--- a/Web/01_html и css.docx
+++ b/Web/01_html и css.docx
@@ -579,13 +579,7 @@
         <w:t>&gt;</w:t>
       </w:r>
       <w:r>
-        <w:t xml:space="preserve"> - теги </w:t>
-      </w:r>
-      <w:r>
-        <w:t>названия</w:t>
-      </w:r>
-      <w:r>
-        <w:t xml:space="preserve"> страницы.</w:t>
+        <w:t xml:space="preserve"> - теги названия страницы.</w:t>
       </w:r>
     </w:p>
     <w:p>
@@ -629,7 +623,6 @@
         </w:rPr>
         <w:t>charset</w:t>
       </w:r>
-      <w:proofErr w:type="gramStart"/>
       <w:r>
         <w:rPr>
           <w:b/>
@@ -647,7 +640,6 @@
         </w:rPr>
         <w:t>UTF</w:t>
       </w:r>
-      <w:proofErr w:type="gramEnd"/>
       <w:r>
         <w:rPr>
           <w:b/>
@@ -712,7 +704,6 @@
         <w:t>rel</w:t>
       </w:r>
       <w:proofErr w:type="spellEnd"/>
-      <w:proofErr w:type="gramStart"/>
       <w:r>
         <w:rPr>
           <w:b/>
@@ -730,200 +721,168 @@
         </w:rPr>
         <w:t>icon</w:t>
       </w:r>
-      <w:proofErr w:type="gramEnd"/>
-      <w:r>
-        <w:rPr>
-          <w:b/>
-          <w:i/>
-          <w:highlight w:val="yellow"/>
-        </w:rPr>
-        <w:t>”</w:t>
-      </w:r>
-      <w:r>
-        <w:rPr>
-          <w:b/>
-          <w:i/>
-          <w:highlight w:val="yellow"/>
-        </w:rPr>
+      <w:r>
+        <w:rPr>
+          <w:b/>
+          <w:i/>
+          <w:highlight w:val="yellow"/>
+        </w:rPr>
+        <w:t xml:space="preserve">” </w:t>
+      </w:r>
+      <w:proofErr w:type="spellStart"/>
+      <w:r>
+        <w:rPr>
+          <w:b/>
+          <w:i/>
+          <w:highlight w:val="yellow"/>
+          <w:lang w:val="en-US"/>
+        </w:rPr>
+        <w:t>href</w:t>
+      </w:r>
+      <w:proofErr w:type="spellEnd"/>
+      <w:r>
+        <w:rPr>
+          <w:b/>
+          <w:i/>
+          <w:highlight w:val="yellow"/>
+        </w:rPr>
+        <w:t>=”</w:t>
+      </w:r>
+      <w:r>
+        <w:rPr>
+          <w:b/>
+          <w:i/>
+          <w:highlight w:val="yellow"/>
+          <w:lang w:val="en-US"/>
+        </w:rPr>
+        <w:t>fav</w:t>
+      </w:r>
+      <w:r>
+        <w:rPr>
+          <w:b/>
+          <w:i/>
+          <w:highlight w:val="yellow"/>
+        </w:rPr>
+        <w:t>.</w:t>
+      </w:r>
+      <w:proofErr w:type="spellStart"/>
+      <w:r>
+        <w:rPr>
+          <w:b/>
+          <w:i/>
+          <w:highlight w:val="yellow"/>
+          <w:lang w:val="en-US"/>
+        </w:rPr>
+        <w:t>ico</w:t>
+      </w:r>
+      <w:proofErr w:type="spellEnd"/>
+      <w:r>
+        <w:rPr>
+          <w:b/>
+          <w:i/>
+          <w:highlight w:val="yellow"/>
+        </w:rPr>
+        <w:t xml:space="preserve">” </w:t>
+      </w:r>
+      <w:r>
+        <w:rPr>
+          <w:b/>
+          <w:i/>
+          <w:highlight w:val="yellow"/>
+          <w:lang w:val="en-US"/>
+        </w:rPr>
+        <w:t>type</w:t>
+      </w:r>
+      <w:r>
+        <w:rPr>
+          <w:b/>
+          <w:i/>
+          <w:highlight w:val="yellow"/>
+        </w:rPr>
+        <w:t>=”</w:t>
+      </w:r>
+      <w:r>
+        <w:rPr>
+          <w:b/>
+          <w:i/>
+          <w:highlight w:val="yellow"/>
+          <w:lang w:val="en-US"/>
+        </w:rPr>
+        <w:t>image</w:t>
+      </w:r>
+      <w:r>
+        <w:rPr>
+          <w:b/>
+          <w:i/>
+          <w:highlight w:val="yellow"/>
+        </w:rPr>
+        <w:t>”&gt;</w:t>
+      </w:r>
+      <w:r>
+        <w:t xml:space="preserve"> -</w:t>
+      </w:r>
+      <w:r>
         <w:t xml:space="preserve"> </w:t>
       </w:r>
+      <w:r>
+        <w:t>одиночный</w:t>
+      </w:r>
+      <w:r>
+        <w:t xml:space="preserve"> </w:t>
+      </w:r>
+      <w:r>
+        <w:t>тег для подключения иконки вкладки</w:t>
+      </w:r>
+      <w:r>
+        <w:t>.</w:t>
+      </w:r>
+      <w:r>
+        <w:t xml:space="preserve"> Атрибут </w:t>
+      </w:r>
       <w:proofErr w:type="spellStart"/>
       <w:r>
         <w:rPr>
-          <w:b/>
-          <w:i/>
-          <w:highlight w:val="yellow"/>
+          <w:i/>
+          <w:highlight w:val="cyan"/>
+          <w:lang w:val="en-US"/>
+        </w:rPr>
+        <w:t>rel</w:t>
+      </w:r>
+      <w:proofErr w:type="spellEnd"/>
+      <w:r>
+        <w:t xml:space="preserve"> </w:t>
+      </w:r>
+      <w:r>
+        <w:t xml:space="preserve">задает назначение, </w:t>
+      </w:r>
+      <w:r>
+        <w:rPr>
+          <w:i/>
+          <w:highlight w:val="cyan"/>
+          <w:lang w:val="en-US"/>
+        </w:rPr>
+        <w:t>type</w:t>
+      </w:r>
+      <w:r>
+        <w:t xml:space="preserve"> – </w:t>
+      </w:r>
+      <w:r>
+        <w:t>тип файла</w:t>
+      </w:r>
+      <w:r>
+        <w:t xml:space="preserve">, </w:t>
+      </w:r>
+      <w:proofErr w:type="spellStart"/>
+      <w:r>
+        <w:rPr>
+          <w:i/>
+          <w:highlight w:val="cyan"/>
           <w:lang w:val="en-US"/>
         </w:rPr>
         <w:t>href</w:t>
       </w:r>
       <w:proofErr w:type="spellEnd"/>
       <w:r>
-        <w:rPr>
-          <w:b/>
-          <w:i/>
-          <w:highlight w:val="yellow"/>
-        </w:rPr>
-        <w:t>=”</w:t>
-      </w:r>
-      <w:r>
-        <w:rPr>
-          <w:b/>
-          <w:i/>
-          <w:highlight w:val="yellow"/>
-          <w:lang w:val="en-US"/>
-        </w:rPr>
-        <w:t>fav</w:t>
-      </w:r>
-      <w:r>
-        <w:rPr>
-          <w:b/>
-          <w:i/>
-          <w:highlight w:val="yellow"/>
-        </w:rPr>
-        <w:t>.</w:t>
-      </w:r>
-      <w:proofErr w:type="spellStart"/>
-      <w:r>
-        <w:rPr>
-          <w:b/>
-          <w:i/>
-          <w:highlight w:val="yellow"/>
-          <w:lang w:val="en-US"/>
-        </w:rPr>
-        <w:t>ico</w:t>
-      </w:r>
-      <w:proofErr w:type="spellEnd"/>
-      <w:r>
-        <w:rPr>
-          <w:b/>
-          <w:i/>
-          <w:highlight w:val="yellow"/>
-        </w:rPr>
-        <w:t xml:space="preserve">” </w:t>
-      </w:r>
-      <w:r>
-        <w:rPr>
-          <w:b/>
-          <w:i/>
-          <w:highlight w:val="yellow"/>
-          <w:lang w:val="en-US"/>
-        </w:rPr>
-        <w:t>type</w:t>
-      </w:r>
-      <w:r>
-        <w:rPr>
-          <w:b/>
-          <w:i/>
-          <w:highlight w:val="yellow"/>
-        </w:rPr>
-        <w:t>=”</w:t>
-      </w:r>
-      <w:r>
-        <w:rPr>
-          <w:b/>
-          <w:i/>
-          <w:highlight w:val="yellow"/>
-          <w:lang w:val="en-US"/>
-        </w:rPr>
-        <w:t>image</w:t>
-      </w:r>
-      <w:r>
-        <w:rPr>
-          <w:b/>
-          <w:i/>
-          <w:highlight w:val="yellow"/>
-        </w:rPr>
-        <w:t>”</w:t>
-      </w:r>
-      <w:r>
-        <w:rPr>
-          <w:b/>
-          <w:i/>
-          <w:highlight w:val="yellow"/>
-        </w:rPr>
-        <w:t>&gt;</w:t>
-      </w:r>
-      <w:r>
-        <w:t xml:space="preserve"> -</w:t>
-      </w:r>
-      <w:r>
-        <w:t xml:space="preserve"> </w:t>
-      </w:r>
-      <w:r>
-        <w:t>одиночный</w:t>
-      </w:r>
-      <w:r>
-        <w:t xml:space="preserve"> </w:t>
-      </w:r>
-      <w:r>
-        <w:t xml:space="preserve">тег для подключения </w:t>
-      </w:r>
-      <w:r>
-        <w:t>иконки вкладки</w:t>
-      </w:r>
-      <w:r>
-        <w:t>.</w:t>
-      </w:r>
-      <w:r>
-        <w:t xml:space="preserve"> Атрибут </w:t>
-      </w:r>
-      <w:proofErr w:type="spellStart"/>
-      <w:r>
-        <w:rPr>
-          <w:i/>
-          <w:highlight w:val="cyan"/>
-          <w:lang w:val="en-US"/>
-        </w:rPr>
-        <w:t>rel</w:t>
-      </w:r>
-      <w:proofErr w:type="spellEnd"/>
-      <w:r>
-        <w:rPr>
-          <w:lang w:val="en-US"/>
-        </w:rPr>
-        <w:t xml:space="preserve"> </w:t>
-      </w:r>
-      <w:r>
-        <w:t xml:space="preserve">задает назначение, </w:t>
-      </w:r>
-      <w:r>
-        <w:rPr>
-          <w:i/>
-          <w:highlight w:val="cyan"/>
-          <w:lang w:val="en-US"/>
-        </w:rPr>
-        <w:t>type</w:t>
-      </w:r>
-      <w:r>
-        <w:rPr>
-          <w:lang w:val="en-US"/>
-        </w:rPr>
-        <w:t xml:space="preserve"> – </w:t>
-      </w:r>
-      <w:r>
-        <w:t>тип файла</w:t>
-      </w:r>
-      <w:r>
-        <w:rPr>
-          <w:lang w:val="en-US"/>
-        </w:rPr>
-        <w:t xml:space="preserve">, </w:t>
-      </w:r>
-      <w:proofErr w:type="spellStart"/>
-      <w:r>
-        <w:rPr>
-          <w:i/>
-          <w:highlight w:val="cyan"/>
-          <w:lang w:val="en-US"/>
-        </w:rPr>
-        <w:t>href</w:t>
-      </w:r>
-      <w:proofErr w:type="spellEnd"/>
-      <w:r>
-        <w:rPr>
-          <w:lang w:val="en-US"/>
-        </w:rPr>
         <w:t xml:space="preserve"> – </w:t>
       </w:r>
       <w:r>
@@ -968,55 +927,27 @@
           <w:i/>
           <w:highlight w:val="yellow"/>
         </w:rPr>
+        <w:t>&gt; &lt;/</w:t>
+      </w:r>
+      <w:r>
+        <w:rPr>
+          <w:b/>
+          <w:i/>
+          <w:highlight w:val="yellow"/>
+          <w:lang w:val="en-US"/>
+        </w:rPr>
+        <w:t>body</w:t>
+      </w:r>
+      <w:r>
+        <w:rPr>
+          <w:b/>
+          <w:i/>
+          <w:highlight w:val="yellow"/>
+        </w:rPr>
         <w:t>&gt;</w:t>
       </w:r>
       <w:r>
-        <w:rPr>
-          <w:b/>
-          <w:i/>
-          <w:highlight w:val="yellow"/>
-        </w:rPr>
-        <w:t xml:space="preserve"> </w:t>
-      </w:r>
-      <w:r>
-        <w:rPr>
-          <w:b/>
-          <w:i/>
-          <w:highlight w:val="yellow"/>
-        </w:rPr>
-        <w:t>&lt;/</w:t>
-      </w:r>
-      <w:r>
-        <w:rPr>
-          <w:b/>
-          <w:i/>
-          <w:highlight w:val="yellow"/>
-          <w:lang w:val="en-US"/>
-        </w:rPr>
-        <w:t>body</w:t>
-      </w:r>
-      <w:r>
-        <w:rPr>
-          <w:b/>
-          <w:i/>
-          <w:highlight w:val="yellow"/>
-        </w:rPr>
-        <w:t>&gt;</w:t>
-      </w:r>
-      <w:r>
-        <w:t xml:space="preserve"> - теги </w:t>
-      </w:r>
-      <w:r>
-        <w:t>тела</w:t>
-      </w:r>
-      <w:r>
-        <w:t xml:space="preserve"> страницы</w:t>
-      </w:r>
-      <w:r>
-        <w:t xml:space="preserve"> (видимой части)</w:t>
-      </w:r>
-      <w:r>
-        <w:t>.</w:t>
+        <w:t xml:space="preserve"> - теги тела страницы (видимой части).</w:t>
       </w:r>
     </w:p>
     <w:p>
@@ -1051,7 +982,6 @@
         </w:rPr>
         <w:t>&gt;</w:t>
       </w:r>
-      <w:proofErr w:type="gramStart"/>
       <w:r>
         <w:rPr>
           <w:highlight w:val="yellow"/>
@@ -1064,24 +994,7 @@
           <w:i/>
           <w:highlight w:val="yellow"/>
         </w:rPr>
-        <w:t>&lt;</w:t>
-      </w:r>
-      <w:proofErr w:type="gramEnd"/>
-      <w:r>
-        <w:rPr>
-          <w:b/>
-          <w:i/>
-          <w:highlight w:val="yellow"/>
-        </w:rPr>
-        <w:t>/</w:t>
-      </w:r>
-      <w:r>
-        <w:rPr>
-          <w:b/>
-          <w:i/>
-          <w:highlight w:val="yellow"/>
-        </w:rPr>
-        <w:t xml:space="preserve"> </w:t>
+        <w:t xml:space="preserve">&lt;/ </w:t>
       </w:r>
       <w:r>
         <w:rPr>
@@ -1101,13 +1014,7 @@
         <w:t>&gt;</w:t>
       </w:r>
       <w:r>
-        <w:t xml:space="preserve"> - теги </w:t>
-      </w:r>
-      <w:r>
-        <w:t>простой кнопки</w:t>
-      </w:r>
-      <w:r>
-        <w:t>.</w:t>
+        <w:t xml:space="preserve"> - теги простой кнопки.</w:t>
       </w:r>
     </w:p>
     <w:p>
@@ -1134,7 +1041,6 @@
         </w:rPr>
         <w:t>h</w:t>
       </w:r>
-      <w:proofErr w:type="gramStart"/>
       <w:r>
         <w:rPr>
           <w:b/>
@@ -1149,7 +1055,6 @@
         </w:rPr>
         <w:t>Текст</w:t>
       </w:r>
-      <w:proofErr w:type="gramEnd"/>
       <w:r>
         <w:rPr>
           <w:b/>
@@ -1384,10 +1289,7 @@
         <w:jc w:val="both"/>
       </w:pPr>
       <w:r>
-        <w:t xml:space="preserve">Необязательный </w:t>
-      </w:r>
-      <w:r>
-        <w:t>а</w:t>
+        <w:t>Необязательный а</w:t>
       </w:r>
       <w:r>
         <w:t xml:space="preserve">трибут </w:t>
@@ -1450,7 +1352,6 @@
         <w:t>href</w:t>
       </w:r>
       <w:proofErr w:type="spellEnd"/>
-      <w:proofErr w:type="gramStart"/>
       <w:r>
         <w:rPr>
           <w:i/>
@@ -1498,20 +1399,7 @@
         <w:rPr>
           <w:i/>
         </w:rPr>
-        <w:t>/</w:t>
-      </w:r>
-      <w:proofErr w:type="gramEnd"/>
-      <w:r>
-        <w:rPr>
-          <w:i/>
-        </w:rPr>
-        <w:t>”</w:t>
-      </w:r>
-      <w:r>
-        <w:rPr>
-          <w:i/>
-        </w:rPr>
-        <w:t>&gt;</w:t>
+        <w:t>/”&gt;</w:t>
       </w:r>
       <w:r>
         <w:rPr>
@@ -1606,14 +1494,12 @@
         </w:rPr>
         <w:t>target</w:t>
       </w:r>
-      <w:proofErr w:type="gramStart"/>
       <w:r>
         <w:rPr>
           <w:i/>
         </w:rPr>
         <w:t>=”_</w:t>
       </w:r>
-      <w:proofErr w:type="gramEnd"/>
       <w:r>
         <w:rPr>
           <w:i/>
@@ -1717,6 +1603,13 @@
         </w:rPr>
         <w:t>// в новой вкладке</w:t>
       </w:r>
+    </w:p>
+    <w:p>
+      <w:pPr>
+        <w:spacing w:after="0"/>
+        <w:contextualSpacing/>
+        <w:jc w:val="both"/>
+      </w:pPr>
     </w:p>
     <w:p>
       <w:pPr>
@@ -1725,6 +1618,91 @@
         <w:contextualSpacing/>
         <w:jc w:val="both"/>
       </w:pPr>
+      <w:r>
+        <w:t xml:space="preserve">Изображение создается только одним открывающимся тегом с </w:t>
+      </w:r>
+      <w:proofErr w:type="spellStart"/>
+      <w:r>
+        <w:rPr>
+          <w:b/>
+          <w:i/>
+          <w:highlight w:val="cyan"/>
+          <w:lang w:val="en-US"/>
+        </w:rPr>
+        <w:t>img</w:t>
+      </w:r>
+      <w:proofErr w:type="spellEnd"/>
+      <w:r>
+        <w:t xml:space="preserve"> </w:t>
+      </w:r>
+      <w:r>
+        <w:t xml:space="preserve">с обязательным атрибутом </w:t>
+      </w:r>
+      <w:proofErr w:type="spellStart"/>
+      <w:r>
+        <w:rPr>
+          <w:b/>
+          <w:i/>
+          <w:highlight w:val="cyan"/>
+          <w:lang w:val="en-US"/>
+        </w:rPr>
+        <w:t>src</w:t>
+      </w:r>
+      <w:proofErr w:type="spellEnd"/>
+      <w:r>
+        <w:t>.</w:t>
+      </w:r>
+    </w:p>
+    <w:p>
+      <w:pPr>
+        <w:pStyle w:val="a5"/>
+        <w:spacing w:after="0"/>
+        <w:ind w:left="0" w:firstLine="284"/>
+        <w:jc w:val="both"/>
+        <w:rPr>
+          <w:i/>
+          <w:lang w:val="en-US"/>
+        </w:rPr>
+      </w:pPr>
+      <w:r>
+        <w:rPr>
+          <w:i/>
+          <w:lang w:val="en-US"/>
+        </w:rPr>
+        <w:t>&lt;</w:t>
+      </w:r>
+      <w:proofErr w:type="spellStart"/>
+      <w:r>
+        <w:rPr>
+          <w:i/>
+          <w:lang w:val="en-US"/>
+        </w:rPr>
+        <w:t>img</w:t>
+      </w:r>
+      <w:proofErr w:type="spellEnd"/>
+      <w:r>
+        <w:rPr>
+          <w:i/>
+          <w:lang w:val="en-US"/>
+        </w:rPr>
+        <w:t xml:space="preserve"> </w:t>
+      </w:r>
+      <w:proofErr w:type="spellStart"/>
+      <w:r>
+        <w:rPr>
+          <w:i/>
+          <w:lang w:val="en-US"/>
+        </w:rPr>
+        <w:t>src</w:t>
+      </w:r>
+      <w:proofErr w:type="spellEnd"/>
+      <w:r>
+        <w:rPr>
+          <w:i/>
+          <w:lang w:val="en-US"/>
+        </w:rPr>
+        <w:t>=”images/mobile.jpg”&gt;</w:t>
+      </w:r>
     </w:p>
     <w:p>
       <w:pPr>
@@ -1734,38 +1712,24 @@
         <w:jc w:val="both"/>
       </w:pPr>
       <w:r>
-        <w:t xml:space="preserve">Изображение создается только одним открывающимся тегом с </w:t>
-      </w:r>
-      <w:proofErr w:type="spellStart"/>
-      <w:r>
-        <w:rPr>
-          <w:b/>
+        <w:t xml:space="preserve">Необязательный атрибут </w:t>
+      </w:r>
+      <w:r>
+        <w:rPr>
           <w:i/>
           <w:highlight w:val="cyan"/>
           <w:lang w:val="en-US"/>
         </w:rPr>
-        <w:t>img</w:t>
-      </w:r>
-      <w:proofErr w:type="spellEnd"/>
+        <w:t>alt</w:t>
+      </w:r>
       <w:r>
         <w:t xml:space="preserve"> </w:t>
       </w:r>
       <w:r>
-        <w:t xml:space="preserve">с обязательным атрибутом </w:t>
-      </w:r>
-      <w:proofErr w:type="spellStart"/>
-      <w:r>
-        <w:rPr>
-          <w:b/>
-          <w:i/>
-          <w:highlight w:val="cyan"/>
-          <w:lang w:val="en-US"/>
-        </w:rPr>
-        <w:t>src</w:t>
-      </w:r>
-      <w:proofErr w:type="spellEnd"/>
-      <w:r>
-        <w:t>.</w:t>
+        <w:t>отображает текст, который пользователь видит, когда картинка не загружается</w:t>
+      </w:r>
+      <w:r>
+        <w:t>:</w:t>
       </w:r>
     </w:p>
     <w:p>
@@ -1776,13 +1740,11 @@
         <w:jc w:val="both"/>
         <w:rPr>
           <w:i/>
-          <w:lang w:val="en-US"/>
-        </w:rPr>
-      </w:pPr>
-      <w:r>
-        <w:rPr>
-          <w:i/>
-          <w:lang w:val="en-US"/>
+        </w:rPr>
+      </w:pPr>
+      <w:r>
+        <w:rPr>
+          <w:i/>
         </w:rPr>
         <w:t>&lt;</w:t>
       </w:r>
@@ -1798,7 +1760,6 @@
       <w:r>
         <w:rPr>
           <w:i/>
-          <w:lang w:val="en-US"/>
         </w:rPr>
         <w:t xml:space="preserve"> </w:t>
       </w:r>
@@ -1811,22 +1772,913 @@
         <w:t>src</w:t>
       </w:r>
       <w:proofErr w:type="spellEnd"/>
-      <w:proofErr w:type="gramStart"/>
-      <w:r>
-        <w:rPr>
-          <w:i/>
-          <w:lang w:val="en-US"/>
-        </w:rPr>
-        <w:t>=”images/mobile.jpg</w:t>
-      </w:r>
-      <w:proofErr w:type="gramEnd"/>
-      <w:r>
-        <w:rPr>
-          <w:i/>
-          <w:lang w:val="en-US"/>
+      <w:r>
+        <w:rPr>
+          <w:i/>
+        </w:rPr>
+        <w:t>=”</w:t>
+      </w:r>
+      <w:r>
+        <w:rPr>
+          <w:i/>
+          <w:lang w:val="en-US"/>
+        </w:rPr>
+        <w:t>images</w:t>
+      </w:r>
+      <w:r>
+        <w:rPr>
+          <w:i/>
+        </w:rPr>
+        <w:t>/</w:t>
+      </w:r>
+      <w:r>
+        <w:rPr>
+          <w:i/>
+          <w:lang w:val="en-US"/>
+        </w:rPr>
+        <w:t>mobile</w:t>
+      </w:r>
+      <w:r>
+        <w:rPr>
+          <w:i/>
+        </w:rPr>
+        <w:t>.</w:t>
+      </w:r>
+      <w:r>
+        <w:rPr>
+          <w:i/>
+          <w:lang w:val="en-US"/>
+        </w:rPr>
+        <w:t>jpg</w:t>
+      </w:r>
+      <w:r>
+        <w:rPr>
+          <w:i/>
+        </w:rPr>
+        <w:t xml:space="preserve">” </w:t>
+      </w:r>
+      <w:r>
+        <w:rPr>
+          <w:i/>
+          <w:lang w:val="en-US"/>
+        </w:rPr>
+        <w:t>alt</w:t>
+      </w:r>
+      <w:r>
+        <w:rPr>
+          <w:i/>
+        </w:rPr>
+        <w:t>=”</w:t>
+      </w:r>
+      <w:r>
+        <w:rPr>
+          <w:i/>
+        </w:rPr>
+        <w:t>здесь должна быть картинка, но что-то пошло не так…</w:t>
+      </w:r>
+      <w:r>
+        <w:rPr>
+          <w:i/>
         </w:rPr>
         <w:t>”&gt;</w:t>
       </w:r>
+    </w:p>
+    <w:p>
+      <w:pPr>
+        <w:pStyle w:val="a5"/>
+        <w:spacing w:after="0"/>
+        <w:ind w:left="0" w:firstLine="284"/>
+        <w:jc w:val="both"/>
+      </w:pPr>
+      <w:r>
+        <w:t xml:space="preserve">Необязательный атрибут </w:t>
+      </w:r>
+      <w:r>
+        <w:rPr>
+          <w:i/>
+          <w:highlight w:val="cyan"/>
+          <w:lang w:val="en-US"/>
+        </w:rPr>
+        <w:t>width</w:t>
+      </w:r>
+      <w:r>
+        <w:t xml:space="preserve"> </w:t>
+      </w:r>
+      <w:r>
+        <w:t>позволяет задать ширину картинки в пикселях.</w:t>
+      </w:r>
+    </w:p>
+    <w:p>
+      <w:pPr>
+        <w:pStyle w:val="a5"/>
+        <w:spacing w:after="0"/>
+        <w:ind w:left="0" w:firstLine="284"/>
+        <w:jc w:val="both"/>
+        <w:rPr>
+          <w:lang w:val="en-US"/>
+        </w:rPr>
+      </w:pPr>
+      <w:r>
+        <w:rPr>
+          <w:i/>
+          <w:lang w:val="en-US"/>
+        </w:rPr>
+        <w:t>&lt;</w:t>
+      </w:r>
+      <w:proofErr w:type="spellStart"/>
+      <w:r>
+        <w:rPr>
+          <w:i/>
+          <w:lang w:val="en-US"/>
+        </w:rPr>
+        <w:t>img</w:t>
+      </w:r>
+      <w:proofErr w:type="spellEnd"/>
+      <w:r>
+        <w:rPr>
+          <w:i/>
+          <w:lang w:val="en-US"/>
+        </w:rPr>
+        <w:t xml:space="preserve"> </w:t>
+      </w:r>
+      <w:proofErr w:type="spellStart"/>
+      <w:r>
+        <w:rPr>
+          <w:i/>
+          <w:lang w:val="en-US"/>
+        </w:rPr>
+        <w:t>src</w:t>
+      </w:r>
+      <w:proofErr w:type="spellEnd"/>
+      <w:r>
+        <w:rPr>
+          <w:i/>
+          <w:lang w:val="en-US"/>
+        </w:rPr>
+        <w:t>=”</w:t>
+      </w:r>
+      <w:r>
+        <w:rPr>
+          <w:i/>
+          <w:lang w:val="en-US"/>
+        </w:rPr>
+        <w:t>images</w:t>
+      </w:r>
+      <w:r>
+        <w:rPr>
+          <w:i/>
+          <w:lang w:val="en-US"/>
+        </w:rPr>
+        <w:t>/</w:t>
+      </w:r>
+      <w:r>
+        <w:rPr>
+          <w:i/>
+          <w:lang w:val="en-US"/>
+        </w:rPr>
+        <w:t>mobile</w:t>
+      </w:r>
+      <w:r>
+        <w:rPr>
+          <w:i/>
+          <w:lang w:val="en-US"/>
+        </w:rPr>
+        <w:t>.</w:t>
+      </w:r>
+      <w:r>
+        <w:rPr>
+          <w:i/>
+          <w:lang w:val="en-US"/>
+        </w:rPr>
+        <w:t>jpg</w:t>
+      </w:r>
+      <w:r>
+        <w:rPr>
+          <w:i/>
+          <w:lang w:val="en-US"/>
+        </w:rPr>
+        <w:t xml:space="preserve">” </w:t>
+      </w:r>
+      <w:r>
+        <w:rPr>
+          <w:i/>
+          <w:lang w:val="en-US"/>
+        </w:rPr>
+        <w:t>width=230&gt;</w:t>
+      </w:r>
+    </w:p>
+    <w:p>
+      <w:pPr>
+        <w:pStyle w:val="a5"/>
+        <w:spacing w:after="0"/>
+        <w:ind w:left="0" w:firstLine="284"/>
+        <w:jc w:val="both"/>
+        <w:rPr>
+          <w:lang w:val="en-US"/>
+        </w:rPr>
+      </w:pPr>
+    </w:p>
+    <w:p>
+      <w:pPr>
+        <w:pStyle w:val="a5"/>
+        <w:spacing w:after="0"/>
+        <w:ind w:left="0" w:firstLine="284"/>
+        <w:jc w:val="both"/>
+      </w:pPr>
+      <w:r>
+        <w:rPr>
+          <w:b/>
+          <w:i/>
+          <w:lang w:val="en-US"/>
+        </w:rPr>
+        <w:t>Cascad</w:t>
+      </w:r>
+      <w:r>
+        <w:rPr>
+          <w:b/>
+          <w:i/>
+          <w:lang w:val="en-US"/>
+        </w:rPr>
+        <w:t>ing</w:t>
+      </w:r>
+      <w:r>
+        <w:rPr>
+          <w:b/>
+          <w:i/>
+        </w:rPr>
+        <w:t xml:space="preserve"> </w:t>
+      </w:r>
+      <w:r>
+        <w:rPr>
+          <w:b/>
+          <w:i/>
+          <w:lang w:val="en-US"/>
+        </w:rPr>
+        <w:t>Style</w:t>
+      </w:r>
+      <w:r>
+        <w:rPr>
+          <w:b/>
+          <w:i/>
+        </w:rPr>
+        <w:t xml:space="preserve"> </w:t>
+      </w:r>
+      <w:r>
+        <w:rPr>
+          <w:b/>
+          <w:i/>
+          <w:lang w:val="en-US"/>
+        </w:rPr>
+        <w:t>Sheets</w:t>
+      </w:r>
+      <w:r>
+        <w:t xml:space="preserve"> – </w:t>
+      </w:r>
+      <w:r>
+        <w:t>каскадные</w:t>
+      </w:r>
+      <w:r>
+        <w:t xml:space="preserve"> </w:t>
+      </w:r>
+      <w:r>
+        <w:t>таблицы</w:t>
+      </w:r>
+      <w:r>
+        <w:t xml:space="preserve"> </w:t>
+      </w:r>
+      <w:r>
+        <w:t>стилей</w:t>
+      </w:r>
+      <w:r>
+        <w:t xml:space="preserve"> </w:t>
+      </w:r>
+      <w:r>
+        <w:t>отвечают за внешность веб-страницы.</w:t>
+      </w:r>
+      <w:r>
+        <w:t xml:space="preserve"> Чтобы придать элементу индивидуальный стиль, в тег встраивается атрибут </w:t>
+      </w:r>
+      <w:r>
+        <w:rPr>
+          <w:i/>
+          <w:highlight w:val="cyan"/>
+          <w:lang w:val="en-US"/>
+        </w:rPr>
+        <w:t>style</w:t>
+      </w:r>
+      <w:r>
+        <w:t>.</w:t>
+      </w:r>
+      <w:r>
+        <w:t xml:space="preserve"> </w:t>
+      </w:r>
+      <w:r>
+        <w:t>Ему присваивается название свойства и значение свойства.</w:t>
+      </w:r>
+    </w:p>
+    <w:p>
+      <w:pPr>
+        <w:pStyle w:val="a5"/>
+        <w:spacing w:after="0"/>
+        <w:ind w:left="0" w:firstLine="284"/>
+        <w:jc w:val="both"/>
+        <w:rPr>
+          <w:lang w:val="en-US"/>
+        </w:rPr>
+      </w:pPr>
+      <w:r>
+        <w:rPr>
+          <w:i/>
+          <w:lang w:val="en-US"/>
+        </w:rPr>
+        <w:t>&lt;</w:t>
+      </w:r>
+      <w:r>
+        <w:rPr>
+          <w:i/>
+          <w:lang w:val="en-US"/>
+        </w:rPr>
+        <w:t>h1</w:t>
+      </w:r>
+      <w:r>
+        <w:rPr>
+          <w:i/>
+          <w:lang w:val="en-US"/>
+        </w:rPr>
+        <w:t xml:space="preserve"> </w:t>
+      </w:r>
+      <w:r>
+        <w:rPr>
+          <w:i/>
+          <w:lang w:val="en-US"/>
+        </w:rPr>
+        <w:t>style</w:t>
+      </w:r>
+      <w:r>
+        <w:rPr>
+          <w:i/>
+          <w:lang w:val="en-US"/>
+        </w:rPr>
+        <w:t>=”</w:t>
+      </w:r>
+      <w:r>
+        <w:rPr>
+          <w:i/>
+          <w:lang w:val="en-US"/>
+        </w:rPr>
+        <w:t xml:space="preserve">color: </w:t>
+      </w:r>
+      <w:proofErr w:type="spellStart"/>
+      <w:r>
+        <w:rPr>
+          <w:i/>
+          <w:lang w:val="en-US"/>
+        </w:rPr>
+        <w:t>springgreen</w:t>
+      </w:r>
+      <w:proofErr w:type="spellEnd"/>
+      <w:r>
+        <w:rPr>
+          <w:i/>
+          <w:lang w:val="en-US"/>
+        </w:rPr>
+        <w:t>;</w:t>
+      </w:r>
+      <w:r>
+        <w:rPr>
+          <w:i/>
+          <w:lang w:val="en-US"/>
+        </w:rPr>
+        <w:t xml:space="preserve"> </w:t>
+      </w:r>
+      <w:r>
+        <w:rPr>
+          <w:i/>
+          <w:lang w:val="en-US"/>
+        </w:rPr>
+        <w:t>font-size: 72px;</w:t>
+      </w:r>
+      <w:r>
+        <w:rPr>
+          <w:i/>
+          <w:lang w:val="en-US"/>
+        </w:rPr>
+        <w:t>”</w:t>
+      </w:r>
+      <w:r>
+        <w:rPr>
+          <w:i/>
+          <w:lang w:val="en-US"/>
+        </w:rPr>
+        <w:t>&gt;</w:t>
+      </w:r>
+      <w:r>
+        <w:rPr>
+          <w:i/>
+        </w:rPr>
+        <w:t>Текст</w:t>
+      </w:r>
+      <w:r>
+        <w:rPr>
+          <w:i/>
+          <w:lang w:val="en-US"/>
+        </w:rPr>
+        <w:t>&lt;/h1&gt;</w:t>
+      </w:r>
+    </w:p>
+    <w:p>
+      <w:pPr>
+        <w:pStyle w:val="a5"/>
+        <w:spacing w:after="0"/>
+        <w:ind w:left="0" w:firstLine="284"/>
+        <w:jc w:val="both"/>
+      </w:pPr>
+      <w:r>
+        <w:t xml:space="preserve">Атрибут </w:t>
+      </w:r>
+      <w:r>
+        <w:rPr>
+          <w:i/>
+          <w:highlight w:val="cyan"/>
+          <w:lang w:val="en-US"/>
+        </w:rPr>
+        <w:t>font</w:t>
+      </w:r>
+      <w:r>
+        <w:rPr>
+          <w:i/>
+          <w:highlight w:val="cyan"/>
+        </w:rPr>
+        <w:t>-</w:t>
+      </w:r>
+      <w:r>
+        <w:rPr>
+          <w:i/>
+          <w:highlight w:val="cyan"/>
+          <w:lang w:val="en-US"/>
+        </w:rPr>
+        <w:t>size</w:t>
+      </w:r>
+      <w:r>
+        <w:t xml:space="preserve"> </w:t>
+      </w:r>
+      <w:r>
+        <w:t>позволяет задать размер шрифта.</w:t>
+      </w:r>
+    </w:p>
+    <w:p>
+      <w:pPr>
+        <w:pStyle w:val="a5"/>
+        <w:spacing w:after="0"/>
+        <w:ind w:left="0" w:firstLine="284"/>
+        <w:jc w:val="both"/>
+      </w:pPr>
+      <w:r>
+        <w:t xml:space="preserve">Атрибут </w:t>
+      </w:r>
+      <w:r>
+        <w:rPr>
+          <w:i/>
+          <w:highlight w:val="cyan"/>
+          <w:lang w:val="en-US"/>
+        </w:rPr>
+        <w:t>line</w:t>
+      </w:r>
+      <w:r>
+        <w:rPr>
+          <w:i/>
+          <w:highlight w:val="cyan"/>
+        </w:rPr>
+        <w:t>-</w:t>
+      </w:r>
+      <w:r>
+        <w:rPr>
+          <w:i/>
+          <w:highlight w:val="cyan"/>
+          <w:lang w:val="en-US"/>
+        </w:rPr>
+        <w:t>height</w:t>
+      </w:r>
+      <w:r>
+        <w:t xml:space="preserve"> </w:t>
+      </w:r>
+      <w:r>
+        <w:t xml:space="preserve">позволяет задать </w:t>
+      </w:r>
+      <w:r>
+        <w:t>высоту строки</w:t>
+      </w:r>
+      <w:r>
+        <w:t>.</w:t>
+      </w:r>
+    </w:p>
+    <w:p>
+      <w:pPr>
+        <w:pStyle w:val="a5"/>
+        <w:spacing w:after="0"/>
+        <w:ind w:left="0" w:firstLine="284"/>
+        <w:jc w:val="both"/>
+      </w:pPr>
+      <w:r>
+        <w:t xml:space="preserve">Атрибут </w:t>
+      </w:r>
+      <w:r>
+        <w:rPr>
+          <w:i/>
+          <w:highlight w:val="cyan"/>
+          <w:lang w:val="en-US"/>
+        </w:rPr>
+        <w:t>font</w:t>
+      </w:r>
+      <w:r>
+        <w:rPr>
+          <w:i/>
+          <w:highlight w:val="cyan"/>
+        </w:rPr>
+        <w:t>-</w:t>
+      </w:r>
+      <w:r>
+        <w:rPr>
+          <w:i/>
+          <w:highlight w:val="cyan"/>
+          <w:lang w:val="en-US"/>
+        </w:rPr>
+        <w:t>w</w:t>
+      </w:r>
+      <w:r>
+        <w:rPr>
+          <w:i/>
+          <w:highlight w:val="cyan"/>
+          <w:lang w:val="en-US"/>
+        </w:rPr>
+        <w:t>eight</w:t>
+      </w:r>
+      <w:r>
+        <w:t xml:space="preserve"> </w:t>
+      </w:r>
+      <w:r>
+        <w:t xml:space="preserve">позволяет задать </w:t>
+      </w:r>
+      <w:r>
+        <w:t>толщину</w:t>
+      </w:r>
+      <w:r>
+        <w:t xml:space="preserve"> </w:t>
+      </w:r>
+      <w:r>
+        <w:t>текста (жирный)</w:t>
+      </w:r>
+      <w:r>
+        <w:t>.</w:t>
+      </w:r>
+    </w:p>
+    <w:p>
+      <w:pPr>
+        <w:pStyle w:val="a5"/>
+        <w:spacing w:after="0"/>
+        <w:ind w:left="0" w:firstLine="284"/>
+        <w:jc w:val="both"/>
+      </w:pPr>
+      <w:r>
+        <w:lastRenderedPageBreak/>
+        <w:t xml:space="preserve">Атрибут </w:t>
+      </w:r>
+      <w:r>
+        <w:rPr>
+          <w:i/>
+          <w:highlight w:val="cyan"/>
+          <w:lang w:val="en-US"/>
+        </w:rPr>
+        <w:t>color</w:t>
+      </w:r>
+      <w:r>
+        <w:t xml:space="preserve"> </w:t>
+      </w:r>
+      <w:r>
+        <w:t>позволяет задать цвет шрифта.</w:t>
+      </w:r>
+    </w:p>
+    <w:p>
+      <w:pPr>
+        <w:pStyle w:val="a5"/>
+        <w:spacing w:after="0"/>
+        <w:ind w:left="0" w:firstLine="284"/>
+        <w:jc w:val="both"/>
+      </w:pPr>
+      <w:r>
+        <w:t xml:space="preserve">Атрибут </w:t>
+      </w:r>
+      <w:r>
+        <w:rPr>
+          <w:i/>
+          <w:highlight w:val="cyan"/>
+          <w:lang w:val="en-US"/>
+        </w:rPr>
+        <w:t>text</w:t>
+      </w:r>
+      <w:r>
+        <w:rPr>
+          <w:i/>
+          <w:highlight w:val="cyan"/>
+        </w:rPr>
+        <w:t>-</w:t>
+      </w:r>
+      <w:r>
+        <w:rPr>
+          <w:i/>
+          <w:highlight w:val="cyan"/>
+          <w:lang w:val="en-US"/>
+        </w:rPr>
+        <w:t>transform</w:t>
+      </w:r>
+      <w:r>
+        <w:t xml:space="preserve"> </w:t>
+      </w:r>
+      <w:r>
+        <w:t>позволяет задать все буквы заглавными.</w:t>
+      </w:r>
+    </w:p>
+    <w:p>
+      <w:pPr>
+        <w:pStyle w:val="a5"/>
+        <w:spacing w:after="0"/>
+        <w:ind w:left="0" w:firstLine="284"/>
+        <w:jc w:val="both"/>
+      </w:pPr>
+      <w:r>
+        <w:t xml:space="preserve">Атрибут </w:t>
+      </w:r>
+      <w:r>
+        <w:rPr>
+          <w:i/>
+          <w:highlight w:val="cyan"/>
+          <w:lang w:val="en-US"/>
+        </w:rPr>
+        <w:t>font</w:t>
+      </w:r>
+      <w:r>
+        <w:rPr>
+          <w:i/>
+          <w:highlight w:val="cyan"/>
+        </w:rPr>
+        <w:t>-</w:t>
+      </w:r>
+      <w:r>
+        <w:rPr>
+          <w:i/>
+          <w:highlight w:val="cyan"/>
+          <w:lang w:val="en-US"/>
+        </w:rPr>
+        <w:t>style</w:t>
+      </w:r>
+      <w:r>
+        <w:t xml:space="preserve"> </w:t>
+      </w:r>
+      <w:r>
+        <w:t>позволяет задать тип шрифта. Например</w:t>
+      </w:r>
+      <w:r>
+        <w:t xml:space="preserve">, </w:t>
+      </w:r>
+      <w:r>
+        <w:rPr>
+          <w:i/>
+          <w:lang w:val="en-US"/>
+        </w:rPr>
+        <w:t>italic</w:t>
+      </w:r>
+      <w:r>
+        <w:t>.</w:t>
+      </w:r>
+    </w:p>
+    <w:p>
+      <w:pPr>
+        <w:pStyle w:val="a5"/>
+        <w:spacing w:after="0"/>
+        <w:ind w:left="0" w:firstLine="284"/>
+        <w:jc w:val="both"/>
+      </w:pPr>
+      <w:r>
+        <w:t xml:space="preserve">Атрибут </w:t>
+      </w:r>
+      <w:r>
+        <w:rPr>
+          <w:i/>
+          <w:highlight w:val="cyan"/>
+          <w:lang w:val="en-US"/>
+        </w:rPr>
+        <w:t>font</w:t>
+      </w:r>
+      <w:r>
+        <w:rPr>
+          <w:i/>
+          <w:highlight w:val="cyan"/>
+        </w:rPr>
+        <w:t>-</w:t>
+      </w:r>
+      <w:r>
+        <w:rPr>
+          <w:i/>
+          <w:highlight w:val="cyan"/>
+          <w:lang w:val="en-US"/>
+        </w:rPr>
+        <w:t>family</w:t>
+      </w:r>
+      <w:r>
+        <w:t xml:space="preserve"> </w:t>
+      </w:r>
+      <w:r>
+        <w:t>позволяет задать</w:t>
+      </w:r>
+      <w:r>
+        <w:t xml:space="preserve"> </w:t>
+      </w:r>
+      <w:r>
+        <w:t>приоритетный</w:t>
+      </w:r>
+      <w:r>
+        <w:t xml:space="preserve"> шрифт</w:t>
+      </w:r>
+      <w:r>
+        <w:t xml:space="preserve"> из семейства</w:t>
+      </w:r>
+      <w:r>
+        <w:t>. Например</w:t>
+      </w:r>
+      <w:r>
+        <w:t xml:space="preserve">, </w:t>
+      </w:r>
+      <w:r>
+        <w:rPr>
+          <w:i/>
+          <w:lang w:val="en-US"/>
+        </w:rPr>
+        <w:t>'William', serif</w:t>
+      </w:r>
+      <w:r>
+        <w:t>.</w:t>
+      </w:r>
+    </w:p>
+    <w:p>
+      <w:pPr>
+        <w:pStyle w:val="a5"/>
+        <w:spacing w:after="0"/>
+        <w:ind w:left="0" w:firstLine="284"/>
+        <w:jc w:val="both"/>
+      </w:pPr>
+    </w:p>
+    <w:p>
+      <w:pPr>
+        <w:pStyle w:val="a5"/>
+        <w:spacing w:after="0"/>
+        <w:ind w:left="0" w:firstLine="284"/>
+        <w:jc w:val="both"/>
+      </w:pPr>
+      <w:r>
+        <w:t xml:space="preserve">Для изменения стиля </w:t>
+      </w:r>
+      <w:r>
+        <w:t xml:space="preserve">сразу во многих элементах </w:t>
+      </w:r>
+      <w:r>
+        <w:t xml:space="preserve">можно использовать селектор. Например, здесь тег </w:t>
+      </w:r>
+      <w:r>
+        <w:rPr>
+          <w:lang w:val="en-US"/>
+        </w:rPr>
+        <w:t>h</w:t>
+      </w:r>
+      <w:r>
+        <w:t>2</w:t>
+      </w:r>
+      <w:r>
+        <w:t xml:space="preserve"> является селектором</w:t>
+      </w:r>
+      <w:r>
+        <w:t>:</w:t>
+      </w:r>
+    </w:p>
+    <w:p>
+      <w:pPr>
+        <w:pStyle w:val="a5"/>
+        <w:spacing w:after="0"/>
+        <w:ind w:left="0"/>
+        <w:jc w:val="both"/>
+        <w:rPr>
+          <w:i/>
+          <w:lang w:val="en-US"/>
+        </w:rPr>
+      </w:pPr>
+      <w:r>
+        <w:rPr>
+          <w:i/>
+          <w:lang w:val="en-US"/>
+        </w:rPr>
+        <w:t>h</w:t>
+      </w:r>
+      <w:r>
+        <w:rPr>
+          <w:i/>
+          <w:lang w:val="en-US"/>
+        </w:rPr>
+        <w:t>2 {</w:t>
+      </w:r>
+    </w:p>
+    <w:p>
+      <w:pPr>
+        <w:pStyle w:val="a5"/>
+        <w:spacing w:after="0"/>
+        <w:ind w:left="0" w:firstLine="284"/>
+        <w:jc w:val="both"/>
+        <w:rPr>
+          <w:i/>
+          <w:lang w:val="en-US"/>
+        </w:rPr>
+      </w:pPr>
+      <w:r>
+        <w:rPr>
+          <w:i/>
+          <w:lang w:val="en-US"/>
+        </w:rPr>
+        <w:t>f</w:t>
+      </w:r>
+      <w:r>
+        <w:rPr>
+          <w:i/>
+          <w:lang w:val="en-US"/>
+        </w:rPr>
+        <w:t>ont-size: 32px;</w:t>
+      </w:r>
+    </w:p>
+    <w:p>
+      <w:pPr>
+        <w:pStyle w:val="a5"/>
+        <w:spacing w:after="0"/>
+        <w:ind w:left="0" w:firstLine="284"/>
+        <w:jc w:val="both"/>
+        <w:rPr>
+          <w:i/>
+          <w:lang w:val="en-US"/>
+        </w:rPr>
+      </w:pPr>
+      <w:r>
+        <w:rPr>
+          <w:i/>
+          <w:lang w:val="en-US"/>
+        </w:rPr>
+        <w:t>c</w:t>
+      </w:r>
+      <w:r>
+        <w:rPr>
+          <w:i/>
+          <w:lang w:val="en-US"/>
+        </w:rPr>
+        <w:t xml:space="preserve">olor: </w:t>
+      </w:r>
+      <w:proofErr w:type="spellStart"/>
+      <w:r>
+        <w:rPr>
+          <w:i/>
+          <w:lang w:val="en-US"/>
+        </w:rPr>
+        <w:t>skyblue</w:t>
+      </w:r>
+      <w:proofErr w:type="spellEnd"/>
+      <w:r>
+        <w:rPr>
+          <w:i/>
+          <w:lang w:val="en-US"/>
+        </w:rPr>
+        <w:t xml:space="preserve">; </w:t>
+      </w:r>
+    </w:p>
+    <w:p>
+      <w:pPr>
+        <w:pStyle w:val="a5"/>
+        <w:spacing w:after="0"/>
+        <w:ind w:left="0"/>
+        <w:jc w:val="both"/>
+        <w:rPr>
+          <w:i/>
+          <w:lang w:val="en-US"/>
+        </w:rPr>
+      </w:pPr>
+      <w:r>
+        <w:rPr>
+          <w:i/>
+          <w:lang w:val="en-US"/>
+        </w:rPr>
+        <w:t>}</w:t>
+      </w:r>
+    </w:p>
+    <w:p>
+      <w:pPr>
+        <w:pStyle w:val="a5"/>
+        <w:spacing w:after="0"/>
+        <w:ind w:left="0" w:firstLine="284"/>
+        <w:jc w:val="both"/>
+      </w:pPr>
     </w:p>
     <w:p>
       <w:pPr>
@@ -1836,30 +2688,207 @@
         <w:jc w:val="both"/>
       </w:pPr>
       <w:r>
-        <w:t xml:space="preserve">Необязательный атрибут </w:t>
-      </w:r>
+        <w:t xml:space="preserve">Стили можно задавать как в самом </w:t>
+      </w:r>
+      <w:r>
+        <w:rPr>
+          <w:i/>
+          <w:lang w:val="en-US"/>
+        </w:rPr>
+        <w:t>HTML</w:t>
+      </w:r>
+      <w:r>
+        <w:t>-</w:t>
+      </w:r>
+      <w:r>
+        <w:t xml:space="preserve">документе, так и в отдельном файле. В первом случае внутри элемента </w:t>
+      </w:r>
+      <w:r>
+        <w:rPr>
+          <w:i/>
+        </w:rPr>
+        <w:t>&lt;</w:t>
+      </w:r>
+      <w:r>
+        <w:rPr>
+          <w:i/>
+          <w:lang w:val="en-US"/>
+        </w:rPr>
+        <w:t>head</w:t>
+      </w:r>
+      <w:r>
+        <w:rPr>
+          <w:i/>
+        </w:rPr>
+        <w:t>&gt;&lt;/</w:t>
+      </w:r>
+      <w:r>
+        <w:rPr>
+          <w:i/>
+          <w:lang w:val="en-US"/>
+        </w:rPr>
+        <w:t>head</w:t>
+      </w:r>
+      <w:r>
+        <w:rPr>
+          <w:i/>
+        </w:rPr>
+        <w:t>&gt;</w:t>
+      </w:r>
+      <w:r>
+        <w:t xml:space="preserve"> </w:t>
+      </w:r>
+      <w:r>
+        <w:t xml:space="preserve">создается элемент </w:t>
+      </w:r>
+      <w:r>
+        <w:rPr>
+          <w:i/>
+        </w:rPr>
+        <w:t>&lt;</w:t>
+      </w:r>
+      <w:r>
+        <w:rPr>
+          <w:i/>
+          <w:lang w:val="en-US"/>
+        </w:rPr>
+        <w:t>style</w:t>
+      </w:r>
+      <w:r>
+        <w:rPr>
+          <w:i/>
+        </w:rPr>
+        <w:t>&gt;&lt;/</w:t>
+      </w:r>
+      <w:r>
+        <w:rPr>
+          <w:i/>
+          <w:lang w:val="en-US"/>
+        </w:rPr>
+        <w:t>style</w:t>
+      </w:r>
+      <w:r>
+        <w:rPr>
+          <w:i/>
+        </w:rPr>
+        <w:t>&gt;</w:t>
+      </w:r>
+      <w:r>
+        <w:t xml:space="preserve"> </w:t>
+      </w:r>
+      <w:r>
+        <w:t>и заполняется селекторами.</w:t>
+      </w:r>
+      <w:r>
+        <w:t xml:space="preserve"> Во втором случае </w:t>
+      </w:r>
+      <w:r>
+        <w:t xml:space="preserve">внутри элемента </w:t>
+      </w:r>
+      <w:r>
+        <w:rPr>
+          <w:i/>
+        </w:rPr>
+        <w:t>&lt;</w:t>
+      </w:r>
+      <w:r>
+        <w:rPr>
+          <w:i/>
+          <w:lang w:val="en-US"/>
+        </w:rPr>
+        <w:t>head</w:t>
+      </w:r>
+      <w:r>
+        <w:rPr>
+          <w:i/>
+        </w:rPr>
+        <w:t>&gt;&lt;/</w:t>
+      </w:r>
+      <w:r>
+        <w:rPr>
+          <w:i/>
+          <w:lang w:val="en-US"/>
+        </w:rPr>
+        <w:t>head</w:t>
+      </w:r>
+      <w:r>
+        <w:rPr>
+          <w:i/>
+        </w:rPr>
+        <w:t>&gt;</w:t>
+      </w:r>
+      <w:r>
+        <w:t xml:space="preserve"> </w:t>
+      </w:r>
+      <w:r>
+        <w:t>создается</w:t>
+      </w:r>
+      <w:r>
+        <w:t xml:space="preserve"> ссылка на файл с </w:t>
+      </w:r>
+      <w:r>
+        <w:rPr>
+          <w:i/>
+          <w:lang w:val="en-US"/>
+        </w:rPr>
+        <w:t>CSS</w:t>
+      </w:r>
+      <w:r>
+        <w:t xml:space="preserve">. </w:t>
+      </w:r>
+      <w:r>
+        <w:t xml:space="preserve">Атрибут </w:t>
+      </w:r>
+      <w:proofErr w:type="spellStart"/>
       <w:r>
         <w:rPr>
           <w:i/>
           <w:highlight w:val="cyan"/>
           <w:lang w:val="en-US"/>
         </w:rPr>
-        <w:t>alt</w:t>
-      </w:r>
+        <w:t>rel</w:t>
+      </w:r>
+      <w:proofErr w:type="spellEnd"/>
       <w:r>
         <w:t xml:space="preserve"> </w:t>
       </w:r>
       <w:r>
-        <w:t>отображает</w:t>
-      </w:r>
-      <w:r>
-        <w:t xml:space="preserve"> </w:t>
-      </w:r>
-      <w:r>
-        <w:t>текст, который пользователь видит, когда картинка не загружается</w:t>
-      </w:r>
-      <w:r>
-        <w:t>:</w:t>
+        <w:t xml:space="preserve">задает назначение, </w:t>
+      </w:r>
+      <w:proofErr w:type="spellStart"/>
+      <w:r>
+        <w:rPr>
+          <w:i/>
+          <w:highlight w:val="cyan"/>
+          <w:lang w:val="en-US"/>
+        </w:rPr>
+        <w:t>href</w:t>
+      </w:r>
+      <w:proofErr w:type="spellEnd"/>
+      <w:r>
+        <w:t xml:space="preserve"> – </w:t>
+      </w:r>
+      <w:r>
+        <w:t>адрес.</w:t>
+      </w:r>
+    </w:p>
+    <w:p>
+      <w:pPr>
+        <w:pStyle w:val="a5"/>
+        <w:spacing w:after="0"/>
+        <w:ind w:left="0"/>
+        <w:jc w:val="both"/>
+        <w:rPr>
+          <w:i/>
+          <w:lang w:val="en-US"/>
+        </w:rPr>
+      </w:pPr>
+      <w:r>
+        <w:rPr>
+          <w:i/>
+          <w:lang w:val="en-US"/>
+        </w:rPr>
+        <w:t>&lt;head&gt;</w:t>
       </w:r>
     </w:p>
     <w:p>
@@ -1870,13 +2899,15 @@
         <w:jc w:val="both"/>
         <w:rPr>
           <w:i/>
-        </w:rPr>
-      </w:pPr>
-      <w:r>
-        <w:rPr>
-          <w:i/>
-        </w:rPr>
-        <w:t>&lt;</w:t>
+          <w:lang w:val="en-US"/>
+        </w:rPr>
+      </w:pPr>
+      <w:r>
+        <w:rPr>
+          <w:i/>
+          <w:lang w:val="en-US"/>
+        </w:rPr>
+        <w:t xml:space="preserve">&lt;link </w:t>
       </w:r>
       <w:proofErr w:type="spellStart"/>
       <w:r>
@@ -1884,14 +2915,15 @@
           <w:i/>
           <w:lang w:val="en-US"/>
         </w:rPr>
-        <w:t>img</w:t>
+        <w:t>rel</w:t>
       </w:r>
       <w:proofErr w:type="spellEnd"/>
       <w:r>
         <w:rPr>
           <w:i/>
-        </w:rPr>
-        <w:t xml:space="preserve"> </w:t>
+          <w:lang w:val="en-US"/>
+        </w:rPr>
+        <w:t xml:space="preserve">=”stylesheet” </w:t>
       </w:r>
       <w:proofErr w:type="spellStart"/>
       <w:r>
@@ -1899,93 +2931,41 @@
           <w:i/>
           <w:lang w:val="en-US"/>
         </w:rPr>
-        <w:t>src</w:t>
+        <w:t>href</w:t>
       </w:r>
       <w:proofErr w:type="spellEnd"/>
-      <w:proofErr w:type="gramStart"/>
-      <w:r>
-        <w:rPr>
-          <w:i/>
-        </w:rPr>
-        <w:t>=”</w:t>
-      </w:r>
-      <w:r>
-        <w:rPr>
-          <w:i/>
-          <w:lang w:val="en-US"/>
-        </w:rPr>
-        <w:t>images</w:t>
-      </w:r>
-      <w:r>
-        <w:rPr>
-          <w:i/>
-        </w:rPr>
-        <w:t>/</w:t>
-      </w:r>
-      <w:r>
-        <w:rPr>
-          <w:i/>
-          <w:lang w:val="en-US"/>
-        </w:rPr>
-        <w:t>mobile</w:t>
-      </w:r>
-      <w:r>
-        <w:rPr>
-          <w:i/>
-        </w:rPr>
-        <w:t>.</w:t>
-      </w:r>
-      <w:r>
-        <w:rPr>
-          <w:i/>
-          <w:lang w:val="en-US"/>
-        </w:rPr>
-        <w:t>jpg</w:t>
-      </w:r>
-      <w:proofErr w:type="gramEnd"/>
-      <w:r>
-        <w:rPr>
-          <w:i/>
-        </w:rPr>
-        <w:t>”</w:t>
-      </w:r>
-      <w:r>
-        <w:rPr>
-          <w:i/>
-        </w:rPr>
-        <w:t xml:space="preserve"> </w:t>
-      </w:r>
-      <w:r>
-        <w:rPr>
-          <w:i/>
-          <w:lang w:val="en-US"/>
-        </w:rPr>
-        <w:t>alt</w:t>
-      </w:r>
-      <w:r>
-        <w:rPr>
-          <w:i/>
-        </w:rPr>
-        <w:t>=”</w:t>
-      </w:r>
-      <w:r>
-        <w:rPr>
-          <w:i/>
-        </w:rPr>
-        <w:t>здесь должна быть картинка, но что-то пошло не так…</w:t>
-      </w:r>
-      <w:r>
-        <w:rPr>
-          <w:i/>
-        </w:rPr>
-        <w:t>”</w:t>
-      </w:r>
-      <w:r>
-        <w:rPr>
-          <w:i/>
-        </w:rPr>
-        <w:t>&gt;</w:t>
-      </w:r>
+      <w:r>
+        <w:rPr>
+          <w:i/>
+          <w:lang w:val="en-US"/>
+        </w:rPr>
+        <w:t>=”style.css”&gt;</w:t>
+      </w:r>
+    </w:p>
+    <w:p>
+      <w:pPr>
+        <w:pStyle w:val="a5"/>
+        <w:spacing w:after="0"/>
+        <w:ind w:left="0"/>
+        <w:jc w:val="both"/>
+        <w:rPr>
+          <w:i/>
+          <w:lang w:val="en-US"/>
+        </w:rPr>
+      </w:pPr>
+      <w:r>
+        <w:rPr>
+          <w:i/>
+          <w:lang w:val="en-US"/>
+        </w:rPr>
+        <w:t>&lt;/head&gt;</w:t>
+      </w:r>
+    </w:p>
+    <w:p>
+      <w:pPr>
+        <w:spacing w:after="0"/>
+        <w:jc w:val="both"/>
+      </w:pPr>
     </w:p>
     <w:p>
       <w:pPr>
@@ -1995,21 +2975,44 @@
         <w:jc w:val="both"/>
       </w:pPr>
       <w:r>
-        <w:t xml:space="preserve">Необязательный атрибут </w:t>
-      </w:r>
-      <w:r>
-        <w:rPr>
-          <w:i/>
-          <w:highlight w:val="cyan"/>
-          <w:lang w:val="en-US"/>
-        </w:rPr>
-        <w:t>width</w:t>
-      </w:r>
-      <w:r>
-        <w:t xml:space="preserve"> </w:t>
-      </w:r>
-      <w:r>
-        <w:t>позволяет задать ширину картинки в пикселях.</w:t>
+        <w:rPr>
+          <w:noProof/>
+        </w:rPr>
+        <w:drawing>
+          <wp:inline distT="0" distB="0" distL="0" distR="0" wp14:anchorId="3800BB44" wp14:editId="634DF5CF">
+            <wp:extent cx="4067175" cy="3009710"/>
+            <wp:effectExtent l="0" t="0" r="0" b="0"/>
+            <wp:docPr id="1" name="Рисунок 1"/>
+            <wp:cNvGraphicFramePr>
+              <a:graphicFrameLocks xmlns:a="http://schemas.openxmlformats.org/drawingml/2006/main" noChangeAspect="1"/>
+            </wp:cNvGraphicFramePr>
+            <a:graphic xmlns:a="http://schemas.openxmlformats.org/drawingml/2006/main">
+              <a:graphicData uri="http://schemas.openxmlformats.org/drawingml/2006/picture">
+                <pic:pic xmlns:pic="http://schemas.openxmlformats.org/drawingml/2006/picture">
+                  <pic:nvPicPr>
+                    <pic:cNvPr id="1" name=""/>
+                    <pic:cNvPicPr/>
+                  </pic:nvPicPr>
+                  <pic:blipFill>
+                    <a:blip r:embed="rId6"/>
+                    <a:stretch>
+                      <a:fillRect/>
+                    </a:stretch>
+                  </pic:blipFill>
+                  <pic:spPr>
+                    <a:xfrm>
+                      <a:off x="0" y="0"/>
+                      <a:ext cx="4091438" cy="3027665"/>
+                    </a:xfrm>
+                    <a:prstGeom prst="rect">
+                      <a:avLst/>
+                    </a:prstGeom>
+                  </pic:spPr>
+                </pic:pic>
+              </a:graphicData>
+            </a:graphic>
+          </wp:inline>
+        </w:drawing>
       </w:r>
     </w:p>
     <w:p>
@@ -2018,106 +3021,127 @@
         <w:spacing w:after="0"/>
         <w:ind w:left="0" w:firstLine="284"/>
         <w:jc w:val="both"/>
-        <w:rPr>
-          <w:lang w:val="en-US"/>
-        </w:rPr>
-      </w:pPr>
-      <w:r>
-        <w:rPr>
-          <w:i/>
-          <w:lang w:val="en-US"/>
-        </w:rPr>
-        <w:t>&lt;</w:t>
-      </w:r>
-      <w:proofErr w:type="spellStart"/>
-      <w:r>
-        <w:rPr>
-          <w:i/>
-          <w:lang w:val="en-US"/>
-        </w:rPr>
-        <w:t>img</w:t>
-      </w:r>
-      <w:proofErr w:type="spellEnd"/>
-      <w:r>
-        <w:rPr>
-          <w:i/>
-          <w:lang w:val="en-US"/>
-        </w:rPr>
+      </w:pPr>
+      <w:r>
+        <w:t xml:space="preserve">Свойство </w:t>
+      </w:r>
+      <w:r>
+        <w:rPr>
+          <w:b/>
+          <w:i/>
+          <w:lang w:val="en-US"/>
+        </w:rPr>
+        <w:t>margin</w:t>
+      </w:r>
+      <w:r>
+        <w:t xml:space="preserve"> создает пустое пространство между элементом и его соседями. По умолчанию задается для всех сторон. Для задания отступа с конкретной стороны используются соответствующие свойства </w:t>
+      </w:r>
+      <w:r>
+        <w:rPr>
+          <w:b/>
+          <w:i/>
+          <w:lang w:val="en-US"/>
+        </w:rPr>
+        <w:t>margin</w:t>
+      </w:r>
+      <w:r>
+        <w:rPr>
+          <w:b/>
+          <w:i/>
+        </w:rPr>
+        <w:t>-</w:t>
+      </w:r>
+      <w:r>
+        <w:rPr>
+          <w:b/>
+          <w:i/>
+          <w:lang w:val="en-US"/>
+        </w:rPr>
+        <w:t>top</w:t>
+      </w:r>
+      <w:r>
+        <w:t xml:space="preserve">, </w:t>
+      </w:r>
+      <w:r>
+        <w:rPr>
+          <w:b/>
+          <w:i/>
+          <w:lang w:val="en-US"/>
+        </w:rPr>
+        <w:t>margin</w:t>
+      </w:r>
+      <w:r>
+        <w:rPr>
+          <w:b/>
+          <w:i/>
+        </w:rPr>
+        <w:t>-</w:t>
+      </w:r>
+      <w:r>
+        <w:rPr>
+          <w:b/>
+          <w:i/>
+          <w:lang w:val="en-US"/>
+        </w:rPr>
+        <w:t>right</w:t>
+      </w:r>
+      <w:r>
+        <w:t xml:space="preserve">, </w:t>
+      </w:r>
+      <w:r>
+        <w:rPr>
+          <w:b/>
+          <w:i/>
+          <w:lang w:val="en-US"/>
+        </w:rPr>
+        <w:t>margin</w:t>
+      </w:r>
+      <w:r>
+        <w:rPr>
+          <w:b/>
+          <w:i/>
+        </w:rPr>
+        <w:t>-</w:t>
+      </w:r>
+      <w:r>
+        <w:rPr>
+          <w:b/>
+          <w:i/>
+          <w:lang w:val="en-US"/>
+        </w:rPr>
+        <w:t>bottom</w:t>
+      </w:r>
+      <w:r>
         <w:t xml:space="preserve"> </w:t>
       </w:r>
-      <w:proofErr w:type="spellStart"/>
-      <w:r>
-        <w:rPr>
-          <w:i/>
-          <w:lang w:val="en-US"/>
-        </w:rPr>
-        <w:t>src</w:t>
-      </w:r>
-      <w:proofErr w:type="spellEnd"/>
-      <w:proofErr w:type="gramStart"/>
-      <w:r>
-        <w:rPr>
-          <w:i/>
-          <w:lang w:val="en-US"/>
-        </w:rPr>
-        <w:t>=”</w:t>
-      </w:r>
-      <w:r>
-        <w:rPr>
-          <w:i/>
-          <w:lang w:val="en-US"/>
-        </w:rPr>
-        <w:t>images</w:t>
-      </w:r>
-      <w:r>
-        <w:rPr>
-          <w:i/>
-          <w:lang w:val="en-US"/>
-        </w:rPr>
-        <w:t>/</w:t>
-      </w:r>
-      <w:r>
-        <w:rPr>
-          <w:i/>
-          <w:lang w:val="en-US"/>
-        </w:rPr>
-        <w:t>mobile</w:t>
-      </w:r>
-      <w:r>
-        <w:rPr>
-          <w:i/>
-          <w:lang w:val="en-US"/>
-        </w:rPr>
+      <w:r>
+        <w:t xml:space="preserve">и </w:t>
+      </w:r>
+      <w:r>
+        <w:rPr>
+          <w:b/>
+          <w:i/>
+          <w:lang w:val="en-US"/>
+        </w:rPr>
+        <w:t>margin</w:t>
+      </w:r>
+      <w:r>
+        <w:rPr>
+          <w:b/>
+          <w:i/>
+        </w:rPr>
+        <w:t>-</w:t>
+      </w:r>
+      <w:r>
+        <w:rPr>
+          <w:b/>
+          <w:i/>
+          <w:lang w:val="en-US"/>
+        </w:rPr>
+        <w:t>left</w:t>
+      </w:r>
+      <w:r>
         <w:t>.</w:t>
-      </w:r>
-      <w:r>
-        <w:rPr>
-          <w:i/>
-          <w:lang w:val="en-US"/>
-        </w:rPr>
-        <w:t>jpg</w:t>
-      </w:r>
-      <w:proofErr w:type="gramEnd"/>
-      <w:r>
-        <w:rPr>
-          <w:i/>
-          <w:lang w:val="en-US"/>
-        </w:rPr>
-        <w:t>”</w:t>
-      </w:r>
-      <w:r>
-        <w:rPr>
-          <w:i/>
-          <w:lang w:val="en-US"/>
-        </w:rPr>
-        <w:t xml:space="preserve"> </w:t>
-      </w:r>
-      <w:r>
-        <w:rPr>
-          <w:i/>
-          <w:lang w:val="en-US"/>
-        </w:rPr>
-        <w:t>width=230&gt;</w:t>
       </w:r>
     </w:p>
     <w:p>
@@ -2126,10 +3150,134 @@
         <w:spacing w:after="0"/>
         <w:ind w:left="0" w:firstLine="284"/>
         <w:jc w:val="both"/>
-        <w:rPr>
-          <w:lang w:val="en-US"/>
-        </w:rPr>
-      </w:pPr>
+      </w:pPr>
+      <w:r>
+        <w:t xml:space="preserve">Свойство </w:t>
+      </w:r>
+      <w:r>
+        <w:rPr>
+          <w:b/>
+          <w:i/>
+          <w:lang w:val="en-US"/>
+        </w:rPr>
+        <w:t>padding</w:t>
+      </w:r>
+      <w:r>
+        <w:t xml:space="preserve"> </w:t>
+      </w:r>
+      <w:r>
+        <w:t xml:space="preserve">позволяет отступить от границы текущего элемента внутрь. </w:t>
+      </w:r>
+      <w:r>
+        <w:t xml:space="preserve">Для задания отступа с конкретной стороны используются соответствующие свойства </w:t>
+      </w:r>
+      <w:r>
+        <w:rPr>
+          <w:b/>
+          <w:i/>
+          <w:lang w:val="en-US"/>
+        </w:rPr>
+        <w:t>padding</w:t>
+      </w:r>
+      <w:r>
+        <w:rPr>
+          <w:b/>
+          <w:i/>
+        </w:rPr>
+        <w:t>-</w:t>
+      </w:r>
+      <w:r>
+        <w:rPr>
+          <w:b/>
+          <w:i/>
+          <w:lang w:val="en-US"/>
+        </w:rPr>
+        <w:t>top</w:t>
+      </w:r>
+      <w:r>
+        <w:t xml:space="preserve">, </w:t>
+      </w:r>
+      <w:r>
+        <w:rPr>
+          <w:b/>
+          <w:i/>
+          <w:lang w:val="en-US"/>
+        </w:rPr>
+        <w:t>padding</w:t>
+      </w:r>
+      <w:r>
+        <w:rPr>
+          <w:b/>
+          <w:i/>
+        </w:rPr>
+        <w:t>-</w:t>
+      </w:r>
+      <w:r>
+        <w:rPr>
+          <w:b/>
+          <w:i/>
+          <w:lang w:val="en-US"/>
+        </w:rPr>
+        <w:t>right</w:t>
+      </w:r>
+      <w:r>
+        <w:t xml:space="preserve">, </w:t>
+      </w:r>
+      <w:r>
+        <w:rPr>
+          <w:b/>
+          <w:i/>
+          <w:lang w:val="en-US"/>
+        </w:rPr>
+        <w:t>padding</w:t>
+      </w:r>
+      <w:r>
+        <w:rPr>
+          <w:b/>
+          <w:i/>
+        </w:rPr>
+        <w:t>-</w:t>
+      </w:r>
+      <w:r>
+        <w:rPr>
+          <w:b/>
+          <w:i/>
+          <w:lang w:val="en-US"/>
+        </w:rPr>
+        <w:t>bottom</w:t>
+      </w:r>
+      <w:r>
+        <w:t xml:space="preserve"> </w:t>
+      </w:r>
+      <w:r>
+        <w:t xml:space="preserve">и </w:t>
+      </w:r>
+      <w:r>
+        <w:rPr>
+          <w:b/>
+          <w:i/>
+          <w:lang w:val="en-US"/>
+        </w:rPr>
+        <w:t>padding</w:t>
+      </w:r>
+      <w:r>
+        <w:rPr>
+          <w:b/>
+          <w:i/>
+        </w:rPr>
+        <w:t>-</w:t>
+      </w:r>
+      <w:r>
+        <w:rPr>
+          <w:b/>
+          <w:i/>
+          <w:lang w:val="en-US"/>
+        </w:rPr>
+        <w:t>left</w:t>
+      </w:r>
+      <w:r>
+        <w:t>.</w:t>
+      </w:r>
     </w:p>
     <w:p>
       <w:pPr>
@@ -2139,94 +3287,91 @@
         <w:jc w:val="both"/>
       </w:pPr>
       <w:r>
-        <w:rPr>
-          <w:b/>
-          <w:i/>
-          <w:lang w:val="en-US"/>
-        </w:rPr>
-        <w:t>Cascad</w:t>
-      </w:r>
-      <w:r>
-        <w:rPr>
-          <w:b/>
-          <w:i/>
-          <w:lang w:val="en-US"/>
-        </w:rPr>
-        <w:t>ing</w:t>
-      </w:r>
-      <w:r>
-        <w:rPr>
-          <w:b/>
-          <w:i/>
-        </w:rPr>
+        <w:t>Рекомендуется добавлять специальный селектор</w:t>
+      </w:r>
+      <w:r>
         <w:t xml:space="preserve"> </w:t>
       </w:r>
       <w:r>
-        <w:rPr>
-          <w:b/>
-          <w:i/>
-          <w:lang w:val="en-US"/>
-        </w:rPr>
-        <w:t>Style</w:t>
-      </w:r>
-      <w:r>
-        <w:rPr>
-          <w:b/>
-          <w:i/>
-        </w:rPr>
-        <w:t xml:space="preserve"> </w:t>
-      </w:r>
-      <w:r>
-        <w:rPr>
-          <w:b/>
-          <w:i/>
-          <w:lang w:val="en-US"/>
-        </w:rPr>
-        <w:t>Sheets</w:t>
-      </w:r>
-      <w:r>
-        <w:t xml:space="preserve"> – </w:t>
-      </w:r>
-      <w:r>
-        <w:t>каскадные</w:t>
-      </w:r>
-      <w:r>
-        <w:t xml:space="preserve"> </w:t>
-      </w:r>
-      <w:r>
-        <w:t>таблицы</w:t>
-      </w:r>
-      <w:r>
-        <w:t xml:space="preserve"> </w:t>
-      </w:r>
-      <w:r>
-        <w:t>стилей</w:t>
-      </w:r>
-      <w:r>
-        <w:t xml:space="preserve"> </w:t>
-      </w:r>
-      <w:r>
-        <w:t>отвечают за внешность веб-страницы.</w:t>
-      </w:r>
-      <w:r>
-        <w:t xml:space="preserve"> Чтобы придать элементу индивидуальный стиль, в тег встраивается атрибут </w:t>
-      </w:r>
-      <w:r>
-        <w:rPr>
-          <w:i/>
-          <w:highlight w:val="cyan"/>
-          <w:lang w:val="en-US"/>
-        </w:rPr>
-        <w:t>style</w:t>
-      </w:r>
-      <w:r>
-        <w:t>.</w:t>
-      </w:r>
-      <w:r>
-        <w:t xml:space="preserve"> </w:t>
-      </w:r>
-      <w:r>
-        <w:t>Ему присваивается название свойства и значение свойства.</w:t>
+        <w:t>для удаления зазоров страницы</w:t>
+      </w:r>
+      <w:r>
+        <w:t>:</w:t>
+      </w:r>
+    </w:p>
+    <w:p>
+      <w:pPr>
+        <w:spacing w:after="0"/>
+        <w:jc w:val="both"/>
+        <w:rPr>
+          <w:i/>
+        </w:rPr>
+      </w:pPr>
+      <w:r>
+        <w:rPr>
+          <w:i/>
+          <w:lang w:val="en-US"/>
+        </w:rPr>
+        <w:t>body</w:t>
+      </w:r>
+      <w:r>
+        <w:rPr>
+          <w:i/>
+        </w:rPr>
+        <w:t xml:space="preserve">, </w:t>
+      </w:r>
+      <w:r>
+        <w:rPr>
+          <w:i/>
+          <w:lang w:val="en-US"/>
+        </w:rPr>
+        <w:t>h</w:t>
+      </w:r>
+      <w:r>
+        <w:rPr>
+          <w:i/>
+        </w:rPr>
+        <w:t>1 {</w:t>
+      </w:r>
+    </w:p>
+    <w:p>
+      <w:pPr>
+        <w:spacing w:after="0"/>
+        <w:ind w:firstLine="284"/>
+        <w:jc w:val="both"/>
+        <w:rPr>
+          <w:i/>
+        </w:rPr>
+      </w:pPr>
+      <w:r>
+        <w:rPr>
+          <w:i/>
+          <w:lang w:val="en-US"/>
+        </w:rPr>
+        <w:t>margin</w:t>
+      </w:r>
+      <w:r>
+        <w:rPr>
+          <w:i/>
+        </w:rPr>
+        <w:t>: 0;</w:t>
+      </w:r>
+    </w:p>
+    <w:p>
+      <w:pPr>
+        <w:spacing w:after="0"/>
+        <w:jc w:val="both"/>
+        <w:rPr>
+          <w:i/>
+          <w:lang w:val="en-US"/>
+        </w:rPr>
+      </w:pPr>
+      <w:r>
+        <w:rPr>
+          <w:i/>
+          <w:lang w:val="en-US"/>
+        </w:rPr>
+        <w:t>}</w:t>
       </w:r>
     </w:p>
     <w:p>
@@ -2235,117 +3380,62 @@
         <w:spacing w:after="0"/>
         <w:ind w:left="0" w:firstLine="284"/>
         <w:jc w:val="both"/>
-        <w:rPr>
-          <w:lang w:val="en-US"/>
-        </w:rPr>
-      </w:pPr>
-      <w:r>
-        <w:rPr>
-          <w:i/>
-          <w:lang w:val="en-US"/>
+      </w:pPr>
+    </w:p>
+    <w:p>
+      <w:pPr>
+        <w:spacing w:after="0"/>
+        <w:ind w:firstLine="284"/>
+        <w:contextualSpacing/>
+        <w:jc w:val="both"/>
+      </w:pPr>
+      <w:r>
+        <w:rPr>
+          <w:b/>
+          <w:i/>
+          <w:highlight w:val="yellow"/>
         </w:rPr>
         <w:t>&lt;</w:t>
       </w:r>
       <w:r>
         <w:rPr>
-          <w:i/>
-          <w:lang w:val="en-US"/>
-        </w:rPr>
-        <w:t>h1</w:t>
-      </w:r>
-      <w:r>
-        <w:rPr>
-          <w:i/>
-          <w:lang w:val="en-US"/>
-        </w:rPr>
-        <w:t xml:space="preserve"> </w:t>
-      </w:r>
-      <w:r>
-        <w:rPr>
-          <w:i/>
-          <w:lang w:val="en-US"/>
-        </w:rPr>
-        <w:t>style</w:t>
-      </w:r>
-      <w:proofErr w:type="gramStart"/>
-      <w:r>
-        <w:rPr>
-          <w:i/>
-          <w:lang w:val="en-US"/>
-        </w:rPr>
-        <w:t>=”</w:t>
-      </w:r>
-      <w:r>
-        <w:rPr>
-          <w:i/>
-          <w:lang w:val="en-US"/>
-        </w:rPr>
-        <w:t>color</w:t>
-      </w:r>
-      <w:proofErr w:type="gramEnd"/>
-      <w:r>
-        <w:rPr>
-          <w:i/>
-          <w:lang w:val="en-US"/>
-        </w:rPr>
-        <w:t xml:space="preserve">: </w:t>
-      </w:r>
-      <w:proofErr w:type="spellStart"/>
-      <w:r>
-        <w:rPr>
-          <w:i/>
-          <w:lang w:val="en-US"/>
-        </w:rPr>
-        <w:t>springgreen</w:t>
-      </w:r>
-      <w:proofErr w:type="spellEnd"/>
-      <w:r>
-        <w:rPr>
-          <w:i/>
-          <w:lang w:val="en-US"/>
-        </w:rPr>
-        <w:t>;</w:t>
-      </w:r>
-      <w:r>
-        <w:rPr>
-          <w:i/>
-          <w:lang w:val="en-US"/>
-        </w:rPr>
-        <w:t xml:space="preserve"> </w:t>
-      </w:r>
-      <w:r>
-        <w:rPr>
-          <w:i/>
-          <w:lang w:val="en-US"/>
-        </w:rPr>
-        <w:t>font-size: 72px;</w:t>
-      </w:r>
-      <w:r>
-        <w:rPr>
-          <w:i/>
-          <w:lang w:val="en-US"/>
-        </w:rPr>
-        <w:t>”</w:t>
-      </w:r>
-      <w:r>
-        <w:rPr>
-          <w:i/>
-          <w:lang w:val="en-US"/>
+          <w:b/>
+          <w:i/>
+          <w:highlight w:val="yellow"/>
+          <w:lang w:val="en-US"/>
+        </w:rPr>
+        <w:t>div</w:t>
+      </w:r>
+      <w:r>
+        <w:rPr>
+          <w:b/>
+          <w:i/>
+          <w:highlight w:val="yellow"/>
+        </w:rPr>
+        <w:t>&gt; &lt;/</w:t>
+      </w:r>
+      <w:r>
+        <w:rPr>
+          <w:b/>
+          <w:i/>
+          <w:highlight w:val="yellow"/>
+          <w:lang w:val="en-US"/>
+        </w:rPr>
+        <w:t>div</w:t>
+      </w:r>
+      <w:r>
+        <w:rPr>
+          <w:b/>
+          <w:i/>
+          <w:highlight w:val="yellow"/>
         </w:rPr>
         <w:t>&gt;</w:t>
       </w:r>
       <w:r>
-        <w:rPr>
-          <w:i/>
-        </w:rPr>
-        <w:t>Текст</w:t>
-      </w:r>
-      <w:r>
-        <w:rPr>
-          <w:i/>
-          <w:lang w:val="en-US"/>
-        </w:rPr>
-        <w:t>&lt;/h1&gt;</w:t>
+        <w:t xml:space="preserve"> - </w:t>
+      </w:r>
+      <w:r>
+        <w:t>теги элемента-блока (абстрактная пустая коробка), позволяющая объединять другие элементы.</w:t>
       </w:r>
     </w:p>
     <w:p>
@@ -2364,7 +3454,7 @@
           <w:highlight w:val="cyan"/>
           <w:lang w:val="en-US"/>
         </w:rPr>
-        <w:t>font</w:t>
+        <w:t>background</w:t>
       </w:r>
       <w:r>
         <w:rPr>
@@ -2379,13 +3469,13 @@
           <w:highlight w:val="cyan"/>
           <w:lang w:val="en-US"/>
         </w:rPr>
-        <w:t>size</w:t>
+        <w:t>color</w:t>
       </w:r>
       <w:r>
         <w:t xml:space="preserve"> </w:t>
       </w:r>
       <w:r>
-        <w:t>позволяет задать размер шрифта.</w:t>
+        <w:t>позволяет задать фоновый цвет.</w:t>
       </w:r>
     </w:p>
     <w:p>
@@ -2396,27 +3486,40 @@
         <w:jc w:val="both"/>
       </w:pPr>
       <w:r>
-        <w:t xml:space="preserve">Атрибут </w:t>
-      </w:r>
+        <w:t xml:space="preserve">Атрибуты </w:t>
+      </w:r>
+      <w:proofErr w:type="spellStart"/>
       <w:r>
         <w:rPr>
           <w:i/>
           <w:highlight w:val="cyan"/>
           <w:lang w:val="en-US"/>
         </w:rPr>
-        <w:t>color</w:t>
-      </w:r>
+        <w:t>weidth</w:t>
+      </w:r>
+      <w:proofErr w:type="spellEnd"/>
       <w:r>
         <w:t xml:space="preserve"> </w:t>
       </w:r>
       <w:r>
-        <w:t xml:space="preserve">позволяет задать </w:t>
-      </w:r>
-      <w:r>
-        <w:t>цвет</w:t>
-      </w:r>
-      <w:r>
-        <w:t xml:space="preserve"> шрифта.</w:t>
+        <w:t xml:space="preserve"> </w:t>
+      </w:r>
+      <w:r>
+        <w:t xml:space="preserve">и </w:t>
+      </w:r>
+      <w:r>
+        <w:rPr>
+          <w:i/>
+          <w:highlight w:val="cyan"/>
+          <w:lang w:val="en-US"/>
+        </w:rPr>
+        <w:t>height</w:t>
+      </w:r>
+      <w:r>
+        <w:t xml:space="preserve"> </w:t>
+      </w:r>
+      <w:r>
+        <w:t>позволяют задать размер коробки.</w:t>
       </w:r>
     </w:p>
     <w:p>
@@ -2427,6 +3530,7 @@
         <w:jc w:val="both"/>
       </w:pPr>
       <w:r>
+        <w:lastRenderedPageBreak/>
         <w:t xml:space="preserve">Атрибут </w:t>
       </w:r>
       <w:r>
@@ -2450,19 +3554,26 @@
           <w:highlight w:val="cyan"/>
           <w:lang w:val="en-US"/>
         </w:rPr>
-        <w:t>transform</w:t>
+        <w:t>align</w:t>
       </w:r>
       <w:r>
         <w:t xml:space="preserve"> </w:t>
       </w:r>
       <w:r>
-        <w:t xml:space="preserve">позволяет задать </w:t>
-      </w:r>
-      <w:r>
-        <w:t>все буквы заглавными</w:t>
-      </w:r>
-      <w:r>
-        <w:t>.</w:t>
+        <w:t xml:space="preserve">позволяет выровнять содержимое. Например, значение </w:t>
+      </w:r>
+      <w:r>
+        <w:rPr>
+          <w:i/>
+          <w:lang w:val="en-US"/>
+        </w:rPr>
+        <w:t>center</w:t>
+      </w:r>
+      <w:r>
+        <w:t xml:space="preserve"> – </w:t>
+      </w:r>
+      <w:r>
+        <w:t>центрует элементы.</w:t>
       </w:r>
     </w:p>
     <w:p>
@@ -2471,12 +3582,8 @@
         <w:spacing w:after="0"/>
         <w:ind w:left="0" w:firstLine="284"/>
         <w:jc w:val="both"/>
-        <w:rPr>
-          <w:lang w:val="en-US"/>
-        </w:rPr>
-      </w:pPr>
-      <w:r>
-        <w:lastRenderedPageBreak/>
+      </w:pPr>
+      <w:r>
         <w:t xml:space="preserve">Атрибут </w:t>
       </w:r>
       <w:r>
@@ -2485,59 +3592,323 @@
           <w:highlight w:val="cyan"/>
           <w:lang w:val="en-US"/>
         </w:rPr>
-        <w:t>font</w:t>
-      </w:r>
-      <w:r>
-        <w:rPr>
-          <w:i/>
-          <w:highlight w:val="cyan"/>
-        </w:rPr>
-        <w:t>-</w:t>
-      </w:r>
-      <w:r>
-        <w:rPr>
-          <w:i/>
-          <w:highlight w:val="cyan"/>
-          <w:lang w:val="en-US"/>
-        </w:rPr>
-        <w:t>style</w:t>
+        <w:t>margin</w:t>
       </w:r>
       <w:r>
         <w:t xml:space="preserve"> </w:t>
       </w:r>
       <w:r>
-        <w:t xml:space="preserve">позволяет задать все </w:t>
-      </w:r>
-      <w:r>
-        <w:t>тип шрифта</w:t>
+        <w:t xml:space="preserve">позволяет </w:t>
+      </w:r>
+      <w:r>
+        <w:t xml:space="preserve">позиционировать нашу </w:t>
+      </w:r>
+      <w:r>
+        <w:t>“</w:t>
+      </w:r>
+      <w:r>
+        <w:t>коробку</w:t>
+      </w:r>
+      <w:r>
+        <w:t>”</w:t>
       </w:r>
       <w:r>
         <w:t>.</w:t>
       </w:r>
       <w:r>
-        <w:t xml:space="preserve"> Например</w:t>
-      </w:r>
-      <w:r>
-        <w:rPr>
-          <w:lang w:val="en-US"/>
-        </w:rPr>
+        <w:t xml:space="preserve"> </w:t>
+      </w:r>
+      <w:r>
+        <w:t>Например</w:t>
+      </w:r>
+      <w:r>
         <w:t xml:space="preserve">, </w:t>
       </w:r>
       <w:r>
-        <w:rPr>
-          <w:i/>
-          <w:lang w:val="en-US"/>
-        </w:rPr>
-        <w:t>italic</w:t>
-      </w:r>
-      <w:r>
-        <w:rPr>
-          <w:lang w:val="en-US"/>
-        </w:rPr>
+        <w:t xml:space="preserve">значение </w:t>
+      </w:r>
+      <w:r>
+        <w:rPr>
+          <w:i/>
+          <w:lang w:val="en-US"/>
+        </w:rPr>
+        <w:t>auto</w:t>
+      </w:r>
+      <w:r>
+        <w:t xml:space="preserve"> </w:t>
+      </w:r>
+      <w:r>
+        <w:t>выровняет её по горизонтали.</w:t>
+      </w:r>
+    </w:p>
+    <w:p>
+      <w:pPr>
+        <w:spacing w:after="0"/>
+        <w:ind w:firstLine="284"/>
+        <w:contextualSpacing/>
+        <w:jc w:val="both"/>
+      </w:pPr>
+    </w:p>
+    <w:p>
+      <w:pPr>
+        <w:spacing w:after="0"/>
+        <w:ind w:firstLine="284"/>
+        <w:contextualSpacing/>
+        <w:jc w:val="both"/>
+      </w:pPr>
+      <w:r>
+        <w:rPr>
+          <w:b/>
+          <w:i/>
+          <w:highlight w:val="yellow"/>
+        </w:rPr>
+        <w:t>&lt;</w:t>
+      </w:r>
+      <w:r>
+        <w:rPr>
+          <w:b/>
+          <w:i/>
+          <w:highlight w:val="yellow"/>
+          <w:lang w:val="en-US"/>
+        </w:rPr>
+        <w:t>header</w:t>
+      </w:r>
+      <w:r>
+        <w:rPr>
+          <w:b/>
+          <w:i/>
+          <w:highlight w:val="yellow"/>
+        </w:rPr>
+        <w:t>&gt; &lt;/</w:t>
+      </w:r>
+      <w:r>
+        <w:rPr>
+          <w:b/>
+          <w:i/>
+          <w:highlight w:val="yellow"/>
+          <w:lang w:val="en-US"/>
+        </w:rPr>
+        <w:t>header</w:t>
+      </w:r>
+      <w:r>
+        <w:rPr>
+          <w:b/>
+          <w:i/>
+          <w:highlight w:val="yellow"/>
+        </w:rPr>
+        <w:t>&gt;</w:t>
+      </w:r>
+      <w:r>
+        <w:t xml:space="preserve"> - </w:t>
+      </w:r>
+      <w:r>
+        <w:t>теги</w:t>
+      </w:r>
+      <w:r>
+        <w:t xml:space="preserve"> </w:t>
+      </w:r>
+      <w:r>
+        <w:t xml:space="preserve">элемента-блока </w:t>
+      </w:r>
+      <w:r>
+        <w:t>шапки</w:t>
+      </w:r>
+      <w:r>
+        <w:t xml:space="preserve"> </w:t>
+      </w:r>
+      <w:r>
+        <w:t>страницы</w:t>
+      </w:r>
+      <w:r>
+        <w:t>), позволяющая объединять другие элементы.</w:t>
+      </w:r>
+    </w:p>
+    <w:p>
+      <w:pPr>
+        <w:spacing w:after="0"/>
+        <w:ind w:firstLine="284"/>
+        <w:contextualSpacing/>
+        <w:jc w:val="both"/>
+      </w:pPr>
+      <w:r>
+        <w:t xml:space="preserve">Указывать размер элементов можно в процентном соотношении. Элементы </w:t>
+      </w:r>
+      <w:r>
+        <w:rPr>
+          <w:i/>
+          <w:lang w:val="en-US"/>
+        </w:rPr>
+        <w:t>h</w:t>
+      </w:r>
+      <w:r>
+        <w:rPr>
+          <w:i/>
+        </w:rPr>
+        <w:t>1-</w:t>
+      </w:r>
+      <w:r>
+        <w:rPr>
+          <w:i/>
+          <w:lang w:val="en-US"/>
+        </w:rPr>
+        <w:t>h</w:t>
+      </w:r>
+      <w:r>
+        <w:rPr>
+          <w:i/>
+        </w:rPr>
+        <w:t>6</w:t>
+      </w:r>
+      <w:r>
+        <w:t xml:space="preserve">, </w:t>
+      </w:r>
+      <w:r>
+        <w:rPr>
+          <w:i/>
+          <w:lang w:val="en-US"/>
+        </w:rPr>
+        <w:t>p</w:t>
+      </w:r>
+      <w:r>
+        <w:t xml:space="preserve">, </w:t>
+      </w:r>
+      <w:r>
+        <w:rPr>
+          <w:i/>
+          <w:lang w:val="en-US"/>
+        </w:rPr>
+        <w:t>div</w:t>
+      </w:r>
+      <w:r>
+        <w:t xml:space="preserve"> </w:t>
+      </w:r>
+      <w:r>
+        <w:t xml:space="preserve">и </w:t>
+      </w:r>
+      <w:r>
+        <w:rPr>
+          <w:i/>
+          <w:lang w:val="en-US"/>
+        </w:rPr>
+        <w:t>header</w:t>
+      </w:r>
+      <w:r>
+        <w:t xml:space="preserve"> </w:t>
+      </w:r>
+      <w:r>
+        <w:t xml:space="preserve">занимают 100% ширины своего родителя. </w:t>
+      </w:r>
+      <w:r>
+        <w:rPr>
+          <w:u w:val="single"/>
+        </w:rPr>
+        <w:t xml:space="preserve">Значение элемента </w:t>
+      </w:r>
+      <w:r>
+        <w:rPr>
+          <w:i/>
+          <w:u w:val="single"/>
+          <w:lang w:val="en-US"/>
+        </w:rPr>
+        <w:t>body</w:t>
+      </w:r>
+      <w:r>
+        <w:rPr>
+          <w:u w:val="single"/>
+        </w:rPr>
+        <w:t xml:space="preserve"> </w:t>
+      </w:r>
+      <w:r>
+        <w:rPr>
+          <w:u w:val="single"/>
+        </w:rPr>
+        <w:t>равно видимой ширине окна браузера</w:t>
+      </w:r>
+      <w:r>
         <w:t>.</w:t>
       </w:r>
-      <w:bookmarkStart w:id="0" w:name="_GoBack"/>
-      <w:bookmarkEnd w:id="0"/>
+      <w:r>
+        <w:t xml:space="preserve"> Окно просмотра измеряется в единицах </w:t>
+      </w:r>
+      <w:proofErr w:type="spellStart"/>
+      <w:r>
+        <w:rPr>
+          <w:b/>
+          <w:i/>
+          <w:lang w:val="en-US"/>
+        </w:rPr>
+        <w:t>vw</w:t>
+      </w:r>
+      <w:proofErr w:type="spellEnd"/>
+      <w:r>
+        <w:t xml:space="preserve"> (</w:t>
+      </w:r>
+      <w:r>
+        <w:rPr>
+          <w:i/>
+          <w:lang w:val="en-US"/>
+        </w:rPr>
+        <w:t>view</w:t>
+      </w:r>
+      <w:r>
+        <w:rPr>
+          <w:i/>
+        </w:rPr>
+        <w:t xml:space="preserve"> </w:t>
+      </w:r>
+      <w:proofErr w:type="spellStart"/>
+      <w:r>
+        <w:rPr>
+          <w:i/>
+          <w:lang w:val="en-US"/>
+        </w:rPr>
+        <w:t>weidth</w:t>
+      </w:r>
+      <w:proofErr w:type="spellEnd"/>
+      <w:r>
+        <w:t xml:space="preserve">) </w:t>
+      </w:r>
+      <w:r>
+        <w:t xml:space="preserve">и </w:t>
+      </w:r>
+      <w:proofErr w:type="spellStart"/>
+      <w:r>
+        <w:rPr>
+          <w:b/>
+          <w:i/>
+          <w:lang w:val="en-US"/>
+        </w:rPr>
+        <w:t>vh</w:t>
+      </w:r>
+      <w:proofErr w:type="spellEnd"/>
+      <w:r>
+        <w:t xml:space="preserve"> (</w:t>
+      </w:r>
+      <w:r>
+        <w:rPr>
+          <w:i/>
+          <w:lang w:val="en-US"/>
+        </w:rPr>
+        <w:t>view</w:t>
+      </w:r>
+      <w:r>
+        <w:rPr>
+          <w:i/>
+        </w:rPr>
+        <w:t xml:space="preserve"> </w:t>
+      </w:r>
+      <w:proofErr w:type="spellStart"/>
+      <w:r>
+        <w:rPr>
+          <w:i/>
+          <w:lang w:val="en-US"/>
+        </w:rPr>
+        <w:t>heidth</w:t>
+      </w:r>
+      <w:proofErr w:type="spellEnd"/>
+      <w:r>
+        <w:t>).</w:t>
+      </w:r>
     </w:p>
     <w:p>
       <w:pPr>
@@ -2554,6 +3925,240 @@
         <w:ind w:left="0" w:firstLine="284"/>
         <w:jc w:val="both"/>
       </w:pPr>
+      <w:r>
+        <w:t>Задавать цвет можно не только английскими словами (147 штук), но и палитр</w:t>
+      </w:r>
+      <w:r>
+        <w:t>ами</w:t>
+      </w:r>
+      <w:r>
+        <w:t xml:space="preserve"> </w:t>
+      </w:r>
+      <w:r>
+        <w:rPr>
+          <w:b/>
+          <w:i/>
+          <w:lang w:val="en-US"/>
+        </w:rPr>
+        <w:t>RGB</w:t>
+      </w:r>
+      <w:r>
+        <w:t xml:space="preserve"> </w:t>
+      </w:r>
+      <w:r>
+        <w:t xml:space="preserve">или </w:t>
+      </w:r>
+      <w:r>
+        <w:rPr>
+          <w:b/>
+          <w:i/>
+          <w:lang w:val="en-US"/>
+        </w:rPr>
+        <w:t>HEX</w:t>
+      </w:r>
+      <w:r>
+        <w:rPr>
+          <w:b/>
+          <w:i/>
+        </w:rPr>
+        <w:t>-</w:t>
+      </w:r>
+      <w:r>
+        <w:rPr>
+          <w:b/>
+          <w:i/>
+          <w:lang w:val="en-US"/>
+        </w:rPr>
+        <w:t>colors</w:t>
+      </w:r>
+      <w:r>
+        <w:t xml:space="preserve">. </w:t>
+      </w:r>
+      <w:r>
+        <w:t>Не важно строчные или заглавные буквы используются.</w:t>
+      </w:r>
+      <w:r>
+        <w:t xml:space="preserve"> </w:t>
+      </w:r>
+      <w:r>
+        <w:t>Если буквы повторяются, их можно сократить в два раза.</w:t>
+      </w:r>
+    </w:p>
+    <w:p>
+      <w:pPr>
+        <w:pStyle w:val="a5"/>
+        <w:spacing w:after="0"/>
+        <w:ind w:left="0"/>
+        <w:jc w:val="both"/>
+        <w:rPr>
+          <w:i/>
+        </w:rPr>
+      </w:pPr>
+      <w:proofErr w:type="spellStart"/>
+      <w:r>
+        <w:rPr>
+          <w:i/>
+          <w:lang w:val="en-US"/>
+        </w:rPr>
+        <w:t>rgb</w:t>
+      </w:r>
+      <w:proofErr w:type="spellEnd"/>
+      <w:r>
+        <w:rPr>
+          <w:i/>
+        </w:rPr>
+        <w:t>(255, 255, 0)</w:t>
+      </w:r>
+      <w:r>
+        <w:rPr>
+          <w:i/>
+        </w:rPr>
+        <w:tab/>
+      </w:r>
+      <w:r>
+        <w:rPr>
+          <w:i/>
+        </w:rPr>
+        <w:tab/>
+      </w:r>
+      <w:r>
+        <w:rPr>
+          <w:i/>
+        </w:rPr>
+        <w:t xml:space="preserve">// </w:t>
+      </w:r>
+      <w:r>
+        <w:rPr>
+          <w:i/>
+        </w:rPr>
+        <w:t>желтый</w:t>
+      </w:r>
+    </w:p>
+    <w:p>
+      <w:pPr>
+        <w:pStyle w:val="a5"/>
+        <w:spacing w:after="0"/>
+        <w:ind w:left="0"/>
+        <w:jc w:val="both"/>
+        <w:rPr>
+          <w:i/>
+        </w:rPr>
+      </w:pPr>
+      <w:r>
+        <w:rPr>
+          <w:i/>
+        </w:rPr>
+        <w:t>#</w:t>
+      </w:r>
+      <w:r>
+        <w:rPr>
+          <w:i/>
+          <w:lang w:val="en-US"/>
+        </w:rPr>
+        <w:t>FFFF</w:t>
+      </w:r>
+      <w:r>
+        <w:rPr>
+          <w:i/>
+        </w:rPr>
+        <w:t>00</w:t>
+      </w:r>
+      <w:r>
+        <w:rPr>
+          <w:i/>
+        </w:rPr>
+        <w:tab/>
+      </w:r>
+      <w:r>
+        <w:rPr>
+          <w:i/>
+        </w:rPr>
+        <w:tab/>
+      </w:r>
+      <w:r>
+        <w:rPr>
+          <w:i/>
+        </w:rPr>
+        <w:tab/>
+      </w:r>
+      <w:r>
+        <w:rPr>
+          <w:i/>
+        </w:rPr>
+        <w:t xml:space="preserve">// </w:t>
+      </w:r>
+      <w:r>
+        <w:rPr>
+          <w:i/>
+        </w:rPr>
+        <w:t>желтый</w:t>
+      </w:r>
+    </w:p>
+    <w:p>
+      <w:pPr>
+        <w:pStyle w:val="a5"/>
+        <w:spacing w:after="0"/>
+        <w:ind w:left="0"/>
+        <w:jc w:val="both"/>
+        <w:rPr>
+          <w:i/>
+        </w:rPr>
+      </w:pPr>
+      <w:r>
+        <w:rPr>
+          <w:i/>
+        </w:rPr>
+        <w:t>#</w:t>
+      </w:r>
+      <w:r>
+        <w:rPr>
+          <w:i/>
+          <w:lang w:val="en-US"/>
+        </w:rPr>
+        <w:t>FF</w:t>
+      </w:r>
+      <w:r>
+        <w:rPr>
+          <w:i/>
+        </w:rPr>
+        <w:t>0</w:t>
+      </w:r>
+      <w:r>
+        <w:rPr>
+          <w:i/>
+        </w:rPr>
+        <w:tab/>
+      </w:r>
+      <w:r>
+        <w:rPr>
+          <w:i/>
+        </w:rPr>
+        <w:tab/>
+      </w:r>
+      <w:r>
+        <w:rPr>
+          <w:i/>
+        </w:rPr>
+        <w:tab/>
+      </w:r>
+      <w:r>
+        <w:rPr>
+          <w:i/>
+        </w:rPr>
+        <w:tab/>
+      </w:r>
+      <w:r>
+        <w:rPr>
+          <w:i/>
+        </w:rPr>
+        <w:t xml:space="preserve">// </w:t>
+      </w:r>
+      <w:r>
+        <w:rPr>
+          <w:i/>
+        </w:rPr>
+        <w:t>желтый</w:t>
+      </w:r>
     </w:p>
     <w:p>
       <w:pPr>
@@ -2569,7 +4174,1135 @@
         <w:spacing w:after="0"/>
         <w:ind w:left="0" w:firstLine="284"/>
         <w:jc w:val="both"/>
-      </w:pPr>
+        <w:rPr>
+          <w:lang w:val="en-US"/>
+        </w:rPr>
+      </w:pPr>
+      <w:r>
+        <w:t xml:space="preserve">Свойства из группы </w:t>
+      </w:r>
+      <w:r>
+        <w:rPr>
+          <w:b/>
+          <w:i/>
+          <w:lang w:val="en-US"/>
+        </w:rPr>
+        <w:t>background</w:t>
+      </w:r>
+      <w:r>
+        <w:rPr>
+          <w:lang w:val="en-US"/>
+        </w:rPr>
+        <w:t>:</w:t>
+      </w:r>
+    </w:p>
+    <w:p>
+      <w:pPr>
+        <w:pStyle w:val="a5"/>
+        <w:numPr>
+          <w:ilvl w:val="0"/>
+          <w:numId w:val="37"/>
+        </w:numPr>
+        <w:spacing w:after="0"/>
+        <w:ind w:left="0" w:firstLine="0"/>
+        <w:jc w:val="both"/>
+        <w:rPr>
+          <w:i/>
+        </w:rPr>
+      </w:pPr>
+      <w:r>
+        <w:rPr>
+          <w:i/>
+          <w:lang w:val="en-US"/>
+        </w:rPr>
+        <w:t>background</w:t>
+      </w:r>
+      <w:r>
+        <w:rPr>
+          <w:i/>
+        </w:rPr>
+        <w:t>-</w:t>
+      </w:r>
+      <w:r>
+        <w:rPr>
+          <w:i/>
+          <w:lang w:val="en-US"/>
+        </w:rPr>
+        <w:t>color</w:t>
+      </w:r>
+      <w:r>
+        <w:t xml:space="preserve"> </w:t>
+      </w:r>
+      <w:r>
+        <w:t>позволяет задать фоновый цвет.</w:t>
+      </w:r>
+      <w:r>
+        <w:rPr>
+          <w:i/>
+        </w:rPr>
+        <w:t xml:space="preserve"> </w:t>
+      </w:r>
+      <w:r>
+        <w:t>Например</w:t>
+      </w:r>
+      <w:r>
+        <w:rPr>
+          <w:lang w:val="en-US"/>
+        </w:rPr>
+        <w:t>:</w:t>
+      </w:r>
+      <w:r>
+        <w:rPr>
+          <w:i/>
+          <w:lang w:val="en-US"/>
+        </w:rPr>
+        <w:t xml:space="preserve"> </w:t>
+      </w:r>
+    </w:p>
+    <w:p>
+      <w:pPr>
+        <w:pStyle w:val="a5"/>
+        <w:spacing w:after="0"/>
+        <w:ind w:left="0"/>
+        <w:jc w:val="both"/>
+        <w:rPr>
+          <w:i/>
+        </w:rPr>
+      </w:pPr>
+      <w:r>
+        <w:rPr>
+          <w:i/>
+          <w:lang w:val="en-US"/>
+        </w:rPr>
+        <w:t>background</w:t>
+      </w:r>
+      <w:r>
+        <w:rPr>
+          <w:i/>
+        </w:rPr>
+        <w:t>-</w:t>
+      </w:r>
+      <w:r>
+        <w:rPr>
+          <w:i/>
+          <w:lang w:val="en-US"/>
+        </w:rPr>
+        <w:t>color</w:t>
+      </w:r>
+      <w:r>
+        <w:rPr>
+          <w:i/>
+          <w:lang w:val="en-US"/>
+        </w:rPr>
+        <w:t xml:space="preserve">: </w:t>
+      </w:r>
+      <w:proofErr w:type="spellStart"/>
+      <w:r>
+        <w:rPr>
+          <w:i/>
+          <w:lang w:val="en-US"/>
+        </w:rPr>
+        <w:t>rgb</w:t>
+      </w:r>
+      <w:proofErr w:type="spellEnd"/>
+      <w:r>
+        <w:rPr>
+          <w:i/>
+        </w:rPr>
+        <w:t>(255, 255, 0)</w:t>
+      </w:r>
+      <w:r>
+        <w:rPr>
+          <w:i/>
+          <w:lang w:val="en-US"/>
+        </w:rPr>
+        <w:t>;</w:t>
+      </w:r>
+    </w:p>
+    <w:p>
+      <w:pPr>
+        <w:pStyle w:val="a5"/>
+        <w:numPr>
+          <w:ilvl w:val="0"/>
+          <w:numId w:val="37"/>
+        </w:numPr>
+        <w:spacing w:after="0"/>
+        <w:ind w:left="0" w:firstLine="0"/>
+        <w:jc w:val="both"/>
+        <w:rPr>
+          <w:i/>
+        </w:rPr>
+      </w:pPr>
+      <w:r>
+        <w:rPr>
+          <w:i/>
+          <w:lang w:val="en-US"/>
+        </w:rPr>
+        <w:t>background</w:t>
+      </w:r>
+      <w:r>
+        <w:rPr>
+          <w:i/>
+        </w:rPr>
+        <w:t>-</w:t>
+      </w:r>
+      <w:r>
+        <w:rPr>
+          <w:lang w:val="en-US"/>
+        </w:rPr>
+        <w:t>image</w:t>
+      </w:r>
+      <w:r>
+        <w:t xml:space="preserve"> </w:t>
+      </w:r>
+      <w:r>
+        <w:t>позволяет</w:t>
+      </w:r>
+      <w:r>
+        <w:t xml:space="preserve"> </w:t>
+      </w:r>
+      <w:r>
+        <w:t>задать</w:t>
+      </w:r>
+      <w:r>
+        <w:t xml:space="preserve"> </w:t>
+      </w:r>
+      <w:r>
+        <w:t xml:space="preserve">фоновую </w:t>
+      </w:r>
+      <w:r>
+        <w:t xml:space="preserve">картинку. </w:t>
+      </w:r>
+      <w:r>
+        <w:t>Например</w:t>
+      </w:r>
+      <w:r>
+        <w:t>:</w:t>
+      </w:r>
+    </w:p>
+    <w:p>
+      <w:pPr>
+        <w:pStyle w:val="a5"/>
+        <w:spacing w:after="0"/>
+        <w:ind w:left="0"/>
+        <w:jc w:val="both"/>
+        <w:rPr>
+          <w:i/>
+          <w:lang w:val="en-US"/>
+        </w:rPr>
+      </w:pPr>
+      <w:r>
+        <w:rPr>
+          <w:i/>
+          <w:lang w:val="en-US"/>
+        </w:rPr>
+        <w:t xml:space="preserve">background-image: </w:t>
+      </w:r>
+      <w:proofErr w:type="spellStart"/>
+      <w:r>
+        <w:rPr>
+          <w:i/>
+          <w:lang w:val="en-US"/>
+        </w:rPr>
+        <w:t>url</w:t>
+      </w:r>
+      <w:proofErr w:type="spellEnd"/>
+      <w:r>
+        <w:rPr>
+          <w:i/>
+          <w:lang w:val="en-US"/>
+        </w:rPr>
+        <w:t>(https://yastatic.net/s3/auth2/_/msoffice.d1ada09f.svg);</w:t>
+      </w:r>
+    </w:p>
+    <w:p>
+      <w:pPr>
+        <w:pStyle w:val="a5"/>
+        <w:numPr>
+          <w:ilvl w:val="0"/>
+          <w:numId w:val="37"/>
+        </w:numPr>
+        <w:spacing w:after="0"/>
+        <w:ind w:left="0" w:firstLine="0"/>
+        <w:jc w:val="both"/>
+        <w:rPr>
+          <w:i/>
+        </w:rPr>
+      </w:pPr>
+      <w:r>
+        <w:rPr>
+          <w:i/>
+          <w:lang w:val="en-US"/>
+        </w:rPr>
+        <w:t>background</w:t>
+      </w:r>
+      <w:r>
+        <w:rPr>
+          <w:i/>
+        </w:rPr>
+        <w:t>-</w:t>
+      </w:r>
+      <w:r>
+        <w:rPr>
+          <w:i/>
+          <w:lang w:val="en-US"/>
+        </w:rPr>
+        <w:t>position</w:t>
+      </w:r>
+      <w:r>
+        <w:t xml:space="preserve"> позволяет задать положение фона. Например</w:t>
+      </w:r>
+      <w:r>
+        <w:rPr>
+          <w:lang w:val="en-US"/>
+        </w:rPr>
+        <w:t>:</w:t>
+      </w:r>
+    </w:p>
+    <w:p>
+      <w:pPr>
+        <w:pStyle w:val="a5"/>
+        <w:spacing w:after="0"/>
+        <w:ind w:left="0"/>
+        <w:jc w:val="both"/>
+        <w:rPr>
+          <w:i/>
+        </w:rPr>
+      </w:pPr>
+      <w:r>
+        <w:rPr>
+          <w:i/>
+          <w:lang w:val="en-US"/>
+        </w:rPr>
+        <w:t>background</w:t>
+      </w:r>
+      <w:r>
+        <w:rPr>
+          <w:i/>
+        </w:rPr>
+        <w:t>-</w:t>
+      </w:r>
+      <w:r>
+        <w:rPr>
+          <w:i/>
+          <w:lang w:val="en-US"/>
+        </w:rPr>
+        <w:t>position</w:t>
+      </w:r>
+      <w:r>
+        <w:rPr>
+          <w:i/>
+        </w:rPr>
+        <w:t xml:space="preserve">: </w:t>
+      </w:r>
+      <w:r>
+        <w:rPr>
+          <w:i/>
+          <w:lang w:val="en-US"/>
+        </w:rPr>
+        <w:t>center</w:t>
+      </w:r>
+      <w:r>
+        <w:rPr>
+          <w:i/>
+        </w:rPr>
+        <w:t>;</w:t>
+      </w:r>
+      <w:r>
+        <w:rPr>
+          <w:i/>
+        </w:rPr>
+        <w:tab/>
+      </w:r>
+      <w:r>
+        <w:rPr>
+          <w:i/>
+        </w:rPr>
+        <w:tab/>
+      </w:r>
+      <w:r>
+        <w:rPr>
+          <w:i/>
+          <w:highlight w:val="yellow"/>
+        </w:rPr>
+        <w:t>// по центру и горизонтально и вертикально</w:t>
+      </w:r>
+    </w:p>
+    <w:p>
+      <w:pPr>
+        <w:pStyle w:val="a5"/>
+        <w:spacing w:after="0"/>
+        <w:ind w:left="0"/>
+        <w:jc w:val="both"/>
+        <w:rPr>
+          <w:i/>
+          <w:lang w:val="en-US"/>
+        </w:rPr>
+      </w:pPr>
+      <w:r>
+        <w:rPr>
+          <w:i/>
+          <w:lang w:val="en-US"/>
+        </w:rPr>
+        <w:t>background</w:t>
+      </w:r>
+      <w:r>
+        <w:rPr>
+          <w:i/>
+          <w:lang w:val="en-US"/>
+        </w:rPr>
+        <w:t>-</w:t>
+      </w:r>
+      <w:r>
+        <w:rPr>
+          <w:i/>
+          <w:lang w:val="en-US"/>
+        </w:rPr>
+        <w:t>position</w:t>
+      </w:r>
+      <w:r>
+        <w:rPr>
+          <w:i/>
+          <w:lang w:val="en-US"/>
+        </w:rPr>
+        <w:t>: right bottom;</w:t>
+      </w:r>
+      <w:r>
+        <w:rPr>
+          <w:i/>
+          <w:lang w:val="en-US"/>
+        </w:rPr>
+        <w:tab/>
+      </w:r>
+      <w:r>
+        <w:rPr>
+          <w:i/>
+          <w:highlight w:val="yellow"/>
+          <w:lang w:val="en-US"/>
+        </w:rPr>
+        <w:t xml:space="preserve">// </w:t>
+      </w:r>
+      <w:r>
+        <w:rPr>
+          <w:i/>
+          <w:highlight w:val="yellow"/>
+        </w:rPr>
+        <w:t>прижать</w:t>
+      </w:r>
+      <w:r>
+        <w:rPr>
+          <w:i/>
+          <w:highlight w:val="yellow"/>
+          <w:lang w:val="en-US"/>
+        </w:rPr>
+        <w:t xml:space="preserve"> </w:t>
+      </w:r>
+      <w:r>
+        <w:rPr>
+          <w:i/>
+          <w:highlight w:val="yellow"/>
+        </w:rPr>
+        <w:t>к</w:t>
+      </w:r>
+      <w:r>
+        <w:rPr>
+          <w:i/>
+          <w:highlight w:val="yellow"/>
+          <w:lang w:val="en-US"/>
+        </w:rPr>
+        <w:t xml:space="preserve"> </w:t>
+      </w:r>
+      <w:r>
+        <w:rPr>
+          <w:i/>
+          <w:highlight w:val="yellow"/>
+        </w:rPr>
+        <w:t>нижнему</w:t>
+      </w:r>
+      <w:r>
+        <w:rPr>
+          <w:i/>
+          <w:highlight w:val="yellow"/>
+          <w:lang w:val="en-US"/>
+        </w:rPr>
+        <w:t xml:space="preserve"> </w:t>
+      </w:r>
+      <w:r>
+        <w:rPr>
+          <w:i/>
+          <w:highlight w:val="yellow"/>
+        </w:rPr>
+        <w:t>правому</w:t>
+      </w:r>
+      <w:r>
+        <w:rPr>
+          <w:i/>
+          <w:highlight w:val="yellow"/>
+          <w:lang w:val="en-US"/>
+        </w:rPr>
+        <w:t xml:space="preserve"> </w:t>
+      </w:r>
+      <w:r>
+        <w:rPr>
+          <w:i/>
+          <w:highlight w:val="yellow"/>
+        </w:rPr>
+        <w:t>углу</w:t>
+      </w:r>
+    </w:p>
+    <w:p>
+      <w:pPr>
+        <w:pStyle w:val="a5"/>
+        <w:spacing w:after="0"/>
+        <w:ind w:left="0"/>
+        <w:jc w:val="both"/>
+        <w:rPr>
+          <w:i/>
+          <w:lang w:val="en-US"/>
+        </w:rPr>
+      </w:pPr>
+      <w:r>
+        <w:rPr>
+          <w:i/>
+          <w:lang w:val="en-US"/>
+        </w:rPr>
+        <w:t>background</w:t>
+      </w:r>
+      <w:r>
+        <w:rPr>
+          <w:i/>
+          <w:lang w:val="en-US"/>
+        </w:rPr>
+        <w:t>-</w:t>
+      </w:r>
+      <w:r>
+        <w:rPr>
+          <w:i/>
+          <w:lang w:val="en-US"/>
+        </w:rPr>
+        <w:t>position</w:t>
+      </w:r>
+      <w:r>
+        <w:rPr>
+          <w:i/>
+          <w:lang w:val="en-US"/>
+        </w:rPr>
+        <w:t>: 150px -50px;</w:t>
+      </w:r>
+      <w:r>
+        <w:rPr>
+          <w:i/>
+          <w:lang w:val="en-US"/>
+        </w:rPr>
+        <w:tab/>
+      </w:r>
+      <w:r>
+        <w:rPr>
+          <w:i/>
+          <w:highlight w:val="yellow"/>
+          <w:lang w:val="en-US"/>
+        </w:rPr>
+        <w:t xml:space="preserve">// </w:t>
+      </w:r>
+      <w:r>
+        <w:rPr>
+          <w:i/>
+          <w:highlight w:val="yellow"/>
+        </w:rPr>
+        <w:t>сдвиг</w:t>
+      </w:r>
+      <w:r>
+        <w:rPr>
+          <w:i/>
+          <w:highlight w:val="yellow"/>
+          <w:lang w:val="en-US"/>
+        </w:rPr>
+        <w:t xml:space="preserve"> </w:t>
+      </w:r>
+      <w:r>
+        <w:rPr>
+          <w:i/>
+          <w:highlight w:val="yellow"/>
+        </w:rPr>
+        <w:t>на</w:t>
+      </w:r>
+      <w:r>
+        <w:rPr>
+          <w:i/>
+          <w:highlight w:val="yellow"/>
+          <w:lang w:val="en-US"/>
+        </w:rPr>
+        <w:t xml:space="preserve"> 150px </w:t>
+      </w:r>
+      <w:r>
+        <w:rPr>
+          <w:i/>
+          <w:highlight w:val="yellow"/>
+        </w:rPr>
+        <w:t>вправо</w:t>
+      </w:r>
+      <w:r>
+        <w:rPr>
+          <w:i/>
+          <w:highlight w:val="yellow"/>
+          <w:lang w:val="en-US"/>
+        </w:rPr>
+        <w:t xml:space="preserve"> </w:t>
+      </w:r>
+      <w:r>
+        <w:rPr>
+          <w:i/>
+          <w:highlight w:val="yellow"/>
+        </w:rPr>
+        <w:t>и</w:t>
+      </w:r>
+      <w:r>
+        <w:rPr>
+          <w:i/>
+          <w:highlight w:val="yellow"/>
+          <w:lang w:val="en-US"/>
+        </w:rPr>
+        <w:t xml:space="preserve"> </w:t>
+      </w:r>
+      <w:r>
+        <w:rPr>
+          <w:i/>
+          <w:highlight w:val="yellow"/>
+        </w:rPr>
+        <w:t>на</w:t>
+      </w:r>
+      <w:r>
+        <w:rPr>
+          <w:i/>
+          <w:highlight w:val="yellow"/>
+          <w:lang w:val="en-US"/>
+        </w:rPr>
+        <w:t xml:space="preserve"> 50px </w:t>
+      </w:r>
+      <w:r>
+        <w:rPr>
+          <w:i/>
+          <w:highlight w:val="yellow"/>
+        </w:rPr>
+        <w:t>вверх</w:t>
+      </w:r>
+    </w:p>
+    <w:p>
+      <w:pPr>
+        <w:pStyle w:val="a5"/>
+        <w:numPr>
+          <w:ilvl w:val="0"/>
+          <w:numId w:val="37"/>
+        </w:numPr>
+        <w:spacing w:after="0"/>
+        <w:ind w:left="0" w:firstLine="0"/>
+        <w:jc w:val="both"/>
+        <w:rPr>
+          <w:i/>
+        </w:rPr>
+      </w:pPr>
+      <w:r>
+        <w:rPr>
+          <w:i/>
+          <w:lang w:val="en-US"/>
+        </w:rPr>
+        <w:t>background</w:t>
+      </w:r>
+      <w:r>
+        <w:rPr>
+          <w:i/>
+        </w:rPr>
+        <w:t>-</w:t>
+      </w:r>
+      <w:r>
+        <w:rPr>
+          <w:i/>
+          <w:lang w:val="en-US"/>
+        </w:rPr>
+        <w:t>size</w:t>
+      </w:r>
+      <w:r>
+        <w:t xml:space="preserve"> </w:t>
+      </w:r>
+      <w:r>
+        <w:t>позволяет задать размер картинки фиксировано или в пропорциях. Например</w:t>
+      </w:r>
+      <w:r>
+        <w:t>:</w:t>
+      </w:r>
+    </w:p>
+    <w:p>
+      <w:pPr>
+        <w:pStyle w:val="a5"/>
+        <w:spacing w:after="0"/>
+        <w:ind w:left="0"/>
+        <w:jc w:val="both"/>
+        <w:rPr>
+          <w:i/>
+        </w:rPr>
+      </w:pPr>
+      <w:r>
+        <w:rPr>
+          <w:i/>
+          <w:lang w:val="en-US"/>
+        </w:rPr>
+        <w:t>background</w:t>
+      </w:r>
+      <w:r>
+        <w:rPr>
+          <w:i/>
+        </w:rPr>
+        <w:t>-</w:t>
+      </w:r>
+      <w:r>
+        <w:rPr>
+          <w:i/>
+          <w:lang w:val="en-US"/>
+        </w:rPr>
+        <w:t>size</w:t>
+      </w:r>
+      <w:r>
+        <w:rPr>
+          <w:i/>
+        </w:rPr>
+        <w:t xml:space="preserve">: </w:t>
+      </w:r>
+      <w:r>
+        <w:rPr>
+          <w:i/>
+          <w:lang w:val="en-US"/>
+        </w:rPr>
+        <w:t>cover</w:t>
+      </w:r>
+      <w:r>
+        <w:rPr>
+          <w:i/>
+        </w:rPr>
+        <w:t>;</w:t>
+      </w:r>
+      <w:r>
+        <w:rPr>
+          <w:i/>
+        </w:rPr>
+        <w:tab/>
+      </w:r>
+      <w:r>
+        <w:rPr>
+          <w:i/>
+        </w:rPr>
+        <w:tab/>
+      </w:r>
+      <w:r>
+        <w:rPr>
+          <w:i/>
+        </w:rPr>
+        <w:tab/>
+      </w:r>
+      <w:r>
+        <w:rPr>
+          <w:i/>
+          <w:highlight w:val="yellow"/>
+        </w:rPr>
+        <w:t>// сожмёт или растянет картинку, сохранив пропорции</w:t>
+      </w:r>
+    </w:p>
+    <w:p>
+      <w:pPr>
+        <w:pStyle w:val="a5"/>
+        <w:spacing w:after="0"/>
+        <w:ind w:left="0"/>
+        <w:jc w:val="both"/>
+        <w:rPr>
+          <w:i/>
+        </w:rPr>
+      </w:pPr>
+      <w:r>
+        <w:rPr>
+          <w:i/>
+          <w:lang w:val="en-US"/>
+        </w:rPr>
+        <w:t>background</w:t>
+      </w:r>
+      <w:r>
+        <w:rPr>
+          <w:i/>
+        </w:rPr>
+        <w:t>-</w:t>
+      </w:r>
+      <w:r>
+        <w:rPr>
+          <w:i/>
+          <w:lang w:val="en-US"/>
+        </w:rPr>
+        <w:t>size</w:t>
+      </w:r>
+      <w:r>
+        <w:rPr>
+          <w:i/>
+        </w:rPr>
+        <w:t>: 220</w:t>
+      </w:r>
+      <w:r>
+        <w:rPr>
+          <w:i/>
+          <w:lang w:val="en-US"/>
+        </w:rPr>
+        <w:t>px</w:t>
+      </w:r>
+      <w:r>
+        <w:rPr>
+          <w:i/>
+        </w:rPr>
+        <w:t xml:space="preserve"> 400</w:t>
+      </w:r>
+      <w:r>
+        <w:rPr>
+          <w:i/>
+          <w:lang w:val="en-US"/>
+        </w:rPr>
+        <w:t>px</w:t>
+      </w:r>
+      <w:r>
+        <w:rPr>
+          <w:i/>
+        </w:rPr>
+        <w:t>;</w:t>
+      </w:r>
+      <w:r>
+        <w:rPr>
+          <w:i/>
+        </w:rPr>
+        <w:tab/>
+      </w:r>
+      <w:r>
+        <w:rPr>
+          <w:i/>
+        </w:rPr>
+        <w:tab/>
+      </w:r>
+      <w:r>
+        <w:rPr>
+          <w:i/>
+          <w:highlight w:val="yellow"/>
+        </w:rPr>
+        <w:t>// задаст фикс размер ширина + высота</w:t>
+      </w:r>
+    </w:p>
+    <w:p>
+      <w:pPr>
+        <w:pStyle w:val="a5"/>
+        <w:numPr>
+          <w:ilvl w:val="0"/>
+          <w:numId w:val="37"/>
+        </w:numPr>
+        <w:spacing w:after="0"/>
+        <w:ind w:left="0" w:firstLine="0"/>
+        <w:jc w:val="both"/>
+        <w:rPr>
+          <w:i/>
+        </w:rPr>
+      </w:pPr>
+      <w:r>
+        <w:rPr>
+          <w:i/>
+          <w:lang w:val="en-US"/>
+        </w:rPr>
+        <w:t>background</w:t>
+      </w:r>
+      <w:r>
+        <w:rPr>
+          <w:i/>
+        </w:rPr>
+        <w:t>-</w:t>
+      </w:r>
+      <w:r>
+        <w:rPr>
+          <w:i/>
+          <w:lang w:val="en-US"/>
+        </w:rPr>
+        <w:t>repeat</w:t>
+      </w:r>
+      <w:r>
+        <w:t xml:space="preserve"> позволяет отменить повторение изображения, если оно меньше поверхности блока. Например</w:t>
+      </w:r>
+      <w:r>
+        <w:rPr>
+          <w:lang w:val="en-US"/>
+        </w:rPr>
+        <w:t>:</w:t>
+      </w:r>
+    </w:p>
+    <w:p>
+      <w:pPr>
+        <w:pStyle w:val="a5"/>
+        <w:spacing w:after="0"/>
+        <w:ind w:left="0"/>
+        <w:jc w:val="both"/>
+        <w:rPr>
+          <w:i/>
+          <w:lang w:val="en-US"/>
+        </w:rPr>
+      </w:pPr>
+      <w:r>
+        <w:rPr>
+          <w:i/>
+          <w:lang w:val="en-US"/>
+        </w:rPr>
+        <w:t>background</w:t>
+      </w:r>
+      <w:r>
+        <w:rPr>
+          <w:i/>
+          <w:lang w:val="en-US"/>
+        </w:rPr>
+        <w:t>-</w:t>
+      </w:r>
+      <w:r>
+        <w:rPr>
+          <w:i/>
+          <w:lang w:val="en-US"/>
+        </w:rPr>
+        <w:t>repeat</w:t>
+      </w:r>
+      <w:r>
+        <w:rPr>
+          <w:i/>
+          <w:lang w:val="en-US"/>
+        </w:rPr>
+        <w:t>: no-repeat;</w:t>
+      </w:r>
+      <w:r>
+        <w:rPr>
+          <w:i/>
+          <w:lang w:val="en-US"/>
+        </w:rPr>
+        <w:tab/>
+      </w:r>
+      <w:r>
+        <w:rPr>
+          <w:i/>
+          <w:lang w:val="en-US"/>
+        </w:rPr>
+        <w:tab/>
+      </w:r>
+      <w:r>
+        <w:rPr>
+          <w:i/>
+          <w:highlight w:val="yellow"/>
+          <w:lang w:val="en-US"/>
+        </w:rPr>
+        <w:t xml:space="preserve">// </w:t>
+      </w:r>
+      <w:r>
+        <w:rPr>
+          <w:i/>
+          <w:highlight w:val="yellow"/>
+        </w:rPr>
+        <w:t>не</w:t>
+      </w:r>
+      <w:r>
+        <w:rPr>
+          <w:i/>
+          <w:highlight w:val="yellow"/>
+          <w:lang w:val="en-US"/>
+        </w:rPr>
+        <w:t xml:space="preserve"> </w:t>
+      </w:r>
+      <w:r>
+        <w:rPr>
+          <w:i/>
+          <w:highlight w:val="yellow"/>
+        </w:rPr>
+        <w:t>повторяться</w:t>
+      </w:r>
+    </w:p>
+    <w:p>
+      <w:pPr>
+        <w:pStyle w:val="a5"/>
+        <w:spacing w:after="0"/>
+        <w:ind w:left="0"/>
+        <w:jc w:val="both"/>
+        <w:rPr>
+          <w:i/>
+          <w:lang w:val="en-US"/>
+        </w:rPr>
+      </w:pPr>
+      <w:r>
+        <w:rPr>
+          <w:i/>
+          <w:lang w:val="en-US"/>
+        </w:rPr>
+        <w:t>background</w:t>
+      </w:r>
+      <w:r>
+        <w:rPr>
+          <w:i/>
+          <w:lang w:val="en-US"/>
+        </w:rPr>
+        <w:t>-</w:t>
+      </w:r>
+      <w:r>
+        <w:rPr>
+          <w:i/>
+          <w:lang w:val="en-US"/>
+        </w:rPr>
+        <w:t>repeat</w:t>
+      </w:r>
+      <w:r>
+        <w:rPr>
+          <w:i/>
+          <w:lang w:val="en-US"/>
+        </w:rPr>
+        <w:t xml:space="preserve">: </w:t>
+      </w:r>
+      <w:r>
+        <w:rPr>
+          <w:i/>
+          <w:lang w:val="en-US"/>
+        </w:rPr>
+        <w:t>repeat</w:t>
+      </w:r>
+      <w:r>
+        <w:rPr>
+          <w:i/>
+          <w:lang w:val="en-US"/>
+        </w:rPr>
+        <w:tab/>
+      </w:r>
+      <w:r>
+        <w:rPr>
+          <w:i/>
+          <w:lang w:val="en-US"/>
+        </w:rPr>
+        <w:tab/>
+      </w:r>
+      <w:r>
+        <w:rPr>
+          <w:i/>
+          <w:highlight w:val="yellow"/>
+          <w:lang w:val="en-US"/>
+        </w:rPr>
+        <w:t xml:space="preserve">// </w:t>
+      </w:r>
+      <w:r>
+        <w:rPr>
+          <w:i/>
+          <w:highlight w:val="yellow"/>
+        </w:rPr>
+        <w:t>с</w:t>
+      </w:r>
+      <w:r>
+        <w:rPr>
+          <w:i/>
+          <w:highlight w:val="yellow"/>
+          <w:lang w:val="en-US"/>
+        </w:rPr>
+        <w:t xml:space="preserve"> </w:t>
+      </w:r>
+      <w:r>
+        <w:rPr>
+          <w:i/>
+          <w:highlight w:val="yellow"/>
+        </w:rPr>
+        <w:t>повтор</w:t>
+      </w:r>
+      <w:r>
+        <w:rPr>
+          <w:i/>
+          <w:highlight w:val="yellow"/>
+        </w:rPr>
+        <w:t>ом</w:t>
+      </w:r>
+    </w:p>
+    <w:p>
+      <w:pPr>
+        <w:pStyle w:val="a5"/>
+        <w:spacing w:after="0"/>
+        <w:ind w:left="0"/>
+        <w:jc w:val="both"/>
+        <w:rPr>
+          <w:i/>
+        </w:rPr>
+      </w:pPr>
+      <w:r>
+        <w:rPr>
+          <w:i/>
+          <w:lang w:val="en-US"/>
+        </w:rPr>
+        <w:t>background</w:t>
+      </w:r>
+      <w:r>
+        <w:rPr>
+          <w:i/>
+        </w:rPr>
+        <w:t>-</w:t>
+      </w:r>
+      <w:r>
+        <w:rPr>
+          <w:i/>
+          <w:lang w:val="en-US"/>
+        </w:rPr>
+        <w:t>repeat</w:t>
+      </w:r>
+      <w:r>
+        <w:rPr>
+          <w:i/>
+        </w:rPr>
+        <w:t xml:space="preserve">: </w:t>
+      </w:r>
+      <w:r>
+        <w:rPr>
+          <w:i/>
+          <w:lang w:val="en-US"/>
+        </w:rPr>
+        <w:t>repeat</w:t>
+      </w:r>
+      <w:r>
+        <w:rPr>
+          <w:i/>
+        </w:rPr>
+        <w:t>-</w:t>
+      </w:r>
+      <w:r>
+        <w:rPr>
+          <w:i/>
+          <w:lang w:val="en-US"/>
+        </w:rPr>
+        <w:t>y</w:t>
+      </w:r>
+      <w:r>
+        <w:rPr>
+          <w:i/>
+        </w:rPr>
+        <w:tab/>
+      </w:r>
+      <w:r>
+        <w:rPr>
+          <w:i/>
+        </w:rPr>
+        <w:tab/>
+      </w:r>
+      <w:r>
+        <w:rPr>
+          <w:i/>
+          <w:highlight w:val="yellow"/>
+        </w:rPr>
+        <w:t>// с повтором</w:t>
+      </w:r>
+      <w:r>
+        <w:rPr>
+          <w:i/>
+          <w:highlight w:val="yellow"/>
+        </w:rPr>
+        <w:t xml:space="preserve"> </w:t>
+      </w:r>
+      <w:r>
+        <w:rPr>
+          <w:i/>
+          <w:highlight w:val="yellow"/>
+        </w:rPr>
+        <w:t>только по вертикали</w:t>
+      </w:r>
     </w:p>
     <w:p>
       <w:pPr>
@@ -2578,30 +5311,8 @@
         <w:ind w:left="0" w:firstLine="284"/>
         <w:jc w:val="both"/>
       </w:pPr>
-    </w:p>
-    <w:p>
-      <w:pPr>
-        <w:pStyle w:val="a5"/>
-        <w:spacing w:after="0"/>
-        <w:ind w:left="0" w:firstLine="284"/>
-        <w:jc w:val="both"/>
-      </w:pPr>
-    </w:p>
-    <w:p>
-      <w:pPr>
-        <w:pStyle w:val="a5"/>
-        <w:spacing w:after="0"/>
-        <w:ind w:left="0" w:firstLine="284"/>
-        <w:jc w:val="both"/>
-      </w:pPr>
-    </w:p>
-    <w:p>
-      <w:pPr>
-        <w:pStyle w:val="a5"/>
-        <w:spacing w:after="0"/>
-        <w:ind w:left="0" w:firstLine="284"/>
-        <w:jc w:val="both"/>
-      </w:pPr>
+      <w:bookmarkStart w:id="0" w:name="_GoBack"/>
+      <w:bookmarkEnd w:id="0"/>
     </w:p>
     <w:p>
       <w:pPr>
@@ -3052,6 +5763,119 @@
     </w:lvl>
   </w:abstractNum>
   <w:abstractNum w:abstractNumId="4" w15:restartNumberingAfterBreak="0">
+    <w:nsid w:val="1ED8044B"/>
+    <w:multiLevelType w:val="hybridMultilevel"/>
+    <w:tmpl w:val="B9B6F242"/>
+    <w:lvl w:ilvl="0" w:tplc="04190001">
+      <w:start w:val="1"/>
+      <w:numFmt w:val="bullet"/>
+      <w:lvlText w:val=""/>
+      <w:lvlJc w:val="left"/>
+      <w:pPr>
+        <w:ind w:left="720" w:hanging="360"/>
+      </w:pPr>
+      <w:rPr>
+        <w:rFonts w:ascii="Symbol" w:hAnsi="Symbol" w:hint="default"/>
+      </w:rPr>
+    </w:lvl>
+    <w:lvl w:ilvl="1" w:tplc="04190003" w:tentative="1">
+      <w:start w:val="1"/>
+      <w:numFmt w:val="bullet"/>
+      <w:lvlText w:val="o"/>
+      <w:lvlJc w:val="left"/>
+      <w:pPr>
+        <w:ind w:left="1440" w:hanging="360"/>
+      </w:pPr>
+      <w:rPr>
+        <w:rFonts w:ascii="Courier New" w:hAnsi="Courier New" w:cs="Courier New" w:hint="default"/>
+      </w:rPr>
+    </w:lvl>
+    <w:lvl w:ilvl="2" w:tplc="04190005" w:tentative="1">
+      <w:start w:val="1"/>
+      <w:numFmt w:val="bullet"/>
+      <w:lvlText w:val=""/>
+      <w:lvlJc w:val="left"/>
+      <w:pPr>
+        <w:ind w:left="2160" w:hanging="360"/>
+      </w:pPr>
+      <w:rPr>
+        <w:rFonts w:ascii="Wingdings" w:hAnsi="Wingdings" w:hint="default"/>
+      </w:rPr>
+    </w:lvl>
+    <w:lvl w:ilvl="3" w:tplc="04190001" w:tentative="1">
+      <w:start w:val="1"/>
+      <w:numFmt w:val="bullet"/>
+      <w:lvlText w:val=""/>
+      <w:lvlJc w:val="left"/>
+      <w:pPr>
+        <w:ind w:left="2880" w:hanging="360"/>
+      </w:pPr>
+      <w:rPr>
+        <w:rFonts w:ascii="Symbol" w:hAnsi="Symbol" w:hint="default"/>
+      </w:rPr>
+    </w:lvl>
+    <w:lvl w:ilvl="4" w:tplc="04190003" w:tentative="1">
+      <w:start w:val="1"/>
+      <w:numFmt w:val="bullet"/>
+      <w:lvlText w:val="o"/>
+      <w:lvlJc w:val="left"/>
+      <w:pPr>
+        <w:ind w:left="3600" w:hanging="360"/>
+      </w:pPr>
+      <w:rPr>
+        <w:rFonts w:ascii="Courier New" w:hAnsi="Courier New" w:cs="Courier New" w:hint="default"/>
+      </w:rPr>
+    </w:lvl>
+    <w:lvl w:ilvl="5" w:tplc="04190005" w:tentative="1">
+      <w:start w:val="1"/>
+      <w:numFmt w:val="bullet"/>
+      <w:lvlText w:val=""/>
+      <w:lvlJc w:val="left"/>
+      <w:pPr>
+        <w:ind w:left="4320" w:hanging="360"/>
+      </w:pPr>
+      <w:rPr>
+        <w:rFonts w:ascii="Wingdings" w:hAnsi="Wingdings" w:hint="default"/>
+      </w:rPr>
+    </w:lvl>
+    <w:lvl w:ilvl="6" w:tplc="04190001" w:tentative="1">
+      <w:start w:val="1"/>
+      <w:numFmt w:val="bullet"/>
+      <w:lvlText w:val=""/>
+      <w:lvlJc w:val="left"/>
+      <w:pPr>
+        <w:ind w:left="5040" w:hanging="360"/>
+      </w:pPr>
+      <w:rPr>
+        <w:rFonts w:ascii="Symbol" w:hAnsi="Symbol" w:hint="default"/>
+      </w:rPr>
+    </w:lvl>
+    <w:lvl w:ilvl="7" w:tplc="04190003" w:tentative="1">
+      <w:start w:val="1"/>
+      <w:numFmt w:val="bullet"/>
+      <w:lvlText w:val="o"/>
+      <w:lvlJc w:val="left"/>
+      <w:pPr>
+        <w:ind w:left="5760" w:hanging="360"/>
+      </w:pPr>
+      <w:rPr>
+        <w:rFonts w:ascii="Courier New" w:hAnsi="Courier New" w:cs="Courier New" w:hint="default"/>
+      </w:rPr>
+    </w:lvl>
+    <w:lvl w:ilvl="8" w:tplc="04190005" w:tentative="1">
+      <w:start w:val="1"/>
+      <w:numFmt w:val="bullet"/>
+      <w:lvlText w:val=""/>
+      <w:lvlJc w:val="left"/>
+      <w:pPr>
+        <w:ind w:left="6480" w:hanging="360"/>
+      </w:pPr>
+      <w:rPr>
+        <w:rFonts w:ascii="Wingdings" w:hAnsi="Wingdings" w:hint="default"/>
+      </w:rPr>
+    </w:lvl>
+  </w:abstractNum>
+  <w:abstractNum w:abstractNumId="5" w15:restartNumberingAfterBreak="0">
     <w:nsid w:val="20951961"/>
     <w:multiLevelType w:val="hybridMultilevel"/>
     <w:tmpl w:val="959AB8FC"/>
@@ -3140,7 +5964,7 @@
       </w:pPr>
     </w:lvl>
   </w:abstractNum>
-  <w:abstractNum w:abstractNumId="5" w15:restartNumberingAfterBreak="0">
+  <w:abstractNum w:abstractNumId="6" w15:restartNumberingAfterBreak="0">
     <w:nsid w:val="21FC78A5"/>
     <w:multiLevelType w:val="multilevel"/>
     <w:tmpl w:val="6DF255DE"/>
@@ -3252,7 +6076,7 @@
       </w:pPr>
     </w:lvl>
   </w:abstractNum>
-  <w:abstractNum w:abstractNumId="6" w15:restartNumberingAfterBreak="0">
+  <w:abstractNum w:abstractNumId="7" w15:restartNumberingAfterBreak="0">
     <w:nsid w:val="22C227A1"/>
     <w:multiLevelType w:val="hybridMultilevel"/>
     <w:tmpl w:val="07DCBEFE"/>
@@ -3365,7 +6189,7 @@
       </w:rPr>
     </w:lvl>
   </w:abstractNum>
-  <w:abstractNum w:abstractNumId="7" w15:restartNumberingAfterBreak="0">
+  <w:abstractNum w:abstractNumId="8" w15:restartNumberingAfterBreak="0">
     <w:nsid w:val="292E7BFE"/>
     <w:multiLevelType w:val="hybridMultilevel"/>
     <w:tmpl w:val="E0E407DE"/>
@@ -3454,7 +6278,7 @@
       </w:pPr>
     </w:lvl>
   </w:abstractNum>
-  <w:abstractNum w:abstractNumId="8" w15:restartNumberingAfterBreak="0">
+  <w:abstractNum w:abstractNumId="9" w15:restartNumberingAfterBreak="0">
     <w:nsid w:val="2D140616"/>
     <w:multiLevelType w:val="hybridMultilevel"/>
     <w:tmpl w:val="4ECC76F2"/>
@@ -3543,7 +6367,7 @@
       </w:pPr>
     </w:lvl>
   </w:abstractNum>
-  <w:abstractNum w:abstractNumId="9" w15:restartNumberingAfterBreak="0">
+  <w:abstractNum w:abstractNumId="10" w15:restartNumberingAfterBreak="0">
     <w:nsid w:val="34195460"/>
     <w:multiLevelType w:val="hybridMultilevel"/>
     <w:tmpl w:val="5810EC38"/>
@@ -3656,7 +6480,7 @@
       </w:rPr>
     </w:lvl>
   </w:abstractNum>
-  <w:abstractNum w:abstractNumId="10" w15:restartNumberingAfterBreak="0">
+  <w:abstractNum w:abstractNumId="11" w15:restartNumberingAfterBreak="0">
     <w:nsid w:val="35BD438B"/>
     <w:multiLevelType w:val="hybridMultilevel"/>
     <w:tmpl w:val="18B89FD4"/>
@@ -3769,7 +6593,7 @@
       </w:rPr>
     </w:lvl>
   </w:abstractNum>
-  <w:abstractNum w:abstractNumId="11" w15:restartNumberingAfterBreak="0">
+  <w:abstractNum w:abstractNumId="12" w15:restartNumberingAfterBreak="0">
     <w:nsid w:val="35D030ED"/>
     <w:multiLevelType w:val="hybridMultilevel"/>
     <w:tmpl w:val="3C3661B6"/>
@@ -3882,7 +6706,7 @@
       </w:rPr>
     </w:lvl>
   </w:abstractNum>
-  <w:abstractNum w:abstractNumId="12" w15:restartNumberingAfterBreak="0">
+  <w:abstractNum w:abstractNumId="13" w15:restartNumberingAfterBreak="0">
     <w:nsid w:val="3DA94799"/>
     <w:multiLevelType w:val="hybridMultilevel"/>
     <w:tmpl w:val="E8AED80A"/>
@@ -3995,7 +6819,7 @@
       </w:rPr>
     </w:lvl>
   </w:abstractNum>
-  <w:abstractNum w:abstractNumId="13" w15:restartNumberingAfterBreak="0">
+  <w:abstractNum w:abstractNumId="14" w15:restartNumberingAfterBreak="0">
     <w:nsid w:val="3FA96828"/>
     <w:multiLevelType w:val="hybridMultilevel"/>
     <w:tmpl w:val="1556DD0E"/>
@@ -4081,7 +6905,7 @@
       </w:pPr>
     </w:lvl>
   </w:abstractNum>
-  <w:abstractNum w:abstractNumId="14" w15:restartNumberingAfterBreak="0">
+  <w:abstractNum w:abstractNumId="15" w15:restartNumberingAfterBreak="0">
     <w:nsid w:val="40291615"/>
     <w:multiLevelType w:val="hybridMultilevel"/>
     <w:tmpl w:val="10862104"/>
@@ -4194,7 +7018,7 @@
       </w:rPr>
     </w:lvl>
   </w:abstractNum>
-  <w:abstractNum w:abstractNumId="15" w15:restartNumberingAfterBreak="0">
+  <w:abstractNum w:abstractNumId="16" w15:restartNumberingAfterBreak="0">
     <w:nsid w:val="424642A8"/>
     <w:multiLevelType w:val="hybridMultilevel"/>
     <w:tmpl w:val="B508A1EE"/>
@@ -4307,7 +7131,7 @@
       </w:rPr>
     </w:lvl>
   </w:abstractNum>
-  <w:abstractNum w:abstractNumId="16" w15:restartNumberingAfterBreak="0">
+  <w:abstractNum w:abstractNumId="17" w15:restartNumberingAfterBreak="0">
     <w:nsid w:val="43CD47A7"/>
     <w:multiLevelType w:val="hybridMultilevel"/>
     <w:tmpl w:val="4A18FA30"/>
@@ -4420,7 +7244,7 @@
       </w:rPr>
     </w:lvl>
   </w:abstractNum>
-  <w:abstractNum w:abstractNumId="17" w15:restartNumberingAfterBreak="0">
+  <w:abstractNum w:abstractNumId="18" w15:restartNumberingAfterBreak="0">
     <w:nsid w:val="449B3B2F"/>
     <w:multiLevelType w:val="hybridMultilevel"/>
     <w:tmpl w:val="4ECAF594"/>
@@ -4533,7 +7357,7 @@
       </w:rPr>
     </w:lvl>
   </w:abstractNum>
-  <w:abstractNum w:abstractNumId="18" w15:restartNumberingAfterBreak="0">
+  <w:abstractNum w:abstractNumId="19" w15:restartNumberingAfterBreak="0">
     <w:nsid w:val="450E6804"/>
     <w:multiLevelType w:val="hybridMultilevel"/>
     <w:tmpl w:val="69ECF46C"/>
@@ -4622,7 +7446,7 @@
       </w:pPr>
     </w:lvl>
   </w:abstractNum>
-  <w:abstractNum w:abstractNumId="19" w15:restartNumberingAfterBreak="0">
+  <w:abstractNum w:abstractNumId="20" w15:restartNumberingAfterBreak="0">
     <w:nsid w:val="463F1A14"/>
     <w:multiLevelType w:val="hybridMultilevel"/>
     <w:tmpl w:val="6A28F0C8"/>
@@ -4735,7 +7559,7 @@
       </w:rPr>
     </w:lvl>
   </w:abstractNum>
-  <w:abstractNum w:abstractNumId="20" w15:restartNumberingAfterBreak="0">
+  <w:abstractNum w:abstractNumId="21" w15:restartNumberingAfterBreak="0">
     <w:nsid w:val="48355BE0"/>
     <w:multiLevelType w:val="hybridMultilevel"/>
     <w:tmpl w:val="874AA2F8"/>
@@ -4848,7 +7672,7 @@
       </w:rPr>
     </w:lvl>
   </w:abstractNum>
-  <w:abstractNum w:abstractNumId="21" w15:restartNumberingAfterBreak="0">
+  <w:abstractNum w:abstractNumId="22" w15:restartNumberingAfterBreak="0">
     <w:nsid w:val="49AE5469"/>
     <w:multiLevelType w:val="hybridMultilevel"/>
     <w:tmpl w:val="1396BBA8"/>
@@ -4934,7 +7758,7 @@
       </w:pPr>
     </w:lvl>
   </w:abstractNum>
-  <w:abstractNum w:abstractNumId="22" w15:restartNumberingAfterBreak="0">
+  <w:abstractNum w:abstractNumId="23" w15:restartNumberingAfterBreak="0">
     <w:nsid w:val="4EBF3A82"/>
     <w:multiLevelType w:val="hybridMultilevel"/>
     <w:tmpl w:val="FC780DE8"/>
@@ -5023,7 +7847,7 @@
       </w:pPr>
     </w:lvl>
   </w:abstractNum>
-  <w:abstractNum w:abstractNumId="23" w15:restartNumberingAfterBreak="0">
+  <w:abstractNum w:abstractNumId="24" w15:restartNumberingAfterBreak="0">
     <w:nsid w:val="51782024"/>
     <w:multiLevelType w:val="hybridMultilevel"/>
     <w:tmpl w:val="56768122"/>
@@ -5136,7 +7960,7 @@
       </w:rPr>
     </w:lvl>
   </w:abstractNum>
-  <w:abstractNum w:abstractNumId="24" w15:restartNumberingAfterBreak="0">
+  <w:abstractNum w:abstractNumId="25" w15:restartNumberingAfterBreak="0">
     <w:nsid w:val="575943DA"/>
     <w:multiLevelType w:val="hybridMultilevel"/>
     <w:tmpl w:val="72325F92"/>
@@ -5249,7 +8073,7 @@
       </w:rPr>
     </w:lvl>
   </w:abstractNum>
-  <w:abstractNum w:abstractNumId="25" w15:restartNumberingAfterBreak="0">
+  <w:abstractNum w:abstractNumId="26" w15:restartNumberingAfterBreak="0">
     <w:nsid w:val="5C671E0F"/>
     <w:multiLevelType w:val="hybridMultilevel"/>
     <w:tmpl w:val="47BA21AC"/>
@@ -5338,7 +8162,7 @@
       </w:pPr>
     </w:lvl>
   </w:abstractNum>
-  <w:abstractNum w:abstractNumId="26" w15:restartNumberingAfterBreak="0">
+  <w:abstractNum w:abstractNumId="27" w15:restartNumberingAfterBreak="0">
     <w:nsid w:val="5E506088"/>
     <w:multiLevelType w:val="hybridMultilevel"/>
     <w:tmpl w:val="2ED4FB2E"/>
@@ -5451,7 +8275,7 @@
       </w:rPr>
     </w:lvl>
   </w:abstractNum>
-  <w:abstractNum w:abstractNumId="27" w15:restartNumberingAfterBreak="0">
+  <w:abstractNum w:abstractNumId="28" w15:restartNumberingAfterBreak="0">
     <w:nsid w:val="5EF473F7"/>
     <w:multiLevelType w:val="hybridMultilevel"/>
     <w:tmpl w:val="3B6AC40E"/>
@@ -5540,7 +8364,7 @@
       </w:pPr>
     </w:lvl>
   </w:abstractNum>
-  <w:abstractNum w:abstractNumId="28" w15:restartNumberingAfterBreak="0">
+  <w:abstractNum w:abstractNumId="29" w15:restartNumberingAfterBreak="0">
     <w:nsid w:val="5F4B0D65"/>
     <w:multiLevelType w:val="hybridMultilevel"/>
     <w:tmpl w:val="2E802E92"/>
@@ -5653,7 +8477,7 @@
       </w:rPr>
     </w:lvl>
   </w:abstractNum>
-  <w:abstractNum w:abstractNumId="29" w15:restartNumberingAfterBreak="0">
+  <w:abstractNum w:abstractNumId="30" w15:restartNumberingAfterBreak="0">
     <w:nsid w:val="5F7C53AC"/>
     <w:multiLevelType w:val="hybridMultilevel"/>
     <w:tmpl w:val="67C8BD38"/>
@@ -5766,7 +8590,7 @@
       </w:rPr>
     </w:lvl>
   </w:abstractNum>
-  <w:abstractNum w:abstractNumId="30" w15:restartNumberingAfterBreak="0">
+  <w:abstractNum w:abstractNumId="31" w15:restartNumberingAfterBreak="0">
     <w:nsid w:val="668B3716"/>
     <w:multiLevelType w:val="hybridMultilevel"/>
     <w:tmpl w:val="814470DA"/>
@@ -5855,7 +8679,7 @@
       </w:pPr>
     </w:lvl>
   </w:abstractNum>
-  <w:abstractNum w:abstractNumId="31" w15:restartNumberingAfterBreak="0">
+  <w:abstractNum w:abstractNumId="32" w15:restartNumberingAfterBreak="0">
     <w:nsid w:val="70181AD5"/>
     <w:multiLevelType w:val="hybridMultilevel"/>
     <w:tmpl w:val="9BB4E060"/>
@@ -5968,7 +8792,7 @@
       </w:rPr>
     </w:lvl>
   </w:abstractNum>
-  <w:abstractNum w:abstractNumId="32" w15:restartNumberingAfterBreak="0">
+  <w:abstractNum w:abstractNumId="33" w15:restartNumberingAfterBreak="0">
     <w:nsid w:val="706E0094"/>
     <w:multiLevelType w:val="hybridMultilevel"/>
     <w:tmpl w:val="BF7CB1A2"/>
@@ -6081,7 +8905,7 @@
       </w:rPr>
     </w:lvl>
   </w:abstractNum>
-  <w:abstractNum w:abstractNumId="33" w15:restartNumberingAfterBreak="0">
+  <w:abstractNum w:abstractNumId="34" w15:restartNumberingAfterBreak="0">
     <w:nsid w:val="72D2351E"/>
     <w:multiLevelType w:val="hybridMultilevel"/>
     <w:tmpl w:val="1A3242A2"/>
@@ -6194,7 +9018,7 @@
       </w:rPr>
     </w:lvl>
   </w:abstractNum>
-  <w:abstractNum w:abstractNumId="34" w15:restartNumberingAfterBreak="0">
+  <w:abstractNum w:abstractNumId="35" w15:restartNumberingAfterBreak="0">
     <w:nsid w:val="773205F9"/>
     <w:multiLevelType w:val="multilevel"/>
     <w:tmpl w:val="A7282026"/>
@@ -6315,7 +9139,7 @@
       </w:rPr>
     </w:lvl>
   </w:abstractNum>
-  <w:abstractNum w:abstractNumId="35" w15:restartNumberingAfterBreak="0">
+  <w:abstractNum w:abstractNumId="36" w15:restartNumberingAfterBreak="0">
     <w:nsid w:val="7D5F7FAC"/>
     <w:multiLevelType w:val="hybridMultilevel"/>
     <w:tmpl w:val="6262D9BC"/>
@@ -6429,112 +9253,115 @@
     </w:lvl>
   </w:abstractNum>
   <w:num w:numId="1">
-    <w:abstractNumId w:val="31"/>
+    <w:abstractNumId w:val="32"/>
   </w:num>
   <w:num w:numId="2">
+    <w:abstractNumId w:val="14"/>
+  </w:num>
+  <w:num w:numId="3">
+    <w:abstractNumId w:val="8"/>
+  </w:num>
+  <w:num w:numId="4">
+    <w:abstractNumId w:val="23"/>
+  </w:num>
+  <w:num w:numId="5">
+    <w:abstractNumId w:val="11"/>
+  </w:num>
+  <w:num w:numId="6">
+    <w:abstractNumId w:val="16"/>
+  </w:num>
+  <w:num w:numId="7">
+    <w:abstractNumId w:val="26"/>
+  </w:num>
+  <w:num w:numId="8">
+    <w:abstractNumId w:val="18"/>
+  </w:num>
+  <w:num w:numId="9">
+    <w:abstractNumId w:val="7"/>
+  </w:num>
+  <w:num w:numId="10">
+    <w:abstractNumId w:val="5"/>
+  </w:num>
+  <w:num w:numId="11">
+    <w:abstractNumId w:val="15"/>
+  </w:num>
+  <w:num w:numId="12">
     <w:abstractNumId w:val="13"/>
   </w:num>
-  <w:num w:numId="3">
-    <w:abstractNumId w:val="7"/>
-  </w:num>
-  <w:num w:numId="4">
-    <w:abstractNumId w:val="22"/>
-  </w:num>
-  <w:num w:numId="5">
-    <w:abstractNumId w:val="10"/>
-  </w:num>
-  <w:num w:numId="6">
-    <w:abstractNumId w:val="15"/>
-  </w:num>
-  <w:num w:numId="7">
-    <w:abstractNumId w:val="25"/>
-  </w:num>
-  <w:num w:numId="8">
-    <w:abstractNumId w:val="17"/>
-  </w:num>
-  <w:num w:numId="9">
-    <w:abstractNumId w:val="6"/>
-  </w:num>
-  <w:num w:numId="10">
-    <w:abstractNumId w:val="4"/>
-  </w:num>
-  <w:num w:numId="11">
-    <w:abstractNumId w:val="14"/>
-  </w:num>
-  <w:num w:numId="12">
-    <w:abstractNumId w:val="12"/>
-  </w:num>
   <w:num w:numId="13">
-    <w:abstractNumId w:val="33"/>
+    <w:abstractNumId w:val="34"/>
   </w:num>
   <w:num w:numId="14">
     <w:abstractNumId w:val="1"/>
   </w:num>
   <w:num w:numId="15">
-    <w:abstractNumId w:val="27"/>
+    <w:abstractNumId w:val="28"/>
   </w:num>
   <w:num w:numId="16">
     <w:abstractNumId w:val="3"/>
   </w:num>
   <w:num w:numId="17">
-    <w:abstractNumId w:val="18"/>
+    <w:abstractNumId w:val="19"/>
   </w:num>
   <w:num w:numId="18">
-    <w:abstractNumId w:val="11"/>
+    <w:abstractNumId w:val="12"/>
   </w:num>
   <w:num w:numId="19">
     <w:abstractNumId w:val="2"/>
   </w:num>
   <w:num w:numId="20">
-    <w:abstractNumId w:val="28"/>
+    <w:abstractNumId w:val="29"/>
   </w:num>
   <w:num w:numId="21">
+    <w:abstractNumId w:val="22"/>
+  </w:num>
+  <w:num w:numId="22">
+    <w:abstractNumId w:val="36"/>
+  </w:num>
+  <w:num w:numId="23">
+    <w:abstractNumId w:val="6"/>
+  </w:num>
+  <w:num w:numId="24">
+    <w:abstractNumId w:val="27"/>
+  </w:num>
+  <w:num w:numId="25">
+    <w:abstractNumId w:val="24"/>
+  </w:num>
+  <w:num w:numId="26">
     <w:abstractNumId w:val="21"/>
   </w:num>
-  <w:num w:numId="22">
+  <w:num w:numId="27">
+    <w:abstractNumId w:val="25"/>
+  </w:num>
+  <w:num w:numId="28">
     <w:abstractNumId w:val="35"/>
   </w:num>
-  <w:num w:numId="23">
-    <w:abstractNumId w:val="5"/>
-  </w:num>
-  <w:num w:numId="24">
-    <w:abstractNumId w:val="26"/>
-  </w:num>
-  <w:num w:numId="25">
-    <w:abstractNumId w:val="23"/>
-  </w:num>
-  <w:num w:numId="26">
-    <w:abstractNumId w:val="20"/>
-  </w:num>
-  <w:num w:numId="27">
-    <w:abstractNumId w:val="24"/>
-  </w:num>
-  <w:num w:numId="28">
-    <w:abstractNumId w:val="34"/>
-  </w:num>
   <w:num w:numId="29">
-    <w:abstractNumId w:val="32"/>
+    <w:abstractNumId w:val="33"/>
   </w:num>
   <w:num w:numId="30">
-    <w:abstractNumId w:val="30"/>
+    <w:abstractNumId w:val="31"/>
   </w:num>
   <w:num w:numId="31">
     <w:abstractNumId w:val="0"/>
   </w:num>
   <w:num w:numId="32">
-    <w:abstractNumId w:val="19"/>
+    <w:abstractNumId w:val="20"/>
   </w:num>
   <w:num w:numId="33">
+    <w:abstractNumId w:val="10"/>
+  </w:num>
+  <w:num w:numId="34">
+    <w:abstractNumId w:val="30"/>
+  </w:num>
+  <w:num w:numId="35">
     <w:abstractNumId w:val="9"/>
   </w:num>
-  <w:num w:numId="34">
-    <w:abstractNumId w:val="29"/>
+  <w:num w:numId="36">
+    <w:abstractNumId w:val="17"/>
   </w:num>
-  <w:num w:numId="35">
-    <w:abstractNumId w:val="8"/>
-  </w:num>
-  <w:num w:numId="36">
-    <w:abstractNumId w:val="16"/>
+  <w:num w:numId="37">
+    <w:abstractNumId w:val="4"/>
   </w:num>
   <w:numIdMacAtCleanup w:val="20"/>
 </w:numbering>
@@ -7311,6 +10138,11 @@
     <w:basedOn w:val="a0"/>
     <w:rsid w:val="00B04703"/>
   </w:style>
+  <w:style w:type="character" w:customStyle="1" w:styleId="hljs-attribute">
+    <w:name w:val="hljs-attribute"/>
+    <w:basedOn w:val="a0"/>
+    <w:rsid w:val="007C5E7E"/>
+  </w:style>
 </w:styles>
 </file>
 
@@ -7602,7 +10434,7 @@
 </file>
 
 <file path=customXml/itemProps1.xml><?xml version="1.0" encoding="utf-8"?>
-<ds:datastoreItem xmlns:ds="http://schemas.openxmlformats.org/officeDocument/2006/customXml" ds:itemID="{155550C8-BCAC-4AD5-B9BC-FCCAE1EEB413}">
+<ds:datastoreItem xmlns:ds="http://schemas.openxmlformats.org/officeDocument/2006/customXml" ds:itemID="{7EBFF80D-C469-480D-AB7A-E3145CF48D13}">
   <ds:schemaRefs>
     <ds:schemaRef ds:uri="http://schemas.openxmlformats.org/officeDocument/2006/bibliography"/>
   </ds:schemaRefs>

--- a/Web/01_html и css.docx
+++ b/Web/01_html и css.docx
@@ -193,15 +193,100 @@
         <w:jc w:val="both"/>
         <w:rPr>
           <w:i/>
-          <w:lang w:val="en-US"/>
-        </w:rPr>
-      </w:pPr>
-      <w:r>
-        <w:rPr>
-          <w:i/>
-          <w:lang w:val="en-US"/>
-        </w:rPr>
-        <w:t>&lt;head&gt;</w:t>
+        </w:rPr>
+      </w:pPr>
+      <w:r>
+        <w:rPr>
+          <w:i/>
+        </w:rPr>
+        <w:t>&lt;</w:t>
+      </w:r>
+      <w:r>
+        <w:rPr>
+          <w:i/>
+          <w:lang w:val="en-US"/>
+        </w:rPr>
+        <w:t>head</w:t>
+      </w:r>
+      <w:r>
+        <w:rPr>
+          <w:i/>
+        </w:rPr>
+        <w:t xml:space="preserve"> </w:t>
+      </w:r>
+      <w:proofErr w:type="spellStart"/>
+      <w:r>
+        <w:rPr>
+          <w:i/>
+          <w:lang w:val="en-US"/>
+        </w:rPr>
+        <w:t>lang</w:t>
+      </w:r>
+      <w:proofErr w:type="spellEnd"/>
+      <w:r>
+        <w:rPr>
+          <w:i/>
+        </w:rPr>
+        <w:t>=</w:t>
+      </w:r>
+      <w:r>
+        <w:rPr>
+          <w:i/>
+        </w:rPr>
+        <w:t>"</w:t>
+      </w:r>
+      <w:proofErr w:type="spellStart"/>
+      <w:r>
+        <w:rPr>
+          <w:i/>
+          <w:lang w:val="en-US"/>
+        </w:rPr>
+        <w:t>ru</w:t>
+      </w:r>
+      <w:proofErr w:type="spellEnd"/>
+      <w:r>
+        <w:rPr>
+          <w:i/>
+        </w:rPr>
+        <w:t>"</w:t>
+      </w:r>
+      <w:r>
+        <w:rPr>
+          <w:i/>
+        </w:rPr>
+        <w:t>&gt;</w:t>
+      </w:r>
+      <w:r>
+        <w:rPr>
+          <w:i/>
+        </w:rPr>
+        <w:tab/>
+      </w:r>
+      <w:r>
+        <w:rPr>
+          <w:i/>
+        </w:rPr>
+        <w:tab/>
+      </w:r>
+      <w:r>
+        <w:rPr>
+          <w:i/>
+        </w:rPr>
+        <w:tab/>
+      </w:r>
+      <w:r>
+        <w:rPr>
+          <w:i/>
+          <w:highlight w:val="yellow"/>
+        </w:rPr>
+        <w:t>// указываем язык</w:t>
+      </w:r>
+      <w:r>
+        <w:rPr>
+          <w:i/>
+          <w:highlight w:val="yellow"/>
+        </w:rPr>
+        <w:t xml:space="preserve"> сайта</w:t>
       </w:r>
     </w:p>
     <w:p>
@@ -212,15 +297,71 @@
         <w:jc w:val="both"/>
         <w:rPr>
           <w:i/>
-          <w:lang w:val="en-US"/>
-        </w:rPr>
-      </w:pPr>
-      <w:r>
-        <w:rPr>
-          <w:i/>
-          <w:lang w:val="en-US"/>
-        </w:rPr>
-        <w:t>&lt;meta charset="UTF-8"&gt;</w:t>
+        </w:rPr>
+      </w:pPr>
+      <w:r>
+        <w:rPr>
+          <w:i/>
+        </w:rPr>
+        <w:t>&lt;</w:t>
+      </w:r>
+      <w:r>
+        <w:rPr>
+          <w:i/>
+          <w:lang w:val="en-US"/>
+        </w:rPr>
+        <w:t>meta</w:t>
+      </w:r>
+      <w:r>
+        <w:rPr>
+          <w:i/>
+        </w:rPr>
+        <w:t xml:space="preserve"> </w:t>
+      </w:r>
+      <w:r>
+        <w:rPr>
+          <w:i/>
+          <w:lang w:val="en-US"/>
+        </w:rPr>
+        <w:t>charset</w:t>
+      </w:r>
+      <w:r>
+        <w:rPr>
+          <w:i/>
+        </w:rPr>
+        <w:t>="</w:t>
+      </w:r>
+      <w:r>
+        <w:rPr>
+          <w:i/>
+          <w:lang w:val="en-US"/>
+        </w:rPr>
+        <w:t>UTF</w:t>
+      </w:r>
+      <w:r>
+        <w:rPr>
+          <w:i/>
+        </w:rPr>
+        <w:t>-8"&gt;</w:t>
+      </w:r>
+      <w:r>
+        <w:rPr>
+          <w:i/>
+        </w:rPr>
+        <w:tab/>
+      </w:r>
+      <w:r>
+        <w:rPr>
+          <w:i/>
+        </w:rPr>
+        <w:tab/>
+      </w:r>
+      <w:r>
+        <w:rPr>
+          <w:i/>
+          <w:highlight w:val="yellow"/>
+        </w:rPr>
+        <w:t>// кодировка страницы</w:t>
       </w:r>
     </w:p>
     <w:p>
@@ -1677,7 +1818,16 @@
         <w:t>body</w:t>
       </w:r>
       <w:r>
-        <w:t>.</w:t>
+        <w:t xml:space="preserve"> </w:t>
+      </w:r>
+      <w:r>
+        <w:t>и</w:t>
+      </w:r>
+      <w:r>
+        <w:t xml:space="preserve"> зани</w:t>
+      </w:r>
+      <w:r>
+        <w:t>мает всю ширину страницы.</w:t>
       </w:r>
     </w:p>
     <w:p>
@@ -2201,6 +2351,18 @@
       <w:r>
         <w:t>позволяет задать ширину картинки в пикселях.</w:t>
       </w:r>
+      <w:r>
+        <w:t xml:space="preserve"> </w:t>
+      </w:r>
+      <w:r>
+        <w:t xml:space="preserve">Это также позволит избежать рывков страницы при медленной загрузке </w:t>
+      </w:r>
+      <w:r>
+        <w:t>изображений</w:t>
+      </w:r>
+      <w:r>
+        <w:t>.</w:t>
+      </w:r>
     </w:p>
     <w:p>
       <w:pPr>
@@ -2244,6 +2406,7 @@
         <w:t>src</w:t>
       </w:r>
       <w:proofErr w:type="spellEnd"/>
+      <w:proofErr w:type="gramStart"/>
       <w:r>
         <w:rPr>
           <w:i/>
@@ -2286,6 +2449,7 @@
         </w:rPr>
         <w:t>jpg</w:t>
       </w:r>
+      <w:proofErr w:type="gramEnd"/>
       <w:r>
         <w:rPr>
           <w:i/>
@@ -2298,7 +2462,14 @@
           <w:i/>
           <w:lang w:val="en-US"/>
         </w:rPr>
-        <w:t>width=230&gt;</w:t>
+        <w:t>width</w:t>
+      </w:r>
+      <w:r>
+        <w:rPr>
+          <w:i/>
+          <w:lang w:val="en-US"/>
+        </w:rPr>
+        <w:t>=230&gt;</w:t>
       </w:r>
     </w:p>
     <w:p>
@@ -2989,6 +3160,7 @@
         <w:jc w:val="both"/>
         <w:rPr>
           <w:i/>
+          <w:lang w:val="en-US"/>
         </w:rPr>
       </w:pPr>
       <w:r>
@@ -3019,6 +3191,7 @@
         <w:t>rel</w:t>
       </w:r>
       <w:proofErr w:type="spellEnd"/>
+      <w:proofErr w:type="gramStart"/>
       <w:r>
         <w:rPr>
           <w:i/>
@@ -3032,6 +3205,7 @@
         </w:rPr>
         <w:t>stylesheet</w:t>
       </w:r>
+      <w:proofErr w:type="gramEnd"/>
       <w:r>
         <w:rPr>
           <w:i/>
@@ -6301,6 +6475,7 @@
         <w:jc w:val="both"/>
         <w:rPr>
           <w:i/>
+          <w:lang w:val="en-US"/>
         </w:rPr>
       </w:pPr>
       <w:r>
@@ -6377,7 +6552,32 @@
         <w:jc w:val="both"/>
       </w:pPr>
       <w:r>
-        <w:t xml:space="preserve">Указывать размер элементов можно в процентном соотношении. Элементы </w:t>
+        <w:t>Указывать размер элементов можно в процентном соотношении.</w:t>
+      </w:r>
+      <w:r>
+        <w:t xml:space="preserve"> Это особенно важно при кроссплатформенной верстке – ведь </w:t>
+      </w:r>
+      <w:r>
+        <w:rPr>
+          <w:i/>
+        </w:rPr>
+        <w:t>300</w:t>
+      </w:r>
+      <w:r>
+        <w:rPr>
+          <w:i/>
+          <w:lang w:val="en-US"/>
+        </w:rPr>
+        <w:t>px</w:t>
+      </w:r>
+      <w:r>
+        <w:t xml:space="preserve"> </w:t>
+      </w:r>
+      <w:r>
+        <w:t>на мониторе и на смартфоне занимают совершенно разное соотношение экрана.</w:t>
+      </w:r>
+      <w:r>
+        <w:t xml:space="preserve"> Элементы </w:t>
       </w:r>
       <w:r>
         <w:rPr>
@@ -6448,12 +6648,19 @@
         <w:rPr>
           <w:u w:val="single"/>
         </w:rPr>
-        <w:t xml:space="preserve">Значение элемента </w:t>
-      </w:r>
-      <w:r>
-        <w:rPr>
-          <w:i/>
+        <w:t xml:space="preserve">Значение </w:t>
+      </w:r>
+      <w:r>
+        <w:rPr>
           <w:u w:val="single"/>
+        </w:rPr>
+        <w:lastRenderedPageBreak/>
+        <w:t xml:space="preserve">элемента </w:t>
+      </w:r>
+      <w:r>
+        <w:rPr>
+          <w:i/>
+          <w:u w:val="single"/>
           <w:lang w:val="en-US"/>
         </w:rPr>
         <w:t>body</w:t>
@@ -6553,7 +6760,16 @@
         <w:t>ght</w:t>
       </w:r>
       <w:r>
-        <w:t>).</w:t>
+        <w:t>)</w:t>
+      </w:r>
+      <w:r>
+        <w:t xml:space="preserve"> </w:t>
+      </w:r>
+      <w:r>
+        <w:t>относительно размеров окна браузера</w:t>
+      </w:r>
+      <w:r>
+        <w:t>.</w:t>
       </w:r>
     </w:p>
     <w:p>
@@ -6564,7 +6780,6 @@
         <w:jc w:val="both"/>
       </w:pPr>
       <w:r>
-        <w:lastRenderedPageBreak/>
         <w:t>Стиль родительских элементов оказывает влияние на стиль дочерних (наследуется, если дочернему элементу не задано конкретное значение).</w:t>
       </w:r>
     </w:p>
@@ -7075,6 +7290,85 @@
         <w:jc w:val="both"/>
       </w:pPr>
       <w:r>
+        <w:t xml:space="preserve">Если задать </w:t>
+      </w:r>
+      <w:r>
+        <w:rPr>
+          <w:i/>
+          <w:lang w:val="en-US"/>
+        </w:rPr>
+        <w:t>margin</w:t>
+      </w:r>
+      <w:r>
+        <w:rPr>
+          <w:i/>
+        </w:rPr>
+        <w:t>-</w:t>
+      </w:r>
+      <w:r>
+        <w:rPr>
+          <w:i/>
+          <w:lang w:val="en-US"/>
+        </w:rPr>
+        <w:t>top</w:t>
+      </w:r>
+      <w:r>
+        <w:t xml:space="preserve"> </w:t>
+      </w:r>
+      <w:r>
+        <w:t xml:space="preserve">для самого первого элемента </w:t>
+      </w:r>
+      <w:r>
+        <w:t xml:space="preserve">в коробке </w:t>
+      </w:r>
+      <w:r>
+        <w:rPr>
+          <w:i/>
+        </w:rPr>
+        <w:t>&lt;</w:t>
+      </w:r>
+      <w:r>
+        <w:rPr>
+          <w:i/>
+          <w:lang w:val="en-US"/>
+        </w:rPr>
+        <w:t>div</w:t>
+      </w:r>
+      <w:r>
+        <w:rPr>
+          <w:i/>
+        </w:rPr>
+        <w:t>&gt;</w:t>
+      </w:r>
+      <w:r>
+        <w:t xml:space="preserve">, </w:t>
+      </w:r>
+      <w:r>
+        <w:t xml:space="preserve">то сдвинется не первый элемент, а сама коробка. Именно поэтому используется </w:t>
+      </w:r>
+      <w:r>
+        <w:rPr>
+          <w:b/>
+          <w:i/>
+          <w:lang w:val="en-US"/>
+        </w:rPr>
+        <w:t>padding</w:t>
+      </w:r>
+      <w:r>
+        <w:rPr>
+          <w:lang w:val="en-US"/>
+        </w:rPr>
+        <w:t>.</w:t>
+      </w:r>
+    </w:p>
+    <w:p>
+      <w:pPr>
+        <w:pStyle w:val="a5"/>
+        <w:spacing w:after="0"/>
+        <w:ind w:left="0" w:firstLine="284"/>
+        <w:jc w:val="both"/>
+      </w:pPr>
+      <w:r>
         <w:t xml:space="preserve">Свойство </w:t>
       </w:r>
       <w:r>
@@ -7422,6 +7716,7 @@
         <w:jc w:val="both"/>
       </w:pPr>
       <w:r>
+        <w:lastRenderedPageBreak/>
         <w:t xml:space="preserve">За отображение границы элемента отвечают свойства из группы </w:t>
       </w:r>
       <w:r>
@@ -7619,7 +7914,6 @@
           <w:i/>
           <w:lang w:val="en-US"/>
         </w:rPr>
-        <w:lastRenderedPageBreak/>
         <w:t>border</w:t>
       </w:r>
       <w:r>
@@ -7871,6 +8165,30 @@
         <w:jc w:val="both"/>
       </w:pPr>
       <w:r>
+        <w:t xml:space="preserve">Когда называют размер элемента, то имеют в виду размер содержимого до границ включительно, </w:t>
+      </w:r>
+      <w:r>
+        <w:rPr>
+          <w:i/>
+          <w:lang w:val="en-US"/>
+        </w:rPr>
+        <w:t>margin</w:t>
+      </w:r>
+      <w:r>
+        <w:t xml:space="preserve"> </w:t>
+      </w:r>
+      <w:r>
+        <w:t>сюда не входит.</w:t>
+      </w:r>
+    </w:p>
+    <w:p>
+      <w:pPr>
+        <w:pStyle w:val="a5"/>
+        <w:spacing w:after="0"/>
+        <w:ind w:left="0" w:firstLine="284"/>
+        <w:jc w:val="both"/>
+      </w:pPr>
+      <w:r>
         <w:t xml:space="preserve">Атрибут </w:t>
       </w:r>
       <w:r>
@@ -8025,43 +8343,532 @@
         <w:ind w:left="0" w:firstLine="284"/>
         <w:jc w:val="both"/>
       </w:pPr>
-      <w:r>
-        <w:t>Атрибут</w:t>
+    </w:p>
+    <w:p>
+      <w:pPr>
+        <w:pStyle w:val="a5"/>
+        <w:spacing w:after="0"/>
+        <w:ind w:left="0" w:firstLine="284"/>
+        <w:jc w:val="both"/>
+      </w:pPr>
+      <w:r>
+        <w:t>Кроме блочных элементов</w:t>
+      </w:r>
+      <w:r>
+        <w:t xml:space="preserve"> (</w:t>
+      </w:r>
+      <w:r>
+        <w:rPr>
+          <w:i/>
+          <w:lang w:val="en-US"/>
+        </w:rPr>
+        <w:t>div</w:t>
+      </w:r>
+      <w:r>
+        <w:rPr>
+          <w:i/>
+        </w:rPr>
+        <w:t xml:space="preserve">, </w:t>
+      </w:r>
+      <w:r>
+        <w:rPr>
+          <w:i/>
+          <w:lang w:val="en-US"/>
+        </w:rPr>
+        <w:t>section</w:t>
+      </w:r>
+      <w:r>
+        <w:rPr>
+          <w:i/>
+        </w:rPr>
+        <w:t xml:space="preserve">, </w:t>
+      </w:r>
+      <w:r>
+        <w:rPr>
+          <w:i/>
+          <w:lang w:val="en-US"/>
+        </w:rPr>
+        <w:t>body</w:t>
+      </w:r>
+      <w:r>
+        <w:rPr>
+          <w:i/>
+        </w:rPr>
+        <w:t xml:space="preserve">, </w:t>
+      </w:r>
+      <w:r>
+        <w:rPr>
+          <w:i/>
+          <w:lang w:val="en-US"/>
+        </w:rPr>
+        <w:t>header</w:t>
+      </w:r>
+      <w:r>
+        <w:rPr>
+          <w:i/>
+        </w:rPr>
+        <w:t xml:space="preserve">, </w:t>
+      </w:r>
+      <w:r>
+        <w:rPr>
+          <w:i/>
+          <w:lang w:val="en-US"/>
+        </w:rPr>
+        <w:t>footer</w:t>
+      </w:r>
+      <w:r>
+        <w:t>)</w:t>
+      </w:r>
+      <w:r>
+        <w:t xml:space="preserve">, в </w:t>
+      </w:r>
+      <w:r>
+        <w:rPr>
+          <w:i/>
+          <w:lang w:val="en-US"/>
+        </w:rPr>
+        <w:t>HTML</w:t>
       </w:r>
       <w:r>
         <w:t xml:space="preserve"> </w:t>
       </w:r>
       <w:r>
+        <w:t xml:space="preserve">есть </w:t>
+      </w:r>
+      <w:r>
+        <w:rPr>
+          <w:b/>
+        </w:rPr>
+        <w:t>строчные</w:t>
+      </w:r>
+      <w:r>
+        <w:t xml:space="preserve">. Строчные элементы </w:t>
+      </w:r>
+      <w:r>
+        <w:t>(</w:t>
+      </w:r>
+      <w:r>
+        <w:rPr>
+          <w:i/>
+          <w:lang w:val="en-US"/>
+        </w:rPr>
+        <w:t>span</w:t>
+      </w:r>
+      <w:r>
+        <w:t xml:space="preserve">) </w:t>
+      </w:r>
+      <w:r>
+        <w:t>занимают ровно столько места, сколько контента в них содержится. Если они идут подряд, то по умолчанию все расположены на одной строке. Они игнорируют указание размеров через стили.</w:t>
+      </w:r>
+    </w:p>
+    <w:p>
+      <w:pPr>
+        <w:pStyle w:val="a5"/>
+        <w:spacing w:after="0"/>
+        <w:ind w:left="0" w:firstLine="284"/>
+        <w:jc w:val="both"/>
+      </w:pPr>
+      <w:r>
+        <w:t xml:space="preserve">Также существует комбинированный тип – </w:t>
+      </w:r>
+      <w:proofErr w:type="spellStart"/>
+      <w:r>
+        <w:rPr>
+          <w:b/>
+        </w:rPr>
+        <w:t>блочно</w:t>
+      </w:r>
+      <w:proofErr w:type="spellEnd"/>
+      <w:r>
+        <w:rPr>
+          <w:b/>
+        </w:rPr>
+        <w:t>-строчный</w:t>
+      </w:r>
+      <w:r>
+        <w:t>.</w:t>
+      </w:r>
+      <w:r>
+        <w:t xml:space="preserve"> С одной стороны, они не занимают собой всю горизонталь, с другой, восприимч</w:t>
+      </w:r>
+      <w:r>
+        <w:t xml:space="preserve">ивы к указанию размеров через </w:t>
+      </w:r>
+      <w:r>
+        <w:rPr>
+          <w:i/>
+          <w:lang w:val="en-US"/>
+        </w:rPr>
+        <w:t>CSS</w:t>
+      </w:r>
+      <w:r>
+        <w:t>.</w:t>
+      </w:r>
+      <w:r>
+        <w:t xml:space="preserve"> </w:t>
+      </w:r>
+      <w:r>
+        <w:t xml:space="preserve">Если они </w:t>
+      </w:r>
+      <w:r>
+        <w:t>не помещаются на одной строке</w:t>
+      </w:r>
+      <w:r>
+        <w:t xml:space="preserve">, то </w:t>
+      </w:r>
+      <w:r>
+        <w:t xml:space="preserve">переносятся на следующую. </w:t>
+      </w:r>
+      <w:r>
+        <w:t xml:space="preserve">Например, так ведут себя элементы </w:t>
+      </w:r>
+      <w:proofErr w:type="spellStart"/>
+      <w:r>
+        <w:rPr>
+          <w:i/>
+          <w:lang w:val="en-US"/>
+        </w:rPr>
+        <w:t>img</w:t>
+      </w:r>
+      <w:proofErr w:type="spellEnd"/>
+      <w:r>
+        <w:t>.</w:t>
+      </w:r>
+    </w:p>
+    <w:p>
+      <w:pPr>
+        <w:pStyle w:val="a5"/>
+        <w:spacing w:after="0"/>
+        <w:ind w:left="0" w:firstLine="284"/>
+        <w:jc w:val="both"/>
+      </w:pPr>
+      <w:r>
+        <w:t xml:space="preserve">Атрибут </w:t>
+      </w:r>
+      <w:r>
         <w:rPr>
           <w:b/>
           <w:i/>
           <w:highlight w:val="cyan"/>
           <w:lang w:val="en-US"/>
         </w:rPr>
-        <w:t>text</w:t>
-      </w:r>
-      <w:r>
-        <w:rPr>
-          <w:b/>
-          <w:i/>
-          <w:highlight w:val="cyan"/>
+        <w:t>display</w:t>
+      </w:r>
+      <w:r>
+        <w:t xml:space="preserve"> </w:t>
+      </w:r>
+      <w:r>
+        <w:t>позволяет переопределить тип отображения элемента</w:t>
+      </w:r>
+      <w:r>
+        <w:t>:</w:t>
+      </w:r>
+    </w:p>
+    <w:p>
+      <w:pPr>
+        <w:pStyle w:val="a5"/>
+        <w:spacing w:after="0"/>
+        <w:ind w:left="0"/>
+        <w:jc w:val="both"/>
+        <w:rPr>
+          <w:i/>
+        </w:rPr>
+      </w:pPr>
+      <w:proofErr w:type="spellStart"/>
+      <w:r>
+        <w:rPr>
+          <w:i/>
+        </w:rPr>
+        <w:t>display</w:t>
+      </w:r>
+      <w:proofErr w:type="spellEnd"/>
+      <w:r>
+        <w:rPr>
+          <w:i/>
+        </w:rPr>
+        <w:t xml:space="preserve">: </w:t>
+      </w:r>
+      <w:proofErr w:type="spellStart"/>
+      <w:r>
+        <w:rPr>
+          <w:i/>
+        </w:rPr>
+        <w:t>block</w:t>
+      </w:r>
+      <w:proofErr w:type="spellEnd"/>
+      <w:r>
+        <w:rPr>
+          <w:i/>
+        </w:rPr>
+        <w:t>;</w:t>
+      </w:r>
+      <w:r>
+        <w:rPr>
+          <w:i/>
+        </w:rPr>
+        <w:tab/>
+      </w:r>
+      <w:r>
+        <w:rPr>
+          <w:i/>
+        </w:rPr>
+        <w:tab/>
+      </w:r>
+      <w:r>
+        <w:rPr>
+          <w:i/>
+        </w:rPr>
+        <w:tab/>
+      </w:r>
+      <w:r>
+        <w:rPr>
+          <w:i/>
+        </w:rPr>
+        <w:t xml:space="preserve"> </w:t>
+      </w:r>
+      <w:r>
+        <w:rPr>
+          <w:i/>
+          <w:highlight w:val="yellow"/>
+        </w:rPr>
+        <w:t>/* сделает элемент блочным */</w:t>
+      </w:r>
+    </w:p>
+    <w:p>
+      <w:pPr>
+        <w:pStyle w:val="a5"/>
+        <w:spacing w:after="0"/>
+        <w:ind w:left="0"/>
+        <w:jc w:val="both"/>
+        <w:rPr>
+          <w:i/>
+        </w:rPr>
+      </w:pPr>
+      <w:proofErr w:type="spellStart"/>
+      <w:r>
+        <w:rPr>
+          <w:i/>
+        </w:rPr>
+        <w:t>display</w:t>
+      </w:r>
+      <w:proofErr w:type="spellEnd"/>
+      <w:r>
+        <w:rPr>
+          <w:i/>
+        </w:rPr>
+        <w:t xml:space="preserve">: </w:t>
+      </w:r>
+      <w:proofErr w:type="spellStart"/>
+      <w:r>
+        <w:rPr>
+          <w:i/>
+        </w:rPr>
+        <w:t>inline</w:t>
+      </w:r>
+      <w:proofErr w:type="spellEnd"/>
+      <w:r>
+        <w:rPr>
+          <w:i/>
+        </w:rPr>
+        <w:t xml:space="preserve">; </w:t>
+      </w:r>
+      <w:r>
+        <w:rPr>
+          <w:i/>
+        </w:rPr>
+        <w:tab/>
+      </w:r>
+      <w:r>
+        <w:rPr>
+          <w:i/>
+        </w:rPr>
+        <w:tab/>
+      </w:r>
+      <w:r>
+        <w:rPr>
+          <w:i/>
+        </w:rPr>
+        <w:tab/>
+      </w:r>
+      <w:r>
+        <w:rPr>
+          <w:i/>
+          <w:highlight w:val="yellow"/>
+        </w:rPr>
+        <w:t>/* сделает элемент строчным */</w:t>
+      </w:r>
+    </w:p>
+    <w:p>
+      <w:pPr>
+        <w:pStyle w:val="a5"/>
+        <w:spacing w:after="0"/>
+        <w:ind w:left="0"/>
+        <w:jc w:val="both"/>
+        <w:rPr>
+          <w:i/>
+          <w:highlight w:val="yellow"/>
+        </w:rPr>
+      </w:pPr>
+      <w:proofErr w:type="spellStart"/>
+      <w:r>
+        <w:rPr>
+          <w:i/>
+        </w:rPr>
+        <w:t>display</w:t>
+      </w:r>
+      <w:proofErr w:type="spellEnd"/>
+      <w:r>
+        <w:rPr>
+          <w:i/>
+        </w:rPr>
+        <w:t xml:space="preserve">: </w:t>
+      </w:r>
+      <w:proofErr w:type="spellStart"/>
+      <w:r>
+        <w:rPr>
+          <w:i/>
+        </w:rPr>
+        <w:t>inline-block</w:t>
+      </w:r>
+      <w:proofErr w:type="spellEnd"/>
+      <w:r>
+        <w:rPr>
+          <w:i/>
+        </w:rPr>
+        <w:t xml:space="preserve">; </w:t>
+      </w:r>
+      <w:r>
+        <w:rPr>
+          <w:i/>
+        </w:rPr>
+        <w:tab/>
+      </w:r>
+      <w:r>
+        <w:rPr>
+          <w:i/>
+        </w:rPr>
+        <w:tab/>
+      </w:r>
+      <w:r>
+        <w:rPr>
+          <w:i/>
+          <w:highlight w:val="yellow"/>
+        </w:rPr>
+        <w:t xml:space="preserve">/* сделает элемент </w:t>
+      </w:r>
+      <w:proofErr w:type="spellStart"/>
+      <w:r>
+        <w:rPr>
+          <w:i/>
+          <w:highlight w:val="yellow"/>
+        </w:rPr>
+        <w:t>блочно</w:t>
+      </w:r>
+      <w:proofErr w:type="spellEnd"/>
+      <w:r>
+        <w:rPr>
+          <w:i/>
+          <w:highlight w:val="yellow"/>
+        </w:rPr>
+        <w:t>-строчным */</w:t>
+      </w:r>
+    </w:p>
+    <w:p>
+      <w:pPr>
+        <w:pStyle w:val="a5"/>
+        <w:spacing w:after="0"/>
+        <w:ind w:left="0"/>
+        <w:jc w:val="both"/>
+        <w:rPr>
+          <w:i/>
+        </w:rPr>
+      </w:pPr>
+      <w:r>
+        <w:rPr>
+          <w:i/>
+          <w:lang w:val="en-US"/>
+        </w:rPr>
+        <w:t>display</w:t>
+      </w:r>
+      <w:r>
+        <w:rPr>
+          <w:i/>
+        </w:rPr>
+        <w:t xml:space="preserve">: </w:t>
+      </w:r>
+      <w:r>
+        <w:rPr>
+          <w:i/>
+          <w:lang w:val="en-US"/>
+        </w:rPr>
+        <w:t>flex</w:t>
+      </w:r>
+      <w:r>
+        <w:rPr>
+          <w:i/>
+        </w:rPr>
+        <w:t>;</w:t>
+      </w:r>
+      <w:r>
+        <w:rPr>
+          <w:i/>
+        </w:rPr>
+        <w:tab/>
+      </w:r>
+      <w:r>
+        <w:rPr>
+          <w:i/>
+        </w:rPr>
+        <w:tab/>
+      </w:r>
+      <w:r>
+        <w:rPr>
+          <w:i/>
+        </w:rPr>
+        <w:tab/>
+      </w:r>
+      <w:r>
+        <w:rPr>
+          <w:i/>
+          <w:highlight w:val="yellow"/>
+        </w:rPr>
+        <w:t xml:space="preserve">/* </w:t>
+      </w:r>
+      <w:r>
+        <w:rPr>
+          <w:i/>
+          <w:highlight w:val="yellow"/>
+        </w:rPr>
+        <w:t xml:space="preserve">сделает </w:t>
+      </w:r>
+      <w:r>
+        <w:rPr>
+          <w:i/>
+          <w:highlight w:val="yellow"/>
+          <w:lang w:val="en-US"/>
+        </w:rPr>
+        <w:t>flex</w:t>
+      </w:r>
+      <w:r>
+        <w:rPr>
+          <w:i/>
+          <w:highlight w:val="yellow"/>
         </w:rPr>
         <w:t>-</w:t>
       </w:r>
       <w:r>
         <w:rPr>
-          <w:b/>
-          <w:i/>
-          <w:highlight w:val="cyan"/>
-          <w:lang w:val="en-US"/>
-        </w:rPr>
-        <w:t>shadow</w:t>
-      </w:r>
-      <w:r>
-        <w:t xml:space="preserve"> </w:t>
-      </w:r>
-      <w:r>
-        <w:t>отвечает за создание тени текста.</w:t>
+          <w:i/>
+          <w:highlight w:val="yellow"/>
+        </w:rPr>
+        <w:t>элементом</w:t>
+      </w:r>
+      <w:r>
+        <w:rPr>
+          <w:i/>
+          <w:highlight w:val="yellow"/>
+        </w:rPr>
+        <w:t xml:space="preserve"> */</w:t>
       </w:r>
     </w:p>
     <w:p>
@@ -8072,725 +8879,326 @@
         <w:jc w:val="both"/>
       </w:pPr>
       <w:r>
-        <w:t xml:space="preserve">Атрибут </w:t>
-      </w:r>
-      <w:r>
-        <w:rPr>
-          <w:b/>
-          <w:i/>
-          <w:highlight w:val="cyan"/>
-          <w:lang w:val="en-US"/>
-        </w:rPr>
-        <w:t>box</w:t>
-      </w:r>
-      <w:r>
-        <w:rPr>
-          <w:b/>
-          <w:i/>
-          <w:highlight w:val="cyan"/>
+        <w:t xml:space="preserve">Для того чтобы убрать зазор между </w:t>
+      </w:r>
+      <w:proofErr w:type="spellStart"/>
+      <w:r>
+        <w:t>блочно</w:t>
+      </w:r>
+      <w:proofErr w:type="spellEnd"/>
+      <w:r>
+        <w:t>-строчными элементами, для коробки нужно задать</w:t>
+      </w:r>
+      <w:r>
+        <w:t>:</w:t>
+      </w:r>
+    </w:p>
+    <w:p>
+      <w:pPr>
+        <w:spacing w:after="0"/>
+        <w:jc w:val="both"/>
+      </w:pPr>
+      <w:r>
+        <w:rPr>
+          <w:i/>
+          <w:lang w:val="en-US"/>
+        </w:rPr>
+        <w:t>font</w:t>
+      </w:r>
+      <w:r>
+        <w:rPr>
+          <w:i/>
         </w:rPr>
         <w:t>-</w:t>
       </w:r>
       <w:r>
         <w:rPr>
-          <w:b/>
-          <w:i/>
-          <w:highlight w:val="cyan"/>
-          <w:lang w:val="en-US"/>
-        </w:rPr>
-        <w:t>shadow</w:t>
-      </w:r>
-      <w:r>
-        <w:t xml:space="preserve"> </w:t>
-      </w:r>
-      <w:r>
-        <w:t>отвечает за создание тени элемента.</w:t>
-      </w:r>
-      <w:r>
-        <w:t xml:space="preserve"> </w:t>
+          <w:i/>
+          <w:lang w:val="en-US"/>
+        </w:rPr>
+        <w:t>size</w:t>
+      </w:r>
+      <w:r>
+        <w:rPr>
+          <w:i/>
+        </w:rPr>
+        <w:t>: 0</w:t>
+      </w:r>
+      <w:r>
+        <w:t>;</w:t>
       </w:r>
     </w:p>
     <w:p>
       <w:pPr>
         <w:pStyle w:val="a5"/>
         <w:spacing w:after="0"/>
-        <w:ind w:left="0"/>
-        <w:jc w:val="both"/>
-        <w:rPr>
-          <w:i/>
-          <w:lang w:val="en-US"/>
-        </w:rPr>
-      </w:pPr>
-      <w:r>
-        <w:rPr>
-          <w:i/>
-          <w:lang w:val="en-US"/>
-        </w:rPr>
-        <w:t>div {</w:t>
-      </w:r>
-    </w:p>
-    <w:p>
-      <w:pPr>
-        <w:pStyle w:val="a5"/>
-        <w:spacing w:after="0"/>
         <w:ind w:left="0" w:firstLine="284"/>
         <w:jc w:val="both"/>
-        <w:rPr>
-          <w:i/>
-          <w:lang w:val="en-US"/>
-        </w:rPr>
-      </w:pPr>
-      <w:r>
-        <w:rPr>
-          <w:i/>
-          <w:lang w:val="en-US"/>
-        </w:rPr>
-        <w:t xml:space="preserve">box-shadow: -2px </w:t>
-      </w:r>
-      <w:proofErr w:type="spellStart"/>
-      <w:r>
-        <w:rPr>
-          <w:i/>
-          <w:lang w:val="en-US"/>
-        </w:rPr>
-        <w:t>2px</w:t>
-      </w:r>
-      <w:proofErr w:type="spellEnd"/>
-      <w:r>
-        <w:rPr>
-          <w:i/>
-          <w:lang w:val="en-US"/>
-        </w:rPr>
-        <w:t xml:space="preserve"> 5px #FD6969;</w:t>
-      </w:r>
-    </w:p>
-    <w:p>
-      <w:pPr>
-        <w:pStyle w:val="a5"/>
-        <w:spacing w:after="0"/>
-        <w:ind w:left="0" w:firstLine="284"/>
-        <w:jc w:val="both"/>
-        <w:rPr>
-          <w:i/>
-          <w:highlight w:val="yellow"/>
-        </w:rPr>
-      </w:pPr>
-      <w:r>
-        <w:rPr>
-          <w:i/>
-          <w:highlight w:val="yellow"/>
-        </w:rPr>
-        <w:t>/* сдвинута на 2px влево, на 2px вниз */</w:t>
-      </w:r>
-    </w:p>
-    <w:p>
-      <w:pPr>
-        <w:pStyle w:val="a5"/>
-        <w:spacing w:after="0"/>
-        <w:ind w:left="0" w:firstLine="284"/>
-        <w:jc w:val="both"/>
-        <w:rPr>
-          <w:i/>
-          <w:highlight w:val="yellow"/>
-        </w:rPr>
-      </w:pPr>
-      <w:r>
-        <w:rPr>
-          <w:i/>
-          <w:highlight w:val="yellow"/>
-        </w:rPr>
-        <w:t>/* радиус размытия — 5px */</w:t>
-      </w:r>
-    </w:p>
-    <w:p>
-      <w:pPr>
-        <w:pStyle w:val="a5"/>
-        <w:spacing w:after="0"/>
-        <w:ind w:left="0" w:firstLine="284"/>
-        <w:jc w:val="both"/>
-        <w:rPr>
-          <w:i/>
-        </w:rPr>
-      </w:pPr>
-      <w:r>
-        <w:rPr>
-          <w:i/>
-          <w:highlight w:val="yellow"/>
-        </w:rPr>
-        <w:t>/* цвет красноватый, #FD6969 */</w:t>
-      </w:r>
-    </w:p>
-    <w:p>
-      <w:pPr>
-        <w:pStyle w:val="a5"/>
-        <w:spacing w:after="0"/>
-        <w:ind w:left="0"/>
-        <w:jc w:val="both"/>
-        <w:rPr>
-          <w:i/>
-        </w:rPr>
-      </w:pPr>
-      <w:r>
-        <w:rPr>
-          <w:i/>
-        </w:rPr>
-        <w:t>}</w:t>
-      </w:r>
-    </w:p>
-    <w:p>
-      <w:pPr>
-        <w:pStyle w:val="a5"/>
-        <w:spacing w:after="0"/>
-        <w:ind w:left="0" w:firstLine="284"/>
-        <w:jc w:val="both"/>
-      </w:pPr>
-    </w:p>
-    <w:p>
-      <w:pPr>
-        <w:pStyle w:val="a5"/>
-        <w:spacing w:after="0"/>
-        <w:ind w:left="0" w:firstLine="284"/>
-        <w:jc w:val="both"/>
-      </w:pPr>
-      <w:r>
-        <w:t xml:space="preserve">Кроме блочных элементов, в </w:t>
-      </w:r>
-      <w:r>
-        <w:rPr>
-          <w:i/>
-          <w:lang w:val="en-US"/>
-        </w:rPr>
-        <w:t>HTML</w:t>
-      </w:r>
-      <w:r>
-        <w:t xml:space="preserve"> </w:t>
-      </w:r>
-      <w:r>
-        <w:t xml:space="preserve">есть </w:t>
-      </w:r>
-      <w:r>
-        <w:rPr>
-          <w:b/>
-        </w:rPr>
-        <w:t>строчные</w:t>
-      </w:r>
-      <w:r>
-        <w:t>. Строчные элементы занимают ровно столько места, сколько контента в них содержится. Если они идут подряд, то по умолчанию все расположены на одной строке. Они игнорируют указание размеров через стили.</w:t>
-      </w:r>
-    </w:p>
-    <w:p>
-      <w:pPr>
-        <w:pStyle w:val="a5"/>
-        <w:spacing w:after="0"/>
-        <w:ind w:left="0" w:firstLine="284"/>
-        <w:jc w:val="both"/>
-      </w:pPr>
-      <w:r>
-        <w:t xml:space="preserve">Также существует комбинированный тип – </w:t>
-      </w:r>
-      <w:proofErr w:type="spellStart"/>
-      <w:r>
-        <w:rPr>
-          <w:b/>
-        </w:rPr>
-        <w:t>блочно</w:t>
-      </w:r>
-      <w:proofErr w:type="spellEnd"/>
-      <w:r>
-        <w:rPr>
-          <w:b/>
-        </w:rPr>
-        <w:t>-строчный</w:t>
-      </w:r>
-      <w:r>
-        <w:t>.</w:t>
-      </w:r>
-      <w:r>
-        <w:t xml:space="preserve"> С одной стороны, они не занимают собой всю горизонталь, с другой, восприимч</w:t>
-      </w:r>
-      <w:r>
-        <w:t xml:space="preserve">ивы к указанию размеров через </w:t>
-      </w:r>
-      <w:r>
-        <w:rPr>
-          <w:i/>
-          <w:lang w:val="en-US"/>
-        </w:rPr>
-        <w:t>CSS</w:t>
-      </w:r>
-      <w:r>
-        <w:t>.</w:t>
-      </w:r>
-      <w:r>
-        <w:t xml:space="preserve"> </w:t>
-      </w:r>
-      <w:r>
-        <w:t xml:space="preserve">Например, так ведут себя элементы </w:t>
-      </w:r>
-      <w:proofErr w:type="spellStart"/>
-      <w:r>
-        <w:rPr>
-          <w:i/>
-          <w:lang w:val="en-US"/>
-        </w:rPr>
-        <w:t>img</w:t>
-      </w:r>
-      <w:proofErr w:type="spellEnd"/>
-      <w:r>
-        <w:t>.</w:t>
-      </w:r>
-    </w:p>
-    <w:p>
-      <w:pPr>
-        <w:pStyle w:val="a5"/>
-        <w:spacing w:after="0"/>
-        <w:ind w:left="0" w:firstLine="284"/>
-        <w:jc w:val="both"/>
-      </w:pPr>
-      <w:r>
-        <w:t xml:space="preserve">Атрибут </w:t>
-      </w:r>
-      <w:r>
-        <w:rPr>
-          <w:b/>
-          <w:i/>
-          <w:highlight w:val="cyan"/>
-          <w:lang w:val="en-US"/>
-        </w:rPr>
-        <w:t>display</w:t>
-      </w:r>
-      <w:r>
-        <w:t xml:space="preserve"> </w:t>
-      </w:r>
-      <w:r>
-        <w:t>позволяет переопределить тип отображения элемента</w:t>
-      </w:r>
-      <w:r>
-        <w:t>:</w:t>
-      </w:r>
-    </w:p>
-    <w:p>
-      <w:pPr>
-        <w:pStyle w:val="a5"/>
-        <w:spacing w:after="0"/>
-        <w:ind w:left="0"/>
-        <w:jc w:val="both"/>
-        <w:rPr>
-          <w:i/>
-        </w:rPr>
-      </w:pPr>
-      <w:proofErr w:type="spellStart"/>
-      <w:r>
-        <w:rPr>
-          <w:i/>
-        </w:rPr>
-        <w:t>display</w:t>
-      </w:r>
-      <w:proofErr w:type="spellEnd"/>
-      <w:r>
-        <w:rPr>
-          <w:i/>
-        </w:rPr>
-        <w:t xml:space="preserve">: </w:t>
-      </w:r>
-      <w:proofErr w:type="spellStart"/>
-      <w:r>
-        <w:rPr>
-          <w:i/>
-        </w:rPr>
-        <w:t>block</w:t>
-      </w:r>
-      <w:proofErr w:type="spellEnd"/>
-      <w:r>
-        <w:rPr>
-          <w:i/>
-        </w:rPr>
-        <w:t>;</w:t>
-      </w:r>
-      <w:r>
-        <w:rPr>
-          <w:i/>
-        </w:rPr>
-        <w:tab/>
-      </w:r>
-      <w:r>
-        <w:rPr>
-          <w:i/>
-        </w:rPr>
-        <w:tab/>
-      </w:r>
-      <w:r>
-        <w:rPr>
-          <w:i/>
-        </w:rPr>
-        <w:tab/>
-      </w:r>
-      <w:r>
-        <w:rPr>
-          <w:i/>
-        </w:rPr>
-        <w:t xml:space="preserve"> </w:t>
-      </w:r>
-      <w:r>
-        <w:rPr>
-          <w:i/>
-          <w:highlight w:val="yellow"/>
-        </w:rPr>
-        <w:t>/* сделает элемент блочным */</w:t>
-      </w:r>
-    </w:p>
-    <w:p>
-      <w:pPr>
-        <w:pStyle w:val="a5"/>
-        <w:spacing w:after="0"/>
-        <w:ind w:left="0"/>
-        <w:jc w:val="both"/>
-        <w:rPr>
-          <w:i/>
-        </w:rPr>
-      </w:pPr>
-      <w:proofErr w:type="spellStart"/>
-      <w:r>
-        <w:rPr>
-          <w:i/>
-        </w:rPr>
-        <w:t>display</w:t>
-      </w:r>
-      <w:proofErr w:type="spellEnd"/>
-      <w:r>
-        <w:rPr>
-          <w:i/>
-        </w:rPr>
-        <w:t xml:space="preserve">: </w:t>
-      </w:r>
-      <w:proofErr w:type="spellStart"/>
-      <w:r>
-        <w:rPr>
-          <w:i/>
-        </w:rPr>
-        <w:t>inline</w:t>
-      </w:r>
-      <w:proofErr w:type="spellEnd"/>
-      <w:r>
-        <w:rPr>
-          <w:i/>
-        </w:rPr>
-        <w:t xml:space="preserve">; </w:t>
-      </w:r>
-      <w:r>
-        <w:rPr>
-          <w:i/>
-        </w:rPr>
-        <w:tab/>
-      </w:r>
-      <w:r>
-        <w:rPr>
-          <w:i/>
-        </w:rPr>
-        <w:tab/>
-      </w:r>
-      <w:r>
-        <w:rPr>
-          <w:i/>
-        </w:rPr>
-        <w:tab/>
-      </w:r>
-      <w:r>
-        <w:rPr>
-          <w:i/>
-          <w:highlight w:val="yellow"/>
-        </w:rPr>
-        <w:t>/* сделает элемент строчным */</w:t>
-      </w:r>
-    </w:p>
-    <w:p>
-      <w:pPr>
-        <w:pStyle w:val="a5"/>
-        <w:spacing w:after="0"/>
-        <w:ind w:left="0"/>
-        <w:jc w:val="both"/>
-        <w:rPr>
-          <w:i/>
-          <w:highlight w:val="yellow"/>
-        </w:rPr>
-      </w:pPr>
-      <w:proofErr w:type="spellStart"/>
-      <w:r>
-        <w:rPr>
-          <w:i/>
-        </w:rPr>
-        <w:t>display</w:t>
-      </w:r>
-      <w:proofErr w:type="spellEnd"/>
-      <w:r>
-        <w:rPr>
-          <w:i/>
-        </w:rPr>
-        <w:t xml:space="preserve">: </w:t>
-      </w:r>
-      <w:proofErr w:type="spellStart"/>
-      <w:r>
-        <w:rPr>
-          <w:i/>
-        </w:rPr>
-        <w:t>inline-block</w:t>
-      </w:r>
-      <w:proofErr w:type="spellEnd"/>
-      <w:r>
-        <w:rPr>
-          <w:i/>
-        </w:rPr>
-        <w:t xml:space="preserve">; </w:t>
-      </w:r>
-      <w:r>
-        <w:rPr>
-          <w:i/>
-        </w:rPr>
-        <w:tab/>
-      </w:r>
-      <w:r>
-        <w:rPr>
-          <w:i/>
-        </w:rPr>
-        <w:tab/>
-      </w:r>
-      <w:r>
-        <w:rPr>
-          <w:i/>
-          <w:highlight w:val="yellow"/>
-        </w:rPr>
-        <w:t xml:space="preserve">/* сделает элемент </w:t>
-      </w:r>
-      <w:proofErr w:type="spellStart"/>
-      <w:r>
-        <w:rPr>
-          <w:i/>
-          <w:highlight w:val="yellow"/>
-        </w:rPr>
-        <w:t>блочно</w:t>
-      </w:r>
-      <w:proofErr w:type="spellEnd"/>
-      <w:r>
-        <w:rPr>
-          <w:i/>
-          <w:highlight w:val="yellow"/>
-        </w:rPr>
-        <w:t>-строчным */</w:t>
-      </w:r>
-    </w:p>
-    <w:p>
-      <w:pPr>
-        <w:pStyle w:val="a5"/>
-        <w:spacing w:after="0"/>
-        <w:ind w:left="0"/>
-        <w:jc w:val="both"/>
-        <w:rPr>
-          <w:i/>
-        </w:rPr>
-      </w:pPr>
-      <w:r>
-        <w:rPr>
-          <w:i/>
-          <w:lang w:val="en-US"/>
-        </w:rPr>
-        <w:t>display</w:t>
-      </w:r>
-      <w:r>
-        <w:rPr>
-          <w:i/>
-        </w:rPr>
-        <w:t xml:space="preserve">: </w:t>
-      </w:r>
-      <w:r>
-        <w:rPr>
-          <w:i/>
-          <w:lang w:val="en-US"/>
-        </w:rPr>
-        <w:t>flex</w:t>
-      </w:r>
-      <w:r>
-        <w:rPr>
-          <w:i/>
-        </w:rPr>
-        <w:t>;</w:t>
-      </w:r>
-      <w:r>
-        <w:rPr>
-          <w:i/>
-        </w:rPr>
-        <w:tab/>
-      </w:r>
-      <w:r>
-        <w:rPr>
-          <w:i/>
-        </w:rPr>
-        <w:tab/>
-      </w:r>
-      <w:r>
-        <w:rPr>
-          <w:i/>
-        </w:rPr>
-        <w:tab/>
-      </w:r>
-      <w:r>
-        <w:rPr>
-          <w:i/>
-          <w:highlight w:val="yellow"/>
-        </w:rPr>
-        <w:t xml:space="preserve">/* </w:t>
-      </w:r>
-      <w:r>
-        <w:rPr>
-          <w:i/>
-          <w:highlight w:val="yellow"/>
-        </w:rPr>
-        <w:t xml:space="preserve">сделает </w:t>
-      </w:r>
-      <w:r>
-        <w:rPr>
-          <w:i/>
-          <w:highlight w:val="yellow"/>
-          <w:lang w:val="en-US"/>
-        </w:rPr>
-        <w:t>flex</w:t>
-      </w:r>
-      <w:r>
-        <w:rPr>
-          <w:i/>
-          <w:highlight w:val="yellow"/>
-        </w:rPr>
-        <w:t>-</w:t>
-      </w:r>
-      <w:r>
-        <w:rPr>
-          <w:i/>
-          <w:highlight w:val="yellow"/>
-        </w:rPr>
-        <w:t>элементом</w:t>
-      </w:r>
-      <w:r>
-        <w:rPr>
-          <w:i/>
-          <w:highlight w:val="yellow"/>
-        </w:rPr>
-        <w:t xml:space="preserve"> */</w:t>
-      </w:r>
-    </w:p>
-    <w:p>
-      <w:pPr>
-        <w:pStyle w:val="a5"/>
-        <w:spacing w:after="0"/>
-        <w:ind w:left="0" w:firstLine="284"/>
-        <w:jc w:val="both"/>
-      </w:pPr>
-      <w:r>
-        <w:t xml:space="preserve">Для того чтобы убрать зазор между </w:t>
-      </w:r>
-      <w:proofErr w:type="spellStart"/>
-      <w:r>
-        <w:t>блочно</w:t>
-      </w:r>
-      <w:proofErr w:type="spellEnd"/>
-      <w:r>
-        <w:t>-строчными элементами, для коробки нужно задать</w:t>
-      </w:r>
-      <w:r>
-        <w:t>:</w:t>
-      </w:r>
-    </w:p>
-    <w:p>
-      <w:pPr>
-        <w:spacing w:after="0"/>
-        <w:jc w:val="both"/>
-        <w:rPr>
-          <w:lang w:val="en-US"/>
-        </w:rPr>
-      </w:pPr>
-      <w:r>
-        <w:rPr>
-          <w:i/>
-          <w:lang w:val="en-US"/>
-        </w:rPr>
-        <w:t>font</w:t>
-      </w:r>
-      <w:r>
-        <w:rPr>
-          <w:i/>
-          <w:lang w:val="en-US"/>
-        </w:rPr>
-        <w:t>-</w:t>
-      </w:r>
-      <w:r>
-        <w:rPr>
-          <w:i/>
-          <w:lang w:val="en-US"/>
-        </w:rPr>
-        <w:t>size</w:t>
-      </w:r>
-      <w:r>
-        <w:rPr>
-          <w:i/>
-          <w:lang w:val="en-US"/>
-        </w:rPr>
-        <w:t>: 0</w:t>
-      </w:r>
-      <w:r>
-        <w:rPr>
-          <w:lang w:val="en-US"/>
-        </w:rPr>
-        <w:t>;</w:t>
-      </w:r>
-    </w:p>
-    <w:p>
-      <w:pPr>
-        <w:pStyle w:val="a5"/>
-        <w:spacing w:after="0"/>
-        <w:ind w:left="0" w:firstLine="284"/>
-        <w:jc w:val="both"/>
-        <w:rPr>
-          <w:lang w:val="en-US"/>
-        </w:rPr>
-      </w:pPr>
-    </w:p>
-    <w:p>
-      <w:pPr>
-        <w:pStyle w:val="a5"/>
-        <w:spacing w:after="0"/>
-        <w:ind w:left="0" w:firstLine="284"/>
-        <w:jc w:val="both"/>
-      </w:pPr>
-      <w:r>
-        <w:t xml:space="preserve">Рассмотри пример, когда при наведении на элемент одного класса будет меняться </w:t>
-      </w:r>
-      <w:r>
-        <w:t xml:space="preserve">прозрачность </w:t>
-      </w:r>
-      <w:r>
-        <w:t>элементов другого класса</w:t>
-      </w:r>
-      <w:r>
-        <w:t xml:space="preserve">. </w:t>
-      </w:r>
-      <w:r>
-        <w:t xml:space="preserve">Этого можно достичь с помощью свойства </w:t>
-      </w:r>
-      <w:r>
-        <w:rPr>
-          <w:b/>
-          <w:i/>
-          <w:highlight w:val="cyan"/>
-          <w:lang w:val="en-US"/>
-        </w:rPr>
-        <w:t>hover</w:t>
-      </w:r>
-      <w:r>
-        <w:t>.</w:t>
-      </w:r>
+      </w:pPr>
       <w:bookmarkStart w:id="0" w:name="_GoBack"/>
       <w:bookmarkEnd w:id="0"/>
     </w:p>
     <w:p>
       <w:pPr>
+        <w:pStyle w:val="a5"/>
+        <w:spacing w:after="0"/>
+        <w:ind w:left="0" w:firstLine="284"/>
+        <w:jc w:val="both"/>
+      </w:pPr>
+      <w:r>
+        <w:t>Атрибут</w:t>
+      </w:r>
+      <w:r>
+        <w:t xml:space="preserve"> </w:t>
+      </w:r>
+      <w:r>
+        <w:rPr>
+          <w:b/>
+          <w:i/>
+          <w:highlight w:val="cyan"/>
+          <w:lang w:val="en-US"/>
+        </w:rPr>
+        <w:t>text</w:t>
+      </w:r>
+      <w:r>
+        <w:rPr>
+          <w:b/>
+          <w:i/>
+          <w:highlight w:val="cyan"/>
+        </w:rPr>
+        <w:t>-</w:t>
+      </w:r>
+      <w:r>
+        <w:rPr>
+          <w:b/>
+          <w:i/>
+          <w:highlight w:val="cyan"/>
+          <w:lang w:val="en-US"/>
+        </w:rPr>
+        <w:t>shadow</w:t>
+      </w:r>
+      <w:r>
+        <w:t xml:space="preserve"> </w:t>
+      </w:r>
+      <w:r>
+        <w:t>отвечает за создание тени текста.</w:t>
+      </w:r>
+    </w:p>
+    <w:p>
+      <w:pPr>
+        <w:pStyle w:val="a5"/>
+        <w:spacing w:after="0"/>
+        <w:ind w:left="0" w:firstLine="284"/>
+        <w:jc w:val="both"/>
+      </w:pPr>
+      <w:r>
+        <w:t xml:space="preserve">Атрибут </w:t>
+      </w:r>
+      <w:r>
+        <w:rPr>
+          <w:b/>
+          <w:i/>
+          <w:highlight w:val="cyan"/>
+          <w:lang w:val="en-US"/>
+        </w:rPr>
+        <w:t>box</w:t>
+      </w:r>
+      <w:r>
+        <w:rPr>
+          <w:b/>
+          <w:i/>
+          <w:highlight w:val="cyan"/>
+        </w:rPr>
+        <w:t>-</w:t>
+      </w:r>
+      <w:r>
+        <w:rPr>
+          <w:b/>
+          <w:i/>
+          <w:highlight w:val="cyan"/>
+          <w:lang w:val="en-US"/>
+        </w:rPr>
+        <w:t>shadow</w:t>
+      </w:r>
+      <w:r>
+        <w:t xml:space="preserve"> </w:t>
+      </w:r>
+      <w:r>
+        <w:t xml:space="preserve">отвечает за создание тени элемента. </w:t>
+      </w:r>
+    </w:p>
+    <w:p>
+      <w:pPr>
+        <w:pStyle w:val="a5"/>
+        <w:spacing w:after="0"/>
+        <w:ind w:left="0"/>
+        <w:jc w:val="both"/>
+        <w:rPr>
+          <w:i/>
+          <w:lang w:val="en-US"/>
+        </w:rPr>
+      </w:pPr>
+      <w:r>
+        <w:rPr>
+          <w:i/>
+          <w:lang w:val="en-US"/>
+        </w:rPr>
+        <w:t>div {</w:t>
+      </w:r>
+    </w:p>
+    <w:p>
+      <w:pPr>
+        <w:pStyle w:val="a5"/>
+        <w:spacing w:after="0"/>
+        <w:ind w:left="0" w:firstLine="284"/>
+        <w:jc w:val="both"/>
+        <w:rPr>
+          <w:i/>
+          <w:lang w:val="en-US"/>
+        </w:rPr>
+      </w:pPr>
+      <w:r>
+        <w:rPr>
+          <w:i/>
+          <w:lang w:val="en-US"/>
+        </w:rPr>
+        <w:t xml:space="preserve">box-shadow: -2px </w:t>
+      </w:r>
+      <w:proofErr w:type="spellStart"/>
+      <w:r>
+        <w:rPr>
+          <w:i/>
+          <w:lang w:val="en-US"/>
+        </w:rPr>
+        <w:t>2px</w:t>
+      </w:r>
+      <w:proofErr w:type="spellEnd"/>
+      <w:r>
+        <w:rPr>
+          <w:i/>
+          <w:lang w:val="en-US"/>
+        </w:rPr>
+        <w:t xml:space="preserve"> 5px #FD6969;</w:t>
+      </w:r>
+    </w:p>
+    <w:p>
+      <w:pPr>
+        <w:pStyle w:val="a5"/>
+        <w:spacing w:after="0"/>
+        <w:ind w:left="0" w:firstLine="284"/>
+        <w:jc w:val="both"/>
+        <w:rPr>
+          <w:i/>
+          <w:highlight w:val="yellow"/>
+        </w:rPr>
+      </w:pPr>
+      <w:r>
+        <w:rPr>
+          <w:i/>
+          <w:highlight w:val="yellow"/>
+        </w:rPr>
+        <w:t>/* сдвинута на 2px влево, на 2px вниз */</w:t>
+      </w:r>
+    </w:p>
+    <w:p>
+      <w:pPr>
+        <w:pStyle w:val="a5"/>
+        <w:spacing w:after="0"/>
+        <w:ind w:left="0" w:firstLine="284"/>
+        <w:jc w:val="both"/>
+        <w:rPr>
+          <w:i/>
+          <w:highlight w:val="yellow"/>
+        </w:rPr>
+      </w:pPr>
+      <w:r>
+        <w:rPr>
+          <w:i/>
+          <w:highlight w:val="yellow"/>
+        </w:rPr>
+        <w:t>/* радиус размытия — 5px */</w:t>
+      </w:r>
+    </w:p>
+    <w:p>
+      <w:pPr>
+        <w:pStyle w:val="a5"/>
+        <w:spacing w:after="0"/>
+        <w:ind w:left="0" w:firstLine="284"/>
+        <w:jc w:val="both"/>
+        <w:rPr>
+          <w:i/>
+        </w:rPr>
+      </w:pPr>
+      <w:r>
+        <w:rPr>
+          <w:i/>
+          <w:highlight w:val="yellow"/>
+        </w:rPr>
+        <w:t>/* цвет красноватый, #FD6969 */</w:t>
+      </w:r>
+    </w:p>
+    <w:p>
+      <w:pPr>
+        <w:pStyle w:val="a5"/>
+        <w:spacing w:after="0"/>
+        <w:ind w:left="0"/>
+        <w:jc w:val="both"/>
+        <w:rPr>
+          <w:i/>
+        </w:rPr>
+      </w:pPr>
+      <w:r>
+        <w:rPr>
+          <w:i/>
+        </w:rPr>
+        <w:t>}</w:t>
+      </w:r>
+    </w:p>
+    <w:p>
+      <w:pPr>
+        <w:pStyle w:val="a5"/>
+        <w:spacing w:after="0"/>
+        <w:ind w:left="0" w:firstLine="284"/>
+        <w:jc w:val="both"/>
+      </w:pPr>
+    </w:p>
+    <w:p>
+      <w:pPr>
+        <w:pStyle w:val="a5"/>
+        <w:spacing w:after="0"/>
+        <w:ind w:left="0" w:firstLine="284"/>
+        <w:jc w:val="both"/>
+      </w:pPr>
+      <w:r>
+        <w:t xml:space="preserve">Рассмотри пример, когда при наведении на элемент одного класса будет меняться </w:t>
+      </w:r>
+      <w:r>
+        <w:t xml:space="preserve">прозрачность </w:t>
+      </w:r>
+      <w:r>
+        <w:t>элементов другого класса</w:t>
+      </w:r>
+      <w:r>
+        <w:t xml:space="preserve">. </w:t>
+      </w:r>
+      <w:r>
+        <w:t xml:space="preserve">Этого можно достичь с помощью свойства </w:t>
+      </w:r>
+      <w:r>
+        <w:rPr>
+          <w:b/>
+          <w:i/>
+          <w:highlight w:val="cyan"/>
+          <w:lang w:val="en-US"/>
+        </w:rPr>
+        <w:t>hover</w:t>
+      </w:r>
+      <w:r>
+        <w:t>.</w:t>
+      </w:r>
+    </w:p>
+    <w:p>
+      <w:pPr>
         <w:spacing w:after="0" w:line="285" w:lineRule="atLeast"/>
         <w:rPr>
           <w:i/>
@@ -8822,15 +9230,46 @@
         <w:ind w:firstLine="284"/>
         <w:rPr>
           <w:i/>
-          <w:lang w:val="en-US"/>
-        </w:rPr>
-      </w:pPr>
-      <w:r>
-        <w:rPr>
-          <w:i/>
-          <w:lang w:val="en-US"/>
-        </w:rPr>
-        <w:t>font-size: 120px;</w:t>
+        </w:rPr>
+      </w:pPr>
+      <w:r>
+        <w:rPr>
+          <w:i/>
+          <w:lang w:val="en-US"/>
+        </w:rPr>
+        <w:t>font</w:t>
+      </w:r>
+      <w:r>
+        <w:rPr>
+          <w:i/>
+        </w:rPr>
+        <w:t>-</w:t>
+      </w:r>
+      <w:r>
+        <w:rPr>
+          <w:i/>
+          <w:lang w:val="en-US"/>
+        </w:rPr>
+        <w:t>size</w:t>
+      </w:r>
+      <w:r>
+        <w:rPr>
+          <w:i/>
+        </w:rPr>
+        <w:t>: 120</w:t>
+      </w:r>
+      <w:r>
+        <w:rPr>
+          <w:i/>
+          <w:lang w:val="en-US"/>
+        </w:rPr>
+        <w:t>px</w:t>
+      </w:r>
+      <w:r>
+        <w:rPr>
+          <w:i/>
+        </w:rPr>
+        <w:t>;</w:t>
       </w:r>
     </w:p>
     <w:p>
@@ -8879,7 +9318,6 @@
           <w:i/>
           <w:lang w:val="en-US"/>
         </w:rPr>
-        <w:lastRenderedPageBreak/>
         <w:t>opacity</w:t>
       </w:r>
       <w:r>
@@ -8936,6 +9374,7 @@
         <w:rPr>
           <w:i/>
           <w:highlight w:val="yellow"/>
+          <w:lang w:val="en-US"/>
         </w:rPr>
         <w:t xml:space="preserve">/ </w:t>
       </w:r>
@@ -8944,7 +9383,15 @@
           <w:i/>
           <w:highlight w:val="yellow"/>
         </w:rPr>
-        <w:t xml:space="preserve">сделать </w:t>
+        <w:t>сделать</w:t>
+      </w:r>
+      <w:r>
+        <w:rPr>
+          <w:i/>
+          <w:highlight w:val="yellow"/>
+          <w:lang w:val="en-US"/>
+        </w:rPr>
+        <w:t xml:space="preserve"> </w:t>
       </w:r>
       <w:r>
         <w:rPr>
@@ -14067,6 +14514,11 @@
     <w:basedOn w:val="a0"/>
     <w:rsid w:val="007C5E7E"/>
   </w:style>
+  <w:style w:type="character" w:customStyle="1" w:styleId="hljs-attr">
+    <w:name w:val="hljs-attr"/>
+    <w:basedOn w:val="a0"/>
+    <w:rsid w:val="00957BBA"/>
+  </w:style>
 </w:styles>
 </file>
 
@@ -14358,7 +14810,7 @@
 </file>
 
 <file path=customXml/itemProps1.xml><?xml version="1.0" encoding="utf-8"?>
-<ds:datastoreItem xmlns:ds="http://schemas.openxmlformats.org/officeDocument/2006/customXml" ds:itemID="{9A0EF25C-1F10-477D-B514-3416887879AB}">
+<ds:datastoreItem xmlns:ds="http://schemas.openxmlformats.org/officeDocument/2006/customXml" ds:itemID="{40B5C3F6-6377-4C78-83D3-44006E47778F}">
   <ds:schemaRefs>
     <ds:schemaRef ds:uri="http://schemas.openxmlformats.org/officeDocument/2006/bibliography"/>
   </ds:schemaRefs>

--- a/Web/01_html и css.docx
+++ b/Web/01_html и css.docx
@@ -174,15 +174,26 @@
         <w:jc w:val="both"/>
         <w:rPr>
           <w:i/>
-          <w:lang w:val="en-US"/>
-        </w:rPr>
-      </w:pPr>
-      <w:r>
-        <w:rPr>
-          <w:i/>
-          <w:lang w:val="en-US"/>
-        </w:rPr>
-        <w:t>&lt;html&gt;</w:t>
+        </w:rPr>
+      </w:pPr>
+      <w:r>
+        <w:rPr>
+          <w:i/>
+        </w:rPr>
+        <w:t>&lt;</w:t>
+      </w:r>
+      <w:r>
+        <w:rPr>
+          <w:i/>
+          <w:lang w:val="en-US"/>
+        </w:rPr>
+        <w:t>html</w:t>
+      </w:r>
+      <w:r>
+        <w:rPr>
+          <w:i/>
+        </w:rPr>
+        <w:t>&gt;</w:t>
       </w:r>
     </w:p>
     <w:p>
@@ -227,13 +238,7 @@
         <w:rPr>
           <w:i/>
         </w:rPr>
-        <w:t>=</w:t>
-      </w:r>
-      <w:r>
-        <w:rPr>
-          <w:i/>
-        </w:rPr>
-        <w:t>"</w:t>
+        <w:t>="</w:t>
       </w:r>
       <w:proofErr w:type="spellStart"/>
       <w:r>
@@ -2406,7 +2411,6 @@
         <w:t>src</w:t>
       </w:r>
       <w:proofErr w:type="spellEnd"/>
-      <w:proofErr w:type="gramStart"/>
       <w:r>
         <w:rPr>
           <w:i/>
@@ -2449,7 +2453,6 @@
         </w:rPr>
         <w:t>jpg</w:t>
       </w:r>
-      <w:proofErr w:type="gramEnd"/>
       <w:r>
         <w:rPr>
           <w:i/>
@@ -3166,6 +3169,7 @@
       <w:r>
         <w:rPr>
           <w:i/>
+          <w:lang w:val="en-US"/>
         </w:rPr>
         <w:t>&lt;</w:t>
       </w:r>
@@ -3179,6 +3183,7 @@
       <w:r>
         <w:rPr>
           <w:i/>
+          <w:lang w:val="en-US"/>
         </w:rPr>
         <w:t xml:space="preserve"> </w:t>
       </w:r>
@@ -3191,10 +3196,10 @@
         <w:t>rel</w:t>
       </w:r>
       <w:proofErr w:type="spellEnd"/>
-      <w:proofErr w:type="gramStart"/>
-      <w:r>
-        <w:rPr>
-          <w:i/>
+      <w:r>
+        <w:rPr>
+          <w:i/>
+          <w:lang w:val="en-US"/>
         </w:rPr>
         <w:t>=”</w:t>
       </w:r>
@@ -3205,10 +3210,10 @@
         </w:rPr>
         <w:t>stylesheet</w:t>
       </w:r>
-      <w:proofErr w:type="gramEnd"/>
-      <w:r>
-        <w:rPr>
-          <w:i/>
+      <w:r>
+        <w:rPr>
+          <w:i/>
+          <w:lang w:val="en-US"/>
         </w:rPr>
         <w:t xml:space="preserve">” </w:t>
       </w:r>
@@ -3224,6 +3229,7 @@
       <w:r>
         <w:rPr>
           <w:i/>
+          <w:lang w:val="en-US"/>
         </w:rPr>
         <w:t>=”</w:t>
       </w:r>
@@ -3237,10 +3243,10 @@
       <w:r>
         <w:rPr>
           <w:i/>
+          <w:lang w:val="en-US"/>
         </w:rPr>
         <w:t>.</w:t>
       </w:r>
-      <w:proofErr w:type="spellStart"/>
       <w:r>
         <w:rPr>
           <w:i/>
@@ -3248,10 +3254,10 @@
         </w:rPr>
         <w:t>css</w:t>
       </w:r>
-      <w:proofErr w:type="spellEnd"/>
-      <w:r>
-        <w:rPr>
-          <w:i/>
+      <w:r>
+        <w:rPr>
+          <w:i/>
+          <w:lang w:val="en-US"/>
         </w:rPr>
         <w:t>”&gt;</w:t>
       </w:r>
@@ -6475,7 +6481,6 @@
         <w:jc w:val="both"/>
         <w:rPr>
           <w:i/>
-          <w:lang w:val="en-US"/>
         </w:rPr>
       </w:pPr>
       <w:r>
@@ -7355,9 +7360,6 @@
         <w:t>padding</w:t>
       </w:r>
       <w:r>
-        <w:rPr>
-          <w:lang w:val="en-US"/>
-        </w:rPr>
         <w:t>.</w:t>
       </w:r>
     </w:p>
@@ -8508,16 +8510,7 @@
         <w:t xml:space="preserve"> </w:t>
       </w:r>
       <w:r>
-        <w:t xml:space="preserve">Если они </w:t>
-      </w:r>
-      <w:r>
-        <w:t>не помещаются на одной строке</w:t>
-      </w:r>
-      <w:r>
-        <w:t xml:space="preserve">, то </w:t>
-      </w:r>
-      <w:r>
-        <w:t xml:space="preserve">переносятся на следующую. </w:t>
+        <w:t xml:space="preserve">Если они не помещаются на одной строке, то переносятся на следующую. </w:t>
       </w:r>
       <w:r>
         <w:t xml:space="preserve">Например, так ведут себя элементы </w:t>
@@ -8934,7 +8927,28 @@
         <w:spacing w:after="0"/>
         <w:ind w:left="0" w:firstLine="284"/>
         <w:jc w:val="both"/>
-      </w:pPr>
+        <w:rPr>
+          <w:lang w:val="en-US"/>
+        </w:rPr>
+      </w:pPr>
+      <w:r>
+        <w:t xml:space="preserve">Строчно-блочные элементы выравниваются по последней строке текста внутри них. Вертикальным выравниванием можно управлять с помощью атрибута </w:t>
+      </w:r>
+      <w:r>
+        <w:rPr>
+          <w:b/>
+          <w:i/>
+          <w:highlight w:val="cyan"/>
+          <w:lang w:val="en-US"/>
+        </w:rPr>
+        <w:t>vertical-align</w:t>
+      </w:r>
+      <w:r>
+        <w:rPr>
+          <w:lang w:val="en-US"/>
+        </w:rPr>
+        <w:t>.</w:t>
+      </w:r>
       <w:bookmarkStart w:id="0" w:name="_GoBack"/>
       <w:bookmarkEnd w:id="0"/>
     </w:p>
@@ -8945,6 +8959,14 @@
         <w:ind w:left="0" w:firstLine="284"/>
         <w:jc w:val="both"/>
       </w:pPr>
+    </w:p>
+    <w:p>
+      <w:pPr>
+        <w:pStyle w:val="a5"/>
+        <w:spacing w:after="0"/>
+        <w:ind w:left="0" w:firstLine="284"/>
+        <w:jc w:val="both"/>
+      </w:pPr>
       <w:r>
         <w:t>Атрибут</w:t>
       </w:r>
@@ -9134,6 +9156,7 @@
           <w:i/>
           <w:highlight w:val="yellow"/>
         </w:rPr>
+        <w:lastRenderedPageBreak/>
         <w:t>/* цвет красноватый, #FD6969 */</w:t>
       </w:r>
     </w:p>
@@ -14810,7 +14833,7 @@
 </file>
 
 <file path=customXml/itemProps1.xml><?xml version="1.0" encoding="utf-8"?>
-<ds:datastoreItem xmlns:ds="http://schemas.openxmlformats.org/officeDocument/2006/customXml" ds:itemID="{40B5C3F6-6377-4C78-83D3-44006E47778F}">
+<ds:datastoreItem xmlns:ds="http://schemas.openxmlformats.org/officeDocument/2006/customXml" ds:itemID="{CB71BE3E-642C-4807-BB64-779F64B5C907}">
   <ds:schemaRefs>
     <ds:schemaRef ds:uri="http://schemas.openxmlformats.org/officeDocument/2006/bibliography"/>
   </ds:schemaRefs>

--- a/Web/01_html и css.docx
+++ b/Web/01_html и css.docx
@@ -549,54 +549,122 @@
         <w:ind w:firstLine="284"/>
         <w:contextualSpacing/>
         <w:jc w:val="both"/>
-      </w:pPr>
-      <w:r>
-        <w:rPr>
-          <w:b/>
-        </w:rPr>
-        <w:t>Атрибуты</w:t>
-      </w:r>
-      <w:r>
+        <w:rPr>
+          <w:b/>
+        </w:rPr>
+      </w:pPr>
+    </w:p>
+    <w:p>
+      <w:pPr>
+        <w:pStyle w:val="a5"/>
+        <w:spacing w:after="0"/>
+        <w:ind w:left="0" w:firstLine="284"/>
+        <w:jc w:val="both"/>
+      </w:pPr>
+      <w:r>
+        <w:t>Для комментирования строк используются специальные символы</w:t>
+      </w:r>
+      <w:r>
+        <w:t>:</w:t>
+      </w:r>
+    </w:p>
+    <w:p>
+      <w:pPr>
+        <w:pStyle w:val="a5"/>
+        <w:spacing w:after="0"/>
+        <w:ind w:left="0"/>
+        <w:jc w:val="both"/>
+        <w:rPr>
+          <w:i/>
+        </w:rPr>
+      </w:pPr>
+      <w:r>
+        <w:rPr>
+          <w:i/>
+          <w:highlight w:val="yellow"/>
+        </w:rPr>
+        <w:t>&lt;!--</w:t>
+      </w:r>
+      <w:r>
+        <w:rPr>
+          <w:i/>
+        </w:rPr>
+        <w:t xml:space="preserve"> в HTML-коде комментарий окружён такими символами </w:t>
+      </w:r>
+      <w:r>
+        <w:rPr>
+          <w:i/>
+          <w:highlight w:val="yellow"/>
+        </w:rPr>
+        <w:t>--&gt;</w:t>
+      </w:r>
+    </w:p>
+    <w:p>
+      <w:pPr>
+        <w:pStyle w:val="a5"/>
+        <w:spacing w:after="0"/>
+        <w:ind w:left="0"/>
+        <w:jc w:val="both"/>
+        <w:rPr>
+          <w:i/>
+        </w:rPr>
+      </w:pPr>
+      <w:r>
+        <w:rPr>
+          <w:i/>
+          <w:highlight w:val="yellow"/>
+        </w:rPr>
+        <w:t>/*</w:t>
+      </w:r>
+      <w:r>
+        <w:rPr>
+          <w:i/>
+        </w:rPr>
         <w:t xml:space="preserve"> </w:t>
       </w:r>
       <w:r>
-        <w:t xml:space="preserve">(или </w:t>
-      </w:r>
-      <w:r>
-        <w:rPr>
-          <w:b/>
-        </w:rPr>
-        <w:t>свойства</w:t>
-      </w:r>
-      <w:r>
-        <w:t xml:space="preserve">) </w:t>
-      </w:r>
-      <w:r>
-        <w:t xml:space="preserve">сообщают дополнительные сведения об элементе. Атрибут встраивается только в открывающий тег. Значение атрибута приводят в </w:t>
-      </w:r>
-      <w:r>
-        <w:t>‘</w:t>
-      </w:r>
-      <w:r>
-        <w:t>одинарных</w:t>
-      </w:r>
-      <w:r>
-        <w:t>’</w:t>
-      </w:r>
-      <w:r>
-        <w:t xml:space="preserve"> или </w:t>
-      </w:r>
-      <w:r>
-        <w:t>“</w:t>
-      </w:r>
-      <w:r>
-        <w:t>двойных</w:t>
-      </w:r>
-      <w:r>
-        <w:t>”</w:t>
-      </w:r>
-      <w:r>
-        <w:t xml:space="preserve"> кавычках (без разницы). Атрибуты пишутся подряд через пробел, порядок не имеет значение.</w:t>
+        <w:rPr>
+          <w:i/>
+        </w:rPr>
+        <w:t>в</w:t>
+      </w:r>
+      <w:r>
+        <w:rPr>
+          <w:i/>
+        </w:rPr>
+        <w:t xml:space="preserve"> </w:t>
+      </w:r>
+      <w:r>
+        <w:rPr>
+          <w:i/>
+          <w:lang w:val="en-US"/>
+        </w:rPr>
+        <w:t>CSS</w:t>
+      </w:r>
+      <w:r>
+        <w:rPr>
+          <w:i/>
+        </w:rPr>
+        <w:t xml:space="preserve"> — </w:t>
+      </w:r>
+      <w:r>
+        <w:rPr>
+          <w:i/>
+        </w:rPr>
+        <w:t>такими</w:t>
+      </w:r>
+      <w:r>
+        <w:rPr>
+          <w:i/>
+        </w:rPr>
+        <w:t xml:space="preserve"> </w:t>
+      </w:r>
+      <w:r>
+        <w:rPr>
+          <w:i/>
+          <w:highlight w:val="yellow"/>
+        </w:rPr>
+        <w:t>*/</w:t>
       </w:r>
     </w:p>
     <w:p>
@@ -605,6 +673,10 @@
         <w:ind w:firstLine="284"/>
         <w:contextualSpacing/>
         <w:jc w:val="both"/>
+        <w:rPr>
+          <w:b/>
+          <w:lang w:val="en-US"/>
+        </w:rPr>
       </w:pPr>
     </w:p>
     <w:p>
@@ -617,69 +689,88 @@
       <w:r>
         <w:rPr>
           <w:b/>
-          <w:i/>
-          <w:highlight w:val="yellow"/>
-        </w:rPr>
-        <w:t>&lt;</w:t>
-      </w:r>
-      <w:r>
-        <w:rPr>
-          <w:b/>
-          <w:i/>
-          <w:highlight w:val="yellow"/>
-          <w:lang w:val="en-US"/>
-        </w:rPr>
-        <w:t>head</w:t>
-      </w:r>
-      <w:r>
-        <w:rPr>
-          <w:b/>
-          <w:i/>
-          <w:highlight w:val="yellow"/>
-        </w:rPr>
-        <w:t>&gt;</w:t>
-      </w:r>
-      <w:r>
-        <w:rPr>
-          <w:b/>
-          <w:i/>
-          <w:highlight w:val="yellow"/>
-        </w:rPr>
+        </w:rPr>
+        <w:t>Атрибуты</w:t>
+      </w:r>
+      <w:r>
         <w:t xml:space="preserve"> </w:t>
       </w:r>
       <w:r>
-        <w:rPr>
-          <w:b/>
-          <w:i/>
-          <w:highlight w:val="yellow"/>
-        </w:rPr>
-        <w:t>&lt;/</w:t>
-      </w:r>
-      <w:r>
-        <w:rPr>
-          <w:b/>
-          <w:i/>
-          <w:highlight w:val="yellow"/>
-          <w:lang w:val="en-US"/>
-        </w:rPr>
-        <w:t>head</w:t>
-      </w:r>
-      <w:r>
-        <w:rPr>
-          <w:b/>
-          <w:i/>
-          <w:highlight w:val="yellow"/>
-        </w:rPr>
-        <w:t>&gt;</w:t>
-      </w:r>
-      <w:r>
-        <w:t xml:space="preserve"> - теги </w:t>
-      </w:r>
-      <w:r>
-        <w:t>метаданных</w:t>
-      </w:r>
-      <w:r>
-        <w:t xml:space="preserve"> страницы.</w:t>
+        <w:t xml:space="preserve">(или </w:t>
+      </w:r>
+      <w:r>
+        <w:rPr>
+          <w:b/>
+        </w:rPr>
+        <w:t>свойства</w:t>
+      </w:r>
+      <w:r>
+        <w:t xml:space="preserve">) </w:t>
+      </w:r>
+      <w:r>
+        <w:t>сообщают дополнительные сведения об элементе. Атрибут встраивается только в открывающий тег. Атрибуты пишутся подряд через пробел, порядок не имеет значение.</w:t>
+      </w:r>
+      <w:r>
+        <w:t xml:space="preserve"> </w:t>
+      </w:r>
+      <w:r>
+        <w:t xml:space="preserve">Значение атрибута приводят в </w:t>
+      </w:r>
+      <w:r>
+        <w:t>‘</w:t>
+      </w:r>
+      <w:r>
+        <w:t>одинарных</w:t>
+      </w:r>
+      <w:r>
+        <w:t>’</w:t>
+      </w:r>
+      <w:r>
+        <w:t xml:space="preserve"> или </w:t>
+      </w:r>
+      <w:r>
+        <w:t>“</w:t>
+      </w:r>
+      <w:r>
+        <w:t>двойных</w:t>
+      </w:r>
+      <w:r>
+        <w:t>”</w:t>
+      </w:r>
+      <w:r>
+        <w:t xml:space="preserve"> кавычках (без разницы).</w:t>
+      </w:r>
+      <w:r>
+        <w:t xml:space="preserve"> </w:t>
+      </w:r>
+      <w:r>
+        <w:t xml:space="preserve">Для </w:t>
+      </w:r>
+      <w:r>
+        <w:rPr>
+          <w:i/>
+          <w:lang w:val="en-US"/>
+        </w:rPr>
+        <w:t>HTML</w:t>
+      </w:r>
+      <w:r>
+        <w:t xml:space="preserve"> </w:t>
+      </w:r>
+      <w:r>
+        <w:t xml:space="preserve">рекомендуется использовать двойные кавычки, а для </w:t>
+      </w:r>
+      <w:r>
+        <w:rPr>
+          <w:i/>
+          <w:lang w:val="en-US"/>
+        </w:rPr>
+        <w:t>CSS</w:t>
+      </w:r>
+      <w:r>
+        <w:t xml:space="preserve"> </w:t>
+      </w:r>
+      <w:r>
+        <w:t>– одинарные.</w:t>
       </w:r>
     </w:p>
     <w:p>
@@ -690,63 +781,18 @@
         <w:jc w:val="both"/>
       </w:pPr>
       <w:r>
-        <w:rPr>
-          <w:b/>
-          <w:i/>
-          <w:highlight w:val="yellow"/>
-        </w:rPr>
-        <w:t>&lt;</w:t>
-      </w:r>
-      <w:r>
-        <w:rPr>
-          <w:b/>
-          <w:i/>
-          <w:highlight w:val="yellow"/>
-          <w:lang w:val="en-US"/>
-        </w:rPr>
-        <w:t>title</w:t>
-      </w:r>
-      <w:r>
-        <w:rPr>
-          <w:b/>
-          <w:i/>
-          <w:highlight w:val="yellow"/>
-        </w:rPr>
-        <w:t>&gt;</w:t>
-      </w:r>
-      <w:r>
-        <w:rPr>
-          <w:highlight w:val="yellow"/>
-        </w:rPr>
-        <w:t>Текст</w:t>
-      </w:r>
-      <w:r>
-        <w:rPr>
-          <w:b/>
-          <w:i/>
-          <w:highlight w:val="yellow"/>
-        </w:rPr>
-        <w:t>&lt;/</w:t>
-      </w:r>
-      <w:r>
-        <w:rPr>
-          <w:b/>
-          <w:i/>
-          <w:highlight w:val="yellow"/>
-          <w:lang w:val="en-US"/>
-        </w:rPr>
-        <w:t>title</w:t>
-      </w:r>
-      <w:r>
-        <w:rPr>
-          <w:b/>
-          <w:i/>
-          <w:highlight w:val="yellow"/>
-        </w:rPr>
-        <w:t>&gt;</w:t>
-      </w:r>
-      <w:r>
-        <w:t xml:space="preserve"> - теги названия страницы.</w:t>
+        <w:t xml:space="preserve">Все возможные атрибуты элементов можно посмотреть на </w:t>
+      </w:r>
+      <w:hyperlink r:id="rId6" w:history="1">
+        <w:r>
+          <w:rPr>
+            <w:rStyle w:val="a6"/>
+          </w:rPr>
+          <w:t>https://doka.guide/</w:t>
+        </w:r>
+      </w:hyperlink>
+      <w:r>
+        <w:t xml:space="preserve"> </w:t>
       </w:r>
     </w:p>
     <w:p>
@@ -756,77 +802,6 @@
         <w:contextualSpacing/>
         <w:jc w:val="both"/>
       </w:pPr>
-      <w:r>
-        <w:rPr>
-          <w:b/>
-          <w:i/>
-          <w:highlight w:val="yellow"/>
-        </w:rPr>
-        <w:t>&lt;</w:t>
-      </w:r>
-      <w:r>
-        <w:rPr>
-          <w:b/>
-          <w:i/>
-          <w:highlight w:val="yellow"/>
-          <w:lang w:val="en-US"/>
-        </w:rPr>
-        <w:t>meta</w:t>
-      </w:r>
-      <w:r>
-        <w:rPr>
-          <w:b/>
-          <w:i/>
-          <w:highlight w:val="yellow"/>
-        </w:rPr>
-        <w:t xml:space="preserve"> </w:t>
-      </w:r>
-      <w:r>
-        <w:rPr>
-          <w:b/>
-          <w:i/>
-          <w:highlight w:val="yellow"/>
-          <w:lang w:val="en-US"/>
-        </w:rPr>
-        <w:t>charset</w:t>
-      </w:r>
-      <w:r>
-        <w:rPr>
-          <w:b/>
-          <w:i/>
-          <w:highlight w:val="yellow"/>
-        </w:rPr>
-        <w:t>=”</w:t>
-      </w:r>
-      <w:r>
-        <w:rPr>
-          <w:b/>
-          <w:i/>
-          <w:highlight w:val="yellow"/>
-          <w:lang w:val="en-US"/>
-        </w:rPr>
-        <w:t>UTF</w:t>
-      </w:r>
-      <w:r>
-        <w:rPr>
-          <w:b/>
-          <w:i/>
-          <w:highlight w:val="yellow"/>
-        </w:rPr>
-        <w:t>-8”&gt;</w:t>
-      </w:r>
-      <w:r>
-        <w:t xml:space="preserve"> - одиночный тег для подключения кодировки </w:t>
-      </w:r>
-      <w:r>
-        <w:rPr>
-          <w:lang w:val="en-US"/>
-        </w:rPr>
-        <w:t>UTF</w:t>
-      </w:r>
-      <w:r>
-        <w:t>-8.</w:t>
-      </w:r>
     </w:p>
     <w:p>
       <w:pPr>
@@ -850,7 +825,15 @@
           <w:highlight w:val="yellow"/>
           <w:lang w:val="en-US"/>
         </w:rPr>
-        <w:t>link</w:t>
+        <w:t>head</w:t>
+      </w:r>
+      <w:r>
+        <w:rPr>
+          <w:b/>
+          <w:i/>
+          <w:highlight w:val="yellow"/>
+        </w:rPr>
+        <w:t>&gt;</w:t>
       </w:r>
       <w:r>
         <w:rPr>
@@ -860,203 +843,39 @@
         </w:rPr>
         <w:t xml:space="preserve"> </w:t>
       </w:r>
-      <w:proofErr w:type="spellStart"/>
-      <w:r>
-        <w:rPr>
-          <w:b/>
-          <w:i/>
-          <w:highlight w:val="yellow"/>
-          <w:lang w:val="en-US"/>
-        </w:rPr>
-        <w:t>rel</w:t>
-      </w:r>
-      <w:proofErr w:type="spellEnd"/>
-      <w:r>
-        <w:rPr>
-          <w:b/>
-          <w:i/>
-          <w:highlight w:val="yellow"/>
-        </w:rPr>
-        <w:t>=”</w:t>
-      </w:r>
-      <w:r>
-        <w:rPr>
-          <w:b/>
-          <w:i/>
-          <w:highlight w:val="yellow"/>
-          <w:lang w:val="en-US"/>
-        </w:rPr>
-        <w:t>icon</w:t>
-      </w:r>
-      <w:r>
-        <w:rPr>
-          <w:b/>
-          <w:i/>
-          <w:highlight w:val="yellow"/>
-        </w:rPr>
-        <w:t xml:space="preserve">” </w:t>
-      </w:r>
-      <w:proofErr w:type="spellStart"/>
-      <w:r>
-        <w:rPr>
-          <w:b/>
-          <w:i/>
-          <w:highlight w:val="yellow"/>
-          <w:lang w:val="en-US"/>
-        </w:rPr>
-        <w:t>href</w:t>
-      </w:r>
-      <w:proofErr w:type="spellEnd"/>
-      <w:r>
-        <w:rPr>
-          <w:b/>
-          <w:i/>
-          <w:highlight w:val="yellow"/>
-        </w:rPr>
-        <w:t>=”</w:t>
-      </w:r>
-      <w:r>
-        <w:rPr>
-          <w:b/>
-          <w:i/>
-          <w:highlight w:val="yellow"/>
-          <w:lang w:val="en-US"/>
-        </w:rPr>
-        <w:t>fav</w:t>
-      </w:r>
-      <w:r>
-        <w:rPr>
-          <w:b/>
-          <w:i/>
-          <w:highlight w:val="yellow"/>
-        </w:rPr>
-        <w:t>.</w:t>
-      </w:r>
-      <w:proofErr w:type="spellStart"/>
-      <w:r>
-        <w:rPr>
-          <w:b/>
-          <w:i/>
-          <w:highlight w:val="yellow"/>
-          <w:lang w:val="en-US"/>
-        </w:rPr>
-        <w:t>ico</w:t>
-      </w:r>
-      <w:proofErr w:type="spellEnd"/>
-      <w:r>
-        <w:rPr>
-          <w:b/>
-          <w:i/>
-          <w:highlight w:val="yellow"/>
-        </w:rPr>
-        <w:t xml:space="preserve">” </w:t>
-      </w:r>
-      <w:r>
-        <w:rPr>
-          <w:b/>
-          <w:i/>
-          <w:highlight w:val="yellow"/>
-          <w:lang w:val="en-US"/>
-        </w:rPr>
-        <w:t>type</w:t>
-      </w:r>
-      <w:r>
-        <w:rPr>
-          <w:b/>
-          <w:i/>
-          <w:highlight w:val="yellow"/>
-        </w:rPr>
-        <w:t>=”</w:t>
-      </w:r>
-      <w:r>
-        <w:rPr>
-          <w:b/>
-          <w:i/>
-          <w:highlight w:val="yellow"/>
-          <w:lang w:val="en-US"/>
-        </w:rPr>
-        <w:t>image</w:t>
-      </w:r>
-      <w:r>
-        <w:rPr>
-          <w:b/>
-          <w:i/>
-          <w:highlight w:val="yellow"/>
-        </w:rPr>
-        <w:t>”&gt;</w:t>
-      </w:r>
-      <w:r>
-        <w:t xml:space="preserve"> -</w:t>
-      </w:r>
-      <w:r>
-        <w:t xml:space="preserve"> </w:t>
-      </w:r>
-      <w:r>
-        <w:t>одиночный</w:t>
-      </w:r>
-      <w:r>
-        <w:t xml:space="preserve"> </w:t>
-      </w:r>
-      <w:r>
-        <w:t>тег для подключения иконки вкладки</w:t>
-      </w:r>
-      <w:r>
-        <w:t>.</w:t>
-      </w:r>
-      <w:r>
-        <w:t xml:space="preserve"> Атрибут </w:t>
-      </w:r>
-      <w:proofErr w:type="spellStart"/>
-      <w:r>
-        <w:rPr>
-          <w:b/>
-          <w:i/>
-          <w:highlight w:val="cyan"/>
-          <w:lang w:val="en-US"/>
-        </w:rPr>
-        <w:t>rel</w:t>
-      </w:r>
-      <w:proofErr w:type="spellEnd"/>
-      <w:r>
-        <w:t xml:space="preserve"> </w:t>
-      </w:r>
-      <w:r>
-        <w:t xml:space="preserve">задает назначение, </w:t>
-      </w:r>
-      <w:r>
-        <w:rPr>
-          <w:b/>
-          <w:i/>
-          <w:highlight w:val="cyan"/>
-          <w:lang w:val="en-US"/>
-        </w:rPr>
-        <w:t>type</w:t>
-      </w:r>
-      <w:r>
-        <w:t xml:space="preserve"> – </w:t>
-      </w:r>
-      <w:r>
-        <w:t>тип файла</w:t>
-      </w:r>
-      <w:r>
-        <w:t xml:space="preserve">, </w:t>
-      </w:r>
-      <w:proofErr w:type="spellStart"/>
-      <w:r>
-        <w:rPr>
-          <w:b/>
-          <w:i/>
-          <w:highlight w:val="cyan"/>
-          <w:lang w:val="en-US"/>
-        </w:rPr>
-        <w:t>href</w:t>
-      </w:r>
-      <w:proofErr w:type="spellEnd"/>
-      <w:r>
-        <w:t xml:space="preserve"> – </w:t>
-      </w:r>
-      <w:r>
-        <w:t>адрес.</w:t>
+      <w:r>
+        <w:rPr>
+          <w:b/>
+          <w:i/>
+          <w:highlight w:val="yellow"/>
+        </w:rPr>
+        <w:t>&lt;/</w:t>
+      </w:r>
+      <w:r>
+        <w:rPr>
+          <w:b/>
+          <w:i/>
+          <w:highlight w:val="yellow"/>
+          <w:lang w:val="en-US"/>
+        </w:rPr>
+        <w:t>head</w:t>
+      </w:r>
+      <w:r>
+        <w:rPr>
+          <w:b/>
+          <w:i/>
+          <w:highlight w:val="yellow"/>
+        </w:rPr>
+        <w:t>&gt;</w:t>
+      </w:r>
+      <w:r>
+        <w:t xml:space="preserve"> - теги </w:t>
+      </w:r>
+      <w:r>
+        <w:t>метаданных</w:t>
+      </w:r>
+      <w:r>
+        <w:t xml:space="preserve"> страницы.</w:t>
       </w:r>
     </w:p>
     <w:p>
@@ -1081,24 +900,7 @@
           <w:highlight w:val="yellow"/>
           <w:lang w:val="en-US"/>
         </w:rPr>
-        <w:t>body</w:t>
-      </w:r>
-      <w:r>
-        <w:rPr>
-          <w:b/>
-          <w:i/>
-          <w:highlight w:val="yellow"/>
-        </w:rPr>
-        <w:t>&gt; &lt;/</w:t>
-      </w:r>
-      <w:r>
-        <w:rPr>
-          <w:b/>
-          <w:i/>
-          <w:highlight w:val="yellow"/>
-          <w:lang w:val="en-US"/>
-        </w:rPr>
-        <w:t>body</w:t>
+        <w:t>title</w:t>
       </w:r>
       <w:r>
         <w:rPr>
@@ -1109,7 +911,38 @@
         <w:t>&gt;</w:t>
       </w:r>
       <w:r>
-        <w:t xml:space="preserve"> - теги тела страницы (видимой части).</w:t>
+        <w:rPr>
+          <w:highlight w:val="yellow"/>
+        </w:rPr>
+        <w:t>Текст</w:t>
+      </w:r>
+      <w:r>
+        <w:rPr>
+          <w:b/>
+          <w:i/>
+          <w:highlight w:val="yellow"/>
+        </w:rPr>
+        <w:t>&lt;/</w:t>
+      </w:r>
+      <w:r>
+        <w:rPr>
+          <w:b/>
+          <w:i/>
+          <w:highlight w:val="yellow"/>
+          <w:lang w:val="en-US"/>
+        </w:rPr>
+        <w:t>title</w:t>
+      </w:r>
+      <w:r>
+        <w:rPr>
+          <w:b/>
+          <w:i/>
+          <w:highlight w:val="yellow"/>
+        </w:rPr>
+        <w:t>&gt;</w:t>
+      </w:r>
+      <w:r>
+        <w:t xml:space="preserve"> - теги названия страницы.</w:t>
       </w:r>
     </w:p>
     <w:p>
@@ -1134,49 +967,61 @@
           <w:highlight w:val="yellow"/>
           <w:lang w:val="en-US"/>
         </w:rPr>
-        <w:t>button</w:t>
-      </w:r>
-      <w:r>
-        <w:rPr>
-          <w:b/>
-          <w:i/>
-          <w:highlight w:val="yellow"/>
-        </w:rPr>
-        <w:t>&gt;</w:t>
-      </w:r>
-      <w:r>
-        <w:rPr>
-          <w:highlight w:val="yellow"/>
-        </w:rPr>
-        <w:t>Текст</w:t>
-      </w:r>
-      <w:r>
-        <w:rPr>
-          <w:b/>
-          <w:i/>
-          <w:highlight w:val="yellow"/>
-        </w:rPr>
-        <w:t xml:space="preserve">&lt;/ </w:t>
-      </w:r>
-      <w:r>
-        <w:rPr>
-          <w:b/>
-          <w:i/>
-          <w:highlight w:val="yellow"/>
-          <w:lang w:val="en-US"/>
-        </w:rPr>
-        <w:t>button</w:t>
-      </w:r>
-      <w:r>
-        <w:rPr>
-          <w:b/>
-          <w:i/>
-          <w:highlight w:val="yellow"/>
-        </w:rPr>
-        <w:t>&gt;</w:t>
-      </w:r>
-      <w:r>
-        <w:t xml:space="preserve"> - теги простой кнопки.</w:t>
+        <w:t>meta</w:t>
+      </w:r>
+      <w:r>
+        <w:rPr>
+          <w:b/>
+          <w:i/>
+          <w:highlight w:val="yellow"/>
+        </w:rPr>
+        <w:t xml:space="preserve"> </w:t>
+      </w:r>
+      <w:r>
+        <w:rPr>
+          <w:b/>
+          <w:i/>
+          <w:highlight w:val="yellow"/>
+          <w:lang w:val="en-US"/>
+        </w:rPr>
+        <w:t>charset</w:t>
+      </w:r>
+      <w:r>
+        <w:rPr>
+          <w:b/>
+          <w:i/>
+          <w:highlight w:val="yellow"/>
+        </w:rPr>
+        <w:t>=”</w:t>
+      </w:r>
+      <w:r>
+        <w:rPr>
+          <w:b/>
+          <w:i/>
+          <w:highlight w:val="yellow"/>
+          <w:lang w:val="en-US"/>
+        </w:rPr>
+        <w:t>UTF</w:t>
+      </w:r>
+      <w:r>
+        <w:rPr>
+          <w:b/>
+          <w:i/>
+          <w:highlight w:val="yellow"/>
+        </w:rPr>
+        <w:t>-8”&gt;</w:t>
+      </w:r>
+      <w:r>
+        <w:t xml:space="preserve"> - одиночный тег для подключения кодировки </w:t>
+      </w:r>
+      <w:r>
+        <w:rPr>
+          <w:lang w:val="en-US"/>
+        </w:rPr>
+        <w:t>UTF</w:t>
+      </w:r>
+      <w:r>
+        <w:t>-8.</w:t>
       </w:r>
     </w:p>
     <w:p>
@@ -1201,74 +1046,225 @@
           <w:highlight w:val="yellow"/>
           <w:lang w:val="en-US"/>
         </w:rPr>
-        <w:t>h</w:t>
-      </w:r>
-      <w:r>
-        <w:rPr>
-          <w:b/>
-          <w:i/>
-          <w:highlight w:val="yellow"/>
-        </w:rPr>
-        <w:t>1&gt;</w:t>
-      </w:r>
-      <w:r>
-        <w:rPr>
-          <w:highlight w:val="yellow"/>
-        </w:rPr>
-        <w:t>Текст</w:t>
-      </w:r>
-      <w:r>
-        <w:rPr>
-          <w:b/>
-          <w:i/>
-          <w:highlight w:val="yellow"/>
-        </w:rPr>
-        <w:t>&lt;/</w:t>
-      </w:r>
-      <w:r>
-        <w:rPr>
-          <w:b/>
-          <w:i/>
-          <w:highlight w:val="yellow"/>
-          <w:lang w:val="en-US"/>
-        </w:rPr>
-        <w:t>h</w:t>
-      </w:r>
-      <w:r>
-        <w:rPr>
-          <w:b/>
-          <w:i/>
-          <w:highlight w:val="yellow"/>
-        </w:rPr>
-        <w:t>1&gt;</w:t>
-      </w:r>
-      <w:r>
-        <w:t xml:space="preserve"> - теги заголовка.</w:t>
-      </w:r>
-      <w:r>
-        <w:t xml:space="preserve"> Всего их 6 размеров, </w:t>
-      </w:r>
-      <w:r>
-        <w:rPr>
-          <w:i/>
-        </w:rPr>
-        <w:t>&lt;</w:t>
-      </w:r>
-      <w:r>
-        <w:rPr>
-          <w:i/>
-          <w:lang w:val="en-US"/>
-        </w:rPr>
-        <w:t>h</w:t>
-      </w:r>
-      <w:r>
-        <w:rPr>
-          <w:i/>
-        </w:rPr>
-        <w:t>6&gt;</w:t>
-      </w:r>
-      <w:r>
-        <w:t xml:space="preserve"> самый маленький.</w:t>
+        <w:t>link</w:t>
+      </w:r>
+      <w:r>
+        <w:rPr>
+          <w:b/>
+          <w:i/>
+          <w:highlight w:val="yellow"/>
+        </w:rPr>
+        <w:t xml:space="preserve"> </w:t>
+      </w:r>
+      <w:proofErr w:type="spellStart"/>
+      <w:r>
+        <w:rPr>
+          <w:b/>
+          <w:i/>
+          <w:highlight w:val="yellow"/>
+          <w:lang w:val="en-US"/>
+        </w:rPr>
+        <w:t>rel</w:t>
+      </w:r>
+      <w:proofErr w:type="spellEnd"/>
+      <w:r>
+        <w:rPr>
+          <w:b/>
+          <w:i/>
+          <w:highlight w:val="yellow"/>
+        </w:rPr>
+        <w:t>=”</w:t>
+      </w:r>
+      <w:r>
+        <w:rPr>
+          <w:b/>
+          <w:i/>
+          <w:highlight w:val="yellow"/>
+          <w:lang w:val="en-US"/>
+        </w:rPr>
+        <w:t>icon</w:t>
+      </w:r>
+      <w:r>
+        <w:rPr>
+          <w:b/>
+          <w:i/>
+          <w:highlight w:val="yellow"/>
+        </w:rPr>
+        <w:t xml:space="preserve">” </w:t>
+      </w:r>
+      <w:proofErr w:type="spellStart"/>
+      <w:r>
+        <w:rPr>
+          <w:b/>
+          <w:i/>
+          <w:highlight w:val="yellow"/>
+          <w:lang w:val="en-US"/>
+        </w:rPr>
+        <w:t>href</w:t>
+      </w:r>
+      <w:proofErr w:type="spellEnd"/>
+      <w:r>
+        <w:rPr>
+          <w:b/>
+          <w:i/>
+          <w:highlight w:val="yellow"/>
+        </w:rPr>
+        <w:t>=”</w:t>
+      </w:r>
+      <w:r>
+        <w:rPr>
+          <w:b/>
+          <w:i/>
+          <w:highlight w:val="yellow"/>
+          <w:lang w:val="en-US"/>
+        </w:rPr>
+        <w:t>fav</w:t>
+      </w:r>
+      <w:r>
+        <w:rPr>
+          <w:b/>
+          <w:i/>
+          <w:highlight w:val="yellow"/>
+        </w:rPr>
+        <w:t>.</w:t>
+      </w:r>
+      <w:proofErr w:type="spellStart"/>
+      <w:r>
+        <w:rPr>
+          <w:b/>
+          <w:i/>
+          <w:highlight w:val="yellow"/>
+          <w:lang w:val="en-US"/>
+        </w:rPr>
+        <w:t>ico</w:t>
+      </w:r>
+      <w:proofErr w:type="spellEnd"/>
+      <w:r>
+        <w:rPr>
+          <w:b/>
+          <w:i/>
+          <w:highlight w:val="yellow"/>
+        </w:rPr>
+        <w:t xml:space="preserve">” </w:t>
+      </w:r>
+      <w:r>
+        <w:rPr>
+          <w:b/>
+          <w:i/>
+          <w:highlight w:val="yellow"/>
+          <w:lang w:val="en-US"/>
+        </w:rPr>
+        <w:t>type</w:t>
+      </w:r>
+      <w:r>
+        <w:rPr>
+          <w:b/>
+          <w:i/>
+          <w:highlight w:val="yellow"/>
+        </w:rPr>
+        <w:t>=”</w:t>
+      </w:r>
+      <w:r>
+        <w:rPr>
+          <w:b/>
+          <w:i/>
+          <w:highlight w:val="yellow"/>
+          <w:lang w:val="en-US"/>
+        </w:rPr>
+        <w:t>image</w:t>
+      </w:r>
+      <w:r>
+        <w:rPr>
+          <w:b/>
+          <w:i/>
+          <w:highlight w:val="yellow"/>
+        </w:rPr>
+        <w:t>”&gt;</w:t>
+      </w:r>
+      <w:r>
+        <w:t xml:space="preserve"> -</w:t>
+      </w:r>
+      <w:r>
+        <w:t xml:space="preserve"> </w:t>
+      </w:r>
+      <w:r>
+        <w:t>одиночный</w:t>
+      </w:r>
+      <w:r>
+        <w:t xml:space="preserve"> </w:t>
+      </w:r>
+      <w:r>
+        <w:t xml:space="preserve">тег для </w:t>
+      </w:r>
+      <w:r>
+        <w:t xml:space="preserve">параллельного </w:t>
+      </w:r>
+      <w:r>
+        <w:t xml:space="preserve">подключения </w:t>
+      </w:r>
+      <w:r>
+        <w:t xml:space="preserve">внешних файлов. Например, </w:t>
+      </w:r>
+      <w:r>
+        <w:t>иконки вкладки</w:t>
+      </w:r>
+      <w:r>
+        <w:t>.</w:t>
+      </w:r>
+      <w:r>
+        <w:t xml:space="preserve"> Атрибут </w:t>
+      </w:r>
+      <w:proofErr w:type="spellStart"/>
+      <w:r>
+        <w:rPr>
+          <w:b/>
+          <w:i/>
+          <w:highlight w:val="cyan"/>
+          <w:lang w:val="en-US"/>
+        </w:rPr>
+        <w:t>rel</w:t>
+      </w:r>
+      <w:proofErr w:type="spellEnd"/>
+      <w:r>
+        <w:t xml:space="preserve"> </w:t>
+      </w:r>
+      <w:r>
+        <w:t xml:space="preserve">задает назначение, </w:t>
+      </w:r>
+      <w:r>
+        <w:rPr>
+          <w:b/>
+          <w:i/>
+          <w:highlight w:val="cyan"/>
+          <w:lang w:val="en-US"/>
+        </w:rPr>
+        <w:t>type</w:t>
+      </w:r>
+      <w:r>
+        <w:t xml:space="preserve"> – </w:t>
+      </w:r>
+      <w:r>
+        <w:t>тип файла</w:t>
+      </w:r>
+      <w:r>
+        <w:t xml:space="preserve">, </w:t>
+      </w:r>
+      <w:proofErr w:type="spellStart"/>
+      <w:r>
+        <w:rPr>
+          <w:b/>
+          <w:i/>
+          <w:highlight w:val="cyan"/>
+          <w:lang w:val="en-US"/>
+        </w:rPr>
+        <w:t>href</w:t>
+      </w:r>
+      <w:proofErr w:type="spellEnd"/>
+      <w:r>
+        <w:t xml:space="preserve"> – </w:t>
+      </w:r>
+      <w:r>
+        <w:t>адрес.</w:t>
       </w:r>
     </w:p>
     <w:p>
@@ -1293,7 +1289,24 @@
           <w:highlight w:val="yellow"/>
           <w:lang w:val="en-US"/>
         </w:rPr>
-        <w:t>p</w:t>
+        <w:t>body</w:t>
+      </w:r>
+      <w:r>
+        <w:rPr>
+          <w:b/>
+          <w:i/>
+          <w:highlight w:val="yellow"/>
+        </w:rPr>
+        <w:t>&gt; &lt;/</w:t>
+      </w:r>
+      <w:r>
+        <w:rPr>
+          <w:b/>
+          <w:i/>
+          <w:highlight w:val="yellow"/>
+          <w:lang w:val="en-US"/>
+        </w:rPr>
+        <w:t>body</w:t>
       </w:r>
       <w:r>
         <w:rPr>
@@ -1304,38 +1317,7 @@
         <w:t>&gt;</w:t>
       </w:r>
       <w:r>
-        <w:rPr>
-          <w:highlight w:val="yellow"/>
-        </w:rPr>
-        <w:t>Текст</w:t>
-      </w:r>
-      <w:r>
-        <w:rPr>
-          <w:b/>
-          <w:i/>
-          <w:highlight w:val="yellow"/>
-        </w:rPr>
-        <w:t>&lt;/</w:t>
-      </w:r>
-      <w:r>
-        <w:rPr>
-          <w:b/>
-          <w:i/>
-          <w:highlight w:val="yellow"/>
-          <w:lang w:val="en-US"/>
-        </w:rPr>
-        <w:t>p</w:t>
-      </w:r>
-      <w:r>
-        <w:rPr>
-          <w:b/>
-          <w:i/>
-          <w:highlight w:val="yellow"/>
-        </w:rPr>
-        <w:t>&gt;</w:t>
-      </w:r>
-      <w:r>
-        <w:t xml:space="preserve"> - теги абзаца. В них заключается основная часть текста.</w:t>
+        <w:t xml:space="preserve"> - теги тела страницы (видимой части).</w:t>
       </w:r>
     </w:p>
     <w:p>
@@ -1360,7 +1342,7 @@
           <w:highlight w:val="yellow"/>
           <w:lang w:val="en-US"/>
         </w:rPr>
-        <w:t>a</w:t>
+        <w:t>button</w:t>
       </w:r>
       <w:r>
         <w:rPr>
@@ -1382,16 +1364,16 @@
           <w:i/>
           <w:highlight w:val="yellow"/>
         </w:rPr>
-        <w:t>&lt;/</w:t>
-      </w:r>
-      <w:r>
-        <w:rPr>
-          <w:b/>
-          <w:i/>
-          <w:highlight w:val="yellow"/>
-          <w:lang w:val="en-US"/>
-        </w:rPr>
-        <w:t>a</w:t>
+        <w:t xml:space="preserve">&lt;/ </w:t>
+      </w:r>
+      <w:r>
+        <w:rPr>
+          <w:b/>
+          <w:i/>
+          <w:highlight w:val="yellow"/>
+          <w:lang w:val="en-US"/>
+        </w:rPr>
+        <w:t>button</w:t>
       </w:r>
       <w:r>
         <w:rPr>
@@ -1402,81 +1384,7 @@
         <w:t>&gt;</w:t>
       </w:r>
       <w:r>
-        <w:t xml:space="preserve"> -</w:t>
-      </w:r>
-      <w:r>
-        <w:t xml:space="preserve"> </w:t>
-      </w:r>
-      <w:r>
-        <w:t>теги</w:t>
-      </w:r>
-      <w:r>
-        <w:t xml:space="preserve"> </w:t>
-      </w:r>
-      <w:r>
-        <w:t>ссылки</w:t>
-      </w:r>
-      <w:r>
-        <w:t>-</w:t>
-      </w:r>
-      <w:r>
-        <w:t>якоря</w:t>
-      </w:r>
-      <w:r>
-        <w:t xml:space="preserve"> (</w:t>
-      </w:r>
-      <w:r>
-        <w:rPr>
-          <w:lang w:val="en-US"/>
-        </w:rPr>
-        <w:t>anchor</w:t>
-      </w:r>
-      <w:r>
-        <w:t>).</w:t>
-      </w:r>
-      <w:r>
-        <w:t xml:space="preserve"> </w:t>
-      </w:r>
-      <w:r>
-        <w:t>Необязательный а</w:t>
-      </w:r>
-      <w:r>
-        <w:t xml:space="preserve">трибут </w:t>
-      </w:r>
-      <w:proofErr w:type="spellStart"/>
-      <w:r>
-        <w:rPr>
-          <w:b/>
-          <w:i/>
-          <w:highlight w:val="cyan"/>
-          <w:lang w:val="en-US"/>
-        </w:rPr>
-        <w:t>href</w:t>
-      </w:r>
-      <w:proofErr w:type="spellEnd"/>
-      <w:r>
-        <w:t xml:space="preserve"> </w:t>
-      </w:r>
-      <w:r>
-        <w:t>хранит адрес ссылки</w:t>
-      </w:r>
-      <w:r>
-        <w:t xml:space="preserve">. Необязательный атрибут </w:t>
-      </w:r>
-      <w:r>
-        <w:rPr>
-          <w:b/>
-          <w:i/>
-          <w:highlight w:val="cyan"/>
-          <w:lang w:val="en-US"/>
-        </w:rPr>
-        <w:t>target</w:t>
-      </w:r>
-      <w:r>
-        <w:t xml:space="preserve"> </w:t>
-      </w:r>
-      <w:r>
-        <w:t>открывает ссылку в этой вкладке или в новой.</w:t>
+        <w:t xml:space="preserve"> - теги простой кнопки.</w:t>
       </w:r>
     </w:p>
     <w:p>
@@ -1485,111 +1393,90 @@
         <w:ind w:firstLine="284"/>
         <w:contextualSpacing/>
         <w:jc w:val="both"/>
-        <w:rPr>
-          <w:i/>
-        </w:rPr>
-      </w:pPr>
-      <w:r>
-        <w:rPr>
-          <w:i/>
+      </w:pPr>
+      <w:r>
+        <w:rPr>
+          <w:b/>
+          <w:i/>
+          <w:highlight w:val="yellow"/>
         </w:rPr>
         <w:t>&lt;</w:t>
       </w:r>
       <w:r>
         <w:rPr>
-          <w:i/>
-          <w:lang w:val="en-US"/>
-        </w:rPr>
-        <w:t>a</w:t>
-      </w:r>
-      <w:r>
-        <w:rPr>
-          <w:i/>
-        </w:rPr>
-        <w:t xml:space="preserve"> </w:t>
-      </w:r>
-      <w:proofErr w:type="spellStart"/>
-      <w:r>
-        <w:rPr>
-          <w:i/>
-          <w:lang w:val="en-US"/>
-        </w:rPr>
-        <w:t>href</w:t>
-      </w:r>
-      <w:proofErr w:type="spellEnd"/>
-      <w:r>
-        <w:rPr>
-          <w:i/>
-        </w:rPr>
-        <w:t>=”</w:t>
-      </w:r>
-      <w:r>
-        <w:rPr>
-          <w:i/>
-          <w:lang w:val="en-US"/>
-        </w:rPr>
-        <w:t>https</w:t>
-      </w:r>
-      <w:r>
-        <w:rPr>
-          <w:i/>
-        </w:rPr>
-        <w:t>://</w:t>
-      </w:r>
-      <w:proofErr w:type="spellStart"/>
-      <w:r>
-        <w:rPr>
-          <w:i/>
-          <w:lang w:val="en-US"/>
-        </w:rPr>
-        <w:t>takiedela</w:t>
-      </w:r>
-      <w:proofErr w:type="spellEnd"/>
-      <w:r>
-        <w:rPr>
-          <w:i/>
-        </w:rPr>
-        <w:t>.</w:t>
-      </w:r>
-      <w:proofErr w:type="spellStart"/>
-      <w:r>
-        <w:rPr>
-          <w:i/>
-          <w:lang w:val="en-US"/>
-        </w:rPr>
-        <w:t>ru</w:t>
-      </w:r>
-      <w:proofErr w:type="spellEnd"/>
-      <w:r>
-        <w:rPr>
-          <w:i/>
-        </w:rPr>
-        <w:t>/”&gt;</w:t>
-      </w:r>
-      <w:r>
-        <w:rPr>
-          <w:i/>
-        </w:rPr>
-        <w:t>Перейти по ссылке</w:t>
-      </w:r>
-      <w:r>
-        <w:rPr>
-          <w:i/>
+          <w:b/>
+          <w:i/>
+          <w:highlight w:val="yellow"/>
+          <w:lang w:val="en-US"/>
+        </w:rPr>
+        <w:t>h</w:t>
+      </w:r>
+      <w:r>
+        <w:rPr>
+          <w:b/>
+          <w:i/>
+          <w:highlight w:val="yellow"/>
+        </w:rPr>
+        <w:t>1&gt;</w:t>
+      </w:r>
+      <w:r>
+        <w:rPr>
+          <w:highlight w:val="yellow"/>
+        </w:rPr>
+        <w:t>Текст</w:t>
+      </w:r>
+      <w:r>
+        <w:rPr>
+          <w:b/>
+          <w:i/>
+          <w:highlight w:val="yellow"/>
         </w:rPr>
         <w:t>&lt;/</w:t>
       </w:r>
       <w:r>
         <w:rPr>
-          <w:i/>
-          <w:lang w:val="en-US"/>
-        </w:rPr>
-        <w:t>a</w:t>
-      </w:r>
-      <w:r>
-        <w:rPr>
-          <w:i/>
-        </w:rPr>
-        <w:t>&gt;</w:t>
+          <w:b/>
+          <w:i/>
+          <w:highlight w:val="yellow"/>
+          <w:lang w:val="en-US"/>
+        </w:rPr>
+        <w:t>h</w:t>
+      </w:r>
+      <w:r>
+        <w:rPr>
+          <w:b/>
+          <w:i/>
+          <w:highlight w:val="yellow"/>
+        </w:rPr>
+        <w:t>1&gt;</w:t>
+      </w:r>
+      <w:r>
+        <w:t xml:space="preserve"> - теги заголовка.</w:t>
+      </w:r>
+      <w:r>
+        <w:t xml:space="preserve"> Всего их 6 размеров, </w:t>
+      </w:r>
+      <w:r>
+        <w:rPr>
+          <w:i/>
+        </w:rPr>
+        <w:t>&lt;</w:t>
+      </w:r>
+      <w:r>
+        <w:rPr>
+          <w:i/>
+          <w:lang w:val="en-US"/>
+        </w:rPr>
+        <w:t>h</w:t>
+      </w:r>
+      <w:r>
+        <w:rPr>
+          <w:i/>
+        </w:rPr>
+        <w:t>6&gt;</w:t>
+      </w:r>
+      <w:r>
+        <w:t xml:space="preserve"> самый маленький.</w:t>
       </w:r>
     </w:p>
     <w:p>
@@ -1598,152 +1485,66 @@
         <w:ind w:firstLine="284"/>
         <w:contextualSpacing/>
         <w:jc w:val="both"/>
-        <w:rPr>
-          <w:i/>
-        </w:rPr>
-      </w:pPr>
-      <w:r>
-        <w:rPr>
-          <w:i/>
+      </w:pPr>
+      <w:r>
+        <w:rPr>
+          <w:b/>
+          <w:i/>
+          <w:highlight w:val="yellow"/>
         </w:rPr>
         <w:t>&lt;</w:t>
       </w:r>
       <w:r>
         <w:rPr>
-          <w:i/>
-          <w:lang w:val="en-US"/>
-        </w:rPr>
-        <w:t>a</w:t>
-      </w:r>
-      <w:r>
-        <w:rPr>
-          <w:i/>
-        </w:rPr>
-        <w:t xml:space="preserve"> </w:t>
-      </w:r>
-      <w:r>
-        <w:rPr>
-          <w:i/>
-          <w:lang w:val="en-US"/>
-        </w:rPr>
-        <w:t>target</w:t>
-      </w:r>
-      <w:r>
-        <w:rPr>
-          <w:i/>
-        </w:rPr>
-        <w:t>=”_</w:t>
-      </w:r>
-      <w:r>
-        <w:rPr>
-          <w:i/>
-          <w:lang w:val="en-US"/>
-        </w:rPr>
-        <w:t>blank</w:t>
-      </w:r>
-      <w:r>
-        <w:rPr>
-          <w:i/>
-        </w:rPr>
-        <w:t xml:space="preserve">” </w:t>
-      </w:r>
-      <w:proofErr w:type="spellStart"/>
-      <w:r>
-        <w:rPr>
-          <w:i/>
-          <w:lang w:val="en-US"/>
-        </w:rPr>
-        <w:t>href</w:t>
-      </w:r>
-      <w:proofErr w:type="spellEnd"/>
-      <w:r>
-        <w:rPr>
-          <w:i/>
-        </w:rPr>
-        <w:t>=”</w:t>
-      </w:r>
-      <w:r>
-        <w:rPr>
-          <w:i/>
-          <w:lang w:val="en-US"/>
-        </w:rPr>
-        <w:t>https</w:t>
-      </w:r>
-      <w:r>
-        <w:rPr>
-          <w:i/>
-        </w:rPr>
-        <w:t>://</w:t>
-      </w:r>
-      <w:proofErr w:type="spellStart"/>
-      <w:r>
-        <w:rPr>
-          <w:i/>
-          <w:lang w:val="en-US"/>
-        </w:rPr>
-        <w:t>takiedela</w:t>
-      </w:r>
-      <w:proofErr w:type="spellEnd"/>
-      <w:r>
-        <w:rPr>
-          <w:i/>
-        </w:rPr>
-        <w:t>.</w:t>
-      </w:r>
-      <w:proofErr w:type="spellStart"/>
-      <w:r>
-        <w:rPr>
-          <w:i/>
-          <w:lang w:val="en-US"/>
-        </w:rPr>
-        <w:t>ru</w:t>
-      </w:r>
-      <w:proofErr w:type="spellEnd"/>
-      <w:r>
-        <w:rPr>
-          <w:i/>
-        </w:rPr>
-        <w:t>/”&gt;Перейти по ссылке&lt;/</w:t>
-      </w:r>
-      <w:r>
-        <w:rPr>
-          <w:i/>
-          <w:lang w:val="en-US"/>
-        </w:rPr>
-        <w:t>a</w:t>
-      </w:r>
-      <w:r>
-        <w:rPr>
-          <w:i/>
+          <w:b/>
+          <w:i/>
+          <w:highlight w:val="yellow"/>
+          <w:lang w:val="en-US"/>
+        </w:rPr>
+        <w:t>p</w:t>
+      </w:r>
+      <w:r>
+        <w:rPr>
+          <w:b/>
+          <w:i/>
+          <w:highlight w:val="yellow"/>
         </w:rPr>
         <w:t>&gt;</w:t>
       </w:r>
       <w:r>
         <w:rPr>
-          <w:i/>
-        </w:rPr>
-        <w:t xml:space="preserve"> </w:t>
-      </w:r>
-      <w:r>
-        <w:tab/>
-      </w:r>
-      <w:r>
-        <w:tab/>
-      </w:r>
-      <w:r>
-        <w:rPr>
-          <w:i/>
-          <w:highlight w:val="yellow"/>
-        </w:rPr>
-        <w:t>// в новой вкладке</w:t>
-      </w:r>
-    </w:p>
-    <w:p>
-      <w:pPr>
-        <w:spacing w:after="0"/>
-        <w:contextualSpacing/>
-        <w:jc w:val="both"/>
-      </w:pPr>
+          <w:highlight w:val="yellow"/>
+        </w:rPr>
+        <w:t>Текст</w:t>
+      </w:r>
+      <w:r>
+        <w:rPr>
+          <w:b/>
+          <w:i/>
+          <w:highlight w:val="yellow"/>
+        </w:rPr>
+        <w:t>&lt;/</w:t>
+      </w:r>
+      <w:r>
+        <w:rPr>
+          <w:b/>
+          <w:i/>
+          <w:highlight w:val="yellow"/>
+          <w:lang w:val="en-US"/>
+        </w:rPr>
+        <w:t>p</w:t>
+      </w:r>
+      <w:r>
+        <w:rPr>
+          <w:b/>
+          <w:i/>
+          <w:highlight w:val="yellow"/>
+        </w:rPr>
+        <w:t>&gt;</w:t>
+      </w:r>
+      <w:r>
+        <w:t xml:space="preserve"> - теги абзаца. В них заключается основная часть текста.</w:t>
+      </w:r>
     </w:p>
     <w:p>
       <w:pPr>
@@ -1767,24 +1568,7 @@
           <w:highlight w:val="yellow"/>
           <w:lang w:val="en-US"/>
         </w:rPr>
-        <w:t>header</w:t>
-      </w:r>
-      <w:r>
-        <w:rPr>
-          <w:b/>
-          <w:i/>
-          <w:highlight w:val="yellow"/>
-        </w:rPr>
-        <w:t>&gt; &lt;/</w:t>
-      </w:r>
-      <w:r>
-        <w:rPr>
-          <w:b/>
-          <w:i/>
-          <w:highlight w:val="yellow"/>
-          <w:lang w:val="en-US"/>
-        </w:rPr>
-        <w:t>header</w:t>
+        <w:t>a</w:t>
       </w:r>
       <w:r>
         <w:rPr>
@@ -1795,7 +1579,41 @@
         <w:t>&gt;</w:t>
       </w:r>
       <w:r>
-        <w:t xml:space="preserve"> - </w:t>
+        <w:rPr>
+          <w:highlight w:val="yellow"/>
+        </w:rPr>
+        <w:t>Текст</w:t>
+      </w:r>
+      <w:r>
+        <w:rPr>
+          <w:b/>
+          <w:i/>
+          <w:highlight w:val="yellow"/>
+        </w:rPr>
+        <w:t>&lt;/</w:t>
+      </w:r>
+      <w:r>
+        <w:rPr>
+          <w:b/>
+          <w:i/>
+          <w:highlight w:val="yellow"/>
+          <w:lang w:val="en-US"/>
+        </w:rPr>
+        <w:t>a</w:t>
+      </w:r>
+      <w:r>
+        <w:rPr>
+          <w:b/>
+          <w:i/>
+          <w:highlight w:val="yellow"/>
+        </w:rPr>
+        <w:t>&gt;</w:t>
+      </w:r>
+      <w:r>
+        <w:t xml:space="preserve"> -</w:t>
+      </w:r>
+      <w:r>
+        <w:t xml:space="preserve"> </w:t>
       </w:r>
       <w:r>
         <w:t>теги</w:t>
@@ -1804,35 +1622,69 @@
         <w:t xml:space="preserve"> </w:t>
       </w:r>
       <w:r>
-        <w:t>элемента-блока шапки</w:t>
+        <w:t>ссылки</w:t>
+      </w:r>
+      <w:r>
+        <w:t>-</w:t>
+      </w:r>
+      <w:r>
+        <w:t>якоря</w:t>
+      </w:r>
+      <w:r>
+        <w:t xml:space="preserve"> (</w:t>
+      </w:r>
+      <w:r>
+        <w:rPr>
+          <w:lang w:val="en-US"/>
+        </w:rPr>
+        <w:t>anchor</w:t>
+      </w:r>
+      <w:r>
+        <w:t>).</w:t>
       </w:r>
       <w:r>
         <w:t xml:space="preserve"> </w:t>
       </w:r>
       <w:r>
-        <w:t>страницы, позволяющая объединять другие элементы.</w:t>
-      </w:r>
-      <w:r>
-        <w:t xml:space="preserve"> Расположен в </w:t>
-      </w:r>
-      <w:r>
-        <w:rPr>
-          <w:i/>
-          <w:lang w:val="en-US"/>
-        </w:rPr>
-        <w:t>body</w:t>
-      </w:r>
+        <w:t>Необязательный а</w:t>
+      </w:r>
+      <w:r>
+        <w:t xml:space="preserve">трибут </w:t>
+      </w:r>
+      <w:proofErr w:type="spellStart"/>
+      <w:r>
+        <w:rPr>
+          <w:b/>
+          <w:i/>
+          <w:highlight w:val="cyan"/>
+          <w:lang w:val="en-US"/>
+        </w:rPr>
+        <w:t>href</w:t>
+      </w:r>
+      <w:proofErr w:type="spellEnd"/>
       <w:r>
         <w:t xml:space="preserve"> </w:t>
       </w:r>
       <w:r>
-        <w:t>и</w:t>
-      </w:r>
-      <w:r>
-        <w:t xml:space="preserve"> зани</w:t>
-      </w:r>
-      <w:r>
-        <w:t>мает всю ширину страницы.</w:t>
+        <w:t>хранит адрес ссылки</w:t>
+      </w:r>
+      <w:r>
+        <w:t xml:space="preserve">. Необязательный атрибут </w:t>
+      </w:r>
+      <w:r>
+        <w:rPr>
+          <w:b/>
+          <w:i/>
+          <w:highlight w:val="cyan"/>
+          <w:lang w:val="en-US"/>
+        </w:rPr>
+        <w:t>target</w:t>
+      </w:r>
+      <w:r>
+        <w:t xml:space="preserve"> </w:t>
+      </w:r>
+      <w:r>
+        <w:t>открывает ссылку в этой вкладке или в новой.</w:t>
       </w:r>
     </w:p>
     <w:p>
@@ -1841,173 +1693,111 @@
         <w:ind w:firstLine="284"/>
         <w:contextualSpacing/>
         <w:jc w:val="both"/>
-      </w:pPr>
-      <w:r>
-        <w:rPr>
-          <w:b/>
-          <w:i/>
-          <w:highlight w:val="yellow"/>
+        <w:rPr>
+          <w:i/>
+        </w:rPr>
+      </w:pPr>
+      <w:r>
+        <w:rPr>
+          <w:i/>
         </w:rPr>
         <w:t>&lt;</w:t>
       </w:r>
       <w:r>
         <w:rPr>
-          <w:b/>
-          <w:i/>
-          <w:highlight w:val="yellow"/>
-          <w:lang w:val="en-US"/>
-        </w:rPr>
-        <w:t>div</w:t>
-      </w:r>
-      <w:r>
-        <w:rPr>
-          <w:b/>
-          <w:i/>
-          <w:highlight w:val="yellow"/>
-        </w:rPr>
-        <w:t>&gt; &lt;/</w:t>
-      </w:r>
-      <w:r>
-        <w:rPr>
-          <w:b/>
-          <w:i/>
-          <w:highlight w:val="yellow"/>
-          <w:lang w:val="en-US"/>
-        </w:rPr>
-        <w:t>div</w:t>
-      </w:r>
-      <w:r>
-        <w:rPr>
-          <w:b/>
-          <w:i/>
-          <w:highlight w:val="yellow"/>
+          <w:i/>
+          <w:lang w:val="en-US"/>
+        </w:rPr>
+        <w:t>a</w:t>
+      </w:r>
+      <w:r>
+        <w:rPr>
+          <w:i/>
+        </w:rPr>
+        <w:t xml:space="preserve"> </w:t>
+      </w:r>
+      <w:proofErr w:type="spellStart"/>
+      <w:r>
+        <w:rPr>
+          <w:i/>
+          <w:lang w:val="en-US"/>
+        </w:rPr>
+        <w:t>href</w:t>
+      </w:r>
+      <w:proofErr w:type="spellEnd"/>
+      <w:r>
+        <w:rPr>
+          <w:i/>
+        </w:rPr>
+        <w:t>=”</w:t>
+      </w:r>
+      <w:r>
+        <w:rPr>
+          <w:i/>
+          <w:lang w:val="en-US"/>
+        </w:rPr>
+        <w:t>https</w:t>
+      </w:r>
+      <w:r>
+        <w:rPr>
+          <w:i/>
+        </w:rPr>
+        <w:t>://</w:t>
+      </w:r>
+      <w:proofErr w:type="spellStart"/>
+      <w:r>
+        <w:rPr>
+          <w:i/>
+          <w:lang w:val="en-US"/>
+        </w:rPr>
+        <w:t>takiedela</w:t>
+      </w:r>
+      <w:proofErr w:type="spellEnd"/>
+      <w:r>
+        <w:rPr>
+          <w:i/>
+        </w:rPr>
+        <w:t>.</w:t>
+      </w:r>
+      <w:proofErr w:type="spellStart"/>
+      <w:r>
+        <w:rPr>
+          <w:i/>
+          <w:lang w:val="en-US"/>
+        </w:rPr>
+        <w:t>ru</w:t>
+      </w:r>
+      <w:proofErr w:type="spellEnd"/>
+      <w:r>
+        <w:rPr>
+          <w:i/>
+        </w:rPr>
+        <w:t>/”&gt;</w:t>
+      </w:r>
+      <w:r>
+        <w:rPr>
+          <w:i/>
+        </w:rPr>
+        <w:t>Перейти по ссылке</w:t>
+      </w:r>
+      <w:r>
+        <w:rPr>
+          <w:i/>
+        </w:rPr>
+        <w:t>&lt;/</w:t>
+      </w:r>
+      <w:r>
+        <w:rPr>
+          <w:i/>
+          <w:lang w:val="en-US"/>
+        </w:rPr>
+        <w:t>a</w:t>
+      </w:r>
+      <w:r>
+        <w:rPr>
+          <w:i/>
         </w:rPr>
         <w:t>&gt;</w:t>
-      </w:r>
-      <w:r>
-        <w:t xml:space="preserve"> - </w:t>
-      </w:r>
-      <w:r>
-        <w:t>теги элемента-блока (абстрактная пустая коробка), позволяющая объединять другие элементы.</w:t>
-      </w:r>
-      <w:r>
-        <w:t xml:space="preserve"> </w:t>
-      </w:r>
-      <w:r>
-        <w:t xml:space="preserve">Расположен в </w:t>
-      </w:r>
-      <w:r>
-        <w:rPr>
-          <w:i/>
-          <w:lang w:val="en-US"/>
-        </w:rPr>
-        <w:t>body</w:t>
-      </w:r>
-      <w:r>
-        <w:t>.</w:t>
-      </w:r>
-    </w:p>
-    <w:p>
-      <w:pPr>
-        <w:pStyle w:val="a5"/>
-        <w:spacing w:after="0"/>
-        <w:ind w:left="0" w:firstLine="284"/>
-        <w:jc w:val="both"/>
-      </w:pPr>
-      <w:r>
-        <w:rPr>
-          <w:b/>
-          <w:i/>
-          <w:highlight w:val="yellow"/>
-        </w:rPr>
-        <w:t>&lt;</w:t>
-      </w:r>
-      <w:r>
-        <w:rPr>
-          <w:b/>
-          <w:i/>
-          <w:highlight w:val="yellow"/>
-          <w:lang w:val="en-US"/>
-        </w:rPr>
-        <w:t>section</w:t>
-      </w:r>
-      <w:r>
-        <w:rPr>
-          <w:b/>
-          <w:i/>
-          <w:highlight w:val="yellow"/>
-        </w:rPr>
-        <w:t>&gt; &lt;/</w:t>
-      </w:r>
-      <w:r>
-        <w:rPr>
-          <w:b/>
-          <w:i/>
-          <w:highlight w:val="yellow"/>
-          <w:lang w:val="en-US"/>
-        </w:rPr>
-        <w:t>section</w:t>
-      </w:r>
-      <w:r>
-        <w:rPr>
-          <w:b/>
-          <w:i/>
-          <w:highlight w:val="yellow"/>
-        </w:rPr>
-        <w:t>&gt;</w:t>
-      </w:r>
-      <w:r>
-        <w:t xml:space="preserve"> - </w:t>
-      </w:r>
-      <w:r>
-        <w:t>теги</w:t>
-      </w:r>
-      <w:r>
-        <w:t xml:space="preserve"> </w:t>
-      </w:r>
-      <w:r>
-        <w:t>элемента</w:t>
-      </w:r>
-      <w:r>
-        <w:t>-</w:t>
-      </w:r>
-      <w:r>
-        <w:t>блока</w:t>
-      </w:r>
-      <w:r>
-        <w:t xml:space="preserve"> </w:t>
-      </w:r>
-      <w:r>
-        <w:t xml:space="preserve">страницы по аналогии с </w:t>
-      </w:r>
-      <w:r>
-        <w:rPr>
-          <w:i/>
-          <w:lang w:val="en-US"/>
-        </w:rPr>
-        <w:t>div</w:t>
-      </w:r>
-      <w:r>
-        <w:t xml:space="preserve">, </w:t>
-      </w:r>
-      <w:r>
-        <w:t>но лучше читается поисковиками.</w:t>
-      </w:r>
-      <w:r>
-        <w:t xml:space="preserve"> </w:t>
-      </w:r>
-      <w:r>
-        <w:t xml:space="preserve">Расположен в </w:t>
-      </w:r>
-      <w:r>
-        <w:rPr>
-          <w:i/>
-          <w:lang w:val="en-US"/>
-        </w:rPr>
-        <w:t>body</w:t>
-      </w:r>
-      <w:r>
-        <w:t>.</w:t>
       </w:r>
     </w:p>
     <w:p>
@@ -2016,76 +1806,144 @@
         <w:ind w:firstLine="284"/>
         <w:contextualSpacing/>
         <w:jc w:val="both"/>
-      </w:pPr>
-      <w:r>
-        <w:rPr>
-          <w:b/>
-          <w:i/>
-          <w:highlight w:val="yellow"/>
+        <w:rPr>
+          <w:i/>
+        </w:rPr>
+      </w:pPr>
+      <w:r>
+        <w:rPr>
+          <w:i/>
         </w:rPr>
         <w:t>&lt;</w:t>
       </w:r>
       <w:r>
         <w:rPr>
-          <w:b/>
-          <w:i/>
-          <w:highlight w:val="yellow"/>
-          <w:lang w:val="en-US"/>
-        </w:rPr>
-        <w:t>footer</w:t>
-      </w:r>
-      <w:r>
-        <w:rPr>
-          <w:b/>
-          <w:i/>
-          <w:highlight w:val="yellow"/>
-        </w:rPr>
-        <w:t>&gt; &lt;/</w:t>
-      </w:r>
-      <w:r>
-        <w:rPr>
-          <w:b/>
-          <w:i/>
-          <w:highlight w:val="yellow"/>
-          <w:lang w:val="en-US"/>
-        </w:rPr>
-        <w:t>footer</w:t>
-      </w:r>
-      <w:r>
-        <w:rPr>
-          <w:b/>
-          <w:i/>
-          <w:highlight w:val="yellow"/>
+          <w:i/>
+          <w:lang w:val="en-US"/>
+        </w:rPr>
+        <w:t>a</w:t>
+      </w:r>
+      <w:r>
+        <w:rPr>
+          <w:i/>
+        </w:rPr>
+        <w:t xml:space="preserve"> </w:t>
+      </w:r>
+      <w:r>
+        <w:rPr>
+          <w:i/>
+          <w:lang w:val="en-US"/>
+        </w:rPr>
+        <w:t>target</w:t>
+      </w:r>
+      <w:r>
+        <w:rPr>
+          <w:i/>
+        </w:rPr>
+        <w:t>=”_</w:t>
+      </w:r>
+      <w:r>
+        <w:rPr>
+          <w:i/>
+          <w:lang w:val="en-US"/>
+        </w:rPr>
+        <w:t>blank</w:t>
+      </w:r>
+      <w:r>
+        <w:rPr>
+          <w:i/>
+        </w:rPr>
+        <w:t xml:space="preserve">” </w:t>
+      </w:r>
+      <w:proofErr w:type="spellStart"/>
+      <w:r>
+        <w:rPr>
+          <w:i/>
+          <w:lang w:val="en-US"/>
+        </w:rPr>
+        <w:t>href</w:t>
+      </w:r>
+      <w:proofErr w:type="spellEnd"/>
+      <w:r>
+        <w:rPr>
+          <w:i/>
+        </w:rPr>
+        <w:t>=”</w:t>
+      </w:r>
+      <w:r>
+        <w:rPr>
+          <w:i/>
+          <w:lang w:val="en-US"/>
+        </w:rPr>
+        <w:t>https</w:t>
+      </w:r>
+      <w:r>
+        <w:rPr>
+          <w:i/>
+        </w:rPr>
+        <w:t>://</w:t>
+      </w:r>
+      <w:proofErr w:type="spellStart"/>
+      <w:r>
+        <w:rPr>
+          <w:i/>
+          <w:lang w:val="en-US"/>
+        </w:rPr>
+        <w:t>takiedela</w:t>
+      </w:r>
+      <w:proofErr w:type="spellEnd"/>
+      <w:r>
+        <w:rPr>
+          <w:i/>
+        </w:rPr>
+        <w:t>.</w:t>
+      </w:r>
+      <w:proofErr w:type="spellStart"/>
+      <w:r>
+        <w:rPr>
+          <w:i/>
+          <w:lang w:val="en-US"/>
+        </w:rPr>
+        <w:t>ru</w:t>
+      </w:r>
+      <w:proofErr w:type="spellEnd"/>
+      <w:r>
+        <w:rPr>
+          <w:i/>
+        </w:rPr>
+        <w:t>/”&gt;Перейти по ссылке&lt;/</w:t>
+      </w:r>
+      <w:r>
+        <w:rPr>
+          <w:i/>
+          <w:lang w:val="en-US"/>
+        </w:rPr>
+        <w:t>a</w:t>
+      </w:r>
+      <w:r>
+        <w:rPr>
+          <w:i/>
         </w:rPr>
         <w:t>&gt;</w:t>
       </w:r>
       <w:r>
-        <w:t xml:space="preserve"> - </w:t>
-      </w:r>
-      <w:r>
-        <w:t>теги</w:t>
-      </w:r>
-      <w:r>
+        <w:rPr>
+          <w:i/>
+        </w:rPr>
         <w:t xml:space="preserve"> </w:t>
       </w:r>
       <w:r>
-        <w:t>элемента-блока подвала</w:t>
-      </w:r>
-      <w:r>
-        <w:t xml:space="preserve"> </w:t>
-      </w:r>
-      <w:r>
-        <w:t xml:space="preserve">страницы, позволяющая объединять другие элементы. Расположен в </w:t>
-      </w:r>
-      <w:r>
-        <w:rPr>
-          <w:i/>
-          <w:lang w:val="en-US"/>
-        </w:rPr>
-        <w:t>body</w:t>
-      </w:r>
-      <w:r>
-        <w:t>.</w:t>
+        <w:tab/>
+      </w:r>
+      <w:r>
+        <w:tab/>
+      </w:r>
+      <w:r>
+        <w:rPr>
+          <w:i/>
+          <w:highlight w:val="yellow"/>
+        </w:rPr>
+        <w:t>// в новой вкладке</w:t>
       </w:r>
     </w:p>
     <w:p>
@@ -2103,89 +1961,86 @@
         <w:jc w:val="both"/>
       </w:pPr>
       <w:r>
-        <w:t xml:space="preserve">Изображение создается только одним открывающимся тегом с </w:t>
-      </w:r>
-      <w:proofErr w:type="spellStart"/>
-      <w:r>
-        <w:rPr>
-          <w:b/>
-          <w:i/>
-          <w:highlight w:val="cyan"/>
-          <w:lang w:val="en-US"/>
-        </w:rPr>
-        <w:t>img</w:t>
-      </w:r>
-      <w:proofErr w:type="spellEnd"/>
+        <w:rPr>
+          <w:b/>
+          <w:i/>
+          <w:highlight w:val="yellow"/>
+        </w:rPr>
+        <w:t>&lt;</w:t>
+      </w:r>
+      <w:r>
+        <w:rPr>
+          <w:b/>
+          <w:i/>
+          <w:highlight w:val="yellow"/>
+          <w:lang w:val="en-US"/>
+        </w:rPr>
+        <w:t>header</w:t>
+      </w:r>
+      <w:r>
+        <w:rPr>
+          <w:b/>
+          <w:i/>
+          <w:highlight w:val="yellow"/>
+        </w:rPr>
+        <w:t>&gt; &lt;/</w:t>
+      </w:r>
+      <w:r>
+        <w:rPr>
+          <w:b/>
+          <w:i/>
+          <w:highlight w:val="yellow"/>
+          <w:lang w:val="en-US"/>
+        </w:rPr>
+        <w:t>header</w:t>
+      </w:r>
+      <w:r>
+        <w:rPr>
+          <w:b/>
+          <w:i/>
+          <w:highlight w:val="yellow"/>
+        </w:rPr>
+        <w:t>&gt;</w:t>
+      </w:r>
+      <w:r>
+        <w:t xml:space="preserve"> - </w:t>
+      </w:r>
+      <w:r>
+        <w:t>теги</w:t>
+      </w:r>
       <w:r>
         <w:t xml:space="preserve"> </w:t>
       </w:r>
       <w:r>
-        <w:t xml:space="preserve">с обязательным атрибутом </w:t>
-      </w:r>
-      <w:proofErr w:type="spellStart"/>
-      <w:r>
-        <w:rPr>
-          <w:b/>
-          <w:i/>
-          <w:highlight w:val="cyan"/>
-          <w:lang w:val="en-US"/>
-        </w:rPr>
-        <w:t>src</w:t>
-      </w:r>
-      <w:proofErr w:type="spellEnd"/>
-      <w:r>
-        <w:t>.</w:t>
-      </w:r>
-    </w:p>
-    <w:p>
-      <w:pPr>
-        <w:pStyle w:val="a5"/>
-        <w:spacing w:after="0"/>
-        <w:ind w:left="0" w:firstLine="284"/>
-        <w:jc w:val="both"/>
-        <w:rPr>
-          <w:i/>
-          <w:lang w:val="en-US"/>
-        </w:rPr>
-      </w:pPr>
-      <w:r>
-        <w:rPr>
-          <w:i/>
-          <w:lang w:val="en-US"/>
-        </w:rPr>
-        <w:t>&lt;</w:t>
-      </w:r>
-      <w:proofErr w:type="spellStart"/>
-      <w:r>
-        <w:rPr>
-          <w:i/>
-          <w:lang w:val="en-US"/>
-        </w:rPr>
-        <w:t>img</w:t>
-      </w:r>
-      <w:proofErr w:type="spellEnd"/>
-      <w:r>
-        <w:rPr>
-          <w:i/>
-          <w:lang w:val="en-US"/>
-        </w:rPr>
+        <w:t>элемента-блока шапки</w:t>
+      </w:r>
+      <w:r>
         <w:t xml:space="preserve"> </w:t>
       </w:r>
-      <w:proofErr w:type="spellStart"/>
-      <w:r>
-        <w:rPr>
-          <w:i/>
-          <w:lang w:val="en-US"/>
-        </w:rPr>
-        <w:t>src</w:t>
-      </w:r>
-      <w:proofErr w:type="spellEnd"/>
-      <w:r>
-        <w:rPr>
-          <w:i/>
-          <w:lang w:val="en-US"/>
-        </w:rPr>
-        <w:t>=”images/mobile.jpg”&gt;</w:t>
+      <w:r>
+        <w:t>страницы, позволяющая объединять другие элементы.</w:t>
+      </w:r>
+      <w:r>
+        <w:t xml:space="preserve"> Расположен в </w:t>
+      </w:r>
+      <w:r>
+        <w:rPr>
+          <w:i/>
+          <w:lang w:val="en-US"/>
+        </w:rPr>
+        <w:t>body</w:t>
+      </w:r>
+      <w:r>
+        <w:t xml:space="preserve"> </w:t>
+      </w:r>
+      <w:r>
+        <w:t>и</w:t>
+      </w:r>
+      <w:r>
+        <w:t xml:space="preserve"> зани</w:t>
+      </w:r>
+      <w:r>
+        <w:t>мает всю ширину страницы.</w:t>
       </w:r>
     </w:p>
     <w:p>
@@ -2196,28 +2051,68 @@
         <w:jc w:val="both"/>
       </w:pPr>
       <w:r>
-        <w:t>А</w:t>
-      </w:r>
-      <w:r>
-        <w:t xml:space="preserve">трибут </w:t>
-      </w:r>
-      <w:r>
-        <w:rPr>
-          <w:b/>
-          <w:i/>
-          <w:highlight w:val="cyan"/>
-          <w:lang w:val="en-US"/>
-        </w:rPr>
-        <w:t>alt</w:t>
+        <w:rPr>
+          <w:b/>
+          <w:i/>
+          <w:highlight w:val="yellow"/>
+        </w:rPr>
+        <w:t>&lt;</w:t>
+      </w:r>
+      <w:r>
+        <w:rPr>
+          <w:b/>
+          <w:i/>
+          <w:highlight w:val="yellow"/>
+          <w:lang w:val="en-US"/>
+        </w:rPr>
+        <w:t>div</w:t>
+      </w:r>
+      <w:r>
+        <w:rPr>
+          <w:b/>
+          <w:i/>
+          <w:highlight w:val="yellow"/>
+        </w:rPr>
+        <w:t>&gt; &lt;/</w:t>
+      </w:r>
+      <w:r>
+        <w:rPr>
+          <w:b/>
+          <w:i/>
+          <w:highlight w:val="yellow"/>
+          <w:lang w:val="en-US"/>
+        </w:rPr>
+        <w:t>div</w:t>
+      </w:r>
+      <w:r>
+        <w:rPr>
+          <w:b/>
+          <w:i/>
+          <w:highlight w:val="yellow"/>
+        </w:rPr>
+        <w:t>&gt;</w:t>
+      </w:r>
+      <w:r>
+        <w:t xml:space="preserve"> - </w:t>
+      </w:r>
+      <w:r>
+        <w:t>теги элемента-блока (абстрактная пустая коробка), позволяющая объединять другие элементы.</w:t>
       </w:r>
       <w:r>
         <w:t xml:space="preserve"> </w:t>
       </w:r>
       <w:r>
-        <w:t>отображает текст, который пользователь видит, когда картинка не загружается</w:t>
-      </w:r>
-      <w:r>
-        <w:t>:</w:t>
+        <w:t xml:space="preserve">Расположен в </w:t>
+      </w:r>
+      <w:r>
+        <w:rPr>
+          <w:i/>
+          <w:lang w:val="en-US"/>
+        </w:rPr>
+        <w:t>body</w:t>
+      </w:r>
+      <w:r>
+        <w:t>.</w:t>
       </w:r>
     </w:p>
     <w:p>
@@ -2226,715 +2121,101 @@
         <w:spacing w:after="0"/>
         <w:ind w:left="0" w:firstLine="284"/>
         <w:jc w:val="both"/>
-        <w:rPr>
-          <w:i/>
-        </w:rPr>
-      </w:pPr>
-      <w:r>
-        <w:rPr>
-          <w:i/>
+      </w:pPr>
+      <w:r>
+        <w:rPr>
+          <w:b/>
+          <w:i/>
+          <w:highlight w:val="yellow"/>
         </w:rPr>
         <w:t>&lt;</w:t>
       </w:r>
-      <w:proofErr w:type="spellStart"/>
-      <w:r>
-        <w:rPr>
-          <w:i/>
-          <w:lang w:val="en-US"/>
-        </w:rPr>
-        <w:t>img</w:t>
-      </w:r>
-      <w:proofErr w:type="spellEnd"/>
-      <w:r>
-        <w:rPr>
-          <w:i/>
-        </w:rPr>
+      <w:r>
+        <w:rPr>
+          <w:b/>
+          <w:i/>
+          <w:highlight w:val="yellow"/>
+          <w:lang w:val="en-US"/>
+        </w:rPr>
+        <w:t>section</w:t>
+      </w:r>
+      <w:r>
+        <w:rPr>
+          <w:b/>
+          <w:i/>
+          <w:highlight w:val="yellow"/>
+        </w:rPr>
+        <w:t>&gt; &lt;/</w:t>
+      </w:r>
+      <w:r>
+        <w:rPr>
+          <w:b/>
+          <w:i/>
+          <w:highlight w:val="yellow"/>
+          <w:lang w:val="en-US"/>
+        </w:rPr>
+        <w:t>section</w:t>
+      </w:r>
+      <w:r>
+        <w:rPr>
+          <w:b/>
+          <w:i/>
+          <w:highlight w:val="yellow"/>
+        </w:rPr>
+        <w:t>&gt;</w:t>
+      </w:r>
+      <w:r>
+        <w:t xml:space="preserve"> - </w:t>
+      </w:r>
+      <w:r>
+        <w:t>теги</w:t>
+      </w:r>
+      <w:r>
         <w:t xml:space="preserve"> </w:t>
       </w:r>
-      <w:proofErr w:type="spellStart"/>
-      <w:r>
-        <w:rPr>
-          <w:i/>
-          <w:lang w:val="en-US"/>
-        </w:rPr>
-        <w:t>src</w:t>
-      </w:r>
-      <w:proofErr w:type="spellEnd"/>
-      <w:r>
-        <w:rPr>
-          <w:i/>
-        </w:rPr>
-        <w:t>=”</w:t>
-      </w:r>
-      <w:r>
-        <w:rPr>
-          <w:i/>
-          <w:lang w:val="en-US"/>
-        </w:rPr>
-        <w:t>images</w:t>
-      </w:r>
-      <w:r>
-        <w:rPr>
-          <w:i/>
-        </w:rPr>
-        <w:t>/</w:t>
-      </w:r>
-      <w:r>
-        <w:rPr>
-          <w:i/>
-          <w:lang w:val="en-US"/>
-        </w:rPr>
-        <w:t>mobile</w:t>
-      </w:r>
-      <w:r>
-        <w:rPr>
-          <w:i/>
-        </w:rPr>
+      <w:r>
+        <w:t>элемента</w:t>
+      </w:r>
+      <w:r>
+        <w:t>-</w:t>
+      </w:r>
+      <w:r>
+        <w:t>блока</w:t>
+      </w:r>
+      <w:r>
+        <w:t xml:space="preserve"> </w:t>
+      </w:r>
+      <w:r>
+        <w:t xml:space="preserve">страницы по аналогии с </w:t>
+      </w:r>
+      <w:r>
+        <w:rPr>
+          <w:i/>
+          <w:lang w:val="en-US"/>
+        </w:rPr>
+        <w:t>div</w:t>
+      </w:r>
+      <w:r>
+        <w:t xml:space="preserve">, </w:t>
+      </w:r>
+      <w:r>
+        <w:t>но лучше читается поисковиками.</w:t>
+      </w:r>
+      <w:r>
+        <w:t xml:space="preserve"> </w:t>
+      </w:r>
+      <w:r>
+        <w:t xml:space="preserve">Расположен в </w:t>
+      </w:r>
+      <w:r>
+        <w:rPr>
+          <w:i/>
+          <w:lang w:val="en-US"/>
+        </w:rPr>
+        <w:t>body</w:t>
+      </w:r>
+      <w:r>
         <w:t>.</w:t>
-      </w:r>
-      <w:r>
-        <w:rPr>
-          <w:i/>
-          <w:lang w:val="en-US"/>
-        </w:rPr>
-        <w:t>jpg</w:t>
-      </w:r>
-      <w:r>
-        <w:rPr>
-          <w:i/>
-        </w:rPr>
-        <w:t xml:space="preserve">” </w:t>
-      </w:r>
-      <w:r>
-        <w:rPr>
-          <w:i/>
-          <w:lang w:val="en-US"/>
-        </w:rPr>
-        <w:t>alt</w:t>
-      </w:r>
-      <w:r>
-        <w:rPr>
-          <w:i/>
-        </w:rPr>
-        <w:t>=”</w:t>
-      </w:r>
-      <w:r>
-        <w:rPr>
-          <w:i/>
-        </w:rPr>
-        <w:t>здесь должна быть картинка, но что-то пошло не так…</w:t>
-      </w:r>
-      <w:r>
-        <w:rPr>
-          <w:i/>
-        </w:rPr>
-        <w:t>”&gt;</w:t>
-      </w:r>
-    </w:p>
-    <w:p>
-      <w:pPr>
-        <w:pStyle w:val="a5"/>
-        <w:spacing w:after="0"/>
-        <w:ind w:left="0" w:firstLine="284"/>
-        <w:jc w:val="both"/>
-      </w:pPr>
-      <w:r>
-        <w:t xml:space="preserve">Необязательный атрибут </w:t>
-      </w:r>
-      <w:r>
-        <w:rPr>
-          <w:b/>
-          <w:i/>
-          <w:highlight w:val="cyan"/>
-          <w:lang w:val="en-US"/>
-        </w:rPr>
-        <w:t>width</w:t>
-      </w:r>
-      <w:r>
-        <w:t xml:space="preserve"> </w:t>
-      </w:r>
-      <w:r>
-        <w:t>позволяет задать ширину картинки в пикселях.</w:t>
-      </w:r>
-      <w:r>
-        <w:t xml:space="preserve"> </w:t>
-      </w:r>
-      <w:r>
-        <w:t xml:space="preserve">Это также позволит избежать рывков страницы при медленной загрузке </w:t>
-      </w:r>
-      <w:r>
-        <w:t>изображений</w:t>
-      </w:r>
-      <w:r>
-        <w:t>.</w:t>
-      </w:r>
-    </w:p>
-    <w:p>
-      <w:pPr>
-        <w:pStyle w:val="a5"/>
-        <w:spacing w:after="0"/>
-        <w:ind w:left="0" w:firstLine="284"/>
-        <w:jc w:val="both"/>
-        <w:rPr>
-          <w:lang w:val="en-US"/>
-        </w:rPr>
-      </w:pPr>
-      <w:r>
-        <w:rPr>
-          <w:i/>
-          <w:lang w:val="en-US"/>
-        </w:rPr>
-        <w:t>&lt;</w:t>
-      </w:r>
-      <w:proofErr w:type="spellStart"/>
-      <w:r>
-        <w:rPr>
-          <w:i/>
-          <w:lang w:val="en-US"/>
-        </w:rPr>
-        <w:t>img</w:t>
-      </w:r>
-      <w:proofErr w:type="spellEnd"/>
-      <w:r>
-        <w:rPr>
-          <w:i/>
-          <w:lang w:val="en-US"/>
-        </w:rPr>
-        <w:t xml:space="preserve"> </w:t>
-      </w:r>
-      <w:proofErr w:type="spellStart"/>
-      <w:r>
-        <w:rPr>
-          <w:i/>
-          <w:lang w:val="en-US"/>
-        </w:rPr>
-        <w:t>src</w:t>
-      </w:r>
-      <w:proofErr w:type="spellEnd"/>
-      <w:r>
-        <w:rPr>
-          <w:i/>
-          <w:lang w:val="en-US"/>
-        </w:rPr>
-        <w:t>=”</w:t>
-      </w:r>
-      <w:r>
-        <w:rPr>
-          <w:i/>
-          <w:lang w:val="en-US"/>
-        </w:rPr>
-        <w:t>images</w:t>
-      </w:r>
-      <w:r>
-        <w:rPr>
-          <w:i/>
-          <w:lang w:val="en-US"/>
-        </w:rPr>
-        <w:t>/</w:t>
-      </w:r>
-      <w:r>
-        <w:rPr>
-          <w:i/>
-          <w:lang w:val="en-US"/>
-        </w:rPr>
-        <w:t>mobile</w:t>
-      </w:r>
-      <w:r>
-        <w:rPr>
-          <w:i/>
-          <w:lang w:val="en-US"/>
-        </w:rPr>
-        <w:t>.</w:t>
-      </w:r>
-      <w:r>
-        <w:rPr>
-          <w:i/>
-          <w:lang w:val="en-US"/>
-        </w:rPr>
-        <w:t>jpg</w:t>
-      </w:r>
-      <w:r>
-        <w:rPr>
-          <w:i/>
-          <w:lang w:val="en-US"/>
-        </w:rPr>
-        <w:t xml:space="preserve">” </w:t>
-      </w:r>
-      <w:r>
-        <w:rPr>
-          <w:i/>
-          <w:lang w:val="en-US"/>
-        </w:rPr>
-        <w:t>width</w:t>
-      </w:r>
-      <w:r>
-        <w:rPr>
-          <w:i/>
-          <w:lang w:val="en-US"/>
-        </w:rPr>
-        <w:t>=230&gt;</w:t>
-      </w:r>
-    </w:p>
-    <w:p>
-      <w:pPr>
-        <w:pStyle w:val="a5"/>
-        <w:spacing w:after="0"/>
-        <w:ind w:left="0" w:firstLine="284"/>
-        <w:jc w:val="both"/>
-        <w:rPr>
-          <w:lang w:val="en-US"/>
-        </w:rPr>
-      </w:pPr>
-    </w:p>
-    <w:p>
-      <w:pPr>
-        <w:pStyle w:val="a5"/>
-        <w:spacing w:after="0"/>
-        <w:ind w:left="0" w:firstLine="284"/>
-        <w:jc w:val="both"/>
-      </w:pPr>
-      <w:r>
-        <w:rPr>
-          <w:b/>
-          <w:i/>
-          <w:lang w:val="en-US"/>
-        </w:rPr>
-        <w:lastRenderedPageBreak/>
-        <w:t>Cascad</w:t>
-      </w:r>
-      <w:r>
-        <w:rPr>
-          <w:b/>
-          <w:i/>
-          <w:lang w:val="en-US"/>
-        </w:rPr>
-        <w:t>ing</w:t>
-      </w:r>
-      <w:r>
-        <w:rPr>
-          <w:b/>
-          <w:i/>
-        </w:rPr>
-        <w:t xml:space="preserve"> </w:t>
-      </w:r>
-      <w:r>
-        <w:rPr>
-          <w:b/>
-          <w:i/>
-          <w:lang w:val="en-US"/>
-        </w:rPr>
-        <w:t>Style</w:t>
-      </w:r>
-      <w:r>
-        <w:rPr>
-          <w:b/>
-          <w:i/>
-        </w:rPr>
-        <w:t xml:space="preserve"> </w:t>
-      </w:r>
-      <w:r>
-        <w:rPr>
-          <w:b/>
-          <w:i/>
-          <w:lang w:val="en-US"/>
-        </w:rPr>
-        <w:t>Sheets</w:t>
-      </w:r>
-      <w:r>
-        <w:t xml:space="preserve"> – </w:t>
-      </w:r>
-      <w:r>
-        <w:t>каскадные</w:t>
-      </w:r>
-      <w:r>
-        <w:t xml:space="preserve"> </w:t>
-      </w:r>
-      <w:r>
-        <w:t>таблицы</w:t>
-      </w:r>
-      <w:r>
-        <w:t xml:space="preserve"> </w:t>
-      </w:r>
-      <w:r>
-        <w:t>стилей</w:t>
-      </w:r>
-      <w:r>
-        <w:t xml:space="preserve"> </w:t>
-      </w:r>
-      <w:r>
-        <w:t>отвечают за внешность веб-страницы.</w:t>
-      </w:r>
-      <w:r>
-        <w:t xml:space="preserve"> Чтобы придать элементу индивидуальный стиль, в тег встраивается атрибут </w:t>
-      </w:r>
-      <w:r>
-        <w:rPr>
-          <w:b/>
-          <w:i/>
-          <w:highlight w:val="cyan"/>
-          <w:lang w:val="en-US"/>
-        </w:rPr>
-        <w:t>style</w:t>
-      </w:r>
-      <w:r>
-        <w:t>.</w:t>
-      </w:r>
-      <w:r>
-        <w:t xml:space="preserve"> </w:t>
-      </w:r>
-      <w:r>
-        <w:t>Ему присваивается название свойства и значение свойства.</w:t>
-      </w:r>
-      <w:r>
-        <w:t xml:space="preserve"> </w:t>
-      </w:r>
-      <w:r>
-        <w:t xml:space="preserve">Например, атрибут </w:t>
-      </w:r>
-      <w:r>
-        <w:rPr>
-          <w:b/>
-          <w:i/>
-          <w:highlight w:val="cyan"/>
-          <w:lang w:val="en-US"/>
-        </w:rPr>
-        <w:t>color</w:t>
-      </w:r>
-      <w:r>
-        <w:t xml:space="preserve"> </w:t>
-      </w:r>
-      <w:r>
-        <w:t>позволяет задать цвет.</w:t>
-      </w:r>
-    </w:p>
-    <w:p>
-      <w:pPr>
-        <w:pStyle w:val="a5"/>
-        <w:spacing w:after="0"/>
-        <w:ind w:left="0" w:firstLine="284"/>
-        <w:jc w:val="both"/>
-        <w:rPr>
-          <w:lang w:val="en-US"/>
-        </w:rPr>
-      </w:pPr>
-      <w:r>
-        <w:rPr>
-          <w:i/>
-          <w:lang w:val="en-US"/>
-        </w:rPr>
-        <w:t>&lt;</w:t>
-      </w:r>
-      <w:r>
-        <w:rPr>
-          <w:i/>
-          <w:lang w:val="en-US"/>
-        </w:rPr>
-        <w:t>h</w:t>
-      </w:r>
-      <w:r>
-        <w:rPr>
-          <w:i/>
-          <w:lang w:val="en-US"/>
-        </w:rPr>
-        <w:t xml:space="preserve">1 </w:t>
-      </w:r>
-      <w:r>
-        <w:rPr>
-          <w:i/>
-          <w:lang w:val="en-US"/>
-        </w:rPr>
-        <w:t>style</w:t>
-      </w:r>
-      <w:r>
-        <w:rPr>
-          <w:i/>
-          <w:lang w:val="en-US"/>
-        </w:rPr>
-        <w:t>=”</w:t>
-      </w:r>
-      <w:r>
-        <w:rPr>
-          <w:i/>
-          <w:lang w:val="en-US"/>
-        </w:rPr>
-        <w:t>color</w:t>
-      </w:r>
-      <w:r>
-        <w:rPr>
-          <w:i/>
-          <w:lang w:val="en-US"/>
-        </w:rPr>
-        <w:t xml:space="preserve">: </w:t>
-      </w:r>
-      <w:proofErr w:type="spellStart"/>
-      <w:r>
-        <w:rPr>
-          <w:i/>
-          <w:lang w:val="en-US"/>
-        </w:rPr>
-        <w:t>springgreen</w:t>
-      </w:r>
-      <w:proofErr w:type="spellEnd"/>
-      <w:r>
-        <w:rPr>
-          <w:i/>
-          <w:lang w:val="en-US"/>
-        </w:rPr>
-        <w:t xml:space="preserve">; </w:t>
-      </w:r>
-      <w:r>
-        <w:rPr>
-          <w:i/>
-          <w:lang w:val="en-US"/>
-        </w:rPr>
-        <w:t>font</w:t>
-      </w:r>
-      <w:r>
-        <w:rPr>
-          <w:i/>
-          <w:lang w:val="en-US"/>
-        </w:rPr>
-        <w:t>-</w:t>
-      </w:r>
-      <w:r>
-        <w:rPr>
-          <w:i/>
-          <w:lang w:val="en-US"/>
-        </w:rPr>
-        <w:t>size</w:t>
-      </w:r>
-      <w:r>
-        <w:rPr>
-          <w:i/>
-          <w:lang w:val="en-US"/>
-        </w:rPr>
-        <w:t>: 72</w:t>
-      </w:r>
-      <w:r>
-        <w:rPr>
-          <w:i/>
-          <w:lang w:val="en-US"/>
-        </w:rPr>
-        <w:t>px</w:t>
-      </w:r>
-      <w:r>
-        <w:rPr>
-          <w:i/>
-          <w:lang w:val="en-US"/>
-        </w:rPr>
-        <w:t>;”&gt;</w:t>
-      </w:r>
-      <w:r>
-        <w:rPr>
-          <w:i/>
-        </w:rPr>
-        <w:t>Текст</w:t>
-      </w:r>
-      <w:r>
-        <w:rPr>
-          <w:i/>
-          <w:lang w:val="en-US"/>
-        </w:rPr>
-        <w:t>&lt;/</w:t>
-      </w:r>
-      <w:r>
-        <w:rPr>
-          <w:i/>
-          <w:lang w:val="en-US"/>
-        </w:rPr>
-        <w:t>h</w:t>
-      </w:r>
-      <w:r>
-        <w:rPr>
-          <w:i/>
-          <w:lang w:val="en-US"/>
-        </w:rPr>
-        <w:t>1&gt;</w:t>
-      </w:r>
-    </w:p>
-    <w:p>
-      <w:pPr>
-        <w:pStyle w:val="a5"/>
-        <w:spacing w:after="0"/>
-        <w:ind w:left="0" w:firstLine="284"/>
-        <w:jc w:val="both"/>
-      </w:pPr>
-      <w:r>
-        <w:t xml:space="preserve">Для изменения стиля </w:t>
-      </w:r>
-      <w:r>
-        <w:t xml:space="preserve">сразу во многих элементах </w:t>
-      </w:r>
-      <w:r>
-        <w:t xml:space="preserve">можно использовать </w:t>
-      </w:r>
-      <w:r>
-        <w:rPr>
-          <w:b/>
-        </w:rPr>
-        <w:t>селектор</w:t>
-      </w:r>
-      <w:r>
-        <w:t xml:space="preserve">. Например, здесь тег </w:t>
-      </w:r>
-      <w:r>
-        <w:rPr>
-          <w:lang w:val="en-US"/>
-        </w:rPr>
-        <w:t>h</w:t>
-      </w:r>
-      <w:r>
-        <w:t>2</w:t>
-      </w:r>
-      <w:r>
-        <w:t xml:space="preserve"> является селектором</w:t>
-      </w:r>
-      <w:r>
-        <w:t>:</w:t>
-      </w:r>
-    </w:p>
-    <w:p>
-      <w:pPr>
-        <w:pStyle w:val="a5"/>
-        <w:spacing w:after="0"/>
-        <w:ind w:left="0"/>
-        <w:jc w:val="both"/>
-        <w:rPr>
-          <w:i/>
-        </w:rPr>
-      </w:pPr>
-      <w:r>
-        <w:rPr>
-          <w:i/>
-          <w:lang w:val="en-US"/>
-        </w:rPr>
-        <w:t>h</w:t>
-      </w:r>
-      <w:r>
-        <w:rPr>
-          <w:i/>
-        </w:rPr>
-        <w:t>2 {</w:t>
-      </w:r>
-    </w:p>
-    <w:p>
-      <w:pPr>
-        <w:pStyle w:val="a5"/>
-        <w:spacing w:after="0"/>
-        <w:ind w:left="0" w:firstLine="284"/>
-        <w:jc w:val="both"/>
-        <w:rPr>
-          <w:i/>
-        </w:rPr>
-      </w:pPr>
-      <w:r>
-        <w:rPr>
-          <w:i/>
-          <w:lang w:val="en-US"/>
-        </w:rPr>
-        <w:t>f</w:t>
-      </w:r>
-      <w:r>
-        <w:rPr>
-          <w:i/>
-          <w:lang w:val="en-US"/>
-        </w:rPr>
-        <w:t>ont</w:t>
-      </w:r>
-      <w:r>
-        <w:rPr>
-          <w:i/>
-        </w:rPr>
-        <w:t>-</w:t>
-      </w:r>
-      <w:r>
-        <w:rPr>
-          <w:i/>
-          <w:lang w:val="en-US"/>
-        </w:rPr>
-        <w:t>size</w:t>
-      </w:r>
-      <w:r>
-        <w:rPr>
-          <w:i/>
-        </w:rPr>
-        <w:t>: 32</w:t>
-      </w:r>
-      <w:r>
-        <w:rPr>
-          <w:i/>
-          <w:lang w:val="en-US"/>
-        </w:rPr>
-        <w:t>px</w:t>
-      </w:r>
-      <w:r>
-        <w:rPr>
-          <w:i/>
-        </w:rPr>
-        <w:t>;</w:t>
-      </w:r>
-    </w:p>
-    <w:p>
-      <w:pPr>
-        <w:pStyle w:val="a5"/>
-        <w:spacing w:after="0"/>
-        <w:ind w:left="0" w:firstLine="284"/>
-        <w:jc w:val="both"/>
-        <w:rPr>
-          <w:i/>
-        </w:rPr>
-      </w:pPr>
-      <w:r>
-        <w:rPr>
-          <w:i/>
-          <w:lang w:val="en-US"/>
-        </w:rPr>
-        <w:t>c</w:t>
-      </w:r>
-      <w:r>
-        <w:rPr>
-          <w:i/>
-          <w:lang w:val="en-US"/>
-        </w:rPr>
-        <w:t>olor</w:t>
-      </w:r>
-      <w:r>
-        <w:rPr>
-          <w:i/>
-        </w:rPr>
-        <w:t xml:space="preserve">: </w:t>
-      </w:r>
-      <w:proofErr w:type="spellStart"/>
-      <w:r>
-        <w:rPr>
-          <w:i/>
-          <w:lang w:val="en-US"/>
-        </w:rPr>
-        <w:t>skyblue</w:t>
-      </w:r>
-      <w:proofErr w:type="spellEnd"/>
-      <w:r>
-        <w:rPr>
-          <w:i/>
-        </w:rPr>
-        <w:t xml:space="preserve">; </w:t>
-      </w:r>
-    </w:p>
-    <w:p>
-      <w:pPr>
-        <w:pStyle w:val="a5"/>
-        <w:spacing w:after="0"/>
-        <w:ind w:left="0"/>
-        <w:jc w:val="both"/>
-        <w:rPr>
-          <w:i/>
-        </w:rPr>
-      </w:pPr>
-      <w:r>
-        <w:rPr>
-          <w:i/>
-        </w:rPr>
-        <w:t>}</w:t>
       </w:r>
     </w:p>
     <w:p>
@@ -2945,6 +2226,1290 @@
         <w:jc w:val="both"/>
       </w:pPr>
       <w:r>
+        <w:rPr>
+          <w:b/>
+          <w:i/>
+          <w:highlight w:val="yellow"/>
+        </w:rPr>
+        <w:t>&lt;</w:t>
+      </w:r>
+      <w:r>
+        <w:rPr>
+          <w:b/>
+          <w:i/>
+          <w:highlight w:val="yellow"/>
+          <w:lang w:val="en-US"/>
+        </w:rPr>
+        <w:t>footer</w:t>
+      </w:r>
+      <w:r>
+        <w:rPr>
+          <w:b/>
+          <w:i/>
+          <w:highlight w:val="yellow"/>
+        </w:rPr>
+        <w:t>&gt; &lt;/</w:t>
+      </w:r>
+      <w:r>
+        <w:rPr>
+          <w:b/>
+          <w:i/>
+          <w:highlight w:val="yellow"/>
+          <w:lang w:val="en-US"/>
+        </w:rPr>
+        <w:t>footer</w:t>
+      </w:r>
+      <w:r>
+        <w:rPr>
+          <w:b/>
+          <w:i/>
+          <w:highlight w:val="yellow"/>
+        </w:rPr>
+        <w:t>&gt;</w:t>
+      </w:r>
+      <w:r>
+        <w:t xml:space="preserve"> - </w:t>
+      </w:r>
+      <w:r>
+        <w:t>теги</w:t>
+      </w:r>
+      <w:r>
+        <w:t xml:space="preserve"> </w:t>
+      </w:r>
+      <w:r>
+        <w:t>элемента-блока подвала</w:t>
+      </w:r>
+      <w:r>
+        <w:t xml:space="preserve"> </w:t>
+      </w:r>
+      <w:r>
+        <w:t xml:space="preserve">страницы, позволяющая объединять другие элементы. Расположен в </w:t>
+      </w:r>
+      <w:r>
+        <w:rPr>
+          <w:i/>
+          <w:lang w:val="en-US"/>
+        </w:rPr>
+        <w:t>body</w:t>
+      </w:r>
+      <w:r>
+        <w:t>.</w:t>
+      </w:r>
+    </w:p>
+    <w:p>
+      <w:pPr>
+        <w:spacing w:after="0"/>
+        <w:contextualSpacing/>
+        <w:jc w:val="both"/>
+      </w:pPr>
+    </w:p>
+    <w:p>
+      <w:pPr>
+        <w:spacing w:after="0"/>
+        <w:ind w:firstLine="284"/>
+        <w:contextualSpacing/>
+        <w:jc w:val="both"/>
+      </w:pPr>
+      <w:r>
+        <w:t xml:space="preserve">Изображение создается только одним открывающимся тегом с </w:t>
+      </w:r>
+      <w:proofErr w:type="spellStart"/>
+      <w:r>
+        <w:rPr>
+          <w:b/>
+          <w:i/>
+          <w:highlight w:val="cyan"/>
+          <w:lang w:val="en-US"/>
+        </w:rPr>
+        <w:t>img</w:t>
+      </w:r>
+      <w:proofErr w:type="spellEnd"/>
+      <w:r>
+        <w:t xml:space="preserve"> </w:t>
+      </w:r>
+      <w:r>
+        <w:t xml:space="preserve">с обязательным атрибутом </w:t>
+      </w:r>
+      <w:proofErr w:type="spellStart"/>
+      <w:r>
+        <w:rPr>
+          <w:b/>
+          <w:i/>
+          <w:highlight w:val="cyan"/>
+          <w:lang w:val="en-US"/>
+        </w:rPr>
+        <w:t>src</w:t>
+      </w:r>
+      <w:proofErr w:type="spellEnd"/>
+      <w:r>
+        <w:t>.</w:t>
+      </w:r>
+    </w:p>
+    <w:p>
+      <w:pPr>
+        <w:pStyle w:val="a5"/>
+        <w:spacing w:after="0"/>
+        <w:ind w:left="0" w:firstLine="284"/>
+        <w:jc w:val="both"/>
+        <w:rPr>
+          <w:i/>
+          <w:lang w:val="en-US"/>
+        </w:rPr>
+      </w:pPr>
+      <w:r>
+        <w:rPr>
+          <w:i/>
+          <w:lang w:val="en-US"/>
+        </w:rPr>
+        <w:t>&lt;</w:t>
+      </w:r>
+      <w:proofErr w:type="spellStart"/>
+      <w:r>
+        <w:rPr>
+          <w:i/>
+          <w:lang w:val="en-US"/>
+        </w:rPr>
+        <w:t>img</w:t>
+      </w:r>
+      <w:proofErr w:type="spellEnd"/>
+      <w:r>
+        <w:rPr>
+          <w:i/>
+          <w:lang w:val="en-US"/>
+        </w:rPr>
+        <w:t xml:space="preserve"> </w:t>
+      </w:r>
+      <w:proofErr w:type="spellStart"/>
+      <w:r>
+        <w:rPr>
+          <w:i/>
+          <w:lang w:val="en-US"/>
+        </w:rPr>
+        <w:t>src</w:t>
+      </w:r>
+      <w:proofErr w:type="spellEnd"/>
+      <w:r>
+        <w:rPr>
+          <w:i/>
+          <w:lang w:val="en-US"/>
+        </w:rPr>
+        <w:t>=”images/mobile.jpg”&gt;</w:t>
+      </w:r>
+    </w:p>
+    <w:p>
+      <w:pPr>
+        <w:spacing w:after="0"/>
+        <w:ind w:firstLine="284"/>
+        <w:contextualSpacing/>
+        <w:jc w:val="both"/>
+      </w:pPr>
+      <w:r>
+        <w:lastRenderedPageBreak/>
+        <w:t>А</w:t>
+      </w:r>
+      <w:r>
+        <w:t xml:space="preserve">трибут </w:t>
+      </w:r>
+      <w:r>
+        <w:rPr>
+          <w:b/>
+          <w:i/>
+          <w:highlight w:val="cyan"/>
+          <w:lang w:val="en-US"/>
+        </w:rPr>
+        <w:t>alt</w:t>
+      </w:r>
+      <w:r>
+        <w:t xml:space="preserve"> </w:t>
+      </w:r>
+      <w:r>
+        <w:t>отображает текст, который пользователь видит, когда картинка не загружается</w:t>
+      </w:r>
+      <w:r>
+        <w:t>:</w:t>
+      </w:r>
+    </w:p>
+    <w:p>
+      <w:pPr>
+        <w:pStyle w:val="a5"/>
+        <w:spacing w:after="0"/>
+        <w:ind w:left="0" w:firstLine="284"/>
+        <w:jc w:val="both"/>
+        <w:rPr>
+          <w:i/>
+        </w:rPr>
+      </w:pPr>
+      <w:r>
+        <w:rPr>
+          <w:i/>
+        </w:rPr>
+        <w:t>&lt;</w:t>
+      </w:r>
+      <w:proofErr w:type="spellStart"/>
+      <w:r>
+        <w:rPr>
+          <w:i/>
+          <w:lang w:val="en-US"/>
+        </w:rPr>
+        <w:t>img</w:t>
+      </w:r>
+      <w:proofErr w:type="spellEnd"/>
+      <w:r>
+        <w:rPr>
+          <w:i/>
+        </w:rPr>
+        <w:t xml:space="preserve"> </w:t>
+      </w:r>
+      <w:proofErr w:type="spellStart"/>
+      <w:r>
+        <w:rPr>
+          <w:i/>
+          <w:lang w:val="en-US"/>
+        </w:rPr>
+        <w:t>src</w:t>
+      </w:r>
+      <w:proofErr w:type="spellEnd"/>
+      <w:r>
+        <w:rPr>
+          <w:i/>
+        </w:rPr>
+        <w:t>=”</w:t>
+      </w:r>
+      <w:r>
+        <w:rPr>
+          <w:i/>
+          <w:lang w:val="en-US"/>
+        </w:rPr>
+        <w:t>images</w:t>
+      </w:r>
+      <w:r>
+        <w:rPr>
+          <w:i/>
+        </w:rPr>
+        <w:t>/</w:t>
+      </w:r>
+      <w:r>
+        <w:rPr>
+          <w:i/>
+          <w:lang w:val="en-US"/>
+        </w:rPr>
+        <w:t>mobile</w:t>
+      </w:r>
+      <w:r>
+        <w:rPr>
+          <w:i/>
+        </w:rPr>
+        <w:t>.</w:t>
+      </w:r>
+      <w:r>
+        <w:rPr>
+          <w:i/>
+          <w:lang w:val="en-US"/>
+        </w:rPr>
+        <w:t>jpg</w:t>
+      </w:r>
+      <w:r>
+        <w:rPr>
+          <w:i/>
+        </w:rPr>
+        <w:t xml:space="preserve">” </w:t>
+      </w:r>
+      <w:r>
+        <w:rPr>
+          <w:i/>
+          <w:lang w:val="en-US"/>
+        </w:rPr>
+        <w:t>alt</w:t>
+      </w:r>
+      <w:r>
+        <w:rPr>
+          <w:i/>
+        </w:rPr>
+        <w:t>=”</w:t>
+      </w:r>
+      <w:r>
+        <w:rPr>
+          <w:i/>
+        </w:rPr>
+        <w:t>здесь должна быть картинка, но что-то пошло не так…</w:t>
+      </w:r>
+      <w:r>
+        <w:rPr>
+          <w:i/>
+        </w:rPr>
+        <w:t>”&gt;</w:t>
+      </w:r>
+    </w:p>
+    <w:p>
+      <w:pPr>
+        <w:pStyle w:val="a5"/>
+        <w:spacing w:after="0"/>
+        <w:ind w:left="0" w:firstLine="284"/>
+        <w:jc w:val="both"/>
+      </w:pPr>
+      <w:r>
+        <w:t xml:space="preserve">Необязательный атрибут </w:t>
+      </w:r>
+      <w:r>
+        <w:rPr>
+          <w:b/>
+          <w:i/>
+          <w:highlight w:val="cyan"/>
+          <w:lang w:val="en-US"/>
+        </w:rPr>
+        <w:t>width</w:t>
+      </w:r>
+      <w:r>
+        <w:t xml:space="preserve"> </w:t>
+      </w:r>
+      <w:r>
+        <w:t>позволяет задать ширину картинки в пикселях.</w:t>
+      </w:r>
+      <w:r>
+        <w:t xml:space="preserve"> </w:t>
+      </w:r>
+      <w:r>
+        <w:t xml:space="preserve">Это также позволит избежать рывков страницы при медленной загрузке </w:t>
+      </w:r>
+      <w:r>
+        <w:t>изображений</w:t>
+      </w:r>
+      <w:r>
+        <w:t>.</w:t>
+      </w:r>
+    </w:p>
+    <w:p>
+      <w:pPr>
+        <w:pStyle w:val="a5"/>
+        <w:spacing w:after="0"/>
+        <w:ind w:left="0" w:firstLine="284"/>
+        <w:jc w:val="both"/>
+        <w:rPr>
+          <w:lang w:val="en-US"/>
+        </w:rPr>
+      </w:pPr>
+      <w:r>
+        <w:rPr>
+          <w:i/>
+          <w:lang w:val="en-US"/>
+        </w:rPr>
+        <w:t>&lt;</w:t>
+      </w:r>
+      <w:proofErr w:type="spellStart"/>
+      <w:r>
+        <w:rPr>
+          <w:i/>
+          <w:lang w:val="en-US"/>
+        </w:rPr>
+        <w:t>img</w:t>
+      </w:r>
+      <w:proofErr w:type="spellEnd"/>
+      <w:r>
+        <w:rPr>
+          <w:i/>
+          <w:lang w:val="en-US"/>
+        </w:rPr>
+        <w:t xml:space="preserve"> </w:t>
+      </w:r>
+      <w:proofErr w:type="spellStart"/>
+      <w:r>
+        <w:rPr>
+          <w:i/>
+          <w:lang w:val="en-US"/>
+        </w:rPr>
+        <w:t>src</w:t>
+      </w:r>
+      <w:proofErr w:type="spellEnd"/>
+      <w:r>
+        <w:rPr>
+          <w:i/>
+          <w:lang w:val="en-US"/>
+        </w:rPr>
+        <w:t>=”</w:t>
+      </w:r>
+      <w:r>
+        <w:rPr>
+          <w:i/>
+          <w:lang w:val="en-US"/>
+        </w:rPr>
+        <w:t>images</w:t>
+      </w:r>
+      <w:r>
+        <w:rPr>
+          <w:i/>
+          <w:lang w:val="en-US"/>
+        </w:rPr>
+        <w:t>/</w:t>
+      </w:r>
+      <w:r>
+        <w:rPr>
+          <w:i/>
+          <w:lang w:val="en-US"/>
+        </w:rPr>
+        <w:t>mobile</w:t>
+      </w:r>
+      <w:r>
+        <w:rPr>
+          <w:i/>
+          <w:lang w:val="en-US"/>
+        </w:rPr>
+        <w:t>.</w:t>
+      </w:r>
+      <w:r>
+        <w:rPr>
+          <w:i/>
+          <w:lang w:val="en-US"/>
+        </w:rPr>
+        <w:t>jpg</w:t>
+      </w:r>
+      <w:r>
+        <w:rPr>
+          <w:i/>
+          <w:lang w:val="en-US"/>
+        </w:rPr>
+        <w:t xml:space="preserve">” </w:t>
+      </w:r>
+      <w:r>
+        <w:rPr>
+          <w:i/>
+          <w:lang w:val="en-US"/>
+        </w:rPr>
+        <w:t>width</w:t>
+      </w:r>
+      <w:r>
+        <w:rPr>
+          <w:i/>
+          <w:lang w:val="en-US"/>
+        </w:rPr>
+        <w:t>=230&gt;</w:t>
+      </w:r>
+    </w:p>
+    <w:p>
+      <w:pPr>
+        <w:pStyle w:val="a5"/>
+        <w:spacing w:after="0"/>
+        <w:ind w:left="0" w:firstLine="284"/>
+        <w:jc w:val="both"/>
+        <w:rPr>
+          <w:lang w:val="en-US"/>
+        </w:rPr>
+      </w:pPr>
+    </w:p>
+    <w:p>
+      <w:pPr>
+        <w:pStyle w:val="a5"/>
+        <w:spacing w:after="0"/>
+        <w:ind w:left="0" w:firstLine="284"/>
+        <w:jc w:val="both"/>
+      </w:pPr>
+      <w:r>
+        <w:rPr>
+          <w:b/>
+          <w:i/>
+          <w:lang w:val="en-US"/>
+        </w:rPr>
+        <w:t>Cascad</w:t>
+      </w:r>
+      <w:r>
+        <w:rPr>
+          <w:b/>
+          <w:i/>
+          <w:lang w:val="en-US"/>
+        </w:rPr>
+        <w:t>ing</w:t>
+      </w:r>
+      <w:r>
+        <w:rPr>
+          <w:b/>
+          <w:i/>
+        </w:rPr>
+        <w:t xml:space="preserve"> </w:t>
+      </w:r>
+      <w:r>
+        <w:rPr>
+          <w:b/>
+          <w:i/>
+          <w:lang w:val="en-US"/>
+        </w:rPr>
+        <w:t>Style</w:t>
+      </w:r>
+      <w:r>
+        <w:rPr>
+          <w:b/>
+          <w:i/>
+        </w:rPr>
+        <w:t xml:space="preserve"> </w:t>
+      </w:r>
+      <w:r>
+        <w:rPr>
+          <w:b/>
+          <w:i/>
+          <w:lang w:val="en-US"/>
+        </w:rPr>
+        <w:t>Sheets</w:t>
+      </w:r>
+      <w:r>
+        <w:t xml:space="preserve"> – </w:t>
+      </w:r>
+      <w:r>
+        <w:t>каскадные</w:t>
+      </w:r>
+      <w:r>
+        <w:t xml:space="preserve"> </w:t>
+      </w:r>
+      <w:r>
+        <w:t>таблицы</w:t>
+      </w:r>
+      <w:r>
+        <w:t xml:space="preserve"> </w:t>
+      </w:r>
+      <w:r>
+        <w:t>стилей</w:t>
+      </w:r>
+      <w:r>
+        <w:t xml:space="preserve"> </w:t>
+      </w:r>
+      <w:r>
+        <w:t>отвечают за внешность веб-страницы.</w:t>
+      </w:r>
+      <w:r>
+        <w:t xml:space="preserve"> Чтобы придать элементу индивидуальный стиль, в тег встраивается атрибут </w:t>
+      </w:r>
+      <w:r>
+        <w:rPr>
+          <w:b/>
+          <w:i/>
+          <w:highlight w:val="cyan"/>
+          <w:lang w:val="en-US"/>
+        </w:rPr>
+        <w:t>style</w:t>
+      </w:r>
+      <w:r>
+        <w:t>.</w:t>
+      </w:r>
+      <w:r>
+        <w:t xml:space="preserve"> </w:t>
+      </w:r>
+      <w:r>
+        <w:t>Ему присваивается название свойства и значение свойства.</w:t>
+      </w:r>
+      <w:r>
+        <w:t xml:space="preserve"> </w:t>
+      </w:r>
+      <w:r>
+        <w:t xml:space="preserve">Например, атрибут </w:t>
+      </w:r>
+      <w:r>
+        <w:rPr>
+          <w:b/>
+          <w:i/>
+          <w:highlight w:val="cyan"/>
+          <w:lang w:val="en-US"/>
+        </w:rPr>
+        <w:t>color</w:t>
+      </w:r>
+      <w:r>
+        <w:t xml:space="preserve"> </w:t>
+      </w:r>
+      <w:r>
+        <w:t>позволяет задать цвет.</w:t>
+      </w:r>
+    </w:p>
+    <w:p>
+      <w:pPr>
+        <w:pStyle w:val="a5"/>
+        <w:spacing w:after="0"/>
+        <w:ind w:left="0" w:firstLine="284"/>
+        <w:jc w:val="both"/>
+        <w:rPr>
+          <w:lang w:val="en-US"/>
+        </w:rPr>
+      </w:pPr>
+      <w:r>
+        <w:rPr>
+          <w:i/>
+          <w:lang w:val="en-US"/>
+        </w:rPr>
+        <w:t>&lt;</w:t>
+      </w:r>
+      <w:r>
+        <w:rPr>
+          <w:i/>
+          <w:lang w:val="en-US"/>
+        </w:rPr>
+        <w:t>h</w:t>
+      </w:r>
+      <w:r>
+        <w:rPr>
+          <w:i/>
+          <w:lang w:val="en-US"/>
+        </w:rPr>
+        <w:t xml:space="preserve">1 </w:t>
+      </w:r>
+      <w:r>
+        <w:rPr>
+          <w:i/>
+          <w:lang w:val="en-US"/>
+        </w:rPr>
+        <w:t>style</w:t>
+      </w:r>
+      <w:r>
+        <w:rPr>
+          <w:i/>
+          <w:lang w:val="en-US"/>
+        </w:rPr>
+        <w:t>=”</w:t>
+      </w:r>
+      <w:r>
+        <w:rPr>
+          <w:i/>
+          <w:lang w:val="en-US"/>
+        </w:rPr>
+        <w:t>color</w:t>
+      </w:r>
+      <w:r>
+        <w:rPr>
+          <w:i/>
+          <w:lang w:val="en-US"/>
+        </w:rPr>
+        <w:t xml:space="preserve">: </w:t>
+      </w:r>
+      <w:proofErr w:type="spellStart"/>
+      <w:r>
+        <w:rPr>
+          <w:i/>
+          <w:lang w:val="en-US"/>
+        </w:rPr>
+        <w:t>springgreen</w:t>
+      </w:r>
+      <w:proofErr w:type="spellEnd"/>
+      <w:r>
+        <w:rPr>
+          <w:i/>
+          <w:lang w:val="en-US"/>
+        </w:rPr>
+        <w:t xml:space="preserve">; </w:t>
+      </w:r>
+      <w:r>
+        <w:rPr>
+          <w:i/>
+          <w:lang w:val="en-US"/>
+        </w:rPr>
+        <w:t>font</w:t>
+      </w:r>
+      <w:r>
+        <w:rPr>
+          <w:i/>
+          <w:lang w:val="en-US"/>
+        </w:rPr>
+        <w:t>-</w:t>
+      </w:r>
+      <w:r>
+        <w:rPr>
+          <w:i/>
+          <w:lang w:val="en-US"/>
+        </w:rPr>
+        <w:t>size</w:t>
+      </w:r>
+      <w:r>
+        <w:rPr>
+          <w:i/>
+          <w:lang w:val="en-US"/>
+        </w:rPr>
+        <w:t>: 72</w:t>
+      </w:r>
+      <w:r>
+        <w:rPr>
+          <w:i/>
+          <w:lang w:val="en-US"/>
+        </w:rPr>
+        <w:t>px</w:t>
+      </w:r>
+      <w:r>
+        <w:rPr>
+          <w:i/>
+          <w:lang w:val="en-US"/>
+        </w:rPr>
+        <w:t>;”&gt;</w:t>
+      </w:r>
+      <w:r>
+        <w:rPr>
+          <w:i/>
+        </w:rPr>
+        <w:t>Текст</w:t>
+      </w:r>
+      <w:r>
+        <w:rPr>
+          <w:i/>
+          <w:lang w:val="en-US"/>
+        </w:rPr>
+        <w:t>&lt;/</w:t>
+      </w:r>
+      <w:r>
+        <w:rPr>
+          <w:i/>
+          <w:lang w:val="en-US"/>
+        </w:rPr>
+        <w:t>h</w:t>
+      </w:r>
+      <w:r>
+        <w:rPr>
+          <w:i/>
+          <w:lang w:val="en-US"/>
+        </w:rPr>
+        <w:t>1&gt;</w:t>
+      </w:r>
+    </w:p>
+    <w:p>
+      <w:pPr>
+        <w:pStyle w:val="a5"/>
+        <w:spacing w:after="0"/>
+        <w:ind w:left="0" w:firstLine="284"/>
+        <w:jc w:val="both"/>
+      </w:pPr>
+      <w:r>
+        <w:t xml:space="preserve">Для изменения стиля </w:t>
+      </w:r>
+      <w:r>
+        <w:t xml:space="preserve">сразу во многих элементах </w:t>
+      </w:r>
+      <w:r>
+        <w:t xml:space="preserve">можно использовать </w:t>
+      </w:r>
+      <w:r>
+        <w:rPr>
+          <w:b/>
+        </w:rPr>
+        <w:t>селектор</w:t>
+      </w:r>
+      <w:r>
+        <w:t xml:space="preserve">. Например, здесь тег </w:t>
+      </w:r>
+      <w:r>
+        <w:rPr>
+          <w:lang w:val="en-US"/>
+        </w:rPr>
+        <w:t>h</w:t>
+      </w:r>
+      <w:r>
+        <w:t>2</w:t>
+      </w:r>
+      <w:r>
+        <w:t xml:space="preserve"> является селектором</w:t>
+      </w:r>
+      <w:r>
+        <w:t>:</w:t>
+      </w:r>
+    </w:p>
+    <w:p>
+      <w:pPr>
+        <w:pStyle w:val="a5"/>
+        <w:spacing w:after="0"/>
+        <w:ind w:left="0"/>
+        <w:jc w:val="both"/>
+        <w:rPr>
+          <w:i/>
+        </w:rPr>
+      </w:pPr>
+      <w:r>
+        <w:rPr>
+          <w:i/>
+          <w:lang w:val="en-US"/>
+        </w:rPr>
+        <w:t>h</w:t>
+      </w:r>
+      <w:r>
+        <w:rPr>
+          <w:i/>
+        </w:rPr>
+        <w:t>2 {</w:t>
+      </w:r>
+    </w:p>
+    <w:p>
+      <w:pPr>
+        <w:pStyle w:val="a5"/>
+        <w:spacing w:after="0"/>
+        <w:ind w:left="0" w:firstLine="284"/>
+        <w:jc w:val="both"/>
+        <w:rPr>
+          <w:i/>
+        </w:rPr>
+      </w:pPr>
+      <w:r>
+        <w:rPr>
+          <w:i/>
+          <w:lang w:val="en-US"/>
+        </w:rPr>
+        <w:t>f</w:t>
+      </w:r>
+      <w:r>
+        <w:rPr>
+          <w:i/>
+          <w:lang w:val="en-US"/>
+        </w:rPr>
+        <w:t>ont</w:t>
+      </w:r>
+      <w:r>
+        <w:rPr>
+          <w:i/>
+        </w:rPr>
+        <w:t>-</w:t>
+      </w:r>
+      <w:r>
+        <w:rPr>
+          <w:i/>
+          <w:lang w:val="en-US"/>
+        </w:rPr>
+        <w:t>size</w:t>
+      </w:r>
+      <w:r>
+        <w:rPr>
+          <w:i/>
+        </w:rPr>
+        <w:t>: 32</w:t>
+      </w:r>
+      <w:r>
+        <w:rPr>
+          <w:i/>
+          <w:lang w:val="en-US"/>
+        </w:rPr>
+        <w:t>px</w:t>
+      </w:r>
+      <w:r>
+        <w:rPr>
+          <w:i/>
+        </w:rPr>
+        <w:t>;</w:t>
+      </w:r>
+    </w:p>
+    <w:p>
+      <w:pPr>
+        <w:pStyle w:val="a5"/>
+        <w:spacing w:after="0"/>
+        <w:ind w:left="0" w:firstLine="284"/>
+        <w:jc w:val="both"/>
+        <w:rPr>
+          <w:i/>
+        </w:rPr>
+      </w:pPr>
+      <w:r>
+        <w:rPr>
+          <w:i/>
+          <w:lang w:val="en-US"/>
+        </w:rPr>
+        <w:t>c</w:t>
+      </w:r>
+      <w:r>
+        <w:rPr>
+          <w:i/>
+          <w:lang w:val="en-US"/>
+        </w:rPr>
+        <w:t>olor</w:t>
+      </w:r>
+      <w:r>
+        <w:rPr>
+          <w:i/>
+        </w:rPr>
+        <w:t xml:space="preserve">: </w:t>
+      </w:r>
+      <w:proofErr w:type="spellStart"/>
+      <w:r>
+        <w:rPr>
+          <w:i/>
+          <w:lang w:val="en-US"/>
+        </w:rPr>
+        <w:t>skyblue</w:t>
+      </w:r>
+      <w:proofErr w:type="spellEnd"/>
+      <w:r>
+        <w:rPr>
+          <w:i/>
+        </w:rPr>
+        <w:t xml:space="preserve">; </w:t>
+      </w:r>
+    </w:p>
+    <w:p>
+      <w:pPr>
+        <w:pStyle w:val="a5"/>
+        <w:spacing w:after="0"/>
+        <w:ind w:left="0"/>
+        <w:jc w:val="both"/>
+        <w:rPr>
+          <w:i/>
+        </w:rPr>
+      </w:pPr>
+      <w:r>
+        <w:rPr>
+          <w:i/>
+        </w:rPr>
+        <w:t>}</w:t>
+      </w:r>
+    </w:p>
+    <w:p>
+      <w:pPr>
+        <w:spacing w:after="0"/>
+        <w:ind w:firstLine="284"/>
+        <w:contextualSpacing/>
+        <w:jc w:val="both"/>
+      </w:pPr>
+      <w:r>
+        <w:t xml:space="preserve">Селекторы могут быть </w:t>
+      </w:r>
+      <w:r>
+        <w:rPr>
+          <w:b/>
+        </w:rPr>
+        <w:t>вложенными</w:t>
+      </w:r>
+      <w:r>
+        <w:t>:</w:t>
+      </w:r>
+    </w:p>
+    <w:p>
+      <w:pPr>
+        <w:spacing w:after="0"/>
+        <w:contextualSpacing/>
+        <w:jc w:val="both"/>
+        <w:rPr>
+          <w:i/>
+        </w:rPr>
+      </w:pPr>
+      <w:r>
+        <w:rPr>
+          <w:i/>
+          <w:lang w:val="en-US"/>
+        </w:rPr>
+        <w:t>div</w:t>
+      </w:r>
+      <w:r>
+        <w:rPr>
+          <w:i/>
+        </w:rPr>
+        <w:t xml:space="preserve"> </w:t>
+      </w:r>
+      <w:r>
+        <w:rPr>
+          <w:i/>
+          <w:lang w:val="en-US"/>
+        </w:rPr>
+        <w:t>p</w:t>
+      </w:r>
+      <w:r>
+        <w:rPr>
+          <w:i/>
+        </w:rPr>
+        <w:t xml:space="preserve"> { </w:t>
+      </w:r>
+      <w:r>
+        <w:rPr>
+          <w:i/>
+        </w:rPr>
+        <w:tab/>
+      </w:r>
+      <w:r>
+        <w:rPr>
+          <w:i/>
+        </w:rPr>
+        <w:tab/>
+      </w:r>
+      <w:r>
+        <w:rPr>
+          <w:i/>
+        </w:rPr>
+        <w:tab/>
+      </w:r>
+      <w:r>
+        <w:rPr>
+          <w:i/>
+          <w:highlight w:val="yellow"/>
+        </w:rPr>
+        <w:t xml:space="preserve">// все </w:t>
+      </w:r>
+      <w:r>
+        <w:rPr>
+          <w:i/>
+          <w:highlight w:val="yellow"/>
+          <w:lang w:val="en-US"/>
+        </w:rPr>
+        <w:t>p</w:t>
+      </w:r>
+      <w:r>
+        <w:rPr>
+          <w:i/>
+          <w:highlight w:val="yellow"/>
+        </w:rPr>
+        <w:t xml:space="preserve"> внутри </w:t>
+      </w:r>
+      <w:r>
+        <w:rPr>
+          <w:i/>
+          <w:highlight w:val="yellow"/>
+          <w:lang w:val="en-US"/>
+        </w:rPr>
+        <w:t>div</w:t>
+      </w:r>
+    </w:p>
+    <w:p>
+      <w:pPr>
+        <w:spacing w:after="0"/>
+        <w:ind w:firstLine="284"/>
+        <w:contextualSpacing/>
+        <w:jc w:val="both"/>
+        <w:rPr>
+          <w:i/>
+        </w:rPr>
+      </w:pPr>
+      <w:r>
+        <w:rPr>
+          <w:i/>
+          <w:lang w:val="en-US"/>
+        </w:rPr>
+        <w:t>margin</w:t>
+      </w:r>
+      <w:r>
+        <w:rPr>
+          <w:i/>
+        </w:rPr>
+        <w:t>-</w:t>
+      </w:r>
+      <w:r>
+        <w:rPr>
+          <w:i/>
+          <w:lang w:val="en-US"/>
+        </w:rPr>
+        <w:t>left</w:t>
+      </w:r>
+      <w:r>
+        <w:rPr>
+          <w:i/>
+        </w:rPr>
+        <w:t>: 20</w:t>
+      </w:r>
+      <w:r>
+        <w:rPr>
+          <w:i/>
+          <w:lang w:val="en-US"/>
+        </w:rPr>
+        <w:t>px</w:t>
+      </w:r>
+    </w:p>
+    <w:p>
+      <w:pPr>
+        <w:spacing w:after="0"/>
+        <w:contextualSpacing/>
+        <w:jc w:val="both"/>
+        <w:rPr>
+          <w:i/>
+        </w:rPr>
+      </w:pPr>
+      <w:r>
+        <w:rPr>
+          <w:i/>
+        </w:rPr>
+        <w:t>}</w:t>
+      </w:r>
+    </w:p>
+    <w:p>
+      <w:pPr>
+        <w:spacing w:after="0"/>
+        <w:ind w:firstLine="284"/>
+        <w:contextualSpacing/>
+        <w:jc w:val="both"/>
+      </w:pPr>
+      <w:r>
+        <w:t xml:space="preserve">Селекторы могут быть </w:t>
+      </w:r>
+      <w:r>
+        <w:rPr>
+          <w:b/>
+        </w:rPr>
+        <w:t>комбинированными</w:t>
+      </w:r>
+      <w:r>
+        <w:t>:</w:t>
+      </w:r>
+    </w:p>
+    <w:p>
+      <w:pPr>
+        <w:spacing w:after="0" w:line="240" w:lineRule="auto"/>
+        <w:rPr>
+          <w:i/>
+        </w:rPr>
+      </w:pPr>
+      <w:r>
+        <w:rPr>
+          <w:i/>
+        </w:rPr>
+        <w:t>.</w:t>
+      </w:r>
+      <w:r>
+        <w:rPr>
+          <w:i/>
+          <w:lang w:val="en-US"/>
+        </w:rPr>
+        <w:t>app</w:t>
+      </w:r>
+      <w:r>
+        <w:rPr>
+          <w:i/>
+        </w:rPr>
+        <w:t>.</w:t>
+      </w:r>
+      <w:r>
+        <w:rPr>
+          <w:i/>
+          <w:lang w:val="en-US"/>
+        </w:rPr>
+        <w:t>best</w:t>
+      </w:r>
+      <w:r>
+        <w:rPr>
+          <w:i/>
+        </w:rPr>
+        <w:t>-</w:t>
+      </w:r>
+      <w:r>
+        <w:rPr>
+          <w:i/>
+          <w:lang w:val="en-US"/>
+        </w:rPr>
+        <w:t>choice</w:t>
+      </w:r>
+      <w:r>
+        <w:rPr>
+          <w:i/>
+        </w:rPr>
+        <w:t xml:space="preserve"> {</w:t>
+      </w:r>
+      <w:r>
+        <w:rPr>
+          <w:i/>
+        </w:rPr>
+        <w:tab/>
+      </w:r>
+      <w:r>
+        <w:rPr>
+          <w:i/>
+          <w:highlight w:val="yellow"/>
+        </w:rPr>
+        <w:t xml:space="preserve">// элементы с классами </w:t>
+      </w:r>
+      <w:r>
+        <w:rPr>
+          <w:i/>
+          <w:highlight w:val="yellow"/>
+          <w:lang w:val="en-US"/>
+        </w:rPr>
+        <w:t>app</w:t>
+      </w:r>
+      <w:r>
+        <w:rPr>
+          <w:i/>
+          <w:highlight w:val="yellow"/>
+        </w:rPr>
+        <w:t xml:space="preserve"> и </w:t>
+      </w:r>
+      <w:r>
+        <w:rPr>
+          <w:i/>
+          <w:highlight w:val="yellow"/>
+          <w:lang w:val="en-US"/>
+        </w:rPr>
+        <w:t>best</w:t>
+      </w:r>
+      <w:r>
+        <w:rPr>
+          <w:i/>
+          <w:highlight w:val="yellow"/>
+        </w:rPr>
+        <w:t>-</w:t>
+      </w:r>
+      <w:r>
+        <w:rPr>
+          <w:i/>
+          <w:highlight w:val="yellow"/>
+          <w:lang w:val="en-US"/>
+        </w:rPr>
+        <w:t>choice</w:t>
+      </w:r>
+      <w:r>
+        <w:rPr>
+          <w:i/>
+          <w:highlight w:val="yellow"/>
+        </w:rPr>
+        <w:t xml:space="preserve"> одновременно</w:t>
+      </w:r>
+    </w:p>
+    <w:p>
+      <w:pPr>
+        <w:spacing w:after="0" w:line="240" w:lineRule="auto"/>
+        <w:ind w:firstLine="284"/>
+        <w:rPr>
+          <w:i/>
+        </w:rPr>
+      </w:pPr>
+      <w:r>
+        <w:rPr>
+          <w:i/>
+          <w:lang w:val="en-US"/>
+        </w:rPr>
+        <w:t>font</w:t>
+      </w:r>
+      <w:r>
+        <w:rPr>
+          <w:i/>
+        </w:rPr>
+        <w:t>-</w:t>
+      </w:r>
+      <w:r>
+        <w:rPr>
+          <w:i/>
+          <w:lang w:val="en-US"/>
+        </w:rPr>
+        <w:t>style</w:t>
+      </w:r>
+      <w:r>
+        <w:rPr>
+          <w:i/>
+        </w:rPr>
+        <w:t xml:space="preserve">: </w:t>
+      </w:r>
+      <w:r>
+        <w:rPr>
+          <w:i/>
+          <w:lang w:val="en-US"/>
+        </w:rPr>
+        <w:t>italic</w:t>
+      </w:r>
+      <w:r>
+        <w:rPr>
+          <w:i/>
+        </w:rPr>
+        <w:t>;</w:t>
+      </w:r>
+    </w:p>
+    <w:p>
+      <w:pPr>
+        <w:spacing w:after="0" w:line="240" w:lineRule="auto"/>
+        <w:rPr>
+          <w:i/>
+        </w:rPr>
+      </w:pPr>
+      <w:r>
+        <w:rPr>
+          <w:i/>
+        </w:rPr>
+        <w:t>}</w:t>
+      </w:r>
+    </w:p>
+    <w:p>
+      <w:pPr>
+        <w:spacing w:after="0"/>
+        <w:ind w:firstLine="284"/>
+        <w:contextualSpacing/>
+        <w:jc w:val="both"/>
+      </w:pPr>
+      <w:r>
         <w:t xml:space="preserve">Стили можно задавать как в самом </w:t>
       </w:r>
       <w:r>
@@ -3163,13 +3728,11 @@
         <w:jc w:val="both"/>
         <w:rPr>
           <w:i/>
-          <w:lang w:val="en-US"/>
-        </w:rPr>
-      </w:pPr>
-      <w:r>
-        <w:rPr>
-          <w:i/>
-          <w:lang w:val="en-US"/>
+        </w:rPr>
+      </w:pPr>
+      <w:r>
+        <w:rPr>
+          <w:i/>
         </w:rPr>
         <w:t>&lt;</w:t>
       </w:r>
@@ -3183,7 +3746,6 @@
       <w:r>
         <w:rPr>
           <w:i/>
-          <w:lang w:val="en-US"/>
         </w:rPr>
         <w:t xml:space="preserve"> </w:t>
       </w:r>
@@ -3199,7 +3761,334 @@
       <w:r>
         <w:rPr>
           <w:i/>
-          <w:lang w:val="en-US"/>
+        </w:rPr>
+        <w:t>="</w:t>
+      </w:r>
+      <w:r>
+        <w:rPr>
+          <w:i/>
+          <w:lang w:val="en-US"/>
+        </w:rPr>
+        <w:t>stylesheet</w:t>
+      </w:r>
+      <w:r>
+        <w:rPr>
+          <w:i/>
+        </w:rPr>
+        <w:t xml:space="preserve">" </w:t>
+      </w:r>
+      <w:proofErr w:type="spellStart"/>
+      <w:r>
+        <w:rPr>
+          <w:i/>
+          <w:lang w:val="en-US"/>
+        </w:rPr>
+        <w:t>href</w:t>
+      </w:r>
+      <w:proofErr w:type="spellEnd"/>
+      <w:r>
+        <w:rPr>
+          <w:i/>
+        </w:rPr>
+        <w:t>="</w:t>
+      </w:r>
+      <w:r>
+        <w:rPr>
+          <w:i/>
+          <w:lang w:val="en-US"/>
+        </w:rPr>
+        <w:t>reset</w:t>
+      </w:r>
+      <w:r>
+        <w:rPr>
+          <w:i/>
+        </w:rPr>
+        <w:t>.</w:t>
+      </w:r>
+      <w:proofErr w:type="spellStart"/>
+      <w:r>
+        <w:rPr>
+          <w:i/>
+          <w:lang w:val="en-US"/>
+        </w:rPr>
+        <w:t>css</w:t>
+      </w:r>
+      <w:proofErr w:type="spellEnd"/>
+      <w:r>
+        <w:rPr>
+          <w:i/>
+        </w:rPr>
+        <w:t xml:space="preserve">"&gt; </w:t>
+      </w:r>
+      <w:r>
+        <w:rPr>
+          <w:i/>
+        </w:rPr>
+        <w:tab/>
+      </w:r>
+      <w:r>
+        <w:rPr>
+          <w:i/>
+        </w:rPr>
+        <w:tab/>
+      </w:r>
+      <w:r>
+        <w:rPr>
+          <w:i/>
+          <w:highlight w:val="yellow"/>
+        </w:rPr>
+        <w:t>// либо сброс всех стилей</w:t>
+      </w:r>
+    </w:p>
+    <w:p>
+      <w:pPr>
+        <w:pStyle w:val="a5"/>
+        <w:spacing w:after="0"/>
+        <w:ind w:left="0" w:firstLine="284"/>
+        <w:jc w:val="both"/>
+        <w:rPr>
+          <w:i/>
+          <w:highlight w:val="yellow"/>
+        </w:rPr>
+      </w:pPr>
+      <w:r>
+        <w:rPr>
+          <w:i/>
+        </w:rPr>
+        <w:t>&lt;</w:t>
+      </w:r>
+      <w:r>
+        <w:rPr>
+          <w:i/>
+          <w:lang w:val="en-US"/>
+        </w:rPr>
+        <w:t>link</w:t>
+      </w:r>
+      <w:r>
+        <w:rPr>
+          <w:i/>
+        </w:rPr>
+        <w:t xml:space="preserve"> </w:t>
+      </w:r>
+      <w:proofErr w:type="spellStart"/>
+      <w:r>
+        <w:rPr>
+          <w:i/>
+          <w:lang w:val="en-US"/>
+        </w:rPr>
+        <w:t>rel</w:t>
+      </w:r>
+      <w:proofErr w:type="spellEnd"/>
+      <w:r>
+        <w:rPr>
+          <w:i/>
+        </w:rPr>
+        <w:t>="</w:t>
+      </w:r>
+      <w:r>
+        <w:rPr>
+          <w:i/>
+          <w:lang w:val="en-US"/>
+        </w:rPr>
+        <w:t>stylesheet</w:t>
+      </w:r>
+      <w:r>
+        <w:rPr>
+          <w:i/>
+        </w:rPr>
+        <w:t xml:space="preserve">" </w:t>
+      </w:r>
+      <w:proofErr w:type="spellStart"/>
+      <w:r>
+        <w:rPr>
+          <w:i/>
+          <w:lang w:val="en-US"/>
+        </w:rPr>
+        <w:t>href</w:t>
+      </w:r>
+      <w:proofErr w:type="spellEnd"/>
+      <w:r>
+        <w:rPr>
+          <w:i/>
+        </w:rPr>
+        <w:t>="</w:t>
+      </w:r>
+      <w:r>
+        <w:rPr>
+          <w:i/>
+          <w:lang w:val="en-US"/>
+        </w:rPr>
+        <w:t>normalize</w:t>
+      </w:r>
+      <w:r>
+        <w:rPr>
+          <w:i/>
+        </w:rPr>
+        <w:t>.</w:t>
+      </w:r>
+      <w:proofErr w:type="spellStart"/>
+      <w:r>
+        <w:rPr>
+          <w:i/>
+          <w:lang w:val="en-US"/>
+        </w:rPr>
+        <w:t>css</w:t>
+      </w:r>
+      <w:proofErr w:type="spellEnd"/>
+      <w:r>
+        <w:rPr>
+          <w:i/>
+        </w:rPr>
+        <w:t>"&gt;</w:t>
+      </w:r>
+      <w:r>
+        <w:rPr>
+          <w:i/>
+        </w:rPr>
+        <w:tab/>
+      </w:r>
+      <w:r>
+        <w:rPr>
+          <w:i/>
+        </w:rPr>
+        <w:tab/>
+      </w:r>
+      <w:r>
+        <w:rPr>
+          <w:i/>
+          <w:highlight w:val="yellow"/>
+        </w:rPr>
+        <w:t>// либо нормализация всех стилей</w:t>
+      </w:r>
+    </w:p>
+    <w:p>
+      <w:pPr>
+        <w:pStyle w:val="a5"/>
+        <w:spacing w:after="0"/>
+        <w:ind w:left="0" w:firstLine="284"/>
+        <w:jc w:val="both"/>
+        <w:rPr>
+          <w:i/>
+          <w:highlight w:val="yellow"/>
+        </w:rPr>
+      </w:pPr>
+      <w:r>
+        <w:rPr>
+          <w:i/>
+        </w:rPr>
+        <w:tab/>
+      </w:r>
+      <w:r>
+        <w:rPr>
+          <w:i/>
+        </w:rPr>
+        <w:tab/>
+      </w:r>
+      <w:r>
+        <w:rPr>
+          <w:i/>
+        </w:rPr>
+        <w:tab/>
+      </w:r>
+      <w:r>
+        <w:rPr>
+          <w:i/>
+        </w:rPr>
+        <w:tab/>
+      </w:r>
+      <w:r>
+        <w:rPr>
+          <w:i/>
+        </w:rPr>
+        <w:tab/>
+      </w:r>
+      <w:r>
+        <w:rPr>
+          <w:i/>
+        </w:rPr>
+        <w:tab/>
+      </w:r>
+      <w:r>
+        <w:rPr>
+          <w:i/>
+        </w:rPr>
+        <w:tab/>
+      </w:r>
+      <w:r>
+        <w:rPr>
+          <w:i/>
+          <w:highlight w:val="yellow"/>
+        </w:rPr>
+        <w:t>// либо через специальный селектор</w:t>
+      </w:r>
+    </w:p>
+    <w:p>
+      <w:pPr>
+        <w:pStyle w:val="a5"/>
+        <w:spacing w:after="0"/>
+        <w:ind w:left="4248" w:firstLine="708"/>
+        <w:jc w:val="both"/>
+        <w:rPr>
+          <w:i/>
+          <w:lang w:val="en-US"/>
+        </w:rPr>
+      </w:pPr>
+      <w:r>
+        <w:rPr>
+          <w:i/>
+          <w:highlight w:val="yellow"/>
+        </w:rPr>
+        <w:t xml:space="preserve">// либо </w:t>
+      </w:r>
+      <w:r>
+        <w:rPr>
+          <w:i/>
+          <w:highlight w:val="yellow"/>
+        </w:rPr>
+        <w:t>переписываем все вручную</w:t>
+      </w:r>
+    </w:p>
+    <w:p>
+      <w:pPr>
+        <w:pStyle w:val="a5"/>
+        <w:spacing w:after="0"/>
+        <w:ind w:left="0" w:firstLine="284"/>
+        <w:jc w:val="both"/>
+        <w:rPr>
+          <w:i/>
+        </w:rPr>
+      </w:pPr>
+      <w:r>
+        <w:rPr>
+          <w:i/>
+        </w:rPr>
+        <w:t>&lt;</w:t>
+      </w:r>
+      <w:r>
+        <w:rPr>
+          <w:i/>
+          <w:lang w:val="en-US"/>
+        </w:rPr>
+        <w:t>link</w:t>
+      </w:r>
+      <w:r>
+        <w:rPr>
+          <w:i/>
+        </w:rPr>
+        <w:t xml:space="preserve"> </w:t>
+      </w:r>
+      <w:proofErr w:type="spellStart"/>
+      <w:r>
+        <w:rPr>
+          <w:i/>
+          <w:lang w:val="en-US"/>
+        </w:rPr>
+        <w:t>rel</w:t>
+      </w:r>
+      <w:proofErr w:type="spellEnd"/>
+      <w:r>
+        <w:rPr>
+          <w:i/>
         </w:rPr>
         <w:t>=”</w:t>
       </w:r>
@@ -3213,7 +4102,6 @@
       <w:r>
         <w:rPr>
           <w:i/>
-          <w:lang w:val="en-US"/>
         </w:rPr>
         <w:t xml:space="preserve">” </w:t>
       </w:r>
@@ -3229,7 +4117,6 @@
       <w:r>
         <w:rPr>
           <w:i/>
-          <w:lang w:val="en-US"/>
         </w:rPr>
         <w:t>=”</w:t>
       </w:r>
@@ -3243,10 +4130,10 @@
       <w:r>
         <w:rPr>
           <w:i/>
-          <w:lang w:val="en-US"/>
         </w:rPr>
         <w:t>.</w:t>
       </w:r>
+      <w:proofErr w:type="spellStart"/>
       <w:r>
         <w:rPr>
           <w:i/>
@@ -3254,13 +4141,32 @@
         </w:rPr>
         <w:t>css</w:t>
       </w:r>
-      <w:r>
-        <w:rPr>
-          <w:i/>
-          <w:lang w:val="en-US"/>
+      <w:proofErr w:type="spellEnd"/>
+      <w:r>
+        <w:rPr>
+          <w:i/>
         </w:rPr>
         <w:t>”&gt;</w:t>
       </w:r>
+      <w:r>
+        <w:rPr>
+          <w:i/>
+        </w:rPr>
+        <w:tab/>
+      </w:r>
+      <w:r>
+        <w:rPr>
+          <w:i/>
+        </w:rPr>
+        <w:tab/>
+      </w:r>
+      <w:r>
+        <w:rPr>
+          <w:i/>
+          <w:highlight w:val="yellow"/>
+        </w:rPr>
+        <w:t>// подключаем свои стили</w:t>
+      </w:r>
     </w:p>
     <w:p>
       <w:pPr>
@@ -3298,11 +4204,22 @@
         <w:spacing w:after="0"/>
         <w:ind w:left="0" w:firstLine="284"/>
         <w:jc w:val="both"/>
-      </w:pPr>
-      <w:r>
         <w:rPr>
           <w:u w:val="single"/>
         </w:rPr>
+      </w:pPr>
+    </w:p>
+    <w:p>
+      <w:pPr>
+        <w:pStyle w:val="a5"/>
+        <w:spacing w:after="0"/>
+        <w:ind w:left="0" w:firstLine="284"/>
+        <w:jc w:val="both"/>
+      </w:pPr>
+      <w:r>
+        <w:rPr>
+          <w:u w:val="single"/>
+        </w:rPr>
         <w:t>Рекомендуется добавлять специальный селектор для удаления значений по умолчанию</w:t>
       </w:r>
       <w:r>
@@ -3557,6 +4474,84 @@
         <w:ind w:left="0" w:firstLine="284"/>
         <w:jc w:val="both"/>
       </w:pPr>
+      <w:r>
+        <w:t>Для подключения внеш</w:t>
+      </w:r>
+      <w:bookmarkStart w:id="0" w:name="_GoBack"/>
+      <w:bookmarkEnd w:id="0"/>
+      <w:r>
+        <w:t xml:space="preserve">них файлов к </w:t>
+      </w:r>
+      <w:r>
+        <w:rPr>
+          <w:lang w:val="en-US"/>
+        </w:rPr>
+        <w:t>CSS</w:t>
+      </w:r>
+      <w:r>
+        <w:t xml:space="preserve"> </w:t>
+      </w:r>
+      <w:r>
+        <w:t xml:space="preserve">используется </w:t>
+      </w:r>
+      <w:r>
+        <w:rPr>
+          <w:b/>
+        </w:rPr>
+        <w:t>директива импорта</w:t>
+      </w:r>
+      <w:r>
+        <w:t>:</w:t>
+      </w:r>
+    </w:p>
+    <w:p>
+      <w:pPr>
+        <w:spacing w:after="0"/>
+        <w:jc w:val="both"/>
+        <w:rPr>
+          <w:i/>
+        </w:rPr>
+      </w:pPr>
+      <w:r>
+        <w:rPr>
+          <w:i/>
+        </w:rPr>
+        <w:t>@</w:t>
+      </w:r>
+      <w:proofErr w:type="spellStart"/>
+      <w:r>
+        <w:rPr>
+          <w:i/>
+        </w:rPr>
+        <w:t>import</w:t>
+      </w:r>
+      <w:proofErr w:type="spellEnd"/>
+      <w:r>
+        <w:rPr>
+          <w:i/>
+        </w:rPr>
+        <w:t xml:space="preserve"> </w:t>
+      </w:r>
+      <w:proofErr w:type="spellStart"/>
+      <w:r>
+        <w:rPr>
+          <w:i/>
+        </w:rPr>
+        <w:t>url</w:t>
+      </w:r>
+      <w:proofErr w:type="spellEnd"/>
+      <w:r>
+        <w:rPr>
+          <w:i/>
+        </w:rPr>
+        <w:t>(fonts.css)</w:t>
+      </w:r>
+    </w:p>
+    <w:p>
+      <w:pPr>
+        <w:spacing w:after="0"/>
+        <w:jc w:val="both"/>
+      </w:pPr>
     </w:p>
     <w:p>
       <w:pPr>
@@ -3627,6 +4622,7 @@
           <w:i/>
           <w:highlight w:val="yellow"/>
         </w:rPr>
+        <w:lastRenderedPageBreak/>
         <w:t xml:space="preserve">&lt;!-- в </w:t>
       </w:r>
       <w:proofErr w:type="spellStart"/>
@@ -4298,7 +5294,6 @@
         <w:jc w:val="both"/>
       </w:pPr>
       <w:r>
-        <w:lastRenderedPageBreak/>
         <w:t>За отображение фона отвечают с</w:t>
       </w:r>
       <w:r>
@@ -4954,6 +5949,7 @@
         <w:jc w:val="both"/>
         <w:rPr>
           <w:i/>
+          <w:highlight w:val="yellow"/>
         </w:rPr>
       </w:pPr>
       <w:r>
@@ -5019,6 +6015,90 @@
           <w:highlight w:val="yellow"/>
         </w:rPr>
         <w:t>// сожмёт или растянет картинку, сохранив пропорции</w:t>
+      </w:r>
+    </w:p>
+    <w:p>
+      <w:pPr>
+        <w:pStyle w:val="a5"/>
+        <w:spacing w:after="0"/>
+        <w:ind w:left="0"/>
+        <w:jc w:val="both"/>
+        <w:rPr>
+          <w:i/>
+        </w:rPr>
+      </w:pPr>
+      <w:r>
+        <w:rPr>
+          <w:i/>
+          <w:lang w:val="en-US"/>
+        </w:rPr>
+        <w:t>background</w:t>
+      </w:r>
+      <w:r>
+        <w:rPr>
+          <w:i/>
+        </w:rPr>
+        <w:t>-</w:t>
+      </w:r>
+      <w:r>
+        <w:rPr>
+          <w:i/>
+          <w:lang w:val="en-US"/>
+        </w:rPr>
+        <w:t>size</w:t>
+      </w:r>
+      <w:r>
+        <w:rPr>
+          <w:i/>
+        </w:rPr>
+        <w:t xml:space="preserve">: </w:t>
+      </w:r>
+      <w:r>
+        <w:rPr>
+          <w:i/>
+          <w:lang w:val="en-US"/>
+        </w:rPr>
+        <w:t>contain</w:t>
+      </w:r>
+      <w:r>
+        <w:rPr>
+          <w:i/>
+        </w:rPr>
+        <w:t>;</w:t>
+      </w:r>
+      <w:r>
+        <w:rPr>
+          <w:i/>
+        </w:rPr>
+        <w:tab/>
+      </w:r>
+      <w:r>
+        <w:rPr>
+          <w:i/>
+          <w:highlight w:val="yellow"/>
+        </w:rPr>
+        <w:t>// картинк</w:t>
+      </w:r>
+      <w:r>
+        <w:rPr>
+          <w:i/>
+          <w:highlight w:val="yellow"/>
+        </w:rPr>
+        <w:t>а занимает всю доступную площадь</w:t>
+      </w:r>
+      <w:r>
+        <w:rPr>
+          <w:i/>
+          <w:highlight w:val="yellow"/>
+        </w:rPr>
+        <w:t>,</w:t>
+      </w:r>
+      <w:r>
+        <w:rPr>
+          <w:i/>
+          <w:highlight w:val="yellow"/>
+        </w:rPr>
+        <w:t xml:space="preserve"> остальное - обрезается</w:t>
       </w:r>
     </w:p>
     <w:p>
@@ -5794,6 +6874,7 @@
         <w:jc w:val="both"/>
       </w:pPr>
       <w:r>
+        <w:lastRenderedPageBreak/>
         <w:t xml:space="preserve">За поведение текстовых элементов отвечают свойства из группы </w:t>
       </w:r>
       <w:r>
@@ -6430,127 +7511,6 @@
     </w:p>
     <w:p>
       <w:pPr>
-        <w:pStyle w:val="a5"/>
-        <w:spacing w:after="0"/>
-        <w:ind w:left="0" w:firstLine="284"/>
-        <w:jc w:val="both"/>
-      </w:pPr>
-      <w:r>
-        <w:t>Для комментирования строк используются специальные символы</w:t>
-      </w:r>
-      <w:r>
-        <w:t>:</w:t>
-      </w:r>
-    </w:p>
-    <w:p>
-      <w:pPr>
-        <w:pStyle w:val="a5"/>
-        <w:spacing w:after="0"/>
-        <w:ind w:left="0"/>
-        <w:jc w:val="both"/>
-        <w:rPr>
-          <w:i/>
-        </w:rPr>
-      </w:pPr>
-      <w:r>
-        <w:rPr>
-          <w:i/>
-          <w:highlight w:val="yellow"/>
-        </w:rPr>
-        <w:t>&lt;!--</w:t>
-      </w:r>
-      <w:r>
-        <w:rPr>
-          <w:i/>
-        </w:rPr>
-        <w:t xml:space="preserve"> в HTML-коде комментарий окружён такими символами </w:t>
-      </w:r>
-      <w:r>
-        <w:rPr>
-          <w:i/>
-          <w:highlight w:val="yellow"/>
-        </w:rPr>
-        <w:t>--&gt;</w:t>
-      </w:r>
-    </w:p>
-    <w:p>
-      <w:pPr>
-        <w:pStyle w:val="a5"/>
-        <w:spacing w:after="0"/>
-        <w:ind w:left="0"/>
-        <w:jc w:val="both"/>
-        <w:rPr>
-          <w:i/>
-        </w:rPr>
-      </w:pPr>
-      <w:r>
-        <w:rPr>
-          <w:i/>
-          <w:highlight w:val="yellow"/>
-        </w:rPr>
-        <w:t>/*</w:t>
-      </w:r>
-      <w:r>
-        <w:rPr>
-          <w:i/>
-        </w:rPr>
-        <w:t xml:space="preserve"> </w:t>
-      </w:r>
-      <w:r>
-        <w:rPr>
-          <w:i/>
-        </w:rPr>
-        <w:t>в</w:t>
-      </w:r>
-      <w:r>
-        <w:rPr>
-          <w:i/>
-        </w:rPr>
-        <w:t xml:space="preserve"> </w:t>
-      </w:r>
-      <w:r>
-        <w:rPr>
-          <w:i/>
-          <w:lang w:val="en-US"/>
-        </w:rPr>
-        <w:t>CSS</w:t>
-      </w:r>
-      <w:r>
-        <w:rPr>
-          <w:i/>
-        </w:rPr>
-        <w:t xml:space="preserve"> — </w:t>
-      </w:r>
-      <w:r>
-        <w:rPr>
-          <w:i/>
-        </w:rPr>
-        <w:t>такими</w:t>
-      </w:r>
-      <w:r>
-        <w:rPr>
-          <w:i/>
-        </w:rPr>
-        <w:t xml:space="preserve"> </w:t>
-      </w:r>
-      <w:r>
-        <w:rPr>
-          <w:i/>
-          <w:highlight w:val="yellow"/>
-        </w:rPr>
-        <w:t>*/</w:t>
-      </w:r>
-    </w:p>
-    <w:p>
-      <w:pPr>
-        <w:pStyle w:val="a5"/>
-        <w:spacing w:after="0"/>
-        <w:ind w:left="0" w:firstLine="284"/>
-        <w:jc w:val="both"/>
-      </w:pPr>
-    </w:p>
-    <w:p>
-      <w:pPr>
         <w:spacing w:after="0"/>
         <w:ind w:firstLine="284"/>
         <w:contextualSpacing/>
@@ -6653,37 +7613,69 @@
         <w:rPr>
           <w:u w:val="single"/>
         </w:rPr>
-        <w:t xml:space="preserve">Значение </w:t>
-      </w:r>
-      <w:r>
-        <w:rPr>
+        <w:t xml:space="preserve">Значение элемента </w:t>
+      </w:r>
+      <w:r>
+        <w:rPr>
+          <w:i/>
           <w:u w:val="single"/>
-        </w:rPr>
-        <w:lastRenderedPageBreak/>
-        <w:t xml:space="preserve">элемента </w:t>
-      </w:r>
-      <w:r>
-        <w:rPr>
-          <w:i/>
+          <w:lang w:val="en-US"/>
+        </w:rPr>
+        <w:t>body</w:t>
+      </w:r>
+      <w:r>
+        <w:rPr>
           <w:u w:val="single"/>
-          <w:lang w:val="en-US"/>
-        </w:rPr>
-        <w:t>body</w:t>
+        </w:rPr>
+        <w:t xml:space="preserve"> </w:t>
       </w:r>
       <w:r>
         <w:rPr>
           <w:u w:val="single"/>
         </w:rPr>
+        <w:t>равно видимой ширине окна браузера</w:t>
+      </w:r>
+      <w:r>
+        <w:t xml:space="preserve">. Окно просмотра измеряется в единицах </w:t>
+      </w:r>
+      <w:proofErr w:type="spellStart"/>
+      <w:r>
+        <w:rPr>
+          <w:b/>
+          <w:i/>
+          <w:lang w:val="en-US"/>
+        </w:rPr>
+        <w:t>vw</w:t>
+      </w:r>
+      <w:proofErr w:type="spellEnd"/>
+      <w:r>
+        <w:t xml:space="preserve"> (</w:t>
+      </w:r>
+      <w:r>
+        <w:rPr>
+          <w:i/>
+          <w:lang w:val="en-US"/>
+        </w:rPr>
+        <w:t>view</w:t>
+      </w:r>
+      <w:r>
+        <w:rPr>
+          <w:i/>
+        </w:rPr>
         <w:t xml:space="preserve"> </w:t>
       </w:r>
       <w:r>
         <w:rPr>
-          <w:u w:val="single"/>
-        </w:rPr>
-        <w:t>равно видимой ширине окна браузера</w:t>
-      </w:r>
-      <w:r>
-        <w:t xml:space="preserve">. Окно просмотра измеряется в единицах </w:t>
+          <w:i/>
+          <w:lang w:val="en-US"/>
+        </w:rPr>
+        <w:t>width</w:t>
+      </w:r>
+      <w:r>
+        <w:t xml:space="preserve">) </w:t>
+      </w:r>
+      <w:r>
+        <w:t xml:space="preserve">и </w:t>
       </w:r>
       <w:proofErr w:type="spellStart"/>
       <w:r>
@@ -6692,7 +7684,7 @@
           <w:i/>
           <w:lang w:val="en-US"/>
         </w:rPr>
-        <w:t>vw</w:t>
+        <w:t>vh</w:t>
       </w:r>
       <w:proofErr w:type="spellEnd"/>
       <w:r>
@@ -6716,62 +7708,26 @@
           <w:i/>
           <w:lang w:val="en-US"/>
         </w:rPr>
-        <w:t>width</w:t>
-      </w:r>
-      <w:r>
-        <w:t xml:space="preserve">) </w:t>
-      </w:r>
-      <w:r>
-        <w:t xml:space="preserve">и </w:t>
-      </w:r>
-      <w:proofErr w:type="spellStart"/>
-      <w:r>
-        <w:rPr>
-          <w:b/>
-          <w:i/>
-          <w:lang w:val="en-US"/>
-        </w:rPr>
-        <w:t>vh</w:t>
-      </w:r>
-      <w:proofErr w:type="spellEnd"/>
-      <w:r>
-        <w:t xml:space="preserve"> (</w:t>
-      </w:r>
-      <w:r>
-        <w:rPr>
-          <w:i/>
-          <w:lang w:val="en-US"/>
-        </w:rPr>
-        <w:t>view</w:t>
-      </w:r>
-      <w:r>
-        <w:rPr>
-          <w:i/>
-        </w:rPr>
+        <w:t>hei</w:t>
+      </w:r>
+      <w:r>
+        <w:rPr>
+          <w:i/>
+          <w:lang w:val="en-US"/>
+        </w:rPr>
+        <w:t>ght</w:t>
+      </w:r>
+      <w:r>
+        <w:t>)</w:t>
+      </w:r>
+      <w:r>
         <w:t xml:space="preserve"> </w:t>
       </w:r>
       <w:r>
-        <w:rPr>
-          <w:i/>
-          <w:lang w:val="en-US"/>
-        </w:rPr>
-        <w:t>hei</w:t>
-      </w:r>
-      <w:r>
-        <w:rPr>
-          <w:i/>
-          <w:lang w:val="en-US"/>
-        </w:rPr>
-        <w:t>ght</w:t>
-      </w:r>
-      <w:r>
-        <w:t>)</w:t>
-      </w:r>
-      <w:r>
-        <w:t xml:space="preserve"> </w:t>
-      </w:r>
-      <w:r>
         <w:t>относительно размеров окна браузера</w:t>
+      </w:r>
+      <w:r>
+        <w:t>, или в %</w:t>
       </w:r>
       <w:r>
         <w:t>.</w:t>
@@ -7054,993 +8010,6 @@
             <wp:extent cx="6480175" cy="3180715"/>
             <wp:effectExtent l="0" t="0" r="0" b="0"/>
             <wp:docPr id="2" name="Рисунок 2"/>
-            <wp:cNvGraphicFramePr>
-              <a:graphicFrameLocks xmlns:a="http://schemas.openxmlformats.org/drawingml/2006/main" noChangeAspect="1"/>
-            </wp:cNvGraphicFramePr>
-            <a:graphic xmlns:a="http://schemas.openxmlformats.org/drawingml/2006/main">
-              <a:graphicData uri="http://schemas.openxmlformats.org/drawingml/2006/picture">
-                <pic:pic xmlns:pic="http://schemas.openxmlformats.org/drawingml/2006/picture">
-                  <pic:nvPicPr>
-                    <pic:cNvPr id="1" name=""/>
-                    <pic:cNvPicPr/>
-                  </pic:nvPicPr>
-                  <pic:blipFill>
-                    <a:blip r:embed="rId6"/>
-                    <a:stretch>
-                      <a:fillRect/>
-                    </a:stretch>
-                  </pic:blipFill>
-                  <pic:spPr>
-                    <a:xfrm>
-                      <a:off x="0" y="0"/>
-                      <a:ext cx="6480175" cy="3180715"/>
-                    </a:xfrm>
-                    <a:prstGeom prst="rect">
-                      <a:avLst/>
-                    </a:prstGeom>
-                  </pic:spPr>
-                </pic:pic>
-              </a:graphicData>
-            </a:graphic>
-          </wp:inline>
-        </w:drawing>
-      </w:r>
-    </w:p>
-    <w:p>
-      <w:pPr>
-        <w:pStyle w:val="a5"/>
-        <w:spacing w:after="0"/>
-        <w:ind w:left="0" w:firstLine="284"/>
-        <w:jc w:val="both"/>
-      </w:pPr>
-      <w:r>
-        <w:t xml:space="preserve">Свойство </w:t>
-      </w:r>
-      <w:r>
-        <w:rPr>
-          <w:b/>
-          <w:i/>
-          <w:highlight w:val="cyan"/>
-          <w:lang w:val="en-US"/>
-        </w:rPr>
-        <w:t>margin</w:t>
-      </w:r>
-      <w:r>
-        <w:t xml:space="preserve"> создает пустое пространство между элементом и его соседями. По умолчанию задается для всех сторон. Для задания отступа с конкретной стороны используются соответствующие свойства </w:t>
-      </w:r>
-      <w:r>
-        <w:rPr>
-          <w:b/>
-          <w:i/>
-          <w:lang w:val="en-US"/>
-        </w:rPr>
-        <w:t>margin</w:t>
-      </w:r>
-      <w:r>
-        <w:rPr>
-          <w:b/>
-          <w:i/>
-        </w:rPr>
-        <w:t>-</w:t>
-      </w:r>
-      <w:r>
-        <w:rPr>
-          <w:b/>
-          <w:i/>
-          <w:lang w:val="en-US"/>
-        </w:rPr>
-        <w:t>top</w:t>
-      </w:r>
-      <w:r>
-        <w:t xml:space="preserve">, </w:t>
-      </w:r>
-      <w:r>
-        <w:rPr>
-          <w:b/>
-          <w:i/>
-          <w:lang w:val="en-US"/>
-        </w:rPr>
-        <w:t>margin</w:t>
-      </w:r>
-      <w:r>
-        <w:rPr>
-          <w:b/>
-          <w:i/>
-        </w:rPr>
-        <w:t>-</w:t>
-      </w:r>
-      <w:r>
-        <w:rPr>
-          <w:b/>
-          <w:i/>
-          <w:lang w:val="en-US"/>
-        </w:rPr>
-        <w:t>right</w:t>
-      </w:r>
-      <w:r>
-        <w:t xml:space="preserve">, </w:t>
-      </w:r>
-      <w:r>
-        <w:rPr>
-          <w:b/>
-          <w:i/>
-          <w:lang w:val="en-US"/>
-        </w:rPr>
-        <w:t>margin</w:t>
-      </w:r>
-      <w:r>
-        <w:rPr>
-          <w:b/>
-          <w:i/>
-        </w:rPr>
-        <w:t>-</w:t>
-      </w:r>
-      <w:r>
-        <w:rPr>
-          <w:b/>
-          <w:i/>
-          <w:lang w:val="en-US"/>
-        </w:rPr>
-        <w:t>bottom</w:t>
-      </w:r>
-      <w:r>
-        <w:t xml:space="preserve"> </w:t>
-      </w:r>
-      <w:r>
-        <w:t xml:space="preserve">и </w:t>
-      </w:r>
-      <w:r>
-        <w:rPr>
-          <w:b/>
-          <w:i/>
-          <w:lang w:val="en-US"/>
-        </w:rPr>
-        <w:t>margin</w:t>
-      </w:r>
-      <w:r>
-        <w:rPr>
-          <w:b/>
-          <w:i/>
-        </w:rPr>
-        <w:t>-</w:t>
-      </w:r>
-      <w:r>
-        <w:rPr>
-          <w:b/>
-          <w:i/>
-          <w:lang w:val="en-US"/>
-        </w:rPr>
-        <w:t>left</w:t>
-      </w:r>
-      <w:r>
-        <w:t>.</w:t>
-      </w:r>
-    </w:p>
-    <w:p>
-      <w:pPr>
-        <w:pStyle w:val="a5"/>
-        <w:spacing w:after="0"/>
-        <w:ind w:left="0" w:firstLine="284"/>
-        <w:jc w:val="both"/>
-      </w:pPr>
-      <w:r>
-        <w:t xml:space="preserve">Если задать свойствам </w:t>
-      </w:r>
-      <w:r>
-        <w:rPr>
-          <w:i/>
-          <w:lang w:val="en-US"/>
-        </w:rPr>
-        <w:t>margin</w:t>
-      </w:r>
-      <w:r>
-        <w:rPr>
-          <w:i/>
-        </w:rPr>
-        <w:t>-</w:t>
-      </w:r>
-      <w:r>
-        <w:rPr>
-          <w:i/>
-          <w:lang w:val="en-US"/>
-        </w:rPr>
-        <w:t>left</w:t>
-      </w:r>
-      <w:r>
-        <w:t xml:space="preserve"> и </w:t>
-      </w:r>
-      <w:r>
-        <w:rPr>
-          <w:i/>
-          <w:lang w:val="en-US"/>
-        </w:rPr>
-        <w:t>margin</w:t>
-      </w:r>
-      <w:r>
-        <w:rPr>
-          <w:i/>
-        </w:rPr>
-        <w:t>-</w:t>
-      </w:r>
-      <w:r>
-        <w:rPr>
-          <w:i/>
-          <w:lang w:val="en-US"/>
-        </w:rPr>
-        <w:t>right</w:t>
-      </w:r>
-      <w:r>
-        <w:t xml:space="preserve"> значения </w:t>
-      </w:r>
-      <w:r>
-        <w:rPr>
-          <w:b/>
-          <w:i/>
-          <w:lang w:val="en-US"/>
-        </w:rPr>
-        <w:t>auto</w:t>
-      </w:r>
-      <w:r>
-        <w:t xml:space="preserve">, </w:t>
-      </w:r>
-      <w:r>
-        <w:t xml:space="preserve">то элемент получит максимальные отступы с обоих сторон и встанет по центру своего родителя. </w:t>
-      </w:r>
-    </w:p>
-    <w:p>
-      <w:pPr>
-        <w:pStyle w:val="a5"/>
-        <w:spacing w:after="0"/>
-        <w:ind w:left="0" w:firstLine="284"/>
-        <w:jc w:val="both"/>
-      </w:pPr>
-      <w:r>
-        <w:t xml:space="preserve">Если задать </w:t>
-      </w:r>
-      <w:r>
-        <w:rPr>
-          <w:i/>
-          <w:lang w:val="en-US"/>
-        </w:rPr>
-        <w:t>margin</w:t>
-      </w:r>
-      <w:r>
-        <w:rPr>
-          <w:i/>
-        </w:rPr>
-        <w:t>-</w:t>
-      </w:r>
-      <w:r>
-        <w:rPr>
-          <w:i/>
-          <w:lang w:val="en-US"/>
-        </w:rPr>
-        <w:t>top</w:t>
-      </w:r>
-      <w:r>
-        <w:t xml:space="preserve"> </w:t>
-      </w:r>
-      <w:r>
-        <w:t xml:space="preserve">для самого первого элемента </w:t>
-      </w:r>
-      <w:r>
-        <w:t xml:space="preserve">в коробке </w:t>
-      </w:r>
-      <w:r>
-        <w:rPr>
-          <w:i/>
-        </w:rPr>
-        <w:t>&lt;</w:t>
-      </w:r>
-      <w:r>
-        <w:rPr>
-          <w:i/>
-          <w:lang w:val="en-US"/>
-        </w:rPr>
-        <w:t>div</w:t>
-      </w:r>
-      <w:r>
-        <w:rPr>
-          <w:i/>
-        </w:rPr>
-        <w:t>&gt;</w:t>
-      </w:r>
-      <w:r>
-        <w:t xml:space="preserve">, </w:t>
-      </w:r>
-      <w:r>
-        <w:t xml:space="preserve">то сдвинется не первый элемент, а сама коробка. Именно поэтому используется </w:t>
-      </w:r>
-      <w:r>
-        <w:rPr>
-          <w:b/>
-          <w:i/>
-          <w:lang w:val="en-US"/>
-        </w:rPr>
-        <w:t>padding</w:t>
-      </w:r>
-      <w:r>
-        <w:t>.</w:t>
-      </w:r>
-    </w:p>
-    <w:p>
-      <w:pPr>
-        <w:pStyle w:val="a5"/>
-        <w:spacing w:after="0"/>
-        <w:ind w:left="0" w:firstLine="284"/>
-        <w:jc w:val="both"/>
-      </w:pPr>
-      <w:r>
-        <w:t xml:space="preserve">Свойство </w:t>
-      </w:r>
-      <w:r>
-        <w:rPr>
-          <w:b/>
-          <w:i/>
-          <w:highlight w:val="cyan"/>
-          <w:lang w:val="en-US"/>
-        </w:rPr>
-        <w:t>padding</w:t>
-      </w:r>
-      <w:r>
-        <w:t xml:space="preserve"> </w:t>
-      </w:r>
-      <w:r>
-        <w:t xml:space="preserve">позволяет отступить от границы текущего элемента внутрь. Для задания отступа с конкретной стороны используются соответствующие свойства </w:t>
-      </w:r>
-      <w:r>
-        <w:rPr>
-          <w:b/>
-          <w:i/>
-          <w:lang w:val="en-US"/>
-        </w:rPr>
-        <w:t>padding</w:t>
-      </w:r>
-      <w:r>
-        <w:rPr>
-          <w:b/>
-          <w:i/>
-        </w:rPr>
-        <w:t>-</w:t>
-      </w:r>
-      <w:r>
-        <w:rPr>
-          <w:b/>
-          <w:i/>
-          <w:lang w:val="en-US"/>
-        </w:rPr>
-        <w:t>top</w:t>
-      </w:r>
-      <w:r>
-        <w:t xml:space="preserve">, </w:t>
-      </w:r>
-      <w:r>
-        <w:rPr>
-          <w:b/>
-          <w:i/>
-          <w:lang w:val="en-US"/>
-        </w:rPr>
-        <w:t>padding</w:t>
-      </w:r>
-      <w:r>
-        <w:rPr>
-          <w:b/>
-          <w:i/>
-        </w:rPr>
-        <w:t>-</w:t>
-      </w:r>
-      <w:r>
-        <w:rPr>
-          <w:b/>
-          <w:i/>
-          <w:lang w:val="en-US"/>
-        </w:rPr>
-        <w:t>right</w:t>
-      </w:r>
-      <w:r>
-        <w:t xml:space="preserve">, </w:t>
-      </w:r>
-      <w:r>
-        <w:rPr>
-          <w:b/>
-          <w:i/>
-          <w:lang w:val="en-US"/>
-        </w:rPr>
-        <w:t>padding</w:t>
-      </w:r>
-      <w:r>
-        <w:rPr>
-          <w:b/>
-          <w:i/>
-        </w:rPr>
-        <w:t>-</w:t>
-      </w:r>
-      <w:r>
-        <w:rPr>
-          <w:b/>
-          <w:i/>
-          <w:lang w:val="en-US"/>
-        </w:rPr>
-        <w:t>bottom</w:t>
-      </w:r>
-      <w:r>
-        <w:t xml:space="preserve"> </w:t>
-      </w:r>
-      <w:r>
-        <w:t xml:space="preserve">и </w:t>
-      </w:r>
-      <w:r>
-        <w:rPr>
-          <w:b/>
-          <w:i/>
-          <w:lang w:val="en-US"/>
-        </w:rPr>
-        <w:t>padding</w:t>
-      </w:r>
-      <w:r>
-        <w:rPr>
-          <w:b/>
-          <w:i/>
-        </w:rPr>
-        <w:t>-</w:t>
-      </w:r>
-      <w:r>
-        <w:rPr>
-          <w:b/>
-          <w:i/>
-          <w:lang w:val="en-US"/>
-        </w:rPr>
-        <w:t>left</w:t>
-      </w:r>
-      <w:r>
-        <w:t>.</w:t>
-      </w:r>
-    </w:p>
-    <w:p>
-      <w:pPr>
-        <w:pStyle w:val="a5"/>
-        <w:spacing w:after="0"/>
-        <w:ind w:left="0" w:firstLine="284"/>
-        <w:jc w:val="both"/>
-      </w:pPr>
-      <w:r>
-        <w:t>Установить отступы</w:t>
-      </w:r>
-      <w:r>
-        <w:t xml:space="preserve"> </w:t>
-      </w:r>
-      <w:r>
-        <w:rPr>
-          <w:i/>
-          <w:lang w:val="en-US"/>
-        </w:rPr>
-        <w:t>margin</w:t>
-      </w:r>
-      <w:r>
-        <w:t xml:space="preserve"> </w:t>
-      </w:r>
-      <w:r>
-        <w:t xml:space="preserve">или </w:t>
-      </w:r>
-      <w:r>
-        <w:rPr>
-          <w:i/>
-          <w:lang w:val="en-US"/>
-        </w:rPr>
-        <w:t>padding</w:t>
-      </w:r>
-      <w:r>
-        <w:t xml:space="preserve"> для элемента можно через короткую запись</w:t>
-      </w:r>
-      <w:r>
-        <w:t>:</w:t>
-      </w:r>
-    </w:p>
-    <w:p>
-      <w:pPr>
-        <w:pStyle w:val="a5"/>
-        <w:spacing w:after="0"/>
-        <w:ind w:left="0"/>
-        <w:jc w:val="both"/>
-        <w:rPr>
-          <w:i/>
-        </w:rPr>
-      </w:pPr>
-      <w:r>
-        <w:rPr>
-          <w:i/>
-          <w:highlight w:val="yellow"/>
-        </w:rPr>
-        <w:t>/* направление расстановки — по часовой стрелке, начиная сверху */</w:t>
-      </w:r>
-    </w:p>
-    <w:p>
-      <w:pPr>
-        <w:pStyle w:val="a5"/>
-        <w:spacing w:after="0"/>
-        <w:ind w:left="0"/>
-        <w:jc w:val="both"/>
-        <w:rPr>
-          <w:i/>
-          <w:lang w:val="en-US"/>
-        </w:rPr>
-      </w:pPr>
-      <w:r>
-        <w:rPr>
-          <w:i/>
-          <w:lang w:val="en-US"/>
-        </w:rPr>
-        <w:t>padding: 20px 15px 30px 15px;</w:t>
-      </w:r>
-    </w:p>
-    <w:p>
-      <w:pPr>
-        <w:pStyle w:val="a5"/>
-        <w:spacing w:after="0"/>
-        <w:ind w:left="0"/>
-        <w:jc w:val="both"/>
-        <w:rPr>
-          <w:i/>
-        </w:rPr>
-      </w:pPr>
-      <w:r>
-        <w:rPr>
-          <w:i/>
-          <w:highlight w:val="yellow"/>
-        </w:rPr>
-        <w:t>/* верх — 10px, по бокам — 20px, низ — 30px */</w:t>
-      </w:r>
-    </w:p>
-    <w:p>
-      <w:pPr>
-        <w:pStyle w:val="a5"/>
-        <w:spacing w:after="0"/>
-        <w:ind w:left="0"/>
-        <w:jc w:val="both"/>
-        <w:rPr>
-          <w:i/>
-        </w:rPr>
-      </w:pPr>
-      <w:proofErr w:type="spellStart"/>
-      <w:r>
-        <w:rPr>
-          <w:i/>
-        </w:rPr>
-        <w:t>padding</w:t>
-      </w:r>
-      <w:proofErr w:type="spellEnd"/>
-      <w:r>
-        <w:rPr>
-          <w:i/>
-        </w:rPr>
-        <w:t>: 10px 20px 30px;</w:t>
-      </w:r>
-    </w:p>
-    <w:p>
-      <w:pPr>
-        <w:pStyle w:val="a5"/>
-        <w:spacing w:after="0"/>
-        <w:ind w:left="0"/>
-        <w:jc w:val="both"/>
-        <w:rPr>
-          <w:i/>
-        </w:rPr>
-      </w:pPr>
-      <w:r>
-        <w:rPr>
-          <w:i/>
-          <w:highlight w:val="yellow"/>
-        </w:rPr>
-        <w:t>/* верх и низ — 10px, по бокам — 20px */</w:t>
-      </w:r>
-    </w:p>
-    <w:p>
-      <w:pPr>
-        <w:pStyle w:val="a5"/>
-        <w:spacing w:after="0"/>
-        <w:ind w:left="0"/>
-        <w:jc w:val="both"/>
-        <w:rPr>
-          <w:i/>
-        </w:rPr>
-      </w:pPr>
-      <w:proofErr w:type="spellStart"/>
-      <w:r>
-        <w:rPr>
-          <w:i/>
-        </w:rPr>
-        <w:t>padding</w:t>
-      </w:r>
-      <w:proofErr w:type="spellEnd"/>
-      <w:r>
-        <w:rPr>
-          <w:i/>
-        </w:rPr>
-        <w:t>: 10px 20px;</w:t>
-      </w:r>
-    </w:p>
-    <w:p>
-      <w:pPr>
-        <w:pStyle w:val="a5"/>
-        <w:spacing w:after="0"/>
-        <w:ind w:left="0"/>
-        <w:jc w:val="both"/>
-        <w:rPr>
-          <w:i/>
-        </w:rPr>
-      </w:pPr>
-      <w:r>
-        <w:rPr>
-          <w:i/>
-          <w:highlight w:val="yellow"/>
-        </w:rPr>
-        <w:t>/* 10px со всех сторон */</w:t>
-      </w:r>
-    </w:p>
-    <w:p>
-      <w:pPr>
-        <w:pStyle w:val="a5"/>
-        <w:spacing w:after="0"/>
-        <w:ind w:left="0"/>
-        <w:jc w:val="both"/>
-        <w:rPr>
-          <w:i/>
-        </w:rPr>
-      </w:pPr>
-      <w:proofErr w:type="spellStart"/>
-      <w:r>
-        <w:rPr>
-          <w:i/>
-        </w:rPr>
-        <w:t>padding</w:t>
-      </w:r>
-      <w:proofErr w:type="spellEnd"/>
-      <w:r>
-        <w:rPr>
-          <w:i/>
-        </w:rPr>
-        <w:t>: 10px;</w:t>
-      </w:r>
-    </w:p>
-    <w:p>
-      <w:pPr>
-        <w:pStyle w:val="a5"/>
-        <w:spacing w:after="0"/>
-        <w:ind w:left="0" w:firstLine="284"/>
-        <w:jc w:val="both"/>
-      </w:pPr>
-    </w:p>
-    <w:p>
-      <w:pPr>
-        <w:pStyle w:val="a5"/>
-        <w:spacing w:after="0"/>
-        <w:ind w:left="0" w:firstLine="284"/>
-        <w:jc w:val="both"/>
-      </w:pPr>
-      <w:r>
-        <w:lastRenderedPageBreak/>
-        <w:t xml:space="preserve">За отображение границы элемента отвечают свойства из группы </w:t>
-      </w:r>
-      <w:r>
-        <w:rPr>
-          <w:b/>
-          <w:i/>
-          <w:highlight w:val="cyan"/>
-          <w:lang w:val="en-US"/>
-        </w:rPr>
-        <w:t>border</w:t>
-      </w:r>
-      <w:r>
-        <w:t>:</w:t>
-      </w:r>
-    </w:p>
-    <w:p>
-      <w:pPr>
-        <w:pStyle w:val="a5"/>
-        <w:numPr>
-          <w:ilvl w:val="0"/>
-          <w:numId w:val="37"/>
-        </w:numPr>
-        <w:spacing w:after="0"/>
-        <w:ind w:left="0" w:firstLine="284"/>
-        <w:jc w:val="both"/>
-        <w:rPr>
-          <w:i/>
-        </w:rPr>
-      </w:pPr>
-      <w:r>
-        <w:rPr>
-          <w:i/>
-          <w:lang w:val="en-US"/>
-        </w:rPr>
-        <w:t>border</w:t>
-      </w:r>
-      <w:r>
-        <w:rPr>
-          <w:i/>
-        </w:rPr>
-        <w:t>-</w:t>
-      </w:r>
-      <w:r>
-        <w:rPr>
-          <w:i/>
-          <w:lang w:val="en-US"/>
-        </w:rPr>
-        <w:t>color</w:t>
-      </w:r>
-      <w:r>
-        <w:t xml:space="preserve"> </w:t>
-      </w:r>
-      <w:r>
-        <w:t>позволяет задать цвет границы.</w:t>
-      </w:r>
-      <w:r>
-        <w:rPr>
-          <w:i/>
-        </w:rPr>
-        <w:t xml:space="preserve"> </w:t>
-      </w:r>
-      <w:r>
-        <w:t>Например</w:t>
-      </w:r>
-      <w:r>
-        <w:t>:</w:t>
-      </w:r>
-      <w:r>
-        <w:rPr>
-          <w:i/>
-        </w:rPr>
-        <w:t xml:space="preserve"> </w:t>
-      </w:r>
-    </w:p>
-    <w:p>
-      <w:pPr>
-        <w:pStyle w:val="a5"/>
-        <w:spacing w:after="0"/>
-        <w:ind w:left="0"/>
-        <w:jc w:val="both"/>
-        <w:rPr>
-          <w:i/>
-          <w:lang w:val="en-US"/>
-        </w:rPr>
-      </w:pPr>
-      <w:r>
-        <w:rPr>
-          <w:i/>
-          <w:lang w:val="en-US"/>
-        </w:rPr>
-        <w:t>border</w:t>
-      </w:r>
-      <w:r>
-        <w:rPr>
-          <w:i/>
-          <w:lang w:val="en-US"/>
-        </w:rPr>
-        <w:t>-</w:t>
-      </w:r>
-      <w:r>
-        <w:rPr>
-          <w:i/>
-          <w:lang w:val="en-US"/>
-        </w:rPr>
-        <w:t>color</w:t>
-      </w:r>
-      <w:r>
-        <w:rPr>
-          <w:i/>
-          <w:lang w:val="en-US"/>
-        </w:rPr>
-        <w:t xml:space="preserve">: </w:t>
-      </w:r>
-      <w:r>
-        <w:rPr>
-          <w:i/>
-          <w:lang w:val="en-US"/>
-        </w:rPr>
-        <w:t>#000</w:t>
-      </w:r>
-      <w:r>
-        <w:rPr>
-          <w:i/>
-          <w:lang w:val="en-US"/>
-        </w:rPr>
-        <w:t>;</w:t>
-      </w:r>
-    </w:p>
-    <w:p>
-      <w:pPr>
-        <w:pStyle w:val="a5"/>
-        <w:numPr>
-          <w:ilvl w:val="0"/>
-          <w:numId w:val="37"/>
-        </w:numPr>
-        <w:spacing w:after="0"/>
-        <w:ind w:left="0" w:firstLine="284"/>
-        <w:jc w:val="both"/>
-        <w:rPr>
-          <w:i/>
-        </w:rPr>
-      </w:pPr>
-      <w:r>
-        <w:rPr>
-          <w:i/>
-          <w:lang w:val="en-US"/>
-        </w:rPr>
-        <w:t>border</w:t>
-      </w:r>
-      <w:r>
-        <w:rPr>
-          <w:i/>
-        </w:rPr>
-        <w:t>-</w:t>
-      </w:r>
-      <w:r>
-        <w:rPr>
-          <w:i/>
-          <w:lang w:val="en-US"/>
-        </w:rPr>
-        <w:t>width</w:t>
-      </w:r>
-      <w:r>
-        <w:t xml:space="preserve"> </w:t>
-      </w:r>
-      <w:r>
-        <w:t>позволяет</w:t>
-      </w:r>
-      <w:r>
-        <w:t xml:space="preserve"> </w:t>
-      </w:r>
-      <w:r>
-        <w:t>задать</w:t>
-      </w:r>
-      <w:r>
-        <w:t xml:space="preserve"> </w:t>
-      </w:r>
-      <w:r>
-        <w:t>толщину границы элемента</w:t>
-      </w:r>
-      <w:r>
-        <w:t>. Например:</w:t>
-      </w:r>
-    </w:p>
-    <w:p>
-      <w:pPr>
-        <w:spacing w:after="0"/>
-        <w:jc w:val="both"/>
-        <w:rPr>
-          <w:i/>
-        </w:rPr>
-      </w:pPr>
-      <w:r>
-        <w:rPr>
-          <w:i/>
-          <w:lang w:val="en-US"/>
-        </w:rPr>
-        <w:t>border</w:t>
-      </w:r>
-      <w:r>
-        <w:rPr>
-          <w:i/>
-        </w:rPr>
-        <w:t>-</w:t>
-      </w:r>
-      <w:r>
-        <w:rPr>
-          <w:i/>
-          <w:lang w:val="en-US"/>
-        </w:rPr>
-        <w:t>width</w:t>
-      </w:r>
-      <w:r>
-        <w:rPr>
-          <w:i/>
-          <w:lang w:val="en-US"/>
-        </w:rPr>
-        <w:t>: 1px;</w:t>
-      </w:r>
-    </w:p>
-    <w:p>
-      <w:pPr>
-        <w:pStyle w:val="a5"/>
-        <w:numPr>
-          <w:ilvl w:val="0"/>
-          <w:numId w:val="37"/>
-        </w:numPr>
-        <w:spacing w:after="0"/>
-        <w:ind w:left="0" w:firstLine="284"/>
-        <w:jc w:val="both"/>
-        <w:rPr>
-          <w:i/>
-        </w:rPr>
-      </w:pPr>
-      <w:r>
-        <w:rPr>
-          <w:i/>
-          <w:lang w:val="en-US"/>
-        </w:rPr>
-        <w:t>border</w:t>
-      </w:r>
-      <w:r>
-        <w:rPr>
-          <w:i/>
-        </w:rPr>
-        <w:t>-</w:t>
-      </w:r>
-      <w:r>
-        <w:rPr>
-          <w:i/>
-          <w:lang w:val="en-US"/>
-        </w:rPr>
-        <w:t>style</w:t>
-      </w:r>
-      <w:r>
-        <w:t xml:space="preserve"> </w:t>
-      </w:r>
-      <w:r>
-        <w:t>позволяет</w:t>
-      </w:r>
-      <w:r>
-        <w:t xml:space="preserve"> </w:t>
-      </w:r>
-      <w:r>
-        <w:t>задать</w:t>
-      </w:r>
-      <w:r>
-        <w:t xml:space="preserve"> </w:t>
-      </w:r>
-      <w:r>
-        <w:t>стиль границы элемента</w:t>
-      </w:r>
-      <w:r>
-        <w:t>. Например:</w:t>
-      </w:r>
-    </w:p>
-    <w:p>
-      <w:pPr>
-        <w:spacing w:after="0"/>
-        <w:jc w:val="both"/>
-        <w:rPr>
-          <w:i/>
-          <w:lang w:val="en-US"/>
-        </w:rPr>
-      </w:pPr>
-      <w:r>
-        <w:rPr>
-          <w:i/>
-          <w:lang w:val="en-US"/>
-        </w:rPr>
-        <w:t>border</w:t>
-      </w:r>
-      <w:r>
-        <w:rPr>
-          <w:i/>
-        </w:rPr>
-        <w:t>-</w:t>
-      </w:r>
-      <w:r>
-        <w:rPr>
-          <w:i/>
-          <w:lang w:val="en-US"/>
-        </w:rPr>
-        <w:t>style: solid;</w:t>
-      </w:r>
-    </w:p>
-    <w:p>
-      <w:pPr>
-        <w:pStyle w:val="a5"/>
-        <w:spacing w:after="0"/>
-        <w:ind w:left="0" w:firstLine="284"/>
-        <w:jc w:val="center"/>
-      </w:pPr>
-      <w:r>
-        <w:rPr>
-          <w:noProof/>
-        </w:rPr>
-        <w:drawing>
-          <wp:inline distT="0" distB="0" distL="0" distR="0" wp14:anchorId="1634DB8B" wp14:editId="104404E5">
-            <wp:extent cx="3795526" cy="2428875"/>
-            <wp:effectExtent l="0" t="0" r="0" b="0"/>
-            <wp:docPr id="1" name="Рисунок 1"/>
             <wp:cNvGraphicFramePr>
               <a:graphicFrameLocks xmlns:a="http://schemas.openxmlformats.org/drawingml/2006/main" noChangeAspect="1"/>
             </wp:cNvGraphicFramePr>
@@ -8060,6 +8029,993 @@
                   <pic:spPr>
                     <a:xfrm>
                       <a:off x="0" y="0"/>
+                      <a:ext cx="6480175" cy="3180715"/>
+                    </a:xfrm>
+                    <a:prstGeom prst="rect">
+                      <a:avLst/>
+                    </a:prstGeom>
+                  </pic:spPr>
+                </pic:pic>
+              </a:graphicData>
+            </a:graphic>
+          </wp:inline>
+        </w:drawing>
+      </w:r>
+    </w:p>
+    <w:p>
+      <w:pPr>
+        <w:pStyle w:val="a5"/>
+        <w:spacing w:after="0"/>
+        <w:ind w:left="0" w:firstLine="284"/>
+        <w:jc w:val="both"/>
+      </w:pPr>
+      <w:r>
+        <w:t xml:space="preserve">Свойство </w:t>
+      </w:r>
+      <w:r>
+        <w:rPr>
+          <w:b/>
+          <w:i/>
+          <w:highlight w:val="cyan"/>
+          <w:lang w:val="en-US"/>
+        </w:rPr>
+        <w:t>margin</w:t>
+      </w:r>
+      <w:r>
+        <w:t xml:space="preserve"> создает пустое пространство между элементом и его соседями. По умолчанию задается для всех сторон. Для задания отступа с конкретной стороны используются соответствующие свойства </w:t>
+      </w:r>
+      <w:r>
+        <w:rPr>
+          <w:b/>
+          <w:i/>
+          <w:lang w:val="en-US"/>
+        </w:rPr>
+        <w:t>margin</w:t>
+      </w:r>
+      <w:r>
+        <w:rPr>
+          <w:b/>
+          <w:i/>
+        </w:rPr>
+        <w:t>-</w:t>
+      </w:r>
+      <w:r>
+        <w:rPr>
+          <w:b/>
+          <w:i/>
+          <w:lang w:val="en-US"/>
+        </w:rPr>
+        <w:t>top</w:t>
+      </w:r>
+      <w:r>
+        <w:t xml:space="preserve">, </w:t>
+      </w:r>
+      <w:r>
+        <w:rPr>
+          <w:b/>
+          <w:i/>
+          <w:lang w:val="en-US"/>
+        </w:rPr>
+        <w:t>margin</w:t>
+      </w:r>
+      <w:r>
+        <w:rPr>
+          <w:b/>
+          <w:i/>
+        </w:rPr>
+        <w:t>-</w:t>
+      </w:r>
+      <w:r>
+        <w:rPr>
+          <w:b/>
+          <w:i/>
+          <w:lang w:val="en-US"/>
+        </w:rPr>
+        <w:t>right</w:t>
+      </w:r>
+      <w:r>
+        <w:t xml:space="preserve">, </w:t>
+      </w:r>
+      <w:r>
+        <w:rPr>
+          <w:b/>
+          <w:i/>
+          <w:lang w:val="en-US"/>
+        </w:rPr>
+        <w:t>margin</w:t>
+      </w:r>
+      <w:r>
+        <w:rPr>
+          <w:b/>
+          <w:i/>
+        </w:rPr>
+        <w:t>-</w:t>
+      </w:r>
+      <w:r>
+        <w:rPr>
+          <w:b/>
+          <w:i/>
+          <w:lang w:val="en-US"/>
+        </w:rPr>
+        <w:t>bottom</w:t>
+      </w:r>
+      <w:r>
+        <w:t xml:space="preserve"> </w:t>
+      </w:r>
+      <w:r>
+        <w:t xml:space="preserve">и </w:t>
+      </w:r>
+      <w:r>
+        <w:rPr>
+          <w:b/>
+          <w:i/>
+          <w:lang w:val="en-US"/>
+        </w:rPr>
+        <w:t>margin</w:t>
+      </w:r>
+      <w:r>
+        <w:rPr>
+          <w:b/>
+          <w:i/>
+        </w:rPr>
+        <w:t>-</w:t>
+      </w:r>
+      <w:r>
+        <w:rPr>
+          <w:b/>
+          <w:i/>
+          <w:lang w:val="en-US"/>
+        </w:rPr>
+        <w:t>left</w:t>
+      </w:r>
+      <w:r>
+        <w:t>.</w:t>
+      </w:r>
+    </w:p>
+    <w:p>
+      <w:pPr>
+        <w:pStyle w:val="a5"/>
+        <w:spacing w:after="0"/>
+        <w:ind w:left="0" w:firstLine="284"/>
+        <w:jc w:val="both"/>
+      </w:pPr>
+      <w:r>
+        <w:lastRenderedPageBreak/>
+        <w:t xml:space="preserve">Если задать свойствам </w:t>
+      </w:r>
+      <w:r>
+        <w:rPr>
+          <w:i/>
+          <w:lang w:val="en-US"/>
+        </w:rPr>
+        <w:t>margin</w:t>
+      </w:r>
+      <w:r>
+        <w:rPr>
+          <w:i/>
+        </w:rPr>
+        <w:t>-</w:t>
+      </w:r>
+      <w:r>
+        <w:rPr>
+          <w:i/>
+          <w:lang w:val="en-US"/>
+        </w:rPr>
+        <w:t>left</w:t>
+      </w:r>
+      <w:r>
+        <w:t xml:space="preserve"> и </w:t>
+      </w:r>
+      <w:r>
+        <w:rPr>
+          <w:i/>
+          <w:lang w:val="en-US"/>
+        </w:rPr>
+        <w:t>margin</w:t>
+      </w:r>
+      <w:r>
+        <w:rPr>
+          <w:i/>
+        </w:rPr>
+        <w:t>-</w:t>
+      </w:r>
+      <w:r>
+        <w:rPr>
+          <w:i/>
+          <w:lang w:val="en-US"/>
+        </w:rPr>
+        <w:t>right</w:t>
+      </w:r>
+      <w:r>
+        <w:t xml:space="preserve"> значения </w:t>
+      </w:r>
+      <w:r>
+        <w:rPr>
+          <w:b/>
+          <w:i/>
+          <w:lang w:val="en-US"/>
+        </w:rPr>
+        <w:t>auto</w:t>
+      </w:r>
+      <w:r>
+        <w:t xml:space="preserve">, </w:t>
+      </w:r>
+      <w:r>
+        <w:t xml:space="preserve">то элемент получит максимальные отступы с обоих сторон и встанет по центру своего родителя. </w:t>
+      </w:r>
+    </w:p>
+    <w:p>
+      <w:pPr>
+        <w:pStyle w:val="a5"/>
+        <w:spacing w:after="0"/>
+        <w:ind w:left="0" w:firstLine="284"/>
+        <w:jc w:val="both"/>
+      </w:pPr>
+      <w:r>
+        <w:t xml:space="preserve">Если задать </w:t>
+      </w:r>
+      <w:r>
+        <w:rPr>
+          <w:i/>
+          <w:lang w:val="en-US"/>
+        </w:rPr>
+        <w:t>margin</w:t>
+      </w:r>
+      <w:r>
+        <w:rPr>
+          <w:i/>
+        </w:rPr>
+        <w:t>-</w:t>
+      </w:r>
+      <w:r>
+        <w:rPr>
+          <w:i/>
+          <w:lang w:val="en-US"/>
+        </w:rPr>
+        <w:t>top</w:t>
+      </w:r>
+      <w:r>
+        <w:t xml:space="preserve"> </w:t>
+      </w:r>
+      <w:r>
+        <w:t xml:space="preserve">для самого первого элемента </w:t>
+      </w:r>
+      <w:r>
+        <w:t xml:space="preserve">в коробке </w:t>
+      </w:r>
+      <w:r>
+        <w:rPr>
+          <w:i/>
+        </w:rPr>
+        <w:t>&lt;</w:t>
+      </w:r>
+      <w:r>
+        <w:rPr>
+          <w:i/>
+          <w:lang w:val="en-US"/>
+        </w:rPr>
+        <w:t>div</w:t>
+      </w:r>
+      <w:r>
+        <w:rPr>
+          <w:i/>
+        </w:rPr>
+        <w:t>&gt;</w:t>
+      </w:r>
+      <w:r>
+        <w:t xml:space="preserve">, </w:t>
+      </w:r>
+      <w:r>
+        <w:t xml:space="preserve">то сдвинется не первый элемент, а сама коробка. Именно поэтому используется </w:t>
+      </w:r>
+      <w:r>
+        <w:rPr>
+          <w:b/>
+          <w:i/>
+          <w:lang w:val="en-US"/>
+        </w:rPr>
+        <w:t>padding</w:t>
+      </w:r>
+      <w:r>
+        <w:t>.</w:t>
+      </w:r>
+    </w:p>
+    <w:p>
+      <w:pPr>
+        <w:pStyle w:val="a5"/>
+        <w:spacing w:after="0"/>
+        <w:ind w:left="0" w:firstLine="284"/>
+        <w:jc w:val="both"/>
+      </w:pPr>
+      <w:r>
+        <w:t xml:space="preserve">Свойство </w:t>
+      </w:r>
+      <w:r>
+        <w:rPr>
+          <w:b/>
+          <w:i/>
+          <w:highlight w:val="cyan"/>
+          <w:lang w:val="en-US"/>
+        </w:rPr>
+        <w:t>padding</w:t>
+      </w:r>
+      <w:r>
+        <w:t xml:space="preserve"> </w:t>
+      </w:r>
+      <w:r>
+        <w:t xml:space="preserve">позволяет отступить от границы текущего элемента внутрь. Для задания отступа с конкретной стороны используются соответствующие свойства </w:t>
+      </w:r>
+      <w:r>
+        <w:rPr>
+          <w:b/>
+          <w:i/>
+          <w:lang w:val="en-US"/>
+        </w:rPr>
+        <w:t>padding</w:t>
+      </w:r>
+      <w:r>
+        <w:rPr>
+          <w:b/>
+          <w:i/>
+        </w:rPr>
+        <w:t>-</w:t>
+      </w:r>
+      <w:r>
+        <w:rPr>
+          <w:b/>
+          <w:i/>
+          <w:lang w:val="en-US"/>
+        </w:rPr>
+        <w:t>top</w:t>
+      </w:r>
+      <w:r>
+        <w:t xml:space="preserve">, </w:t>
+      </w:r>
+      <w:r>
+        <w:rPr>
+          <w:b/>
+          <w:i/>
+          <w:lang w:val="en-US"/>
+        </w:rPr>
+        <w:t>padding</w:t>
+      </w:r>
+      <w:r>
+        <w:rPr>
+          <w:b/>
+          <w:i/>
+        </w:rPr>
+        <w:t>-</w:t>
+      </w:r>
+      <w:r>
+        <w:rPr>
+          <w:b/>
+          <w:i/>
+          <w:lang w:val="en-US"/>
+        </w:rPr>
+        <w:t>right</w:t>
+      </w:r>
+      <w:r>
+        <w:t xml:space="preserve">, </w:t>
+      </w:r>
+      <w:r>
+        <w:rPr>
+          <w:b/>
+          <w:i/>
+          <w:lang w:val="en-US"/>
+        </w:rPr>
+        <w:t>padding</w:t>
+      </w:r>
+      <w:r>
+        <w:rPr>
+          <w:b/>
+          <w:i/>
+        </w:rPr>
+        <w:t>-</w:t>
+      </w:r>
+      <w:r>
+        <w:rPr>
+          <w:b/>
+          <w:i/>
+          <w:lang w:val="en-US"/>
+        </w:rPr>
+        <w:t>bottom</w:t>
+      </w:r>
+      <w:r>
+        <w:t xml:space="preserve"> </w:t>
+      </w:r>
+      <w:r>
+        <w:t xml:space="preserve">и </w:t>
+      </w:r>
+      <w:r>
+        <w:rPr>
+          <w:b/>
+          <w:i/>
+          <w:lang w:val="en-US"/>
+        </w:rPr>
+        <w:t>padding</w:t>
+      </w:r>
+      <w:r>
+        <w:rPr>
+          <w:b/>
+          <w:i/>
+        </w:rPr>
+        <w:t>-</w:t>
+      </w:r>
+      <w:r>
+        <w:rPr>
+          <w:b/>
+          <w:i/>
+          <w:lang w:val="en-US"/>
+        </w:rPr>
+        <w:t>left</w:t>
+      </w:r>
+      <w:r>
+        <w:t>.</w:t>
+      </w:r>
+    </w:p>
+    <w:p>
+      <w:pPr>
+        <w:pStyle w:val="a5"/>
+        <w:spacing w:after="0"/>
+        <w:ind w:left="0" w:firstLine="284"/>
+        <w:jc w:val="both"/>
+      </w:pPr>
+      <w:r>
+        <w:t>Установить отступы</w:t>
+      </w:r>
+      <w:r>
+        <w:t xml:space="preserve"> </w:t>
+      </w:r>
+      <w:r>
+        <w:rPr>
+          <w:i/>
+          <w:lang w:val="en-US"/>
+        </w:rPr>
+        <w:t>margin</w:t>
+      </w:r>
+      <w:r>
+        <w:t xml:space="preserve"> </w:t>
+      </w:r>
+      <w:r>
+        <w:t xml:space="preserve">или </w:t>
+      </w:r>
+      <w:r>
+        <w:rPr>
+          <w:i/>
+          <w:lang w:val="en-US"/>
+        </w:rPr>
+        <w:t>padding</w:t>
+      </w:r>
+      <w:r>
+        <w:t xml:space="preserve"> для элемента можно через короткую запись</w:t>
+      </w:r>
+      <w:r>
+        <w:t>:</w:t>
+      </w:r>
+    </w:p>
+    <w:p>
+      <w:pPr>
+        <w:pStyle w:val="a5"/>
+        <w:spacing w:after="0"/>
+        <w:ind w:left="0"/>
+        <w:jc w:val="both"/>
+        <w:rPr>
+          <w:i/>
+        </w:rPr>
+      </w:pPr>
+      <w:r>
+        <w:rPr>
+          <w:i/>
+          <w:highlight w:val="yellow"/>
+        </w:rPr>
+        <w:t>/* направление расстановки — по часовой стрелке, начиная сверху */</w:t>
+      </w:r>
+    </w:p>
+    <w:p>
+      <w:pPr>
+        <w:pStyle w:val="a5"/>
+        <w:spacing w:after="0"/>
+        <w:ind w:left="0"/>
+        <w:jc w:val="both"/>
+        <w:rPr>
+          <w:i/>
+          <w:lang w:val="en-US"/>
+        </w:rPr>
+      </w:pPr>
+      <w:r>
+        <w:rPr>
+          <w:i/>
+          <w:lang w:val="en-US"/>
+        </w:rPr>
+        <w:t>padding: 20px 15px 30px 15px;</w:t>
+      </w:r>
+    </w:p>
+    <w:p>
+      <w:pPr>
+        <w:pStyle w:val="a5"/>
+        <w:spacing w:after="0"/>
+        <w:ind w:left="0"/>
+        <w:jc w:val="both"/>
+        <w:rPr>
+          <w:i/>
+        </w:rPr>
+      </w:pPr>
+      <w:r>
+        <w:rPr>
+          <w:i/>
+          <w:highlight w:val="yellow"/>
+        </w:rPr>
+        <w:t>/* верх — 10px, по бокам — 20px, низ — 30px */</w:t>
+      </w:r>
+    </w:p>
+    <w:p>
+      <w:pPr>
+        <w:pStyle w:val="a5"/>
+        <w:spacing w:after="0"/>
+        <w:ind w:left="0"/>
+        <w:jc w:val="both"/>
+        <w:rPr>
+          <w:i/>
+        </w:rPr>
+      </w:pPr>
+      <w:proofErr w:type="spellStart"/>
+      <w:r>
+        <w:rPr>
+          <w:i/>
+        </w:rPr>
+        <w:t>padding</w:t>
+      </w:r>
+      <w:proofErr w:type="spellEnd"/>
+      <w:r>
+        <w:rPr>
+          <w:i/>
+        </w:rPr>
+        <w:t>: 10px 20px 30px;</w:t>
+      </w:r>
+    </w:p>
+    <w:p>
+      <w:pPr>
+        <w:pStyle w:val="a5"/>
+        <w:spacing w:after="0"/>
+        <w:ind w:left="0"/>
+        <w:jc w:val="both"/>
+        <w:rPr>
+          <w:i/>
+        </w:rPr>
+      </w:pPr>
+      <w:r>
+        <w:rPr>
+          <w:i/>
+          <w:highlight w:val="yellow"/>
+        </w:rPr>
+        <w:t>/* верх и низ — 10px, по бокам — 20px */</w:t>
+      </w:r>
+    </w:p>
+    <w:p>
+      <w:pPr>
+        <w:pStyle w:val="a5"/>
+        <w:spacing w:after="0"/>
+        <w:ind w:left="0"/>
+        <w:jc w:val="both"/>
+        <w:rPr>
+          <w:i/>
+        </w:rPr>
+      </w:pPr>
+      <w:proofErr w:type="spellStart"/>
+      <w:r>
+        <w:rPr>
+          <w:i/>
+        </w:rPr>
+        <w:t>padding</w:t>
+      </w:r>
+      <w:proofErr w:type="spellEnd"/>
+      <w:r>
+        <w:rPr>
+          <w:i/>
+        </w:rPr>
+        <w:t>: 10px 20px;</w:t>
+      </w:r>
+    </w:p>
+    <w:p>
+      <w:pPr>
+        <w:pStyle w:val="a5"/>
+        <w:spacing w:after="0"/>
+        <w:ind w:left="0"/>
+        <w:jc w:val="both"/>
+        <w:rPr>
+          <w:i/>
+        </w:rPr>
+      </w:pPr>
+      <w:r>
+        <w:rPr>
+          <w:i/>
+          <w:highlight w:val="yellow"/>
+        </w:rPr>
+        <w:t>/* 10px со всех сторон */</w:t>
+      </w:r>
+    </w:p>
+    <w:p>
+      <w:pPr>
+        <w:pStyle w:val="a5"/>
+        <w:spacing w:after="0"/>
+        <w:ind w:left="0"/>
+        <w:jc w:val="both"/>
+        <w:rPr>
+          <w:i/>
+        </w:rPr>
+      </w:pPr>
+      <w:proofErr w:type="spellStart"/>
+      <w:r>
+        <w:rPr>
+          <w:i/>
+        </w:rPr>
+        <w:t>padding</w:t>
+      </w:r>
+      <w:proofErr w:type="spellEnd"/>
+      <w:r>
+        <w:rPr>
+          <w:i/>
+        </w:rPr>
+        <w:t>: 10px;</w:t>
+      </w:r>
+    </w:p>
+    <w:p>
+      <w:pPr>
+        <w:pStyle w:val="a5"/>
+        <w:spacing w:after="0"/>
+        <w:ind w:left="0" w:firstLine="284"/>
+        <w:jc w:val="both"/>
+      </w:pPr>
+    </w:p>
+    <w:p>
+      <w:pPr>
+        <w:pStyle w:val="a5"/>
+        <w:spacing w:after="0"/>
+        <w:ind w:left="0" w:firstLine="284"/>
+        <w:jc w:val="both"/>
+      </w:pPr>
+      <w:r>
+        <w:t xml:space="preserve">За отображение границы элемента отвечают свойства из группы </w:t>
+      </w:r>
+      <w:r>
+        <w:rPr>
+          <w:b/>
+          <w:i/>
+          <w:highlight w:val="cyan"/>
+          <w:lang w:val="en-US"/>
+        </w:rPr>
+        <w:t>border</w:t>
+      </w:r>
+      <w:r>
+        <w:t>:</w:t>
+      </w:r>
+    </w:p>
+    <w:p>
+      <w:pPr>
+        <w:pStyle w:val="a5"/>
+        <w:numPr>
+          <w:ilvl w:val="0"/>
+          <w:numId w:val="37"/>
+        </w:numPr>
+        <w:spacing w:after="0"/>
+        <w:ind w:left="0" w:firstLine="284"/>
+        <w:jc w:val="both"/>
+        <w:rPr>
+          <w:i/>
+        </w:rPr>
+      </w:pPr>
+      <w:r>
+        <w:rPr>
+          <w:i/>
+          <w:lang w:val="en-US"/>
+        </w:rPr>
+        <w:t>border</w:t>
+      </w:r>
+      <w:r>
+        <w:rPr>
+          <w:i/>
+        </w:rPr>
+        <w:t>-</w:t>
+      </w:r>
+      <w:r>
+        <w:rPr>
+          <w:i/>
+          <w:lang w:val="en-US"/>
+        </w:rPr>
+        <w:t>color</w:t>
+      </w:r>
+      <w:r>
+        <w:t xml:space="preserve"> </w:t>
+      </w:r>
+      <w:r>
+        <w:t>позволяет задать цвет границы.</w:t>
+      </w:r>
+      <w:r>
+        <w:rPr>
+          <w:i/>
+        </w:rPr>
+        <w:t xml:space="preserve"> </w:t>
+      </w:r>
+      <w:r>
+        <w:t>Например</w:t>
+      </w:r>
+      <w:r>
+        <w:t>:</w:t>
+      </w:r>
+      <w:r>
+        <w:rPr>
+          <w:i/>
+        </w:rPr>
+        <w:t xml:space="preserve"> </w:t>
+      </w:r>
+    </w:p>
+    <w:p>
+      <w:pPr>
+        <w:pStyle w:val="a5"/>
+        <w:spacing w:after="0"/>
+        <w:ind w:left="0"/>
+        <w:jc w:val="both"/>
+        <w:rPr>
+          <w:i/>
+          <w:lang w:val="en-US"/>
+        </w:rPr>
+      </w:pPr>
+      <w:r>
+        <w:rPr>
+          <w:i/>
+          <w:lang w:val="en-US"/>
+        </w:rPr>
+        <w:t>border</w:t>
+      </w:r>
+      <w:r>
+        <w:rPr>
+          <w:i/>
+          <w:lang w:val="en-US"/>
+        </w:rPr>
+        <w:t>-</w:t>
+      </w:r>
+      <w:r>
+        <w:rPr>
+          <w:i/>
+          <w:lang w:val="en-US"/>
+        </w:rPr>
+        <w:t>color</w:t>
+      </w:r>
+      <w:r>
+        <w:rPr>
+          <w:i/>
+          <w:lang w:val="en-US"/>
+        </w:rPr>
+        <w:t xml:space="preserve">: </w:t>
+      </w:r>
+      <w:r>
+        <w:rPr>
+          <w:i/>
+          <w:lang w:val="en-US"/>
+        </w:rPr>
+        <w:t>#000</w:t>
+      </w:r>
+      <w:r>
+        <w:rPr>
+          <w:i/>
+          <w:lang w:val="en-US"/>
+        </w:rPr>
+        <w:t>;</w:t>
+      </w:r>
+    </w:p>
+    <w:p>
+      <w:pPr>
+        <w:pStyle w:val="a5"/>
+        <w:numPr>
+          <w:ilvl w:val="0"/>
+          <w:numId w:val="37"/>
+        </w:numPr>
+        <w:spacing w:after="0"/>
+        <w:ind w:left="0" w:firstLine="284"/>
+        <w:jc w:val="both"/>
+        <w:rPr>
+          <w:i/>
+        </w:rPr>
+      </w:pPr>
+      <w:r>
+        <w:rPr>
+          <w:i/>
+          <w:lang w:val="en-US"/>
+        </w:rPr>
+        <w:t>border</w:t>
+      </w:r>
+      <w:r>
+        <w:rPr>
+          <w:i/>
+        </w:rPr>
+        <w:t>-</w:t>
+      </w:r>
+      <w:r>
+        <w:rPr>
+          <w:i/>
+          <w:lang w:val="en-US"/>
+        </w:rPr>
+        <w:t>width</w:t>
+      </w:r>
+      <w:r>
+        <w:t xml:space="preserve"> </w:t>
+      </w:r>
+      <w:r>
+        <w:t>позволяет</w:t>
+      </w:r>
+      <w:r>
+        <w:t xml:space="preserve"> </w:t>
+      </w:r>
+      <w:r>
+        <w:t>задать</w:t>
+      </w:r>
+      <w:r>
+        <w:t xml:space="preserve"> </w:t>
+      </w:r>
+      <w:r>
+        <w:t>толщину границы элемента</w:t>
+      </w:r>
+      <w:r>
+        <w:t>. Например:</w:t>
+      </w:r>
+    </w:p>
+    <w:p>
+      <w:pPr>
+        <w:spacing w:after="0"/>
+        <w:jc w:val="both"/>
+        <w:rPr>
+          <w:i/>
+        </w:rPr>
+      </w:pPr>
+      <w:r>
+        <w:rPr>
+          <w:i/>
+          <w:lang w:val="en-US"/>
+        </w:rPr>
+        <w:t>border</w:t>
+      </w:r>
+      <w:r>
+        <w:rPr>
+          <w:i/>
+        </w:rPr>
+        <w:t>-</w:t>
+      </w:r>
+      <w:r>
+        <w:rPr>
+          <w:i/>
+          <w:lang w:val="en-US"/>
+        </w:rPr>
+        <w:t>width</w:t>
+      </w:r>
+      <w:r>
+        <w:rPr>
+          <w:i/>
+          <w:lang w:val="en-US"/>
+        </w:rPr>
+        <w:t>: 1px;</w:t>
+      </w:r>
+    </w:p>
+    <w:p>
+      <w:pPr>
+        <w:pStyle w:val="a5"/>
+        <w:numPr>
+          <w:ilvl w:val="0"/>
+          <w:numId w:val="37"/>
+        </w:numPr>
+        <w:spacing w:after="0"/>
+        <w:ind w:left="0" w:firstLine="284"/>
+        <w:jc w:val="both"/>
+        <w:rPr>
+          <w:i/>
+        </w:rPr>
+      </w:pPr>
+      <w:r>
+        <w:rPr>
+          <w:i/>
+          <w:lang w:val="en-US"/>
+        </w:rPr>
+        <w:t>border</w:t>
+      </w:r>
+      <w:r>
+        <w:rPr>
+          <w:i/>
+        </w:rPr>
+        <w:t>-</w:t>
+      </w:r>
+      <w:r>
+        <w:rPr>
+          <w:i/>
+          <w:lang w:val="en-US"/>
+        </w:rPr>
+        <w:t>style</w:t>
+      </w:r>
+      <w:r>
+        <w:t xml:space="preserve"> </w:t>
+      </w:r>
+      <w:r>
+        <w:t>позволяет</w:t>
+      </w:r>
+      <w:r>
+        <w:t xml:space="preserve"> </w:t>
+      </w:r>
+      <w:r>
+        <w:t>задать</w:t>
+      </w:r>
+      <w:r>
+        <w:t xml:space="preserve"> </w:t>
+      </w:r>
+      <w:r>
+        <w:t>стиль границы элемента</w:t>
+      </w:r>
+      <w:r>
+        <w:t>. Например:</w:t>
+      </w:r>
+    </w:p>
+    <w:p>
+      <w:pPr>
+        <w:spacing w:after="0"/>
+        <w:jc w:val="both"/>
+        <w:rPr>
+          <w:i/>
+          <w:lang w:val="en-US"/>
+        </w:rPr>
+      </w:pPr>
+      <w:r>
+        <w:rPr>
+          <w:i/>
+          <w:lang w:val="en-US"/>
+        </w:rPr>
+        <w:t>border</w:t>
+      </w:r>
+      <w:r>
+        <w:rPr>
+          <w:i/>
+        </w:rPr>
+        <w:t>-</w:t>
+      </w:r>
+      <w:r>
+        <w:rPr>
+          <w:i/>
+          <w:lang w:val="en-US"/>
+        </w:rPr>
+        <w:t>style: solid;</w:t>
+      </w:r>
+    </w:p>
+    <w:p>
+      <w:pPr>
+        <w:pStyle w:val="a5"/>
+        <w:spacing w:after="0"/>
+        <w:ind w:left="0" w:firstLine="284"/>
+        <w:jc w:val="center"/>
+      </w:pPr>
+      <w:r>
+        <w:rPr>
+          <w:noProof/>
+        </w:rPr>
+        <w:drawing>
+          <wp:inline distT="0" distB="0" distL="0" distR="0" wp14:anchorId="1634DB8B" wp14:editId="104404E5">
+            <wp:extent cx="3795526" cy="2428875"/>
+            <wp:effectExtent l="0" t="0" r="0" b="0"/>
+            <wp:docPr id="1" name="Рисунок 1"/>
+            <wp:cNvGraphicFramePr>
+              <a:graphicFrameLocks xmlns:a="http://schemas.openxmlformats.org/drawingml/2006/main" noChangeAspect="1"/>
+            </wp:cNvGraphicFramePr>
+            <a:graphic xmlns:a="http://schemas.openxmlformats.org/drawingml/2006/main">
+              <a:graphicData uri="http://schemas.openxmlformats.org/drawingml/2006/picture">
+                <pic:pic xmlns:pic="http://schemas.openxmlformats.org/drawingml/2006/picture">
+                  <pic:nvPicPr>
+                    <pic:cNvPr id="1" name=""/>
+                    <pic:cNvPicPr/>
+                  </pic:nvPicPr>
+                  <pic:blipFill>
+                    <a:blip r:embed="rId8"/>
+                    <a:stretch>
+                      <a:fillRect/>
+                    </a:stretch>
+                  </pic:blipFill>
+                  <pic:spPr>
+                    <a:xfrm>
+                      <a:off x="0" y="0"/>
                       <a:ext cx="3917765" cy="2507100"/>
                     </a:xfrm>
                     <a:prstGeom prst="rect">
@@ -8471,6 +9427,7 @@
         <w:jc w:val="both"/>
       </w:pPr>
       <w:r>
+        <w:lastRenderedPageBreak/>
         <w:t xml:space="preserve">Также существует комбинированный тип – </w:t>
       </w:r>
       <w:proofErr w:type="spellStart"/>
@@ -8927,9 +9884,6 @@
         <w:spacing w:after="0"/>
         <w:ind w:left="0" w:firstLine="284"/>
         <w:jc w:val="both"/>
-        <w:rPr>
-          <w:lang w:val="en-US"/>
-        </w:rPr>
       </w:pPr>
       <w:r>
         <w:t xml:space="preserve">Строчно-блочные элементы выравниваются по последней строке текста внутри них. Вертикальным выравниванием можно управлять с помощью атрибута </w:t>
@@ -8941,16 +9895,28 @@
           <w:highlight w:val="cyan"/>
           <w:lang w:val="en-US"/>
         </w:rPr>
-        <w:t>vertical-align</w:t>
-      </w:r>
-      <w:r>
-        <w:rPr>
-          <w:lang w:val="en-US"/>
-        </w:rPr>
+        <w:t>vertical</w:t>
+      </w:r>
+      <w:r>
+        <w:rPr>
+          <w:b/>
+          <w:i/>
+          <w:highlight w:val="cyan"/>
+        </w:rPr>
+        <w:t>-</w:t>
+      </w:r>
+      <w:r>
+        <w:rPr>
+          <w:b/>
+          <w:i/>
+          <w:highlight w:val="cyan"/>
+          <w:lang w:val="en-US"/>
+        </w:rPr>
+        <w:t>align</w:t>
+      </w:r>
+      <w:r>
         <w:t>.</w:t>
       </w:r>
-      <w:bookmarkStart w:id="0" w:name="_GoBack"/>
-      <w:bookmarkEnd w:id="0"/>
     </w:p>
     <w:p>
       <w:pPr>
@@ -9156,7 +10122,6 @@
           <w:i/>
           <w:highlight w:val="yellow"/>
         </w:rPr>
-        <w:lastRenderedPageBreak/>
         <w:t>/* цвет красноватый, #FD6969 */</w:t>
       </w:r>
     </w:p>
@@ -9569,7 +10534,7 @@
       <w:r>
         <w:t xml:space="preserve">Подробнее на </w:t>
       </w:r>
-      <w:hyperlink r:id="rId8" w:history="1">
+      <w:hyperlink r:id="rId9" w:history="1">
         <w:r>
           <w:rPr>
             <w:rStyle w:val="a6"/>
@@ -9577,6 +10542,274 @@
           <w:t>https://doka.guide/css/hover/</w:t>
         </w:r>
       </w:hyperlink>
+    </w:p>
+    <w:p>
+      <w:pPr>
+        <w:pStyle w:val="a5"/>
+        <w:spacing w:after="0"/>
+        <w:ind w:left="0" w:firstLine="284"/>
+        <w:jc w:val="both"/>
+      </w:pPr>
+    </w:p>
+    <w:p>
+      <w:pPr>
+        <w:pStyle w:val="a5"/>
+        <w:spacing w:after="0"/>
+        <w:ind w:left="0" w:firstLine="284"/>
+        <w:jc w:val="both"/>
+      </w:pPr>
+      <w:r>
+        <w:t>Для сравнения макета и свёрстанного проекта используются несколько приемов</w:t>
+      </w:r>
+      <w:r>
+        <w:t>:</w:t>
+      </w:r>
+    </w:p>
+    <w:p>
+      <w:pPr>
+        <w:pStyle w:val="a5"/>
+        <w:numPr>
+          <w:ilvl w:val="0"/>
+          <w:numId w:val="39"/>
+        </w:numPr>
+        <w:spacing w:after="0"/>
+        <w:jc w:val="both"/>
+      </w:pPr>
+      <w:r>
+        <w:t>Добавить макет в разметку, сделать полупрозрачным и поменять цвета.</w:t>
+      </w:r>
+    </w:p>
+    <w:p>
+      <w:pPr>
+        <w:spacing w:after="0"/>
+        <w:jc w:val="both"/>
+        <w:rPr>
+          <w:i/>
+          <w:lang w:val="en-US"/>
+        </w:rPr>
+      </w:pPr>
+      <w:r>
+        <w:rPr>
+          <w:i/>
+          <w:lang w:val="en-US"/>
+        </w:rPr>
+        <w:t>.pixel-perfect-image {</w:t>
+      </w:r>
+    </w:p>
+    <w:p>
+      <w:pPr>
+        <w:spacing w:after="0"/>
+        <w:ind w:firstLine="284"/>
+        <w:jc w:val="both"/>
+        <w:rPr>
+          <w:i/>
+          <w:lang w:val="en-US"/>
+        </w:rPr>
+      </w:pPr>
+      <w:r>
+        <w:rPr>
+          <w:i/>
+          <w:lang w:val="en-US"/>
+        </w:rPr>
+        <w:t>position: fixed;</w:t>
+      </w:r>
+    </w:p>
+    <w:p>
+      <w:pPr>
+        <w:spacing w:after="0"/>
+        <w:ind w:firstLine="284"/>
+        <w:jc w:val="both"/>
+        <w:rPr>
+          <w:i/>
+          <w:lang w:val="en-US"/>
+        </w:rPr>
+      </w:pPr>
+      <w:r>
+        <w:rPr>
+          <w:i/>
+          <w:lang w:val="en-US"/>
+        </w:rPr>
+        <w:t xml:space="preserve">top: </w:t>
+      </w:r>
+      <w:r>
+        <w:rPr>
+          <w:i/>
+          <w:lang w:val="en-US"/>
+        </w:rPr>
+        <w:t>0</w:t>
+      </w:r>
+      <w:r>
+        <w:rPr>
+          <w:i/>
+          <w:lang w:val="en-US"/>
+        </w:rPr>
+        <w:t>;</w:t>
+      </w:r>
+    </w:p>
+    <w:p>
+      <w:pPr>
+        <w:spacing w:after="0"/>
+        <w:ind w:firstLine="284"/>
+        <w:jc w:val="both"/>
+        <w:rPr>
+          <w:i/>
+          <w:lang w:val="en-US"/>
+        </w:rPr>
+      </w:pPr>
+      <w:r>
+        <w:rPr>
+          <w:i/>
+          <w:lang w:val="en-US"/>
+        </w:rPr>
+        <w:t>left: 50%;</w:t>
+      </w:r>
+    </w:p>
+    <w:p>
+      <w:pPr>
+        <w:spacing w:after="0"/>
+        <w:ind w:firstLine="284"/>
+        <w:jc w:val="both"/>
+        <w:rPr>
+          <w:i/>
+          <w:lang w:val="en-US"/>
+        </w:rPr>
+      </w:pPr>
+      <w:r>
+        <w:rPr>
+          <w:i/>
+          <w:lang w:val="en-US"/>
+        </w:rPr>
+        <w:t xml:space="preserve">transform: </w:t>
+      </w:r>
+      <w:proofErr w:type="spellStart"/>
+      <w:r>
+        <w:rPr>
+          <w:i/>
+          <w:lang w:val="en-US"/>
+        </w:rPr>
+        <w:t>translate</w:t>
+      </w:r>
+      <w:r>
+        <w:rPr>
+          <w:i/>
+          <w:lang w:val="en-US"/>
+        </w:rPr>
+        <w:t>X</w:t>
+      </w:r>
+      <w:proofErr w:type="spellEnd"/>
+      <w:r>
+        <w:rPr>
+          <w:i/>
+          <w:lang w:val="en-US"/>
+        </w:rPr>
+        <w:t>(-50%);</w:t>
+      </w:r>
+    </w:p>
+    <w:p>
+      <w:pPr>
+        <w:spacing w:after="0"/>
+        <w:ind w:firstLine="284"/>
+        <w:jc w:val="both"/>
+        <w:rPr>
+          <w:i/>
+          <w:lang w:val="en-US"/>
+        </w:rPr>
+      </w:pPr>
+      <w:r>
+        <w:rPr>
+          <w:i/>
+          <w:lang w:val="en-US"/>
+        </w:rPr>
+        <w:t>opacity: 0.5;</w:t>
+      </w:r>
+    </w:p>
+    <w:p>
+      <w:pPr>
+        <w:spacing w:after="0"/>
+        <w:ind w:firstLine="284"/>
+        <w:jc w:val="both"/>
+        <w:rPr>
+          <w:i/>
+          <w:lang w:val="en-US"/>
+        </w:rPr>
+      </w:pPr>
+      <w:r>
+        <w:rPr>
+          <w:i/>
+          <w:lang w:val="en-US"/>
+        </w:rPr>
+        <w:t>filter: sepia(0.6);</w:t>
+      </w:r>
+    </w:p>
+    <w:p>
+      <w:pPr>
+        <w:spacing w:after="0"/>
+        <w:jc w:val="both"/>
+        <w:rPr>
+          <w:i/>
+          <w:lang w:val="en-US"/>
+        </w:rPr>
+      </w:pPr>
+      <w:r>
+        <w:rPr>
+          <w:i/>
+          <w:lang w:val="en-US"/>
+        </w:rPr>
+        <w:t>}</w:t>
+      </w:r>
+    </w:p>
+    <w:p>
+      <w:pPr>
+        <w:pStyle w:val="a5"/>
+        <w:numPr>
+          <w:ilvl w:val="0"/>
+          <w:numId w:val="39"/>
+        </w:numPr>
+        <w:spacing w:after="0"/>
+        <w:jc w:val="both"/>
+      </w:pPr>
+      <w:r>
+        <w:t xml:space="preserve">Использовать плагин </w:t>
+      </w:r>
+      <w:proofErr w:type="spellStart"/>
+      <w:r>
+        <w:rPr>
+          <w:i/>
+          <w:lang w:val="en-US"/>
+        </w:rPr>
+        <w:t>PerfectPixel</w:t>
+      </w:r>
+      <w:proofErr w:type="spellEnd"/>
+      <w:r>
+        <w:rPr>
+          <w:lang w:val="en-US"/>
+        </w:rPr>
+        <w:t>.</w:t>
+      </w:r>
+    </w:p>
+    <w:p>
+      <w:pPr>
+        <w:pStyle w:val="a5"/>
+        <w:spacing w:after="0"/>
+        <w:ind w:left="0" w:firstLine="284"/>
+        <w:jc w:val="both"/>
+      </w:pPr>
+    </w:p>
+    <w:p>
+      <w:pPr>
+        <w:pStyle w:val="a5"/>
+        <w:spacing w:after="0"/>
+        <w:ind w:left="0" w:firstLine="284"/>
+        <w:jc w:val="both"/>
+      </w:pPr>
+    </w:p>
+    <w:p>
+      <w:pPr>
+        <w:pStyle w:val="a5"/>
+        <w:spacing w:after="0"/>
+        <w:ind w:left="0" w:firstLine="284"/>
+        <w:jc w:val="both"/>
+      </w:pPr>
     </w:p>
     <w:p>
       <w:pPr>
@@ -11410,6 +12643,95 @@
     </w:lvl>
   </w:abstractNum>
   <w:abstractNum w:abstractNumId="17" w15:restartNumberingAfterBreak="0">
+    <w:nsid w:val="418A0B07"/>
+    <w:multiLevelType w:val="hybridMultilevel"/>
+    <w:tmpl w:val="CC349EEE"/>
+    <w:lvl w:ilvl="0" w:tplc="1E1676C4">
+      <w:start w:val="1"/>
+      <w:numFmt w:val="decimal"/>
+      <w:lvlText w:val="%1."/>
+      <w:lvlJc w:val="left"/>
+      <w:pPr>
+        <w:ind w:left="644" w:hanging="360"/>
+      </w:pPr>
+      <w:rPr>
+        <w:rFonts w:hint="default"/>
+      </w:rPr>
+    </w:lvl>
+    <w:lvl w:ilvl="1" w:tplc="04190019" w:tentative="1">
+      <w:start w:val="1"/>
+      <w:numFmt w:val="lowerLetter"/>
+      <w:lvlText w:val="%2."/>
+      <w:lvlJc w:val="left"/>
+      <w:pPr>
+        <w:ind w:left="1364" w:hanging="360"/>
+      </w:pPr>
+    </w:lvl>
+    <w:lvl w:ilvl="2" w:tplc="0419001B" w:tentative="1">
+      <w:start w:val="1"/>
+      <w:numFmt w:val="lowerRoman"/>
+      <w:lvlText w:val="%3."/>
+      <w:lvlJc w:val="right"/>
+      <w:pPr>
+        <w:ind w:left="2084" w:hanging="180"/>
+      </w:pPr>
+    </w:lvl>
+    <w:lvl w:ilvl="3" w:tplc="0419000F" w:tentative="1">
+      <w:start w:val="1"/>
+      <w:numFmt w:val="decimal"/>
+      <w:lvlText w:val="%4."/>
+      <w:lvlJc w:val="left"/>
+      <w:pPr>
+        <w:ind w:left="2804" w:hanging="360"/>
+      </w:pPr>
+    </w:lvl>
+    <w:lvl w:ilvl="4" w:tplc="04190019" w:tentative="1">
+      <w:start w:val="1"/>
+      <w:numFmt w:val="lowerLetter"/>
+      <w:lvlText w:val="%5."/>
+      <w:lvlJc w:val="left"/>
+      <w:pPr>
+        <w:ind w:left="3524" w:hanging="360"/>
+      </w:pPr>
+    </w:lvl>
+    <w:lvl w:ilvl="5" w:tplc="0419001B" w:tentative="1">
+      <w:start w:val="1"/>
+      <w:numFmt w:val="lowerRoman"/>
+      <w:lvlText w:val="%6."/>
+      <w:lvlJc w:val="right"/>
+      <w:pPr>
+        <w:ind w:left="4244" w:hanging="180"/>
+      </w:pPr>
+    </w:lvl>
+    <w:lvl w:ilvl="6" w:tplc="0419000F" w:tentative="1">
+      <w:start w:val="1"/>
+      <w:numFmt w:val="decimal"/>
+      <w:lvlText w:val="%7."/>
+      <w:lvlJc w:val="left"/>
+      <w:pPr>
+        <w:ind w:left="4964" w:hanging="360"/>
+      </w:pPr>
+    </w:lvl>
+    <w:lvl w:ilvl="7" w:tplc="04190019" w:tentative="1">
+      <w:start w:val="1"/>
+      <w:numFmt w:val="lowerLetter"/>
+      <w:lvlText w:val="%8."/>
+      <w:lvlJc w:val="left"/>
+      <w:pPr>
+        <w:ind w:left="5684" w:hanging="360"/>
+      </w:pPr>
+    </w:lvl>
+    <w:lvl w:ilvl="8" w:tplc="0419001B" w:tentative="1">
+      <w:start w:val="1"/>
+      <w:numFmt w:val="lowerRoman"/>
+      <w:lvlText w:val="%9."/>
+      <w:lvlJc w:val="right"/>
+      <w:pPr>
+        <w:ind w:left="6404" w:hanging="180"/>
+      </w:pPr>
+    </w:lvl>
+  </w:abstractNum>
+  <w:abstractNum w:abstractNumId="18" w15:restartNumberingAfterBreak="0">
     <w:nsid w:val="424642A8"/>
     <w:multiLevelType w:val="hybridMultilevel"/>
     <w:tmpl w:val="B508A1EE"/>
@@ -11522,7 +12844,7 @@
       </w:rPr>
     </w:lvl>
   </w:abstractNum>
-  <w:abstractNum w:abstractNumId="18" w15:restartNumberingAfterBreak="0">
+  <w:abstractNum w:abstractNumId="19" w15:restartNumberingAfterBreak="0">
     <w:nsid w:val="43CD47A7"/>
     <w:multiLevelType w:val="hybridMultilevel"/>
     <w:tmpl w:val="4A18FA30"/>
@@ -11635,7 +12957,7 @@
       </w:rPr>
     </w:lvl>
   </w:abstractNum>
-  <w:abstractNum w:abstractNumId="19" w15:restartNumberingAfterBreak="0">
+  <w:abstractNum w:abstractNumId="20" w15:restartNumberingAfterBreak="0">
     <w:nsid w:val="449B3B2F"/>
     <w:multiLevelType w:val="hybridMultilevel"/>
     <w:tmpl w:val="4ECAF594"/>
@@ -11748,7 +13070,7 @@
       </w:rPr>
     </w:lvl>
   </w:abstractNum>
-  <w:abstractNum w:abstractNumId="20" w15:restartNumberingAfterBreak="0">
+  <w:abstractNum w:abstractNumId="21" w15:restartNumberingAfterBreak="0">
     <w:nsid w:val="450E6804"/>
     <w:multiLevelType w:val="hybridMultilevel"/>
     <w:tmpl w:val="69ECF46C"/>
@@ -11837,7 +13159,7 @@
       </w:pPr>
     </w:lvl>
   </w:abstractNum>
-  <w:abstractNum w:abstractNumId="21" w15:restartNumberingAfterBreak="0">
+  <w:abstractNum w:abstractNumId="22" w15:restartNumberingAfterBreak="0">
     <w:nsid w:val="463F1A14"/>
     <w:multiLevelType w:val="hybridMultilevel"/>
     <w:tmpl w:val="6A28F0C8"/>
@@ -11950,7 +13272,7 @@
       </w:rPr>
     </w:lvl>
   </w:abstractNum>
-  <w:abstractNum w:abstractNumId="22" w15:restartNumberingAfterBreak="0">
+  <w:abstractNum w:abstractNumId="23" w15:restartNumberingAfterBreak="0">
     <w:nsid w:val="48355BE0"/>
     <w:multiLevelType w:val="hybridMultilevel"/>
     <w:tmpl w:val="874AA2F8"/>
@@ -12063,7 +13385,7 @@
       </w:rPr>
     </w:lvl>
   </w:abstractNum>
-  <w:abstractNum w:abstractNumId="23" w15:restartNumberingAfterBreak="0">
+  <w:abstractNum w:abstractNumId="24" w15:restartNumberingAfterBreak="0">
     <w:nsid w:val="49AE5469"/>
     <w:multiLevelType w:val="hybridMultilevel"/>
     <w:tmpl w:val="1396BBA8"/>
@@ -12149,7 +13471,7 @@
       </w:pPr>
     </w:lvl>
   </w:abstractNum>
-  <w:abstractNum w:abstractNumId="24" w15:restartNumberingAfterBreak="0">
+  <w:abstractNum w:abstractNumId="25" w15:restartNumberingAfterBreak="0">
     <w:nsid w:val="4EBF3A82"/>
     <w:multiLevelType w:val="hybridMultilevel"/>
     <w:tmpl w:val="FC780DE8"/>
@@ -12238,7 +13560,7 @@
       </w:pPr>
     </w:lvl>
   </w:abstractNum>
-  <w:abstractNum w:abstractNumId="25" w15:restartNumberingAfterBreak="0">
+  <w:abstractNum w:abstractNumId="26" w15:restartNumberingAfterBreak="0">
     <w:nsid w:val="51782024"/>
     <w:multiLevelType w:val="hybridMultilevel"/>
     <w:tmpl w:val="56768122"/>
@@ -12351,7 +13673,7 @@
       </w:rPr>
     </w:lvl>
   </w:abstractNum>
-  <w:abstractNum w:abstractNumId="26" w15:restartNumberingAfterBreak="0">
+  <w:abstractNum w:abstractNumId="27" w15:restartNumberingAfterBreak="0">
     <w:nsid w:val="575943DA"/>
     <w:multiLevelType w:val="hybridMultilevel"/>
     <w:tmpl w:val="72325F92"/>
@@ -12464,7 +13786,7 @@
       </w:rPr>
     </w:lvl>
   </w:abstractNum>
-  <w:abstractNum w:abstractNumId="27" w15:restartNumberingAfterBreak="0">
+  <w:abstractNum w:abstractNumId="28" w15:restartNumberingAfterBreak="0">
     <w:nsid w:val="5C671E0F"/>
     <w:multiLevelType w:val="hybridMultilevel"/>
     <w:tmpl w:val="47BA21AC"/>
@@ -12553,7 +13875,7 @@
       </w:pPr>
     </w:lvl>
   </w:abstractNum>
-  <w:abstractNum w:abstractNumId="28" w15:restartNumberingAfterBreak="0">
+  <w:abstractNum w:abstractNumId="29" w15:restartNumberingAfterBreak="0">
     <w:nsid w:val="5E506088"/>
     <w:multiLevelType w:val="hybridMultilevel"/>
     <w:tmpl w:val="2ED4FB2E"/>
@@ -12666,7 +13988,7 @@
       </w:rPr>
     </w:lvl>
   </w:abstractNum>
-  <w:abstractNum w:abstractNumId="29" w15:restartNumberingAfterBreak="0">
+  <w:abstractNum w:abstractNumId="30" w15:restartNumberingAfterBreak="0">
     <w:nsid w:val="5EF473F7"/>
     <w:multiLevelType w:val="hybridMultilevel"/>
     <w:tmpl w:val="3B6AC40E"/>
@@ -12755,7 +14077,7 @@
       </w:pPr>
     </w:lvl>
   </w:abstractNum>
-  <w:abstractNum w:abstractNumId="30" w15:restartNumberingAfterBreak="0">
+  <w:abstractNum w:abstractNumId="31" w15:restartNumberingAfterBreak="0">
     <w:nsid w:val="5F4B0D65"/>
     <w:multiLevelType w:val="hybridMultilevel"/>
     <w:tmpl w:val="2E802E92"/>
@@ -12868,7 +14190,7 @@
       </w:rPr>
     </w:lvl>
   </w:abstractNum>
-  <w:abstractNum w:abstractNumId="31" w15:restartNumberingAfterBreak="0">
+  <w:abstractNum w:abstractNumId="32" w15:restartNumberingAfterBreak="0">
     <w:nsid w:val="5F7C53AC"/>
     <w:multiLevelType w:val="hybridMultilevel"/>
     <w:tmpl w:val="67C8BD38"/>
@@ -12981,7 +14303,7 @@
       </w:rPr>
     </w:lvl>
   </w:abstractNum>
-  <w:abstractNum w:abstractNumId="32" w15:restartNumberingAfterBreak="0">
+  <w:abstractNum w:abstractNumId="33" w15:restartNumberingAfterBreak="0">
     <w:nsid w:val="668B3716"/>
     <w:multiLevelType w:val="hybridMultilevel"/>
     <w:tmpl w:val="814470DA"/>
@@ -13070,7 +14392,7 @@
       </w:pPr>
     </w:lvl>
   </w:abstractNum>
-  <w:abstractNum w:abstractNumId="33" w15:restartNumberingAfterBreak="0">
+  <w:abstractNum w:abstractNumId="34" w15:restartNumberingAfterBreak="0">
     <w:nsid w:val="70181AD5"/>
     <w:multiLevelType w:val="hybridMultilevel"/>
     <w:tmpl w:val="9BB4E060"/>
@@ -13183,7 +14505,7 @@
       </w:rPr>
     </w:lvl>
   </w:abstractNum>
-  <w:abstractNum w:abstractNumId="34" w15:restartNumberingAfterBreak="0">
+  <w:abstractNum w:abstractNumId="35" w15:restartNumberingAfterBreak="0">
     <w:nsid w:val="706E0094"/>
     <w:multiLevelType w:val="hybridMultilevel"/>
     <w:tmpl w:val="BF7CB1A2"/>
@@ -13296,7 +14618,7 @@
       </w:rPr>
     </w:lvl>
   </w:abstractNum>
-  <w:abstractNum w:abstractNumId="35" w15:restartNumberingAfterBreak="0">
+  <w:abstractNum w:abstractNumId="36" w15:restartNumberingAfterBreak="0">
     <w:nsid w:val="72D2351E"/>
     <w:multiLevelType w:val="hybridMultilevel"/>
     <w:tmpl w:val="1A3242A2"/>
@@ -13409,7 +14731,7 @@
       </w:rPr>
     </w:lvl>
   </w:abstractNum>
-  <w:abstractNum w:abstractNumId="36" w15:restartNumberingAfterBreak="0">
+  <w:abstractNum w:abstractNumId="37" w15:restartNumberingAfterBreak="0">
     <w:nsid w:val="773205F9"/>
     <w:multiLevelType w:val="multilevel"/>
     <w:tmpl w:val="A7282026"/>
@@ -13530,7 +14852,7 @@
       </w:rPr>
     </w:lvl>
   </w:abstractNum>
-  <w:abstractNum w:abstractNumId="37" w15:restartNumberingAfterBreak="0">
+  <w:abstractNum w:abstractNumId="38" w15:restartNumberingAfterBreak="0">
     <w:nsid w:val="7D5F7FAC"/>
     <w:multiLevelType w:val="hybridMultilevel"/>
     <w:tmpl w:val="6262D9BC"/>
@@ -13644,7 +14966,7 @@
     </w:lvl>
   </w:abstractNum>
   <w:num w:numId="1">
-    <w:abstractNumId w:val="33"/>
+    <w:abstractNumId w:val="34"/>
   </w:num>
   <w:num w:numId="2">
     <w:abstractNumId w:val="15"/>
@@ -13653,19 +14975,19 @@
     <w:abstractNumId w:val="8"/>
   </w:num>
   <w:num w:numId="4">
-    <w:abstractNumId w:val="24"/>
+    <w:abstractNumId w:val="25"/>
   </w:num>
   <w:num w:numId="5">
     <w:abstractNumId w:val="11"/>
   </w:num>
   <w:num w:numId="6">
-    <w:abstractNumId w:val="17"/>
+    <w:abstractNumId w:val="18"/>
   </w:num>
   <w:num w:numId="7">
-    <w:abstractNumId w:val="27"/>
+    <w:abstractNumId w:val="28"/>
   </w:num>
   <w:num w:numId="8">
-    <w:abstractNumId w:val="19"/>
+    <w:abstractNumId w:val="20"/>
   </w:num>
   <w:num w:numId="9">
     <w:abstractNumId w:val="7"/>
@@ -13680,19 +15002,19 @@
     <w:abstractNumId w:val="14"/>
   </w:num>
   <w:num w:numId="13">
-    <w:abstractNumId w:val="35"/>
+    <w:abstractNumId w:val="36"/>
   </w:num>
   <w:num w:numId="14">
     <w:abstractNumId w:val="1"/>
   </w:num>
   <w:num w:numId="15">
-    <w:abstractNumId w:val="29"/>
+    <w:abstractNumId w:val="30"/>
   </w:num>
   <w:num w:numId="16">
     <w:abstractNumId w:val="3"/>
   </w:num>
   <w:num w:numId="17">
-    <w:abstractNumId w:val="20"/>
+    <w:abstractNumId w:val="21"/>
   </w:num>
   <w:num w:numId="18">
     <w:abstractNumId w:val="12"/>
@@ -13701,61 +15023,64 @@
     <w:abstractNumId w:val="2"/>
   </w:num>
   <w:num w:numId="20">
-    <w:abstractNumId w:val="30"/>
+    <w:abstractNumId w:val="31"/>
   </w:num>
   <w:num w:numId="21">
-    <w:abstractNumId w:val="23"/>
+    <w:abstractNumId w:val="24"/>
   </w:num>
   <w:num w:numId="22">
-    <w:abstractNumId w:val="37"/>
+    <w:abstractNumId w:val="38"/>
   </w:num>
   <w:num w:numId="23">
     <w:abstractNumId w:val="6"/>
   </w:num>
   <w:num w:numId="24">
-    <w:abstractNumId w:val="28"/>
+    <w:abstractNumId w:val="29"/>
   </w:num>
   <w:num w:numId="25">
-    <w:abstractNumId w:val="25"/>
+    <w:abstractNumId w:val="26"/>
   </w:num>
   <w:num w:numId="26">
-    <w:abstractNumId w:val="22"/>
+    <w:abstractNumId w:val="23"/>
   </w:num>
   <w:num w:numId="27">
-    <w:abstractNumId w:val="26"/>
+    <w:abstractNumId w:val="27"/>
   </w:num>
   <w:num w:numId="28">
-    <w:abstractNumId w:val="36"/>
+    <w:abstractNumId w:val="37"/>
   </w:num>
   <w:num w:numId="29">
-    <w:abstractNumId w:val="34"/>
+    <w:abstractNumId w:val="35"/>
   </w:num>
   <w:num w:numId="30">
-    <w:abstractNumId w:val="32"/>
+    <w:abstractNumId w:val="33"/>
   </w:num>
   <w:num w:numId="31">
     <w:abstractNumId w:val="0"/>
   </w:num>
   <w:num w:numId="32">
-    <w:abstractNumId w:val="21"/>
+    <w:abstractNumId w:val="22"/>
   </w:num>
   <w:num w:numId="33">
     <w:abstractNumId w:val="10"/>
   </w:num>
   <w:num w:numId="34">
-    <w:abstractNumId w:val="31"/>
+    <w:abstractNumId w:val="32"/>
   </w:num>
   <w:num w:numId="35">
     <w:abstractNumId w:val="9"/>
   </w:num>
   <w:num w:numId="36">
-    <w:abstractNumId w:val="18"/>
+    <w:abstractNumId w:val="19"/>
   </w:num>
   <w:num w:numId="37">
     <w:abstractNumId w:val="4"/>
   </w:num>
   <w:num w:numId="38">
     <w:abstractNumId w:val="13"/>
+  </w:num>
+  <w:num w:numId="39">
+    <w:abstractNumId w:val="17"/>
   </w:num>
   <w:numIdMacAtCleanup w:val="20"/>
 </w:numbering>
@@ -14542,6 +15867,11 @@
     <w:basedOn w:val="a0"/>
     <w:rsid w:val="00957BBA"/>
   </w:style>
+  <w:style w:type="character" w:customStyle="1" w:styleId="hljs-selector-class">
+    <w:name w:val="hljs-selector-class"/>
+    <w:basedOn w:val="a0"/>
+    <w:rsid w:val="00ED5919"/>
+  </w:style>
 </w:styles>
 </file>
 
@@ -14833,7 +16163,7 @@
 </file>
 
 <file path=customXml/itemProps1.xml><?xml version="1.0" encoding="utf-8"?>
-<ds:datastoreItem xmlns:ds="http://schemas.openxmlformats.org/officeDocument/2006/customXml" ds:itemID="{CB71BE3E-642C-4807-BB64-779F64B5C907}">
+<ds:datastoreItem xmlns:ds="http://schemas.openxmlformats.org/officeDocument/2006/customXml" ds:itemID="{8C70DD6A-99C2-403B-B8B8-882BD899856D}">
   <ds:schemaRefs>
     <ds:schemaRef ds:uri="http://schemas.openxmlformats.org/officeDocument/2006/bibliography"/>
   </ds:schemaRefs>

--- a/Web/01_html и css.docx
+++ b/Web/01_html и css.docx
@@ -675,7 +675,6 @@
         <w:jc w:val="both"/>
         <w:rPr>
           <w:b/>
-          <w:lang w:val="en-US"/>
         </w:rPr>
       </w:pPr>
     </w:p>
@@ -4030,7 +4029,6 @@
         <w:jc w:val="both"/>
         <w:rPr>
           <w:i/>
-          <w:lang w:val="en-US"/>
         </w:rPr>
       </w:pPr>
       <w:r>
@@ -4086,6 +4084,7 @@
         <w:t>rel</w:t>
       </w:r>
       <w:proofErr w:type="spellEnd"/>
+      <w:proofErr w:type="gramStart"/>
       <w:r>
         <w:rPr>
           <w:i/>
@@ -4099,6 +4098,7 @@
         </w:rPr>
         <w:t>stylesheet</w:t>
       </w:r>
+      <w:proofErr w:type="gramEnd"/>
       <w:r>
         <w:rPr>
           <w:i/>
@@ -4475,12 +4475,7 @@
         <w:jc w:val="both"/>
       </w:pPr>
       <w:r>
-        <w:t>Для подключения внеш</w:t>
-      </w:r>
-      <w:bookmarkStart w:id="0" w:name="_GoBack"/>
-      <w:bookmarkEnd w:id="0"/>
-      <w:r>
-        <w:t xml:space="preserve">них файлов к </w:t>
+        <w:t xml:space="preserve">Для подключения внешних файлов к </w:t>
       </w:r>
       <w:r>
         <w:rPr>
@@ -6865,6 +6860,1163 @@
         <w:ind w:left="0" w:firstLine="284"/>
         <w:jc w:val="both"/>
       </w:pPr>
+      <w:r>
+        <w:lastRenderedPageBreak/>
+        <w:t xml:space="preserve">Для подключения нового шрифта, нужно его декларировать (указать откуда его брать и что с ним делать). Это можно сделать с помощью директивы </w:t>
+      </w:r>
+      <w:r>
+        <w:rPr>
+          <w:b/>
+          <w:i/>
+          <w:highlight w:val="cyan"/>
+        </w:rPr>
+        <w:t>@</w:t>
+      </w:r>
+      <w:r>
+        <w:rPr>
+          <w:b/>
+          <w:i/>
+          <w:highlight w:val="cyan"/>
+          <w:lang w:val="en-US"/>
+        </w:rPr>
+        <w:t>font</w:t>
+      </w:r>
+      <w:r>
+        <w:rPr>
+          <w:b/>
+          <w:i/>
+          <w:highlight w:val="cyan"/>
+        </w:rPr>
+        <w:t>-</w:t>
+      </w:r>
+      <w:r>
+        <w:rPr>
+          <w:b/>
+          <w:i/>
+          <w:highlight w:val="cyan"/>
+          <w:lang w:val="en-US"/>
+        </w:rPr>
+        <w:t>face</w:t>
+      </w:r>
+      <w:r>
+        <w:t xml:space="preserve"> </w:t>
+      </w:r>
+      <w:r>
+        <w:t xml:space="preserve">в начале </w:t>
+      </w:r>
+      <w:r>
+        <w:rPr>
+          <w:i/>
+          <w:lang w:val="en-US"/>
+        </w:rPr>
+        <w:t>CSS</w:t>
+      </w:r>
+      <w:r>
+        <w:t>-</w:t>
+      </w:r>
+      <w:r>
+        <w:t>файла</w:t>
+      </w:r>
+      <w:r>
+        <w:t>:</w:t>
+      </w:r>
+    </w:p>
+    <w:p>
+      <w:pPr>
+        <w:spacing w:after="0"/>
+        <w:jc w:val="both"/>
+        <w:rPr>
+          <w:i/>
+        </w:rPr>
+      </w:pPr>
+      <w:r>
+        <w:rPr>
+          <w:i/>
+        </w:rPr>
+        <w:t>@</w:t>
+      </w:r>
+      <w:proofErr w:type="spellStart"/>
+      <w:r>
+        <w:rPr>
+          <w:i/>
+        </w:rPr>
+        <w:t>font-face</w:t>
+      </w:r>
+      <w:proofErr w:type="spellEnd"/>
+      <w:r>
+        <w:rPr>
+          <w:i/>
+        </w:rPr>
+        <w:t xml:space="preserve"> {</w:t>
+      </w:r>
+    </w:p>
+    <w:p>
+      <w:pPr>
+        <w:spacing w:after="0"/>
+        <w:ind w:firstLine="284"/>
+        <w:jc w:val="both"/>
+        <w:rPr>
+          <w:i/>
+          <w:highlight w:val="yellow"/>
+        </w:rPr>
+      </w:pPr>
+      <w:proofErr w:type="spellStart"/>
+      <w:r>
+        <w:rPr>
+          <w:i/>
+        </w:rPr>
+        <w:t>src</w:t>
+      </w:r>
+      <w:proofErr w:type="spellEnd"/>
+      <w:r>
+        <w:rPr>
+          <w:i/>
+        </w:rPr>
+        <w:t xml:space="preserve">: </w:t>
+      </w:r>
+      <w:proofErr w:type="spellStart"/>
+      <w:r>
+        <w:rPr>
+          <w:i/>
+        </w:rPr>
+        <w:t>url</w:t>
+      </w:r>
+      <w:proofErr w:type="spellEnd"/>
+      <w:r>
+        <w:rPr>
+          <w:i/>
+        </w:rPr>
+        <w:t>(</w:t>
+      </w:r>
+      <w:r>
+        <w:rPr>
+          <w:i/>
+        </w:rPr>
+        <w:t>https://pictures.s3.yandex.net/fonts/Ibmplexserif.woff</w:t>
+      </w:r>
+      <w:r>
+        <w:rPr>
+          <w:i/>
+        </w:rPr>
+        <w:t>);</w:t>
+      </w:r>
+      <w:r>
+        <w:rPr>
+          <w:i/>
+        </w:rPr>
+        <w:tab/>
+      </w:r>
+      <w:r>
+        <w:rPr>
+          <w:i/>
+        </w:rPr>
+        <w:tab/>
+      </w:r>
+      <w:r>
+        <w:rPr>
+          <w:i/>
+          <w:highlight w:val="yellow"/>
+        </w:rPr>
+        <w:t>// путь к файлу</w:t>
+      </w:r>
+    </w:p>
+    <w:p>
+      <w:pPr>
+        <w:spacing w:after="0"/>
+        <w:ind w:firstLine="284"/>
+        <w:jc w:val="both"/>
+        <w:rPr>
+          <w:i/>
+        </w:rPr>
+      </w:pPr>
+      <w:r>
+        <w:rPr>
+          <w:i/>
+          <w:highlight w:val="yellow"/>
+        </w:rPr>
+        <w:t xml:space="preserve">// </w:t>
+      </w:r>
+      <w:r>
+        <w:rPr>
+          <w:i/>
+          <w:highlight w:val="yellow"/>
+        </w:rPr>
+        <w:t xml:space="preserve">подключение </w:t>
+      </w:r>
+      <w:r>
+        <w:rPr>
+          <w:i/>
+          <w:highlight w:val="yellow"/>
+        </w:rPr>
+        <w:t>альтернативны</w:t>
+      </w:r>
+      <w:r>
+        <w:rPr>
+          <w:i/>
+          <w:highlight w:val="yellow"/>
+        </w:rPr>
+        <w:t>х</w:t>
+      </w:r>
+      <w:r>
+        <w:rPr>
+          <w:i/>
+          <w:highlight w:val="yellow"/>
+        </w:rPr>
+        <w:t xml:space="preserve"> форматов</w:t>
+      </w:r>
+      <w:r>
+        <w:rPr>
+          <w:i/>
+          <w:highlight w:val="yellow"/>
+        </w:rPr>
+        <w:t xml:space="preserve"> шрифтов для разных браузеров</w:t>
+      </w:r>
+    </w:p>
+    <w:p>
+      <w:pPr>
+        <w:spacing w:after="0"/>
+        <w:ind w:firstLine="284"/>
+        <w:jc w:val="both"/>
+        <w:rPr>
+          <w:i/>
+          <w:lang w:val="en-US"/>
+        </w:rPr>
+      </w:pPr>
+      <w:proofErr w:type="spellStart"/>
+      <w:r>
+        <w:rPr>
+          <w:i/>
+          <w:lang w:val="en-US"/>
+        </w:rPr>
+        <w:t>src</w:t>
+      </w:r>
+      <w:proofErr w:type="spellEnd"/>
+      <w:r>
+        <w:rPr>
+          <w:i/>
+          <w:lang w:val="en-US"/>
+        </w:rPr>
+        <w:t xml:space="preserve">: </w:t>
+      </w:r>
+      <w:proofErr w:type="spellStart"/>
+      <w:r>
+        <w:rPr>
+          <w:i/>
+          <w:lang w:val="en-US"/>
+        </w:rPr>
+        <w:t>url</w:t>
+      </w:r>
+      <w:proofErr w:type="spellEnd"/>
+      <w:r>
+        <w:rPr>
+          <w:i/>
+          <w:lang w:val="en-US"/>
+        </w:rPr>
+        <w:t>(https://pictures.s3.yandex.net/fonts/Ibmplexserif.</w:t>
+      </w:r>
+      <w:r>
+        <w:rPr>
+          <w:i/>
+          <w:highlight w:val="yellow"/>
+          <w:lang w:val="en-US"/>
+        </w:rPr>
+        <w:t>woff</w:t>
+      </w:r>
+      <w:r>
+        <w:rPr>
+          <w:i/>
+          <w:lang w:val="en-US"/>
+        </w:rPr>
+        <w:t>)</w:t>
+      </w:r>
+      <w:r>
+        <w:rPr>
+          <w:i/>
+          <w:lang w:val="en-US"/>
+        </w:rPr>
+        <w:t xml:space="preserve"> </w:t>
+      </w:r>
+      <w:r>
+        <w:rPr>
+          <w:i/>
+          <w:lang w:val="en-US"/>
+        </w:rPr>
+        <w:t>format</w:t>
+      </w:r>
+      <w:r>
+        <w:rPr>
+          <w:i/>
+          <w:lang w:val="en-US"/>
+        </w:rPr>
+        <w:t>(‘</w:t>
+      </w:r>
+      <w:proofErr w:type="spellStart"/>
+      <w:r>
+        <w:rPr>
+          <w:i/>
+          <w:highlight w:val="yellow"/>
+          <w:lang w:val="en-US"/>
+        </w:rPr>
+        <w:t>woff</w:t>
+      </w:r>
+      <w:proofErr w:type="spellEnd"/>
+      <w:r>
+        <w:rPr>
+          <w:i/>
+          <w:highlight w:val="yellow"/>
+          <w:lang w:val="en-US"/>
+        </w:rPr>
+        <w:t>’</w:t>
+      </w:r>
+      <w:r>
+        <w:rPr>
+          <w:i/>
+          <w:lang w:val="en-US"/>
+        </w:rPr>
+        <w:t>),</w:t>
+      </w:r>
+    </w:p>
+    <w:p>
+      <w:pPr>
+        <w:spacing w:after="0"/>
+        <w:ind w:firstLine="708"/>
+        <w:jc w:val="both"/>
+        <w:rPr>
+          <w:i/>
+          <w:lang w:val="en-US"/>
+        </w:rPr>
+      </w:pPr>
+      <w:proofErr w:type="spellStart"/>
+      <w:r>
+        <w:rPr>
+          <w:i/>
+          <w:lang w:val="en-US"/>
+        </w:rPr>
+        <w:t>ur</w:t>
+      </w:r>
+      <w:r>
+        <w:rPr>
+          <w:i/>
+          <w:lang w:val="en-US"/>
+        </w:rPr>
+        <w:t>l</w:t>
+      </w:r>
+      <w:proofErr w:type="spellEnd"/>
+      <w:r>
+        <w:rPr>
+          <w:i/>
+          <w:lang w:val="en-US"/>
+        </w:rPr>
+        <w:t>(https://pictures.s3.yandex.net/fonts/Ibmplexserif.</w:t>
+      </w:r>
+      <w:r>
+        <w:rPr>
+          <w:i/>
+          <w:highlight w:val="yellow"/>
+          <w:lang w:val="en-US"/>
+        </w:rPr>
+        <w:t>woff</w:t>
+      </w:r>
+      <w:r>
+        <w:rPr>
+          <w:i/>
+          <w:highlight w:val="yellow"/>
+          <w:lang w:val="en-US"/>
+        </w:rPr>
+        <w:t>2</w:t>
+      </w:r>
+      <w:r>
+        <w:rPr>
+          <w:i/>
+          <w:lang w:val="en-US"/>
+        </w:rPr>
+        <w:t>)</w:t>
+      </w:r>
+      <w:r>
+        <w:rPr>
+          <w:i/>
+          <w:lang w:val="en-US"/>
+        </w:rPr>
+        <w:t xml:space="preserve"> format(‘</w:t>
+      </w:r>
+      <w:r>
+        <w:rPr>
+          <w:i/>
+          <w:highlight w:val="yellow"/>
+          <w:lang w:val="en-US"/>
+        </w:rPr>
+        <w:t>woff</w:t>
+      </w:r>
+      <w:r>
+        <w:rPr>
+          <w:i/>
+          <w:highlight w:val="yellow"/>
+          <w:lang w:val="en-US"/>
+        </w:rPr>
+        <w:t>2</w:t>
+      </w:r>
+      <w:r>
+        <w:rPr>
+          <w:i/>
+          <w:highlight w:val="yellow"/>
+          <w:lang w:val="en-US"/>
+        </w:rPr>
+        <w:t>’</w:t>
+      </w:r>
+      <w:r>
+        <w:rPr>
+          <w:i/>
+          <w:lang w:val="en-US"/>
+        </w:rPr>
+        <w:t>)</w:t>
+      </w:r>
+      <w:r>
+        <w:rPr>
+          <w:i/>
+          <w:lang w:val="en-US"/>
+        </w:rPr>
+        <w:t>;</w:t>
+      </w:r>
+    </w:p>
+    <w:p>
+      <w:pPr>
+        <w:spacing w:after="0"/>
+        <w:ind w:firstLine="284"/>
+        <w:jc w:val="both"/>
+        <w:rPr>
+          <w:i/>
+          <w:lang w:val="en-US"/>
+        </w:rPr>
+      </w:pPr>
+      <w:r>
+        <w:rPr>
+          <w:i/>
+          <w:lang w:val="en-US"/>
+        </w:rPr>
+        <w:t>font-family</w:t>
+      </w:r>
+      <w:r>
+        <w:rPr>
+          <w:i/>
+          <w:lang w:val="en-US"/>
+        </w:rPr>
+        <w:t xml:space="preserve">: </w:t>
+      </w:r>
+      <w:r>
+        <w:rPr>
+          <w:i/>
+          <w:highlight w:val="yellow"/>
+          <w:lang w:val="en-US"/>
+        </w:rPr>
+        <w:t>'Best Font Ever'</w:t>
+      </w:r>
+      <w:r>
+        <w:rPr>
+          <w:i/>
+          <w:lang w:val="en-US"/>
+        </w:rPr>
+        <w:t xml:space="preserve">; </w:t>
+      </w:r>
+      <w:r>
+        <w:rPr>
+          <w:i/>
+          <w:lang w:val="en-US"/>
+        </w:rPr>
+        <w:tab/>
+      </w:r>
+      <w:r>
+        <w:rPr>
+          <w:i/>
+          <w:highlight w:val="yellow"/>
+          <w:lang w:val="en-US"/>
+        </w:rPr>
+        <w:t xml:space="preserve">// </w:t>
+      </w:r>
+      <w:r>
+        <w:rPr>
+          <w:i/>
+          <w:highlight w:val="yellow"/>
+        </w:rPr>
+        <w:t>сами</w:t>
+      </w:r>
+      <w:r>
+        <w:rPr>
+          <w:i/>
+          <w:highlight w:val="yellow"/>
+          <w:lang w:val="en-US"/>
+        </w:rPr>
+        <w:t xml:space="preserve"> </w:t>
+      </w:r>
+      <w:r>
+        <w:rPr>
+          <w:i/>
+          <w:highlight w:val="yellow"/>
+        </w:rPr>
+        <w:t>задаем</w:t>
+      </w:r>
+      <w:r>
+        <w:rPr>
+          <w:i/>
+          <w:highlight w:val="yellow"/>
+          <w:lang w:val="en-US"/>
+        </w:rPr>
+        <w:t xml:space="preserve"> </w:t>
+      </w:r>
+      <w:r>
+        <w:rPr>
+          <w:i/>
+          <w:highlight w:val="yellow"/>
+        </w:rPr>
+        <w:t>имя</w:t>
+      </w:r>
+      <w:r>
+        <w:rPr>
+          <w:i/>
+          <w:highlight w:val="yellow"/>
+          <w:lang w:val="en-US"/>
+        </w:rPr>
+        <w:t xml:space="preserve"> </w:t>
+      </w:r>
+      <w:r>
+        <w:rPr>
+          <w:i/>
+          <w:highlight w:val="yellow"/>
+        </w:rPr>
+        <w:t>шрифту</w:t>
+      </w:r>
+    </w:p>
+    <w:p>
+      <w:pPr>
+        <w:spacing w:after="0"/>
+        <w:jc w:val="both"/>
+        <w:rPr>
+          <w:i/>
+        </w:rPr>
+      </w:pPr>
+      <w:r>
+        <w:rPr>
+          <w:i/>
+        </w:rPr>
+        <w:t>}</w:t>
+      </w:r>
+    </w:p>
+    <w:p>
+      <w:pPr>
+        <w:spacing w:after="0"/>
+        <w:jc w:val="both"/>
+        <w:rPr>
+          <w:i/>
+        </w:rPr>
+      </w:pPr>
+      <w:r>
+        <w:rPr>
+          <w:i/>
+          <w:highlight w:val="yellow"/>
+          <w:lang w:val="en-US"/>
+        </w:rPr>
+        <w:t xml:space="preserve">// </w:t>
+      </w:r>
+      <w:r>
+        <w:rPr>
+          <w:i/>
+          <w:highlight w:val="yellow"/>
+        </w:rPr>
+        <w:t>подключение различных начертаний шрифта</w:t>
+      </w:r>
+    </w:p>
+    <w:p>
+      <w:pPr>
+        <w:spacing w:after="0"/>
+        <w:jc w:val="both"/>
+        <w:rPr>
+          <w:i/>
+        </w:rPr>
+      </w:pPr>
+      <w:r>
+        <w:rPr>
+          <w:i/>
+        </w:rPr>
+        <w:t>@</w:t>
+      </w:r>
+      <w:proofErr w:type="spellStart"/>
+      <w:r>
+        <w:rPr>
+          <w:i/>
+        </w:rPr>
+        <w:t>font-face</w:t>
+      </w:r>
+      <w:proofErr w:type="spellEnd"/>
+      <w:r>
+        <w:rPr>
+          <w:i/>
+        </w:rPr>
+        <w:t xml:space="preserve"> {</w:t>
+      </w:r>
+    </w:p>
+    <w:p>
+      <w:pPr>
+        <w:spacing w:after="0"/>
+        <w:ind w:firstLine="284"/>
+        <w:jc w:val="both"/>
+        <w:rPr>
+          <w:i/>
+          <w:highlight w:val="yellow"/>
+        </w:rPr>
+      </w:pPr>
+      <w:proofErr w:type="spellStart"/>
+      <w:r>
+        <w:rPr>
+          <w:i/>
+        </w:rPr>
+        <w:t>src</w:t>
+      </w:r>
+      <w:proofErr w:type="spellEnd"/>
+      <w:r>
+        <w:rPr>
+          <w:i/>
+        </w:rPr>
+        <w:t xml:space="preserve">: </w:t>
+      </w:r>
+      <w:proofErr w:type="spellStart"/>
+      <w:r>
+        <w:rPr>
+          <w:i/>
+        </w:rPr>
+        <w:t>url</w:t>
+      </w:r>
+      <w:proofErr w:type="spellEnd"/>
+      <w:r>
+        <w:rPr>
+          <w:i/>
+        </w:rPr>
+        <w:t>(https://pictures.s3.yandex.net/fonts/Ibmplexserif.woff);</w:t>
+      </w:r>
+    </w:p>
+    <w:p>
+      <w:pPr>
+        <w:spacing w:after="0"/>
+        <w:ind w:firstLine="284"/>
+        <w:jc w:val="both"/>
+        <w:rPr>
+          <w:i/>
+          <w:lang w:val="en-US"/>
+        </w:rPr>
+      </w:pPr>
+      <w:r>
+        <w:rPr>
+          <w:i/>
+          <w:lang w:val="en-US"/>
+        </w:rPr>
+        <w:t xml:space="preserve">font-family: </w:t>
+      </w:r>
+      <w:r>
+        <w:rPr>
+          <w:i/>
+          <w:highlight w:val="yellow"/>
+          <w:lang w:val="en-US"/>
+        </w:rPr>
+        <w:t>'Best Font Ever'</w:t>
+      </w:r>
+      <w:r>
+        <w:rPr>
+          <w:i/>
+          <w:lang w:val="en-US"/>
+        </w:rPr>
+        <w:t xml:space="preserve">; </w:t>
+      </w:r>
+    </w:p>
+    <w:p>
+      <w:pPr>
+        <w:spacing w:after="0"/>
+        <w:ind w:firstLine="284"/>
+        <w:jc w:val="both"/>
+        <w:rPr>
+          <w:i/>
+          <w:lang w:val="en-US"/>
+        </w:rPr>
+      </w:pPr>
+      <w:r>
+        <w:rPr>
+          <w:i/>
+          <w:lang w:val="en-US"/>
+        </w:rPr>
+        <w:t>font-style: italic;</w:t>
+      </w:r>
+    </w:p>
+    <w:p>
+      <w:pPr>
+        <w:spacing w:after="0"/>
+        <w:ind w:firstLine="284"/>
+        <w:jc w:val="both"/>
+        <w:rPr>
+          <w:i/>
+          <w:lang w:val="en-US"/>
+        </w:rPr>
+      </w:pPr>
+      <w:r>
+        <w:rPr>
+          <w:i/>
+          <w:lang w:val="en-US"/>
+        </w:rPr>
+        <w:t>font-weight: bold;</w:t>
+      </w:r>
+      <w:r>
+        <w:rPr>
+          <w:i/>
+          <w:lang w:val="en-US"/>
+        </w:rPr>
+        <w:tab/>
+      </w:r>
+      <w:r>
+        <w:rPr>
+          <w:i/>
+          <w:lang w:val="en-US"/>
+        </w:rPr>
+        <w:tab/>
+      </w:r>
+      <w:r>
+        <w:rPr>
+          <w:i/>
+          <w:lang w:val="en-US"/>
+        </w:rPr>
+        <w:tab/>
+      </w:r>
+      <w:r>
+        <w:rPr>
+          <w:i/>
+          <w:lang w:val="en-US"/>
+        </w:rPr>
+        <w:tab/>
+      </w:r>
+      <w:r>
+        <w:rPr>
+          <w:i/>
+          <w:lang w:val="en-US"/>
+        </w:rPr>
+        <w:tab/>
+      </w:r>
+    </w:p>
+    <w:p>
+      <w:pPr>
+        <w:spacing w:after="0"/>
+        <w:jc w:val="both"/>
+        <w:rPr>
+          <w:i/>
+        </w:rPr>
+      </w:pPr>
+      <w:r>
+        <w:rPr>
+          <w:i/>
+        </w:rPr>
+        <w:t>}</w:t>
+      </w:r>
+    </w:p>
+    <w:p>
+      <w:pPr>
+        <w:spacing w:after="0"/>
+        <w:jc w:val="both"/>
+        <w:rPr>
+          <w:i/>
+        </w:rPr>
+      </w:pPr>
+    </w:p>
+    <w:p>
+      <w:pPr>
+        <w:spacing w:after="0"/>
+        <w:jc w:val="both"/>
+        <w:rPr>
+          <w:i/>
+        </w:rPr>
+      </w:pPr>
+      <w:r>
+        <w:rPr>
+          <w:i/>
+        </w:rPr>
+        <w:t>&lt;</w:t>
+      </w:r>
+      <w:r>
+        <w:rPr>
+          <w:i/>
+          <w:lang w:val="en-US"/>
+        </w:rPr>
+        <w:t>link</w:t>
+      </w:r>
+      <w:r>
+        <w:rPr>
+          <w:i/>
+        </w:rPr>
+        <w:t xml:space="preserve"> </w:t>
+      </w:r>
+      <w:proofErr w:type="spellStart"/>
+      <w:r>
+        <w:rPr>
+          <w:i/>
+          <w:lang w:val="en-US"/>
+        </w:rPr>
+        <w:t>rel</w:t>
+      </w:r>
+      <w:proofErr w:type="spellEnd"/>
+      <w:r>
+        <w:rPr>
+          <w:i/>
+        </w:rPr>
+        <w:t>="</w:t>
+      </w:r>
+      <w:r>
+        <w:rPr>
+          <w:i/>
+          <w:lang w:val="en-US"/>
+        </w:rPr>
+        <w:t>stylesheet</w:t>
+      </w:r>
+      <w:r>
+        <w:rPr>
+          <w:i/>
+        </w:rPr>
+        <w:t xml:space="preserve">" </w:t>
+      </w:r>
+      <w:proofErr w:type="spellStart"/>
+      <w:r>
+        <w:rPr>
+          <w:i/>
+          <w:lang w:val="en-US"/>
+        </w:rPr>
+        <w:t>href</w:t>
+      </w:r>
+      <w:proofErr w:type="spellEnd"/>
+      <w:r>
+        <w:rPr>
+          <w:i/>
+        </w:rPr>
+        <w:t>="./</w:t>
+      </w:r>
+      <w:r>
+        <w:rPr>
+          <w:i/>
+          <w:lang w:val="en-US"/>
+        </w:rPr>
+        <w:t>styles</w:t>
+      </w:r>
+      <w:r>
+        <w:rPr>
+          <w:i/>
+        </w:rPr>
+        <w:t>/</w:t>
+      </w:r>
+      <w:r>
+        <w:rPr>
+          <w:i/>
+          <w:lang w:val="en-US"/>
+        </w:rPr>
+        <w:t>fonts</w:t>
+      </w:r>
+      <w:r>
+        <w:rPr>
+          <w:i/>
+        </w:rPr>
+        <w:t>.</w:t>
+      </w:r>
+      <w:proofErr w:type="spellStart"/>
+      <w:r>
+        <w:rPr>
+          <w:i/>
+          <w:lang w:val="en-US"/>
+        </w:rPr>
+        <w:t>css</w:t>
+      </w:r>
+      <w:proofErr w:type="spellEnd"/>
+      <w:r>
+        <w:rPr>
+          <w:i/>
+        </w:rPr>
+        <w:t>" /&gt;</w:t>
+      </w:r>
+      <w:r>
+        <w:rPr>
+          <w:i/>
+        </w:rPr>
+        <w:tab/>
+      </w:r>
+      <w:r>
+        <w:rPr>
+          <w:i/>
+          <w:highlight w:val="yellow"/>
+        </w:rPr>
+        <w:t>// подключаем шрифты</w:t>
+      </w:r>
+    </w:p>
+    <w:p>
+      <w:pPr>
+        <w:spacing w:after="0"/>
+        <w:jc w:val="both"/>
+        <w:rPr>
+          <w:i/>
+          <w:lang w:val="en-US"/>
+        </w:rPr>
+      </w:pPr>
+      <w:r>
+        <w:rPr>
+          <w:i/>
+          <w:lang w:val="en-US"/>
+        </w:rPr>
+        <w:t xml:space="preserve">&lt;link </w:t>
+      </w:r>
+      <w:proofErr w:type="spellStart"/>
+      <w:r>
+        <w:rPr>
+          <w:i/>
+          <w:lang w:val="en-US"/>
+        </w:rPr>
+        <w:t>rel</w:t>
+      </w:r>
+      <w:proofErr w:type="spellEnd"/>
+      <w:r>
+        <w:rPr>
+          <w:i/>
+          <w:lang w:val="en-US"/>
+        </w:rPr>
+        <w:t xml:space="preserve">="stylesheet" </w:t>
+      </w:r>
+      <w:proofErr w:type="spellStart"/>
+      <w:r>
+        <w:rPr>
+          <w:i/>
+          <w:lang w:val="en-US"/>
+        </w:rPr>
+        <w:t>href</w:t>
+      </w:r>
+      <w:proofErr w:type="spellEnd"/>
+      <w:r>
+        <w:rPr>
+          <w:i/>
+          <w:lang w:val="en-US"/>
+        </w:rPr>
+        <w:t>="./styles/style.css" /&gt;</w:t>
+      </w:r>
+      <w:r>
+        <w:rPr>
+          <w:i/>
+          <w:lang w:val="en-US"/>
+        </w:rPr>
+        <w:tab/>
+      </w:r>
+      <w:r>
+        <w:rPr>
+          <w:i/>
+          <w:highlight w:val="yellow"/>
+          <w:lang w:val="en-US"/>
+        </w:rPr>
+        <w:t xml:space="preserve">// </w:t>
+      </w:r>
+      <w:r>
+        <w:rPr>
+          <w:i/>
+          <w:highlight w:val="yellow"/>
+        </w:rPr>
+        <w:t>подключаем</w:t>
+      </w:r>
+      <w:r>
+        <w:rPr>
+          <w:i/>
+          <w:highlight w:val="yellow"/>
+          <w:lang w:val="en-US"/>
+        </w:rPr>
+        <w:t xml:space="preserve"> </w:t>
+      </w:r>
+      <w:r>
+        <w:rPr>
+          <w:i/>
+          <w:highlight w:val="yellow"/>
+        </w:rPr>
+        <w:t>стили</w:t>
+      </w:r>
+    </w:p>
+    <w:p>
+      <w:pPr>
+        <w:spacing w:after="0"/>
+        <w:jc w:val="both"/>
+        <w:rPr>
+          <w:i/>
+        </w:rPr>
+      </w:pPr>
+      <w:proofErr w:type="spellStart"/>
+      <w:r>
+        <w:rPr>
+          <w:i/>
+        </w:rPr>
+        <w:t>div</w:t>
+      </w:r>
+      <w:proofErr w:type="spellEnd"/>
+      <w:r>
+        <w:rPr>
+          <w:i/>
+        </w:rPr>
+        <w:t xml:space="preserve"> {</w:t>
+      </w:r>
+    </w:p>
+    <w:p>
+      <w:pPr>
+        <w:spacing w:after="0"/>
+        <w:ind w:firstLine="284"/>
+        <w:jc w:val="both"/>
+        <w:rPr>
+          <w:i/>
+          <w:highlight w:val="yellow"/>
+        </w:rPr>
+      </w:pPr>
+      <w:r>
+        <w:rPr>
+          <w:i/>
+          <w:highlight w:val="yellow"/>
+        </w:rPr>
+        <w:t>/</w:t>
+      </w:r>
+      <w:r>
+        <w:rPr>
+          <w:i/>
+          <w:highlight w:val="yellow"/>
+        </w:rPr>
+        <w:t>/</w:t>
+      </w:r>
+      <w:r>
+        <w:rPr>
+          <w:i/>
+          <w:highlight w:val="yellow"/>
+        </w:rPr>
+        <w:t xml:space="preserve"> Если шрифт из файла не загрузился, использовать </w:t>
+      </w:r>
+      <w:proofErr w:type="spellStart"/>
+      <w:r>
+        <w:rPr>
+          <w:i/>
+          <w:highlight w:val="yellow"/>
+        </w:rPr>
+        <w:t>Arial</w:t>
+      </w:r>
+      <w:proofErr w:type="spellEnd"/>
+      <w:r>
+        <w:rPr>
+          <w:i/>
+          <w:highlight w:val="yellow"/>
+        </w:rPr>
+        <w:t xml:space="preserve"> или </w:t>
+      </w:r>
+      <w:proofErr w:type="spellStart"/>
+      <w:r>
+        <w:rPr>
+          <w:i/>
+          <w:highlight w:val="yellow"/>
+        </w:rPr>
+        <w:t>Helvetica</w:t>
+      </w:r>
+      <w:proofErr w:type="spellEnd"/>
+      <w:r>
+        <w:rPr>
+          <w:i/>
+          <w:highlight w:val="yellow"/>
+        </w:rPr>
+        <w:t xml:space="preserve">, </w:t>
+      </w:r>
+    </w:p>
+    <w:p>
+      <w:pPr>
+        <w:spacing w:after="0"/>
+        <w:ind w:firstLine="284"/>
+        <w:jc w:val="both"/>
+        <w:rPr>
+          <w:i/>
+        </w:rPr>
+      </w:pPr>
+      <w:r>
+        <w:rPr>
+          <w:i/>
+          <w:highlight w:val="yellow"/>
+        </w:rPr>
+        <w:t xml:space="preserve">// </w:t>
+      </w:r>
+      <w:r>
+        <w:rPr>
+          <w:i/>
+          <w:highlight w:val="yellow"/>
+        </w:rPr>
+        <w:t>на крайний случай — любой шрифт без засечек в системе пользователя</w:t>
+      </w:r>
+      <w:r>
+        <w:rPr>
+          <w:i/>
+        </w:rPr>
+        <w:t xml:space="preserve"> </w:t>
+      </w:r>
+    </w:p>
+    <w:p>
+      <w:pPr>
+        <w:spacing w:after="0"/>
+        <w:ind w:firstLine="284"/>
+        <w:jc w:val="both"/>
+        <w:rPr>
+          <w:i/>
+          <w:lang w:val="en-US"/>
+        </w:rPr>
+      </w:pPr>
+      <w:r>
+        <w:rPr>
+          <w:i/>
+          <w:lang w:val="en-US"/>
+        </w:rPr>
+        <w:t>font-family: 'Best Font Ever', 'Arial', 'Helvetica', sans-serif;</w:t>
+      </w:r>
+    </w:p>
+    <w:p>
+      <w:pPr>
+        <w:spacing w:after="0"/>
+        <w:ind w:firstLine="284"/>
+        <w:jc w:val="both"/>
+        <w:rPr>
+          <w:i/>
+          <w:lang w:val="en-US"/>
+        </w:rPr>
+      </w:pPr>
+      <w:r>
+        <w:rPr>
+          <w:i/>
+          <w:lang w:val="en-US"/>
+        </w:rPr>
+        <w:t>font-weight: bold;</w:t>
+      </w:r>
+    </w:p>
+    <w:p>
+      <w:pPr>
+        <w:spacing w:after="0"/>
+        <w:ind w:firstLine="284"/>
+        <w:jc w:val="both"/>
+        <w:rPr>
+          <w:i/>
+          <w:lang w:val="en-US"/>
+        </w:rPr>
+      </w:pPr>
+      <w:r>
+        <w:rPr>
+          <w:i/>
+          <w:lang w:val="en-US"/>
+        </w:rPr>
+        <w:t>font-style: italic;</w:t>
+      </w:r>
+    </w:p>
+    <w:p>
+      <w:pPr>
+        <w:spacing w:after="0"/>
+        <w:jc w:val="both"/>
+        <w:rPr>
+          <w:i/>
+          <w:lang w:val="en-US"/>
+        </w:rPr>
+      </w:pPr>
+      <w:r>
+        <w:rPr>
+          <w:i/>
+        </w:rPr>
+        <w:t>}</w:t>
+      </w:r>
     </w:p>
     <w:p>
       <w:pPr>
@@ -6873,8 +8025,189 @@
         <w:ind w:left="0" w:firstLine="284"/>
         <w:jc w:val="both"/>
       </w:pPr>
-      <w:r>
-        <w:lastRenderedPageBreak/>
+    </w:p>
+    <w:p>
+      <w:pPr>
+        <w:pStyle w:val="a5"/>
+        <w:spacing w:after="0"/>
+        <w:ind w:left="0" w:firstLine="284"/>
+        <w:jc w:val="both"/>
+      </w:pPr>
+      <w:r>
+        <w:rPr>
+          <w:b/>
+          <w:i/>
+          <w:lang w:val="en-US"/>
+        </w:rPr>
+        <w:t>serif</w:t>
+      </w:r>
+      <w:r>
+        <w:t xml:space="preserve"> –</w:t>
+      </w:r>
+      <w:r>
+        <w:t xml:space="preserve"> </w:t>
+      </w:r>
+      <w:r>
+        <w:t>системный</w:t>
+      </w:r>
+      <w:r>
+        <w:t xml:space="preserve"> </w:t>
+      </w:r>
+      <w:r>
+        <w:t>шрифт</w:t>
+      </w:r>
+      <w:r>
+        <w:t xml:space="preserve"> </w:t>
+      </w:r>
+      <w:r>
+        <w:t>с</w:t>
+      </w:r>
+      <w:r>
+        <w:t xml:space="preserve"> засеч</w:t>
+      </w:r>
+      <w:r>
+        <w:t>ками</w:t>
+      </w:r>
+    </w:p>
+    <w:p>
+      <w:pPr>
+        <w:pStyle w:val="a5"/>
+        <w:spacing w:after="0"/>
+        <w:ind w:left="0" w:firstLine="284"/>
+        <w:jc w:val="both"/>
+      </w:pPr>
+      <w:r>
+        <w:rPr>
+          <w:b/>
+          <w:i/>
+          <w:lang w:val="en-US"/>
+        </w:rPr>
+        <w:t>sans</w:t>
+      </w:r>
+      <w:r>
+        <w:rPr>
+          <w:b/>
+          <w:i/>
+        </w:rPr>
+        <w:t>-</w:t>
+      </w:r>
+      <w:r>
+        <w:rPr>
+          <w:b/>
+          <w:i/>
+          <w:lang w:val="en-US"/>
+        </w:rPr>
+        <w:t>serif</w:t>
+      </w:r>
+      <w:r>
+        <w:t xml:space="preserve"> – </w:t>
+      </w:r>
+      <w:r>
+        <w:t>системный</w:t>
+      </w:r>
+      <w:r>
+        <w:t xml:space="preserve"> </w:t>
+      </w:r>
+      <w:r>
+        <w:t>шрифт</w:t>
+      </w:r>
+      <w:r>
+        <w:t xml:space="preserve"> </w:t>
+      </w:r>
+      <w:r>
+        <w:t>без засечек</w:t>
+      </w:r>
+    </w:p>
+    <w:p>
+      <w:pPr>
+        <w:pStyle w:val="a5"/>
+        <w:spacing w:after="0"/>
+        <w:ind w:left="0" w:firstLine="284"/>
+        <w:jc w:val="both"/>
+      </w:pPr>
+      <w:r>
+        <w:rPr>
+          <w:b/>
+          <w:i/>
+          <w:lang w:val="en-US"/>
+        </w:rPr>
+        <w:t>monospace</w:t>
+      </w:r>
+      <w:r>
+        <w:t xml:space="preserve"> – </w:t>
+      </w:r>
+      <w:r>
+        <w:t>шрифт с одинаковой шириной символов</w:t>
+      </w:r>
+    </w:p>
+    <w:p>
+      <w:pPr>
+        <w:pStyle w:val="a5"/>
+        <w:spacing w:after="0"/>
+        <w:ind w:left="0" w:firstLine="284"/>
+        <w:jc w:val="both"/>
+      </w:pPr>
+      <w:r>
+        <w:rPr>
+          <w:b/>
+          <w:i/>
+          <w:lang w:val="en-US"/>
+        </w:rPr>
+        <w:t>cursive</w:t>
+      </w:r>
+      <w:r>
+        <w:rPr>
+          <w:lang w:val="en-US"/>
+        </w:rPr>
+        <w:t xml:space="preserve"> – </w:t>
+      </w:r>
+      <w:r>
+        <w:t>наклонный системный шрифт</w:t>
+      </w:r>
+    </w:p>
+    <w:p>
+      <w:pPr>
+        <w:pStyle w:val="a5"/>
+        <w:spacing w:after="0"/>
+        <w:ind w:left="0" w:firstLine="284"/>
+        <w:jc w:val="both"/>
+      </w:pPr>
+      <w:r>
+        <w:rPr>
+          <w:b/>
+          <w:i/>
+          <w:lang w:val="en-US"/>
+        </w:rPr>
+        <w:t>fantasy</w:t>
+      </w:r>
+      <w:r>
+        <w:rPr>
+          <w:lang w:val="en-US"/>
+        </w:rPr>
+        <w:t xml:space="preserve"> – </w:t>
+      </w:r>
+      <w:r>
+        <w:t>декоративный системный шрифт</w:t>
+      </w:r>
+      <w:bookmarkStart w:id="0" w:name="_GoBack"/>
+      <w:bookmarkEnd w:id="0"/>
+    </w:p>
+    <w:p>
+      <w:pPr>
+        <w:pStyle w:val="a5"/>
+        <w:spacing w:after="0"/>
+        <w:ind w:left="0" w:firstLine="284"/>
+        <w:jc w:val="both"/>
+      </w:pPr>
+    </w:p>
+    <w:p>
+      <w:pPr>
+        <w:pStyle w:val="a5"/>
+        <w:spacing w:after="0"/>
+        <w:ind w:left="0" w:firstLine="284"/>
+        <w:jc w:val="both"/>
+      </w:pPr>
+      <w:r>
         <w:t xml:space="preserve">За поведение текстовых элементов отвечают свойства из группы </w:t>
       </w:r>
       <w:r>
@@ -7613,7 +8946,14 @@
         <w:rPr>
           <w:u w:val="single"/>
         </w:rPr>
-        <w:t xml:space="preserve">Значение элемента </w:t>
+        <w:t xml:space="preserve">Значение </w:t>
+      </w:r>
+      <w:r>
+        <w:rPr>
+          <w:u w:val="single"/>
+        </w:rPr>
+        <w:lastRenderedPageBreak/>
+        <w:t xml:space="preserve">элемента </w:t>
       </w:r>
       <w:r>
         <w:rPr>
@@ -8180,501 +9520,501 @@
         <w:jc w:val="both"/>
       </w:pPr>
       <w:r>
+        <w:t xml:space="preserve">Если задать свойствам </w:t>
+      </w:r>
+      <w:r>
+        <w:rPr>
+          <w:i/>
+          <w:lang w:val="en-US"/>
+        </w:rPr>
+        <w:t>margin</w:t>
+      </w:r>
+      <w:r>
+        <w:rPr>
+          <w:i/>
+        </w:rPr>
+        <w:t>-</w:t>
+      </w:r>
+      <w:r>
+        <w:rPr>
+          <w:i/>
+          <w:lang w:val="en-US"/>
+        </w:rPr>
+        <w:t>left</w:t>
+      </w:r>
+      <w:r>
+        <w:t xml:space="preserve"> и </w:t>
+      </w:r>
+      <w:r>
+        <w:rPr>
+          <w:i/>
+          <w:lang w:val="en-US"/>
+        </w:rPr>
+        <w:t>margin</w:t>
+      </w:r>
+      <w:r>
+        <w:rPr>
+          <w:i/>
+        </w:rPr>
+        <w:t>-</w:t>
+      </w:r>
+      <w:r>
+        <w:rPr>
+          <w:i/>
+          <w:lang w:val="en-US"/>
+        </w:rPr>
+        <w:t>right</w:t>
+      </w:r>
+      <w:r>
+        <w:t xml:space="preserve"> значения </w:t>
+      </w:r>
+      <w:r>
+        <w:rPr>
+          <w:b/>
+          <w:i/>
+          <w:lang w:val="en-US"/>
+        </w:rPr>
+        <w:t>auto</w:t>
+      </w:r>
+      <w:r>
+        <w:t xml:space="preserve">, </w:t>
+      </w:r>
+      <w:r>
+        <w:t xml:space="preserve">то элемент получит максимальные отступы с обоих сторон и встанет по центру своего родителя. </w:t>
+      </w:r>
+    </w:p>
+    <w:p>
+      <w:pPr>
+        <w:pStyle w:val="a5"/>
+        <w:spacing w:after="0"/>
+        <w:ind w:left="0" w:firstLine="284"/>
+        <w:jc w:val="both"/>
+      </w:pPr>
+      <w:r>
+        <w:t xml:space="preserve">Если задать </w:t>
+      </w:r>
+      <w:r>
+        <w:rPr>
+          <w:i/>
+          <w:lang w:val="en-US"/>
+        </w:rPr>
+        <w:t>margin</w:t>
+      </w:r>
+      <w:r>
+        <w:rPr>
+          <w:i/>
+        </w:rPr>
+        <w:t>-</w:t>
+      </w:r>
+      <w:r>
+        <w:rPr>
+          <w:i/>
+          <w:lang w:val="en-US"/>
+        </w:rPr>
+        <w:t>top</w:t>
+      </w:r>
+      <w:r>
+        <w:t xml:space="preserve"> </w:t>
+      </w:r>
+      <w:r>
+        <w:t xml:space="preserve">для самого первого элемента </w:t>
+      </w:r>
+      <w:r>
+        <w:t xml:space="preserve">в коробке </w:t>
+      </w:r>
+      <w:r>
+        <w:rPr>
+          <w:i/>
+        </w:rPr>
+        <w:t>&lt;</w:t>
+      </w:r>
+      <w:r>
+        <w:rPr>
+          <w:i/>
+          <w:lang w:val="en-US"/>
+        </w:rPr>
+        <w:t>div</w:t>
+      </w:r>
+      <w:r>
+        <w:rPr>
+          <w:i/>
+        </w:rPr>
+        <w:t>&gt;</w:t>
+      </w:r>
+      <w:r>
+        <w:t xml:space="preserve">, </w:t>
+      </w:r>
+      <w:r>
+        <w:t xml:space="preserve">то сдвинется не первый элемент, а сама коробка. Именно поэтому используется </w:t>
+      </w:r>
+      <w:r>
+        <w:rPr>
+          <w:b/>
+          <w:i/>
+          <w:lang w:val="en-US"/>
+        </w:rPr>
+        <w:t>padding</w:t>
+      </w:r>
+      <w:r>
+        <w:t>.</w:t>
+      </w:r>
+    </w:p>
+    <w:p>
+      <w:pPr>
+        <w:pStyle w:val="a5"/>
+        <w:spacing w:after="0"/>
+        <w:ind w:left="0" w:firstLine="284"/>
+        <w:jc w:val="both"/>
+      </w:pPr>
+      <w:r>
+        <w:t xml:space="preserve">Свойство </w:t>
+      </w:r>
+      <w:r>
+        <w:rPr>
+          <w:b/>
+          <w:i/>
+          <w:highlight w:val="cyan"/>
+          <w:lang w:val="en-US"/>
+        </w:rPr>
+        <w:t>padding</w:t>
+      </w:r>
+      <w:r>
+        <w:t xml:space="preserve"> </w:t>
+      </w:r>
+      <w:r>
+        <w:t xml:space="preserve">позволяет отступить от границы текущего элемента внутрь. Для задания отступа с конкретной стороны используются соответствующие свойства </w:t>
+      </w:r>
+      <w:r>
+        <w:rPr>
+          <w:b/>
+          <w:i/>
+          <w:lang w:val="en-US"/>
+        </w:rPr>
+        <w:t>padding</w:t>
+      </w:r>
+      <w:r>
+        <w:rPr>
+          <w:b/>
+          <w:i/>
+        </w:rPr>
+        <w:t>-</w:t>
+      </w:r>
+      <w:r>
+        <w:rPr>
+          <w:b/>
+          <w:i/>
+          <w:lang w:val="en-US"/>
+        </w:rPr>
+        <w:t>top</w:t>
+      </w:r>
+      <w:r>
+        <w:t xml:space="preserve">, </w:t>
+      </w:r>
+      <w:r>
+        <w:rPr>
+          <w:b/>
+          <w:i/>
+          <w:lang w:val="en-US"/>
+        </w:rPr>
+        <w:t>padding</w:t>
+      </w:r>
+      <w:r>
+        <w:rPr>
+          <w:b/>
+          <w:i/>
+        </w:rPr>
+        <w:t>-</w:t>
+      </w:r>
+      <w:r>
+        <w:rPr>
+          <w:b/>
+          <w:i/>
+          <w:lang w:val="en-US"/>
+        </w:rPr>
+        <w:t>right</w:t>
+      </w:r>
+      <w:r>
+        <w:t xml:space="preserve">, </w:t>
+      </w:r>
+      <w:r>
+        <w:rPr>
+          <w:b/>
+          <w:i/>
+          <w:lang w:val="en-US"/>
+        </w:rPr>
+        <w:t>padding</w:t>
+      </w:r>
+      <w:r>
+        <w:rPr>
+          <w:b/>
+          <w:i/>
+        </w:rPr>
+        <w:t>-</w:t>
+      </w:r>
+      <w:r>
+        <w:rPr>
+          <w:b/>
+          <w:i/>
+          <w:lang w:val="en-US"/>
+        </w:rPr>
+        <w:t>bottom</w:t>
+      </w:r>
+      <w:r>
+        <w:t xml:space="preserve"> </w:t>
+      </w:r>
+      <w:r>
+        <w:t xml:space="preserve">и </w:t>
+      </w:r>
+      <w:r>
+        <w:rPr>
+          <w:b/>
+          <w:i/>
+          <w:lang w:val="en-US"/>
+        </w:rPr>
+        <w:t>padding</w:t>
+      </w:r>
+      <w:r>
+        <w:rPr>
+          <w:b/>
+          <w:i/>
+        </w:rPr>
+        <w:t>-</w:t>
+      </w:r>
+      <w:r>
+        <w:rPr>
+          <w:b/>
+          <w:i/>
+          <w:lang w:val="en-US"/>
+        </w:rPr>
+        <w:t>left</w:t>
+      </w:r>
+      <w:r>
+        <w:t>.</w:t>
+      </w:r>
+    </w:p>
+    <w:p>
+      <w:pPr>
+        <w:pStyle w:val="a5"/>
+        <w:spacing w:after="0"/>
+        <w:ind w:left="0" w:firstLine="284"/>
+        <w:jc w:val="both"/>
+      </w:pPr>
+      <w:r>
+        <w:t>Установить отступы</w:t>
+      </w:r>
+      <w:r>
+        <w:t xml:space="preserve"> </w:t>
+      </w:r>
+      <w:r>
+        <w:rPr>
+          <w:i/>
+          <w:lang w:val="en-US"/>
+        </w:rPr>
+        <w:t>margin</w:t>
+      </w:r>
+      <w:r>
+        <w:t xml:space="preserve"> </w:t>
+      </w:r>
+      <w:r>
+        <w:t xml:space="preserve">или </w:t>
+      </w:r>
+      <w:r>
+        <w:rPr>
+          <w:i/>
+          <w:lang w:val="en-US"/>
+        </w:rPr>
+        <w:t>padding</w:t>
+      </w:r>
+      <w:r>
+        <w:t xml:space="preserve"> для элемента можно через короткую запись</w:t>
+      </w:r>
+      <w:r>
+        <w:t>:</w:t>
+      </w:r>
+    </w:p>
+    <w:p>
+      <w:pPr>
+        <w:pStyle w:val="a5"/>
+        <w:spacing w:after="0"/>
+        <w:ind w:left="0"/>
+        <w:jc w:val="both"/>
+        <w:rPr>
+          <w:i/>
+        </w:rPr>
+      </w:pPr>
+      <w:r>
+        <w:rPr>
+          <w:i/>
+          <w:highlight w:val="yellow"/>
+        </w:rPr>
+        <w:t>/* направление расстановки — по часовой стрелке, начиная сверху */</w:t>
+      </w:r>
+    </w:p>
+    <w:p>
+      <w:pPr>
+        <w:pStyle w:val="a5"/>
+        <w:spacing w:after="0"/>
+        <w:ind w:left="0"/>
+        <w:jc w:val="both"/>
+        <w:rPr>
+          <w:i/>
+          <w:lang w:val="en-US"/>
+        </w:rPr>
+      </w:pPr>
+      <w:r>
+        <w:rPr>
+          <w:i/>
+          <w:lang w:val="en-US"/>
+        </w:rPr>
+        <w:t>padding: 20px 15px 30px 15px;</w:t>
+      </w:r>
+    </w:p>
+    <w:p>
+      <w:pPr>
+        <w:pStyle w:val="a5"/>
+        <w:spacing w:after="0"/>
+        <w:ind w:left="0"/>
+        <w:jc w:val="both"/>
+        <w:rPr>
+          <w:i/>
+        </w:rPr>
+      </w:pPr>
+      <w:r>
+        <w:rPr>
+          <w:i/>
+          <w:highlight w:val="yellow"/>
+        </w:rPr>
+        <w:t>/* верх — 10px, по бокам — 20px, низ — 30px */</w:t>
+      </w:r>
+    </w:p>
+    <w:p>
+      <w:pPr>
+        <w:pStyle w:val="a5"/>
+        <w:spacing w:after="0"/>
+        <w:ind w:left="0"/>
+        <w:jc w:val="both"/>
+        <w:rPr>
+          <w:i/>
+        </w:rPr>
+      </w:pPr>
+      <w:proofErr w:type="spellStart"/>
+      <w:r>
+        <w:rPr>
+          <w:i/>
+        </w:rPr>
+        <w:t>padding</w:t>
+      </w:r>
+      <w:proofErr w:type="spellEnd"/>
+      <w:r>
+        <w:rPr>
+          <w:i/>
+        </w:rPr>
+        <w:t>: 10px 20px 30px;</w:t>
+      </w:r>
+    </w:p>
+    <w:p>
+      <w:pPr>
+        <w:pStyle w:val="a5"/>
+        <w:spacing w:after="0"/>
+        <w:ind w:left="0"/>
+        <w:jc w:val="both"/>
+        <w:rPr>
+          <w:i/>
+        </w:rPr>
+      </w:pPr>
+      <w:r>
+        <w:rPr>
+          <w:i/>
+          <w:highlight w:val="yellow"/>
+        </w:rPr>
+        <w:t>/* верх и низ — 10px, по бокам — 20px */</w:t>
+      </w:r>
+    </w:p>
+    <w:p>
+      <w:pPr>
+        <w:pStyle w:val="a5"/>
+        <w:spacing w:after="0"/>
+        <w:ind w:left="0"/>
+        <w:jc w:val="both"/>
+        <w:rPr>
+          <w:i/>
+        </w:rPr>
+      </w:pPr>
+      <w:proofErr w:type="spellStart"/>
+      <w:r>
+        <w:rPr>
+          <w:i/>
+        </w:rPr>
+        <w:t>padding</w:t>
+      </w:r>
+      <w:proofErr w:type="spellEnd"/>
+      <w:r>
+        <w:rPr>
+          <w:i/>
+        </w:rPr>
+        <w:t>: 10px 20px;</w:t>
+      </w:r>
+    </w:p>
+    <w:p>
+      <w:pPr>
+        <w:pStyle w:val="a5"/>
+        <w:spacing w:after="0"/>
+        <w:ind w:left="0"/>
+        <w:jc w:val="both"/>
+        <w:rPr>
+          <w:i/>
+        </w:rPr>
+      </w:pPr>
+      <w:r>
+        <w:rPr>
+          <w:i/>
+          <w:highlight w:val="yellow"/>
+        </w:rPr>
+        <w:t>/* 10px со всех сторон */</w:t>
+      </w:r>
+    </w:p>
+    <w:p>
+      <w:pPr>
+        <w:pStyle w:val="a5"/>
+        <w:spacing w:after="0"/>
+        <w:ind w:left="0"/>
+        <w:jc w:val="both"/>
+        <w:rPr>
+          <w:i/>
+        </w:rPr>
+      </w:pPr>
+      <w:proofErr w:type="spellStart"/>
+      <w:r>
+        <w:rPr>
+          <w:i/>
+        </w:rPr>
+        <w:t>padding</w:t>
+      </w:r>
+      <w:proofErr w:type="spellEnd"/>
+      <w:r>
+        <w:rPr>
+          <w:i/>
+        </w:rPr>
+        <w:t>: 10px;</w:t>
+      </w:r>
+    </w:p>
+    <w:p>
+      <w:pPr>
+        <w:pStyle w:val="a5"/>
+        <w:spacing w:after="0"/>
+        <w:ind w:left="0" w:firstLine="284"/>
+        <w:jc w:val="both"/>
+      </w:pPr>
+    </w:p>
+    <w:p>
+      <w:pPr>
+        <w:pStyle w:val="a5"/>
+        <w:spacing w:after="0"/>
+        <w:ind w:left="0" w:firstLine="284"/>
+        <w:jc w:val="both"/>
+      </w:pPr>
+      <w:r>
         <w:lastRenderedPageBreak/>
-        <w:t xml:space="preserve">Если задать свойствам </w:t>
-      </w:r>
-      <w:r>
-        <w:rPr>
-          <w:i/>
-          <w:lang w:val="en-US"/>
-        </w:rPr>
-        <w:t>margin</w:t>
-      </w:r>
-      <w:r>
-        <w:rPr>
-          <w:i/>
-        </w:rPr>
-        <w:t>-</w:t>
-      </w:r>
-      <w:r>
-        <w:rPr>
-          <w:i/>
-          <w:lang w:val="en-US"/>
-        </w:rPr>
-        <w:t>left</w:t>
-      </w:r>
-      <w:r>
-        <w:t xml:space="preserve"> и </w:t>
-      </w:r>
-      <w:r>
-        <w:rPr>
-          <w:i/>
-          <w:lang w:val="en-US"/>
-        </w:rPr>
-        <w:t>margin</w:t>
-      </w:r>
-      <w:r>
-        <w:rPr>
-          <w:i/>
-        </w:rPr>
-        <w:t>-</w:t>
-      </w:r>
-      <w:r>
-        <w:rPr>
-          <w:i/>
-          <w:lang w:val="en-US"/>
-        </w:rPr>
-        <w:t>right</w:t>
-      </w:r>
-      <w:r>
-        <w:t xml:space="preserve"> значения </w:t>
-      </w:r>
-      <w:r>
-        <w:rPr>
-          <w:b/>
-          <w:i/>
-          <w:lang w:val="en-US"/>
-        </w:rPr>
-        <w:t>auto</w:t>
-      </w:r>
-      <w:r>
-        <w:t xml:space="preserve">, </w:t>
-      </w:r>
-      <w:r>
-        <w:t xml:space="preserve">то элемент получит максимальные отступы с обоих сторон и встанет по центру своего родителя. </w:t>
-      </w:r>
-    </w:p>
-    <w:p>
-      <w:pPr>
-        <w:pStyle w:val="a5"/>
-        <w:spacing w:after="0"/>
-        <w:ind w:left="0" w:firstLine="284"/>
-        <w:jc w:val="both"/>
-      </w:pPr>
-      <w:r>
-        <w:t xml:space="preserve">Если задать </w:t>
-      </w:r>
-      <w:r>
-        <w:rPr>
-          <w:i/>
-          <w:lang w:val="en-US"/>
-        </w:rPr>
-        <w:t>margin</w:t>
-      </w:r>
-      <w:r>
-        <w:rPr>
-          <w:i/>
-        </w:rPr>
-        <w:t>-</w:t>
-      </w:r>
-      <w:r>
-        <w:rPr>
-          <w:i/>
-          <w:lang w:val="en-US"/>
-        </w:rPr>
-        <w:t>top</w:t>
-      </w:r>
-      <w:r>
-        <w:t xml:space="preserve"> </w:t>
-      </w:r>
-      <w:r>
-        <w:t xml:space="preserve">для самого первого элемента </w:t>
-      </w:r>
-      <w:r>
-        <w:t xml:space="preserve">в коробке </w:t>
-      </w:r>
-      <w:r>
-        <w:rPr>
-          <w:i/>
-        </w:rPr>
-        <w:t>&lt;</w:t>
-      </w:r>
-      <w:r>
-        <w:rPr>
-          <w:i/>
-          <w:lang w:val="en-US"/>
-        </w:rPr>
-        <w:t>div</w:t>
-      </w:r>
-      <w:r>
-        <w:rPr>
-          <w:i/>
-        </w:rPr>
-        <w:t>&gt;</w:t>
-      </w:r>
-      <w:r>
-        <w:t xml:space="preserve">, </w:t>
-      </w:r>
-      <w:r>
-        <w:t xml:space="preserve">то сдвинется не первый элемент, а сама коробка. Именно поэтому используется </w:t>
-      </w:r>
-      <w:r>
-        <w:rPr>
-          <w:b/>
-          <w:i/>
-          <w:lang w:val="en-US"/>
-        </w:rPr>
-        <w:t>padding</w:t>
-      </w:r>
-      <w:r>
-        <w:t>.</w:t>
-      </w:r>
-    </w:p>
-    <w:p>
-      <w:pPr>
-        <w:pStyle w:val="a5"/>
-        <w:spacing w:after="0"/>
-        <w:ind w:left="0" w:firstLine="284"/>
-        <w:jc w:val="both"/>
-      </w:pPr>
-      <w:r>
-        <w:t xml:space="preserve">Свойство </w:t>
-      </w:r>
-      <w:r>
-        <w:rPr>
-          <w:b/>
-          <w:i/>
-          <w:highlight w:val="cyan"/>
-          <w:lang w:val="en-US"/>
-        </w:rPr>
-        <w:t>padding</w:t>
-      </w:r>
-      <w:r>
-        <w:t xml:space="preserve"> </w:t>
-      </w:r>
-      <w:r>
-        <w:t xml:space="preserve">позволяет отступить от границы текущего элемента внутрь. Для задания отступа с конкретной стороны используются соответствующие свойства </w:t>
-      </w:r>
-      <w:r>
-        <w:rPr>
-          <w:b/>
-          <w:i/>
-          <w:lang w:val="en-US"/>
-        </w:rPr>
-        <w:t>padding</w:t>
-      </w:r>
-      <w:r>
-        <w:rPr>
-          <w:b/>
-          <w:i/>
-        </w:rPr>
-        <w:t>-</w:t>
-      </w:r>
-      <w:r>
-        <w:rPr>
-          <w:b/>
-          <w:i/>
-          <w:lang w:val="en-US"/>
-        </w:rPr>
-        <w:t>top</w:t>
-      </w:r>
-      <w:r>
-        <w:t xml:space="preserve">, </w:t>
-      </w:r>
-      <w:r>
-        <w:rPr>
-          <w:b/>
-          <w:i/>
-          <w:lang w:val="en-US"/>
-        </w:rPr>
-        <w:t>padding</w:t>
-      </w:r>
-      <w:r>
-        <w:rPr>
-          <w:b/>
-          <w:i/>
-        </w:rPr>
-        <w:t>-</w:t>
-      </w:r>
-      <w:r>
-        <w:rPr>
-          <w:b/>
-          <w:i/>
-          <w:lang w:val="en-US"/>
-        </w:rPr>
-        <w:t>right</w:t>
-      </w:r>
-      <w:r>
-        <w:t xml:space="preserve">, </w:t>
-      </w:r>
-      <w:r>
-        <w:rPr>
-          <w:b/>
-          <w:i/>
-          <w:lang w:val="en-US"/>
-        </w:rPr>
-        <w:t>padding</w:t>
-      </w:r>
-      <w:r>
-        <w:rPr>
-          <w:b/>
-          <w:i/>
-        </w:rPr>
-        <w:t>-</w:t>
-      </w:r>
-      <w:r>
-        <w:rPr>
-          <w:b/>
-          <w:i/>
-          <w:lang w:val="en-US"/>
-        </w:rPr>
-        <w:t>bottom</w:t>
-      </w:r>
-      <w:r>
-        <w:t xml:space="preserve"> </w:t>
-      </w:r>
-      <w:r>
-        <w:t xml:space="preserve">и </w:t>
-      </w:r>
-      <w:r>
-        <w:rPr>
-          <w:b/>
-          <w:i/>
-          <w:lang w:val="en-US"/>
-        </w:rPr>
-        <w:t>padding</w:t>
-      </w:r>
-      <w:r>
-        <w:rPr>
-          <w:b/>
-          <w:i/>
-        </w:rPr>
-        <w:t>-</w:t>
-      </w:r>
-      <w:r>
-        <w:rPr>
-          <w:b/>
-          <w:i/>
-          <w:lang w:val="en-US"/>
-        </w:rPr>
-        <w:t>left</w:t>
-      </w:r>
-      <w:r>
-        <w:t>.</w:t>
-      </w:r>
-    </w:p>
-    <w:p>
-      <w:pPr>
-        <w:pStyle w:val="a5"/>
-        <w:spacing w:after="0"/>
-        <w:ind w:left="0" w:firstLine="284"/>
-        <w:jc w:val="both"/>
-      </w:pPr>
-      <w:r>
-        <w:t>Установить отступы</w:t>
-      </w:r>
-      <w:r>
-        <w:t xml:space="preserve"> </w:t>
-      </w:r>
-      <w:r>
-        <w:rPr>
-          <w:i/>
-          <w:lang w:val="en-US"/>
-        </w:rPr>
-        <w:t>margin</w:t>
-      </w:r>
-      <w:r>
-        <w:t xml:space="preserve"> </w:t>
-      </w:r>
-      <w:r>
-        <w:t xml:space="preserve">или </w:t>
-      </w:r>
-      <w:r>
-        <w:rPr>
-          <w:i/>
-          <w:lang w:val="en-US"/>
-        </w:rPr>
-        <w:t>padding</w:t>
-      </w:r>
-      <w:r>
-        <w:t xml:space="preserve"> для элемента можно через короткую запись</w:t>
-      </w:r>
-      <w:r>
-        <w:t>:</w:t>
-      </w:r>
-    </w:p>
-    <w:p>
-      <w:pPr>
-        <w:pStyle w:val="a5"/>
-        <w:spacing w:after="0"/>
-        <w:ind w:left="0"/>
-        <w:jc w:val="both"/>
-        <w:rPr>
-          <w:i/>
-        </w:rPr>
-      </w:pPr>
-      <w:r>
-        <w:rPr>
-          <w:i/>
-          <w:highlight w:val="yellow"/>
-        </w:rPr>
-        <w:t>/* направление расстановки — по часовой стрелке, начиная сверху */</w:t>
-      </w:r>
-    </w:p>
-    <w:p>
-      <w:pPr>
-        <w:pStyle w:val="a5"/>
-        <w:spacing w:after="0"/>
-        <w:ind w:left="0"/>
-        <w:jc w:val="both"/>
-        <w:rPr>
-          <w:i/>
-          <w:lang w:val="en-US"/>
-        </w:rPr>
-      </w:pPr>
-      <w:r>
-        <w:rPr>
-          <w:i/>
-          <w:lang w:val="en-US"/>
-        </w:rPr>
-        <w:t>padding: 20px 15px 30px 15px;</w:t>
-      </w:r>
-    </w:p>
-    <w:p>
-      <w:pPr>
-        <w:pStyle w:val="a5"/>
-        <w:spacing w:after="0"/>
-        <w:ind w:left="0"/>
-        <w:jc w:val="both"/>
-        <w:rPr>
-          <w:i/>
-        </w:rPr>
-      </w:pPr>
-      <w:r>
-        <w:rPr>
-          <w:i/>
-          <w:highlight w:val="yellow"/>
-        </w:rPr>
-        <w:t>/* верх — 10px, по бокам — 20px, низ — 30px */</w:t>
-      </w:r>
-    </w:p>
-    <w:p>
-      <w:pPr>
-        <w:pStyle w:val="a5"/>
-        <w:spacing w:after="0"/>
-        <w:ind w:left="0"/>
-        <w:jc w:val="both"/>
-        <w:rPr>
-          <w:i/>
-        </w:rPr>
-      </w:pPr>
-      <w:proofErr w:type="spellStart"/>
-      <w:r>
-        <w:rPr>
-          <w:i/>
-        </w:rPr>
-        <w:t>padding</w:t>
-      </w:r>
-      <w:proofErr w:type="spellEnd"/>
-      <w:r>
-        <w:rPr>
-          <w:i/>
-        </w:rPr>
-        <w:t>: 10px 20px 30px;</w:t>
-      </w:r>
-    </w:p>
-    <w:p>
-      <w:pPr>
-        <w:pStyle w:val="a5"/>
-        <w:spacing w:after="0"/>
-        <w:ind w:left="0"/>
-        <w:jc w:val="both"/>
-        <w:rPr>
-          <w:i/>
-        </w:rPr>
-      </w:pPr>
-      <w:r>
-        <w:rPr>
-          <w:i/>
-          <w:highlight w:val="yellow"/>
-        </w:rPr>
-        <w:t>/* верх и низ — 10px, по бокам — 20px */</w:t>
-      </w:r>
-    </w:p>
-    <w:p>
-      <w:pPr>
-        <w:pStyle w:val="a5"/>
-        <w:spacing w:after="0"/>
-        <w:ind w:left="0"/>
-        <w:jc w:val="both"/>
-        <w:rPr>
-          <w:i/>
-        </w:rPr>
-      </w:pPr>
-      <w:proofErr w:type="spellStart"/>
-      <w:r>
-        <w:rPr>
-          <w:i/>
-        </w:rPr>
-        <w:t>padding</w:t>
-      </w:r>
-      <w:proofErr w:type="spellEnd"/>
-      <w:r>
-        <w:rPr>
-          <w:i/>
-        </w:rPr>
-        <w:t>: 10px 20px;</w:t>
-      </w:r>
-    </w:p>
-    <w:p>
-      <w:pPr>
-        <w:pStyle w:val="a5"/>
-        <w:spacing w:after="0"/>
-        <w:ind w:left="0"/>
-        <w:jc w:val="both"/>
-        <w:rPr>
-          <w:i/>
-        </w:rPr>
-      </w:pPr>
-      <w:r>
-        <w:rPr>
-          <w:i/>
-          <w:highlight w:val="yellow"/>
-        </w:rPr>
-        <w:t>/* 10px со всех сторон */</w:t>
-      </w:r>
-    </w:p>
-    <w:p>
-      <w:pPr>
-        <w:pStyle w:val="a5"/>
-        <w:spacing w:after="0"/>
-        <w:ind w:left="0"/>
-        <w:jc w:val="both"/>
-        <w:rPr>
-          <w:i/>
-        </w:rPr>
-      </w:pPr>
-      <w:proofErr w:type="spellStart"/>
-      <w:r>
-        <w:rPr>
-          <w:i/>
-        </w:rPr>
-        <w:t>padding</w:t>
-      </w:r>
-      <w:proofErr w:type="spellEnd"/>
-      <w:r>
-        <w:rPr>
-          <w:i/>
-        </w:rPr>
-        <w:t>: 10px;</w:t>
-      </w:r>
-    </w:p>
-    <w:p>
-      <w:pPr>
-        <w:pStyle w:val="a5"/>
-        <w:spacing w:after="0"/>
-        <w:ind w:left="0" w:firstLine="284"/>
-        <w:jc w:val="both"/>
-      </w:pPr>
-    </w:p>
-    <w:p>
-      <w:pPr>
-        <w:pStyle w:val="a5"/>
-        <w:spacing w:after="0"/>
-        <w:ind w:left="0" w:firstLine="284"/>
-        <w:jc w:val="both"/>
-      </w:pPr>
-      <w:r>
         <w:t xml:space="preserve">За отображение границы элемента отвечают свойства из группы </w:t>
       </w:r>
       <w:r>
@@ -9427,701 +10767,701 @@
         <w:jc w:val="both"/>
       </w:pPr>
       <w:r>
+        <w:t xml:space="preserve">Также существует комбинированный тип – </w:t>
+      </w:r>
+      <w:proofErr w:type="spellStart"/>
+      <w:r>
+        <w:rPr>
+          <w:b/>
+        </w:rPr>
+        <w:t>блочно</w:t>
+      </w:r>
+      <w:proofErr w:type="spellEnd"/>
+      <w:r>
+        <w:rPr>
+          <w:b/>
+        </w:rPr>
+        <w:t>-строчный</w:t>
+      </w:r>
+      <w:r>
+        <w:t>.</w:t>
+      </w:r>
+      <w:r>
+        <w:t xml:space="preserve"> С одной стороны, они не занимают собой всю горизонталь, с другой, восприимч</w:t>
+      </w:r>
+      <w:r>
+        <w:t xml:space="preserve">ивы к указанию размеров через </w:t>
+      </w:r>
+      <w:r>
+        <w:rPr>
+          <w:i/>
+          <w:lang w:val="en-US"/>
+        </w:rPr>
+        <w:t>CSS</w:t>
+      </w:r>
+      <w:r>
+        <w:t>.</w:t>
+      </w:r>
+      <w:r>
+        <w:t xml:space="preserve"> </w:t>
+      </w:r>
+      <w:r>
+        <w:t xml:space="preserve">Если они не помещаются на одной строке, то переносятся на следующую. </w:t>
+      </w:r>
+      <w:r>
+        <w:t xml:space="preserve">Например, так ведут себя элементы </w:t>
+      </w:r>
+      <w:proofErr w:type="spellStart"/>
+      <w:r>
+        <w:rPr>
+          <w:i/>
+          <w:lang w:val="en-US"/>
+        </w:rPr>
+        <w:t>img</w:t>
+      </w:r>
+      <w:proofErr w:type="spellEnd"/>
+      <w:r>
+        <w:t>.</w:t>
+      </w:r>
+    </w:p>
+    <w:p>
+      <w:pPr>
+        <w:pStyle w:val="a5"/>
+        <w:spacing w:after="0"/>
+        <w:ind w:left="0" w:firstLine="284"/>
+        <w:jc w:val="both"/>
+      </w:pPr>
+      <w:r>
+        <w:t xml:space="preserve">Атрибут </w:t>
+      </w:r>
+      <w:r>
+        <w:rPr>
+          <w:b/>
+          <w:i/>
+          <w:highlight w:val="cyan"/>
+          <w:lang w:val="en-US"/>
+        </w:rPr>
+        <w:t>display</w:t>
+      </w:r>
+      <w:r>
+        <w:t xml:space="preserve"> </w:t>
+      </w:r>
+      <w:r>
+        <w:t>позволяет переопределить тип отображения элемента</w:t>
+      </w:r>
+      <w:r>
+        <w:t>:</w:t>
+      </w:r>
+    </w:p>
+    <w:p>
+      <w:pPr>
+        <w:pStyle w:val="a5"/>
+        <w:spacing w:after="0"/>
+        <w:ind w:left="0"/>
+        <w:jc w:val="both"/>
+        <w:rPr>
+          <w:i/>
+        </w:rPr>
+      </w:pPr>
+      <w:proofErr w:type="spellStart"/>
+      <w:r>
+        <w:rPr>
+          <w:i/>
+        </w:rPr>
+        <w:t>display</w:t>
+      </w:r>
+      <w:proofErr w:type="spellEnd"/>
+      <w:r>
+        <w:rPr>
+          <w:i/>
+        </w:rPr>
+        <w:t xml:space="preserve">: </w:t>
+      </w:r>
+      <w:proofErr w:type="spellStart"/>
+      <w:r>
+        <w:rPr>
+          <w:i/>
+        </w:rPr>
+        <w:t>block</w:t>
+      </w:r>
+      <w:proofErr w:type="spellEnd"/>
+      <w:r>
+        <w:rPr>
+          <w:i/>
+        </w:rPr>
+        <w:t>;</w:t>
+      </w:r>
+      <w:r>
+        <w:rPr>
+          <w:i/>
+        </w:rPr>
+        <w:tab/>
+      </w:r>
+      <w:r>
+        <w:rPr>
+          <w:i/>
+        </w:rPr>
+        <w:tab/>
+      </w:r>
+      <w:r>
+        <w:rPr>
+          <w:i/>
+        </w:rPr>
+        <w:tab/>
+      </w:r>
+      <w:r>
+        <w:rPr>
+          <w:i/>
+        </w:rPr>
+        <w:t xml:space="preserve"> </w:t>
+      </w:r>
+      <w:r>
+        <w:rPr>
+          <w:i/>
+          <w:highlight w:val="yellow"/>
+        </w:rPr>
+        <w:t>/* сделает элемент блочным */</w:t>
+      </w:r>
+    </w:p>
+    <w:p>
+      <w:pPr>
+        <w:pStyle w:val="a5"/>
+        <w:spacing w:after="0"/>
+        <w:ind w:left="0"/>
+        <w:jc w:val="both"/>
+        <w:rPr>
+          <w:i/>
+        </w:rPr>
+      </w:pPr>
+      <w:proofErr w:type="spellStart"/>
+      <w:r>
+        <w:rPr>
+          <w:i/>
+        </w:rPr>
+        <w:t>display</w:t>
+      </w:r>
+      <w:proofErr w:type="spellEnd"/>
+      <w:r>
+        <w:rPr>
+          <w:i/>
+        </w:rPr>
+        <w:t xml:space="preserve">: </w:t>
+      </w:r>
+      <w:proofErr w:type="spellStart"/>
+      <w:r>
+        <w:rPr>
+          <w:i/>
+        </w:rPr>
+        <w:t>inline</w:t>
+      </w:r>
+      <w:proofErr w:type="spellEnd"/>
+      <w:r>
+        <w:rPr>
+          <w:i/>
+        </w:rPr>
+        <w:t xml:space="preserve">; </w:t>
+      </w:r>
+      <w:r>
+        <w:rPr>
+          <w:i/>
+        </w:rPr>
+        <w:tab/>
+      </w:r>
+      <w:r>
+        <w:rPr>
+          <w:i/>
+        </w:rPr>
+        <w:tab/>
+      </w:r>
+      <w:r>
+        <w:rPr>
+          <w:i/>
+        </w:rPr>
+        <w:tab/>
+      </w:r>
+      <w:r>
+        <w:rPr>
+          <w:i/>
+          <w:highlight w:val="yellow"/>
+        </w:rPr>
+        <w:t>/* сделает элемент строчным */</w:t>
+      </w:r>
+    </w:p>
+    <w:p>
+      <w:pPr>
+        <w:pStyle w:val="a5"/>
+        <w:spacing w:after="0"/>
+        <w:ind w:left="0"/>
+        <w:jc w:val="both"/>
+        <w:rPr>
+          <w:i/>
+          <w:highlight w:val="yellow"/>
+        </w:rPr>
+      </w:pPr>
+      <w:proofErr w:type="spellStart"/>
+      <w:r>
+        <w:rPr>
+          <w:i/>
+        </w:rPr>
+        <w:t>display</w:t>
+      </w:r>
+      <w:proofErr w:type="spellEnd"/>
+      <w:r>
+        <w:rPr>
+          <w:i/>
+        </w:rPr>
+        <w:t xml:space="preserve">: </w:t>
+      </w:r>
+      <w:proofErr w:type="spellStart"/>
+      <w:r>
+        <w:rPr>
+          <w:i/>
+        </w:rPr>
+        <w:t>inline-block</w:t>
+      </w:r>
+      <w:proofErr w:type="spellEnd"/>
+      <w:r>
+        <w:rPr>
+          <w:i/>
+        </w:rPr>
+        <w:t xml:space="preserve">; </w:t>
+      </w:r>
+      <w:r>
+        <w:rPr>
+          <w:i/>
+        </w:rPr>
+        <w:tab/>
+      </w:r>
+      <w:r>
+        <w:rPr>
+          <w:i/>
+        </w:rPr>
+        <w:tab/>
+      </w:r>
+      <w:r>
+        <w:rPr>
+          <w:i/>
+          <w:highlight w:val="yellow"/>
+        </w:rPr>
+        <w:t xml:space="preserve">/* сделает элемент </w:t>
+      </w:r>
+      <w:proofErr w:type="spellStart"/>
+      <w:r>
+        <w:rPr>
+          <w:i/>
+          <w:highlight w:val="yellow"/>
+        </w:rPr>
+        <w:t>блочно</w:t>
+      </w:r>
+      <w:proofErr w:type="spellEnd"/>
+      <w:r>
+        <w:rPr>
+          <w:i/>
+          <w:highlight w:val="yellow"/>
+        </w:rPr>
+        <w:t>-строчным */</w:t>
+      </w:r>
+    </w:p>
+    <w:p>
+      <w:pPr>
+        <w:pStyle w:val="a5"/>
+        <w:spacing w:after="0"/>
+        <w:ind w:left="0"/>
+        <w:jc w:val="both"/>
+        <w:rPr>
+          <w:i/>
+        </w:rPr>
+      </w:pPr>
+      <w:r>
+        <w:rPr>
+          <w:i/>
+          <w:lang w:val="en-US"/>
+        </w:rPr>
+        <w:t>display</w:t>
+      </w:r>
+      <w:r>
+        <w:rPr>
+          <w:i/>
+        </w:rPr>
+        <w:t xml:space="preserve">: </w:t>
+      </w:r>
+      <w:r>
+        <w:rPr>
+          <w:i/>
+          <w:lang w:val="en-US"/>
+        </w:rPr>
+        <w:t>flex</w:t>
+      </w:r>
+      <w:r>
+        <w:rPr>
+          <w:i/>
+        </w:rPr>
+        <w:t>;</w:t>
+      </w:r>
+      <w:r>
+        <w:rPr>
+          <w:i/>
+        </w:rPr>
+        <w:tab/>
+      </w:r>
+      <w:r>
+        <w:rPr>
+          <w:i/>
+        </w:rPr>
+        <w:tab/>
+      </w:r>
+      <w:r>
+        <w:rPr>
+          <w:i/>
+        </w:rPr>
+        <w:tab/>
+      </w:r>
+      <w:r>
+        <w:rPr>
+          <w:i/>
+          <w:highlight w:val="yellow"/>
+        </w:rPr>
+        <w:t xml:space="preserve">/* </w:t>
+      </w:r>
+      <w:r>
+        <w:rPr>
+          <w:i/>
+          <w:highlight w:val="yellow"/>
+        </w:rPr>
+        <w:t xml:space="preserve">сделает </w:t>
+      </w:r>
+      <w:r>
+        <w:rPr>
+          <w:i/>
+          <w:highlight w:val="yellow"/>
+          <w:lang w:val="en-US"/>
+        </w:rPr>
+        <w:t>flex</w:t>
+      </w:r>
+      <w:r>
+        <w:rPr>
+          <w:i/>
+          <w:highlight w:val="yellow"/>
+        </w:rPr>
+        <w:t>-</w:t>
+      </w:r>
+      <w:r>
+        <w:rPr>
+          <w:i/>
+          <w:highlight w:val="yellow"/>
+        </w:rPr>
+        <w:t>элементом</w:t>
+      </w:r>
+      <w:r>
+        <w:rPr>
+          <w:i/>
+          <w:highlight w:val="yellow"/>
+        </w:rPr>
+        <w:t xml:space="preserve"> */</w:t>
+      </w:r>
+    </w:p>
+    <w:p>
+      <w:pPr>
+        <w:pStyle w:val="a5"/>
+        <w:spacing w:after="0"/>
+        <w:ind w:left="0" w:firstLine="284"/>
+        <w:jc w:val="both"/>
+      </w:pPr>
+      <w:r>
+        <w:t xml:space="preserve">Для того чтобы убрать зазор между </w:t>
+      </w:r>
+      <w:proofErr w:type="spellStart"/>
+      <w:r>
+        <w:t>блочно</w:t>
+      </w:r>
+      <w:proofErr w:type="spellEnd"/>
+      <w:r>
+        <w:t>-строчными элементами, для коробки нужно задать</w:t>
+      </w:r>
+      <w:r>
+        <w:t>:</w:t>
+      </w:r>
+    </w:p>
+    <w:p>
+      <w:pPr>
+        <w:spacing w:after="0"/>
+        <w:jc w:val="both"/>
+      </w:pPr>
+      <w:r>
+        <w:rPr>
+          <w:i/>
+          <w:lang w:val="en-US"/>
+        </w:rPr>
+        <w:t>font</w:t>
+      </w:r>
+      <w:r>
+        <w:rPr>
+          <w:i/>
+        </w:rPr>
+        <w:t>-</w:t>
+      </w:r>
+      <w:r>
+        <w:rPr>
+          <w:i/>
+          <w:lang w:val="en-US"/>
+        </w:rPr>
+        <w:t>size</w:t>
+      </w:r>
+      <w:r>
+        <w:rPr>
+          <w:i/>
+        </w:rPr>
+        <w:t>: 0</w:t>
+      </w:r>
+      <w:r>
+        <w:t>;</w:t>
+      </w:r>
+    </w:p>
+    <w:p>
+      <w:pPr>
+        <w:pStyle w:val="a5"/>
+        <w:spacing w:after="0"/>
+        <w:ind w:left="0" w:firstLine="284"/>
+        <w:jc w:val="both"/>
+      </w:pPr>
+      <w:r>
+        <w:t xml:space="preserve">Строчно-блочные элементы выравниваются по последней строке текста внутри них. Вертикальным выравниванием можно управлять с помощью атрибута </w:t>
+      </w:r>
+      <w:r>
+        <w:rPr>
+          <w:b/>
+          <w:i/>
+          <w:highlight w:val="cyan"/>
+          <w:lang w:val="en-US"/>
+        </w:rPr>
+        <w:t>vertical</w:t>
+      </w:r>
+      <w:r>
+        <w:rPr>
+          <w:b/>
+          <w:i/>
+          <w:highlight w:val="cyan"/>
+        </w:rPr>
+        <w:t>-</w:t>
+      </w:r>
+      <w:r>
+        <w:rPr>
+          <w:b/>
+          <w:i/>
+          <w:highlight w:val="cyan"/>
+          <w:lang w:val="en-US"/>
+        </w:rPr>
+        <w:t>align</w:t>
+      </w:r>
+      <w:r>
+        <w:t>.</w:t>
+      </w:r>
+    </w:p>
+    <w:p>
+      <w:pPr>
+        <w:pStyle w:val="a5"/>
+        <w:spacing w:after="0"/>
+        <w:ind w:left="0" w:firstLine="284"/>
+        <w:jc w:val="both"/>
+      </w:pPr>
+    </w:p>
+    <w:p>
+      <w:pPr>
+        <w:pStyle w:val="a5"/>
+        <w:spacing w:after="0"/>
+        <w:ind w:left="0" w:firstLine="284"/>
+        <w:jc w:val="both"/>
+      </w:pPr>
+      <w:r>
+        <w:t>Атрибут</w:t>
+      </w:r>
+      <w:r>
+        <w:t xml:space="preserve"> </w:t>
+      </w:r>
+      <w:r>
+        <w:rPr>
+          <w:b/>
+          <w:i/>
+          <w:highlight w:val="cyan"/>
+          <w:lang w:val="en-US"/>
+        </w:rPr>
+        <w:t>text</w:t>
+      </w:r>
+      <w:r>
+        <w:rPr>
+          <w:b/>
+          <w:i/>
+          <w:highlight w:val="cyan"/>
+        </w:rPr>
+        <w:t>-</w:t>
+      </w:r>
+      <w:r>
+        <w:rPr>
+          <w:b/>
+          <w:i/>
+          <w:highlight w:val="cyan"/>
+          <w:lang w:val="en-US"/>
+        </w:rPr>
+        <w:t>shadow</w:t>
+      </w:r>
+      <w:r>
+        <w:t xml:space="preserve"> </w:t>
+      </w:r>
+      <w:r>
+        <w:t>отвечает за создание тени текста.</w:t>
+      </w:r>
+    </w:p>
+    <w:p>
+      <w:pPr>
+        <w:pStyle w:val="a5"/>
+        <w:spacing w:after="0"/>
+        <w:ind w:left="0" w:firstLine="284"/>
+        <w:jc w:val="both"/>
+      </w:pPr>
+      <w:r>
+        <w:t xml:space="preserve">Атрибут </w:t>
+      </w:r>
+      <w:r>
+        <w:rPr>
+          <w:b/>
+          <w:i/>
+          <w:highlight w:val="cyan"/>
+          <w:lang w:val="en-US"/>
+        </w:rPr>
+        <w:t>box</w:t>
+      </w:r>
+      <w:r>
+        <w:rPr>
+          <w:b/>
+          <w:i/>
+          <w:highlight w:val="cyan"/>
+        </w:rPr>
+        <w:t>-</w:t>
+      </w:r>
+      <w:r>
+        <w:rPr>
+          <w:b/>
+          <w:i/>
+          <w:highlight w:val="cyan"/>
+          <w:lang w:val="en-US"/>
+        </w:rPr>
+        <w:t>shadow</w:t>
+      </w:r>
+      <w:r>
+        <w:t xml:space="preserve"> </w:t>
+      </w:r>
+      <w:r>
+        <w:t xml:space="preserve">отвечает за создание тени элемента. </w:t>
+      </w:r>
+    </w:p>
+    <w:p>
+      <w:pPr>
+        <w:pStyle w:val="a5"/>
+        <w:spacing w:after="0"/>
+        <w:ind w:left="0"/>
+        <w:jc w:val="both"/>
+        <w:rPr>
+          <w:i/>
+          <w:lang w:val="en-US"/>
+        </w:rPr>
+      </w:pPr>
+      <w:r>
+        <w:rPr>
+          <w:i/>
+          <w:lang w:val="en-US"/>
+        </w:rPr>
+        <w:t>div {</w:t>
+      </w:r>
+    </w:p>
+    <w:p>
+      <w:pPr>
+        <w:pStyle w:val="a5"/>
+        <w:spacing w:after="0"/>
+        <w:ind w:left="0" w:firstLine="284"/>
+        <w:jc w:val="both"/>
+        <w:rPr>
+          <w:i/>
+          <w:lang w:val="en-US"/>
+        </w:rPr>
+      </w:pPr>
+      <w:r>
+        <w:rPr>
+          <w:i/>
+          <w:lang w:val="en-US"/>
+        </w:rPr>
+        <w:t xml:space="preserve">box-shadow: -2px </w:t>
+      </w:r>
+      <w:proofErr w:type="spellStart"/>
+      <w:r>
+        <w:rPr>
+          <w:i/>
+          <w:lang w:val="en-US"/>
+        </w:rPr>
+        <w:t>2px</w:t>
+      </w:r>
+      <w:proofErr w:type="spellEnd"/>
+      <w:r>
+        <w:rPr>
+          <w:i/>
+          <w:lang w:val="en-US"/>
+        </w:rPr>
+        <w:t xml:space="preserve"> 5px #FD6969;</w:t>
+      </w:r>
+    </w:p>
+    <w:p>
+      <w:pPr>
+        <w:pStyle w:val="a5"/>
+        <w:spacing w:after="0"/>
+        <w:ind w:left="0" w:firstLine="284"/>
+        <w:jc w:val="both"/>
+        <w:rPr>
+          <w:i/>
+          <w:highlight w:val="yellow"/>
+        </w:rPr>
+      </w:pPr>
+      <w:r>
+        <w:rPr>
+          <w:i/>
+          <w:highlight w:val="yellow"/>
+        </w:rPr>
+        <w:t>/* сдвинута на 2px влево, на 2px вниз */</w:t>
+      </w:r>
+    </w:p>
+    <w:p>
+      <w:pPr>
+        <w:pStyle w:val="a5"/>
+        <w:spacing w:after="0"/>
+        <w:ind w:left="0" w:firstLine="284"/>
+        <w:jc w:val="both"/>
+        <w:rPr>
+          <w:i/>
+          <w:highlight w:val="yellow"/>
+        </w:rPr>
+      </w:pPr>
+      <w:r>
+        <w:rPr>
+          <w:i/>
+          <w:highlight w:val="yellow"/>
+        </w:rPr>
+        <w:t>/* радиус размытия — 5px */</w:t>
+      </w:r>
+    </w:p>
+    <w:p>
+      <w:pPr>
+        <w:pStyle w:val="a5"/>
+        <w:spacing w:after="0"/>
+        <w:ind w:left="0" w:firstLine="284"/>
+        <w:jc w:val="both"/>
+        <w:rPr>
+          <w:i/>
+        </w:rPr>
+      </w:pPr>
+      <w:r>
+        <w:rPr>
+          <w:i/>
+          <w:highlight w:val="yellow"/>
+        </w:rPr>
         <w:lastRenderedPageBreak/>
-        <w:t xml:space="preserve">Также существует комбинированный тип – </w:t>
-      </w:r>
-      <w:proofErr w:type="spellStart"/>
-      <w:r>
-        <w:rPr>
-          <w:b/>
-        </w:rPr>
-        <w:t>блочно</w:t>
-      </w:r>
-      <w:proofErr w:type="spellEnd"/>
-      <w:r>
-        <w:rPr>
-          <w:b/>
-        </w:rPr>
-        <w:t>-строчный</w:t>
-      </w:r>
-      <w:r>
-        <w:t>.</w:t>
-      </w:r>
-      <w:r>
-        <w:t xml:space="preserve"> С одной стороны, они не занимают собой всю горизонталь, с другой, восприимч</w:t>
-      </w:r>
-      <w:r>
-        <w:t xml:space="preserve">ивы к указанию размеров через </w:t>
-      </w:r>
-      <w:r>
-        <w:rPr>
-          <w:i/>
-          <w:lang w:val="en-US"/>
-        </w:rPr>
-        <w:t>CSS</w:t>
-      </w:r>
-      <w:r>
-        <w:t>.</w:t>
-      </w:r>
-      <w:r>
-        <w:t xml:space="preserve"> </w:t>
-      </w:r>
-      <w:r>
-        <w:t xml:space="preserve">Если они не помещаются на одной строке, то переносятся на следующую. </w:t>
-      </w:r>
-      <w:r>
-        <w:t xml:space="preserve">Например, так ведут себя элементы </w:t>
-      </w:r>
-      <w:proofErr w:type="spellStart"/>
-      <w:r>
-        <w:rPr>
-          <w:i/>
-          <w:lang w:val="en-US"/>
-        </w:rPr>
-        <w:t>img</w:t>
-      </w:r>
-      <w:proofErr w:type="spellEnd"/>
-      <w:r>
-        <w:t>.</w:t>
-      </w:r>
-    </w:p>
-    <w:p>
-      <w:pPr>
-        <w:pStyle w:val="a5"/>
-        <w:spacing w:after="0"/>
-        <w:ind w:left="0" w:firstLine="284"/>
-        <w:jc w:val="both"/>
-      </w:pPr>
-      <w:r>
-        <w:t xml:space="preserve">Атрибут </w:t>
-      </w:r>
-      <w:r>
-        <w:rPr>
-          <w:b/>
-          <w:i/>
-          <w:highlight w:val="cyan"/>
-          <w:lang w:val="en-US"/>
-        </w:rPr>
-        <w:t>display</w:t>
-      </w:r>
-      <w:r>
-        <w:t xml:space="preserve"> </w:t>
-      </w:r>
-      <w:r>
-        <w:t>позволяет переопределить тип отображения элемента</w:t>
-      </w:r>
-      <w:r>
-        <w:t>:</w:t>
-      </w:r>
-    </w:p>
-    <w:p>
-      <w:pPr>
-        <w:pStyle w:val="a5"/>
-        <w:spacing w:after="0"/>
-        <w:ind w:left="0"/>
-        <w:jc w:val="both"/>
-        <w:rPr>
-          <w:i/>
-        </w:rPr>
-      </w:pPr>
-      <w:proofErr w:type="spellStart"/>
-      <w:r>
-        <w:rPr>
-          <w:i/>
-        </w:rPr>
-        <w:t>display</w:t>
-      </w:r>
-      <w:proofErr w:type="spellEnd"/>
-      <w:r>
-        <w:rPr>
-          <w:i/>
-        </w:rPr>
-        <w:t xml:space="preserve">: </w:t>
-      </w:r>
-      <w:proofErr w:type="spellStart"/>
-      <w:r>
-        <w:rPr>
-          <w:i/>
-        </w:rPr>
-        <w:t>block</w:t>
-      </w:r>
-      <w:proofErr w:type="spellEnd"/>
-      <w:r>
-        <w:rPr>
-          <w:i/>
-        </w:rPr>
-        <w:t>;</w:t>
-      </w:r>
-      <w:r>
-        <w:rPr>
-          <w:i/>
-        </w:rPr>
-        <w:tab/>
-      </w:r>
-      <w:r>
-        <w:rPr>
-          <w:i/>
-        </w:rPr>
-        <w:tab/>
-      </w:r>
-      <w:r>
-        <w:rPr>
-          <w:i/>
-        </w:rPr>
-        <w:tab/>
-      </w:r>
-      <w:r>
-        <w:rPr>
-          <w:i/>
-        </w:rPr>
-        <w:t xml:space="preserve"> </w:t>
-      </w:r>
-      <w:r>
-        <w:rPr>
-          <w:i/>
-          <w:highlight w:val="yellow"/>
-        </w:rPr>
-        <w:t>/* сделает элемент блочным */</w:t>
-      </w:r>
-    </w:p>
-    <w:p>
-      <w:pPr>
-        <w:pStyle w:val="a5"/>
-        <w:spacing w:after="0"/>
-        <w:ind w:left="0"/>
-        <w:jc w:val="both"/>
-        <w:rPr>
-          <w:i/>
-        </w:rPr>
-      </w:pPr>
-      <w:proofErr w:type="spellStart"/>
-      <w:r>
-        <w:rPr>
-          <w:i/>
-        </w:rPr>
-        <w:t>display</w:t>
-      </w:r>
-      <w:proofErr w:type="spellEnd"/>
-      <w:r>
-        <w:rPr>
-          <w:i/>
-        </w:rPr>
-        <w:t xml:space="preserve">: </w:t>
-      </w:r>
-      <w:proofErr w:type="spellStart"/>
-      <w:r>
-        <w:rPr>
-          <w:i/>
-        </w:rPr>
-        <w:t>inline</w:t>
-      </w:r>
-      <w:proofErr w:type="spellEnd"/>
-      <w:r>
-        <w:rPr>
-          <w:i/>
-        </w:rPr>
-        <w:t xml:space="preserve">; </w:t>
-      </w:r>
-      <w:r>
-        <w:rPr>
-          <w:i/>
-        </w:rPr>
-        <w:tab/>
-      </w:r>
-      <w:r>
-        <w:rPr>
-          <w:i/>
-        </w:rPr>
-        <w:tab/>
-      </w:r>
-      <w:r>
-        <w:rPr>
-          <w:i/>
-        </w:rPr>
-        <w:tab/>
-      </w:r>
-      <w:r>
-        <w:rPr>
-          <w:i/>
-          <w:highlight w:val="yellow"/>
-        </w:rPr>
-        <w:t>/* сделает элемент строчным */</w:t>
-      </w:r>
-    </w:p>
-    <w:p>
-      <w:pPr>
-        <w:pStyle w:val="a5"/>
-        <w:spacing w:after="0"/>
-        <w:ind w:left="0"/>
-        <w:jc w:val="both"/>
-        <w:rPr>
-          <w:i/>
-          <w:highlight w:val="yellow"/>
-        </w:rPr>
-      </w:pPr>
-      <w:proofErr w:type="spellStart"/>
-      <w:r>
-        <w:rPr>
-          <w:i/>
-        </w:rPr>
-        <w:t>display</w:t>
-      </w:r>
-      <w:proofErr w:type="spellEnd"/>
-      <w:r>
-        <w:rPr>
-          <w:i/>
-        </w:rPr>
-        <w:t xml:space="preserve">: </w:t>
-      </w:r>
-      <w:proofErr w:type="spellStart"/>
-      <w:r>
-        <w:rPr>
-          <w:i/>
-        </w:rPr>
-        <w:t>inline-block</w:t>
-      </w:r>
-      <w:proofErr w:type="spellEnd"/>
-      <w:r>
-        <w:rPr>
-          <w:i/>
-        </w:rPr>
-        <w:t xml:space="preserve">; </w:t>
-      </w:r>
-      <w:r>
-        <w:rPr>
-          <w:i/>
-        </w:rPr>
-        <w:tab/>
-      </w:r>
-      <w:r>
-        <w:rPr>
-          <w:i/>
-        </w:rPr>
-        <w:tab/>
-      </w:r>
-      <w:r>
-        <w:rPr>
-          <w:i/>
-          <w:highlight w:val="yellow"/>
-        </w:rPr>
-        <w:t xml:space="preserve">/* сделает элемент </w:t>
-      </w:r>
-      <w:proofErr w:type="spellStart"/>
-      <w:r>
-        <w:rPr>
-          <w:i/>
-          <w:highlight w:val="yellow"/>
-        </w:rPr>
-        <w:t>блочно</w:t>
-      </w:r>
-      <w:proofErr w:type="spellEnd"/>
-      <w:r>
-        <w:rPr>
-          <w:i/>
-          <w:highlight w:val="yellow"/>
-        </w:rPr>
-        <w:t>-строчным */</w:t>
-      </w:r>
-    </w:p>
-    <w:p>
-      <w:pPr>
-        <w:pStyle w:val="a5"/>
-        <w:spacing w:after="0"/>
-        <w:ind w:left="0"/>
-        <w:jc w:val="both"/>
-        <w:rPr>
-          <w:i/>
-        </w:rPr>
-      </w:pPr>
-      <w:r>
-        <w:rPr>
-          <w:i/>
-          <w:lang w:val="en-US"/>
-        </w:rPr>
-        <w:t>display</w:t>
-      </w:r>
-      <w:r>
-        <w:rPr>
-          <w:i/>
-        </w:rPr>
-        <w:t xml:space="preserve">: </w:t>
-      </w:r>
-      <w:r>
-        <w:rPr>
-          <w:i/>
-          <w:lang w:val="en-US"/>
-        </w:rPr>
-        <w:t>flex</w:t>
-      </w:r>
-      <w:r>
-        <w:rPr>
-          <w:i/>
-        </w:rPr>
-        <w:t>;</w:t>
-      </w:r>
-      <w:r>
-        <w:rPr>
-          <w:i/>
-        </w:rPr>
-        <w:tab/>
-      </w:r>
-      <w:r>
-        <w:rPr>
-          <w:i/>
-        </w:rPr>
-        <w:tab/>
-      </w:r>
-      <w:r>
-        <w:rPr>
-          <w:i/>
-        </w:rPr>
-        <w:tab/>
-      </w:r>
-      <w:r>
-        <w:rPr>
-          <w:i/>
-          <w:highlight w:val="yellow"/>
-        </w:rPr>
-        <w:t xml:space="preserve">/* </w:t>
-      </w:r>
-      <w:r>
-        <w:rPr>
-          <w:i/>
-          <w:highlight w:val="yellow"/>
-        </w:rPr>
-        <w:t xml:space="preserve">сделает </w:t>
-      </w:r>
-      <w:r>
-        <w:rPr>
-          <w:i/>
-          <w:highlight w:val="yellow"/>
-          <w:lang w:val="en-US"/>
-        </w:rPr>
-        <w:t>flex</w:t>
-      </w:r>
-      <w:r>
-        <w:rPr>
-          <w:i/>
-          <w:highlight w:val="yellow"/>
-        </w:rPr>
-        <w:t>-</w:t>
-      </w:r>
-      <w:r>
-        <w:rPr>
-          <w:i/>
-          <w:highlight w:val="yellow"/>
-        </w:rPr>
-        <w:t>элементом</w:t>
-      </w:r>
-      <w:r>
-        <w:rPr>
-          <w:i/>
-          <w:highlight w:val="yellow"/>
-        </w:rPr>
-        <w:t xml:space="preserve"> */</w:t>
-      </w:r>
-    </w:p>
-    <w:p>
-      <w:pPr>
-        <w:pStyle w:val="a5"/>
-        <w:spacing w:after="0"/>
-        <w:ind w:left="0" w:firstLine="284"/>
-        <w:jc w:val="both"/>
-      </w:pPr>
-      <w:r>
-        <w:t xml:space="preserve">Для того чтобы убрать зазор между </w:t>
-      </w:r>
-      <w:proofErr w:type="spellStart"/>
-      <w:r>
-        <w:t>блочно</w:t>
-      </w:r>
-      <w:proofErr w:type="spellEnd"/>
-      <w:r>
-        <w:t>-строчными элементами, для коробки нужно задать</w:t>
-      </w:r>
-      <w:r>
-        <w:t>:</w:t>
-      </w:r>
-    </w:p>
-    <w:p>
-      <w:pPr>
-        <w:spacing w:after="0"/>
-        <w:jc w:val="both"/>
-      </w:pPr>
-      <w:r>
-        <w:rPr>
-          <w:i/>
-          <w:lang w:val="en-US"/>
-        </w:rPr>
-        <w:t>font</w:t>
-      </w:r>
-      <w:r>
-        <w:rPr>
-          <w:i/>
-        </w:rPr>
-        <w:t>-</w:t>
-      </w:r>
-      <w:r>
-        <w:rPr>
-          <w:i/>
-          <w:lang w:val="en-US"/>
-        </w:rPr>
-        <w:t>size</w:t>
-      </w:r>
-      <w:r>
-        <w:rPr>
-          <w:i/>
-        </w:rPr>
-        <w:t>: 0</w:t>
-      </w:r>
-      <w:r>
-        <w:t>;</w:t>
-      </w:r>
-    </w:p>
-    <w:p>
-      <w:pPr>
-        <w:pStyle w:val="a5"/>
-        <w:spacing w:after="0"/>
-        <w:ind w:left="0" w:firstLine="284"/>
-        <w:jc w:val="both"/>
-      </w:pPr>
-      <w:r>
-        <w:t xml:space="preserve">Строчно-блочные элементы выравниваются по последней строке текста внутри них. Вертикальным выравниванием можно управлять с помощью атрибута </w:t>
-      </w:r>
-      <w:r>
-        <w:rPr>
-          <w:b/>
-          <w:i/>
-          <w:highlight w:val="cyan"/>
-          <w:lang w:val="en-US"/>
-        </w:rPr>
-        <w:t>vertical</w:t>
-      </w:r>
-      <w:r>
-        <w:rPr>
-          <w:b/>
-          <w:i/>
-          <w:highlight w:val="cyan"/>
-        </w:rPr>
-        <w:t>-</w:t>
-      </w:r>
-      <w:r>
-        <w:rPr>
-          <w:b/>
-          <w:i/>
-          <w:highlight w:val="cyan"/>
-          <w:lang w:val="en-US"/>
-        </w:rPr>
-        <w:t>align</w:t>
-      </w:r>
-      <w:r>
-        <w:t>.</w:t>
-      </w:r>
-    </w:p>
-    <w:p>
-      <w:pPr>
-        <w:pStyle w:val="a5"/>
-        <w:spacing w:after="0"/>
-        <w:ind w:left="0" w:firstLine="284"/>
-        <w:jc w:val="both"/>
-      </w:pPr>
-    </w:p>
-    <w:p>
-      <w:pPr>
-        <w:pStyle w:val="a5"/>
-        <w:spacing w:after="0"/>
-        <w:ind w:left="0" w:firstLine="284"/>
-        <w:jc w:val="both"/>
-      </w:pPr>
-      <w:r>
-        <w:t>Атрибут</w:t>
-      </w:r>
-      <w:r>
-        <w:t xml:space="preserve"> </w:t>
-      </w:r>
-      <w:r>
-        <w:rPr>
-          <w:b/>
-          <w:i/>
-          <w:highlight w:val="cyan"/>
-          <w:lang w:val="en-US"/>
-        </w:rPr>
-        <w:t>text</w:t>
-      </w:r>
-      <w:r>
-        <w:rPr>
-          <w:b/>
-          <w:i/>
-          <w:highlight w:val="cyan"/>
-        </w:rPr>
-        <w:t>-</w:t>
-      </w:r>
-      <w:r>
-        <w:rPr>
-          <w:b/>
-          <w:i/>
-          <w:highlight w:val="cyan"/>
-          <w:lang w:val="en-US"/>
-        </w:rPr>
-        <w:t>shadow</w:t>
-      </w:r>
-      <w:r>
-        <w:t xml:space="preserve"> </w:t>
-      </w:r>
-      <w:r>
-        <w:t>отвечает за создание тени текста.</w:t>
-      </w:r>
-    </w:p>
-    <w:p>
-      <w:pPr>
-        <w:pStyle w:val="a5"/>
-        <w:spacing w:after="0"/>
-        <w:ind w:left="0" w:firstLine="284"/>
-        <w:jc w:val="both"/>
-      </w:pPr>
-      <w:r>
-        <w:t xml:space="preserve">Атрибут </w:t>
-      </w:r>
-      <w:r>
-        <w:rPr>
-          <w:b/>
-          <w:i/>
-          <w:highlight w:val="cyan"/>
-          <w:lang w:val="en-US"/>
-        </w:rPr>
-        <w:t>box</w:t>
-      </w:r>
-      <w:r>
-        <w:rPr>
-          <w:b/>
-          <w:i/>
-          <w:highlight w:val="cyan"/>
-        </w:rPr>
-        <w:t>-</w:t>
-      </w:r>
-      <w:r>
-        <w:rPr>
-          <w:b/>
-          <w:i/>
-          <w:highlight w:val="cyan"/>
-          <w:lang w:val="en-US"/>
-        </w:rPr>
-        <w:t>shadow</w:t>
-      </w:r>
-      <w:r>
-        <w:t xml:space="preserve"> </w:t>
-      </w:r>
-      <w:r>
-        <w:t xml:space="preserve">отвечает за создание тени элемента. </w:t>
-      </w:r>
-    </w:p>
-    <w:p>
-      <w:pPr>
-        <w:pStyle w:val="a5"/>
-        <w:spacing w:after="0"/>
-        <w:ind w:left="0"/>
-        <w:jc w:val="both"/>
-        <w:rPr>
-          <w:i/>
-          <w:lang w:val="en-US"/>
-        </w:rPr>
-      </w:pPr>
-      <w:r>
-        <w:rPr>
-          <w:i/>
-          <w:lang w:val="en-US"/>
-        </w:rPr>
-        <w:t>div {</w:t>
-      </w:r>
-    </w:p>
-    <w:p>
-      <w:pPr>
-        <w:pStyle w:val="a5"/>
-        <w:spacing w:after="0"/>
-        <w:ind w:left="0" w:firstLine="284"/>
-        <w:jc w:val="both"/>
-        <w:rPr>
-          <w:i/>
-          <w:lang w:val="en-US"/>
-        </w:rPr>
-      </w:pPr>
-      <w:r>
-        <w:rPr>
-          <w:i/>
-          <w:lang w:val="en-US"/>
-        </w:rPr>
-        <w:t xml:space="preserve">box-shadow: -2px </w:t>
-      </w:r>
-      <w:proofErr w:type="spellStart"/>
-      <w:r>
-        <w:rPr>
-          <w:i/>
-          <w:lang w:val="en-US"/>
-        </w:rPr>
-        <w:t>2px</w:t>
-      </w:r>
-      <w:proofErr w:type="spellEnd"/>
-      <w:r>
-        <w:rPr>
-          <w:i/>
-          <w:lang w:val="en-US"/>
-        </w:rPr>
-        <w:t xml:space="preserve"> 5px #FD6969;</w:t>
-      </w:r>
-    </w:p>
-    <w:p>
-      <w:pPr>
-        <w:pStyle w:val="a5"/>
-        <w:spacing w:after="0"/>
-        <w:ind w:left="0" w:firstLine="284"/>
-        <w:jc w:val="both"/>
-        <w:rPr>
-          <w:i/>
-          <w:highlight w:val="yellow"/>
-        </w:rPr>
-      </w:pPr>
-      <w:r>
-        <w:rPr>
-          <w:i/>
-          <w:highlight w:val="yellow"/>
-        </w:rPr>
-        <w:t>/* сдвинута на 2px влево, на 2px вниз */</w:t>
-      </w:r>
-    </w:p>
-    <w:p>
-      <w:pPr>
-        <w:pStyle w:val="a5"/>
-        <w:spacing w:after="0"/>
-        <w:ind w:left="0" w:firstLine="284"/>
-        <w:jc w:val="both"/>
-        <w:rPr>
-          <w:i/>
-          <w:highlight w:val="yellow"/>
-        </w:rPr>
-      </w:pPr>
-      <w:r>
-        <w:rPr>
-          <w:i/>
-          <w:highlight w:val="yellow"/>
-        </w:rPr>
-        <w:t>/* радиус размытия — 5px */</w:t>
-      </w:r>
-    </w:p>
-    <w:p>
-      <w:pPr>
-        <w:pStyle w:val="a5"/>
-        <w:spacing w:after="0"/>
-        <w:ind w:left="0" w:firstLine="284"/>
-        <w:jc w:val="both"/>
-        <w:rPr>
-          <w:i/>
-        </w:rPr>
-      </w:pPr>
-      <w:r>
-        <w:rPr>
-          <w:i/>
-          <w:highlight w:val="yellow"/>
-        </w:rPr>
         <w:t>/* цвет красноватый, #FD6969 */</w:t>
       </w:r>
     </w:p>
@@ -16163,7 +17503,7 @@
 </file>
 
 <file path=customXml/itemProps1.xml><?xml version="1.0" encoding="utf-8"?>
-<ds:datastoreItem xmlns:ds="http://schemas.openxmlformats.org/officeDocument/2006/customXml" ds:itemID="{8C70DD6A-99C2-403B-B8B8-882BD899856D}">
+<ds:datastoreItem xmlns:ds="http://schemas.openxmlformats.org/officeDocument/2006/customXml" ds:itemID="{8B2578B0-0FB3-47AA-8735-870DE7293F01}">
   <ds:schemaRefs>
     <ds:schemaRef ds:uri="http://schemas.openxmlformats.org/officeDocument/2006/bibliography"/>
   </ds:schemaRefs>

--- a/Web/01_html и css.docx
+++ b/Web/01_html и css.docx
@@ -4084,7 +4084,6 @@
         <w:t>rel</w:t>
       </w:r>
       <w:proofErr w:type="spellEnd"/>
-      <w:proofErr w:type="gramStart"/>
       <w:r>
         <w:rPr>
           <w:i/>
@@ -4098,7 +4097,6 @@
         </w:rPr>
         <w:t>stylesheet</w:t>
       </w:r>
-      <w:proofErr w:type="gramEnd"/>
       <w:r>
         <w:rPr>
           <w:i/>
@@ -6859,15 +6857,206 @@
         <w:spacing w:after="0"/>
         <w:ind w:left="0" w:firstLine="284"/>
         <w:jc w:val="both"/>
-      </w:pPr>
-      <w:r>
+        <w:rPr>
+          <w:b/>
+          <w:i/>
+          <w:lang w:val="en-US"/>
+        </w:rPr>
+      </w:pPr>
+    </w:p>
+    <w:p>
+      <w:pPr>
+        <w:pStyle w:val="a5"/>
+        <w:spacing w:after="0"/>
+        <w:ind w:left="0" w:firstLine="284"/>
+        <w:jc w:val="both"/>
+      </w:pPr>
+      <w:r>
+        <w:rPr>
+          <w:b/>
+          <w:i/>
+          <w:lang w:val="en-US"/>
+        </w:rPr>
         <w:lastRenderedPageBreak/>
-        <w:t xml:space="preserve">Для подключения нового шрифта, нужно его декларировать (указать откуда его брать и что с ним делать). Это можно сделать с помощью директивы </w:t>
-      </w:r>
+        <w:t>serif</w:t>
+      </w:r>
+      <w:r>
+        <w:t xml:space="preserve"> – </w:t>
+      </w:r>
+      <w:r>
+        <w:t>системный</w:t>
+      </w:r>
+      <w:r>
+        <w:t xml:space="preserve"> </w:t>
+      </w:r>
+      <w:r>
+        <w:t>шрифт</w:t>
+      </w:r>
+      <w:r>
+        <w:t xml:space="preserve"> </w:t>
+      </w:r>
+      <w:r>
+        <w:t>с</w:t>
+      </w:r>
+      <w:r>
+        <w:t xml:space="preserve"> </w:t>
+      </w:r>
+      <w:r>
+        <w:t>засечками</w:t>
+      </w:r>
+    </w:p>
+    <w:p>
+      <w:pPr>
+        <w:pStyle w:val="a5"/>
+        <w:spacing w:after="0"/>
+        <w:ind w:left="0" w:firstLine="284"/>
+        <w:jc w:val="both"/>
+      </w:pPr>
       <w:r>
         <w:rPr>
           <w:b/>
           <w:i/>
+          <w:lang w:val="en-US"/>
+        </w:rPr>
+        <w:t>sans</w:t>
+      </w:r>
+      <w:r>
+        <w:rPr>
+          <w:b/>
+          <w:i/>
+        </w:rPr>
+        <w:t>-</w:t>
+      </w:r>
+      <w:r>
+        <w:rPr>
+          <w:b/>
+          <w:i/>
+          <w:lang w:val="en-US"/>
+        </w:rPr>
+        <w:t>serif</w:t>
+      </w:r>
+      <w:r>
+        <w:t xml:space="preserve"> – </w:t>
+      </w:r>
+      <w:r>
+        <w:t>системный</w:t>
+      </w:r>
+      <w:r>
+        <w:t xml:space="preserve"> </w:t>
+      </w:r>
+      <w:r>
+        <w:t>шрифт</w:t>
+      </w:r>
+      <w:r>
+        <w:t xml:space="preserve"> </w:t>
+      </w:r>
+      <w:r>
+        <w:t>без</w:t>
+      </w:r>
+      <w:r>
+        <w:t xml:space="preserve"> </w:t>
+      </w:r>
+      <w:r>
+        <w:t>засечек</w:t>
+      </w:r>
+    </w:p>
+    <w:p>
+      <w:pPr>
+        <w:pStyle w:val="a5"/>
+        <w:spacing w:after="0"/>
+        <w:ind w:left="0" w:firstLine="284"/>
+        <w:jc w:val="both"/>
+      </w:pPr>
+      <w:r>
+        <w:rPr>
+          <w:b/>
+          <w:i/>
+          <w:lang w:val="en-US"/>
+        </w:rPr>
+        <w:t>monospace</w:t>
+      </w:r>
+      <w:r>
+        <w:t xml:space="preserve"> – </w:t>
+      </w:r>
+      <w:r>
+        <w:t>шрифт с одинаковой шириной символов</w:t>
+      </w:r>
+    </w:p>
+    <w:p>
+      <w:pPr>
+        <w:pStyle w:val="a5"/>
+        <w:spacing w:after="0"/>
+        <w:ind w:left="0" w:firstLine="284"/>
+        <w:jc w:val="both"/>
+      </w:pPr>
+      <w:r>
+        <w:rPr>
+          <w:b/>
+          <w:i/>
+          <w:lang w:val="en-US"/>
+        </w:rPr>
+        <w:t>cursive</w:t>
+      </w:r>
+      <w:r>
+        <w:t xml:space="preserve"> – </w:t>
+      </w:r>
+      <w:r>
+        <w:t>наклонный системный шрифт</w:t>
+      </w:r>
+    </w:p>
+    <w:p>
+      <w:pPr>
+        <w:pStyle w:val="a5"/>
+        <w:spacing w:after="0"/>
+        <w:ind w:left="0" w:firstLine="284"/>
+        <w:jc w:val="both"/>
+      </w:pPr>
+      <w:r>
+        <w:rPr>
+          <w:b/>
+          <w:i/>
+          <w:lang w:val="en-US"/>
+        </w:rPr>
+        <w:t>fantasy</w:t>
+      </w:r>
+      <w:r>
+        <w:t xml:space="preserve"> – </w:t>
+      </w:r>
+      <w:r>
+        <w:t>декоративный системный шрифт</w:t>
+      </w:r>
+    </w:p>
+    <w:p>
+      <w:pPr>
+        <w:pStyle w:val="a5"/>
+        <w:spacing w:after="0"/>
+        <w:ind w:left="0"/>
+        <w:jc w:val="both"/>
+        <w:rPr>
+          <w:i/>
+        </w:rPr>
+      </w:pPr>
+    </w:p>
+    <w:p>
+      <w:pPr>
+        <w:pStyle w:val="a5"/>
+        <w:spacing w:after="0"/>
+        <w:ind w:left="0" w:firstLine="284"/>
+        <w:jc w:val="both"/>
+      </w:pPr>
+      <w:r>
+        <w:t xml:space="preserve">Для подключения нового шрифта, </w:t>
+      </w:r>
+      <w:r>
+        <w:t xml:space="preserve">сначала </w:t>
+      </w:r>
+      <w:r>
+        <w:t xml:space="preserve">нужно его декларировать (указать откуда его брать и что с ним делать). Это можно сделать с помощью директивы </w:t>
+      </w:r>
+      <w:r>
+        <w:rPr>
+          <w:b/>
+          <w:i/>
           <w:highlight w:val="cyan"/>
         </w:rPr>
         <w:t>@</w:t>
@@ -6957,7 +7146,6 @@
         <w:jc w:val="both"/>
         <w:rPr>
           <w:i/>
-          <w:highlight w:val="yellow"/>
         </w:rPr>
       </w:pPr>
       <w:proofErr w:type="spellStart"/>
@@ -6974,6 +7162,124 @@
         </w:rPr>
         <w:t xml:space="preserve">: </w:t>
       </w:r>
+      <w:r>
+        <w:rPr>
+          <w:i/>
+          <w:lang w:val="en-US"/>
+        </w:rPr>
+        <w:t>local</w:t>
+      </w:r>
+      <w:r>
+        <w:rPr>
+          <w:i/>
+        </w:rPr>
+        <w:t>(‘</w:t>
+      </w:r>
+      <w:r>
+        <w:rPr>
+          <w:i/>
+          <w:lang w:val="en-US"/>
+        </w:rPr>
+        <w:t>Best</w:t>
+      </w:r>
+      <w:r>
+        <w:rPr>
+          <w:i/>
+        </w:rPr>
+        <w:t xml:space="preserve"> </w:t>
+      </w:r>
+      <w:r>
+        <w:rPr>
+          <w:i/>
+          <w:lang w:val="en-US"/>
+        </w:rPr>
+        <w:t>font</w:t>
+      </w:r>
+      <w:r>
+        <w:rPr>
+          <w:i/>
+        </w:rPr>
+        <w:t xml:space="preserve"> </w:t>
+      </w:r>
+      <w:r>
+        <w:rPr>
+          <w:i/>
+          <w:lang w:val="en-US"/>
+        </w:rPr>
+        <w:t>ever</w:t>
+      </w:r>
+      <w:r>
+        <w:rPr>
+          <w:i/>
+        </w:rPr>
+        <w:t>’)</w:t>
+      </w:r>
+      <w:r>
+        <w:rPr>
+          <w:i/>
+        </w:rPr>
+        <w:t>,</w:t>
+      </w:r>
+      <w:r>
+        <w:rPr>
+          <w:i/>
+        </w:rPr>
+        <w:tab/>
+      </w:r>
+      <w:r>
+        <w:rPr>
+          <w:i/>
+        </w:rPr>
+        <w:tab/>
+      </w:r>
+      <w:r>
+        <w:rPr>
+          <w:i/>
+        </w:rPr>
+        <w:tab/>
+      </w:r>
+      <w:r>
+        <w:rPr>
+          <w:i/>
+        </w:rPr>
+        <w:tab/>
+      </w:r>
+      <w:r>
+        <w:rPr>
+          <w:i/>
+        </w:rPr>
+        <w:tab/>
+      </w:r>
+      <w:r>
+        <w:rPr>
+          <w:i/>
+        </w:rPr>
+        <w:tab/>
+      </w:r>
+      <w:r>
+        <w:rPr>
+          <w:i/>
+          <w:highlight w:val="yellow"/>
+        </w:rPr>
+        <w:t>// путь к локальному файлу</w:t>
+      </w:r>
+      <w:r>
+        <w:rPr>
+          <w:i/>
+        </w:rPr>
+        <w:t xml:space="preserve"> </w:t>
+      </w:r>
+    </w:p>
+    <w:p>
+      <w:pPr>
+        <w:spacing w:after="0"/>
+        <w:ind w:firstLine="708"/>
+        <w:jc w:val="both"/>
+        <w:rPr>
+          <w:i/>
+          <w:highlight w:val="yellow"/>
+        </w:rPr>
+      </w:pPr>
       <w:proofErr w:type="spellStart"/>
       <w:r>
         <w:rPr>
@@ -6998,7 +7304,13 @@
         <w:rPr>
           <w:i/>
         </w:rPr>
-        <w:t>);</w:t>
+        <w:t>)</w:t>
+      </w:r>
+      <w:r>
+        <w:rPr>
+          <w:i/>
+        </w:rPr>
+        <w:t>;</w:t>
       </w:r>
       <w:r>
         <w:rPr>
@@ -7009,6 +7321,254 @@
       <w:r>
         <w:rPr>
           <w:i/>
+          <w:highlight w:val="yellow"/>
+        </w:rPr>
+        <w:t>// путь к файлу</w:t>
+      </w:r>
+      <w:r>
+        <w:rPr>
+          <w:i/>
+          <w:highlight w:val="yellow"/>
+        </w:rPr>
+        <w:t xml:space="preserve"> в сети</w:t>
+      </w:r>
+    </w:p>
+    <w:p>
+      <w:pPr>
+        <w:spacing w:after="0"/>
+        <w:ind w:firstLine="284"/>
+        <w:jc w:val="both"/>
+        <w:rPr>
+          <w:i/>
+        </w:rPr>
+      </w:pPr>
+      <w:r>
+        <w:rPr>
+          <w:i/>
+          <w:highlight w:val="yellow"/>
+        </w:rPr>
+        <w:t>// подключение альтернативных форматов шрифтов для разных браузеров</w:t>
+      </w:r>
+    </w:p>
+    <w:p>
+      <w:pPr>
+        <w:spacing w:after="0"/>
+        <w:ind w:firstLine="284"/>
+        <w:jc w:val="both"/>
+        <w:rPr>
+          <w:i/>
+          <w:lang w:val="en-US"/>
+        </w:rPr>
+      </w:pPr>
+      <w:proofErr w:type="spellStart"/>
+      <w:r>
+        <w:rPr>
+          <w:i/>
+          <w:lang w:val="en-US"/>
+        </w:rPr>
+        <w:t>src</w:t>
+      </w:r>
+      <w:proofErr w:type="spellEnd"/>
+      <w:r>
+        <w:rPr>
+          <w:i/>
+          <w:lang w:val="en-US"/>
+        </w:rPr>
+        <w:t xml:space="preserve">: </w:t>
+      </w:r>
+      <w:proofErr w:type="spellStart"/>
+      <w:r>
+        <w:rPr>
+          <w:i/>
+          <w:lang w:val="en-US"/>
+        </w:rPr>
+        <w:t>url</w:t>
+      </w:r>
+      <w:proofErr w:type="spellEnd"/>
+      <w:r>
+        <w:rPr>
+          <w:i/>
+          <w:lang w:val="en-US"/>
+        </w:rPr>
+        <w:t>(https://pictures.s3.yandex.net/fonts/Ibmplexserif.</w:t>
+      </w:r>
+      <w:r>
+        <w:rPr>
+          <w:i/>
+          <w:highlight w:val="yellow"/>
+          <w:lang w:val="en-US"/>
+        </w:rPr>
+        <w:t>woff</w:t>
+      </w:r>
+      <w:r>
+        <w:rPr>
+          <w:i/>
+          <w:lang w:val="en-US"/>
+        </w:rPr>
+        <w:t xml:space="preserve">) </w:t>
+      </w:r>
+      <w:r>
+        <w:rPr>
+          <w:i/>
+          <w:lang w:val="en-US"/>
+        </w:rPr>
+        <w:t>format</w:t>
+      </w:r>
+      <w:r>
+        <w:rPr>
+          <w:i/>
+          <w:lang w:val="en-US"/>
+        </w:rPr>
+        <w:t>(‘</w:t>
+      </w:r>
+      <w:proofErr w:type="spellStart"/>
+      <w:r>
+        <w:rPr>
+          <w:i/>
+          <w:highlight w:val="yellow"/>
+          <w:lang w:val="en-US"/>
+        </w:rPr>
+        <w:t>woff</w:t>
+      </w:r>
+      <w:proofErr w:type="spellEnd"/>
+      <w:r>
+        <w:rPr>
+          <w:i/>
+          <w:highlight w:val="yellow"/>
+          <w:lang w:val="en-US"/>
+        </w:rPr>
+        <w:t>’</w:t>
+      </w:r>
+      <w:r>
+        <w:rPr>
+          <w:i/>
+          <w:lang w:val="en-US"/>
+        </w:rPr>
+        <w:t>),</w:t>
+      </w:r>
+    </w:p>
+    <w:p>
+      <w:pPr>
+        <w:spacing w:after="0"/>
+        <w:ind w:firstLine="708"/>
+        <w:jc w:val="both"/>
+        <w:rPr>
+          <w:i/>
+          <w:lang w:val="en-US"/>
+        </w:rPr>
+      </w:pPr>
+      <w:proofErr w:type="spellStart"/>
+      <w:r>
+        <w:rPr>
+          <w:i/>
+          <w:lang w:val="en-US"/>
+        </w:rPr>
+        <w:t>ur</w:t>
+      </w:r>
+      <w:r>
+        <w:rPr>
+          <w:i/>
+          <w:lang w:val="en-US"/>
+        </w:rPr>
+        <w:t>l</w:t>
+      </w:r>
+      <w:proofErr w:type="spellEnd"/>
+      <w:r>
+        <w:rPr>
+          <w:i/>
+          <w:lang w:val="en-US"/>
+        </w:rPr>
+        <w:t>(https://pictures.s3.yandex.net/fonts/Ibmplexserif.</w:t>
+      </w:r>
+      <w:r>
+        <w:rPr>
+          <w:i/>
+          <w:highlight w:val="yellow"/>
+          <w:lang w:val="en-US"/>
+        </w:rPr>
+        <w:t>woff</w:t>
+      </w:r>
+      <w:r>
+        <w:rPr>
+          <w:i/>
+          <w:highlight w:val="yellow"/>
+          <w:lang w:val="en-US"/>
+        </w:rPr>
+        <w:t>2</w:t>
+      </w:r>
+      <w:r>
+        <w:rPr>
+          <w:i/>
+          <w:lang w:val="en-US"/>
+        </w:rPr>
+        <w:t>)</w:t>
+      </w:r>
+      <w:r>
+        <w:rPr>
+          <w:i/>
+          <w:lang w:val="en-US"/>
+        </w:rPr>
+        <w:t xml:space="preserve"> format(‘</w:t>
+      </w:r>
+      <w:r>
+        <w:rPr>
+          <w:i/>
+          <w:highlight w:val="yellow"/>
+          <w:lang w:val="en-US"/>
+        </w:rPr>
+        <w:t>woff2’</w:t>
+      </w:r>
+      <w:r>
+        <w:rPr>
+          <w:i/>
+          <w:lang w:val="en-US"/>
+        </w:rPr>
+        <w:t>)</w:t>
+      </w:r>
+      <w:r>
+        <w:rPr>
+          <w:i/>
+          <w:lang w:val="en-US"/>
+        </w:rPr>
+        <w:t>;</w:t>
+      </w:r>
+    </w:p>
+    <w:p>
+      <w:pPr>
+        <w:spacing w:after="0"/>
+        <w:ind w:firstLine="284"/>
+        <w:jc w:val="both"/>
+        <w:rPr>
+          <w:i/>
+          <w:lang w:val="en-US"/>
+        </w:rPr>
+      </w:pPr>
+      <w:r>
+        <w:rPr>
+          <w:i/>
+          <w:lang w:val="en-US"/>
+        </w:rPr>
+        <w:t xml:space="preserve">font-family: </w:t>
+      </w:r>
+      <w:r>
+        <w:rPr>
+          <w:i/>
+          <w:highlight w:val="yellow"/>
+          <w:lang w:val="en-US"/>
+        </w:rPr>
+        <w:t>'Best Font Ever'</w:t>
+      </w:r>
+      <w:r>
+        <w:rPr>
+          <w:i/>
+          <w:lang w:val="en-US"/>
+        </w:rPr>
+        <w:t xml:space="preserve">; </w:t>
+      </w:r>
+      <w:r>
+        <w:rPr>
+          <w:i/>
+          <w:lang w:val="en-US"/>
         </w:rPr>
         <w:tab/>
       </w:r>
@@ -7016,8 +7576,61 @@
         <w:rPr>
           <w:i/>
           <w:highlight w:val="yellow"/>
-        </w:rPr>
-        <w:t>// путь к файлу</w:t>
+          <w:lang w:val="en-US"/>
+        </w:rPr>
+        <w:t xml:space="preserve">// </w:t>
+      </w:r>
+      <w:r>
+        <w:rPr>
+          <w:i/>
+          <w:highlight w:val="yellow"/>
+        </w:rPr>
+        <w:t>сами</w:t>
+      </w:r>
+      <w:r>
+        <w:rPr>
+          <w:i/>
+          <w:highlight w:val="yellow"/>
+          <w:lang w:val="en-US"/>
+        </w:rPr>
+        <w:t xml:space="preserve"> </w:t>
+      </w:r>
+      <w:r>
+        <w:rPr>
+          <w:i/>
+          <w:highlight w:val="yellow"/>
+        </w:rPr>
+        <w:t>задаем</w:t>
+      </w:r>
+      <w:r>
+        <w:rPr>
+          <w:i/>
+          <w:highlight w:val="yellow"/>
+          <w:lang w:val="en-US"/>
+        </w:rPr>
+        <w:t xml:space="preserve"> </w:t>
+      </w:r>
+      <w:r>
+        <w:rPr>
+          <w:i/>
+          <w:highlight w:val="yellow"/>
+        </w:rPr>
+        <w:t>имя</w:t>
+      </w:r>
+      <w:r>
+        <w:rPr>
+          <w:i/>
+          <w:highlight w:val="yellow"/>
+          <w:lang w:val="en-US"/>
+        </w:rPr>
+        <w:t xml:space="preserve"> </w:t>
+      </w:r>
+      <w:r>
+        <w:rPr>
+          <w:i/>
+          <w:highlight w:val="yellow"/>
+        </w:rPr>
+        <w:t>шрифту</w:t>
       </w:r>
     </w:p>
     <w:p>
@@ -7032,6 +7645,37 @@
       <w:r>
         <w:rPr>
           <w:i/>
+          <w:lang w:val="en-US"/>
+        </w:rPr>
+        <w:t>font-display: swap;</w:t>
+      </w:r>
+    </w:p>
+    <w:p>
+      <w:pPr>
+        <w:spacing w:after="0"/>
+        <w:jc w:val="both"/>
+        <w:rPr>
+          <w:i/>
+        </w:rPr>
+      </w:pPr>
+      <w:r>
+        <w:rPr>
+          <w:i/>
+        </w:rPr>
+        <w:t>}</w:t>
+      </w:r>
+    </w:p>
+    <w:p>
+      <w:pPr>
+        <w:spacing w:after="0"/>
+        <w:jc w:val="both"/>
+        <w:rPr>
+          <w:i/>
+        </w:rPr>
+      </w:pPr>
+      <w:r>
+        <w:rPr>
+          <w:i/>
           <w:highlight w:val="yellow"/>
         </w:rPr>
         <w:t xml:space="preserve">// </w:t>
@@ -7041,35 +7685,71 @@
           <w:i/>
           <w:highlight w:val="yellow"/>
         </w:rPr>
-        <w:t xml:space="preserve">подключение </w:t>
-      </w:r>
-      <w:r>
-        <w:rPr>
-          <w:i/>
-          <w:highlight w:val="yellow"/>
-        </w:rPr>
-        <w:t>альтернативны</w:t>
-      </w:r>
-      <w:r>
-        <w:rPr>
-          <w:i/>
-          <w:highlight w:val="yellow"/>
-        </w:rPr>
-        <w:t>х</w:t>
-      </w:r>
-      <w:r>
-        <w:rPr>
-          <w:i/>
-          <w:highlight w:val="yellow"/>
-        </w:rPr>
-        <w:t xml:space="preserve"> форматов</w:t>
-      </w:r>
-      <w:r>
-        <w:rPr>
-          <w:i/>
-          <w:highlight w:val="yellow"/>
-        </w:rPr>
-        <w:t xml:space="preserve"> шрифтов для разных браузеров</w:t>
+        <w:t>различны</w:t>
+      </w:r>
+      <w:r>
+        <w:rPr>
+          <w:i/>
+          <w:highlight w:val="yellow"/>
+        </w:rPr>
+        <w:t>е</w:t>
+      </w:r>
+      <w:r>
+        <w:rPr>
+          <w:i/>
+          <w:highlight w:val="yellow"/>
+        </w:rPr>
+        <w:t xml:space="preserve"> начертани</w:t>
+      </w:r>
+      <w:r>
+        <w:rPr>
+          <w:i/>
+          <w:highlight w:val="yellow"/>
+        </w:rPr>
+        <w:t>я</w:t>
+      </w:r>
+      <w:r>
+        <w:rPr>
+          <w:i/>
+          <w:highlight w:val="yellow"/>
+        </w:rPr>
+        <w:t xml:space="preserve"> шрифта</w:t>
+      </w:r>
+      <w:r>
+        <w:rPr>
+          <w:i/>
+          <w:highlight w:val="yellow"/>
+        </w:rPr>
+        <w:t xml:space="preserve"> подключаются отдельно</w:t>
+      </w:r>
+    </w:p>
+    <w:p>
+      <w:pPr>
+        <w:spacing w:after="0"/>
+        <w:jc w:val="both"/>
+        <w:rPr>
+          <w:i/>
+        </w:rPr>
+      </w:pPr>
+      <w:r>
+        <w:rPr>
+          <w:i/>
+        </w:rPr>
+        <w:t>@</w:t>
+      </w:r>
+      <w:proofErr w:type="spellStart"/>
+      <w:r>
+        <w:rPr>
+          <w:i/>
+        </w:rPr>
+        <w:t>font-face</w:t>
+      </w:r>
+      <w:proofErr w:type="spellEnd"/>
+      <w:r>
+        <w:rPr>
+          <w:i/>
+        </w:rPr>
+        <w:t xml:space="preserve"> {</w:t>
       </w:r>
     </w:p>
     <w:p>
@@ -7079,6 +7759,7 @@
         <w:jc w:val="both"/>
         <w:rPr>
           <w:i/>
+          <w:highlight w:val="yellow"/>
           <w:lang w:val="en-US"/>
         </w:rPr>
       </w:pPr>
@@ -7112,22 +7793,162 @@
           <w:i/>
           <w:lang w:val="en-US"/>
         </w:rPr>
-        <w:t>(https://pictures.s3.yandex.net/fonts/Ibmplexserif.</w:t>
-      </w:r>
-      <w:r>
-        <w:rPr>
-          <w:i/>
-          <w:highlight w:val="yellow"/>
-          <w:lang w:val="en-US"/>
-        </w:rPr>
-        <w:t>woff</w:t>
-      </w:r>
-      <w:r>
-        <w:rPr>
-          <w:i/>
-          <w:lang w:val="en-US"/>
-        </w:rPr>
-        <w:t>)</w:t>
+        <w:t>(https://pictures.s3.yandex.net/fonts/Ibmplexserif.woff);</w:t>
+      </w:r>
+    </w:p>
+    <w:p>
+      <w:pPr>
+        <w:spacing w:after="0"/>
+        <w:ind w:firstLine="284"/>
+        <w:jc w:val="both"/>
+        <w:rPr>
+          <w:i/>
+          <w:lang w:val="en-US"/>
+        </w:rPr>
+      </w:pPr>
+      <w:r>
+        <w:rPr>
+          <w:i/>
+          <w:lang w:val="en-US"/>
+        </w:rPr>
+        <w:t xml:space="preserve">font-family: </w:t>
+      </w:r>
+      <w:r>
+        <w:rPr>
+          <w:i/>
+          <w:highlight w:val="yellow"/>
+          <w:lang w:val="en-US"/>
+        </w:rPr>
+        <w:t>'Best Font Ever'</w:t>
+      </w:r>
+      <w:r>
+        <w:rPr>
+          <w:i/>
+          <w:lang w:val="en-US"/>
+        </w:rPr>
+        <w:t xml:space="preserve">; </w:t>
+      </w:r>
+    </w:p>
+    <w:p>
+      <w:pPr>
+        <w:spacing w:after="0"/>
+        <w:ind w:firstLine="284"/>
+        <w:jc w:val="both"/>
+        <w:rPr>
+          <w:i/>
+          <w:lang w:val="en-US"/>
+        </w:rPr>
+      </w:pPr>
+      <w:r>
+        <w:rPr>
+          <w:i/>
+          <w:lang w:val="en-US"/>
+        </w:rPr>
+        <w:t>font-style: italic;</w:t>
+      </w:r>
+    </w:p>
+    <w:p>
+      <w:pPr>
+        <w:spacing w:after="0"/>
+        <w:ind w:firstLine="284"/>
+        <w:jc w:val="both"/>
+        <w:rPr>
+          <w:i/>
+          <w:lang w:val="en-US"/>
+        </w:rPr>
+      </w:pPr>
+      <w:r>
+        <w:rPr>
+          <w:i/>
+          <w:lang w:val="en-US"/>
+        </w:rPr>
+        <w:t>font-weight: bold;</w:t>
+      </w:r>
+      <w:r>
+        <w:rPr>
+          <w:i/>
+          <w:lang w:val="en-US"/>
+        </w:rPr>
+        <w:tab/>
+      </w:r>
+      <w:r>
+        <w:rPr>
+          <w:i/>
+          <w:lang w:val="en-US"/>
+        </w:rPr>
+        <w:tab/>
+      </w:r>
+      <w:r>
+        <w:rPr>
+          <w:i/>
+          <w:lang w:val="en-US"/>
+        </w:rPr>
+        <w:tab/>
+      </w:r>
+      <w:r>
+        <w:rPr>
+          <w:i/>
+          <w:lang w:val="en-US"/>
+        </w:rPr>
+        <w:tab/>
+      </w:r>
+      <w:r>
+        <w:rPr>
+          <w:i/>
+          <w:lang w:val="en-US"/>
+        </w:rPr>
+        <w:tab/>
+      </w:r>
+    </w:p>
+    <w:p>
+      <w:pPr>
+        <w:spacing w:after="0"/>
+        <w:jc w:val="both"/>
+        <w:rPr>
+          <w:i/>
+          <w:lang w:val="en-US"/>
+        </w:rPr>
+      </w:pPr>
+      <w:r>
+        <w:rPr>
+          <w:i/>
+          <w:lang w:val="en-US"/>
+        </w:rPr>
+        <w:t>}</w:t>
+      </w:r>
+    </w:p>
+    <w:p>
+      <w:pPr>
+        <w:spacing w:after="0"/>
+        <w:jc w:val="both"/>
+        <w:rPr>
+          <w:i/>
+          <w:lang w:val="en-US"/>
+        </w:rPr>
+      </w:pPr>
+    </w:p>
+    <w:p>
+      <w:pPr>
+        <w:spacing w:after="0"/>
+        <w:jc w:val="both"/>
+        <w:rPr>
+          <w:i/>
+          <w:lang w:val="en-US"/>
+        </w:rPr>
+      </w:pPr>
+      <w:r>
+        <w:rPr>
+          <w:i/>
+          <w:lang w:val="en-US"/>
+        </w:rPr>
+        <w:t>&lt;</w:t>
+      </w:r>
+      <w:r>
+        <w:rPr>
+          <w:i/>
+          <w:lang w:val="en-US"/>
+        </w:rPr>
+        <w:t>link</w:t>
       </w:r>
       <w:r>
         <w:rPr>
@@ -7136,70 +7957,43 @@
         </w:rPr>
         <w:t xml:space="preserve"> </w:t>
       </w:r>
-      <w:r>
-        <w:rPr>
-          <w:i/>
-          <w:lang w:val="en-US"/>
-        </w:rPr>
-        <w:t>format</w:t>
-      </w:r>
-      <w:r>
-        <w:rPr>
-          <w:i/>
-          <w:lang w:val="en-US"/>
-        </w:rPr>
-        <w:t>(‘</w:t>
-      </w:r>
       <w:proofErr w:type="spellStart"/>
       <w:r>
         <w:rPr>
           <w:i/>
-          <w:highlight w:val="yellow"/>
-          <w:lang w:val="en-US"/>
-        </w:rPr>
-        <w:t>woff</w:t>
+          <w:lang w:val="en-US"/>
+        </w:rPr>
+        <w:t>rel</w:t>
       </w:r>
       <w:proofErr w:type="spellEnd"/>
       <w:r>
         <w:rPr>
           <w:i/>
-          <w:highlight w:val="yellow"/>
-          <w:lang w:val="en-US"/>
-        </w:rPr>
-        <w:t>’</w:t>
-      </w:r>
-      <w:r>
-        <w:rPr>
-          <w:i/>
-          <w:lang w:val="en-US"/>
-        </w:rPr>
-        <w:t>),</w:t>
-      </w:r>
-    </w:p>
-    <w:p>
-      <w:pPr>
-        <w:spacing w:after="0"/>
-        <w:ind w:firstLine="708"/>
-        <w:jc w:val="both"/>
-        <w:rPr>
-          <w:i/>
-          <w:lang w:val="en-US"/>
-        </w:rPr>
-      </w:pPr>
+          <w:lang w:val="en-US"/>
+        </w:rPr>
+        <w:t>="</w:t>
+      </w:r>
+      <w:r>
+        <w:rPr>
+          <w:i/>
+          <w:lang w:val="en-US"/>
+        </w:rPr>
+        <w:t>stylesheet</w:t>
+      </w:r>
+      <w:r>
+        <w:rPr>
+          <w:i/>
+          <w:lang w:val="en-US"/>
+        </w:rPr>
+        <w:t xml:space="preserve">" </w:t>
+      </w:r>
       <w:proofErr w:type="spellStart"/>
       <w:r>
         <w:rPr>
           <w:i/>
           <w:lang w:val="en-US"/>
         </w:rPr>
-        <w:t>ur</w:t>
-      </w:r>
-      <w:r>
-        <w:rPr>
-          <w:i/>
-          <w:lang w:val="en-US"/>
-        </w:rPr>
-        <w:t>l</w:t>
+        <w:t>href</w:t>
       </w:r>
       <w:proofErr w:type="spellEnd"/>
       <w:r>
@@ -7207,75 +8001,195 @@
           <w:i/>
           <w:lang w:val="en-US"/>
         </w:rPr>
-        <w:t>(https://pictures.s3.yandex.net/fonts/Ibmplexserif.</w:t>
-      </w:r>
-      <w:r>
-        <w:rPr>
-          <w:i/>
-          <w:highlight w:val="yellow"/>
-          <w:lang w:val="en-US"/>
-        </w:rPr>
-        <w:t>woff</w:t>
-      </w:r>
-      <w:r>
-        <w:rPr>
-          <w:i/>
-          <w:highlight w:val="yellow"/>
-          <w:lang w:val="en-US"/>
-        </w:rPr>
-        <w:t>2</w:t>
-      </w:r>
-      <w:r>
-        <w:rPr>
-          <w:i/>
-          <w:lang w:val="en-US"/>
-        </w:rPr>
-        <w:t>)</w:t>
-      </w:r>
-      <w:r>
-        <w:rPr>
-          <w:i/>
-          <w:lang w:val="en-US"/>
-        </w:rPr>
-        <w:t xml:space="preserve"> format(‘</w:t>
-      </w:r>
-      <w:r>
-        <w:rPr>
-          <w:i/>
-          <w:highlight w:val="yellow"/>
-          <w:lang w:val="en-US"/>
-        </w:rPr>
-        <w:t>woff</w:t>
-      </w:r>
-      <w:r>
-        <w:rPr>
-          <w:i/>
-          <w:highlight w:val="yellow"/>
-          <w:lang w:val="en-US"/>
-        </w:rPr>
-        <w:t>2</w:t>
-      </w:r>
-      <w:r>
-        <w:rPr>
-          <w:i/>
-          <w:highlight w:val="yellow"/>
-          <w:lang w:val="en-US"/>
-        </w:rPr>
-        <w:t>’</w:t>
-      </w:r>
-      <w:r>
-        <w:rPr>
-          <w:i/>
-          <w:lang w:val="en-US"/>
-        </w:rPr>
-        <w:t>)</w:t>
-      </w:r>
-      <w:r>
-        <w:rPr>
-          <w:i/>
-          <w:lang w:val="en-US"/>
-        </w:rPr>
-        <w:t>;</w:t>
+        <w:t>="./</w:t>
+      </w:r>
+      <w:r>
+        <w:rPr>
+          <w:i/>
+          <w:lang w:val="en-US"/>
+        </w:rPr>
+        <w:t>styles</w:t>
+      </w:r>
+      <w:r>
+        <w:rPr>
+          <w:i/>
+          <w:lang w:val="en-US"/>
+        </w:rPr>
+        <w:t>/</w:t>
+      </w:r>
+      <w:r>
+        <w:rPr>
+          <w:i/>
+          <w:lang w:val="en-US"/>
+        </w:rPr>
+        <w:t>fonts</w:t>
+      </w:r>
+      <w:r>
+        <w:rPr>
+          <w:i/>
+          <w:lang w:val="en-US"/>
+        </w:rPr>
+        <w:t>.</w:t>
+      </w:r>
+      <w:r>
+        <w:rPr>
+          <w:i/>
+          <w:lang w:val="en-US"/>
+        </w:rPr>
+        <w:t>css</w:t>
+      </w:r>
+      <w:r>
+        <w:rPr>
+          <w:i/>
+          <w:lang w:val="en-US"/>
+        </w:rPr>
+        <w:t>" /&gt;</w:t>
+      </w:r>
+      <w:r>
+        <w:rPr>
+          <w:i/>
+          <w:lang w:val="en-US"/>
+        </w:rPr>
+        <w:tab/>
+      </w:r>
+      <w:r>
+        <w:rPr>
+          <w:i/>
+          <w:highlight w:val="yellow"/>
+          <w:lang w:val="en-US"/>
+        </w:rPr>
+        <w:t xml:space="preserve">// </w:t>
+      </w:r>
+      <w:r>
+        <w:rPr>
+          <w:i/>
+          <w:highlight w:val="yellow"/>
+        </w:rPr>
+        <w:t>подключаем</w:t>
+      </w:r>
+      <w:r>
+        <w:rPr>
+          <w:i/>
+          <w:highlight w:val="yellow"/>
+          <w:lang w:val="en-US"/>
+        </w:rPr>
+        <w:t xml:space="preserve"> </w:t>
+      </w:r>
+      <w:r>
+        <w:rPr>
+          <w:i/>
+          <w:highlight w:val="yellow"/>
+        </w:rPr>
+        <w:t>шрифты</w:t>
+      </w:r>
+    </w:p>
+    <w:p>
+      <w:pPr>
+        <w:spacing w:after="0"/>
+        <w:jc w:val="both"/>
+        <w:rPr>
+          <w:i/>
+          <w:lang w:val="en-US"/>
+        </w:rPr>
+      </w:pPr>
+      <w:r>
+        <w:rPr>
+          <w:i/>
+          <w:lang w:val="en-US"/>
+        </w:rPr>
+        <w:t xml:space="preserve">&lt;link </w:t>
+      </w:r>
+      <w:proofErr w:type="spellStart"/>
+      <w:r>
+        <w:rPr>
+          <w:i/>
+          <w:lang w:val="en-US"/>
+        </w:rPr>
+        <w:t>rel</w:t>
+      </w:r>
+      <w:proofErr w:type="spellEnd"/>
+      <w:r>
+        <w:rPr>
+          <w:i/>
+          <w:lang w:val="en-US"/>
+        </w:rPr>
+        <w:t xml:space="preserve">="stylesheet" </w:t>
+      </w:r>
+      <w:proofErr w:type="spellStart"/>
+      <w:r>
+        <w:rPr>
+          <w:i/>
+          <w:lang w:val="en-US"/>
+        </w:rPr>
+        <w:t>href</w:t>
+      </w:r>
+      <w:proofErr w:type="spellEnd"/>
+      <w:r>
+        <w:rPr>
+          <w:i/>
+          <w:lang w:val="en-US"/>
+        </w:rPr>
+        <w:t>="./styles/style.css" /&gt;</w:t>
+      </w:r>
+      <w:r>
+        <w:rPr>
+          <w:i/>
+          <w:lang w:val="en-US"/>
+        </w:rPr>
+        <w:tab/>
+      </w:r>
+      <w:r>
+        <w:rPr>
+          <w:i/>
+          <w:highlight w:val="yellow"/>
+          <w:lang w:val="en-US"/>
+        </w:rPr>
+        <w:t xml:space="preserve">// </w:t>
+      </w:r>
+      <w:r>
+        <w:rPr>
+          <w:i/>
+          <w:highlight w:val="yellow"/>
+        </w:rPr>
+        <w:t>подключаем</w:t>
+      </w:r>
+      <w:r>
+        <w:rPr>
+          <w:i/>
+          <w:highlight w:val="yellow"/>
+          <w:lang w:val="en-US"/>
+        </w:rPr>
+        <w:t xml:space="preserve"> </w:t>
+      </w:r>
+      <w:r>
+        <w:rPr>
+          <w:i/>
+          <w:highlight w:val="yellow"/>
+        </w:rPr>
+        <w:t>стили</w:t>
+      </w:r>
+    </w:p>
+    <w:p>
+      <w:pPr>
+        <w:spacing w:after="0"/>
+        <w:jc w:val="both"/>
+        <w:rPr>
+          <w:i/>
+        </w:rPr>
+      </w:pPr>
+      <w:proofErr w:type="spellStart"/>
+      <w:r>
+        <w:rPr>
+          <w:i/>
+        </w:rPr>
+        <w:t>div</w:t>
+      </w:r>
+      <w:proofErr w:type="spellEnd"/>
+      <w:r>
+        <w:rPr>
+          <w:i/>
+        </w:rPr>
+        <w:t xml:space="preserve"> {</w:t>
       </w:r>
     </w:p>
     <w:p>
@@ -7285,941 +8199,274 @@
         <w:jc w:val="both"/>
         <w:rPr>
           <w:i/>
-          <w:lang w:val="en-US"/>
-        </w:rPr>
-      </w:pPr>
-      <w:r>
-        <w:rPr>
-          <w:i/>
-          <w:lang w:val="en-US"/>
-        </w:rPr>
-        <w:t>font-family</w:t>
-      </w:r>
-      <w:r>
-        <w:rPr>
-          <w:i/>
-          <w:lang w:val="en-US"/>
-        </w:rPr>
-        <w:t xml:space="preserve">: </w:t>
-      </w:r>
-      <w:r>
-        <w:rPr>
-          <w:i/>
-          <w:highlight w:val="yellow"/>
-          <w:lang w:val="en-US"/>
-        </w:rPr>
-        <w:t>'Best Font Ever'</w:t>
-      </w:r>
-      <w:r>
-        <w:rPr>
-          <w:i/>
-          <w:lang w:val="en-US"/>
-        </w:rPr>
-        <w:t xml:space="preserve">; </w:t>
-      </w:r>
-      <w:r>
-        <w:rPr>
-          <w:i/>
-          <w:lang w:val="en-US"/>
-        </w:rPr>
-        <w:tab/>
-      </w:r>
-      <w:r>
-        <w:rPr>
-          <w:i/>
-          <w:highlight w:val="yellow"/>
-          <w:lang w:val="en-US"/>
-        </w:rPr>
-        <w:t xml:space="preserve">// </w:t>
-      </w:r>
-      <w:r>
-        <w:rPr>
-          <w:i/>
-          <w:highlight w:val="yellow"/>
-        </w:rPr>
-        <w:t>сами</w:t>
-      </w:r>
-      <w:r>
-        <w:rPr>
-          <w:i/>
-          <w:highlight w:val="yellow"/>
-          <w:lang w:val="en-US"/>
+          <w:highlight w:val="yellow"/>
+        </w:rPr>
+      </w:pPr>
+      <w:r>
+        <w:rPr>
+          <w:i/>
+          <w:highlight w:val="yellow"/>
+        </w:rPr>
+        <w:t xml:space="preserve">// Если шрифт из файла не загрузился, использовать </w:t>
+      </w:r>
+      <w:proofErr w:type="spellStart"/>
+      <w:r>
+        <w:rPr>
+          <w:i/>
+          <w:highlight w:val="yellow"/>
+        </w:rPr>
+        <w:t>Arial</w:t>
+      </w:r>
+      <w:proofErr w:type="spellEnd"/>
+      <w:r>
+        <w:rPr>
+          <w:i/>
+          <w:highlight w:val="yellow"/>
+        </w:rPr>
+        <w:t xml:space="preserve"> или </w:t>
+      </w:r>
+      <w:proofErr w:type="spellStart"/>
+      <w:r>
+        <w:rPr>
+          <w:i/>
+          <w:highlight w:val="yellow"/>
+        </w:rPr>
+        <w:t>Helvetica</w:t>
+      </w:r>
+      <w:proofErr w:type="spellEnd"/>
+      <w:r>
+        <w:rPr>
+          <w:i/>
+          <w:highlight w:val="yellow"/>
+        </w:rPr>
+        <w:t xml:space="preserve">, </w:t>
+      </w:r>
+    </w:p>
+    <w:p>
+      <w:pPr>
+        <w:spacing w:after="0"/>
+        <w:ind w:firstLine="284"/>
+        <w:jc w:val="both"/>
+        <w:rPr>
+          <w:i/>
+        </w:rPr>
+      </w:pPr>
+      <w:r>
+        <w:rPr>
+          <w:i/>
+          <w:highlight w:val="yellow"/>
+        </w:rPr>
+        <w:t>// на крайний случай — любой шрифт без засечек в системе пользователя</w:t>
+      </w:r>
+      <w:r>
+        <w:rPr>
+          <w:i/>
         </w:rPr>
         <w:t xml:space="preserve"> </w:t>
       </w:r>
-      <w:r>
-        <w:rPr>
-          <w:i/>
-          <w:highlight w:val="yellow"/>
-        </w:rPr>
-        <w:t>задаем</w:t>
-      </w:r>
-      <w:r>
-        <w:rPr>
-          <w:i/>
-          <w:highlight w:val="yellow"/>
-          <w:lang w:val="en-US"/>
+    </w:p>
+    <w:p>
+      <w:pPr>
+        <w:spacing w:after="0"/>
+        <w:ind w:firstLine="284"/>
+        <w:jc w:val="both"/>
+        <w:rPr>
+          <w:i/>
+          <w:lang w:val="en-US"/>
+        </w:rPr>
+      </w:pPr>
+      <w:r>
+        <w:rPr>
+          <w:i/>
+          <w:lang w:val="en-US"/>
+        </w:rPr>
+        <w:t>font-family: 'Best Font Ever', 'Arial', 'Helvetica', sans-serif;</w:t>
+      </w:r>
+    </w:p>
+    <w:p>
+      <w:pPr>
+        <w:spacing w:after="0"/>
+        <w:ind w:firstLine="284"/>
+        <w:jc w:val="both"/>
+        <w:rPr>
+          <w:i/>
+          <w:lang w:val="en-US"/>
+        </w:rPr>
+      </w:pPr>
+      <w:r>
+        <w:rPr>
+          <w:i/>
+          <w:lang w:val="en-US"/>
+        </w:rPr>
+        <w:t>font-weight: bold;</w:t>
+      </w:r>
+    </w:p>
+    <w:p>
+      <w:pPr>
+        <w:spacing w:after="0"/>
+        <w:ind w:firstLine="284"/>
+        <w:jc w:val="both"/>
+        <w:rPr>
+          <w:i/>
+          <w:lang w:val="en-US"/>
+        </w:rPr>
+      </w:pPr>
+      <w:r>
+        <w:rPr>
+          <w:i/>
+          <w:lang w:val="en-US"/>
+        </w:rPr>
+        <w:t>font-style: italic;</w:t>
+      </w:r>
+    </w:p>
+    <w:p>
+      <w:pPr>
+        <w:spacing w:after="0"/>
+        <w:jc w:val="both"/>
+        <w:rPr>
+          <w:i/>
+          <w:lang w:val="en-US"/>
+        </w:rPr>
+      </w:pPr>
+      <w:r>
+        <w:rPr>
+          <w:i/>
+          <w:lang w:val="en-US"/>
+        </w:rPr>
+        <w:t>}</w:t>
+      </w:r>
+    </w:p>
+    <w:p>
+      <w:pPr>
+        <w:pStyle w:val="a5"/>
+        <w:spacing w:after="0"/>
+        <w:ind w:left="0" w:firstLine="284"/>
+        <w:jc w:val="both"/>
+        <w:rPr>
+          <w:lang w:val="en-US"/>
+        </w:rPr>
+      </w:pPr>
+    </w:p>
+    <w:p>
+      <w:pPr>
+        <w:pStyle w:val="a5"/>
+        <w:spacing w:after="0"/>
+        <w:ind w:left="0" w:firstLine="284"/>
+        <w:jc w:val="both"/>
+        <w:rPr>
+          <w:lang w:val="en-US"/>
+        </w:rPr>
+      </w:pPr>
+      <w:r>
+        <w:t xml:space="preserve">Пока скачивается файл </w:t>
+      </w:r>
+      <w:r>
+        <w:rPr>
+          <w:i/>
+        </w:rPr>
+        <w:t>'</w:t>
+      </w:r>
+      <w:r>
+        <w:rPr>
+          <w:i/>
+          <w:lang w:val="en-US"/>
+        </w:rPr>
+        <w:t>Best</w:t>
+      </w:r>
+      <w:r>
+        <w:rPr>
+          <w:i/>
         </w:rPr>
         <w:t xml:space="preserve"> </w:t>
       </w:r>
       <w:r>
         <w:rPr>
           <w:i/>
-          <w:highlight w:val="yellow"/>
-        </w:rPr>
-        <w:t>имя</w:t>
-      </w:r>
-      <w:r>
-        <w:rPr>
-          <w:i/>
-          <w:highlight w:val="yellow"/>
-          <w:lang w:val="en-US"/>
+          <w:lang w:val="en-US"/>
+        </w:rPr>
+        <w:t>Font</w:t>
+      </w:r>
+      <w:r>
+        <w:rPr>
+          <w:i/>
         </w:rPr>
         <w:t xml:space="preserve"> </w:t>
       </w:r>
       <w:r>
         <w:rPr>
           <w:i/>
-          <w:highlight w:val="yellow"/>
-        </w:rPr>
-        <w:t>шрифту</w:t>
-      </w:r>
-    </w:p>
-    <w:p>
-      <w:pPr>
-        <w:spacing w:after="0"/>
-        <w:jc w:val="both"/>
-        <w:rPr>
-          <w:i/>
-        </w:rPr>
-      </w:pPr>
-      <w:r>
-        <w:rPr>
-          <w:i/>
-        </w:rPr>
-        <w:t>}</w:t>
-      </w:r>
-    </w:p>
-    <w:p>
-      <w:pPr>
-        <w:spacing w:after="0"/>
-        <w:jc w:val="both"/>
-        <w:rPr>
-          <w:i/>
-        </w:rPr>
-      </w:pPr>
-      <w:r>
-        <w:rPr>
-          <w:i/>
-          <w:highlight w:val="yellow"/>
-          <w:lang w:val="en-US"/>
-        </w:rPr>
-        <w:t xml:space="preserve">// </w:t>
-      </w:r>
-      <w:r>
-        <w:rPr>
-          <w:i/>
-          <w:highlight w:val="yellow"/>
-        </w:rPr>
-        <w:t>подключение различных начертаний шрифта</w:t>
-      </w:r>
-    </w:p>
-    <w:p>
-      <w:pPr>
-        <w:spacing w:after="0"/>
-        <w:jc w:val="both"/>
-        <w:rPr>
-          <w:i/>
-        </w:rPr>
-      </w:pPr>
-      <w:r>
-        <w:rPr>
-          <w:i/>
-        </w:rPr>
-        <w:t>@</w:t>
+          <w:lang w:val="en-US"/>
+        </w:rPr>
+        <w:t>Ever</w:t>
+      </w:r>
+      <w:r>
+        <w:rPr>
+          <w:i/>
+        </w:rPr>
+        <w:t>'</w:t>
+      </w:r>
+      <w:r>
+        <w:rPr>
+          <w:i/>
+        </w:rPr>
+        <w:t xml:space="preserve"> </w:t>
+      </w:r>
+      <w:r>
+        <w:t xml:space="preserve">по ссылке </w:t>
+      </w:r>
+      <w:r>
+        <w:t>из интернета</w:t>
+      </w:r>
+      <w:r>
+        <w:t xml:space="preserve">, браузер </w:t>
       </w:r>
       <w:proofErr w:type="spellStart"/>
       <w:r>
-        <w:rPr>
-          <w:i/>
-        </w:rPr>
-        <w:t>font-face</w:t>
+        <w:t>отрисовывает</w:t>
       </w:r>
       <w:proofErr w:type="spellEnd"/>
       <w:r>
-        <w:rPr>
-          <w:i/>
-        </w:rPr>
-        <w:t xml:space="preserve"> {</w:t>
-      </w:r>
-    </w:p>
-    <w:p>
-      <w:pPr>
-        <w:spacing w:after="0"/>
-        <w:ind w:firstLine="284"/>
-        <w:jc w:val="both"/>
-        <w:rPr>
-          <w:i/>
-          <w:highlight w:val="yellow"/>
-        </w:rPr>
-      </w:pPr>
+        <w:t xml:space="preserve"> весь текст доступным шрифтом </w:t>
+      </w:r>
       <w:proofErr w:type="spellStart"/>
       <w:r>
         <w:rPr>
           <w:i/>
         </w:rPr>
-        <w:t>src</w:t>
+        <w:t>Arial</w:t>
       </w:r>
       <w:proofErr w:type="spellEnd"/>
       <w:r>
-        <w:rPr>
-          <w:i/>
-        </w:rPr>
-        <w:t xml:space="preserve">: </w:t>
-      </w:r>
-      <w:proofErr w:type="spellStart"/>
-      <w:r>
-        <w:rPr>
-          <w:i/>
-        </w:rPr>
-        <w:t>url</w:t>
-      </w:r>
-      <w:proofErr w:type="spellEnd"/>
-      <w:r>
-        <w:rPr>
-          <w:i/>
-        </w:rPr>
-        <w:t>(https://pictures.s3.yandex.net/fonts/Ibmplexserif.woff);</w:t>
-      </w:r>
-    </w:p>
-    <w:p>
-      <w:pPr>
-        <w:spacing w:after="0"/>
-        <w:ind w:firstLine="284"/>
-        <w:jc w:val="both"/>
-        <w:rPr>
-          <w:i/>
-          <w:lang w:val="en-US"/>
-        </w:rPr>
-      </w:pPr>
-      <w:r>
-        <w:rPr>
-          <w:i/>
-          <w:lang w:val="en-US"/>
-        </w:rPr>
-        <w:t xml:space="preserve">font-family: </w:t>
-      </w:r>
-      <w:r>
-        <w:rPr>
-          <w:i/>
-          <w:highlight w:val="yellow"/>
-          <w:lang w:val="en-US"/>
-        </w:rPr>
-        <w:t>'Best Font Ever'</w:t>
-      </w:r>
-      <w:r>
-        <w:rPr>
-          <w:i/>
-          <w:lang w:val="en-US"/>
-        </w:rPr>
-        <w:t xml:space="preserve">; </w:t>
-      </w:r>
-    </w:p>
-    <w:p>
-      <w:pPr>
-        <w:spacing w:after="0"/>
-        <w:ind w:firstLine="284"/>
-        <w:jc w:val="both"/>
-        <w:rPr>
-          <w:i/>
-          <w:lang w:val="en-US"/>
-        </w:rPr>
-      </w:pPr>
-      <w:r>
-        <w:rPr>
-          <w:i/>
-          <w:lang w:val="en-US"/>
-        </w:rPr>
-        <w:t>font-style: italic;</w:t>
-      </w:r>
-    </w:p>
-    <w:p>
-      <w:pPr>
-        <w:spacing w:after="0"/>
-        <w:ind w:firstLine="284"/>
-        <w:jc w:val="both"/>
-        <w:rPr>
-          <w:i/>
-          <w:lang w:val="en-US"/>
-        </w:rPr>
-      </w:pPr>
-      <w:r>
-        <w:rPr>
-          <w:i/>
-          <w:lang w:val="en-US"/>
-        </w:rPr>
-        <w:t>font-weight: bold;</w:t>
-      </w:r>
-      <w:r>
-        <w:rPr>
-          <w:i/>
-          <w:lang w:val="en-US"/>
-        </w:rPr>
-        <w:tab/>
-      </w:r>
-      <w:r>
-        <w:rPr>
-          <w:i/>
-          <w:lang w:val="en-US"/>
-        </w:rPr>
-        <w:tab/>
-      </w:r>
-      <w:r>
-        <w:rPr>
-          <w:i/>
-          <w:lang w:val="en-US"/>
-        </w:rPr>
-        <w:tab/>
-      </w:r>
-      <w:r>
-        <w:rPr>
-          <w:i/>
-          <w:lang w:val="en-US"/>
-        </w:rPr>
-        <w:tab/>
-      </w:r>
-      <w:r>
-        <w:rPr>
-          <w:i/>
-          <w:lang w:val="en-US"/>
-        </w:rPr>
-        <w:tab/>
-      </w:r>
-    </w:p>
-    <w:p>
-      <w:pPr>
-        <w:spacing w:after="0"/>
-        <w:jc w:val="both"/>
-        <w:rPr>
-          <w:i/>
-        </w:rPr>
-      </w:pPr>
-      <w:r>
-        <w:rPr>
-          <w:i/>
-        </w:rPr>
-        <w:t>}</w:t>
-      </w:r>
-    </w:p>
-    <w:p>
-      <w:pPr>
-        <w:spacing w:after="0"/>
-        <w:jc w:val="both"/>
-        <w:rPr>
-          <w:i/>
-        </w:rPr>
-      </w:pPr>
-    </w:p>
-    <w:p>
-      <w:pPr>
-        <w:spacing w:after="0"/>
-        <w:jc w:val="both"/>
-        <w:rPr>
-          <w:i/>
-        </w:rPr>
-      </w:pPr>
-      <w:r>
-        <w:rPr>
-          <w:i/>
-        </w:rPr>
-        <w:t>&lt;</w:t>
-      </w:r>
-      <w:r>
-        <w:rPr>
-          <w:i/>
-          <w:lang w:val="en-US"/>
-        </w:rPr>
-        <w:t>link</w:t>
-      </w:r>
-      <w:r>
-        <w:rPr>
-          <w:i/>
-        </w:rPr>
-        <w:t xml:space="preserve"> </w:t>
-      </w:r>
-      <w:proofErr w:type="spellStart"/>
-      <w:r>
-        <w:rPr>
-          <w:i/>
-          <w:lang w:val="en-US"/>
-        </w:rPr>
-        <w:t>rel</w:t>
-      </w:r>
-      <w:proofErr w:type="spellEnd"/>
-      <w:r>
-        <w:rPr>
-          <w:i/>
-        </w:rPr>
-        <w:t>="</w:t>
-      </w:r>
-      <w:r>
-        <w:rPr>
-          <w:i/>
-          <w:lang w:val="en-US"/>
-        </w:rPr>
-        <w:t>stylesheet</w:t>
-      </w:r>
-      <w:r>
-        <w:rPr>
-          <w:i/>
-        </w:rPr>
-        <w:t xml:space="preserve">" </w:t>
-      </w:r>
-      <w:proofErr w:type="spellStart"/>
-      <w:r>
-        <w:rPr>
-          <w:i/>
-          <w:lang w:val="en-US"/>
-        </w:rPr>
-        <w:t>href</w:t>
-      </w:r>
-      <w:proofErr w:type="spellEnd"/>
-      <w:r>
-        <w:rPr>
-          <w:i/>
-        </w:rPr>
-        <w:t>="./</w:t>
-      </w:r>
-      <w:r>
-        <w:rPr>
-          <w:i/>
-          <w:lang w:val="en-US"/>
-        </w:rPr>
-        <w:t>styles</w:t>
-      </w:r>
-      <w:r>
-        <w:rPr>
-          <w:i/>
-        </w:rPr>
-        <w:t>/</w:t>
-      </w:r>
-      <w:r>
-        <w:rPr>
-          <w:i/>
-          <w:lang w:val="en-US"/>
-        </w:rPr>
-        <w:t>fonts</w:t>
-      </w:r>
-      <w:r>
-        <w:rPr>
-          <w:i/>
-        </w:rPr>
+        <w:t xml:space="preserve"> и лишь после скачивания начинает заменять </w:t>
+      </w:r>
+      <w:r>
+        <w:t xml:space="preserve">шрифт </w:t>
+      </w:r>
+      <w:r>
+        <w:t>текст</w:t>
+      </w:r>
+      <w:r>
+        <w:t>а</w:t>
+      </w:r>
+      <w:r>
         <w:t>.</w:t>
       </w:r>
-      <w:proofErr w:type="spellStart"/>
-      <w:r>
-        <w:rPr>
-          <w:i/>
-          <w:lang w:val="en-US"/>
-        </w:rPr>
-        <w:t>css</w:t>
-      </w:r>
-      <w:proofErr w:type="spellEnd"/>
-      <w:r>
-        <w:rPr>
-          <w:i/>
-        </w:rPr>
-        <w:t>" /&gt;</w:t>
-      </w:r>
-      <w:r>
-        <w:rPr>
-          <w:i/>
-        </w:rPr>
-        <w:tab/>
-      </w:r>
-      <w:r>
-        <w:rPr>
-          <w:i/>
-          <w:highlight w:val="yellow"/>
-        </w:rPr>
-        <w:t>// подключаем шрифты</w:t>
-      </w:r>
-    </w:p>
-    <w:p>
-      <w:pPr>
-        <w:spacing w:after="0"/>
-        <w:jc w:val="both"/>
-        <w:rPr>
-          <w:i/>
-          <w:lang w:val="en-US"/>
-        </w:rPr>
-      </w:pPr>
-      <w:r>
-        <w:rPr>
-          <w:i/>
-          <w:lang w:val="en-US"/>
-        </w:rPr>
-        <w:t xml:space="preserve">&lt;link </w:t>
-      </w:r>
-      <w:proofErr w:type="spellStart"/>
-      <w:r>
-        <w:rPr>
-          <w:i/>
-          <w:lang w:val="en-US"/>
-        </w:rPr>
-        <w:t>rel</w:t>
-      </w:r>
-      <w:proofErr w:type="spellEnd"/>
-      <w:r>
-        <w:rPr>
-          <w:i/>
-          <w:lang w:val="en-US"/>
-        </w:rPr>
-        <w:t xml:space="preserve">="stylesheet" </w:t>
-      </w:r>
-      <w:proofErr w:type="spellStart"/>
-      <w:r>
-        <w:rPr>
-          <w:i/>
-          <w:lang w:val="en-US"/>
-        </w:rPr>
-        <w:t>href</w:t>
-      </w:r>
-      <w:proofErr w:type="spellEnd"/>
-      <w:r>
-        <w:rPr>
-          <w:i/>
-          <w:lang w:val="en-US"/>
-        </w:rPr>
-        <w:t>="./styles/style.css" /&gt;</w:t>
-      </w:r>
-      <w:r>
-        <w:rPr>
-          <w:i/>
-          <w:lang w:val="en-US"/>
-        </w:rPr>
-        <w:tab/>
-      </w:r>
-      <w:r>
-        <w:rPr>
-          <w:i/>
-          <w:highlight w:val="yellow"/>
-          <w:lang w:val="en-US"/>
-        </w:rPr>
-        <w:t xml:space="preserve">// </w:t>
-      </w:r>
-      <w:r>
-        <w:rPr>
-          <w:i/>
-          <w:highlight w:val="yellow"/>
-        </w:rPr>
-        <w:t>подключаем</w:t>
-      </w:r>
-      <w:r>
-        <w:rPr>
-          <w:i/>
-          <w:highlight w:val="yellow"/>
-          <w:lang w:val="en-US"/>
-        </w:rPr>
-        <w:t xml:space="preserve"> </w:t>
-      </w:r>
-      <w:r>
-        <w:rPr>
-          <w:i/>
-          <w:highlight w:val="yellow"/>
-        </w:rPr>
-        <w:t>стили</w:t>
-      </w:r>
-    </w:p>
-    <w:p>
-      <w:pPr>
-        <w:spacing w:after="0"/>
-        <w:jc w:val="both"/>
-        <w:rPr>
-          <w:i/>
-        </w:rPr>
-      </w:pPr>
-      <w:proofErr w:type="spellStart"/>
-      <w:r>
-        <w:rPr>
-          <w:i/>
-        </w:rPr>
-        <w:t>div</w:t>
-      </w:r>
-      <w:proofErr w:type="spellEnd"/>
-      <w:r>
-        <w:rPr>
-          <w:i/>
-        </w:rPr>
-        <w:t xml:space="preserve"> {</w:t>
-      </w:r>
-    </w:p>
-    <w:p>
-      <w:pPr>
-        <w:spacing w:after="0"/>
-        <w:ind w:firstLine="284"/>
-        <w:jc w:val="both"/>
-        <w:rPr>
-          <w:i/>
-          <w:highlight w:val="yellow"/>
-        </w:rPr>
-      </w:pPr>
-      <w:r>
-        <w:rPr>
-          <w:i/>
-          <w:highlight w:val="yellow"/>
-        </w:rPr>
-        <w:t>/</w:t>
-      </w:r>
-      <w:r>
-        <w:rPr>
-          <w:i/>
-          <w:highlight w:val="yellow"/>
-        </w:rPr>
-        <w:t>/</w:t>
-      </w:r>
-      <w:r>
-        <w:rPr>
-          <w:i/>
-          <w:highlight w:val="yellow"/>
-        </w:rPr>
-        <w:t xml:space="preserve"> Если шрифт из файла не загрузился, использовать </w:t>
-      </w:r>
-      <w:proofErr w:type="spellStart"/>
-      <w:r>
-        <w:rPr>
-          <w:i/>
-          <w:highlight w:val="yellow"/>
-        </w:rPr>
-        <w:t>Arial</w:t>
-      </w:r>
-      <w:proofErr w:type="spellEnd"/>
-      <w:r>
-        <w:rPr>
-          <w:i/>
-          <w:highlight w:val="yellow"/>
-        </w:rPr>
-        <w:t xml:space="preserve"> или </w:t>
-      </w:r>
-      <w:proofErr w:type="spellStart"/>
-      <w:r>
-        <w:rPr>
-          <w:i/>
-          <w:highlight w:val="yellow"/>
-        </w:rPr>
-        <w:t>Helvetica</w:t>
-      </w:r>
-      <w:proofErr w:type="spellEnd"/>
-      <w:r>
-        <w:rPr>
-          <w:i/>
-          <w:highlight w:val="yellow"/>
-        </w:rPr>
-        <w:t xml:space="preserve">, </w:t>
-      </w:r>
-    </w:p>
-    <w:p>
-      <w:pPr>
-        <w:spacing w:after="0"/>
-        <w:ind w:firstLine="284"/>
-        <w:jc w:val="both"/>
-        <w:rPr>
-          <w:i/>
-        </w:rPr>
-      </w:pPr>
-      <w:r>
-        <w:rPr>
-          <w:i/>
-          <w:highlight w:val="yellow"/>
-        </w:rPr>
-        <w:t xml:space="preserve">// </w:t>
-      </w:r>
-      <w:r>
-        <w:rPr>
-          <w:i/>
-          <w:highlight w:val="yellow"/>
-        </w:rPr>
-        <w:t>на крайний случай — любой шрифт без засечек в системе пользователя</w:t>
-      </w:r>
-      <w:r>
-        <w:rPr>
-          <w:i/>
-        </w:rPr>
-        <w:t xml:space="preserve"> </w:t>
-      </w:r>
-    </w:p>
-    <w:p>
-      <w:pPr>
-        <w:spacing w:after="0"/>
-        <w:ind w:firstLine="284"/>
-        <w:jc w:val="both"/>
-        <w:rPr>
-          <w:i/>
-          <w:lang w:val="en-US"/>
-        </w:rPr>
-      </w:pPr>
-      <w:r>
-        <w:rPr>
-          <w:i/>
-          <w:lang w:val="en-US"/>
-        </w:rPr>
-        <w:t>font-family: 'Best Font Ever', 'Arial', 'Helvetica', sans-serif;</w:t>
-      </w:r>
-    </w:p>
-    <w:p>
-      <w:pPr>
-        <w:spacing w:after="0"/>
-        <w:ind w:firstLine="284"/>
-        <w:jc w:val="both"/>
-        <w:rPr>
-          <w:i/>
-          <w:lang w:val="en-US"/>
-        </w:rPr>
-      </w:pPr>
-      <w:r>
-        <w:rPr>
-          <w:i/>
-          <w:lang w:val="en-US"/>
-        </w:rPr>
-        <w:t>font-weight: bold;</w:t>
-      </w:r>
-    </w:p>
-    <w:p>
-      <w:pPr>
-        <w:spacing w:after="0"/>
-        <w:ind w:firstLine="284"/>
-        <w:jc w:val="both"/>
-        <w:rPr>
-          <w:i/>
-          <w:lang w:val="en-US"/>
-        </w:rPr>
-      </w:pPr>
-      <w:r>
-        <w:rPr>
-          <w:i/>
-          <w:lang w:val="en-US"/>
-        </w:rPr>
-        <w:t>font-style: italic;</w:t>
-      </w:r>
-    </w:p>
-    <w:p>
-      <w:pPr>
-        <w:spacing w:after="0"/>
-        <w:jc w:val="both"/>
-        <w:rPr>
-          <w:i/>
-          <w:lang w:val="en-US"/>
-        </w:rPr>
-      </w:pPr>
-      <w:r>
-        <w:rPr>
-          <w:i/>
-        </w:rPr>
-        <w:t>}</w:t>
-      </w:r>
-    </w:p>
-    <w:p>
-      <w:pPr>
-        <w:pStyle w:val="a5"/>
-        <w:spacing w:after="0"/>
-        <w:ind w:left="0" w:firstLine="284"/>
-        <w:jc w:val="both"/>
-      </w:pPr>
-    </w:p>
-    <w:p>
-      <w:pPr>
-        <w:pStyle w:val="a5"/>
-        <w:spacing w:after="0"/>
-        <w:ind w:left="0" w:firstLine="284"/>
-        <w:jc w:val="both"/>
-      </w:pPr>
+      <w:r>
+        <w:t xml:space="preserve"> За логику замены шрифта отвечает свойство </w:t>
+      </w:r>
       <w:r>
         <w:rPr>
           <w:b/>
           <w:i/>
-          <w:lang w:val="en-US"/>
-        </w:rPr>
-        <w:t>serif</w:t>
-      </w:r>
-      <w:r>
-        <w:t xml:space="preserve"> –</w:t>
-      </w:r>
-      <w:r>
-        <w:t xml:space="preserve"> </w:t>
-      </w:r>
-      <w:r>
-        <w:t>системный</w:t>
-      </w:r>
-      <w:r>
-        <w:t xml:space="preserve"> </w:t>
-      </w:r>
-      <w:r>
-        <w:t>шрифт</w:t>
-      </w:r>
-      <w:r>
-        <w:t xml:space="preserve"> </w:t>
-      </w:r>
-      <w:r>
-        <w:t>с</w:t>
-      </w:r>
-      <w:r>
-        <w:t xml:space="preserve"> засеч</w:t>
-      </w:r>
-      <w:r>
-        <w:t>ками</w:t>
-      </w:r>
-    </w:p>
-    <w:p>
-      <w:pPr>
-        <w:pStyle w:val="a5"/>
-        <w:spacing w:after="0"/>
-        <w:ind w:left="0" w:firstLine="284"/>
-        <w:jc w:val="both"/>
-      </w:pPr>
-      <w:r>
-        <w:rPr>
-          <w:b/>
-          <w:i/>
-          <w:lang w:val="en-US"/>
-        </w:rPr>
-        <w:t>sans</w:t>
-      </w:r>
-      <w:r>
-        <w:rPr>
-          <w:b/>
-          <w:i/>
-        </w:rPr>
-        <w:t>-</w:t>
-      </w:r>
-      <w:r>
-        <w:rPr>
-          <w:b/>
-          <w:i/>
-          <w:lang w:val="en-US"/>
-        </w:rPr>
-        <w:t>serif</w:t>
-      </w:r>
-      <w:r>
-        <w:t xml:space="preserve"> – </w:t>
-      </w:r>
-      <w:r>
-        <w:t>системный</w:t>
-      </w:r>
-      <w:r>
-        <w:t xml:space="preserve"> </w:t>
-      </w:r>
-      <w:r>
-        <w:t>шрифт</w:t>
-      </w:r>
-      <w:r>
-        <w:t xml:space="preserve"> </w:t>
-      </w:r>
-      <w:r>
-        <w:t>без засечек</w:t>
-      </w:r>
-    </w:p>
-    <w:p>
-      <w:pPr>
-        <w:pStyle w:val="a5"/>
-        <w:spacing w:after="0"/>
-        <w:ind w:left="0" w:firstLine="284"/>
-        <w:jc w:val="both"/>
-      </w:pPr>
-      <w:r>
-        <w:rPr>
-          <w:b/>
-          <w:i/>
-          <w:lang w:val="en-US"/>
-        </w:rPr>
-        <w:t>monospace</w:t>
-      </w:r>
-      <w:r>
-        <w:t xml:space="preserve"> – </w:t>
-      </w:r>
-      <w:r>
-        <w:t>шрифт с одинаковой шириной символов</w:t>
-      </w:r>
-    </w:p>
-    <w:p>
-      <w:pPr>
-        <w:pStyle w:val="a5"/>
-        <w:spacing w:after="0"/>
-        <w:ind w:left="0" w:firstLine="284"/>
-        <w:jc w:val="both"/>
-      </w:pPr>
-      <w:r>
-        <w:rPr>
-          <w:b/>
-          <w:i/>
-          <w:lang w:val="en-US"/>
-        </w:rPr>
-        <w:t>cursive</w:t>
-      </w:r>
-      <w:r>
-        <w:rPr>
-          <w:lang w:val="en-US"/>
-        </w:rPr>
-        <w:t xml:space="preserve"> – </w:t>
-      </w:r>
-      <w:r>
-        <w:t>наклонный системный шрифт</w:t>
-      </w:r>
-    </w:p>
-    <w:p>
-      <w:pPr>
-        <w:pStyle w:val="a5"/>
-        <w:spacing w:after="0"/>
-        <w:ind w:left="0" w:firstLine="284"/>
-        <w:jc w:val="both"/>
-      </w:pPr>
-      <w:r>
-        <w:rPr>
-          <w:b/>
-          <w:i/>
-          <w:lang w:val="en-US"/>
-        </w:rPr>
-        <w:t>fantasy</w:t>
-      </w:r>
-      <w:r>
-        <w:rPr>
-          <w:lang w:val="en-US"/>
-        </w:rPr>
-        <w:t xml:space="preserve"> – </w:t>
-      </w:r>
-      <w:r>
-        <w:t>декоративный системный шрифт</w:t>
-      </w:r>
-      <w:bookmarkStart w:id="0" w:name="_GoBack"/>
-      <w:bookmarkEnd w:id="0"/>
-    </w:p>
-    <w:p>
-      <w:pPr>
-        <w:pStyle w:val="a5"/>
-        <w:spacing w:after="0"/>
-        <w:ind w:left="0" w:firstLine="284"/>
-        <w:jc w:val="both"/>
-      </w:pPr>
-    </w:p>
-    <w:p>
-      <w:pPr>
-        <w:pStyle w:val="a5"/>
-        <w:spacing w:after="0"/>
-        <w:ind w:left="0" w:firstLine="284"/>
-        <w:jc w:val="both"/>
-      </w:pPr>
-      <w:r>
-        <w:t xml:space="preserve">За поведение текстовых элементов отвечают свойства из группы </w:t>
-      </w:r>
-      <w:r>
-        <w:rPr>
-          <w:b/>
-          <w:i/>
           <w:highlight w:val="cyan"/>
           <w:lang w:val="en-US"/>
         </w:rPr>
-        <w:t>text</w:t>
-      </w:r>
-      <w:r>
+        <w:t>font-display</w:t>
+      </w:r>
+      <w:r>
+        <w:rPr>
+          <w:lang w:val="en-US"/>
+        </w:rPr>
         <w:t>:</w:t>
       </w:r>
     </w:p>
@@ -8230,101 +8477,31 @@
           <w:ilvl w:val="0"/>
           <w:numId w:val="37"/>
         </w:numPr>
-        <w:spacing w:after="0"/>
-        <w:ind w:left="0" w:firstLine="284"/>
-        <w:jc w:val="both"/>
-        <w:rPr>
-          <w:i/>
-        </w:rPr>
-      </w:pPr>
-      <w:r>
-        <w:rPr>
-          <w:i/>
-          <w:lang w:val="en-US"/>
-        </w:rPr>
-        <w:t>text</w:t>
-      </w:r>
-      <w:r>
-        <w:rPr>
-          <w:i/>
-        </w:rPr>
-        <w:t>-</w:t>
-      </w:r>
-      <w:r>
-        <w:rPr>
-          <w:i/>
-          <w:lang w:val="en-US"/>
-        </w:rPr>
-        <w:t>align</w:t>
-      </w:r>
-      <w:r>
-        <w:t xml:space="preserve"> </w:t>
-      </w:r>
-      <w:r>
-        <w:t>позволяет выравнивать текст.</w:t>
-      </w:r>
-      <w:r>
-        <w:rPr>
-          <w:i/>
-        </w:rPr>
-        <w:t xml:space="preserve"> </w:t>
-      </w:r>
-      <w:r>
-        <w:t>Например</w:t>
-      </w:r>
-      <w:r>
-        <w:t>:</w:t>
-      </w:r>
-      <w:r>
-        <w:rPr>
-          <w:i/>
-        </w:rPr>
-        <w:t xml:space="preserve"> </w:t>
-      </w:r>
-    </w:p>
-    <w:p>
-      <w:pPr>
-        <w:pStyle w:val="a5"/>
-        <w:spacing w:after="0"/>
-        <w:ind w:left="0"/>
-        <w:jc w:val="both"/>
-        <w:rPr>
-          <w:i/>
-        </w:rPr>
-      </w:pPr>
-      <w:r>
-        <w:rPr>
-          <w:i/>
-          <w:lang w:val="en-US"/>
-        </w:rPr>
-        <w:t>text</w:t>
-      </w:r>
-      <w:r>
-        <w:rPr>
-          <w:i/>
-        </w:rPr>
-        <w:t>-</w:t>
-      </w:r>
-      <w:r>
-        <w:rPr>
-          <w:i/>
-          <w:lang w:val="en-US"/>
-        </w:rPr>
-        <w:t>align</w:t>
-      </w:r>
+        <w:spacing w:after="0" w:line="240" w:lineRule="auto"/>
+        <w:ind w:left="0" w:firstLine="360"/>
+      </w:pPr>
+      <w:proofErr w:type="spellStart"/>
+      <w:r>
+        <w:rPr>
+          <w:i/>
+        </w:rPr>
+        <w:t>font-display</w:t>
+      </w:r>
+      <w:proofErr w:type="spellEnd"/>
       <w:r>
         <w:rPr>
           <w:i/>
         </w:rPr>
         <w:t xml:space="preserve">: </w:t>
       </w:r>
-      <w:r>
-        <w:rPr>
-          <w:i/>
-          <w:lang w:val="en-US"/>
-        </w:rPr>
-        <w:t>center</w:t>
-      </w:r>
+      <w:proofErr w:type="spellStart"/>
+      <w:r>
+        <w:rPr>
+          <w:i/>
+        </w:rPr>
+        <w:t>block</w:t>
+      </w:r>
+      <w:proofErr w:type="spellEnd"/>
       <w:r>
         <w:rPr>
           <w:i/>
@@ -8332,23 +8509,7 @@
         <w:t>;</w:t>
       </w:r>
       <w:r>
-        <w:rPr>
-          <w:i/>
-        </w:rPr>
-        <w:tab/>
-      </w:r>
-      <w:r>
-        <w:rPr>
-          <w:i/>
-        </w:rPr>
-        <w:tab/>
-      </w:r>
-      <w:r>
-        <w:rPr>
-          <w:i/>
-          <w:highlight w:val="yellow"/>
-        </w:rPr>
-        <w:t>// выровнять по центру</w:t>
+        <w:t xml:space="preserve"> — отрисует прозрачным альтернативным шрифтом текст, дождётся загрузки и перерисует видимым скачанным шрифтом весь текст.</w:t>
       </w:r>
     </w:p>
     <w:p>
@@ -8358,174 +8519,92 @@
           <w:ilvl w:val="0"/>
           <w:numId w:val="37"/>
         </w:numPr>
+        <w:spacing w:after="0" w:line="240" w:lineRule="auto"/>
+        <w:ind w:left="0" w:firstLine="360"/>
+      </w:pPr>
+      <w:proofErr w:type="spellStart"/>
+      <w:r>
+        <w:rPr>
+          <w:i/>
+        </w:rPr>
+        <w:t>font-display</w:t>
+      </w:r>
+      <w:proofErr w:type="spellEnd"/>
+      <w:r>
+        <w:rPr>
+          <w:i/>
+        </w:rPr>
+        <w:t xml:space="preserve">: </w:t>
+      </w:r>
+      <w:proofErr w:type="spellStart"/>
+      <w:r>
+        <w:rPr>
+          <w:i/>
+        </w:rPr>
+        <w:t>swap</w:t>
+      </w:r>
+      <w:proofErr w:type="spellEnd"/>
+      <w:r>
+        <w:rPr>
+          <w:i/>
+        </w:rPr>
+        <w:t>;</w:t>
+      </w:r>
+      <w:r>
+        <w:t xml:space="preserve"> — сначала покажет альтернативный шрифт, а когда загрузит нужный, заменит отображение текста. Может возникнуть мигание, но текст будет виден почти сразу.</w:t>
+      </w:r>
+    </w:p>
+    <w:p>
+      <w:pPr>
+        <w:pStyle w:val="a5"/>
         <w:spacing w:after="0"/>
         <w:ind w:left="0" w:firstLine="284"/>
         <w:jc w:val="both"/>
-        <w:rPr>
-          <w:i/>
-        </w:rPr>
-      </w:pPr>
-      <w:r>
-        <w:rPr>
-          <w:i/>
+      </w:pPr>
+      <w:r>
+        <w:t xml:space="preserve">Ссылка на самую большую библиотеку бесплатных шрифтов </w:t>
+      </w:r>
+      <w:hyperlink r:id="rId7" w:history="1">
+        <w:r>
+          <w:rPr>
+            <w:rStyle w:val="a6"/>
+          </w:rPr>
+          <w:t>https://fonts.google.com/</w:t>
+        </w:r>
+      </w:hyperlink>
+      <w:r>
+        <w:t xml:space="preserve"> .</w:t>
+      </w:r>
+    </w:p>
+    <w:p>
+      <w:pPr>
+        <w:pStyle w:val="a5"/>
+        <w:spacing w:after="0"/>
+        <w:ind w:left="0" w:firstLine="284"/>
+        <w:jc w:val="both"/>
+      </w:pPr>
+    </w:p>
+    <w:p>
+      <w:pPr>
+        <w:pStyle w:val="a5"/>
+        <w:spacing w:after="0"/>
+        <w:ind w:left="0" w:firstLine="284"/>
+        <w:jc w:val="both"/>
+      </w:pPr>
+      <w:r>
+        <w:t xml:space="preserve">За поведение текстовых элементов отвечают свойства из группы </w:t>
+      </w:r>
+      <w:r>
+        <w:rPr>
+          <w:b/>
+          <w:i/>
+          <w:highlight w:val="cyan"/>
           <w:lang w:val="en-US"/>
         </w:rPr>
         <w:t>text</w:t>
       </w:r>
       <w:r>
-        <w:rPr>
-          <w:i/>
-        </w:rPr>
-        <w:t>-</w:t>
-      </w:r>
-      <w:r>
-        <w:rPr>
-          <w:i/>
-          <w:lang w:val="en-US"/>
-        </w:rPr>
-        <w:t>decoration</w:t>
-      </w:r>
-      <w:r>
-        <w:t xml:space="preserve"> </w:t>
-      </w:r>
-      <w:r>
-        <w:t>позволяет</w:t>
-      </w:r>
-      <w:r>
-        <w:t xml:space="preserve"> </w:t>
-      </w:r>
-      <w:r>
-        <w:t>задать</w:t>
-      </w:r>
-      <w:r>
-        <w:t xml:space="preserve"> </w:t>
-      </w:r>
-      <w:r>
-        <w:t>подчеркивание текста</w:t>
-      </w:r>
-      <w:r>
-        <w:t>. Например:</w:t>
-      </w:r>
-    </w:p>
-    <w:p>
-      <w:pPr>
-        <w:spacing w:after="0"/>
-        <w:jc w:val="both"/>
-        <w:rPr>
-          <w:i/>
-          <w:lang w:val="en-US"/>
-        </w:rPr>
-      </w:pPr>
-      <w:r>
-        <w:rPr>
-          <w:i/>
-          <w:lang w:val="en-US"/>
-        </w:rPr>
-        <w:t>text-decoration: underline;</w:t>
-      </w:r>
-      <w:r>
-        <w:rPr>
-          <w:i/>
-          <w:lang w:val="en-US"/>
-        </w:rPr>
-        <w:tab/>
-      </w:r>
-      <w:r>
-        <w:rPr>
-          <w:i/>
-          <w:highlight w:val="yellow"/>
-          <w:lang w:val="en-US"/>
-        </w:rPr>
-        <w:t xml:space="preserve">// </w:t>
-      </w:r>
-      <w:r>
-        <w:rPr>
-          <w:i/>
-          <w:highlight w:val="yellow"/>
-        </w:rPr>
-        <w:t>подчеркнуть</w:t>
-      </w:r>
-      <w:r>
-        <w:rPr>
-          <w:i/>
-          <w:highlight w:val="yellow"/>
-          <w:lang w:val="en-US"/>
-        </w:rPr>
-        <w:t xml:space="preserve"> </w:t>
-      </w:r>
-      <w:r>
-        <w:rPr>
-          <w:i/>
-          <w:highlight w:val="yellow"/>
-        </w:rPr>
-        <w:t>текст</w:t>
-      </w:r>
-    </w:p>
-    <w:p>
-      <w:pPr>
-        <w:spacing w:after="0"/>
-        <w:jc w:val="both"/>
-        <w:rPr>
-          <w:i/>
-        </w:rPr>
-      </w:pPr>
-      <w:r>
-        <w:rPr>
-          <w:i/>
-          <w:lang w:val="en-US"/>
-        </w:rPr>
-        <w:t>text</w:t>
-      </w:r>
-      <w:r>
-        <w:rPr>
-          <w:i/>
-        </w:rPr>
-        <w:t>-</w:t>
-      </w:r>
-      <w:r>
-        <w:rPr>
-          <w:i/>
-          <w:lang w:val="en-US"/>
-        </w:rPr>
-        <w:t>decoration</w:t>
-      </w:r>
-      <w:r>
-        <w:rPr>
-          <w:i/>
-        </w:rPr>
-        <w:t xml:space="preserve">: </w:t>
-      </w:r>
-      <w:r>
-        <w:rPr>
-          <w:i/>
-          <w:lang w:val="en-US"/>
-        </w:rPr>
-        <w:t>none</w:t>
-      </w:r>
-      <w:r>
-        <w:rPr>
-          <w:i/>
-        </w:rPr>
-        <w:t>;</w:t>
-      </w:r>
-      <w:r>
-        <w:rPr>
-          <w:i/>
-        </w:rPr>
-        <w:tab/>
-      </w:r>
-      <w:r>
-        <w:rPr>
-          <w:i/>
-        </w:rPr>
-        <w:tab/>
-      </w:r>
-      <w:r>
-        <w:rPr>
-          <w:i/>
-          <w:highlight w:val="yellow"/>
-        </w:rPr>
-        <w:t>// убирает подчеркивание по умолчанию для гиперссылок</w:t>
+        <w:t>:</w:t>
       </w:r>
     </w:p>
     <w:p>
@@ -8560,29 +8639,32 @@
           <w:i/>
           <w:lang w:val="en-US"/>
         </w:rPr>
-        <w:t>transform</w:t>
+        <w:t>align</w:t>
       </w:r>
       <w:r>
         <w:t xml:space="preserve"> </w:t>
       </w:r>
       <w:r>
-        <w:t>позволяет</w:t>
-      </w:r>
-      <w:r>
+        <w:t>позволяет выравнивать текст.</w:t>
+      </w:r>
+      <w:r>
+        <w:rPr>
+          <w:i/>
+        </w:rPr>
         <w:t xml:space="preserve"> </w:t>
       </w:r>
       <w:r>
-        <w:t>задать</w:t>
-      </w:r>
-      <w:r>
+        <w:t>Например</w:t>
+      </w:r>
+      <w:r>
+        <w:t>:</w:t>
+      </w:r>
+      <w:r>
+        <w:rPr>
+          <w:i/>
+        </w:rPr>
         <w:t xml:space="preserve"> </w:t>
       </w:r>
-      <w:r>
-        <w:t>регистр букв текста</w:t>
-      </w:r>
-      <w:r>
-        <w:t>. Например:</w:t>
-      </w:r>
     </w:p>
     <w:p>
       <w:pPr>
@@ -8612,7 +8694,7 @@
           <w:i/>
           <w:lang w:val="en-US"/>
         </w:rPr>
-        <w:t>transform</w:t>
+        <w:t>align</w:t>
       </w:r>
       <w:r>
         <w:rPr>
@@ -8625,7 +8707,7 @@
           <w:i/>
           <w:lang w:val="en-US"/>
         </w:rPr>
-        <w:t>uppercase</w:t>
+        <w:t>center</w:t>
       </w:r>
       <w:r>
         <w:rPr>
@@ -8642,16 +8724,15 @@
       <w:r>
         <w:rPr>
           <w:i/>
-          <w:highlight w:val="yellow"/>
-        </w:rPr>
-        <w:t>//</w:t>
-      </w:r>
-      <w:r>
-        <w:rPr>
-          <w:i/>
-          <w:highlight w:val="yellow"/>
-        </w:rPr>
-        <w:t xml:space="preserve"> перевести в верхний регистр</w:t>
+        </w:rPr>
+        <w:tab/>
+      </w:r>
+      <w:r>
+        <w:rPr>
+          <w:i/>
+          <w:highlight w:val="yellow"/>
+        </w:rPr>
+        <w:t>// выровнять по центру</w:t>
       </w:r>
     </w:p>
     <w:p>
@@ -8673,7 +8754,7 @@
           <w:i/>
           <w:lang w:val="en-US"/>
         </w:rPr>
-        <w:t>line</w:t>
+        <w:t>text</w:t>
       </w:r>
       <w:r>
         <w:rPr>
@@ -8686,7 +8767,7 @@
           <w:i/>
           <w:lang w:val="en-US"/>
         </w:rPr>
-        <w:t>height</w:t>
+        <w:t>decoration</w:t>
       </w:r>
       <w:r>
         <w:t xml:space="preserve"> </w:t>
@@ -8704,10 +8785,7 @@
         <w:t xml:space="preserve"> </w:t>
       </w:r>
       <w:r>
-        <w:t>высоту строки</w:t>
-      </w:r>
-      <w:r>
-        <w:t xml:space="preserve"> текста</w:t>
+        <w:t>подчеркивание текста</w:t>
       </w:r>
       <w:r>
         <w:t>. Например:</w:t>
@@ -8715,21 +8793,140 @@
     </w:p>
     <w:p>
       <w:pPr>
-        <w:pStyle w:val="a5"/>
-        <w:spacing w:after="0"/>
-        <w:ind w:left="0"/>
-        <w:jc w:val="both"/>
-        <w:rPr>
-          <w:i/>
-          <w:lang w:val="en-US"/>
-        </w:rPr>
-      </w:pPr>
-      <w:r>
-        <w:rPr>
-          <w:i/>
-          <w:lang w:val="en-US"/>
-        </w:rPr>
-        <w:t>line</w:t>
+        <w:spacing w:after="0"/>
+        <w:jc w:val="both"/>
+        <w:rPr>
+          <w:i/>
+          <w:highlight w:val="yellow"/>
+        </w:rPr>
+      </w:pPr>
+      <w:r>
+        <w:rPr>
+          <w:i/>
+          <w:lang w:val="en-US"/>
+        </w:rPr>
+        <w:t>text-decoration: underline;</w:t>
+      </w:r>
+      <w:r>
+        <w:rPr>
+          <w:i/>
+          <w:lang w:val="en-US"/>
+        </w:rPr>
+        <w:tab/>
+      </w:r>
+      <w:r>
+        <w:rPr>
+          <w:i/>
+          <w:highlight w:val="yellow"/>
+          <w:lang w:val="en-US"/>
+        </w:rPr>
+        <w:t xml:space="preserve">// </w:t>
+      </w:r>
+      <w:r>
+        <w:rPr>
+          <w:i/>
+          <w:highlight w:val="yellow"/>
+        </w:rPr>
+        <w:t>подчеркнуть</w:t>
+      </w:r>
+      <w:r>
+        <w:rPr>
+          <w:i/>
+          <w:highlight w:val="yellow"/>
+          <w:lang w:val="en-US"/>
+        </w:rPr>
+        <w:t xml:space="preserve"> </w:t>
+      </w:r>
+      <w:r>
+        <w:rPr>
+          <w:i/>
+          <w:highlight w:val="yellow"/>
+        </w:rPr>
+        <w:t>текст</w:t>
+      </w:r>
+    </w:p>
+    <w:p>
+      <w:pPr>
+        <w:spacing w:after="0"/>
+        <w:jc w:val="both"/>
+        <w:rPr>
+          <w:i/>
+          <w:lang w:val="en-US"/>
+        </w:rPr>
+      </w:pPr>
+      <w:r>
+        <w:rPr>
+          <w:i/>
+          <w:lang w:val="en-US"/>
+        </w:rPr>
+        <w:t xml:space="preserve">text-decoration: </w:t>
+      </w:r>
+      <w:r>
+        <w:rPr>
+          <w:i/>
+          <w:lang w:val="en-US"/>
+        </w:rPr>
+        <w:t>line-through</w:t>
+      </w:r>
+      <w:r>
+        <w:rPr>
+          <w:i/>
+          <w:lang w:val="en-US"/>
+        </w:rPr>
+        <w:t>;</w:t>
+      </w:r>
+      <w:r>
+        <w:rPr>
+          <w:i/>
+          <w:lang w:val="en-US"/>
+        </w:rPr>
+        <w:tab/>
+      </w:r>
+      <w:r>
+        <w:rPr>
+          <w:i/>
+          <w:highlight w:val="yellow"/>
+          <w:lang w:val="en-US"/>
+        </w:rPr>
+        <w:t xml:space="preserve">// </w:t>
+      </w:r>
+      <w:r>
+        <w:rPr>
+          <w:i/>
+          <w:highlight w:val="yellow"/>
+        </w:rPr>
+        <w:t>перечеркнутый</w:t>
+      </w:r>
+      <w:r>
+        <w:rPr>
+          <w:i/>
+          <w:highlight w:val="yellow"/>
+          <w:lang w:val="en-US"/>
+        </w:rPr>
+        <w:t xml:space="preserve"> </w:t>
+      </w:r>
+      <w:r>
+        <w:rPr>
+          <w:i/>
+          <w:highlight w:val="yellow"/>
+        </w:rPr>
+        <w:t>текст</w:t>
+      </w:r>
+    </w:p>
+    <w:p>
+      <w:pPr>
+        <w:spacing w:after="0"/>
+        <w:jc w:val="both"/>
+        <w:rPr>
+          <w:i/>
+        </w:rPr>
+      </w:pPr>
+      <w:r>
+        <w:rPr>
+          <w:i/>
+          <w:lang w:val="en-US"/>
+        </w:rPr>
+        <w:t>text</w:t>
       </w:r>
       <w:r>
         <w:rPr>
@@ -8742,7 +8939,45 @@
           <w:i/>
           <w:lang w:val="en-US"/>
         </w:rPr>
-        <w:t>height: normal;</w:t>
+        <w:t>decoration</w:t>
+      </w:r>
+      <w:r>
+        <w:rPr>
+          <w:i/>
+        </w:rPr>
+        <w:t xml:space="preserve">: </w:t>
+      </w:r>
+      <w:r>
+        <w:rPr>
+          <w:i/>
+          <w:lang w:val="en-US"/>
+        </w:rPr>
+        <w:t>none</w:t>
+      </w:r>
+      <w:r>
+        <w:rPr>
+          <w:i/>
+        </w:rPr>
+        <w:t>;</w:t>
+      </w:r>
+      <w:r>
+        <w:rPr>
+          <w:i/>
+        </w:rPr>
+        <w:tab/>
+      </w:r>
+      <w:r>
+        <w:rPr>
+          <w:i/>
+        </w:rPr>
+        <w:tab/>
+      </w:r>
+      <w:r>
+        <w:rPr>
+          <w:i/>
+          <w:highlight w:val="yellow"/>
+        </w:rPr>
+        <w:t>// убирает подчеркивание по умолчанию для гиперссылок</w:t>
       </w:r>
     </w:p>
     <w:p>
@@ -8764,7 +8999,8 @@
           <w:i/>
           <w:lang w:val="en-US"/>
         </w:rPr>
-        <w:t>letter</w:t>
+        <w:lastRenderedPageBreak/>
+        <w:t>text</w:t>
       </w:r>
       <w:r>
         <w:rPr>
@@ -8777,7 +9013,7 @@
           <w:i/>
           <w:lang w:val="en-US"/>
         </w:rPr>
-        <w:t>spacing</w:t>
+        <w:t>transform</w:t>
       </w:r>
       <w:r>
         <w:t xml:space="preserve"> </w:t>
@@ -8795,7 +9031,7 @@
         <w:t xml:space="preserve"> </w:t>
       </w:r>
       <w:r>
-        <w:t>расстояние между символами в тексте</w:t>
+        <w:t>регистр букв текста</w:t>
       </w:r>
       <w:r>
         <w:t>. Например:</w:t>
@@ -8809,20 +9045,19 @@
         <w:jc w:val="both"/>
         <w:rPr>
           <w:i/>
-          <w:lang w:val="en-US"/>
-        </w:rPr>
-      </w:pPr>
-      <w:r>
-        <w:rPr>
-          <w:i/>
-          <w:lang w:val="en-US"/>
-        </w:rPr>
-        <w:t>letter</w:t>
-      </w:r>
-      <w:r>
-        <w:rPr>
-          <w:i/>
-          <w:lang w:val="en-US"/>
+          <w:highlight w:val="yellow"/>
+        </w:rPr>
+      </w:pPr>
+      <w:r>
+        <w:rPr>
+          <w:i/>
+          <w:lang w:val="en-US"/>
+        </w:rPr>
+        <w:t>text</w:t>
+      </w:r>
+      <w:r>
+        <w:rPr>
+          <w:i/>
         </w:rPr>
         <w:t>-</w:t>
       </w:r>
@@ -8831,400 +9066,235 @@
           <w:i/>
           <w:lang w:val="en-US"/>
         </w:rPr>
-        <w:t>spacing: normal;</w:t>
+        <w:t>transform</w:t>
+      </w:r>
+      <w:r>
+        <w:rPr>
+          <w:i/>
+        </w:rPr>
+        <w:t xml:space="preserve">: </w:t>
+      </w:r>
+      <w:r>
+        <w:rPr>
+          <w:i/>
+          <w:lang w:val="en-US"/>
+        </w:rPr>
+        <w:t>uppercase</w:t>
+      </w:r>
+      <w:r>
+        <w:rPr>
+          <w:i/>
+        </w:rPr>
+        <w:t>;</w:t>
+      </w:r>
+      <w:r>
+        <w:rPr>
+          <w:i/>
+        </w:rPr>
+        <w:tab/>
+      </w:r>
+      <w:r>
+        <w:rPr>
+          <w:i/>
+          <w:highlight w:val="yellow"/>
+        </w:rPr>
+        <w:t>//</w:t>
+      </w:r>
+      <w:r>
+        <w:rPr>
+          <w:i/>
+          <w:highlight w:val="yellow"/>
+        </w:rPr>
+        <w:t xml:space="preserve"> перевести в верхний регистр</w:t>
       </w:r>
     </w:p>
     <w:p>
       <w:pPr>
         <w:pStyle w:val="a5"/>
         <w:spacing w:after="0"/>
-        <w:ind w:left="0" w:firstLine="284"/>
-        <w:jc w:val="both"/>
-      </w:pPr>
-    </w:p>
-    <w:p>
-      <w:pPr>
-        <w:spacing w:after="0"/>
-        <w:ind w:firstLine="284"/>
-        <w:contextualSpacing/>
-        <w:jc w:val="both"/>
-      </w:pPr>
-      <w:r>
-        <w:t>Указывать размер элементов можно в процентном соотношении.</w:t>
-      </w:r>
-      <w:r>
-        <w:t xml:space="preserve"> Это особенно важно при кроссплатформенной верстке – ведь </w:t>
-      </w:r>
-      <w:r>
-        <w:rPr>
-          <w:i/>
-        </w:rPr>
-        <w:t>300</w:t>
-      </w:r>
-      <w:r>
-        <w:rPr>
-          <w:i/>
-          <w:lang w:val="en-US"/>
-        </w:rPr>
-        <w:t>px</w:t>
-      </w:r>
-      <w:r>
+        <w:ind w:left="0"/>
+        <w:jc w:val="both"/>
+        <w:rPr>
+          <w:i/>
+        </w:rPr>
+      </w:pPr>
+      <w:r>
+        <w:rPr>
+          <w:i/>
+          <w:lang w:val="en-US"/>
+        </w:rPr>
+        <w:t>text</w:t>
+      </w:r>
+      <w:r>
+        <w:rPr>
+          <w:i/>
+        </w:rPr>
+        <w:t>-</w:t>
+      </w:r>
+      <w:r>
+        <w:rPr>
+          <w:i/>
+          <w:lang w:val="en-US"/>
+        </w:rPr>
+        <w:t>transform</w:t>
+      </w:r>
+      <w:r>
+        <w:rPr>
+          <w:i/>
+        </w:rPr>
+        <w:t xml:space="preserve">: </w:t>
+      </w:r>
+      <w:r>
+        <w:rPr>
+          <w:i/>
+          <w:lang w:val="en-US"/>
+        </w:rPr>
+        <w:t>lower</w:t>
+      </w:r>
+      <w:r>
+        <w:rPr>
+          <w:i/>
+          <w:lang w:val="en-US"/>
+        </w:rPr>
+        <w:t>case</w:t>
+      </w:r>
+      <w:r>
+        <w:rPr>
+          <w:i/>
+        </w:rPr>
+        <w:t>;</w:t>
+      </w:r>
+      <w:r>
+        <w:rPr>
+          <w:i/>
+        </w:rPr>
+        <w:tab/>
+      </w:r>
+      <w:r>
+        <w:rPr>
+          <w:i/>
+          <w:highlight w:val="yellow"/>
+        </w:rPr>
+        <w:t xml:space="preserve">// перевести в </w:t>
+      </w:r>
+      <w:r>
+        <w:rPr>
+          <w:i/>
+          <w:highlight w:val="yellow"/>
+        </w:rPr>
+        <w:t>нижний</w:t>
+      </w:r>
+      <w:r>
+        <w:rPr>
+          <w:i/>
+          <w:highlight w:val="yellow"/>
+        </w:rPr>
+        <w:t xml:space="preserve"> регистр</w:t>
+      </w:r>
+    </w:p>
+    <w:p>
+      <w:pPr>
+        <w:pStyle w:val="a5"/>
+        <w:spacing w:after="0"/>
+        <w:ind w:left="0"/>
+        <w:jc w:val="both"/>
+        <w:rPr>
+          <w:i/>
+        </w:rPr>
+      </w:pPr>
+      <w:r>
+        <w:rPr>
+          <w:i/>
+          <w:lang w:val="en-US"/>
+        </w:rPr>
+        <w:t>text</w:t>
+      </w:r>
+      <w:r>
+        <w:rPr>
+          <w:i/>
+        </w:rPr>
+        <w:t>-</w:t>
+      </w:r>
+      <w:r>
+        <w:rPr>
+          <w:i/>
+          <w:lang w:val="en-US"/>
+        </w:rPr>
+        <w:t>transform</w:t>
+      </w:r>
+      <w:r>
+        <w:rPr>
+          <w:i/>
+        </w:rPr>
+        <w:t xml:space="preserve">: </w:t>
+      </w:r>
+      <w:r>
+        <w:rPr>
+          <w:i/>
+          <w:lang w:val="en-US"/>
+        </w:rPr>
+        <w:t>capitalize</w:t>
+      </w:r>
+      <w:r>
+        <w:rPr>
+          <w:i/>
+        </w:rPr>
+        <w:t>;</w:t>
+      </w:r>
+      <w:r>
+        <w:rPr>
+          <w:i/>
+        </w:rPr>
+        <w:tab/>
+      </w:r>
+      <w:r>
+        <w:rPr>
+          <w:i/>
+          <w:highlight w:val="yellow"/>
+        </w:rPr>
+        <w:t>// перевести в</w:t>
+      </w:r>
+      <w:r>
+        <w:rPr>
+          <w:i/>
+          <w:highlight w:val="yellow"/>
+        </w:rPr>
+        <w:t xml:space="preserve">се </w:t>
+      </w:r>
+      <w:r>
+        <w:rPr>
+          <w:i/>
+          <w:highlight w:val="yellow"/>
+        </w:rPr>
+        <w:t xml:space="preserve">первые </w:t>
+      </w:r>
+      <w:r>
+        <w:rPr>
+          <w:i/>
+          <w:highlight w:val="yellow"/>
+        </w:rPr>
+        <w:t>буквы</w:t>
+      </w:r>
+      <w:r>
+        <w:rPr>
+          <w:i/>
+          <w:highlight w:val="yellow"/>
+        </w:rPr>
         <w:t xml:space="preserve"> </w:t>
       </w:r>
       <w:r>
-        <w:t>на мониторе и на смартфоне занимают совершенно разное соотношение экрана.</w:t>
-      </w:r>
-      <w:r>
-        <w:t xml:space="preserve"> Элементы </w:t>
-      </w:r>
-      <w:r>
-        <w:rPr>
-          <w:i/>
-          <w:lang w:val="en-US"/>
-        </w:rPr>
-        <w:t>h</w:t>
-      </w:r>
-      <w:r>
-        <w:rPr>
-          <w:i/>
-        </w:rPr>
-        <w:t>1-</w:t>
-      </w:r>
-      <w:r>
-        <w:rPr>
-          <w:i/>
-          <w:lang w:val="en-US"/>
-        </w:rPr>
-        <w:t>h</w:t>
-      </w:r>
-      <w:r>
-        <w:rPr>
-          <w:i/>
-        </w:rPr>
-        <w:t>6</w:t>
-      </w:r>
-      <w:r>
-        <w:t xml:space="preserve">, </w:t>
-      </w:r>
-      <w:r>
-        <w:rPr>
-          <w:i/>
-          <w:lang w:val="en-US"/>
-        </w:rPr>
-        <w:t>p</w:t>
-      </w:r>
-      <w:r>
-        <w:t xml:space="preserve">, </w:t>
-      </w:r>
-      <w:r>
-        <w:rPr>
-          <w:i/>
-          <w:lang w:val="en-US"/>
-        </w:rPr>
-        <w:t>div</w:t>
-      </w:r>
-      <w:r>
-        <w:t xml:space="preserve"> </w:t>
-      </w:r>
-      <w:r>
-        <w:t xml:space="preserve">и </w:t>
-      </w:r>
-      <w:r>
-        <w:rPr>
-          <w:i/>
-          <w:lang w:val="en-US"/>
-        </w:rPr>
-        <w:t>header</w:t>
-      </w:r>
-      <w:r>
-        <w:t xml:space="preserve"> </w:t>
-      </w:r>
-      <w:r>
-        <w:t xml:space="preserve">занимают 100% ширины своего родителя. </w:t>
-      </w:r>
-      <w:r>
-        <w:rPr>
-          <w:u w:val="single"/>
-        </w:rPr>
-        <w:t xml:space="preserve">Значение </w:t>
-      </w:r>
-      <w:r>
-        <w:rPr>
-          <w:u w:val="single"/>
-        </w:rPr>
-        <w:lastRenderedPageBreak/>
-        <w:t xml:space="preserve">элемента </w:t>
-      </w:r>
-      <w:r>
-        <w:rPr>
-          <w:i/>
-          <w:u w:val="single"/>
-          <w:lang w:val="en-US"/>
-        </w:rPr>
-        <w:t>body</w:t>
-      </w:r>
-      <w:r>
-        <w:rPr>
-          <w:u w:val="single"/>
-        </w:rPr>
-        <w:t xml:space="preserve"> </w:t>
-      </w:r>
-      <w:r>
-        <w:rPr>
-          <w:u w:val="single"/>
-        </w:rPr>
-        <w:t>равно видимой ширине окна браузера</w:t>
-      </w:r>
-      <w:r>
-        <w:t xml:space="preserve">. Окно просмотра измеряется в единицах </w:t>
-      </w:r>
-      <w:proofErr w:type="spellStart"/>
-      <w:r>
-        <w:rPr>
-          <w:b/>
-          <w:i/>
-          <w:lang w:val="en-US"/>
-        </w:rPr>
-        <w:t>vw</w:t>
-      </w:r>
-      <w:proofErr w:type="spellEnd"/>
-      <w:r>
-        <w:t xml:space="preserve"> (</w:t>
-      </w:r>
-      <w:r>
-        <w:rPr>
-          <w:i/>
-          <w:lang w:val="en-US"/>
-        </w:rPr>
-        <w:t>view</w:t>
-      </w:r>
-      <w:r>
-        <w:rPr>
-          <w:i/>
-        </w:rPr>
-        <w:t xml:space="preserve"> </w:t>
-      </w:r>
-      <w:r>
-        <w:rPr>
-          <w:i/>
-          <w:lang w:val="en-US"/>
-        </w:rPr>
-        <w:t>width</w:t>
-      </w:r>
-      <w:r>
-        <w:t xml:space="preserve">) </w:t>
-      </w:r>
-      <w:r>
-        <w:t xml:space="preserve">и </w:t>
-      </w:r>
-      <w:proofErr w:type="spellStart"/>
-      <w:r>
-        <w:rPr>
-          <w:b/>
-          <w:i/>
-          <w:lang w:val="en-US"/>
-        </w:rPr>
-        <w:t>vh</w:t>
-      </w:r>
-      <w:proofErr w:type="spellEnd"/>
-      <w:r>
-        <w:t xml:space="preserve"> (</w:t>
-      </w:r>
-      <w:r>
-        <w:rPr>
-          <w:i/>
-          <w:lang w:val="en-US"/>
-        </w:rPr>
-        <w:t>view</w:t>
-      </w:r>
-      <w:r>
-        <w:rPr>
-          <w:i/>
-        </w:rPr>
-        <w:t xml:space="preserve"> </w:t>
-      </w:r>
-      <w:r>
-        <w:rPr>
-          <w:i/>
-          <w:lang w:val="en-US"/>
-        </w:rPr>
-        <w:t>hei</w:t>
-      </w:r>
-      <w:r>
-        <w:rPr>
-          <w:i/>
-          <w:lang w:val="en-US"/>
-        </w:rPr>
-        <w:t>ght</w:t>
-      </w:r>
-      <w:r>
-        <w:t>)</w:t>
-      </w:r>
-      <w:r>
-        <w:t xml:space="preserve"> </w:t>
-      </w:r>
-      <w:r>
-        <w:t>относительно размеров окна браузера</w:t>
-      </w:r>
-      <w:r>
-        <w:t>, или в %</w:t>
-      </w:r>
-      <w:r>
-        <w:t>.</w:t>
-      </w:r>
-    </w:p>
-    <w:p>
-      <w:pPr>
-        <w:spacing w:after="0"/>
-        <w:ind w:firstLine="284"/>
-        <w:contextualSpacing/>
-        <w:jc w:val="both"/>
-      </w:pPr>
-      <w:r>
-        <w:t>Стиль родительских элементов оказывает влияние на стиль дочерних (наследуется, если дочернему элементу не задано конкретное значение).</w:t>
-      </w:r>
-    </w:p>
-    <w:p>
-      <w:pPr>
-        <w:pStyle w:val="a5"/>
-        <w:spacing w:after="0"/>
-        <w:ind w:left="0" w:firstLine="284"/>
-        <w:jc w:val="both"/>
-      </w:pPr>
-    </w:p>
-    <w:p>
-      <w:pPr>
-        <w:pStyle w:val="a5"/>
-        <w:spacing w:after="0"/>
-        <w:ind w:left="0" w:firstLine="284"/>
-        <w:jc w:val="both"/>
-      </w:pPr>
-      <w:r>
-        <w:t xml:space="preserve">Порядок расположения элементов на странице называется </w:t>
-      </w:r>
-      <w:r>
-        <w:rPr>
-          <w:b/>
-        </w:rPr>
-        <w:t>потоком</w:t>
-      </w:r>
-      <w:r>
-        <w:t xml:space="preserve">. Браузер читает код файла сверху вниз и также </w:t>
-      </w:r>
-      <w:proofErr w:type="spellStart"/>
-      <w:r>
-        <w:t>отрисовывает</w:t>
-      </w:r>
-      <w:proofErr w:type="spellEnd"/>
-      <w:r>
-        <w:t xml:space="preserve"> страницу, поэтому говорят, что элементы следуют друг за другом в потоке. </w:t>
-      </w:r>
-    </w:p>
-    <w:p>
-      <w:pPr>
-        <w:pStyle w:val="a5"/>
-        <w:spacing w:after="0"/>
-        <w:ind w:left="0" w:firstLine="284"/>
-        <w:jc w:val="both"/>
-        <w:rPr>
-          <w:lang w:val="en-US"/>
-        </w:rPr>
-      </w:pPr>
-      <w:r>
-        <w:t xml:space="preserve">Элементы </w:t>
-      </w:r>
-      <w:r>
-        <w:rPr>
-          <w:i/>
-          <w:lang w:val="en-US"/>
-        </w:rPr>
-        <w:t>div</w:t>
-      </w:r>
-      <w:r>
-        <w:t xml:space="preserve">, </w:t>
-      </w:r>
-      <w:r>
-        <w:rPr>
-          <w:i/>
-          <w:lang w:val="en-US"/>
-        </w:rPr>
-        <w:t>section</w:t>
-      </w:r>
-      <w:r>
-        <w:t xml:space="preserve">, </w:t>
-      </w:r>
-      <w:r>
-        <w:rPr>
-          <w:i/>
-          <w:lang w:val="en-US"/>
-        </w:rPr>
-        <w:t>header</w:t>
-      </w:r>
-      <w:r>
-        <w:t xml:space="preserve">, </w:t>
-      </w:r>
-      <w:r>
-        <w:rPr>
-          <w:i/>
-          <w:lang w:val="en-US"/>
-        </w:rPr>
-        <w:t>h</w:t>
-      </w:r>
-      <w:r>
-        <w:rPr>
-          <w:i/>
-        </w:rPr>
-        <w:t>1-</w:t>
-      </w:r>
-      <w:r>
-        <w:rPr>
-          <w:i/>
-          <w:lang w:val="en-US"/>
-        </w:rPr>
-        <w:t>h</w:t>
-      </w:r>
-      <w:r>
-        <w:rPr>
-          <w:i/>
-        </w:rPr>
-        <w:t>6</w:t>
-      </w:r>
-      <w:r>
-        <w:t xml:space="preserve">, </w:t>
-      </w:r>
-      <w:r>
-        <w:rPr>
-          <w:i/>
-          <w:lang w:val="en-US"/>
-        </w:rPr>
-        <w:t>p</w:t>
-      </w:r>
-      <w:r>
-        <w:t xml:space="preserve">, </w:t>
-      </w:r>
-      <w:r>
-        <w:t xml:space="preserve">располагаясь в потоке, занимают всю ширину своего родителя, поэтому называются </w:t>
-      </w:r>
-      <w:r>
-        <w:rPr>
-          <w:b/>
-        </w:rPr>
-        <w:t>блочными</w:t>
-      </w:r>
-      <w:r>
-        <w:t>.</w:t>
-      </w:r>
-      <w:r>
-        <w:t xml:space="preserve"> </w:t>
-      </w:r>
-      <w:r>
-        <w:t>Модель любого блочного элемента содержит</w:t>
-      </w:r>
-      <w:r>
-        <w:rPr>
-          <w:lang w:val="en-US"/>
-        </w:rPr>
-        <w:t>:</w:t>
+        <w:rPr>
+          <w:i/>
+          <w:highlight w:val="yellow"/>
+        </w:rPr>
+        <w:t xml:space="preserve">в словах </w:t>
+      </w:r>
+      <w:r>
+        <w:rPr>
+          <w:i/>
+          <w:highlight w:val="yellow"/>
+        </w:rPr>
+        <w:t>верхний регистр</w:t>
       </w:r>
     </w:p>
     <w:p>
@@ -9237,31 +9307,540 @@
         <w:spacing w:after="0"/>
         <w:ind w:left="0" w:firstLine="284"/>
         <w:jc w:val="both"/>
-      </w:pPr>
-      <w:r>
-        <w:t xml:space="preserve">содержимое с размерами </w:t>
-      </w:r>
-      <w:r>
-        <w:rPr>
-          <w:i/>
-          <w:highlight w:val="cyan"/>
-          <w:lang w:val="en-US"/>
-        </w:rPr>
-        <w:t>width</w:t>
+        <w:rPr>
+          <w:i/>
+        </w:rPr>
+      </w:pPr>
+      <w:r>
+        <w:rPr>
+          <w:i/>
+          <w:lang w:val="en-US"/>
+        </w:rPr>
+        <w:t>line</w:t>
+      </w:r>
+      <w:r>
+        <w:rPr>
+          <w:i/>
+        </w:rPr>
+        <w:t>-</w:t>
+      </w:r>
+      <w:r>
+        <w:rPr>
+          <w:i/>
+          <w:lang w:val="en-US"/>
+        </w:rPr>
+        <w:t>height</w:t>
       </w:r>
       <w:r>
         <w:t xml:space="preserve"> </w:t>
       </w:r>
       <w:r>
-        <w:t xml:space="preserve">и </w:t>
-      </w:r>
-      <w:r>
-        <w:rPr>
-          <w:i/>
-          <w:highlight w:val="cyan"/>
+        <w:t>позволяет</w:t>
+      </w:r>
+      <w:r>
+        <w:t xml:space="preserve"> </w:t>
+      </w:r>
+      <w:r>
+        <w:t>задать</w:t>
+      </w:r>
+      <w:r>
+        <w:t xml:space="preserve"> </w:t>
+      </w:r>
+      <w:r>
+        <w:t>высоту строки</w:t>
+      </w:r>
+      <w:r>
+        <w:t xml:space="preserve"> текста</w:t>
+      </w:r>
+      <w:r>
+        <w:t>. Например:</w:t>
+      </w:r>
+    </w:p>
+    <w:p>
+      <w:pPr>
+        <w:pStyle w:val="a5"/>
+        <w:spacing w:after="0"/>
+        <w:ind w:left="0"/>
+        <w:jc w:val="both"/>
+        <w:rPr>
+          <w:i/>
+          <w:highlight w:val="yellow"/>
+          <w:lang w:val="en-US"/>
+        </w:rPr>
+      </w:pPr>
+      <w:r>
+        <w:rPr>
+          <w:i/>
+          <w:lang w:val="en-US"/>
+        </w:rPr>
+        <w:t>line</w:t>
+      </w:r>
+      <w:r>
+        <w:rPr>
+          <w:i/>
+          <w:lang w:val="en-US"/>
+        </w:rPr>
+        <w:t>-</w:t>
+      </w:r>
+      <w:r>
+        <w:rPr>
+          <w:i/>
           <w:lang w:val="en-US"/>
         </w:rPr>
         <w:t>height</w:t>
+      </w:r>
+      <w:r>
+        <w:rPr>
+          <w:i/>
+          <w:lang w:val="en-US"/>
+        </w:rPr>
+        <w:t xml:space="preserve">: </w:t>
+      </w:r>
+      <w:r>
+        <w:rPr>
+          <w:i/>
+          <w:lang w:val="en-US"/>
+        </w:rPr>
+        <w:t>normal</w:t>
+      </w:r>
+      <w:r>
+        <w:rPr>
+          <w:i/>
+          <w:lang w:val="en-US"/>
+        </w:rPr>
+        <w:t>;</w:t>
+      </w:r>
+      <w:r>
+        <w:rPr>
+          <w:i/>
+          <w:lang w:val="en-US"/>
+        </w:rPr>
+        <w:tab/>
+      </w:r>
+      <w:r>
+        <w:rPr>
+          <w:i/>
+          <w:highlight w:val="yellow"/>
+          <w:lang w:val="en-US"/>
+        </w:rPr>
+        <w:t xml:space="preserve">// </w:t>
+      </w:r>
+      <w:r>
+        <w:rPr>
+          <w:i/>
+          <w:highlight w:val="yellow"/>
+        </w:rPr>
+        <w:t>размер</w:t>
+      </w:r>
+      <w:r>
+        <w:rPr>
+          <w:i/>
+          <w:highlight w:val="yellow"/>
+          <w:lang w:val="en-US"/>
+        </w:rPr>
+        <w:t xml:space="preserve"> </w:t>
+      </w:r>
+      <w:r>
+        <w:rPr>
+          <w:i/>
+          <w:highlight w:val="yellow"/>
+        </w:rPr>
+        <w:t>шрифта</w:t>
+      </w:r>
+      <w:r>
+        <w:rPr>
+          <w:i/>
+          <w:highlight w:val="yellow"/>
+          <w:lang w:val="en-US"/>
+        </w:rPr>
+        <w:t xml:space="preserve"> </w:t>
+      </w:r>
+      <w:r>
+        <w:rPr>
+          <w:i/>
+          <w:highlight w:val="yellow"/>
+          <w:lang w:val="en-US"/>
+        </w:rPr>
+        <w:t>font-family</w:t>
+      </w:r>
+      <w:r>
+        <w:rPr>
+          <w:i/>
+          <w:highlight w:val="yellow"/>
+          <w:lang w:val="en-US"/>
+        </w:rPr>
+        <w:t xml:space="preserve"> </w:t>
+      </w:r>
+      <w:r>
+        <w:rPr>
+          <w:i/>
+          <w:highlight w:val="yellow"/>
+        </w:rPr>
+        <w:t>умноженному</w:t>
+      </w:r>
+      <w:r>
+        <w:rPr>
+          <w:i/>
+          <w:highlight w:val="yellow"/>
+          <w:lang w:val="en-US"/>
+        </w:rPr>
+        <w:t xml:space="preserve"> </w:t>
+      </w:r>
+      <w:r>
+        <w:rPr>
+          <w:i/>
+          <w:highlight w:val="yellow"/>
+        </w:rPr>
+        <w:t>на</w:t>
+      </w:r>
+      <w:r>
+        <w:rPr>
+          <w:i/>
+          <w:highlight w:val="yellow"/>
+          <w:lang w:val="en-US"/>
+        </w:rPr>
+        <w:t xml:space="preserve"> 1,2</w:t>
+      </w:r>
+    </w:p>
+    <w:p>
+      <w:pPr>
+        <w:pStyle w:val="a5"/>
+        <w:spacing w:after="0"/>
+        <w:ind w:left="0"/>
+        <w:jc w:val="both"/>
+        <w:rPr>
+          <w:i/>
+        </w:rPr>
+      </w:pPr>
+      <w:r>
+        <w:rPr>
+          <w:i/>
+          <w:lang w:val="en-US"/>
+        </w:rPr>
+        <w:t>line</w:t>
+      </w:r>
+      <w:r>
+        <w:rPr>
+          <w:i/>
+        </w:rPr>
+        <w:t>-</w:t>
+      </w:r>
+      <w:r>
+        <w:rPr>
+          <w:i/>
+          <w:lang w:val="en-US"/>
+        </w:rPr>
+        <w:t>height</w:t>
+      </w:r>
+      <w:r>
+        <w:rPr>
+          <w:i/>
+        </w:rPr>
+        <w:t xml:space="preserve">: </w:t>
+      </w:r>
+      <w:r>
+        <w:rPr>
+          <w:i/>
+        </w:rPr>
+        <w:t>1,5</w:t>
+      </w:r>
+      <w:r>
+        <w:rPr>
+          <w:i/>
+        </w:rPr>
+        <w:t>;</w:t>
+      </w:r>
+      <w:r>
+        <w:rPr>
+          <w:i/>
+        </w:rPr>
+        <w:tab/>
+      </w:r>
+      <w:r>
+        <w:rPr>
+          <w:i/>
+        </w:rPr>
+        <w:tab/>
+      </w:r>
+      <w:r>
+        <w:rPr>
+          <w:i/>
+          <w:highlight w:val="yellow"/>
+        </w:rPr>
+        <w:t xml:space="preserve">// </w:t>
+      </w:r>
+      <w:r>
+        <w:rPr>
+          <w:i/>
+          <w:highlight w:val="yellow"/>
+        </w:rPr>
+        <w:t xml:space="preserve">размер шрифта </w:t>
+      </w:r>
+      <w:r>
+        <w:rPr>
+          <w:i/>
+          <w:highlight w:val="yellow"/>
+          <w:lang w:val="en-US"/>
+        </w:rPr>
+        <w:t>font</w:t>
+      </w:r>
+      <w:r>
+        <w:rPr>
+          <w:i/>
+          <w:highlight w:val="yellow"/>
+        </w:rPr>
+        <w:t>-</w:t>
+      </w:r>
+      <w:r>
+        <w:rPr>
+          <w:i/>
+          <w:highlight w:val="yellow"/>
+          <w:lang w:val="en-US"/>
+        </w:rPr>
+        <w:t>family</w:t>
+      </w:r>
+      <w:r>
+        <w:rPr>
+          <w:i/>
+          <w:highlight w:val="yellow"/>
+        </w:rPr>
+        <w:t xml:space="preserve"> умноженному на 1,</w:t>
+      </w:r>
+      <w:r>
+        <w:rPr>
+          <w:i/>
+          <w:highlight w:val="yellow"/>
+        </w:rPr>
+        <w:t>5</w:t>
+      </w:r>
+    </w:p>
+    <w:p>
+      <w:pPr>
+        <w:pStyle w:val="a5"/>
+        <w:spacing w:after="0"/>
+        <w:ind w:left="0"/>
+        <w:jc w:val="both"/>
+        <w:rPr>
+          <w:i/>
+        </w:rPr>
+      </w:pPr>
+      <w:r>
+        <w:rPr>
+          <w:i/>
+          <w:lang w:val="en-US"/>
+        </w:rPr>
+        <w:t>line</w:t>
+      </w:r>
+      <w:r>
+        <w:rPr>
+          <w:i/>
+        </w:rPr>
+        <w:t>-</w:t>
+      </w:r>
+      <w:r>
+        <w:rPr>
+          <w:i/>
+          <w:lang w:val="en-US"/>
+        </w:rPr>
+        <w:t>height</w:t>
+      </w:r>
+      <w:r>
+        <w:rPr>
+          <w:i/>
+        </w:rPr>
+        <w:t xml:space="preserve">: </w:t>
+      </w:r>
+      <w:r>
+        <w:rPr>
+          <w:i/>
+        </w:rPr>
+        <w:t>3</w:t>
+      </w:r>
+      <w:r>
+        <w:rPr>
+          <w:i/>
+          <w:lang w:val="en-US"/>
+        </w:rPr>
+        <w:t>px</w:t>
+      </w:r>
+      <w:r>
+        <w:rPr>
+          <w:i/>
+        </w:rPr>
+        <w:t>;</w:t>
+      </w:r>
+      <w:r>
+        <w:rPr>
+          <w:i/>
+        </w:rPr>
+        <w:tab/>
+      </w:r>
+      <w:r>
+        <w:rPr>
+          <w:i/>
+          <w:highlight w:val="yellow"/>
+        </w:rPr>
+        <w:t xml:space="preserve">// </w:t>
+      </w:r>
+      <w:r>
+        <w:rPr>
+          <w:i/>
+          <w:highlight w:val="yellow"/>
+        </w:rPr>
+        <w:t>длина</w:t>
+      </w:r>
+      <w:r>
+        <w:rPr>
+          <w:i/>
+          <w:highlight w:val="yellow"/>
+        </w:rPr>
+        <w:t xml:space="preserve"> </w:t>
+      </w:r>
+      <w:r>
+        <w:rPr>
+          <w:i/>
+          <w:highlight w:val="yellow"/>
+        </w:rPr>
+        <w:t>в пикселях и других условных единицах</w:t>
+      </w:r>
+    </w:p>
+    <w:p>
+      <w:pPr>
+        <w:pStyle w:val="a5"/>
+        <w:spacing w:after="0"/>
+        <w:ind w:left="0"/>
+        <w:jc w:val="both"/>
+        <w:rPr>
+          <w:i/>
+          <w:lang w:val="en-US"/>
+        </w:rPr>
+      </w:pPr>
+      <w:r>
+        <w:rPr>
+          <w:i/>
+          <w:lang w:val="en-US"/>
+        </w:rPr>
+        <w:t>line</w:t>
+      </w:r>
+      <w:r>
+        <w:rPr>
+          <w:i/>
+          <w:lang w:val="en-US"/>
+        </w:rPr>
+        <w:t>-</w:t>
+      </w:r>
+      <w:r>
+        <w:rPr>
+          <w:i/>
+          <w:lang w:val="en-US"/>
+        </w:rPr>
+        <w:t>height</w:t>
+      </w:r>
+      <w:r>
+        <w:rPr>
+          <w:i/>
+          <w:lang w:val="en-US"/>
+        </w:rPr>
+        <w:t>: 120%;</w:t>
+      </w:r>
+      <w:r>
+        <w:rPr>
+          <w:i/>
+          <w:lang w:val="en-US"/>
+        </w:rPr>
+        <w:tab/>
+      </w:r>
+      <w:r>
+        <w:rPr>
+          <w:i/>
+          <w:highlight w:val="yellow"/>
+          <w:lang w:val="en-US"/>
+        </w:rPr>
+        <w:t xml:space="preserve">// </w:t>
+      </w:r>
+      <w:r>
+        <w:rPr>
+          <w:i/>
+          <w:highlight w:val="yellow"/>
+        </w:rPr>
+        <w:t>за</w:t>
+      </w:r>
+      <w:r>
+        <w:rPr>
+          <w:i/>
+          <w:highlight w:val="yellow"/>
+          <w:lang w:val="en-US"/>
+        </w:rPr>
+        <w:t xml:space="preserve"> 100% </w:t>
+      </w:r>
+      <w:r>
+        <w:rPr>
+          <w:i/>
+          <w:highlight w:val="yellow"/>
+        </w:rPr>
+        <w:t>берется</w:t>
+      </w:r>
+      <w:r>
+        <w:rPr>
+          <w:i/>
+          <w:highlight w:val="yellow"/>
+          <w:lang w:val="en-US"/>
+        </w:rPr>
+        <w:t xml:space="preserve"> </w:t>
+      </w:r>
+      <w:r>
+        <w:rPr>
+          <w:i/>
+          <w:highlight w:val="yellow"/>
+        </w:rPr>
+        <w:t>размер</w:t>
+      </w:r>
+      <w:r>
+        <w:rPr>
+          <w:i/>
+          <w:highlight w:val="yellow"/>
+          <w:lang w:val="en-US"/>
+        </w:rPr>
+        <w:t xml:space="preserve"> </w:t>
+      </w:r>
+      <w:r>
+        <w:rPr>
+          <w:i/>
+          <w:highlight w:val="yellow"/>
+        </w:rPr>
+        <w:t>шрифта</w:t>
+      </w:r>
+      <w:r>
+        <w:rPr>
+          <w:i/>
+          <w:highlight w:val="yellow"/>
+          <w:lang w:val="en-US"/>
+        </w:rPr>
+        <w:t xml:space="preserve"> </w:t>
+      </w:r>
+      <w:r>
+        <w:rPr>
+          <w:i/>
+          <w:highlight w:val="yellow"/>
+          <w:lang w:val="en-US"/>
+        </w:rPr>
+        <w:t>font</w:t>
+      </w:r>
+      <w:r>
+        <w:rPr>
+          <w:i/>
+          <w:highlight w:val="yellow"/>
+          <w:lang w:val="en-US"/>
+        </w:rPr>
+        <w:t>-</w:t>
+      </w:r>
+      <w:r>
+        <w:rPr>
+          <w:i/>
+          <w:highlight w:val="yellow"/>
+          <w:lang w:val="en-US"/>
+        </w:rPr>
+        <w:t>family</w:t>
       </w:r>
     </w:p>
     <w:p>
@@ -9274,17 +9853,172 @@
         <w:spacing w:after="0"/>
         <w:ind w:left="0" w:firstLine="284"/>
         <w:jc w:val="both"/>
-      </w:pPr>
-      <w:r>
-        <w:t xml:space="preserve">внешние отступы </w:t>
-      </w:r>
-      <w:r>
-        <w:rPr>
-          <w:i/>
-          <w:highlight w:val="cyan"/>
-          <w:lang w:val="en-US"/>
-        </w:rPr>
-        <w:t>margin</w:t>
+        <w:rPr>
+          <w:i/>
+        </w:rPr>
+      </w:pPr>
+      <w:r>
+        <w:rPr>
+          <w:i/>
+          <w:lang w:val="en-US"/>
+        </w:rPr>
+        <w:t>letter</w:t>
+      </w:r>
+      <w:r>
+        <w:rPr>
+          <w:i/>
+        </w:rPr>
+        <w:t>-</w:t>
+      </w:r>
+      <w:r>
+        <w:rPr>
+          <w:i/>
+          <w:lang w:val="en-US"/>
+        </w:rPr>
+        <w:t>spacing</w:t>
+      </w:r>
+      <w:r>
+        <w:t xml:space="preserve"> </w:t>
+      </w:r>
+      <w:r>
+        <w:t>позволяет</w:t>
+      </w:r>
+      <w:r>
+        <w:t xml:space="preserve"> </w:t>
+      </w:r>
+      <w:r>
+        <w:t>задать</w:t>
+      </w:r>
+      <w:r>
+        <w:t xml:space="preserve"> </w:t>
+      </w:r>
+      <w:r>
+        <w:t>расстояние между символами в тексте</w:t>
+      </w:r>
+      <w:r>
+        <w:t>. Например:</w:t>
+      </w:r>
+    </w:p>
+    <w:p>
+      <w:pPr>
+        <w:pStyle w:val="a5"/>
+        <w:spacing w:after="0"/>
+        <w:ind w:left="0"/>
+        <w:jc w:val="both"/>
+        <w:rPr>
+          <w:i/>
+          <w:lang w:val="en-US"/>
+        </w:rPr>
+      </w:pPr>
+      <w:r>
+        <w:rPr>
+          <w:i/>
+          <w:lang w:val="en-US"/>
+        </w:rPr>
+        <w:t>letter</w:t>
+      </w:r>
+      <w:r>
+        <w:rPr>
+          <w:i/>
+          <w:lang w:val="en-US"/>
+        </w:rPr>
+        <w:t>-</w:t>
+      </w:r>
+      <w:r>
+        <w:rPr>
+          <w:i/>
+          <w:lang w:val="en-US"/>
+        </w:rPr>
+        <w:t>spacing</w:t>
+      </w:r>
+      <w:r>
+        <w:rPr>
+          <w:i/>
+          <w:lang w:val="en-US"/>
+        </w:rPr>
+        <w:t xml:space="preserve">: </w:t>
+      </w:r>
+      <w:r>
+        <w:rPr>
+          <w:i/>
+          <w:lang w:val="en-US"/>
+        </w:rPr>
+        <w:t>normal</w:t>
+      </w:r>
+      <w:r>
+        <w:rPr>
+          <w:i/>
+          <w:lang w:val="en-US"/>
+        </w:rPr>
+        <w:t>;</w:t>
+      </w:r>
+      <w:r>
+        <w:rPr>
+          <w:i/>
+          <w:lang w:val="en-US"/>
+        </w:rPr>
+        <w:tab/>
+      </w:r>
+      <w:r>
+        <w:rPr>
+          <w:i/>
+          <w:highlight w:val="yellow"/>
+          <w:lang w:val="en-US"/>
+        </w:rPr>
+        <w:t xml:space="preserve">// </w:t>
+      </w:r>
+      <w:r>
+        <w:rPr>
+          <w:i/>
+          <w:highlight w:val="yellow"/>
+        </w:rPr>
+        <w:t>размер</w:t>
+      </w:r>
+      <w:r>
+        <w:rPr>
+          <w:i/>
+          <w:highlight w:val="yellow"/>
+          <w:lang w:val="en-US"/>
+        </w:rPr>
+        <w:t xml:space="preserve"> </w:t>
+      </w:r>
+      <w:r>
+        <w:rPr>
+          <w:i/>
+          <w:highlight w:val="yellow"/>
+        </w:rPr>
+        <w:t>задается</w:t>
+      </w:r>
+      <w:r>
+        <w:rPr>
+          <w:i/>
+          <w:highlight w:val="yellow"/>
+          <w:lang w:val="en-US"/>
+        </w:rPr>
+        <w:t xml:space="preserve"> </w:t>
+      </w:r>
+      <w:r>
+        <w:rPr>
+          <w:i/>
+          <w:highlight w:val="yellow"/>
+        </w:rPr>
+        <w:t>аналогично</w:t>
+      </w:r>
+      <w:r>
+        <w:rPr>
+          <w:i/>
+          <w:highlight w:val="yellow"/>
+          <w:lang w:val="en-US"/>
+        </w:rPr>
+        <w:t xml:space="preserve"> </w:t>
+      </w:r>
+      <w:r>
+        <w:rPr>
+          <w:i/>
+          <w:highlight w:val="yellow"/>
+          <w:lang w:val="en-US"/>
+        </w:rPr>
+        <w:t>line-height</w:t>
       </w:r>
     </w:p>
     <w:p>
@@ -9298,19 +10032,484 @@
         <w:ind w:left="0" w:firstLine="284"/>
         <w:jc w:val="both"/>
         <w:rPr>
-          <w:lang w:val="en-US"/>
-        </w:rPr>
-      </w:pPr>
-      <w:r>
-        <w:t xml:space="preserve">внутренние отступы </w:t>
-      </w:r>
-      <w:r>
-        <w:rPr>
-          <w:i/>
-          <w:highlight w:val="cyan"/>
-          <w:lang w:val="en-US"/>
-        </w:rPr>
-        <w:t>padding</w:t>
+          <w:i/>
+        </w:rPr>
+      </w:pPr>
+      <w:r>
+        <w:rPr>
+          <w:i/>
+          <w:lang w:val="en-US"/>
+        </w:rPr>
+        <w:t>white</w:t>
+      </w:r>
+      <w:r>
+        <w:rPr>
+          <w:i/>
+        </w:rPr>
+        <w:t>-</w:t>
+      </w:r>
+      <w:r>
+        <w:rPr>
+          <w:i/>
+          <w:lang w:val="en-US"/>
+        </w:rPr>
+        <w:t>spac</w:t>
+      </w:r>
+      <w:r>
+        <w:rPr>
+          <w:i/>
+          <w:lang w:val="en-US"/>
+        </w:rPr>
+        <w:t>e</w:t>
+      </w:r>
+      <w:r>
+        <w:t xml:space="preserve"> </w:t>
+      </w:r>
+      <w:r>
+        <w:t>зада</w:t>
+      </w:r>
+      <w:r>
+        <w:t>ет браузеру, как обрабатывать пробелы в тексте</w:t>
+      </w:r>
+      <w:r>
+        <w:t>. Например:</w:t>
+      </w:r>
+    </w:p>
+    <w:p>
+      <w:pPr>
+        <w:spacing w:after="0"/>
+        <w:jc w:val="both"/>
+        <w:rPr>
+          <w:i/>
+        </w:rPr>
+      </w:pPr>
+      <w:r>
+        <w:rPr>
+          <w:i/>
+          <w:lang w:val="en-US"/>
+        </w:rPr>
+        <w:t>white</w:t>
+      </w:r>
+      <w:r>
+        <w:rPr>
+          <w:i/>
+        </w:rPr>
+        <w:t>-</w:t>
+      </w:r>
+      <w:r>
+        <w:rPr>
+          <w:i/>
+          <w:lang w:val="en-US"/>
+        </w:rPr>
+        <w:t>space</w:t>
+      </w:r>
+      <w:r>
+        <w:rPr>
+          <w:i/>
+        </w:rPr>
+        <w:t xml:space="preserve">: </w:t>
+      </w:r>
+      <w:r>
+        <w:rPr>
+          <w:i/>
+          <w:lang w:val="en-US"/>
+        </w:rPr>
+        <w:t>normal</w:t>
+      </w:r>
+      <w:r>
+        <w:rPr>
+          <w:i/>
+        </w:rPr>
+        <w:t>;</w:t>
+      </w:r>
+      <w:r>
+        <w:rPr>
+          <w:i/>
+        </w:rPr>
+        <w:tab/>
+      </w:r>
+      <w:r>
+        <w:rPr>
+          <w:i/>
+          <w:highlight w:val="yellow"/>
+        </w:rPr>
+        <w:t xml:space="preserve">// </w:t>
+      </w:r>
+      <w:r>
+        <w:rPr>
+          <w:i/>
+          <w:highlight w:val="yellow"/>
+        </w:rPr>
+        <w:t>текст</w:t>
+      </w:r>
+      <w:r>
+        <w:rPr>
+          <w:i/>
+          <w:highlight w:val="yellow"/>
+        </w:rPr>
+        <w:t xml:space="preserve"> </w:t>
+      </w:r>
+      <w:r>
+        <w:rPr>
+          <w:i/>
+          <w:highlight w:val="yellow"/>
+        </w:rPr>
+        <w:t>переносится по пробелам</w:t>
+      </w:r>
+      <w:r>
+        <w:rPr>
+          <w:i/>
+          <w:highlight w:val="yellow"/>
+        </w:rPr>
+        <w:t xml:space="preserve"> </w:t>
+      </w:r>
+      <w:r>
+        <w:rPr>
+          <w:i/>
+          <w:highlight w:val="yellow"/>
+        </w:rPr>
+        <w:t>и достижении границы родителя</w:t>
+      </w:r>
+    </w:p>
+    <w:p>
+      <w:pPr>
+        <w:spacing w:after="0"/>
+        <w:jc w:val="both"/>
+        <w:rPr>
+          <w:i/>
+        </w:rPr>
+      </w:pPr>
+      <w:r>
+        <w:rPr>
+          <w:i/>
+          <w:lang w:val="en-US"/>
+        </w:rPr>
+        <w:t>white</w:t>
+      </w:r>
+      <w:r>
+        <w:rPr>
+          <w:i/>
+        </w:rPr>
+        <w:t>-</w:t>
+      </w:r>
+      <w:r>
+        <w:rPr>
+          <w:i/>
+          <w:lang w:val="en-US"/>
+        </w:rPr>
+        <w:t>space</w:t>
+      </w:r>
+      <w:r>
+        <w:rPr>
+          <w:i/>
+        </w:rPr>
+        <w:t xml:space="preserve">: </w:t>
+      </w:r>
+      <w:proofErr w:type="spellStart"/>
+      <w:r>
+        <w:rPr>
+          <w:i/>
+          <w:lang w:val="en-US"/>
+        </w:rPr>
+        <w:t>nowrap</w:t>
+      </w:r>
+      <w:proofErr w:type="spellEnd"/>
+      <w:r>
+        <w:rPr>
+          <w:i/>
+        </w:rPr>
+        <w:t>;</w:t>
+      </w:r>
+      <w:r>
+        <w:rPr>
+          <w:i/>
+        </w:rPr>
+        <w:tab/>
+      </w:r>
+      <w:r>
+        <w:rPr>
+          <w:i/>
+          <w:highlight w:val="yellow"/>
+        </w:rPr>
+        <w:t xml:space="preserve">// </w:t>
+      </w:r>
+      <w:r>
+        <w:rPr>
+          <w:i/>
+          <w:highlight w:val="yellow"/>
+        </w:rPr>
+        <w:t>текст</w:t>
+      </w:r>
+      <w:r>
+        <w:rPr>
+          <w:i/>
+          <w:highlight w:val="yellow"/>
+        </w:rPr>
+        <w:t xml:space="preserve"> </w:t>
+      </w:r>
+      <w:r>
+        <w:rPr>
+          <w:i/>
+          <w:highlight w:val="yellow"/>
+        </w:rPr>
+        <w:t>перестает переноситься по пробелам и выводится в одну строку</w:t>
+      </w:r>
+    </w:p>
+    <w:p>
+      <w:pPr>
+        <w:spacing w:after="0"/>
+        <w:jc w:val="both"/>
+        <w:rPr>
+          <w:i/>
+        </w:rPr>
+      </w:pPr>
+      <w:r>
+        <w:rPr>
+          <w:i/>
+          <w:lang w:val="en-US"/>
+        </w:rPr>
+        <w:t>white</w:t>
+      </w:r>
+      <w:r>
+        <w:rPr>
+          <w:i/>
+        </w:rPr>
+        <w:t>-</w:t>
+      </w:r>
+      <w:r>
+        <w:rPr>
+          <w:i/>
+          <w:lang w:val="en-US"/>
+        </w:rPr>
+        <w:t>space</w:t>
+      </w:r>
+      <w:r>
+        <w:rPr>
+          <w:i/>
+        </w:rPr>
+        <w:t xml:space="preserve">: </w:t>
+      </w:r>
+      <w:r>
+        <w:rPr>
+          <w:i/>
+          <w:lang w:val="en-US"/>
+        </w:rPr>
+        <w:t>pre</w:t>
+      </w:r>
+      <w:r>
+        <w:rPr>
+          <w:i/>
+        </w:rPr>
+        <w:t>;</w:t>
+      </w:r>
+      <w:r>
+        <w:rPr>
+          <w:i/>
+        </w:rPr>
+        <w:tab/>
+      </w:r>
+      <w:r>
+        <w:rPr>
+          <w:i/>
+          <w:highlight w:val="yellow"/>
+        </w:rPr>
+        <w:t xml:space="preserve">// </w:t>
+      </w:r>
+      <w:r>
+        <w:rPr>
+          <w:i/>
+          <w:highlight w:val="yellow"/>
+        </w:rPr>
+        <w:t>сохраняется форматирование, границы элемента игнорируются</w:t>
+      </w:r>
+    </w:p>
+    <w:p>
+      <w:pPr>
+        <w:spacing w:after="0"/>
+        <w:jc w:val="both"/>
+        <w:rPr>
+          <w:i/>
+        </w:rPr>
+      </w:pPr>
+      <w:r>
+        <w:rPr>
+          <w:i/>
+          <w:lang w:val="en-US"/>
+        </w:rPr>
+        <w:t>white</w:t>
+      </w:r>
+      <w:r>
+        <w:rPr>
+          <w:i/>
+        </w:rPr>
+        <w:t>-</w:t>
+      </w:r>
+      <w:r>
+        <w:rPr>
+          <w:i/>
+          <w:lang w:val="en-US"/>
+        </w:rPr>
+        <w:t>space</w:t>
+      </w:r>
+      <w:r>
+        <w:rPr>
+          <w:i/>
+        </w:rPr>
+        <w:t xml:space="preserve">: </w:t>
+      </w:r>
+      <w:r>
+        <w:rPr>
+          <w:i/>
+          <w:lang w:val="en-US"/>
+        </w:rPr>
+        <w:t>pre</w:t>
+      </w:r>
+      <w:r>
+        <w:rPr>
+          <w:i/>
+        </w:rPr>
+        <w:t>-</w:t>
+      </w:r>
+      <w:r>
+        <w:rPr>
+          <w:i/>
+          <w:lang w:val="en-US"/>
+        </w:rPr>
+        <w:t>wrap</w:t>
+      </w:r>
+      <w:r>
+        <w:rPr>
+          <w:i/>
+        </w:rPr>
+        <w:t>;</w:t>
+      </w:r>
+      <w:r>
+        <w:rPr>
+          <w:i/>
+          <w:highlight w:val="yellow"/>
+        </w:rPr>
+        <w:t xml:space="preserve"> </w:t>
+      </w:r>
+      <w:r>
+        <w:rPr>
+          <w:i/>
+          <w:highlight w:val="yellow"/>
+        </w:rPr>
+        <w:t xml:space="preserve">// </w:t>
+      </w:r>
+      <w:r>
+        <w:rPr>
+          <w:i/>
+          <w:highlight w:val="yellow"/>
+        </w:rPr>
+        <w:t>сохраняется форматирование, границы элемента сохраняются</w:t>
+      </w:r>
+    </w:p>
+    <w:p>
+      <w:pPr>
+        <w:spacing w:after="0"/>
+        <w:jc w:val="both"/>
+        <w:rPr>
+          <w:i/>
+        </w:rPr>
+      </w:pPr>
+      <w:r>
+        <w:rPr>
+          <w:i/>
+          <w:highlight w:val="yellow"/>
+        </w:rPr>
+        <w:t xml:space="preserve">// </w:t>
+      </w:r>
+      <w:r>
+        <w:rPr>
+          <w:i/>
+          <w:highlight w:val="yellow"/>
+        </w:rPr>
+        <w:t xml:space="preserve">сохраняется форматирование, </w:t>
+      </w:r>
+      <w:r>
+        <w:rPr>
+          <w:i/>
+          <w:highlight w:val="yellow"/>
+        </w:rPr>
+        <w:t xml:space="preserve">но пробелы </w:t>
+      </w:r>
+      <w:proofErr w:type="spellStart"/>
+      <w:r>
+        <w:rPr>
+          <w:i/>
+          <w:highlight w:val="yellow"/>
+        </w:rPr>
+        <w:t>схлопываются</w:t>
+      </w:r>
+      <w:proofErr w:type="spellEnd"/>
+      <w:r>
+        <w:rPr>
+          <w:i/>
+          <w:highlight w:val="yellow"/>
+        </w:rPr>
+        <w:t>, границы элемента сохраняются</w:t>
+      </w:r>
+    </w:p>
+    <w:p>
+      <w:pPr>
+        <w:spacing w:after="0"/>
+        <w:jc w:val="both"/>
+        <w:rPr>
+          <w:lang w:val="en-US"/>
+        </w:rPr>
+      </w:pPr>
+      <w:r>
+        <w:rPr>
+          <w:i/>
+          <w:lang w:val="en-US"/>
+        </w:rPr>
+        <w:t>white</w:t>
+      </w:r>
+      <w:r>
+        <w:rPr>
+          <w:i/>
+        </w:rPr>
+        <w:t>-</w:t>
+      </w:r>
+      <w:r>
+        <w:rPr>
+          <w:i/>
+          <w:lang w:val="en-US"/>
+        </w:rPr>
+        <w:t>space</w:t>
+      </w:r>
+      <w:r>
+        <w:rPr>
+          <w:i/>
+        </w:rPr>
+        <w:t xml:space="preserve">: </w:t>
+      </w:r>
+      <w:r>
+        <w:rPr>
+          <w:i/>
+          <w:lang w:val="en-US"/>
+        </w:rPr>
+        <w:t>pre</w:t>
+      </w:r>
+      <w:r>
+        <w:rPr>
+          <w:i/>
+        </w:rPr>
+        <w:t>-</w:t>
+      </w:r>
+      <w:r>
+        <w:rPr>
+          <w:i/>
+          <w:lang w:val="en-US"/>
+        </w:rPr>
+        <w:t>line</w:t>
+      </w:r>
+      <w:r>
+        <w:rPr>
+          <w:i/>
+        </w:rPr>
+        <w:t>;</w:t>
       </w:r>
     </w:p>
     <w:p>
@@ -9323,6 +10522,1263 @@
         <w:spacing w:after="0"/>
         <w:ind w:left="0" w:firstLine="284"/>
         <w:jc w:val="both"/>
+        <w:rPr>
+          <w:i/>
+        </w:rPr>
+      </w:pPr>
+      <w:r>
+        <w:rPr>
+          <w:i/>
+          <w:lang w:val="en-US"/>
+        </w:rPr>
+        <w:t>overflow</w:t>
+      </w:r>
+      <w:r>
+        <w:t xml:space="preserve"> </w:t>
+      </w:r>
+      <w:r>
+        <w:t xml:space="preserve">задает </w:t>
+      </w:r>
+      <w:r>
+        <w:rPr>
+          <w:b/>
+        </w:rPr>
+        <w:t xml:space="preserve">родительскому </w:t>
+      </w:r>
+      <w:r>
+        <w:rPr>
+          <w:b/>
+        </w:rPr>
+        <w:t>блоку</w:t>
+      </w:r>
+      <w:r>
+        <w:t xml:space="preserve">, </w:t>
+      </w:r>
+      <w:r>
+        <w:t>что делать с непомещающимся</w:t>
+      </w:r>
+      <w:r>
+        <w:t xml:space="preserve"> текст</w:t>
+      </w:r>
+      <w:r>
+        <w:t>ом</w:t>
+      </w:r>
+      <w:r>
+        <w:t>. Например:</w:t>
+      </w:r>
+    </w:p>
+    <w:p>
+      <w:pPr>
+        <w:spacing w:after="0"/>
+        <w:jc w:val="both"/>
+        <w:rPr>
+          <w:i/>
+          <w:highlight w:val="yellow"/>
+        </w:rPr>
+      </w:pPr>
+      <w:r>
+        <w:rPr>
+          <w:i/>
+          <w:lang w:val="en-US"/>
+        </w:rPr>
+        <w:t>overflow</w:t>
+      </w:r>
+      <w:r>
+        <w:rPr>
+          <w:i/>
+        </w:rPr>
+        <w:t xml:space="preserve">: </w:t>
+      </w:r>
+      <w:r>
+        <w:rPr>
+          <w:i/>
+          <w:lang w:val="en-US"/>
+        </w:rPr>
+        <w:t>scroll</w:t>
+      </w:r>
+      <w:r>
+        <w:rPr>
+          <w:i/>
+        </w:rPr>
+        <w:t>;</w:t>
+      </w:r>
+      <w:r>
+        <w:rPr>
+          <w:i/>
+        </w:rPr>
+        <w:tab/>
+      </w:r>
+      <w:r>
+        <w:rPr>
+          <w:i/>
+        </w:rPr>
+        <w:tab/>
+      </w:r>
+      <w:r>
+        <w:rPr>
+          <w:i/>
+          <w:highlight w:val="yellow"/>
+        </w:rPr>
+        <w:t xml:space="preserve">// </w:t>
+      </w:r>
+      <w:r>
+        <w:rPr>
+          <w:i/>
+          <w:highlight w:val="yellow"/>
+        </w:rPr>
+        <w:t xml:space="preserve">добавляет </w:t>
+      </w:r>
+      <w:proofErr w:type="spellStart"/>
+      <w:r>
+        <w:rPr>
+          <w:i/>
+          <w:highlight w:val="yellow"/>
+        </w:rPr>
+        <w:t>скролл</w:t>
+      </w:r>
+      <w:proofErr w:type="spellEnd"/>
+      <w:r>
+        <w:rPr>
+          <w:i/>
+          <w:highlight w:val="yellow"/>
+        </w:rPr>
+        <w:t xml:space="preserve"> для прокрутки</w:t>
+      </w:r>
+    </w:p>
+    <w:p>
+      <w:pPr>
+        <w:spacing w:after="0"/>
+        <w:jc w:val="both"/>
+      </w:pPr>
+      <w:r>
+        <w:rPr>
+          <w:i/>
+          <w:lang w:val="en-US"/>
+        </w:rPr>
+        <w:t>overflow</w:t>
+      </w:r>
+      <w:r>
+        <w:rPr>
+          <w:i/>
+        </w:rPr>
+        <w:t xml:space="preserve">: </w:t>
+      </w:r>
+      <w:r>
+        <w:rPr>
+          <w:i/>
+          <w:lang w:val="en-US"/>
+        </w:rPr>
+        <w:t>hidden</w:t>
+      </w:r>
+      <w:r>
+        <w:rPr>
+          <w:i/>
+        </w:rPr>
+        <w:t>;</w:t>
+      </w:r>
+      <w:r>
+        <w:rPr>
+          <w:i/>
+        </w:rPr>
+        <w:tab/>
+      </w:r>
+      <w:r>
+        <w:rPr>
+          <w:i/>
+          <w:highlight w:val="yellow"/>
+        </w:rPr>
+        <w:t xml:space="preserve">// </w:t>
+      </w:r>
+      <w:r>
+        <w:rPr>
+          <w:i/>
+          <w:highlight w:val="yellow"/>
+        </w:rPr>
+        <w:t>скрывает лишний текст</w:t>
+      </w:r>
+    </w:p>
+    <w:p>
+      <w:pPr>
+        <w:pStyle w:val="a5"/>
+        <w:numPr>
+          <w:ilvl w:val="0"/>
+          <w:numId w:val="37"/>
+        </w:numPr>
+        <w:spacing w:after="0"/>
+        <w:ind w:left="0" w:firstLine="284"/>
+        <w:jc w:val="both"/>
+        <w:rPr>
+          <w:i/>
+        </w:rPr>
+      </w:pPr>
+      <w:r>
+        <w:rPr>
+          <w:i/>
+          <w:lang w:val="en-US"/>
+        </w:rPr>
+        <w:t>text</w:t>
+      </w:r>
+      <w:r>
+        <w:rPr>
+          <w:i/>
+        </w:rPr>
+        <w:t>-</w:t>
+      </w:r>
+      <w:r>
+        <w:rPr>
+          <w:i/>
+          <w:lang w:val="en-US"/>
+        </w:rPr>
+        <w:t>overflow</w:t>
+      </w:r>
+      <w:r>
+        <w:t xml:space="preserve"> </w:t>
+      </w:r>
+      <w:r>
+        <w:t xml:space="preserve">задает </w:t>
+      </w:r>
+      <w:r>
+        <w:t>поведение для лишнего текста</w:t>
+      </w:r>
+      <w:r>
+        <w:t xml:space="preserve">. </w:t>
+      </w:r>
+      <w:r>
+        <w:t xml:space="preserve">Работает только вместе с </w:t>
+      </w:r>
+      <w:r>
+        <w:rPr>
+          <w:i/>
+          <w:lang w:val="en-US"/>
+        </w:rPr>
+        <w:t>white</w:t>
+      </w:r>
+      <w:r>
+        <w:rPr>
+          <w:i/>
+        </w:rPr>
+        <w:t>-</w:t>
+      </w:r>
+      <w:r>
+        <w:rPr>
+          <w:i/>
+          <w:lang w:val="en-US"/>
+        </w:rPr>
+        <w:t>space</w:t>
+      </w:r>
+      <w:r>
+        <w:rPr>
+          <w:i/>
+        </w:rPr>
+        <w:t xml:space="preserve">: </w:t>
+      </w:r>
+      <w:proofErr w:type="spellStart"/>
+      <w:r>
+        <w:rPr>
+          <w:i/>
+          <w:lang w:val="en-US"/>
+        </w:rPr>
+        <w:t>nowrap</w:t>
+      </w:r>
+      <w:proofErr w:type="spellEnd"/>
+      <w:r>
+        <w:t xml:space="preserve"> и </w:t>
+      </w:r>
+      <w:r>
+        <w:rPr>
+          <w:i/>
+          <w:lang w:val="en-US"/>
+        </w:rPr>
+        <w:t>overflow</w:t>
+      </w:r>
+      <w:r>
+        <w:rPr>
+          <w:i/>
+        </w:rPr>
+        <w:t xml:space="preserve">: </w:t>
+      </w:r>
+      <w:r>
+        <w:rPr>
+          <w:i/>
+          <w:lang w:val="en-US"/>
+        </w:rPr>
+        <w:t>hidden</w:t>
+      </w:r>
+      <w:r>
+        <w:t>.</w:t>
+      </w:r>
+      <w:r>
+        <w:t xml:space="preserve"> </w:t>
+      </w:r>
+      <w:r>
+        <w:t>Например:</w:t>
+      </w:r>
+    </w:p>
+    <w:p>
+      <w:pPr>
+        <w:spacing w:after="0"/>
+        <w:jc w:val="both"/>
+      </w:pPr>
+      <w:r>
+        <w:rPr>
+          <w:i/>
+          <w:lang w:val="en-US"/>
+        </w:rPr>
+        <w:t>text</w:t>
+      </w:r>
+      <w:r>
+        <w:rPr>
+          <w:i/>
+        </w:rPr>
+        <w:t>-</w:t>
+      </w:r>
+      <w:r>
+        <w:rPr>
+          <w:i/>
+          <w:lang w:val="en-US"/>
+        </w:rPr>
+        <w:t>overflow</w:t>
+      </w:r>
+      <w:r>
+        <w:rPr>
+          <w:i/>
+        </w:rPr>
+        <w:t xml:space="preserve">: </w:t>
+      </w:r>
+      <w:r>
+        <w:rPr>
+          <w:i/>
+          <w:lang w:val="en-US"/>
+        </w:rPr>
+        <w:t>clip</w:t>
+      </w:r>
+      <w:r>
+        <w:rPr>
+          <w:i/>
+        </w:rPr>
+        <w:t>;</w:t>
+      </w:r>
+      <w:r>
+        <w:rPr>
+          <w:i/>
+        </w:rPr>
+        <w:tab/>
+      </w:r>
+      <w:r>
+        <w:rPr>
+          <w:i/>
+          <w:highlight w:val="yellow"/>
+        </w:rPr>
+        <w:t xml:space="preserve">// </w:t>
+      </w:r>
+      <w:r>
+        <w:rPr>
+          <w:i/>
+          <w:highlight w:val="yellow"/>
+        </w:rPr>
+        <w:t>обрежет</w:t>
+      </w:r>
+      <w:r>
+        <w:rPr>
+          <w:i/>
+          <w:highlight w:val="yellow"/>
+        </w:rPr>
+        <w:t xml:space="preserve"> лишний текст</w:t>
+      </w:r>
+      <w:r>
+        <w:rPr>
+          <w:i/>
+          <w:highlight w:val="yellow"/>
+        </w:rPr>
+        <w:t xml:space="preserve"> по краю</w:t>
+      </w:r>
+    </w:p>
+    <w:p>
+      <w:pPr>
+        <w:spacing w:after="0"/>
+        <w:jc w:val="both"/>
+        <w:rPr>
+          <w:lang w:val="en-US"/>
+        </w:rPr>
+      </w:pPr>
+      <w:r>
+        <w:rPr>
+          <w:i/>
+          <w:lang w:val="en-US"/>
+        </w:rPr>
+        <w:t>text</w:t>
+      </w:r>
+      <w:r>
+        <w:rPr>
+          <w:i/>
+        </w:rPr>
+        <w:t>-</w:t>
+      </w:r>
+      <w:r>
+        <w:rPr>
+          <w:i/>
+          <w:lang w:val="en-US"/>
+        </w:rPr>
+        <w:t>overflow</w:t>
+      </w:r>
+      <w:r>
+        <w:rPr>
+          <w:i/>
+        </w:rPr>
+        <w:t xml:space="preserve">: </w:t>
+      </w:r>
+      <w:r>
+        <w:rPr>
+          <w:i/>
+          <w:lang w:val="en-US"/>
+        </w:rPr>
+        <w:t>ellipsis</w:t>
+      </w:r>
+      <w:r>
+        <w:rPr>
+          <w:i/>
+        </w:rPr>
+        <w:t>;</w:t>
+      </w:r>
+      <w:r>
+        <w:rPr>
+          <w:i/>
+        </w:rPr>
+        <w:tab/>
+      </w:r>
+      <w:r>
+        <w:rPr>
+          <w:i/>
+          <w:highlight w:val="yellow"/>
+        </w:rPr>
+        <w:t xml:space="preserve">// </w:t>
+      </w:r>
+      <w:r>
+        <w:rPr>
+          <w:i/>
+          <w:highlight w:val="yellow"/>
+        </w:rPr>
+        <w:t>появится</w:t>
+      </w:r>
+      <w:r>
+        <w:rPr>
+          <w:i/>
+          <w:highlight w:val="yellow"/>
+        </w:rPr>
+        <w:t xml:space="preserve"> </w:t>
+      </w:r>
+      <w:r>
+        <w:rPr>
+          <w:i/>
+          <w:highlight w:val="yellow"/>
+        </w:rPr>
+        <w:t>многоточие</w:t>
+      </w:r>
+    </w:p>
+    <w:p>
+      <w:pPr>
+        <w:pStyle w:val="a5"/>
+        <w:numPr>
+          <w:ilvl w:val="0"/>
+          <w:numId w:val="37"/>
+        </w:numPr>
+        <w:spacing w:after="0"/>
+        <w:ind w:left="0" w:firstLine="284"/>
+        <w:jc w:val="both"/>
+        <w:rPr>
+          <w:i/>
+        </w:rPr>
+      </w:pPr>
+      <w:r>
+        <w:rPr>
+          <w:i/>
+          <w:lang w:val="en-US"/>
+        </w:rPr>
+        <w:t>overflow</w:t>
+      </w:r>
+      <w:r>
+        <w:rPr>
+          <w:i/>
+        </w:rPr>
+        <w:t>-</w:t>
+      </w:r>
+      <w:r>
+        <w:rPr>
+          <w:i/>
+          <w:lang w:val="en-US"/>
+        </w:rPr>
+        <w:t>wrap</w:t>
+      </w:r>
+      <w:r>
+        <w:t xml:space="preserve"> </w:t>
+      </w:r>
+      <w:r>
+        <w:t xml:space="preserve">задает поведение для </w:t>
+      </w:r>
+      <w:r>
+        <w:t>переноса</w:t>
+      </w:r>
+      <w:r>
+        <w:t xml:space="preserve"> </w:t>
+      </w:r>
+      <w:r>
+        <w:t>длинных слов</w:t>
+      </w:r>
+      <w:r>
+        <w:t>. Например:</w:t>
+      </w:r>
+    </w:p>
+    <w:p>
+      <w:pPr>
+        <w:spacing w:after="0"/>
+        <w:jc w:val="both"/>
+      </w:pPr>
+      <w:r>
+        <w:rPr>
+          <w:i/>
+          <w:lang w:val="en-US"/>
+        </w:rPr>
+        <w:t>overflow</w:t>
+      </w:r>
+      <w:r>
+        <w:rPr>
+          <w:i/>
+        </w:rPr>
+        <w:t>-</w:t>
+      </w:r>
+      <w:r>
+        <w:rPr>
+          <w:i/>
+          <w:lang w:val="en-US"/>
+        </w:rPr>
+        <w:t>wrap</w:t>
+      </w:r>
+      <w:r>
+        <w:rPr>
+          <w:i/>
+        </w:rPr>
+        <w:t xml:space="preserve">: </w:t>
+      </w:r>
+      <w:r>
+        <w:rPr>
+          <w:i/>
+          <w:lang w:val="en-US"/>
+        </w:rPr>
+        <w:t>normal</w:t>
+      </w:r>
+      <w:r>
+        <w:rPr>
+          <w:i/>
+        </w:rPr>
+        <w:t>;</w:t>
+      </w:r>
+      <w:r>
+        <w:rPr>
+          <w:i/>
+        </w:rPr>
+        <w:tab/>
+      </w:r>
+      <w:r>
+        <w:rPr>
+          <w:i/>
+        </w:rPr>
+        <w:tab/>
+      </w:r>
+      <w:r>
+        <w:rPr>
+          <w:i/>
+          <w:highlight w:val="yellow"/>
+        </w:rPr>
+        <w:t xml:space="preserve">// </w:t>
+      </w:r>
+      <w:r>
+        <w:rPr>
+          <w:i/>
+          <w:highlight w:val="yellow"/>
+        </w:rPr>
+        <w:t>перенесет слово целиком либо выйдет за границу родителя</w:t>
+      </w:r>
+    </w:p>
+    <w:p>
+      <w:pPr>
+        <w:spacing w:after="0"/>
+        <w:jc w:val="both"/>
+        <w:rPr>
+          <w:i/>
+          <w:highlight w:val="yellow"/>
+        </w:rPr>
+      </w:pPr>
+      <w:r>
+        <w:rPr>
+          <w:i/>
+          <w:lang w:val="en-US"/>
+        </w:rPr>
+        <w:t>overflow</w:t>
+      </w:r>
+      <w:r>
+        <w:rPr>
+          <w:i/>
+        </w:rPr>
+        <w:t>-</w:t>
+      </w:r>
+      <w:r>
+        <w:rPr>
+          <w:i/>
+          <w:lang w:val="en-US"/>
+        </w:rPr>
+        <w:t>wrap</w:t>
+      </w:r>
+      <w:r>
+        <w:rPr>
+          <w:i/>
+        </w:rPr>
+        <w:t xml:space="preserve">: </w:t>
+      </w:r>
+      <w:r>
+        <w:rPr>
+          <w:i/>
+          <w:lang w:val="en-US"/>
+        </w:rPr>
+        <w:t>break</w:t>
+      </w:r>
+      <w:r>
+        <w:rPr>
+          <w:i/>
+        </w:rPr>
+        <w:t>-</w:t>
+      </w:r>
+      <w:r>
+        <w:rPr>
+          <w:i/>
+          <w:lang w:val="en-US"/>
+        </w:rPr>
+        <w:t>word</w:t>
+      </w:r>
+      <w:r>
+        <w:rPr>
+          <w:i/>
+        </w:rPr>
+        <w:t>;</w:t>
+      </w:r>
+      <w:r>
+        <w:rPr>
+          <w:i/>
+        </w:rPr>
+        <w:tab/>
+      </w:r>
+      <w:r>
+        <w:rPr>
+          <w:i/>
+          <w:highlight w:val="yellow"/>
+        </w:rPr>
+        <w:t xml:space="preserve">// </w:t>
+      </w:r>
+      <w:r>
+        <w:rPr>
+          <w:i/>
+          <w:highlight w:val="yellow"/>
+        </w:rPr>
+        <w:t>разобьет</w:t>
+      </w:r>
+      <w:r>
+        <w:rPr>
+          <w:i/>
+          <w:highlight w:val="yellow"/>
+        </w:rPr>
+        <w:t xml:space="preserve"> </w:t>
+      </w:r>
+      <w:r>
+        <w:rPr>
+          <w:i/>
+          <w:highlight w:val="yellow"/>
+        </w:rPr>
+        <w:t xml:space="preserve">слово </w:t>
+      </w:r>
+      <w:r>
+        <w:rPr>
+          <w:i/>
+          <w:highlight w:val="yellow"/>
+        </w:rPr>
+        <w:t>в любой части</w:t>
+      </w:r>
+    </w:p>
+    <w:p>
+      <w:pPr>
+        <w:spacing w:after="0"/>
+        <w:jc w:val="both"/>
+      </w:pPr>
+      <w:r>
+        <w:rPr>
+          <w:i/>
+          <w:lang w:val="en-US"/>
+        </w:rPr>
+        <w:t>overflow</w:t>
+      </w:r>
+      <w:r>
+        <w:rPr>
+          <w:i/>
+        </w:rPr>
+        <w:t>-</w:t>
+      </w:r>
+      <w:r>
+        <w:rPr>
+          <w:i/>
+          <w:lang w:val="en-US"/>
+        </w:rPr>
+        <w:t>wrap</w:t>
+      </w:r>
+      <w:r>
+        <w:rPr>
+          <w:i/>
+        </w:rPr>
+        <w:t xml:space="preserve">: </w:t>
+      </w:r>
+      <w:r>
+        <w:rPr>
+          <w:i/>
+          <w:lang w:val="en-US"/>
+        </w:rPr>
+        <w:t>anywhere</w:t>
+      </w:r>
+      <w:r>
+        <w:rPr>
+          <w:i/>
+        </w:rPr>
+        <w:t>;</w:t>
+      </w:r>
+      <w:r>
+        <w:rPr>
+          <w:i/>
+        </w:rPr>
+        <w:tab/>
+      </w:r>
+      <w:r>
+        <w:rPr>
+          <w:i/>
+          <w:highlight w:val="yellow"/>
+        </w:rPr>
+        <w:t xml:space="preserve">// </w:t>
+      </w:r>
+      <w:r>
+        <w:rPr>
+          <w:i/>
+          <w:highlight w:val="yellow"/>
+        </w:rPr>
+        <w:t>разобьет</w:t>
+      </w:r>
+      <w:r>
+        <w:rPr>
+          <w:i/>
+          <w:highlight w:val="yellow"/>
+        </w:rPr>
+        <w:t xml:space="preserve"> </w:t>
+      </w:r>
+      <w:r>
+        <w:rPr>
+          <w:i/>
+          <w:highlight w:val="yellow"/>
+        </w:rPr>
+        <w:t>слово в любой части</w:t>
+      </w:r>
+      <w:r>
+        <w:rPr>
+          <w:i/>
+          <w:highlight w:val="yellow"/>
+        </w:rPr>
+        <w:t xml:space="preserve"> </w:t>
+      </w:r>
+      <w:r>
+        <w:rPr>
+          <w:i/>
+          <w:highlight w:val="yellow"/>
+        </w:rPr>
+        <w:t>с учетом правил мягкого переноса (слоги)</w:t>
+      </w:r>
+    </w:p>
+    <w:p>
+      <w:pPr>
+        <w:pStyle w:val="a5"/>
+        <w:spacing w:after="0"/>
+        <w:ind w:left="0" w:firstLine="284"/>
+        <w:jc w:val="both"/>
+      </w:pPr>
+      <w:bookmarkStart w:id="0" w:name="_GoBack"/>
+      <w:bookmarkEnd w:id="0"/>
+    </w:p>
+    <w:p>
+      <w:pPr>
+        <w:spacing w:after="0"/>
+        <w:ind w:firstLine="284"/>
+        <w:contextualSpacing/>
+        <w:jc w:val="both"/>
+      </w:pPr>
+      <w:r>
+        <w:t>Указывать размер элементов можно в процентном соотношении.</w:t>
+      </w:r>
+      <w:r>
+        <w:t xml:space="preserve"> Это особенно важно при кроссплатформенной верстке – ведь </w:t>
+      </w:r>
+      <w:r>
+        <w:rPr>
+          <w:i/>
+        </w:rPr>
+        <w:t>300</w:t>
+      </w:r>
+      <w:r>
+        <w:rPr>
+          <w:i/>
+          <w:lang w:val="en-US"/>
+        </w:rPr>
+        <w:t>px</w:t>
+      </w:r>
+      <w:r>
+        <w:t xml:space="preserve"> </w:t>
+      </w:r>
+      <w:r>
+        <w:t>на мониторе и на смартфоне занимают совершенно разное соотношение экрана.</w:t>
+      </w:r>
+      <w:r>
+        <w:t xml:space="preserve"> Элементы </w:t>
+      </w:r>
+      <w:r>
+        <w:rPr>
+          <w:i/>
+          <w:lang w:val="en-US"/>
+        </w:rPr>
+        <w:t>h</w:t>
+      </w:r>
+      <w:r>
+        <w:rPr>
+          <w:i/>
+        </w:rPr>
+        <w:t>1-</w:t>
+      </w:r>
+      <w:r>
+        <w:rPr>
+          <w:i/>
+          <w:lang w:val="en-US"/>
+        </w:rPr>
+        <w:t>h</w:t>
+      </w:r>
+      <w:r>
+        <w:rPr>
+          <w:i/>
+        </w:rPr>
+        <w:t>6</w:t>
+      </w:r>
+      <w:r>
+        <w:t xml:space="preserve">, </w:t>
+      </w:r>
+      <w:r>
+        <w:rPr>
+          <w:i/>
+          <w:lang w:val="en-US"/>
+        </w:rPr>
+        <w:t>p</w:t>
+      </w:r>
+      <w:r>
+        <w:t xml:space="preserve">, </w:t>
+      </w:r>
+      <w:r>
+        <w:rPr>
+          <w:i/>
+          <w:lang w:val="en-US"/>
+        </w:rPr>
+        <w:t>div</w:t>
+      </w:r>
+      <w:r>
+        <w:t xml:space="preserve"> </w:t>
+      </w:r>
+      <w:r>
+        <w:t xml:space="preserve">и </w:t>
+      </w:r>
+      <w:r>
+        <w:rPr>
+          <w:i/>
+          <w:lang w:val="en-US"/>
+        </w:rPr>
+        <w:t>header</w:t>
+      </w:r>
+      <w:r>
+        <w:t xml:space="preserve"> </w:t>
+      </w:r>
+      <w:r>
+        <w:t xml:space="preserve">занимают 100% ширины своего родителя. </w:t>
+      </w:r>
+      <w:r>
+        <w:rPr>
+          <w:u w:val="single"/>
+        </w:rPr>
+        <w:t xml:space="preserve">Значение элемента </w:t>
+      </w:r>
+      <w:r>
+        <w:rPr>
+          <w:i/>
+          <w:u w:val="single"/>
+          <w:lang w:val="en-US"/>
+        </w:rPr>
+        <w:t>body</w:t>
+      </w:r>
+      <w:r>
+        <w:rPr>
+          <w:u w:val="single"/>
+        </w:rPr>
+        <w:t xml:space="preserve"> </w:t>
+      </w:r>
+      <w:r>
+        <w:rPr>
+          <w:u w:val="single"/>
+        </w:rPr>
+        <w:t>равно видимой ширине окна браузера</w:t>
+      </w:r>
+      <w:r>
+        <w:t xml:space="preserve">. Окно просмотра измеряется в единицах </w:t>
+      </w:r>
+      <w:proofErr w:type="spellStart"/>
+      <w:r>
+        <w:rPr>
+          <w:b/>
+          <w:i/>
+          <w:lang w:val="en-US"/>
+        </w:rPr>
+        <w:t>vw</w:t>
+      </w:r>
+      <w:proofErr w:type="spellEnd"/>
+      <w:r>
+        <w:t xml:space="preserve"> (</w:t>
+      </w:r>
+      <w:r>
+        <w:rPr>
+          <w:i/>
+          <w:lang w:val="en-US"/>
+        </w:rPr>
+        <w:t>view</w:t>
+      </w:r>
+      <w:r>
+        <w:rPr>
+          <w:i/>
+        </w:rPr>
+        <w:t xml:space="preserve"> </w:t>
+      </w:r>
+      <w:r>
+        <w:rPr>
+          <w:i/>
+          <w:lang w:val="en-US"/>
+        </w:rPr>
+        <w:t>width</w:t>
+      </w:r>
+      <w:r>
+        <w:t xml:space="preserve">) </w:t>
+      </w:r>
+      <w:r>
+        <w:t xml:space="preserve">и </w:t>
+      </w:r>
+      <w:proofErr w:type="spellStart"/>
+      <w:r>
+        <w:rPr>
+          <w:b/>
+          <w:i/>
+          <w:lang w:val="en-US"/>
+        </w:rPr>
+        <w:t>vh</w:t>
+      </w:r>
+      <w:proofErr w:type="spellEnd"/>
+      <w:r>
+        <w:t xml:space="preserve"> (</w:t>
+      </w:r>
+      <w:r>
+        <w:rPr>
+          <w:i/>
+          <w:lang w:val="en-US"/>
+        </w:rPr>
+        <w:t>view</w:t>
+      </w:r>
+      <w:r>
+        <w:rPr>
+          <w:i/>
+        </w:rPr>
+        <w:t xml:space="preserve"> </w:t>
+      </w:r>
+      <w:r>
+        <w:rPr>
+          <w:i/>
+          <w:lang w:val="en-US"/>
+        </w:rPr>
+        <w:t>hei</w:t>
+      </w:r>
+      <w:r>
+        <w:rPr>
+          <w:i/>
+          <w:lang w:val="en-US"/>
+        </w:rPr>
+        <w:t>ght</w:t>
+      </w:r>
+      <w:r>
+        <w:t>)</w:t>
+      </w:r>
+      <w:r>
+        <w:t xml:space="preserve"> </w:t>
+      </w:r>
+      <w:r>
+        <w:t>относительно размеров окна браузера</w:t>
+      </w:r>
+      <w:r>
+        <w:t>, или в %</w:t>
+      </w:r>
+      <w:r>
+        <w:t>.</w:t>
+      </w:r>
+    </w:p>
+    <w:p>
+      <w:pPr>
+        <w:spacing w:after="0"/>
+        <w:ind w:firstLine="284"/>
+        <w:contextualSpacing/>
+        <w:jc w:val="both"/>
+      </w:pPr>
+      <w:r>
+        <w:t>Стиль родительских элементов оказывает влияние на стиль дочерних (наследуется, если дочернему элементу не задано конкретное значение).</w:t>
+      </w:r>
+    </w:p>
+    <w:p>
+      <w:pPr>
+        <w:pStyle w:val="a5"/>
+        <w:spacing w:after="0"/>
+        <w:ind w:left="0" w:firstLine="284"/>
+        <w:jc w:val="both"/>
+      </w:pPr>
+    </w:p>
+    <w:p>
+      <w:pPr>
+        <w:pStyle w:val="a5"/>
+        <w:spacing w:after="0"/>
+        <w:ind w:left="0" w:firstLine="284"/>
+        <w:jc w:val="both"/>
+      </w:pPr>
+      <w:r>
+        <w:t xml:space="preserve">Порядок расположения элементов на странице называется </w:t>
+      </w:r>
+      <w:r>
+        <w:rPr>
+          <w:b/>
+        </w:rPr>
+        <w:t>потоком</w:t>
+      </w:r>
+      <w:r>
+        <w:t xml:space="preserve">. Браузер читает код файла сверху вниз и также </w:t>
+      </w:r>
+      <w:proofErr w:type="spellStart"/>
+      <w:r>
+        <w:t>отрисовывает</w:t>
+      </w:r>
+      <w:proofErr w:type="spellEnd"/>
+      <w:r>
+        <w:t xml:space="preserve"> страницу, поэтому говорят, что элементы следуют друг за другом в потоке. </w:t>
+      </w:r>
+    </w:p>
+    <w:p>
+      <w:pPr>
+        <w:pStyle w:val="a5"/>
+        <w:spacing w:after="0"/>
+        <w:ind w:left="0" w:firstLine="284"/>
+        <w:jc w:val="both"/>
+        <w:rPr>
+          <w:lang w:val="en-US"/>
+        </w:rPr>
+      </w:pPr>
+      <w:r>
+        <w:t xml:space="preserve">Элементы </w:t>
+      </w:r>
+      <w:r>
+        <w:rPr>
+          <w:i/>
+          <w:lang w:val="en-US"/>
+        </w:rPr>
+        <w:t>div</w:t>
+      </w:r>
+      <w:r>
+        <w:t xml:space="preserve">, </w:t>
+      </w:r>
+      <w:r>
+        <w:rPr>
+          <w:i/>
+          <w:lang w:val="en-US"/>
+        </w:rPr>
+        <w:t>section</w:t>
+      </w:r>
+      <w:r>
+        <w:t xml:space="preserve">, </w:t>
+      </w:r>
+      <w:r>
+        <w:rPr>
+          <w:i/>
+          <w:lang w:val="en-US"/>
+        </w:rPr>
+        <w:t>header</w:t>
+      </w:r>
+      <w:r>
+        <w:t xml:space="preserve">, </w:t>
+      </w:r>
+      <w:r>
+        <w:rPr>
+          <w:i/>
+          <w:lang w:val="en-US"/>
+        </w:rPr>
+        <w:t>h</w:t>
+      </w:r>
+      <w:r>
+        <w:rPr>
+          <w:i/>
+        </w:rPr>
+        <w:t>1-</w:t>
+      </w:r>
+      <w:r>
+        <w:rPr>
+          <w:i/>
+          <w:lang w:val="en-US"/>
+        </w:rPr>
+        <w:t>h</w:t>
+      </w:r>
+      <w:r>
+        <w:rPr>
+          <w:i/>
+        </w:rPr>
+        <w:t>6</w:t>
+      </w:r>
+      <w:r>
+        <w:t xml:space="preserve">, </w:t>
+      </w:r>
+      <w:r>
+        <w:rPr>
+          <w:i/>
+          <w:lang w:val="en-US"/>
+        </w:rPr>
+        <w:t>p</w:t>
+      </w:r>
+      <w:r>
+        <w:t xml:space="preserve">, </w:t>
+      </w:r>
+      <w:r>
+        <w:t xml:space="preserve">располагаясь в потоке, занимают всю ширину своего родителя, поэтому называются </w:t>
+      </w:r>
+      <w:r>
+        <w:rPr>
+          <w:b/>
+        </w:rPr>
+        <w:t>блочными</w:t>
+      </w:r>
+      <w:r>
+        <w:t>.</w:t>
+      </w:r>
+      <w:r>
+        <w:t xml:space="preserve"> </w:t>
+      </w:r>
+      <w:r>
+        <w:t>Модель любого блочного элемента содержит</w:t>
+      </w:r>
+      <w:r>
+        <w:rPr>
+          <w:lang w:val="en-US"/>
+        </w:rPr>
+        <w:t>:</w:t>
+      </w:r>
+    </w:p>
+    <w:p>
+      <w:pPr>
+        <w:pStyle w:val="a5"/>
+        <w:numPr>
+          <w:ilvl w:val="0"/>
+          <w:numId w:val="37"/>
+        </w:numPr>
+        <w:spacing w:after="0"/>
+        <w:ind w:left="0" w:firstLine="284"/>
+        <w:jc w:val="both"/>
+      </w:pPr>
+      <w:r>
+        <w:t xml:space="preserve">содержимое с размерами </w:t>
+      </w:r>
+      <w:r>
+        <w:rPr>
+          <w:i/>
+          <w:highlight w:val="cyan"/>
+          <w:lang w:val="en-US"/>
+        </w:rPr>
+        <w:t>width</w:t>
+      </w:r>
+      <w:r>
+        <w:t xml:space="preserve"> </w:t>
+      </w:r>
+      <w:r>
+        <w:t xml:space="preserve">и </w:t>
+      </w:r>
+      <w:r>
+        <w:rPr>
+          <w:i/>
+          <w:highlight w:val="cyan"/>
+          <w:lang w:val="en-US"/>
+        </w:rPr>
+        <w:t>height</w:t>
+      </w:r>
+    </w:p>
+    <w:p>
+      <w:pPr>
+        <w:pStyle w:val="a5"/>
+        <w:numPr>
+          <w:ilvl w:val="0"/>
+          <w:numId w:val="37"/>
+        </w:numPr>
+        <w:spacing w:after="0"/>
+        <w:ind w:left="0" w:firstLine="284"/>
+        <w:jc w:val="both"/>
+      </w:pPr>
+      <w:r>
+        <w:t xml:space="preserve">внешние отступы </w:t>
+      </w:r>
+      <w:r>
+        <w:rPr>
+          <w:i/>
+          <w:highlight w:val="cyan"/>
+          <w:lang w:val="en-US"/>
+        </w:rPr>
+        <w:t>margin</w:t>
+      </w:r>
+    </w:p>
+    <w:p>
+      <w:pPr>
+        <w:pStyle w:val="a5"/>
+        <w:numPr>
+          <w:ilvl w:val="0"/>
+          <w:numId w:val="37"/>
+        </w:numPr>
+        <w:spacing w:after="0"/>
+        <w:ind w:left="0" w:firstLine="284"/>
+        <w:jc w:val="both"/>
+        <w:rPr>
+          <w:lang w:val="en-US"/>
+        </w:rPr>
+      </w:pPr>
+      <w:r>
+        <w:t xml:space="preserve">внутренние отступы </w:t>
+      </w:r>
+      <w:r>
+        <w:rPr>
+          <w:i/>
+          <w:highlight w:val="cyan"/>
+          <w:lang w:val="en-US"/>
+        </w:rPr>
+        <w:t>padding</w:t>
+      </w:r>
+    </w:p>
+    <w:p>
+      <w:pPr>
+        <w:pStyle w:val="a5"/>
+        <w:numPr>
+          <w:ilvl w:val="0"/>
+          <w:numId w:val="37"/>
+        </w:numPr>
+        <w:spacing w:after="0"/>
+        <w:ind w:left="0" w:firstLine="284"/>
+        <w:jc w:val="both"/>
       </w:pPr>
       <w:r>
         <w:t>границы</w:t>
@@ -9345,998 +11801,12 @@
         <w:rPr>
           <w:noProof/>
         </w:rPr>
+        <w:lastRenderedPageBreak/>
         <w:drawing>
           <wp:inline distT="0" distB="0" distL="0" distR="0" wp14:anchorId="69295F6D" wp14:editId="733EC11F">
             <wp:extent cx="6480175" cy="3180715"/>
             <wp:effectExtent l="0" t="0" r="0" b="0"/>
             <wp:docPr id="2" name="Рисунок 2"/>
-            <wp:cNvGraphicFramePr>
-              <a:graphicFrameLocks xmlns:a="http://schemas.openxmlformats.org/drawingml/2006/main" noChangeAspect="1"/>
-            </wp:cNvGraphicFramePr>
-            <a:graphic xmlns:a="http://schemas.openxmlformats.org/drawingml/2006/main">
-              <a:graphicData uri="http://schemas.openxmlformats.org/drawingml/2006/picture">
-                <pic:pic xmlns:pic="http://schemas.openxmlformats.org/drawingml/2006/picture">
-                  <pic:nvPicPr>
-                    <pic:cNvPr id="1" name=""/>
-                    <pic:cNvPicPr/>
-                  </pic:nvPicPr>
-                  <pic:blipFill>
-                    <a:blip r:embed="rId7"/>
-                    <a:stretch>
-                      <a:fillRect/>
-                    </a:stretch>
-                  </pic:blipFill>
-                  <pic:spPr>
-                    <a:xfrm>
-                      <a:off x="0" y="0"/>
-                      <a:ext cx="6480175" cy="3180715"/>
-                    </a:xfrm>
-                    <a:prstGeom prst="rect">
-                      <a:avLst/>
-                    </a:prstGeom>
-                  </pic:spPr>
-                </pic:pic>
-              </a:graphicData>
-            </a:graphic>
-          </wp:inline>
-        </w:drawing>
-      </w:r>
-    </w:p>
-    <w:p>
-      <w:pPr>
-        <w:pStyle w:val="a5"/>
-        <w:spacing w:after="0"/>
-        <w:ind w:left="0" w:firstLine="284"/>
-        <w:jc w:val="both"/>
-      </w:pPr>
-      <w:r>
-        <w:t xml:space="preserve">Свойство </w:t>
-      </w:r>
-      <w:r>
-        <w:rPr>
-          <w:b/>
-          <w:i/>
-          <w:highlight w:val="cyan"/>
-          <w:lang w:val="en-US"/>
-        </w:rPr>
-        <w:t>margin</w:t>
-      </w:r>
-      <w:r>
-        <w:t xml:space="preserve"> создает пустое пространство между элементом и его соседями. По умолчанию задается для всех сторон. Для задания отступа с конкретной стороны используются соответствующие свойства </w:t>
-      </w:r>
-      <w:r>
-        <w:rPr>
-          <w:b/>
-          <w:i/>
-          <w:lang w:val="en-US"/>
-        </w:rPr>
-        <w:t>margin</w:t>
-      </w:r>
-      <w:r>
-        <w:rPr>
-          <w:b/>
-          <w:i/>
-        </w:rPr>
-        <w:t>-</w:t>
-      </w:r>
-      <w:r>
-        <w:rPr>
-          <w:b/>
-          <w:i/>
-          <w:lang w:val="en-US"/>
-        </w:rPr>
-        <w:t>top</w:t>
-      </w:r>
-      <w:r>
-        <w:t xml:space="preserve">, </w:t>
-      </w:r>
-      <w:r>
-        <w:rPr>
-          <w:b/>
-          <w:i/>
-          <w:lang w:val="en-US"/>
-        </w:rPr>
-        <w:t>margin</w:t>
-      </w:r>
-      <w:r>
-        <w:rPr>
-          <w:b/>
-          <w:i/>
-        </w:rPr>
-        <w:t>-</w:t>
-      </w:r>
-      <w:r>
-        <w:rPr>
-          <w:b/>
-          <w:i/>
-          <w:lang w:val="en-US"/>
-        </w:rPr>
-        <w:t>right</w:t>
-      </w:r>
-      <w:r>
-        <w:t xml:space="preserve">, </w:t>
-      </w:r>
-      <w:r>
-        <w:rPr>
-          <w:b/>
-          <w:i/>
-          <w:lang w:val="en-US"/>
-        </w:rPr>
-        <w:t>margin</w:t>
-      </w:r>
-      <w:r>
-        <w:rPr>
-          <w:b/>
-          <w:i/>
-        </w:rPr>
-        <w:t>-</w:t>
-      </w:r>
-      <w:r>
-        <w:rPr>
-          <w:b/>
-          <w:i/>
-          <w:lang w:val="en-US"/>
-        </w:rPr>
-        <w:t>bottom</w:t>
-      </w:r>
-      <w:r>
-        <w:t xml:space="preserve"> </w:t>
-      </w:r>
-      <w:r>
-        <w:t xml:space="preserve">и </w:t>
-      </w:r>
-      <w:r>
-        <w:rPr>
-          <w:b/>
-          <w:i/>
-          <w:lang w:val="en-US"/>
-        </w:rPr>
-        <w:t>margin</w:t>
-      </w:r>
-      <w:r>
-        <w:rPr>
-          <w:b/>
-          <w:i/>
-        </w:rPr>
-        <w:t>-</w:t>
-      </w:r>
-      <w:r>
-        <w:rPr>
-          <w:b/>
-          <w:i/>
-          <w:lang w:val="en-US"/>
-        </w:rPr>
-        <w:t>left</w:t>
-      </w:r>
-      <w:r>
-        <w:t>.</w:t>
-      </w:r>
-    </w:p>
-    <w:p>
-      <w:pPr>
-        <w:pStyle w:val="a5"/>
-        <w:spacing w:after="0"/>
-        <w:ind w:left="0" w:firstLine="284"/>
-        <w:jc w:val="both"/>
-      </w:pPr>
-      <w:r>
-        <w:t xml:space="preserve">Если задать свойствам </w:t>
-      </w:r>
-      <w:r>
-        <w:rPr>
-          <w:i/>
-          <w:lang w:val="en-US"/>
-        </w:rPr>
-        <w:t>margin</w:t>
-      </w:r>
-      <w:r>
-        <w:rPr>
-          <w:i/>
-        </w:rPr>
-        <w:t>-</w:t>
-      </w:r>
-      <w:r>
-        <w:rPr>
-          <w:i/>
-          <w:lang w:val="en-US"/>
-        </w:rPr>
-        <w:t>left</w:t>
-      </w:r>
-      <w:r>
-        <w:t xml:space="preserve"> и </w:t>
-      </w:r>
-      <w:r>
-        <w:rPr>
-          <w:i/>
-          <w:lang w:val="en-US"/>
-        </w:rPr>
-        <w:t>margin</w:t>
-      </w:r>
-      <w:r>
-        <w:rPr>
-          <w:i/>
-        </w:rPr>
-        <w:t>-</w:t>
-      </w:r>
-      <w:r>
-        <w:rPr>
-          <w:i/>
-          <w:lang w:val="en-US"/>
-        </w:rPr>
-        <w:t>right</w:t>
-      </w:r>
-      <w:r>
-        <w:t xml:space="preserve"> значения </w:t>
-      </w:r>
-      <w:r>
-        <w:rPr>
-          <w:b/>
-          <w:i/>
-          <w:lang w:val="en-US"/>
-        </w:rPr>
-        <w:t>auto</w:t>
-      </w:r>
-      <w:r>
-        <w:t xml:space="preserve">, </w:t>
-      </w:r>
-      <w:r>
-        <w:t xml:space="preserve">то элемент получит максимальные отступы с обоих сторон и встанет по центру своего родителя. </w:t>
-      </w:r>
-    </w:p>
-    <w:p>
-      <w:pPr>
-        <w:pStyle w:val="a5"/>
-        <w:spacing w:after="0"/>
-        <w:ind w:left="0" w:firstLine="284"/>
-        <w:jc w:val="both"/>
-      </w:pPr>
-      <w:r>
-        <w:t xml:space="preserve">Если задать </w:t>
-      </w:r>
-      <w:r>
-        <w:rPr>
-          <w:i/>
-          <w:lang w:val="en-US"/>
-        </w:rPr>
-        <w:t>margin</w:t>
-      </w:r>
-      <w:r>
-        <w:rPr>
-          <w:i/>
-        </w:rPr>
-        <w:t>-</w:t>
-      </w:r>
-      <w:r>
-        <w:rPr>
-          <w:i/>
-          <w:lang w:val="en-US"/>
-        </w:rPr>
-        <w:t>top</w:t>
-      </w:r>
-      <w:r>
-        <w:t xml:space="preserve"> </w:t>
-      </w:r>
-      <w:r>
-        <w:t xml:space="preserve">для самого первого элемента </w:t>
-      </w:r>
-      <w:r>
-        <w:t xml:space="preserve">в коробке </w:t>
-      </w:r>
-      <w:r>
-        <w:rPr>
-          <w:i/>
-        </w:rPr>
-        <w:t>&lt;</w:t>
-      </w:r>
-      <w:r>
-        <w:rPr>
-          <w:i/>
-          <w:lang w:val="en-US"/>
-        </w:rPr>
-        <w:t>div</w:t>
-      </w:r>
-      <w:r>
-        <w:rPr>
-          <w:i/>
-        </w:rPr>
-        <w:t>&gt;</w:t>
-      </w:r>
-      <w:r>
-        <w:t xml:space="preserve">, </w:t>
-      </w:r>
-      <w:r>
-        <w:t xml:space="preserve">то сдвинется не первый элемент, а сама коробка. Именно поэтому используется </w:t>
-      </w:r>
-      <w:r>
-        <w:rPr>
-          <w:b/>
-          <w:i/>
-          <w:lang w:val="en-US"/>
-        </w:rPr>
-        <w:t>padding</w:t>
-      </w:r>
-      <w:r>
-        <w:t>.</w:t>
-      </w:r>
-    </w:p>
-    <w:p>
-      <w:pPr>
-        <w:pStyle w:val="a5"/>
-        <w:spacing w:after="0"/>
-        <w:ind w:left="0" w:firstLine="284"/>
-        <w:jc w:val="both"/>
-      </w:pPr>
-      <w:r>
-        <w:t xml:space="preserve">Свойство </w:t>
-      </w:r>
-      <w:r>
-        <w:rPr>
-          <w:b/>
-          <w:i/>
-          <w:highlight w:val="cyan"/>
-          <w:lang w:val="en-US"/>
-        </w:rPr>
-        <w:t>padding</w:t>
-      </w:r>
-      <w:r>
-        <w:t xml:space="preserve"> </w:t>
-      </w:r>
-      <w:r>
-        <w:t xml:space="preserve">позволяет отступить от границы текущего элемента внутрь. Для задания отступа с конкретной стороны используются соответствующие свойства </w:t>
-      </w:r>
-      <w:r>
-        <w:rPr>
-          <w:b/>
-          <w:i/>
-          <w:lang w:val="en-US"/>
-        </w:rPr>
-        <w:t>padding</w:t>
-      </w:r>
-      <w:r>
-        <w:rPr>
-          <w:b/>
-          <w:i/>
-        </w:rPr>
-        <w:t>-</w:t>
-      </w:r>
-      <w:r>
-        <w:rPr>
-          <w:b/>
-          <w:i/>
-          <w:lang w:val="en-US"/>
-        </w:rPr>
-        <w:t>top</w:t>
-      </w:r>
-      <w:r>
-        <w:t xml:space="preserve">, </w:t>
-      </w:r>
-      <w:r>
-        <w:rPr>
-          <w:b/>
-          <w:i/>
-          <w:lang w:val="en-US"/>
-        </w:rPr>
-        <w:t>padding</w:t>
-      </w:r>
-      <w:r>
-        <w:rPr>
-          <w:b/>
-          <w:i/>
-        </w:rPr>
-        <w:t>-</w:t>
-      </w:r>
-      <w:r>
-        <w:rPr>
-          <w:b/>
-          <w:i/>
-          <w:lang w:val="en-US"/>
-        </w:rPr>
-        <w:t>right</w:t>
-      </w:r>
-      <w:r>
-        <w:t xml:space="preserve">, </w:t>
-      </w:r>
-      <w:r>
-        <w:rPr>
-          <w:b/>
-          <w:i/>
-          <w:lang w:val="en-US"/>
-        </w:rPr>
-        <w:t>padding</w:t>
-      </w:r>
-      <w:r>
-        <w:rPr>
-          <w:b/>
-          <w:i/>
-        </w:rPr>
-        <w:t>-</w:t>
-      </w:r>
-      <w:r>
-        <w:rPr>
-          <w:b/>
-          <w:i/>
-          <w:lang w:val="en-US"/>
-        </w:rPr>
-        <w:t>bottom</w:t>
-      </w:r>
-      <w:r>
-        <w:t xml:space="preserve"> </w:t>
-      </w:r>
-      <w:r>
-        <w:t xml:space="preserve">и </w:t>
-      </w:r>
-      <w:r>
-        <w:rPr>
-          <w:b/>
-          <w:i/>
-          <w:lang w:val="en-US"/>
-        </w:rPr>
-        <w:t>padding</w:t>
-      </w:r>
-      <w:r>
-        <w:rPr>
-          <w:b/>
-          <w:i/>
-        </w:rPr>
-        <w:t>-</w:t>
-      </w:r>
-      <w:r>
-        <w:rPr>
-          <w:b/>
-          <w:i/>
-          <w:lang w:val="en-US"/>
-        </w:rPr>
-        <w:t>left</w:t>
-      </w:r>
-      <w:r>
-        <w:t>.</w:t>
-      </w:r>
-    </w:p>
-    <w:p>
-      <w:pPr>
-        <w:pStyle w:val="a5"/>
-        <w:spacing w:after="0"/>
-        <w:ind w:left="0" w:firstLine="284"/>
-        <w:jc w:val="both"/>
-      </w:pPr>
-      <w:r>
-        <w:t>Установить отступы</w:t>
-      </w:r>
-      <w:r>
-        <w:t xml:space="preserve"> </w:t>
-      </w:r>
-      <w:r>
-        <w:rPr>
-          <w:i/>
-          <w:lang w:val="en-US"/>
-        </w:rPr>
-        <w:t>margin</w:t>
-      </w:r>
-      <w:r>
-        <w:t xml:space="preserve"> </w:t>
-      </w:r>
-      <w:r>
-        <w:t xml:space="preserve">или </w:t>
-      </w:r>
-      <w:r>
-        <w:rPr>
-          <w:i/>
-          <w:lang w:val="en-US"/>
-        </w:rPr>
-        <w:t>padding</w:t>
-      </w:r>
-      <w:r>
-        <w:t xml:space="preserve"> для элемента можно через короткую запись</w:t>
-      </w:r>
-      <w:r>
-        <w:t>:</w:t>
-      </w:r>
-    </w:p>
-    <w:p>
-      <w:pPr>
-        <w:pStyle w:val="a5"/>
-        <w:spacing w:after="0"/>
-        <w:ind w:left="0"/>
-        <w:jc w:val="both"/>
-        <w:rPr>
-          <w:i/>
-        </w:rPr>
-      </w:pPr>
-      <w:r>
-        <w:rPr>
-          <w:i/>
-          <w:highlight w:val="yellow"/>
-        </w:rPr>
-        <w:t>/* направление расстановки — по часовой стрелке, начиная сверху */</w:t>
-      </w:r>
-    </w:p>
-    <w:p>
-      <w:pPr>
-        <w:pStyle w:val="a5"/>
-        <w:spacing w:after="0"/>
-        <w:ind w:left="0"/>
-        <w:jc w:val="both"/>
-        <w:rPr>
-          <w:i/>
-          <w:lang w:val="en-US"/>
-        </w:rPr>
-      </w:pPr>
-      <w:r>
-        <w:rPr>
-          <w:i/>
-          <w:lang w:val="en-US"/>
-        </w:rPr>
-        <w:t>padding: 20px 15px 30px 15px;</w:t>
-      </w:r>
-    </w:p>
-    <w:p>
-      <w:pPr>
-        <w:pStyle w:val="a5"/>
-        <w:spacing w:after="0"/>
-        <w:ind w:left="0"/>
-        <w:jc w:val="both"/>
-        <w:rPr>
-          <w:i/>
-        </w:rPr>
-      </w:pPr>
-      <w:r>
-        <w:rPr>
-          <w:i/>
-          <w:highlight w:val="yellow"/>
-        </w:rPr>
-        <w:t>/* верх — 10px, по бокам — 20px, низ — 30px */</w:t>
-      </w:r>
-    </w:p>
-    <w:p>
-      <w:pPr>
-        <w:pStyle w:val="a5"/>
-        <w:spacing w:after="0"/>
-        <w:ind w:left="0"/>
-        <w:jc w:val="both"/>
-        <w:rPr>
-          <w:i/>
-        </w:rPr>
-      </w:pPr>
-      <w:proofErr w:type="spellStart"/>
-      <w:r>
-        <w:rPr>
-          <w:i/>
-        </w:rPr>
-        <w:t>padding</w:t>
-      </w:r>
-      <w:proofErr w:type="spellEnd"/>
-      <w:r>
-        <w:rPr>
-          <w:i/>
-        </w:rPr>
-        <w:t>: 10px 20px 30px;</w:t>
-      </w:r>
-    </w:p>
-    <w:p>
-      <w:pPr>
-        <w:pStyle w:val="a5"/>
-        <w:spacing w:after="0"/>
-        <w:ind w:left="0"/>
-        <w:jc w:val="both"/>
-        <w:rPr>
-          <w:i/>
-        </w:rPr>
-      </w:pPr>
-      <w:r>
-        <w:rPr>
-          <w:i/>
-          <w:highlight w:val="yellow"/>
-        </w:rPr>
-        <w:t>/* верх и низ — 10px, по бокам — 20px */</w:t>
-      </w:r>
-    </w:p>
-    <w:p>
-      <w:pPr>
-        <w:pStyle w:val="a5"/>
-        <w:spacing w:after="0"/>
-        <w:ind w:left="0"/>
-        <w:jc w:val="both"/>
-        <w:rPr>
-          <w:i/>
-        </w:rPr>
-      </w:pPr>
-      <w:proofErr w:type="spellStart"/>
-      <w:r>
-        <w:rPr>
-          <w:i/>
-        </w:rPr>
-        <w:t>padding</w:t>
-      </w:r>
-      <w:proofErr w:type="spellEnd"/>
-      <w:r>
-        <w:rPr>
-          <w:i/>
-        </w:rPr>
-        <w:t>: 10px 20px;</w:t>
-      </w:r>
-    </w:p>
-    <w:p>
-      <w:pPr>
-        <w:pStyle w:val="a5"/>
-        <w:spacing w:after="0"/>
-        <w:ind w:left="0"/>
-        <w:jc w:val="both"/>
-        <w:rPr>
-          <w:i/>
-        </w:rPr>
-      </w:pPr>
-      <w:r>
-        <w:rPr>
-          <w:i/>
-          <w:highlight w:val="yellow"/>
-        </w:rPr>
-        <w:t>/* 10px со всех сторон */</w:t>
-      </w:r>
-    </w:p>
-    <w:p>
-      <w:pPr>
-        <w:pStyle w:val="a5"/>
-        <w:spacing w:after="0"/>
-        <w:ind w:left="0"/>
-        <w:jc w:val="both"/>
-        <w:rPr>
-          <w:i/>
-        </w:rPr>
-      </w:pPr>
-      <w:proofErr w:type="spellStart"/>
-      <w:r>
-        <w:rPr>
-          <w:i/>
-        </w:rPr>
-        <w:t>padding</w:t>
-      </w:r>
-      <w:proofErr w:type="spellEnd"/>
-      <w:r>
-        <w:rPr>
-          <w:i/>
-        </w:rPr>
-        <w:t>: 10px;</w:t>
-      </w:r>
-    </w:p>
-    <w:p>
-      <w:pPr>
-        <w:pStyle w:val="a5"/>
-        <w:spacing w:after="0"/>
-        <w:ind w:left="0" w:firstLine="284"/>
-        <w:jc w:val="both"/>
-      </w:pPr>
-    </w:p>
-    <w:p>
-      <w:pPr>
-        <w:pStyle w:val="a5"/>
-        <w:spacing w:after="0"/>
-        <w:ind w:left="0" w:firstLine="284"/>
-        <w:jc w:val="both"/>
-      </w:pPr>
-      <w:r>
-        <w:lastRenderedPageBreak/>
-        <w:t xml:space="preserve">За отображение границы элемента отвечают свойства из группы </w:t>
-      </w:r>
-      <w:r>
-        <w:rPr>
-          <w:b/>
-          <w:i/>
-          <w:highlight w:val="cyan"/>
-          <w:lang w:val="en-US"/>
-        </w:rPr>
-        <w:t>border</w:t>
-      </w:r>
-      <w:r>
-        <w:t>:</w:t>
-      </w:r>
-    </w:p>
-    <w:p>
-      <w:pPr>
-        <w:pStyle w:val="a5"/>
-        <w:numPr>
-          <w:ilvl w:val="0"/>
-          <w:numId w:val="37"/>
-        </w:numPr>
-        <w:spacing w:after="0"/>
-        <w:ind w:left="0" w:firstLine="284"/>
-        <w:jc w:val="both"/>
-        <w:rPr>
-          <w:i/>
-        </w:rPr>
-      </w:pPr>
-      <w:r>
-        <w:rPr>
-          <w:i/>
-          <w:lang w:val="en-US"/>
-        </w:rPr>
-        <w:t>border</w:t>
-      </w:r>
-      <w:r>
-        <w:rPr>
-          <w:i/>
-        </w:rPr>
-        <w:t>-</w:t>
-      </w:r>
-      <w:r>
-        <w:rPr>
-          <w:i/>
-          <w:lang w:val="en-US"/>
-        </w:rPr>
-        <w:t>color</w:t>
-      </w:r>
-      <w:r>
-        <w:t xml:space="preserve"> </w:t>
-      </w:r>
-      <w:r>
-        <w:t>позволяет задать цвет границы.</w:t>
-      </w:r>
-      <w:r>
-        <w:rPr>
-          <w:i/>
-        </w:rPr>
-        <w:t xml:space="preserve"> </w:t>
-      </w:r>
-      <w:r>
-        <w:t>Например</w:t>
-      </w:r>
-      <w:r>
-        <w:t>:</w:t>
-      </w:r>
-      <w:r>
-        <w:rPr>
-          <w:i/>
-        </w:rPr>
-        <w:t xml:space="preserve"> </w:t>
-      </w:r>
-    </w:p>
-    <w:p>
-      <w:pPr>
-        <w:pStyle w:val="a5"/>
-        <w:spacing w:after="0"/>
-        <w:ind w:left="0"/>
-        <w:jc w:val="both"/>
-        <w:rPr>
-          <w:i/>
-          <w:lang w:val="en-US"/>
-        </w:rPr>
-      </w:pPr>
-      <w:r>
-        <w:rPr>
-          <w:i/>
-          <w:lang w:val="en-US"/>
-        </w:rPr>
-        <w:t>border</w:t>
-      </w:r>
-      <w:r>
-        <w:rPr>
-          <w:i/>
-          <w:lang w:val="en-US"/>
-        </w:rPr>
-        <w:t>-</w:t>
-      </w:r>
-      <w:r>
-        <w:rPr>
-          <w:i/>
-          <w:lang w:val="en-US"/>
-        </w:rPr>
-        <w:t>color</w:t>
-      </w:r>
-      <w:r>
-        <w:rPr>
-          <w:i/>
-          <w:lang w:val="en-US"/>
-        </w:rPr>
-        <w:t xml:space="preserve">: </w:t>
-      </w:r>
-      <w:r>
-        <w:rPr>
-          <w:i/>
-          <w:lang w:val="en-US"/>
-        </w:rPr>
-        <w:t>#000</w:t>
-      </w:r>
-      <w:r>
-        <w:rPr>
-          <w:i/>
-          <w:lang w:val="en-US"/>
-        </w:rPr>
-        <w:t>;</w:t>
-      </w:r>
-    </w:p>
-    <w:p>
-      <w:pPr>
-        <w:pStyle w:val="a5"/>
-        <w:numPr>
-          <w:ilvl w:val="0"/>
-          <w:numId w:val="37"/>
-        </w:numPr>
-        <w:spacing w:after="0"/>
-        <w:ind w:left="0" w:firstLine="284"/>
-        <w:jc w:val="both"/>
-        <w:rPr>
-          <w:i/>
-        </w:rPr>
-      </w:pPr>
-      <w:r>
-        <w:rPr>
-          <w:i/>
-          <w:lang w:val="en-US"/>
-        </w:rPr>
-        <w:t>border</w:t>
-      </w:r>
-      <w:r>
-        <w:rPr>
-          <w:i/>
-        </w:rPr>
-        <w:t>-</w:t>
-      </w:r>
-      <w:r>
-        <w:rPr>
-          <w:i/>
-          <w:lang w:val="en-US"/>
-        </w:rPr>
-        <w:t>width</w:t>
-      </w:r>
-      <w:r>
-        <w:t xml:space="preserve"> </w:t>
-      </w:r>
-      <w:r>
-        <w:t>позволяет</w:t>
-      </w:r>
-      <w:r>
-        <w:t xml:space="preserve"> </w:t>
-      </w:r>
-      <w:r>
-        <w:t>задать</w:t>
-      </w:r>
-      <w:r>
-        <w:t xml:space="preserve"> </w:t>
-      </w:r>
-      <w:r>
-        <w:t>толщину границы элемента</w:t>
-      </w:r>
-      <w:r>
-        <w:t>. Например:</w:t>
-      </w:r>
-    </w:p>
-    <w:p>
-      <w:pPr>
-        <w:spacing w:after="0"/>
-        <w:jc w:val="both"/>
-        <w:rPr>
-          <w:i/>
-        </w:rPr>
-      </w:pPr>
-      <w:r>
-        <w:rPr>
-          <w:i/>
-          <w:lang w:val="en-US"/>
-        </w:rPr>
-        <w:t>border</w:t>
-      </w:r>
-      <w:r>
-        <w:rPr>
-          <w:i/>
-        </w:rPr>
-        <w:t>-</w:t>
-      </w:r>
-      <w:r>
-        <w:rPr>
-          <w:i/>
-          <w:lang w:val="en-US"/>
-        </w:rPr>
-        <w:t>width</w:t>
-      </w:r>
-      <w:r>
-        <w:rPr>
-          <w:i/>
-          <w:lang w:val="en-US"/>
-        </w:rPr>
-        <w:t>: 1px;</w:t>
-      </w:r>
-    </w:p>
-    <w:p>
-      <w:pPr>
-        <w:pStyle w:val="a5"/>
-        <w:numPr>
-          <w:ilvl w:val="0"/>
-          <w:numId w:val="37"/>
-        </w:numPr>
-        <w:spacing w:after="0"/>
-        <w:ind w:left="0" w:firstLine="284"/>
-        <w:jc w:val="both"/>
-        <w:rPr>
-          <w:i/>
-        </w:rPr>
-      </w:pPr>
-      <w:r>
-        <w:rPr>
-          <w:i/>
-          <w:lang w:val="en-US"/>
-        </w:rPr>
-        <w:t>border</w:t>
-      </w:r>
-      <w:r>
-        <w:rPr>
-          <w:i/>
-        </w:rPr>
-        <w:t>-</w:t>
-      </w:r>
-      <w:r>
-        <w:rPr>
-          <w:i/>
-          <w:lang w:val="en-US"/>
-        </w:rPr>
-        <w:t>style</w:t>
-      </w:r>
-      <w:r>
-        <w:t xml:space="preserve"> </w:t>
-      </w:r>
-      <w:r>
-        <w:t>позволяет</w:t>
-      </w:r>
-      <w:r>
-        <w:t xml:space="preserve"> </w:t>
-      </w:r>
-      <w:r>
-        <w:t>задать</w:t>
-      </w:r>
-      <w:r>
-        <w:t xml:space="preserve"> </w:t>
-      </w:r>
-      <w:r>
-        <w:t>стиль границы элемента</w:t>
-      </w:r>
-      <w:r>
-        <w:t>. Например:</w:t>
-      </w:r>
-    </w:p>
-    <w:p>
-      <w:pPr>
-        <w:spacing w:after="0"/>
-        <w:jc w:val="both"/>
-        <w:rPr>
-          <w:i/>
-          <w:lang w:val="en-US"/>
-        </w:rPr>
-      </w:pPr>
-      <w:r>
-        <w:rPr>
-          <w:i/>
-          <w:lang w:val="en-US"/>
-        </w:rPr>
-        <w:t>border</w:t>
-      </w:r>
-      <w:r>
-        <w:rPr>
-          <w:i/>
-        </w:rPr>
-        <w:t>-</w:t>
-      </w:r>
-      <w:r>
-        <w:rPr>
-          <w:i/>
-          <w:lang w:val="en-US"/>
-        </w:rPr>
-        <w:t>style: solid;</w:t>
-      </w:r>
-    </w:p>
-    <w:p>
-      <w:pPr>
-        <w:pStyle w:val="a5"/>
-        <w:spacing w:after="0"/>
-        <w:ind w:left="0" w:firstLine="284"/>
-        <w:jc w:val="center"/>
-      </w:pPr>
-      <w:r>
-        <w:rPr>
-          <w:noProof/>
-        </w:rPr>
-        <w:drawing>
-          <wp:inline distT="0" distB="0" distL="0" distR="0" wp14:anchorId="1634DB8B" wp14:editId="104404E5">
-            <wp:extent cx="3795526" cy="2428875"/>
-            <wp:effectExtent l="0" t="0" r="0" b="0"/>
-            <wp:docPr id="1" name="Рисунок 1"/>
             <wp:cNvGraphicFramePr>
               <a:graphicFrameLocks xmlns:a="http://schemas.openxmlformats.org/drawingml/2006/main" noChangeAspect="1"/>
             </wp:cNvGraphicFramePr>
@@ -10356,6 +11826,993 @@
                   <pic:spPr>
                     <a:xfrm>
                       <a:off x="0" y="0"/>
+                      <a:ext cx="6480175" cy="3180715"/>
+                    </a:xfrm>
+                    <a:prstGeom prst="rect">
+                      <a:avLst/>
+                    </a:prstGeom>
+                  </pic:spPr>
+                </pic:pic>
+              </a:graphicData>
+            </a:graphic>
+          </wp:inline>
+        </w:drawing>
+      </w:r>
+    </w:p>
+    <w:p>
+      <w:pPr>
+        <w:pStyle w:val="a5"/>
+        <w:spacing w:after="0"/>
+        <w:ind w:left="0" w:firstLine="284"/>
+        <w:jc w:val="both"/>
+      </w:pPr>
+      <w:r>
+        <w:t xml:space="preserve">Свойство </w:t>
+      </w:r>
+      <w:r>
+        <w:rPr>
+          <w:b/>
+          <w:i/>
+          <w:highlight w:val="cyan"/>
+          <w:lang w:val="en-US"/>
+        </w:rPr>
+        <w:t>margin</w:t>
+      </w:r>
+      <w:r>
+        <w:t xml:space="preserve"> создает пустое пространство между элементом и его соседями. По умолчанию задается для всех сторон. Для задания отступа с конкретной стороны используются соответствующие свойства </w:t>
+      </w:r>
+      <w:r>
+        <w:rPr>
+          <w:b/>
+          <w:i/>
+          <w:lang w:val="en-US"/>
+        </w:rPr>
+        <w:t>margin</w:t>
+      </w:r>
+      <w:r>
+        <w:rPr>
+          <w:b/>
+          <w:i/>
+        </w:rPr>
+        <w:t>-</w:t>
+      </w:r>
+      <w:r>
+        <w:rPr>
+          <w:b/>
+          <w:i/>
+          <w:lang w:val="en-US"/>
+        </w:rPr>
+        <w:t>top</w:t>
+      </w:r>
+      <w:r>
+        <w:t xml:space="preserve">, </w:t>
+      </w:r>
+      <w:r>
+        <w:rPr>
+          <w:b/>
+          <w:i/>
+          <w:lang w:val="en-US"/>
+        </w:rPr>
+        <w:t>margin</w:t>
+      </w:r>
+      <w:r>
+        <w:rPr>
+          <w:b/>
+          <w:i/>
+        </w:rPr>
+        <w:t>-</w:t>
+      </w:r>
+      <w:r>
+        <w:rPr>
+          <w:b/>
+          <w:i/>
+          <w:lang w:val="en-US"/>
+        </w:rPr>
+        <w:t>right</w:t>
+      </w:r>
+      <w:r>
+        <w:t xml:space="preserve">, </w:t>
+      </w:r>
+      <w:r>
+        <w:rPr>
+          <w:b/>
+          <w:i/>
+          <w:lang w:val="en-US"/>
+        </w:rPr>
+        <w:t>margin</w:t>
+      </w:r>
+      <w:r>
+        <w:rPr>
+          <w:b/>
+          <w:i/>
+        </w:rPr>
+        <w:t>-</w:t>
+      </w:r>
+      <w:r>
+        <w:rPr>
+          <w:b/>
+          <w:i/>
+          <w:lang w:val="en-US"/>
+        </w:rPr>
+        <w:t>bottom</w:t>
+      </w:r>
+      <w:r>
+        <w:t xml:space="preserve"> </w:t>
+      </w:r>
+      <w:r>
+        <w:t xml:space="preserve">и </w:t>
+      </w:r>
+      <w:r>
+        <w:rPr>
+          <w:b/>
+          <w:i/>
+          <w:lang w:val="en-US"/>
+        </w:rPr>
+        <w:t>margin</w:t>
+      </w:r>
+      <w:r>
+        <w:rPr>
+          <w:b/>
+          <w:i/>
+        </w:rPr>
+        <w:t>-</w:t>
+      </w:r>
+      <w:r>
+        <w:rPr>
+          <w:b/>
+          <w:i/>
+          <w:lang w:val="en-US"/>
+        </w:rPr>
+        <w:t>left</w:t>
+      </w:r>
+      <w:r>
+        <w:t>.</w:t>
+      </w:r>
+    </w:p>
+    <w:p>
+      <w:pPr>
+        <w:pStyle w:val="a5"/>
+        <w:spacing w:after="0"/>
+        <w:ind w:left="0" w:firstLine="284"/>
+        <w:jc w:val="both"/>
+      </w:pPr>
+      <w:r>
+        <w:t xml:space="preserve">Если задать свойствам </w:t>
+      </w:r>
+      <w:r>
+        <w:rPr>
+          <w:i/>
+          <w:lang w:val="en-US"/>
+        </w:rPr>
+        <w:t>margin</w:t>
+      </w:r>
+      <w:r>
+        <w:rPr>
+          <w:i/>
+        </w:rPr>
+        <w:t>-</w:t>
+      </w:r>
+      <w:r>
+        <w:rPr>
+          <w:i/>
+          <w:lang w:val="en-US"/>
+        </w:rPr>
+        <w:t>left</w:t>
+      </w:r>
+      <w:r>
+        <w:t xml:space="preserve"> и </w:t>
+      </w:r>
+      <w:r>
+        <w:rPr>
+          <w:i/>
+          <w:lang w:val="en-US"/>
+        </w:rPr>
+        <w:t>margin</w:t>
+      </w:r>
+      <w:r>
+        <w:rPr>
+          <w:i/>
+        </w:rPr>
+        <w:t>-</w:t>
+      </w:r>
+      <w:r>
+        <w:rPr>
+          <w:i/>
+          <w:lang w:val="en-US"/>
+        </w:rPr>
+        <w:t>right</w:t>
+      </w:r>
+      <w:r>
+        <w:t xml:space="preserve"> значения </w:t>
+      </w:r>
+      <w:r>
+        <w:rPr>
+          <w:b/>
+          <w:i/>
+          <w:lang w:val="en-US"/>
+        </w:rPr>
+        <w:t>auto</w:t>
+      </w:r>
+      <w:r>
+        <w:t xml:space="preserve">, </w:t>
+      </w:r>
+      <w:r>
+        <w:t xml:space="preserve">то элемент получит максимальные отступы с обоих сторон и встанет по центру своего родителя. </w:t>
+      </w:r>
+    </w:p>
+    <w:p>
+      <w:pPr>
+        <w:pStyle w:val="a5"/>
+        <w:spacing w:after="0"/>
+        <w:ind w:left="0" w:firstLine="284"/>
+        <w:jc w:val="both"/>
+      </w:pPr>
+      <w:r>
+        <w:t xml:space="preserve">Если задать </w:t>
+      </w:r>
+      <w:r>
+        <w:rPr>
+          <w:i/>
+          <w:lang w:val="en-US"/>
+        </w:rPr>
+        <w:t>margin</w:t>
+      </w:r>
+      <w:r>
+        <w:rPr>
+          <w:i/>
+        </w:rPr>
+        <w:t>-</w:t>
+      </w:r>
+      <w:r>
+        <w:rPr>
+          <w:i/>
+          <w:lang w:val="en-US"/>
+        </w:rPr>
+        <w:t>top</w:t>
+      </w:r>
+      <w:r>
+        <w:t xml:space="preserve"> </w:t>
+      </w:r>
+      <w:r>
+        <w:t xml:space="preserve">для самого первого элемента </w:t>
+      </w:r>
+      <w:r>
+        <w:t xml:space="preserve">в коробке </w:t>
+      </w:r>
+      <w:r>
+        <w:rPr>
+          <w:i/>
+        </w:rPr>
+        <w:t>&lt;</w:t>
+      </w:r>
+      <w:r>
+        <w:rPr>
+          <w:i/>
+          <w:lang w:val="en-US"/>
+        </w:rPr>
+        <w:t>div</w:t>
+      </w:r>
+      <w:r>
+        <w:rPr>
+          <w:i/>
+        </w:rPr>
+        <w:t>&gt;</w:t>
+      </w:r>
+      <w:r>
+        <w:t xml:space="preserve">, </w:t>
+      </w:r>
+      <w:r>
+        <w:t xml:space="preserve">то сдвинется не первый элемент, а сама коробка. Именно поэтому используется </w:t>
+      </w:r>
+      <w:r>
+        <w:rPr>
+          <w:b/>
+          <w:i/>
+          <w:lang w:val="en-US"/>
+        </w:rPr>
+        <w:t>padding</w:t>
+      </w:r>
+      <w:r>
+        <w:t>.</w:t>
+      </w:r>
+    </w:p>
+    <w:p>
+      <w:pPr>
+        <w:pStyle w:val="a5"/>
+        <w:spacing w:after="0"/>
+        <w:ind w:left="0" w:firstLine="284"/>
+        <w:jc w:val="both"/>
+      </w:pPr>
+      <w:r>
+        <w:t xml:space="preserve">Свойство </w:t>
+      </w:r>
+      <w:r>
+        <w:rPr>
+          <w:b/>
+          <w:i/>
+          <w:highlight w:val="cyan"/>
+          <w:lang w:val="en-US"/>
+        </w:rPr>
+        <w:t>padding</w:t>
+      </w:r>
+      <w:r>
+        <w:t xml:space="preserve"> </w:t>
+      </w:r>
+      <w:r>
+        <w:t xml:space="preserve">позволяет отступить от границы текущего элемента внутрь. Для задания отступа с конкретной стороны используются соответствующие свойства </w:t>
+      </w:r>
+      <w:r>
+        <w:rPr>
+          <w:b/>
+          <w:i/>
+          <w:lang w:val="en-US"/>
+        </w:rPr>
+        <w:t>padding</w:t>
+      </w:r>
+      <w:r>
+        <w:rPr>
+          <w:b/>
+          <w:i/>
+        </w:rPr>
+        <w:t>-</w:t>
+      </w:r>
+      <w:r>
+        <w:rPr>
+          <w:b/>
+          <w:i/>
+          <w:lang w:val="en-US"/>
+        </w:rPr>
+        <w:t>top</w:t>
+      </w:r>
+      <w:r>
+        <w:t xml:space="preserve">, </w:t>
+      </w:r>
+      <w:r>
+        <w:rPr>
+          <w:b/>
+          <w:i/>
+          <w:lang w:val="en-US"/>
+        </w:rPr>
+        <w:t>padding</w:t>
+      </w:r>
+      <w:r>
+        <w:rPr>
+          <w:b/>
+          <w:i/>
+        </w:rPr>
+        <w:t>-</w:t>
+      </w:r>
+      <w:r>
+        <w:rPr>
+          <w:b/>
+          <w:i/>
+          <w:lang w:val="en-US"/>
+        </w:rPr>
+        <w:t>right</w:t>
+      </w:r>
+      <w:r>
+        <w:t xml:space="preserve">, </w:t>
+      </w:r>
+      <w:r>
+        <w:rPr>
+          <w:b/>
+          <w:i/>
+          <w:lang w:val="en-US"/>
+        </w:rPr>
+        <w:t>padding</w:t>
+      </w:r>
+      <w:r>
+        <w:rPr>
+          <w:b/>
+          <w:i/>
+        </w:rPr>
+        <w:t>-</w:t>
+      </w:r>
+      <w:r>
+        <w:rPr>
+          <w:b/>
+          <w:i/>
+          <w:lang w:val="en-US"/>
+        </w:rPr>
+        <w:t>bottom</w:t>
+      </w:r>
+      <w:r>
+        <w:t xml:space="preserve"> </w:t>
+      </w:r>
+      <w:r>
+        <w:t xml:space="preserve">и </w:t>
+      </w:r>
+      <w:r>
+        <w:rPr>
+          <w:b/>
+          <w:i/>
+          <w:lang w:val="en-US"/>
+        </w:rPr>
+        <w:t>padding</w:t>
+      </w:r>
+      <w:r>
+        <w:rPr>
+          <w:b/>
+          <w:i/>
+        </w:rPr>
+        <w:t>-</w:t>
+      </w:r>
+      <w:r>
+        <w:rPr>
+          <w:b/>
+          <w:i/>
+          <w:lang w:val="en-US"/>
+        </w:rPr>
+        <w:t>left</w:t>
+      </w:r>
+      <w:r>
+        <w:t>.</w:t>
+      </w:r>
+    </w:p>
+    <w:p>
+      <w:pPr>
+        <w:pStyle w:val="a5"/>
+        <w:spacing w:after="0"/>
+        <w:ind w:left="0" w:firstLine="284"/>
+        <w:jc w:val="both"/>
+      </w:pPr>
+      <w:r>
+        <w:t>Установить отступы</w:t>
+      </w:r>
+      <w:r>
+        <w:t xml:space="preserve"> </w:t>
+      </w:r>
+      <w:r>
+        <w:rPr>
+          <w:i/>
+          <w:lang w:val="en-US"/>
+        </w:rPr>
+        <w:t>margin</w:t>
+      </w:r>
+      <w:r>
+        <w:t xml:space="preserve"> </w:t>
+      </w:r>
+      <w:r>
+        <w:t xml:space="preserve">или </w:t>
+      </w:r>
+      <w:r>
+        <w:rPr>
+          <w:i/>
+          <w:lang w:val="en-US"/>
+        </w:rPr>
+        <w:t>padding</w:t>
+      </w:r>
+      <w:r>
+        <w:t xml:space="preserve"> для элемента можно через короткую запись</w:t>
+      </w:r>
+      <w:r>
+        <w:t>:</w:t>
+      </w:r>
+    </w:p>
+    <w:p>
+      <w:pPr>
+        <w:pStyle w:val="a5"/>
+        <w:spacing w:after="0"/>
+        <w:ind w:left="0"/>
+        <w:jc w:val="both"/>
+        <w:rPr>
+          <w:i/>
+        </w:rPr>
+      </w:pPr>
+      <w:r>
+        <w:rPr>
+          <w:i/>
+          <w:highlight w:val="yellow"/>
+        </w:rPr>
+        <w:t>/* направление расстановки — по часовой стрелке, начиная сверху */</w:t>
+      </w:r>
+    </w:p>
+    <w:p>
+      <w:pPr>
+        <w:pStyle w:val="a5"/>
+        <w:spacing w:after="0"/>
+        <w:ind w:left="0"/>
+        <w:jc w:val="both"/>
+        <w:rPr>
+          <w:i/>
+          <w:lang w:val="en-US"/>
+        </w:rPr>
+      </w:pPr>
+      <w:r>
+        <w:rPr>
+          <w:i/>
+          <w:lang w:val="en-US"/>
+        </w:rPr>
+        <w:t>padding: 20px 15px 30px 15px;</w:t>
+      </w:r>
+    </w:p>
+    <w:p>
+      <w:pPr>
+        <w:pStyle w:val="a5"/>
+        <w:spacing w:after="0"/>
+        <w:ind w:left="0"/>
+        <w:jc w:val="both"/>
+        <w:rPr>
+          <w:i/>
+        </w:rPr>
+      </w:pPr>
+      <w:r>
+        <w:rPr>
+          <w:i/>
+          <w:highlight w:val="yellow"/>
+        </w:rPr>
+        <w:t>/* верх — 10px, по бокам — 20px, низ — 30px */</w:t>
+      </w:r>
+    </w:p>
+    <w:p>
+      <w:pPr>
+        <w:pStyle w:val="a5"/>
+        <w:spacing w:after="0"/>
+        <w:ind w:left="0"/>
+        <w:jc w:val="both"/>
+        <w:rPr>
+          <w:i/>
+        </w:rPr>
+      </w:pPr>
+      <w:proofErr w:type="spellStart"/>
+      <w:r>
+        <w:rPr>
+          <w:i/>
+        </w:rPr>
+        <w:t>padding</w:t>
+      </w:r>
+      <w:proofErr w:type="spellEnd"/>
+      <w:r>
+        <w:rPr>
+          <w:i/>
+        </w:rPr>
+        <w:t>: 10px 20px 30px;</w:t>
+      </w:r>
+    </w:p>
+    <w:p>
+      <w:pPr>
+        <w:pStyle w:val="a5"/>
+        <w:spacing w:after="0"/>
+        <w:ind w:left="0"/>
+        <w:jc w:val="both"/>
+        <w:rPr>
+          <w:i/>
+        </w:rPr>
+      </w:pPr>
+      <w:r>
+        <w:rPr>
+          <w:i/>
+          <w:highlight w:val="yellow"/>
+        </w:rPr>
+        <w:t>/* верх и низ — 10px, по бокам — 20px */</w:t>
+      </w:r>
+    </w:p>
+    <w:p>
+      <w:pPr>
+        <w:pStyle w:val="a5"/>
+        <w:spacing w:after="0"/>
+        <w:ind w:left="0"/>
+        <w:jc w:val="both"/>
+        <w:rPr>
+          <w:i/>
+        </w:rPr>
+      </w:pPr>
+      <w:proofErr w:type="spellStart"/>
+      <w:r>
+        <w:rPr>
+          <w:i/>
+        </w:rPr>
+        <w:t>padding</w:t>
+      </w:r>
+      <w:proofErr w:type="spellEnd"/>
+      <w:r>
+        <w:rPr>
+          <w:i/>
+        </w:rPr>
+        <w:t>: 10px 20px;</w:t>
+      </w:r>
+    </w:p>
+    <w:p>
+      <w:pPr>
+        <w:pStyle w:val="a5"/>
+        <w:spacing w:after="0"/>
+        <w:ind w:left="0"/>
+        <w:jc w:val="both"/>
+        <w:rPr>
+          <w:i/>
+        </w:rPr>
+      </w:pPr>
+      <w:r>
+        <w:rPr>
+          <w:i/>
+          <w:highlight w:val="yellow"/>
+        </w:rPr>
+        <w:t>/* 10px со всех сторон */</w:t>
+      </w:r>
+    </w:p>
+    <w:p>
+      <w:pPr>
+        <w:pStyle w:val="a5"/>
+        <w:spacing w:after="0"/>
+        <w:ind w:left="0"/>
+        <w:jc w:val="both"/>
+        <w:rPr>
+          <w:i/>
+        </w:rPr>
+      </w:pPr>
+      <w:proofErr w:type="spellStart"/>
+      <w:r>
+        <w:rPr>
+          <w:i/>
+        </w:rPr>
+        <w:t>padding</w:t>
+      </w:r>
+      <w:proofErr w:type="spellEnd"/>
+      <w:r>
+        <w:rPr>
+          <w:i/>
+        </w:rPr>
+        <w:t>: 10px;</w:t>
+      </w:r>
+    </w:p>
+    <w:p>
+      <w:pPr>
+        <w:pStyle w:val="a5"/>
+        <w:spacing w:after="0"/>
+        <w:ind w:left="0" w:firstLine="284"/>
+        <w:jc w:val="both"/>
+      </w:pPr>
+    </w:p>
+    <w:p>
+      <w:pPr>
+        <w:pStyle w:val="a5"/>
+        <w:spacing w:after="0"/>
+        <w:ind w:left="0" w:firstLine="284"/>
+        <w:jc w:val="both"/>
+      </w:pPr>
+      <w:r>
+        <w:t xml:space="preserve">За отображение границы элемента отвечают свойства из группы </w:t>
+      </w:r>
+      <w:r>
+        <w:rPr>
+          <w:b/>
+          <w:i/>
+          <w:highlight w:val="cyan"/>
+          <w:lang w:val="en-US"/>
+        </w:rPr>
+        <w:t>border</w:t>
+      </w:r>
+      <w:r>
+        <w:t>:</w:t>
+      </w:r>
+    </w:p>
+    <w:p>
+      <w:pPr>
+        <w:pStyle w:val="a5"/>
+        <w:numPr>
+          <w:ilvl w:val="0"/>
+          <w:numId w:val="37"/>
+        </w:numPr>
+        <w:spacing w:after="0"/>
+        <w:ind w:left="0" w:firstLine="284"/>
+        <w:jc w:val="both"/>
+        <w:rPr>
+          <w:i/>
+        </w:rPr>
+      </w:pPr>
+      <w:r>
+        <w:rPr>
+          <w:i/>
+          <w:lang w:val="en-US"/>
+        </w:rPr>
+        <w:t>border</w:t>
+      </w:r>
+      <w:r>
+        <w:rPr>
+          <w:i/>
+        </w:rPr>
+        <w:t>-</w:t>
+      </w:r>
+      <w:r>
+        <w:rPr>
+          <w:i/>
+          <w:lang w:val="en-US"/>
+        </w:rPr>
+        <w:t>color</w:t>
+      </w:r>
+      <w:r>
+        <w:t xml:space="preserve"> </w:t>
+      </w:r>
+      <w:r>
+        <w:t>позволяет задать цвет границы.</w:t>
+      </w:r>
+      <w:r>
+        <w:rPr>
+          <w:i/>
+        </w:rPr>
+        <w:t xml:space="preserve"> </w:t>
+      </w:r>
+      <w:r>
+        <w:t>Например</w:t>
+      </w:r>
+      <w:r>
+        <w:t>:</w:t>
+      </w:r>
+      <w:r>
+        <w:rPr>
+          <w:i/>
+        </w:rPr>
+        <w:t xml:space="preserve"> </w:t>
+      </w:r>
+    </w:p>
+    <w:p>
+      <w:pPr>
+        <w:pStyle w:val="a5"/>
+        <w:spacing w:after="0"/>
+        <w:ind w:left="0"/>
+        <w:jc w:val="both"/>
+        <w:rPr>
+          <w:i/>
+          <w:lang w:val="en-US"/>
+        </w:rPr>
+      </w:pPr>
+      <w:r>
+        <w:rPr>
+          <w:i/>
+          <w:lang w:val="en-US"/>
+        </w:rPr>
+        <w:t>border</w:t>
+      </w:r>
+      <w:r>
+        <w:rPr>
+          <w:i/>
+          <w:lang w:val="en-US"/>
+        </w:rPr>
+        <w:t>-</w:t>
+      </w:r>
+      <w:r>
+        <w:rPr>
+          <w:i/>
+          <w:lang w:val="en-US"/>
+        </w:rPr>
+        <w:t>color</w:t>
+      </w:r>
+      <w:r>
+        <w:rPr>
+          <w:i/>
+          <w:lang w:val="en-US"/>
+        </w:rPr>
+        <w:t xml:space="preserve">: </w:t>
+      </w:r>
+      <w:r>
+        <w:rPr>
+          <w:i/>
+          <w:lang w:val="en-US"/>
+        </w:rPr>
+        <w:t>#000</w:t>
+      </w:r>
+      <w:r>
+        <w:rPr>
+          <w:i/>
+          <w:lang w:val="en-US"/>
+        </w:rPr>
+        <w:t>;</w:t>
+      </w:r>
+    </w:p>
+    <w:p>
+      <w:pPr>
+        <w:pStyle w:val="a5"/>
+        <w:numPr>
+          <w:ilvl w:val="0"/>
+          <w:numId w:val="37"/>
+        </w:numPr>
+        <w:spacing w:after="0"/>
+        <w:ind w:left="0" w:firstLine="284"/>
+        <w:jc w:val="both"/>
+        <w:rPr>
+          <w:i/>
+        </w:rPr>
+      </w:pPr>
+      <w:r>
+        <w:rPr>
+          <w:i/>
+          <w:lang w:val="en-US"/>
+        </w:rPr>
+        <w:t>border</w:t>
+      </w:r>
+      <w:r>
+        <w:rPr>
+          <w:i/>
+        </w:rPr>
+        <w:t>-</w:t>
+      </w:r>
+      <w:r>
+        <w:rPr>
+          <w:i/>
+          <w:lang w:val="en-US"/>
+        </w:rPr>
+        <w:t>width</w:t>
+      </w:r>
+      <w:r>
+        <w:t xml:space="preserve"> </w:t>
+      </w:r>
+      <w:r>
+        <w:t>позволяет</w:t>
+      </w:r>
+      <w:r>
+        <w:t xml:space="preserve"> </w:t>
+      </w:r>
+      <w:r>
+        <w:t>задать</w:t>
+      </w:r>
+      <w:r>
+        <w:t xml:space="preserve"> </w:t>
+      </w:r>
+      <w:r>
+        <w:t>толщину границы элемента</w:t>
+      </w:r>
+      <w:r>
+        <w:t>. Например:</w:t>
+      </w:r>
+    </w:p>
+    <w:p>
+      <w:pPr>
+        <w:spacing w:after="0"/>
+        <w:jc w:val="both"/>
+        <w:rPr>
+          <w:i/>
+        </w:rPr>
+      </w:pPr>
+      <w:r>
+        <w:rPr>
+          <w:i/>
+          <w:lang w:val="en-US"/>
+        </w:rPr>
+        <w:t>border</w:t>
+      </w:r>
+      <w:r>
+        <w:rPr>
+          <w:i/>
+        </w:rPr>
+        <w:t>-</w:t>
+      </w:r>
+      <w:r>
+        <w:rPr>
+          <w:i/>
+          <w:lang w:val="en-US"/>
+        </w:rPr>
+        <w:t>width</w:t>
+      </w:r>
+      <w:r>
+        <w:rPr>
+          <w:i/>
+          <w:lang w:val="en-US"/>
+        </w:rPr>
+        <w:t>: 1px;</w:t>
+      </w:r>
+    </w:p>
+    <w:p>
+      <w:pPr>
+        <w:pStyle w:val="a5"/>
+        <w:numPr>
+          <w:ilvl w:val="0"/>
+          <w:numId w:val="37"/>
+        </w:numPr>
+        <w:spacing w:after="0"/>
+        <w:ind w:left="0" w:firstLine="284"/>
+        <w:jc w:val="both"/>
+        <w:rPr>
+          <w:i/>
+        </w:rPr>
+      </w:pPr>
+      <w:r>
+        <w:rPr>
+          <w:i/>
+          <w:lang w:val="en-US"/>
+        </w:rPr>
+        <w:t>border</w:t>
+      </w:r>
+      <w:r>
+        <w:rPr>
+          <w:i/>
+        </w:rPr>
+        <w:t>-</w:t>
+      </w:r>
+      <w:r>
+        <w:rPr>
+          <w:i/>
+          <w:lang w:val="en-US"/>
+        </w:rPr>
+        <w:t>style</w:t>
+      </w:r>
+      <w:r>
+        <w:t xml:space="preserve"> </w:t>
+      </w:r>
+      <w:r>
+        <w:t>позволяет</w:t>
+      </w:r>
+      <w:r>
+        <w:t xml:space="preserve"> </w:t>
+      </w:r>
+      <w:r>
+        <w:t>задать</w:t>
+      </w:r>
+      <w:r>
+        <w:t xml:space="preserve"> </w:t>
+      </w:r>
+      <w:r>
+        <w:t>стиль границы элемента</w:t>
+      </w:r>
+      <w:r>
+        <w:t>. Например:</w:t>
+      </w:r>
+    </w:p>
+    <w:p>
+      <w:pPr>
+        <w:spacing w:after="0"/>
+        <w:jc w:val="both"/>
+        <w:rPr>
+          <w:i/>
+          <w:lang w:val="en-US"/>
+        </w:rPr>
+      </w:pPr>
+      <w:r>
+        <w:rPr>
+          <w:i/>
+          <w:lang w:val="en-US"/>
+        </w:rPr>
+        <w:t>border</w:t>
+      </w:r>
+      <w:r>
+        <w:rPr>
+          <w:i/>
+        </w:rPr>
+        <w:t>-</w:t>
+      </w:r>
+      <w:r>
+        <w:rPr>
+          <w:i/>
+          <w:lang w:val="en-US"/>
+        </w:rPr>
+        <w:t>style: solid;</w:t>
+      </w:r>
+    </w:p>
+    <w:p>
+      <w:pPr>
+        <w:pStyle w:val="a5"/>
+        <w:spacing w:after="0"/>
+        <w:ind w:left="0" w:firstLine="284"/>
+        <w:jc w:val="center"/>
+      </w:pPr>
+      <w:r>
+        <w:rPr>
+          <w:noProof/>
+        </w:rPr>
+        <w:lastRenderedPageBreak/>
+        <w:drawing>
+          <wp:inline distT="0" distB="0" distL="0" distR="0" wp14:anchorId="1634DB8B" wp14:editId="104404E5">
+            <wp:extent cx="3795526" cy="2428875"/>
+            <wp:effectExtent l="0" t="0" r="0" b="0"/>
+            <wp:docPr id="1" name="Рисунок 1"/>
+            <wp:cNvGraphicFramePr>
+              <a:graphicFrameLocks xmlns:a="http://schemas.openxmlformats.org/drawingml/2006/main" noChangeAspect="1"/>
+            </wp:cNvGraphicFramePr>
+            <a:graphic xmlns:a="http://schemas.openxmlformats.org/drawingml/2006/main">
+              <a:graphicData uri="http://schemas.openxmlformats.org/drawingml/2006/picture">
+                <pic:pic xmlns:pic="http://schemas.openxmlformats.org/drawingml/2006/picture">
+                  <pic:nvPicPr>
+                    <pic:cNvPr id="1" name=""/>
+                    <pic:cNvPicPr/>
+                  </pic:nvPicPr>
+                  <pic:blipFill>
+                    <a:blip r:embed="rId9"/>
+                    <a:stretch>
+                      <a:fillRect/>
+                    </a:stretch>
+                  </pic:blipFill>
+                  <pic:spPr>
+                    <a:xfrm>
+                      <a:off x="0" y="0"/>
                       <a:ext cx="3917765" cy="2507100"/>
                     </a:xfrm>
                     <a:prstGeom prst="rect">
@@ -11461,7 +13918,6 @@
           <w:i/>
           <w:highlight w:val="yellow"/>
         </w:rPr>
-        <w:lastRenderedPageBreak/>
         <w:t>/* цвет красноватый, #FD6969 */</w:t>
       </w:r>
     </w:p>
@@ -11613,6 +14069,7 @@
           <w:i/>
           <w:lang w:val="en-US"/>
         </w:rPr>
+        <w:lastRenderedPageBreak/>
         <w:t>}</w:t>
       </w:r>
     </w:p>
@@ -11874,7 +14331,7 @@
       <w:r>
         <w:t xml:space="preserve">Подробнее на </w:t>
       </w:r>
-      <w:hyperlink r:id="rId9" w:history="1">
+      <w:hyperlink r:id="rId10" w:history="1">
         <w:r>
           <w:rPr>
             <w:rStyle w:val="a6"/>
@@ -12617,7 +15074,7 @@
   <w:abstractNum w:abstractNumId="4" w15:restartNumberingAfterBreak="0">
     <w:nsid w:val="1ED8044B"/>
     <w:multiLevelType w:val="hybridMultilevel"/>
-    <w:tmpl w:val="63A62B70"/>
+    <w:tmpl w:val="0882A272"/>
     <w:lvl w:ilvl="0" w:tplc="04190001">
       <w:start w:val="1"/>
       <w:numFmt w:val="bullet"/>
@@ -15014,6 +17471,155 @@
     </w:lvl>
   </w:abstractNum>
   <w:abstractNum w:abstractNumId="27" w15:restartNumberingAfterBreak="0">
+    <w:nsid w:val="552253B6"/>
+    <w:multiLevelType w:val="multilevel"/>
+    <w:tmpl w:val="62409C36"/>
+    <w:lvl w:ilvl="0">
+      <w:start w:val="1"/>
+      <w:numFmt w:val="bullet"/>
+      <w:lvlText w:val=""/>
+      <w:lvlJc w:val="left"/>
+      <w:pPr>
+        <w:tabs>
+          <w:tab w:val="num" w:pos="720"/>
+        </w:tabs>
+        <w:ind w:left="720" w:hanging="360"/>
+      </w:pPr>
+      <w:rPr>
+        <w:rFonts w:ascii="Symbol" w:hAnsi="Symbol" w:hint="default"/>
+        <w:sz w:val="20"/>
+      </w:rPr>
+    </w:lvl>
+    <w:lvl w:ilvl="1" w:tentative="1">
+      <w:start w:val="1"/>
+      <w:numFmt w:val="bullet"/>
+      <w:lvlText w:val="o"/>
+      <w:lvlJc w:val="left"/>
+      <w:pPr>
+        <w:tabs>
+          <w:tab w:val="num" w:pos="1440"/>
+        </w:tabs>
+        <w:ind w:left="1440" w:hanging="360"/>
+      </w:pPr>
+      <w:rPr>
+        <w:rFonts w:ascii="Courier New" w:hAnsi="Courier New" w:hint="default"/>
+        <w:sz w:val="20"/>
+      </w:rPr>
+    </w:lvl>
+    <w:lvl w:ilvl="2" w:tentative="1">
+      <w:start w:val="1"/>
+      <w:numFmt w:val="bullet"/>
+      <w:lvlText w:val=""/>
+      <w:lvlJc w:val="left"/>
+      <w:pPr>
+        <w:tabs>
+          <w:tab w:val="num" w:pos="2160"/>
+        </w:tabs>
+        <w:ind w:left="2160" w:hanging="360"/>
+      </w:pPr>
+      <w:rPr>
+        <w:rFonts w:ascii="Wingdings" w:hAnsi="Wingdings" w:hint="default"/>
+        <w:sz w:val="20"/>
+      </w:rPr>
+    </w:lvl>
+    <w:lvl w:ilvl="3" w:tentative="1">
+      <w:start w:val="1"/>
+      <w:numFmt w:val="bullet"/>
+      <w:lvlText w:val=""/>
+      <w:lvlJc w:val="left"/>
+      <w:pPr>
+        <w:tabs>
+          <w:tab w:val="num" w:pos="2880"/>
+        </w:tabs>
+        <w:ind w:left="2880" w:hanging="360"/>
+      </w:pPr>
+      <w:rPr>
+        <w:rFonts w:ascii="Wingdings" w:hAnsi="Wingdings" w:hint="default"/>
+        <w:sz w:val="20"/>
+      </w:rPr>
+    </w:lvl>
+    <w:lvl w:ilvl="4" w:tentative="1">
+      <w:start w:val="1"/>
+      <w:numFmt w:val="bullet"/>
+      <w:lvlText w:val=""/>
+      <w:lvlJc w:val="left"/>
+      <w:pPr>
+        <w:tabs>
+          <w:tab w:val="num" w:pos="3600"/>
+        </w:tabs>
+        <w:ind w:left="3600" w:hanging="360"/>
+      </w:pPr>
+      <w:rPr>
+        <w:rFonts w:ascii="Wingdings" w:hAnsi="Wingdings" w:hint="default"/>
+        <w:sz w:val="20"/>
+      </w:rPr>
+    </w:lvl>
+    <w:lvl w:ilvl="5" w:tentative="1">
+      <w:start w:val="1"/>
+      <w:numFmt w:val="bullet"/>
+      <w:lvlText w:val=""/>
+      <w:lvlJc w:val="left"/>
+      <w:pPr>
+        <w:tabs>
+          <w:tab w:val="num" w:pos="4320"/>
+        </w:tabs>
+        <w:ind w:left="4320" w:hanging="360"/>
+      </w:pPr>
+      <w:rPr>
+        <w:rFonts w:ascii="Wingdings" w:hAnsi="Wingdings" w:hint="default"/>
+        <w:sz w:val="20"/>
+      </w:rPr>
+    </w:lvl>
+    <w:lvl w:ilvl="6" w:tentative="1">
+      <w:start w:val="1"/>
+      <w:numFmt w:val="bullet"/>
+      <w:lvlText w:val=""/>
+      <w:lvlJc w:val="left"/>
+      <w:pPr>
+        <w:tabs>
+          <w:tab w:val="num" w:pos="5040"/>
+        </w:tabs>
+        <w:ind w:left="5040" w:hanging="360"/>
+      </w:pPr>
+      <w:rPr>
+        <w:rFonts w:ascii="Wingdings" w:hAnsi="Wingdings" w:hint="default"/>
+        <w:sz w:val="20"/>
+      </w:rPr>
+    </w:lvl>
+    <w:lvl w:ilvl="7" w:tentative="1">
+      <w:start w:val="1"/>
+      <w:numFmt w:val="bullet"/>
+      <w:lvlText w:val=""/>
+      <w:lvlJc w:val="left"/>
+      <w:pPr>
+        <w:tabs>
+          <w:tab w:val="num" w:pos="5760"/>
+        </w:tabs>
+        <w:ind w:left="5760" w:hanging="360"/>
+      </w:pPr>
+      <w:rPr>
+        <w:rFonts w:ascii="Wingdings" w:hAnsi="Wingdings" w:hint="default"/>
+        <w:sz w:val="20"/>
+      </w:rPr>
+    </w:lvl>
+    <w:lvl w:ilvl="8" w:tentative="1">
+      <w:start w:val="1"/>
+      <w:numFmt w:val="bullet"/>
+      <w:lvlText w:val=""/>
+      <w:lvlJc w:val="left"/>
+      <w:pPr>
+        <w:tabs>
+          <w:tab w:val="num" w:pos="6480"/>
+        </w:tabs>
+        <w:ind w:left="6480" w:hanging="360"/>
+      </w:pPr>
+      <w:rPr>
+        <w:rFonts w:ascii="Wingdings" w:hAnsi="Wingdings" w:hint="default"/>
+        <w:sz w:val="20"/>
+      </w:rPr>
+    </w:lvl>
+  </w:abstractNum>
+  <w:abstractNum w:abstractNumId="28" w15:restartNumberingAfterBreak="0">
     <w:nsid w:val="575943DA"/>
     <w:multiLevelType w:val="hybridMultilevel"/>
     <w:tmpl w:val="72325F92"/>
@@ -15126,7 +17732,7 @@
       </w:rPr>
     </w:lvl>
   </w:abstractNum>
-  <w:abstractNum w:abstractNumId="28" w15:restartNumberingAfterBreak="0">
+  <w:abstractNum w:abstractNumId="29" w15:restartNumberingAfterBreak="0">
     <w:nsid w:val="5C671E0F"/>
     <w:multiLevelType w:val="hybridMultilevel"/>
     <w:tmpl w:val="47BA21AC"/>
@@ -15215,7 +17821,7 @@
       </w:pPr>
     </w:lvl>
   </w:abstractNum>
-  <w:abstractNum w:abstractNumId="29" w15:restartNumberingAfterBreak="0">
+  <w:abstractNum w:abstractNumId="30" w15:restartNumberingAfterBreak="0">
     <w:nsid w:val="5E506088"/>
     <w:multiLevelType w:val="hybridMultilevel"/>
     <w:tmpl w:val="2ED4FB2E"/>
@@ -15328,7 +17934,7 @@
       </w:rPr>
     </w:lvl>
   </w:abstractNum>
-  <w:abstractNum w:abstractNumId="30" w15:restartNumberingAfterBreak="0">
+  <w:abstractNum w:abstractNumId="31" w15:restartNumberingAfterBreak="0">
     <w:nsid w:val="5EF473F7"/>
     <w:multiLevelType w:val="hybridMultilevel"/>
     <w:tmpl w:val="3B6AC40E"/>
@@ -15417,7 +18023,7 @@
       </w:pPr>
     </w:lvl>
   </w:abstractNum>
-  <w:abstractNum w:abstractNumId="31" w15:restartNumberingAfterBreak="0">
+  <w:abstractNum w:abstractNumId="32" w15:restartNumberingAfterBreak="0">
     <w:nsid w:val="5F4B0D65"/>
     <w:multiLevelType w:val="hybridMultilevel"/>
     <w:tmpl w:val="2E802E92"/>
@@ -15530,7 +18136,7 @@
       </w:rPr>
     </w:lvl>
   </w:abstractNum>
-  <w:abstractNum w:abstractNumId="32" w15:restartNumberingAfterBreak="0">
+  <w:abstractNum w:abstractNumId="33" w15:restartNumberingAfterBreak="0">
     <w:nsid w:val="5F7C53AC"/>
     <w:multiLevelType w:val="hybridMultilevel"/>
     <w:tmpl w:val="67C8BD38"/>
@@ -15643,7 +18249,7 @@
       </w:rPr>
     </w:lvl>
   </w:abstractNum>
-  <w:abstractNum w:abstractNumId="33" w15:restartNumberingAfterBreak="0">
+  <w:abstractNum w:abstractNumId="34" w15:restartNumberingAfterBreak="0">
     <w:nsid w:val="668B3716"/>
     <w:multiLevelType w:val="hybridMultilevel"/>
     <w:tmpl w:val="814470DA"/>
@@ -15732,7 +18338,7 @@
       </w:pPr>
     </w:lvl>
   </w:abstractNum>
-  <w:abstractNum w:abstractNumId="34" w15:restartNumberingAfterBreak="0">
+  <w:abstractNum w:abstractNumId="35" w15:restartNumberingAfterBreak="0">
     <w:nsid w:val="70181AD5"/>
     <w:multiLevelType w:val="hybridMultilevel"/>
     <w:tmpl w:val="9BB4E060"/>
@@ -15845,7 +18451,7 @@
       </w:rPr>
     </w:lvl>
   </w:abstractNum>
-  <w:abstractNum w:abstractNumId="35" w15:restartNumberingAfterBreak="0">
+  <w:abstractNum w:abstractNumId="36" w15:restartNumberingAfterBreak="0">
     <w:nsid w:val="706E0094"/>
     <w:multiLevelType w:val="hybridMultilevel"/>
     <w:tmpl w:val="BF7CB1A2"/>
@@ -15958,7 +18564,7 @@
       </w:rPr>
     </w:lvl>
   </w:abstractNum>
-  <w:abstractNum w:abstractNumId="36" w15:restartNumberingAfterBreak="0">
+  <w:abstractNum w:abstractNumId="37" w15:restartNumberingAfterBreak="0">
     <w:nsid w:val="72D2351E"/>
     <w:multiLevelType w:val="hybridMultilevel"/>
     <w:tmpl w:val="1A3242A2"/>
@@ -16071,7 +18677,7 @@
       </w:rPr>
     </w:lvl>
   </w:abstractNum>
-  <w:abstractNum w:abstractNumId="37" w15:restartNumberingAfterBreak="0">
+  <w:abstractNum w:abstractNumId="38" w15:restartNumberingAfterBreak="0">
     <w:nsid w:val="773205F9"/>
     <w:multiLevelType w:val="multilevel"/>
     <w:tmpl w:val="A7282026"/>
@@ -16192,7 +18798,7 @@
       </w:rPr>
     </w:lvl>
   </w:abstractNum>
-  <w:abstractNum w:abstractNumId="38" w15:restartNumberingAfterBreak="0">
+  <w:abstractNum w:abstractNumId="39" w15:restartNumberingAfterBreak="0">
     <w:nsid w:val="7D5F7FAC"/>
     <w:multiLevelType w:val="hybridMultilevel"/>
     <w:tmpl w:val="6262D9BC"/>
@@ -16306,7 +18912,7 @@
     </w:lvl>
   </w:abstractNum>
   <w:num w:numId="1">
-    <w:abstractNumId w:val="34"/>
+    <w:abstractNumId w:val="35"/>
   </w:num>
   <w:num w:numId="2">
     <w:abstractNumId w:val="15"/>
@@ -16324,7 +18930,7 @@
     <w:abstractNumId w:val="18"/>
   </w:num>
   <w:num w:numId="7">
-    <w:abstractNumId w:val="28"/>
+    <w:abstractNumId w:val="29"/>
   </w:num>
   <w:num w:numId="8">
     <w:abstractNumId w:val="20"/>
@@ -16342,13 +18948,13 @@
     <w:abstractNumId w:val="14"/>
   </w:num>
   <w:num w:numId="13">
-    <w:abstractNumId w:val="36"/>
+    <w:abstractNumId w:val="37"/>
   </w:num>
   <w:num w:numId="14">
     <w:abstractNumId w:val="1"/>
   </w:num>
   <w:num w:numId="15">
-    <w:abstractNumId w:val="30"/>
+    <w:abstractNumId w:val="31"/>
   </w:num>
   <w:num w:numId="16">
     <w:abstractNumId w:val="3"/>
@@ -16363,19 +18969,19 @@
     <w:abstractNumId w:val="2"/>
   </w:num>
   <w:num w:numId="20">
-    <w:abstractNumId w:val="31"/>
+    <w:abstractNumId w:val="32"/>
   </w:num>
   <w:num w:numId="21">
     <w:abstractNumId w:val="24"/>
   </w:num>
   <w:num w:numId="22">
-    <w:abstractNumId w:val="38"/>
+    <w:abstractNumId w:val="39"/>
   </w:num>
   <w:num w:numId="23">
     <w:abstractNumId w:val="6"/>
   </w:num>
   <w:num w:numId="24">
-    <w:abstractNumId w:val="29"/>
+    <w:abstractNumId w:val="30"/>
   </w:num>
   <w:num w:numId="25">
     <w:abstractNumId w:val="26"/>
@@ -16384,16 +18990,16 @@
     <w:abstractNumId w:val="23"/>
   </w:num>
   <w:num w:numId="27">
-    <w:abstractNumId w:val="27"/>
+    <w:abstractNumId w:val="28"/>
   </w:num>
   <w:num w:numId="28">
-    <w:abstractNumId w:val="37"/>
+    <w:abstractNumId w:val="38"/>
   </w:num>
   <w:num w:numId="29">
-    <w:abstractNumId w:val="35"/>
+    <w:abstractNumId w:val="36"/>
   </w:num>
   <w:num w:numId="30">
-    <w:abstractNumId w:val="33"/>
+    <w:abstractNumId w:val="34"/>
   </w:num>
   <w:num w:numId="31">
     <w:abstractNumId w:val="0"/>
@@ -16405,7 +19011,7 @@
     <w:abstractNumId w:val="10"/>
   </w:num>
   <w:num w:numId="34">
-    <w:abstractNumId w:val="32"/>
+    <w:abstractNumId w:val="33"/>
   </w:num>
   <w:num w:numId="35">
     <w:abstractNumId w:val="9"/>
@@ -16421,6 +19027,9 @@
   </w:num>
   <w:num w:numId="39">
     <w:abstractNumId w:val="17"/>
+  </w:num>
+  <w:num w:numId="40">
+    <w:abstractNumId w:val="27"/>
   </w:num>
   <w:numIdMacAtCleanup w:val="20"/>
 </w:numbering>
@@ -17212,6 +19821,11 @@
     <w:basedOn w:val="a0"/>
     <w:rsid w:val="00ED5919"/>
   </w:style>
+  <w:style w:type="character" w:customStyle="1" w:styleId="code-inlinecontent">
+    <w:name w:val="code-inline__content"/>
+    <w:basedOn w:val="a0"/>
+    <w:rsid w:val="008D60C7"/>
+  </w:style>
 </w:styles>
 </file>
 
@@ -17503,7 +20117,7 @@
 </file>
 
 <file path=customXml/itemProps1.xml><?xml version="1.0" encoding="utf-8"?>
-<ds:datastoreItem xmlns:ds="http://schemas.openxmlformats.org/officeDocument/2006/customXml" ds:itemID="{8B2578B0-0FB3-47AA-8735-870DE7293F01}">
+<ds:datastoreItem xmlns:ds="http://schemas.openxmlformats.org/officeDocument/2006/customXml" ds:itemID="{33FE8466-932D-422C-9E19-3E0741D93AA0}">
   <ds:schemaRefs>
     <ds:schemaRef ds:uri="http://schemas.openxmlformats.org/officeDocument/2006/bibliography"/>
   </ds:schemaRefs>

--- a/Web/01_html и css.docx
+++ b/Web/01_html и css.docx
@@ -526,6 +526,7 @@
         <w:jc w:val="both"/>
         <w:rPr>
           <w:i/>
+          <w:lang w:val="en-US"/>
         </w:rPr>
       </w:pPr>
       <w:r>
@@ -560,8 +561,16 @@
         <w:rPr>
           <w:i/>
           <w:highlight w:val="yellow"/>
-        </w:rPr>
-        <w:t>// кнопка</w:t>
+          <w:lang w:val="en-US"/>
+        </w:rPr>
+        <w:t xml:space="preserve">// </w:t>
+      </w:r>
+      <w:r>
+        <w:rPr>
+          <w:i/>
+          <w:highlight w:val="yellow"/>
+        </w:rPr>
+        <w:t>кнопка</w:t>
       </w:r>
     </w:p>
     <w:p>
@@ -4285,9 +4294,6 @@
         <w:spacing w:after="0"/>
         <w:ind w:left="0" w:firstLine="284"/>
         <w:jc w:val="both"/>
-        <w:rPr>
-          <w:lang w:val="en-US"/>
-        </w:rPr>
       </w:pPr>
       <w:r>
         <w:rPr>
@@ -4352,14 +4358,23 @@
       <w:r>
         <w:rPr>
           <w:i/>
-          <w:lang w:val="en-US"/>
-        </w:rPr>
-        <w:t>&lt;table&gt;</w:t>
-      </w:r>
-      <w:r>
-        <w:rPr>
-          <w:lang w:val="en-US"/>
-        </w:rPr>
+        </w:rPr>
+        <w:t>&lt;</w:t>
+      </w:r>
+      <w:r>
+        <w:rPr>
+          <w:i/>
+          <w:lang w:val="en-US"/>
+        </w:rPr>
+        <w:t>table</w:t>
+      </w:r>
+      <w:r>
+        <w:rPr>
+          <w:i/>
+        </w:rPr>
+        <w:t>&gt;</w:t>
+      </w:r>
+      <w:r>
         <w:t>.</w:t>
       </w:r>
     </w:p>
@@ -4904,15 +4919,26 @@
         <w:jc w:val="both"/>
         <w:rPr>
           <w:i/>
-          <w:lang w:val="en-US"/>
-        </w:rPr>
-      </w:pPr>
-      <w:r>
-        <w:rPr>
-          <w:i/>
-          <w:lang w:val="en-US"/>
-        </w:rPr>
-        <w:t>&lt;/caption&gt;</w:t>
+        </w:rPr>
+      </w:pPr>
+      <w:r>
+        <w:rPr>
+          <w:i/>
+        </w:rPr>
+        <w:t>&lt;/</w:t>
+      </w:r>
+      <w:r>
+        <w:rPr>
+          <w:i/>
+          <w:lang w:val="en-US"/>
+        </w:rPr>
+        <w:t>caption</w:t>
+      </w:r>
+      <w:r>
+        <w:rPr>
+          <w:i/>
+        </w:rPr>
+        <w:t>&gt;</w:t>
       </w:r>
     </w:p>
     <w:p>
@@ -5826,6 +5852,9 @@
         <w:spacing w:after="0"/>
         <w:ind w:left="0" w:firstLine="284"/>
         <w:jc w:val="both"/>
+        <w:rPr>
+          <w:lang w:val="en-US"/>
+        </w:rPr>
       </w:pPr>
     </w:p>
     <w:p>
@@ -5850,15 +5879,20 @@
         <w:jc w:val="both"/>
         <w:rPr>
           <w:i/>
-          <w:lang w:val="en-US"/>
-        </w:rPr>
-      </w:pPr>
-      <w:r>
-        <w:rPr>
-          <w:i/>
-          <w:lang w:val="en-US"/>
-        </w:rPr>
-        <w:t xml:space="preserve">td, </w:t>
+        </w:rPr>
+      </w:pPr>
+      <w:r>
+        <w:rPr>
+          <w:i/>
+          <w:lang w:val="en-US"/>
+        </w:rPr>
+        <w:t>td</w:t>
+      </w:r>
+      <w:r>
+        <w:rPr>
+          <w:i/>
+        </w:rPr>
+        <w:t xml:space="preserve">, </w:t>
       </w:r>
       <w:proofErr w:type="spellStart"/>
       <w:r>
@@ -5872,7 +5906,6 @@
       <w:r>
         <w:rPr>
           <w:i/>
-          <w:lang w:val="en-US"/>
         </w:rPr>
         <w:t xml:space="preserve"> {</w:t>
       </w:r>
@@ -5954,13 +5987,11 @@
         <w:jc w:val="both"/>
         <w:rPr>
           <w:i/>
-          <w:lang w:val="en-US"/>
-        </w:rPr>
-      </w:pPr>
-      <w:r>
-        <w:rPr>
-          <w:i/>
-          <w:lang w:val="en-US"/>
+        </w:rPr>
+      </w:pPr>
+      <w:r>
+        <w:rPr>
+          <w:i/>
         </w:rPr>
         <w:t>}</w:t>
       </w:r>
@@ -5973,15 +6004,20 @@
         <w:jc w:val="both"/>
         <w:rPr>
           <w:i/>
-          <w:lang w:val="en-US"/>
-        </w:rPr>
-      </w:pPr>
-      <w:r>
-        <w:rPr>
-          <w:i/>
-          <w:lang w:val="en-US"/>
-        </w:rPr>
-        <w:t>table {</w:t>
+        </w:rPr>
+      </w:pPr>
+      <w:r>
+        <w:rPr>
+          <w:i/>
+          <w:lang w:val="en-US"/>
+        </w:rPr>
+        <w:t>table</w:t>
+      </w:r>
+      <w:r>
+        <w:rPr>
+          <w:i/>
+        </w:rPr>
+        <w:t xml:space="preserve"> {</w:t>
       </w:r>
     </w:p>
     <w:p>
@@ -6132,13 +6168,11 @@
         <w:jc w:val="both"/>
         <w:rPr>
           <w:i/>
-          <w:lang w:val="en-US"/>
-        </w:rPr>
-      </w:pPr>
-      <w:r>
-        <w:rPr>
-          <w:i/>
-          <w:lang w:val="en-US"/>
+        </w:rPr>
+      </w:pPr>
+      <w:r>
+        <w:rPr>
+          <w:i/>
         </w:rPr>
         <w:t>}</w:t>
       </w:r>
@@ -6149,9 +6183,6 @@
         <w:spacing w:after="0"/>
         <w:ind w:left="0" w:firstLine="284"/>
         <w:jc w:val="both"/>
-        <w:rPr>
-          <w:lang w:val="en-US"/>
-        </w:rPr>
       </w:pPr>
     </w:p>
     <w:p>
@@ -17561,114 +17592,1229 @@
         <w:jc w:val="both"/>
       </w:pPr>
       <w:r>
+        <w:t>Свойство</w:t>
+      </w:r>
+      <w:r>
+        <w:t xml:space="preserve"> </w:t>
+      </w:r>
+      <w:r>
+        <w:rPr>
+          <w:b/>
+          <w:i/>
+          <w:highlight w:val="cyan"/>
+          <w:lang w:val="en-US"/>
+        </w:rPr>
+        <w:t>box</w:t>
+      </w:r>
+      <w:r>
+        <w:rPr>
+          <w:b/>
+          <w:i/>
+          <w:highlight w:val="cyan"/>
+        </w:rPr>
+        <w:t>-</w:t>
+      </w:r>
+      <w:r>
+        <w:rPr>
+          <w:b/>
+          <w:i/>
+          <w:highlight w:val="cyan"/>
+          <w:lang w:val="en-US"/>
+        </w:rPr>
+        <w:t>sizing</w:t>
+      </w:r>
+      <w:r>
+        <w:t xml:space="preserve"> определяет поведение границ и внутренних отступов. По умолчанию для всех элементов действует правило </w:t>
+      </w:r>
+      <w:r>
+        <w:rPr>
+          <w:i/>
+          <w:lang w:val="en-US"/>
+        </w:rPr>
+        <w:t>box</w:t>
+      </w:r>
+      <w:r>
+        <w:rPr>
+          <w:i/>
+        </w:rPr>
+        <w:t>-</w:t>
+      </w:r>
+      <w:r>
+        <w:rPr>
+          <w:i/>
+          <w:lang w:val="en-US"/>
+        </w:rPr>
+        <w:t>sizing</w:t>
+      </w:r>
+      <w:r>
+        <w:rPr>
+          <w:i/>
+        </w:rPr>
+        <w:t xml:space="preserve">: </w:t>
+      </w:r>
+      <w:r>
+        <w:rPr>
+          <w:i/>
+          <w:lang w:val="en-US"/>
+        </w:rPr>
+        <w:t>content</w:t>
+      </w:r>
+      <w:r>
+        <w:rPr>
+          <w:i/>
+        </w:rPr>
+        <w:t>-</w:t>
+      </w:r>
+      <w:r>
+        <w:rPr>
+          <w:i/>
+          <w:lang w:val="en-US"/>
+        </w:rPr>
+        <w:t>box</w:t>
+      </w:r>
+      <w:r>
+        <w:t xml:space="preserve"> (</w:t>
+      </w:r>
+      <w:r>
+        <w:t>границы и внутренний отступ расширяют элемент</w:t>
+      </w:r>
+      <w:r>
+        <w:t>)</w:t>
+      </w:r>
+      <w:r>
+        <w:t xml:space="preserve">. Установив </w:t>
+      </w:r>
+      <w:r>
+        <w:rPr>
+          <w:i/>
+          <w:lang w:val="en-US"/>
+        </w:rPr>
+        <w:t>box</w:t>
+      </w:r>
+      <w:r>
+        <w:rPr>
+          <w:i/>
+        </w:rPr>
+        <w:t>-</w:t>
+      </w:r>
+      <w:r>
+        <w:rPr>
+          <w:i/>
+          <w:lang w:val="en-US"/>
+        </w:rPr>
+        <w:t>sizing</w:t>
+      </w:r>
+      <w:r>
+        <w:rPr>
+          <w:i/>
+        </w:rPr>
+        <w:t xml:space="preserve">: </w:t>
+      </w:r>
+      <w:r>
+        <w:rPr>
+          <w:i/>
+          <w:lang w:val="en-US"/>
+        </w:rPr>
+        <w:t>border</w:t>
+      </w:r>
+      <w:r>
+        <w:rPr>
+          <w:i/>
+        </w:rPr>
+        <w:t>-</w:t>
+      </w:r>
+      <w:r>
+        <w:rPr>
+          <w:i/>
+          <w:lang w:val="en-US"/>
+        </w:rPr>
+        <w:t>box</w:t>
+      </w:r>
+      <w:r>
+        <w:t xml:space="preserve">, границы и внутренний отступ </w:t>
+      </w:r>
+      <w:proofErr w:type="spellStart"/>
+      <w:r>
+        <w:t>отрисуется</w:t>
+      </w:r>
+      <w:proofErr w:type="spellEnd"/>
+      <w:r>
+        <w:t xml:space="preserve"> внутрь.</w:t>
+      </w:r>
+    </w:p>
+    <w:p>
+      <w:pPr>
+        <w:pStyle w:val="a5"/>
+        <w:spacing w:after="0"/>
+        <w:ind w:left="0" w:firstLine="284"/>
+        <w:jc w:val="both"/>
+      </w:pPr>
+      <w:r>
+        <w:t xml:space="preserve">Свойство </w:t>
+      </w:r>
+      <w:r>
+        <w:rPr>
+          <w:b/>
+          <w:i/>
+          <w:highlight w:val="cyan"/>
+          <w:lang w:val="en-US"/>
+        </w:rPr>
+        <w:t>box</w:t>
+      </w:r>
+      <w:r>
+        <w:rPr>
+          <w:b/>
+          <w:i/>
+          <w:highlight w:val="cyan"/>
+        </w:rPr>
+        <w:t>-</w:t>
+      </w:r>
+      <w:r>
+        <w:rPr>
+          <w:b/>
+          <w:i/>
+          <w:highlight w:val="cyan"/>
+          <w:lang w:val="en-US"/>
+        </w:rPr>
+        <w:t>shadow</w:t>
+      </w:r>
+      <w:r>
+        <w:t xml:space="preserve"> </w:t>
+      </w:r>
+      <w:r>
+        <w:t xml:space="preserve">отвечает за создание тени элемента. </w:t>
+      </w:r>
+    </w:p>
+    <w:p>
+      <w:pPr>
+        <w:pStyle w:val="a5"/>
+        <w:spacing w:after="0"/>
+        <w:ind w:left="0"/>
+        <w:jc w:val="both"/>
+        <w:rPr>
+          <w:i/>
+          <w:lang w:val="en-US"/>
+        </w:rPr>
+      </w:pPr>
+      <w:r>
+        <w:rPr>
+          <w:i/>
+          <w:lang w:val="en-US"/>
+        </w:rPr>
+        <w:t>div {</w:t>
+      </w:r>
+    </w:p>
+    <w:p>
+      <w:pPr>
+        <w:pStyle w:val="a5"/>
+        <w:spacing w:after="0"/>
+        <w:ind w:left="0" w:firstLine="284"/>
+        <w:jc w:val="both"/>
+        <w:rPr>
+          <w:i/>
+          <w:lang w:val="en-US"/>
+        </w:rPr>
+      </w:pPr>
+      <w:r>
+        <w:rPr>
+          <w:i/>
+          <w:lang w:val="en-US"/>
+        </w:rPr>
+        <w:t xml:space="preserve">box-shadow: -2px </w:t>
+      </w:r>
+      <w:proofErr w:type="spellStart"/>
+      <w:r>
+        <w:rPr>
+          <w:i/>
+          <w:lang w:val="en-US"/>
+        </w:rPr>
+        <w:t>2px</w:t>
+      </w:r>
+      <w:proofErr w:type="spellEnd"/>
+      <w:r>
+        <w:rPr>
+          <w:i/>
+          <w:lang w:val="en-US"/>
+        </w:rPr>
+        <w:t xml:space="preserve"> 5px #FD6969;</w:t>
+      </w:r>
+    </w:p>
+    <w:p>
+      <w:pPr>
+        <w:pStyle w:val="a5"/>
+        <w:spacing w:after="0"/>
+        <w:ind w:left="0" w:firstLine="284"/>
+        <w:jc w:val="both"/>
+        <w:rPr>
+          <w:i/>
+          <w:highlight w:val="yellow"/>
+        </w:rPr>
+      </w:pPr>
+      <w:r>
+        <w:rPr>
+          <w:i/>
+          <w:highlight w:val="yellow"/>
+        </w:rPr>
+        <w:t>/</w:t>
+      </w:r>
+      <w:r>
+        <w:rPr>
+          <w:i/>
+          <w:highlight w:val="yellow"/>
+        </w:rPr>
+        <w:t>/</w:t>
+      </w:r>
+      <w:r>
+        <w:rPr>
+          <w:i/>
+          <w:highlight w:val="yellow"/>
+        </w:rPr>
+        <w:t xml:space="preserve"> сдвинута на 2px влево, на 2px вниз</w:t>
+      </w:r>
+    </w:p>
+    <w:p>
+      <w:pPr>
+        <w:pStyle w:val="a5"/>
+        <w:spacing w:after="0"/>
+        <w:ind w:left="0" w:firstLine="284"/>
+        <w:jc w:val="both"/>
+        <w:rPr>
+          <w:i/>
+          <w:highlight w:val="yellow"/>
+        </w:rPr>
+      </w:pPr>
+      <w:r>
+        <w:rPr>
+          <w:i/>
+          <w:highlight w:val="yellow"/>
+        </w:rPr>
+        <w:t>/</w:t>
+      </w:r>
+      <w:r>
+        <w:rPr>
+          <w:i/>
+          <w:highlight w:val="yellow"/>
+        </w:rPr>
+        <w:t>/</w:t>
+      </w:r>
+      <w:r>
+        <w:rPr>
+          <w:i/>
+          <w:highlight w:val="yellow"/>
+        </w:rPr>
+        <w:t xml:space="preserve"> радиус размытия — 5px</w:t>
+      </w:r>
+    </w:p>
+    <w:p>
+      <w:pPr>
+        <w:pStyle w:val="a5"/>
+        <w:spacing w:after="0"/>
+        <w:ind w:left="0" w:firstLine="284"/>
+        <w:jc w:val="both"/>
+        <w:rPr>
+          <w:i/>
+        </w:rPr>
+      </w:pPr>
+      <w:r>
+        <w:rPr>
+          <w:i/>
+          <w:highlight w:val="yellow"/>
+        </w:rPr>
+        <w:t>/</w:t>
+      </w:r>
+      <w:r>
+        <w:rPr>
+          <w:i/>
+          <w:highlight w:val="yellow"/>
+        </w:rPr>
+        <w:t>/</w:t>
+      </w:r>
+      <w:r>
+        <w:rPr>
+          <w:i/>
+          <w:highlight w:val="yellow"/>
+        </w:rPr>
+        <w:t xml:space="preserve"> цвет красноватый, #FD6969</w:t>
+      </w:r>
+    </w:p>
+    <w:p>
+      <w:pPr>
+        <w:pStyle w:val="a5"/>
+        <w:spacing w:after="0"/>
+        <w:ind w:left="0"/>
+        <w:jc w:val="both"/>
+        <w:rPr>
+          <w:i/>
+        </w:rPr>
+      </w:pPr>
+      <w:r>
+        <w:rPr>
+          <w:i/>
+        </w:rPr>
+        <w:t>}</w:t>
+      </w:r>
+    </w:p>
+    <w:p>
+      <w:pPr>
+        <w:pStyle w:val="a5"/>
+        <w:spacing w:after="0"/>
+        <w:ind w:left="0" w:firstLine="284"/>
+        <w:jc w:val="both"/>
+      </w:pPr>
+    </w:p>
+    <w:p>
+      <w:pPr>
+        <w:pStyle w:val="a5"/>
+        <w:spacing w:after="0"/>
+        <w:ind w:left="0" w:firstLine="284"/>
+        <w:jc w:val="both"/>
+      </w:pPr>
+      <w:r>
+        <w:t>Кроме блочных элементов</w:t>
+      </w:r>
+      <w:r>
+        <w:t xml:space="preserve"> (</w:t>
+      </w:r>
+      <w:r>
+        <w:rPr>
+          <w:i/>
+          <w:lang w:val="en-US"/>
+        </w:rPr>
+        <w:t>div</w:t>
+      </w:r>
+      <w:r>
+        <w:rPr>
+          <w:i/>
+        </w:rPr>
+        <w:t xml:space="preserve">, </w:t>
+      </w:r>
+      <w:r>
+        <w:rPr>
+          <w:i/>
+          <w:lang w:val="en-US"/>
+        </w:rPr>
+        <w:t>section</w:t>
+      </w:r>
+      <w:r>
+        <w:rPr>
+          <w:i/>
+        </w:rPr>
+        <w:t xml:space="preserve">, </w:t>
+      </w:r>
+      <w:r>
+        <w:rPr>
+          <w:i/>
+          <w:lang w:val="en-US"/>
+        </w:rPr>
+        <w:t>body</w:t>
+      </w:r>
+      <w:r>
+        <w:rPr>
+          <w:i/>
+        </w:rPr>
+        <w:t xml:space="preserve">, </w:t>
+      </w:r>
+      <w:r>
+        <w:rPr>
+          <w:i/>
+          <w:lang w:val="en-US"/>
+        </w:rPr>
+        <w:t>header</w:t>
+      </w:r>
+      <w:r>
+        <w:rPr>
+          <w:i/>
+        </w:rPr>
+        <w:t xml:space="preserve">, </w:t>
+      </w:r>
+      <w:r>
+        <w:rPr>
+          <w:i/>
+          <w:lang w:val="en-US"/>
+        </w:rPr>
+        <w:t>footer</w:t>
+      </w:r>
+      <w:r>
+        <w:t>)</w:t>
+      </w:r>
+      <w:r>
+        <w:t xml:space="preserve">, в </w:t>
+      </w:r>
+      <w:r>
+        <w:rPr>
+          <w:i/>
+          <w:lang w:val="en-US"/>
+        </w:rPr>
+        <w:t>HTML</w:t>
+      </w:r>
+      <w:r>
+        <w:t xml:space="preserve"> </w:t>
+      </w:r>
+      <w:r>
+        <w:t xml:space="preserve">есть </w:t>
+      </w:r>
+      <w:r>
+        <w:rPr>
+          <w:b/>
+          <w:highlight w:val="cyan"/>
+        </w:rPr>
+        <w:t>строчные</w:t>
+      </w:r>
+      <w:r>
+        <w:t xml:space="preserve">. Строчные элементы </w:t>
+      </w:r>
+      <w:r>
+        <w:t>(</w:t>
+      </w:r>
+      <w:r>
+        <w:rPr>
+          <w:i/>
+          <w:lang w:val="en-US"/>
+        </w:rPr>
+        <w:t>span</w:t>
+      </w:r>
+      <w:r>
+        <w:t xml:space="preserve">) </w:t>
+      </w:r>
+      <w:r>
+        <w:t>занимают ровно столько места, сколько контента в них содержится. Если они идут подряд, то по умолчанию все расположены на одной строке. Они игнорируют указание размеров через стили.</w:t>
+      </w:r>
+    </w:p>
+    <w:p>
+      <w:pPr>
+        <w:pStyle w:val="a5"/>
+        <w:spacing w:after="0"/>
+        <w:ind w:left="0" w:firstLine="284"/>
+        <w:jc w:val="both"/>
+      </w:pPr>
+      <w:r>
+        <w:t xml:space="preserve">Также существует комбинированный тип – </w:t>
+      </w:r>
+      <w:proofErr w:type="spellStart"/>
+      <w:r>
+        <w:rPr>
+          <w:b/>
+          <w:highlight w:val="cyan"/>
+        </w:rPr>
+        <w:t>блочно</w:t>
+      </w:r>
+      <w:proofErr w:type="spellEnd"/>
+      <w:r>
+        <w:rPr>
+          <w:b/>
+          <w:highlight w:val="cyan"/>
+        </w:rPr>
+        <w:t>-строчный</w:t>
+      </w:r>
+      <w:r>
+        <w:t>.</w:t>
+      </w:r>
+      <w:r>
+        <w:t xml:space="preserve"> С одной стороны, они не занимают собой всю горизонталь, с другой, восприимч</w:t>
+      </w:r>
+      <w:r>
+        <w:t xml:space="preserve">ивы к указанию размеров через </w:t>
+      </w:r>
+      <w:r>
+        <w:rPr>
+          <w:i/>
+          <w:lang w:val="en-US"/>
+        </w:rPr>
+        <w:t>CSS</w:t>
+      </w:r>
+      <w:r>
+        <w:t>.</w:t>
+      </w:r>
+      <w:r>
+        <w:t xml:space="preserve"> </w:t>
+      </w:r>
+      <w:r>
+        <w:t xml:space="preserve">Если они не помещаются на одной строке, то переносятся на следующую. </w:t>
+      </w:r>
+      <w:r>
+        <w:t xml:space="preserve">Например, так ведут себя элементы </w:t>
+      </w:r>
+      <w:proofErr w:type="spellStart"/>
+      <w:r>
+        <w:rPr>
+          <w:i/>
+          <w:lang w:val="en-US"/>
+        </w:rPr>
+        <w:t>img</w:t>
+      </w:r>
+      <w:proofErr w:type="spellEnd"/>
+      <w:r>
+        <w:t>.</w:t>
+      </w:r>
+    </w:p>
+    <w:p>
+      <w:pPr>
+        <w:pStyle w:val="a5"/>
+        <w:spacing w:after="0"/>
+        <w:ind w:left="0" w:firstLine="284"/>
+        <w:jc w:val="both"/>
+      </w:pPr>
+      <w:r>
+        <w:t xml:space="preserve">Свойство </w:t>
+      </w:r>
+      <w:r>
+        <w:rPr>
+          <w:b/>
+          <w:i/>
+          <w:highlight w:val="cyan"/>
+          <w:lang w:val="en-US"/>
+        </w:rPr>
+        <w:t>display</w:t>
+      </w:r>
+      <w:r>
+        <w:t xml:space="preserve"> </w:t>
+      </w:r>
+      <w:r>
+        <w:t>позволяет переопределить тип отображения элемента</w:t>
+      </w:r>
+      <w:r>
+        <w:t>:</w:t>
+      </w:r>
+    </w:p>
+    <w:p>
+      <w:pPr>
+        <w:pStyle w:val="a5"/>
+        <w:spacing w:after="0"/>
+        <w:ind w:left="0"/>
+        <w:jc w:val="both"/>
+        <w:rPr>
+          <w:i/>
+        </w:rPr>
+      </w:pPr>
+      <w:proofErr w:type="spellStart"/>
+      <w:r>
+        <w:rPr>
+          <w:i/>
+        </w:rPr>
+        <w:t>display</w:t>
+      </w:r>
+      <w:proofErr w:type="spellEnd"/>
+      <w:r>
+        <w:rPr>
+          <w:i/>
+        </w:rPr>
+        <w:t xml:space="preserve">: </w:t>
+      </w:r>
+      <w:proofErr w:type="spellStart"/>
+      <w:r>
+        <w:rPr>
+          <w:i/>
+        </w:rPr>
+        <w:t>block</w:t>
+      </w:r>
+      <w:proofErr w:type="spellEnd"/>
+      <w:r>
+        <w:rPr>
+          <w:i/>
+        </w:rPr>
+        <w:t>;</w:t>
+      </w:r>
+      <w:r>
+        <w:rPr>
+          <w:i/>
+        </w:rPr>
+        <w:tab/>
+      </w:r>
+      <w:r>
+        <w:rPr>
+          <w:i/>
+        </w:rPr>
+        <w:tab/>
+      </w:r>
+      <w:r>
+        <w:rPr>
+          <w:i/>
+        </w:rPr>
+        <w:tab/>
+      </w:r>
+      <w:r>
+        <w:rPr>
+          <w:i/>
+        </w:rPr>
+        <w:t xml:space="preserve"> </w:t>
+      </w:r>
+      <w:r>
+        <w:rPr>
+          <w:i/>
+          <w:highlight w:val="yellow"/>
+        </w:rPr>
+        <w:t>/</w:t>
+      </w:r>
+      <w:r>
+        <w:rPr>
+          <w:i/>
+          <w:highlight w:val="yellow"/>
+        </w:rPr>
+        <w:t>/</w:t>
+      </w:r>
+      <w:r>
+        <w:rPr>
+          <w:i/>
+          <w:highlight w:val="yellow"/>
+        </w:rPr>
+        <w:t xml:space="preserve"> сделает элемент блочным</w:t>
+      </w:r>
+    </w:p>
+    <w:p>
+      <w:pPr>
+        <w:pStyle w:val="a5"/>
+        <w:spacing w:after="0"/>
+        <w:ind w:left="0"/>
+        <w:jc w:val="both"/>
+        <w:rPr>
+          <w:i/>
+        </w:rPr>
+      </w:pPr>
+      <w:proofErr w:type="spellStart"/>
+      <w:r>
+        <w:rPr>
+          <w:i/>
+        </w:rPr>
+        <w:t>display</w:t>
+      </w:r>
+      <w:proofErr w:type="spellEnd"/>
+      <w:r>
+        <w:rPr>
+          <w:i/>
+        </w:rPr>
+        <w:t xml:space="preserve">: </w:t>
+      </w:r>
+      <w:proofErr w:type="spellStart"/>
+      <w:r>
+        <w:rPr>
+          <w:i/>
+        </w:rPr>
+        <w:t>inline</w:t>
+      </w:r>
+      <w:proofErr w:type="spellEnd"/>
+      <w:r>
+        <w:rPr>
+          <w:i/>
+        </w:rPr>
+        <w:t xml:space="preserve">; </w:t>
+      </w:r>
+      <w:r>
+        <w:rPr>
+          <w:i/>
+        </w:rPr>
+        <w:tab/>
+      </w:r>
+      <w:r>
+        <w:rPr>
+          <w:i/>
+        </w:rPr>
+        <w:tab/>
+      </w:r>
+      <w:r>
+        <w:rPr>
+          <w:i/>
+        </w:rPr>
+        <w:tab/>
+      </w:r>
+      <w:r>
+        <w:rPr>
+          <w:i/>
+          <w:highlight w:val="yellow"/>
+        </w:rPr>
+        <w:t>/</w:t>
+      </w:r>
+      <w:r>
+        <w:rPr>
+          <w:i/>
+          <w:highlight w:val="yellow"/>
+        </w:rPr>
+        <w:t>/</w:t>
+      </w:r>
+      <w:r>
+        <w:rPr>
+          <w:i/>
+          <w:highlight w:val="yellow"/>
+        </w:rPr>
+        <w:t xml:space="preserve"> сделает элемент строчным</w:t>
+      </w:r>
+    </w:p>
+    <w:p>
+      <w:pPr>
+        <w:pStyle w:val="a5"/>
+        <w:spacing w:after="0"/>
+        <w:ind w:left="0"/>
+        <w:jc w:val="both"/>
+        <w:rPr>
+          <w:i/>
+          <w:highlight w:val="yellow"/>
+        </w:rPr>
+      </w:pPr>
+      <w:proofErr w:type="spellStart"/>
+      <w:r>
+        <w:rPr>
+          <w:i/>
+        </w:rPr>
+        <w:t>display</w:t>
+      </w:r>
+      <w:proofErr w:type="spellEnd"/>
+      <w:r>
+        <w:rPr>
+          <w:i/>
+        </w:rPr>
+        <w:t xml:space="preserve">: </w:t>
+      </w:r>
+      <w:proofErr w:type="spellStart"/>
+      <w:r>
+        <w:rPr>
+          <w:i/>
+        </w:rPr>
+        <w:t>inline-block</w:t>
+      </w:r>
+      <w:proofErr w:type="spellEnd"/>
+      <w:r>
+        <w:rPr>
+          <w:i/>
+        </w:rPr>
+        <w:t xml:space="preserve">; </w:t>
+      </w:r>
+      <w:r>
+        <w:rPr>
+          <w:i/>
+        </w:rPr>
+        <w:tab/>
+      </w:r>
+      <w:r>
+        <w:rPr>
+          <w:i/>
+        </w:rPr>
+        <w:tab/>
+      </w:r>
+      <w:r>
+        <w:rPr>
+          <w:i/>
+          <w:highlight w:val="yellow"/>
+        </w:rPr>
+        <w:t>/</w:t>
+      </w:r>
+      <w:r>
+        <w:rPr>
+          <w:i/>
+          <w:highlight w:val="yellow"/>
+        </w:rPr>
+        <w:t>/</w:t>
+      </w:r>
+      <w:r>
+        <w:rPr>
+          <w:i/>
+          <w:highlight w:val="yellow"/>
+        </w:rPr>
+        <w:t xml:space="preserve"> сделает элемент </w:t>
+      </w:r>
+      <w:proofErr w:type="spellStart"/>
+      <w:r>
+        <w:rPr>
+          <w:i/>
+          <w:highlight w:val="yellow"/>
+        </w:rPr>
+        <w:t>блочно</w:t>
+      </w:r>
+      <w:proofErr w:type="spellEnd"/>
+      <w:r>
+        <w:rPr>
+          <w:i/>
+          <w:highlight w:val="yellow"/>
+        </w:rPr>
+        <w:t>-строчным</w:t>
+      </w:r>
+    </w:p>
+    <w:p>
+      <w:pPr>
+        <w:pStyle w:val="a5"/>
+        <w:spacing w:after="0"/>
+        <w:ind w:left="0"/>
+        <w:jc w:val="both"/>
+        <w:rPr>
+          <w:i/>
+        </w:rPr>
+      </w:pPr>
+      <w:r>
+        <w:rPr>
+          <w:i/>
+          <w:lang w:val="en-US"/>
+        </w:rPr>
+        <w:t>display</w:t>
+      </w:r>
+      <w:r>
+        <w:rPr>
+          <w:i/>
+        </w:rPr>
+        <w:t xml:space="preserve">: </w:t>
+      </w:r>
+      <w:r>
+        <w:rPr>
+          <w:i/>
+          <w:lang w:val="en-US"/>
+        </w:rPr>
+        <w:t>flex</w:t>
+      </w:r>
+      <w:r>
+        <w:rPr>
+          <w:i/>
+        </w:rPr>
+        <w:t>;</w:t>
+      </w:r>
+      <w:r>
+        <w:rPr>
+          <w:i/>
+        </w:rPr>
+        <w:tab/>
+      </w:r>
+      <w:r>
+        <w:rPr>
+          <w:i/>
+        </w:rPr>
+        <w:tab/>
+      </w:r>
+      <w:r>
+        <w:rPr>
+          <w:i/>
+        </w:rPr>
+        <w:tab/>
+      </w:r>
+      <w:r>
+        <w:rPr>
+          <w:i/>
+          <w:highlight w:val="yellow"/>
+        </w:rPr>
+        <w:t>/</w:t>
+      </w:r>
+      <w:r>
+        <w:rPr>
+          <w:i/>
+          <w:highlight w:val="yellow"/>
+        </w:rPr>
+        <w:t>/</w:t>
+      </w:r>
+      <w:r>
+        <w:rPr>
+          <w:i/>
+          <w:highlight w:val="yellow"/>
+        </w:rPr>
+        <w:t xml:space="preserve"> </w:t>
+      </w:r>
+      <w:r>
+        <w:rPr>
+          <w:i/>
+          <w:highlight w:val="yellow"/>
+        </w:rPr>
+        <w:t xml:space="preserve">сделает </w:t>
+      </w:r>
+      <w:r>
+        <w:rPr>
+          <w:i/>
+          <w:highlight w:val="yellow"/>
+          <w:lang w:val="en-US"/>
+        </w:rPr>
+        <w:t>flex</w:t>
+      </w:r>
+      <w:r>
+        <w:rPr>
+          <w:i/>
+          <w:highlight w:val="yellow"/>
+        </w:rPr>
+        <w:t>-</w:t>
+      </w:r>
+      <w:r>
+        <w:rPr>
+          <w:i/>
+          <w:highlight w:val="yellow"/>
+        </w:rPr>
+        <w:t>элементом</w:t>
+      </w:r>
+    </w:p>
+    <w:p>
+      <w:pPr>
+        <w:pStyle w:val="a5"/>
+        <w:spacing w:after="0"/>
+        <w:ind w:left="0" w:firstLine="284"/>
+        <w:jc w:val="both"/>
+      </w:pPr>
+      <w:r>
+        <w:t xml:space="preserve">Для того чтобы убрать зазор между </w:t>
+      </w:r>
+      <w:proofErr w:type="spellStart"/>
+      <w:r>
+        <w:t>блочно</w:t>
+      </w:r>
+      <w:proofErr w:type="spellEnd"/>
+      <w:r>
+        <w:t>-строчными элементами, для коробки нужно задать</w:t>
+      </w:r>
+      <w:r>
+        <w:t>:</w:t>
+      </w:r>
+    </w:p>
+    <w:p>
+      <w:pPr>
+        <w:spacing w:after="0"/>
+        <w:jc w:val="both"/>
+      </w:pPr>
+      <w:r>
+        <w:rPr>
+          <w:i/>
+          <w:lang w:val="en-US"/>
+        </w:rPr>
+        <w:t>font</w:t>
+      </w:r>
+      <w:r>
+        <w:rPr>
+          <w:i/>
+        </w:rPr>
+        <w:t>-</w:t>
+      </w:r>
+      <w:r>
+        <w:rPr>
+          <w:i/>
+          <w:lang w:val="en-US"/>
+        </w:rPr>
+        <w:t>size</w:t>
+      </w:r>
+      <w:r>
+        <w:rPr>
+          <w:i/>
+        </w:rPr>
+        <w:t>: 0</w:t>
+      </w:r>
+      <w:r>
+        <w:t>;</w:t>
+      </w:r>
+    </w:p>
+    <w:p>
+      <w:pPr>
+        <w:pStyle w:val="a5"/>
+        <w:spacing w:after="0"/>
+        <w:ind w:left="0" w:firstLine="284"/>
+        <w:jc w:val="both"/>
+      </w:pPr>
+      <w:r>
+        <w:lastRenderedPageBreak/>
+        <w:t xml:space="preserve">Строчно-блочные элементы выравниваются по последней строке текста внутри них. Вертикальным выравниванием можно управлять с помощью </w:t>
+      </w:r>
+      <w:r>
+        <w:t>свойства</w:t>
+      </w:r>
+      <w:r>
+        <w:t xml:space="preserve"> </w:t>
+      </w:r>
+      <w:r>
+        <w:rPr>
+          <w:b/>
+          <w:i/>
+          <w:highlight w:val="cyan"/>
+          <w:lang w:val="en-US"/>
+        </w:rPr>
+        <w:t>vertical</w:t>
+      </w:r>
+      <w:r>
+        <w:rPr>
+          <w:b/>
+          <w:i/>
+          <w:highlight w:val="cyan"/>
+        </w:rPr>
+        <w:t>-</w:t>
+      </w:r>
+      <w:r>
+        <w:rPr>
+          <w:b/>
+          <w:i/>
+          <w:highlight w:val="cyan"/>
+          <w:lang w:val="en-US"/>
+        </w:rPr>
+        <w:t>align</w:t>
+      </w:r>
+      <w:r>
+        <w:t>.</w:t>
+      </w:r>
+    </w:p>
+    <w:p>
+      <w:pPr>
+        <w:pStyle w:val="a5"/>
+        <w:spacing w:after="0"/>
+        <w:ind w:left="0" w:firstLine="284"/>
+        <w:jc w:val="both"/>
+      </w:pPr>
+    </w:p>
+    <w:p>
+      <w:pPr>
+        <w:pStyle w:val="a5"/>
+        <w:spacing w:after="0"/>
+        <w:ind w:left="0" w:firstLine="284"/>
+        <w:jc w:val="both"/>
+      </w:pPr>
+      <w:proofErr w:type="spellStart"/>
+      <w:r>
+        <w:rPr>
+          <w:b/>
+        </w:rPr>
+        <w:t>Флексбокс</w:t>
+      </w:r>
+      <w:proofErr w:type="spellEnd"/>
+      <w:r>
+        <w:t xml:space="preserve"> — это </w:t>
+      </w:r>
+      <w:r>
+        <w:rPr>
+          <w:i/>
+        </w:rPr>
+        <w:t>CSS</w:t>
+      </w:r>
+      <w:r>
+        <w:t xml:space="preserve">-механизм, </w:t>
+      </w:r>
+      <w:r>
+        <w:t>созданный специально для</w:t>
+      </w:r>
+      <w:r>
+        <w:t xml:space="preserve"> </w:t>
+      </w:r>
+      <w:r>
+        <w:t xml:space="preserve">быстрого и удобного распределения блоков, их выравнивания и  </w:t>
+      </w:r>
+      <w:r>
+        <w:t>распределени</w:t>
+      </w:r>
+      <w:r>
+        <w:t>я</w:t>
+      </w:r>
+      <w:r>
+        <w:t xml:space="preserve"> свободного места между </w:t>
+      </w:r>
+      <w:r>
+        <w:t>ними</w:t>
+      </w:r>
+      <w:r>
+        <w:t>.</w:t>
+      </w:r>
+      <w:r>
+        <w:t xml:space="preserve"> </w:t>
+      </w:r>
+      <w:r>
         <w:t xml:space="preserve">Атрибут </w:t>
       </w:r>
       <w:r>
         <w:rPr>
           <w:b/>
           <w:i/>
-          <w:highlight w:val="cyan"/>
-          <w:lang w:val="en-US"/>
-        </w:rPr>
-        <w:t>box</w:t>
-      </w:r>
-      <w:r>
-        <w:rPr>
-          <w:b/>
-          <w:i/>
-          <w:highlight w:val="cyan"/>
-        </w:rPr>
-        <w:t>-</w:t>
-      </w:r>
-      <w:r>
-        <w:rPr>
-          <w:b/>
-          <w:i/>
-          <w:highlight w:val="cyan"/>
-          <w:lang w:val="en-US"/>
-        </w:rPr>
-        <w:t>sizing</w:t>
-      </w:r>
-      <w:r>
-        <w:t xml:space="preserve"> определяет поведение границ и внутренних отступов. По умолчанию для всех элементов действует правило </w:t>
-      </w:r>
-      <w:r>
-        <w:rPr>
-          <w:i/>
-          <w:lang w:val="en-US"/>
-        </w:rPr>
-        <w:t>box</w:t>
-      </w:r>
-      <w:r>
-        <w:rPr>
-          <w:i/>
-        </w:rPr>
-        <w:t>-</w:t>
-      </w:r>
-      <w:r>
-        <w:rPr>
-          <w:i/>
-          <w:lang w:val="en-US"/>
-        </w:rPr>
-        <w:t>sizing</w:t>
-      </w:r>
+          <w:lang w:val="en-US"/>
+        </w:rPr>
+        <w:t>display</w:t>
+      </w:r>
+      <w:r>
+        <w:t xml:space="preserve"> </w:t>
+      </w:r>
+      <w:r>
+        <w:t xml:space="preserve">со значением </w:t>
+      </w:r>
+      <w:r>
+        <w:rPr>
+          <w:b/>
+          <w:i/>
+          <w:lang w:val="en-US"/>
+        </w:rPr>
+        <w:t>flex</w:t>
+      </w:r>
+      <w:r>
+        <w:t xml:space="preserve"> превращает элемент во </w:t>
+      </w:r>
+      <w:proofErr w:type="spellStart"/>
+      <w:r>
+        <w:t>флекс</w:t>
+      </w:r>
+      <w:proofErr w:type="spellEnd"/>
+      <w:r>
+        <w:t xml:space="preserve">-контейнер, а все его вложенные элементы – во </w:t>
+      </w:r>
+      <w:proofErr w:type="spellStart"/>
+      <w:r>
+        <w:t>флекс</w:t>
+      </w:r>
+      <w:proofErr w:type="spellEnd"/>
+      <w:r>
+        <w:t>-элементы.</w:t>
+      </w:r>
+      <w:r>
+        <w:t xml:space="preserve"> </w:t>
+      </w:r>
+    </w:p>
+    <w:p>
+      <w:pPr>
+        <w:pStyle w:val="a5"/>
+        <w:spacing w:after="0"/>
+        <w:ind w:left="0" w:firstLine="284"/>
+        <w:jc w:val="both"/>
+      </w:pPr>
+      <w:r>
+        <w:t xml:space="preserve">В то время как </w:t>
+      </w:r>
+      <w:proofErr w:type="spellStart"/>
+      <w:r>
+        <w:rPr>
+          <w:i/>
+        </w:rPr>
+        <w:t>display</w:t>
+      </w:r>
+      <w:proofErr w:type="spellEnd"/>
       <w:r>
         <w:rPr>
           <w:i/>
         </w:rPr>
         <w:t xml:space="preserve">: </w:t>
       </w:r>
-      <w:r>
-        <w:rPr>
-          <w:i/>
-          <w:lang w:val="en-US"/>
-        </w:rPr>
-        <w:t>content</w:t>
-      </w:r>
-      <w:r>
-        <w:rPr>
-          <w:i/>
-        </w:rPr>
-        <w:t>-</w:t>
-      </w:r>
-      <w:r>
-        <w:rPr>
-          <w:i/>
-          <w:lang w:val="en-US"/>
-        </w:rPr>
-        <w:t>box</w:t>
-      </w:r>
-      <w:r>
-        <w:t xml:space="preserve"> (</w:t>
-      </w:r>
-      <w:r>
-        <w:t>границы и внутренний отступ расширяют элемент</w:t>
-      </w:r>
-      <w:r>
-        <w:t>)</w:t>
-      </w:r>
-      <w:r>
-        <w:t xml:space="preserve">. Установив </w:t>
-      </w:r>
-      <w:r>
-        <w:rPr>
-          <w:i/>
-          <w:lang w:val="en-US"/>
-        </w:rPr>
-        <w:t>box</w:t>
-      </w:r>
-      <w:r>
-        <w:rPr>
-          <w:i/>
-        </w:rPr>
-        <w:t>-</w:t>
-      </w:r>
-      <w:r>
-        <w:rPr>
-          <w:i/>
-          <w:lang w:val="en-US"/>
-        </w:rPr>
-        <w:t>sizing</w:t>
+      <w:proofErr w:type="spellStart"/>
+      <w:r>
+        <w:rPr>
+          <w:i/>
+        </w:rPr>
+        <w:t>block</w:t>
+      </w:r>
+      <w:proofErr w:type="spellEnd"/>
+      <w:r>
+        <w:rPr>
+          <w:i/>
+        </w:rPr>
+        <w:t>/</w:t>
+      </w:r>
+      <w:proofErr w:type="spellStart"/>
+      <w:r>
+        <w:rPr>
+          <w:i/>
+        </w:rPr>
+        <w:t>inline</w:t>
+      </w:r>
+      <w:proofErr w:type="spellEnd"/>
+      <w:r>
+        <w:rPr>
+          <w:i/>
+        </w:rPr>
+        <w:t>/</w:t>
+      </w:r>
+      <w:proofErr w:type="spellStart"/>
+      <w:r>
+        <w:rPr>
+          <w:i/>
+        </w:rPr>
+        <w:t>inline-block</w:t>
+      </w:r>
+      <w:proofErr w:type="spellEnd"/>
+      <w:r>
+        <w:t xml:space="preserve"> определяет поведение конкретного компонента, </w:t>
+      </w:r>
+      <w:r>
+        <w:rPr>
+          <w:i/>
+          <w:lang w:val="en-US"/>
+        </w:rPr>
+        <w:t>display</w:t>
       </w:r>
       <w:r>
         <w:rPr>
@@ -17681,1160 +18827,57 @@
           <w:i/>
           <w:lang w:val="en-US"/>
         </w:rPr>
-        <w:t>border</w:t>
-      </w:r>
-      <w:r>
-        <w:rPr>
-          <w:i/>
-        </w:rPr>
-        <w:t>-</w:t>
-      </w:r>
-      <w:r>
-        <w:rPr>
-          <w:i/>
-          <w:lang w:val="en-US"/>
-        </w:rPr>
-        <w:t>box</w:t>
-      </w:r>
-      <w:r>
-        <w:t xml:space="preserve">, границы и внутренний отступ </w:t>
+        <w:t>flex</w:t>
+      </w:r>
+      <w:r>
+        <w:t xml:space="preserve"> </w:t>
+      </w:r>
+      <w:r>
+        <w:t xml:space="preserve">задает </w:t>
+      </w:r>
+      <w:r>
+        <w:rPr>
+          <w:b/>
+        </w:rPr>
+        <w:t>контекст</w:t>
+      </w:r>
+      <w:r>
+        <w:t xml:space="preserve"> для </w:t>
+      </w:r>
+      <w:r>
+        <w:t xml:space="preserve">всех </w:t>
+      </w:r>
+      <w:r>
+        <w:t xml:space="preserve">вложенных </w:t>
       </w:r>
       <w:proofErr w:type="spellStart"/>
       <w:r>
-        <w:t>отрисуется</w:t>
+        <w:t>флекс</w:t>
       </w:r>
       <w:proofErr w:type="spellEnd"/>
       <w:r>
-        <w:t xml:space="preserve"> внутрь.</w:t>
-      </w:r>
-    </w:p>
-    <w:p>
-      <w:pPr>
-        <w:pStyle w:val="a5"/>
-        <w:spacing w:after="0"/>
-        <w:ind w:left="0" w:firstLine="284"/>
-        <w:jc w:val="both"/>
-      </w:pPr>
-      <w:r>
-        <w:t xml:space="preserve">Атрибут </w:t>
-      </w:r>
-      <w:r>
-        <w:rPr>
-          <w:b/>
-          <w:i/>
-          <w:highlight w:val="cyan"/>
-          <w:lang w:val="en-US"/>
-        </w:rPr>
-        <w:t>box</w:t>
-      </w:r>
-      <w:r>
-        <w:rPr>
-          <w:b/>
-          <w:i/>
-          <w:highlight w:val="cyan"/>
-        </w:rPr>
-        <w:t>-</w:t>
-      </w:r>
-      <w:r>
-        <w:rPr>
-          <w:b/>
-          <w:i/>
-          <w:highlight w:val="cyan"/>
-          <w:lang w:val="en-US"/>
-        </w:rPr>
-        <w:t>shadow</w:t>
-      </w:r>
-      <w:r>
-        <w:t xml:space="preserve"> </w:t>
-      </w:r>
-      <w:r>
-        <w:t xml:space="preserve">отвечает за создание тени элемента. </w:t>
-      </w:r>
-    </w:p>
-    <w:p>
-      <w:pPr>
-        <w:pStyle w:val="a5"/>
-        <w:spacing w:after="0"/>
-        <w:ind w:left="0"/>
-        <w:jc w:val="both"/>
-        <w:rPr>
-          <w:i/>
-          <w:lang w:val="en-US"/>
-        </w:rPr>
-      </w:pPr>
-      <w:r>
-        <w:rPr>
-          <w:i/>
-          <w:lang w:val="en-US"/>
-        </w:rPr>
-        <w:t>div {</w:t>
-      </w:r>
-    </w:p>
-    <w:p>
-      <w:pPr>
-        <w:pStyle w:val="a5"/>
-        <w:spacing w:after="0"/>
-        <w:ind w:left="0" w:firstLine="284"/>
-        <w:jc w:val="both"/>
-        <w:rPr>
-          <w:i/>
-          <w:lang w:val="en-US"/>
-        </w:rPr>
-      </w:pPr>
-      <w:r>
-        <w:rPr>
-          <w:i/>
-          <w:lang w:val="en-US"/>
-        </w:rPr>
-        <w:t xml:space="preserve">box-shadow: -2px </w:t>
-      </w:r>
-      <w:proofErr w:type="spellStart"/>
-      <w:r>
-        <w:rPr>
-          <w:i/>
-          <w:lang w:val="en-US"/>
-        </w:rPr>
-        <w:t>2px</w:t>
-      </w:r>
-      <w:proofErr w:type="spellEnd"/>
-      <w:r>
-        <w:rPr>
-          <w:i/>
-          <w:lang w:val="en-US"/>
-        </w:rPr>
-        <w:t xml:space="preserve"> 5px #FD6969;</w:t>
-      </w:r>
-    </w:p>
-    <w:p>
-      <w:pPr>
-        <w:pStyle w:val="a5"/>
-        <w:spacing w:after="0"/>
-        <w:ind w:left="0" w:firstLine="284"/>
-        <w:jc w:val="both"/>
-        <w:rPr>
-          <w:i/>
-          <w:highlight w:val="yellow"/>
-        </w:rPr>
-      </w:pPr>
-      <w:r>
-        <w:rPr>
-          <w:i/>
-          <w:highlight w:val="yellow"/>
-        </w:rPr>
-        <w:t>/</w:t>
-      </w:r>
-      <w:r>
-        <w:rPr>
-          <w:i/>
-          <w:highlight w:val="yellow"/>
-        </w:rPr>
-        <w:t>/</w:t>
-      </w:r>
-      <w:r>
-        <w:rPr>
-          <w:i/>
-          <w:highlight w:val="yellow"/>
-        </w:rPr>
-        <w:t xml:space="preserve"> сдвинута на 2px влево, на 2px вниз</w:t>
-      </w:r>
-    </w:p>
-    <w:p>
-      <w:pPr>
-        <w:pStyle w:val="a5"/>
-        <w:spacing w:after="0"/>
-        <w:ind w:left="0" w:firstLine="284"/>
-        <w:jc w:val="both"/>
-        <w:rPr>
-          <w:i/>
-          <w:highlight w:val="yellow"/>
-        </w:rPr>
-      </w:pPr>
-      <w:r>
-        <w:rPr>
-          <w:i/>
-          <w:highlight w:val="yellow"/>
-        </w:rPr>
-        <w:t>/</w:t>
-      </w:r>
-      <w:r>
-        <w:rPr>
-          <w:i/>
-          <w:highlight w:val="yellow"/>
-        </w:rPr>
-        <w:t>/</w:t>
-      </w:r>
-      <w:r>
-        <w:rPr>
-          <w:i/>
-          <w:highlight w:val="yellow"/>
-        </w:rPr>
-        <w:t xml:space="preserve"> радиус размытия — 5px</w:t>
-      </w:r>
-    </w:p>
-    <w:p>
-      <w:pPr>
-        <w:pStyle w:val="a5"/>
-        <w:spacing w:after="0"/>
-        <w:ind w:left="0" w:firstLine="284"/>
-        <w:jc w:val="both"/>
-        <w:rPr>
-          <w:i/>
-        </w:rPr>
-      </w:pPr>
-      <w:r>
-        <w:rPr>
-          <w:i/>
-          <w:highlight w:val="yellow"/>
-        </w:rPr>
-        <w:t>/</w:t>
-      </w:r>
-      <w:r>
-        <w:rPr>
-          <w:i/>
-          <w:highlight w:val="yellow"/>
-        </w:rPr>
-        <w:t>/</w:t>
-      </w:r>
-      <w:r>
-        <w:rPr>
-          <w:i/>
-          <w:highlight w:val="yellow"/>
-        </w:rPr>
-        <w:t xml:space="preserve"> цвет красноватый, #FD6969</w:t>
-      </w:r>
-    </w:p>
-    <w:p>
-      <w:pPr>
-        <w:pStyle w:val="a5"/>
-        <w:spacing w:after="0"/>
-        <w:ind w:left="0"/>
-        <w:jc w:val="both"/>
-        <w:rPr>
-          <w:i/>
-        </w:rPr>
-      </w:pPr>
-      <w:r>
-        <w:rPr>
-          <w:i/>
-        </w:rPr>
-        <w:t>}</w:t>
-      </w:r>
-    </w:p>
-    <w:p>
-      <w:pPr>
-        <w:pStyle w:val="a5"/>
-        <w:spacing w:after="0"/>
-        <w:ind w:left="0" w:firstLine="284"/>
-        <w:jc w:val="both"/>
-      </w:pPr>
-    </w:p>
-    <w:p>
-      <w:pPr>
-        <w:pStyle w:val="a5"/>
-        <w:spacing w:after="0"/>
-        <w:ind w:left="0" w:firstLine="284"/>
-        <w:jc w:val="both"/>
-      </w:pPr>
-      <w:r>
-        <w:t>Кроме блочных элементов</w:t>
-      </w:r>
-      <w:r>
-        <w:t xml:space="preserve"> (</w:t>
-      </w:r>
-      <w:r>
-        <w:rPr>
-          <w:i/>
-          <w:lang w:val="en-US"/>
-        </w:rPr>
-        <w:t>div</w:t>
-      </w:r>
-      <w:r>
-        <w:rPr>
-          <w:i/>
-        </w:rPr>
-        <w:t xml:space="preserve">, </w:t>
-      </w:r>
-      <w:r>
-        <w:rPr>
-          <w:i/>
-          <w:lang w:val="en-US"/>
-        </w:rPr>
-        <w:t>section</w:t>
-      </w:r>
-      <w:r>
-        <w:rPr>
-          <w:i/>
-        </w:rPr>
-        <w:t xml:space="preserve">, </w:t>
-      </w:r>
-      <w:r>
-        <w:rPr>
-          <w:i/>
-          <w:lang w:val="en-US"/>
-        </w:rPr>
-        <w:t>body</w:t>
-      </w:r>
-      <w:r>
-        <w:rPr>
-          <w:i/>
-        </w:rPr>
-        <w:t xml:space="preserve">, </w:t>
-      </w:r>
-      <w:r>
-        <w:rPr>
-          <w:i/>
-          <w:lang w:val="en-US"/>
-        </w:rPr>
-        <w:t>header</w:t>
-      </w:r>
-      <w:r>
-        <w:rPr>
-          <w:i/>
-        </w:rPr>
-        <w:t xml:space="preserve">, </w:t>
-      </w:r>
-      <w:r>
-        <w:rPr>
-          <w:i/>
-          <w:lang w:val="en-US"/>
-        </w:rPr>
-        <w:t>footer</w:t>
-      </w:r>
-      <w:r>
-        <w:t>)</w:t>
-      </w:r>
-      <w:r>
-        <w:t xml:space="preserve">, в </w:t>
-      </w:r>
-      <w:r>
-        <w:rPr>
-          <w:i/>
-          <w:lang w:val="en-US"/>
-        </w:rPr>
-        <w:t>HTML</w:t>
-      </w:r>
-      <w:r>
-        <w:t xml:space="preserve"> </w:t>
-      </w:r>
-      <w:r>
-        <w:t xml:space="preserve">есть </w:t>
-      </w:r>
-      <w:r>
-        <w:rPr>
-          <w:b/>
-          <w:highlight w:val="cyan"/>
-        </w:rPr>
-        <w:t>строчные</w:t>
-      </w:r>
-      <w:r>
-        <w:t xml:space="preserve">. Строчные элементы </w:t>
-      </w:r>
-      <w:r>
-        <w:t>(</w:t>
-      </w:r>
-      <w:r>
-        <w:rPr>
-          <w:i/>
-          <w:lang w:val="en-US"/>
-        </w:rPr>
-        <w:t>span</w:t>
-      </w:r>
-      <w:r>
-        <w:t xml:space="preserve">) </w:t>
-      </w:r>
-      <w:r>
-        <w:t>занимают ровно столько места, сколько контента в них содержится. Если они идут подряд, то по умолчанию все расположены на одной строке. Они игнорируют указание размеров через стили.</w:t>
-      </w:r>
-    </w:p>
-    <w:p>
-      <w:pPr>
-        <w:pStyle w:val="a5"/>
-        <w:spacing w:after="0"/>
-        <w:ind w:left="0" w:firstLine="284"/>
-        <w:jc w:val="both"/>
-      </w:pPr>
-      <w:r>
-        <w:t xml:space="preserve">Также существует комбинированный тип – </w:t>
-      </w:r>
-      <w:proofErr w:type="spellStart"/>
-      <w:r>
-        <w:rPr>
-          <w:b/>
-          <w:highlight w:val="cyan"/>
-        </w:rPr>
-        <w:t>блочно</w:t>
-      </w:r>
-      <w:proofErr w:type="spellEnd"/>
-      <w:r>
-        <w:rPr>
-          <w:b/>
-          <w:highlight w:val="cyan"/>
-        </w:rPr>
-        <w:t>-строчный</w:t>
+        <w:t>-элементов</w:t>
+      </w:r>
+      <w:r>
+        <w:t xml:space="preserve"> </w:t>
+      </w:r>
+      <w:r>
+        <w:t xml:space="preserve">– </w:t>
+      </w:r>
+      <w:r>
+        <w:t>особые правила поведения внутри себя</w:t>
+      </w:r>
+      <w:r>
+        <w:t xml:space="preserve"> (это удобнее)</w:t>
       </w:r>
       <w:r>
         <w:t>.</w:t>
       </w:r>
       <w:r>
-        <w:t xml:space="preserve"> С одной стороны, они не занимают собой всю горизонталь, с другой, восприимч</w:t>
-      </w:r>
-      <w:r>
-        <w:t xml:space="preserve">ивы к указанию размеров через </w:t>
-      </w:r>
-      <w:r>
-        <w:rPr>
-          <w:i/>
-          <w:lang w:val="en-US"/>
-        </w:rPr>
-        <w:t>CSS</w:t>
-      </w:r>
-      <w:r>
-        <w:t>.</w:t>
-      </w:r>
-      <w:r>
-        <w:t xml:space="preserve"> </w:t>
-      </w:r>
-      <w:r>
-        <w:t xml:space="preserve">Если они не помещаются на одной строке, то переносятся на следующую. </w:t>
-      </w:r>
-      <w:r>
-        <w:t xml:space="preserve">Например, так ведут себя элементы </w:t>
-      </w:r>
-      <w:proofErr w:type="spellStart"/>
-      <w:r>
-        <w:rPr>
-          <w:i/>
-          <w:lang w:val="en-US"/>
-        </w:rPr>
-        <w:t>img</w:t>
-      </w:r>
-      <w:proofErr w:type="spellEnd"/>
-      <w:r>
-        <w:t>.</w:t>
-      </w:r>
-    </w:p>
-    <w:p>
-      <w:pPr>
-        <w:pStyle w:val="a5"/>
-        <w:spacing w:after="0"/>
-        <w:ind w:left="0" w:firstLine="284"/>
-        <w:jc w:val="both"/>
-      </w:pPr>
-      <w:r>
-        <w:t xml:space="preserve">Атрибут </w:t>
-      </w:r>
-      <w:r>
-        <w:rPr>
-          <w:b/>
-          <w:i/>
-          <w:highlight w:val="cyan"/>
-          <w:lang w:val="en-US"/>
-        </w:rPr>
-        <w:t>display</w:t>
-      </w:r>
-      <w:r>
-        <w:t xml:space="preserve"> </w:t>
-      </w:r>
-      <w:r>
-        <w:t>позволяет переопределить тип отображения элемента</w:t>
-      </w:r>
-      <w:r>
-        <w:t>:</w:t>
-      </w:r>
-    </w:p>
-    <w:p>
-      <w:pPr>
-        <w:pStyle w:val="a5"/>
-        <w:spacing w:after="0"/>
-        <w:ind w:left="0"/>
-        <w:jc w:val="both"/>
-        <w:rPr>
-          <w:i/>
-        </w:rPr>
-      </w:pPr>
-      <w:proofErr w:type="spellStart"/>
-      <w:r>
-        <w:rPr>
-          <w:i/>
-        </w:rPr>
-        <w:t>display</w:t>
-      </w:r>
-      <w:proofErr w:type="spellEnd"/>
-      <w:r>
-        <w:rPr>
-          <w:i/>
-        </w:rPr>
-        <w:t xml:space="preserve">: </w:t>
-      </w:r>
-      <w:proofErr w:type="spellStart"/>
-      <w:r>
-        <w:rPr>
-          <w:i/>
-        </w:rPr>
-        <w:t>block</w:t>
-      </w:r>
-      <w:proofErr w:type="spellEnd"/>
-      <w:r>
-        <w:rPr>
-          <w:i/>
-        </w:rPr>
-        <w:t>;</w:t>
-      </w:r>
-      <w:r>
-        <w:rPr>
-          <w:i/>
-        </w:rPr>
-        <w:tab/>
-      </w:r>
-      <w:r>
-        <w:rPr>
-          <w:i/>
-        </w:rPr>
-        <w:tab/>
-      </w:r>
-      <w:r>
-        <w:rPr>
-          <w:i/>
-        </w:rPr>
-        <w:tab/>
-      </w:r>
-      <w:r>
-        <w:rPr>
-          <w:i/>
-        </w:rPr>
-        <w:t xml:space="preserve"> </w:t>
-      </w:r>
-      <w:r>
-        <w:rPr>
-          <w:i/>
-          <w:highlight w:val="yellow"/>
-        </w:rPr>
-        <w:t>/</w:t>
-      </w:r>
-      <w:r>
-        <w:rPr>
-          <w:i/>
-          <w:highlight w:val="yellow"/>
-        </w:rPr>
-        <w:t>/</w:t>
-      </w:r>
-      <w:r>
-        <w:rPr>
-          <w:i/>
-          <w:highlight w:val="yellow"/>
-        </w:rPr>
-        <w:t xml:space="preserve"> сделает элемент блочным</w:t>
-      </w:r>
-    </w:p>
-    <w:p>
-      <w:pPr>
-        <w:pStyle w:val="a5"/>
-        <w:spacing w:after="0"/>
-        <w:ind w:left="0"/>
-        <w:jc w:val="both"/>
-        <w:rPr>
-          <w:i/>
-        </w:rPr>
-      </w:pPr>
-      <w:proofErr w:type="spellStart"/>
-      <w:r>
-        <w:rPr>
-          <w:i/>
-        </w:rPr>
-        <w:t>display</w:t>
-      </w:r>
-      <w:proofErr w:type="spellEnd"/>
-      <w:r>
-        <w:rPr>
-          <w:i/>
-        </w:rPr>
-        <w:t xml:space="preserve">: </w:t>
-      </w:r>
-      <w:proofErr w:type="spellStart"/>
-      <w:r>
-        <w:rPr>
-          <w:i/>
-        </w:rPr>
-        <w:t>inline</w:t>
-      </w:r>
-      <w:proofErr w:type="spellEnd"/>
-      <w:r>
-        <w:rPr>
-          <w:i/>
-        </w:rPr>
-        <w:t xml:space="preserve">; </w:t>
-      </w:r>
-      <w:r>
-        <w:rPr>
-          <w:i/>
-        </w:rPr>
-        <w:tab/>
-      </w:r>
-      <w:r>
-        <w:rPr>
-          <w:i/>
-        </w:rPr>
-        <w:tab/>
-      </w:r>
-      <w:r>
-        <w:rPr>
-          <w:i/>
-        </w:rPr>
-        <w:tab/>
-      </w:r>
-      <w:r>
-        <w:rPr>
-          <w:i/>
-          <w:highlight w:val="yellow"/>
-        </w:rPr>
-        <w:t>/</w:t>
-      </w:r>
-      <w:r>
-        <w:rPr>
-          <w:i/>
-          <w:highlight w:val="yellow"/>
-        </w:rPr>
-        <w:t>/</w:t>
-      </w:r>
-      <w:r>
-        <w:rPr>
-          <w:i/>
-          <w:highlight w:val="yellow"/>
-        </w:rPr>
-        <w:t xml:space="preserve"> сделает элемент строчным</w:t>
-      </w:r>
-    </w:p>
-    <w:p>
-      <w:pPr>
-        <w:pStyle w:val="a5"/>
-        <w:spacing w:after="0"/>
-        <w:ind w:left="0"/>
-        <w:jc w:val="both"/>
-        <w:rPr>
-          <w:i/>
-          <w:highlight w:val="yellow"/>
-        </w:rPr>
-      </w:pPr>
-      <w:proofErr w:type="spellStart"/>
-      <w:r>
-        <w:rPr>
-          <w:i/>
-        </w:rPr>
-        <w:t>display</w:t>
-      </w:r>
-      <w:proofErr w:type="spellEnd"/>
-      <w:r>
-        <w:rPr>
-          <w:i/>
-        </w:rPr>
-        <w:t xml:space="preserve">: </w:t>
-      </w:r>
-      <w:proofErr w:type="spellStart"/>
-      <w:r>
-        <w:rPr>
-          <w:i/>
-        </w:rPr>
-        <w:t>inline-block</w:t>
-      </w:r>
-      <w:proofErr w:type="spellEnd"/>
-      <w:r>
-        <w:rPr>
-          <w:i/>
-        </w:rPr>
-        <w:t xml:space="preserve">; </w:t>
-      </w:r>
-      <w:r>
-        <w:rPr>
-          <w:i/>
-        </w:rPr>
-        <w:tab/>
-      </w:r>
-      <w:r>
-        <w:rPr>
-          <w:i/>
-        </w:rPr>
-        <w:tab/>
-      </w:r>
-      <w:r>
-        <w:rPr>
-          <w:i/>
-          <w:highlight w:val="yellow"/>
-        </w:rPr>
-        <w:t>/</w:t>
-      </w:r>
-      <w:r>
-        <w:rPr>
-          <w:i/>
-          <w:highlight w:val="yellow"/>
-        </w:rPr>
-        <w:t>/</w:t>
-      </w:r>
-      <w:r>
-        <w:rPr>
-          <w:i/>
-          <w:highlight w:val="yellow"/>
-        </w:rPr>
-        <w:t xml:space="preserve"> сделает элемент </w:t>
-      </w:r>
-      <w:proofErr w:type="spellStart"/>
-      <w:r>
-        <w:rPr>
-          <w:i/>
-          <w:highlight w:val="yellow"/>
-        </w:rPr>
-        <w:t>блочно</w:t>
-      </w:r>
-      <w:proofErr w:type="spellEnd"/>
-      <w:r>
-        <w:rPr>
-          <w:i/>
-          <w:highlight w:val="yellow"/>
-        </w:rPr>
-        <w:t>-строчным</w:t>
-      </w:r>
-    </w:p>
-    <w:p>
-      <w:pPr>
-        <w:pStyle w:val="a5"/>
-        <w:spacing w:after="0"/>
-        <w:ind w:left="0"/>
-        <w:jc w:val="both"/>
-        <w:rPr>
-          <w:i/>
-        </w:rPr>
-      </w:pPr>
-      <w:r>
-        <w:rPr>
-          <w:i/>
-          <w:lang w:val="en-US"/>
-        </w:rPr>
-        <w:t>display</w:t>
-      </w:r>
-      <w:r>
-        <w:rPr>
-          <w:i/>
-        </w:rPr>
-        <w:t xml:space="preserve">: </w:t>
-      </w:r>
-      <w:r>
-        <w:rPr>
-          <w:i/>
-          <w:lang w:val="en-US"/>
-        </w:rPr>
-        <w:t>flex</w:t>
-      </w:r>
-      <w:r>
-        <w:rPr>
-          <w:i/>
-        </w:rPr>
-        <w:t>;</w:t>
-      </w:r>
-      <w:r>
-        <w:rPr>
-          <w:i/>
-        </w:rPr>
-        <w:tab/>
-      </w:r>
-      <w:r>
-        <w:rPr>
-          <w:i/>
-        </w:rPr>
-        <w:tab/>
-      </w:r>
-      <w:r>
-        <w:rPr>
-          <w:i/>
-        </w:rPr>
-        <w:tab/>
-      </w:r>
-      <w:r>
-        <w:rPr>
-          <w:i/>
-          <w:highlight w:val="yellow"/>
-        </w:rPr>
-        <w:t>/</w:t>
-      </w:r>
-      <w:r>
-        <w:rPr>
-          <w:i/>
-          <w:highlight w:val="yellow"/>
-        </w:rPr>
-        <w:t>/</w:t>
-      </w:r>
-      <w:r>
-        <w:rPr>
-          <w:i/>
-          <w:highlight w:val="yellow"/>
-        </w:rPr>
-        <w:t xml:space="preserve"> </w:t>
-      </w:r>
-      <w:r>
-        <w:rPr>
-          <w:i/>
-          <w:highlight w:val="yellow"/>
-        </w:rPr>
-        <w:t xml:space="preserve">сделает </w:t>
-      </w:r>
-      <w:r>
-        <w:rPr>
-          <w:i/>
-          <w:highlight w:val="yellow"/>
-          <w:lang w:val="en-US"/>
-        </w:rPr>
-        <w:t>flex</w:t>
-      </w:r>
-      <w:r>
-        <w:rPr>
-          <w:i/>
-          <w:highlight w:val="yellow"/>
-        </w:rPr>
-        <w:t>-</w:t>
-      </w:r>
-      <w:r>
-        <w:rPr>
-          <w:i/>
-          <w:highlight w:val="yellow"/>
-        </w:rPr>
-        <w:t>элементом</w:t>
-      </w:r>
-    </w:p>
-    <w:p>
-      <w:pPr>
-        <w:pStyle w:val="a5"/>
-        <w:spacing w:after="0"/>
-        <w:ind w:left="0" w:firstLine="284"/>
-        <w:jc w:val="both"/>
-      </w:pPr>
-      <w:r>
-        <w:t xml:space="preserve">Для того чтобы убрать зазор между </w:t>
-      </w:r>
-      <w:proofErr w:type="spellStart"/>
-      <w:r>
-        <w:t>блочно</w:t>
-      </w:r>
-      <w:proofErr w:type="spellEnd"/>
-      <w:r>
-        <w:t>-строчными элементами, для коробки нужно задать</w:t>
-      </w:r>
-      <w:r>
-        <w:t>:</w:t>
-      </w:r>
-    </w:p>
-    <w:p>
-      <w:pPr>
-        <w:spacing w:after="0"/>
-        <w:jc w:val="both"/>
-      </w:pPr>
-      <w:r>
-        <w:rPr>
-          <w:i/>
-          <w:lang w:val="en-US"/>
-        </w:rPr>
-        <w:t>font</w:t>
-      </w:r>
-      <w:r>
-        <w:rPr>
-          <w:i/>
-        </w:rPr>
-        <w:t>-</w:t>
-      </w:r>
-      <w:r>
-        <w:rPr>
-          <w:i/>
-          <w:lang w:val="en-US"/>
-        </w:rPr>
-        <w:t>size</w:t>
-      </w:r>
-      <w:r>
-        <w:rPr>
-          <w:i/>
-        </w:rPr>
-        <w:t>: 0</w:t>
-      </w:r>
-      <w:r>
-        <w:t>;</w:t>
-      </w:r>
-    </w:p>
-    <w:p>
-      <w:pPr>
-        <w:pStyle w:val="a5"/>
-        <w:spacing w:after="0"/>
-        <w:ind w:left="0" w:firstLine="284"/>
-        <w:jc w:val="both"/>
-      </w:pPr>
-      <w:r>
-        <w:lastRenderedPageBreak/>
-        <w:t xml:space="preserve">Строчно-блочные элементы выравниваются по последней строке текста внутри них. Вертикальным выравниванием можно управлять с помощью атрибута </w:t>
-      </w:r>
-      <w:r>
-        <w:rPr>
-          <w:b/>
-          <w:i/>
-          <w:highlight w:val="cyan"/>
-          <w:lang w:val="en-US"/>
-        </w:rPr>
-        <w:t>vertical</w:t>
-      </w:r>
-      <w:r>
-        <w:rPr>
-          <w:b/>
-          <w:i/>
-          <w:highlight w:val="cyan"/>
-        </w:rPr>
-        <w:t>-</w:t>
-      </w:r>
-      <w:r>
-        <w:rPr>
-          <w:b/>
-          <w:i/>
-          <w:highlight w:val="cyan"/>
-          <w:lang w:val="en-US"/>
-        </w:rPr>
-        <w:t>align</w:t>
-      </w:r>
-      <w:r>
-        <w:t>.</w:t>
-      </w:r>
-    </w:p>
-    <w:p>
-      <w:pPr>
-        <w:pStyle w:val="a5"/>
-        <w:spacing w:after="0"/>
-        <w:ind w:left="0" w:firstLine="284"/>
-        <w:jc w:val="both"/>
-      </w:pPr>
-    </w:p>
-    <w:p>
-      <w:pPr>
-        <w:pStyle w:val="a5"/>
-        <w:spacing w:after="0"/>
-        <w:ind w:left="0" w:firstLine="284"/>
-        <w:jc w:val="both"/>
-      </w:pPr>
-      <w:proofErr w:type="spellStart"/>
-      <w:r>
-        <w:rPr>
-          <w:b/>
-        </w:rPr>
-        <w:t>Флексбокс</w:t>
-      </w:r>
-      <w:proofErr w:type="spellEnd"/>
-      <w:r>
-        <w:t xml:space="preserve"> — это </w:t>
-      </w:r>
-      <w:r>
-        <w:rPr>
-          <w:i/>
-        </w:rPr>
-        <w:t>CSS</w:t>
-      </w:r>
-      <w:r>
-        <w:t xml:space="preserve">-механизм, </w:t>
-      </w:r>
-      <w:r>
-        <w:t>созданный специально для</w:t>
-      </w:r>
-      <w:r>
-        <w:t xml:space="preserve"> </w:t>
-      </w:r>
-      <w:r>
-        <w:t xml:space="preserve">быстрого и удобного распределения блоков, их выравнивания и  </w:t>
-      </w:r>
-      <w:r>
-        <w:t>распределени</w:t>
-      </w:r>
-      <w:r>
-        <w:t>я</w:t>
-      </w:r>
-      <w:r>
-        <w:t xml:space="preserve"> свободного места между </w:t>
-      </w:r>
-      <w:r>
-        <w:t>ними</w:t>
-      </w:r>
-      <w:r>
-        <w:t>.</w:t>
-      </w:r>
-      <w:r>
-        <w:t xml:space="preserve"> </w:t>
-      </w:r>
-      <w:r>
-        <w:t xml:space="preserve">Атрибут </w:t>
-      </w:r>
-      <w:r>
-        <w:rPr>
-          <w:b/>
-          <w:i/>
-          <w:lang w:val="en-US"/>
-        </w:rPr>
-        <w:t>display</w:t>
-      </w:r>
-      <w:r>
-        <w:t xml:space="preserve"> </w:t>
-      </w:r>
-      <w:r>
-        <w:t xml:space="preserve">со значением </w:t>
-      </w:r>
-      <w:r>
-        <w:rPr>
-          <w:b/>
-          <w:i/>
-          <w:lang w:val="en-US"/>
-        </w:rPr>
-        <w:t>flex</w:t>
-      </w:r>
-      <w:r>
-        <w:t xml:space="preserve"> превращает элемент во </w:t>
-      </w:r>
-      <w:proofErr w:type="spellStart"/>
-      <w:r>
-        <w:t>флекс</w:t>
-      </w:r>
-      <w:proofErr w:type="spellEnd"/>
-      <w:r>
-        <w:t xml:space="preserve">-контейнер, а все его вложенные элементы – во </w:t>
-      </w:r>
-      <w:proofErr w:type="spellStart"/>
-      <w:r>
-        <w:t>флекс</w:t>
-      </w:r>
-      <w:proofErr w:type="spellEnd"/>
-      <w:r>
-        <w:t>-элементы.</w:t>
-      </w:r>
-      <w:r>
-        <w:t xml:space="preserve"> </w:t>
-      </w:r>
-    </w:p>
-    <w:p>
-      <w:pPr>
-        <w:pStyle w:val="a5"/>
-        <w:spacing w:after="0"/>
-        <w:ind w:left="0" w:firstLine="284"/>
-        <w:jc w:val="both"/>
-      </w:pPr>
-      <w:r>
-        <w:t xml:space="preserve">В то время как </w:t>
-      </w:r>
-      <w:proofErr w:type="spellStart"/>
-      <w:r>
-        <w:rPr>
-          <w:i/>
-        </w:rPr>
-        <w:t>display</w:t>
-      </w:r>
-      <w:proofErr w:type="spellEnd"/>
-      <w:r>
-        <w:rPr>
-          <w:i/>
-        </w:rPr>
-        <w:t xml:space="preserve">: </w:t>
-      </w:r>
-      <w:proofErr w:type="spellStart"/>
-      <w:r>
-        <w:rPr>
-          <w:i/>
-        </w:rPr>
-        <w:t>block</w:t>
-      </w:r>
-      <w:proofErr w:type="spellEnd"/>
-      <w:r>
-        <w:rPr>
-          <w:i/>
-        </w:rPr>
-        <w:t>/</w:t>
-      </w:r>
-      <w:proofErr w:type="spellStart"/>
-      <w:r>
-        <w:rPr>
-          <w:i/>
-        </w:rPr>
-        <w:t>inline</w:t>
-      </w:r>
-      <w:proofErr w:type="spellEnd"/>
-      <w:r>
-        <w:rPr>
-          <w:i/>
-        </w:rPr>
-        <w:t>/</w:t>
-      </w:r>
-      <w:proofErr w:type="spellStart"/>
-      <w:r>
-        <w:rPr>
-          <w:i/>
-        </w:rPr>
-        <w:t>inline-block</w:t>
-      </w:r>
-      <w:proofErr w:type="spellEnd"/>
-      <w:r>
-        <w:t xml:space="preserve"> определяет поведение конкретного компонента, </w:t>
-      </w:r>
-      <w:r>
-        <w:rPr>
-          <w:i/>
-          <w:lang w:val="en-US"/>
-        </w:rPr>
-        <w:t>display</w:t>
-      </w:r>
-      <w:r>
-        <w:rPr>
-          <w:i/>
-        </w:rPr>
-        <w:t xml:space="preserve">: </w:t>
-      </w:r>
-      <w:r>
-        <w:rPr>
-          <w:i/>
-          <w:lang w:val="en-US"/>
-        </w:rPr>
-        <w:t>flex</w:t>
-      </w:r>
-      <w:r>
-        <w:t xml:space="preserve"> </w:t>
-      </w:r>
-      <w:r>
-        <w:t xml:space="preserve">задает </w:t>
-      </w:r>
-      <w:r>
-        <w:rPr>
-          <w:b/>
-        </w:rPr>
-        <w:t>контекст</w:t>
-      </w:r>
-      <w:r>
-        <w:t xml:space="preserve"> для вложенных </w:t>
-      </w:r>
-      <w:proofErr w:type="spellStart"/>
-      <w:r>
-        <w:t>флекс</w:t>
-      </w:r>
-      <w:proofErr w:type="spellEnd"/>
-      <w:r>
-        <w:t>-элементов</w:t>
-      </w:r>
-      <w:r>
-        <w:t xml:space="preserve"> </w:t>
-      </w:r>
-      <w:r>
-        <w:t xml:space="preserve">– </w:t>
-      </w:r>
-      <w:r>
-        <w:t>особые правила поведения внутри себя.</w:t>
-      </w:r>
-      <w:r>
-        <w:t xml:space="preserve"> </w:t>
-      </w:r>
-      <w:r>
-        <w:t xml:space="preserve">Он делает блоки </w:t>
-      </w:r>
-      <w:r>
-        <w:t>“</w:t>
-      </w:r>
-      <w:r>
-        <w:t>резиновыми</w:t>
-      </w:r>
-      <w:r>
-        <w:t>”</w:t>
+        <w:t xml:space="preserve"> </w:t>
+      </w:r>
+      <w:r>
+        <w:t>Он делает блоки “резиновыми”</w:t>
       </w:r>
       <w:r>
         <w:t xml:space="preserve"> </w:t>
@@ -18988,10 +19031,7 @@
         <w:jc w:val="both"/>
       </w:pPr>
       <w:r>
-        <w:t>А</w:t>
-      </w:r>
-      <w:r>
-        <w:t xml:space="preserve">трибут </w:t>
+        <w:t xml:space="preserve">Свойство </w:t>
       </w:r>
       <w:r>
         <w:rPr>
@@ -19316,10 +19356,1749 @@
           <w:i/>
           <w:lang w:val="en-US"/>
         </w:rPr>
+        <w:t>-reverse</w:t>
+      </w:r>
+      <w:r>
+        <w:rPr>
+          <w:i/>
+          <w:lang w:val="en-US"/>
+        </w:rPr>
+        <w:t>;</w:t>
+      </w:r>
+      <w:r>
+        <w:rPr>
+          <w:i/>
+          <w:lang w:val="en-US"/>
+        </w:rPr>
+        <w:tab/>
+      </w:r>
+      <w:r>
+        <w:rPr>
+          <w:i/>
+          <w:lang w:val="en-US"/>
+        </w:rPr>
+        <w:tab/>
+      </w:r>
+      <w:r>
+        <w:rPr>
+          <w:i/>
+          <w:highlight w:val="yellow"/>
+          <w:lang w:val="en-US"/>
+        </w:rPr>
+        <w:t xml:space="preserve">// </w:t>
+      </w:r>
+      <w:r>
+        <w:rPr>
+          <w:i/>
+          <w:highlight w:val="yellow"/>
+        </w:rPr>
+        <w:t>снизу</w:t>
+      </w:r>
+      <w:r>
+        <w:rPr>
+          <w:i/>
+          <w:highlight w:val="yellow"/>
+          <w:lang w:val="en-US"/>
+        </w:rPr>
+        <w:t xml:space="preserve"> </w:t>
+      </w:r>
+      <w:r>
+        <w:rPr>
+          <w:i/>
+          <w:highlight w:val="yellow"/>
+        </w:rPr>
+        <w:t>вверх</w:t>
+      </w:r>
+    </w:p>
+    <w:p>
+      <w:pPr>
+        <w:pStyle w:val="a5"/>
+        <w:spacing w:after="0"/>
+        <w:ind w:left="0" w:firstLine="284"/>
+        <w:jc w:val="both"/>
+      </w:pPr>
+      <w:r>
+        <w:t xml:space="preserve">Свойство </w:t>
+      </w:r>
+      <w:r>
+        <w:rPr>
+          <w:b/>
+          <w:i/>
+          <w:highlight w:val="cyan"/>
+          <w:lang w:val="en-US"/>
+        </w:rPr>
+        <w:t>justify</w:t>
+      </w:r>
+      <w:r>
+        <w:rPr>
+          <w:b/>
+          <w:i/>
+          <w:highlight w:val="cyan"/>
+        </w:rPr>
         <w:t>-</w:t>
       </w:r>
       <w:r>
         <w:rPr>
+          <w:b/>
+          <w:i/>
+          <w:highlight w:val="cyan"/>
+          <w:lang w:val="en-US"/>
+        </w:rPr>
+        <w:t>content</w:t>
+      </w:r>
+      <w:r>
+        <w:t xml:space="preserve"> </w:t>
+      </w:r>
+      <w:r>
+        <w:t>позволяет</w:t>
+      </w:r>
+      <w:r>
+        <w:t xml:space="preserve"> </w:t>
+      </w:r>
+      <w:r>
+        <w:t xml:space="preserve">распределить свободное пространство на основной оси между </w:t>
+      </w:r>
+      <w:proofErr w:type="spellStart"/>
+      <w:r>
+        <w:t>флекс</w:t>
+      </w:r>
+      <w:proofErr w:type="spellEnd"/>
+      <w:r>
+        <w:t>-элементами</w:t>
+      </w:r>
+      <w:r>
+        <w:t>:</w:t>
+      </w:r>
+    </w:p>
+    <w:p>
+      <w:pPr>
+        <w:pStyle w:val="a5"/>
+        <w:spacing w:after="0"/>
+        <w:ind w:left="0"/>
+        <w:jc w:val="both"/>
+        <w:rPr>
+          <w:i/>
+        </w:rPr>
+      </w:pPr>
+      <w:r>
+        <w:rPr>
+          <w:i/>
+          <w:lang w:val="en-US"/>
+        </w:rPr>
+        <w:t>justify</w:t>
+      </w:r>
+      <w:r>
+        <w:rPr>
+          <w:i/>
+        </w:rPr>
+        <w:t>-</w:t>
+      </w:r>
+      <w:r>
+        <w:rPr>
+          <w:i/>
+          <w:lang w:val="en-US"/>
+        </w:rPr>
+        <w:t>content</w:t>
+      </w:r>
+      <w:r>
+        <w:rPr>
+          <w:i/>
+        </w:rPr>
+        <w:t xml:space="preserve">: </w:t>
+      </w:r>
+      <w:r>
+        <w:rPr>
+          <w:i/>
+          <w:lang w:val="en-US"/>
+        </w:rPr>
+        <w:t>start</w:t>
+      </w:r>
+      <w:r>
+        <w:rPr>
+          <w:i/>
+        </w:rPr>
+        <w:t>;</w:t>
+      </w:r>
+      <w:r>
+        <w:rPr>
+          <w:i/>
+        </w:rPr>
+        <w:tab/>
+      </w:r>
+      <w:r>
+        <w:rPr>
+          <w:i/>
+        </w:rPr>
+        <w:tab/>
+      </w:r>
+      <w:r>
+        <w:rPr>
+          <w:i/>
+          <w:highlight w:val="yellow"/>
+        </w:rPr>
+        <w:t>//</w:t>
+      </w:r>
+      <w:r>
+        <w:rPr>
+          <w:i/>
+          <w:highlight w:val="yellow"/>
+        </w:rPr>
+        <w:t xml:space="preserve"> </w:t>
+      </w:r>
+      <w:r>
+        <w:rPr>
+          <w:i/>
+          <w:highlight w:val="yellow"/>
+        </w:rPr>
+        <w:t>сначала</w:t>
+      </w:r>
+      <w:r>
+        <w:rPr>
+          <w:i/>
+          <w:highlight w:val="yellow"/>
+        </w:rPr>
+        <w:t xml:space="preserve"> </w:t>
+      </w:r>
+      <w:r>
+        <w:rPr>
+          <w:i/>
+          <w:highlight w:val="yellow"/>
+        </w:rPr>
+        <w:t>элементы</w:t>
+      </w:r>
+      <w:r>
+        <w:rPr>
+          <w:i/>
+          <w:highlight w:val="yellow"/>
+        </w:rPr>
+        <w:t xml:space="preserve">, </w:t>
+      </w:r>
+      <w:r>
+        <w:rPr>
+          <w:i/>
+          <w:highlight w:val="yellow"/>
+        </w:rPr>
+        <w:t>потом оставшееся пустое пространство</w:t>
+      </w:r>
+    </w:p>
+    <w:p>
+      <w:pPr>
+        <w:pStyle w:val="a5"/>
+        <w:spacing w:after="0"/>
+        <w:ind w:left="0"/>
+        <w:jc w:val="both"/>
+        <w:rPr>
+          <w:i/>
+        </w:rPr>
+      </w:pPr>
+      <w:r>
+        <w:rPr>
+          <w:i/>
+          <w:lang w:val="en-US"/>
+        </w:rPr>
+        <w:t>justify</w:t>
+      </w:r>
+      <w:r>
+        <w:rPr>
+          <w:i/>
+        </w:rPr>
+        <w:t>-</w:t>
+      </w:r>
+      <w:r>
+        <w:rPr>
+          <w:i/>
+          <w:lang w:val="en-US"/>
+        </w:rPr>
+        <w:t>content</w:t>
+      </w:r>
+      <w:r>
+        <w:rPr>
+          <w:i/>
+        </w:rPr>
+        <w:t xml:space="preserve">: </w:t>
+      </w:r>
+      <w:r>
+        <w:rPr>
+          <w:i/>
+          <w:lang w:val="en-US"/>
+        </w:rPr>
+        <w:t>end</w:t>
+      </w:r>
+      <w:r>
+        <w:rPr>
+          <w:i/>
+        </w:rPr>
+        <w:t>;</w:t>
+      </w:r>
+      <w:r>
+        <w:rPr>
+          <w:i/>
+        </w:rPr>
+        <w:tab/>
+      </w:r>
+      <w:r>
+        <w:rPr>
+          <w:i/>
+        </w:rPr>
+        <w:tab/>
+      </w:r>
+      <w:r>
+        <w:rPr>
+          <w:i/>
+          <w:highlight w:val="yellow"/>
+        </w:rPr>
+        <w:t>//</w:t>
+      </w:r>
+      <w:r>
+        <w:rPr>
+          <w:i/>
+          <w:highlight w:val="yellow"/>
+        </w:rPr>
+        <w:t xml:space="preserve"> сначала</w:t>
+      </w:r>
+      <w:r>
+        <w:rPr>
+          <w:i/>
+          <w:highlight w:val="yellow"/>
+        </w:rPr>
+        <w:t xml:space="preserve"> </w:t>
+      </w:r>
+      <w:r>
+        <w:rPr>
+          <w:i/>
+          <w:highlight w:val="yellow"/>
+        </w:rPr>
+        <w:t>пустое пространство</w:t>
+      </w:r>
+      <w:r>
+        <w:rPr>
+          <w:i/>
+          <w:highlight w:val="yellow"/>
+        </w:rPr>
+        <w:t xml:space="preserve">, </w:t>
+      </w:r>
+      <w:r>
+        <w:rPr>
+          <w:i/>
+          <w:highlight w:val="yellow"/>
+        </w:rPr>
+        <w:t>потом элементы</w:t>
+      </w:r>
+      <w:r>
+        <w:rPr>
+          <w:i/>
+        </w:rPr>
+        <w:t xml:space="preserve"> </w:t>
+      </w:r>
+    </w:p>
+    <w:p>
+      <w:pPr>
+        <w:pStyle w:val="a5"/>
+        <w:spacing w:after="0"/>
+        <w:ind w:left="0"/>
+        <w:jc w:val="both"/>
+        <w:rPr>
+          <w:i/>
+          <w:highlight w:val="yellow"/>
+        </w:rPr>
+      </w:pPr>
+      <w:r>
+        <w:rPr>
+          <w:i/>
+          <w:lang w:val="en-US"/>
+        </w:rPr>
+        <w:t>justify</w:t>
+      </w:r>
+      <w:r>
+        <w:rPr>
+          <w:i/>
+        </w:rPr>
+        <w:t>-</w:t>
+      </w:r>
+      <w:r>
+        <w:rPr>
+          <w:i/>
+          <w:lang w:val="en-US"/>
+        </w:rPr>
+        <w:t>content</w:t>
+      </w:r>
+      <w:r>
+        <w:rPr>
+          <w:i/>
+        </w:rPr>
+        <w:t xml:space="preserve">: </w:t>
+      </w:r>
+      <w:r>
+        <w:rPr>
+          <w:i/>
+          <w:lang w:val="en-US"/>
+        </w:rPr>
+        <w:t>center</w:t>
+      </w:r>
+      <w:r>
+        <w:rPr>
+          <w:i/>
+        </w:rPr>
+        <w:t>;</w:t>
+      </w:r>
+      <w:r>
+        <w:rPr>
+          <w:i/>
+        </w:rPr>
+        <w:tab/>
+      </w:r>
+      <w:r>
+        <w:rPr>
+          <w:i/>
+        </w:rPr>
+        <w:tab/>
+      </w:r>
+      <w:r>
+        <w:rPr>
+          <w:i/>
+          <w:highlight w:val="yellow"/>
+        </w:rPr>
+        <w:t>//</w:t>
+      </w:r>
+      <w:r>
+        <w:rPr>
+          <w:i/>
+          <w:highlight w:val="yellow"/>
+        </w:rPr>
+        <w:t xml:space="preserve"> элементы</w:t>
+      </w:r>
+      <w:r>
+        <w:rPr>
+          <w:i/>
+          <w:highlight w:val="yellow"/>
+        </w:rPr>
+        <w:t xml:space="preserve"> </w:t>
+      </w:r>
+      <w:r>
+        <w:rPr>
+          <w:i/>
+          <w:highlight w:val="yellow"/>
+        </w:rPr>
+        <w:t>по</w:t>
+      </w:r>
+      <w:r>
+        <w:rPr>
+          <w:i/>
+          <w:highlight w:val="yellow"/>
+        </w:rPr>
+        <w:t xml:space="preserve"> </w:t>
+      </w:r>
+      <w:r>
+        <w:rPr>
+          <w:i/>
+          <w:highlight w:val="yellow"/>
+        </w:rPr>
+        <w:t>середине, пустое пространство поровну с двух сторон</w:t>
+      </w:r>
+    </w:p>
+    <w:p>
+      <w:pPr>
+        <w:pStyle w:val="a5"/>
+        <w:spacing w:after="0"/>
+        <w:ind w:left="0"/>
+        <w:jc w:val="both"/>
+        <w:rPr>
+          <w:i/>
+          <w:highlight w:val="yellow"/>
+        </w:rPr>
+      </w:pPr>
+      <w:r>
+        <w:rPr>
+          <w:i/>
+          <w:highlight w:val="yellow"/>
+        </w:rPr>
+        <w:t xml:space="preserve">// </w:t>
+      </w:r>
+      <w:r>
+        <w:rPr>
+          <w:i/>
+          <w:highlight w:val="yellow"/>
+        </w:rPr>
+        <w:t>первый</w:t>
+      </w:r>
+      <w:r>
+        <w:rPr>
+          <w:i/>
+          <w:highlight w:val="yellow"/>
+        </w:rPr>
+        <w:t xml:space="preserve"> </w:t>
+      </w:r>
+      <w:r>
+        <w:rPr>
+          <w:i/>
+          <w:highlight w:val="yellow"/>
+        </w:rPr>
+        <w:t>элемент</w:t>
+      </w:r>
+      <w:r>
+        <w:rPr>
+          <w:i/>
+          <w:highlight w:val="yellow"/>
+        </w:rPr>
+        <w:t xml:space="preserve"> </w:t>
+      </w:r>
+      <w:r>
+        <w:rPr>
+          <w:i/>
+          <w:highlight w:val="yellow"/>
+        </w:rPr>
+        <w:t>прижат</w:t>
+      </w:r>
+      <w:r>
+        <w:rPr>
+          <w:i/>
+          <w:highlight w:val="yellow"/>
+        </w:rPr>
+        <w:t xml:space="preserve"> </w:t>
+      </w:r>
+      <w:r>
+        <w:rPr>
+          <w:i/>
+          <w:highlight w:val="yellow"/>
+        </w:rPr>
+        <w:t>к</w:t>
+      </w:r>
+      <w:r>
+        <w:rPr>
+          <w:i/>
+          <w:highlight w:val="yellow"/>
+        </w:rPr>
+        <w:t xml:space="preserve"> </w:t>
+      </w:r>
+      <w:r>
+        <w:rPr>
+          <w:i/>
+          <w:highlight w:val="yellow"/>
+        </w:rPr>
+        <w:t>началу</w:t>
+      </w:r>
+      <w:r>
+        <w:rPr>
+          <w:i/>
+          <w:highlight w:val="yellow"/>
+        </w:rPr>
+        <w:t xml:space="preserve"> </w:t>
+      </w:r>
+      <w:r>
+        <w:rPr>
+          <w:i/>
+          <w:highlight w:val="yellow"/>
+        </w:rPr>
+        <w:t>контейнера, последний – к концу,</w:t>
+      </w:r>
+    </w:p>
+    <w:p>
+      <w:pPr>
+        <w:pStyle w:val="a5"/>
+        <w:spacing w:after="0"/>
+        <w:ind w:left="0"/>
+        <w:jc w:val="both"/>
+        <w:rPr>
+          <w:i/>
+        </w:rPr>
+      </w:pPr>
+      <w:r>
+        <w:rPr>
+          <w:i/>
+          <w:highlight w:val="yellow"/>
+        </w:rPr>
+        <w:t>// а остальные расставлены между ними с одинаковыми промежутками</w:t>
+      </w:r>
+    </w:p>
+    <w:p>
+      <w:pPr>
+        <w:pStyle w:val="a5"/>
+        <w:spacing w:after="0"/>
+        <w:ind w:left="0"/>
+        <w:jc w:val="both"/>
+        <w:rPr>
+          <w:i/>
+        </w:rPr>
+      </w:pPr>
+      <w:r>
+        <w:rPr>
+          <w:i/>
+          <w:lang w:val="en-US"/>
+        </w:rPr>
+        <w:t>justify</w:t>
+      </w:r>
+      <w:r>
+        <w:rPr>
+          <w:i/>
+        </w:rPr>
+        <w:t>-</w:t>
+      </w:r>
+      <w:r>
+        <w:rPr>
+          <w:i/>
+          <w:lang w:val="en-US"/>
+        </w:rPr>
+        <w:t>content</w:t>
+      </w:r>
+      <w:r>
+        <w:rPr>
+          <w:i/>
+        </w:rPr>
+        <w:t xml:space="preserve">: </w:t>
+      </w:r>
+      <w:r>
+        <w:rPr>
+          <w:i/>
+          <w:lang w:val="en-US"/>
+        </w:rPr>
+        <w:t>space</w:t>
+      </w:r>
+      <w:r>
+        <w:rPr>
+          <w:i/>
+        </w:rPr>
+        <w:t>-</w:t>
+      </w:r>
+      <w:r>
+        <w:rPr>
+          <w:i/>
+          <w:lang w:val="en-US"/>
+        </w:rPr>
+        <w:t>between</w:t>
+      </w:r>
+      <w:r>
+        <w:rPr>
+          <w:i/>
+        </w:rPr>
+        <w:t>;</w:t>
+      </w:r>
+      <w:r>
+        <w:rPr>
+          <w:i/>
+        </w:rPr>
+        <w:tab/>
+      </w:r>
+    </w:p>
+    <w:p>
+      <w:pPr>
+        <w:pStyle w:val="a5"/>
+        <w:spacing w:after="0"/>
+        <w:ind w:left="0"/>
+        <w:jc w:val="both"/>
+        <w:rPr>
+          <w:i/>
+          <w:highlight w:val="yellow"/>
+        </w:rPr>
+      </w:pPr>
+      <w:r>
+        <w:rPr>
+          <w:i/>
+          <w:highlight w:val="yellow"/>
+        </w:rPr>
+        <w:t xml:space="preserve">// </w:t>
+      </w:r>
+      <w:r>
+        <w:rPr>
+          <w:i/>
+          <w:highlight w:val="yellow"/>
+        </w:rPr>
+        <w:t>все пустое пространство делится на промежутки. Элементы</w:t>
+      </w:r>
+      <w:r>
+        <w:rPr>
+          <w:i/>
+          <w:highlight w:val="yellow"/>
+        </w:rPr>
+        <w:t xml:space="preserve"> </w:t>
+      </w:r>
+      <w:r>
+        <w:rPr>
+          <w:i/>
+          <w:highlight w:val="yellow"/>
+        </w:rPr>
+        <w:t>получают</w:t>
+      </w:r>
+      <w:r>
+        <w:rPr>
+          <w:i/>
+          <w:highlight w:val="yellow"/>
+        </w:rPr>
+        <w:t xml:space="preserve"> </w:t>
+      </w:r>
+      <w:r>
+        <w:rPr>
+          <w:i/>
+          <w:highlight w:val="yellow"/>
+        </w:rPr>
+        <w:t xml:space="preserve">отступы по обе стороны, </w:t>
+      </w:r>
+    </w:p>
+    <w:p>
+      <w:pPr>
+        <w:pStyle w:val="a5"/>
+        <w:spacing w:after="0"/>
+        <w:ind w:left="0"/>
+        <w:jc w:val="both"/>
+        <w:rPr>
+          <w:i/>
+          <w:highlight w:val="yellow"/>
+        </w:rPr>
+      </w:pPr>
+      <w:r>
+        <w:rPr>
+          <w:i/>
+          <w:highlight w:val="yellow"/>
+        </w:rPr>
+        <w:t>// равные этому промежутку. Получается между</w:t>
+      </w:r>
+      <w:r>
+        <w:rPr>
+          <w:i/>
+          <w:highlight w:val="yellow"/>
+        </w:rPr>
+        <w:t xml:space="preserve"> </w:t>
+      </w:r>
+      <w:r>
+        <w:rPr>
+          <w:i/>
+          <w:highlight w:val="yellow"/>
+        </w:rPr>
+        <w:t xml:space="preserve">элементами отступ в два промежутка, </w:t>
+      </w:r>
+    </w:p>
+    <w:p>
+      <w:pPr>
+        <w:pStyle w:val="a5"/>
+        <w:spacing w:after="0"/>
+        <w:ind w:left="0"/>
+        <w:jc w:val="both"/>
+        <w:rPr>
+          <w:i/>
+        </w:rPr>
+      </w:pPr>
+      <w:r>
+        <w:rPr>
+          <w:i/>
+          <w:highlight w:val="yellow"/>
+        </w:rPr>
+        <w:t>// а перед первым и после последнего элемента отступ в один промежуток</w:t>
+      </w:r>
+    </w:p>
+    <w:p>
+      <w:pPr>
+        <w:pStyle w:val="a5"/>
+        <w:spacing w:after="0"/>
+        <w:ind w:left="0"/>
+        <w:jc w:val="both"/>
+        <w:rPr>
+          <w:i/>
+          <w:lang w:val="en-US"/>
+        </w:rPr>
+      </w:pPr>
+      <w:r>
+        <w:rPr>
+          <w:i/>
+          <w:lang w:val="en-US"/>
+        </w:rPr>
+        <w:t>justify</w:t>
+      </w:r>
+      <w:r>
+        <w:rPr>
+          <w:i/>
+          <w:lang w:val="en-US"/>
+        </w:rPr>
+        <w:t>-</w:t>
+      </w:r>
+      <w:r>
+        <w:rPr>
+          <w:i/>
+          <w:lang w:val="en-US"/>
+        </w:rPr>
+        <w:t>content</w:t>
+      </w:r>
+      <w:r>
+        <w:rPr>
+          <w:i/>
+          <w:lang w:val="en-US"/>
+        </w:rPr>
+        <w:t xml:space="preserve">: </w:t>
+      </w:r>
+      <w:r>
+        <w:rPr>
+          <w:i/>
+          <w:lang w:val="en-US"/>
+        </w:rPr>
+        <w:t>space-around</w:t>
+      </w:r>
+      <w:r>
+        <w:rPr>
+          <w:i/>
+          <w:lang w:val="en-US"/>
+        </w:rPr>
+        <w:t>;</w:t>
+      </w:r>
+    </w:p>
+    <w:p>
+      <w:pPr>
+        <w:pStyle w:val="a5"/>
+        <w:spacing w:after="0"/>
+        <w:ind w:left="0"/>
+        <w:jc w:val="both"/>
+        <w:rPr>
+          <w:i/>
+        </w:rPr>
+      </w:pPr>
+      <w:r>
+        <w:rPr>
+          <w:i/>
+          <w:lang w:val="en-US"/>
+        </w:rPr>
+        <w:t>justify</w:t>
+      </w:r>
+      <w:r>
+        <w:rPr>
+          <w:i/>
+        </w:rPr>
+        <w:t>-</w:t>
+      </w:r>
+      <w:r>
+        <w:rPr>
+          <w:i/>
+          <w:lang w:val="en-US"/>
+        </w:rPr>
+        <w:t>content</w:t>
+      </w:r>
+      <w:r>
+        <w:rPr>
+          <w:i/>
+        </w:rPr>
+        <w:t xml:space="preserve">: </w:t>
+      </w:r>
+      <w:r>
+        <w:rPr>
+          <w:i/>
+          <w:lang w:val="en-US"/>
+        </w:rPr>
+        <w:t>space</w:t>
+      </w:r>
+      <w:r>
+        <w:rPr>
+          <w:i/>
+        </w:rPr>
+        <w:t>-</w:t>
+      </w:r>
+      <w:r>
+        <w:rPr>
+          <w:i/>
+          <w:lang w:val="en-US"/>
+        </w:rPr>
+        <w:t>evenly</w:t>
+      </w:r>
+      <w:r>
+        <w:rPr>
+          <w:i/>
+        </w:rPr>
+        <w:t>;</w:t>
+      </w:r>
+      <w:r>
+        <w:rPr>
+          <w:i/>
+        </w:rPr>
+        <w:tab/>
+      </w:r>
+      <w:r>
+        <w:rPr>
+          <w:i/>
+        </w:rPr>
+        <w:tab/>
+      </w:r>
+      <w:r>
+        <w:rPr>
+          <w:i/>
+          <w:highlight w:val="yellow"/>
+        </w:rPr>
+        <w:t>//</w:t>
+      </w:r>
+      <w:r>
+        <w:rPr>
+          <w:i/>
+          <w:highlight w:val="yellow"/>
+        </w:rPr>
+        <w:t xml:space="preserve"> </w:t>
+      </w:r>
+      <w:r>
+        <w:rPr>
+          <w:i/>
+          <w:highlight w:val="yellow"/>
+        </w:rPr>
+        <w:t>все</w:t>
+      </w:r>
+      <w:r>
+        <w:rPr>
+          <w:i/>
+          <w:highlight w:val="yellow"/>
+        </w:rPr>
+        <w:t xml:space="preserve"> </w:t>
+      </w:r>
+      <w:r>
+        <w:rPr>
+          <w:i/>
+          <w:highlight w:val="yellow"/>
+        </w:rPr>
+        <w:t>отступы</w:t>
+      </w:r>
+      <w:r>
+        <w:rPr>
+          <w:i/>
+          <w:highlight w:val="yellow"/>
+        </w:rPr>
+        <w:t xml:space="preserve"> </w:t>
+      </w:r>
+      <w:r>
+        <w:rPr>
+          <w:i/>
+          <w:highlight w:val="yellow"/>
+        </w:rPr>
+        <w:t>равной</w:t>
+      </w:r>
+      <w:r>
+        <w:rPr>
+          <w:i/>
+          <w:highlight w:val="yellow"/>
+        </w:rPr>
+        <w:t xml:space="preserve"> </w:t>
+      </w:r>
+      <w:r>
+        <w:rPr>
+          <w:i/>
+          <w:highlight w:val="yellow"/>
+        </w:rPr>
+        <w:t>величины</w:t>
+      </w:r>
+    </w:p>
+    <w:p>
+      <w:pPr>
+        <w:pStyle w:val="a5"/>
+        <w:spacing w:after="0"/>
+        <w:ind w:left="0" w:firstLine="284"/>
+        <w:jc w:val="both"/>
+      </w:pPr>
+      <w:r>
+        <w:t xml:space="preserve">По умолчанию все </w:t>
+      </w:r>
+      <w:proofErr w:type="spellStart"/>
+      <w:r>
+        <w:t>флекс</w:t>
+      </w:r>
+      <w:proofErr w:type="spellEnd"/>
+      <w:r>
+        <w:t xml:space="preserve">-элементы </w:t>
+      </w:r>
+      <w:r>
+        <w:t xml:space="preserve">растягиваются по поперечной оси до размера </w:t>
+      </w:r>
+      <w:r>
+        <w:t>наибольшего</w:t>
+      </w:r>
+      <w:r>
+        <w:t xml:space="preserve"> элемента</w:t>
+      </w:r>
+      <w:r>
+        <w:t xml:space="preserve"> (в том числе изображения)</w:t>
+      </w:r>
+      <w:r>
+        <w:t>.</w:t>
+      </w:r>
+    </w:p>
+    <w:p>
+      <w:pPr>
+        <w:pStyle w:val="a5"/>
+        <w:spacing w:after="0"/>
+        <w:ind w:left="0" w:firstLine="284"/>
+        <w:jc w:val="both"/>
+      </w:pPr>
+    </w:p>
+    <w:p>
+      <w:pPr>
+        <w:pStyle w:val="a5"/>
+        <w:spacing w:after="0"/>
+        <w:ind w:left="0" w:firstLine="284"/>
+        <w:jc w:val="both"/>
+      </w:pPr>
+      <w:r>
+        <w:lastRenderedPageBreak/>
+        <w:t xml:space="preserve">Свойство </w:t>
+      </w:r>
+      <w:r>
+        <w:rPr>
+          <w:b/>
+          <w:i/>
+          <w:highlight w:val="cyan"/>
+          <w:lang w:val="en-US"/>
+        </w:rPr>
+        <w:t>align</w:t>
+      </w:r>
+      <w:r>
+        <w:rPr>
+          <w:b/>
+          <w:i/>
+          <w:highlight w:val="cyan"/>
+        </w:rPr>
+        <w:t>-</w:t>
+      </w:r>
+      <w:r>
+        <w:rPr>
+          <w:b/>
+          <w:i/>
+          <w:highlight w:val="cyan"/>
+          <w:lang w:val="en-US"/>
+        </w:rPr>
+        <w:t>ite</w:t>
+      </w:r>
+      <w:r>
+        <w:rPr>
+          <w:b/>
+          <w:i/>
+          <w:highlight w:val="cyan"/>
+          <w:lang w:val="en-US"/>
+        </w:rPr>
+        <w:t>m</w:t>
+      </w:r>
+      <w:r>
+        <w:rPr>
+          <w:b/>
+          <w:i/>
+          <w:highlight w:val="cyan"/>
+          <w:lang w:val="en-US"/>
+        </w:rPr>
+        <w:t>s</w:t>
+      </w:r>
+      <w:r>
+        <w:t xml:space="preserve"> </w:t>
+      </w:r>
+      <w:r>
+        <w:t xml:space="preserve">позволяет задать логику выравнивания </w:t>
+      </w:r>
+      <w:proofErr w:type="spellStart"/>
+      <w:r>
+        <w:t>флекс</w:t>
+      </w:r>
+      <w:proofErr w:type="spellEnd"/>
+      <w:r>
+        <w:t xml:space="preserve">-элементов </w:t>
+      </w:r>
+      <w:r>
+        <w:t>по поперечной оси</w:t>
+      </w:r>
+      <w:r>
+        <w:t>:</w:t>
+      </w:r>
+    </w:p>
+    <w:p>
+      <w:pPr>
+        <w:pStyle w:val="a5"/>
+        <w:spacing w:after="0"/>
+        <w:ind w:left="0"/>
+        <w:jc w:val="both"/>
+        <w:rPr>
+          <w:i/>
+        </w:rPr>
+      </w:pPr>
+      <w:r>
+        <w:rPr>
+          <w:i/>
+          <w:lang w:val="en-US"/>
+        </w:rPr>
+        <w:t>align</w:t>
+      </w:r>
+      <w:r>
+        <w:rPr>
+          <w:i/>
+        </w:rPr>
+        <w:t>-</w:t>
+      </w:r>
+      <w:r>
+        <w:rPr>
+          <w:i/>
+          <w:lang w:val="en-US"/>
+        </w:rPr>
+        <w:t>items</w:t>
+      </w:r>
+      <w:r>
+        <w:rPr>
+          <w:i/>
+        </w:rPr>
+        <w:t xml:space="preserve">: </w:t>
+      </w:r>
+      <w:r>
+        <w:rPr>
+          <w:i/>
+          <w:lang w:val="en-US"/>
+        </w:rPr>
+        <w:t>stretch</w:t>
+      </w:r>
+      <w:r>
+        <w:rPr>
+          <w:i/>
+        </w:rPr>
+        <w:tab/>
+      </w:r>
+      <w:r>
+        <w:rPr>
+          <w:i/>
+          <w:highlight w:val="yellow"/>
+        </w:rPr>
+        <w:t>// элементы растянуты от края до края (по умолчанию)</w:t>
+      </w:r>
+    </w:p>
+    <w:p>
+      <w:pPr>
+        <w:pStyle w:val="a5"/>
+        <w:spacing w:after="0"/>
+        <w:ind w:left="0"/>
+        <w:jc w:val="both"/>
+        <w:rPr>
+          <w:i/>
+          <w:highlight w:val="yellow"/>
+        </w:rPr>
+      </w:pPr>
+      <w:r>
+        <w:rPr>
+          <w:i/>
+          <w:lang w:val="en-US"/>
+        </w:rPr>
+        <w:t>align</w:t>
+      </w:r>
+      <w:r>
+        <w:rPr>
+          <w:i/>
+        </w:rPr>
+        <w:t>-</w:t>
+      </w:r>
+      <w:r>
+        <w:rPr>
+          <w:i/>
+          <w:lang w:val="en-US"/>
+        </w:rPr>
+        <w:t>items</w:t>
+      </w:r>
+      <w:r>
+        <w:rPr>
+          <w:i/>
+        </w:rPr>
+        <w:t xml:space="preserve">: </w:t>
+      </w:r>
+      <w:r>
+        <w:rPr>
+          <w:i/>
+          <w:lang w:val="en-US"/>
+        </w:rPr>
+        <w:t>start</w:t>
+      </w:r>
+      <w:r>
+        <w:rPr>
+          <w:i/>
+        </w:rPr>
+        <w:tab/>
+      </w:r>
+      <w:r>
+        <w:rPr>
+          <w:i/>
+          <w:highlight w:val="yellow"/>
+        </w:rPr>
+        <w:t xml:space="preserve">// </w:t>
+      </w:r>
+      <w:r>
+        <w:rPr>
+          <w:i/>
+          <w:highlight w:val="yellow"/>
+        </w:rPr>
+        <w:t>элементы</w:t>
+      </w:r>
+      <w:r>
+        <w:rPr>
+          <w:i/>
+          <w:highlight w:val="yellow"/>
+        </w:rPr>
+        <w:t xml:space="preserve"> прижаты к началу</w:t>
+      </w:r>
+    </w:p>
+    <w:p>
+      <w:pPr>
+        <w:pStyle w:val="a5"/>
+        <w:spacing w:after="0"/>
+        <w:ind w:left="0"/>
+        <w:jc w:val="both"/>
+        <w:rPr>
+          <w:i/>
+        </w:rPr>
+      </w:pPr>
+      <w:r>
+        <w:rPr>
+          <w:i/>
+          <w:lang w:val="en-US"/>
+        </w:rPr>
+        <w:t>align</w:t>
+      </w:r>
+      <w:r>
+        <w:rPr>
+          <w:i/>
+        </w:rPr>
+        <w:t>-</w:t>
+      </w:r>
+      <w:r>
+        <w:rPr>
+          <w:i/>
+          <w:lang w:val="en-US"/>
+        </w:rPr>
+        <w:t>items</w:t>
+      </w:r>
+      <w:r>
+        <w:rPr>
+          <w:i/>
+        </w:rPr>
+        <w:t xml:space="preserve">: </w:t>
+      </w:r>
+      <w:r>
+        <w:rPr>
+          <w:i/>
+          <w:lang w:val="en-US"/>
+        </w:rPr>
+        <w:t>end</w:t>
+      </w:r>
+      <w:r>
+        <w:rPr>
+          <w:i/>
+        </w:rPr>
+        <w:tab/>
+      </w:r>
+      <w:r>
+        <w:rPr>
+          <w:i/>
+          <w:highlight w:val="yellow"/>
+        </w:rPr>
+        <w:t xml:space="preserve">// </w:t>
+      </w:r>
+      <w:r>
+        <w:rPr>
+          <w:i/>
+          <w:highlight w:val="yellow"/>
+        </w:rPr>
+        <w:t xml:space="preserve">элементы прижаты к </w:t>
+      </w:r>
+      <w:r>
+        <w:rPr>
+          <w:i/>
+          <w:highlight w:val="yellow"/>
+        </w:rPr>
+        <w:t>концу</w:t>
+      </w:r>
+    </w:p>
+    <w:p>
+      <w:pPr>
+        <w:pStyle w:val="a5"/>
+        <w:spacing w:after="0"/>
+        <w:ind w:left="0"/>
+        <w:jc w:val="both"/>
+        <w:rPr>
+          <w:i/>
+          <w:lang w:val="en-US"/>
+        </w:rPr>
+      </w:pPr>
+      <w:r>
+        <w:rPr>
+          <w:i/>
+          <w:lang w:val="en-US"/>
+        </w:rPr>
+        <w:t>align</w:t>
+      </w:r>
+      <w:r>
+        <w:rPr>
+          <w:i/>
+        </w:rPr>
+        <w:t>-</w:t>
+      </w:r>
+      <w:r>
+        <w:rPr>
+          <w:i/>
+          <w:lang w:val="en-US"/>
+        </w:rPr>
+        <w:t>items</w:t>
+      </w:r>
+      <w:r>
+        <w:rPr>
+          <w:i/>
+        </w:rPr>
+        <w:t xml:space="preserve">: </w:t>
+      </w:r>
+      <w:r>
+        <w:rPr>
+          <w:i/>
+          <w:lang w:val="en-US"/>
+        </w:rPr>
+        <w:t>center</w:t>
+      </w:r>
+      <w:r>
+        <w:rPr>
+          <w:i/>
+        </w:rPr>
+        <w:tab/>
+      </w:r>
+      <w:r>
+        <w:rPr>
+          <w:i/>
+          <w:highlight w:val="yellow"/>
+        </w:rPr>
+        <w:t xml:space="preserve">// </w:t>
+      </w:r>
+      <w:r>
+        <w:rPr>
+          <w:i/>
+          <w:highlight w:val="yellow"/>
+        </w:rPr>
+        <w:t>элементы</w:t>
+      </w:r>
+      <w:r>
+        <w:rPr>
+          <w:i/>
+          <w:highlight w:val="yellow"/>
+        </w:rPr>
+        <w:t xml:space="preserve"> </w:t>
+      </w:r>
+      <w:r>
+        <w:rPr>
+          <w:i/>
+          <w:highlight w:val="yellow"/>
+        </w:rPr>
+        <w:t>по</w:t>
+      </w:r>
+      <w:r>
+        <w:rPr>
+          <w:i/>
+          <w:highlight w:val="yellow"/>
+        </w:rPr>
+        <w:t xml:space="preserve"> </w:t>
+      </w:r>
+      <w:r>
+        <w:rPr>
+          <w:i/>
+          <w:highlight w:val="yellow"/>
+        </w:rPr>
+        <w:t>середине</w:t>
+      </w:r>
+    </w:p>
+    <w:p>
+      <w:pPr>
+        <w:pStyle w:val="a5"/>
+        <w:spacing w:after="0"/>
+        <w:ind w:left="0"/>
+        <w:jc w:val="both"/>
+        <w:rPr>
+          <w:i/>
+        </w:rPr>
+      </w:pPr>
+      <w:r>
+        <w:rPr>
+          <w:i/>
+          <w:lang w:val="en-US"/>
+        </w:rPr>
+        <w:t>align</w:t>
+      </w:r>
+      <w:r>
+        <w:rPr>
+          <w:i/>
+        </w:rPr>
+        <w:t>-</w:t>
+      </w:r>
+      <w:r>
+        <w:rPr>
+          <w:i/>
+          <w:lang w:val="en-US"/>
+        </w:rPr>
+        <w:t>items</w:t>
+      </w:r>
+      <w:r>
+        <w:rPr>
+          <w:i/>
+        </w:rPr>
+        <w:t xml:space="preserve">: </w:t>
+      </w:r>
+      <w:r>
+        <w:rPr>
+          <w:i/>
+          <w:lang w:val="en-US"/>
+        </w:rPr>
+        <w:t>baseline</w:t>
+      </w:r>
+      <w:r>
+        <w:rPr>
+          <w:i/>
+        </w:rPr>
+        <w:tab/>
+      </w:r>
+      <w:r>
+        <w:rPr>
+          <w:i/>
+          <w:highlight w:val="yellow"/>
+        </w:rPr>
+        <w:t xml:space="preserve">// </w:t>
+      </w:r>
+      <w:r>
+        <w:rPr>
+          <w:i/>
+          <w:highlight w:val="yellow"/>
+        </w:rPr>
+        <w:t>элементы</w:t>
+      </w:r>
+      <w:r>
+        <w:rPr>
+          <w:i/>
+          <w:highlight w:val="yellow"/>
+        </w:rPr>
+        <w:t xml:space="preserve"> </w:t>
+      </w:r>
+      <w:r>
+        <w:rPr>
+          <w:i/>
+          <w:highlight w:val="yellow"/>
+        </w:rPr>
+        <w:t>выравниваются по базовой линии текста</w:t>
+      </w:r>
+    </w:p>
+    <w:p>
+      <w:pPr>
+        <w:pStyle w:val="a5"/>
+        <w:spacing w:after="0"/>
+        <w:ind w:left="0" w:firstLine="284"/>
+        <w:jc w:val="both"/>
+      </w:pPr>
+      <w:r>
+        <w:rPr>
+          <w:b/>
+        </w:rPr>
+        <w:t>Базовая линия текста</w:t>
+      </w:r>
+      <w:r>
+        <w:t xml:space="preserve"> – воображаемая линия, проходящая по нижнему краю знаков шрифта первой строки.</w:t>
+      </w:r>
+    </w:p>
+    <w:p>
+      <w:pPr>
+        <w:pStyle w:val="a5"/>
+        <w:spacing w:after="0"/>
+        <w:ind w:left="0" w:firstLine="284"/>
+        <w:jc w:val="center"/>
+      </w:pPr>
+      <w:r>
+        <w:rPr>
+          <w:noProof/>
+        </w:rPr>
+        <w:drawing>
+          <wp:inline distT="0" distB="0" distL="0" distR="0" wp14:anchorId="01C1DD06" wp14:editId="2B4C30F8">
+            <wp:extent cx="6480175" cy="1108075"/>
+            <wp:effectExtent l="0" t="0" r="0" b="0"/>
+            <wp:docPr id="4" name="Рисунок 4"/>
+            <wp:cNvGraphicFramePr>
+              <a:graphicFrameLocks xmlns:a="http://schemas.openxmlformats.org/drawingml/2006/main" noChangeAspect="1"/>
+            </wp:cNvGraphicFramePr>
+            <a:graphic xmlns:a="http://schemas.openxmlformats.org/drawingml/2006/main">
+              <a:graphicData uri="http://schemas.openxmlformats.org/drawingml/2006/picture">
+                <pic:pic xmlns:pic="http://schemas.openxmlformats.org/drawingml/2006/picture">
+                  <pic:nvPicPr>
+                    <pic:cNvPr id="1" name=""/>
+                    <pic:cNvPicPr/>
+                  </pic:nvPicPr>
+                  <pic:blipFill>
+                    <a:blip r:embed="rId12"/>
+                    <a:stretch>
+                      <a:fillRect/>
+                    </a:stretch>
+                  </pic:blipFill>
+                  <pic:spPr>
+                    <a:xfrm>
+                      <a:off x="0" y="0"/>
+                      <a:ext cx="6480175" cy="1108075"/>
+                    </a:xfrm>
+                    <a:prstGeom prst="rect">
+                      <a:avLst/>
+                    </a:prstGeom>
+                  </pic:spPr>
+                </pic:pic>
+              </a:graphicData>
+            </a:graphic>
+          </wp:inline>
+        </w:drawing>
+      </w:r>
+    </w:p>
+    <w:p>
+      <w:pPr>
+        <w:pStyle w:val="a5"/>
+        <w:spacing w:after="0"/>
+        <w:ind w:left="0" w:firstLine="284"/>
+        <w:jc w:val="both"/>
+      </w:pPr>
+      <w:r>
+        <w:t xml:space="preserve">Свойство </w:t>
+      </w:r>
+      <w:r>
+        <w:rPr>
+          <w:b/>
+          <w:i/>
+          <w:highlight w:val="cyan"/>
+          <w:lang w:val="en-US"/>
+        </w:rPr>
+        <w:t>flex</w:t>
+      </w:r>
+      <w:r>
+        <w:rPr>
+          <w:b/>
+          <w:i/>
+          <w:highlight w:val="cyan"/>
+        </w:rPr>
+        <w:t>-</w:t>
+      </w:r>
+      <w:r>
+        <w:rPr>
+          <w:b/>
+          <w:i/>
+          <w:highlight w:val="cyan"/>
+          <w:lang w:val="en-US"/>
+        </w:rPr>
+        <w:t>wrap</w:t>
+      </w:r>
+      <w:r>
+        <w:t xml:space="preserve"> </w:t>
+      </w:r>
+      <w:r>
+        <w:t>позволяет переносить</w:t>
+      </w:r>
+      <w:r>
+        <w:t xml:space="preserve"> элементы</w:t>
+      </w:r>
+      <w:r>
+        <w:t xml:space="preserve"> </w:t>
+      </w:r>
+      <w:proofErr w:type="spellStart"/>
+      <w:r>
+        <w:t>флекс</w:t>
+      </w:r>
+      <w:proofErr w:type="spellEnd"/>
+      <w:r>
+        <w:t>-контейнера</w:t>
+      </w:r>
+      <w:r>
+        <w:t xml:space="preserve">, которые </w:t>
+      </w:r>
+      <w:r>
+        <w:t xml:space="preserve">в него </w:t>
+      </w:r>
+      <w:r>
+        <w:t>не влезают</w:t>
+      </w:r>
+      <w:r>
+        <w:t>:</w:t>
+      </w:r>
+    </w:p>
+    <w:p>
+      <w:pPr>
+        <w:pStyle w:val="a5"/>
+        <w:spacing w:after="0"/>
+        <w:ind w:left="0"/>
+        <w:jc w:val="both"/>
+        <w:rPr>
+          <w:i/>
+        </w:rPr>
+      </w:pPr>
+      <w:r>
+        <w:rPr>
+          <w:i/>
+          <w:lang w:val="en-US"/>
+        </w:rPr>
+        <w:t>flex</w:t>
+      </w:r>
+      <w:r>
+        <w:rPr>
+          <w:i/>
+        </w:rPr>
+        <w:t>-</w:t>
+      </w:r>
+      <w:r>
+        <w:rPr>
+          <w:i/>
+          <w:lang w:val="en-US"/>
+        </w:rPr>
+        <w:t>wrap</w:t>
+      </w:r>
+      <w:r>
+        <w:rPr>
+          <w:i/>
+        </w:rPr>
+        <w:t xml:space="preserve">: </w:t>
+      </w:r>
+      <w:proofErr w:type="spellStart"/>
+      <w:r>
+        <w:rPr>
+          <w:i/>
+          <w:lang w:val="en-US"/>
+        </w:rPr>
+        <w:t>nowrap</w:t>
+      </w:r>
+      <w:proofErr w:type="spellEnd"/>
+      <w:r>
+        <w:rPr>
+          <w:i/>
+        </w:rPr>
+        <w:tab/>
+      </w:r>
+      <w:r>
+        <w:rPr>
+          <w:i/>
+        </w:rPr>
+        <w:tab/>
+      </w:r>
+      <w:r>
+        <w:rPr>
+          <w:i/>
+          <w:highlight w:val="yellow"/>
+        </w:rPr>
+        <w:t xml:space="preserve">// элементы </w:t>
+      </w:r>
+      <w:r>
+        <w:rPr>
+          <w:i/>
+          <w:highlight w:val="yellow"/>
+        </w:rPr>
+        <w:t>не переносятся</w:t>
+      </w:r>
+      <w:r>
+        <w:rPr>
+          <w:i/>
+          <w:highlight w:val="yellow"/>
+        </w:rPr>
+        <w:t xml:space="preserve"> (по умолчанию)</w:t>
+      </w:r>
+    </w:p>
+    <w:p>
+      <w:pPr>
+        <w:spacing w:after="0"/>
+        <w:jc w:val="both"/>
+        <w:rPr>
+          <w:i/>
+          <w:highlight w:val="yellow"/>
+        </w:rPr>
+      </w:pPr>
+      <w:r>
+        <w:rPr>
+          <w:i/>
+          <w:lang w:val="en-US"/>
+        </w:rPr>
+        <w:t>flex</w:t>
+      </w:r>
+      <w:r>
+        <w:rPr>
+          <w:i/>
+        </w:rPr>
+        <w:t>-</w:t>
+      </w:r>
+      <w:r>
+        <w:rPr>
+          <w:i/>
+          <w:lang w:val="en-US"/>
+        </w:rPr>
+        <w:t>wrap</w:t>
+      </w:r>
+      <w:r>
+        <w:rPr>
+          <w:i/>
+        </w:rPr>
+        <w:t xml:space="preserve">: </w:t>
+      </w:r>
+      <w:r>
+        <w:rPr>
+          <w:i/>
+          <w:lang w:val="en-US"/>
+        </w:rPr>
+        <w:t>wrap</w:t>
+      </w:r>
+      <w:r>
+        <w:rPr>
+          <w:i/>
+        </w:rPr>
+        <w:tab/>
+      </w:r>
+      <w:r>
+        <w:rPr>
+          <w:i/>
+        </w:rPr>
+        <w:tab/>
+      </w:r>
+      <w:r>
+        <w:rPr>
+          <w:i/>
+        </w:rPr>
+        <w:tab/>
+      </w:r>
+      <w:r>
+        <w:rPr>
+          <w:i/>
+          <w:highlight w:val="yellow"/>
+        </w:rPr>
+        <w:t>// элементы</w:t>
+      </w:r>
+      <w:r>
+        <w:rPr>
+          <w:i/>
+          <w:highlight w:val="yellow"/>
+        </w:rPr>
+        <w:t xml:space="preserve"> переносятся на следующую строку сверху вниз</w:t>
+      </w:r>
+    </w:p>
+    <w:p>
+      <w:pPr>
+        <w:spacing w:after="0"/>
+        <w:jc w:val="both"/>
+      </w:pPr>
+      <w:r>
+        <w:rPr>
+          <w:i/>
+          <w:lang w:val="en-US"/>
+        </w:rPr>
+        <w:t>flex</w:t>
+      </w:r>
+      <w:r>
+        <w:rPr>
+          <w:i/>
+        </w:rPr>
+        <w:t>-</w:t>
+      </w:r>
+      <w:r>
+        <w:rPr>
+          <w:i/>
+          <w:lang w:val="en-US"/>
+        </w:rPr>
+        <w:t>wrap</w:t>
+      </w:r>
+      <w:r>
+        <w:rPr>
+          <w:i/>
+        </w:rPr>
+        <w:t xml:space="preserve">: </w:t>
+      </w:r>
+      <w:r>
+        <w:rPr>
+          <w:i/>
+          <w:lang w:val="en-US"/>
+        </w:rPr>
+        <w:t>wrap</w:t>
+      </w:r>
+      <w:r>
+        <w:rPr>
+          <w:i/>
+        </w:rPr>
+        <w:t>-</w:t>
+      </w:r>
+      <w:r>
+        <w:rPr>
           <w:i/>
           <w:lang w:val="en-US"/>
         </w:rPr>
@@ -19328,21 +21107,237 @@
       <w:r>
         <w:rPr>
           <w:i/>
-          <w:lang w:val="en-US"/>
+        </w:rPr>
+        <w:tab/>
+      </w:r>
+      <w:r>
+        <w:rPr>
+          <w:i/>
+          <w:highlight w:val="yellow"/>
+        </w:rPr>
+        <w:t xml:space="preserve">// </w:t>
+      </w:r>
+      <w:r>
+        <w:rPr>
+          <w:i/>
+          <w:highlight w:val="yellow"/>
+        </w:rPr>
+        <w:t>элементы</w:t>
+      </w:r>
+      <w:r>
+        <w:rPr>
+          <w:i/>
+          <w:highlight w:val="yellow"/>
+        </w:rPr>
+        <w:t xml:space="preserve"> </w:t>
+      </w:r>
+      <w:r>
+        <w:rPr>
+          <w:i/>
+          <w:highlight w:val="yellow"/>
+        </w:rPr>
+        <w:t xml:space="preserve">переносятся на следующую строку </w:t>
+      </w:r>
+      <w:r>
+        <w:rPr>
+          <w:i/>
+          <w:highlight w:val="yellow"/>
+        </w:rPr>
+        <w:t>снизу вверх</w:t>
+      </w:r>
+    </w:p>
+    <w:p>
+      <w:pPr>
+        <w:pStyle w:val="a5"/>
+        <w:spacing w:after="0"/>
+        <w:ind w:left="0" w:firstLine="284"/>
+        <w:jc w:val="both"/>
+      </w:pPr>
+      <w:r>
+        <w:t xml:space="preserve">Свойство </w:t>
+      </w:r>
+      <w:r>
+        <w:rPr>
+          <w:b/>
+          <w:i/>
+          <w:highlight w:val="cyan"/>
+          <w:lang w:val="en-US"/>
+        </w:rPr>
+        <w:t>row</w:t>
+      </w:r>
+      <w:r>
+        <w:rPr>
+          <w:b/>
+          <w:i/>
+          <w:highlight w:val="cyan"/>
+        </w:rPr>
+        <w:t>-</w:t>
+      </w:r>
+      <w:r>
+        <w:rPr>
+          <w:b/>
+          <w:i/>
+          <w:highlight w:val="cyan"/>
+          <w:lang w:val="en-US"/>
+        </w:rPr>
+        <w:t>gap</w:t>
+      </w:r>
+      <w:r>
+        <w:t xml:space="preserve"> </w:t>
+      </w:r>
+      <w:r>
+        <w:t>позволяет задать расстояние между строками элементов</w:t>
+      </w:r>
+      <w:r>
+        <w:t xml:space="preserve"> </w:t>
+      </w:r>
+      <w:proofErr w:type="spellStart"/>
+      <w:r>
+        <w:t>флекс</w:t>
+      </w:r>
+      <w:proofErr w:type="spellEnd"/>
+      <w:r>
+        <w:t>-контейнера</w:t>
+      </w:r>
+      <w:r>
+        <w:t xml:space="preserve">. </w:t>
+      </w:r>
+      <w:r>
+        <w:t xml:space="preserve">Свойство </w:t>
+      </w:r>
+      <w:r>
+        <w:rPr>
+          <w:b/>
+          <w:i/>
+          <w:highlight w:val="cyan"/>
+          <w:lang w:val="en-US"/>
+        </w:rPr>
+        <w:t>column</w:t>
+      </w:r>
+      <w:r>
+        <w:rPr>
+          <w:b/>
+          <w:i/>
+          <w:highlight w:val="cyan"/>
+        </w:rPr>
+        <w:t>-</w:t>
+      </w:r>
+      <w:r>
+        <w:rPr>
+          <w:b/>
+          <w:i/>
+          <w:highlight w:val="cyan"/>
+          <w:lang w:val="en-US"/>
+        </w:rPr>
+        <w:t>gap</w:t>
+      </w:r>
+      <w:r>
+        <w:t xml:space="preserve"> </w:t>
+      </w:r>
+      <w:r>
+        <w:t xml:space="preserve">позволяет задать расстояние между </w:t>
+      </w:r>
+      <w:r>
+        <w:t>столбцами</w:t>
+      </w:r>
+      <w:r>
+        <w:t xml:space="preserve"> элементов</w:t>
+      </w:r>
+      <w:r>
+        <w:t xml:space="preserve"> </w:t>
+      </w:r>
+      <w:proofErr w:type="spellStart"/>
+      <w:r>
+        <w:t>флекс</w:t>
+      </w:r>
+      <w:proofErr w:type="spellEnd"/>
+      <w:r>
+        <w:t>-контейнера</w:t>
+      </w:r>
+      <w:r>
+        <w:t>.</w:t>
+      </w:r>
+      <w:r>
+        <w:t xml:space="preserve"> Оба эти значения можно записать кратко через </w:t>
+      </w:r>
+      <w:r>
+        <w:t>свойство</w:t>
+      </w:r>
+      <w:r>
+        <w:t xml:space="preserve"> </w:t>
+      </w:r>
+      <w:r>
+        <w:rPr>
+          <w:b/>
+          <w:i/>
+          <w:highlight w:val="cyan"/>
+          <w:lang w:val="en-US"/>
+        </w:rPr>
+        <w:t>gap</w:t>
+      </w:r>
+      <w:r>
+        <w:t>.</w:t>
+      </w:r>
+      <w:r>
+        <w:t xml:space="preserve"> Его удобно использовать для выравнивания карточек.</w:t>
+      </w:r>
+    </w:p>
+    <w:p>
+      <w:pPr>
+        <w:spacing w:after="0"/>
+        <w:jc w:val="both"/>
+        <w:rPr>
+          <w:i/>
+        </w:rPr>
+      </w:pPr>
+      <w:r>
+        <w:rPr>
+          <w:i/>
+          <w:lang w:val="en-US"/>
+        </w:rPr>
+        <w:t>row</w:t>
+      </w:r>
+      <w:r>
+        <w:rPr>
+          <w:i/>
+        </w:rPr>
+        <w:t>-</w:t>
+      </w:r>
+      <w:r>
+        <w:rPr>
+          <w:i/>
+          <w:lang w:val="en-US"/>
+        </w:rPr>
+        <w:t>gap</w:t>
+      </w:r>
+      <w:r>
+        <w:rPr>
+          <w:i/>
+        </w:rPr>
+        <w:t>: 15</w:t>
+      </w:r>
+      <w:r>
+        <w:rPr>
+          <w:i/>
+          <w:lang w:val="en-US"/>
+        </w:rPr>
+        <w:t>px</w:t>
+      </w:r>
+      <w:r>
+        <w:rPr>
+          <w:i/>
         </w:rPr>
         <w:t>;</w:t>
       </w:r>
       <w:r>
         <w:rPr>
           <w:i/>
-          <w:lang w:val="en-US"/>
         </w:rPr>
         <w:tab/>
       </w:r>
       <w:r>
         <w:rPr>
           <w:i/>
-          <w:lang w:val="en-US"/>
         </w:rPr>
         <w:tab/>
       </w:r>
@@ -19350,7 +21345,406 @@
         <w:rPr>
           <w:i/>
           <w:highlight w:val="yellow"/>
-          <w:lang w:val="en-US"/>
+        </w:rPr>
+        <w:t>// задать расстояние между строками</w:t>
+      </w:r>
+    </w:p>
+    <w:p>
+      <w:pPr>
+        <w:spacing w:after="0"/>
+        <w:jc w:val="both"/>
+        <w:rPr>
+          <w:i/>
+        </w:rPr>
+      </w:pPr>
+      <w:r>
+        <w:rPr>
+          <w:i/>
+          <w:lang w:val="en-US"/>
+        </w:rPr>
+        <w:t>column</w:t>
+      </w:r>
+      <w:r>
+        <w:rPr>
+          <w:i/>
+        </w:rPr>
+        <w:t>-</w:t>
+      </w:r>
+      <w:r>
+        <w:rPr>
+          <w:i/>
+          <w:lang w:val="en-US"/>
+        </w:rPr>
+        <w:t>gap</w:t>
+      </w:r>
+      <w:r>
+        <w:rPr>
+          <w:i/>
+        </w:rPr>
+        <w:t>: 30</w:t>
+      </w:r>
+      <w:r>
+        <w:rPr>
+          <w:i/>
+          <w:lang w:val="en-US"/>
+        </w:rPr>
+        <w:t>px</w:t>
+      </w:r>
+      <w:r>
+        <w:rPr>
+          <w:i/>
+        </w:rPr>
+        <w:t>;</w:t>
+      </w:r>
+      <w:r>
+        <w:rPr>
+          <w:i/>
+        </w:rPr>
+        <w:tab/>
+      </w:r>
+      <w:r>
+        <w:rPr>
+          <w:i/>
+          <w:highlight w:val="yellow"/>
+        </w:rPr>
+        <w:t xml:space="preserve">// задать расстояние между </w:t>
+      </w:r>
+      <w:r>
+        <w:rPr>
+          <w:i/>
+          <w:highlight w:val="yellow"/>
+        </w:rPr>
+        <w:t>столбцами</w:t>
+      </w:r>
+    </w:p>
+    <w:p>
+      <w:pPr>
+        <w:spacing w:after="0"/>
+        <w:jc w:val="both"/>
+        <w:rPr>
+          <w:i/>
+        </w:rPr>
+      </w:pPr>
+      <w:r>
+        <w:rPr>
+          <w:i/>
+          <w:lang w:val="en-US"/>
+        </w:rPr>
+        <w:t>gap</w:t>
+      </w:r>
+      <w:r>
+        <w:rPr>
+          <w:i/>
+        </w:rPr>
+        <w:t>: 25</w:t>
+      </w:r>
+      <w:r>
+        <w:rPr>
+          <w:i/>
+          <w:lang w:val="en-US"/>
+        </w:rPr>
+        <w:t>px</w:t>
+      </w:r>
+      <w:r>
+        <w:rPr>
+          <w:i/>
+        </w:rPr>
+        <w:t xml:space="preserve"> 15</w:t>
+      </w:r>
+      <w:r>
+        <w:rPr>
+          <w:i/>
+          <w:lang w:val="en-US"/>
+        </w:rPr>
+        <w:t>px</w:t>
+      </w:r>
+      <w:r>
+        <w:rPr>
+          <w:i/>
+        </w:rPr>
+        <w:t>;</w:t>
+      </w:r>
+      <w:r>
+        <w:rPr>
+          <w:i/>
+        </w:rPr>
+        <w:tab/>
+      </w:r>
+      <w:r>
+        <w:rPr>
+          <w:i/>
+          <w:highlight w:val="yellow"/>
+        </w:rPr>
+        <w:t>// задать расстояние между строками</w:t>
+      </w:r>
+      <w:r>
+        <w:rPr>
+          <w:i/>
+          <w:highlight w:val="yellow"/>
+        </w:rPr>
+        <w:t xml:space="preserve"> 25</w:t>
+      </w:r>
+      <w:r>
+        <w:rPr>
+          <w:i/>
+          <w:highlight w:val="yellow"/>
+          <w:lang w:val="en-US"/>
+        </w:rPr>
+        <w:t>px</w:t>
+      </w:r>
+      <w:r>
+        <w:rPr>
+          <w:i/>
+          <w:highlight w:val="yellow"/>
+        </w:rPr>
+        <w:t xml:space="preserve"> и </w:t>
+      </w:r>
+      <w:r>
+        <w:rPr>
+          <w:i/>
+          <w:highlight w:val="yellow"/>
+        </w:rPr>
+        <w:t>столбцами</w:t>
+      </w:r>
+      <w:r>
+        <w:rPr>
+          <w:i/>
+          <w:highlight w:val="yellow"/>
+        </w:rPr>
+        <w:t xml:space="preserve"> 15</w:t>
+      </w:r>
+      <w:r>
+        <w:rPr>
+          <w:i/>
+          <w:highlight w:val="yellow"/>
+          <w:lang w:val="en-US"/>
+        </w:rPr>
+        <w:t>px</w:t>
+      </w:r>
+    </w:p>
+    <w:p>
+      <w:pPr>
+        <w:spacing w:after="0"/>
+        <w:jc w:val="both"/>
+        <w:rPr>
+          <w:i/>
+        </w:rPr>
+      </w:pPr>
+      <w:r>
+        <w:rPr>
+          <w:i/>
+          <w:lang w:val="en-US"/>
+        </w:rPr>
+        <w:t>gap</w:t>
+      </w:r>
+      <w:r>
+        <w:rPr>
+          <w:i/>
+        </w:rPr>
+        <w:t>: 25</w:t>
+      </w:r>
+      <w:r>
+        <w:rPr>
+          <w:i/>
+          <w:lang w:val="en-US"/>
+        </w:rPr>
+        <w:t>px</w:t>
+      </w:r>
+      <w:r>
+        <w:rPr>
+          <w:i/>
+        </w:rPr>
+        <w:t xml:space="preserve">; </w:t>
+      </w:r>
+      <w:r>
+        <w:rPr>
+          <w:i/>
+        </w:rPr>
+        <w:tab/>
+      </w:r>
+      <w:r>
+        <w:rPr>
+          <w:i/>
+        </w:rPr>
+        <w:tab/>
+      </w:r>
+      <w:r>
+        <w:rPr>
+          <w:i/>
+          <w:highlight w:val="yellow"/>
+        </w:rPr>
+        <w:t>// задать расстояние между строками</w:t>
+      </w:r>
+      <w:r>
+        <w:rPr>
+          <w:i/>
+          <w:highlight w:val="yellow"/>
+        </w:rPr>
+        <w:t xml:space="preserve"> и столбцами</w:t>
+      </w:r>
+      <w:r>
+        <w:rPr>
+          <w:i/>
+          <w:highlight w:val="yellow"/>
+        </w:rPr>
+        <w:t xml:space="preserve"> </w:t>
+      </w:r>
+      <w:r>
+        <w:rPr>
+          <w:i/>
+          <w:highlight w:val="yellow"/>
+        </w:rPr>
+        <w:t>по</w:t>
+      </w:r>
+      <w:r>
+        <w:rPr>
+          <w:i/>
+          <w:highlight w:val="yellow"/>
+        </w:rPr>
+        <w:t xml:space="preserve"> </w:t>
+      </w:r>
+      <w:r>
+        <w:rPr>
+          <w:i/>
+          <w:highlight w:val="yellow"/>
+        </w:rPr>
+        <w:t>2</w:t>
+      </w:r>
+      <w:r>
+        <w:rPr>
+          <w:i/>
+          <w:highlight w:val="yellow"/>
+        </w:rPr>
+        <w:t>5</w:t>
+      </w:r>
+      <w:r>
+        <w:rPr>
+          <w:i/>
+          <w:highlight w:val="yellow"/>
+          <w:lang w:val="en-US"/>
+        </w:rPr>
+        <w:t>px</w:t>
+      </w:r>
+    </w:p>
+    <w:p>
+      <w:pPr>
+        <w:pStyle w:val="a5"/>
+        <w:spacing w:after="0"/>
+        <w:ind w:left="0" w:firstLine="284"/>
+        <w:jc w:val="both"/>
+      </w:pPr>
+      <w:r>
+        <w:t xml:space="preserve">Свойство </w:t>
+      </w:r>
+      <w:r>
+        <w:rPr>
+          <w:b/>
+          <w:i/>
+          <w:highlight w:val="cyan"/>
+          <w:lang w:val="en-US"/>
+        </w:rPr>
+        <w:t>align</w:t>
+      </w:r>
+      <w:r>
+        <w:rPr>
+          <w:b/>
+          <w:i/>
+          <w:highlight w:val="cyan"/>
+        </w:rPr>
+        <w:t>-</w:t>
+      </w:r>
+      <w:r>
+        <w:rPr>
+          <w:b/>
+          <w:i/>
+          <w:highlight w:val="cyan"/>
+          <w:lang w:val="en-US"/>
+        </w:rPr>
+        <w:t>content</w:t>
+      </w:r>
+      <w:r>
+        <w:t xml:space="preserve"> </w:t>
+      </w:r>
+      <w:r>
+        <w:t>позволяет задать логику выравнивания</w:t>
+      </w:r>
+      <w:r>
+        <w:t xml:space="preserve"> элементов</w:t>
+      </w:r>
+      <w:r>
+        <w:t xml:space="preserve"> </w:t>
+      </w:r>
+      <w:proofErr w:type="spellStart"/>
+      <w:r>
+        <w:t>флекс</w:t>
+      </w:r>
+      <w:proofErr w:type="spellEnd"/>
+      <w:r>
+        <w:t>-контейнера</w:t>
+      </w:r>
+      <w:r>
+        <w:t xml:space="preserve"> </w:t>
+      </w:r>
+      <w:r>
+        <w:t>по поперечной оси</w:t>
+      </w:r>
+      <w:r>
+        <w:t xml:space="preserve"> </w:t>
+      </w:r>
+      <w:r>
+        <w:t>при переносе на новую строку.</w:t>
+      </w:r>
+      <w:r>
+        <w:t xml:space="preserve"> Для его работы должен быть</w:t>
+      </w:r>
+      <w:r>
+        <w:t xml:space="preserve"> </w:t>
+      </w:r>
+      <w:r>
+        <w:t xml:space="preserve">включен </w:t>
+      </w:r>
+      <w:r>
+        <w:rPr>
+          <w:b/>
+          <w:i/>
+          <w:lang w:val="en-US"/>
+        </w:rPr>
+        <w:t>flex</w:t>
+      </w:r>
+      <w:r>
+        <w:rPr>
+          <w:b/>
+          <w:i/>
+        </w:rPr>
+        <w:t>-</w:t>
+      </w:r>
+      <w:r>
+        <w:rPr>
+          <w:b/>
+          <w:i/>
+          <w:lang w:val="en-US"/>
+        </w:rPr>
+        <w:t>wrap</w:t>
+      </w:r>
+      <w:r>
+        <w:t xml:space="preserve"> и свободное пространство.</w:t>
+      </w:r>
+    </w:p>
+    <w:p>
+      <w:pPr>
+        <w:pStyle w:val="a5"/>
+        <w:spacing w:after="0"/>
+        <w:ind w:left="0"/>
+        <w:jc w:val="both"/>
+        <w:rPr>
+          <w:i/>
+          <w:highlight w:val="yellow"/>
+        </w:rPr>
+      </w:pPr>
+      <w:r>
+        <w:rPr>
+          <w:i/>
+          <w:highlight w:val="yellow"/>
         </w:rPr>
         <w:t xml:space="preserve">// </w:t>
       </w:r>
@@ -19359,22 +21753,1049 @@
           <w:i/>
           <w:highlight w:val="yellow"/>
         </w:rPr>
-        <w:t>снизу</w:t>
-      </w:r>
-      <w:r>
-        <w:rPr>
-          <w:i/>
-          <w:highlight w:val="yellow"/>
-          <w:lang w:val="en-US"/>
-        </w:rPr>
-        <w:t xml:space="preserve"> </w:t>
-      </w:r>
-      <w:r>
-        <w:rPr>
-          <w:i/>
-          <w:highlight w:val="yellow"/>
-        </w:rPr>
-        <w:t>вверх</w:t>
+        <w:t>строки</w:t>
+      </w:r>
+      <w:r>
+        <w:rPr>
+          <w:i/>
+          <w:highlight w:val="yellow"/>
+        </w:rPr>
+        <w:t xml:space="preserve"> растянуты </w:t>
+      </w:r>
+      <w:r>
+        <w:rPr>
+          <w:i/>
+          <w:highlight w:val="yellow"/>
+        </w:rPr>
+        <w:t xml:space="preserve">одинаково так, чтобы занять </w:t>
+      </w:r>
+    </w:p>
+    <w:p>
+      <w:pPr>
+        <w:pStyle w:val="a5"/>
+        <w:spacing w:after="0"/>
+        <w:ind w:left="0"/>
+        <w:jc w:val="both"/>
+        <w:rPr>
+          <w:i/>
+          <w:highlight w:val="yellow"/>
+        </w:rPr>
+      </w:pPr>
+      <w:r>
+        <w:rPr>
+          <w:i/>
+          <w:highlight w:val="yellow"/>
+        </w:rPr>
+        <w:t xml:space="preserve">// </w:t>
+      </w:r>
+      <w:r>
+        <w:rPr>
+          <w:i/>
+          <w:highlight w:val="yellow"/>
+        </w:rPr>
+        <w:t>все доступное пространство родителя</w:t>
+      </w:r>
+      <w:r>
+        <w:rPr>
+          <w:i/>
+          <w:highlight w:val="yellow"/>
+        </w:rPr>
+        <w:t xml:space="preserve"> (по умолчанию)</w:t>
+      </w:r>
+    </w:p>
+    <w:p>
+      <w:pPr>
+        <w:pStyle w:val="a5"/>
+        <w:spacing w:after="0"/>
+        <w:ind w:left="0"/>
+        <w:jc w:val="both"/>
+        <w:rPr>
+          <w:i/>
+          <w:highlight w:val="yellow"/>
+        </w:rPr>
+      </w:pPr>
+      <w:r>
+        <w:rPr>
+          <w:i/>
+          <w:lang w:val="en-US"/>
+        </w:rPr>
+        <w:t>align</w:t>
+      </w:r>
+      <w:r>
+        <w:rPr>
+          <w:i/>
+        </w:rPr>
+        <w:t>-</w:t>
+      </w:r>
+      <w:r>
+        <w:rPr>
+          <w:i/>
+          <w:lang w:val="en-US"/>
+        </w:rPr>
+        <w:t>content</w:t>
+      </w:r>
+      <w:r>
+        <w:rPr>
+          <w:i/>
+        </w:rPr>
+        <w:t xml:space="preserve">: </w:t>
+      </w:r>
+      <w:r>
+        <w:rPr>
+          <w:i/>
+          <w:lang w:val="en-US"/>
+        </w:rPr>
+        <w:t>stretch</w:t>
+      </w:r>
+      <w:r>
+        <w:rPr>
+          <w:i/>
+        </w:rPr>
+        <w:t>;</w:t>
+      </w:r>
+      <w:r>
+        <w:rPr>
+          <w:i/>
+        </w:rPr>
+        <w:tab/>
+      </w:r>
+    </w:p>
+    <w:p>
+      <w:pPr>
+        <w:pStyle w:val="a5"/>
+        <w:spacing w:after="0"/>
+        <w:ind w:left="0"/>
+        <w:jc w:val="both"/>
+        <w:rPr>
+          <w:i/>
+          <w:lang w:val="en-US"/>
+        </w:rPr>
+      </w:pPr>
+      <w:r>
+        <w:rPr>
+          <w:i/>
+          <w:lang w:val="en-US"/>
+        </w:rPr>
+        <w:t>align</w:t>
+      </w:r>
+      <w:r>
+        <w:rPr>
+          <w:i/>
+        </w:rPr>
+        <w:t>-</w:t>
+      </w:r>
+      <w:r>
+        <w:rPr>
+          <w:i/>
+          <w:lang w:val="en-US"/>
+        </w:rPr>
+        <w:t>content</w:t>
+      </w:r>
+      <w:r>
+        <w:rPr>
+          <w:i/>
+        </w:rPr>
+        <w:t xml:space="preserve">: </w:t>
+      </w:r>
+      <w:r>
+        <w:rPr>
+          <w:i/>
+          <w:lang w:val="en-US"/>
+        </w:rPr>
+        <w:t>start</w:t>
+      </w:r>
+      <w:r>
+        <w:rPr>
+          <w:i/>
+        </w:rPr>
+        <w:t>;</w:t>
+      </w:r>
+      <w:r>
+        <w:rPr>
+          <w:i/>
+        </w:rPr>
+        <w:tab/>
+      </w:r>
+      <w:r>
+        <w:rPr>
+          <w:i/>
+        </w:rPr>
+        <w:tab/>
+      </w:r>
+      <w:r>
+        <w:rPr>
+          <w:i/>
+          <w:highlight w:val="yellow"/>
+        </w:rPr>
+        <w:t xml:space="preserve">// </w:t>
+      </w:r>
+      <w:r>
+        <w:rPr>
+          <w:i/>
+          <w:highlight w:val="yellow"/>
+        </w:rPr>
+        <w:t>все</w:t>
+      </w:r>
+      <w:r>
+        <w:rPr>
+          <w:i/>
+          <w:highlight w:val="yellow"/>
+        </w:rPr>
+        <w:t xml:space="preserve"> </w:t>
+      </w:r>
+      <w:r>
+        <w:rPr>
+          <w:i/>
+          <w:highlight w:val="yellow"/>
+        </w:rPr>
+        <w:t>строки</w:t>
+      </w:r>
+      <w:r>
+        <w:rPr>
+          <w:i/>
+          <w:highlight w:val="yellow"/>
+        </w:rPr>
+        <w:t xml:space="preserve"> </w:t>
+      </w:r>
+      <w:r>
+        <w:rPr>
+          <w:i/>
+          <w:highlight w:val="yellow"/>
+        </w:rPr>
+        <w:t>располагаются у начала родителя</w:t>
+      </w:r>
+    </w:p>
+    <w:p>
+      <w:pPr>
+        <w:pStyle w:val="a5"/>
+        <w:spacing w:after="0"/>
+        <w:ind w:left="0"/>
+        <w:jc w:val="both"/>
+        <w:rPr>
+          <w:i/>
+        </w:rPr>
+      </w:pPr>
+      <w:r>
+        <w:rPr>
+          <w:i/>
+          <w:lang w:val="en-US"/>
+        </w:rPr>
+        <w:t>align</w:t>
+      </w:r>
+      <w:r>
+        <w:rPr>
+          <w:i/>
+        </w:rPr>
+        <w:t xml:space="preserve"> </w:t>
+      </w:r>
+      <w:r>
+        <w:rPr>
+          <w:i/>
+        </w:rPr>
+        <w:t>-</w:t>
+      </w:r>
+      <w:r>
+        <w:rPr>
+          <w:i/>
+          <w:lang w:val="en-US"/>
+        </w:rPr>
+        <w:t>content</w:t>
+      </w:r>
+      <w:r>
+        <w:rPr>
+          <w:i/>
+        </w:rPr>
+        <w:t xml:space="preserve">: </w:t>
+      </w:r>
+      <w:r>
+        <w:rPr>
+          <w:i/>
+          <w:lang w:val="en-US"/>
+        </w:rPr>
+        <w:t>end</w:t>
+      </w:r>
+      <w:r>
+        <w:rPr>
+          <w:i/>
+        </w:rPr>
+        <w:t>;</w:t>
+      </w:r>
+      <w:r>
+        <w:rPr>
+          <w:i/>
+        </w:rPr>
+        <w:tab/>
+      </w:r>
+      <w:r>
+        <w:rPr>
+          <w:i/>
+        </w:rPr>
+        <w:tab/>
+      </w:r>
+      <w:r>
+        <w:rPr>
+          <w:i/>
+          <w:highlight w:val="yellow"/>
+        </w:rPr>
+        <w:t xml:space="preserve">// </w:t>
+      </w:r>
+      <w:r>
+        <w:rPr>
+          <w:i/>
+          <w:highlight w:val="yellow"/>
+        </w:rPr>
+        <w:t>все</w:t>
+      </w:r>
+      <w:r>
+        <w:rPr>
+          <w:i/>
+          <w:highlight w:val="yellow"/>
+        </w:rPr>
+        <w:t xml:space="preserve"> </w:t>
+      </w:r>
+      <w:r>
+        <w:rPr>
+          <w:i/>
+          <w:highlight w:val="yellow"/>
+        </w:rPr>
+        <w:t>строки</w:t>
+      </w:r>
+      <w:r>
+        <w:rPr>
+          <w:i/>
+          <w:highlight w:val="yellow"/>
+        </w:rPr>
+        <w:t xml:space="preserve"> </w:t>
+      </w:r>
+      <w:r>
+        <w:rPr>
+          <w:i/>
+          <w:highlight w:val="yellow"/>
+        </w:rPr>
+        <w:t xml:space="preserve">располагаются у </w:t>
+      </w:r>
+      <w:r>
+        <w:rPr>
+          <w:i/>
+          <w:highlight w:val="yellow"/>
+        </w:rPr>
+        <w:t>конца</w:t>
+      </w:r>
+      <w:r>
+        <w:rPr>
+          <w:i/>
+          <w:highlight w:val="yellow"/>
+        </w:rPr>
+        <w:t xml:space="preserve"> родителя</w:t>
+      </w:r>
+    </w:p>
+    <w:p>
+      <w:pPr>
+        <w:pStyle w:val="a5"/>
+        <w:spacing w:after="0"/>
+        <w:ind w:left="0"/>
+        <w:jc w:val="both"/>
+        <w:rPr>
+          <w:i/>
+          <w:highlight w:val="yellow"/>
+        </w:rPr>
+      </w:pPr>
+      <w:r>
+        <w:rPr>
+          <w:i/>
+          <w:lang w:val="en-US"/>
+        </w:rPr>
+        <w:t>align</w:t>
+      </w:r>
+      <w:r>
+        <w:rPr>
+          <w:i/>
+        </w:rPr>
+        <w:t xml:space="preserve"> </w:t>
+      </w:r>
+      <w:r>
+        <w:rPr>
+          <w:i/>
+        </w:rPr>
+        <w:t>-</w:t>
+      </w:r>
+      <w:r>
+        <w:rPr>
+          <w:i/>
+          <w:lang w:val="en-US"/>
+        </w:rPr>
+        <w:t>content</w:t>
+      </w:r>
+      <w:r>
+        <w:rPr>
+          <w:i/>
+        </w:rPr>
+        <w:t xml:space="preserve">: </w:t>
+      </w:r>
+      <w:r>
+        <w:rPr>
+          <w:i/>
+          <w:lang w:val="en-US"/>
+        </w:rPr>
+        <w:t>center</w:t>
+      </w:r>
+      <w:r>
+        <w:rPr>
+          <w:i/>
+        </w:rPr>
+        <w:t>;</w:t>
+      </w:r>
+      <w:r>
+        <w:rPr>
+          <w:i/>
+        </w:rPr>
+        <w:tab/>
+      </w:r>
+      <w:r>
+        <w:rPr>
+          <w:i/>
+        </w:rPr>
+        <w:tab/>
+      </w:r>
+      <w:r>
+        <w:rPr>
+          <w:i/>
+          <w:highlight w:val="yellow"/>
+        </w:rPr>
+        <w:t xml:space="preserve">// </w:t>
+      </w:r>
+      <w:r>
+        <w:rPr>
+          <w:i/>
+          <w:highlight w:val="yellow"/>
+        </w:rPr>
+        <w:t>все</w:t>
+      </w:r>
+      <w:r>
+        <w:rPr>
+          <w:i/>
+          <w:highlight w:val="yellow"/>
+        </w:rPr>
+        <w:t xml:space="preserve"> </w:t>
+      </w:r>
+      <w:r>
+        <w:rPr>
+          <w:i/>
+          <w:highlight w:val="yellow"/>
+        </w:rPr>
+        <w:t>строки</w:t>
+      </w:r>
+      <w:r>
+        <w:rPr>
+          <w:i/>
+          <w:highlight w:val="yellow"/>
+        </w:rPr>
+        <w:t xml:space="preserve"> </w:t>
+      </w:r>
+      <w:r>
+        <w:rPr>
+          <w:i/>
+          <w:highlight w:val="yellow"/>
+        </w:rPr>
+        <w:t xml:space="preserve">располагаются </w:t>
+      </w:r>
+      <w:r>
+        <w:rPr>
+          <w:i/>
+          <w:highlight w:val="yellow"/>
+        </w:rPr>
+        <w:t>по центру</w:t>
+      </w:r>
+      <w:r>
+        <w:rPr>
+          <w:i/>
+          <w:highlight w:val="yellow"/>
+        </w:rPr>
+        <w:t xml:space="preserve"> родителя</w:t>
+      </w:r>
+    </w:p>
+    <w:p>
+      <w:pPr>
+        <w:pStyle w:val="a5"/>
+        <w:spacing w:after="0"/>
+        <w:ind w:left="0"/>
+        <w:jc w:val="both"/>
+        <w:rPr>
+          <w:i/>
+          <w:highlight w:val="yellow"/>
+        </w:rPr>
+      </w:pPr>
+      <w:r>
+        <w:rPr>
+          <w:i/>
+          <w:highlight w:val="yellow"/>
+        </w:rPr>
+        <w:t xml:space="preserve">// </w:t>
+      </w:r>
+      <w:r>
+        <w:rPr>
+          <w:i/>
+          <w:highlight w:val="yellow"/>
+        </w:rPr>
+        <w:t>перв</w:t>
+      </w:r>
+      <w:r>
+        <w:rPr>
+          <w:i/>
+          <w:highlight w:val="yellow"/>
+        </w:rPr>
+        <w:t>ая</w:t>
+      </w:r>
+      <w:r>
+        <w:rPr>
+          <w:i/>
+          <w:highlight w:val="yellow"/>
+        </w:rPr>
+        <w:t xml:space="preserve"> </w:t>
+      </w:r>
+      <w:r>
+        <w:rPr>
+          <w:i/>
+          <w:highlight w:val="yellow"/>
+        </w:rPr>
+        <w:t>строка</w:t>
+      </w:r>
+      <w:r>
+        <w:rPr>
+          <w:i/>
+          <w:highlight w:val="yellow"/>
+        </w:rPr>
+        <w:t xml:space="preserve"> </w:t>
+      </w:r>
+      <w:r>
+        <w:rPr>
+          <w:i/>
+          <w:highlight w:val="yellow"/>
+        </w:rPr>
+        <w:t>прижат</w:t>
+      </w:r>
+      <w:r>
+        <w:rPr>
+          <w:i/>
+          <w:highlight w:val="yellow"/>
+        </w:rPr>
+        <w:t>а</w:t>
+      </w:r>
+      <w:r>
+        <w:rPr>
+          <w:i/>
+          <w:highlight w:val="yellow"/>
+        </w:rPr>
+        <w:t xml:space="preserve"> </w:t>
+      </w:r>
+      <w:r>
+        <w:rPr>
+          <w:i/>
+          <w:highlight w:val="yellow"/>
+        </w:rPr>
+        <w:t>к</w:t>
+      </w:r>
+      <w:r>
+        <w:rPr>
+          <w:i/>
+          <w:highlight w:val="yellow"/>
+        </w:rPr>
+        <w:t xml:space="preserve"> </w:t>
+      </w:r>
+      <w:r>
+        <w:rPr>
+          <w:i/>
+          <w:highlight w:val="yellow"/>
+        </w:rPr>
+        <w:t>началу</w:t>
+      </w:r>
+      <w:r>
+        <w:rPr>
+          <w:i/>
+          <w:highlight w:val="yellow"/>
+        </w:rPr>
+        <w:t xml:space="preserve"> </w:t>
+      </w:r>
+      <w:r>
+        <w:rPr>
+          <w:i/>
+          <w:highlight w:val="yellow"/>
+        </w:rPr>
+        <w:t>контейнера, последн</w:t>
+      </w:r>
+      <w:r>
+        <w:rPr>
+          <w:i/>
+          <w:highlight w:val="yellow"/>
+        </w:rPr>
+        <w:t>яя</w:t>
+      </w:r>
+      <w:r>
+        <w:rPr>
+          <w:i/>
+          <w:highlight w:val="yellow"/>
+        </w:rPr>
+        <w:t xml:space="preserve"> – к концу,</w:t>
+      </w:r>
+    </w:p>
+    <w:p>
+      <w:pPr>
+        <w:pStyle w:val="a5"/>
+        <w:spacing w:after="0"/>
+        <w:ind w:left="0"/>
+        <w:jc w:val="both"/>
+        <w:rPr>
+          <w:i/>
+        </w:rPr>
+      </w:pPr>
+      <w:r>
+        <w:rPr>
+          <w:i/>
+          <w:highlight w:val="yellow"/>
+        </w:rPr>
+        <w:t>// а остальные расставлены между ними с одинаковыми промежутками</w:t>
+      </w:r>
+    </w:p>
+    <w:p>
+      <w:pPr>
+        <w:pStyle w:val="a5"/>
+        <w:spacing w:after="0"/>
+        <w:ind w:left="0"/>
+        <w:jc w:val="both"/>
+        <w:rPr>
+          <w:i/>
+        </w:rPr>
+      </w:pPr>
+      <w:r>
+        <w:rPr>
+          <w:i/>
+          <w:lang w:val="en-US"/>
+        </w:rPr>
+        <w:t>align</w:t>
+      </w:r>
+      <w:r>
+        <w:rPr>
+          <w:i/>
+        </w:rPr>
+        <w:t xml:space="preserve"> </w:t>
+      </w:r>
+      <w:r>
+        <w:rPr>
+          <w:i/>
+        </w:rPr>
+        <w:t>-</w:t>
+      </w:r>
+      <w:r>
+        <w:rPr>
+          <w:i/>
+          <w:lang w:val="en-US"/>
+        </w:rPr>
+        <w:t>content</w:t>
+      </w:r>
+      <w:r>
+        <w:rPr>
+          <w:i/>
+        </w:rPr>
+        <w:t xml:space="preserve">: </w:t>
+      </w:r>
+      <w:r>
+        <w:rPr>
+          <w:i/>
+          <w:lang w:val="en-US"/>
+        </w:rPr>
+        <w:t>space</w:t>
+      </w:r>
+      <w:r>
+        <w:rPr>
+          <w:i/>
+        </w:rPr>
+        <w:t>-</w:t>
+      </w:r>
+      <w:r>
+        <w:rPr>
+          <w:i/>
+          <w:lang w:val="en-US"/>
+        </w:rPr>
+        <w:t>between</w:t>
+      </w:r>
+      <w:r>
+        <w:rPr>
+          <w:i/>
+        </w:rPr>
+        <w:t>;</w:t>
+      </w:r>
+      <w:r>
+        <w:rPr>
+          <w:i/>
+        </w:rPr>
+        <w:tab/>
+      </w:r>
+    </w:p>
+    <w:p>
+      <w:pPr>
+        <w:pStyle w:val="a5"/>
+        <w:spacing w:after="0"/>
+        <w:ind w:left="0"/>
+        <w:jc w:val="both"/>
+        <w:rPr>
+          <w:i/>
+          <w:highlight w:val="yellow"/>
+        </w:rPr>
+      </w:pPr>
+      <w:r>
+        <w:rPr>
+          <w:i/>
+          <w:highlight w:val="yellow"/>
+        </w:rPr>
+        <w:t xml:space="preserve">// </w:t>
+      </w:r>
+      <w:r>
+        <w:rPr>
+          <w:i/>
+          <w:highlight w:val="yellow"/>
+        </w:rPr>
+        <w:t xml:space="preserve">все пустое пространство делится на промежутки. </w:t>
+      </w:r>
+      <w:r>
+        <w:rPr>
+          <w:i/>
+          <w:highlight w:val="yellow"/>
+        </w:rPr>
+        <w:t>Строки</w:t>
+      </w:r>
+      <w:r>
+        <w:rPr>
+          <w:i/>
+          <w:highlight w:val="yellow"/>
+        </w:rPr>
+        <w:t xml:space="preserve"> </w:t>
+      </w:r>
+      <w:r>
+        <w:rPr>
+          <w:i/>
+          <w:highlight w:val="yellow"/>
+        </w:rPr>
+        <w:t>получают</w:t>
+      </w:r>
+      <w:r>
+        <w:rPr>
+          <w:i/>
+          <w:highlight w:val="yellow"/>
+        </w:rPr>
+        <w:t xml:space="preserve"> </w:t>
+      </w:r>
+      <w:r>
+        <w:rPr>
+          <w:i/>
+          <w:highlight w:val="yellow"/>
+        </w:rPr>
+        <w:t xml:space="preserve">отступы по обе стороны, </w:t>
+      </w:r>
+    </w:p>
+    <w:p>
+      <w:pPr>
+        <w:pStyle w:val="a5"/>
+        <w:spacing w:after="0"/>
+        <w:ind w:left="0"/>
+        <w:jc w:val="both"/>
+        <w:rPr>
+          <w:i/>
+          <w:highlight w:val="yellow"/>
+        </w:rPr>
+      </w:pPr>
+      <w:r>
+        <w:rPr>
+          <w:i/>
+          <w:highlight w:val="yellow"/>
+        </w:rPr>
+        <w:t>// равные этому промежутку. Получается между</w:t>
+      </w:r>
+      <w:r>
+        <w:rPr>
+          <w:i/>
+          <w:highlight w:val="yellow"/>
+        </w:rPr>
+        <w:t xml:space="preserve"> </w:t>
+      </w:r>
+      <w:r>
+        <w:rPr>
+          <w:i/>
+          <w:highlight w:val="yellow"/>
+        </w:rPr>
+        <w:t>строками</w:t>
+      </w:r>
+      <w:r>
+        <w:rPr>
+          <w:i/>
+          <w:highlight w:val="yellow"/>
+        </w:rPr>
+        <w:t xml:space="preserve"> отступ в два промежутка, </w:t>
+      </w:r>
+    </w:p>
+    <w:p>
+      <w:pPr>
+        <w:pStyle w:val="a5"/>
+        <w:spacing w:after="0"/>
+        <w:ind w:left="0"/>
+        <w:jc w:val="both"/>
+        <w:rPr>
+          <w:i/>
+        </w:rPr>
+      </w:pPr>
+      <w:r>
+        <w:rPr>
+          <w:i/>
+          <w:highlight w:val="yellow"/>
+        </w:rPr>
+        <w:t>// а перед перв</w:t>
+      </w:r>
+      <w:r>
+        <w:rPr>
+          <w:i/>
+          <w:highlight w:val="yellow"/>
+        </w:rPr>
+        <w:t>ой</w:t>
+      </w:r>
+      <w:r>
+        <w:rPr>
+          <w:i/>
+          <w:highlight w:val="yellow"/>
+        </w:rPr>
+        <w:t xml:space="preserve"> и после последн</w:t>
+      </w:r>
+      <w:r>
+        <w:rPr>
+          <w:i/>
+          <w:highlight w:val="yellow"/>
+        </w:rPr>
+        <w:t>ей</w:t>
+      </w:r>
+      <w:r>
+        <w:rPr>
+          <w:i/>
+          <w:highlight w:val="yellow"/>
+        </w:rPr>
+        <w:t xml:space="preserve"> </w:t>
+      </w:r>
+      <w:r>
+        <w:rPr>
+          <w:i/>
+          <w:highlight w:val="yellow"/>
+        </w:rPr>
+        <w:t>строки</w:t>
+      </w:r>
+      <w:r>
+        <w:rPr>
+          <w:i/>
+          <w:highlight w:val="yellow"/>
+        </w:rPr>
+        <w:t xml:space="preserve"> отступ в один промежуток</w:t>
+      </w:r>
+    </w:p>
+    <w:p>
+      <w:pPr>
+        <w:pStyle w:val="a5"/>
+        <w:spacing w:after="0"/>
+        <w:ind w:left="0"/>
+        <w:jc w:val="both"/>
+        <w:rPr>
+          <w:i/>
+        </w:rPr>
+      </w:pPr>
+      <w:r>
+        <w:rPr>
+          <w:i/>
+          <w:lang w:val="en-US"/>
+        </w:rPr>
+        <w:t>align</w:t>
+      </w:r>
+      <w:r>
+        <w:rPr>
+          <w:i/>
+        </w:rPr>
+        <w:t xml:space="preserve"> </w:t>
+      </w:r>
+      <w:r>
+        <w:rPr>
+          <w:i/>
+        </w:rPr>
+        <w:t>-</w:t>
+      </w:r>
+      <w:r>
+        <w:rPr>
+          <w:i/>
+          <w:lang w:val="en-US"/>
+        </w:rPr>
+        <w:t>content</w:t>
+      </w:r>
+      <w:r>
+        <w:rPr>
+          <w:i/>
+        </w:rPr>
+        <w:t xml:space="preserve">: </w:t>
+      </w:r>
+      <w:r>
+        <w:rPr>
+          <w:i/>
+          <w:lang w:val="en-US"/>
+        </w:rPr>
+        <w:t>space</w:t>
+      </w:r>
+      <w:r>
+        <w:rPr>
+          <w:i/>
+        </w:rPr>
+        <w:t>-</w:t>
+      </w:r>
+      <w:r>
+        <w:rPr>
+          <w:i/>
+          <w:lang w:val="en-US"/>
+        </w:rPr>
+        <w:t>around</w:t>
+      </w:r>
+      <w:r>
+        <w:rPr>
+          <w:i/>
+        </w:rPr>
+        <w:t>;</w:t>
+      </w:r>
+    </w:p>
+    <w:p>
+      <w:pPr>
+        <w:pStyle w:val="a5"/>
+        <w:spacing w:after="0"/>
+        <w:ind w:left="0"/>
+        <w:jc w:val="both"/>
+        <w:rPr>
+          <w:i/>
+        </w:rPr>
+      </w:pPr>
+      <w:r>
+        <w:rPr>
+          <w:i/>
+          <w:lang w:val="en-US"/>
+        </w:rPr>
+        <w:t>align</w:t>
+      </w:r>
+      <w:r>
+        <w:rPr>
+          <w:i/>
+        </w:rPr>
+        <w:t xml:space="preserve"> </w:t>
+      </w:r>
+      <w:r>
+        <w:rPr>
+          <w:i/>
+        </w:rPr>
+        <w:t>-</w:t>
+      </w:r>
+      <w:r>
+        <w:rPr>
+          <w:i/>
+          <w:lang w:val="en-US"/>
+        </w:rPr>
+        <w:t>content</w:t>
+      </w:r>
+      <w:r>
+        <w:rPr>
+          <w:i/>
+        </w:rPr>
+        <w:t xml:space="preserve">: </w:t>
+      </w:r>
+      <w:r>
+        <w:rPr>
+          <w:i/>
+          <w:lang w:val="en-US"/>
+        </w:rPr>
+        <w:t>space</w:t>
+      </w:r>
+      <w:r>
+        <w:rPr>
+          <w:i/>
+        </w:rPr>
+        <w:t>-</w:t>
+      </w:r>
+      <w:r>
+        <w:rPr>
+          <w:i/>
+          <w:lang w:val="en-US"/>
+        </w:rPr>
+        <w:t>evenly</w:t>
+      </w:r>
+      <w:r>
+        <w:rPr>
+          <w:i/>
+        </w:rPr>
+        <w:t>;</w:t>
+      </w:r>
+      <w:r>
+        <w:rPr>
+          <w:i/>
+        </w:rPr>
+        <w:tab/>
+      </w:r>
+      <w:r>
+        <w:rPr>
+          <w:i/>
+        </w:rPr>
+        <w:tab/>
+      </w:r>
+      <w:r>
+        <w:rPr>
+          <w:i/>
+          <w:highlight w:val="yellow"/>
+        </w:rPr>
+        <w:t xml:space="preserve">// </w:t>
+      </w:r>
+      <w:r>
+        <w:rPr>
+          <w:i/>
+          <w:highlight w:val="yellow"/>
+        </w:rPr>
+        <w:t>все</w:t>
+      </w:r>
+      <w:r>
+        <w:rPr>
+          <w:i/>
+          <w:highlight w:val="yellow"/>
+        </w:rPr>
+        <w:t xml:space="preserve"> </w:t>
+      </w:r>
+      <w:r>
+        <w:rPr>
+          <w:i/>
+          <w:highlight w:val="yellow"/>
+        </w:rPr>
+        <w:t>отступы</w:t>
+      </w:r>
+      <w:r>
+        <w:rPr>
+          <w:i/>
+          <w:highlight w:val="yellow"/>
+        </w:rPr>
+        <w:t xml:space="preserve"> </w:t>
+      </w:r>
+      <w:r>
+        <w:rPr>
+          <w:i/>
+          <w:highlight w:val="yellow"/>
+        </w:rPr>
+        <w:t>равной</w:t>
+      </w:r>
+      <w:r>
+        <w:rPr>
+          <w:i/>
+          <w:highlight w:val="yellow"/>
+        </w:rPr>
+        <w:t xml:space="preserve"> </w:t>
+      </w:r>
+      <w:r>
+        <w:rPr>
+          <w:i/>
+          <w:highlight w:val="yellow"/>
+        </w:rPr>
+        <w:t>величины</w:t>
       </w:r>
     </w:p>
     <w:p>
@@ -19385,7 +22806,7 @@
         <w:jc w:val="both"/>
       </w:pPr>
       <w:r>
-        <w:t>Атрибут</w:t>
+        <w:t>Свойство</w:t>
       </w:r>
       <w:r>
         <w:t xml:space="preserve"> </w:t>
@@ -19397,38 +22818,213 @@
           <w:highlight w:val="cyan"/>
           <w:lang w:val="en-US"/>
         </w:rPr>
-        <w:t>justify</w:t>
+        <w:t>order</w:t>
+      </w:r>
+      <w:r>
+        <w:t xml:space="preserve"> </w:t>
+      </w:r>
+      <w:r>
+        <w:t>позволяет задать</w:t>
+      </w:r>
+      <w:r>
+        <w:t xml:space="preserve"> вес элементу </w:t>
+      </w:r>
+      <w:proofErr w:type="spellStart"/>
+      <w:r>
+        <w:t>флекс</w:t>
+      </w:r>
+      <w:proofErr w:type="spellEnd"/>
+      <w:r>
+        <w:t>-контейнера. Элементы располагаются в порядке увеличения веса. По умолчанию вес равен нулю.</w:t>
+      </w:r>
+      <w:r>
+        <w:t xml:space="preserve"> Следует использовать его только</w:t>
+      </w:r>
+      <w:r>
+        <w:t xml:space="preserve"> в случаях, </w:t>
+      </w:r>
+      <w:r>
+        <w:rPr>
+          <w:u w:val="single"/>
+        </w:rPr>
+        <w:t xml:space="preserve">когда </w:t>
+      </w:r>
+      <w:r>
+        <w:rPr>
+          <w:u w:val="single"/>
+        </w:rPr>
+        <w:t xml:space="preserve">отсутствует доступ в </w:t>
+      </w:r>
+      <w:r>
+        <w:rPr>
+          <w:i/>
+          <w:u w:val="single"/>
+          <w:lang w:val="en-US"/>
+        </w:rPr>
+        <w:t>HTML</w:t>
+      </w:r>
+      <w:r>
+        <w:t>.</w:t>
+      </w:r>
+    </w:p>
+    <w:p>
+      <w:pPr>
+        <w:pStyle w:val="a5"/>
+        <w:spacing w:after="0"/>
+        <w:ind w:left="0" w:firstLine="284"/>
+        <w:jc w:val="both"/>
+      </w:pPr>
+      <w:r>
+        <w:t xml:space="preserve">Свойство </w:t>
       </w:r>
       <w:r>
         <w:rPr>
           <w:b/>
           <w:i/>
           <w:highlight w:val="cyan"/>
+          <w:lang w:val="en-US"/>
+        </w:rPr>
+        <w:t>align</w:t>
+      </w:r>
+      <w:r>
+        <w:rPr>
+          <w:b/>
+          <w:i/>
+          <w:highlight w:val="cyan"/>
         </w:rPr>
         <w:t>-</w:t>
       </w:r>
+      <w:r>
+        <w:rPr>
+          <w:b/>
+          <w:i/>
+          <w:highlight w:val="cyan"/>
+          <w:lang w:val="en-US"/>
+        </w:rPr>
+        <w:t>self</w:t>
+      </w:r>
+      <w:r>
+        <w:t xml:space="preserve"> </w:t>
+      </w:r>
+      <w:r>
+        <w:t xml:space="preserve">позволяет задать конкретному элементу </w:t>
+      </w:r>
       <w:proofErr w:type="spellStart"/>
       <w:r>
+        <w:t>флекс</w:t>
+      </w:r>
+      <w:proofErr w:type="spellEnd"/>
+      <w:r>
+        <w:t xml:space="preserve">-контейнера </w:t>
+      </w:r>
+      <w:r>
+        <w:t>логику выравнивания</w:t>
+      </w:r>
+      <w:r>
+        <w:t xml:space="preserve"> </w:t>
+      </w:r>
+      <w:r>
+        <w:t>по поперечной оси</w:t>
+      </w:r>
+      <w:r>
+        <w:t xml:space="preserve">. Может принимать те же значения, что и </w:t>
+      </w:r>
+      <w:r>
+        <w:rPr>
+          <w:b/>
+          <w:i/>
+          <w:lang w:val="en-US"/>
+        </w:rPr>
+        <w:t>align</w:t>
+      </w:r>
+      <w:r>
+        <w:rPr>
+          <w:b/>
+          <w:i/>
+        </w:rPr>
+        <w:t>-</w:t>
+      </w:r>
+      <w:r>
+        <w:rPr>
+          <w:b/>
+          <w:i/>
+          <w:lang w:val="en-US"/>
+        </w:rPr>
+        <w:t>items</w:t>
+      </w:r>
+      <w:r>
+        <w:t>.</w:t>
+      </w:r>
+    </w:p>
+    <w:p>
+      <w:pPr>
+        <w:pStyle w:val="a5"/>
+        <w:spacing w:after="0"/>
+        <w:ind w:left="0" w:firstLine="284"/>
+        <w:jc w:val="both"/>
+      </w:pPr>
+    </w:p>
+    <w:p>
+      <w:pPr>
+        <w:pStyle w:val="a5"/>
+        <w:spacing w:after="0"/>
+        <w:ind w:left="0" w:firstLine="284"/>
+        <w:jc w:val="both"/>
+      </w:pPr>
+      <w:r>
+        <w:t xml:space="preserve">Свойство </w:t>
+      </w:r>
+      <w:r>
         <w:rPr>
           <w:b/>
           <w:i/>
           <w:highlight w:val="cyan"/>
           <w:lang w:val="en-US"/>
         </w:rPr>
-        <w:t>contenet</w:t>
+        <w:t>flex</w:t>
+      </w:r>
+      <w:r>
+        <w:rPr>
+          <w:b/>
+          <w:i/>
+          <w:highlight w:val="cyan"/>
+        </w:rPr>
+        <w:t>-</w:t>
+      </w:r>
+      <w:r>
+        <w:rPr>
+          <w:b/>
+          <w:i/>
+          <w:highlight w:val="cyan"/>
+          <w:lang w:val="en-US"/>
+        </w:rPr>
+        <w:t>grow</w:t>
+      </w:r>
+      <w:r>
+        <w:t xml:space="preserve"> </w:t>
+      </w:r>
+      <w:proofErr w:type="spellStart"/>
+      <w:r>
+        <w:t>флекс</w:t>
       </w:r>
       <w:proofErr w:type="spellEnd"/>
       <w:r>
-        <w:t xml:space="preserve"> </w:t>
-      </w:r>
-      <w:r>
-        <w:t>позволяет</w:t>
-      </w:r>
-      <w:r>
-        <w:t xml:space="preserve"> </w:t>
-      </w:r>
-      <w:r>
-        <w:t xml:space="preserve">распределить свободное пространство на основной оси между </w:t>
+        <w:t xml:space="preserve">-элемента указывает, может ли он вырастать при наличии свободного места, игнорируя размер контента. </w:t>
+      </w:r>
+      <w:r>
+        <w:t>По умолчанию значение равно нулю (расширяться нельзя).</w:t>
+      </w:r>
+    </w:p>
+    <w:p>
+      <w:pPr>
+        <w:pStyle w:val="a5"/>
+        <w:spacing w:after="0"/>
+        <w:ind w:left="0" w:firstLine="284"/>
+        <w:jc w:val="both"/>
+      </w:pPr>
+      <w:r>
+        <w:lastRenderedPageBreak/>
+        <w:t xml:space="preserve">Если всем </w:t>
       </w:r>
       <w:proofErr w:type="spellStart"/>
       <w:r>
@@ -19436,7 +23032,60 @@
       </w:r>
       <w:proofErr w:type="spellEnd"/>
       <w:r>
-        <w:t>-элементами</w:t>
+        <w:t xml:space="preserve">-элементам задать значения 1, то свободное пространство равномерно распределится между ними. Но стоит одному </w:t>
+      </w:r>
+      <w:proofErr w:type="spellStart"/>
+      <w:r>
+        <w:t>флекс</w:t>
+      </w:r>
+      <w:proofErr w:type="spellEnd"/>
+      <w:r>
+        <w:t>-элементу задать значение 2, то он заберет в 2 раза больше свободного пространства, чем</w:t>
+      </w:r>
+      <w:r>
+        <w:t xml:space="preserve"> </w:t>
+      </w:r>
+      <w:proofErr w:type="spellStart"/>
+      <w:r>
+        <w:t>флекс</w:t>
+      </w:r>
+      <w:proofErr w:type="spellEnd"/>
+      <w:r>
+        <w:t>-элемент</w:t>
+      </w:r>
+      <w:r>
+        <w:t>ы со значением 1.</w:t>
+      </w:r>
+    </w:p>
+    <w:p>
+      <w:pPr>
+        <w:pStyle w:val="a5"/>
+        <w:spacing w:after="0"/>
+        <w:ind w:left="0" w:firstLine="284"/>
+        <w:jc w:val="both"/>
+      </w:pPr>
+      <w:r>
+        <w:t>Например, с помощью этого свойства</w:t>
+      </w:r>
+      <w:r>
+        <w:t xml:space="preserve"> </w:t>
+      </w:r>
+      <w:r>
+        <w:t xml:space="preserve">закрепим </w:t>
+      </w:r>
+      <w:r>
+        <w:rPr>
+          <w:b/>
+          <w:i/>
+          <w:lang w:val="en-US"/>
+        </w:rPr>
+        <w:t>footer</w:t>
+      </w:r>
+      <w:r>
+        <w:t xml:space="preserve"> </w:t>
+      </w:r>
+      <w:r>
+        <w:t>внизу страницы, независимо от высоты контента</w:t>
       </w:r>
       <w:r>
         <w:t>:</w:t>
@@ -19450,20 +23099,43 @@
         <w:jc w:val="both"/>
         <w:rPr>
           <w:i/>
-          <w:lang w:val="en-US"/>
-        </w:rPr>
-      </w:pPr>
-      <w:r>
-        <w:rPr>
-          <w:i/>
-          <w:lang w:val="en-US"/>
-        </w:rPr>
-        <w:t>justify</w:t>
-      </w:r>
-      <w:r>
-        <w:rPr>
-          <w:i/>
-          <w:lang w:val="en-US"/>
+        </w:rPr>
+      </w:pPr>
+      <w:proofErr w:type="spellStart"/>
+      <w:r>
+        <w:rPr>
+          <w:i/>
+        </w:rPr>
+        <w:t>body</w:t>
+      </w:r>
+      <w:proofErr w:type="spellEnd"/>
+      <w:r>
+        <w:rPr>
+          <w:i/>
+        </w:rPr>
+        <w:t xml:space="preserve"> {</w:t>
+      </w:r>
+    </w:p>
+    <w:p>
+      <w:pPr>
+        <w:pStyle w:val="a5"/>
+        <w:spacing w:after="0"/>
+        <w:ind w:left="0" w:firstLine="284"/>
+        <w:jc w:val="both"/>
+        <w:rPr>
+          <w:i/>
+        </w:rPr>
+      </w:pPr>
+      <w:r>
+        <w:rPr>
+          <w:i/>
+          <w:lang w:val="en-US"/>
+        </w:rPr>
+        <w:t>min</w:t>
+      </w:r>
+      <w:r>
+        <w:rPr>
+          <w:i/>
         </w:rPr>
         <w:t>-</w:t>
       </w:r>
@@ -19472,12 +23144,61 @@
           <w:i/>
           <w:lang w:val="en-US"/>
         </w:rPr>
-        <w:t>content</w:t>
-      </w:r>
-      <w:r>
-        <w:rPr>
-          <w:i/>
-          <w:lang w:val="en-US"/>
+        <w:t>height</w:t>
+      </w:r>
+      <w:r>
+        <w:rPr>
+          <w:i/>
+        </w:rPr>
+        <w:t>: 100%;</w:t>
+      </w:r>
+      <w:r>
+        <w:rPr>
+          <w:i/>
+        </w:rPr>
+        <w:tab/>
+      </w:r>
+      <w:r>
+        <w:rPr>
+          <w:i/>
+        </w:rPr>
+        <w:tab/>
+      </w:r>
+      <w:r>
+        <w:rPr>
+          <w:i/>
+          <w:highlight w:val="yellow"/>
+        </w:rPr>
+        <w:t xml:space="preserve">// задаем размер равный всей видимой части </w:t>
+      </w:r>
+      <w:r>
+        <w:rPr>
+          <w:i/>
+          <w:highlight w:val="yellow"/>
+        </w:rPr>
+        <w:t>браузера</w:t>
+      </w:r>
+    </w:p>
+    <w:p>
+      <w:pPr>
+        <w:pStyle w:val="a5"/>
+        <w:spacing w:after="0"/>
+        <w:ind w:left="0" w:firstLine="284"/>
+        <w:jc w:val="both"/>
+        <w:rPr>
+          <w:i/>
+        </w:rPr>
+      </w:pPr>
+      <w:r>
+        <w:rPr>
+          <w:i/>
+          <w:lang w:val="en-US"/>
+        </w:rPr>
+        <w:t>display</w:t>
+      </w:r>
+      <w:r>
+        <w:rPr>
+          <w:i/>
         </w:rPr>
         <w:t xml:space="preserve">: </w:t>
       </w:r>
@@ -19486,33 +23207,29 @@
           <w:i/>
           <w:lang w:val="en-US"/>
         </w:rPr>
-        <w:t>start</w:t>
-      </w:r>
-      <w:r>
-        <w:rPr>
-          <w:i/>
-          <w:lang w:val="en-US"/>
+        <w:t>flex</w:t>
+      </w:r>
+      <w:r>
+        <w:rPr>
+          <w:i/>
         </w:rPr>
         <w:t>;</w:t>
       </w:r>
       <w:r>
         <w:rPr>
           <w:i/>
-          <w:lang w:val="en-US"/>
         </w:rPr>
         <w:tab/>
       </w:r>
       <w:r>
         <w:rPr>
           <w:i/>
-          <w:lang w:val="en-US"/>
         </w:rPr>
         <w:tab/>
       </w:r>
       <w:r>
         <w:rPr>
           <w:i/>
-          <w:lang w:val="en-US"/>
         </w:rPr>
         <w:tab/>
       </w:r>
@@ -19520,9 +23237,87 @@
         <w:rPr>
           <w:i/>
           <w:highlight w:val="yellow"/>
-          <w:lang w:val="en-US"/>
-        </w:rPr>
-        <w:t>//</w:t>
+        </w:rPr>
+        <w:t xml:space="preserve">// преобразуем во </w:t>
+      </w:r>
+      <w:proofErr w:type="spellStart"/>
+      <w:r>
+        <w:rPr>
+          <w:i/>
+          <w:highlight w:val="yellow"/>
+        </w:rPr>
+        <w:t>флекс</w:t>
+      </w:r>
+      <w:proofErr w:type="spellEnd"/>
+      <w:r>
+        <w:rPr>
+          <w:i/>
+          <w:highlight w:val="yellow"/>
+        </w:rPr>
+        <w:t>-контейнер</w:t>
+      </w:r>
+    </w:p>
+    <w:p>
+      <w:pPr>
+        <w:pStyle w:val="a5"/>
+        <w:spacing w:after="0"/>
+        <w:ind w:left="0" w:firstLine="284"/>
+        <w:jc w:val="both"/>
+        <w:rPr>
+          <w:i/>
+        </w:rPr>
+      </w:pPr>
+      <w:r>
+        <w:rPr>
+          <w:i/>
+          <w:lang w:val="en-US"/>
+        </w:rPr>
+        <w:t>flex</w:t>
+      </w:r>
+      <w:r>
+        <w:rPr>
+          <w:i/>
+        </w:rPr>
+        <w:t>-</w:t>
+      </w:r>
+      <w:r>
+        <w:rPr>
+          <w:i/>
+          <w:lang w:val="en-US"/>
+        </w:rPr>
+        <w:t>direction</w:t>
+      </w:r>
+      <w:r>
+        <w:rPr>
+          <w:i/>
+        </w:rPr>
+        <w:t xml:space="preserve">: </w:t>
+      </w:r>
+      <w:r>
+        <w:rPr>
+          <w:i/>
+          <w:lang w:val="en-US"/>
+        </w:rPr>
+        <w:t>column</w:t>
+      </w:r>
+      <w:r>
+        <w:rPr>
+          <w:i/>
+        </w:rPr>
+        <w:t xml:space="preserve">; </w:t>
+      </w:r>
+      <w:r>
+        <w:rPr>
+          <w:i/>
+        </w:rPr>
+        <w:tab/>
+      </w:r>
+      <w:r>
+        <w:rPr>
+          <w:i/>
+          <w:highlight w:val="yellow"/>
+        </w:rPr>
+        <w:t>// задаем направление сверху вниз</w:t>
       </w:r>
     </w:p>
     <w:p>
@@ -19541,12 +23336,57 @@
           <w:i/>
           <w:lang w:val="en-US"/>
         </w:rPr>
-        <w:t>justify</w:t>
-      </w:r>
-      <w:r>
-        <w:rPr>
-          <w:i/>
-          <w:lang w:val="en-US"/>
+        <w:t>}</w:t>
+      </w:r>
+    </w:p>
+    <w:p>
+      <w:pPr>
+        <w:pStyle w:val="a5"/>
+        <w:spacing w:after="0"/>
+        <w:ind w:left="0"/>
+        <w:jc w:val="both"/>
+        <w:rPr>
+          <w:i/>
+          <w:lang w:val="en-US"/>
+        </w:rPr>
+      </w:pPr>
+      <w:proofErr w:type="gramStart"/>
+      <w:r>
+        <w:rPr>
+          <w:i/>
+          <w:lang w:val="en-US"/>
+        </w:rPr>
+        <w:t>.main</w:t>
+      </w:r>
+      <w:proofErr w:type="gramEnd"/>
+      <w:r>
+        <w:rPr>
+          <w:i/>
+          <w:lang w:val="en-US"/>
+        </w:rPr>
+        <w:t xml:space="preserve"> {</w:t>
+      </w:r>
+    </w:p>
+    <w:p>
+      <w:pPr>
+        <w:pStyle w:val="a5"/>
+        <w:spacing w:after="0"/>
+        <w:ind w:left="0" w:firstLine="284"/>
+        <w:jc w:val="both"/>
+        <w:rPr>
+          <w:i/>
+        </w:rPr>
+      </w:pPr>
+      <w:r>
+        <w:rPr>
+          <w:i/>
+          <w:lang w:val="en-US"/>
+        </w:rPr>
+        <w:t>flex</w:t>
+      </w:r>
+      <w:r>
+        <w:rPr>
+          <w:i/>
         </w:rPr>
         <w:t>-</w:t>
       </w:r>
@@ -19555,12 +23395,195 @@
           <w:i/>
           <w:lang w:val="en-US"/>
         </w:rPr>
-        <w:t>content</w:t>
-      </w:r>
-      <w:r>
-        <w:rPr>
-          <w:i/>
-          <w:lang w:val="en-US"/>
+        <w:t>grow</w:t>
+      </w:r>
+      <w:r>
+        <w:rPr>
+          <w:i/>
+        </w:rPr>
+        <w:t>: 1;</w:t>
+      </w:r>
+      <w:r>
+        <w:rPr>
+          <w:i/>
+        </w:rPr>
+        <w:tab/>
+      </w:r>
+      <w:r>
+        <w:rPr>
+          <w:i/>
+        </w:rPr>
+        <w:tab/>
+      </w:r>
+      <w:r>
+        <w:rPr>
+          <w:i/>
+        </w:rPr>
+        <w:tab/>
+      </w:r>
+      <w:r>
+        <w:rPr>
+          <w:i/>
+          <w:highlight w:val="yellow"/>
+        </w:rPr>
+        <w:t>// разрешаем занимать все свободное пространство</w:t>
+      </w:r>
+    </w:p>
+    <w:p>
+      <w:pPr>
+        <w:pStyle w:val="a5"/>
+        <w:spacing w:after="0"/>
+        <w:ind w:left="0"/>
+        <w:jc w:val="both"/>
+        <w:rPr>
+          <w:i/>
+        </w:rPr>
+      </w:pPr>
+      <w:r>
+        <w:rPr>
+          <w:i/>
+        </w:rPr>
+        <w:t>}</w:t>
+      </w:r>
+    </w:p>
+    <w:p>
+      <w:pPr>
+        <w:pStyle w:val="a5"/>
+        <w:spacing w:after="0"/>
+        <w:ind w:left="0" w:firstLine="284"/>
+        <w:jc w:val="both"/>
+      </w:pPr>
+      <w:r>
+        <w:t>Свойство</w:t>
+      </w:r>
+      <w:r>
+        <w:t xml:space="preserve"> </w:t>
+      </w:r>
+      <w:r>
+        <w:rPr>
+          <w:b/>
+          <w:i/>
+          <w:highlight w:val="cyan"/>
+          <w:lang w:val="en-US"/>
+        </w:rPr>
+        <w:t>flex</w:t>
+      </w:r>
+      <w:r>
+        <w:rPr>
+          <w:b/>
+          <w:i/>
+          <w:highlight w:val="cyan"/>
+        </w:rPr>
+        <w:t>-</w:t>
+      </w:r>
+      <w:r>
+        <w:rPr>
+          <w:b/>
+          <w:i/>
+          <w:highlight w:val="cyan"/>
+          <w:lang w:val="en-US"/>
+        </w:rPr>
+        <w:t>basis</w:t>
+      </w:r>
+      <w:r>
+        <w:t xml:space="preserve"> </w:t>
+      </w:r>
+      <w:proofErr w:type="spellStart"/>
+      <w:r>
+        <w:t>флекс</w:t>
+      </w:r>
+      <w:proofErr w:type="spellEnd"/>
+      <w:r>
+        <w:t>-</w:t>
+      </w:r>
+      <w:r>
+        <w:t>элемента</w:t>
+      </w:r>
+      <w:r>
+        <w:t xml:space="preserve"> </w:t>
+      </w:r>
+      <w:r>
+        <w:t>позволяет задать размер элемента</w:t>
+      </w:r>
+      <w:r>
+        <w:t xml:space="preserve"> (в относительных или абсолютных значениях)</w:t>
+      </w:r>
+      <w:r>
+        <w:t xml:space="preserve"> до того, как на него начнет действовать расширение.</w:t>
+      </w:r>
+      <w:r>
+        <w:t xml:space="preserve"> Например, в первой строке поместилось три </w:t>
+      </w:r>
+      <w:r>
+        <w:t>карточки</w:t>
+      </w:r>
+      <w:r>
+        <w:t xml:space="preserve">, а на второй </w:t>
+      </w:r>
+      <w:r>
+        <w:t xml:space="preserve">– </w:t>
+      </w:r>
+      <w:r>
+        <w:t>только дв</w:t>
+      </w:r>
+      <w:r>
+        <w:t>е</w:t>
+      </w:r>
+      <w:r>
+        <w:t>, которые нужно растянуть на всю ширину</w:t>
+      </w:r>
+      <w:r>
+        <w:t>:</w:t>
+      </w:r>
+    </w:p>
+    <w:p>
+      <w:pPr>
+        <w:pStyle w:val="a5"/>
+        <w:spacing w:after="0"/>
+        <w:ind w:left="0"/>
+        <w:jc w:val="both"/>
+        <w:rPr>
+          <w:i/>
+          <w:lang w:val="en-US"/>
+        </w:rPr>
+      </w:pPr>
+      <w:proofErr w:type="gramStart"/>
+      <w:r>
+        <w:rPr>
+          <w:i/>
+          <w:lang w:val="en-US"/>
+        </w:rPr>
+        <w:t>.content</w:t>
+      </w:r>
+      <w:proofErr w:type="gramEnd"/>
+      <w:r>
+        <w:rPr>
+          <w:i/>
+          <w:lang w:val="en-US"/>
+        </w:rPr>
+        <w:t xml:space="preserve"> {</w:t>
+      </w:r>
+    </w:p>
+    <w:p>
+      <w:pPr>
+        <w:pStyle w:val="a5"/>
+        <w:spacing w:after="0"/>
+        <w:ind w:left="0" w:firstLine="284"/>
+        <w:jc w:val="both"/>
+        <w:rPr>
+          <w:i/>
+        </w:rPr>
+      </w:pPr>
+      <w:r>
+        <w:rPr>
+          <w:i/>
+          <w:lang w:val="en-US"/>
+        </w:rPr>
+        <w:t>display</w:t>
+      </w:r>
+      <w:r>
+        <w:rPr>
+          <w:i/>
         </w:rPr>
         <w:t xml:space="preserve">: </w:t>
       </w:r>
@@ -19569,33 +23592,29 @@
           <w:i/>
           <w:lang w:val="en-US"/>
         </w:rPr>
-        <w:t>end</w:t>
-      </w:r>
-      <w:r>
-        <w:rPr>
-          <w:i/>
-          <w:lang w:val="en-US"/>
+        <w:t>flex</w:t>
+      </w:r>
+      <w:r>
+        <w:rPr>
+          <w:i/>
         </w:rPr>
         <w:t>;</w:t>
       </w:r>
       <w:r>
         <w:rPr>
           <w:i/>
-          <w:lang w:val="en-US"/>
         </w:rPr>
         <w:tab/>
       </w:r>
       <w:r>
         <w:rPr>
           <w:i/>
-          <w:lang w:val="en-US"/>
         </w:rPr>
         <w:tab/>
       </w:r>
       <w:r>
         <w:rPr>
           <w:i/>
-          <w:lang w:val="en-US"/>
         </w:rPr>
         <w:tab/>
       </w:r>
@@ -19603,9 +23622,93 @@
         <w:rPr>
           <w:i/>
           <w:highlight w:val="yellow"/>
-          <w:lang w:val="en-US"/>
-        </w:rPr>
-        <w:t>//</w:t>
+        </w:rPr>
+        <w:t xml:space="preserve">// преобразуем во </w:t>
+      </w:r>
+      <w:proofErr w:type="spellStart"/>
+      <w:r>
+        <w:rPr>
+          <w:i/>
+          <w:highlight w:val="yellow"/>
+        </w:rPr>
+        <w:t>флекс</w:t>
+      </w:r>
+      <w:proofErr w:type="spellEnd"/>
+      <w:r>
+        <w:rPr>
+          <w:i/>
+          <w:highlight w:val="yellow"/>
+        </w:rPr>
+        <w:t>-контейнер</w:t>
+      </w:r>
+    </w:p>
+    <w:p>
+      <w:pPr>
+        <w:pStyle w:val="a5"/>
+        <w:spacing w:after="0"/>
+        <w:ind w:left="0" w:firstLine="284"/>
+        <w:jc w:val="both"/>
+        <w:rPr>
+          <w:i/>
+        </w:rPr>
+      </w:pPr>
+      <w:r>
+        <w:rPr>
+          <w:i/>
+          <w:lang w:val="en-US"/>
+        </w:rPr>
+        <w:t>flex</w:t>
+      </w:r>
+      <w:r>
+        <w:rPr>
+          <w:i/>
+        </w:rPr>
+        <w:t>-</w:t>
+      </w:r>
+      <w:r>
+        <w:rPr>
+          <w:i/>
+          <w:lang w:val="en-US"/>
+        </w:rPr>
+        <w:t>wrap</w:t>
+      </w:r>
+      <w:r>
+        <w:rPr>
+          <w:i/>
+        </w:rPr>
+        <w:t xml:space="preserve">: </w:t>
+      </w:r>
+      <w:r>
+        <w:rPr>
+          <w:i/>
+          <w:lang w:val="en-US"/>
+        </w:rPr>
+        <w:t>wrap</w:t>
+      </w:r>
+      <w:r>
+        <w:rPr>
+          <w:i/>
+        </w:rPr>
+        <w:t>;</w:t>
+      </w:r>
+      <w:r>
+        <w:rPr>
+          <w:i/>
+        </w:rPr>
+        <w:tab/>
+      </w:r>
+      <w:r>
+        <w:rPr>
+          <w:i/>
+        </w:rPr>
+        <w:tab/>
+      </w:r>
+      <w:r>
+        <w:rPr>
+          <w:i/>
+          <w:highlight w:val="yellow"/>
+        </w:rPr>
+        <w:t>// разрешаем перенос</w:t>
       </w:r>
     </w:p>
     <w:p>
@@ -19624,12 +23727,57 @@
           <w:i/>
           <w:lang w:val="en-US"/>
         </w:rPr>
-        <w:t>justify</w:t>
-      </w:r>
-      <w:r>
-        <w:rPr>
-          <w:i/>
-          <w:lang w:val="en-US"/>
+        <w:t>}</w:t>
+      </w:r>
+    </w:p>
+    <w:p>
+      <w:pPr>
+        <w:pStyle w:val="a5"/>
+        <w:spacing w:after="0"/>
+        <w:ind w:left="0"/>
+        <w:jc w:val="both"/>
+        <w:rPr>
+          <w:i/>
+          <w:lang w:val="en-US"/>
+        </w:rPr>
+      </w:pPr>
+      <w:proofErr w:type="gramStart"/>
+      <w:r>
+        <w:rPr>
+          <w:i/>
+          <w:lang w:val="en-US"/>
+        </w:rPr>
+        <w:t>.card</w:t>
+      </w:r>
+      <w:proofErr w:type="gramEnd"/>
+      <w:r>
+        <w:rPr>
+          <w:i/>
+          <w:lang w:val="en-US"/>
+        </w:rPr>
+        <w:t xml:space="preserve"> {</w:t>
+      </w:r>
+    </w:p>
+    <w:p>
+      <w:pPr>
+        <w:pStyle w:val="a5"/>
+        <w:spacing w:after="0"/>
+        <w:ind w:left="0" w:firstLine="284"/>
+        <w:jc w:val="both"/>
+        <w:rPr>
+          <w:i/>
+        </w:rPr>
+      </w:pPr>
+      <w:r>
+        <w:rPr>
+          <w:i/>
+          <w:lang w:val="en-US"/>
+        </w:rPr>
+        <w:t>flex</w:t>
+      </w:r>
+      <w:r>
+        <w:rPr>
+          <w:i/>
         </w:rPr>
         <w:t>-</w:t>
       </w:r>
@@ -19638,57 +23786,107 @@
           <w:i/>
           <w:lang w:val="en-US"/>
         </w:rPr>
-        <w:t>content</w:t>
-      </w:r>
-      <w:r>
-        <w:rPr>
-          <w:i/>
-          <w:lang w:val="en-US"/>
-        </w:rPr>
-        <w:t xml:space="preserve">: </w:t>
-      </w:r>
-      <w:r>
-        <w:rPr>
-          <w:i/>
-          <w:lang w:val="en-US"/>
-        </w:rPr>
-        <w:t>center</w:t>
-      </w:r>
-      <w:r>
-        <w:rPr>
-          <w:i/>
-          <w:lang w:val="en-US"/>
+        <w:t>basis</w:t>
+      </w:r>
+      <w:r>
+        <w:rPr>
+          <w:i/>
+        </w:rPr>
+        <w:t>: 300</w:t>
+      </w:r>
+      <w:r>
+        <w:rPr>
+          <w:i/>
+          <w:lang w:val="en-US"/>
+        </w:rPr>
+        <w:t>px</w:t>
+      </w:r>
+      <w:r>
+        <w:rPr>
+          <w:i/>
         </w:rPr>
         <w:t>;</w:t>
       </w:r>
       <w:r>
         <w:rPr>
           <w:i/>
-          <w:lang w:val="en-US"/>
         </w:rPr>
         <w:tab/>
       </w:r>
       <w:r>
         <w:rPr>
           <w:i/>
-          <w:lang w:val="en-US"/>
         </w:rPr>
         <w:tab/>
       </w:r>
       <w:r>
         <w:rPr>
           <w:i/>
-          <w:lang w:val="en-US"/>
+          <w:highlight w:val="yellow"/>
+        </w:rPr>
+        <w:t>// задаем минимальную ширину</w:t>
+      </w:r>
+    </w:p>
+    <w:p>
+      <w:pPr>
+        <w:pStyle w:val="a5"/>
+        <w:spacing w:after="0"/>
+        <w:ind w:left="0" w:firstLine="284"/>
+        <w:jc w:val="both"/>
+        <w:rPr>
+          <w:i/>
+        </w:rPr>
+      </w:pPr>
+      <w:r>
+        <w:rPr>
+          <w:i/>
+          <w:lang w:val="en-US"/>
+        </w:rPr>
+        <w:t>flex</w:t>
+      </w:r>
+      <w:r>
+        <w:rPr>
+          <w:i/>
+        </w:rPr>
+        <w:t>-</w:t>
+      </w:r>
+      <w:r>
+        <w:rPr>
+          <w:i/>
+          <w:lang w:val="en-US"/>
+        </w:rPr>
+        <w:t>grow</w:t>
+      </w:r>
+      <w:r>
+        <w:rPr>
+          <w:i/>
+        </w:rPr>
+        <w:t>: 1;</w:t>
+      </w:r>
+      <w:r>
+        <w:rPr>
+          <w:i/>
         </w:rPr>
         <w:tab/>
       </w:r>
       <w:r>
         <w:rPr>
           <w:i/>
-          <w:highlight w:val="yellow"/>
-          <w:lang w:val="en-US"/>
-        </w:rPr>
-        <w:t>//</w:t>
+        </w:rPr>
+        <w:tab/>
+      </w:r>
+      <w:r>
+        <w:rPr>
+          <w:i/>
+        </w:rPr>
+        <w:tab/>
+      </w:r>
+      <w:r>
+        <w:rPr>
+          <w:i/>
+          <w:highlight w:val="yellow"/>
+        </w:rPr>
+        <w:t>// разрешаем занимать все свободное пространство</w:t>
       </w:r>
     </w:p>
     <w:p>
@@ -19699,72 +23897,256 @@
         <w:jc w:val="both"/>
         <w:rPr>
           <w:i/>
-          <w:lang w:val="en-US"/>
-        </w:rPr>
-      </w:pPr>
-      <w:r>
-        <w:rPr>
-          <w:i/>
-          <w:lang w:val="en-US"/>
-        </w:rPr>
-        <w:t>justify</w:t>
-      </w:r>
-      <w:r>
-        <w:rPr>
-          <w:i/>
-          <w:lang w:val="en-US"/>
+        </w:rPr>
+      </w:pPr>
+      <w:r>
+        <w:rPr>
+          <w:i/>
+        </w:rPr>
+        <w:t>}</w:t>
+      </w:r>
+    </w:p>
+    <w:p>
+      <w:pPr>
+        <w:pStyle w:val="a5"/>
+        <w:spacing w:after="0"/>
+        <w:ind w:left="0" w:firstLine="284"/>
+        <w:jc w:val="both"/>
+        <w:rPr>
+          <w:lang w:val="en-US"/>
+        </w:rPr>
+      </w:pPr>
+      <w:r>
+        <w:t xml:space="preserve">Свойство </w:t>
+      </w:r>
+      <w:r>
+        <w:rPr>
+          <w:b/>
+          <w:i/>
+          <w:highlight w:val="cyan"/>
+          <w:lang w:val="en-US"/>
+        </w:rPr>
+        <w:t>flex</w:t>
+      </w:r>
+      <w:r>
+        <w:rPr>
+          <w:b/>
+          <w:i/>
+          <w:highlight w:val="cyan"/>
         </w:rPr>
         <w:t>-</w:t>
       </w:r>
       <w:r>
         <w:rPr>
-          <w:i/>
-          <w:lang w:val="en-US"/>
-        </w:rPr>
-        <w:t>content</w:t>
-      </w:r>
-      <w:r>
-        <w:rPr>
-          <w:i/>
-          <w:lang w:val="en-US"/>
-        </w:rPr>
-        <w:t xml:space="preserve">: </w:t>
-      </w:r>
-      <w:r>
-        <w:rPr>
-          <w:i/>
-          <w:lang w:val="en-US"/>
-        </w:rPr>
-        <w:t>space-between</w:t>
-      </w:r>
-      <w:r>
-        <w:rPr>
-          <w:i/>
-          <w:lang w:val="en-US"/>
-        </w:rPr>
-        <w:t>;</w:t>
-      </w:r>
-      <w:r>
-        <w:rPr>
-          <w:i/>
-          <w:lang w:val="en-US"/>
-        </w:rPr>
-        <w:tab/>
-      </w:r>
-      <w:r>
-        <w:rPr>
-          <w:i/>
-          <w:lang w:val="en-US"/>
-        </w:rPr>
-        <w:tab/>
-      </w:r>
-      <w:r>
-        <w:rPr>
-          <w:i/>
-          <w:highlight w:val="yellow"/>
-          <w:lang w:val="en-US"/>
-        </w:rPr>
-        <w:t>//</w:t>
+          <w:b/>
+          <w:i/>
+          <w:highlight w:val="cyan"/>
+          <w:lang w:val="en-US"/>
+        </w:rPr>
+        <w:t>shrink</w:t>
+      </w:r>
+      <w:r>
+        <w:t xml:space="preserve"> </w:t>
+      </w:r>
+      <w:proofErr w:type="spellStart"/>
+      <w:r>
+        <w:t>флекс</w:t>
+      </w:r>
+      <w:proofErr w:type="spellEnd"/>
+      <w:r>
+        <w:t xml:space="preserve">-элемента указывает, может ли он </w:t>
+      </w:r>
+      <w:r>
+        <w:t>сжиматься</w:t>
+      </w:r>
+      <w:r>
+        <w:t xml:space="preserve"> при </w:t>
+      </w:r>
+      <w:r>
+        <w:t>нехватке</w:t>
+      </w:r>
+      <w:r>
+        <w:t xml:space="preserve"> свободного места, игнорируя размер контента. По умолчанию значение равно нулю (</w:t>
+      </w:r>
+      <w:r>
+        <w:t>сжиматься</w:t>
+      </w:r>
+      <w:r>
+        <w:t xml:space="preserve"> нельзя</w:t>
+      </w:r>
+      <w:r>
+        <w:t>, размер равен</w:t>
+      </w:r>
+      <w:r>
+        <w:t xml:space="preserve"> </w:t>
+      </w:r>
+      <w:r>
+        <w:t xml:space="preserve">значению </w:t>
+      </w:r>
+      <w:r>
+        <w:rPr>
+          <w:i/>
+          <w:lang w:val="en-US"/>
+        </w:rPr>
+        <w:t>flex</w:t>
+      </w:r>
+      <w:r>
+        <w:rPr>
+          <w:i/>
+        </w:rPr>
+        <w:t>-</w:t>
+      </w:r>
+      <w:r>
+        <w:rPr>
+          <w:i/>
+          <w:lang w:val="en-US"/>
+        </w:rPr>
+        <w:t>basis</w:t>
+      </w:r>
+      <w:r>
+        <w:t>).</w:t>
+      </w:r>
+      <w:r>
+        <w:t xml:space="preserve"> Работает аналогично </w:t>
+      </w:r>
+      <w:r>
+        <w:rPr>
+          <w:b/>
+          <w:i/>
+          <w:lang w:val="en-US"/>
+        </w:rPr>
+        <w:t>flex</w:t>
+      </w:r>
+      <w:r>
+        <w:rPr>
+          <w:b/>
+          <w:i/>
+        </w:rPr>
+        <w:t>-</w:t>
+      </w:r>
+      <w:r>
+        <w:rPr>
+          <w:b/>
+          <w:i/>
+          <w:lang w:val="en-US"/>
+        </w:rPr>
+        <w:t>grow</w:t>
+      </w:r>
+      <w:r>
+        <w:t xml:space="preserve"> – </w:t>
+      </w:r>
+      <w:r>
+        <w:t>чем больше значение</w:t>
+      </w:r>
+      <w:r>
+        <w:t xml:space="preserve">, </w:t>
+      </w:r>
+      <w:r>
+        <w:t>тем быстрее сжимается.</w:t>
+      </w:r>
+    </w:p>
+    <w:p>
+      <w:pPr>
+        <w:pStyle w:val="a5"/>
+        <w:spacing w:after="0"/>
+        <w:ind w:left="0" w:firstLine="284"/>
+        <w:jc w:val="both"/>
+      </w:pPr>
+      <w:r>
+        <w:t xml:space="preserve">Свойство </w:t>
+      </w:r>
+      <w:r>
+        <w:rPr>
+          <w:b/>
+          <w:i/>
+          <w:highlight w:val="cyan"/>
+          <w:lang w:val="en-US"/>
+        </w:rPr>
+        <w:t>flex</w:t>
+      </w:r>
+      <w:r>
+        <w:t xml:space="preserve"> </w:t>
+      </w:r>
+      <w:r>
+        <w:t xml:space="preserve">объединяет все три свойства </w:t>
+      </w:r>
+      <w:r>
+        <w:rPr>
+          <w:b/>
+          <w:i/>
+          <w:lang w:val="en-US"/>
+        </w:rPr>
+        <w:t>flex</w:t>
+      </w:r>
+      <w:r>
+        <w:rPr>
+          <w:b/>
+          <w:i/>
+        </w:rPr>
+        <w:t>-</w:t>
+      </w:r>
+      <w:r>
+        <w:rPr>
+          <w:b/>
+          <w:i/>
+          <w:lang w:val="en-US"/>
+        </w:rPr>
+        <w:t>grow</w:t>
+      </w:r>
+      <w:r>
+        <w:t xml:space="preserve">, </w:t>
+      </w:r>
+      <w:r>
+        <w:rPr>
+          <w:b/>
+          <w:i/>
+          <w:lang w:val="en-US"/>
+        </w:rPr>
+        <w:t>flex</w:t>
+      </w:r>
+      <w:r>
+        <w:rPr>
+          <w:b/>
+          <w:i/>
+        </w:rPr>
+        <w:t>-</w:t>
+      </w:r>
+      <w:r>
+        <w:rPr>
+          <w:b/>
+          <w:i/>
+          <w:lang w:val="en-US"/>
+        </w:rPr>
+        <w:t>shrink</w:t>
+      </w:r>
+      <w:r>
+        <w:t xml:space="preserve">, </w:t>
+      </w:r>
+      <w:r>
+        <w:rPr>
+          <w:b/>
+          <w:i/>
+          <w:lang w:val="en-US"/>
+        </w:rPr>
+        <w:t>flex</w:t>
+      </w:r>
+      <w:r>
+        <w:rPr>
+          <w:b/>
+          <w:i/>
+        </w:rPr>
+        <w:t>-</w:t>
+      </w:r>
+      <w:r>
+        <w:rPr>
+          <w:b/>
+          <w:i/>
+          <w:lang w:val="en-US"/>
+        </w:rPr>
+        <w:t>basis</w:t>
+      </w:r>
+      <w:r>
+        <w:t>.</w:t>
       </w:r>
     </w:p>
     <w:p>
@@ -19783,143 +24165,18 @@
           <w:i/>
           <w:lang w:val="en-US"/>
         </w:rPr>
-        <w:t>justify</w:t>
-      </w:r>
-      <w:r>
-        <w:rPr>
-          <w:i/>
-          <w:lang w:val="en-US"/>
-        </w:rPr>
-        <w:t>-</w:t>
-      </w:r>
-      <w:r>
-        <w:rPr>
-          <w:i/>
-          <w:lang w:val="en-US"/>
-        </w:rPr>
-        <w:t>content</w:t>
-      </w:r>
-      <w:r>
-        <w:rPr>
-          <w:i/>
-          <w:lang w:val="en-US"/>
-        </w:rPr>
-        <w:t xml:space="preserve">: </w:t>
-      </w:r>
-      <w:r>
-        <w:rPr>
-          <w:i/>
-          <w:lang w:val="en-US"/>
-        </w:rPr>
-        <w:t>space-around</w:t>
-      </w:r>
-      <w:r>
-        <w:rPr>
-          <w:i/>
-          <w:lang w:val="en-US"/>
-        </w:rPr>
-        <w:t>;</w:t>
-      </w:r>
-      <w:r>
-        <w:rPr>
-          <w:i/>
-          <w:lang w:val="en-US"/>
-        </w:rPr>
-        <w:tab/>
-      </w:r>
-      <w:r>
-        <w:rPr>
-          <w:i/>
-          <w:lang w:val="en-US"/>
-        </w:rPr>
-        <w:tab/>
-      </w:r>
-      <w:r>
-        <w:rPr>
-          <w:i/>
-          <w:highlight w:val="yellow"/>
-          <w:lang w:val="en-US"/>
-        </w:rPr>
-        <w:t>//</w:t>
-      </w:r>
-    </w:p>
-    <w:p>
-      <w:pPr>
-        <w:pStyle w:val="a5"/>
-        <w:spacing w:after="0"/>
-        <w:ind w:left="0"/>
-        <w:jc w:val="both"/>
-        <w:rPr>
-          <w:i/>
-          <w:lang w:val="en-US"/>
-        </w:rPr>
-      </w:pPr>
-      <w:r>
-        <w:rPr>
-          <w:i/>
-          <w:lang w:val="en-US"/>
-        </w:rPr>
-        <w:t>justify</w:t>
-      </w:r>
-      <w:r>
-        <w:rPr>
-          <w:i/>
-          <w:lang w:val="en-US"/>
-        </w:rPr>
-        <w:t>-</w:t>
-      </w:r>
-      <w:r>
-        <w:rPr>
-          <w:i/>
-          <w:lang w:val="en-US"/>
-        </w:rPr>
-        <w:t>content</w:t>
-      </w:r>
-      <w:r>
-        <w:rPr>
-          <w:i/>
-          <w:lang w:val="en-US"/>
-        </w:rPr>
-        <w:t xml:space="preserve">: </w:t>
-      </w:r>
-      <w:r>
-        <w:rPr>
-          <w:i/>
-          <w:lang w:val="en-US"/>
-        </w:rPr>
-        <w:t>space-evenly</w:t>
-      </w:r>
-      <w:r>
-        <w:rPr>
-          <w:i/>
-          <w:lang w:val="en-US"/>
-        </w:rPr>
-        <w:t>;</w:t>
-      </w:r>
-      <w:r>
-        <w:rPr>
-          <w:i/>
-          <w:lang w:val="en-US"/>
-        </w:rPr>
-        <w:tab/>
-      </w:r>
-      <w:r>
-        <w:rPr>
-          <w:i/>
-          <w:lang w:val="en-US"/>
-        </w:rPr>
-        <w:tab/>
-      </w:r>
+        <w:t>flex: 0 1 auto;</w:t>
+      </w:r>
+    </w:p>
+    <w:p>
+      <w:pPr>
+        <w:pStyle w:val="a5"/>
+        <w:spacing w:after="0"/>
+        <w:ind w:left="0" w:firstLine="284"/>
+        <w:jc w:val="both"/>
+      </w:pPr>
       <w:bookmarkStart w:id="0" w:name="_GoBack"/>
       <w:bookmarkEnd w:id="0"/>
-      <w:r>
-        <w:rPr>
-          <w:i/>
-          <w:highlight w:val="yellow"/>
-          <w:lang w:val="en-US"/>
-        </w:rPr>
-        <w:t>//</w:t>
-      </w:r>
     </w:p>
     <w:p>
       <w:pPr>
@@ -19927,9 +24184,6 @@
         <w:spacing w:after="0"/>
         <w:ind w:left="0" w:firstLine="284"/>
         <w:jc w:val="both"/>
-        <w:rPr>
-          <w:lang w:val="en-US"/>
-        </w:rPr>
       </w:pPr>
     </w:p>
     <w:p>
@@ -19938,9 +24192,6 @@
         <w:spacing w:after="0"/>
         <w:ind w:left="0" w:firstLine="284"/>
         <w:jc w:val="both"/>
-        <w:rPr>
-          <w:lang w:val="en-US"/>
-        </w:rPr>
       </w:pPr>
     </w:p>
     <w:p>
@@ -19949,9 +24200,6 @@
         <w:spacing w:after="0"/>
         <w:ind w:left="0" w:firstLine="284"/>
         <w:jc w:val="both"/>
-        <w:rPr>
-          <w:lang w:val="en-US"/>
-        </w:rPr>
       </w:pPr>
     </w:p>
     <w:p>
@@ -19960,9 +24208,6 @@
         <w:spacing w:after="0"/>
         <w:ind w:left="0" w:firstLine="284"/>
         <w:jc w:val="both"/>
-        <w:rPr>
-          <w:lang w:val="en-US"/>
-        </w:rPr>
       </w:pPr>
     </w:p>
     <w:p>
@@ -19971,9 +24216,6 @@
         <w:spacing w:after="0"/>
         <w:ind w:left="0" w:firstLine="284"/>
         <w:jc w:val="both"/>
-        <w:rPr>
-          <w:lang w:val="en-US"/>
-        </w:rPr>
       </w:pPr>
     </w:p>
     <w:p>
@@ -19982,9 +24224,6 @@
         <w:spacing w:after="0"/>
         <w:ind w:left="0" w:firstLine="284"/>
         <w:jc w:val="both"/>
-        <w:rPr>
-          <w:lang w:val="en-US"/>
-        </w:rPr>
       </w:pPr>
     </w:p>
     <w:p>
@@ -19993,9 +24232,6 @@
         <w:spacing w:after="0"/>
         <w:ind w:left="0" w:firstLine="284"/>
         <w:jc w:val="both"/>
-        <w:rPr>
-          <w:lang w:val="en-US"/>
-        </w:rPr>
       </w:pPr>
     </w:p>
     <w:p>
@@ -20004,9 +24240,6 @@
         <w:spacing w:after="0"/>
         <w:ind w:left="0" w:firstLine="284"/>
         <w:jc w:val="both"/>
-        <w:rPr>
-          <w:lang w:val="en-US"/>
-        </w:rPr>
       </w:pPr>
     </w:p>
     <w:p>
@@ -20015,9 +24248,6 @@
         <w:spacing w:after="0"/>
         <w:ind w:left="0" w:firstLine="284"/>
         <w:jc w:val="both"/>
-        <w:rPr>
-          <w:lang w:val="en-US"/>
-        </w:rPr>
       </w:pPr>
     </w:p>
     <w:p>
@@ -20026,9 +24256,38 @@
         <w:spacing w:after="0"/>
         <w:ind w:left="0" w:firstLine="284"/>
         <w:jc w:val="both"/>
-        <w:rPr>
-          <w:lang w:val="en-US"/>
-        </w:rPr>
+      </w:pPr>
+    </w:p>
+    <w:p>
+      <w:pPr>
+        <w:pStyle w:val="a5"/>
+        <w:spacing w:after="0"/>
+        <w:ind w:left="0" w:firstLine="284"/>
+        <w:jc w:val="both"/>
+      </w:pPr>
+    </w:p>
+    <w:p>
+      <w:pPr>
+        <w:pStyle w:val="a5"/>
+        <w:spacing w:after="0"/>
+        <w:ind w:left="0" w:firstLine="284"/>
+        <w:jc w:val="both"/>
+      </w:pPr>
+    </w:p>
+    <w:p>
+      <w:pPr>
+        <w:pStyle w:val="a5"/>
+        <w:spacing w:after="0"/>
+        <w:ind w:left="0" w:firstLine="284"/>
+        <w:jc w:val="both"/>
+      </w:pPr>
+    </w:p>
+    <w:p>
+      <w:pPr>
+        <w:pStyle w:val="a5"/>
+        <w:spacing w:after="0"/>
+        <w:ind w:left="0" w:firstLine="284"/>
+        <w:jc w:val="both"/>
       </w:pPr>
     </w:p>
     <w:sectPr>
@@ -25645,7 +29904,7 @@
 </file>
 
 <file path=customXml/itemProps1.xml><?xml version="1.0" encoding="utf-8"?>
-<ds:datastoreItem xmlns:ds="http://schemas.openxmlformats.org/officeDocument/2006/customXml" ds:itemID="{4C5C6EC3-60E9-4B7D-AF2B-2778699B68F4}">
+<ds:datastoreItem xmlns:ds="http://schemas.openxmlformats.org/officeDocument/2006/customXml" ds:itemID="{DBDB0075-A918-4B03-A8E6-010061AA5CA3}">
   <ds:schemaRefs>
     <ds:schemaRef ds:uri="http://schemas.openxmlformats.org/officeDocument/2006/bibliography"/>
   </ds:schemaRefs>

--- a/Web/01_html и css.docx
+++ b/Web/01_html и css.docx
@@ -11233,9 +11233,6 @@
         <w:spacing w:after="0"/>
         <w:ind w:left="0"/>
         <w:jc w:val="both"/>
-        <w:rPr>
-          <w:i/>
-        </w:rPr>
       </w:pPr>
     </w:p>
     <w:p>
@@ -11246,6 +11243,117 @@
         <w:jc w:val="both"/>
       </w:pPr>
       <w:r>
+        <w:rPr>
+          <w:b/>
+        </w:rPr>
+        <w:t>Относительный путь</w:t>
+      </w:r>
+      <w:r>
+        <w:t xml:space="preserve"> – начинается с точки (</w:t>
+      </w:r>
+      <w:r>
+        <w:t>“</w:t>
+      </w:r>
+      <w:r>
+        <w:rPr>
+          <w:b/>
+          <w:i/>
+          <w:highlight w:val="yellow"/>
+        </w:rPr>
+        <w:t>./</w:t>
+      </w:r>
+      <w:r>
+        <w:t>”</w:t>
+      </w:r>
+      <w:r>
+        <w:t xml:space="preserve"> или </w:t>
+      </w:r>
+      <w:proofErr w:type="gramStart"/>
+      <w:r>
+        <w:t>“</w:t>
+      </w:r>
+      <w:r>
+        <w:rPr>
+          <w:b/>
+          <w:i/>
+          <w:highlight w:val="yellow"/>
+        </w:rPr>
+        <w:t>..</w:t>
+      </w:r>
+      <w:proofErr w:type="gramEnd"/>
+      <w:r>
+        <w:rPr>
+          <w:b/>
+          <w:i/>
+          <w:highlight w:val="yellow"/>
+        </w:rPr>
+        <w:t>/</w:t>
+      </w:r>
+      <w:r>
+        <w:t>”</w:t>
+      </w:r>
+      <w:r>
+        <w:t>)</w:t>
+      </w:r>
+      <w:r>
+        <w:t xml:space="preserve">, </w:t>
+      </w:r>
+      <w:r>
+        <w:t>указывает путь относительно текущего места.</w:t>
+      </w:r>
+    </w:p>
+    <w:p>
+      <w:pPr>
+        <w:pStyle w:val="a5"/>
+        <w:spacing w:after="0"/>
+        <w:ind w:left="0" w:firstLine="284"/>
+        <w:jc w:val="both"/>
+      </w:pPr>
+      <w:r>
+        <w:rPr>
+          <w:b/>
+        </w:rPr>
+        <w:t>Абсолютный путь</w:t>
+      </w:r>
+      <w:r>
+        <w:t xml:space="preserve"> – начинается со слеша </w:t>
+      </w:r>
+      <w:r>
+        <w:t>“</w:t>
+      </w:r>
+      <w:r>
+        <w:rPr>
+          <w:b/>
+          <w:i/>
+          <w:highlight w:val="yellow"/>
+        </w:rPr>
+        <w:t>/</w:t>
+      </w:r>
+      <w:r>
+        <w:t>”</w:t>
+      </w:r>
+      <w:r>
+        <w:t>, указывает путь от корня проекта.</w:t>
+      </w:r>
+      <w:bookmarkStart w:id="0" w:name="_GoBack"/>
+      <w:bookmarkEnd w:id="0"/>
+    </w:p>
+    <w:p>
+      <w:pPr>
+        <w:pStyle w:val="a5"/>
+        <w:spacing w:after="0"/>
+        <w:ind w:left="0"/>
+        <w:jc w:val="both"/>
+      </w:pPr>
+    </w:p>
+    <w:p>
+      <w:pPr>
+        <w:pStyle w:val="a5"/>
+        <w:spacing w:after="0"/>
+        <w:ind w:left="0" w:firstLine="284"/>
+        <w:jc w:val="both"/>
+      </w:pPr>
+      <w:r>
         <w:t xml:space="preserve">Для подключения нового шрифта, </w:t>
       </w:r>
       <w:r>
@@ -12571,6 +12679,7 @@
         <w:jc w:val="both"/>
       </w:pPr>
       <w:r>
+        <w:lastRenderedPageBreak/>
         <w:t xml:space="preserve">Пока скачивается файл </w:t>
       </w:r>
       <w:r>
@@ -12754,7 +12863,6 @@
         <w:rPr>
           <w:highlight w:val="yellow"/>
         </w:rPr>
-        <w:lastRenderedPageBreak/>
         <w:t xml:space="preserve">// </w:t>
       </w:r>
       <w:r>
@@ -15592,6 +15700,7 @@
           <w:i/>
           <w:lang w:val="en-US"/>
         </w:rPr>
+        <w:lastRenderedPageBreak/>
         <w:t>overflow</w:t>
       </w:r>
       <w:r>
@@ -15857,7 +15966,6 @@
         <w:jc w:val="both"/>
       </w:pPr>
       <w:r>
-        <w:lastRenderedPageBreak/>
         <w:t>Рассмотри пример, когда при наведении на элемент одного класса будет меняться прозрачность элементов другого класса</w:t>
       </w:r>
       <w:r>
@@ -17019,6 +17127,7 @@
         <w:rPr>
           <w:i/>
         </w:rPr>
+        <w:lastRenderedPageBreak/>
         <w:t>padding</w:t>
       </w:r>
       <w:proofErr w:type="spellEnd"/>
@@ -18540,6 +18649,7 @@
         <w:jc w:val="both"/>
       </w:pPr>
       <w:r>
+        <w:lastRenderedPageBreak/>
         <w:t xml:space="preserve">Для того чтобы убрать зазор между </w:t>
       </w:r>
       <w:proofErr w:type="spellStart"/>
@@ -18597,7 +18707,6 @@
         <w:jc w:val="both"/>
       </w:pPr>
       <w:r>
-        <w:lastRenderedPageBreak/>
         <w:t xml:space="preserve">Строчно-блочные элементы выравниваются по последней строке текста внутри них. Вертикальным выравниванием можно управлять с помощью </w:t>
       </w:r>
       <w:r>
@@ -20146,6 +20255,7 @@
         <w:jc w:val="both"/>
         <w:rPr>
           <w:i/>
+          <w:lang w:val="en-US"/>
         </w:rPr>
       </w:pPr>
       <w:r>
@@ -20158,6 +20268,7 @@
       <w:r>
         <w:rPr>
           <w:i/>
+          <w:lang w:val="en-US"/>
         </w:rPr>
         <w:t>-</w:t>
       </w:r>
@@ -20171,6 +20282,7 @@
       <w:r>
         <w:rPr>
           <w:i/>
+          <w:lang w:val="en-US"/>
         </w:rPr>
         <w:t xml:space="preserve">: </w:t>
       </w:r>
@@ -20184,6 +20296,7 @@
       <w:r>
         <w:rPr>
           <w:i/>
+          <w:lang w:val="en-US"/>
         </w:rPr>
         <w:t>-</w:t>
       </w:r>
@@ -20197,18 +20310,21 @@
       <w:r>
         <w:rPr>
           <w:i/>
+          <w:lang w:val="en-US"/>
         </w:rPr>
         <w:t>;</w:t>
       </w:r>
       <w:r>
         <w:rPr>
           <w:i/>
+          <w:lang w:val="en-US"/>
         </w:rPr>
         <w:tab/>
       </w:r>
       <w:r>
         <w:rPr>
           <w:i/>
+          <w:lang w:val="en-US"/>
         </w:rPr>
         <w:tab/>
       </w:r>
@@ -20216,6 +20332,7 @@
         <w:rPr>
           <w:i/>
           <w:highlight w:val="yellow"/>
+          <w:lang w:val="en-US"/>
         </w:rPr>
         <w:t>//</w:t>
       </w:r>
@@ -20223,6 +20340,7 @@
         <w:rPr>
           <w:i/>
           <w:highlight w:val="yellow"/>
+          <w:lang w:val="en-US"/>
         </w:rPr>
         <w:t xml:space="preserve"> </w:t>
       </w:r>
@@ -20237,6 +20355,7 @@
         <w:rPr>
           <w:i/>
           <w:highlight w:val="yellow"/>
+          <w:lang w:val="en-US"/>
         </w:rPr>
         <w:t xml:space="preserve"> </w:t>
       </w:r>
@@ -20251,6 +20370,7 @@
         <w:rPr>
           <w:i/>
           <w:highlight w:val="yellow"/>
+          <w:lang w:val="en-US"/>
         </w:rPr>
         <w:t xml:space="preserve"> </w:t>
       </w:r>
@@ -20265,6 +20385,7 @@
         <w:rPr>
           <w:i/>
           <w:highlight w:val="yellow"/>
+          <w:lang w:val="en-US"/>
         </w:rPr>
         <w:t xml:space="preserve"> </w:t>
       </w:r>
@@ -20284,6 +20405,7 @@
         <w:jc w:val="both"/>
       </w:pPr>
       <w:r>
+        <w:lastRenderedPageBreak/>
         <w:t xml:space="preserve">По умолчанию все </w:t>
       </w:r>
       <w:proofErr w:type="spellStart"/>
@@ -20326,7 +20448,6 @@
         <w:jc w:val="both"/>
       </w:pPr>
       <w:r>
-        <w:lastRenderedPageBreak/>
         <w:t xml:space="preserve">Свойство </w:t>
       </w:r>
       <w:r>
@@ -20584,14 +20705,7 @@
           <w:i/>
           <w:highlight w:val="yellow"/>
         </w:rPr>
-        <w:t xml:space="preserve">элементы прижаты к </w:t>
-      </w:r>
-      <w:r>
-        <w:rPr>
-          <w:i/>
-          <w:highlight w:val="yellow"/>
-        </w:rPr>
-        <w:t>концу</w:t>
+        <w:t>элементы прижаты к концу</w:t>
       </w:r>
     </w:p>
     <w:p>
@@ -20602,7 +20716,6 @@
         <w:jc w:val="both"/>
         <w:rPr>
           <w:i/>
-          <w:lang w:val="en-US"/>
         </w:rPr>
       </w:pPr>
       <w:r>
@@ -21129,21 +21242,7 @@
           <w:i/>
           <w:highlight w:val="yellow"/>
         </w:rPr>
-        <w:t xml:space="preserve"> </w:t>
-      </w:r>
-      <w:r>
-        <w:rPr>
-          <w:i/>
-          <w:highlight w:val="yellow"/>
-        </w:rPr>
-        <w:t xml:space="preserve">переносятся на следующую строку </w:t>
-      </w:r>
-      <w:r>
-        <w:rPr>
-          <w:i/>
-          <w:highlight w:val="yellow"/>
-        </w:rPr>
-        <w:t>снизу вверх</w:t>
+        <w:t xml:space="preserve"> переносятся на следующую строку снизу вверх</w:t>
       </w:r>
     </w:p>
     <w:p>
@@ -21235,13 +21334,425 @@
         <w:t xml:space="preserve"> </w:t>
       </w:r>
       <w:r>
-        <w:t xml:space="preserve">позволяет задать расстояние между </w:t>
-      </w:r>
-      <w:r>
+        <w:t>позволяет задать расстояние между столбцами элементов</w:t>
+      </w:r>
+      <w:r>
+        <w:t xml:space="preserve"> </w:t>
+      </w:r>
+      <w:proofErr w:type="spellStart"/>
+      <w:r>
+        <w:t>флекс</w:t>
+      </w:r>
+      <w:proofErr w:type="spellEnd"/>
+      <w:r>
+        <w:t>-контейнера</w:t>
+      </w:r>
+      <w:r>
+        <w:t>.</w:t>
+      </w:r>
+      <w:r>
+        <w:t xml:space="preserve"> Оба эти значения можно записать кратко через </w:t>
+      </w:r>
+      <w:r>
+        <w:t>свойство</w:t>
+      </w:r>
+      <w:r>
+        <w:t xml:space="preserve"> </w:t>
+      </w:r>
+      <w:r>
+        <w:rPr>
+          <w:b/>
+          <w:i/>
+          <w:highlight w:val="cyan"/>
+          <w:lang w:val="en-US"/>
+        </w:rPr>
+        <w:t>gap</w:t>
+      </w:r>
+      <w:r>
+        <w:t>.</w:t>
+      </w:r>
+      <w:r>
+        <w:t xml:space="preserve"> Его удобно использовать для выравнивания карточек.</w:t>
+      </w:r>
+    </w:p>
+    <w:p>
+      <w:pPr>
+        <w:spacing w:after="0"/>
+        <w:jc w:val="both"/>
+        <w:rPr>
+          <w:i/>
+        </w:rPr>
+      </w:pPr>
+      <w:r>
+        <w:rPr>
+          <w:i/>
+          <w:lang w:val="en-US"/>
+        </w:rPr>
+        <w:t>row</w:t>
+      </w:r>
+      <w:r>
+        <w:rPr>
+          <w:i/>
+        </w:rPr>
+        <w:t>-</w:t>
+      </w:r>
+      <w:r>
+        <w:rPr>
+          <w:i/>
+          <w:lang w:val="en-US"/>
+        </w:rPr>
+        <w:t>gap</w:t>
+      </w:r>
+      <w:r>
+        <w:rPr>
+          <w:i/>
+        </w:rPr>
+        <w:t>: 15</w:t>
+      </w:r>
+      <w:r>
+        <w:rPr>
+          <w:i/>
+          <w:lang w:val="en-US"/>
+        </w:rPr>
+        <w:t>px</w:t>
+      </w:r>
+      <w:r>
+        <w:rPr>
+          <w:i/>
+        </w:rPr>
+        <w:t>;</w:t>
+      </w:r>
+      <w:r>
+        <w:rPr>
+          <w:i/>
+        </w:rPr>
+        <w:tab/>
+      </w:r>
+      <w:r>
+        <w:rPr>
+          <w:i/>
+        </w:rPr>
+        <w:tab/>
+      </w:r>
+      <w:r>
+        <w:rPr>
+          <w:i/>
+          <w:highlight w:val="yellow"/>
+        </w:rPr>
+        <w:t>// задать расстояние между строками</w:t>
+      </w:r>
+    </w:p>
+    <w:p>
+      <w:pPr>
+        <w:spacing w:after="0"/>
+        <w:jc w:val="both"/>
+        <w:rPr>
+          <w:i/>
+        </w:rPr>
+      </w:pPr>
+      <w:r>
+        <w:rPr>
+          <w:i/>
+          <w:lang w:val="en-US"/>
+        </w:rPr>
+        <w:t>column</w:t>
+      </w:r>
+      <w:r>
+        <w:rPr>
+          <w:i/>
+        </w:rPr>
+        <w:t>-</w:t>
+      </w:r>
+      <w:r>
+        <w:rPr>
+          <w:i/>
+          <w:lang w:val="en-US"/>
+        </w:rPr>
+        <w:t>gap</w:t>
+      </w:r>
+      <w:r>
+        <w:rPr>
+          <w:i/>
+        </w:rPr>
+        <w:t>: 30</w:t>
+      </w:r>
+      <w:r>
+        <w:rPr>
+          <w:i/>
+          <w:lang w:val="en-US"/>
+        </w:rPr>
+        <w:t>px</w:t>
+      </w:r>
+      <w:r>
+        <w:rPr>
+          <w:i/>
+        </w:rPr>
+        <w:t>;</w:t>
+      </w:r>
+      <w:r>
+        <w:rPr>
+          <w:i/>
+        </w:rPr>
+        <w:tab/>
+      </w:r>
+      <w:r>
+        <w:rPr>
+          <w:i/>
+          <w:highlight w:val="yellow"/>
+        </w:rPr>
+        <w:t xml:space="preserve">// задать расстояние между </w:t>
+      </w:r>
+      <w:r>
+        <w:rPr>
+          <w:i/>
+          <w:highlight w:val="yellow"/>
+        </w:rPr>
         <w:t>столбцами</w:t>
       </w:r>
-      <w:r>
-        <w:t xml:space="preserve"> элементов</w:t>
+    </w:p>
+    <w:p>
+      <w:pPr>
+        <w:spacing w:after="0"/>
+        <w:jc w:val="both"/>
+        <w:rPr>
+          <w:i/>
+        </w:rPr>
+      </w:pPr>
+      <w:r>
+        <w:rPr>
+          <w:i/>
+          <w:lang w:val="en-US"/>
+        </w:rPr>
+        <w:t>gap</w:t>
+      </w:r>
+      <w:r>
+        <w:rPr>
+          <w:i/>
+        </w:rPr>
+        <w:t>: 25</w:t>
+      </w:r>
+      <w:r>
+        <w:rPr>
+          <w:i/>
+          <w:lang w:val="en-US"/>
+        </w:rPr>
+        <w:t>px</w:t>
+      </w:r>
+      <w:r>
+        <w:rPr>
+          <w:i/>
+        </w:rPr>
+        <w:t xml:space="preserve"> 15</w:t>
+      </w:r>
+      <w:r>
+        <w:rPr>
+          <w:i/>
+          <w:lang w:val="en-US"/>
+        </w:rPr>
+        <w:t>px</w:t>
+      </w:r>
+      <w:r>
+        <w:rPr>
+          <w:i/>
+        </w:rPr>
+        <w:t>;</w:t>
+      </w:r>
+      <w:r>
+        <w:rPr>
+          <w:i/>
+        </w:rPr>
+        <w:tab/>
+      </w:r>
+      <w:r>
+        <w:rPr>
+          <w:i/>
+          <w:highlight w:val="yellow"/>
+        </w:rPr>
+        <w:t>// задать расстояние между строками</w:t>
+      </w:r>
+      <w:r>
+        <w:rPr>
+          <w:i/>
+          <w:highlight w:val="yellow"/>
+        </w:rPr>
+        <w:t xml:space="preserve"> 25</w:t>
+      </w:r>
+      <w:r>
+        <w:rPr>
+          <w:i/>
+          <w:highlight w:val="yellow"/>
+          <w:lang w:val="en-US"/>
+        </w:rPr>
+        <w:t>px</w:t>
+      </w:r>
+      <w:r>
+        <w:rPr>
+          <w:i/>
+          <w:highlight w:val="yellow"/>
+        </w:rPr>
+        <w:t xml:space="preserve"> и столбцами</w:t>
+      </w:r>
+      <w:r>
+        <w:rPr>
+          <w:i/>
+          <w:highlight w:val="yellow"/>
+        </w:rPr>
+        <w:t xml:space="preserve"> 15</w:t>
+      </w:r>
+      <w:r>
+        <w:rPr>
+          <w:i/>
+          <w:highlight w:val="yellow"/>
+          <w:lang w:val="en-US"/>
+        </w:rPr>
+        <w:t>px</w:t>
+      </w:r>
+    </w:p>
+    <w:p>
+      <w:pPr>
+        <w:spacing w:after="0"/>
+        <w:jc w:val="both"/>
+        <w:rPr>
+          <w:i/>
+        </w:rPr>
+      </w:pPr>
+      <w:r>
+        <w:rPr>
+          <w:i/>
+          <w:lang w:val="en-US"/>
+        </w:rPr>
+        <w:t>gap</w:t>
+      </w:r>
+      <w:r>
+        <w:rPr>
+          <w:i/>
+        </w:rPr>
+        <w:t>: 25</w:t>
+      </w:r>
+      <w:r>
+        <w:rPr>
+          <w:i/>
+          <w:lang w:val="en-US"/>
+        </w:rPr>
+        <w:t>px</w:t>
+      </w:r>
+      <w:r>
+        <w:rPr>
+          <w:i/>
+        </w:rPr>
+        <w:t xml:space="preserve">; </w:t>
+      </w:r>
+      <w:r>
+        <w:rPr>
+          <w:i/>
+        </w:rPr>
+        <w:tab/>
+      </w:r>
+      <w:r>
+        <w:rPr>
+          <w:i/>
+        </w:rPr>
+        <w:tab/>
+      </w:r>
+      <w:r>
+        <w:rPr>
+          <w:i/>
+          <w:highlight w:val="yellow"/>
+        </w:rPr>
+        <w:t>// задать расстояние между строками</w:t>
+      </w:r>
+      <w:r>
+        <w:rPr>
+          <w:i/>
+          <w:highlight w:val="yellow"/>
+        </w:rPr>
+        <w:t xml:space="preserve"> и столбцами</w:t>
+      </w:r>
+      <w:r>
+        <w:rPr>
+          <w:i/>
+          <w:highlight w:val="yellow"/>
+        </w:rPr>
+        <w:t xml:space="preserve"> </w:t>
+      </w:r>
+      <w:r>
+        <w:rPr>
+          <w:i/>
+          <w:highlight w:val="yellow"/>
+        </w:rPr>
+        <w:t>по</w:t>
+      </w:r>
+      <w:r>
+        <w:rPr>
+          <w:i/>
+          <w:highlight w:val="yellow"/>
+        </w:rPr>
+        <w:t xml:space="preserve"> </w:t>
+      </w:r>
+      <w:r>
+        <w:rPr>
+          <w:i/>
+          <w:highlight w:val="yellow"/>
+        </w:rPr>
+        <w:t>2</w:t>
+      </w:r>
+      <w:r>
+        <w:rPr>
+          <w:i/>
+          <w:highlight w:val="yellow"/>
+        </w:rPr>
+        <w:t>5</w:t>
+      </w:r>
+      <w:r>
+        <w:rPr>
+          <w:i/>
+          <w:highlight w:val="yellow"/>
+          <w:lang w:val="en-US"/>
+        </w:rPr>
+        <w:t>px</w:t>
+      </w:r>
+    </w:p>
+    <w:p>
+      <w:pPr>
+        <w:pStyle w:val="a5"/>
+        <w:spacing w:after="0"/>
+        <w:ind w:left="0" w:firstLine="284"/>
+        <w:jc w:val="both"/>
+      </w:pPr>
+      <w:r>
+        <w:t xml:space="preserve">Свойство </w:t>
+      </w:r>
+      <w:r>
+        <w:rPr>
+          <w:b/>
+          <w:i/>
+          <w:highlight w:val="cyan"/>
+          <w:lang w:val="en-US"/>
+        </w:rPr>
+        <w:t>align</w:t>
+      </w:r>
+      <w:r>
+        <w:rPr>
+          <w:b/>
+          <w:i/>
+          <w:highlight w:val="cyan"/>
+        </w:rPr>
+        <w:t>-</w:t>
+      </w:r>
+      <w:r>
+        <w:rPr>
+          <w:b/>
+          <w:i/>
+          <w:highlight w:val="cyan"/>
+          <w:lang w:val="en-US"/>
+        </w:rPr>
+        <w:t>content</w:t>
+      </w:r>
+      <w:r>
+        <w:t xml:space="preserve"> </w:t>
+      </w:r>
+      <w:r>
+        <w:t>позволяет задать логику выравнивания элементов</w:t>
       </w:r>
       <w:r>
         <w:t xml:space="preserve"> </w:t>
@@ -21255,16 +21766,1143 @@
         <w:t>-контейнера</w:t>
       </w:r>
       <w:r>
+        <w:t xml:space="preserve"> </w:t>
+      </w:r>
+      <w:r>
+        <w:t xml:space="preserve">по поперечной оси </w:t>
+      </w:r>
+      <w:r>
+        <w:t>при переносе на новую строку.</w:t>
+      </w:r>
+      <w:r>
+        <w:t xml:space="preserve"> Для его работы должен быть</w:t>
+      </w:r>
+      <w:r>
+        <w:t xml:space="preserve"> </w:t>
+      </w:r>
+      <w:r>
+        <w:t xml:space="preserve">включен </w:t>
+      </w:r>
+      <w:r>
+        <w:rPr>
+          <w:b/>
+          <w:i/>
+          <w:lang w:val="en-US"/>
+        </w:rPr>
+        <w:t>flex</w:t>
+      </w:r>
+      <w:r>
+        <w:rPr>
+          <w:b/>
+          <w:i/>
+        </w:rPr>
+        <w:t>-</w:t>
+      </w:r>
+      <w:r>
+        <w:rPr>
+          <w:b/>
+          <w:i/>
+          <w:lang w:val="en-US"/>
+        </w:rPr>
+        <w:t>wrap</w:t>
+      </w:r>
+      <w:r>
+        <w:t xml:space="preserve"> и свободное пространство.</w:t>
+      </w:r>
+    </w:p>
+    <w:p>
+      <w:pPr>
+        <w:pStyle w:val="a5"/>
+        <w:spacing w:after="0"/>
+        <w:ind w:left="0"/>
+        <w:jc w:val="both"/>
+        <w:rPr>
+          <w:i/>
+          <w:highlight w:val="yellow"/>
+        </w:rPr>
+      </w:pPr>
+      <w:r>
+        <w:rPr>
+          <w:i/>
+          <w:highlight w:val="yellow"/>
+        </w:rPr>
+        <w:t xml:space="preserve">// </w:t>
+      </w:r>
+      <w:r>
+        <w:rPr>
+          <w:i/>
+          <w:highlight w:val="yellow"/>
+        </w:rPr>
+        <w:t>строки</w:t>
+      </w:r>
+      <w:r>
+        <w:rPr>
+          <w:i/>
+          <w:highlight w:val="yellow"/>
+        </w:rPr>
+        <w:t xml:space="preserve"> растянуты </w:t>
+      </w:r>
+      <w:r>
+        <w:rPr>
+          <w:i/>
+          <w:highlight w:val="yellow"/>
+        </w:rPr>
+        <w:t xml:space="preserve">одинаково так, чтобы занять </w:t>
+      </w:r>
+    </w:p>
+    <w:p>
+      <w:pPr>
+        <w:pStyle w:val="a5"/>
+        <w:spacing w:after="0"/>
+        <w:ind w:left="0"/>
+        <w:jc w:val="both"/>
+        <w:rPr>
+          <w:i/>
+          <w:highlight w:val="yellow"/>
+        </w:rPr>
+      </w:pPr>
+      <w:r>
+        <w:rPr>
+          <w:i/>
+          <w:highlight w:val="yellow"/>
+        </w:rPr>
+        <w:t>// все доступное пространство родителя</w:t>
+      </w:r>
+      <w:r>
+        <w:rPr>
+          <w:i/>
+          <w:highlight w:val="yellow"/>
+        </w:rPr>
+        <w:t xml:space="preserve"> (по умолчанию)</w:t>
+      </w:r>
+    </w:p>
+    <w:p>
+      <w:pPr>
+        <w:pStyle w:val="a5"/>
+        <w:spacing w:after="0"/>
+        <w:ind w:left="0"/>
+        <w:jc w:val="both"/>
+        <w:rPr>
+          <w:i/>
+          <w:highlight w:val="yellow"/>
+        </w:rPr>
+      </w:pPr>
+      <w:r>
+        <w:rPr>
+          <w:i/>
+          <w:lang w:val="en-US"/>
+        </w:rPr>
+        <w:t>align</w:t>
+      </w:r>
+      <w:r>
+        <w:rPr>
+          <w:i/>
+        </w:rPr>
+        <w:t>-</w:t>
+      </w:r>
+      <w:r>
+        <w:rPr>
+          <w:i/>
+          <w:lang w:val="en-US"/>
+        </w:rPr>
+        <w:t>content</w:t>
+      </w:r>
+      <w:r>
+        <w:rPr>
+          <w:i/>
+        </w:rPr>
+        <w:t xml:space="preserve">: </w:t>
+      </w:r>
+      <w:r>
+        <w:rPr>
+          <w:i/>
+          <w:lang w:val="en-US"/>
+        </w:rPr>
+        <w:t>stretch</w:t>
+      </w:r>
+      <w:r>
+        <w:rPr>
+          <w:i/>
+        </w:rPr>
+        <w:t>;</w:t>
+      </w:r>
+      <w:r>
+        <w:rPr>
+          <w:i/>
+        </w:rPr>
+        <w:tab/>
+      </w:r>
+    </w:p>
+    <w:p>
+      <w:pPr>
+        <w:pStyle w:val="a5"/>
+        <w:spacing w:after="0"/>
+        <w:ind w:left="0"/>
+        <w:jc w:val="both"/>
+        <w:rPr>
+          <w:i/>
+        </w:rPr>
+      </w:pPr>
+      <w:r>
+        <w:rPr>
+          <w:i/>
+          <w:lang w:val="en-US"/>
+        </w:rPr>
+        <w:t>align</w:t>
+      </w:r>
+      <w:r>
+        <w:rPr>
+          <w:i/>
+        </w:rPr>
+        <w:t>-</w:t>
+      </w:r>
+      <w:r>
+        <w:rPr>
+          <w:i/>
+          <w:lang w:val="en-US"/>
+        </w:rPr>
+        <w:t>content</w:t>
+      </w:r>
+      <w:r>
+        <w:rPr>
+          <w:i/>
+        </w:rPr>
+        <w:t xml:space="preserve">: </w:t>
+      </w:r>
+      <w:r>
+        <w:rPr>
+          <w:i/>
+          <w:lang w:val="en-US"/>
+        </w:rPr>
+        <w:t>start</w:t>
+      </w:r>
+      <w:r>
+        <w:rPr>
+          <w:i/>
+        </w:rPr>
+        <w:t>;</w:t>
+      </w:r>
+      <w:r>
+        <w:rPr>
+          <w:i/>
+        </w:rPr>
+        <w:tab/>
+      </w:r>
+      <w:r>
+        <w:rPr>
+          <w:i/>
+        </w:rPr>
+        <w:tab/>
+      </w:r>
+      <w:r>
+        <w:rPr>
+          <w:i/>
+          <w:highlight w:val="yellow"/>
+        </w:rPr>
+        <w:t xml:space="preserve">// </w:t>
+      </w:r>
+      <w:r>
+        <w:rPr>
+          <w:i/>
+          <w:highlight w:val="yellow"/>
+        </w:rPr>
+        <w:t>все</w:t>
+      </w:r>
+      <w:r>
+        <w:rPr>
+          <w:i/>
+          <w:highlight w:val="yellow"/>
+        </w:rPr>
+        <w:t xml:space="preserve"> </w:t>
+      </w:r>
+      <w:r>
+        <w:rPr>
+          <w:i/>
+          <w:highlight w:val="yellow"/>
+        </w:rPr>
+        <w:t>строки</w:t>
+      </w:r>
+      <w:r>
+        <w:rPr>
+          <w:i/>
+          <w:highlight w:val="yellow"/>
+        </w:rPr>
+        <w:t xml:space="preserve"> </w:t>
+      </w:r>
+      <w:r>
+        <w:rPr>
+          <w:i/>
+          <w:highlight w:val="yellow"/>
+        </w:rPr>
+        <w:t>располагаются у начала родителя</w:t>
+      </w:r>
+    </w:p>
+    <w:p>
+      <w:pPr>
+        <w:pStyle w:val="a5"/>
+        <w:spacing w:after="0"/>
+        <w:ind w:left="0"/>
+        <w:jc w:val="both"/>
+        <w:rPr>
+          <w:i/>
+        </w:rPr>
+      </w:pPr>
+      <w:r>
+        <w:rPr>
+          <w:i/>
+          <w:lang w:val="en-US"/>
+        </w:rPr>
+        <w:t>align</w:t>
+      </w:r>
+      <w:r>
+        <w:rPr>
+          <w:i/>
+        </w:rPr>
+        <w:t xml:space="preserve"> -</w:t>
+      </w:r>
+      <w:r>
+        <w:rPr>
+          <w:i/>
+          <w:lang w:val="en-US"/>
+        </w:rPr>
+        <w:t>content</w:t>
+      </w:r>
+      <w:r>
+        <w:rPr>
+          <w:i/>
+        </w:rPr>
+        <w:t xml:space="preserve">: </w:t>
+      </w:r>
+      <w:r>
+        <w:rPr>
+          <w:i/>
+          <w:lang w:val="en-US"/>
+        </w:rPr>
+        <w:t>end</w:t>
+      </w:r>
+      <w:r>
+        <w:rPr>
+          <w:i/>
+        </w:rPr>
+        <w:t>;</w:t>
+      </w:r>
+      <w:r>
+        <w:rPr>
+          <w:i/>
+        </w:rPr>
+        <w:tab/>
+      </w:r>
+      <w:r>
+        <w:rPr>
+          <w:i/>
+        </w:rPr>
+        <w:tab/>
+      </w:r>
+      <w:r>
+        <w:rPr>
+          <w:i/>
+          <w:highlight w:val="yellow"/>
+        </w:rPr>
+        <w:t xml:space="preserve">// </w:t>
+      </w:r>
+      <w:r>
+        <w:rPr>
+          <w:i/>
+          <w:highlight w:val="yellow"/>
+        </w:rPr>
+        <w:t>все</w:t>
+      </w:r>
+      <w:r>
+        <w:rPr>
+          <w:i/>
+          <w:highlight w:val="yellow"/>
+        </w:rPr>
+        <w:t xml:space="preserve"> </w:t>
+      </w:r>
+      <w:r>
+        <w:rPr>
+          <w:i/>
+          <w:highlight w:val="yellow"/>
+        </w:rPr>
+        <w:t>строки</w:t>
+      </w:r>
+      <w:r>
+        <w:rPr>
+          <w:i/>
+          <w:highlight w:val="yellow"/>
+        </w:rPr>
+        <w:t xml:space="preserve"> </w:t>
+      </w:r>
+      <w:r>
+        <w:rPr>
+          <w:i/>
+          <w:highlight w:val="yellow"/>
+        </w:rPr>
+        <w:t>располагаются у конца родителя</w:t>
+      </w:r>
+    </w:p>
+    <w:p>
+      <w:pPr>
+        <w:pStyle w:val="a5"/>
+        <w:spacing w:after="0"/>
+        <w:ind w:left="0"/>
+        <w:jc w:val="both"/>
+        <w:rPr>
+          <w:i/>
+          <w:highlight w:val="yellow"/>
+        </w:rPr>
+      </w:pPr>
+      <w:r>
+        <w:rPr>
+          <w:i/>
+          <w:lang w:val="en-US"/>
+        </w:rPr>
+        <w:t>align</w:t>
+      </w:r>
+      <w:r>
+        <w:rPr>
+          <w:i/>
+        </w:rPr>
+        <w:t xml:space="preserve"> -</w:t>
+      </w:r>
+      <w:r>
+        <w:rPr>
+          <w:i/>
+          <w:lang w:val="en-US"/>
+        </w:rPr>
+        <w:t>content</w:t>
+      </w:r>
+      <w:r>
+        <w:rPr>
+          <w:i/>
+        </w:rPr>
+        <w:t xml:space="preserve">: </w:t>
+      </w:r>
+      <w:r>
+        <w:rPr>
+          <w:i/>
+          <w:lang w:val="en-US"/>
+        </w:rPr>
+        <w:t>center</w:t>
+      </w:r>
+      <w:r>
+        <w:rPr>
+          <w:i/>
+        </w:rPr>
+        <w:t>;</w:t>
+      </w:r>
+      <w:r>
+        <w:rPr>
+          <w:i/>
+        </w:rPr>
+        <w:tab/>
+      </w:r>
+      <w:r>
+        <w:rPr>
+          <w:i/>
+        </w:rPr>
+        <w:tab/>
+      </w:r>
+      <w:r>
+        <w:rPr>
+          <w:i/>
+          <w:highlight w:val="yellow"/>
+        </w:rPr>
+        <w:t xml:space="preserve">// </w:t>
+      </w:r>
+      <w:r>
+        <w:rPr>
+          <w:i/>
+          <w:highlight w:val="yellow"/>
+        </w:rPr>
+        <w:t>все</w:t>
+      </w:r>
+      <w:r>
+        <w:rPr>
+          <w:i/>
+          <w:highlight w:val="yellow"/>
+        </w:rPr>
+        <w:t xml:space="preserve"> </w:t>
+      </w:r>
+      <w:r>
+        <w:rPr>
+          <w:i/>
+          <w:highlight w:val="yellow"/>
+        </w:rPr>
+        <w:t>строки</w:t>
+      </w:r>
+      <w:r>
+        <w:rPr>
+          <w:i/>
+          <w:highlight w:val="yellow"/>
+        </w:rPr>
+        <w:t xml:space="preserve"> </w:t>
+      </w:r>
+      <w:r>
+        <w:rPr>
+          <w:i/>
+          <w:highlight w:val="yellow"/>
+        </w:rPr>
+        <w:t>располагаются по центру родителя</w:t>
+      </w:r>
+    </w:p>
+    <w:p>
+      <w:pPr>
+        <w:pStyle w:val="a5"/>
+        <w:spacing w:after="0"/>
+        <w:ind w:left="0"/>
+        <w:jc w:val="both"/>
+        <w:rPr>
+          <w:i/>
+          <w:highlight w:val="yellow"/>
+        </w:rPr>
+      </w:pPr>
+      <w:r>
+        <w:rPr>
+          <w:i/>
+          <w:highlight w:val="yellow"/>
+        </w:rPr>
+        <w:t xml:space="preserve">// </w:t>
+      </w:r>
+      <w:r>
+        <w:rPr>
+          <w:i/>
+          <w:highlight w:val="yellow"/>
+        </w:rPr>
+        <w:t>перв</w:t>
+      </w:r>
+      <w:r>
+        <w:rPr>
+          <w:i/>
+          <w:highlight w:val="yellow"/>
+        </w:rPr>
+        <w:t>ая</w:t>
+      </w:r>
+      <w:r>
+        <w:rPr>
+          <w:i/>
+          <w:highlight w:val="yellow"/>
+        </w:rPr>
+        <w:t xml:space="preserve"> </w:t>
+      </w:r>
+      <w:r>
+        <w:rPr>
+          <w:i/>
+          <w:highlight w:val="yellow"/>
+        </w:rPr>
+        <w:t>строка</w:t>
+      </w:r>
+      <w:r>
+        <w:rPr>
+          <w:i/>
+          <w:highlight w:val="yellow"/>
+        </w:rPr>
+        <w:t xml:space="preserve"> </w:t>
+      </w:r>
+      <w:r>
+        <w:rPr>
+          <w:i/>
+          <w:highlight w:val="yellow"/>
+        </w:rPr>
+        <w:t>прижат</w:t>
+      </w:r>
+      <w:r>
+        <w:rPr>
+          <w:i/>
+          <w:highlight w:val="yellow"/>
+        </w:rPr>
+        <w:t>а</w:t>
+      </w:r>
+      <w:r>
+        <w:rPr>
+          <w:i/>
+          <w:highlight w:val="yellow"/>
+        </w:rPr>
+        <w:t xml:space="preserve"> </w:t>
+      </w:r>
+      <w:r>
+        <w:rPr>
+          <w:i/>
+          <w:highlight w:val="yellow"/>
+        </w:rPr>
+        <w:t>к</w:t>
+      </w:r>
+      <w:r>
+        <w:rPr>
+          <w:i/>
+          <w:highlight w:val="yellow"/>
+        </w:rPr>
+        <w:t xml:space="preserve"> </w:t>
+      </w:r>
+      <w:r>
+        <w:rPr>
+          <w:i/>
+          <w:highlight w:val="yellow"/>
+        </w:rPr>
+        <w:t>началу</w:t>
+      </w:r>
+      <w:r>
+        <w:rPr>
+          <w:i/>
+          <w:highlight w:val="yellow"/>
+        </w:rPr>
+        <w:t xml:space="preserve"> </w:t>
+      </w:r>
+      <w:r>
+        <w:rPr>
+          <w:i/>
+          <w:highlight w:val="yellow"/>
+        </w:rPr>
+        <w:t>контейнера, последн</w:t>
+      </w:r>
+      <w:r>
+        <w:rPr>
+          <w:i/>
+          <w:highlight w:val="yellow"/>
+        </w:rPr>
+        <w:t>яя</w:t>
+      </w:r>
+      <w:r>
+        <w:rPr>
+          <w:i/>
+          <w:highlight w:val="yellow"/>
+        </w:rPr>
+        <w:t xml:space="preserve"> – к концу,</w:t>
+      </w:r>
+    </w:p>
+    <w:p>
+      <w:pPr>
+        <w:pStyle w:val="a5"/>
+        <w:spacing w:after="0"/>
+        <w:ind w:left="0"/>
+        <w:jc w:val="both"/>
+        <w:rPr>
+          <w:i/>
+        </w:rPr>
+      </w:pPr>
+      <w:r>
+        <w:rPr>
+          <w:i/>
+          <w:highlight w:val="yellow"/>
+        </w:rPr>
+        <w:t>// а остальные расставлены между ними с одинаковыми промежутками</w:t>
+      </w:r>
+    </w:p>
+    <w:p>
+      <w:pPr>
+        <w:pStyle w:val="a5"/>
+        <w:spacing w:after="0"/>
+        <w:ind w:left="0"/>
+        <w:jc w:val="both"/>
+        <w:rPr>
+          <w:i/>
+        </w:rPr>
+      </w:pPr>
+      <w:r>
+        <w:rPr>
+          <w:i/>
+          <w:lang w:val="en-US"/>
+        </w:rPr>
+        <w:t>align</w:t>
+      </w:r>
+      <w:r>
+        <w:rPr>
+          <w:i/>
+        </w:rPr>
+        <w:t xml:space="preserve"> -</w:t>
+      </w:r>
+      <w:r>
+        <w:rPr>
+          <w:i/>
+          <w:lang w:val="en-US"/>
+        </w:rPr>
+        <w:t>content</w:t>
+      </w:r>
+      <w:r>
+        <w:rPr>
+          <w:i/>
+        </w:rPr>
+        <w:t xml:space="preserve">: </w:t>
+      </w:r>
+      <w:r>
+        <w:rPr>
+          <w:i/>
+          <w:lang w:val="en-US"/>
+        </w:rPr>
+        <w:t>space</w:t>
+      </w:r>
+      <w:r>
+        <w:rPr>
+          <w:i/>
+        </w:rPr>
+        <w:t>-</w:t>
+      </w:r>
+      <w:r>
+        <w:rPr>
+          <w:i/>
+          <w:lang w:val="en-US"/>
+        </w:rPr>
+        <w:t>between</w:t>
+      </w:r>
+      <w:r>
+        <w:rPr>
+          <w:i/>
+        </w:rPr>
+        <w:t>;</w:t>
+      </w:r>
+      <w:r>
+        <w:rPr>
+          <w:i/>
+        </w:rPr>
+        <w:tab/>
+      </w:r>
+    </w:p>
+    <w:p>
+      <w:pPr>
+        <w:pStyle w:val="a5"/>
+        <w:spacing w:after="0"/>
+        <w:ind w:left="0"/>
+        <w:jc w:val="both"/>
+        <w:rPr>
+          <w:i/>
+          <w:highlight w:val="yellow"/>
+        </w:rPr>
+      </w:pPr>
+      <w:r>
+        <w:rPr>
+          <w:i/>
+          <w:highlight w:val="yellow"/>
+        </w:rPr>
+        <w:t xml:space="preserve">// </w:t>
+      </w:r>
+      <w:r>
+        <w:rPr>
+          <w:i/>
+          <w:highlight w:val="yellow"/>
+        </w:rPr>
+        <w:t xml:space="preserve">все пустое пространство делится на промежутки. </w:t>
+      </w:r>
+      <w:r>
+        <w:rPr>
+          <w:i/>
+          <w:highlight w:val="yellow"/>
+        </w:rPr>
+        <w:t>Строки</w:t>
+      </w:r>
+      <w:r>
+        <w:rPr>
+          <w:i/>
+          <w:highlight w:val="yellow"/>
+        </w:rPr>
+        <w:t xml:space="preserve"> </w:t>
+      </w:r>
+      <w:r>
+        <w:rPr>
+          <w:i/>
+          <w:highlight w:val="yellow"/>
+        </w:rPr>
+        <w:t>получают</w:t>
+      </w:r>
+      <w:r>
+        <w:rPr>
+          <w:i/>
+          <w:highlight w:val="yellow"/>
+        </w:rPr>
+        <w:t xml:space="preserve"> </w:t>
+      </w:r>
+      <w:r>
+        <w:rPr>
+          <w:i/>
+          <w:highlight w:val="yellow"/>
+        </w:rPr>
+        <w:t xml:space="preserve">отступы по обе стороны, </w:t>
+      </w:r>
+    </w:p>
+    <w:p>
+      <w:pPr>
+        <w:pStyle w:val="a5"/>
+        <w:spacing w:after="0"/>
+        <w:ind w:left="0"/>
+        <w:jc w:val="both"/>
+        <w:rPr>
+          <w:i/>
+          <w:highlight w:val="yellow"/>
+        </w:rPr>
+      </w:pPr>
+      <w:r>
+        <w:rPr>
+          <w:i/>
+          <w:highlight w:val="yellow"/>
+        </w:rPr>
+        <w:t>// равные этому промежутку. Получается между</w:t>
+      </w:r>
+      <w:r>
+        <w:rPr>
+          <w:i/>
+          <w:highlight w:val="yellow"/>
+        </w:rPr>
+        <w:t xml:space="preserve"> </w:t>
+      </w:r>
+      <w:r>
+        <w:rPr>
+          <w:i/>
+          <w:highlight w:val="yellow"/>
+        </w:rPr>
+        <w:t>строками</w:t>
+      </w:r>
+      <w:r>
+        <w:rPr>
+          <w:i/>
+          <w:highlight w:val="yellow"/>
+        </w:rPr>
+        <w:t xml:space="preserve"> отступ в два промежутка, </w:t>
+      </w:r>
+    </w:p>
+    <w:p>
+      <w:pPr>
+        <w:pStyle w:val="a5"/>
+        <w:spacing w:after="0"/>
+        <w:ind w:left="0"/>
+        <w:jc w:val="both"/>
+        <w:rPr>
+          <w:i/>
+        </w:rPr>
+      </w:pPr>
+      <w:r>
+        <w:rPr>
+          <w:i/>
+          <w:highlight w:val="yellow"/>
+        </w:rPr>
+        <w:t>// а перед перв</w:t>
+      </w:r>
+      <w:r>
+        <w:rPr>
+          <w:i/>
+          <w:highlight w:val="yellow"/>
+        </w:rPr>
+        <w:t>ой</w:t>
+      </w:r>
+      <w:r>
+        <w:rPr>
+          <w:i/>
+          <w:highlight w:val="yellow"/>
+        </w:rPr>
+        <w:t xml:space="preserve"> и после последн</w:t>
+      </w:r>
+      <w:r>
+        <w:rPr>
+          <w:i/>
+          <w:highlight w:val="yellow"/>
+        </w:rPr>
+        <w:t>ей</w:t>
+      </w:r>
+      <w:r>
+        <w:rPr>
+          <w:i/>
+          <w:highlight w:val="yellow"/>
+        </w:rPr>
+        <w:t xml:space="preserve"> </w:t>
+      </w:r>
+      <w:r>
+        <w:rPr>
+          <w:i/>
+          <w:highlight w:val="yellow"/>
+        </w:rPr>
+        <w:t>строки</w:t>
+      </w:r>
+      <w:r>
+        <w:rPr>
+          <w:i/>
+          <w:highlight w:val="yellow"/>
+        </w:rPr>
+        <w:t xml:space="preserve"> отступ в один промежуток</w:t>
+      </w:r>
+    </w:p>
+    <w:p>
+      <w:pPr>
+        <w:pStyle w:val="a5"/>
+        <w:spacing w:after="0"/>
+        <w:ind w:left="0"/>
+        <w:jc w:val="both"/>
+        <w:rPr>
+          <w:i/>
+          <w:lang w:val="en-US"/>
+        </w:rPr>
+      </w:pPr>
+      <w:r>
+        <w:rPr>
+          <w:i/>
+          <w:lang w:val="en-US"/>
+        </w:rPr>
+        <w:t>align</w:t>
+      </w:r>
+      <w:r>
+        <w:rPr>
+          <w:i/>
+          <w:lang w:val="en-US"/>
+        </w:rPr>
+        <w:t xml:space="preserve"> -</w:t>
+      </w:r>
+      <w:r>
+        <w:rPr>
+          <w:i/>
+          <w:lang w:val="en-US"/>
+        </w:rPr>
+        <w:t>content</w:t>
+      </w:r>
+      <w:r>
+        <w:rPr>
+          <w:i/>
+          <w:lang w:val="en-US"/>
+        </w:rPr>
+        <w:t xml:space="preserve">: </w:t>
+      </w:r>
+      <w:r>
+        <w:rPr>
+          <w:i/>
+          <w:lang w:val="en-US"/>
+        </w:rPr>
+        <w:t>space</w:t>
+      </w:r>
+      <w:r>
+        <w:rPr>
+          <w:i/>
+          <w:lang w:val="en-US"/>
+        </w:rPr>
+        <w:t>-</w:t>
+      </w:r>
+      <w:r>
+        <w:rPr>
+          <w:i/>
+          <w:lang w:val="en-US"/>
+        </w:rPr>
+        <w:t>around</w:t>
+      </w:r>
+      <w:r>
+        <w:rPr>
+          <w:i/>
+          <w:lang w:val="en-US"/>
+        </w:rPr>
+        <w:t>;</w:t>
+      </w:r>
+    </w:p>
+    <w:p>
+      <w:pPr>
+        <w:pStyle w:val="a5"/>
+        <w:spacing w:after="0"/>
+        <w:ind w:left="0"/>
+        <w:jc w:val="both"/>
+        <w:rPr>
+          <w:i/>
+          <w:lang w:val="en-US"/>
+        </w:rPr>
+      </w:pPr>
+      <w:r>
+        <w:rPr>
+          <w:i/>
+          <w:lang w:val="en-US"/>
+        </w:rPr>
+        <w:t>align</w:t>
+      </w:r>
+      <w:r>
+        <w:rPr>
+          <w:i/>
+          <w:lang w:val="en-US"/>
+        </w:rPr>
+        <w:t xml:space="preserve"> -</w:t>
+      </w:r>
+      <w:r>
+        <w:rPr>
+          <w:i/>
+          <w:lang w:val="en-US"/>
+        </w:rPr>
+        <w:t>content</w:t>
+      </w:r>
+      <w:r>
+        <w:rPr>
+          <w:i/>
+          <w:lang w:val="en-US"/>
+        </w:rPr>
+        <w:t xml:space="preserve">: </w:t>
+      </w:r>
+      <w:r>
+        <w:rPr>
+          <w:i/>
+          <w:lang w:val="en-US"/>
+        </w:rPr>
+        <w:t>space</w:t>
+      </w:r>
+      <w:r>
+        <w:rPr>
+          <w:i/>
+          <w:lang w:val="en-US"/>
+        </w:rPr>
+        <w:t>-</w:t>
+      </w:r>
+      <w:r>
+        <w:rPr>
+          <w:i/>
+          <w:lang w:val="en-US"/>
+        </w:rPr>
+        <w:t>evenly</w:t>
+      </w:r>
+      <w:r>
+        <w:rPr>
+          <w:i/>
+          <w:lang w:val="en-US"/>
+        </w:rPr>
+        <w:t>;</w:t>
+      </w:r>
+      <w:r>
+        <w:rPr>
+          <w:i/>
+          <w:lang w:val="en-US"/>
+        </w:rPr>
+        <w:tab/>
+      </w:r>
+      <w:r>
+        <w:rPr>
+          <w:i/>
+          <w:lang w:val="en-US"/>
+        </w:rPr>
+        <w:tab/>
+      </w:r>
+      <w:r>
+        <w:rPr>
+          <w:i/>
+          <w:highlight w:val="yellow"/>
+          <w:lang w:val="en-US"/>
+        </w:rPr>
+        <w:t xml:space="preserve">// </w:t>
+      </w:r>
+      <w:r>
+        <w:rPr>
+          <w:i/>
+          <w:highlight w:val="yellow"/>
+        </w:rPr>
+        <w:t>все</w:t>
+      </w:r>
+      <w:r>
+        <w:rPr>
+          <w:i/>
+          <w:highlight w:val="yellow"/>
+          <w:lang w:val="en-US"/>
+        </w:rPr>
+        <w:t xml:space="preserve"> </w:t>
+      </w:r>
+      <w:r>
+        <w:rPr>
+          <w:i/>
+          <w:highlight w:val="yellow"/>
+        </w:rPr>
+        <w:t>отступы</w:t>
+      </w:r>
+      <w:r>
+        <w:rPr>
+          <w:i/>
+          <w:highlight w:val="yellow"/>
+          <w:lang w:val="en-US"/>
+        </w:rPr>
+        <w:t xml:space="preserve"> </w:t>
+      </w:r>
+      <w:r>
+        <w:rPr>
+          <w:i/>
+          <w:highlight w:val="yellow"/>
+        </w:rPr>
+        <w:t>равной</w:t>
+      </w:r>
+      <w:r>
+        <w:rPr>
+          <w:i/>
+          <w:highlight w:val="yellow"/>
+          <w:lang w:val="en-US"/>
+        </w:rPr>
+        <w:t xml:space="preserve"> </w:t>
+      </w:r>
+      <w:r>
+        <w:rPr>
+          <w:i/>
+          <w:highlight w:val="yellow"/>
+        </w:rPr>
+        <w:t>величины</w:t>
+      </w:r>
+    </w:p>
+    <w:p>
+      <w:pPr>
+        <w:pStyle w:val="a5"/>
+        <w:spacing w:after="0"/>
+        <w:ind w:left="0" w:firstLine="284"/>
+        <w:jc w:val="both"/>
+      </w:pPr>
+      <w:r>
+        <w:t xml:space="preserve">Свойство </w:t>
+      </w:r>
+      <w:r>
+        <w:rPr>
+          <w:b/>
+          <w:i/>
+          <w:highlight w:val="cyan"/>
+          <w:lang w:val="en-US"/>
+        </w:rPr>
+        <w:t>order</w:t>
+      </w:r>
+      <w:r>
+        <w:t xml:space="preserve"> </w:t>
+      </w:r>
+      <w:r>
+        <w:t>позволяет задать</w:t>
+      </w:r>
+      <w:r>
+        <w:t xml:space="preserve"> вес элементу </w:t>
+      </w:r>
+      <w:proofErr w:type="spellStart"/>
+      <w:r>
+        <w:t>флекс</w:t>
+      </w:r>
+      <w:proofErr w:type="spellEnd"/>
+      <w:r>
+        <w:t>-контейнера. Элементы располагаются в порядке увеличения веса. По умолчанию вес равен нулю.</w:t>
+      </w:r>
+      <w:r>
+        <w:t xml:space="preserve"> Следует использовать его только</w:t>
+      </w:r>
+      <w:r>
+        <w:t xml:space="preserve"> в случаях, </w:t>
+      </w:r>
+      <w:r>
+        <w:rPr>
+          <w:u w:val="single"/>
+        </w:rPr>
+        <w:t xml:space="preserve">когда </w:t>
+      </w:r>
+      <w:r>
+        <w:rPr>
+          <w:u w:val="single"/>
+        </w:rPr>
+        <w:t xml:space="preserve">отсутствует доступ в </w:t>
+      </w:r>
+      <w:r>
+        <w:rPr>
+          <w:i/>
+          <w:u w:val="single"/>
+          <w:lang w:val="en-US"/>
+        </w:rPr>
+        <w:t>HTML</w:t>
+      </w:r>
+      <w:r>
         <w:t>.</w:t>
       </w:r>
-      <w:r>
-        <w:t xml:space="preserve"> Оба эти значения можно записать кратко через </w:t>
-      </w:r>
-      <w:r>
-        <w:t>свойство</w:t>
-      </w:r>
-      <w:r>
-        <w:t xml:space="preserve"> </w:t>
+    </w:p>
+    <w:p>
+      <w:pPr>
+        <w:pStyle w:val="a5"/>
+        <w:spacing w:after="0"/>
+        <w:ind w:left="0" w:firstLine="284"/>
+        <w:jc w:val="both"/>
+      </w:pPr>
+      <w:r>
+        <w:t xml:space="preserve">Свойство </w:t>
       </w:r>
       <w:r>
         <w:rPr>
@@ -21273,48 +22911,902 @@
           <w:highlight w:val="cyan"/>
           <w:lang w:val="en-US"/>
         </w:rPr>
-        <w:t>gap</w:t>
+        <w:t>align</w:t>
+      </w:r>
+      <w:r>
+        <w:rPr>
+          <w:b/>
+          <w:i/>
+          <w:highlight w:val="cyan"/>
+        </w:rPr>
+        <w:t>-</w:t>
+      </w:r>
+      <w:r>
+        <w:rPr>
+          <w:b/>
+          <w:i/>
+          <w:highlight w:val="cyan"/>
+          <w:lang w:val="en-US"/>
+        </w:rPr>
+        <w:t>self</w:t>
+      </w:r>
+      <w:r>
+        <w:t xml:space="preserve"> </w:t>
+      </w:r>
+      <w:r>
+        <w:t xml:space="preserve">позволяет задать конкретному элементу </w:t>
+      </w:r>
+      <w:proofErr w:type="spellStart"/>
+      <w:r>
+        <w:t>флекс</w:t>
+      </w:r>
+      <w:proofErr w:type="spellEnd"/>
+      <w:r>
+        <w:t xml:space="preserve">-контейнера логику выравнивания по поперечной оси. Может принимать те же значения, что и </w:t>
+      </w:r>
+      <w:r>
+        <w:rPr>
+          <w:b/>
+          <w:i/>
+          <w:lang w:val="en-US"/>
+        </w:rPr>
+        <w:t>align</w:t>
+      </w:r>
+      <w:r>
+        <w:rPr>
+          <w:b/>
+          <w:i/>
+        </w:rPr>
+        <w:t>-</w:t>
+      </w:r>
+      <w:r>
+        <w:rPr>
+          <w:b/>
+          <w:i/>
+          <w:lang w:val="en-US"/>
+        </w:rPr>
+        <w:t>items</w:t>
       </w:r>
       <w:r>
         <w:t>.</w:t>
       </w:r>
-      <w:r>
-        <w:t xml:space="preserve"> Его удобно использовать для выравнивания карточек.</w:t>
-      </w:r>
-    </w:p>
-    <w:p>
-      <w:pPr>
-        <w:spacing w:after="0"/>
-        <w:jc w:val="both"/>
-        <w:rPr>
-          <w:i/>
-        </w:rPr>
-      </w:pPr>
-      <w:r>
-        <w:rPr>
-          <w:i/>
-          <w:lang w:val="en-US"/>
-        </w:rPr>
-        <w:t>row</w:t>
-      </w:r>
-      <w:r>
-        <w:rPr>
-          <w:i/>
+    </w:p>
+    <w:p>
+      <w:pPr>
+        <w:pStyle w:val="a5"/>
+        <w:spacing w:after="0"/>
+        <w:ind w:left="0" w:firstLine="284"/>
+        <w:jc w:val="both"/>
+      </w:pPr>
+    </w:p>
+    <w:p>
+      <w:pPr>
+        <w:pStyle w:val="a5"/>
+        <w:spacing w:after="0"/>
+        <w:ind w:left="0" w:firstLine="284"/>
+        <w:jc w:val="both"/>
+      </w:pPr>
+      <w:r>
+        <w:lastRenderedPageBreak/>
+        <w:t xml:space="preserve">Свойство </w:t>
+      </w:r>
+      <w:r>
+        <w:rPr>
+          <w:b/>
+          <w:i/>
+          <w:highlight w:val="cyan"/>
+          <w:lang w:val="en-US"/>
+        </w:rPr>
+        <w:t>flex</w:t>
+      </w:r>
+      <w:r>
+        <w:rPr>
+          <w:b/>
+          <w:i/>
+          <w:highlight w:val="cyan"/>
         </w:rPr>
         <w:t>-</w:t>
       </w:r>
       <w:r>
         <w:rPr>
-          <w:i/>
-          <w:lang w:val="en-US"/>
-        </w:rPr>
-        <w:t>gap</w:t>
-      </w:r>
-      <w:r>
-        <w:rPr>
-          <w:i/>
-        </w:rPr>
-        <w:t>: 15</w:t>
+          <w:b/>
+          <w:i/>
+          <w:highlight w:val="cyan"/>
+          <w:lang w:val="en-US"/>
+        </w:rPr>
+        <w:t>grow</w:t>
+      </w:r>
+      <w:r>
+        <w:t xml:space="preserve"> </w:t>
+      </w:r>
+      <w:proofErr w:type="spellStart"/>
+      <w:r>
+        <w:t>флекс</w:t>
+      </w:r>
+      <w:proofErr w:type="spellEnd"/>
+      <w:r>
+        <w:t xml:space="preserve">-элемента указывает, может ли он вырастать при наличии свободного места, игнорируя размер контента. </w:t>
+      </w:r>
+      <w:r>
+        <w:t>По умолчанию значение равно нулю (расширяться нельзя).</w:t>
+      </w:r>
+    </w:p>
+    <w:p>
+      <w:pPr>
+        <w:pStyle w:val="a5"/>
+        <w:spacing w:after="0"/>
+        <w:ind w:left="0" w:firstLine="284"/>
+        <w:jc w:val="both"/>
+      </w:pPr>
+      <w:r>
+        <w:t xml:space="preserve">Если всем </w:t>
+      </w:r>
+      <w:proofErr w:type="spellStart"/>
+      <w:r>
+        <w:t>флекс</w:t>
+      </w:r>
+      <w:proofErr w:type="spellEnd"/>
+      <w:r>
+        <w:t xml:space="preserve">-элементам задать значения 1, то свободное пространство равномерно распределится между ними. Но стоит одному </w:t>
+      </w:r>
+      <w:proofErr w:type="spellStart"/>
+      <w:r>
+        <w:t>флекс</w:t>
+      </w:r>
+      <w:proofErr w:type="spellEnd"/>
+      <w:r>
+        <w:t>-элементу задать значение 2, то он заберет в 2 раза больше свободного пространства, чем</w:t>
+      </w:r>
+      <w:r>
+        <w:t xml:space="preserve"> </w:t>
+      </w:r>
+      <w:proofErr w:type="spellStart"/>
+      <w:r>
+        <w:t>флекс</w:t>
+      </w:r>
+      <w:proofErr w:type="spellEnd"/>
+      <w:r>
+        <w:t>-элементы со значением 1.</w:t>
+      </w:r>
+    </w:p>
+    <w:p>
+      <w:pPr>
+        <w:pStyle w:val="a5"/>
+        <w:spacing w:after="0"/>
+        <w:ind w:left="0" w:firstLine="284"/>
+        <w:jc w:val="both"/>
+      </w:pPr>
+      <w:r>
+        <w:t>Например, с помощью этого свойства</w:t>
+      </w:r>
+      <w:r>
+        <w:t xml:space="preserve"> </w:t>
+      </w:r>
+      <w:r>
+        <w:t xml:space="preserve">закрепим </w:t>
+      </w:r>
+      <w:r>
+        <w:rPr>
+          <w:b/>
+          <w:i/>
+          <w:lang w:val="en-US"/>
+        </w:rPr>
+        <w:t>footer</w:t>
+      </w:r>
+      <w:r>
+        <w:t xml:space="preserve"> </w:t>
+      </w:r>
+      <w:r>
+        <w:t>внизу страницы, независимо от высоты контента</w:t>
+      </w:r>
+      <w:r>
+        <w:t>:</w:t>
+      </w:r>
+    </w:p>
+    <w:p>
+      <w:pPr>
+        <w:pStyle w:val="a5"/>
+        <w:spacing w:after="0"/>
+        <w:ind w:left="0"/>
+        <w:jc w:val="both"/>
+        <w:rPr>
+          <w:i/>
+        </w:rPr>
+      </w:pPr>
+      <w:proofErr w:type="spellStart"/>
+      <w:r>
+        <w:rPr>
+          <w:i/>
+        </w:rPr>
+        <w:t>body</w:t>
+      </w:r>
+      <w:proofErr w:type="spellEnd"/>
+      <w:r>
+        <w:rPr>
+          <w:i/>
+        </w:rPr>
+        <w:t xml:space="preserve"> {</w:t>
+      </w:r>
+    </w:p>
+    <w:p>
+      <w:pPr>
+        <w:pStyle w:val="a5"/>
+        <w:spacing w:after="0"/>
+        <w:ind w:left="0" w:firstLine="284"/>
+        <w:jc w:val="both"/>
+        <w:rPr>
+          <w:i/>
+        </w:rPr>
+      </w:pPr>
+      <w:r>
+        <w:rPr>
+          <w:i/>
+          <w:lang w:val="en-US"/>
+        </w:rPr>
+        <w:t>min</w:t>
+      </w:r>
+      <w:r>
+        <w:rPr>
+          <w:i/>
+        </w:rPr>
+        <w:t>-</w:t>
+      </w:r>
+      <w:r>
+        <w:rPr>
+          <w:i/>
+          <w:lang w:val="en-US"/>
+        </w:rPr>
+        <w:t>height</w:t>
+      </w:r>
+      <w:r>
+        <w:rPr>
+          <w:i/>
+        </w:rPr>
+        <w:t>: 100%;</w:t>
+      </w:r>
+      <w:r>
+        <w:rPr>
+          <w:i/>
+        </w:rPr>
+        <w:tab/>
+      </w:r>
+      <w:r>
+        <w:rPr>
+          <w:i/>
+        </w:rPr>
+        <w:tab/>
+      </w:r>
+      <w:r>
+        <w:rPr>
+          <w:i/>
+          <w:highlight w:val="yellow"/>
+        </w:rPr>
+        <w:t xml:space="preserve">// задаем размер равный всей видимой части </w:t>
+      </w:r>
+      <w:r>
+        <w:rPr>
+          <w:i/>
+          <w:highlight w:val="yellow"/>
+        </w:rPr>
+        <w:t>браузера</w:t>
+      </w:r>
+    </w:p>
+    <w:p>
+      <w:pPr>
+        <w:pStyle w:val="a5"/>
+        <w:spacing w:after="0"/>
+        <w:ind w:left="0" w:firstLine="284"/>
+        <w:jc w:val="both"/>
+        <w:rPr>
+          <w:i/>
+        </w:rPr>
+      </w:pPr>
+      <w:r>
+        <w:rPr>
+          <w:i/>
+          <w:lang w:val="en-US"/>
+        </w:rPr>
+        <w:t>display</w:t>
+      </w:r>
+      <w:r>
+        <w:rPr>
+          <w:i/>
+        </w:rPr>
+        <w:t xml:space="preserve">: </w:t>
+      </w:r>
+      <w:r>
+        <w:rPr>
+          <w:i/>
+          <w:lang w:val="en-US"/>
+        </w:rPr>
+        <w:t>flex</w:t>
+      </w:r>
+      <w:r>
+        <w:rPr>
+          <w:i/>
+        </w:rPr>
+        <w:t>;</w:t>
+      </w:r>
+      <w:r>
+        <w:rPr>
+          <w:i/>
+        </w:rPr>
+        <w:tab/>
+      </w:r>
+      <w:r>
+        <w:rPr>
+          <w:i/>
+        </w:rPr>
+        <w:tab/>
+      </w:r>
+      <w:r>
+        <w:rPr>
+          <w:i/>
+        </w:rPr>
+        <w:tab/>
+      </w:r>
+      <w:r>
+        <w:rPr>
+          <w:i/>
+          <w:highlight w:val="yellow"/>
+        </w:rPr>
+        <w:t xml:space="preserve">// преобразуем во </w:t>
+      </w:r>
+      <w:proofErr w:type="spellStart"/>
+      <w:r>
+        <w:rPr>
+          <w:i/>
+          <w:highlight w:val="yellow"/>
+        </w:rPr>
+        <w:t>флекс</w:t>
+      </w:r>
+      <w:proofErr w:type="spellEnd"/>
+      <w:r>
+        <w:rPr>
+          <w:i/>
+          <w:highlight w:val="yellow"/>
+        </w:rPr>
+        <w:t>-контейнер</w:t>
+      </w:r>
+    </w:p>
+    <w:p>
+      <w:pPr>
+        <w:pStyle w:val="a5"/>
+        <w:spacing w:after="0"/>
+        <w:ind w:left="0" w:firstLine="284"/>
+        <w:jc w:val="both"/>
+        <w:rPr>
+          <w:i/>
+        </w:rPr>
+      </w:pPr>
+      <w:r>
+        <w:rPr>
+          <w:i/>
+          <w:lang w:val="en-US"/>
+        </w:rPr>
+        <w:t>flex</w:t>
+      </w:r>
+      <w:r>
+        <w:rPr>
+          <w:i/>
+        </w:rPr>
+        <w:t>-</w:t>
+      </w:r>
+      <w:r>
+        <w:rPr>
+          <w:i/>
+          <w:lang w:val="en-US"/>
+        </w:rPr>
+        <w:t>direction</w:t>
+      </w:r>
+      <w:r>
+        <w:rPr>
+          <w:i/>
+        </w:rPr>
+        <w:t xml:space="preserve">: </w:t>
+      </w:r>
+      <w:r>
+        <w:rPr>
+          <w:i/>
+          <w:lang w:val="en-US"/>
+        </w:rPr>
+        <w:t>column</w:t>
+      </w:r>
+      <w:r>
+        <w:rPr>
+          <w:i/>
+        </w:rPr>
+        <w:t xml:space="preserve">; </w:t>
+      </w:r>
+      <w:r>
+        <w:rPr>
+          <w:i/>
+        </w:rPr>
+        <w:tab/>
+      </w:r>
+      <w:r>
+        <w:rPr>
+          <w:i/>
+          <w:highlight w:val="yellow"/>
+        </w:rPr>
+        <w:t>// задаем направление сверху вниз</w:t>
+      </w:r>
+    </w:p>
+    <w:p>
+      <w:pPr>
+        <w:pStyle w:val="a5"/>
+        <w:spacing w:after="0"/>
+        <w:ind w:left="0"/>
+        <w:jc w:val="both"/>
+        <w:rPr>
+          <w:i/>
+        </w:rPr>
+      </w:pPr>
+      <w:r>
+        <w:rPr>
+          <w:i/>
+        </w:rPr>
+        <w:t>}</w:t>
+      </w:r>
+    </w:p>
+    <w:p>
+      <w:pPr>
+        <w:pStyle w:val="a5"/>
+        <w:spacing w:after="0"/>
+        <w:ind w:left="0"/>
+        <w:jc w:val="both"/>
+        <w:rPr>
+          <w:i/>
+        </w:rPr>
+      </w:pPr>
+      <w:r>
+        <w:rPr>
+          <w:i/>
+        </w:rPr>
+        <w:t>.</w:t>
+      </w:r>
+      <w:r>
+        <w:rPr>
+          <w:i/>
+          <w:lang w:val="en-US"/>
+        </w:rPr>
+        <w:t>main</w:t>
+      </w:r>
+      <w:r>
+        <w:rPr>
+          <w:i/>
+        </w:rPr>
+        <w:t xml:space="preserve"> {</w:t>
+      </w:r>
+    </w:p>
+    <w:p>
+      <w:pPr>
+        <w:pStyle w:val="a5"/>
+        <w:spacing w:after="0"/>
+        <w:ind w:left="0" w:firstLine="284"/>
+        <w:jc w:val="both"/>
+        <w:rPr>
+          <w:i/>
+        </w:rPr>
+      </w:pPr>
+      <w:r>
+        <w:rPr>
+          <w:i/>
+          <w:lang w:val="en-US"/>
+        </w:rPr>
+        <w:t>flex</w:t>
+      </w:r>
+      <w:r>
+        <w:rPr>
+          <w:i/>
+        </w:rPr>
+        <w:t>-</w:t>
+      </w:r>
+      <w:r>
+        <w:rPr>
+          <w:i/>
+          <w:lang w:val="en-US"/>
+        </w:rPr>
+        <w:t>grow</w:t>
+      </w:r>
+      <w:r>
+        <w:rPr>
+          <w:i/>
+        </w:rPr>
+        <w:t>: 1;</w:t>
+      </w:r>
+      <w:r>
+        <w:rPr>
+          <w:i/>
+        </w:rPr>
+        <w:tab/>
+      </w:r>
+      <w:r>
+        <w:rPr>
+          <w:i/>
+        </w:rPr>
+        <w:tab/>
+      </w:r>
+      <w:r>
+        <w:rPr>
+          <w:i/>
+        </w:rPr>
+        <w:tab/>
+      </w:r>
+      <w:r>
+        <w:rPr>
+          <w:i/>
+          <w:highlight w:val="yellow"/>
+        </w:rPr>
+        <w:t>// разрешаем занимать все свободное пространство</w:t>
+      </w:r>
+    </w:p>
+    <w:p>
+      <w:pPr>
+        <w:pStyle w:val="a5"/>
+        <w:spacing w:after="0"/>
+        <w:ind w:left="0"/>
+        <w:jc w:val="both"/>
+        <w:rPr>
+          <w:i/>
+        </w:rPr>
+      </w:pPr>
+      <w:r>
+        <w:rPr>
+          <w:i/>
+        </w:rPr>
+        <w:t>}</w:t>
+      </w:r>
+    </w:p>
+    <w:p>
+      <w:pPr>
+        <w:pStyle w:val="a5"/>
+        <w:spacing w:after="0"/>
+        <w:ind w:left="0" w:firstLine="284"/>
+        <w:jc w:val="both"/>
+      </w:pPr>
+      <w:r>
+        <w:t>Свойство</w:t>
+      </w:r>
+      <w:r>
+        <w:t xml:space="preserve"> </w:t>
+      </w:r>
+      <w:r>
+        <w:rPr>
+          <w:b/>
+          <w:i/>
+          <w:highlight w:val="cyan"/>
+          <w:lang w:val="en-US"/>
+        </w:rPr>
+        <w:t>flex</w:t>
+      </w:r>
+      <w:r>
+        <w:rPr>
+          <w:b/>
+          <w:i/>
+          <w:highlight w:val="cyan"/>
+        </w:rPr>
+        <w:t>-</w:t>
+      </w:r>
+      <w:r>
+        <w:rPr>
+          <w:b/>
+          <w:i/>
+          <w:highlight w:val="cyan"/>
+          <w:lang w:val="en-US"/>
+        </w:rPr>
+        <w:t>basis</w:t>
+      </w:r>
+      <w:r>
+        <w:t xml:space="preserve"> </w:t>
+      </w:r>
+      <w:proofErr w:type="spellStart"/>
+      <w:r>
+        <w:t>флекс</w:t>
+      </w:r>
+      <w:proofErr w:type="spellEnd"/>
+      <w:r>
+        <w:t>-</w:t>
+      </w:r>
+      <w:r>
+        <w:t>элемента</w:t>
+      </w:r>
+      <w:r>
+        <w:t xml:space="preserve"> </w:t>
+      </w:r>
+      <w:r>
+        <w:t>позволяет задать размер элемента</w:t>
+      </w:r>
+      <w:r>
+        <w:t xml:space="preserve"> (в относительных или абсолютных значениях)</w:t>
+      </w:r>
+      <w:r>
+        <w:t xml:space="preserve"> до того, как на него начнет действовать расширение.</w:t>
+      </w:r>
+      <w:r>
+        <w:t xml:space="preserve"> Например, в первой строке поместилось три </w:t>
+      </w:r>
+      <w:r>
+        <w:t>карточки</w:t>
+      </w:r>
+      <w:r>
+        <w:t xml:space="preserve">, а на второй </w:t>
+      </w:r>
+      <w:r>
+        <w:t xml:space="preserve">– </w:t>
+      </w:r>
+      <w:r>
+        <w:t>только дв</w:t>
+      </w:r>
+      <w:r>
+        <w:t>е</w:t>
+      </w:r>
+      <w:r>
+        <w:t>, которые нужно растянуть на всю ширину</w:t>
+      </w:r>
+      <w:r>
+        <w:t>:</w:t>
+      </w:r>
+    </w:p>
+    <w:p>
+      <w:pPr>
+        <w:pStyle w:val="a5"/>
+        <w:spacing w:after="0"/>
+        <w:ind w:left="0"/>
+        <w:jc w:val="both"/>
+        <w:rPr>
+          <w:i/>
+        </w:rPr>
+      </w:pPr>
+      <w:r>
+        <w:rPr>
+          <w:i/>
+        </w:rPr>
+        <w:t>.</w:t>
+      </w:r>
+      <w:r>
+        <w:rPr>
+          <w:i/>
+          <w:lang w:val="en-US"/>
+        </w:rPr>
+        <w:t>content</w:t>
+      </w:r>
+      <w:r>
+        <w:rPr>
+          <w:i/>
+        </w:rPr>
+        <w:t xml:space="preserve"> {</w:t>
+      </w:r>
+    </w:p>
+    <w:p>
+      <w:pPr>
+        <w:pStyle w:val="a5"/>
+        <w:spacing w:after="0"/>
+        <w:ind w:left="0" w:firstLine="284"/>
+        <w:jc w:val="both"/>
+        <w:rPr>
+          <w:i/>
+        </w:rPr>
+      </w:pPr>
+      <w:r>
+        <w:rPr>
+          <w:i/>
+          <w:lang w:val="en-US"/>
+        </w:rPr>
+        <w:t>display</w:t>
+      </w:r>
+      <w:r>
+        <w:rPr>
+          <w:i/>
+        </w:rPr>
+        <w:t xml:space="preserve">: </w:t>
+      </w:r>
+      <w:r>
+        <w:rPr>
+          <w:i/>
+          <w:lang w:val="en-US"/>
+        </w:rPr>
+        <w:t>flex</w:t>
+      </w:r>
+      <w:r>
+        <w:rPr>
+          <w:i/>
+        </w:rPr>
+        <w:t>;</w:t>
+      </w:r>
+      <w:r>
+        <w:rPr>
+          <w:i/>
+        </w:rPr>
+        <w:tab/>
+      </w:r>
+      <w:r>
+        <w:rPr>
+          <w:i/>
+        </w:rPr>
+        <w:tab/>
+      </w:r>
+      <w:r>
+        <w:rPr>
+          <w:i/>
+        </w:rPr>
+        <w:tab/>
+      </w:r>
+      <w:r>
+        <w:rPr>
+          <w:i/>
+          <w:highlight w:val="yellow"/>
+        </w:rPr>
+        <w:t xml:space="preserve">// преобразуем во </w:t>
+      </w:r>
+      <w:proofErr w:type="spellStart"/>
+      <w:r>
+        <w:rPr>
+          <w:i/>
+          <w:highlight w:val="yellow"/>
+        </w:rPr>
+        <w:t>флекс</w:t>
+      </w:r>
+      <w:proofErr w:type="spellEnd"/>
+      <w:r>
+        <w:rPr>
+          <w:i/>
+          <w:highlight w:val="yellow"/>
+        </w:rPr>
+        <w:t>-контейнер</w:t>
+      </w:r>
+    </w:p>
+    <w:p>
+      <w:pPr>
+        <w:pStyle w:val="a5"/>
+        <w:spacing w:after="0"/>
+        <w:ind w:left="0" w:firstLine="284"/>
+        <w:jc w:val="both"/>
+        <w:rPr>
+          <w:i/>
+        </w:rPr>
+      </w:pPr>
+      <w:r>
+        <w:rPr>
+          <w:i/>
+          <w:lang w:val="en-US"/>
+        </w:rPr>
+        <w:t>flex</w:t>
+      </w:r>
+      <w:r>
+        <w:rPr>
+          <w:i/>
+        </w:rPr>
+        <w:t>-</w:t>
+      </w:r>
+      <w:r>
+        <w:rPr>
+          <w:i/>
+          <w:lang w:val="en-US"/>
+        </w:rPr>
+        <w:t>wrap</w:t>
+      </w:r>
+      <w:r>
+        <w:rPr>
+          <w:i/>
+        </w:rPr>
+        <w:t xml:space="preserve">: </w:t>
+      </w:r>
+      <w:r>
+        <w:rPr>
+          <w:i/>
+          <w:lang w:val="en-US"/>
+        </w:rPr>
+        <w:t>wrap</w:t>
+      </w:r>
+      <w:r>
+        <w:rPr>
+          <w:i/>
+        </w:rPr>
+        <w:t>;</w:t>
+      </w:r>
+      <w:r>
+        <w:rPr>
+          <w:i/>
+        </w:rPr>
+        <w:tab/>
+      </w:r>
+      <w:r>
+        <w:rPr>
+          <w:i/>
+        </w:rPr>
+        <w:tab/>
+      </w:r>
+      <w:r>
+        <w:rPr>
+          <w:i/>
+          <w:highlight w:val="yellow"/>
+        </w:rPr>
+        <w:t>// разрешаем перенос</w:t>
+      </w:r>
+    </w:p>
+    <w:p>
+      <w:pPr>
+        <w:pStyle w:val="a5"/>
+        <w:spacing w:after="0"/>
+        <w:ind w:left="0"/>
+        <w:jc w:val="both"/>
+        <w:rPr>
+          <w:i/>
+        </w:rPr>
+      </w:pPr>
+      <w:r>
+        <w:rPr>
+          <w:i/>
+        </w:rPr>
+        <w:t>}</w:t>
+      </w:r>
+    </w:p>
+    <w:p>
+      <w:pPr>
+        <w:pStyle w:val="a5"/>
+        <w:spacing w:after="0"/>
+        <w:ind w:left="0"/>
+        <w:jc w:val="both"/>
+        <w:rPr>
+          <w:i/>
+        </w:rPr>
+      </w:pPr>
+      <w:r>
+        <w:rPr>
+          <w:i/>
+        </w:rPr>
+        <w:t>.</w:t>
+      </w:r>
+      <w:r>
+        <w:rPr>
+          <w:i/>
+          <w:lang w:val="en-US"/>
+        </w:rPr>
+        <w:t>card</w:t>
+      </w:r>
+      <w:r>
+        <w:rPr>
+          <w:i/>
+        </w:rPr>
+        <w:t xml:space="preserve"> {</w:t>
+      </w:r>
+    </w:p>
+    <w:p>
+      <w:pPr>
+        <w:pStyle w:val="a5"/>
+        <w:spacing w:after="0"/>
+        <w:ind w:left="0" w:firstLine="284"/>
+        <w:jc w:val="both"/>
+        <w:rPr>
+          <w:i/>
+        </w:rPr>
+      </w:pPr>
+      <w:r>
+        <w:rPr>
+          <w:i/>
+          <w:lang w:val="en-US"/>
+        </w:rPr>
+        <w:t>flex</w:t>
+      </w:r>
+      <w:r>
+        <w:rPr>
+          <w:i/>
+        </w:rPr>
+        <w:t>-</w:t>
+      </w:r>
+      <w:r>
+        <w:rPr>
+          <w:i/>
+          <w:lang w:val="en-US"/>
+        </w:rPr>
+        <w:t>basis</w:t>
+      </w:r>
+      <w:r>
+        <w:rPr>
+          <w:i/>
+        </w:rPr>
+        <w:t>: 300</w:t>
       </w:r>
       <w:r>
         <w:rPr>
@@ -21346,23 +23838,25 @@
           <w:i/>
           <w:highlight w:val="yellow"/>
         </w:rPr>
-        <w:t>// задать расстояние между строками</w:t>
-      </w:r>
-    </w:p>
-    <w:p>
-      <w:pPr>
-        <w:spacing w:after="0"/>
-        <w:jc w:val="both"/>
-        <w:rPr>
-          <w:i/>
-        </w:rPr>
-      </w:pPr>
-      <w:r>
-        <w:rPr>
-          <w:i/>
-          <w:lang w:val="en-US"/>
-        </w:rPr>
-        <w:t>column</w:t>
+        <w:t>// задаем минимальную ширину</w:t>
+      </w:r>
+    </w:p>
+    <w:p>
+      <w:pPr>
+        <w:pStyle w:val="a5"/>
+        <w:spacing w:after="0"/>
+        <w:ind w:left="0" w:firstLine="284"/>
+        <w:jc w:val="both"/>
+        <w:rPr>
+          <w:i/>
+        </w:rPr>
+      </w:pPr>
+      <w:r>
+        <w:rPr>
+          <w:i/>
+          <w:lang w:val="en-US"/>
+        </w:rPr>
+        <w:t>flex</w:t>
       </w:r>
       <w:r>
         <w:rPr>
@@ -21375,26 +23869,13 @@
           <w:i/>
           <w:lang w:val="en-US"/>
         </w:rPr>
-        <w:t>gap</w:t>
-      </w:r>
-      <w:r>
-        <w:rPr>
-          <w:i/>
-        </w:rPr>
-        <w:t>: 30</w:t>
-      </w:r>
-      <w:r>
-        <w:rPr>
-          <w:i/>
-          <w:lang w:val="en-US"/>
-        </w:rPr>
-        <w:t>px</w:t>
-      </w:r>
-      <w:r>
-        <w:rPr>
-          <w:i/>
-        </w:rPr>
-        <w:t>;</w:t>
+        <w:t>grow</w:t>
+      </w:r>
+      <w:r>
+        <w:rPr>
+          <w:i/>
+        </w:rPr>
+        <w:t>: 1;</w:t>
       </w:r>
       <w:r>
         <w:rPr>
@@ -21405,225 +23886,38 @@
       <w:r>
         <w:rPr>
           <w:i/>
-          <w:highlight w:val="yellow"/>
-        </w:rPr>
-        <w:t xml:space="preserve">// задать расстояние между </w:t>
-      </w:r>
-      <w:r>
-        <w:rPr>
-          <w:i/>
-          <w:highlight w:val="yellow"/>
-        </w:rPr>
-        <w:t>столбцами</w:t>
-      </w:r>
-    </w:p>
-    <w:p>
-      <w:pPr>
-        <w:spacing w:after="0"/>
-        <w:jc w:val="both"/>
-        <w:rPr>
-          <w:i/>
-        </w:rPr>
-      </w:pPr>
-      <w:r>
-        <w:rPr>
-          <w:i/>
-          <w:lang w:val="en-US"/>
-        </w:rPr>
-        <w:t>gap</w:t>
-      </w:r>
-      <w:r>
-        <w:rPr>
-          <w:i/>
-        </w:rPr>
-        <w:t>: 25</w:t>
-      </w:r>
-      <w:r>
-        <w:rPr>
-          <w:i/>
-          <w:lang w:val="en-US"/>
-        </w:rPr>
-        <w:t>px</w:t>
-      </w:r>
-      <w:r>
-        <w:rPr>
-          <w:i/>
-        </w:rPr>
-        <w:t xml:space="preserve"> 15</w:t>
-      </w:r>
-      <w:r>
-        <w:rPr>
-          <w:i/>
-          <w:lang w:val="en-US"/>
-        </w:rPr>
-        <w:t>px</w:t>
-      </w:r>
-      <w:r>
-        <w:rPr>
-          <w:i/>
-        </w:rPr>
-        <w:t>;</w:t>
-      </w:r>
-      <w:r>
-        <w:rPr>
-          <w:i/>
         </w:rPr>
         <w:tab/>
       </w:r>
       <w:r>
         <w:rPr>
           <w:i/>
-          <w:highlight w:val="yellow"/>
-        </w:rPr>
-        <w:t>// задать расстояние между строками</w:t>
-      </w:r>
-      <w:r>
-        <w:rPr>
-          <w:i/>
-          <w:highlight w:val="yellow"/>
-        </w:rPr>
-        <w:t xml:space="preserve"> 25</w:t>
-      </w:r>
-      <w:r>
-        <w:rPr>
-          <w:i/>
-          <w:highlight w:val="yellow"/>
-          <w:lang w:val="en-US"/>
-        </w:rPr>
-        <w:t>px</w:t>
-      </w:r>
-      <w:r>
-        <w:rPr>
-          <w:i/>
-          <w:highlight w:val="yellow"/>
-        </w:rPr>
-        <w:t xml:space="preserve"> и </w:t>
-      </w:r>
-      <w:r>
-        <w:rPr>
-          <w:i/>
-          <w:highlight w:val="yellow"/>
-        </w:rPr>
-        <w:t>столбцами</w:t>
-      </w:r>
-      <w:r>
-        <w:rPr>
-          <w:i/>
-          <w:highlight w:val="yellow"/>
-        </w:rPr>
-        <w:t xml:space="preserve"> 15</w:t>
-      </w:r>
-      <w:r>
-        <w:rPr>
-          <w:i/>
-          <w:highlight w:val="yellow"/>
-          <w:lang w:val="en-US"/>
-        </w:rPr>
-        <w:t>px</w:t>
-      </w:r>
-    </w:p>
-    <w:p>
-      <w:pPr>
-        <w:spacing w:after="0"/>
-        <w:jc w:val="both"/>
-        <w:rPr>
-          <w:i/>
-        </w:rPr>
-      </w:pPr>
-      <w:r>
-        <w:rPr>
-          <w:i/>
-          <w:lang w:val="en-US"/>
-        </w:rPr>
-        <w:t>gap</w:t>
-      </w:r>
-      <w:r>
-        <w:rPr>
-          <w:i/>
-        </w:rPr>
-        <w:t>: 25</w:t>
-      </w:r>
-      <w:r>
-        <w:rPr>
-          <w:i/>
-          <w:lang w:val="en-US"/>
-        </w:rPr>
-        <w:t>px</w:t>
-      </w:r>
-      <w:r>
-        <w:rPr>
-          <w:i/>
-        </w:rPr>
-        <w:t xml:space="preserve">; </w:t>
-      </w:r>
-      <w:r>
-        <w:rPr>
-          <w:i/>
         </w:rPr>
         <w:tab/>
       </w:r>
       <w:r>
         <w:rPr>
           <w:i/>
-        </w:rPr>
-        <w:tab/>
-      </w:r>
-      <w:r>
-        <w:rPr>
-          <w:i/>
-          <w:highlight w:val="yellow"/>
-        </w:rPr>
-        <w:t>// задать расстояние между строками</w:t>
-      </w:r>
-      <w:r>
-        <w:rPr>
-          <w:i/>
-          <w:highlight w:val="yellow"/>
-        </w:rPr>
-        <w:t xml:space="preserve"> и столбцами</w:t>
-      </w:r>
-      <w:r>
-        <w:rPr>
-          <w:i/>
-          <w:highlight w:val="yellow"/>
-        </w:rPr>
-        <w:t xml:space="preserve"> </w:t>
-      </w:r>
-      <w:r>
-        <w:rPr>
-          <w:i/>
-          <w:highlight w:val="yellow"/>
-        </w:rPr>
-        <w:t>по</w:t>
-      </w:r>
-      <w:r>
-        <w:rPr>
-          <w:i/>
-          <w:highlight w:val="yellow"/>
-        </w:rPr>
-        <w:t xml:space="preserve"> </w:t>
-      </w:r>
-      <w:r>
-        <w:rPr>
-          <w:i/>
-          <w:highlight w:val="yellow"/>
-        </w:rPr>
-        <w:t>2</w:t>
-      </w:r>
-      <w:r>
-        <w:rPr>
-          <w:i/>
-          <w:highlight w:val="yellow"/>
-        </w:rPr>
-        <w:t>5</w:t>
-      </w:r>
-      <w:r>
-        <w:rPr>
-          <w:i/>
-          <w:highlight w:val="yellow"/>
-          <w:lang w:val="en-US"/>
-        </w:rPr>
-        <w:t>px</w:t>
+          <w:highlight w:val="yellow"/>
+        </w:rPr>
+        <w:t>// разрешаем занимать все свободное пространство</w:t>
+      </w:r>
+    </w:p>
+    <w:p>
+      <w:pPr>
+        <w:pStyle w:val="a5"/>
+        <w:spacing w:after="0"/>
+        <w:ind w:left="0"/>
+        <w:jc w:val="both"/>
+        <w:rPr>
+          <w:i/>
+        </w:rPr>
+      </w:pPr>
+      <w:r>
+        <w:rPr>
+          <w:i/>
+        </w:rPr>
+        <w:t>}</w:t>
       </w:r>
     </w:p>
     <w:p>
@@ -21643,7 +23937,7 @@
           <w:highlight w:val="cyan"/>
           <w:lang w:val="en-US"/>
         </w:rPr>
-        <w:t>align</w:t>
+        <w:t>flex</w:t>
       </w:r>
       <w:r>
         <w:rPr>
@@ -21660,16 +23954,7 @@
           <w:highlight w:val="cyan"/>
           <w:lang w:val="en-US"/>
         </w:rPr>
-        <w:t>content</w:t>
-      </w:r>
-      <w:r>
-        <w:t xml:space="preserve"> </w:t>
-      </w:r>
-      <w:r>
-        <w:t>позволяет задать логику выравнивания</w:t>
-      </w:r>
-      <w:r>
-        <w:t xml:space="preserve"> элементов</w:t>
+        <w:t>shrink</w:t>
       </w:r>
       <w:r>
         <w:t xml:space="preserve"> </w:t>
@@ -21680,32 +23965,37 @@
       </w:r>
       <w:proofErr w:type="spellEnd"/>
       <w:r>
-        <w:t>-контейнера</w:t>
-      </w:r>
-      <w:r>
-        <w:t xml:space="preserve"> </w:t>
-      </w:r>
-      <w:r>
-        <w:t>по поперечной оси</w:t>
-      </w:r>
-      <w:r>
-        <w:t xml:space="preserve"> </w:t>
-      </w:r>
-      <w:r>
-        <w:t>при переносе на новую строку.</w:t>
-      </w:r>
-      <w:r>
-        <w:t xml:space="preserve"> Для его работы должен быть</w:t>
-      </w:r>
-      <w:r>
-        <w:t xml:space="preserve"> </w:t>
-      </w:r>
-      <w:r>
-        <w:t xml:space="preserve">включен </w:t>
-      </w:r>
-      <w:r>
-        <w:rPr>
-          <w:b/>
+        <w:t xml:space="preserve">-элемента указывает, может ли он </w:t>
+      </w:r>
+      <w:r>
+        <w:t>сжиматься</w:t>
+      </w:r>
+      <w:r>
+        <w:t xml:space="preserve"> при </w:t>
+      </w:r>
+      <w:r>
+        <w:t>нехватке</w:t>
+      </w:r>
+      <w:r>
+        <w:t xml:space="preserve"> свободного места, игнорируя размер контента. По умолчанию значение равно нулю (</w:t>
+      </w:r>
+      <w:r>
+        <w:t>сжиматься</w:t>
+      </w:r>
+      <w:r>
+        <w:t xml:space="preserve"> нельзя</w:t>
+      </w:r>
+      <w:r>
+        <w:t>, размер равен</w:t>
+      </w:r>
+      <w:r>
+        <w:t xml:space="preserve"> </w:t>
+      </w:r>
+      <w:r>
+        <w:t xml:space="preserve">значению </w:t>
+      </w:r>
+      <w:r>
+        <w:rPr>
           <w:i/>
           <w:lang w:val="en-US"/>
         </w:rPr>
@@ -21713,21 +24003,161 @@
       </w:r>
       <w:r>
         <w:rPr>
-          <w:b/>
           <w:i/>
         </w:rPr>
         <w:t>-</w:t>
       </w:r>
       <w:r>
         <w:rPr>
-          <w:b/>
-          <w:i/>
-          <w:lang w:val="en-US"/>
-        </w:rPr>
-        <w:t>wrap</w:t>
-      </w:r>
-      <w:r>
-        <w:t xml:space="preserve"> и свободное пространство.</w:t>
+          <w:i/>
+          <w:lang w:val="en-US"/>
+        </w:rPr>
+        <w:t>basis</w:t>
+      </w:r>
+      <w:r>
+        <w:t>).</w:t>
+      </w:r>
+      <w:r>
+        <w:t xml:space="preserve"> Работает аналогично </w:t>
+      </w:r>
+      <w:r>
+        <w:rPr>
+          <w:b/>
+          <w:i/>
+          <w:lang w:val="en-US"/>
+        </w:rPr>
+        <w:t>flex</w:t>
+      </w:r>
+      <w:r>
+        <w:rPr>
+          <w:b/>
+          <w:i/>
+        </w:rPr>
+        <w:t>-</w:t>
+      </w:r>
+      <w:r>
+        <w:rPr>
+          <w:b/>
+          <w:i/>
+          <w:lang w:val="en-US"/>
+        </w:rPr>
+        <w:t>grow</w:t>
+      </w:r>
+      <w:r>
+        <w:t xml:space="preserve"> – </w:t>
+      </w:r>
+      <w:r>
+        <w:t>чем больше значение</w:t>
+      </w:r>
+      <w:r>
+        <w:t xml:space="preserve">, </w:t>
+      </w:r>
+      <w:r>
+        <w:t>тем быстрее сжимается.</w:t>
+      </w:r>
+    </w:p>
+    <w:p>
+      <w:pPr>
+        <w:pStyle w:val="a5"/>
+        <w:spacing w:after="0"/>
+        <w:ind w:left="0" w:firstLine="284"/>
+        <w:jc w:val="both"/>
+      </w:pPr>
+      <w:r>
+        <w:t xml:space="preserve">Свойство </w:t>
+      </w:r>
+      <w:r>
+        <w:rPr>
+          <w:b/>
+          <w:i/>
+          <w:highlight w:val="cyan"/>
+          <w:lang w:val="en-US"/>
+        </w:rPr>
+        <w:t>flex</w:t>
+      </w:r>
+      <w:r>
+        <w:t xml:space="preserve"> </w:t>
+      </w:r>
+      <w:r>
+        <w:t xml:space="preserve">объединяет все три свойства </w:t>
+      </w:r>
+      <w:r>
+        <w:rPr>
+          <w:b/>
+          <w:i/>
+          <w:lang w:val="en-US"/>
+        </w:rPr>
+        <w:t>flex</w:t>
+      </w:r>
+      <w:r>
+        <w:rPr>
+          <w:b/>
+          <w:i/>
+        </w:rPr>
+        <w:t>-</w:t>
+      </w:r>
+      <w:r>
+        <w:rPr>
+          <w:b/>
+          <w:i/>
+          <w:lang w:val="en-US"/>
+        </w:rPr>
+        <w:t>grow</w:t>
+      </w:r>
+      <w:r>
+        <w:t xml:space="preserve">, </w:t>
+      </w:r>
+      <w:r>
+        <w:rPr>
+          <w:b/>
+          <w:i/>
+          <w:lang w:val="en-US"/>
+        </w:rPr>
+        <w:t>flex</w:t>
+      </w:r>
+      <w:r>
+        <w:rPr>
+          <w:b/>
+          <w:i/>
+        </w:rPr>
+        <w:t>-</w:t>
+      </w:r>
+      <w:r>
+        <w:rPr>
+          <w:b/>
+          <w:i/>
+          <w:lang w:val="en-US"/>
+        </w:rPr>
+        <w:t>shrink</w:t>
+      </w:r>
+      <w:r>
+        <w:t xml:space="preserve">, </w:t>
+      </w:r>
+      <w:r>
+        <w:rPr>
+          <w:b/>
+          <w:i/>
+          <w:lang w:val="en-US"/>
+        </w:rPr>
+        <w:t>flex</w:t>
+      </w:r>
+      <w:r>
+        <w:rPr>
+          <w:b/>
+          <w:i/>
+        </w:rPr>
+        <w:t>-</w:t>
+      </w:r>
+      <w:r>
+        <w:rPr>
+          <w:b/>
+          <w:i/>
+          <w:lang w:val="en-US"/>
+        </w:rPr>
+        <w:t>basis</w:t>
+      </w:r>
+      <w:r>
+        <w:t>.</w:t>
       </w:r>
     </w:p>
     <w:p>
@@ -21738,1064 +24168,15 @@
         <w:jc w:val="both"/>
         <w:rPr>
           <w:i/>
-          <w:highlight w:val="yellow"/>
-        </w:rPr>
-      </w:pPr>
-      <w:r>
-        <w:rPr>
-          <w:i/>
-          <w:highlight w:val="yellow"/>
-        </w:rPr>
-        <w:t xml:space="preserve">// </w:t>
-      </w:r>
-      <w:r>
-        <w:rPr>
-          <w:i/>
-          <w:highlight w:val="yellow"/>
-        </w:rPr>
-        <w:t>строки</w:t>
-      </w:r>
-      <w:r>
-        <w:rPr>
-          <w:i/>
-          <w:highlight w:val="yellow"/>
-        </w:rPr>
-        <w:t xml:space="preserve"> растянуты </w:t>
-      </w:r>
-      <w:r>
-        <w:rPr>
-          <w:i/>
-          <w:highlight w:val="yellow"/>
-        </w:rPr>
-        <w:t xml:space="preserve">одинаково так, чтобы занять </w:t>
-      </w:r>
-    </w:p>
-    <w:p>
-      <w:pPr>
-        <w:pStyle w:val="a5"/>
-        <w:spacing w:after="0"/>
-        <w:ind w:left="0"/>
-        <w:jc w:val="both"/>
-        <w:rPr>
-          <w:i/>
-          <w:highlight w:val="yellow"/>
-        </w:rPr>
-      </w:pPr>
-      <w:r>
-        <w:rPr>
-          <w:i/>
-          <w:highlight w:val="yellow"/>
-        </w:rPr>
-        <w:t xml:space="preserve">// </w:t>
-      </w:r>
-      <w:r>
-        <w:rPr>
-          <w:i/>
-          <w:highlight w:val="yellow"/>
-        </w:rPr>
-        <w:t>все доступное пространство родителя</w:t>
-      </w:r>
-      <w:r>
-        <w:rPr>
-          <w:i/>
-          <w:highlight w:val="yellow"/>
-        </w:rPr>
-        <w:t xml:space="preserve"> (по умолчанию)</w:t>
-      </w:r>
-    </w:p>
-    <w:p>
-      <w:pPr>
-        <w:pStyle w:val="a5"/>
-        <w:spacing w:after="0"/>
-        <w:ind w:left="0"/>
-        <w:jc w:val="both"/>
-        <w:rPr>
-          <w:i/>
-          <w:highlight w:val="yellow"/>
-        </w:rPr>
-      </w:pPr>
-      <w:r>
-        <w:rPr>
-          <w:i/>
-          <w:lang w:val="en-US"/>
-        </w:rPr>
-        <w:t>align</w:t>
-      </w:r>
-      <w:r>
-        <w:rPr>
-          <w:i/>
-        </w:rPr>
-        <w:t>-</w:t>
-      </w:r>
-      <w:r>
-        <w:rPr>
-          <w:i/>
-          <w:lang w:val="en-US"/>
-        </w:rPr>
-        <w:t>content</w:t>
-      </w:r>
-      <w:r>
-        <w:rPr>
-          <w:i/>
-        </w:rPr>
-        <w:t xml:space="preserve">: </w:t>
-      </w:r>
-      <w:r>
-        <w:rPr>
-          <w:i/>
-          <w:lang w:val="en-US"/>
-        </w:rPr>
-        <w:t>stretch</w:t>
-      </w:r>
-      <w:r>
-        <w:rPr>
-          <w:i/>
-        </w:rPr>
-        <w:t>;</w:t>
-      </w:r>
-      <w:r>
-        <w:rPr>
-          <w:i/>
-        </w:rPr>
-        <w:tab/>
-      </w:r>
-    </w:p>
-    <w:p>
-      <w:pPr>
-        <w:pStyle w:val="a5"/>
-        <w:spacing w:after="0"/>
-        <w:ind w:left="0"/>
-        <w:jc w:val="both"/>
-        <w:rPr>
-          <w:i/>
-          <w:lang w:val="en-US"/>
-        </w:rPr>
-      </w:pPr>
-      <w:r>
-        <w:rPr>
-          <w:i/>
-          <w:lang w:val="en-US"/>
-        </w:rPr>
-        <w:t>align</w:t>
-      </w:r>
-      <w:r>
-        <w:rPr>
-          <w:i/>
-        </w:rPr>
-        <w:t>-</w:t>
-      </w:r>
-      <w:r>
-        <w:rPr>
-          <w:i/>
-          <w:lang w:val="en-US"/>
-        </w:rPr>
-        <w:t>content</w:t>
-      </w:r>
-      <w:r>
-        <w:rPr>
-          <w:i/>
-        </w:rPr>
-        <w:t xml:space="preserve">: </w:t>
-      </w:r>
-      <w:r>
-        <w:rPr>
-          <w:i/>
-          <w:lang w:val="en-US"/>
-        </w:rPr>
-        <w:t>start</w:t>
-      </w:r>
-      <w:r>
-        <w:rPr>
-          <w:i/>
-        </w:rPr>
-        <w:t>;</w:t>
-      </w:r>
-      <w:r>
-        <w:rPr>
-          <w:i/>
-        </w:rPr>
-        <w:tab/>
-      </w:r>
-      <w:r>
-        <w:rPr>
-          <w:i/>
-        </w:rPr>
-        <w:tab/>
-      </w:r>
-      <w:r>
-        <w:rPr>
-          <w:i/>
-          <w:highlight w:val="yellow"/>
-        </w:rPr>
-        <w:t xml:space="preserve">// </w:t>
-      </w:r>
-      <w:r>
-        <w:rPr>
-          <w:i/>
-          <w:highlight w:val="yellow"/>
-        </w:rPr>
-        <w:t>все</w:t>
-      </w:r>
-      <w:r>
-        <w:rPr>
-          <w:i/>
-          <w:highlight w:val="yellow"/>
-        </w:rPr>
-        <w:t xml:space="preserve"> </w:t>
-      </w:r>
-      <w:r>
-        <w:rPr>
-          <w:i/>
-          <w:highlight w:val="yellow"/>
-        </w:rPr>
-        <w:t>строки</w:t>
-      </w:r>
-      <w:r>
-        <w:rPr>
-          <w:i/>
-          <w:highlight w:val="yellow"/>
-        </w:rPr>
-        <w:t xml:space="preserve"> </w:t>
-      </w:r>
-      <w:r>
-        <w:rPr>
-          <w:i/>
-          <w:highlight w:val="yellow"/>
-        </w:rPr>
-        <w:t>располагаются у начала родителя</w:t>
-      </w:r>
-    </w:p>
-    <w:p>
-      <w:pPr>
-        <w:pStyle w:val="a5"/>
-        <w:spacing w:after="0"/>
-        <w:ind w:left="0"/>
-        <w:jc w:val="both"/>
-        <w:rPr>
-          <w:i/>
-        </w:rPr>
-      </w:pPr>
-      <w:r>
-        <w:rPr>
-          <w:i/>
-          <w:lang w:val="en-US"/>
-        </w:rPr>
-        <w:t>align</w:t>
-      </w:r>
-      <w:r>
-        <w:rPr>
-          <w:i/>
-        </w:rPr>
-        <w:t xml:space="preserve"> </w:t>
-      </w:r>
-      <w:r>
-        <w:rPr>
-          <w:i/>
-        </w:rPr>
-        <w:t>-</w:t>
-      </w:r>
-      <w:r>
-        <w:rPr>
-          <w:i/>
-          <w:lang w:val="en-US"/>
-        </w:rPr>
-        <w:t>content</w:t>
-      </w:r>
-      <w:r>
-        <w:rPr>
-          <w:i/>
-        </w:rPr>
-        <w:t xml:space="preserve">: </w:t>
-      </w:r>
-      <w:r>
-        <w:rPr>
-          <w:i/>
-          <w:lang w:val="en-US"/>
-        </w:rPr>
-        <w:t>end</w:t>
-      </w:r>
-      <w:r>
-        <w:rPr>
-          <w:i/>
-        </w:rPr>
-        <w:t>;</w:t>
-      </w:r>
-      <w:r>
-        <w:rPr>
-          <w:i/>
-        </w:rPr>
-        <w:tab/>
-      </w:r>
-      <w:r>
-        <w:rPr>
-          <w:i/>
-        </w:rPr>
-        <w:tab/>
-      </w:r>
-      <w:r>
-        <w:rPr>
-          <w:i/>
-          <w:highlight w:val="yellow"/>
-        </w:rPr>
-        <w:t xml:space="preserve">// </w:t>
-      </w:r>
-      <w:r>
-        <w:rPr>
-          <w:i/>
-          <w:highlight w:val="yellow"/>
-        </w:rPr>
-        <w:t>все</w:t>
-      </w:r>
-      <w:r>
-        <w:rPr>
-          <w:i/>
-          <w:highlight w:val="yellow"/>
-        </w:rPr>
-        <w:t xml:space="preserve"> </w:t>
-      </w:r>
-      <w:r>
-        <w:rPr>
-          <w:i/>
-          <w:highlight w:val="yellow"/>
-        </w:rPr>
-        <w:t>строки</w:t>
-      </w:r>
-      <w:r>
-        <w:rPr>
-          <w:i/>
-          <w:highlight w:val="yellow"/>
-        </w:rPr>
-        <w:t xml:space="preserve"> </w:t>
-      </w:r>
-      <w:r>
-        <w:rPr>
-          <w:i/>
-          <w:highlight w:val="yellow"/>
-        </w:rPr>
-        <w:t xml:space="preserve">располагаются у </w:t>
-      </w:r>
-      <w:r>
-        <w:rPr>
-          <w:i/>
-          <w:highlight w:val="yellow"/>
-        </w:rPr>
-        <w:t>конца</w:t>
-      </w:r>
-      <w:r>
-        <w:rPr>
-          <w:i/>
-          <w:highlight w:val="yellow"/>
-        </w:rPr>
-        <w:t xml:space="preserve"> родителя</w:t>
-      </w:r>
-    </w:p>
-    <w:p>
-      <w:pPr>
-        <w:pStyle w:val="a5"/>
-        <w:spacing w:after="0"/>
-        <w:ind w:left="0"/>
-        <w:jc w:val="both"/>
-        <w:rPr>
-          <w:i/>
-          <w:highlight w:val="yellow"/>
-        </w:rPr>
-      </w:pPr>
-      <w:r>
-        <w:rPr>
-          <w:i/>
-          <w:lang w:val="en-US"/>
-        </w:rPr>
-        <w:t>align</w:t>
-      </w:r>
-      <w:r>
-        <w:rPr>
-          <w:i/>
-        </w:rPr>
-        <w:t xml:space="preserve"> </w:t>
-      </w:r>
-      <w:r>
-        <w:rPr>
-          <w:i/>
-        </w:rPr>
-        <w:t>-</w:t>
-      </w:r>
-      <w:r>
-        <w:rPr>
-          <w:i/>
-          <w:lang w:val="en-US"/>
-        </w:rPr>
-        <w:t>content</w:t>
-      </w:r>
-      <w:r>
-        <w:rPr>
-          <w:i/>
-        </w:rPr>
-        <w:t xml:space="preserve">: </w:t>
-      </w:r>
-      <w:r>
-        <w:rPr>
-          <w:i/>
-          <w:lang w:val="en-US"/>
-        </w:rPr>
-        <w:t>center</w:t>
-      </w:r>
-      <w:r>
-        <w:rPr>
-          <w:i/>
-        </w:rPr>
-        <w:t>;</w:t>
-      </w:r>
-      <w:r>
-        <w:rPr>
-          <w:i/>
-        </w:rPr>
-        <w:tab/>
-      </w:r>
-      <w:r>
-        <w:rPr>
-          <w:i/>
-        </w:rPr>
-        <w:tab/>
-      </w:r>
-      <w:r>
-        <w:rPr>
-          <w:i/>
-          <w:highlight w:val="yellow"/>
-        </w:rPr>
-        <w:t xml:space="preserve">// </w:t>
-      </w:r>
-      <w:r>
-        <w:rPr>
-          <w:i/>
-          <w:highlight w:val="yellow"/>
-        </w:rPr>
-        <w:t>все</w:t>
-      </w:r>
-      <w:r>
-        <w:rPr>
-          <w:i/>
-          <w:highlight w:val="yellow"/>
-        </w:rPr>
-        <w:t xml:space="preserve"> </w:t>
-      </w:r>
-      <w:r>
-        <w:rPr>
-          <w:i/>
-          <w:highlight w:val="yellow"/>
-        </w:rPr>
-        <w:t>строки</w:t>
-      </w:r>
-      <w:r>
-        <w:rPr>
-          <w:i/>
-          <w:highlight w:val="yellow"/>
-        </w:rPr>
-        <w:t xml:space="preserve"> </w:t>
-      </w:r>
-      <w:r>
-        <w:rPr>
-          <w:i/>
-          <w:highlight w:val="yellow"/>
-        </w:rPr>
-        <w:t xml:space="preserve">располагаются </w:t>
-      </w:r>
-      <w:r>
-        <w:rPr>
-          <w:i/>
-          <w:highlight w:val="yellow"/>
-        </w:rPr>
-        <w:t>по центру</w:t>
-      </w:r>
-      <w:r>
-        <w:rPr>
-          <w:i/>
-          <w:highlight w:val="yellow"/>
-        </w:rPr>
-        <w:t xml:space="preserve"> родителя</w:t>
-      </w:r>
-    </w:p>
-    <w:p>
-      <w:pPr>
-        <w:pStyle w:val="a5"/>
-        <w:spacing w:after="0"/>
-        <w:ind w:left="0"/>
-        <w:jc w:val="both"/>
-        <w:rPr>
-          <w:i/>
-          <w:highlight w:val="yellow"/>
-        </w:rPr>
-      </w:pPr>
-      <w:r>
-        <w:rPr>
-          <w:i/>
-          <w:highlight w:val="yellow"/>
-        </w:rPr>
-        <w:t xml:space="preserve">// </w:t>
-      </w:r>
-      <w:r>
-        <w:rPr>
-          <w:i/>
-          <w:highlight w:val="yellow"/>
-        </w:rPr>
-        <w:t>перв</w:t>
-      </w:r>
-      <w:r>
-        <w:rPr>
-          <w:i/>
-          <w:highlight w:val="yellow"/>
-        </w:rPr>
-        <w:t>ая</w:t>
-      </w:r>
-      <w:r>
-        <w:rPr>
-          <w:i/>
-          <w:highlight w:val="yellow"/>
-        </w:rPr>
-        <w:t xml:space="preserve"> </w:t>
-      </w:r>
-      <w:r>
-        <w:rPr>
-          <w:i/>
-          <w:highlight w:val="yellow"/>
-        </w:rPr>
-        <w:t>строка</w:t>
-      </w:r>
-      <w:r>
-        <w:rPr>
-          <w:i/>
-          <w:highlight w:val="yellow"/>
-        </w:rPr>
-        <w:t xml:space="preserve"> </w:t>
-      </w:r>
-      <w:r>
-        <w:rPr>
-          <w:i/>
-          <w:highlight w:val="yellow"/>
-        </w:rPr>
-        <w:t>прижат</w:t>
-      </w:r>
-      <w:r>
-        <w:rPr>
-          <w:i/>
-          <w:highlight w:val="yellow"/>
-        </w:rPr>
-        <w:t>а</w:t>
-      </w:r>
-      <w:r>
-        <w:rPr>
-          <w:i/>
-          <w:highlight w:val="yellow"/>
-        </w:rPr>
-        <w:t xml:space="preserve"> </w:t>
-      </w:r>
-      <w:r>
-        <w:rPr>
-          <w:i/>
-          <w:highlight w:val="yellow"/>
-        </w:rPr>
-        <w:t>к</w:t>
-      </w:r>
-      <w:r>
-        <w:rPr>
-          <w:i/>
-          <w:highlight w:val="yellow"/>
-        </w:rPr>
-        <w:t xml:space="preserve"> </w:t>
-      </w:r>
-      <w:r>
-        <w:rPr>
-          <w:i/>
-          <w:highlight w:val="yellow"/>
-        </w:rPr>
-        <w:t>началу</w:t>
-      </w:r>
-      <w:r>
-        <w:rPr>
-          <w:i/>
-          <w:highlight w:val="yellow"/>
-        </w:rPr>
-        <w:t xml:space="preserve"> </w:t>
-      </w:r>
-      <w:r>
-        <w:rPr>
-          <w:i/>
-          <w:highlight w:val="yellow"/>
-        </w:rPr>
-        <w:t>контейнера, последн</w:t>
-      </w:r>
-      <w:r>
-        <w:rPr>
-          <w:i/>
-          <w:highlight w:val="yellow"/>
-        </w:rPr>
-        <w:t>яя</w:t>
-      </w:r>
-      <w:r>
-        <w:rPr>
-          <w:i/>
-          <w:highlight w:val="yellow"/>
-        </w:rPr>
-        <w:t xml:space="preserve"> – к концу,</w:t>
-      </w:r>
-    </w:p>
-    <w:p>
-      <w:pPr>
-        <w:pStyle w:val="a5"/>
-        <w:spacing w:after="0"/>
-        <w:ind w:left="0"/>
-        <w:jc w:val="both"/>
-        <w:rPr>
-          <w:i/>
-        </w:rPr>
-      </w:pPr>
-      <w:r>
-        <w:rPr>
-          <w:i/>
-          <w:highlight w:val="yellow"/>
-        </w:rPr>
-        <w:t>// а остальные расставлены между ними с одинаковыми промежутками</w:t>
-      </w:r>
-    </w:p>
-    <w:p>
-      <w:pPr>
-        <w:pStyle w:val="a5"/>
-        <w:spacing w:after="0"/>
-        <w:ind w:left="0"/>
-        <w:jc w:val="both"/>
-        <w:rPr>
-          <w:i/>
-        </w:rPr>
-      </w:pPr>
-      <w:r>
-        <w:rPr>
-          <w:i/>
-          <w:lang w:val="en-US"/>
-        </w:rPr>
-        <w:t>align</w:t>
-      </w:r>
-      <w:r>
-        <w:rPr>
-          <w:i/>
-        </w:rPr>
-        <w:t xml:space="preserve"> </w:t>
-      </w:r>
-      <w:r>
-        <w:rPr>
-          <w:i/>
-        </w:rPr>
-        <w:t>-</w:t>
-      </w:r>
-      <w:r>
-        <w:rPr>
-          <w:i/>
-          <w:lang w:val="en-US"/>
-        </w:rPr>
-        <w:t>content</w:t>
-      </w:r>
-      <w:r>
-        <w:rPr>
-          <w:i/>
-        </w:rPr>
-        <w:t xml:space="preserve">: </w:t>
-      </w:r>
-      <w:r>
-        <w:rPr>
-          <w:i/>
-          <w:lang w:val="en-US"/>
-        </w:rPr>
-        <w:t>space</w:t>
-      </w:r>
-      <w:r>
-        <w:rPr>
-          <w:i/>
-        </w:rPr>
-        <w:t>-</w:t>
-      </w:r>
-      <w:r>
-        <w:rPr>
-          <w:i/>
-          <w:lang w:val="en-US"/>
-        </w:rPr>
-        <w:t>between</w:t>
-      </w:r>
-      <w:r>
-        <w:rPr>
-          <w:i/>
-        </w:rPr>
-        <w:t>;</w:t>
-      </w:r>
-      <w:r>
-        <w:rPr>
-          <w:i/>
-        </w:rPr>
-        <w:tab/>
-      </w:r>
-    </w:p>
-    <w:p>
-      <w:pPr>
-        <w:pStyle w:val="a5"/>
-        <w:spacing w:after="0"/>
-        <w:ind w:left="0"/>
-        <w:jc w:val="both"/>
-        <w:rPr>
-          <w:i/>
-          <w:highlight w:val="yellow"/>
-        </w:rPr>
-      </w:pPr>
-      <w:r>
-        <w:rPr>
-          <w:i/>
-          <w:highlight w:val="yellow"/>
-        </w:rPr>
-        <w:t xml:space="preserve">// </w:t>
-      </w:r>
-      <w:r>
-        <w:rPr>
-          <w:i/>
-          <w:highlight w:val="yellow"/>
-        </w:rPr>
-        <w:t xml:space="preserve">все пустое пространство делится на промежутки. </w:t>
-      </w:r>
-      <w:r>
-        <w:rPr>
-          <w:i/>
-          <w:highlight w:val="yellow"/>
-        </w:rPr>
-        <w:t>Строки</w:t>
-      </w:r>
-      <w:r>
-        <w:rPr>
-          <w:i/>
-          <w:highlight w:val="yellow"/>
-        </w:rPr>
-        <w:t xml:space="preserve"> </w:t>
-      </w:r>
-      <w:r>
-        <w:rPr>
-          <w:i/>
-          <w:highlight w:val="yellow"/>
-        </w:rPr>
-        <w:t>получают</w:t>
-      </w:r>
-      <w:r>
-        <w:rPr>
-          <w:i/>
-          <w:highlight w:val="yellow"/>
-        </w:rPr>
-        <w:t xml:space="preserve"> </w:t>
-      </w:r>
-      <w:r>
-        <w:rPr>
-          <w:i/>
-          <w:highlight w:val="yellow"/>
-        </w:rPr>
-        <w:t xml:space="preserve">отступы по обе стороны, </w:t>
-      </w:r>
-    </w:p>
-    <w:p>
-      <w:pPr>
-        <w:pStyle w:val="a5"/>
-        <w:spacing w:after="0"/>
-        <w:ind w:left="0"/>
-        <w:jc w:val="both"/>
-        <w:rPr>
-          <w:i/>
-          <w:highlight w:val="yellow"/>
-        </w:rPr>
-      </w:pPr>
-      <w:r>
-        <w:rPr>
-          <w:i/>
-          <w:highlight w:val="yellow"/>
-        </w:rPr>
-        <w:t>// равные этому промежутку. Получается между</w:t>
-      </w:r>
-      <w:r>
-        <w:rPr>
-          <w:i/>
-          <w:highlight w:val="yellow"/>
-        </w:rPr>
-        <w:t xml:space="preserve"> </w:t>
-      </w:r>
-      <w:r>
-        <w:rPr>
-          <w:i/>
-          <w:highlight w:val="yellow"/>
-        </w:rPr>
-        <w:t>строками</w:t>
-      </w:r>
-      <w:r>
-        <w:rPr>
-          <w:i/>
-          <w:highlight w:val="yellow"/>
-        </w:rPr>
-        <w:t xml:space="preserve"> отступ в два промежутка, </w:t>
-      </w:r>
-    </w:p>
-    <w:p>
-      <w:pPr>
-        <w:pStyle w:val="a5"/>
-        <w:spacing w:after="0"/>
-        <w:ind w:left="0"/>
-        <w:jc w:val="both"/>
-        <w:rPr>
-          <w:i/>
-        </w:rPr>
-      </w:pPr>
-      <w:r>
-        <w:rPr>
-          <w:i/>
-          <w:highlight w:val="yellow"/>
-        </w:rPr>
-        <w:t>// а перед перв</w:t>
-      </w:r>
-      <w:r>
-        <w:rPr>
-          <w:i/>
-          <w:highlight w:val="yellow"/>
-        </w:rPr>
-        <w:t>ой</w:t>
-      </w:r>
-      <w:r>
-        <w:rPr>
-          <w:i/>
-          <w:highlight w:val="yellow"/>
-        </w:rPr>
-        <w:t xml:space="preserve"> и после последн</w:t>
-      </w:r>
-      <w:r>
-        <w:rPr>
-          <w:i/>
-          <w:highlight w:val="yellow"/>
-        </w:rPr>
-        <w:t>ей</w:t>
-      </w:r>
-      <w:r>
-        <w:rPr>
-          <w:i/>
-          <w:highlight w:val="yellow"/>
-        </w:rPr>
-        <w:t xml:space="preserve"> </w:t>
-      </w:r>
-      <w:r>
-        <w:rPr>
-          <w:i/>
-          <w:highlight w:val="yellow"/>
-        </w:rPr>
-        <w:t>строки</w:t>
-      </w:r>
-      <w:r>
-        <w:rPr>
-          <w:i/>
-          <w:highlight w:val="yellow"/>
-        </w:rPr>
-        <w:t xml:space="preserve"> отступ в один промежуток</w:t>
-      </w:r>
-    </w:p>
-    <w:p>
-      <w:pPr>
-        <w:pStyle w:val="a5"/>
-        <w:spacing w:after="0"/>
-        <w:ind w:left="0"/>
-        <w:jc w:val="both"/>
-        <w:rPr>
-          <w:i/>
-        </w:rPr>
-      </w:pPr>
-      <w:r>
-        <w:rPr>
-          <w:i/>
-          <w:lang w:val="en-US"/>
-        </w:rPr>
-        <w:t>align</w:t>
-      </w:r>
-      <w:r>
-        <w:rPr>
-          <w:i/>
-        </w:rPr>
-        <w:t xml:space="preserve"> </w:t>
-      </w:r>
-      <w:r>
-        <w:rPr>
-          <w:i/>
-        </w:rPr>
-        <w:t>-</w:t>
-      </w:r>
-      <w:r>
-        <w:rPr>
-          <w:i/>
-          <w:lang w:val="en-US"/>
-        </w:rPr>
-        <w:t>content</w:t>
-      </w:r>
-      <w:r>
-        <w:rPr>
-          <w:i/>
-        </w:rPr>
-        <w:t xml:space="preserve">: </w:t>
-      </w:r>
-      <w:r>
-        <w:rPr>
-          <w:i/>
-          <w:lang w:val="en-US"/>
-        </w:rPr>
-        <w:t>space</w:t>
-      </w:r>
-      <w:r>
-        <w:rPr>
-          <w:i/>
-        </w:rPr>
-        <w:t>-</w:t>
-      </w:r>
-      <w:r>
-        <w:rPr>
-          <w:i/>
-          <w:lang w:val="en-US"/>
-        </w:rPr>
-        <w:t>around</w:t>
-      </w:r>
-      <w:r>
-        <w:rPr>
-          <w:i/>
-        </w:rPr>
-        <w:t>;</w:t>
-      </w:r>
-    </w:p>
-    <w:p>
-      <w:pPr>
-        <w:pStyle w:val="a5"/>
-        <w:spacing w:after="0"/>
-        <w:ind w:left="0"/>
-        <w:jc w:val="both"/>
-        <w:rPr>
-          <w:i/>
-        </w:rPr>
-      </w:pPr>
-      <w:r>
-        <w:rPr>
-          <w:i/>
-          <w:lang w:val="en-US"/>
-        </w:rPr>
-        <w:t>align</w:t>
-      </w:r>
-      <w:r>
-        <w:rPr>
-          <w:i/>
-        </w:rPr>
-        <w:t xml:space="preserve"> </w:t>
-      </w:r>
-      <w:r>
-        <w:rPr>
-          <w:i/>
-        </w:rPr>
-        <w:t>-</w:t>
-      </w:r>
-      <w:r>
-        <w:rPr>
-          <w:i/>
-          <w:lang w:val="en-US"/>
-        </w:rPr>
-        <w:t>content</w:t>
-      </w:r>
-      <w:r>
-        <w:rPr>
-          <w:i/>
-        </w:rPr>
-        <w:t xml:space="preserve">: </w:t>
-      </w:r>
-      <w:r>
-        <w:rPr>
-          <w:i/>
-          <w:lang w:val="en-US"/>
-        </w:rPr>
-        <w:t>space</w:t>
-      </w:r>
-      <w:r>
-        <w:rPr>
-          <w:i/>
-        </w:rPr>
-        <w:t>-</w:t>
-      </w:r>
-      <w:r>
-        <w:rPr>
-          <w:i/>
-          <w:lang w:val="en-US"/>
-        </w:rPr>
-        <w:t>evenly</w:t>
-      </w:r>
-      <w:r>
-        <w:rPr>
-          <w:i/>
-        </w:rPr>
-        <w:t>;</w:t>
-      </w:r>
-      <w:r>
-        <w:rPr>
-          <w:i/>
-        </w:rPr>
-        <w:tab/>
-      </w:r>
-      <w:r>
-        <w:rPr>
-          <w:i/>
-        </w:rPr>
-        <w:tab/>
-      </w:r>
-      <w:r>
-        <w:rPr>
-          <w:i/>
-          <w:highlight w:val="yellow"/>
-        </w:rPr>
-        <w:t xml:space="preserve">// </w:t>
-      </w:r>
-      <w:r>
-        <w:rPr>
-          <w:i/>
-          <w:highlight w:val="yellow"/>
-        </w:rPr>
-        <w:t>все</w:t>
-      </w:r>
-      <w:r>
-        <w:rPr>
-          <w:i/>
-          <w:highlight w:val="yellow"/>
-        </w:rPr>
-        <w:t xml:space="preserve"> </w:t>
-      </w:r>
-      <w:r>
-        <w:rPr>
-          <w:i/>
-          <w:highlight w:val="yellow"/>
-        </w:rPr>
-        <w:t>отступы</w:t>
-      </w:r>
-      <w:r>
-        <w:rPr>
-          <w:i/>
-          <w:highlight w:val="yellow"/>
-        </w:rPr>
-        <w:t xml:space="preserve"> </w:t>
-      </w:r>
-      <w:r>
-        <w:rPr>
-          <w:i/>
-          <w:highlight w:val="yellow"/>
-        </w:rPr>
-        <w:t>равной</w:t>
-      </w:r>
-      <w:r>
-        <w:rPr>
-          <w:i/>
-          <w:highlight w:val="yellow"/>
-        </w:rPr>
-        <w:t xml:space="preserve"> </w:t>
-      </w:r>
-      <w:r>
-        <w:rPr>
-          <w:i/>
-          <w:highlight w:val="yellow"/>
-        </w:rPr>
-        <w:t>величины</w:t>
+          <w:lang w:val="en-US"/>
+        </w:rPr>
+      </w:pPr>
+      <w:r>
+        <w:rPr>
+          <w:i/>
+          <w:lang w:val="en-US"/>
+        </w:rPr>
+        <w:t>flex: 0 1 auto;</w:t>
       </w:r>
     </w:p>
     <w:p>
@@ -22805,1378 +24186,6 @@
         <w:ind w:left="0" w:firstLine="284"/>
         <w:jc w:val="both"/>
       </w:pPr>
-      <w:r>
-        <w:t>Свойство</w:t>
-      </w:r>
-      <w:r>
-        <w:t xml:space="preserve"> </w:t>
-      </w:r>
-      <w:r>
-        <w:rPr>
-          <w:b/>
-          <w:i/>
-          <w:highlight w:val="cyan"/>
-          <w:lang w:val="en-US"/>
-        </w:rPr>
-        <w:t>order</w:t>
-      </w:r>
-      <w:r>
-        <w:t xml:space="preserve"> </w:t>
-      </w:r>
-      <w:r>
-        <w:t>позволяет задать</w:t>
-      </w:r>
-      <w:r>
-        <w:t xml:space="preserve"> вес элементу </w:t>
-      </w:r>
-      <w:proofErr w:type="spellStart"/>
-      <w:r>
-        <w:t>флекс</w:t>
-      </w:r>
-      <w:proofErr w:type="spellEnd"/>
-      <w:r>
-        <w:t>-контейнера. Элементы располагаются в порядке увеличения веса. По умолчанию вес равен нулю.</w:t>
-      </w:r>
-      <w:r>
-        <w:t xml:space="preserve"> Следует использовать его только</w:t>
-      </w:r>
-      <w:r>
-        <w:t xml:space="preserve"> в случаях, </w:t>
-      </w:r>
-      <w:r>
-        <w:rPr>
-          <w:u w:val="single"/>
-        </w:rPr>
-        <w:t xml:space="preserve">когда </w:t>
-      </w:r>
-      <w:r>
-        <w:rPr>
-          <w:u w:val="single"/>
-        </w:rPr>
-        <w:t xml:space="preserve">отсутствует доступ в </w:t>
-      </w:r>
-      <w:r>
-        <w:rPr>
-          <w:i/>
-          <w:u w:val="single"/>
-          <w:lang w:val="en-US"/>
-        </w:rPr>
-        <w:t>HTML</w:t>
-      </w:r>
-      <w:r>
-        <w:t>.</w:t>
-      </w:r>
-    </w:p>
-    <w:p>
-      <w:pPr>
-        <w:pStyle w:val="a5"/>
-        <w:spacing w:after="0"/>
-        <w:ind w:left="0" w:firstLine="284"/>
-        <w:jc w:val="both"/>
-      </w:pPr>
-      <w:r>
-        <w:t xml:space="preserve">Свойство </w:t>
-      </w:r>
-      <w:r>
-        <w:rPr>
-          <w:b/>
-          <w:i/>
-          <w:highlight w:val="cyan"/>
-          <w:lang w:val="en-US"/>
-        </w:rPr>
-        <w:t>align</w:t>
-      </w:r>
-      <w:r>
-        <w:rPr>
-          <w:b/>
-          <w:i/>
-          <w:highlight w:val="cyan"/>
-        </w:rPr>
-        <w:t>-</w:t>
-      </w:r>
-      <w:r>
-        <w:rPr>
-          <w:b/>
-          <w:i/>
-          <w:highlight w:val="cyan"/>
-          <w:lang w:val="en-US"/>
-        </w:rPr>
-        <w:t>self</w:t>
-      </w:r>
-      <w:r>
-        <w:t xml:space="preserve"> </w:t>
-      </w:r>
-      <w:r>
-        <w:t xml:space="preserve">позволяет задать конкретному элементу </w:t>
-      </w:r>
-      <w:proofErr w:type="spellStart"/>
-      <w:r>
-        <w:t>флекс</w:t>
-      </w:r>
-      <w:proofErr w:type="spellEnd"/>
-      <w:r>
-        <w:t xml:space="preserve">-контейнера </w:t>
-      </w:r>
-      <w:r>
-        <w:t>логику выравнивания</w:t>
-      </w:r>
-      <w:r>
-        <w:t xml:space="preserve"> </w:t>
-      </w:r>
-      <w:r>
-        <w:t>по поперечной оси</w:t>
-      </w:r>
-      <w:r>
-        <w:t xml:space="preserve">. Может принимать те же значения, что и </w:t>
-      </w:r>
-      <w:r>
-        <w:rPr>
-          <w:b/>
-          <w:i/>
-          <w:lang w:val="en-US"/>
-        </w:rPr>
-        <w:t>align</w:t>
-      </w:r>
-      <w:r>
-        <w:rPr>
-          <w:b/>
-          <w:i/>
-        </w:rPr>
-        <w:t>-</w:t>
-      </w:r>
-      <w:r>
-        <w:rPr>
-          <w:b/>
-          <w:i/>
-          <w:lang w:val="en-US"/>
-        </w:rPr>
-        <w:t>items</w:t>
-      </w:r>
-      <w:r>
-        <w:t>.</w:t>
-      </w:r>
-    </w:p>
-    <w:p>
-      <w:pPr>
-        <w:pStyle w:val="a5"/>
-        <w:spacing w:after="0"/>
-        <w:ind w:left="0" w:firstLine="284"/>
-        <w:jc w:val="both"/>
-      </w:pPr>
-    </w:p>
-    <w:p>
-      <w:pPr>
-        <w:pStyle w:val="a5"/>
-        <w:spacing w:after="0"/>
-        <w:ind w:left="0" w:firstLine="284"/>
-        <w:jc w:val="both"/>
-      </w:pPr>
-      <w:r>
-        <w:t xml:space="preserve">Свойство </w:t>
-      </w:r>
-      <w:r>
-        <w:rPr>
-          <w:b/>
-          <w:i/>
-          <w:highlight w:val="cyan"/>
-          <w:lang w:val="en-US"/>
-        </w:rPr>
-        <w:t>flex</w:t>
-      </w:r>
-      <w:r>
-        <w:rPr>
-          <w:b/>
-          <w:i/>
-          <w:highlight w:val="cyan"/>
-        </w:rPr>
-        <w:t>-</w:t>
-      </w:r>
-      <w:r>
-        <w:rPr>
-          <w:b/>
-          <w:i/>
-          <w:highlight w:val="cyan"/>
-          <w:lang w:val="en-US"/>
-        </w:rPr>
-        <w:t>grow</w:t>
-      </w:r>
-      <w:r>
-        <w:t xml:space="preserve"> </w:t>
-      </w:r>
-      <w:proofErr w:type="spellStart"/>
-      <w:r>
-        <w:t>флекс</w:t>
-      </w:r>
-      <w:proofErr w:type="spellEnd"/>
-      <w:r>
-        <w:t xml:space="preserve">-элемента указывает, может ли он вырастать при наличии свободного места, игнорируя размер контента. </w:t>
-      </w:r>
-      <w:r>
-        <w:t>По умолчанию значение равно нулю (расширяться нельзя).</w:t>
-      </w:r>
-    </w:p>
-    <w:p>
-      <w:pPr>
-        <w:pStyle w:val="a5"/>
-        <w:spacing w:after="0"/>
-        <w:ind w:left="0" w:firstLine="284"/>
-        <w:jc w:val="both"/>
-      </w:pPr>
-      <w:r>
-        <w:lastRenderedPageBreak/>
-        <w:t xml:space="preserve">Если всем </w:t>
-      </w:r>
-      <w:proofErr w:type="spellStart"/>
-      <w:r>
-        <w:t>флекс</w:t>
-      </w:r>
-      <w:proofErr w:type="spellEnd"/>
-      <w:r>
-        <w:t xml:space="preserve">-элементам задать значения 1, то свободное пространство равномерно распределится между ними. Но стоит одному </w:t>
-      </w:r>
-      <w:proofErr w:type="spellStart"/>
-      <w:r>
-        <w:t>флекс</w:t>
-      </w:r>
-      <w:proofErr w:type="spellEnd"/>
-      <w:r>
-        <w:t>-элементу задать значение 2, то он заберет в 2 раза больше свободного пространства, чем</w:t>
-      </w:r>
-      <w:r>
-        <w:t xml:space="preserve"> </w:t>
-      </w:r>
-      <w:proofErr w:type="spellStart"/>
-      <w:r>
-        <w:t>флекс</w:t>
-      </w:r>
-      <w:proofErr w:type="spellEnd"/>
-      <w:r>
-        <w:t>-элемент</w:t>
-      </w:r>
-      <w:r>
-        <w:t>ы со значением 1.</w:t>
-      </w:r>
-    </w:p>
-    <w:p>
-      <w:pPr>
-        <w:pStyle w:val="a5"/>
-        <w:spacing w:after="0"/>
-        <w:ind w:left="0" w:firstLine="284"/>
-        <w:jc w:val="both"/>
-      </w:pPr>
-      <w:r>
-        <w:t>Например, с помощью этого свойства</w:t>
-      </w:r>
-      <w:r>
-        <w:t xml:space="preserve"> </w:t>
-      </w:r>
-      <w:r>
-        <w:t xml:space="preserve">закрепим </w:t>
-      </w:r>
-      <w:r>
-        <w:rPr>
-          <w:b/>
-          <w:i/>
-          <w:lang w:val="en-US"/>
-        </w:rPr>
-        <w:t>footer</w:t>
-      </w:r>
-      <w:r>
-        <w:t xml:space="preserve"> </w:t>
-      </w:r>
-      <w:r>
-        <w:t>внизу страницы, независимо от высоты контента</w:t>
-      </w:r>
-      <w:r>
-        <w:t>:</w:t>
-      </w:r>
-    </w:p>
-    <w:p>
-      <w:pPr>
-        <w:pStyle w:val="a5"/>
-        <w:spacing w:after="0"/>
-        <w:ind w:left="0"/>
-        <w:jc w:val="both"/>
-        <w:rPr>
-          <w:i/>
-        </w:rPr>
-      </w:pPr>
-      <w:proofErr w:type="spellStart"/>
-      <w:r>
-        <w:rPr>
-          <w:i/>
-        </w:rPr>
-        <w:t>body</w:t>
-      </w:r>
-      <w:proofErr w:type="spellEnd"/>
-      <w:r>
-        <w:rPr>
-          <w:i/>
-        </w:rPr>
-        <w:t xml:space="preserve"> {</w:t>
-      </w:r>
-    </w:p>
-    <w:p>
-      <w:pPr>
-        <w:pStyle w:val="a5"/>
-        <w:spacing w:after="0"/>
-        <w:ind w:left="0" w:firstLine="284"/>
-        <w:jc w:val="both"/>
-        <w:rPr>
-          <w:i/>
-        </w:rPr>
-      </w:pPr>
-      <w:r>
-        <w:rPr>
-          <w:i/>
-          <w:lang w:val="en-US"/>
-        </w:rPr>
-        <w:t>min</w:t>
-      </w:r>
-      <w:r>
-        <w:rPr>
-          <w:i/>
-        </w:rPr>
-        <w:t>-</w:t>
-      </w:r>
-      <w:r>
-        <w:rPr>
-          <w:i/>
-          <w:lang w:val="en-US"/>
-        </w:rPr>
-        <w:t>height</w:t>
-      </w:r>
-      <w:r>
-        <w:rPr>
-          <w:i/>
-        </w:rPr>
-        <w:t>: 100%;</w:t>
-      </w:r>
-      <w:r>
-        <w:rPr>
-          <w:i/>
-        </w:rPr>
-        <w:tab/>
-      </w:r>
-      <w:r>
-        <w:rPr>
-          <w:i/>
-        </w:rPr>
-        <w:tab/>
-      </w:r>
-      <w:r>
-        <w:rPr>
-          <w:i/>
-          <w:highlight w:val="yellow"/>
-        </w:rPr>
-        <w:t xml:space="preserve">// задаем размер равный всей видимой части </w:t>
-      </w:r>
-      <w:r>
-        <w:rPr>
-          <w:i/>
-          <w:highlight w:val="yellow"/>
-        </w:rPr>
-        <w:t>браузера</w:t>
-      </w:r>
-    </w:p>
-    <w:p>
-      <w:pPr>
-        <w:pStyle w:val="a5"/>
-        <w:spacing w:after="0"/>
-        <w:ind w:left="0" w:firstLine="284"/>
-        <w:jc w:val="both"/>
-        <w:rPr>
-          <w:i/>
-        </w:rPr>
-      </w:pPr>
-      <w:r>
-        <w:rPr>
-          <w:i/>
-          <w:lang w:val="en-US"/>
-        </w:rPr>
-        <w:t>display</w:t>
-      </w:r>
-      <w:r>
-        <w:rPr>
-          <w:i/>
-        </w:rPr>
-        <w:t xml:space="preserve">: </w:t>
-      </w:r>
-      <w:r>
-        <w:rPr>
-          <w:i/>
-          <w:lang w:val="en-US"/>
-        </w:rPr>
-        <w:t>flex</w:t>
-      </w:r>
-      <w:r>
-        <w:rPr>
-          <w:i/>
-        </w:rPr>
-        <w:t>;</w:t>
-      </w:r>
-      <w:r>
-        <w:rPr>
-          <w:i/>
-        </w:rPr>
-        <w:tab/>
-      </w:r>
-      <w:r>
-        <w:rPr>
-          <w:i/>
-        </w:rPr>
-        <w:tab/>
-      </w:r>
-      <w:r>
-        <w:rPr>
-          <w:i/>
-        </w:rPr>
-        <w:tab/>
-      </w:r>
-      <w:r>
-        <w:rPr>
-          <w:i/>
-          <w:highlight w:val="yellow"/>
-        </w:rPr>
-        <w:t xml:space="preserve">// преобразуем во </w:t>
-      </w:r>
-      <w:proofErr w:type="spellStart"/>
-      <w:r>
-        <w:rPr>
-          <w:i/>
-          <w:highlight w:val="yellow"/>
-        </w:rPr>
-        <w:t>флекс</w:t>
-      </w:r>
-      <w:proofErr w:type="spellEnd"/>
-      <w:r>
-        <w:rPr>
-          <w:i/>
-          <w:highlight w:val="yellow"/>
-        </w:rPr>
-        <w:t>-контейнер</w:t>
-      </w:r>
-    </w:p>
-    <w:p>
-      <w:pPr>
-        <w:pStyle w:val="a5"/>
-        <w:spacing w:after="0"/>
-        <w:ind w:left="0" w:firstLine="284"/>
-        <w:jc w:val="both"/>
-        <w:rPr>
-          <w:i/>
-        </w:rPr>
-      </w:pPr>
-      <w:r>
-        <w:rPr>
-          <w:i/>
-          <w:lang w:val="en-US"/>
-        </w:rPr>
-        <w:t>flex</w:t>
-      </w:r>
-      <w:r>
-        <w:rPr>
-          <w:i/>
-        </w:rPr>
-        <w:t>-</w:t>
-      </w:r>
-      <w:r>
-        <w:rPr>
-          <w:i/>
-          <w:lang w:val="en-US"/>
-        </w:rPr>
-        <w:t>direction</w:t>
-      </w:r>
-      <w:r>
-        <w:rPr>
-          <w:i/>
-        </w:rPr>
-        <w:t xml:space="preserve">: </w:t>
-      </w:r>
-      <w:r>
-        <w:rPr>
-          <w:i/>
-          <w:lang w:val="en-US"/>
-        </w:rPr>
-        <w:t>column</w:t>
-      </w:r>
-      <w:r>
-        <w:rPr>
-          <w:i/>
-        </w:rPr>
-        <w:t xml:space="preserve">; </w:t>
-      </w:r>
-      <w:r>
-        <w:rPr>
-          <w:i/>
-        </w:rPr>
-        <w:tab/>
-      </w:r>
-      <w:r>
-        <w:rPr>
-          <w:i/>
-          <w:highlight w:val="yellow"/>
-        </w:rPr>
-        <w:t>// задаем направление сверху вниз</w:t>
-      </w:r>
-    </w:p>
-    <w:p>
-      <w:pPr>
-        <w:pStyle w:val="a5"/>
-        <w:spacing w:after="0"/>
-        <w:ind w:left="0"/>
-        <w:jc w:val="both"/>
-        <w:rPr>
-          <w:i/>
-          <w:lang w:val="en-US"/>
-        </w:rPr>
-      </w:pPr>
-      <w:r>
-        <w:rPr>
-          <w:i/>
-          <w:lang w:val="en-US"/>
-        </w:rPr>
-        <w:t>}</w:t>
-      </w:r>
-    </w:p>
-    <w:p>
-      <w:pPr>
-        <w:pStyle w:val="a5"/>
-        <w:spacing w:after="0"/>
-        <w:ind w:left="0"/>
-        <w:jc w:val="both"/>
-        <w:rPr>
-          <w:i/>
-          <w:lang w:val="en-US"/>
-        </w:rPr>
-      </w:pPr>
-      <w:proofErr w:type="gramStart"/>
-      <w:r>
-        <w:rPr>
-          <w:i/>
-          <w:lang w:val="en-US"/>
-        </w:rPr>
-        <w:t>.main</w:t>
-      </w:r>
-      <w:proofErr w:type="gramEnd"/>
-      <w:r>
-        <w:rPr>
-          <w:i/>
-          <w:lang w:val="en-US"/>
-        </w:rPr>
-        <w:t xml:space="preserve"> {</w:t>
-      </w:r>
-    </w:p>
-    <w:p>
-      <w:pPr>
-        <w:pStyle w:val="a5"/>
-        <w:spacing w:after="0"/>
-        <w:ind w:left="0" w:firstLine="284"/>
-        <w:jc w:val="both"/>
-        <w:rPr>
-          <w:i/>
-        </w:rPr>
-      </w:pPr>
-      <w:r>
-        <w:rPr>
-          <w:i/>
-          <w:lang w:val="en-US"/>
-        </w:rPr>
-        <w:t>flex</w:t>
-      </w:r>
-      <w:r>
-        <w:rPr>
-          <w:i/>
-        </w:rPr>
-        <w:t>-</w:t>
-      </w:r>
-      <w:r>
-        <w:rPr>
-          <w:i/>
-          <w:lang w:val="en-US"/>
-        </w:rPr>
-        <w:t>grow</w:t>
-      </w:r>
-      <w:r>
-        <w:rPr>
-          <w:i/>
-        </w:rPr>
-        <w:t>: 1;</w:t>
-      </w:r>
-      <w:r>
-        <w:rPr>
-          <w:i/>
-        </w:rPr>
-        <w:tab/>
-      </w:r>
-      <w:r>
-        <w:rPr>
-          <w:i/>
-        </w:rPr>
-        <w:tab/>
-      </w:r>
-      <w:r>
-        <w:rPr>
-          <w:i/>
-        </w:rPr>
-        <w:tab/>
-      </w:r>
-      <w:r>
-        <w:rPr>
-          <w:i/>
-          <w:highlight w:val="yellow"/>
-        </w:rPr>
-        <w:t>// разрешаем занимать все свободное пространство</w:t>
-      </w:r>
-    </w:p>
-    <w:p>
-      <w:pPr>
-        <w:pStyle w:val="a5"/>
-        <w:spacing w:after="0"/>
-        <w:ind w:left="0"/>
-        <w:jc w:val="both"/>
-        <w:rPr>
-          <w:i/>
-        </w:rPr>
-      </w:pPr>
-      <w:r>
-        <w:rPr>
-          <w:i/>
-        </w:rPr>
-        <w:t>}</w:t>
-      </w:r>
-    </w:p>
-    <w:p>
-      <w:pPr>
-        <w:pStyle w:val="a5"/>
-        <w:spacing w:after="0"/>
-        <w:ind w:left="0" w:firstLine="284"/>
-        <w:jc w:val="both"/>
-      </w:pPr>
-      <w:r>
-        <w:t>Свойство</w:t>
-      </w:r>
-      <w:r>
-        <w:t xml:space="preserve"> </w:t>
-      </w:r>
-      <w:r>
-        <w:rPr>
-          <w:b/>
-          <w:i/>
-          <w:highlight w:val="cyan"/>
-          <w:lang w:val="en-US"/>
-        </w:rPr>
-        <w:t>flex</w:t>
-      </w:r>
-      <w:r>
-        <w:rPr>
-          <w:b/>
-          <w:i/>
-          <w:highlight w:val="cyan"/>
-        </w:rPr>
-        <w:t>-</w:t>
-      </w:r>
-      <w:r>
-        <w:rPr>
-          <w:b/>
-          <w:i/>
-          <w:highlight w:val="cyan"/>
-          <w:lang w:val="en-US"/>
-        </w:rPr>
-        <w:t>basis</w:t>
-      </w:r>
-      <w:r>
-        <w:t xml:space="preserve"> </w:t>
-      </w:r>
-      <w:proofErr w:type="spellStart"/>
-      <w:r>
-        <w:t>флекс</w:t>
-      </w:r>
-      <w:proofErr w:type="spellEnd"/>
-      <w:r>
-        <w:t>-</w:t>
-      </w:r>
-      <w:r>
-        <w:t>элемента</w:t>
-      </w:r>
-      <w:r>
-        <w:t xml:space="preserve"> </w:t>
-      </w:r>
-      <w:r>
-        <w:t>позволяет задать размер элемента</w:t>
-      </w:r>
-      <w:r>
-        <w:t xml:space="preserve"> (в относительных или абсолютных значениях)</w:t>
-      </w:r>
-      <w:r>
-        <w:t xml:space="preserve"> до того, как на него начнет действовать расширение.</w:t>
-      </w:r>
-      <w:r>
-        <w:t xml:space="preserve"> Например, в первой строке поместилось три </w:t>
-      </w:r>
-      <w:r>
-        <w:t>карточки</w:t>
-      </w:r>
-      <w:r>
-        <w:t xml:space="preserve">, а на второй </w:t>
-      </w:r>
-      <w:r>
-        <w:t xml:space="preserve">– </w:t>
-      </w:r>
-      <w:r>
-        <w:t>только дв</w:t>
-      </w:r>
-      <w:r>
-        <w:t>е</w:t>
-      </w:r>
-      <w:r>
-        <w:t>, которые нужно растянуть на всю ширину</w:t>
-      </w:r>
-      <w:r>
-        <w:t>:</w:t>
-      </w:r>
-    </w:p>
-    <w:p>
-      <w:pPr>
-        <w:pStyle w:val="a5"/>
-        <w:spacing w:after="0"/>
-        <w:ind w:left="0"/>
-        <w:jc w:val="both"/>
-        <w:rPr>
-          <w:i/>
-          <w:lang w:val="en-US"/>
-        </w:rPr>
-      </w:pPr>
-      <w:proofErr w:type="gramStart"/>
-      <w:r>
-        <w:rPr>
-          <w:i/>
-          <w:lang w:val="en-US"/>
-        </w:rPr>
-        <w:t>.content</w:t>
-      </w:r>
-      <w:proofErr w:type="gramEnd"/>
-      <w:r>
-        <w:rPr>
-          <w:i/>
-          <w:lang w:val="en-US"/>
-        </w:rPr>
-        <w:t xml:space="preserve"> {</w:t>
-      </w:r>
-    </w:p>
-    <w:p>
-      <w:pPr>
-        <w:pStyle w:val="a5"/>
-        <w:spacing w:after="0"/>
-        <w:ind w:left="0" w:firstLine="284"/>
-        <w:jc w:val="both"/>
-        <w:rPr>
-          <w:i/>
-        </w:rPr>
-      </w:pPr>
-      <w:r>
-        <w:rPr>
-          <w:i/>
-          <w:lang w:val="en-US"/>
-        </w:rPr>
-        <w:t>display</w:t>
-      </w:r>
-      <w:r>
-        <w:rPr>
-          <w:i/>
-        </w:rPr>
-        <w:t xml:space="preserve">: </w:t>
-      </w:r>
-      <w:r>
-        <w:rPr>
-          <w:i/>
-          <w:lang w:val="en-US"/>
-        </w:rPr>
-        <w:t>flex</w:t>
-      </w:r>
-      <w:r>
-        <w:rPr>
-          <w:i/>
-        </w:rPr>
-        <w:t>;</w:t>
-      </w:r>
-      <w:r>
-        <w:rPr>
-          <w:i/>
-        </w:rPr>
-        <w:tab/>
-      </w:r>
-      <w:r>
-        <w:rPr>
-          <w:i/>
-        </w:rPr>
-        <w:tab/>
-      </w:r>
-      <w:r>
-        <w:rPr>
-          <w:i/>
-        </w:rPr>
-        <w:tab/>
-      </w:r>
-      <w:r>
-        <w:rPr>
-          <w:i/>
-          <w:highlight w:val="yellow"/>
-        </w:rPr>
-        <w:t xml:space="preserve">// преобразуем во </w:t>
-      </w:r>
-      <w:proofErr w:type="spellStart"/>
-      <w:r>
-        <w:rPr>
-          <w:i/>
-          <w:highlight w:val="yellow"/>
-        </w:rPr>
-        <w:t>флекс</w:t>
-      </w:r>
-      <w:proofErr w:type="spellEnd"/>
-      <w:r>
-        <w:rPr>
-          <w:i/>
-          <w:highlight w:val="yellow"/>
-        </w:rPr>
-        <w:t>-контейнер</w:t>
-      </w:r>
-    </w:p>
-    <w:p>
-      <w:pPr>
-        <w:pStyle w:val="a5"/>
-        <w:spacing w:after="0"/>
-        <w:ind w:left="0" w:firstLine="284"/>
-        <w:jc w:val="both"/>
-        <w:rPr>
-          <w:i/>
-        </w:rPr>
-      </w:pPr>
-      <w:r>
-        <w:rPr>
-          <w:i/>
-          <w:lang w:val="en-US"/>
-        </w:rPr>
-        <w:t>flex</w:t>
-      </w:r>
-      <w:r>
-        <w:rPr>
-          <w:i/>
-        </w:rPr>
-        <w:t>-</w:t>
-      </w:r>
-      <w:r>
-        <w:rPr>
-          <w:i/>
-          <w:lang w:val="en-US"/>
-        </w:rPr>
-        <w:t>wrap</w:t>
-      </w:r>
-      <w:r>
-        <w:rPr>
-          <w:i/>
-        </w:rPr>
-        <w:t xml:space="preserve">: </w:t>
-      </w:r>
-      <w:r>
-        <w:rPr>
-          <w:i/>
-          <w:lang w:val="en-US"/>
-        </w:rPr>
-        <w:t>wrap</w:t>
-      </w:r>
-      <w:r>
-        <w:rPr>
-          <w:i/>
-        </w:rPr>
-        <w:t>;</w:t>
-      </w:r>
-      <w:r>
-        <w:rPr>
-          <w:i/>
-        </w:rPr>
-        <w:tab/>
-      </w:r>
-      <w:r>
-        <w:rPr>
-          <w:i/>
-        </w:rPr>
-        <w:tab/>
-      </w:r>
-      <w:r>
-        <w:rPr>
-          <w:i/>
-          <w:highlight w:val="yellow"/>
-        </w:rPr>
-        <w:t>// разрешаем перенос</w:t>
-      </w:r>
-    </w:p>
-    <w:p>
-      <w:pPr>
-        <w:pStyle w:val="a5"/>
-        <w:spacing w:after="0"/>
-        <w:ind w:left="0"/>
-        <w:jc w:val="both"/>
-        <w:rPr>
-          <w:i/>
-          <w:lang w:val="en-US"/>
-        </w:rPr>
-      </w:pPr>
-      <w:r>
-        <w:rPr>
-          <w:i/>
-          <w:lang w:val="en-US"/>
-        </w:rPr>
-        <w:t>}</w:t>
-      </w:r>
-    </w:p>
-    <w:p>
-      <w:pPr>
-        <w:pStyle w:val="a5"/>
-        <w:spacing w:after="0"/>
-        <w:ind w:left="0"/>
-        <w:jc w:val="both"/>
-        <w:rPr>
-          <w:i/>
-          <w:lang w:val="en-US"/>
-        </w:rPr>
-      </w:pPr>
-      <w:proofErr w:type="gramStart"/>
-      <w:r>
-        <w:rPr>
-          <w:i/>
-          <w:lang w:val="en-US"/>
-        </w:rPr>
-        <w:t>.card</w:t>
-      </w:r>
-      <w:proofErr w:type="gramEnd"/>
-      <w:r>
-        <w:rPr>
-          <w:i/>
-          <w:lang w:val="en-US"/>
-        </w:rPr>
-        <w:t xml:space="preserve"> {</w:t>
-      </w:r>
-    </w:p>
-    <w:p>
-      <w:pPr>
-        <w:pStyle w:val="a5"/>
-        <w:spacing w:after="0"/>
-        <w:ind w:left="0" w:firstLine="284"/>
-        <w:jc w:val="both"/>
-        <w:rPr>
-          <w:i/>
-        </w:rPr>
-      </w:pPr>
-      <w:r>
-        <w:rPr>
-          <w:i/>
-          <w:lang w:val="en-US"/>
-        </w:rPr>
-        <w:t>flex</w:t>
-      </w:r>
-      <w:r>
-        <w:rPr>
-          <w:i/>
-        </w:rPr>
-        <w:t>-</w:t>
-      </w:r>
-      <w:r>
-        <w:rPr>
-          <w:i/>
-          <w:lang w:val="en-US"/>
-        </w:rPr>
-        <w:t>basis</w:t>
-      </w:r>
-      <w:r>
-        <w:rPr>
-          <w:i/>
-        </w:rPr>
-        <w:t>: 300</w:t>
-      </w:r>
-      <w:r>
-        <w:rPr>
-          <w:i/>
-          <w:lang w:val="en-US"/>
-        </w:rPr>
-        <w:t>px</w:t>
-      </w:r>
-      <w:r>
-        <w:rPr>
-          <w:i/>
-        </w:rPr>
-        <w:t>;</w:t>
-      </w:r>
-      <w:r>
-        <w:rPr>
-          <w:i/>
-        </w:rPr>
-        <w:tab/>
-      </w:r>
-      <w:r>
-        <w:rPr>
-          <w:i/>
-        </w:rPr>
-        <w:tab/>
-      </w:r>
-      <w:r>
-        <w:rPr>
-          <w:i/>
-          <w:highlight w:val="yellow"/>
-        </w:rPr>
-        <w:t>// задаем минимальную ширину</w:t>
-      </w:r>
-    </w:p>
-    <w:p>
-      <w:pPr>
-        <w:pStyle w:val="a5"/>
-        <w:spacing w:after="0"/>
-        <w:ind w:left="0" w:firstLine="284"/>
-        <w:jc w:val="both"/>
-        <w:rPr>
-          <w:i/>
-        </w:rPr>
-      </w:pPr>
-      <w:r>
-        <w:rPr>
-          <w:i/>
-          <w:lang w:val="en-US"/>
-        </w:rPr>
-        <w:t>flex</w:t>
-      </w:r>
-      <w:r>
-        <w:rPr>
-          <w:i/>
-        </w:rPr>
-        <w:t>-</w:t>
-      </w:r>
-      <w:r>
-        <w:rPr>
-          <w:i/>
-          <w:lang w:val="en-US"/>
-        </w:rPr>
-        <w:t>grow</w:t>
-      </w:r>
-      <w:r>
-        <w:rPr>
-          <w:i/>
-        </w:rPr>
-        <w:t>: 1;</w:t>
-      </w:r>
-      <w:r>
-        <w:rPr>
-          <w:i/>
-        </w:rPr>
-        <w:tab/>
-      </w:r>
-      <w:r>
-        <w:rPr>
-          <w:i/>
-        </w:rPr>
-        <w:tab/>
-      </w:r>
-      <w:r>
-        <w:rPr>
-          <w:i/>
-        </w:rPr>
-        <w:tab/>
-      </w:r>
-      <w:r>
-        <w:rPr>
-          <w:i/>
-          <w:highlight w:val="yellow"/>
-        </w:rPr>
-        <w:t>// разрешаем занимать все свободное пространство</w:t>
-      </w:r>
-    </w:p>
-    <w:p>
-      <w:pPr>
-        <w:pStyle w:val="a5"/>
-        <w:spacing w:after="0"/>
-        <w:ind w:left="0"/>
-        <w:jc w:val="both"/>
-        <w:rPr>
-          <w:i/>
-        </w:rPr>
-      </w:pPr>
-      <w:r>
-        <w:rPr>
-          <w:i/>
-        </w:rPr>
-        <w:t>}</w:t>
-      </w:r>
-    </w:p>
-    <w:p>
-      <w:pPr>
-        <w:pStyle w:val="a5"/>
-        <w:spacing w:after="0"/>
-        <w:ind w:left="0" w:firstLine="284"/>
-        <w:jc w:val="both"/>
-        <w:rPr>
-          <w:lang w:val="en-US"/>
-        </w:rPr>
-      </w:pPr>
-      <w:r>
-        <w:t xml:space="preserve">Свойство </w:t>
-      </w:r>
-      <w:r>
-        <w:rPr>
-          <w:b/>
-          <w:i/>
-          <w:highlight w:val="cyan"/>
-          <w:lang w:val="en-US"/>
-        </w:rPr>
-        <w:t>flex</w:t>
-      </w:r>
-      <w:r>
-        <w:rPr>
-          <w:b/>
-          <w:i/>
-          <w:highlight w:val="cyan"/>
-        </w:rPr>
-        <w:t>-</w:t>
-      </w:r>
-      <w:r>
-        <w:rPr>
-          <w:b/>
-          <w:i/>
-          <w:highlight w:val="cyan"/>
-          <w:lang w:val="en-US"/>
-        </w:rPr>
-        <w:t>shrink</w:t>
-      </w:r>
-      <w:r>
-        <w:t xml:space="preserve"> </w:t>
-      </w:r>
-      <w:proofErr w:type="spellStart"/>
-      <w:r>
-        <w:t>флекс</w:t>
-      </w:r>
-      <w:proofErr w:type="spellEnd"/>
-      <w:r>
-        <w:t xml:space="preserve">-элемента указывает, может ли он </w:t>
-      </w:r>
-      <w:r>
-        <w:t>сжиматься</w:t>
-      </w:r>
-      <w:r>
-        <w:t xml:space="preserve"> при </w:t>
-      </w:r>
-      <w:r>
-        <w:t>нехватке</w:t>
-      </w:r>
-      <w:r>
-        <w:t xml:space="preserve"> свободного места, игнорируя размер контента. По умолчанию значение равно нулю (</w:t>
-      </w:r>
-      <w:r>
-        <w:t>сжиматься</w:t>
-      </w:r>
-      <w:r>
-        <w:t xml:space="preserve"> нельзя</w:t>
-      </w:r>
-      <w:r>
-        <w:t>, размер равен</w:t>
-      </w:r>
-      <w:r>
-        <w:t xml:space="preserve"> </w:t>
-      </w:r>
-      <w:r>
-        <w:t xml:space="preserve">значению </w:t>
-      </w:r>
-      <w:r>
-        <w:rPr>
-          <w:i/>
-          <w:lang w:val="en-US"/>
-        </w:rPr>
-        <w:t>flex</w:t>
-      </w:r>
-      <w:r>
-        <w:rPr>
-          <w:i/>
-        </w:rPr>
-        <w:t>-</w:t>
-      </w:r>
-      <w:r>
-        <w:rPr>
-          <w:i/>
-          <w:lang w:val="en-US"/>
-        </w:rPr>
-        <w:t>basis</w:t>
-      </w:r>
-      <w:r>
-        <w:t>).</w:t>
-      </w:r>
-      <w:r>
-        <w:t xml:space="preserve"> Работает аналогично </w:t>
-      </w:r>
-      <w:r>
-        <w:rPr>
-          <w:b/>
-          <w:i/>
-          <w:lang w:val="en-US"/>
-        </w:rPr>
-        <w:t>flex</w:t>
-      </w:r>
-      <w:r>
-        <w:rPr>
-          <w:b/>
-          <w:i/>
-        </w:rPr>
-        <w:t>-</w:t>
-      </w:r>
-      <w:r>
-        <w:rPr>
-          <w:b/>
-          <w:i/>
-          <w:lang w:val="en-US"/>
-        </w:rPr>
-        <w:t>grow</w:t>
-      </w:r>
-      <w:r>
-        <w:t xml:space="preserve"> – </w:t>
-      </w:r>
-      <w:r>
-        <w:t>чем больше значение</w:t>
-      </w:r>
-      <w:r>
-        <w:t xml:space="preserve">, </w:t>
-      </w:r>
-      <w:r>
-        <w:t>тем быстрее сжимается.</w:t>
-      </w:r>
-    </w:p>
-    <w:p>
-      <w:pPr>
-        <w:pStyle w:val="a5"/>
-        <w:spacing w:after="0"/>
-        <w:ind w:left="0" w:firstLine="284"/>
-        <w:jc w:val="both"/>
-      </w:pPr>
-      <w:r>
-        <w:t xml:space="preserve">Свойство </w:t>
-      </w:r>
-      <w:r>
-        <w:rPr>
-          <w:b/>
-          <w:i/>
-          <w:highlight w:val="cyan"/>
-          <w:lang w:val="en-US"/>
-        </w:rPr>
-        <w:t>flex</w:t>
-      </w:r>
-      <w:r>
-        <w:t xml:space="preserve"> </w:t>
-      </w:r>
-      <w:r>
-        <w:t xml:space="preserve">объединяет все три свойства </w:t>
-      </w:r>
-      <w:r>
-        <w:rPr>
-          <w:b/>
-          <w:i/>
-          <w:lang w:val="en-US"/>
-        </w:rPr>
-        <w:t>flex</w:t>
-      </w:r>
-      <w:r>
-        <w:rPr>
-          <w:b/>
-          <w:i/>
-        </w:rPr>
-        <w:t>-</w:t>
-      </w:r>
-      <w:r>
-        <w:rPr>
-          <w:b/>
-          <w:i/>
-          <w:lang w:val="en-US"/>
-        </w:rPr>
-        <w:t>grow</w:t>
-      </w:r>
-      <w:r>
-        <w:t xml:space="preserve">, </w:t>
-      </w:r>
-      <w:r>
-        <w:rPr>
-          <w:b/>
-          <w:i/>
-          <w:lang w:val="en-US"/>
-        </w:rPr>
-        <w:t>flex</w:t>
-      </w:r>
-      <w:r>
-        <w:rPr>
-          <w:b/>
-          <w:i/>
-        </w:rPr>
-        <w:t>-</w:t>
-      </w:r>
-      <w:r>
-        <w:rPr>
-          <w:b/>
-          <w:i/>
-          <w:lang w:val="en-US"/>
-        </w:rPr>
-        <w:t>shrink</w:t>
-      </w:r>
-      <w:r>
-        <w:t xml:space="preserve">, </w:t>
-      </w:r>
-      <w:r>
-        <w:rPr>
-          <w:b/>
-          <w:i/>
-          <w:lang w:val="en-US"/>
-        </w:rPr>
-        <w:t>flex</w:t>
-      </w:r>
-      <w:r>
-        <w:rPr>
-          <w:b/>
-          <w:i/>
-        </w:rPr>
-        <w:t>-</w:t>
-      </w:r>
-      <w:r>
-        <w:rPr>
-          <w:b/>
-          <w:i/>
-          <w:lang w:val="en-US"/>
-        </w:rPr>
-        <w:t>basis</w:t>
-      </w:r>
-      <w:r>
-        <w:t>.</w:t>
-      </w:r>
-    </w:p>
-    <w:p>
-      <w:pPr>
-        <w:pStyle w:val="a5"/>
-        <w:spacing w:after="0"/>
-        <w:ind w:left="0"/>
-        <w:jc w:val="both"/>
-        <w:rPr>
-          <w:i/>
-          <w:lang w:val="en-US"/>
-        </w:rPr>
-      </w:pPr>
-      <w:r>
-        <w:rPr>
-          <w:i/>
-          <w:lang w:val="en-US"/>
-        </w:rPr>
-        <w:t>flex: 0 1 auto;</w:t>
-      </w:r>
-    </w:p>
-    <w:p>
-      <w:pPr>
-        <w:pStyle w:val="a5"/>
-        <w:spacing w:after="0"/>
-        <w:ind w:left="0" w:firstLine="284"/>
-        <w:jc w:val="both"/>
-      </w:pPr>
-      <w:bookmarkStart w:id="0" w:name="_GoBack"/>
-      <w:bookmarkEnd w:id="0"/>
     </w:p>
     <w:p>
       <w:pPr>
@@ -29904,7 +29913,7 @@
 </file>
 
 <file path=customXml/itemProps1.xml><?xml version="1.0" encoding="utf-8"?>
-<ds:datastoreItem xmlns:ds="http://schemas.openxmlformats.org/officeDocument/2006/customXml" ds:itemID="{DBDB0075-A918-4B03-A8E6-010061AA5CA3}">
+<ds:datastoreItem xmlns:ds="http://schemas.openxmlformats.org/officeDocument/2006/customXml" ds:itemID="{7EFF151B-DDA3-43DD-AE95-4082E9D6066E}">
   <ds:schemaRefs>
     <ds:schemaRef ds:uri="http://schemas.openxmlformats.org/officeDocument/2006/bibliography"/>
   </ds:schemaRefs>

--- a/Web/01_html и css.docx
+++ b/Web/01_html и css.docx
@@ -11335,8 +11335,6 @@
       <w:r>
         <w:t>, указывает путь от корня проекта.</w:t>
       </w:r>
-      <w:bookmarkStart w:id="0" w:name="_GoBack"/>
-      <w:bookmarkEnd w:id="0"/>
     </w:p>
     <w:p>
       <w:pPr>
@@ -18814,6 +18812,7 @@
         <w:rPr>
           <w:b/>
           <w:i/>
+          <w:highlight w:val="cyan"/>
           <w:lang w:val="en-US"/>
         </w:rPr>
         <w:t>display</w:t>
@@ -18828,6 +18827,7 @@
         <w:rPr>
           <w:b/>
           <w:i/>
+          <w:highlight w:val="cyan"/>
           <w:lang w:val="en-US"/>
         </w:rPr>
         <w:t>flex</w:t>
@@ -24168,15 +24168,33 @@
         <w:jc w:val="both"/>
         <w:rPr>
           <w:i/>
-          <w:lang w:val="en-US"/>
-        </w:rPr>
-      </w:pPr>
-      <w:r>
-        <w:rPr>
-          <w:i/>
-          <w:lang w:val="en-US"/>
-        </w:rPr>
-        <w:t>flex: 0 1 auto;</w:t>
+        </w:rPr>
+      </w:pPr>
+      <w:r>
+        <w:rPr>
+          <w:i/>
+          <w:lang w:val="en-US"/>
+        </w:rPr>
+        <w:t>flex</w:t>
+      </w:r>
+      <w:r>
+        <w:rPr>
+          <w:i/>
+        </w:rPr>
+        <w:t xml:space="preserve">: 0 1 </w:t>
+      </w:r>
+      <w:r>
+        <w:rPr>
+          <w:i/>
+          <w:lang w:val="en-US"/>
+        </w:rPr>
+        <w:t>auto</w:t>
+      </w:r>
+      <w:r>
+        <w:rPr>
+          <w:i/>
+        </w:rPr>
+        <w:t>;</w:t>
       </w:r>
     </w:p>
     <w:p>
@@ -24194,22 +24212,131 @@
         <w:ind w:left="0" w:firstLine="284"/>
         <w:jc w:val="both"/>
       </w:pPr>
-    </w:p>
-    <w:p>
-      <w:pPr>
-        <w:pStyle w:val="a5"/>
+      <w:r>
+        <w:rPr>
+          <w:b/>
+        </w:rPr>
+        <w:t>Поток</w:t>
+      </w:r>
+      <w:r>
+        <w:t xml:space="preserve"> – это связка элементов и их зависимость друг от друга. Взаимное расположение элементов в потоке называется </w:t>
+      </w:r>
+      <w:r>
+        <w:rPr>
+          <w:b/>
+        </w:rPr>
+        <w:t>позиционированием</w:t>
+      </w:r>
+      <w:r>
+        <w:t>.</w:t>
+      </w:r>
+      <w:r>
+        <w:t xml:space="preserve"> </w:t>
+      </w:r>
+      <w:r>
+        <w:t xml:space="preserve">За него отвечает свойство </w:t>
+      </w:r>
+      <w:r>
+        <w:rPr>
+          <w:b/>
+          <w:i/>
+          <w:highlight w:val="cyan"/>
+          <w:lang w:val="en-US"/>
+        </w:rPr>
+        <w:t>position</w:t>
+      </w:r>
+      <w:r>
+        <w:t>.</w:t>
+      </w:r>
+      <w:r>
+        <w:t xml:space="preserve"> По умолчанию для всех элементов используется </w:t>
+      </w:r>
+      <w:r>
+        <w:rPr>
+          <w:b/>
+        </w:rPr>
+        <w:t>статическое позиционирование</w:t>
+      </w:r>
+      <w:r>
+        <w:t xml:space="preserve"> и </w:t>
+      </w:r>
+      <w:r>
+        <w:t>свойства смещения игнорируются</w:t>
+      </w:r>
+      <w:r>
+        <w:t>:</w:t>
+      </w:r>
+    </w:p>
+    <w:p>
+      <w:pPr>
+        <w:pStyle w:val="a5"/>
+        <w:numPr>
+          <w:ilvl w:val="0"/>
+          <w:numId w:val="37"/>
+        </w:numPr>
         <w:spacing w:after="0"/>
         <w:ind w:left="0" w:firstLine="284"/>
         <w:jc w:val="both"/>
       </w:pPr>
-    </w:p>
-    <w:p>
-      <w:pPr>
-        <w:pStyle w:val="a5"/>
+      <w:r>
+        <w:t>Элемент находится в потоке. Соседние элементы знают, где он расположен, и реагируют на его смещение.</w:t>
+      </w:r>
+    </w:p>
+    <w:p>
+      <w:pPr>
+        <w:pStyle w:val="a5"/>
+        <w:numPr>
+          <w:ilvl w:val="0"/>
+          <w:numId w:val="37"/>
+        </w:numPr>
         <w:spacing w:after="0"/>
         <w:ind w:left="0" w:firstLine="284"/>
         <w:jc w:val="both"/>
       </w:pPr>
+      <w:r>
+        <w:t>Элемент перемещается визуально только за счет отступов. Так как отступы – часть блочной модели, то с точки зрения браузера мы двигаем не элемент, а меняем его размеры за счет отступов.</w:t>
+      </w:r>
+    </w:p>
+    <w:p>
+      <w:pPr>
+        <w:pStyle w:val="a5"/>
+        <w:spacing w:after="0"/>
+        <w:ind w:left="0"/>
+        <w:jc w:val="both"/>
+        <w:rPr>
+          <w:i/>
+        </w:rPr>
+      </w:pPr>
+      <w:r>
+        <w:rPr>
+          <w:i/>
+          <w:highlight w:val="yellow"/>
+          <w:lang w:val="en-US"/>
+        </w:rPr>
+        <w:t>position</w:t>
+      </w:r>
+      <w:r>
+        <w:rPr>
+          <w:i/>
+          <w:highlight w:val="yellow"/>
+        </w:rPr>
+        <w:t xml:space="preserve">: </w:t>
+      </w:r>
+      <w:r>
+        <w:rPr>
+          <w:i/>
+          <w:highlight w:val="yellow"/>
+          <w:lang w:val="en-US"/>
+        </w:rPr>
+        <w:t>static</w:t>
+      </w:r>
+      <w:r>
+        <w:rPr>
+          <w:i/>
+          <w:highlight w:val="yellow"/>
+        </w:rPr>
+        <w:t>;</w:t>
+      </w:r>
     </w:p>
     <w:p>
       <w:pPr>
@@ -24218,6 +24345,72 @@
         <w:ind w:left="0" w:firstLine="284"/>
         <w:jc w:val="both"/>
       </w:pPr>
+      <w:r>
+        <w:rPr>
+          <w:b/>
+        </w:rPr>
+        <w:t>О</w:t>
+      </w:r>
+      <w:r>
+        <w:rPr>
+          <w:b/>
+        </w:rPr>
+        <w:t>тносительн</w:t>
+      </w:r>
+      <w:r>
+        <w:rPr>
+          <w:b/>
+        </w:rPr>
+        <w:t>ое</w:t>
+      </w:r>
+      <w:r>
+        <w:rPr>
+          <w:b/>
+        </w:rPr>
+        <w:t xml:space="preserve"> позиционирование</w:t>
+      </w:r>
+      <w:r>
+        <w:t xml:space="preserve"> позволяет оставить</w:t>
+      </w:r>
+      <w:r>
+        <w:t xml:space="preserve"> элемент остается в потоке</w:t>
+      </w:r>
+      <w:r>
+        <w:t xml:space="preserve"> и</w:t>
+      </w:r>
+      <w:r>
+        <w:t xml:space="preserve"> смеща</w:t>
+      </w:r>
+      <w:r>
+        <w:t>ться</w:t>
+      </w:r>
+      <w:r>
+        <w:t xml:space="preserve"> относительно самого себя.</w:t>
+      </w:r>
+    </w:p>
+    <w:p>
+      <w:pPr>
+        <w:pStyle w:val="a5"/>
+        <w:spacing w:after="0"/>
+        <w:ind w:left="0"/>
+        <w:jc w:val="both"/>
+        <w:rPr>
+          <w:i/>
+        </w:rPr>
+      </w:pPr>
+      <w:r>
+        <w:rPr>
+          <w:i/>
+          <w:lang w:val="en-US"/>
+        </w:rPr>
+        <w:t>div</w:t>
+      </w:r>
+      <w:r>
+        <w:rPr>
+          <w:i/>
+        </w:rPr>
+        <w:t xml:space="preserve"> {</w:t>
+      </w:r>
     </w:p>
     <w:p>
       <w:pPr>
@@ -24225,7 +24418,19 @@
         <w:spacing w:after="0"/>
         <w:ind w:left="0" w:firstLine="284"/>
         <w:jc w:val="both"/>
-      </w:pPr>
+        <w:rPr>
+          <w:i/>
+          <w:lang w:val="en-US"/>
+        </w:rPr>
+      </w:pPr>
+      <w:r>
+        <w:rPr>
+          <w:i/>
+          <w:highlight w:val="yellow"/>
+          <w:lang w:val="en-US"/>
+        </w:rPr>
+        <w:t>position: relative;</w:t>
+      </w:r>
     </w:p>
     <w:p>
       <w:pPr>
@@ -24233,7 +24438,55 @@
         <w:spacing w:after="0"/>
         <w:ind w:left="0" w:firstLine="284"/>
         <w:jc w:val="both"/>
-      </w:pPr>
+        <w:rPr>
+          <w:i/>
+        </w:rPr>
+      </w:pPr>
+      <w:r>
+        <w:rPr>
+          <w:i/>
+          <w:lang w:val="en-US"/>
+        </w:rPr>
+        <w:t>top</w:t>
+      </w:r>
+      <w:r>
+        <w:rPr>
+          <w:i/>
+        </w:rPr>
+        <w:t>: 20</w:t>
+      </w:r>
+      <w:r>
+        <w:rPr>
+          <w:i/>
+          <w:lang w:val="en-US"/>
+        </w:rPr>
+        <w:t>px</w:t>
+      </w:r>
+      <w:r>
+        <w:rPr>
+          <w:i/>
+        </w:rPr>
+        <w:t>;</w:t>
+      </w:r>
+      <w:r>
+        <w:rPr>
+          <w:i/>
+        </w:rPr>
+        <w:tab/>
+      </w:r>
+      <w:r>
+        <w:rPr>
+          <w:i/>
+        </w:rPr>
+        <w:tab/>
+      </w:r>
+      <w:r>
+        <w:rPr>
+          <w:i/>
+          <w:highlight w:val="yellow"/>
+        </w:rPr>
+        <w:t>// сместить элемент вниз</w:t>
+      </w:r>
     </w:p>
     <w:p>
       <w:pPr>
@@ -24241,7 +24494,83 @@
         <w:spacing w:after="0"/>
         <w:ind w:left="0" w:firstLine="284"/>
         <w:jc w:val="both"/>
-      </w:pPr>
+        <w:rPr>
+          <w:i/>
+        </w:rPr>
+      </w:pPr>
+      <w:r>
+        <w:rPr>
+          <w:i/>
+          <w:lang w:val="en-US"/>
+        </w:rPr>
+        <w:t>right</w:t>
+      </w:r>
+      <w:r>
+        <w:rPr>
+          <w:i/>
+        </w:rPr>
+        <w:t>: 40</w:t>
+      </w:r>
+      <w:r>
+        <w:rPr>
+          <w:i/>
+          <w:lang w:val="en-US"/>
+        </w:rPr>
+        <w:t>px</w:t>
+      </w:r>
+      <w:r>
+        <w:rPr>
+          <w:i/>
+        </w:rPr>
+        <w:t>;</w:t>
+      </w:r>
+      <w:r>
+        <w:rPr>
+          <w:i/>
+        </w:rPr>
+        <w:tab/>
+      </w:r>
+      <w:r>
+        <w:rPr>
+          <w:i/>
+        </w:rPr>
+        <w:tab/>
+      </w:r>
+      <w:r>
+        <w:rPr>
+          <w:i/>
+          <w:highlight w:val="yellow"/>
+        </w:rPr>
+        <w:t xml:space="preserve">// сместить элемент </w:t>
+      </w:r>
+      <w:r>
+        <w:rPr>
+          <w:i/>
+          <w:highlight w:val="yellow"/>
+        </w:rPr>
+        <w:t>влево</w:t>
+      </w:r>
+      <w:r>
+        <w:rPr>
+          <w:i/>
+          <w:highlight w:val="yellow"/>
+        </w:rPr>
+        <w:t xml:space="preserve"> (</w:t>
+      </w:r>
+      <w:r>
+        <w:rPr>
+          <w:i/>
+          <w:highlight w:val="yellow"/>
+        </w:rPr>
+        <w:t>игнор</w:t>
+      </w:r>
+      <w:r>
+        <w:rPr>
+          <w:i/>
+          <w:highlight w:val="yellow"/>
+        </w:rPr>
+        <w:t>)</w:t>
+      </w:r>
     </w:p>
     <w:p>
       <w:pPr>
@@ -24249,7 +24578,84 @@
         <w:spacing w:after="0"/>
         <w:ind w:left="0" w:firstLine="284"/>
         <w:jc w:val="both"/>
-      </w:pPr>
+        <w:rPr>
+          <w:i/>
+        </w:rPr>
+      </w:pPr>
+      <w:r>
+        <w:rPr>
+          <w:i/>
+          <w:lang w:val="en-US"/>
+        </w:rPr>
+        <w:t>bottom</w:t>
+      </w:r>
+      <w:r>
+        <w:rPr>
+          <w:i/>
+        </w:rPr>
+        <w:t>: 10</w:t>
+      </w:r>
+      <w:r>
+        <w:rPr>
+          <w:i/>
+          <w:lang w:val="en-US"/>
+        </w:rPr>
+        <w:t>px</w:t>
+      </w:r>
+      <w:r>
+        <w:rPr>
+          <w:i/>
+        </w:rPr>
+        <w:t>;</w:t>
+      </w:r>
+      <w:r>
+        <w:rPr>
+          <w:i/>
+        </w:rPr>
+        <w:tab/>
+      </w:r>
+      <w:r>
+        <w:rPr>
+          <w:i/>
+          <w:highlight w:val="yellow"/>
+        </w:rPr>
+        <w:t xml:space="preserve">// сместить элемент </w:t>
+      </w:r>
+      <w:r>
+        <w:rPr>
+          <w:i/>
+          <w:highlight w:val="yellow"/>
+        </w:rPr>
+        <w:t>вверх</w:t>
+      </w:r>
+      <w:r>
+        <w:rPr>
+          <w:i/>
+          <w:highlight w:val="yellow"/>
+        </w:rPr>
+        <w:t xml:space="preserve"> </w:t>
+      </w:r>
+      <w:r>
+        <w:rPr>
+          <w:i/>
+          <w:highlight w:val="yellow"/>
+        </w:rPr>
+        <w:t>(</w:t>
+      </w:r>
+      <w:r>
+        <w:rPr>
+          <w:i/>
+          <w:highlight w:val="yellow"/>
+        </w:rPr>
+        <w:t>игнор</w:t>
+      </w:r>
+      <w:r>
+        <w:rPr>
+          <w:i/>
+          <w:highlight w:val="yellow"/>
+        </w:rPr>
+        <w:t>)</w:t>
+      </w:r>
     </w:p>
     <w:p>
       <w:pPr>
@@ -24257,7 +24663,1189 @@
         <w:spacing w:after="0"/>
         <w:ind w:left="0" w:firstLine="284"/>
         <w:jc w:val="both"/>
-      </w:pPr>
+        <w:rPr>
+          <w:i/>
+        </w:rPr>
+      </w:pPr>
+      <w:r>
+        <w:rPr>
+          <w:i/>
+          <w:lang w:val="en-US"/>
+        </w:rPr>
+        <w:t>left</w:t>
+      </w:r>
+      <w:r>
+        <w:rPr>
+          <w:i/>
+        </w:rPr>
+        <w:t>: 10</w:t>
+      </w:r>
+      <w:r>
+        <w:rPr>
+          <w:i/>
+          <w:lang w:val="en-US"/>
+        </w:rPr>
+        <w:t>px</w:t>
+      </w:r>
+      <w:r>
+        <w:rPr>
+          <w:i/>
+        </w:rPr>
+        <w:t>;</w:t>
+      </w:r>
+      <w:r>
+        <w:rPr>
+          <w:i/>
+        </w:rPr>
+        <w:tab/>
+      </w:r>
+      <w:r>
+        <w:rPr>
+          <w:i/>
+        </w:rPr>
+        <w:tab/>
+      </w:r>
+      <w:r>
+        <w:rPr>
+          <w:i/>
+          <w:highlight w:val="yellow"/>
+        </w:rPr>
+        <w:t xml:space="preserve">// сместить элемент </w:t>
+      </w:r>
+      <w:r>
+        <w:rPr>
+          <w:i/>
+          <w:highlight w:val="yellow"/>
+        </w:rPr>
+        <w:t>вправо</w:t>
+      </w:r>
+    </w:p>
+    <w:p>
+      <w:pPr>
+        <w:pStyle w:val="a5"/>
+        <w:spacing w:after="0"/>
+        <w:ind w:left="0"/>
+        <w:jc w:val="both"/>
+        <w:rPr>
+          <w:i/>
+        </w:rPr>
+      </w:pPr>
+      <w:r>
+        <w:rPr>
+          <w:i/>
+        </w:rPr>
+        <w:t>}</w:t>
+      </w:r>
+    </w:p>
+    <w:p>
+      <w:pPr>
+        <w:pStyle w:val="a5"/>
+        <w:spacing w:after="0"/>
+        <w:ind w:left="0" w:firstLine="284"/>
+        <w:jc w:val="both"/>
+      </w:pPr>
+      <w:r>
+        <w:t xml:space="preserve">Если </w:t>
+      </w:r>
+      <w:r>
+        <w:rPr>
+          <w:i/>
+          <w:lang w:val="en-US"/>
+        </w:rPr>
+        <w:t>left</w:t>
+      </w:r>
+      <w:r>
+        <w:t xml:space="preserve"> </w:t>
+      </w:r>
+      <w:r>
+        <w:t xml:space="preserve">и </w:t>
+      </w:r>
+      <w:r>
+        <w:rPr>
+          <w:i/>
+          <w:lang w:val="en-US"/>
+        </w:rPr>
+        <w:t>right</w:t>
+      </w:r>
+      <w:r>
+        <w:t xml:space="preserve"> </w:t>
+      </w:r>
+      <w:r>
+        <w:t xml:space="preserve">противоречат друг другу, то </w:t>
+      </w:r>
+      <w:r>
+        <w:rPr>
+          <w:i/>
+          <w:lang w:val="en-US"/>
+        </w:rPr>
+        <w:t>right</w:t>
+      </w:r>
+      <w:r>
+        <w:t xml:space="preserve"> </w:t>
+      </w:r>
+      <w:r>
+        <w:t>игнорируется.</w:t>
+      </w:r>
+    </w:p>
+    <w:p>
+      <w:pPr>
+        <w:pStyle w:val="a5"/>
+        <w:spacing w:after="0"/>
+        <w:ind w:left="0" w:firstLine="284"/>
+        <w:jc w:val="both"/>
+      </w:pPr>
+      <w:r>
+        <w:t xml:space="preserve">Если </w:t>
+      </w:r>
+      <w:r>
+        <w:rPr>
+          <w:i/>
+          <w:lang w:val="en-US"/>
+        </w:rPr>
+        <w:t>top</w:t>
+      </w:r>
+      <w:r>
+        <w:t xml:space="preserve"> </w:t>
+      </w:r>
+      <w:r>
+        <w:t xml:space="preserve">и </w:t>
+      </w:r>
+      <w:r>
+        <w:rPr>
+          <w:i/>
+          <w:lang w:val="en-US"/>
+        </w:rPr>
+        <w:t>bottom</w:t>
+      </w:r>
+      <w:r>
+        <w:t xml:space="preserve"> </w:t>
+      </w:r>
+      <w:r>
+        <w:t xml:space="preserve">противоречат друг другу, то </w:t>
+      </w:r>
+      <w:r>
+        <w:rPr>
+          <w:i/>
+          <w:lang w:val="en-US"/>
+        </w:rPr>
+        <w:t>bottom</w:t>
+      </w:r>
+      <w:r>
+        <w:t xml:space="preserve"> </w:t>
+      </w:r>
+      <w:r>
+        <w:t>игнорируется.</w:t>
+      </w:r>
+    </w:p>
+    <w:p>
+      <w:pPr>
+        <w:pStyle w:val="a5"/>
+        <w:spacing w:after="0"/>
+        <w:ind w:left="0" w:firstLine="284"/>
+        <w:jc w:val="both"/>
+      </w:pPr>
+      <w:r>
+        <w:lastRenderedPageBreak/>
+        <w:t xml:space="preserve">Свойство </w:t>
+      </w:r>
+      <w:r>
+        <w:rPr>
+          <w:b/>
+          <w:i/>
+          <w:highlight w:val="cyan"/>
+          <w:lang w:val="en-US"/>
+        </w:rPr>
+        <w:t>inset</w:t>
+      </w:r>
+      <w:r>
+        <w:t xml:space="preserve"> </w:t>
+      </w:r>
+      <w:r>
+        <w:t xml:space="preserve">объединяет в себе все четыре свойства </w:t>
+      </w:r>
+      <w:r>
+        <w:rPr>
+          <w:b/>
+          <w:i/>
+          <w:lang w:val="en-US"/>
+        </w:rPr>
+        <w:t>top</w:t>
+      </w:r>
+      <w:r>
+        <w:t xml:space="preserve">, </w:t>
+      </w:r>
+      <w:r>
+        <w:rPr>
+          <w:b/>
+          <w:i/>
+          <w:lang w:val="en-US"/>
+        </w:rPr>
+        <w:t>right</w:t>
+      </w:r>
+      <w:r>
+        <w:t xml:space="preserve">, </w:t>
+      </w:r>
+      <w:r>
+        <w:rPr>
+          <w:b/>
+          <w:i/>
+          <w:lang w:val="en-US"/>
+        </w:rPr>
+        <w:t>bottom</w:t>
+      </w:r>
+      <w:r>
+        <w:t xml:space="preserve"> </w:t>
+      </w:r>
+      <w:r>
+        <w:t xml:space="preserve">и </w:t>
+      </w:r>
+      <w:r>
+        <w:rPr>
+          <w:b/>
+          <w:i/>
+          <w:lang w:val="en-US"/>
+        </w:rPr>
+        <w:t>left</w:t>
+      </w:r>
+      <w:r>
+        <w:t xml:space="preserve">, по аналогии с </w:t>
+      </w:r>
+      <w:r>
+        <w:rPr>
+          <w:b/>
+          <w:i/>
+          <w:lang w:val="en-US"/>
+        </w:rPr>
+        <w:t>margin</w:t>
+      </w:r>
+      <w:r>
+        <w:t>.</w:t>
+      </w:r>
+    </w:p>
+    <w:p>
+      <w:pPr>
+        <w:pStyle w:val="a5"/>
+        <w:spacing w:after="0"/>
+        <w:ind w:left="0" w:firstLine="284"/>
+        <w:jc w:val="both"/>
+      </w:pPr>
+    </w:p>
+    <w:p>
+      <w:pPr>
+        <w:pStyle w:val="a5"/>
+        <w:spacing w:after="0"/>
+        <w:ind w:left="0" w:firstLine="284"/>
+        <w:jc w:val="both"/>
+      </w:pPr>
+      <w:r>
+        <w:rPr>
+          <w:b/>
+        </w:rPr>
+        <w:t>Абсолютное позиционирование</w:t>
+      </w:r>
+      <w:r>
+        <w:t xml:space="preserve"> позволяет убрать элемент из потока</w:t>
+      </w:r>
+      <w:r>
+        <w:t xml:space="preserve"> и располагает</w:t>
+      </w:r>
+      <w:r>
+        <w:t xml:space="preserve"> его</w:t>
+      </w:r>
+      <w:r>
+        <w:t xml:space="preserve"> относительно </w:t>
+      </w:r>
+      <w:r>
+        <w:t>границ родителя</w:t>
+      </w:r>
+      <w:r>
+        <w:t>.</w:t>
+      </w:r>
+    </w:p>
+    <w:p>
+      <w:pPr>
+        <w:pStyle w:val="a5"/>
+        <w:spacing w:after="0"/>
+        <w:ind w:left="0" w:firstLine="284"/>
+        <w:jc w:val="both"/>
+      </w:pPr>
+      <w:r>
+        <w:t xml:space="preserve">Если родительский элемент </w:t>
+      </w:r>
+      <w:proofErr w:type="spellStart"/>
+      <w:r>
+        <w:t>спозиционирован</w:t>
+      </w:r>
+      <w:proofErr w:type="spellEnd"/>
+      <w:r>
+        <w:t xml:space="preserve"> (значение </w:t>
+      </w:r>
+      <w:r>
+        <w:rPr>
+          <w:i/>
+          <w:lang w:val="en-US"/>
+        </w:rPr>
+        <w:t>position</w:t>
+      </w:r>
+      <w:r>
+        <w:t xml:space="preserve"> </w:t>
+      </w:r>
+      <w:r>
+        <w:t xml:space="preserve">отлично от </w:t>
+      </w:r>
+      <w:r>
+        <w:rPr>
+          <w:i/>
+          <w:lang w:val="en-US"/>
+        </w:rPr>
+        <w:t>static</w:t>
+      </w:r>
+      <w:r>
+        <w:t>)</w:t>
+      </w:r>
+      <w:r>
+        <w:t xml:space="preserve">, </w:t>
+      </w:r>
+      <w:r>
+        <w:t>то</w:t>
+      </w:r>
+      <w:r>
+        <w:t xml:space="preserve"> </w:t>
+      </w:r>
+      <w:r>
+        <w:t>элемент с абсолютным позиционированием будет размещен согласно свойствам смещения</w:t>
+      </w:r>
+      <w:r>
+        <w:t xml:space="preserve"> относительно границ родителя.</w:t>
+      </w:r>
+      <w:r>
+        <w:t xml:space="preserve"> Например, картинка займет всю площадь родителя.</w:t>
+      </w:r>
+    </w:p>
+    <w:p>
+      <w:pPr>
+        <w:pStyle w:val="a5"/>
+        <w:spacing w:after="0"/>
+        <w:ind w:left="0" w:firstLine="284"/>
+        <w:jc w:val="both"/>
+      </w:pPr>
+      <w:r>
+        <w:t xml:space="preserve">Если </w:t>
+      </w:r>
+      <w:r>
+        <w:t xml:space="preserve">у </w:t>
+      </w:r>
+      <w:r>
+        <w:t>родительск</w:t>
+      </w:r>
+      <w:r>
+        <w:t>ого</w:t>
+      </w:r>
+      <w:r>
+        <w:t xml:space="preserve"> элемент</w:t>
+      </w:r>
+      <w:r>
+        <w:t>а не менялось статическое</w:t>
+      </w:r>
+      <w:r>
+        <w:t xml:space="preserve"> </w:t>
+      </w:r>
+      <w:r>
+        <w:t>позиционирование</w:t>
+      </w:r>
+      <w:r>
+        <w:t xml:space="preserve">, </w:t>
+      </w:r>
+      <w:r>
+        <w:t>то</w:t>
+      </w:r>
+      <w:r>
+        <w:t xml:space="preserve"> </w:t>
+      </w:r>
+      <w:r>
+        <w:t xml:space="preserve">элемент с абсолютным позиционированием </w:t>
+      </w:r>
+      <w:r>
+        <w:t>попробует найти другие родительские элементы</w:t>
+      </w:r>
+      <w:r>
+        <w:t xml:space="preserve"> с нестатическим позиционированием. Если не найдет, то расположится относительно границ </w:t>
+      </w:r>
+      <w:r>
+        <w:rPr>
+          <w:i/>
+          <w:lang w:val="en-US"/>
+        </w:rPr>
+        <w:t>body</w:t>
+      </w:r>
+      <w:r>
+        <w:t>.</w:t>
+      </w:r>
+    </w:p>
+    <w:p>
+      <w:pPr>
+        <w:spacing w:after="0"/>
+        <w:jc w:val="both"/>
+        <w:rPr>
+          <w:i/>
+        </w:rPr>
+      </w:pPr>
+      <w:r>
+        <w:rPr>
+          <w:i/>
+          <w:highlight w:val="yellow"/>
+          <w:lang w:val="en-US"/>
+        </w:rPr>
+        <w:t>position</w:t>
+      </w:r>
+      <w:r>
+        <w:rPr>
+          <w:i/>
+          <w:highlight w:val="yellow"/>
+        </w:rPr>
+        <w:t xml:space="preserve">: </w:t>
+      </w:r>
+      <w:r>
+        <w:rPr>
+          <w:i/>
+          <w:highlight w:val="yellow"/>
+          <w:lang w:val="en-US"/>
+        </w:rPr>
+        <w:t>absolute</w:t>
+      </w:r>
+      <w:r>
+        <w:rPr>
+          <w:i/>
+          <w:highlight w:val="yellow"/>
+        </w:rPr>
+        <w:t>;</w:t>
+      </w:r>
+    </w:p>
+    <w:p>
+      <w:pPr>
+        <w:pStyle w:val="a5"/>
+        <w:spacing w:after="0"/>
+        <w:ind w:left="0"/>
+        <w:jc w:val="both"/>
+      </w:pPr>
+      <w:r>
+        <w:rPr>
+          <w:noProof/>
+        </w:rPr>
+        <w:drawing>
+          <wp:inline distT="0" distB="0" distL="0" distR="0" wp14:anchorId="666569E9" wp14:editId="74DA56C2">
+            <wp:extent cx="3161017" cy="2257162"/>
+            <wp:effectExtent l="0" t="0" r="0" b="0"/>
+            <wp:docPr id="8" name="Рисунок 8"/>
+            <wp:cNvGraphicFramePr>
+              <a:graphicFrameLocks xmlns:a="http://schemas.openxmlformats.org/drawingml/2006/main" noChangeAspect="1"/>
+            </wp:cNvGraphicFramePr>
+            <a:graphic xmlns:a="http://schemas.openxmlformats.org/drawingml/2006/main">
+              <a:graphicData uri="http://schemas.openxmlformats.org/drawingml/2006/picture">
+                <pic:pic xmlns:pic="http://schemas.openxmlformats.org/drawingml/2006/picture">
+                  <pic:nvPicPr>
+                    <pic:cNvPr id="1" name=""/>
+                    <pic:cNvPicPr/>
+                  </pic:nvPicPr>
+                  <pic:blipFill>
+                    <a:blip r:embed="rId13"/>
+                    <a:stretch>
+                      <a:fillRect/>
+                    </a:stretch>
+                  </pic:blipFill>
+                  <pic:spPr>
+                    <a:xfrm>
+                      <a:off x="0" y="0"/>
+                      <a:ext cx="3198837" cy="2284168"/>
+                    </a:xfrm>
+                    <a:prstGeom prst="rect">
+                      <a:avLst/>
+                    </a:prstGeom>
+                  </pic:spPr>
+                </pic:pic>
+              </a:graphicData>
+            </a:graphic>
+          </wp:inline>
+        </w:drawing>
+      </w:r>
+      <w:r>
+        <w:rPr>
+          <w:noProof/>
+        </w:rPr>
+        <w:drawing>
+          <wp:inline distT="0" distB="0" distL="0" distR="0" wp14:anchorId="72F7FD21" wp14:editId="409D7981">
+            <wp:extent cx="3146268" cy="2246630"/>
+            <wp:effectExtent l="0" t="0" r="0" b="0"/>
+            <wp:docPr id="7" name="Рисунок 7"/>
+            <wp:cNvGraphicFramePr>
+              <a:graphicFrameLocks xmlns:a="http://schemas.openxmlformats.org/drawingml/2006/main" noChangeAspect="1"/>
+            </wp:cNvGraphicFramePr>
+            <a:graphic xmlns:a="http://schemas.openxmlformats.org/drawingml/2006/main">
+              <a:graphicData uri="http://schemas.openxmlformats.org/drawingml/2006/picture">
+                <pic:pic xmlns:pic="http://schemas.openxmlformats.org/drawingml/2006/picture">
+                  <pic:nvPicPr>
+                    <pic:cNvPr id="1" name=""/>
+                    <pic:cNvPicPr/>
+                  </pic:nvPicPr>
+                  <pic:blipFill>
+                    <a:blip r:embed="rId14"/>
+                    <a:stretch>
+                      <a:fillRect/>
+                    </a:stretch>
+                  </pic:blipFill>
+                  <pic:spPr>
+                    <a:xfrm>
+                      <a:off x="0" y="0"/>
+                      <a:ext cx="3218406" cy="2298141"/>
+                    </a:xfrm>
+                    <a:prstGeom prst="rect">
+                      <a:avLst/>
+                    </a:prstGeom>
+                  </pic:spPr>
+                </pic:pic>
+              </a:graphicData>
+            </a:graphic>
+          </wp:inline>
+        </w:drawing>
+      </w:r>
+    </w:p>
+    <w:p>
+      <w:pPr>
+        <w:pStyle w:val="a5"/>
+        <w:spacing w:after="0"/>
+        <w:ind w:left="0"/>
+        <w:jc w:val="both"/>
+      </w:pPr>
+      <w:r>
+        <w:rPr>
+          <w:noProof/>
+        </w:rPr>
+        <w:drawing>
+          <wp:inline distT="0" distB="0" distL="0" distR="0" wp14:anchorId="3CAA2D3C" wp14:editId="1FCDE18D">
+            <wp:extent cx="3179647" cy="2305050"/>
+            <wp:effectExtent l="0" t="0" r="0" b="0"/>
+            <wp:docPr id="5" name="Рисунок 5"/>
+            <wp:cNvGraphicFramePr>
+              <a:graphicFrameLocks xmlns:a="http://schemas.openxmlformats.org/drawingml/2006/main" noChangeAspect="1"/>
+            </wp:cNvGraphicFramePr>
+            <a:graphic xmlns:a="http://schemas.openxmlformats.org/drawingml/2006/main">
+              <a:graphicData uri="http://schemas.openxmlformats.org/drawingml/2006/picture">
+                <pic:pic xmlns:pic="http://schemas.openxmlformats.org/drawingml/2006/picture">
+                  <pic:nvPicPr>
+                    <pic:cNvPr id="1" name=""/>
+                    <pic:cNvPicPr/>
+                  </pic:nvPicPr>
+                  <pic:blipFill>
+                    <a:blip r:embed="rId15"/>
+                    <a:stretch>
+                      <a:fillRect/>
+                    </a:stretch>
+                  </pic:blipFill>
+                  <pic:spPr>
+                    <a:xfrm>
+                      <a:off x="0" y="0"/>
+                      <a:ext cx="3244885" cy="2352344"/>
+                    </a:xfrm>
+                    <a:prstGeom prst="rect">
+                      <a:avLst/>
+                    </a:prstGeom>
+                  </pic:spPr>
+                </pic:pic>
+              </a:graphicData>
+            </a:graphic>
+          </wp:inline>
+        </w:drawing>
+      </w:r>
+      <w:r>
+        <w:rPr>
+          <w:noProof/>
+        </w:rPr>
+        <w:drawing>
+          <wp:inline distT="0" distB="0" distL="0" distR="0" wp14:anchorId="52D9A1A0" wp14:editId="6056C8CA">
+            <wp:extent cx="3071958" cy="2181225"/>
+            <wp:effectExtent l="0" t="0" r="0" b="0"/>
+            <wp:docPr id="6" name="Рисунок 6"/>
+            <wp:cNvGraphicFramePr>
+              <a:graphicFrameLocks xmlns:a="http://schemas.openxmlformats.org/drawingml/2006/main" noChangeAspect="1"/>
+            </wp:cNvGraphicFramePr>
+            <a:graphic xmlns:a="http://schemas.openxmlformats.org/drawingml/2006/main">
+              <a:graphicData uri="http://schemas.openxmlformats.org/drawingml/2006/picture">
+                <pic:pic xmlns:pic="http://schemas.openxmlformats.org/drawingml/2006/picture">
+                  <pic:nvPicPr>
+                    <pic:cNvPr id="1" name=""/>
+                    <pic:cNvPicPr/>
+                  </pic:nvPicPr>
+                  <pic:blipFill>
+                    <a:blip r:embed="rId16"/>
+                    <a:stretch>
+                      <a:fillRect/>
+                    </a:stretch>
+                  </pic:blipFill>
+                  <pic:spPr>
+                    <a:xfrm>
+                      <a:off x="0" y="0"/>
+                      <a:ext cx="3102482" cy="2202898"/>
+                    </a:xfrm>
+                    <a:prstGeom prst="rect">
+                      <a:avLst/>
+                    </a:prstGeom>
+                  </pic:spPr>
+                </pic:pic>
+              </a:graphicData>
+            </a:graphic>
+          </wp:inline>
+        </w:drawing>
+      </w:r>
+    </w:p>
+    <w:p>
+      <w:pPr>
+        <w:pStyle w:val="a5"/>
+        <w:spacing w:after="0"/>
+        <w:ind w:left="0" w:firstLine="284"/>
+        <w:jc w:val="both"/>
+      </w:pPr>
+    </w:p>
+    <w:p>
+      <w:pPr>
+        <w:pStyle w:val="a5"/>
+        <w:spacing w:after="0"/>
+        <w:ind w:left="0" w:firstLine="284"/>
+        <w:jc w:val="both"/>
+      </w:pPr>
+      <w:r>
+        <w:t xml:space="preserve">Пространство веб-страницы не двумерное, а трехмерное. Ось </w:t>
+      </w:r>
+      <w:r>
+        <w:rPr>
+          <w:i/>
+          <w:lang w:val="en-US"/>
+        </w:rPr>
+        <w:t>Z</w:t>
+      </w:r>
+      <w:r>
+        <w:t xml:space="preserve"> </w:t>
+      </w:r>
+      <w:r>
+        <w:t>направлена перпендикулярно экрану, из глубины монитора по направлению к пользователю.</w:t>
+      </w:r>
+      <w:r>
+        <w:t xml:space="preserve"> </w:t>
+      </w:r>
+      <w:r>
+        <w:t>Когда п</w:t>
+      </w:r>
+      <w:r>
+        <w:t>ри позиционировании</w:t>
+      </w:r>
+      <w:r>
+        <w:t xml:space="preserve"> мы вырываем элементы из потока, они могут перекрывать друг друга.</w:t>
+      </w:r>
+      <w:r>
+        <w:t xml:space="preserve"> Для управления близостью элементов используется свойство </w:t>
+      </w:r>
+      <w:r>
+        <w:rPr>
+          <w:b/>
+          <w:i/>
+          <w:highlight w:val="cyan"/>
+          <w:lang w:val="en-US"/>
+        </w:rPr>
+        <w:t>z</w:t>
+      </w:r>
+      <w:r>
+        <w:rPr>
+          <w:b/>
+          <w:i/>
+          <w:highlight w:val="cyan"/>
+        </w:rPr>
+        <w:t>-</w:t>
+      </w:r>
+      <w:r>
+        <w:rPr>
+          <w:b/>
+          <w:i/>
+          <w:highlight w:val="cyan"/>
+          <w:lang w:val="en-US"/>
+        </w:rPr>
+        <w:t>index</w:t>
+      </w:r>
+      <w:r>
+        <w:t>.</w:t>
+      </w:r>
+      <w:r>
+        <w:t xml:space="preserve"> </w:t>
+      </w:r>
+      <w:r>
+        <w:t xml:space="preserve">Чем больше целое число, тем ближе оно к пользователю. По умолчанию равно </w:t>
+      </w:r>
+      <w:r>
+        <w:t>нулю</w:t>
+      </w:r>
+      <w:r>
+        <w:t>.</w:t>
+      </w:r>
+    </w:p>
+    <w:p>
+      <w:pPr>
+        <w:pStyle w:val="a5"/>
+        <w:spacing w:after="0"/>
+        <w:ind w:left="0" w:firstLine="284"/>
+        <w:jc w:val="both"/>
+        <w:rPr>
+          <w:lang w:val="en-US"/>
+        </w:rPr>
+      </w:pPr>
+      <w:r>
+        <w:t xml:space="preserve">Свойство близости не действует на элементы со статическим позиционированием, однако если элемент находится во </w:t>
+      </w:r>
+      <w:r>
+        <w:rPr>
+          <w:i/>
+          <w:lang w:val="en-US"/>
+        </w:rPr>
+        <w:t>flex</w:t>
+      </w:r>
+      <w:r>
+        <w:t xml:space="preserve">- </w:t>
+      </w:r>
+      <w:r>
+        <w:t xml:space="preserve">или </w:t>
+      </w:r>
+      <w:r>
+        <w:rPr>
+          <w:i/>
+          <w:lang w:val="en-US"/>
+        </w:rPr>
+        <w:t>grid</w:t>
+      </w:r>
+      <w:r>
+        <w:t>-</w:t>
+      </w:r>
+      <w:r>
+        <w:t>контейнере, то оно сработает.</w:t>
+      </w:r>
+    </w:p>
+    <w:p>
+      <w:pPr>
+        <w:pStyle w:val="a5"/>
+        <w:spacing w:after="0"/>
+        <w:ind w:left="0" w:firstLine="284"/>
+        <w:jc w:val="both"/>
+      </w:pPr>
+    </w:p>
+    <w:p>
+      <w:pPr>
+        <w:pStyle w:val="a5"/>
+        <w:spacing w:after="0"/>
+        <w:ind w:left="0" w:firstLine="284"/>
+        <w:jc w:val="both"/>
+      </w:pPr>
+      <w:r>
+        <w:rPr>
+          <w:b/>
+        </w:rPr>
+        <w:t>Фиксированное позиционирование</w:t>
+      </w:r>
+      <w:r>
+        <w:t xml:space="preserve"> </w:t>
+      </w:r>
+      <w:r>
+        <w:t>позволяет убрать элемент из потока и располагает его</w:t>
+      </w:r>
+      <w:r>
+        <w:t xml:space="preserve"> </w:t>
+      </w:r>
+      <w:r>
+        <w:t>относительно окна браузера.</w:t>
+      </w:r>
+      <w:r>
+        <w:t xml:space="preserve"> </w:t>
+      </w:r>
+      <w:r>
+        <w:t>Игнорирование противоречащих свойств смещения меняется на приоритетность</w:t>
+      </w:r>
+      <w:r>
+        <w:t xml:space="preserve"> (например, свойства </w:t>
+      </w:r>
+      <w:r>
+        <w:rPr>
+          <w:i/>
+          <w:lang w:val="en-US"/>
+        </w:rPr>
+        <w:t>left</w:t>
+      </w:r>
+      <w:r>
+        <w:t xml:space="preserve"> </w:t>
+      </w:r>
+      <w:r>
+        <w:t xml:space="preserve">и </w:t>
+      </w:r>
+      <w:r>
+        <w:rPr>
+          <w:i/>
+          <w:lang w:val="en-US"/>
+        </w:rPr>
+        <w:t>right</w:t>
+      </w:r>
+      <w:r>
+        <w:t xml:space="preserve"> </w:t>
+      </w:r>
+      <w:r>
+        <w:t>позволяют растянуть шапку на весь экран)</w:t>
+      </w:r>
+      <w:r>
+        <w:t xml:space="preserve">. </w:t>
+      </w:r>
+      <w:r>
+        <w:t>Подходит для фиксированной шапки сайта или всплывающего окна (</w:t>
+      </w:r>
+      <w:r>
+        <w:rPr>
+          <w:b/>
+          <w:i/>
+          <w:lang w:val="en-US"/>
+        </w:rPr>
+        <w:t>popup</w:t>
+      </w:r>
+      <w:r>
+        <w:t>)</w:t>
+      </w:r>
+      <w:r>
+        <w:t>.</w:t>
+      </w:r>
+    </w:p>
+    <w:p>
+      <w:pPr>
+        <w:spacing w:after="0"/>
+        <w:jc w:val="both"/>
+        <w:rPr>
+          <w:i/>
+        </w:rPr>
+      </w:pPr>
+      <w:r>
+        <w:rPr>
+          <w:i/>
+          <w:highlight w:val="yellow"/>
+          <w:lang w:val="en-US"/>
+        </w:rPr>
+        <w:t>position</w:t>
+      </w:r>
+      <w:r>
+        <w:rPr>
+          <w:i/>
+          <w:highlight w:val="yellow"/>
+        </w:rPr>
+        <w:t xml:space="preserve">: </w:t>
+      </w:r>
+      <w:r>
+        <w:rPr>
+          <w:i/>
+          <w:highlight w:val="yellow"/>
+          <w:lang w:val="en-US"/>
+        </w:rPr>
+        <w:t>fixed</w:t>
+      </w:r>
+      <w:r>
+        <w:rPr>
+          <w:i/>
+          <w:highlight w:val="yellow"/>
+        </w:rPr>
+        <w:t>;</w:t>
+      </w:r>
+    </w:p>
+    <w:p>
+      <w:pPr>
+        <w:pStyle w:val="a5"/>
+        <w:spacing w:after="0"/>
+        <w:ind w:left="0" w:firstLine="284"/>
+        <w:jc w:val="both"/>
+      </w:pPr>
+    </w:p>
+    <w:p>
+      <w:pPr>
+        <w:pStyle w:val="a5"/>
+        <w:spacing w:after="0"/>
+        <w:ind w:left="0" w:firstLine="284"/>
+        <w:jc w:val="both"/>
+      </w:pPr>
+      <w:r>
+        <w:rPr>
+          <w:b/>
+        </w:rPr>
+        <w:lastRenderedPageBreak/>
+        <w:t>Липкое позиционирование</w:t>
+      </w:r>
+      <w:r>
+        <w:t xml:space="preserve"> </w:t>
+      </w:r>
+      <w:r>
+        <w:t>позволяет</w:t>
+      </w:r>
+      <w:r>
+        <w:t xml:space="preserve"> задать момент, в который элемент будет вырван из потока и </w:t>
+      </w:r>
+      <w:r>
+        <w:t>“</w:t>
+      </w:r>
+      <w:r>
+        <w:t>прилипнет</w:t>
+      </w:r>
+      <w:r>
+        <w:t>”</w:t>
+      </w:r>
+      <w:r>
+        <w:t xml:space="preserve"> к окну браузера</w:t>
+      </w:r>
+      <w:r>
+        <w:t xml:space="preserve"> </w:t>
+      </w:r>
+      <w:r>
+        <w:t xml:space="preserve">при прокрутке страницы. Такой элемент </w:t>
+      </w:r>
+      <w:r>
+        <w:t>“</w:t>
+      </w:r>
+      <w:r>
+        <w:t>отлипнет</w:t>
+      </w:r>
+      <w:r>
+        <w:t>”</w:t>
+      </w:r>
+      <w:r>
+        <w:t xml:space="preserve"> по достижению границ родительского элемента.</w:t>
+      </w:r>
+      <w:r>
+        <w:t xml:space="preserve"> </w:t>
+      </w:r>
+      <w:r>
+        <w:t>Обязательно требует свойство смещения.</w:t>
+      </w:r>
+    </w:p>
+    <w:p>
+      <w:pPr>
+        <w:spacing w:after="0"/>
+        <w:jc w:val="both"/>
+        <w:rPr>
+          <w:i/>
+          <w:highlight w:val="yellow"/>
+        </w:rPr>
+      </w:pPr>
+      <w:r>
+        <w:rPr>
+          <w:i/>
+          <w:highlight w:val="yellow"/>
+          <w:lang w:val="en-US"/>
+        </w:rPr>
+        <w:t>position</w:t>
+      </w:r>
+      <w:r>
+        <w:rPr>
+          <w:i/>
+          <w:highlight w:val="yellow"/>
+        </w:rPr>
+        <w:t xml:space="preserve">: </w:t>
+      </w:r>
+      <w:r>
+        <w:rPr>
+          <w:i/>
+          <w:highlight w:val="yellow"/>
+          <w:lang w:val="en-US"/>
+        </w:rPr>
+        <w:t>sticky</w:t>
+      </w:r>
+      <w:r>
+        <w:rPr>
+          <w:i/>
+          <w:highlight w:val="yellow"/>
+        </w:rPr>
+        <w:t>;</w:t>
+      </w:r>
+    </w:p>
+    <w:p>
+      <w:pPr>
+        <w:spacing w:after="0"/>
+        <w:jc w:val="both"/>
+        <w:rPr>
+          <w:i/>
+        </w:rPr>
+      </w:pPr>
+      <w:r>
+        <w:rPr>
+          <w:i/>
+          <w:lang w:val="en-US"/>
+        </w:rPr>
+        <w:t>top</w:t>
+      </w:r>
+      <w:r>
+        <w:rPr>
+          <w:i/>
+        </w:rPr>
+        <w:t>: 20</w:t>
+      </w:r>
+      <w:r>
+        <w:rPr>
+          <w:i/>
+          <w:lang w:val="en-US"/>
+        </w:rPr>
+        <w:t>px</w:t>
+      </w:r>
+      <w:r>
+        <w:rPr>
+          <w:i/>
+        </w:rPr>
+        <w:t>;</w:t>
+      </w:r>
+    </w:p>
+    <w:p>
+      <w:pPr>
+        <w:pStyle w:val="a5"/>
+        <w:spacing w:after="0"/>
+        <w:ind w:left="0" w:firstLine="284"/>
+        <w:jc w:val="both"/>
+      </w:pPr>
+    </w:p>
+    <w:p>
+      <w:pPr>
+        <w:pStyle w:val="a5"/>
+        <w:spacing w:after="0"/>
+        <w:ind w:left="0" w:firstLine="284"/>
+        <w:jc w:val="both"/>
+      </w:pPr>
+      <w:proofErr w:type="spellStart"/>
+      <w:r>
+        <w:rPr>
+          <w:b/>
+        </w:rPr>
+        <w:t>Грид</w:t>
+      </w:r>
+      <w:proofErr w:type="spellEnd"/>
+      <w:r>
+        <w:t xml:space="preserve"> — это </w:t>
+      </w:r>
+      <w:r>
+        <w:rPr>
+          <w:i/>
+        </w:rPr>
+        <w:t>CSS</w:t>
+      </w:r>
+      <w:r>
+        <w:t xml:space="preserve">-механизм, </w:t>
+      </w:r>
+      <w:r>
+        <w:t>созданный специально для</w:t>
+      </w:r>
+      <w:r>
+        <w:t xml:space="preserve"> </w:t>
+      </w:r>
+      <w:r>
+        <w:t xml:space="preserve">быстрого и удобного распределения </w:t>
+      </w:r>
+      <w:r>
+        <w:t>элементов на веб-страницах</w:t>
+      </w:r>
+      <w:r>
+        <w:t>.</w:t>
+      </w:r>
+      <w:r>
+        <w:t xml:space="preserve"> Атрибут </w:t>
+      </w:r>
+      <w:r>
+        <w:rPr>
+          <w:b/>
+          <w:i/>
+          <w:highlight w:val="cyan"/>
+          <w:lang w:val="en-US"/>
+        </w:rPr>
+        <w:t>display</w:t>
+      </w:r>
+      <w:r>
+        <w:t xml:space="preserve"> </w:t>
+      </w:r>
+      <w:r>
+        <w:t xml:space="preserve">со значением </w:t>
+      </w:r>
+      <w:r>
+        <w:rPr>
+          <w:b/>
+          <w:i/>
+          <w:highlight w:val="cyan"/>
+          <w:lang w:val="en-US"/>
+        </w:rPr>
+        <w:t>grid</w:t>
+      </w:r>
+      <w:r>
+        <w:t xml:space="preserve"> превращает элемент в </w:t>
+      </w:r>
+      <w:proofErr w:type="spellStart"/>
+      <w:r>
+        <w:t>грид</w:t>
+      </w:r>
+      <w:proofErr w:type="spellEnd"/>
+      <w:r>
+        <w:t xml:space="preserve">-контейнер, а все его вложенные элементы – в </w:t>
+      </w:r>
+      <w:proofErr w:type="spellStart"/>
+      <w:r>
+        <w:t>грид</w:t>
+      </w:r>
+      <w:proofErr w:type="spellEnd"/>
+      <w:r>
+        <w:t>-элементы.</w:t>
+      </w:r>
+    </w:p>
+    <w:p>
+      <w:pPr>
+        <w:pStyle w:val="a5"/>
+        <w:spacing w:after="0"/>
+        <w:ind w:left="0" w:firstLine="284"/>
+        <w:jc w:val="both"/>
+      </w:pPr>
+      <w:proofErr w:type="spellStart"/>
+      <w:r>
+        <w:t>Флексбоксы</w:t>
+      </w:r>
+      <w:proofErr w:type="spellEnd"/>
+      <w:r>
+        <w:t xml:space="preserve"> ориентированы на контент и используются для мест, где нужно выравнивание в строке или колонке. </w:t>
+      </w:r>
+      <w:proofErr w:type="spellStart"/>
+      <w:r>
+        <w:t>Гриды</w:t>
+      </w:r>
+      <w:proofErr w:type="spellEnd"/>
+      <w:r>
+        <w:t xml:space="preserve"> же ориентированы на структуру и используются для создания общей сетки страницы.</w:t>
+      </w:r>
+      <w:r>
+        <w:t xml:space="preserve"> Они взаимозаменяемы, но в разных ситуациях удобнее использовать тот или иной инструмент.</w:t>
+      </w:r>
+    </w:p>
+    <w:p>
+      <w:pPr>
+        <w:pStyle w:val="a5"/>
+        <w:spacing w:after="0"/>
+        <w:ind w:left="0" w:firstLine="284"/>
+        <w:jc w:val="both"/>
+      </w:pPr>
+      <w:r>
+        <w:t xml:space="preserve">По умолчанию </w:t>
+      </w:r>
+      <w:proofErr w:type="spellStart"/>
+      <w:r>
+        <w:t>грид</w:t>
+      </w:r>
+      <w:proofErr w:type="spellEnd"/>
+      <w:r>
+        <w:t>-контейнер состоит из одного столбца и одной строки, которые занимают весь его размер.</w:t>
+      </w:r>
+      <w:r>
+        <w:t xml:space="preserve"> </w:t>
+      </w:r>
+      <w:r>
+        <w:t>При добавлении элементов, для каждого из них создастся новая строка, но элементы все еще будут занимать один столбец.</w:t>
+      </w:r>
+      <w:bookmarkStart w:id="0" w:name="_GoBack"/>
+      <w:bookmarkEnd w:id="0"/>
     </w:p>
     <w:p>
       <w:pPr>
@@ -24718,7 +26306,7 @@
   <w:abstractNum w:abstractNumId="4" w15:restartNumberingAfterBreak="0">
     <w:nsid w:val="1ED8044B"/>
     <w:multiLevelType w:val="hybridMultilevel"/>
-    <w:tmpl w:val="0882A272"/>
+    <w:tmpl w:val="CD84FC32"/>
     <w:lvl w:ilvl="0" w:tplc="04190001">
       <w:start w:val="1"/>
       <w:numFmt w:val="bullet"/>
@@ -29913,7 +31501,7 @@
 </file>
 
 <file path=customXml/itemProps1.xml><?xml version="1.0" encoding="utf-8"?>
-<ds:datastoreItem xmlns:ds="http://schemas.openxmlformats.org/officeDocument/2006/customXml" ds:itemID="{7EFF151B-DDA3-43DD-AE95-4082E9D6066E}">
+<ds:datastoreItem xmlns:ds="http://schemas.openxmlformats.org/officeDocument/2006/customXml" ds:itemID="{8F3A7EC4-42C7-4ECB-AA97-B223F9AA2C2B}">
   <ds:schemaRefs>
     <ds:schemaRef ds:uri="http://schemas.openxmlformats.org/officeDocument/2006/bibliography"/>
   </ds:schemaRefs>

--- a/Web/01_html и css.docx
+++ b/Web/01_html и css.docx
@@ -2579,6 +2579,7 @@
         <w:t>src</w:t>
       </w:r>
       <w:proofErr w:type="spellEnd"/>
+      <w:proofErr w:type="gramStart"/>
       <w:r>
         <w:rPr>
           <w:i/>
@@ -2621,6 +2622,7 @@
         </w:rPr>
         <w:t>jpg</w:t>
       </w:r>
+      <w:proofErr w:type="gramEnd"/>
       <w:r>
         <w:rPr>
           <w:i/>
@@ -2649,11 +2651,28 @@
         <w:ind w:firstLine="284"/>
         <w:contextualSpacing/>
         <w:jc w:val="both"/>
-        <w:rPr>
-          <w:highlight w:val="yellow"/>
-          <w:lang w:val="en-US"/>
-        </w:rPr>
-      </w:pPr>
+      </w:pPr>
+      <w:r>
+        <w:rPr>
+          <w:b/>
+        </w:rPr>
+        <w:t>Векторная графика</w:t>
+      </w:r>
+      <w:r>
+        <w:t xml:space="preserve"> – это изображения формата </w:t>
+      </w:r>
+      <w:proofErr w:type="spellStart"/>
+      <w:r>
+        <w:rPr>
+          <w:i/>
+          <w:lang w:val="en-US"/>
+        </w:rPr>
+        <w:t>svg</w:t>
+      </w:r>
+      <w:proofErr w:type="spellEnd"/>
+      <w:r>
+        <w:t>, которые состоят из линий. Их можно растягивать без потери качества.</w:t>
+      </w:r>
     </w:p>
     <w:p>
       <w:pPr>
@@ -2661,65 +2680,37 @@
         <w:ind w:firstLine="284"/>
         <w:contextualSpacing/>
         <w:jc w:val="both"/>
-        <w:rPr>
-          <w:b/>
-          <w:i/>
-          <w:highlight w:val="yellow"/>
-        </w:rPr>
-      </w:pPr>
-      <w:r>
-        <w:rPr>
-          <w:b/>
-          <w:i/>
-          <w:highlight w:val="yellow"/>
-        </w:rPr>
-        <w:t>&lt;</w:t>
-      </w:r>
-      <w:r>
-        <w:rPr>
-          <w:b/>
-          <w:i/>
-          <w:highlight w:val="yellow"/>
-          <w:lang w:val="en-US"/>
-        </w:rPr>
-        <w:t>q</w:t>
-      </w:r>
-      <w:r>
-        <w:rPr>
-          <w:b/>
-          <w:i/>
-          <w:highlight w:val="yellow"/>
-        </w:rPr>
-        <w:t>&gt;&lt;/</w:t>
-      </w:r>
-      <w:r>
-        <w:rPr>
-          <w:b/>
-          <w:i/>
-          <w:highlight w:val="yellow"/>
-          <w:lang w:val="en-US"/>
-        </w:rPr>
-        <w:t>q</w:t>
-      </w:r>
-      <w:r>
-        <w:rPr>
-          <w:b/>
-          <w:i/>
-          <w:highlight w:val="yellow"/>
-        </w:rPr>
-        <w:t>&gt;</w:t>
-      </w:r>
-      <w:r>
-        <w:t xml:space="preserve"> - </w:t>
-      </w:r>
-      <w:r>
-        <w:t>теги</w:t>
-      </w:r>
-      <w:r>
-        <w:t xml:space="preserve"> </w:t>
-      </w:r>
-      <w:r>
-        <w:t>цитирования фразы прямо внутри текста. Заключают текст в кавычки, вид которых зависит от языка документа.</w:t>
+      </w:pPr>
+      <w:r>
+        <w:rPr>
+          <w:b/>
+        </w:rPr>
+        <w:t>Растровая графика</w:t>
+      </w:r>
+      <w:r>
+        <w:t xml:space="preserve"> – это изображения формата </w:t>
+      </w:r>
+      <w:r>
+        <w:rPr>
+          <w:i/>
+          <w:lang w:val="en-US"/>
+        </w:rPr>
+        <w:t>jpeg</w:t>
+      </w:r>
+      <w:r>
+        <w:t xml:space="preserve">, </w:t>
+      </w:r>
+      <w:proofErr w:type="spellStart"/>
+      <w:r>
+        <w:rPr>
+          <w:i/>
+          <w:lang w:val="en-US"/>
+        </w:rPr>
+        <w:t>png</w:t>
+      </w:r>
+      <w:proofErr w:type="spellEnd"/>
+      <w:r>
+        <w:t>, которые состоят из пикселей. При растягивании качество теряется, становятся видны пиксели.</w:t>
       </w:r>
     </w:p>
     <w:p>
@@ -2732,168 +2723,6 @@
           <w:highlight w:val="yellow"/>
         </w:rPr>
       </w:pPr>
-      <w:r>
-        <w:rPr>
-          <w:b/>
-          <w:i/>
-          <w:highlight w:val="yellow"/>
-        </w:rPr>
-        <w:t>&lt;</w:t>
-      </w:r>
-      <w:r>
-        <w:rPr>
-          <w:b/>
-          <w:i/>
-          <w:highlight w:val="yellow"/>
-          <w:lang w:val="en-US"/>
-        </w:rPr>
-        <w:t>blockquote</w:t>
-      </w:r>
-      <w:r>
-        <w:rPr>
-          <w:b/>
-          <w:i/>
-          <w:highlight w:val="yellow"/>
-        </w:rPr>
-        <w:t>&gt;&lt;</w:t>
-      </w:r>
-      <w:r>
-        <w:rPr>
-          <w:b/>
-          <w:i/>
-          <w:highlight w:val="yellow"/>
-        </w:rPr>
-        <w:t>/</w:t>
-      </w:r>
-      <w:r>
-        <w:rPr>
-          <w:b/>
-          <w:i/>
-          <w:highlight w:val="yellow"/>
-          <w:lang w:val="en-US"/>
-        </w:rPr>
-        <w:t>blockquote</w:t>
-      </w:r>
-      <w:r>
-        <w:rPr>
-          <w:b/>
-          <w:i/>
-          <w:highlight w:val="yellow"/>
-        </w:rPr>
-        <w:t>&gt;</w:t>
-      </w:r>
-      <w:r>
-        <w:t xml:space="preserve"> -</w:t>
-      </w:r>
-      <w:r>
-        <w:t xml:space="preserve"> </w:t>
-      </w:r>
-      <w:r>
-        <w:t>теги</w:t>
-      </w:r>
-      <w:r>
-        <w:t xml:space="preserve"> </w:t>
-      </w:r>
-      <w:r>
-        <w:t xml:space="preserve">для </w:t>
-      </w:r>
-      <w:r>
-        <w:t xml:space="preserve">блочного </w:t>
-      </w:r>
-      <w:r>
-        <w:t>цитирования фразы</w:t>
-      </w:r>
-      <w:r>
-        <w:t>.</w:t>
-      </w:r>
-      <w:r>
-        <w:t xml:space="preserve"> Необязательный атрибут </w:t>
-      </w:r>
-      <w:r>
-        <w:rPr>
-          <w:b/>
-          <w:i/>
-          <w:highlight w:val="cyan"/>
-          <w:lang w:val="en-US"/>
-        </w:rPr>
-        <w:t>cite</w:t>
-      </w:r>
-      <w:r>
-        <w:t xml:space="preserve"> </w:t>
-      </w:r>
-      <w:r>
-        <w:t>позволяет указать автора цитаты.</w:t>
-      </w:r>
-    </w:p>
-    <w:p>
-      <w:pPr>
-        <w:spacing w:after="0"/>
-        <w:contextualSpacing/>
-        <w:jc w:val="both"/>
-        <w:rPr>
-          <w:i/>
-        </w:rPr>
-      </w:pPr>
-      <w:r>
-        <w:rPr>
-          <w:i/>
-        </w:rPr>
-        <w:t>&lt;</w:t>
-      </w:r>
-      <w:proofErr w:type="spellStart"/>
-      <w:r>
-        <w:rPr>
-          <w:i/>
-        </w:rPr>
-        <w:t>blockquote</w:t>
-      </w:r>
-      <w:proofErr w:type="spellEnd"/>
-      <w:r>
-        <w:rPr>
-          <w:i/>
-        </w:rPr>
-        <w:t xml:space="preserve"> </w:t>
-      </w:r>
-      <w:proofErr w:type="spellStart"/>
-      <w:r>
-        <w:rPr>
-          <w:i/>
-        </w:rPr>
-        <w:t>cite</w:t>
-      </w:r>
-      <w:proofErr w:type="spellEnd"/>
-      <w:r>
-        <w:rPr>
-          <w:i/>
-        </w:rPr>
-        <w:t>="https://praktikum.yandex.ru"&gt;Достаточно начать</w:t>
-      </w:r>
-      <w:r>
-        <w:rPr>
-          <w:i/>
-        </w:rPr>
-        <w:t xml:space="preserve"> </w:t>
-      </w:r>
-      <w:r>
-        <w:rPr>
-          <w:i/>
-        </w:rPr>
-        <w:t>и не бросить.&lt;/</w:t>
-      </w:r>
-      <w:proofErr w:type="spellStart"/>
-      <w:r>
-        <w:rPr>
-          <w:i/>
-        </w:rPr>
-        <w:t>blockquote</w:t>
-      </w:r>
-      <w:proofErr w:type="spellEnd"/>
-      <w:r>
-        <w:rPr>
-          <w:i/>
-        </w:rPr>
-        <w:t>&gt;</w:t>
-      </w:r>
     </w:p>
     <w:p>
       <w:pPr>
@@ -2901,7 +2730,66 @@
         <w:ind w:firstLine="284"/>
         <w:contextualSpacing/>
         <w:jc w:val="both"/>
-      </w:pPr>
+        <w:rPr>
+          <w:b/>
+          <w:i/>
+          <w:highlight w:val="yellow"/>
+        </w:rPr>
+      </w:pPr>
+      <w:r>
+        <w:rPr>
+          <w:b/>
+          <w:i/>
+          <w:highlight w:val="yellow"/>
+        </w:rPr>
+        <w:t>&lt;</w:t>
+      </w:r>
+      <w:r>
+        <w:rPr>
+          <w:b/>
+          <w:i/>
+          <w:highlight w:val="yellow"/>
+          <w:lang w:val="en-US"/>
+        </w:rPr>
+        <w:t>q</w:t>
+      </w:r>
+      <w:r>
+        <w:rPr>
+          <w:b/>
+          <w:i/>
+          <w:highlight w:val="yellow"/>
+        </w:rPr>
+        <w:t>&gt;&lt;/</w:t>
+      </w:r>
+      <w:r>
+        <w:rPr>
+          <w:b/>
+          <w:i/>
+          <w:highlight w:val="yellow"/>
+          <w:lang w:val="en-US"/>
+        </w:rPr>
+        <w:t>q</w:t>
+      </w:r>
+      <w:r>
+        <w:rPr>
+          <w:b/>
+          <w:i/>
+          <w:highlight w:val="yellow"/>
+        </w:rPr>
+        <w:t>&gt;</w:t>
+      </w:r>
+      <w:r>
+        <w:t xml:space="preserve"> - </w:t>
+      </w:r>
+      <w:r>
+        <w:t>теги</w:t>
+      </w:r>
+      <w:r>
+        <w:t xml:space="preserve"> </w:t>
+      </w:r>
+      <w:r>
+        <w:t>цитирования фразы прямо внутри текста. Заключают текст в кавычки, вид которых зависит от языка документа.</w:t>
+      </w:r>
     </w:p>
     <w:p>
       <w:pPr>
@@ -2909,6 +2797,9 @@
         <w:ind w:firstLine="284"/>
         <w:contextualSpacing/>
         <w:jc w:val="both"/>
+        <w:rPr>
+          <w:highlight w:val="yellow"/>
+        </w:rPr>
       </w:pPr>
       <w:r>
         <w:rPr>
@@ -2925,24 +2816,32 @@
           <w:highlight w:val="yellow"/>
           <w:lang w:val="en-US"/>
         </w:rPr>
-        <w:t>body</w:t>
-      </w:r>
-      <w:r>
-        <w:rPr>
-          <w:b/>
-          <w:i/>
-          <w:highlight w:val="yellow"/>
-        </w:rPr>
-        <w:t>&gt;&lt;/</w:t>
-      </w:r>
-      <w:r>
-        <w:rPr>
-          <w:b/>
-          <w:i/>
-          <w:highlight w:val="yellow"/>
-          <w:lang w:val="en-US"/>
-        </w:rPr>
-        <w:t>body</w:t>
+        <w:t>blockquote</w:t>
+      </w:r>
+      <w:r>
+        <w:rPr>
+          <w:b/>
+          <w:i/>
+          <w:highlight w:val="yellow"/>
+        </w:rPr>
+        <w:t>&gt;&lt;</w:t>
+      </w:r>
+      <w:r>
+        <w:rPr>
+          <w:b/>
+          <w:i/>
+          <w:highlight w:val="yellow"/>
+        </w:rPr>
+        <w:t>/</w:t>
+      </w:r>
+      <w:r>
+        <w:rPr>
+          <w:b/>
+          <w:i/>
+          <w:highlight w:val="yellow"/>
+          <w:lang w:val="en-US"/>
+        </w:rPr>
+        <w:t>blockquote</w:t>
       </w:r>
       <w:r>
         <w:rPr>
@@ -2953,7 +2852,116 @@
         <w:t>&gt;</w:t>
       </w:r>
       <w:r>
-        <w:t xml:space="preserve"> - теги тела страницы (видимой части).</w:t>
+        <w:t xml:space="preserve"> -</w:t>
+      </w:r>
+      <w:r>
+        <w:t xml:space="preserve"> </w:t>
+      </w:r>
+      <w:r>
+        <w:t>теги</w:t>
+      </w:r>
+      <w:r>
+        <w:t xml:space="preserve"> </w:t>
+      </w:r>
+      <w:r>
+        <w:t xml:space="preserve">для </w:t>
+      </w:r>
+      <w:r>
+        <w:t xml:space="preserve">блочного </w:t>
+      </w:r>
+      <w:r>
+        <w:t>цитирования фразы</w:t>
+      </w:r>
+      <w:r>
+        <w:t>.</w:t>
+      </w:r>
+      <w:r>
+        <w:t xml:space="preserve"> Необязательный атрибут </w:t>
+      </w:r>
+      <w:r>
+        <w:rPr>
+          <w:b/>
+          <w:i/>
+          <w:highlight w:val="cyan"/>
+          <w:lang w:val="en-US"/>
+        </w:rPr>
+        <w:t>cite</w:t>
+      </w:r>
+      <w:r>
+        <w:t xml:space="preserve"> </w:t>
+      </w:r>
+      <w:r>
+        <w:t>позволяет указать автора цитаты.</w:t>
+      </w:r>
+    </w:p>
+    <w:p>
+      <w:pPr>
+        <w:spacing w:after="0"/>
+        <w:contextualSpacing/>
+        <w:jc w:val="both"/>
+        <w:rPr>
+          <w:i/>
+        </w:rPr>
+      </w:pPr>
+      <w:r>
+        <w:rPr>
+          <w:i/>
+        </w:rPr>
+        <w:t>&lt;</w:t>
+      </w:r>
+      <w:proofErr w:type="spellStart"/>
+      <w:r>
+        <w:rPr>
+          <w:i/>
+        </w:rPr>
+        <w:t>blockquote</w:t>
+      </w:r>
+      <w:proofErr w:type="spellEnd"/>
+      <w:r>
+        <w:rPr>
+          <w:i/>
+        </w:rPr>
+        <w:t xml:space="preserve"> </w:t>
+      </w:r>
+      <w:proofErr w:type="spellStart"/>
+      <w:r>
+        <w:rPr>
+          <w:i/>
+        </w:rPr>
+        <w:t>cite</w:t>
+      </w:r>
+      <w:proofErr w:type="spellEnd"/>
+      <w:r>
+        <w:rPr>
+          <w:i/>
+        </w:rPr>
+        <w:t>="https://praktikum.yandex.ru"&gt;Достаточно начать</w:t>
+      </w:r>
+      <w:r>
+        <w:rPr>
+          <w:i/>
+        </w:rPr>
+        <w:t xml:space="preserve"> </w:t>
+      </w:r>
+      <w:r>
+        <w:rPr>
+          <w:i/>
+        </w:rPr>
+        <w:t>и не бросить.&lt;/</w:t>
+      </w:r>
+      <w:proofErr w:type="spellStart"/>
+      <w:r>
+        <w:rPr>
+          <w:i/>
+        </w:rPr>
+        <w:t>blockquote</w:t>
+      </w:r>
+      <w:proofErr w:type="spellEnd"/>
+      <w:r>
+        <w:rPr>
+          <w:i/>
+        </w:rPr>
+        <w:t>&gt;</w:t>
       </w:r>
     </w:p>
     <w:p>
@@ -2963,85 +2971,6 @@
         <w:contextualSpacing/>
         <w:jc w:val="both"/>
       </w:pPr>
-      <w:r>
-        <w:rPr>
-          <w:b/>
-          <w:i/>
-          <w:highlight w:val="yellow"/>
-        </w:rPr>
-        <w:t>&lt;</w:t>
-      </w:r>
-      <w:r>
-        <w:rPr>
-          <w:b/>
-          <w:i/>
-          <w:highlight w:val="yellow"/>
-          <w:lang w:val="en-US"/>
-        </w:rPr>
-        <w:t>div</w:t>
-      </w:r>
-      <w:r>
-        <w:rPr>
-          <w:b/>
-          <w:i/>
-          <w:highlight w:val="yellow"/>
-        </w:rPr>
-        <w:t>&gt;&lt;/</w:t>
-      </w:r>
-      <w:r>
-        <w:rPr>
-          <w:b/>
-          <w:i/>
-          <w:highlight w:val="yellow"/>
-          <w:lang w:val="en-US"/>
-        </w:rPr>
-        <w:t>div</w:t>
-      </w:r>
-      <w:r>
-        <w:rPr>
-          <w:b/>
-          <w:i/>
-          <w:highlight w:val="yellow"/>
-        </w:rPr>
-        <w:t>&gt;</w:t>
-      </w:r>
-      <w:r>
-        <w:t xml:space="preserve"> - </w:t>
-      </w:r>
-      <w:r>
-        <w:rPr>
-          <w:u w:val="single"/>
-        </w:rPr>
-        <w:t>универсальные</w:t>
-      </w:r>
-      <w:r>
-        <w:t xml:space="preserve"> </w:t>
-      </w:r>
-      <w:r>
-        <w:t>теги элемента-блока (абстрактная пустая коробка), позволяющ</w:t>
-      </w:r>
-      <w:r>
-        <w:t>ие</w:t>
-      </w:r>
-      <w:r>
-        <w:t xml:space="preserve"> объединять другие элементы.</w:t>
-      </w:r>
-      <w:r>
-        <w:t xml:space="preserve"> </w:t>
-      </w:r>
-      <w:r>
-        <w:t xml:space="preserve">Расположен в </w:t>
-      </w:r>
-      <w:r>
-        <w:rPr>
-          <w:i/>
-          <w:lang w:val="en-US"/>
-        </w:rPr>
-        <w:t>body</w:t>
-      </w:r>
-      <w:r>
-        <w:t>.</w:t>
-      </w:r>
     </w:p>
     <w:p>
       <w:pPr>
@@ -3065,7 +2994,7 @@
           <w:highlight w:val="yellow"/>
           <w:lang w:val="en-US"/>
         </w:rPr>
-        <w:t>header</w:t>
+        <w:t>body</w:t>
       </w:r>
       <w:r>
         <w:rPr>
@@ -3082,7 +3011,7 @@
           <w:highlight w:val="yellow"/>
           <w:lang w:val="en-US"/>
         </w:rPr>
-        <w:t>header</w:t>
+        <w:t>body</w:t>
       </w:r>
       <w:r>
         <w:rPr>
@@ -3093,156 +3022,7 @@
         <w:t>&gt;</w:t>
       </w:r>
       <w:r>
-        <w:t xml:space="preserve"> - </w:t>
-      </w:r>
-      <w:r>
-        <w:t>теги</w:t>
-      </w:r>
-      <w:r>
-        <w:t xml:space="preserve"> </w:t>
-      </w:r>
-      <w:r>
-        <w:t>элемента-блока шапки</w:t>
-      </w:r>
-      <w:r>
-        <w:t xml:space="preserve"> </w:t>
-      </w:r>
-      <w:r>
-        <w:t>страницы, позволяющая объединять другие элементы</w:t>
-      </w:r>
-      <w:r>
-        <w:t xml:space="preserve"> (меню, логотип, заголовок страницы, вводная информация)</w:t>
-      </w:r>
-      <w:r>
-        <w:t>.</w:t>
-      </w:r>
-      <w:r>
-        <w:t xml:space="preserve"> Расположен в </w:t>
-      </w:r>
-      <w:r>
-        <w:rPr>
-          <w:i/>
-          <w:lang w:val="en-US"/>
-        </w:rPr>
-        <w:t>body</w:t>
-      </w:r>
-      <w:r>
-        <w:t xml:space="preserve"> </w:t>
-      </w:r>
-      <w:r>
-        <w:t>и</w:t>
-      </w:r>
-      <w:r>
-        <w:t xml:space="preserve"> зани</w:t>
-      </w:r>
-      <w:r>
-        <w:t>мает всю ширину страницы.</w:t>
-      </w:r>
-    </w:p>
-    <w:p>
-      <w:pPr>
-        <w:pStyle w:val="a5"/>
-        <w:spacing w:after="0"/>
-        <w:ind w:left="0" w:firstLine="284"/>
-        <w:jc w:val="both"/>
-      </w:pPr>
-      <w:r>
-        <w:rPr>
-          <w:b/>
-          <w:i/>
-          <w:highlight w:val="yellow"/>
-        </w:rPr>
-        <w:t>&lt;</w:t>
-      </w:r>
-      <w:r>
-        <w:rPr>
-          <w:b/>
-          <w:i/>
-          <w:highlight w:val="yellow"/>
-          <w:lang w:val="en-US"/>
-        </w:rPr>
-        <w:t>section</w:t>
-      </w:r>
-      <w:r>
-        <w:rPr>
-          <w:b/>
-          <w:i/>
-          <w:highlight w:val="yellow"/>
-        </w:rPr>
-        <w:t>&gt;&lt;/</w:t>
-      </w:r>
-      <w:r>
-        <w:rPr>
-          <w:b/>
-          <w:i/>
-          <w:highlight w:val="yellow"/>
-          <w:lang w:val="en-US"/>
-        </w:rPr>
-        <w:t>section</w:t>
-      </w:r>
-      <w:r>
-        <w:rPr>
-          <w:b/>
-          <w:i/>
-          <w:highlight w:val="yellow"/>
-        </w:rPr>
-        <w:t>&gt;</w:t>
-      </w:r>
-      <w:r>
-        <w:t xml:space="preserve"> - </w:t>
-      </w:r>
-      <w:r>
-        <w:t>теги</w:t>
-      </w:r>
-      <w:r>
-        <w:t xml:space="preserve"> </w:t>
-      </w:r>
-      <w:r>
-        <w:t>элемента</w:t>
-      </w:r>
-      <w:r>
-        <w:t>-</w:t>
-      </w:r>
-      <w:r>
-        <w:t>блока</w:t>
-      </w:r>
-      <w:r>
-        <w:t xml:space="preserve"> </w:t>
-      </w:r>
-      <w:r>
-        <w:t xml:space="preserve">страницы по аналогии с </w:t>
-      </w:r>
-      <w:r>
-        <w:rPr>
-          <w:i/>
-          <w:lang w:val="en-US"/>
-        </w:rPr>
-        <w:t>div</w:t>
-      </w:r>
-      <w:r>
-        <w:t xml:space="preserve">, </w:t>
-      </w:r>
-      <w:r>
-        <w:t>но лучше читается поисковиками.</w:t>
-      </w:r>
-      <w:r>
-        <w:t xml:space="preserve"> </w:t>
-      </w:r>
-      <w:r>
-        <w:t xml:space="preserve">Подходят для разделения контента на большие логические блоки. </w:t>
-      </w:r>
-      <w:r>
-        <w:t xml:space="preserve">Расположен в </w:t>
-      </w:r>
-      <w:r>
-        <w:rPr>
-          <w:i/>
-          <w:lang w:val="en-US"/>
-        </w:rPr>
-        <w:t>body</w:t>
-      </w:r>
-      <w:r>
-        <w:t>.</w:t>
+        <w:t xml:space="preserve"> - теги тела страницы (видимой части).</w:t>
       </w:r>
     </w:p>
     <w:p>
@@ -3267,7 +3047,7 @@
           <w:highlight w:val="yellow"/>
           <w:lang w:val="en-US"/>
         </w:rPr>
-        <w:t>footer</w:t>
+        <w:t>div</w:t>
       </w:r>
       <w:r>
         <w:rPr>
@@ -3284,7 +3064,7 @@
           <w:highlight w:val="yellow"/>
           <w:lang w:val="en-US"/>
         </w:rPr>
-        <w:t>footer</w:t>
+        <w:t>div</w:t>
       </w:r>
       <w:r>
         <w:rPr>
@@ -3298,33 +3078,28 @@
         <w:t xml:space="preserve"> - </w:t>
       </w:r>
       <w:r>
-        <w:t>теги</w:t>
-      </w:r>
-      <w:r>
-        <w:t xml:space="preserve"> </w:t>
-      </w:r>
-      <w:r>
-        <w:t>элемента-блока подвала</w:t>
-      </w:r>
-      <w:r>
-        <w:t xml:space="preserve"> </w:t>
-      </w:r>
-      <w:r>
-        <w:t>страницы, позволяющая объединять другие элементы</w:t>
-      </w:r>
-      <w:r>
-        <w:t xml:space="preserve"> (дополнительная навигация, копирайт, ссылки на партнеров, другая </w:t>
-      </w:r>
-      <w:proofErr w:type="spellStart"/>
-      <w:r>
-        <w:t>доп.информация</w:t>
-      </w:r>
-      <w:proofErr w:type="spellEnd"/>
-      <w:r>
-        <w:t>)</w:t>
-      </w:r>
-      <w:r>
-        <w:t xml:space="preserve">. Расположен в </w:t>
+        <w:rPr>
+          <w:u w:val="single"/>
+        </w:rPr>
+        <w:t>универсальные</w:t>
+      </w:r>
+      <w:r>
+        <w:t xml:space="preserve"> </w:t>
+      </w:r>
+      <w:r>
+        <w:t>теги элемента-блока (абстрактная пустая коробка), позволяющ</w:t>
+      </w:r>
+      <w:r>
+        <w:t>ие</w:t>
+      </w:r>
+      <w:r>
+        <w:t xml:space="preserve"> объединять другие элементы.</w:t>
+      </w:r>
+      <w:r>
+        <w:t xml:space="preserve"> </w:t>
+      </w:r>
+      <w:r>
+        <w:t xml:space="preserve">Расположен в </w:t>
       </w:r>
       <w:r>
         <w:rPr>
@@ -3359,7 +3134,7 @@
           <w:highlight w:val="yellow"/>
           <w:lang w:val="en-US"/>
         </w:rPr>
-        <w:t>nav</w:t>
+        <w:t>header</w:t>
       </w:r>
       <w:r>
         <w:rPr>
@@ -3376,7 +3151,7 @@
           <w:highlight w:val="yellow"/>
           <w:lang w:val="en-US"/>
         </w:rPr>
-        <w:t>nav</w:t>
+        <w:t>header</w:t>
       </w:r>
       <w:r>
         <w:rPr>
@@ -3396,13 +3171,134 @@
         <w:t xml:space="preserve"> </w:t>
       </w:r>
       <w:r>
-        <w:t>элемента-блока навигации по сайту.</w:t>
-      </w:r>
-      <w:r>
-        <w:t xml:space="preserve"> </w:t>
-      </w:r>
-      <w:r>
-        <w:t xml:space="preserve">В него принято оборачивать ссылки навигации по сайту или отдельной странице. </w:t>
+        <w:t>элемента-блока шапки</w:t>
+      </w:r>
+      <w:r>
+        <w:t xml:space="preserve"> </w:t>
+      </w:r>
+      <w:r>
+        <w:t>страницы, позволяющая объединять другие элементы</w:t>
+      </w:r>
+      <w:r>
+        <w:t xml:space="preserve"> (меню, логотип, заголовок страницы, вводная информация)</w:t>
+      </w:r>
+      <w:r>
+        <w:t>.</w:t>
+      </w:r>
+      <w:r>
+        <w:t xml:space="preserve"> Расположен в </w:t>
+      </w:r>
+      <w:r>
+        <w:rPr>
+          <w:i/>
+          <w:lang w:val="en-US"/>
+        </w:rPr>
+        <w:t>body</w:t>
+      </w:r>
+      <w:r>
+        <w:t xml:space="preserve"> </w:t>
+      </w:r>
+      <w:r>
+        <w:t>и</w:t>
+      </w:r>
+      <w:r>
+        <w:t xml:space="preserve"> зани</w:t>
+      </w:r>
+      <w:r>
+        <w:t>мает всю ширину страницы.</w:t>
+      </w:r>
+    </w:p>
+    <w:p>
+      <w:pPr>
+        <w:pStyle w:val="a5"/>
+        <w:spacing w:after="0"/>
+        <w:ind w:left="0" w:firstLine="284"/>
+        <w:jc w:val="both"/>
+      </w:pPr>
+      <w:r>
+        <w:rPr>
+          <w:b/>
+          <w:i/>
+          <w:highlight w:val="yellow"/>
+        </w:rPr>
+        <w:t>&lt;</w:t>
+      </w:r>
+      <w:r>
+        <w:rPr>
+          <w:b/>
+          <w:i/>
+          <w:highlight w:val="yellow"/>
+          <w:lang w:val="en-US"/>
+        </w:rPr>
+        <w:t>section</w:t>
+      </w:r>
+      <w:r>
+        <w:rPr>
+          <w:b/>
+          <w:i/>
+          <w:highlight w:val="yellow"/>
+        </w:rPr>
+        <w:t>&gt;&lt;/</w:t>
+      </w:r>
+      <w:r>
+        <w:rPr>
+          <w:b/>
+          <w:i/>
+          <w:highlight w:val="yellow"/>
+          <w:lang w:val="en-US"/>
+        </w:rPr>
+        <w:t>section</w:t>
+      </w:r>
+      <w:r>
+        <w:rPr>
+          <w:b/>
+          <w:i/>
+          <w:highlight w:val="yellow"/>
+        </w:rPr>
+        <w:t>&gt;</w:t>
+      </w:r>
+      <w:r>
+        <w:t xml:space="preserve"> - </w:t>
+      </w:r>
+      <w:r>
+        <w:t>теги</w:t>
+      </w:r>
+      <w:r>
+        <w:t xml:space="preserve"> </w:t>
+      </w:r>
+      <w:r>
+        <w:t>элемента</w:t>
+      </w:r>
+      <w:r>
+        <w:t>-</w:t>
+      </w:r>
+      <w:r>
+        <w:t>блока</w:t>
+      </w:r>
+      <w:r>
+        <w:t xml:space="preserve"> </w:t>
+      </w:r>
+      <w:r>
+        <w:t xml:space="preserve">страницы по аналогии с </w:t>
+      </w:r>
+      <w:r>
+        <w:rPr>
+          <w:i/>
+          <w:lang w:val="en-US"/>
+        </w:rPr>
+        <w:t>div</w:t>
+      </w:r>
+      <w:r>
+        <w:t xml:space="preserve">, </w:t>
+      </w:r>
+      <w:r>
+        <w:t>но лучше читается поисковиками.</w:t>
+      </w:r>
+      <w:r>
+        <w:t xml:space="preserve"> </w:t>
+      </w:r>
+      <w:r>
+        <w:t xml:space="preserve">Подходят для разделения контента на большие логические блоки. </w:t>
       </w:r>
       <w:r>
         <w:t xml:space="preserve">Расположен в </w:t>
@@ -3440,7 +3336,7 @@
           <w:highlight w:val="yellow"/>
           <w:lang w:val="en-US"/>
         </w:rPr>
-        <w:t>main</w:t>
+        <w:t>footer</w:t>
       </w:r>
       <w:r>
         <w:rPr>
@@ -3455,25 +3351,17 @@
           <w:b/>
           <w:i/>
           <w:highlight w:val="yellow"/>
-        </w:rPr>
-        <w:t xml:space="preserve"> </w:t>
-      </w:r>
-      <w:r>
-        <w:rPr>
-          <w:b/>
-          <w:i/>
-          <w:highlight w:val="yellow"/>
-          <w:lang w:val="en-US"/>
-        </w:rPr>
-        <w:t>main</w:t>
-      </w:r>
-      <w:r>
-        <w:rPr>
-          <w:b/>
-          <w:i/>
-          <w:highlight w:val="yellow"/>
-        </w:rPr>
-        <w:t xml:space="preserve"> &gt;</w:t>
+          <w:lang w:val="en-US"/>
+        </w:rPr>
+        <w:t>footer</w:t>
+      </w:r>
+      <w:r>
+        <w:rPr>
+          <w:b/>
+          <w:i/>
+          <w:highlight w:val="yellow"/>
+        </w:rPr>
+        <w:t>&gt;</w:t>
       </w:r>
       <w:r>
         <w:t xml:space="preserve"> - </w:t>
@@ -3485,28 +3373,27 @@
         <w:t xml:space="preserve"> </w:t>
       </w:r>
       <w:r>
-        <w:t>элемента-блока основного содержимого страницы</w:t>
-      </w:r>
-      <w:r>
-        <w:t xml:space="preserve">. </w:t>
-      </w:r>
-      <w:r>
-        <w:t xml:space="preserve">На многостраничных сайтах, этот контейнер содержит </w:t>
-      </w:r>
-      <w:r>
-        <w:t>уникальный контент одной</w:t>
-      </w:r>
-      <w:r>
-        <w:t xml:space="preserve"> страниц</w:t>
-      </w:r>
-      <w:r>
-        <w:t>ы</w:t>
-      </w:r>
-      <w:r>
-        <w:t>.</w:t>
-      </w:r>
-      <w:r>
-        <w:t xml:space="preserve"> Расположен в </w:t>
+        <w:t>элемента-блока подвала</w:t>
+      </w:r>
+      <w:r>
+        <w:t xml:space="preserve"> </w:t>
+      </w:r>
+      <w:r>
+        <w:t>страницы, позволяющая объединять другие элементы</w:t>
+      </w:r>
+      <w:r>
+        <w:t xml:space="preserve"> (дополнительная навигация, копирайт, ссылки на партнеров, другая </w:t>
+      </w:r>
+      <w:proofErr w:type="spellStart"/>
+      <w:r>
+        <w:t>доп.информация</w:t>
+      </w:r>
+      <w:proofErr w:type="spellEnd"/>
+      <w:r>
+        <w:t>)</w:t>
+      </w:r>
+      <w:r>
+        <w:t xml:space="preserve">. Расположен в </w:t>
       </w:r>
       <w:r>
         <w:rPr>
@@ -3541,7 +3428,7 @@
           <w:highlight w:val="yellow"/>
           <w:lang w:val="en-US"/>
         </w:rPr>
-        <w:t>aside</w:t>
+        <w:t>nav</w:t>
       </w:r>
       <w:r>
         <w:rPr>
@@ -3556,25 +3443,17 @@
           <w:b/>
           <w:i/>
           <w:highlight w:val="yellow"/>
-        </w:rPr>
-        <w:t xml:space="preserve"> </w:t>
-      </w:r>
-      <w:r>
-        <w:rPr>
-          <w:b/>
-          <w:i/>
-          <w:highlight w:val="yellow"/>
-          <w:lang w:val="en-US"/>
-        </w:rPr>
-        <w:t>aside</w:t>
-      </w:r>
-      <w:r>
-        <w:rPr>
-          <w:b/>
-          <w:i/>
-          <w:highlight w:val="yellow"/>
-        </w:rPr>
-        <w:t xml:space="preserve"> &gt;</w:t>
+          <w:lang w:val="en-US"/>
+        </w:rPr>
+        <w:t>nav</w:t>
+      </w:r>
+      <w:r>
+        <w:rPr>
+          <w:b/>
+          <w:i/>
+          <w:highlight w:val="yellow"/>
+        </w:rPr>
+        <w:t>&gt;</w:t>
       </w:r>
       <w:r>
         <w:t xml:space="preserve"> - </w:t>
@@ -3586,10 +3465,16 @@
         <w:t xml:space="preserve"> </w:t>
       </w:r>
       <w:r>
-        <w:t>элемента-блока дополнительной информации, часто оформляется как боковая колонка.</w:t>
-      </w:r>
-      <w:r>
-        <w:t xml:space="preserve"> Расположен в </w:t>
+        <w:t>элемента-блока навигации по сайту.</w:t>
+      </w:r>
+      <w:r>
+        <w:t xml:space="preserve"> </w:t>
+      </w:r>
+      <w:r>
+        <w:t xml:space="preserve">В него принято оборачивать ссылки навигации по сайту или отдельной странице. </w:t>
+      </w:r>
+      <w:r>
+        <w:t xml:space="preserve">Расположен в </w:t>
       </w:r>
       <w:r>
         <w:rPr>
@@ -3624,6 +3509,190 @@
           <w:highlight w:val="yellow"/>
           <w:lang w:val="en-US"/>
         </w:rPr>
+        <w:t>main</w:t>
+      </w:r>
+      <w:r>
+        <w:rPr>
+          <w:b/>
+          <w:i/>
+          <w:highlight w:val="yellow"/>
+        </w:rPr>
+        <w:t>&gt;&lt;/</w:t>
+      </w:r>
+      <w:r>
+        <w:rPr>
+          <w:b/>
+          <w:i/>
+          <w:highlight w:val="yellow"/>
+        </w:rPr>
+        <w:t xml:space="preserve"> </w:t>
+      </w:r>
+      <w:r>
+        <w:rPr>
+          <w:b/>
+          <w:i/>
+          <w:highlight w:val="yellow"/>
+          <w:lang w:val="en-US"/>
+        </w:rPr>
+        <w:t>main</w:t>
+      </w:r>
+      <w:r>
+        <w:rPr>
+          <w:b/>
+          <w:i/>
+          <w:highlight w:val="yellow"/>
+        </w:rPr>
+        <w:t xml:space="preserve"> &gt;</w:t>
+      </w:r>
+      <w:r>
+        <w:t xml:space="preserve"> - </w:t>
+      </w:r>
+      <w:r>
+        <w:t>теги</w:t>
+      </w:r>
+      <w:r>
+        <w:t xml:space="preserve"> </w:t>
+      </w:r>
+      <w:r>
+        <w:t>элемента-блока основного содержимого страницы</w:t>
+      </w:r>
+      <w:r>
+        <w:t xml:space="preserve">. </w:t>
+      </w:r>
+      <w:r>
+        <w:t xml:space="preserve">На многостраничных сайтах, этот контейнер содержит </w:t>
+      </w:r>
+      <w:r>
+        <w:t>уникальный контент одной</w:t>
+      </w:r>
+      <w:r>
+        <w:t xml:space="preserve"> страниц</w:t>
+      </w:r>
+      <w:r>
+        <w:t>ы</w:t>
+      </w:r>
+      <w:r>
+        <w:t>.</w:t>
+      </w:r>
+      <w:r>
+        <w:t xml:space="preserve"> Расположен в </w:t>
+      </w:r>
+      <w:r>
+        <w:rPr>
+          <w:i/>
+          <w:lang w:val="en-US"/>
+        </w:rPr>
+        <w:t>body</w:t>
+      </w:r>
+      <w:r>
+        <w:t>.</w:t>
+      </w:r>
+    </w:p>
+    <w:p>
+      <w:pPr>
+        <w:spacing w:after="0"/>
+        <w:ind w:firstLine="284"/>
+        <w:contextualSpacing/>
+        <w:jc w:val="both"/>
+      </w:pPr>
+      <w:r>
+        <w:rPr>
+          <w:b/>
+          <w:i/>
+          <w:highlight w:val="yellow"/>
+        </w:rPr>
+        <w:t>&lt;</w:t>
+      </w:r>
+      <w:r>
+        <w:rPr>
+          <w:b/>
+          <w:i/>
+          <w:highlight w:val="yellow"/>
+          <w:lang w:val="en-US"/>
+        </w:rPr>
+        <w:t>aside</w:t>
+      </w:r>
+      <w:r>
+        <w:rPr>
+          <w:b/>
+          <w:i/>
+          <w:highlight w:val="yellow"/>
+        </w:rPr>
+        <w:t>&gt;&lt;/</w:t>
+      </w:r>
+      <w:r>
+        <w:rPr>
+          <w:b/>
+          <w:i/>
+          <w:highlight w:val="yellow"/>
+        </w:rPr>
+        <w:t xml:space="preserve"> </w:t>
+      </w:r>
+      <w:r>
+        <w:rPr>
+          <w:b/>
+          <w:i/>
+          <w:highlight w:val="yellow"/>
+          <w:lang w:val="en-US"/>
+        </w:rPr>
+        <w:t>aside</w:t>
+      </w:r>
+      <w:r>
+        <w:rPr>
+          <w:b/>
+          <w:i/>
+          <w:highlight w:val="yellow"/>
+        </w:rPr>
+        <w:t xml:space="preserve"> &gt;</w:t>
+      </w:r>
+      <w:r>
+        <w:t xml:space="preserve"> - </w:t>
+      </w:r>
+      <w:r>
+        <w:t>теги</w:t>
+      </w:r>
+      <w:r>
+        <w:t xml:space="preserve"> </w:t>
+      </w:r>
+      <w:r>
+        <w:t>элемента-блока дополнительной информации, часто оформляется как боковая колонка.</w:t>
+      </w:r>
+      <w:r>
+        <w:t xml:space="preserve"> Расположен в </w:t>
+      </w:r>
+      <w:r>
+        <w:rPr>
+          <w:i/>
+          <w:lang w:val="en-US"/>
+        </w:rPr>
+        <w:t>body</w:t>
+      </w:r>
+      <w:r>
+        <w:t>.</w:t>
+      </w:r>
+    </w:p>
+    <w:p>
+      <w:pPr>
+        <w:spacing w:after="0"/>
+        <w:ind w:firstLine="284"/>
+        <w:contextualSpacing/>
+        <w:jc w:val="both"/>
+      </w:pPr>
+      <w:r>
+        <w:rPr>
+          <w:b/>
+          <w:i/>
+          <w:highlight w:val="yellow"/>
+        </w:rPr>
+        <w:t>&lt;</w:t>
+      </w:r>
+      <w:r>
+        <w:rPr>
+          <w:b/>
+          <w:i/>
+          <w:highlight w:val="yellow"/>
+          <w:lang w:val="en-US"/>
+        </w:rPr>
         <w:t>article</w:t>
       </w:r>
       <w:r>
@@ -4123,124 +4192,124 @@
       <w:r>
         <w:rPr>
           <w:i/>
-        </w:rPr>
-        <w:t>&lt;</w:t>
-      </w:r>
-      <w:proofErr w:type="spellStart"/>
-      <w:r>
-        <w:rPr>
-          <w:i/>
-        </w:rPr>
-        <w:t>div</w:t>
-      </w:r>
-      <w:proofErr w:type="spellEnd"/>
-      <w:r>
-        <w:rPr>
-          <w:i/>
-        </w:rPr>
-        <w:t>&gt;Я на своём месте =)&lt;/</w:t>
-      </w:r>
-      <w:proofErr w:type="spellStart"/>
-      <w:r>
-        <w:rPr>
-          <w:i/>
-        </w:rPr>
-        <w:t>div</w:t>
-      </w:r>
-      <w:proofErr w:type="spellEnd"/>
-      <w:r>
-        <w:rPr>
-          <w:i/>
-        </w:rPr>
-        <w:t>&gt;</w:t>
-      </w:r>
-    </w:p>
-    <w:p>
-      <w:pPr>
-        <w:pStyle w:val="a5"/>
-        <w:spacing w:after="0"/>
-        <w:ind w:left="0" w:firstLine="284"/>
-        <w:jc w:val="both"/>
-        <w:rPr>
-          <w:i/>
-        </w:rPr>
-      </w:pPr>
-      <w:r>
-        <w:rPr>
-          <w:i/>
-        </w:rPr>
-        <w:t>&lt;/</w:t>
-      </w:r>
-      <w:proofErr w:type="spellStart"/>
-      <w:r>
-        <w:rPr>
-          <w:i/>
-        </w:rPr>
-        <w:t>li</w:t>
-      </w:r>
-      <w:proofErr w:type="spellEnd"/>
-      <w:r>
-        <w:rPr>
-          <w:i/>
-        </w:rPr>
-        <w:t>&gt;</w:t>
-      </w:r>
-    </w:p>
-    <w:p>
-      <w:pPr>
-        <w:pStyle w:val="a5"/>
-        <w:spacing w:after="0"/>
-        <w:ind w:left="0"/>
-        <w:jc w:val="both"/>
-        <w:rPr>
-          <w:i/>
-        </w:rPr>
-      </w:pPr>
-      <w:r>
-        <w:rPr>
-          <w:i/>
-        </w:rPr>
-        <w:t>&lt;/</w:t>
-      </w:r>
-      <w:proofErr w:type="spellStart"/>
-      <w:r>
-        <w:rPr>
-          <w:i/>
-        </w:rPr>
-        <w:t>ul</w:t>
-      </w:r>
-      <w:proofErr w:type="spellEnd"/>
-      <w:r>
-        <w:rPr>
-          <w:i/>
-        </w:rPr>
-        <w:t>&gt;</w:t>
-      </w:r>
-    </w:p>
-    <w:p>
-      <w:pPr>
-        <w:pStyle w:val="a5"/>
-        <w:spacing w:after="0"/>
-        <w:ind w:left="0" w:firstLine="284"/>
-        <w:jc w:val="both"/>
-      </w:pPr>
-    </w:p>
-    <w:p>
-      <w:pPr>
-        <w:pStyle w:val="a5"/>
-        <w:spacing w:after="0"/>
-        <w:ind w:left="0" w:firstLine="284"/>
-        <w:jc w:val="both"/>
-      </w:pPr>
-      <w:r>
-        <w:rPr>
-          <w:b/>
-          <w:i/>
-          <w:highlight w:val="yellow"/>
         </w:rPr>
         <w:lastRenderedPageBreak/>
         <w:t>&lt;</w:t>
       </w:r>
+      <w:proofErr w:type="spellStart"/>
+      <w:r>
+        <w:rPr>
+          <w:i/>
+        </w:rPr>
+        <w:t>div</w:t>
+      </w:r>
+      <w:proofErr w:type="spellEnd"/>
+      <w:r>
+        <w:rPr>
+          <w:i/>
+        </w:rPr>
+        <w:t>&gt;Я на своём месте =)&lt;/</w:t>
+      </w:r>
+      <w:proofErr w:type="spellStart"/>
+      <w:r>
+        <w:rPr>
+          <w:i/>
+        </w:rPr>
+        <w:t>div</w:t>
+      </w:r>
+      <w:proofErr w:type="spellEnd"/>
+      <w:r>
+        <w:rPr>
+          <w:i/>
+        </w:rPr>
+        <w:t>&gt;</w:t>
+      </w:r>
+    </w:p>
+    <w:p>
+      <w:pPr>
+        <w:pStyle w:val="a5"/>
+        <w:spacing w:after="0"/>
+        <w:ind w:left="0" w:firstLine="284"/>
+        <w:jc w:val="both"/>
+        <w:rPr>
+          <w:i/>
+        </w:rPr>
+      </w:pPr>
+      <w:r>
+        <w:rPr>
+          <w:i/>
+        </w:rPr>
+        <w:t>&lt;/</w:t>
+      </w:r>
+      <w:proofErr w:type="spellStart"/>
+      <w:r>
+        <w:rPr>
+          <w:i/>
+        </w:rPr>
+        <w:t>li</w:t>
+      </w:r>
+      <w:proofErr w:type="spellEnd"/>
+      <w:r>
+        <w:rPr>
+          <w:i/>
+        </w:rPr>
+        <w:t>&gt;</w:t>
+      </w:r>
+    </w:p>
+    <w:p>
+      <w:pPr>
+        <w:pStyle w:val="a5"/>
+        <w:spacing w:after="0"/>
+        <w:ind w:left="0"/>
+        <w:jc w:val="both"/>
+        <w:rPr>
+          <w:i/>
+        </w:rPr>
+      </w:pPr>
+      <w:r>
+        <w:rPr>
+          <w:i/>
+        </w:rPr>
+        <w:t>&lt;/</w:t>
+      </w:r>
+      <w:proofErr w:type="spellStart"/>
+      <w:r>
+        <w:rPr>
+          <w:i/>
+        </w:rPr>
+        <w:t>ul</w:t>
+      </w:r>
+      <w:proofErr w:type="spellEnd"/>
+      <w:r>
+        <w:rPr>
+          <w:i/>
+        </w:rPr>
+        <w:t>&gt;</w:t>
+      </w:r>
+    </w:p>
+    <w:p>
+      <w:pPr>
+        <w:pStyle w:val="a5"/>
+        <w:spacing w:after="0"/>
+        <w:ind w:left="0" w:firstLine="284"/>
+        <w:jc w:val="both"/>
+      </w:pPr>
+    </w:p>
+    <w:p>
+      <w:pPr>
+        <w:pStyle w:val="a5"/>
+        <w:spacing w:after="0"/>
+        <w:ind w:left="0" w:firstLine="284"/>
+        <w:jc w:val="both"/>
+      </w:pPr>
+      <w:r>
+        <w:rPr>
+          <w:b/>
+          <w:i/>
+          <w:highlight w:val="yellow"/>
+        </w:rPr>
+        <w:t>&lt;</w:t>
+      </w:r>
       <w:r>
         <w:rPr>
           <w:b/>
@@ -6198,6 +6267,7 @@
           <w:i/>
           <w:lang w:val="en-US"/>
         </w:rPr>
+        <w:lastRenderedPageBreak/>
         <w:t>Cascad</w:t>
       </w:r>
       <w:r>
@@ -6458,7 +6528,6 @@
         <w:jc w:val="both"/>
       </w:pPr>
       <w:r>
-        <w:lastRenderedPageBreak/>
         <w:t xml:space="preserve">Для изменения стиля </w:t>
       </w:r>
       <w:r>
@@ -8396,6 +8465,7 @@
         <w:rPr>
           <w:i/>
         </w:rPr>
+        <w:lastRenderedPageBreak/>
         <w:t xml:space="preserve">} </w:t>
       </w:r>
     </w:p>
@@ -8476,7 +8546,6 @@
         <w:rPr>
           <w:b/>
         </w:rPr>
-        <w:lastRenderedPageBreak/>
         <w:t>Каскад</w:t>
       </w:r>
       <w:r>
@@ -10413,6 +10482,7 @@
           <w:i/>
           <w:lang w:val="en-US"/>
         </w:rPr>
+        <w:lastRenderedPageBreak/>
         <w:t>background</w:t>
       </w:r>
       <w:r>
@@ -10669,7 +10739,6 @@
         <w:jc w:val="both"/>
       </w:pPr>
       <w:r>
-        <w:lastRenderedPageBreak/>
         <w:t xml:space="preserve">За отображение шрифта отвечают свойства </w:t>
       </w:r>
       <w:r>
@@ -11251,6 +11320,7 @@
       <w:r>
         <w:t xml:space="preserve"> – начинается с точки (</w:t>
       </w:r>
+      <w:proofErr w:type="gramStart"/>
       <w:r>
         <w:t>“</w:t>
       </w:r>
@@ -11262,13 +11332,13 @@
         </w:rPr>
         <w:t>./</w:t>
       </w:r>
+      <w:proofErr w:type="gramEnd"/>
       <w:r>
         <w:t>”</w:t>
       </w:r>
       <w:r>
         <w:t xml:space="preserve"> или </w:t>
       </w:r>
-      <w:proofErr w:type="gramStart"/>
       <w:r>
         <w:t>“</w:t>
       </w:r>
@@ -11278,9 +11348,40 @@
           <w:i/>
           <w:highlight w:val="yellow"/>
         </w:rPr>
-        <w:t>..</w:t>
-      </w:r>
-      <w:proofErr w:type="gramEnd"/>
+        <w:t>../</w:t>
+      </w:r>
+      <w:r>
+        <w:t>”</w:t>
+      </w:r>
+      <w:r>
+        <w:t>)</w:t>
+      </w:r>
+      <w:r>
+        <w:t xml:space="preserve">, </w:t>
+      </w:r>
+      <w:r>
+        <w:t>указывает путь относительно текущего места.</w:t>
+      </w:r>
+    </w:p>
+    <w:p>
+      <w:pPr>
+        <w:pStyle w:val="a5"/>
+        <w:spacing w:after="0"/>
+        <w:ind w:left="0" w:firstLine="284"/>
+        <w:jc w:val="both"/>
+      </w:pPr>
+      <w:r>
+        <w:rPr>
+          <w:b/>
+        </w:rPr>
+        <w:t>Абсолютный путь</w:t>
+      </w:r>
+      <w:r>
+        <w:t xml:space="preserve"> – начинается со слеша </w:t>
+      </w:r>
+      <w:r>
+        <w:t>“</w:t>
+      </w:r>
       <w:r>
         <w:rPr>
           <w:b/>
@@ -11293,13 +11394,1333 @@
         <w:t>”</w:t>
       </w:r>
       <w:r>
+        <w:t>, указывает путь от корня проекта.</w:t>
+      </w:r>
+    </w:p>
+    <w:p>
+      <w:pPr>
+        <w:pStyle w:val="a5"/>
+        <w:spacing w:after="0"/>
+        <w:ind w:left="0"/>
+        <w:jc w:val="both"/>
+      </w:pPr>
+    </w:p>
+    <w:p>
+      <w:pPr>
+        <w:pStyle w:val="a5"/>
+        <w:spacing w:after="0"/>
+        <w:ind w:left="0" w:firstLine="284"/>
+        <w:jc w:val="both"/>
+      </w:pPr>
+      <w:r>
+        <w:t xml:space="preserve">Для подключения нового шрифта, </w:t>
+      </w:r>
+      <w:r>
+        <w:t xml:space="preserve">сначала </w:t>
+      </w:r>
+      <w:r>
+        <w:t xml:space="preserve">нужно его декларировать (указать откуда его брать и что с ним делать). Это можно сделать с помощью директивы </w:t>
+      </w:r>
+      <w:r>
+        <w:rPr>
+          <w:b/>
+          <w:i/>
+          <w:highlight w:val="cyan"/>
+        </w:rPr>
+        <w:t>@</w:t>
+      </w:r>
+      <w:r>
+        <w:rPr>
+          <w:b/>
+          <w:i/>
+          <w:highlight w:val="cyan"/>
+          <w:lang w:val="en-US"/>
+        </w:rPr>
+        <w:t>font</w:t>
+      </w:r>
+      <w:r>
+        <w:rPr>
+          <w:b/>
+          <w:i/>
+          <w:highlight w:val="cyan"/>
+        </w:rPr>
+        <w:t>-</w:t>
+      </w:r>
+      <w:r>
+        <w:rPr>
+          <w:b/>
+          <w:i/>
+          <w:highlight w:val="cyan"/>
+          <w:lang w:val="en-US"/>
+        </w:rPr>
+        <w:t>face</w:t>
+      </w:r>
+      <w:r>
+        <w:t xml:space="preserve"> </w:t>
+      </w:r>
+      <w:r>
+        <w:t xml:space="preserve">в начале </w:t>
+      </w:r>
+      <w:r>
+        <w:rPr>
+          <w:i/>
+          <w:lang w:val="en-US"/>
+        </w:rPr>
+        <w:t>CSS</w:t>
+      </w:r>
+      <w:r>
+        <w:t>-</w:t>
+      </w:r>
+      <w:r>
+        <w:t>файла</w:t>
+      </w:r>
+      <w:r>
+        <w:t>:</w:t>
+      </w:r>
+    </w:p>
+    <w:p>
+      <w:pPr>
+        <w:spacing w:after="0"/>
+        <w:jc w:val="both"/>
+        <w:rPr>
+          <w:i/>
+        </w:rPr>
+      </w:pPr>
+      <w:r>
+        <w:rPr>
+          <w:i/>
+        </w:rPr>
+        <w:t>@</w:t>
+      </w:r>
+      <w:proofErr w:type="spellStart"/>
+      <w:r>
+        <w:rPr>
+          <w:i/>
+        </w:rPr>
+        <w:t>font-face</w:t>
+      </w:r>
+      <w:proofErr w:type="spellEnd"/>
+      <w:r>
+        <w:rPr>
+          <w:i/>
+        </w:rPr>
+        <w:t xml:space="preserve"> {</w:t>
+      </w:r>
+    </w:p>
+    <w:p>
+      <w:pPr>
+        <w:spacing w:after="0"/>
+        <w:ind w:firstLine="284"/>
+        <w:jc w:val="both"/>
+        <w:rPr>
+          <w:i/>
+        </w:rPr>
+      </w:pPr>
+      <w:proofErr w:type="spellStart"/>
+      <w:r>
+        <w:rPr>
+          <w:i/>
+        </w:rPr>
+        <w:t>src</w:t>
+      </w:r>
+      <w:proofErr w:type="spellEnd"/>
+      <w:r>
+        <w:rPr>
+          <w:i/>
+        </w:rPr>
+        <w:t xml:space="preserve">: </w:t>
+      </w:r>
+      <w:r>
+        <w:rPr>
+          <w:i/>
+          <w:lang w:val="en-US"/>
+        </w:rPr>
+        <w:t>local</w:t>
+      </w:r>
+      <w:r>
+        <w:rPr>
+          <w:i/>
+        </w:rPr>
+        <w:t>(‘</w:t>
+      </w:r>
+      <w:r>
+        <w:rPr>
+          <w:i/>
+          <w:lang w:val="en-US"/>
+        </w:rPr>
+        <w:t>Best</w:t>
+      </w:r>
+      <w:r>
+        <w:rPr>
+          <w:i/>
+        </w:rPr>
+        <w:t xml:space="preserve"> </w:t>
+      </w:r>
+      <w:r>
+        <w:rPr>
+          <w:i/>
+          <w:lang w:val="en-US"/>
+        </w:rPr>
+        <w:t>font</w:t>
+      </w:r>
+      <w:r>
+        <w:rPr>
+          <w:i/>
+        </w:rPr>
+        <w:t xml:space="preserve"> </w:t>
+      </w:r>
+      <w:r>
+        <w:rPr>
+          <w:i/>
+          <w:lang w:val="en-US"/>
+        </w:rPr>
+        <w:t>ever</w:t>
+      </w:r>
+      <w:r>
+        <w:rPr>
+          <w:i/>
+        </w:rPr>
+        <w:t>’)</w:t>
+      </w:r>
+      <w:r>
+        <w:rPr>
+          <w:i/>
+        </w:rPr>
+        <w:t>,</w:t>
+      </w:r>
+      <w:r>
+        <w:rPr>
+          <w:i/>
+        </w:rPr>
+        <w:tab/>
+      </w:r>
+      <w:r>
+        <w:rPr>
+          <w:i/>
+        </w:rPr>
+        <w:tab/>
+      </w:r>
+      <w:r>
+        <w:rPr>
+          <w:i/>
+        </w:rPr>
+        <w:tab/>
+      </w:r>
+      <w:r>
+        <w:rPr>
+          <w:i/>
+        </w:rPr>
+        <w:tab/>
+      </w:r>
+      <w:r>
+        <w:rPr>
+          <w:i/>
+        </w:rPr>
+        <w:tab/>
+      </w:r>
+      <w:r>
+        <w:rPr>
+          <w:i/>
+        </w:rPr>
+        <w:tab/>
+      </w:r>
+      <w:r>
+        <w:rPr>
+          <w:i/>
+          <w:highlight w:val="yellow"/>
+        </w:rPr>
+        <w:t>// путь к локальному файлу</w:t>
+      </w:r>
+      <w:r>
+        <w:rPr>
+          <w:i/>
+        </w:rPr>
+        <w:t xml:space="preserve"> </w:t>
+      </w:r>
+    </w:p>
+    <w:p>
+      <w:pPr>
+        <w:spacing w:after="0"/>
+        <w:ind w:firstLine="708"/>
+        <w:jc w:val="both"/>
+        <w:rPr>
+          <w:i/>
+          <w:highlight w:val="yellow"/>
+        </w:rPr>
+      </w:pPr>
+      <w:proofErr w:type="spellStart"/>
+      <w:r>
+        <w:rPr>
+          <w:i/>
+        </w:rPr>
+        <w:t>url</w:t>
+      </w:r>
+      <w:proofErr w:type="spellEnd"/>
+      <w:r>
+        <w:rPr>
+          <w:i/>
+        </w:rPr>
+        <w:t>(</w:t>
+      </w:r>
+      <w:r>
+        <w:rPr>
+          <w:i/>
+        </w:rPr>
+        <w:t>https://pictures.s3.yandex.net/fonts/Ibmplexserif.woff</w:t>
+      </w:r>
+      <w:r>
+        <w:rPr>
+          <w:i/>
+        </w:rPr>
         <w:t>)</w:t>
       </w:r>
       <w:r>
+        <w:rPr>
+          <w:i/>
+        </w:rPr>
+        <w:t>;</w:t>
+      </w:r>
+      <w:r>
+        <w:rPr>
+          <w:i/>
+        </w:rPr>
+        <w:tab/>
+      </w:r>
+      <w:r>
+        <w:rPr>
+          <w:i/>
+          <w:highlight w:val="yellow"/>
+        </w:rPr>
+        <w:t>// путь к файлу</w:t>
+      </w:r>
+      <w:r>
+        <w:rPr>
+          <w:i/>
+          <w:highlight w:val="yellow"/>
+        </w:rPr>
+        <w:t xml:space="preserve"> в сети</w:t>
+      </w:r>
+    </w:p>
+    <w:p>
+      <w:pPr>
+        <w:spacing w:after="0"/>
+        <w:ind w:firstLine="284"/>
+        <w:jc w:val="both"/>
+        <w:rPr>
+          <w:i/>
+        </w:rPr>
+      </w:pPr>
+      <w:r>
+        <w:rPr>
+          <w:i/>
+          <w:highlight w:val="yellow"/>
+        </w:rPr>
+        <w:t>// подключение альтернативных форматов шрифтов для разных браузеров</w:t>
+      </w:r>
+    </w:p>
+    <w:p>
+      <w:pPr>
+        <w:spacing w:after="0"/>
+        <w:ind w:firstLine="284"/>
+        <w:jc w:val="both"/>
+        <w:rPr>
+          <w:i/>
+          <w:lang w:val="en-US"/>
+        </w:rPr>
+      </w:pPr>
+      <w:proofErr w:type="spellStart"/>
+      <w:r>
+        <w:rPr>
+          <w:i/>
+          <w:lang w:val="en-US"/>
+        </w:rPr>
+        <w:t>src</w:t>
+      </w:r>
+      <w:proofErr w:type="spellEnd"/>
+      <w:r>
+        <w:rPr>
+          <w:i/>
+          <w:lang w:val="en-US"/>
+        </w:rPr>
+        <w:t xml:space="preserve">: </w:t>
+      </w:r>
+      <w:proofErr w:type="spellStart"/>
+      <w:r>
+        <w:rPr>
+          <w:i/>
+          <w:lang w:val="en-US"/>
+        </w:rPr>
+        <w:t>url</w:t>
+      </w:r>
+      <w:proofErr w:type="spellEnd"/>
+      <w:r>
+        <w:rPr>
+          <w:i/>
+          <w:lang w:val="en-US"/>
+        </w:rPr>
+        <w:t>(https://pictures.s3.yandex.net/fonts/Ibmplexserif.</w:t>
+      </w:r>
+      <w:r>
+        <w:rPr>
+          <w:i/>
+          <w:highlight w:val="yellow"/>
+          <w:lang w:val="en-US"/>
+        </w:rPr>
+        <w:t>woff</w:t>
+      </w:r>
+      <w:r>
+        <w:rPr>
+          <w:i/>
+          <w:lang w:val="en-US"/>
+        </w:rPr>
+        <w:t xml:space="preserve">) </w:t>
+      </w:r>
+      <w:r>
+        <w:rPr>
+          <w:i/>
+          <w:lang w:val="en-US"/>
+        </w:rPr>
+        <w:t>format</w:t>
+      </w:r>
+      <w:r>
+        <w:rPr>
+          <w:i/>
+          <w:lang w:val="en-US"/>
+        </w:rPr>
+        <w:t>(‘</w:t>
+      </w:r>
+      <w:proofErr w:type="spellStart"/>
+      <w:r>
+        <w:rPr>
+          <w:i/>
+          <w:highlight w:val="yellow"/>
+          <w:lang w:val="en-US"/>
+        </w:rPr>
+        <w:t>woff</w:t>
+      </w:r>
+      <w:proofErr w:type="spellEnd"/>
+      <w:r>
+        <w:rPr>
+          <w:i/>
+          <w:highlight w:val="yellow"/>
+          <w:lang w:val="en-US"/>
+        </w:rPr>
+        <w:t>’</w:t>
+      </w:r>
+      <w:r>
+        <w:rPr>
+          <w:i/>
+          <w:lang w:val="en-US"/>
+        </w:rPr>
+        <w:t>),</w:t>
+      </w:r>
+    </w:p>
+    <w:p>
+      <w:pPr>
+        <w:spacing w:after="0"/>
+        <w:ind w:firstLine="708"/>
+        <w:jc w:val="both"/>
+        <w:rPr>
+          <w:i/>
+          <w:lang w:val="en-US"/>
+        </w:rPr>
+      </w:pPr>
+      <w:proofErr w:type="spellStart"/>
+      <w:r>
+        <w:rPr>
+          <w:i/>
+          <w:lang w:val="en-US"/>
+        </w:rPr>
+        <w:t>ur</w:t>
+      </w:r>
+      <w:r>
+        <w:rPr>
+          <w:i/>
+          <w:lang w:val="en-US"/>
+        </w:rPr>
+        <w:t>l</w:t>
+      </w:r>
+      <w:proofErr w:type="spellEnd"/>
+      <w:r>
+        <w:rPr>
+          <w:i/>
+          <w:lang w:val="en-US"/>
+        </w:rPr>
+        <w:t>(https://pictures.s3.yandex.net/fonts/Ibmplexserif.</w:t>
+      </w:r>
+      <w:r>
+        <w:rPr>
+          <w:i/>
+          <w:highlight w:val="yellow"/>
+          <w:lang w:val="en-US"/>
+        </w:rPr>
+        <w:t>woff</w:t>
+      </w:r>
+      <w:r>
+        <w:rPr>
+          <w:i/>
+          <w:highlight w:val="yellow"/>
+          <w:lang w:val="en-US"/>
+        </w:rPr>
+        <w:t>2</w:t>
+      </w:r>
+      <w:r>
+        <w:rPr>
+          <w:i/>
+          <w:lang w:val="en-US"/>
+        </w:rPr>
+        <w:t>)</w:t>
+      </w:r>
+      <w:r>
+        <w:rPr>
+          <w:i/>
+          <w:lang w:val="en-US"/>
+        </w:rPr>
+        <w:t xml:space="preserve"> format(‘</w:t>
+      </w:r>
+      <w:r>
+        <w:rPr>
+          <w:i/>
+          <w:highlight w:val="yellow"/>
+          <w:lang w:val="en-US"/>
+        </w:rPr>
+        <w:t>woff2’</w:t>
+      </w:r>
+      <w:r>
+        <w:rPr>
+          <w:i/>
+          <w:lang w:val="en-US"/>
+        </w:rPr>
+        <w:t>)</w:t>
+      </w:r>
+      <w:r>
+        <w:rPr>
+          <w:i/>
+          <w:lang w:val="en-US"/>
+        </w:rPr>
+        <w:t>;</w:t>
+      </w:r>
+    </w:p>
+    <w:p>
+      <w:pPr>
+        <w:spacing w:after="0"/>
+        <w:ind w:firstLine="284"/>
+        <w:jc w:val="both"/>
+        <w:rPr>
+          <w:i/>
+          <w:lang w:val="en-US"/>
+        </w:rPr>
+      </w:pPr>
+      <w:r>
+        <w:rPr>
+          <w:i/>
+          <w:lang w:val="en-US"/>
+        </w:rPr>
+        <w:t xml:space="preserve">font-family: </w:t>
+      </w:r>
+      <w:r>
+        <w:rPr>
+          <w:i/>
+          <w:highlight w:val="yellow"/>
+          <w:lang w:val="en-US"/>
+        </w:rPr>
+        <w:t>'Best Font Ever'</w:t>
+      </w:r>
+      <w:r>
+        <w:rPr>
+          <w:i/>
+          <w:lang w:val="en-US"/>
+        </w:rPr>
+        <w:t xml:space="preserve">; </w:t>
+      </w:r>
+      <w:r>
+        <w:rPr>
+          <w:i/>
+          <w:lang w:val="en-US"/>
+        </w:rPr>
+        <w:tab/>
+      </w:r>
+      <w:r>
+        <w:rPr>
+          <w:i/>
+          <w:highlight w:val="yellow"/>
+          <w:lang w:val="en-US"/>
+        </w:rPr>
+        <w:t xml:space="preserve">// </w:t>
+      </w:r>
+      <w:r>
+        <w:rPr>
+          <w:i/>
+          <w:highlight w:val="yellow"/>
+        </w:rPr>
+        <w:t>сами</w:t>
+      </w:r>
+      <w:r>
+        <w:rPr>
+          <w:i/>
+          <w:highlight w:val="yellow"/>
+          <w:lang w:val="en-US"/>
+        </w:rPr>
+        <w:t xml:space="preserve"> </w:t>
+      </w:r>
+      <w:r>
+        <w:rPr>
+          <w:i/>
+          <w:highlight w:val="yellow"/>
+        </w:rPr>
+        <w:t>задаем</w:t>
+      </w:r>
+      <w:r>
+        <w:rPr>
+          <w:i/>
+          <w:highlight w:val="yellow"/>
+          <w:lang w:val="en-US"/>
+        </w:rPr>
+        <w:t xml:space="preserve"> </w:t>
+      </w:r>
+      <w:r>
+        <w:rPr>
+          <w:i/>
+          <w:highlight w:val="yellow"/>
+        </w:rPr>
+        <w:t>имя</w:t>
+      </w:r>
+      <w:r>
+        <w:rPr>
+          <w:i/>
+          <w:highlight w:val="yellow"/>
+          <w:lang w:val="en-US"/>
+        </w:rPr>
+        <w:t xml:space="preserve"> </w:t>
+      </w:r>
+      <w:r>
+        <w:rPr>
+          <w:i/>
+          <w:highlight w:val="yellow"/>
+        </w:rPr>
+        <w:t>шрифту</w:t>
+      </w:r>
+    </w:p>
+    <w:p>
+      <w:pPr>
+        <w:spacing w:after="0"/>
+        <w:ind w:firstLine="284"/>
+        <w:jc w:val="both"/>
+        <w:rPr>
+          <w:i/>
+        </w:rPr>
+      </w:pPr>
+      <w:r>
+        <w:rPr>
+          <w:i/>
+          <w:lang w:val="en-US"/>
+        </w:rPr>
+        <w:t>font</w:t>
+      </w:r>
+      <w:r>
+        <w:rPr>
+          <w:i/>
+        </w:rPr>
+        <w:t>-</w:t>
+      </w:r>
+      <w:r>
+        <w:rPr>
+          <w:i/>
+          <w:lang w:val="en-US"/>
+        </w:rPr>
+        <w:t>display</w:t>
+      </w:r>
+      <w:r>
+        <w:rPr>
+          <w:i/>
+        </w:rPr>
+        <w:t xml:space="preserve">: </w:t>
+      </w:r>
+      <w:r>
+        <w:rPr>
+          <w:i/>
+          <w:lang w:val="en-US"/>
+        </w:rPr>
+        <w:t>swap</w:t>
+      </w:r>
+      <w:r>
+        <w:rPr>
+          <w:i/>
+        </w:rPr>
+        <w:t>;</w:t>
+      </w:r>
+    </w:p>
+    <w:p>
+      <w:pPr>
+        <w:spacing w:after="0"/>
+        <w:jc w:val="both"/>
+        <w:rPr>
+          <w:i/>
+        </w:rPr>
+      </w:pPr>
+      <w:r>
+        <w:rPr>
+          <w:i/>
+        </w:rPr>
+        <w:t>}</w:t>
+      </w:r>
+    </w:p>
+    <w:p>
+      <w:pPr>
+        <w:spacing w:after="0"/>
+        <w:jc w:val="both"/>
+        <w:rPr>
+          <w:i/>
+        </w:rPr>
+      </w:pPr>
+      <w:r>
+        <w:rPr>
+          <w:i/>
+          <w:highlight w:val="yellow"/>
+        </w:rPr>
+        <w:t xml:space="preserve">// </w:t>
+      </w:r>
+      <w:r>
+        <w:rPr>
+          <w:i/>
+          <w:highlight w:val="yellow"/>
+        </w:rPr>
+        <w:t>различны</w:t>
+      </w:r>
+      <w:r>
+        <w:rPr>
+          <w:i/>
+          <w:highlight w:val="yellow"/>
+        </w:rPr>
+        <w:t>е</w:t>
+      </w:r>
+      <w:r>
+        <w:rPr>
+          <w:i/>
+          <w:highlight w:val="yellow"/>
+        </w:rPr>
+        <w:t xml:space="preserve"> начертани</w:t>
+      </w:r>
+      <w:r>
+        <w:rPr>
+          <w:i/>
+          <w:highlight w:val="yellow"/>
+        </w:rPr>
+        <w:t>я</w:t>
+      </w:r>
+      <w:r>
+        <w:rPr>
+          <w:i/>
+          <w:highlight w:val="yellow"/>
+        </w:rPr>
+        <w:t xml:space="preserve"> шрифта</w:t>
+      </w:r>
+      <w:r>
+        <w:rPr>
+          <w:i/>
+          <w:highlight w:val="yellow"/>
+        </w:rPr>
+        <w:t xml:space="preserve"> подключаются отдельно</w:t>
+      </w:r>
+    </w:p>
+    <w:p>
+      <w:pPr>
+        <w:spacing w:after="0"/>
+        <w:jc w:val="both"/>
+        <w:rPr>
+          <w:i/>
+          <w:lang w:val="en-US"/>
+        </w:rPr>
+      </w:pPr>
+      <w:r>
+        <w:rPr>
+          <w:i/>
+          <w:lang w:val="en-US"/>
+        </w:rPr>
+        <w:t>@font-face {</w:t>
+      </w:r>
+    </w:p>
+    <w:p>
+      <w:pPr>
+        <w:spacing w:after="0"/>
+        <w:ind w:firstLine="284"/>
+        <w:jc w:val="both"/>
+        <w:rPr>
+          <w:i/>
+          <w:highlight w:val="yellow"/>
+          <w:lang w:val="en-US"/>
+        </w:rPr>
+      </w:pPr>
+      <w:proofErr w:type="spellStart"/>
+      <w:r>
+        <w:rPr>
+          <w:i/>
+          <w:lang w:val="en-US"/>
+        </w:rPr>
+        <w:t>src</w:t>
+      </w:r>
+      <w:proofErr w:type="spellEnd"/>
+      <w:r>
+        <w:rPr>
+          <w:i/>
+          <w:lang w:val="en-US"/>
+        </w:rPr>
+        <w:t xml:space="preserve">: </w:t>
+      </w:r>
+      <w:proofErr w:type="spellStart"/>
+      <w:r>
+        <w:rPr>
+          <w:i/>
+          <w:lang w:val="en-US"/>
+        </w:rPr>
+        <w:t>url</w:t>
+      </w:r>
+      <w:proofErr w:type="spellEnd"/>
+      <w:r>
+        <w:rPr>
+          <w:i/>
+          <w:lang w:val="en-US"/>
+        </w:rPr>
+        <w:t>(https://pictures.s3.yandex.net/fonts/Ibmplexserif.woff);</w:t>
+      </w:r>
+    </w:p>
+    <w:p>
+      <w:pPr>
+        <w:spacing w:after="0"/>
+        <w:ind w:firstLine="284"/>
+        <w:jc w:val="both"/>
+        <w:rPr>
+          <w:i/>
+          <w:lang w:val="en-US"/>
+        </w:rPr>
+      </w:pPr>
+      <w:r>
+        <w:rPr>
+          <w:i/>
+          <w:lang w:val="en-US"/>
+        </w:rPr>
+        <w:t xml:space="preserve">font-family: </w:t>
+      </w:r>
+      <w:r>
+        <w:rPr>
+          <w:i/>
+          <w:highlight w:val="yellow"/>
+          <w:lang w:val="en-US"/>
+        </w:rPr>
+        <w:t>'Best Font Ever'</w:t>
+      </w:r>
+      <w:r>
+        <w:rPr>
+          <w:i/>
+          <w:lang w:val="en-US"/>
+        </w:rPr>
+        <w:t xml:space="preserve">; </w:t>
+      </w:r>
+    </w:p>
+    <w:p>
+      <w:pPr>
+        <w:spacing w:after="0"/>
+        <w:ind w:firstLine="284"/>
+        <w:jc w:val="both"/>
+        <w:rPr>
+          <w:i/>
+          <w:lang w:val="en-US"/>
+        </w:rPr>
+      </w:pPr>
+      <w:r>
+        <w:rPr>
+          <w:i/>
+          <w:lang w:val="en-US"/>
+        </w:rPr>
+        <w:t>font-style: italic;</w:t>
+      </w:r>
+    </w:p>
+    <w:p>
+      <w:pPr>
+        <w:spacing w:after="0"/>
+        <w:ind w:firstLine="284"/>
+        <w:jc w:val="both"/>
+        <w:rPr>
+          <w:i/>
+          <w:lang w:val="en-US"/>
+        </w:rPr>
+      </w:pPr>
+      <w:r>
+        <w:rPr>
+          <w:i/>
+          <w:lang w:val="en-US"/>
+        </w:rPr>
+        <w:t>font-weight: bold;</w:t>
+      </w:r>
+      <w:r>
+        <w:rPr>
+          <w:i/>
+          <w:lang w:val="en-US"/>
+        </w:rPr>
+        <w:tab/>
+      </w:r>
+      <w:r>
+        <w:rPr>
+          <w:i/>
+          <w:lang w:val="en-US"/>
+        </w:rPr>
+        <w:tab/>
+      </w:r>
+      <w:r>
+        <w:rPr>
+          <w:i/>
+          <w:lang w:val="en-US"/>
+        </w:rPr>
+        <w:tab/>
+      </w:r>
+      <w:r>
+        <w:rPr>
+          <w:i/>
+          <w:lang w:val="en-US"/>
+        </w:rPr>
+        <w:tab/>
+      </w:r>
+      <w:r>
+        <w:rPr>
+          <w:i/>
+          <w:lang w:val="en-US"/>
+        </w:rPr>
+        <w:tab/>
+      </w:r>
+    </w:p>
+    <w:p>
+      <w:pPr>
+        <w:spacing w:after="0"/>
+        <w:jc w:val="both"/>
+        <w:rPr>
+          <w:i/>
+          <w:lang w:val="en-US"/>
+        </w:rPr>
+      </w:pPr>
+      <w:r>
+        <w:rPr>
+          <w:i/>
+          <w:lang w:val="en-US"/>
+        </w:rPr>
+        <w:t>}</w:t>
+      </w:r>
+    </w:p>
+    <w:p>
+      <w:pPr>
+        <w:spacing w:after="0"/>
+        <w:jc w:val="both"/>
+        <w:rPr>
+          <w:i/>
+          <w:lang w:val="en-US"/>
+        </w:rPr>
+      </w:pPr>
+    </w:p>
+    <w:p>
+      <w:pPr>
+        <w:spacing w:after="0"/>
+        <w:jc w:val="both"/>
+        <w:rPr>
+          <w:i/>
+          <w:lang w:val="en-US"/>
+        </w:rPr>
+      </w:pPr>
+      <w:r>
+        <w:rPr>
+          <w:i/>
+          <w:lang w:val="en-US"/>
+        </w:rPr>
+        <w:t>&lt;</w:t>
+      </w:r>
+      <w:r>
+        <w:rPr>
+          <w:i/>
+          <w:lang w:val="en-US"/>
+        </w:rPr>
+        <w:t>link</w:t>
+      </w:r>
+      <w:r>
+        <w:rPr>
+          <w:i/>
+          <w:lang w:val="en-US"/>
+        </w:rPr>
+        <w:t xml:space="preserve"> </w:t>
+      </w:r>
+      <w:proofErr w:type="spellStart"/>
+      <w:r>
+        <w:rPr>
+          <w:i/>
+          <w:lang w:val="en-US"/>
+        </w:rPr>
+        <w:t>rel</w:t>
+      </w:r>
+      <w:proofErr w:type="spellEnd"/>
+      <w:r>
+        <w:rPr>
+          <w:i/>
+          <w:lang w:val="en-US"/>
+        </w:rPr>
+        <w:t>="</w:t>
+      </w:r>
+      <w:r>
+        <w:rPr>
+          <w:i/>
+          <w:lang w:val="en-US"/>
+        </w:rPr>
+        <w:t>stylesheet</w:t>
+      </w:r>
+      <w:r>
+        <w:rPr>
+          <w:i/>
+          <w:lang w:val="en-US"/>
+        </w:rPr>
+        <w:t xml:space="preserve">" </w:t>
+      </w:r>
+      <w:proofErr w:type="spellStart"/>
+      <w:r>
+        <w:rPr>
+          <w:i/>
+          <w:lang w:val="en-US"/>
+        </w:rPr>
+        <w:t>href</w:t>
+      </w:r>
+      <w:proofErr w:type="spellEnd"/>
+      <w:r>
+        <w:rPr>
+          <w:i/>
+          <w:lang w:val="en-US"/>
+        </w:rPr>
+        <w:t>="./</w:t>
+      </w:r>
+      <w:r>
+        <w:rPr>
+          <w:i/>
+          <w:lang w:val="en-US"/>
+        </w:rPr>
+        <w:t>styles</w:t>
+      </w:r>
+      <w:r>
+        <w:rPr>
+          <w:i/>
+          <w:lang w:val="en-US"/>
+        </w:rPr>
+        <w:t>/</w:t>
+      </w:r>
+      <w:r>
+        <w:rPr>
+          <w:i/>
+          <w:lang w:val="en-US"/>
+        </w:rPr>
+        <w:t>fonts</w:t>
+      </w:r>
+      <w:r>
+        <w:rPr>
+          <w:i/>
+          <w:lang w:val="en-US"/>
+        </w:rPr>
+        <w:t>.</w:t>
+      </w:r>
+      <w:r>
+        <w:rPr>
+          <w:i/>
+          <w:lang w:val="en-US"/>
+        </w:rPr>
+        <w:t>css</w:t>
+      </w:r>
+      <w:r>
+        <w:rPr>
+          <w:i/>
+          <w:lang w:val="en-US"/>
+        </w:rPr>
+        <w:t>" /&gt;</w:t>
+      </w:r>
+      <w:r>
+        <w:rPr>
+          <w:i/>
+          <w:lang w:val="en-US"/>
+        </w:rPr>
+        <w:tab/>
+      </w:r>
+      <w:r>
+        <w:rPr>
+          <w:i/>
+          <w:highlight w:val="yellow"/>
+          <w:lang w:val="en-US"/>
+        </w:rPr>
+        <w:t xml:space="preserve">// </w:t>
+      </w:r>
+      <w:r>
+        <w:rPr>
+          <w:i/>
+          <w:highlight w:val="yellow"/>
+        </w:rPr>
+        <w:t>подключаем</w:t>
+      </w:r>
+      <w:r>
+        <w:rPr>
+          <w:i/>
+          <w:highlight w:val="yellow"/>
+          <w:lang w:val="en-US"/>
+        </w:rPr>
+        <w:t xml:space="preserve"> </w:t>
+      </w:r>
+      <w:r>
+        <w:rPr>
+          <w:i/>
+          <w:highlight w:val="yellow"/>
+        </w:rPr>
+        <w:t>шрифты</w:t>
+      </w:r>
+    </w:p>
+    <w:p>
+      <w:pPr>
+        <w:spacing w:after="0"/>
+        <w:jc w:val="both"/>
+        <w:rPr>
+          <w:i/>
+          <w:lang w:val="en-US"/>
+        </w:rPr>
+      </w:pPr>
+      <w:r>
+        <w:rPr>
+          <w:i/>
+          <w:lang w:val="en-US"/>
+        </w:rPr>
+        <w:t xml:space="preserve">&lt;link </w:t>
+      </w:r>
+      <w:proofErr w:type="spellStart"/>
+      <w:r>
+        <w:rPr>
+          <w:i/>
+          <w:lang w:val="en-US"/>
+        </w:rPr>
+        <w:t>rel</w:t>
+      </w:r>
+      <w:proofErr w:type="spellEnd"/>
+      <w:r>
+        <w:rPr>
+          <w:i/>
+          <w:lang w:val="en-US"/>
+        </w:rPr>
+        <w:t xml:space="preserve">="stylesheet" </w:t>
+      </w:r>
+      <w:proofErr w:type="spellStart"/>
+      <w:r>
+        <w:rPr>
+          <w:i/>
+          <w:lang w:val="en-US"/>
+        </w:rPr>
+        <w:t>href</w:t>
+      </w:r>
+      <w:proofErr w:type="spellEnd"/>
+      <w:r>
+        <w:rPr>
+          <w:i/>
+          <w:lang w:val="en-US"/>
+        </w:rPr>
+        <w:t>="./styles/style.css" /&gt;</w:t>
+      </w:r>
+      <w:r>
+        <w:rPr>
+          <w:i/>
+          <w:lang w:val="en-US"/>
+        </w:rPr>
+        <w:tab/>
+      </w:r>
+      <w:r>
+        <w:rPr>
+          <w:i/>
+          <w:highlight w:val="yellow"/>
+          <w:lang w:val="en-US"/>
+        </w:rPr>
+        <w:t xml:space="preserve">// </w:t>
+      </w:r>
+      <w:r>
+        <w:rPr>
+          <w:i/>
+          <w:highlight w:val="yellow"/>
+        </w:rPr>
+        <w:t>подключаем</w:t>
+      </w:r>
+      <w:r>
+        <w:rPr>
+          <w:i/>
+          <w:highlight w:val="yellow"/>
+          <w:lang w:val="en-US"/>
+        </w:rPr>
+        <w:t xml:space="preserve"> </w:t>
+      </w:r>
+      <w:r>
+        <w:rPr>
+          <w:i/>
+          <w:highlight w:val="yellow"/>
+        </w:rPr>
+        <w:t>стили</w:t>
+      </w:r>
+    </w:p>
+    <w:p>
+      <w:pPr>
+        <w:spacing w:after="0"/>
+        <w:jc w:val="both"/>
+        <w:rPr>
+          <w:i/>
+        </w:rPr>
+      </w:pPr>
+      <w:proofErr w:type="spellStart"/>
+      <w:r>
+        <w:rPr>
+          <w:i/>
+        </w:rPr>
+        <w:t>div</w:t>
+      </w:r>
+      <w:proofErr w:type="spellEnd"/>
+      <w:r>
+        <w:rPr>
+          <w:i/>
+        </w:rPr>
+        <w:t xml:space="preserve"> {</w:t>
+      </w:r>
+    </w:p>
+    <w:p>
+      <w:pPr>
+        <w:spacing w:after="0"/>
+        <w:ind w:firstLine="284"/>
+        <w:jc w:val="both"/>
+        <w:rPr>
+          <w:i/>
+          <w:highlight w:val="yellow"/>
+        </w:rPr>
+      </w:pPr>
+      <w:r>
+        <w:rPr>
+          <w:i/>
+          <w:highlight w:val="yellow"/>
+        </w:rPr>
+        <w:t xml:space="preserve">// Если шрифт из файла не загрузился, использовать </w:t>
+      </w:r>
+      <w:proofErr w:type="spellStart"/>
+      <w:r>
+        <w:rPr>
+          <w:i/>
+          <w:highlight w:val="yellow"/>
+        </w:rPr>
+        <w:t>Arial</w:t>
+      </w:r>
+      <w:proofErr w:type="spellEnd"/>
+      <w:r>
+        <w:rPr>
+          <w:i/>
+          <w:highlight w:val="yellow"/>
+        </w:rPr>
+        <w:t xml:space="preserve"> или </w:t>
+      </w:r>
+      <w:proofErr w:type="spellStart"/>
+      <w:r>
+        <w:rPr>
+          <w:i/>
+          <w:highlight w:val="yellow"/>
+        </w:rPr>
+        <w:t>Helvetica</w:t>
+      </w:r>
+      <w:proofErr w:type="spellEnd"/>
+      <w:r>
+        <w:rPr>
+          <w:i/>
+          <w:highlight w:val="yellow"/>
+        </w:rPr>
         <w:t xml:space="preserve">, </w:t>
       </w:r>
-      <w:r>
-        <w:t>указывает путь относительно текущего места.</w:t>
+    </w:p>
+    <w:p>
+      <w:pPr>
+        <w:spacing w:after="0"/>
+        <w:ind w:firstLine="284"/>
+        <w:jc w:val="both"/>
+        <w:rPr>
+          <w:i/>
+        </w:rPr>
+      </w:pPr>
+      <w:r>
+        <w:rPr>
+          <w:i/>
+          <w:highlight w:val="yellow"/>
+        </w:rPr>
+        <w:t>// на крайний случай — любой шрифт без засечек в системе пользователя</w:t>
+      </w:r>
+      <w:r>
+        <w:rPr>
+          <w:i/>
+        </w:rPr>
+        <w:t xml:space="preserve"> </w:t>
+      </w:r>
+    </w:p>
+    <w:p>
+      <w:pPr>
+        <w:spacing w:after="0"/>
+        <w:ind w:firstLine="284"/>
+        <w:jc w:val="both"/>
+        <w:rPr>
+          <w:i/>
+          <w:lang w:val="en-US"/>
+        </w:rPr>
+      </w:pPr>
+      <w:r>
+        <w:rPr>
+          <w:i/>
+          <w:lang w:val="en-US"/>
+        </w:rPr>
+        <w:t>font-family: 'Best Font Ever', 'Arial', 'Helvetica', sans-serif;</w:t>
+      </w:r>
+    </w:p>
+    <w:p>
+      <w:pPr>
+        <w:spacing w:after="0"/>
+        <w:ind w:firstLine="284"/>
+        <w:jc w:val="both"/>
+        <w:rPr>
+          <w:i/>
+          <w:lang w:val="en-US"/>
+        </w:rPr>
+      </w:pPr>
+      <w:r>
+        <w:rPr>
+          <w:i/>
+          <w:lang w:val="en-US"/>
+        </w:rPr>
+        <w:t>font-weight: bold;</w:t>
+      </w:r>
+    </w:p>
+    <w:p>
+      <w:pPr>
+        <w:spacing w:after="0"/>
+        <w:ind w:firstLine="284"/>
+        <w:jc w:val="both"/>
+        <w:rPr>
+          <w:i/>
+          <w:lang w:val="en-US"/>
+        </w:rPr>
+      </w:pPr>
+      <w:r>
+        <w:rPr>
+          <w:i/>
+          <w:lang w:val="en-US"/>
+        </w:rPr>
+        <w:lastRenderedPageBreak/>
+        <w:t>font-style: italic;</w:t>
+      </w:r>
+    </w:p>
+    <w:p>
+      <w:pPr>
+        <w:spacing w:after="0"/>
+        <w:jc w:val="both"/>
+        <w:rPr>
+          <w:i/>
+        </w:rPr>
+      </w:pPr>
+      <w:r>
+        <w:rPr>
+          <w:i/>
+        </w:rPr>
+        <w:t>}</w:t>
       </w:r>
     </w:p>
     <w:p>
@@ -11309,40 +12730,6 @@
         <w:ind w:left="0" w:firstLine="284"/>
         <w:jc w:val="both"/>
       </w:pPr>
-      <w:r>
-        <w:rPr>
-          <w:b/>
-        </w:rPr>
-        <w:t>Абсолютный путь</w:t>
-      </w:r>
-      <w:r>
-        <w:t xml:space="preserve"> – начинается со слеша </w:t>
-      </w:r>
-      <w:r>
-        <w:t>“</w:t>
-      </w:r>
-      <w:r>
-        <w:rPr>
-          <w:b/>
-          <w:i/>
-          <w:highlight w:val="yellow"/>
-        </w:rPr>
-        <w:t>/</w:t>
-      </w:r>
-      <w:r>
-        <w:t>”</w:t>
-      </w:r>
-      <w:r>
-        <w:t>, указывает путь от корня проекта.</w:t>
-      </w:r>
-    </w:p>
-    <w:p>
-      <w:pPr>
-        <w:pStyle w:val="a5"/>
-        <w:spacing w:after="0"/>
-        <w:ind w:left="0"/>
-        <w:jc w:val="both"/>
-      </w:pPr>
     </w:p>
     <w:p>
       <w:pPr>
@@ -11352,1332 +12739,6 @@
         <w:jc w:val="both"/>
       </w:pPr>
       <w:r>
-        <w:t xml:space="preserve">Для подключения нового шрифта, </w:t>
-      </w:r>
-      <w:r>
-        <w:t xml:space="preserve">сначала </w:t>
-      </w:r>
-      <w:r>
-        <w:t xml:space="preserve">нужно его декларировать (указать откуда его брать и что с ним делать). Это можно сделать с помощью директивы </w:t>
-      </w:r>
-      <w:r>
-        <w:rPr>
-          <w:b/>
-          <w:i/>
-          <w:highlight w:val="cyan"/>
-        </w:rPr>
-        <w:t>@</w:t>
-      </w:r>
-      <w:r>
-        <w:rPr>
-          <w:b/>
-          <w:i/>
-          <w:highlight w:val="cyan"/>
-          <w:lang w:val="en-US"/>
-        </w:rPr>
-        <w:t>font</w:t>
-      </w:r>
-      <w:r>
-        <w:rPr>
-          <w:b/>
-          <w:i/>
-          <w:highlight w:val="cyan"/>
-        </w:rPr>
-        <w:t>-</w:t>
-      </w:r>
-      <w:r>
-        <w:rPr>
-          <w:b/>
-          <w:i/>
-          <w:highlight w:val="cyan"/>
-          <w:lang w:val="en-US"/>
-        </w:rPr>
-        <w:t>face</w:t>
-      </w:r>
-      <w:r>
-        <w:t xml:space="preserve"> </w:t>
-      </w:r>
-      <w:r>
-        <w:t xml:space="preserve">в начале </w:t>
-      </w:r>
-      <w:r>
-        <w:rPr>
-          <w:i/>
-          <w:lang w:val="en-US"/>
-        </w:rPr>
-        <w:t>CSS</w:t>
-      </w:r>
-      <w:r>
-        <w:t>-</w:t>
-      </w:r>
-      <w:r>
-        <w:t>файла</w:t>
-      </w:r>
-      <w:r>
-        <w:t>:</w:t>
-      </w:r>
-    </w:p>
-    <w:p>
-      <w:pPr>
-        <w:spacing w:after="0"/>
-        <w:jc w:val="both"/>
-        <w:rPr>
-          <w:i/>
-        </w:rPr>
-      </w:pPr>
-      <w:r>
-        <w:rPr>
-          <w:i/>
-        </w:rPr>
-        <w:t>@</w:t>
-      </w:r>
-      <w:proofErr w:type="spellStart"/>
-      <w:r>
-        <w:rPr>
-          <w:i/>
-        </w:rPr>
-        <w:t>font-face</w:t>
-      </w:r>
-      <w:proofErr w:type="spellEnd"/>
-      <w:r>
-        <w:rPr>
-          <w:i/>
-        </w:rPr>
-        <w:t xml:space="preserve"> {</w:t>
-      </w:r>
-    </w:p>
-    <w:p>
-      <w:pPr>
-        <w:spacing w:after="0"/>
-        <w:ind w:firstLine="284"/>
-        <w:jc w:val="both"/>
-        <w:rPr>
-          <w:i/>
-        </w:rPr>
-      </w:pPr>
-      <w:proofErr w:type="spellStart"/>
-      <w:r>
-        <w:rPr>
-          <w:i/>
-        </w:rPr>
-        <w:t>src</w:t>
-      </w:r>
-      <w:proofErr w:type="spellEnd"/>
-      <w:r>
-        <w:rPr>
-          <w:i/>
-        </w:rPr>
-        <w:t xml:space="preserve">: </w:t>
-      </w:r>
-      <w:r>
-        <w:rPr>
-          <w:i/>
-          <w:lang w:val="en-US"/>
-        </w:rPr>
-        <w:t>local</w:t>
-      </w:r>
-      <w:r>
-        <w:rPr>
-          <w:i/>
-        </w:rPr>
-        <w:t>(‘</w:t>
-      </w:r>
-      <w:r>
-        <w:rPr>
-          <w:i/>
-          <w:lang w:val="en-US"/>
-        </w:rPr>
-        <w:t>Best</w:t>
-      </w:r>
-      <w:r>
-        <w:rPr>
-          <w:i/>
-        </w:rPr>
-        <w:t xml:space="preserve"> </w:t>
-      </w:r>
-      <w:r>
-        <w:rPr>
-          <w:i/>
-          <w:lang w:val="en-US"/>
-        </w:rPr>
-        <w:t>font</w:t>
-      </w:r>
-      <w:r>
-        <w:rPr>
-          <w:i/>
-        </w:rPr>
-        <w:t xml:space="preserve"> </w:t>
-      </w:r>
-      <w:r>
-        <w:rPr>
-          <w:i/>
-          <w:lang w:val="en-US"/>
-        </w:rPr>
-        <w:t>ever</w:t>
-      </w:r>
-      <w:r>
-        <w:rPr>
-          <w:i/>
-        </w:rPr>
-        <w:t>’)</w:t>
-      </w:r>
-      <w:r>
-        <w:rPr>
-          <w:i/>
-        </w:rPr>
-        <w:t>,</w:t>
-      </w:r>
-      <w:r>
-        <w:rPr>
-          <w:i/>
-        </w:rPr>
-        <w:tab/>
-      </w:r>
-      <w:r>
-        <w:rPr>
-          <w:i/>
-        </w:rPr>
-        <w:tab/>
-      </w:r>
-      <w:r>
-        <w:rPr>
-          <w:i/>
-        </w:rPr>
-        <w:tab/>
-      </w:r>
-      <w:r>
-        <w:rPr>
-          <w:i/>
-        </w:rPr>
-        <w:tab/>
-      </w:r>
-      <w:r>
-        <w:rPr>
-          <w:i/>
-        </w:rPr>
-        <w:tab/>
-      </w:r>
-      <w:r>
-        <w:rPr>
-          <w:i/>
-        </w:rPr>
-        <w:tab/>
-      </w:r>
-      <w:r>
-        <w:rPr>
-          <w:i/>
-          <w:highlight w:val="yellow"/>
-        </w:rPr>
-        <w:t>// путь к локальному файлу</w:t>
-      </w:r>
-      <w:r>
-        <w:rPr>
-          <w:i/>
-        </w:rPr>
-        <w:t xml:space="preserve"> </w:t>
-      </w:r>
-    </w:p>
-    <w:p>
-      <w:pPr>
-        <w:spacing w:after="0"/>
-        <w:ind w:firstLine="708"/>
-        <w:jc w:val="both"/>
-        <w:rPr>
-          <w:i/>
-          <w:highlight w:val="yellow"/>
-        </w:rPr>
-      </w:pPr>
-      <w:proofErr w:type="spellStart"/>
-      <w:r>
-        <w:rPr>
-          <w:i/>
-        </w:rPr>
-        <w:t>url</w:t>
-      </w:r>
-      <w:proofErr w:type="spellEnd"/>
-      <w:r>
-        <w:rPr>
-          <w:i/>
-        </w:rPr>
-        <w:t>(</w:t>
-      </w:r>
-      <w:r>
-        <w:rPr>
-          <w:i/>
-        </w:rPr>
-        <w:t>https://pictures.s3.yandex.net/fonts/Ibmplexserif.woff</w:t>
-      </w:r>
-      <w:r>
-        <w:rPr>
-          <w:i/>
-        </w:rPr>
-        <w:t>)</w:t>
-      </w:r>
-      <w:r>
-        <w:rPr>
-          <w:i/>
-        </w:rPr>
-        <w:t>;</w:t>
-      </w:r>
-      <w:r>
-        <w:rPr>
-          <w:i/>
-        </w:rPr>
-        <w:tab/>
-      </w:r>
-      <w:r>
-        <w:rPr>
-          <w:i/>
-          <w:highlight w:val="yellow"/>
-        </w:rPr>
-        <w:t>// путь к файлу</w:t>
-      </w:r>
-      <w:r>
-        <w:rPr>
-          <w:i/>
-          <w:highlight w:val="yellow"/>
-        </w:rPr>
-        <w:t xml:space="preserve"> в сети</w:t>
-      </w:r>
-    </w:p>
-    <w:p>
-      <w:pPr>
-        <w:spacing w:after="0"/>
-        <w:ind w:firstLine="284"/>
-        <w:jc w:val="both"/>
-        <w:rPr>
-          <w:i/>
-        </w:rPr>
-      </w:pPr>
-      <w:r>
-        <w:rPr>
-          <w:i/>
-          <w:highlight w:val="yellow"/>
-        </w:rPr>
-        <w:t>// подключение альтернативных форматов шрифтов для разных браузеров</w:t>
-      </w:r>
-    </w:p>
-    <w:p>
-      <w:pPr>
-        <w:spacing w:after="0"/>
-        <w:ind w:firstLine="284"/>
-        <w:jc w:val="both"/>
-        <w:rPr>
-          <w:i/>
-          <w:lang w:val="en-US"/>
-        </w:rPr>
-      </w:pPr>
-      <w:proofErr w:type="spellStart"/>
-      <w:r>
-        <w:rPr>
-          <w:i/>
-          <w:lang w:val="en-US"/>
-        </w:rPr>
-        <w:t>src</w:t>
-      </w:r>
-      <w:proofErr w:type="spellEnd"/>
-      <w:r>
-        <w:rPr>
-          <w:i/>
-          <w:lang w:val="en-US"/>
-        </w:rPr>
-        <w:t xml:space="preserve">: </w:t>
-      </w:r>
-      <w:proofErr w:type="spellStart"/>
-      <w:r>
-        <w:rPr>
-          <w:i/>
-          <w:lang w:val="en-US"/>
-        </w:rPr>
-        <w:t>url</w:t>
-      </w:r>
-      <w:proofErr w:type="spellEnd"/>
-      <w:r>
-        <w:rPr>
-          <w:i/>
-          <w:lang w:val="en-US"/>
-        </w:rPr>
-        <w:t>(https://pictures.s3.yandex.net/fonts/Ibmplexserif.</w:t>
-      </w:r>
-      <w:r>
-        <w:rPr>
-          <w:i/>
-          <w:highlight w:val="yellow"/>
-          <w:lang w:val="en-US"/>
-        </w:rPr>
-        <w:t>woff</w:t>
-      </w:r>
-      <w:r>
-        <w:rPr>
-          <w:i/>
-          <w:lang w:val="en-US"/>
-        </w:rPr>
-        <w:t xml:space="preserve">) </w:t>
-      </w:r>
-      <w:r>
-        <w:rPr>
-          <w:i/>
-          <w:lang w:val="en-US"/>
-        </w:rPr>
-        <w:t>format</w:t>
-      </w:r>
-      <w:r>
-        <w:rPr>
-          <w:i/>
-          <w:lang w:val="en-US"/>
-        </w:rPr>
-        <w:t>(‘</w:t>
-      </w:r>
-      <w:proofErr w:type="spellStart"/>
-      <w:r>
-        <w:rPr>
-          <w:i/>
-          <w:highlight w:val="yellow"/>
-          <w:lang w:val="en-US"/>
-        </w:rPr>
-        <w:t>woff</w:t>
-      </w:r>
-      <w:proofErr w:type="spellEnd"/>
-      <w:r>
-        <w:rPr>
-          <w:i/>
-          <w:highlight w:val="yellow"/>
-          <w:lang w:val="en-US"/>
-        </w:rPr>
-        <w:t>’</w:t>
-      </w:r>
-      <w:r>
-        <w:rPr>
-          <w:i/>
-          <w:lang w:val="en-US"/>
-        </w:rPr>
-        <w:t>),</w:t>
-      </w:r>
-    </w:p>
-    <w:p>
-      <w:pPr>
-        <w:spacing w:after="0"/>
-        <w:ind w:firstLine="708"/>
-        <w:jc w:val="both"/>
-        <w:rPr>
-          <w:i/>
-          <w:lang w:val="en-US"/>
-        </w:rPr>
-      </w:pPr>
-      <w:proofErr w:type="spellStart"/>
-      <w:r>
-        <w:rPr>
-          <w:i/>
-          <w:lang w:val="en-US"/>
-        </w:rPr>
-        <w:t>ur</w:t>
-      </w:r>
-      <w:r>
-        <w:rPr>
-          <w:i/>
-          <w:lang w:val="en-US"/>
-        </w:rPr>
-        <w:t>l</w:t>
-      </w:r>
-      <w:proofErr w:type="spellEnd"/>
-      <w:r>
-        <w:rPr>
-          <w:i/>
-          <w:lang w:val="en-US"/>
-        </w:rPr>
-        <w:t>(https://pictures.s3.yandex.net/fonts/Ibmplexserif.</w:t>
-      </w:r>
-      <w:r>
-        <w:rPr>
-          <w:i/>
-          <w:highlight w:val="yellow"/>
-          <w:lang w:val="en-US"/>
-        </w:rPr>
-        <w:t>woff</w:t>
-      </w:r>
-      <w:r>
-        <w:rPr>
-          <w:i/>
-          <w:highlight w:val="yellow"/>
-          <w:lang w:val="en-US"/>
-        </w:rPr>
-        <w:t>2</w:t>
-      </w:r>
-      <w:r>
-        <w:rPr>
-          <w:i/>
-          <w:lang w:val="en-US"/>
-        </w:rPr>
-        <w:t>)</w:t>
-      </w:r>
-      <w:r>
-        <w:rPr>
-          <w:i/>
-          <w:lang w:val="en-US"/>
-        </w:rPr>
-        <w:t xml:space="preserve"> format(‘</w:t>
-      </w:r>
-      <w:r>
-        <w:rPr>
-          <w:i/>
-          <w:highlight w:val="yellow"/>
-          <w:lang w:val="en-US"/>
-        </w:rPr>
-        <w:t>woff2’</w:t>
-      </w:r>
-      <w:r>
-        <w:rPr>
-          <w:i/>
-          <w:lang w:val="en-US"/>
-        </w:rPr>
-        <w:t>)</w:t>
-      </w:r>
-      <w:r>
-        <w:rPr>
-          <w:i/>
-          <w:lang w:val="en-US"/>
-        </w:rPr>
-        <w:t>;</w:t>
-      </w:r>
-    </w:p>
-    <w:p>
-      <w:pPr>
-        <w:spacing w:after="0"/>
-        <w:ind w:firstLine="284"/>
-        <w:jc w:val="both"/>
-        <w:rPr>
-          <w:i/>
-          <w:lang w:val="en-US"/>
-        </w:rPr>
-      </w:pPr>
-      <w:r>
-        <w:rPr>
-          <w:i/>
-          <w:lang w:val="en-US"/>
-        </w:rPr>
-        <w:t xml:space="preserve">font-family: </w:t>
-      </w:r>
-      <w:r>
-        <w:rPr>
-          <w:i/>
-          <w:highlight w:val="yellow"/>
-          <w:lang w:val="en-US"/>
-        </w:rPr>
-        <w:t>'Best Font Ever'</w:t>
-      </w:r>
-      <w:r>
-        <w:rPr>
-          <w:i/>
-          <w:lang w:val="en-US"/>
-        </w:rPr>
-        <w:t xml:space="preserve">; </w:t>
-      </w:r>
-      <w:r>
-        <w:rPr>
-          <w:i/>
-          <w:lang w:val="en-US"/>
-        </w:rPr>
-        <w:tab/>
-      </w:r>
-      <w:r>
-        <w:rPr>
-          <w:i/>
-          <w:highlight w:val="yellow"/>
-          <w:lang w:val="en-US"/>
-        </w:rPr>
-        <w:t xml:space="preserve">// </w:t>
-      </w:r>
-      <w:r>
-        <w:rPr>
-          <w:i/>
-          <w:highlight w:val="yellow"/>
-        </w:rPr>
-        <w:t>сами</w:t>
-      </w:r>
-      <w:r>
-        <w:rPr>
-          <w:i/>
-          <w:highlight w:val="yellow"/>
-          <w:lang w:val="en-US"/>
-        </w:rPr>
-        <w:t xml:space="preserve"> </w:t>
-      </w:r>
-      <w:r>
-        <w:rPr>
-          <w:i/>
-          <w:highlight w:val="yellow"/>
-        </w:rPr>
-        <w:t>задаем</w:t>
-      </w:r>
-      <w:r>
-        <w:rPr>
-          <w:i/>
-          <w:highlight w:val="yellow"/>
-          <w:lang w:val="en-US"/>
-        </w:rPr>
-        <w:t xml:space="preserve"> </w:t>
-      </w:r>
-      <w:r>
-        <w:rPr>
-          <w:i/>
-          <w:highlight w:val="yellow"/>
-        </w:rPr>
-        <w:t>имя</w:t>
-      </w:r>
-      <w:r>
-        <w:rPr>
-          <w:i/>
-          <w:highlight w:val="yellow"/>
-          <w:lang w:val="en-US"/>
-        </w:rPr>
-        <w:t xml:space="preserve"> </w:t>
-      </w:r>
-      <w:r>
-        <w:rPr>
-          <w:i/>
-          <w:highlight w:val="yellow"/>
-        </w:rPr>
-        <w:t>шрифту</w:t>
-      </w:r>
-    </w:p>
-    <w:p>
-      <w:pPr>
-        <w:spacing w:after="0"/>
-        <w:ind w:firstLine="284"/>
-        <w:jc w:val="both"/>
-        <w:rPr>
-          <w:i/>
-        </w:rPr>
-      </w:pPr>
-      <w:r>
-        <w:rPr>
-          <w:i/>
-          <w:lang w:val="en-US"/>
-        </w:rPr>
-        <w:t>font</w:t>
-      </w:r>
-      <w:r>
-        <w:rPr>
-          <w:i/>
-        </w:rPr>
-        <w:t>-</w:t>
-      </w:r>
-      <w:r>
-        <w:rPr>
-          <w:i/>
-          <w:lang w:val="en-US"/>
-        </w:rPr>
-        <w:t>display</w:t>
-      </w:r>
-      <w:r>
-        <w:rPr>
-          <w:i/>
-        </w:rPr>
-        <w:t xml:space="preserve">: </w:t>
-      </w:r>
-      <w:r>
-        <w:rPr>
-          <w:i/>
-          <w:lang w:val="en-US"/>
-        </w:rPr>
-        <w:t>swap</w:t>
-      </w:r>
-      <w:r>
-        <w:rPr>
-          <w:i/>
-        </w:rPr>
-        <w:t>;</w:t>
-      </w:r>
-    </w:p>
-    <w:p>
-      <w:pPr>
-        <w:spacing w:after="0"/>
-        <w:jc w:val="both"/>
-        <w:rPr>
-          <w:i/>
-        </w:rPr>
-      </w:pPr>
-      <w:r>
-        <w:rPr>
-          <w:i/>
-        </w:rPr>
-        <w:t>}</w:t>
-      </w:r>
-    </w:p>
-    <w:p>
-      <w:pPr>
-        <w:spacing w:after="0"/>
-        <w:jc w:val="both"/>
-        <w:rPr>
-          <w:i/>
-        </w:rPr>
-      </w:pPr>
-      <w:r>
-        <w:rPr>
-          <w:i/>
-          <w:highlight w:val="yellow"/>
-        </w:rPr>
-        <w:t xml:space="preserve">// </w:t>
-      </w:r>
-      <w:r>
-        <w:rPr>
-          <w:i/>
-          <w:highlight w:val="yellow"/>
-        </w:rPr>
-        <w:t>различны</w:t>
-      </w:r>
-      <w:r>
-        <w:rPr>
-          <w:i/>
-          <w:highlight w:val="yellow"/>
-        </w:rPr>
-        <w:t>е</w:t>
-      </w:r>
-      <w:r>
-        <w:rPr>
-          <w:i/>
-          <w:highlight w:val="yellow"/>
-        </w:rPr>
-        <w:t xml:space="preserve"> начертани</w:t>
-      </w:r>
-      <w:r>
-        <w:rPr>
-          <w:i/>
-          <w:highlight w:val="yellow"/>
-        </w:rPr>
-        <w:t>я</w:t>
-      </w:r>
-      <w:r>
-        <w:rPr>
-          <w:i/>
-          <w:highlight w:val="yellow"/>
-        </w:rPr>
-        <w:t xml:space="preserve"> шрифта</w:t>
-      </w:r>
-      <w:r>
-        <w:rPr>
-          <w:i/>
-          <w:highlight w:val="yellow"/>
-        </w:rPr>
-        <w:t xml:space="preserve"> подключаются отдельно</w:t>
-      </w:r>
-    </w:p>
-    <w:p>
-      <w:pPr>
-        <w:spacing w:after="0"/>
-        <w:jc w:val="both"/>
-        <w:rPr>
-          <w:i/>
-          <w:lang w:val="en-US"/>
-        </w:rPr>
-      </w:pPr>
-      <w:r>
-        <w:rPr>
-          <w:i/>
-          <w:lang w:val="en-US"/>
-        </w:rPr>
-        <w:t>@font-face {</w:t>
-      </w:r>
-    </w:p>
-    <w:p>
-      <w:pPr>
-        <w:spacing w:after="0"/>
-        <w:ind w:firstLine="284"/>
-        <w:jc w:val="both"/>
-        <w:rPr>
-          <w:i/>
-          <w:highlight w:val="yellow"/>
-          <w:lang w:val="en-US"/>
-        </w:rPr>
-      </w:pPr>
-      <w:proofErr w:type="spellStart"/>
-      <w:r>
-        <w:rPr>
-          <w:i/>
-          <w:lang w:val="en-US"/>
-        </w:rPr>
-        <w:t>src</w:t>
-      </w:r>
-      <w:proofErr w:type="spellEnd"/>
-      <w:r>
-        <w:rPr>
-          <w:i/>
-          <w:lang w:val="en-US"/>
-        </w:rPr>
-        <w:t xml:space="preserve">: </w:t>
-      </w:r>
-      <w:proofErr w:type="spellStart"/>
-      <w:r>
-        <w:rPr>
-          <w:i/>
-          <w:lang w:val="en-US"/>
-        </w:rPr>
-        <w:t>url</w:t>
-      </w:r>
-      <w:proofErr w:type="spellEnd"/>
-      <w:r>
-        <w:rPr>
-          <w:i/>
-          <w:lang w:val="en-US"/>
-        </w:rPr>
-        <w:t>(https://pictures.s3.yandex.net/fonts/Ibmplexserif.woff);</w:t>
-      </w:r>
-    </w:p>
-    <w:p>
-      <w:pPr>
-        <w:spacing w:after="0"/>
-        <w:ind w:firstLine="284"/>
-        <w:jc w:val="both"/>
-        <w:rPr>
-          <w:i/>
-          <w:lang w:val="en-US"/>
-        </w:rPr>
-      </w:pPr>
-      <w:r>
-        <w:rPr>
-          <w:i/>
-          <w:lang w:val="en-US"/>
-        </w:rPr>
-        <w:t xml:space="preserve">font-family: </w:t>
-      </w:r>
-      <w:r>
-        <w:rPr>
-          <w:i/>
-          <w:highlight w:val="yellow"/>
-          <w:lang w:val="en-US"/>
-        </w:rPr>
-        <w:t>'Best Font Ever'</w:t>
-      </w:r>
-      <w:r>
-        <w:rPr>
-          <w:i/>
-          <w:lang w:val="en-US"/>
-        </w:rPr>
-        <w:t xml:space="preserve">; </w:t>
-      </w:r>
-    </w:p>
-    <w:p>
-      <w:pPr>
-        <w:spacing w:after="0"/>
-        <w:ind w:firstLine="284"/>
-        <w:jc w:val="both"/>
-        <w:rPr>
-          <w:i/>
-          <w:lang w:val="en-US"/>
-        </w:rPr>
-      </w:pPr>
-      <w:r>
-        <w:rPr>
-          <w:i/>
-          <w:lang w:val="en-US"/>
-        </w:rPr>
-        <w:t>font-style: italic;</w:t>
-      </w:r>
-    </w:p>
-    <w:p>
-      <w:pPr>
-        <w:spacing w:after="0"/>
-        <w:ind w:firstLine="284"/>
-        <w:jc w:val="both"/>
-        <w:rPr>
-          <w:i/>
-          <w:lang w:val="en-US"/>
-        </w:rPr>
-      </w:pPr>
-      <w:r>
-        <w:rPr>
-          <w:i/>
-          <w:lang w:val="en-US"/>
-        </w:rPr>
-        <w:t>font-weight: bold;</w:t>
-      </w:r>
-      <w:r>
-        <w:rPr>
-          <w:i/>
-          <w:lang w:val="en-US"/>
-        </w:rPr>
-        <w:tab/>
-      </w:r>
-      <w:r>
-        <w:rPr>
-          <w:i/>
-          <w:lang w:val="en-US"/>
-        </w:rPr>
-        <w:tab/>
-      </w:r>
-      <w:r>
-        <w:rPr>
-          <w:i/>
-          <w:lang w:val="en-US"/>
-        </w:rPr>
-        <w:tab/>
-      </w:r>
-      <w:r>
-        <w:rPr>
-          <w:i/>
-          <w:lang w:val="en-US"/>
-        </w:rPr>
-        <w:tab/>
-      </w:r>
-      <w:r>
-        <w:rPr>
-          <w:i/>
-          <w:lang w:val="en-US"/>
-        </w:rPr>
-        <w:tab/>
-      </w:r>
-    </w:p>
-    <w:p>
-      <w:pPr>
-        <w:spacing w:after="0"/>
-        <w:jc w:val="both"/>
-        <w:rPr>
-          <w:i/>
-          <w:lang w:val="en-US"/>
-        </w:rPr>
-      </w:pPr>
-      <w:r>
-        <w:rPr>
-          <w:i/>
-          <w:lang w:val="en-US"/>
-        </w:rPr>
-        <w:t>}</w:t>
-      </w:r>
-    </w:p>
-    <w:p>
-      <w:pPr>
-        <w:spacing w:after="0"/>
-        <w:jc w:val="both"/>
-        <w:rPr>
-          <w:i/>
-          <w:lang w:val="en-US"/>
-        </w:rPr>
-      </w:pPr>
-    </w:p>
-    <w:p>
-      <w:pPr>
-        <w:spacing w:after="0"/>
-        <w:jc w:val="both"/>
-        <w:rPr>
-          <w:i/>
-          <w:lang w:val="en-US"/>
-        </w:rPr>
-      </w:pPr>
-      <w:r>
-        <w:rPr>
-          <w:i/>
-          <w:lang w:val="en-US"/>
-        </w:rPr>
-        <w:t>&lt;</w:t>
-      </w:r>
-      <w:r>
-        <w:rPr>
-          <w:i/>
-          <w:lang w:val="en-US"/>
-        </w:rPr>
-        <w:t>link</w:t>
-      </w:r>
-      <w:r>
-        <w:rPr>
-          <w:i/>
-          <w:lang w:val="en-US"/>
-        </w:rPr>
-        <w:t xml:space="preserve"> </w:t>
-      </w:r>
-      <w:proofErr w:type="spellStart"/>
-      <w:r>
-        <w:rPr>
-          <w:i/>
-          <w:lang w:val="en-US"/>
-        </w:rPr>
-        <w:t>rel</w:t>
-      </w:r>
-      <w:proofErr w:type="spellEnd"/>
-      <w:r>
-        <w:rPr>
-          <w:i/>
-          <w:lang w:val="en-US"/>
-        </w:rPr>
-        <w:t>="</w:t>
-      </w:r>
-      <w:r>
-        <w:rPr>
-          <w:i/>
-          <w:lang w:val="en-US"/>
-        </w:rPr>
-        <w:t>stylesheet</w:t>
-      </w:r>
-      <w:r>
-        <w:rPr>
-          <w:i/>
-          <w:lang w:val="en-US"/>
-        </w:rPr>
-        <w:t xml:space="preserve">" </w:t>
-      </w:r>
-      <w:proofErr w:type="spellStart"/>
-      <w:r>
-        <w:rPr>
-          <w:i/>
-          <w:lang w:val="en-US"/>
-        </w:rPr>
-        <w:t>href</w:t>
-      </w:r>
-      <w:proofErr w:type="spellEnd"/>
-      <w:r>
-        <w:rPr>
-          <w:i/>
-          <w:lang w:val="en-US"/>
-        </w:rPr>
-        <w:t>="./</w:t>
-      </w:r>
-      <w:r>
-        <w:rPr>
-          <w:i/>
-          <w:lang w:val="en-US"/>
-        </w:rPr>
-        <w:t>styles</w:t>
-      </w:r>
-      <w:r>
-        <w:rPr>
-          <w:i/>
-          <w:lang w:val="en-US"/>
-        </w:rPr>
-        <w:t>/</w:t>
-      </w:r>
-      <w:r>
-        <w:rPr>
-          <w:i/>
-          <w:lang w:val="en-US"/>
-        </w:rPr>
-        <w:t>fonts</w:t>
-      </w:r>
-      <w:r>
-        <w:rPr>
-          <w:i/>
-          <w:lang w:val="en-US"/>
-        </w:rPr>
-        <w:t>.</w:t>
-      </w:r>
-      <w:r>
-        <w:rPr>
-          <w:i/>
-          <w:lang w:val="en-US"/>
-        </w:rPr>
-        <w:t>css</w:t>
-      </w:r>
-      <w:r>
-        <w:rPr>
-          <w:i/>
-          <w:lang w:val="en-US"/>
-        </w:rPr>
-        <w:t>" /&gt;</w:t>
-      </w:r>
-      <w:r>
-        <w:rPr>
-          <w:i/>
-          <w:lang w:val="en-US"/>
-        </w:rPr>
-        <w:tab/>
-      </w:r>
-      <w:r>
-        <w:rPr>
-          <w:i/>
-          <w:highlight w:val="yellow"/>
-          <w:lang w:val="en-US"/>
-        </w:rPr>
-        <w:t xml:space="preserve">// </w:t>
-      </w:r>
-      <w:r>
-        <w:rPr>
-          <w:i/>
-          <w:highlight w:val="yellow"/>
-        </w:rPr>
-        <w:t>подключаем</w:t>
-      </w:r>
-      <w:r>
-        <w:rPr>
-          <w:i/>
-          <w:highlight w:val="yellow"/>
-          <w:lang w:val="en-US"/>
-        </w:rPr>
-        <w:t xml:space="preserve"> </w:t>
-      </w:r>
-      <w:r>
-        <w:rPr>
-          <w:i/>
-          <w:highlight w:val="yellow"/>
-        </w:rPr>
-        <w:t>шрифты</w:t>
-      </w:r>
-    </w:p>
-    <w:p>
-      <w:pPr>
-        <w:spacing w:after="0"/>
-        <w:jc w:val="both"/>
-        <w:rPr>
-          <w:i/>
-          <w:lang w:val="en-US"/>
-        </w:rPr>
-      </w:pPr>
-      <w:r>
-        <w:rPr>
-          <w:i/>
-          <w:lang w:val="en-US"/>
-        </w:rPr>
-        <w:t xml:space="preserve">&lt;link </w:t>
-      </w:r>
-      <w:proofErr w:type="spellStart"/>
-      <w:r>
-        <w:rPr>
-          <w:i/>
-          <w:lang w:val="en-US"/>
-        </w:rPr>
-        <w:t>rel</w:t>
-      </w:r>
-      <w:proofErr w:type="spellEnd"/>
-      <w:r>
-        <w:rPr>
-          <w:i/>
-          <w:lang w:val="en-US"/>
-        </w:rPr>
-        <w:t xml:space="preserve">="stylesheet" </w:t>
-      </w:r>
-      <w:proofErr w:type="spellStart"/>
-      <w:r>
-        <w:rPr>
-          <w:i/>
-          <w:lang w:val="en-US"/>
-        </w:rPr>
-        <w:t>href</w:t>
-      </w:r>
-      <w:proofErr w:type="spellEnd"/>
-      <w:r>
-        <w:rPr>
-          <w:i/>
-          <w:lang w:val="en-US"/>
-        </w:rPr>
-        <w:t>="./styles/style.css" /&gt;</w:t>
-      </w:r>
-      <w:r>
-        <w:rPr>
-          <w:i/>
-          <w:lang w:val="en-US"/>
-        </w:rPr>
-        <w:tab/>
-      </w:r>
-      <w:r>
-        <w:rPr>
-          <w:i/>
-          <w:highlight w:val="yellow"/>
-          <w:lang w:val="en-US"/>
-        </w:rPr>
-        <w:t xml:space="preserve">// </w:t>
-      </w:r>
-      <w:r>
-        <w:rPr>
-          <w:i/>
-          <w:highlight w:val="yellow"/>
-        </w:rPr>
-        <w:t>подключаем</w:t>
-      </w:r>
-      <w:r>
-        <w:rPr>
-          <w:i/>
-          <w:highlight w:val="yellow"/>
-          <w:lang w:val="en-US"/>
-        </w:rPr>
-        <w:t xml:space="preserve"> </w:t>
-      </w:r>
-      <w:r>
-        <w:rPr>
-          <w:i/>
-          <w:highlight w:val="yellow"/>
-        </w:rPr>
-        <w:t>стили</w:t>
-      </w:r>
-    </w:p>
-    <w:p>
-      <w:pPr>
-        <w:spacing w:after="0"/>
-        <w:jc w:val="both"/>
-        <w:rPr>
-          <w:i/>
-        </w:rPr>
-      </w:pPr>
-      <w:proofErr w:type="spellStart"/>
-      <w:r>
-        <w:rPr>
-          <w:i/>
-        </w:rPr>
-        <w:t>div</w:t>
-      </w:r>
-      <w:proofErr w:type="spellEnd"/>
-      <w:r>
-        <w:rPr>
-          <w:i/>
-        </w:rPr>
-        <w:t xml:space="preserve"> {</w:t>
-      </w:r>
-    </w:p>
-    <w:p>
-      <w:pPr>
-        <w:spacing w:after="0"/>
-        <w:ind w:firstLine="284"/>
-        <w:jc w:val="both"/>
-        <w:rPr>
-          <w:i/>
-          <w:highlight w:val="yellow"/>
-        </w:rPr>
-      </w:pPr>
-      <w:r>
-        <w:rPr>
-          <w:i/>
-          <w:highlight w:val="yellow"/>
-        </w:rPr>
-        <w:t xml:space="preserve">// Если шрифт из файла не загрузился, использовать </w:t>
-      </w:r>
-      <w:proofErr w:type="spellStart"/>
-      <w:r>
-        <w:rPr>
-          <w:i/>
-          <w:highlight w:val="yellow"/>
-        </w:rPr>
-        <w:t>Arial</w:t>
-      </w:r>
-      <w:proofErr w:type="spellEnd"/>
-      <w:r>
-        <w:rPr>
-          <w:i/>
-          <w:highlight w:val="yellow"/>
-        </w:rPr>
-        <w:t xml:space="preserve"> или </w:t>
-      </w:r>
-      <w:proofErr w:type="spellStart"/>
-      <w:r>
-        <w:rPr>
-          <w:i/>
-          <w:highlight w:val="yellow"/>
-        </w:rPr>
-        <w:t>Helvetica</w:t>
-      </w:r>
-      <w:proofErr w:type="spellEnd"/>
-      <w:r>
-        <w:rPr>
-          <w:i/>
-          <w:highlight w:val="yellow"/>
-        </w:rPr>
-        <w:t xml:space="preserve">, </w:t>
-      </w:r>
-    </w:p>
-    <w:p>
-      <w:pPr>
-        <w:spacing w:after="0"/>
-        <w:ind w:firstLine="284"/>
-        <w:jc w:val="both"/>
-        <w:rPr>
-          <w:i/>
-        </w:rPr>
-      </w:pPr>
-      <w:r>
-        <w:rPr>
-          <w:i/>
-          <w:highlight w:val="yellow"/>
-        </w:rPr>
-        <w:t>// на крайний случай — любой шрифт без засечек в системе пользователя</w:t>
-      </w:r>
-      <w:r>
-        <w:rPr>
-          <w:i/>
-        </w:rPr>
-        <w:t xml:space="preserve"> </w:t>
-      </w:r>
-    </w:p>
-    <w:p>
-      <w:pPr>
-        <w:spacing w:after="0"/>
-        <w:ind w:firstLine="284"/>
-        <w:jc w:val="both"/>
-        <w:rPr>
-          <w:i/>
-          <w:lang w:val="en-US"/>
-        </w:rPr>
-      </w:pPr>
-      <w:r>
-        <w:rPr>
-          <w:i/>
-          <w:lang w:val="en-US"/>
-        </w:rPr>
-        <w:t>font-family: 'Best Font Ever', 'Arial', 'Helvetica', sans-serif;</w:t>
-      </w:r>
-    </w:p>
-    <w:p>
-      <w:pPr>
-        <w:spacing w:after="0"/>
-        <w:ind w:firstLine="284"/>
-        <w:jc w:val="both"/>
-        <w:rPr>
-          <w:i/>
-          <w:lang w:val="en-US"/>
-        </w:rPr>
-      </w:pPr>
-      <w:r>
-        <w:rPr>
-          <w:i/>
-          <w:lang w:val="en-US"/>
-        </w:rPr>
-        <w:t>font-weight: bold;</w:t>
-      </w:r>
-    </w:p>
-    <w:p>
-      <w:pPr>
-        <w:spacing w:after="0"/>
-        <w:ind w:firstLine="284"/>
-        <w:jc w:val="both"/>
-        <w:rPr>
-          <w:i/>
-          <w:lang w:val="en-US"/>
-        </w:rPr>
-      </w:pPr>
-      <w:r>
-        <w:rPr>
-          <w:i/>
-          <w:lang w:val="en-US"/>
-        </w:rPr>
-        <w:t>font-style: italic;</w:t>
-      </w:r>
-    </w:p>
-    <w:p>
-      <w:pPr>
-        <w:spacing w:after="0"/>
-        <w:jc w:val="both"/>
-        <w:rPr>
-          <w:i/>
-        </w:rPr>
-      </w:pPr>
-      <w:r>
-        <w:rPr>
-          <w:i/>
-        </w:rPr>
-        <w:t>}</w:t>
-      </w:r>
-    </w:p>
-    <w:p>
-      <w:pPr>
-        <w:pStyle w:val="a5"/>
-        <w:spacing w:after="0"/>
-        <w:ind w:left="0" w:firstLine="284"/>
-        <w:jc w:val="both"/>
-      </w:pPr>
-    </w:p>
-    <w:p>
-      <w:pPr>
-        <w:pStyle w:val="a5"/>
-        <w:spacing w:after="0"/>
-        <w:ind w:left="0" w:firstLine="284"/>
-        <w:jc w:val="both"/>
-      </w:pPr>
-      <w:r>
-        <w:lastRenderedPageBreak/>
         <w:t xml:space="preserve">Пока скачивается файл </w:t>
       </w:r>
       <w:r>
@@ -15481,6 +15542,7 @@
           <w:i/>
           <w:lang w:val="en-US"/>
         </w:rPr>
+        <w:lastRenderedPageBreak/>
         <w:t>text</w:t>
       </w:r>
       <w:r>
@@ -15698,7 +15760,6 @@
           <w:i/>
           <w:lang w:val="en-US"/>
         </w:rPr>
-        <w:lastRenderedPageBreak/>
         <w:t>overflow</w:t>
       </w:r>
       <w:r>
@@ -17036,6 +17097,7 @@
           <w:i/>
           <w:highlight w:val="yellow"/>
         </w:rPr>
+        <w:lastRenderedPageBreak/>
         <w:t>/</w:t>
       </w:r>
       <w:r>
@@ -17125,7 +17187,6 @@
         <w:rPr>
           <w:i/>
         </w:rPr>
-        <w:lastRenderedPageBreak/>
         <w:t>padding</w:t>
       </w:r>
       <w:proofErr w:type="spellEnd"/>
@@ -18382,6 +18443,7 @@
         <w:rPr>
           <w:i/>
         </w:rPr>
+        <w:lastRenderedPageBreak/>
         <w:t>display</w:t>
       </w:r>
       <w:proofErr w:type="spellEnd"/>
@@ -18647,7 +18709,6 @@
         <w:jc w:val="both"/>
       </w:pPr>
       <w:r>
-        <w:lastRenderedPageBreak/>
         <w:t xml:space="preserve">Для того чтобы убрать зазор между </w:t>
       </w:r>
       <w:proofErr w:type="spellStart"/>
@@ -18806,7 +18867,10 @@
         <w:t xml:space="preserve"> </w:t>
       </w:r>
       <w:r>
-        <w:t xml:space="preserve">Атрибут </w:t>
+        <w:t>Свойство</w:t>
+      </w:r>
+      <w:r>
+        <w:t xml:space="preserve"> </w:t>
       </w:r>
       <w:r>
         <w:rPr>
@@ -20209,6 +20273,7 @@
           <w:i/>
           <w:lang w:val="en-US"/>
         </w:rPr>
+        <w:lastRenderedPageBreak/>
         <w:t>justify</w:t>
       </w:r>
       <w:r>
@@ -20405,7 +20470,6 @@
         <w:jc w:val="both"/>
       </w:pPr>
       <w:r>
-        <w:lastRenderedPageBreak/>
         <w:t xml:space="preserve">По умолчанию все </w:t>
       </w:r>
       <w:proofErr w:type="spellStart"/>
@@ -21372,7 +21436,22 @@
         <w:t>.</w:t>
       </w:r>
       <w:r>
-        <w:t xml:space="preserve"> Его удобно использовать для выравнивания карточек.</w:t>
+        <w:t xml:space="preserve"> </w:t>
+      </w:r>
+      <w:r>
+        <w:t xml:space="preserve">Такие отступы являются фиксированными и не меняются в результате сжатия или </w:t>
+      </w:r>
+      <w:r>
+        <w:t>растяжения.</w:t>
+      </w:r>
+      <w:r>
+        <w:t xml:space="preserve"> </w:t>
+      </w:r>
+      <w:r>
+        <w:t>Его</w:t>
+      </w:r>
+      <w:r>
+        <w:t xml:space="preserve"> удобно использовать для выравнивания карточек.</w:t>
       </w:r>
     </w:p>
     <w:p>
@@ -22893,91 +22972,6 @@
       <w:r>
         <w:t>.</w:t>
       </w:r>
-    </w:p>
-    <w:p>
-      <w:pPr>
-        <w:pStyle w:val="a5"/>
-        <w:spacing w:after="0"/>
-        <w:ind w:left="0" w:firstLine="284"/>
-        <w:jc w:val="both"/>
-      </w:pPr>
-      <w:r>
-        <w:t xml:space="preserve">Свойство </w:t>
-      </w:r>
-      <w:r>
-        <w:rPr>
-          <w:b/>
-          <w:i/>
-          <w:highlight w:val="cyan"/>
-          <w:lang w:val="en-US"/>
-        </w:rPr>
-        <w:t>align</w:t>
-      </w:r>
-      <w:r>
-        <w:rPr>
-          <w:b/>
-          <w:i/>
-          <w:highlight w:val="cyan"/>
-        </w:rPr>
-        <w:t>-</w:t>
-      </w:r>
-      <w:r>
-        <w:rPr>
-          <w:b/>
-          <w:i/>
-          <w:highlight w:val="cyan"/>
-          <w:lang w:val="en-US"/>
-        </w:rPr>
-        <w:t>self</w:t>
-      </w:r>
-      <w:r>
-        <w:t xml:space="preserve"> </w:t>
-      </w:r>
-      <w:r>
-        <w:t xml:space="preserve">позволяет задать конкретному элементу </w:t>
-      </w:r>
-      <w:proofErr w:type="spellStart"/>
-      <w:r>
-        <w:t>флекс</w:t>
-      </w:r>
-      <w:proofErr w:type="spellEnd"/>
-      <w:r>
-        <w:t xml:space="preserve">-контейнера логику выравнивания по поперечной оси. Может принимать те же значения, что и </w:t>
-      </w:r>
-      <w:r>
-        <w:rPr>
-          <w:b/>
-          <w:i/>
-          <w:lang w:val="en-US"/>
-        </w:rPr>
-        <w:t>align</w:t>
-      </w:r>
-      <w:r>
-        <w:rPr>
-          <w:b/>
-          <w:i/>
-        </w:rPr>
-        <w:t>-</w:t>
-      </w:r>
-      <w:r>
-        <w:rPr>
-          <w:b/>
-          <w:i/>
-          <w:lang w:val="en-US"/>
-        </w:rPr>
-        <w:t>items</w:t>
-      </w:r>
-      <w:r>
-        <w:t>.</w:t>
-      </w:r>
-    </w:p>
-    <w:p>
-      <w:pPr>
-        <w:pStyle w:val="a5"/>
-        <w:spacing w:after="0"/>
-        <w:ind w:left="0" w:firstLine="284"/>
-        <w:jc w:val="both"/>
-      </w:pPr>
     </w:p>
     <w:p>
       <w:pPr>
@@ -22997,6 +22991,91 @@
           <w:highlight w:val="cyan"/>
           <w:lang w:val="en-US"/>
         </w:rPr>
+        <w:t>align</w:t>
+      </w:r>
+      <w:r>
+        <w:rPr>
+          <w:b/>
+          <w:i/>
+          <w:highlight w:val="cyan"/>
+        </w:rPr>
+        <w:t>-</w:t>
+      </w:r>
+      <w:r>
+        <w:rPr>
+          <w:b/>
+          <w:i/>
+          <w:highlight w:val="cyan"/>
+          <w:lang w:val="en-US"/>
+        </w:rPr>
+        <w:t>self</w:t>
+      </w:r>
+      <w:r>
+        <w:t xml:space="preserve"> </w:t>
+      </w:r>
+      <w:r>
+        <w:t xml:space="preserve">позволяет задать конкретному элементу </w:t>
+      </w:r>
+      <w:proofErr w:type="spellStart"/>
+      <w:r>
+        <w:t>флекс</w:t>
+      </w:r>
+      <w:proofErr w:type="spellEnd"/>
+      <w:r>
+        <w:t xml:space="preserve">-контейнера логику выравнивания по поперечной оси. Может принимать те же значения, что и </w:t>
+      </w:r>
+      <w:r>
+        <w:rPr>
+          <w:b/>
+          <w:i/>
+          <w:lang w:val="en-US"/>
+        </w:rPr>
+        <w:t>align</w:t>
+      </w:r>
+      <w:r>
+        <w:rPr>
+          <w:b/>
+          <w:i/>
+        </w:rPr>
+        <w:t>-</w:t>
+      </w:r>
+      <w:r>
+        <w:rPr>
+          <w:b/>
+          <w:i/>
+          <w:lang w:val="en-US"/>
+        </w:rPr>
+        <w:t>items</w:t>
+      </w:r>
+      <w:r>
+        <w:t>.</w:t>
+      </w:r>
+    </w:p>
+    <w:p>
+      <w:pPr>
+        <w:pStyle w:val="a5"/>
+        <w:spacing w:after="0"/>
+        <w:ind w:left="0" w:firstLine="284"/>
+        <w:jc w:val="both"/>
+      </w:pPr>
+    </w:p>
+    <w:p>
+      <w:pPr>
+        <w:pStyle w:val="a5"/>
+        <w:spacing w:after="0"/>
+        <w:ind w:left="0" w:firstLine="284"/>
+        <w:jc w:val="both"/>
+      </w:pPr>
+      <w:r>
+        <w:t xml:space="preserve">Свойство </w:t>
+      </w:r>
+      <w:r>
+        <w:rPr>
+          <w:b/>
+          <w:i/>
+          <w:highlight w:val="cyan"/>
+          <w:lang w:val="en-US"/>
+        </w:rPr>
         <w:t>flex</w:t>
       </w:r>
       <w:r>
@@ -24258,10 +24337,7 @@
         <w:t>статическое позиционирование</w:t>
       </w:r>
       <w:r>
-        <w:t xml:space="preserve"> и </w:t>
-      </w:r>
-      <w:r>
-        <w:t>свойства смещения игнорируются</w:t>
+        <w:t xml:space="preserve"> и свойства смещения игнорируются</w:t>
       </w:r>
       <w:r>
         <w:t>:</w:t>
@@ -24396,6 +24472,7 @@
         <w:jc w:val="both"/>
         <w:rPr>
           <w:i/>
+          <w:lang w:val="en-US"/>
         </w:rPr>
       </w:pPr>
       <w:r>
@@ -24408,6 +24485,7 @@
       <w:r>
         <w:rPr>
           <w:i/>
+          <w:lang w:val="en-US"/>
         </w:rPr>
         <w:t xml:space="preserve"> {</w:t>
       </w:r>
@@ -24440,6 +24518,7 @@
         <w:jc w:val="both"/>
         <w:rPr>
           <w:i/>
+          <w:lang w:val="en-US"/>
         </w:rPr>
       </w:pPr>
       <w:r>
@@ -24452,6 +24531,7 @@
       <w:r>
         <w:rPr>
           <w:i/>
+          <w:lang w:val="en-US"/>
         </w:rPr>
         <w:t>: 20</w:t>
       </w:r>
@@ -24465,18 +24545,21 @@
       <w:r>
         <w:rPr>
           <w:i/>
+          <w:lang w:val="en-US"/>
         </w:rPr>
         <w:t>;</w:t>
       </w:r>
       <w:r>
         <w:rPr>
           <w:i/>
+          <w:lang w:val="en-US"/>
         </w:rPr>
         <w:tab/>
       </w:r>
       <w:r>
         <w:rPr>
           <w:i/>
+          <w:lang w:val="en-US"/>
         </w:rPr>
         <w:tab/>
       </w:r>
@@ -24484,8 +24567,46 @@
         <w:rPr>
           <w:i/>
           <w:highlight w:val="yellow"/>
-        </w:rPr>
-        <w:t>// сместить элемент вниз</w:t>
+          <w:lang w:val="en-US"/>
+        </w:rPr>
+        <w:t xml:space="preserve">// </w:t>
+      </w:r>
+      <w:r>
+        <w:rPr>
+          <w:i/>
+          <w:highlight w:val="yellow"/>
+        </w:rPr>
+        <w:t>сместить</w:t>
+      </w:r>
+      <w:r>
+        <w:rPr>
+          <w:i/>
+          <w:highlight w:val="yellow"/>
+          <w:lang w:val="en-US"/>
+        </w:rPr>
+        <w:t xml:space="preserve"> </w:t>
+      </w:r>
+      <w:r>
+        <w:rPr>
+          <w:i/>
+          <w:highlight w:val="yellow"/>
+        </w:rPr>
+        <w:t>элемент</w:t>
+      </w:r>
+      <w:r>
+        <w:rPr>
+          <w:i/>
+          <w:highlight w:val="yellow"/>
+          <w:lang w:val="en-US"/>
+        </w:rPr>
+        <w:t xml:space="preserve"> </w:t>
+      </w:r>
+      <w:r>
+        <w:rPr>
+          <w:i/>
+          <w:highlight w:val="yellow"/>
+        </w:rPr>
+        <w:t>вниз</w:t>
       </w:r>
     </w:p>
     <w:p>
@@ -24734,6 +24855,7 @@
         <w:rPr>
           <w:i/>
         </w:rPr>
+        <w:lastRenderedPageBreak/>
         <w:t>}</w:t>
       </w:r>
     </w:p>
@@ -24845,7 +24967,6 @@
         <w:jc w:val="both"/>
       </w:pPr>
       <w:r>
-        <w:lastRenderedPageBreak/>
         <w:t xml:space="preserve">Свойство </w:t>
       </w:r>
       <w:r>
@@ -25013,13 +25134,7 @@
         <w:t xml:space="preserve"> </w:t>
       </w:r>
       <w:r>
-        <w:t>элемент с абсолютным позиционированием будет размещен согласно свойствам смещения</w:t>
-      </w:r>
-      <w:r>
-        <w:t xml:space="preserve"> относительно границ родителя.</w:t>
-      </w:r>
-      <w:r>
-        <w:t xml:space="preserve"> Например, картинка займет всю площадь родителя.</w:t>
+        <w:t>элемент с абсолютным позиционированием будет размещен согласно свойствам смещения относительно границ родителя. Например, картинка займет всю площадь родителя.</w:t>
       </w:r>
     </w:p>
     <w:p>
@@ -25063,10 +25178,7 @@
         <w:t xml:space="preserve"> </w:t>
       </w:r>
       <w:r>
-        <w:t xml:space="preserve">элемент с абсолютным позиционированием </w:t>
-      </w:r>
-      <w:r>
-        <w:t>попробует найти другие родительские элементы</w:t>
+        <w:t>элемент с абсолютным позиционированием попробует найти другие родительские элементы</w:t>
       </w:r>
       <w:r>
         <w:t xml:space="preserve"> с нестатическим позиционированием. Если не найдет, то расположится относительно границ </w:t>
@@ -25391,9 +25503,6 @@
         <w:spacing w:after="0"/>
         <w:ind w:left="0" w:firstLine="284"/>
         <w:jc w:val="both"/>
-        <w:rPr>
-          <w:lang w:val="en-US"/>
-        </w:rPr>
       </w:pPr>
       <w:r>
         <w:t xml:space="preserve">Свойство близости не действует на элементы со статическим позиционированием, однако если элемент находится во </w:t>
@@ -25447,13 +25556,7 @@
         <w:t>Фиксированное позиционирование</w:t>
       </w:r>
       <w:r>
-        <w:t xml:space="preserve"> </w:t>
-      </w:r>
-      <w:r>
-        <w:t>позволяет убрать элемент из потока и располагает его</w:t>
-      </w:r>
-      <w:r>
-        <w:t xml:space="preserve"> </w:t>
+        <w:t xml:space="preserve"> позволяет убрать элемент из потока и располагает его </w:t>
       </w:r>
       <w:r>
         <w:t>относительно окна браузера.</w:t>
@@ -25572,128 +25675,1293 @@
         <w:rPr>
           <w:b/>
         </w:rPr>
+        <w:t>Липкое позиционирование</w:t>
+      </w:r>
+      <w:r>
+        <w:t xml:space="preserve"> </w:t>
+      </w:r>
+      <w:r>
+        <w:t>позволяет</w:t>
+      </w:r>
+      <w:r>
+        <w:t xml:space="preserve"> задать момент, в который элемент будет вырван из потока и </w:t>
+      </w:r>
+      <w:r>
+        <w:t>“</w:t>
+      </w:r>
+      <w:r>
+        <w:t>прилипнет</w:t>
+      </w:r>
+      <w:r>
+        <w:t>”</w:t>
+      </w:r>
+      <w:r>
+        <w:t xml:space="preserve"> к окну браузера</w:t>
+      </w:r>
+      <w:r>
+        <w:t xml:space="preserve"> </w:t>
+      </w:r>
+      <w:r>
+        <w:t xml:space="preserve">при прокрутке страницы. Такой элемент </w:t>
+      </w:r>
+      <w:r>
+        <w:t>“</w:t>
+      </w:r>
+      <w:r>
+        <w:t>отлипнет</w:t>
+      </w:r>
+      <w:r>
+        <w:t>”</w:t>
+      </w:r>
+      <w:r>
+        <w:t xml:space="preserve"> по достижению границ родительского элемента.</w:t>
+      </w:r>
+      <w:r>
+        <w:t xml:space="preserve"> </w:t>
+      </w:r>
+      <w:r>
+        <w:t>Обязательно требует свойство смещения.</w:t>
+      </w:r>
+    </w:p>
+    <w:p>
+      <w:pPr>
+        <w:spacing w:after="0"/>
+        <w:jc w:val="both"/>
+        <w:rPr>
+          <w:i/>
+          <w:highlight w:val="yellow"/>
+        </w:rPr>
+      </w:pPr>
+      <w:r>
+        <w:rPr>
+          <w:i/>
+          <w:highlight w:val="yellow"/>
+          <w:lang w:val="en-US"/>
+        </w:rPr>
+        <w:t>position</w:t>
+      </w:r>
+      <w:r>
+        <w:rPr>
+          <w:i/>
+          <w:highlight w:val="yellow"/>
+        </w:rPr>
+        <w:t xml:space="preserve">: </w:t>
+      </w:r>
+      <w:r>
+        <w:rPr>
+          <w:i/>
+          <w:highlight w:val="yellow"/>
+          <w:lang w:val="en-US"/>
+        </w:rPr>
+        <w:t>sticky</w:t>
+      </w:r>
+      <w:r>
+        <w:rPr>
+          <w:i/>
+          <w:highlight w:val="yellow"/>
+        </w:rPr>
+        <w:t>;</w:t>
+      </w:r>
+    </w:p>
+    <w:p>
+      <w:pPr>
+        <w:spacing w:after="0"/>
+        <w:jc w:val="both"/>
+        <w:rPr>
+          <w:i/>
+        </w:rPr>
+      </w:pPr>
+      <w:r>
+        <w:rPr>
+          <w:i/>
+          <w:lang w:val="en-US"/>
+        </w:rPr>
+        <w:t>top</w:t>
+      </w:r>
+      <w:r>
+        <w:rPr>
+          <w:i/>
+        </w:rPr>
+        <w:t>: 20</w:t>
+      </w:r>
+      <w:r>
+        <w:rPr>
+          <w:i/>
+          <w:lang w:val="en-US"/>
+        </w:rPr>
+        <w:t>px</w:t>
+      </w:r>
+      <w:r>
+        <w:rPr>
+          <w:i/>
+        </w:rPr>
+        <w:t>;</w:t>
+      </w:r>
+    </w:p>
+    <w:p>
+      <w:pPr>
+        <w:pStyle w:val="a5"/>
+        <w:spacing w:after="0"/>
+        <w:ind w:left="0" w:firstLine="284"/>
+        <w:jc w:val="both"/>
+      </w:pPr>
+    </w:p>
+    <w:p>
+      <w:pPr>
+        <w:pStyle w:val="a5"/>
+        <w:spacing w:after="0"/>
+        <w:ind w:left="0" w:firstLine="284"/>
+        <w:jc w:val="both"/>
+      </w:pPr>
+      <w:proofErr w:type="spellStart"/>
+      <w:r>
+        <w:rPr>
+          <w:b/>
+        </w:rPr>
+        <w:t>Грид</w:t>
+      </w:r>
+      <w:proofErr w:type="spellEnd"/>
+      <w:r>
+        <w:t xml:space="preserve"> — это </w:t>
+      </w:r>
+      <w:r>
+        <w:rPr>
+          <w:i/>
+        </w:rPr>
+        <w:t>CSS</w:t>
+      </w:r>
+      <w:r>
+        <w:t xml:space="preserve">-механизм, </w:t>
+      </w:r>
+      <w:r>
+        <w:t>созданный специально для</w:t>
+      </w:r>
+      <w:r>
+        <w:t xml:space="preserve"> </w:t>
+      </w:r>
+      <w:r>
+        <w:t>быстрого и удобного распределения элементов на веб-страницах</w:t>
+      </w:r>
+      <w:r>
+        <w:t>.</w:t>
+      </w:r>
+      <w:r>
+        <w:t xml:space="preserve"> </w:t>
+      </w:r>
+      <w:r>
+        <w:t xml:space="preserve">Свойство </w:t>
+      </w:r>
+      <w:r>
+        <w:rPr>
+          <w:b/>
+          <w:i/>
+          <w:highlight w:val="cyan"/>
+          <w:lang w:val="en-US"/>
+        </w:rPr>
+        <w:t>display</w:t>
+      </w:r>
+      <w:r>
+        <w:t xml:space="preserve"> </w:t>
+      </w:r>
+      <w:r>
+        <w:t xml:space="preserve">со значением </w:t>
+      </w:r>
+      <w:r>
+        <w:rPr>
+          <w:b/>
+          <w:i/>
+          <w:highlight w:val="cyan"/>
+          <w:lang w:val="en-US"/>
+        </w:rPr>
+        <w:t>grid</w:t>
+      </w:r>
+      <w:r>
+        <w:t xml:space="preserve"> превращает элемент в </w:t>
+      </w:r>
+      <w:proofErr w:type="spellStart"/>
+      <w:r>
+        <w:t>грид</w:t>
+      </w:r>
+      <w:proofErr w:type="spellEnd"/>
+      <w:r>
+        <w:t xml:space="preserve">-контейнер, а все его вложенные элементы – в </w:t>
+      </w:r>
+      <w:proofErr w:type="spellStart"/>
+      <w:r>
+        <w:t>грид</w:t>
+      </w:r>
+      <w:proofErr w:type="spellEnd"/>
+      <w:r>
+        <w:t>-элементы.</w:t>
+      </w:r>
+      <w:r>
+        <w:t xml:space="preserve"> </w:t>
+      </w:r>
+    </w:p>
+    <w:p>
+      <w:pPr>
+        <w:pStyle w:val="a5"/>
+        <w:spacing w:after="0"/>
+        <w:ind w:left="0" w:firstLine="284"/>
+        <w:jc w:val="both"/>
+      </w:pPr>
+      <w:proofErr w:type="spellStart"/>
+      <w:r>
+        <w:t>Флексбоксы</w:t>
+      </w:r>
+      <w:proofErr w:type="spellEnd"/>
+      <w:r>
+        <w:t xml:space="preserve"> ориентированы на контент и используются для мест, где нужно выравнивание в строке или колонке. </w:t>
+      </w:r>
+      <w:proofErr w:type="spellStart"/>
+      <w:r>
+        <w:t>Гриды</w:t>
+      </w:r>
+      <w:proofErr w:type="spellEnd"/>
+      <w:r>
+        <w:t xml:space="preserve"> же ориентированы на структуру и используются для создания общей сетки страницы. Они взаимозаменяемы, но в разных ситуациях удобнее использовать тот или иной инструмент.</w:t>
+      </w:r>
+    </w:p>
+    <w:p>
+      <w:pPr>
+        <w:pStyle w:val="a5"/>
+        <w:spacing w:after="0"/>
+        <w:ind w:left="0" w:firstLine="284"/>
+        <w:jc w:val="both"/>
+      </w:pPr>
+      <w:proofErr w:type="spellStart"/>
+      <w:r>
+        <w:rPr>
+          <w:b/>
+        </w:rPr>
+        <w:t>Грид</w:t>
+      </w:r>
+      <w:proofErr w:type="spellEnd"/>
+      <w:r>
+        <w:rPr>
+          <w:b/>
+        </w:rPr>
+        <w:t>-контейнер</w:t>
+      </w:r>
+      <w:r>
+        <w:t xml:space="preserve"> – это набор </w:t>
+      </w:r>
+      <w:r>
+        <w:t xml:space="preserve">невидимых </w:t>
+      </w:r>
+      <w:r>
+        <w:t xml:space="preserve">вертикальных и горизонтальных </w:t>
+      </w:r>
+      <w:proofErr w:type="spellStart"/>
+      <w:r>
+        <w:rPr>
+          <w:b/>
+        </w:rPr>
+        <w:t>грид</w:t>
+      </w:r>
+      <w:proofErr w:type="spellEnd"/>
+      <w:r>
+        <w:rPr>
+          <w:b/>
+        </w:rPr>
+        <w:t>-</w:t>
+      </w:r>
+      <w:r>
+        <w:rPr>
+          <w:b/>
+        </w:rPr>
+        <w:t>линий</w:t>
+      </w:r>
+      <w:r>
+        <w:t xml:space="preserve">, которые пересекаются и создают области, в которых могут располагаться </w:t>
+      </w:r>
+      <w:proofErr w:type="spellStart"/>
+      <w:r>
+        <w:t>грид</w:t>
+      </w:r>
+      <w:proofErr w:type="spellEnd"/>
+      <w:r>
+        <w:t>-элементы.</w:t>
+      </w:r>
+      <w:r>
+        <w:t xml:space="preserve"> </w:t>
+      </w:r>
+      <w:proofErr w:type="spellStart"/>
+      <w:r>
+        <w:t>Грид</w:t>
+      </w:r>
+      <w:proofErr w:type="spellEnd"/>
+      <w:r>
+        <w:t>-линии имеют нумерацию, начиная с единицы.</w:t>
+      </w:r>
+    </w:p>
+    <w:p>
+      <w:pPr>
+        <w:pStyle w:val="a5"/>
+        <w:spacing w:after="0"/>
+        <w:ind w:left="0" w:firstLine="284"/>
+        <w:jc w:val="both"/>
+      </w:pPr>
+      <w:r>
+        <w:t xml:space="preserve">По умолчанию </w:t>
+      </w:r>
+      <w:proofErr w:type="spellStart"/>
+      <w:r>
+        <w:t>грид</w:t>
+      </w:r>
+      <w:proofErr w:type="spellEnd"/>
+      <w:r>
+        <w:t>-контейнер состоит из одного столбца и одной строки, которые занимают весь его размер.</w:t>
+      </w:r>
+      <w:r>
+        <w:t xml:space="preserve"> </w:t>
+      </w:r>
+      <w:r>
+        <w:t>При добавлении элементов, для каждого из них создастся новая строка, но элементы все еще будут занимать один столбец.</w:t>
+      </w:r>
+    </w:p>
+    <w:p>
+      <w:pPr>
+        <w:pStyle w:val="a5"/>
+        <w:spacing w:after="0"/>
+        <w:ind w:left="0" w:firstLine="284"/>
+        <w:jc w:val="both"/>
+      </w:pPr>
+      <w:r>
+        <w:t xml:space="preserve">Свойство </w:t>
+      </w:r>
+      <w:r>
+        <w:rPr>
+          <w:b/>
+          <w:i/>
+          <w:highlight w:val="cyan"/>
+          <w:lang w:val="en-US"/>
+        </w:rPr>
+        <w:t>display</w:t>
+      </w:r>
+      <w:r>
+        <w:t xml:space="preserve"> </w:t>
+      </w:r>
+      <w:r>
+        <w:t xml:space="preserve">со значением </w:t>
+      </w:r>
+      <w:r>
+        <w:rPr>
+          <w:b/>
+          <w:i/>
+          <w:highlight w:val="cyan"/>
+          <w:lang w:val="en-US"/>
+        </w:rPr>
+        <w:t>inline</w:t>
+      </w:r>
+      <w:r>
+        <w:rPr>
+          <w:b/>
+          <w:i/>
+          <w:highlight w:val="cyan"/>
+        </w:rPr>
+        <w:t>-</w:t>
+      </w:r>
+      <w:r>
+        <w:rPr>
+          <w:b/>
+          <w:i/>
+          <w:highlight w:val="cyan"/>
+          <w:lang w:val="en-US"/>
+        </w:rPr>
+        <w:t>g</w:t>
+      </w:r>
+      <w:r>
+        <w:rPr>
+          <w:b/>
+          <w:i/>
+          <w:highlight w:val="cyan"/>
+          <w:lang w:val="en-US"/>
+        </w:rPr>
+        <w:t>rid</w:t>
+      </w:r>
+      <w:r>
+        <w:t xml:space="preserve"> превращает элемент в </w:t>
+      </w:r>
+      <w:proofErr w:type="spellStart"/>
+      <w:r>
+        <w:t>грид</w:t>
+      </w:r>
+      <w:proofErr w:type="spellEnd"/>
+      <w:r>
+        <w:t>-контейнер</w:t>
+      </w:r>
+      <w:r>
+        <w:t xml:space="preserve">, который будет вести себя как строчный элемент и занимать только то пространство, которое необходимо, чтобы разместить </w:t>
+      </w:r>
+      <w:proofErr w:type="spellStart"/>
+      <w:r>
+        <w:t>грид</w:t>
+      </w:r>
+      <w:proofErr w:type="spellEnd"/>
+      <w:r>
+        <w:t>-элементы.</w:t>
+      </w:r>
+    </w:p>
+    <w:p>
+      <w:pPr>
+        <w:pStyle w:val="a5"/>
+        <w:spacing w:after="0"/>
+        <w:ind w:left="0" w:firstLine="284"/>
+        <w:jc w:val="both"/>
+      </w:pPr>
+      <w:r>
+        <w:t xml:space="preserve">Свойство </w:t>
+      </w:r>
+      <w:r>
+        <w:rPr>
+          <w:b/>
+          <w:i/>
+          <w:highlight w:val="cyan"/>
+          <w:lang w:val="en-US"/>
+        </w:rPr>
+        <w:t>grid</w:t>
+      </w:r>
+      <w:r>
+        <w:rPr>
+          <w:b/>
+          <w:i/>
+          <w:highlight w:val="cyan"/>
+        </w:rPr>
+        <w:t>-</w:t>
+      </w:r>
+      <w:r>
+        <w:rPr>
+          <w:b/>
+          <w:i/>
+          <w:highlight w:val="cyan"/>
+          <w:lang w:val="en-US"/>
+        </w:rPr>
+        <w:t>template</w:t>
+      </w:r>
+      <w:r>
+        <w:rPr>
+          <w:b/>
+          <w:i/>
+          <w:highlight w:val="cyan"/>
+        </w:rPr>
+        <w:t>-</w:t>
+      </w:r>
+      <w:r>
+        <w:rPr>
+          <w:b/>
+          <w:i/>
+          <w:highlight w:val="cyan"/>
+          <w:lang w:val="en-US"/>
+        </w:rPr>
+        <w:t>columns</w:t>
+      </w:r>
+      <w:r>
+        <w:t xml:space="preserve"> </w:t>
+      </w:r>
+      <w:r>
+        <w:t>позволяет</w:t>
+      </w:r>
+      <w:r>
+        <w:t xml:space="preserve"> </w:t>
+      </w:r>
+      <w:r>
+        <w:t xml:space="preserve">создавать </w:t>
+      </w:r>
+      <w:r>
+        <w:t xml:space="preserve">вертикальные </w:t>
+      </w:r>
+      <w:proofErr w:type="spellStart"/>
+      <w:r>
+        <w:t>грид</w:t>
+      </w:r>
+      <w:proofErr w:type="spellEnd"/>
+      <w:r>
+        <w:t>-линии</w:t>
+      </w:r>
+      <w:r>
+        <w:t xml:space="preserve"> внутри </w:t>
+      </w:r>
+      <w:proofErr w:type="spellStart"/>
+      <w:r>
+        <w:t>грид</w:t>
+      </w:r>
+      <w:proofErr w:type="spellEnd"/>
+      <w:r>
+        <w:t>-контейнера.</w:t>
+      </w:r>
+      <w:r>
+        <w:t xml:space="preserve"> </w:t>
+      </w:r>
+      <w:r>
+        <w:t xml:space="preserve">Свойство </w:t>
+      </w:r>
+      <w:r>
+        <w:rPr>
+          <w:b/>
+          <w:i/>
+          <w:highlight w:val="cyan"/>
+          <w:lang w:val="en-US"/>
+        </w:rPr>
+        <w:t>grid</w:t>
+      </w:r>
+      <w:r>
+        <w:rPr>
+          <w:b/>
+          <w:i/>
+          <w:highlight w:val="cyan"/>
+        </w:rPr>
+        <w:t>-</w:t>
+      </w:r>
+      <w:r>
+        <w:rPr>
+          <w:b/>
+          <w:i/>
+          <w:highlight w:val="cyan"/>
+          <w:lang w:val="en-US"/>
+        </w:rPr>
+        <w:t>template</w:t>
+      </w:r>
+      <w:r>
+        <w:rPr>
+          <w:b/>
+          <w:i/>
+          <w:highlight w:val="cyan"/>
+        </w:rPr>
+        <w:t>-</w:t>
+      </w:r>
+      <w:r>
+        <w:rPr>
+          <w:b/>
+          <w:i/>
+          <w:highlight w:val="cyan"/>
+          <w:lang w:val="en-US"/>
+        </w:rPr>
+        <w:t>rows</w:t>
+      </w:r>
+      <w:r>
+        <w:t xml:space="preserve"> </w:t>
+      </w:r>
+      <w:r>
+        <w:t>позволяет</w:t>
+      </w:r>
+      <w:r>
+        <w:t xml:space="preserve"> </w:t>
+      </w:r>
+      <w:r>
+        <w:t xml:space="preserve">создавать </w:t>
+      </w:r>
+      <w:r>
+        <w:t>горизонтальные</w:t>
+      </w:r>
+      <w:r>
+        <w:t xml:space="preserve"> </w:t>
+      </w:r>
+      <w:proofErr w:type="spellStart"/>
+      <w:r>
+        <w:t>грид</w:t>
+      </w:r>
+      <w:proofErr w:type="spellEnd"/>
+      <w:r>
+        <w:t xml:space="preserve">-линии </w:t>
+      </w:r>
+      <w:r>
+        <w:t xml:space="preserve">внутри </w:t>
+      </w:r>
+      <w:proofErr w:type="spellStart"/>
+      <w:r>
+        <w:t>грид</w:t>
+      </w:r>
+      <w:proofErr w:type="spellEnd"/>
+      <w:r>
+        <w:t>-контейнера.</w:t>
+      </w:r>
+      <w:r>
+        <w:t xml:space="preserve"> </w:t>
+      </w:r>
+      <w:r>
+        <w:t xml:space="preserve">Значения могут задаваться в пикселях, процентах или рассчитываться автоматически. </w:t>
+      </w:r>
+      <w:r>
+        <w:t xml:space="preserve">Между этими невидимыми </w:t>
+      </w:r>
+      <w:proofErr w:type="spellStart"/>
+      <w:r>
+        <w:t>грид</w:t>
+      </w:r>
+      <w:proofErr w:type="spellEnd"/>
+      <w:r>
+        <w:t xml:space="preserve">-линиями будет сформированы </w:t>
+      </w:r>
+      <w:proofErr w:type="spellStart"/>
+      <w:r>
+        <w:rPr>
+          <w:b/>
+        </w:rPr>
+        <w:t>грид</w:t>
+      </w:r>
+      <w:proofErr w:type="spellEnd"/>
+      <w:r>
+        <w:rPr>
+          <w:b/>
+        </w:rPr>
+        <w:t>-ячейки</w:t>
+      </w:r>
+      <w:r>
+        <w:t>.</w:t>
+      </w:r>
+    </w:p>
+    <w:p>
+      <w:pPr>
+        <w:pStyle w:val="a5"/>
+        <w:spacing w:after="0"/>
+        <w:ind w:left="0"/>
+        <w:jc w:val="both"/>
+        <w:rPr>
+          <w:i/>
+        </w:rPr>
+      </w:pPr>
+      <w:r>
+        <w:rPr>
+          <w:i/>
+        </w:rPr>
+        <w:t>.</w:t>
+      </w:r>
+      <w:r>
+        <w:rPr>
+          <w:i/>
+          <w:lang w:val="en-US"/>
+        </w:rPr>
+        <w:t>container</w:t>
+      </w:r>
+      <w:r>
+        <w:rPr>
+          <w:i/>
+        </w:rPr>
+        <w:t xml:space="preserve"> {</w:t>
+      </w:r>
+    </w:p>
+    <w:p>
+      <w:pPr>
+        <w:pStyle w:val="a5"/>
+        <w:spacing w:after="0"/>
+        <w:ind w:left="0" w:firstLine="284"/>
+        <w:jc w:val="both"/>
+        <w:rPr>
+          <w:i/>
+          <w:lang w:val="en-US"/>
+        </w:rPr>
+      </w:pPr>
+      <w:r>
+        <w:rPr>
+          <w:i/>
+          <w:lang w:val="en-US"/>
+        </w:rPr>
+        <w:t>display: grid;</w:t>
+      </w:r>
+    </w:p>
+    <w:p>
+      <w:pPr>
+        <w:pStyle w:val="a5"/>
+        <w:spacing w:after="0"/>
+        <w:ind w:left="0" w:firstLine="284"/>
+        <w:jc w:val="both"/>
+        <w:rPr>
+          <w:i/>
+          <w:lang w:val="en-US"/>
+        </w:rPr>
+      </w:pPr>
+      <w:r>
+        <w:rPr>
+          <w:i/>
+          <w:lang w:val="en-US"/>
+        </w:rPr>
+        <w:t>grid-template-columns: 190px 200px 270px;</w:t>
+      </w:r>
+      <w:r>
+        <w:rPr>
+          <w:i/>
+          <w:lang w:val="en-US"/>
+        </w:rPr>
+        <w:tab/>
+      </w:r>
+      <w:r>
+        <w:rPr>
+          <w:i/>
+          <w:lang w:val="en-US"/>
+        </w:rPr>
+        <w:tab/>
+      </w:r>
+      <w:r>
+        <w:rPr>
+          <w:i/>
+          <w:lang w:val="en-US"/>
+        </w:rPr>
+        <w:tab/>
+      </w:r>
+      <w:r>
+        <w:rPr>
+          <w:i/>
+          <w:highlight w:val="yellow"/>
+          <w:lang w:val="en-US"/>
+        </w:rPr>
+        <w:t xml:space="preserve">// </w:t>
+      </w:r>
+      <w:r>
+        <w:rPr>
+          <w:i/>
+          <w:highlight w:val="yellow"/>
+        </w:rPr>
+        <w:t>создаем</w:t>
+      </w:r>
+      <w:r>
+        <w:rPr>
+          <w:i/>
+          <w:highlight w:val="yellow"/>
+          <w:lang w:val="en-US"/>
+        </w:rPr>
+        <w:t xml:space="preserve"> </w:t>
+      </w:r>
+      <w:r>
+        <w:rPr>
+          <w:i/>
+          <w:highlight w:val="yellow"/>
+        </w:rPr>
+        <w:t>три</w:t>
+      </w:r>
+      <w:r>
+        <w:rPr>
+          <w:i/>
+          <w:highlight w:val="yellow"/>
+          <w:lang w:val="en-US"/>
+        </w:rPr>
+        <w:t xml:space="preserve"> </w:t>
+      </w:r>
+      <w:r>
+        <w:rPr>
+          <w:i/>
+          <w:highlight w:val="yellow"/>
+        </w:rPr>
+        <w:t>колонки</w:t>
+      </w:r>
+    </w:p>
+    <w:p>
+      <w:pPr>
+        <w:pStyle w:val="a5"/>
+        <w:spacing w:after="0"/>
+        <w:ind w:left="0" w:firstLine="284"/>
+        <w:jc w:val="both"/>
+        <w:rPr>
+          <w:i/>
+          <w:lang w:val="en-US"/>
+        </w:rPr>
+      </w:pPr>
+      <w:r>
+        <w:rPr>
+          <w:i/>
+          <w:lang w:val="en-US"/>
+        </w:rPr>
+        <w:t xml:space="preserve">grid-template-rows: </w:t>
+      </w:r>
+      <w:proofErr w:type="gramStart"/>
+      <w:r>
+        <w:rPr>
+          <w:i/>
+          <w:lang w:val="en-US"/>
+        </w:rPr>
+        <w:t>repeat</w:t>
+      </w:r>
+      <w:r>
+        <w:rPr>
+          <w:i/>
+          <w:lang w:val="en-US"/>
+        </w:rPr>
+        <w:t>(</w:t>
+      </w:r>
+      <w:proofErr w:type="gramEnd"/>
+      <w:r>
+        <w:rPr>
+          <w:i/>
+          <w:lang w:val="en-US"/>
+        </w:rPr>
+        <w:t>3, 150</w:t>
+      </w:r>
+      <w:r>
+        <w:rPr>
+          <w:i/>
+          <w:lang w:val="en-US"/>
+        </w:rPr>
+        <w:t>px</w:t>
+      </w:r>
+      <w:r>
+        <w:rPr>
+          <w:i/>
+          <w:lang w:val="en-US"/>
+        </w:rPr>
+        <w:t>)</w:t>
+      </w:r>
+      <w:r>
+        <w:rPr>
+          <w:i/>
+          <w:lang w:val="en-US"/>
+        </w:rPr>
+        <w:t>;</w:t>
+      </w:r>
+      <w:r>
+        <w:rPr>
+          <w:i/>
+          <w:lang w:val="en-US"/>
+        </w:rPr>
+        <w:tab/>
+      </w:r>
+      <w:r>
+        <w:rPr>
+          <w:i/>
+          <w:lang w:val="en-US"/>
+        </w:rPr>
+        <w:tab/>
+      </w:r>
+      <w:r>
+        <w:rPr>
+          <w:i/>
+          <w:lang w:val="en-US"/>
+        </w:rPr>
+        <w:tab/>
+      </w:r>
+      <w:r>
+        <w:rPr>
+          <w:i/>
+          <w:highlight w:val="yellow"/>
+          <w:lang w:val="en-US"/>
+        </w:rPr>
+        <w:t xml:space="preserve">// </w:t>
+      </w:r>
+      <w:r>
+        <w:rPr>
+          <w:i/>
+          <w:highlight w:val="yellow"/>
+        </w:rPr>
+        <w:t>создаем</w:t>
+      </w:r>
+      <w:r>
+        <w:rPr>
+          <w:i/>
+          <w:highlight w:val="yellow"/>
+          <w:lang w:val="en-US"/>
+        </w:rPr>
+        <w:t xml:space="preserve"> </w:t>
+      </w:r>
+      <w:r>
+        <w:rPr>
+          <w:i/>
+          <w:highlight w:val="yellow"/>
+        </w:rPr>
+        <w:t>три</w:t>
+      </w:r>
+      <w:r>
+        <w:rPr>
+          <w:i/>
+          <w:highlight w:val="yellow"/>
+          <w:lang w:val="en-US"/>
+        </w:rPr>
+        <w:t xml:space="preserve"> </w:t>
+      </w:r>
+      <w:r>
+        <w:rPr>
+          <w:i/>
+          <w:highlight w:val="yellow"/>
+        </w:rPr>
+        <w:t>столбца</w:t>
+      </w:r>
+      <w:r>
+        <w:rPr>
+          <w:i/>
+          <w:highlight w:val="yellow"/>
+          <w:lang w:val="en-US"/>
+        </w:rPr>
+        <w:t xml:space="preserve"> </w:t>
+      </w:r>
+      <w:r>
+        <w:rPr>
+          <w:i/>
+          <w:highlight w:val="yellow"/>
+        </w:rPr>
+        <w:t>через</w:t>
+      </w:r>
+      <w:r>
+        <w:rPr>
+          <w:i/>
+          <w:highlight w:val="yellow"/>
+          <w:lang w:val="en-US"/>
+        </w:rPr>
+        <w:t xml:space="preserve"> </w:t>
+      </w:r>
+      <w:r>
+        <w:rPr>
+          <w:i/>
+          <w:highlight w:val="yellow"/>
+          <w:lang w:val="en-US"/>
+        </w:rPr>
+        <w:t>repeat</w:t>
+      </w:r>
+    </w:p>
+    <w:p>
+      <w:pPr>
+        <w:pStyle w:val="a5"/>
+        <w:spacing w:after="0"/>
+        <w:ind w:left="0"/>
+        <w:jc w:val="both"/>
+        <w:rPr>
+          <w:i/>
+          <w:lang w:val="en-US"/>
+        </w:rPr>
+      </w:pPr>
+      <w:r>
+        <w:rPr>
+          <w:i/>
+          <w:lang w:val="en-US"/>
+        </w:rPr>
+        <w:t>}</w:t>
+      </w:r>
+    </w:p>
+    <w:p>
+      <w:pPr>
+        <w:pStyle w:val="a5"/>
+        <w:spacing w:after="0"/>
+        <w:ind w:left="0" w:firstLine="284"/>
+        <w:jc w:val="both"/>
+      </w:pPr>
+      <w:r>
+        <w:t>По умолчанию распределение элементов происходит слева на</w:t>
+      </w:r>
+      <w:r>
+        <w:t>п</w:t>
+      </w:r>
+      <w:r>
+        <w:t>ра</w:t>
+      </w:r>
+      <w:r>
+        <w:t>во</w:t>
+      </w:r>
+      <w:r>
+        <w:t xml:space="preserve"> и сверху вниз.</w:t>
+      </w:r>
+      <w:r>
+        <w:t xml:space="preserve"> Если элементов больше, чем созданных нами ячеек, то будут сформированы неявные ячейки</w:t>
+      </w:r>
+      <w:r>
+        <w:t xml:space="preserve"> со значениями </w:t>
+      </w:r>
+      <w:r>
+        <w:rPr>
+          <w:i/>
+          <w:lang w:val="en-US"/>
+        </w:rPr>
+        <w:t>auto</w:t>
+      </w:r>
+      <w:r>
+        <w:t>.</w:t>
+      </w:r>
+    </w:p>
+    <w:p>
+      <w:pPr>
+        <w:pStyle w:val="a5"/>
+        <w:spacing w:after="0"/>
+        <w:ind w:left="0" w:firstLine="284"/>
+        <w:jc w:val="center"/>
+      </w:pPr>
+      <w:r>
+        <w:rPr>
+          <w:noProof/>
+        </w:rPr>
+        <w:drawing>
+          <wp:inline distT="0" distB="0" distL="0" distR="0" wp14:anchorId="5B802FF4" wp14:editId="466BE989">
+            <wp:extent cx="4542879" cy="2354796"/>
+            <wp:effectExtent l="0" t="0" r="0" b="0"/>
+            <wp:docPr id="9" name="Рисунок 9"/>
+            <wp:cNvGraphicFramePr>
+              <a:graphicFrameLocks xmlns:a="http://schemas.openxmlformats.org/drawingml/2006/main" noChangeAspect="1"/>
+            </wp:cNvGraphicFramePr>
+            <a:graphic xmlns:a="http://schemas.openxmlformats.org/drawingml/2006/main">
+              <a:graphicData uri="http://schemas.openxmlformats.org/drawingml/2006/picture">
+                <pic:pic xmlns:pic="http://schemas.openxmlformats.org/drawingml/2006/picture">
+                  <pic:nvPicPr>
+                    <pic:cNvPr id="1" name=""/>
+                    <pic:cNvPicPr/>
+                  </pic:nvPicPr>
+                  <pic:blipFill>
+                    <a:blip r:embed="rId17"/>
+                    <a:stretch>
+                      <a:fillRect/>
+                    </a:stretch>
+                  </pic:blipFill>
+                  <pic:spPr>
+                    <a:xfrm>
+                      <a:off x="0" y="0"/>
+                      <a:ext cx="4602501" cy="2385701"/>
+                    </a:xfrm>
+                    <a:prstGeom prst="rect">
+                      <a:avLst/>
+                    </a:prstGeom>
+                  </pic:spPr>
+                </pic:pic>
+              </a:graphicData>
+            </a:graphic>
+          </wp:inline>
+        </w:drawing>
+      </w:r>
+    </w:p>
+    <w:p>
+      <w:pPr>
+        <w:pStyle w:val="a5"/>
+        <w:spacing w:after="0"/>
+        <w:ind w:left="0" w:firstLine="284"/>
+      </w:pPr>
+      <w:r>
+        <w:t xml:space="preserve">Свойство </w:t>
+      </w:r>
+      <w:r>
+        <w:rPr>
+          <w:b/>
+          <w:i/>
+          <w:highlight w:val="cyan"/>
+          <w:lang w:val="en-US"/>
+        </w:rPr>
+        <w:t>row</w:t>
+      </w:r>
+      <w:r>
+        <w:rPr>
+          <w:b/>
+          <w:i/>
+          <w:highlight w:val="cyan"/>
+        </w:rPr>
+        <w:t>-</w:t>
+      </w:r>
+      <w:r>
+        <w:rPr>
+          <w:b/>
+          <w:i/>
+          <w:highlight w:val="cyan"/>
+          <w:lang w:val="en-US"/>
+        </w:rPr>
+        <w:t>gap</w:t>
+      </w:r>
+      <w:r>
+        <w:t xml:space="preserve"> </w:t>
+      </w:r>
+      <w:r>
+        <w:t xml:space="preserve">позволяет задать расстояние между строками </w:t>
+      </w:r>
+      <w:proofErr w:type="spellStart"/>
+      <w:r>
+        <w:t>грид</w:t>
+      </w:r>
+      <w:proofErr w:type="spellEnd"/>
+      <w:r>
+        <w:t>-ячеек</w:t>
+      </w:r>
+      <w:r>
+        <w:t xml:space="preserve">. Свойство </w:t>
+      </w:r>
+      <w:r>
+        <w:rPr>
+          <w:b/>
+          <w:i/>
+          <w:highlight w:val="cyan"/>
+          <w:lang w:val="en-US"/>
+        </w:rPr>
+        <w:t>column</w:t>
+      </w:r>
+      <w:r>
+        <w:rPr>
+          <w:b/>
+          <w:i/>
+          <w:highlight w:val="cyan"/>
+        </w:rPr>
+        <w:t>-</w:t>
+      </w:r>
+      <w:r>
+        <w:rPr>
+          <w:b/>
+          <w:i/>
+          <w:highlight w:val="cyan"/>
+          <w:lang w:val="en-US"/>
+        </w:rPr>
+        <w:t>gap</w:t>
+      </w:r>
+      <w:r>
+        <w:t xml:space="preserve"> </w:t>
+      </w:r>
+      <w:r>
+        <w:t xml:space="preserve">позволяет задать расстояние между столбцами </w:t>
+      </w:r>
+      <w:proofErr w:type="spellStart"/>
+      <w:r>
+        <w:t>грид</w:t>
+      </w:r>
+      <w:proofErr w:type="spellEnd"/>
+      <w:r>
+        <w:t xml:space="preserve">-ячеек. Оба эти значения можно записать кратко через свойство </w:t>
+      </w:r>
+      <w:r>
+        <w:rPr>
+          <w:b/>
+          <w:i/>
+          <w:highlight w:val="cyan"/>
+          <w:lang w:val="en-US"/>
+        </w:rPr>
+        <w:t>gap</w:t>
+      </w:r>
+      <w:r>
+        <w:t>.</w:t>
+      </w:r>
+      <w:r>
+        <w:t xml:space="preserve"> Такие отступы являются фиксированными и не меняются в результате сжатия или растяжения.</w:t>
+      </w:r>
+    </w:p>
+    <w:p>
+      <w:pPr>
+        <w:pStyle w:val="a5"/>
+        <w:spacing w:after="0"/>
+        <w:ind w:left="0" w:firstLine="284"/>
+        <w:rPr>
+          <w:lang w:val="en-US"/>
+        </w:rPr>
+      </w:pPr>
+    </w:p>
+    <w:p>
+      <w:pPr>
+        <w:pStyle w:val="a5"/>
+        <w:spacing w:after="0"/>
+        <w:ind w:left="0" w:firstLine="284"/>
+      </w:pPr>
+      <w:r>
+        <w:rPr>
+          <w:b/>
+        </w:rPr>
         <w:lastRenderedPageBreak/>
-        <w:t>Липкое позиционирование</w:t>
-      </w:r>
-      <w:r>
-        <w:t xml:space="preserve"> </w:t>
-      </w:r>
-      <w:r>
-        <w:t>позволяет</w:t>
-      </w:r>
-      <w:r>
-        <w:t xml:space="preserve"> задать момент, в который элемент будет вырван из потока и </w:t>
-      </w:r>
-      <w:r>
-        <w:t>“</w:t>
-      </w:r>
-      <w:r>
-        <w:t>прилипнет</w:t>
-      </w:r>
-      <w:r>
-        <w:t>”</w:t>
-      </w:r>
-      <w:r>
-        <w:t xml:space="preserve"> к окну браузера</w:t>
-      </w:r>
-      <w:r>
-        <w:t xml:space="preserve"> </w:t>
-      </w:r>
-      <w:r>
-        <w:t xml:space="preserve">при прокрутке страницы. Такой элемент </w:t>
-      </w:r>
-      <w:r>
-        <w:t>“</w:t>
-      </w:r>
-      <w:r>
-        <w:t>отлипнет</w:t>
-      </w:r>
-      <w:r>
-        <w:t>”</w:t>
-      </w:r>
-      <w:r>
-        <w:t xml:space="preserve"> по достижению границ родительского элемента.</w:t>
-      </w:r>
-      <w:r>
-        <w:t xml:space="preserve"> </w:t>
-      </w:r>
-      <w:r>
-        <w:t>Обязательно требует свойство смещения.</w:t>
-      </w:r>
-    </w:p>
-    <w:p>
-      <w:pPr>
-        <w:spacing w:after="0"/>
-        <w:jc w:val="both"/>
-        <w:rPr>
-          <w:i/>
-          <w:highlight w:val="yellow"/>
-        </w:rPr>
-      </w:pPr>
-      <w:r>
-        <w:rPr>
-          <w:i/>
-          <w:highlight w:val="yellow"/>
-          <w:lang w:val="en-US"/>
-        </w:rPr>
-        <w:t>position</w:t>
-      </w:r>
-      <w:r>
-        <w:rPr>
-          <w:i/>
-          <w:highlight w:val="yellow"/>
-        </w:rPr>
-        <w:t xml:space="preserve">: </w:t>
-      </w:r>
-      <w:r>
-        <w:rPr>
-          <w:i/>
-          <w:highlight w:val="yellow"/>
-          <w:lang w:val="en-US"/>
-        </w:rPr>
-        <w:t>sticky</w:t>
-      </w:r>
-      <w:r>
-        <w:rPr>
-          <w:i/>
-          <w:highlight w:val="yellow"/>
-        </w:rPr>
-        <w:t>;</w:t>
-      </w:r>
-    </w:p>
-    <w:p>
-      <w:pPr>
-        <w:spacing w:after="0"/>
-        <w:jc w:val="both"/>
-        <w:rPr>
-          <w:i/>
-        </w:rPr>
-      </w:pPr>
-      <w:r>
-        <w:rPr>
-          <w:i/>
-          <w:lang w:val="en-US"/>
-        </w:rPr>
-        <w:t>top</w:t>
-      </w:r>
-      <w:r>
-        <w:rPr>
-          <w:i/>
-        </w:rPr>
-        <w:t>: 20</w:t>
-      </w:r>
-      <w:r>
-        <w:rPr>
-          <w:i/>
-          <w:lang w:val="en-US"/>
-        </w:rPr>
-        <w:t>px</w:t>
-      </w:r>
-      <w:r>
-        <w:rPr>
-          <w:i/>
-        </w:rPr>
-        <w:t>;</w:t>
+        <w:t>Фракция</w:t>
+      </w:r>
+      <w:r>
+        <w:t xml:space="preserve">, </w:t>
+      </w:r>
+      <w:r>
+        <w:t xml:space="preserve">или </w:t>
+      </w:r>
+      <w:proofErr w:type="spellStart"/>
+      <w:r>
+        <w:rPr>
+          <w:b/>
+          <w:i/>
+          <w:lang w:val="en-US"/>
+        </w:rPr>
+        <w:t>fr</w:t>
+      </w:r>
+      <w:proofErr w:type="spellEnd"/>
+      <w:r>
+        <w:rPr>
+          <w:b/>
+          <w:i/>
+        </w:rPr>
+        <w:t xml:space="preserve"> </w:t>
+      </w:r>
+      <w:r>
+        <w:t>– единица доступного пространства, которое можно разделить на сколько угодно частей.</w:t>
+      </w:r>
+      <w:r>
+        <w:t xml:space="preserve"> </w:t>
+      </w:r>
+      <w:r>
+        <w:t>Она п</w:t>
+      </w:r>
+      <w:r>
+        <w:t xml:space="preserve">ридумана специально для </w:t>
+      </w:r>
+      <w:proofErr w:type="spellStart"/>
+      <w:r>
+        <w:t>гридов</w:t>
+      </w:r>
+      <w:proofErr w:type="spellEnd"/>
+      <w:r>
+        <w:t xml:space="preserve"> и её можно комбинировать с фиксированными размерами.</w:t>
+      </w:r>
+      <w:r>
+        <w:t xml:space="preserve"> </w:t>
+      </w:r>
+      <w:r>
+        <w:t>Элемент размером 2</w:t>
+      </w:r>
+      <w:proofErr w:type="spellStart"/>
+      <w:r>
+        <w:rPr>
+          <w:i/>
+          <w:lang w:val="en-US"/>
+        </w:rPr>
+        <w:t>fr</w:t>
+      </w:r>
+      <w:proofErr w:type="spellEnd"/>
+      <w:r>
+        <w:t xml:space="preserve"> </w:t>
+      </w:r>
+      <w:r>
+        <w:t>будет занимать вдвое больше свободного пространства, чем 1</w:t>
+      </w:r>
+      <w:proofErr w:type="spellStart"/>
+      <w:r>
+        <w:rPr>
+          <w:i/>
+          <w:lang w:val="en-US"/>
+        </w:rPr>
+        <w:t>fr</w:t>
+      </w:r>
+      <w:proofErr w:type="spellEnd"/>
+      <w:r>
+        <w:t xml:space="preserve">, </w:t>
+      </w:r>
+      <w:r>
+        <w:t>а 3</w:t>
+      </w:r>
+      <w:proofErr w:type="spellStart"/>
+      <w:r>
+        <w:rPr>
+          <w:i/>
+          <w:lang w:val="en-US"/>
+        </w:rPr>
+        <w:t>fr</w:t>
+      </w:r>
+      <w:proofErr w:type="spellEnd"/>
+      <w:r>
+        <w:t xml:space="preserve"> </w:t>
+      </w:r>
+      <w:r>
+        <w:t>–</w:t>
+      </w:r>
+      <w:r>
+        <w:t xml:space="preserve"> </w:t>
+      </w:r>
+      <w:r>
+        <w:t>втрое.</w:t>
+      </w:r>
+      <w:r>
+        <w:t xml:space="preserve"> Если других фракций нет, забирает все свободное пространство.</w:t>
+      </w:r>
+    </w:p>
+    <w:p>
+      <w:pPr>
+        <w:pStyle w:val="a5"/>
+        <w:spacing w:after="0"/>
+        <w:ind w:left="0"/>
+        <w:rPr>
+          <w:i/>
+          <w:lang w:val="en-US"/>
+        </w:rPr>
+      </w:pPr>
+      <w:r>
+        <w:rPr>
+          <w:i/>
+          <w:lang w:val="en-US"/>
+        </w:rPr>
+        <w:t>.container {</w:t>
       </w:r>
     </w:p>
     <w:p>
@@ -25701,96 +26969,35 @@
         <w:pStyle w:val="a5"/>
         <w:spacing w:after="0"/>
         <w:ind w:left="0" w:firstLine="284"/>
-        <w:jc w:val="both"/>
-      </w:pPr>
+        <w:rPr>
+          <w:i/>
+          <w:lang w:val="en-US"/>
+        </w:rPr>
+      </w:pPr>
+      <w:r>
+        <w:rPr>
+          <w:i/>
+          <w:lang w:val="en-US"/>
+        </w:rPr>
+        <w:t>width: 600px;</w:t>
+      </w:r>
     </w:p>
     <w:p>
       <w:pPr>
         <w:pStyle w:val="a5"/>
         <w:spacing w:after="0"/>
         <w:ind w:left="0" w:firstLine="284"/>
-        <w:jc w:val="both"/>
-      </w:pPr>
-      <w:proofErr w:type="spellStart"/>
-      <w:r>
-        <w:rPr>
-          <w:b/>
-        </w:rPr>
-        <w:t>Грид</w:t>
-      </w:r>
-      <w:proofErr w:type="spellEnd"/>
-      <w:r>
-        <w:t xml:space="preserve"> — это </w:t>
-      </w:r>
-      <w:r>
-        <w:rPr>
-          <w:i/>
-        </w:rPr>
-        <w:t>CSS</w:t>
-      </w:r>
-      <w:r>
-        <w:t xml:space="preserve">-механизм, </w:t>
-      </w:r>
-      <w:r>
-        <w:t>созданный специально для</w:t>
-      </w:r>
-      <w:r>
-        <w:t xml:space="preserve"> </w:t>
-      </w:r>
-      <w:r>
-        <w:t xml:space="preserve">быстрого и удобного распределения </w:t>
-      </w:r>
-      <w:r>
-        <w:t>элементов на веб-страницах</w:t>
-      </w:r>
-      <w:r>
-        <w:t>.</w:t>
-      </w:r>
-      <w:r>
-        <w:t xml:space="preserve"> Атрибут </w:t>
-      </w:r>
-      <w:r>
-        <w:rPr>
-          <w:b/>
-          <w:i/>
-          <w:highlight w:val="cyan"/>
-          <w:lang w:val="en-US"/>
-        </w:rPr>
-        <w:t>display</w:t>
-      </w:r>
-      <w:r>
-        <w:t xml:space="preserve"> </w:t>
-      </w:r>
-      <w:r>
-        <w:t xml:space="preserve">со значением </w:t>
-      </w:r>
-      <w:r>
-        <w:rPr>
-          <w:b/>
-          <w:i/>
-          <w:highlight w:val="cyan"/>
-          <w:lang w:val="en-US"/>
-        </w:rPr>
-        <w:t>grid</w:t>
-      </w:r>
-      <w:r>
-        <w:t xml:space="preserve"> превращает элемент в </w:t>
-      </w:r>
-      <w:proofErr w:type="spellStart"/>
-      <w:r>
-        <w:t>грид</w:t>
-      </w:r>
-      <w:proofErr w:type="spellEnd"/>
-      <w:r>
-        <w:t xml:space="preserve">-контейнер, а все его вложенные элементы – в </w:t>
-      </w:r>
-      <w:proofErr w:type="spellStart"/>
-      <w:r>
-        <w:t>грид</w:t>
-      </w:r>
-      <w:proofErr w:type="spellEnd"/>
-      <w:r>
-        <w:t>-элементы.</w:t>
+        <w:rPr>
+          <w:i/>
+          <w:lang w:val="en-US"/>
+        </w:rPr>
+      </w:pPr>
+      <w:r>
+        <w:rPr>
+          <w:i/>
+          <w:lang w:val="en-US"/>
+        </w:rPr>
+        <w:t>display: grid;</w:t>
       </w:r>
     </w:p>
     <w:p>
@@ -25798,26 +27005,125 @@
         <w:pStyle w:val="a5"/>
         <w:spacing w:after="0"/>
         <w:ind w:left="0" w:firstLine="284"/>
-        <w:jc w:val="both"/>
-      </w:pPr>
-      <w:proofErr w:type="spellStart"/>
-      <w:r>
-        <w:t>Флексбоксы</w:t>
-      </w:r>
-      <w:proofErr w:type="spellEnd"/>
-      <w:r>
-        <w:t xml:space="preserve"> ориентированы на контент и используются для мест, где нужно выравнивание в строке или колонке. </w:t>
-      </w:r>
-      <w:proofErr w:type="spellStart"/>
-      <w:r>
-        <w:t>Гриды</w:t>
-      </w:r>
-      <w:proofErr w:type="spellEnd"/>
-      <w:r>
-        <w:t xml:space="preserve"> же ориентированы на структуру и используются для создания общей сетки страницы.</w:t>
-      </w:r>
-      <w:r>
-        <w:t xml:space="preserve"> Они взаимозаменяемы, но в разных ситуациях удобнее использовать тот или иной инструмент.</w:t>
+        <w:rPr>
+          <w:i/>
+          <w:lang w:val="en-US"/>
+        </w:rPr>
+      </w:pPr>
+      <w:r>
+        <w:rPr>
+          <w:i/>
+          <w:lang w:val="en-US"/>
+        </w:rPr>
+        <w:t>grid-template-columns: 100px 2fr 3fr;</w:t>
+      </w:r>
+      <w:r>
+        <w:rPr>
+          <w:i/>
+          <w:lang w:val="en-US"/>
+        </w:rPr>
+        <w:tab/>
+      </w:r>
+      <w:r>
+        <w:rPr>
+          <w:i/>
+          <w:highlight w:val="yellow"/>
+          <w:lang w:val="en-US"/>
+        </w:rPr>
+        <w:t xml:space="preserve">// </w:t>
+      </w:r>
+      <w:r>
+        <w:rPr>
+          <w:i/>
+          <w:highlight w:val="yellow"/>
+        </w:rPr>
+        <w:t>получим</w:t>
+      </w:r>
+      <w:r>
+        <w:rPr>
+          <w:i/>
+          <w:highlight w:val="yellow"/>
+          <w:lang w:val="en-US"/>
+        </w:rPr>
+        <w:t xml:space="preserve"> 3 </w:t>
+      </w:r>
+      <w:r>
+        <w:rPr>
+          <w:i/>
+          <w:highlight w:val="yellow"/>
+        </w:rPr>
+        <w:t>ячейки</w:t>
+      </w:r>
+      <w:r>
+        <w:rPr>
+          <w:i/>
+          <w:highlight w:val="yellow"/>
+          <w:lang w:val="en-US"/>
+        </w:rPr>
+        <w:t xml:space="preserve"> </w:t>
+      </w:r>
+      <w:r>
+        <w:rPr>
+          <w:i/>
+          <w:highlight w:val="yellow"/>
+        </w:rPr>
+        <w:t>с</w:t>
+      </w:r>
+      <w:r>
+        <w:rPr>
+          <w:i/>
+          <w:highlight w:val="yellow"/>
+          <w:lang w:val="en-US"/>
+        </w:rPr>
+        <w:t xml:space="preserve"> </w:t>
+      </w:r>
+      <w:r>
+        <w:rPr>
+          <w:i/>
+          <w:highlight w:val="yellow"/>
+        </w:rPr>
+        <w:t>размерами</w:t>
+      </w:r>
+      <w:r>
+        <w:rPr>
+          <w:i/>
+          <w:highlight w:val="yellow"/>
+          <w:lang w:val="en-US"/>
+        </w:rPr>
+        <w:t xml:space="preserve"> 100px, 200px </w:t>
+      </w:r>
+      <w:r>
+        <w:rPr>
+          <w:i/>
+          <w:highlight w:val="yellow"/>
+        </w:rPr>
+        <w:t>и</w:t>
+      </w:r>
+      <w:r>
+        <w:rPr>
+          <w:i/>
+          <w:highlight w:val="yellow"/>
+          <w:lang w:val="en-US"/>
+        </w:rPr>
+        <w:t xml:space="preserve"> 300px</w:t>
+      </w:r>
+    </w:p>
+    <w:p>
+      <w:pPr>
+        <w:pStyle w:val="a5"/>
+        <w:spacing w:after="0"/>
+        <w:ind w:left="0"/>
+        <w:rPr>
+          <w:i/>
+          <w:lang w:val="en-US"/>
+        </w:rPr>
+      </w:pPr>
+      <w:r>
+        <w:rPr>
+          <w:i/>
+          <w:lang w:val="en-US"/>
+        </w:rPr>
+        <w:t>}</w:t>
       </w:r>
     </w:p>
     <w:p>
@@ -25825,25 +27131,10 @@
         <w:pStyle w:val="a5"/>
         <w:spacing w:after="0"/>
         <w:ind w:left="0" w:firstLine="284"/>
-        <w:jc w:val="both"/>
-      </w:pPr>
-      <w:r>
-        <w:t xml:space="preserve">По умолчанию </w:t>
-      </w:r>
-      <w:proofErr w:type="spellStart"/>
-      <w:r>
-        <w:t>грид</w:t>
-      </w:r>
-      <w:proofErr w:type="spellEnd"/>
-      <w:r>
-        <w:t>-контейнер состоит из одного столбца и одной строки, которые занимают весь его размер.</w:t>
-      </w:r>
-      <w:r>
-        <w:t xml:space="preserve"> </w:t>
-      </w:r>
-      <w:r>
-        <w:t>При добавлении элементов, для каждого из них создастся новая строка, но элементы все еще будут занимать один столбец.</w:t>
-      </w:r>
+        <w:rPr>
+          <w:lang w:val="en-US"/>
+        </w:rPr>
+      </w:pPr>
       <w:bookmarkStart w:id="0" w:name="_GoBack"/>
       <w:bookmarkEnd w:id="0"/>
     </w:p>
@@ -25852,7 +27143,9 @@
         <w:pStyle w:val="a5"/>
         <w:spacing w:after="0"/>
         <w:ind w:left="0" w:firstLine="284"/>
-        <w:jc w:val="both"/>
+        <w:rPr>
+          <w:lang w:val="en-US"/>
+        </w:rPr>
       </w:pPr>
     </w:p>
     <w:p>
@@ -25860,7 +27153,9 @@
         <w:pStyle w:val="a5"/>
         <w:spacing w:after="0"/>
         <w:ind w:left="0" w:firstLine="284"/>
-        <w:jc w:val="both"/>
+        <w:rPr>
+          <w:lang w:val="en-US"/>
+        </w:rPr>
       </w:pPr>
     </w:p>
     <w:p>
@@ -25868,7 +27163,9 @@
         <w:pStyle w:val="a5"/>
         <w:spacing w:after="0"/>
         <w:ind w:left="0" w:firstLine="284"/>
-        <w:jc w:val="both"/>
+        <w:rPr>
+          <w:lang w:val="en-US"/>
+        </w:rPr>
       </w:pPr>
     </w:p>
     <w:p>
@@ -25876,7 +27173,9 @@
         <w:pStyle w:val="a5"/>
         <w:spacing w:after="0"/>
         <w:ind w:left="0" w:firstLine="284"/>
-        <w:jc w:val="both"/>
+        <w:rPr>
+          <w:lang w:val="en-US"/>
+        </w:rPr>
       </w:pPr>
     </w:p>
     <w:p>
@@ -25884,7 +27183,119 @@
         <w:pStyle w:val="a5"/>
         <w:spacing w:after="0"/>
         <w:ind w:left="0" w:firstLine="284"/>
-        <w:jc w:val="both"/>
+        <w:rPr>
+          <w:lang w:val="en-US"/>
+        </w:rPr>
+      </w:pPr>
+    </w:p>
+    <w:p>
+      <w:pPr>
+        <w:pStyle w:val="a5"/>
+        <w:spacing w:after="0"/>
+        <w:ind w:left="0" w:firstLine="284"/>
+        <w:rPr>
+          <w:lang w:val="en-US"/>
+        </w:rPr>
+      </w:pPr>
+    </w:p>
+    <w:p>
+      <w:pPr>
+        <w:pStyle w:val="a5"/>
+        <w:spacing w:after="0"/>
+        <w:ind w:left="0" w:firstLine="284"/>
+        <w:rPr>
+          <w:lang w:val="en-US"/>
+        </w:rPr>
+      </w:pPr>
+    </w:p>
+    <w:p>
+      <w:pPr>
+        <w:pStyle w:val="a5"/>
+        <w:spacing w:after="0"/>
+        <w:ind w:left="0" w:firstLine="284"/>
+        <w:rPr>
+          <w:lang w:val="en-US"/>
+        </w:rPr>
+      </w:pPr>
+    </w:p>
+    <w:p>
+      <w:pPr>
+        <w:pStyle w:val="a5"/>
+        <w:spacing w:after="0"/>
+        <w:ind w:left="0" w:firstLine="284"/>
+        <w:rPr>
+          <w:lang w:val="en-US"/>
+        </w:rPr>
+      </w:pPr>
+    </w:p>
+    <w:p>
+      <w:pPr>
+        <w:pStyle w:val="a5"/>
+        <w:spacing w:after="0"/>
+        <w:ind w:left="0" w:firstLine="284"/>
+        <w:rPr>
+          <w:lang w:val="en-US"/>
+        </w:rPr>
+      </w:pPr>
+    </w:p>
+    <w:p>
+      <w:pPr>
+        <w:pStyle w:val="a5"/>
+        <w:spacing w:after="0"/>
+        <w:ind w:left="0" w:firstLine="284"/>
+        <w:rPr>
+          <w:lang w:val="en-US"/>
+        </w:rPr>
+      </w:pPr>
+    </w:p>
+    <w:p>
+      <w:pPr>
+        <w:pStyle w:val="a5"/>
+        <w:spacing w:after="0"/>
+        <w:ind w:left="0" w:firstLine="284"/>
+        <w:rPr>
+          <w:lang w:val="en-US"/>
+        </w:rPr>
+      </w:pPr>
+    </w:p>
+    <w:p>
+      <w:pPr>
+        <w:pStyle w:val="a5"/>
+        <w:spacing w:after="0"/>
+        <w:ind w:left="0" w:firstLine="284"/>
+        <w:rPr>
+          <w:lang w:val="en-US"/>
+        </w:rPr>
+      </w:pPr>
+    </w:p>
+    <w:p>
+      <w:pPr>
+        <w:pStyle w:val="a5"/>
+        <w:spacing w:after="0"/>
+        <w:ind w:left="0" w:firstLine="284"/>
+        <w:rPr>
+          <w:lang w:val="en-US"/>
+        </w:rPr>
+      </w:pPr>
+    </w:p>
+    <w:p>
+      <w:pPr>
+        <w:pStyle w:val="a5"/>
+        <w:spacing w:after="0"/>
+        <w:ind w:left="0" w:firstLine="284"/>
+        <w:rPr>
+          <w:lang w:val="en-US"/>
+        </w:rPr>
+      </w:pPr>
+    </w:p>
+    <w:p>
+      <w:pPr>
+        <w:pStyle w:val="a5"/>
+        <w:spacing w:after="0"/>
+        <w:ind w:left="0" w:firstLine="284"/>
+        <w:rPr>
+          <w:lang w:val="en-US"/>
+        </w:rPr>
       </w:pPr>
     </w:p>
     <w:sectPr>
@@ -31501,7 +32912,7 @@
 </file>
 
 <file path=customXml/itemProps1.xml><?xml version="1.0" encoding="utf-8"?>
-<ds:datastoreItem xmlns:ds="http://schemas.openxmlformats.org/officeDocument/2006/customXml" ds:itemID="{8F3A7EC4-42C7-4ECB-AA97-B223F9AA2C2B}">
+<ds:datastoreItem xmlns:ds="http://schemas.openxmlformats.org/officeDocument/2006/customXml" ds:itemID="{F0394860-66A6-461F-901E-F2552EB7F6DF}">
   <ds:schemaRefs>
     <ds:schemaRef ds:uri="http://schemas.openxmlformats.org/officeDocument/2006/bibliography"/>
   </ds:schemaRefs>

--- a/Web/01_html и css.docx
+++ b/Web/01_html и css.docx
@@ -21439,10 +21439,7 @@
         <w:t xml:space="preserve"> </w:t>
       </w:r>
       <w:r>
-        <w:t xml:space="preserve">Такие отступы являются фиксированными и не меняются в результате сжатия или </w:t>
-      </w:r>
-      <w:r>
-        <w:t>растяжения.</w:t>
+        <w:t>Такие отступы являются фиксированными и не меняются в результате сжатия или растяжения.</w:t>
       </w:r>
       <w:r>
         <w:t xml:space="preserve"> </w:t>
@@ -25992,7 +25989,13 @@
       </w:r>
       <w:proofErr w:type="spellEnd"/>
       <w:r>
-        <w:t>-линии имеют нумерацию, начиная с единицы.</w:t>
+        <w:t>-линии имеют нумерацию, начиная с единицы</w:t>
+      </w:r>
+      <w:r>
+        <w:t xml:space="preserve">, </w:t>
+      </w:r>
+      <w:r>
+        <w:t>а также могут принимать отрицательные значения.</w:t>
       </w:r>
     </w:p>
     <w:p>
@@ -26252,10 +26255,7 @@
         <w:t xml:space="preserve">создавать </w:t>
       </w:r>
       <w:r>
-        <w:t>горизонтальные</w:t>
-      </w:r>
-      <w:r>
-        <w:t xml:space="preserve"> </w:t>
+        <w:t xml:space="preserve">горизонтальные </w:t>
       </w:r>
       <w:proofErr w:type="spellStart"/>
       <w:r>
@@ -26324,6 +26324,7 @@
       <w:r>
         <w:rPr>
           <w:i/>
+          <w:lang w:val="en-US"/>
         </w:rPr>
         <w:t>.</w:t>
       </w:r>
@@ -26337,6 +26338,7 @@
       <w:r>
         <w:rPr>
           <w:i/>
+          <w:lang w:val="en-US"/>
         </w:rPr>
         <w:t xml:space="preserve"> {</w:t>
       </w:r>
@@ -26613,13 +26615,11 @@
         <w:jc w:val="both"/>
         <w:rPr>
           <w:i/>
-          <w:lang w:val="en-US"/>
-        </w:rPr>
-      </w:pPr>
-      <w:r>
-        <w:rPr>
-          <w:i/>
-          <w:lang w:val="en-US"/>
+        </w:rPr>
+      </w:pPr>
+      <w:r>
+        <w:rPr>
+          <w:i/>
         </w:rPr>
         <w:t>}</w:t>
       </w:r>
@@ -26632,22 +26632,7 @@
         <w:jc w:val="both"/>
       </w:pPr>
       <w:r>
-        <w:t>По умолчанию распределение элементов происходит слева на</w:t>
-      </w:r>
-      <w:r>
-        <w:t>п</w:t>
-      </w:r>
-      <w:r>
-        <w:t>ра</w:t>
-      </w:r>
-      <w:r>
-        <w:t>во</w:t>
-      </w:r>
-      <w:r>
-        <w:t xml:space="preserve"> и сверху вниз.</w:t>
-      </w:r>
-      <w:r>
-        <w:t xml:space="preserve"> Если элементов больше, чем созданных нами ячеек, то будут сформированы неявные ячейки</w:t>
+        <w:t>По умолчанию распределение элементов происходит слева направо и сверху вниз. Если элементов больше, чем созданных нами ячеек, то будут сформированы неявные ячейки</w:t>
       </w:r>
       <w:r>
         <w:t xml:space="preserve"> со значениями </w:t>
@@ -26716,6 +26701,7 @@
         <w:pStyle w:val="a5"/>
         <w:spacing w:after="0"/>
         <w:ind w:left="0" w:firstLine="284"/>
+        <w:jc w:val="both"/>
       </w:pPr>
       <w:r>
         <w:t xml:space="preserve">Свойство </w:t>
@@ -26758,10 +26744,7 @@
       </w:r>
       <w:proofErr w:type="spellEnd"/>
       <w:r>
-        <w:t>-ячеек</w:t>
-      </w:r>
-      <w:r>
-        <w:t xml:space="preserve">. Свойство </w:t>
+        <w:t xml:space="preserve">-ячеек. Свойство </w:t>
       </w:r>
       <w:r>
         <w:rPr>
@@ -26824,9 +26807,6 @@
         <w:pStyle w:val="a5"/>
         <w:spacing w:after="0"/>
         <w:ind w:left="0" w:firstLine="284"/>
-        <w:rPr>
-          <w:lang w:val="en-US"/>
-        </w:rPr>
       </w:pPr>
     </w:p>
     <w:p>
@@ -26834,6 +26814,7 @@
         <w:pStyle w:val="a5"/>
         <w:spacing w:after="0"/>
         <w:ind w:left="0" w:firstLine="284"/>
+        <w:jc w:val="both"/>
       </w:pPr>
       <w:r>
         <w:rPr>
@@ -26953,15 +26934,26 @@
         <w:ind w:left="0"/>
         <w:rPr>
           <w:i/>
-          <w:lang w:val="en-US"/>
-        </w:rPr>
-      </w:pPr>
-      <w:r>
-        <w:rPr>
-          <w:i/>
-          <w:lang w:val="en-US"/>
-        </w:rPr>
-        <w:t>.container {</w:t>
+        </w:rPr>
+      </w:pPr>
+      <w:r>
+        <w:rPr>
+          <w:i/>
+        </w:rPr>
+        <w:t>.</w:t>
+      </w:r>
+      <w:r>
+        <w:rPr>
+          <w:i/>
+          <w:lang w:val="en-US"/>
+        </w:rPr>
+        <w:t>container</w:t>
+      </w:r>
+      <w:r>
+        <w:rPr>
+          <w:i/>
+        </w:rPr>
+        <w:t xml:space="preserve"> {</w:t>
       </w:r>
     </w:p>
     <w:p>
@@ -26971,15 +26963,33 @@
         <w:ind w:left="0" w:firstLine="284"/>
         <w:rPr>
           <w:i/>
-          <w:lang w:val="en-US"/>
-        </w:rPr>
-      </w:pPr>
-      <w:r>
-        <w:rPr>
-          <w:i/>
-          <w:lang w:val="en-US"/>
-        </w:rPr>
-        <w:t>width: 600px;</w:t>
+        </w:rPr>
+      </w:pPr>
+      <w:r>
+        <w:rPr>
+          <w:i/>
+          <w:lang w:val="en-US"/>
+        </w:rPr>
+        <w:t>width</w:t>
+      </w:r>
+      <w:r>
+        <w:rPr>
+          <w:i/>
+        </w:rPr>
+        <w:t>: 600</w:t>
+      </w:r>
+      <w:r>
+        <w:rPr>
+          <w:i/>
+          <w:lang w:val="en-US"/>
+        </w:rPr>
+        <w:t>px</w:t>
+      </w:r>
+      <w:r>
+        <w:rPr>
+          <w:i/>
+        </w:rPr>
+        <w:t>;</w:t>
       </w:r>
     </w:p>
     <w:p>
@@ -26989,15 +26999,33 @@
         <w:ind w:left="0" w:firstLine="284"/>
         <w:rPr>
           <w:i/>
-          <w:lang w:val="en-US"/>
-        </w:rPr>
-      </w:pPr>
-      <w:r>
-        <w:rPr>
-          <w:i/>
-          <w:lang w:val="en-US"/>
-        </w:rPr>
-        <w:t>display: grid;</w:t>
+        </w:rPr>
+      </w:pPr>
+      <w:r>
+        <w:rPr>
+          <w:i/>
+          <w:lang w:val="en-US"/>
+        </w:rPr>
+        <w:t>display</w:t>
+      </w:r>
+      <w:r>
+        <w:rPr>
+          <w:i/>
+        </w:rPr>
+        <w:t xml:space="preserve">: </w:t>
+      </w:r>
+      <w:r>
+        <w:rPr>
+          <w:i/>
+          <w:lang w:val="en-US"/>
+        </w:rPr>
+        <w:t>grid</w:t>
+      </w:r>
+      <w:r>
+        <w:rPr>
+          <w:i/>
+        </w:rPr>
+        <w:t>;</w:t>
       </w:r>
     </w:p>
     <w:p>
@@ -27007,20 +27035,93 @@
         <w:ind w:left="0" w:firstLine="284"/>
         <w:rPr>
           <w:i/>
-          <w:lang w:val="en-US"/>
-        </w:rPr>
-      </w:pPr>
-      <w:r>
-        <w:rPr>
-          <w:i/>
-          <w:lang w:val="en-US"/>
-        </w:rPr>
-        <w:t>grid-template-columns: 100px 2fr 3fr;</w:t>
-      </w:r>
-      <w:r>
-        <w:rPr>
-          <w:i/>
-          <w:lang w:val="en-US"/>
+        </w:rPr>
+      </w:pPr>
+      <w:r>
+        <w:rPr>
+          <w:i/>
+          <w:lang w:val="en-US"/>
+        </w:rPr>
+        <w:t>grid</w:t>
+      </w:r>
+      <w:r>
+        <w:rPr>
+          <w:i/>
+        </w:rPr>
+        <w:t>-</w:t>
+      </w:r>
+      <w:r>
+        <w:rPr>
+          <w:i/>
+          <w:lang w:val="en-US"/>
+        </w:rPr>
+        <w:t>template</w:t>
+      </w:r>
+      <w:r>
+        <w:rPr>
+          <w:i/>
+        </w:rPr>
+        <w:t>-</w:t>
+      </w:r>
+      <w:r>
+        <w:rPr>
+          <w:i/>
+          <w:lang w:val="en-US"/>
+        </w:rPr>
+        <w:t>columns</w:t>
+      </w:r>
+      <w:r>
+        <w:rPr>
+          <w:i/>
+        </w:rPr>
+        <w:t>: 100</w:t>
+      </w:r>
+      <w:r>
+        <w:rPr>
+          <w:i/>
+          <w:lang w:val="en-US"/>
+        </w:rPr>
+        <w:t>px</w:t>
+      </w:r>
+      <w:r>
+        <w:rPr>
+          <w:i/>
+        </w:rPr>
+        <w:t xml:space="preserve"> 2</w:t>
+      </w:r>
+      <w:proofErr w:type="spellStart"/>
+      <w:r>
+        <w:rPr>
+          <w:i/>
+          <w:lang w:val="en-US"/>
+        </w:rPr>
+        <w:t>fr</w:t>
+      </w:r>
+      <w:proofErr w:type="spellEnd"/>
+      <w:r>
+        <w:rPr>
+          <w:i/>
+        </w:rPr>
+        <w:t xml:space="preserve"> 3</w:t>
+      </w:r>
+      <w:proofErr w:type="spellStart"/>
+      <w:r>
+        <w:rPr>
+          <w:i/>
+          <w:lang w:val="en-US"/>
+        </w:rPr>
+        <w:t>fr</w:t>
+      </w:r>
+      <w:proofErr w:type="spellEnd"/>
+      <w:r>
+        <w:rPr>
+          <w:i/>
+        </w:rPr>
+        <w:t>;</w:t>
+      </w:r>
+      <w:r>
+        <w:rPr>
+          <w:i/>
         </w:rPr>
         <w:tab/>
       </w:r>
@@ -27028,7 +27129,6 @@
         <w:rPr>
           <w:i/>
           <w:highlight w:val="yellow"/>
-          <w:lang w:val="en-US"/>
         </w:rPr>
         <w:t xml:space="preserve">// </w:t>
       </w:r>
@@ -27043,7 +27143,6 @@
         <w:rPr>
           <w:i/>
           <w:highlight w:val="yellow"/>
-          <w:lang w:val="en-US"/>
         </w:rPr>
         <w:t xml:space="preserve"> 3 </w:t>
       </w:r>
@@ -27058,7 +27157,6 @@
         <w:rPr>
           <w:i/>
           <w:highlight w:val="yellow"/>
-          <w:lang w:val="en-US"/>
         </w:rPr>
         <w:t xml:space="preserve"> </w:t>
       </w:r>
@@ -27073,7 +27171,6 @@
         <w:rPr>
           <w:i/>
           <w:highlight w:val="yellow"/>
-          <w:lang w:val="en-US"/>
         </w:rPr>
         <w:t xml:space="preserve"> </w:t>
       </w:r>
@@ -27088,9 +27185,38 @@
         <w:rPr>
           <w:i/>
           <w:highlight w:val="yellow"/>
-          <w:lang w:val="en-US"/>
-        </w:rPr>
-        <w:t xml:space="preserve"> 100px, 200px </w:t>
+        </w:rPr>
+        <w:t xml:space="preserve"> 100</w:t>
+      </w:r>
+      <w:r>
+        <w:rPr>
+          <w:i/>
+          <w:highlight w:val="yellow"/>
+          <w:lang w:val="en-US"/>
+        </w:rPr>
+        <w:t>px</w:t>
+      </w:r>
+      <w:r>
+        <w:rPr>
+          <w:i/>
+          <w:highlight w:val="yellow"/>
+        </w:rPr>
+        <w:t>, 200</w:t>
+      </w:r>
+      <w:r>
+        <w:rPr>
+          <w:i/>
+          <w:highlight w:val="yellow"/>
+          <w:lang w:val="en-US"/>
+        </w:rPr>
+        <w:t>px</w:t>
+      </w:r>
+      <w:r>
+        <w:rPr>
+          <w:i/>
+          <w:highlight w:val="yellow"/>
+        </w:rPr>
+        <w:t xml:space="preserve"> </w:t>
       </w:r>
       <w:r>
         <w:rPr>
@@ -27103,9 +27229,16 @@
         <w:rPr>
           <w:i/>
           <w:highlight w:val="yellow"/>
-          <w:lang w:val="en-US"/>
-        </w:rPr>
-        <w:t xml:space="preserve"> 300px</w:t>
+        </w:rPr>
+        <w:t xml:space="preserve"> 300</w:t>
+      </w:r>
+      <w:r>
+        <w:rPr>
+          <w:i/>
+          <w:highlight w:val="yellow"/>
+          <w:lang w:val="en-US"/>
+        </w:rPr>
+        <w:t>px</w:t>
       </w:r>
     </w:p>
     <w:p>
@@ -27115,13 +27248,11 @@
         <w:ind w:left="0"/>
         <w:rPr>
           <w:i/>
-          <w:lang w:val="en-US"/>
-        </w:rPr>
-      </w:pPr>
-      <w:r>
-        <w:rPr>
-          <w:i/>
-          <w:lang w:val="en-US"/>
+        </w:rPr>
+      </w:pPr>
+      <w:r>
+        <w:rPr>
+          <w:i/>
         </w:rPr>
         <w:t>}</w:t>
       </w:r>
@@ -27131,130 +27262,1537 @@
         <w:pStyle w:val="a5"/>
         <w:spacing w:after="0"/>
         <w:ind w:left="0" w:firstLine="284"/>
-        <w:rPr>
-          <w:lang w:val="en-US"/>
-        </w:rPr>
-      </w:pPr>
+        <w:jc w:val="both"/>
+      </w:pPr>
+    </w:p>
+    <w:p>
+      <w:pPr>
+        <w:pStyle w:val="a5"/>
+        <w:spacing w:after="0"/>
+        <w:ind w:left="0" w:firstLine="284"/>
+        <w:jc w:val="both"/>
+      </w:pPr>
+      <w:r>
+        <w:t xml:space="preserve">По умолчанию каждый </w:t>
+      </w:r>
+      <w:proofErr w:type="spellStart"/>
+      <w:r>
+        <w:t>грид</w:t>
+      </w:r>
+      <w:proofErr w:type="spellEnd"/>
+      <w:r>
+        <w:t xml:space="preserve">-элемент занимает одну </w:t>
+      </w:r>
+      <w:proofErr w:type="spellStart"/>
+      <w:r>
+        <w:t>грид</w:t>
+      </w:r>
+      <w:proofErr w:type="spellEnd"/>
+      <w:r>
+        <w:t xml:space="preserve">-ячейку. Изменить занимаемый размер </w:t>
+      </w:r>
+      <w:proofErr w:type="spellStart"/>
+      <w:r>
+        <w:t>грид</w:t>
+      </w:r>
+      <w:proofErr w:type="spellEnd"/>
+      <w:r>
+        <w:t xml:space="preserve">-элемента можно с помощью свойств </w:t>
+      </w:r>
+      <w:r>
+        <w:rPr>
+          <w:b/>
+          <w:i/>
+          <w:highlight w:val="cyan"/>
+          <w:lang w:val="en-US"/>
+        </w:rPr>
+        <w:t>grid</w:t>
+      </w:r>
+      <w:r>
+        <w:rPr>
+          <w:b/>
+          <w:i/>
+          <w:highlight w:val="cyan"/>
+        </w:rPr>
+        <w:t>-</w:t>
+      </w:r>
+      <w:r>
+        <w:rPr>
+          <w:b/>
+          <w:i/>
+          <w:highlight w:val="cyan"/>
+          <w:lang w:val="en-US"/>
+        </w:rPr>
+        <w:t>column</w:t>
+      </w:r>
+      <w:r>
+        <w:rPr>
+          <w:b/>
+          <w:i/>
+          <w:highlight w:val="cyan"/>
+        </w:rPr>
+        <w:t>-</w:t>
+      </w:r>
+      <w:r>
+        <w:rPr>
+          <w:b/>
+          <w:i/>
+          <w:highlight w:val="cyan"/>
+          <w:lang w:val="en-US"/>
+        </w:rPr>
+        <w:t>start</w:t>
+      </w:r>
+      <w:r>
+        <w:t xml:space="preserve"> </w:t>
+      </w:r>
+      <w:r>
+        <w:t xml:space="preserve">и </w:t>
+      </w:r>
+      <w:r>
+        <w:rPr>
+          <w:b/>
+          <w:i/>
+          <w:highlight w:val="cyan"/>
+          <w:lang w:val="en-US"/>
+        </w:rPr>
+        <w:t>grid</w:t>
+      </w:r>
+      <w:r>
+        <w:rPr>
+          <w:b/>
+          <w:i/>
+          <w:highlight w:val="cyan"/>
+        </w:rPr>
+        <w:t>-</w:t>
+      </w:r>
+      <w:r>
+        <w:rPr>
+          <w:b/>
+          <w:i/>
+          <w:highlight w:val="cyan"/>
+          <w:lang w:val="en-US"/>
+        </w:rPr>
+        <w:t>column</w:t>
+      </w:r>
+      <w:r>
+        <w:rPr>
+          <w:b/>
+          <w:i/>
+          <w:highlight w:val="cyan"/>
+        </w:rPr>
+        <w:t>-</w:t>
+      </w:r>
+      <w:r>
+        <w:rPr>
+          <w:b/>
+          <w:i/>
+          <w:highlight w:val="cyan"/>
+          <w:lang w:val="en-US"/>
+        </w:rPr>
+        <w:t>end</w:t>
+      </w:r>
+      <w:r>
+        <w:t xml:space="preserve"> </w:t>
+      </w:r>
+      <w:r>
+        <w:t xml:space="preserve">для вертикальных </w:t>
+      </w:r>
+      <w:proofErr w:type="spellStart"/>
+      <w:r>
+        <w:t>грид</w:t>
+      </w:r>
+      <w:proofErr w:type="spellEnd"/>
+      <w:r>
+        <w:t>-линий</w:t>
+      </w:r>
+      <w:r>
+        <w:t xml:space="preserve">, </w:t>
+      </w:r>
+      <w:r>
+        <w:rPr>
+          <w:b/>
+          <w:i/>
+          <w:highlight w:val="cyan"/>
+          <w:lang w:val="en-US"/>
+        </w:rPr>
+        <w:t>grid</w:t>
+      </w:r>
+      <w:r>
+        <w:rPr>
+          <w:b/>
+          <w:i/>
+          <w:highlight w:val="cyan"/>
+        </w:rPr>
+        <w:t>-</w:t>
+      </w:r>
+      <w:r>
+        <w:rPr>
+          <w:b/>
+          <w:i/>
+          <w:highlight w:val="cyan"/>
+          <w:lang w:val="en-US"/>
+        </w:rPr>
+        <w:t>r</w:t>
+      </w:r>
+      <w:r>
+        <w:rPr>
+          <w:b/>
+          <w:i/>
+          <w:highlight w:val="cyan"/>
+          <w:lang w:val="en-US"/>
+        </w:rPr>
+        <w:t>o</w:t>
+      </w:r>
+      <w:r>
+        <w:rPr>
+          <w:b/>
+          <w:i/>
+          <w:highlight w:val="cyan"/>
+          <w:lang w:val="en-US"/>
+        </w:rPr>
+        <w:t>w</w:t>
+      </w:r>
+      <w:r>
+        <w:rPr>
+          <w:b/>
+          <w:i/>
+          <w:highlight w:val="cyan"/>
+        </w:rPr>
+        <w:t>-</w:t>
+      </w:r>
+      <w:r>
+        <w:rPr>
+          <w:b/>
+          <w:i/>
+          <w:highlight w:val="cyan"/>
+          <w:lang w:val="en-US"/>
+        </w:rPr>
+        <w:t>start</w:t>
+      </w:r>
+      <w:r>
+        <w:t xml:space="preserve"> </w:t>
+      </w:r>
+      <w:r>
+        <w:t xml:space="preserve">и </w:t>
+      </w:r>
+      <w:r>
+        <w:rPr>
+          <w:b/>
+          <w:i/>
+          <w:highlight w:val="cyan"/>
+          <w:lang w:val="en-US"/>
+        </w:rPr>
+        <w:t>grid</w:t>
+      </w:r>
+      <w:r>
+        <w:rPr>
+          <w:b/>
+          <w:i/>
+          <w:highlight w:val="cyan"/>
+        </w:rPr>
+        <w:t>-</w:t>
+      </w:r>
+      <w:r>
+        <w:rPr>
+          <w:b/>
+          <w:i/>
+          <w:highlight w:val="cyan"/>
+          <w:lang w:val="en-US"/>
+        </w:rPr>
+        <w:t>row</w:t>
+      </w:r>
+      <w:r>
+        <w:rPr>
+          <w:b/>
+          <w:i/>
+          <w:highlight w:val="cyan"/>
+        </w:rPr>
+        <w:t>-</w:t>
+      </w:r>
+      <w:r>
+        <w:rPr>
+          <w:b/>
+          <w:i/>
+          <w:highlight w:val="cyan"/>
+          <w:lang w:val="en-US"/>
+        </w:rPr>
+        <w:t>end</w:t>
+      </w:r>
+      <w:r>
+        <w:t xml:space="preserve"> </w:t>
+      </w:r>
+      <w:r>
+        <w:t xml:space="preserve">для горизонтальных </w:t>
+      </w:r>
+      <w:proofErr w:type="spellStart"/>
+      <w:r>
+        <w:t>грид</w:t>
+      </w:r>
+      <w:proofErr w:type="spellEnd"/>
+      <w:r>
+        <w:t>-линий.</w:t>
+      </w:r>
+      <w:r>
+        <w:t xml:space="preserve"> Свойства </w:t>
+      </w:r>
+      <w:r>
+        <w:rPr>
+          <w:b/>
+          <w:i/>
+          <w:highlight w:val="cyan"/>
+          <w:lang w:val="en-US"/>
+        </w:rPr>
+        <w:t>grid</w:t>
+      </w:r>
+      <w:r>
+        <w:rPr>
+          <w:b/>
+          <w:i/>
+          <w:highlight w:val="cyan"/>
+        </w:rPr>
+        <w:t>-</w:t>
+      </w:r>
+      <w:r>
+        <w:rPr>
+          <w:b/>
+          <w:i/>
+          <w:highlight w:val="cyan"/>
+          <w:lang w:val="en-US"/>
+        </w:rPr>
+        <w:t>column</w:t>
+      </w:r>
+      <w:r>
+        <w:t xml:space="preserve"> </w:t>
+      </w:r>
+      <w:r>
+        <w:t xml:space="preserve">и </w:t>
+      </w:r>
+      <w:r>
+        <w:rPr>
+          <w:b/>
+          <w:i/>
+          <w:highlight w:val="cyan"/>
+          <w:lang w:val="en-US"/>
+        </w:rPr>
+        <w:t>grid</w:t>
+      </w:r>
+      <w:r>
+        <w:rPr>
+          <w:b/>
+          <w:i/>
+          <w:highlight w:val="cyan"/>
+        </w:rPr>
+        <w:t>-</w:t>
+      </w:r>
+      <w:r>
+        <w:rPr>
+          <w:b/>
+          <w:i/>
+          <w:highlight w:val="cyan"/>
+          <w:lang w:val="en-US"/>
+        </w:rPr>
+        <w:t>row</w:t>
+      </w:r>
+      <w:r>
+        <w:t xml:space="preserve"> </w:t>
+      </w:r>
+      <w:r>
+        <w:t>позволяют использовать короткую запись.</w:t>
+      </w:r>
+      <w:r>
+        <w:t xml:space="preserve"> </w:t>
+      </w:r>
+      <w:r>
+        <w:t xml:space="preserve">С помощью этих свойств </w:t>
+      </w:r>
       <w:bookmarkStart w:id="0" w:name="_GoBack"/>
       <w:bookmarkEnd w:id="0"/>
+      <w:r>
+        <w:t xml:space="preserve">можно накладывать </w:t>
+      </w:r>
+      <w:proofErr w:type="spellStart"/>
+      <w:r>
+        <w:t>грид</w:t>
+      </w:r>
+      <w:proofErr w:type="spellEnd"/>
+      <w:r>
+        <w:t>-элементы друг на друга.</w:t>
+      </w:r>
+    </w:p>
+    <w:p>
+      <w:pPr>
+        <w:pStyle w:val="a5"/>
+        <w:spacing w:after="0"/>
+        <w:ind w:left="0"/>
+        <w:jc w:val="both"/>
+        <w:rPr>
+          <w:i/>
+        </w:rPr>
+      </w:pPr>
+      <w:proofErr w:type="gramStart"/>
+      <w:r>
+        <w:rPr>
+          <w:i/>
+        </w:rPr>
+        <w:t>.</w:t>
+      </w:r>
+      <w:r>
+        <w:rPr>
+          <w:i/>
+          <w:lang w:val="en-US"/>
+        </w:rPr>
+        <w:t>block</w:t>
+      </w:r>
+      <w:proofErr w:type="gramEnd"/>
+      <w:r>
+        <w:rPr>
+          <w:i/>
+        </w:rPr>
+        <w:t>_</w:t>
+      </w:r>
+      <w:r>
+        <w:rPr>
+          <w:i/>
+          <w:lang w:val="en-US"/>
+        </w:rPr>
+        <w:t>size</w:t>
+      </w:r>
+      <w:r>
+        <w:rPr>
+          <w:i/>
+        </w:rPr>
+        <w:t>_</w:t>
+      </w:r>
+      <w:r>
+        <w:rPr>
+          <w:i/>
+          <w:lang w:val="en-US"/>
+        </w:rPr>
+        <w:t>big</w:t>
+      </w:r>
+      <w:r>
+        <w:rPr>
+          <w:i/>
+        </w:rPr>
+        <w:t xml:space="preserve"> {</w:t>
+      </w:r>
     </w:p>
     <w:p>
       <w:pPr>
         <w:pStyle w:val="a5"/>
         <w:spacing w:after="0"/>
         <w:ind w:left="0" w:firstLine="284"/>
-        <w:rPr>
-          <w:lang w:val="en-US"/>
-        </w:rPr>
-      </w:pPr>
+        <w:jc w:val="both"/>
+        <w:rPr>
+          <w:i/>
+        </w:rPr>
+      </w:pPr>
+      <w:r>
+        <w:rPr>
+          <w:i/>
+          <w:lang w:val="en-US"/>
+        </w:rPr>
+        <w:t>grid</w:t>
+      </w:r>
+      <w:r>
+        <w:rPr>
+          <w:i/>
+        </w:rPr>
+        <w:t>-</w:t>
+      </w:r>
+      <w:r>
+        <w:rPr>
+          <w:i/>
+          <w:lang w:val="en-US"/>
+        </w:rPr>
+        <w:t>column</w:t>
+      </w:r>
+      <w:r>
+        <w:rPr>
+          <w:i/>
+        </w:rPr>
+        <w:t>-</w:t>
+      </w:r>
+      <w:r>
+        <w:rPr>
+          <w:i/>
+          <w:lang w:val="en-US"/>
+        </w:rPr>
+        <w:t>start</w:t>
+      </w:r>
+      <w:r>
+        <w:rPr>
+          <w:i/>
+        </w:rPr>
+        <w:t>: 1;</w:t>
+      </w:r>
+      <w:r>
+        <w:rPr>
+          <w:i/>
+        </w:rPr>
+        <w:tab/>
+      </w:r>
+      <w:r>
+        <w:rPr>
+          <w:i/>
+          <w:highlight w:val="yellow"/>
+        </w:rPr>
+        <w:t>// начинается с 1 линии</w:t>
+      </w:r>
     </w:p>
     <w:p>
       <w:pPr>
         <w:pStyle w:val="a5"/>
         <w:spacing w:after="0"/>
         <w:ind w:left="0" w:firstLine="284"/>
-        <w:rPr>
-          <w:lang w:val="en-US"/>
-        </w:rPr>
-      </w:pPr>
+        <w:jc w:val="both"/>
+        <w:rPr>
+          <w:i/>
+        </w:rPr>
+      </w:pPr>
+      <w:r>
+        <w:rPr>
+          <w:i/>
+          <w:lang w:val="en-US"/>
+        </w:rPr>
+        <w:t>grid</w:t>
+      </w:r>
+      <w:r>
+        <w:rPr>
+          <w:i/>
+        </w:rPr>
+        <w:t>-</w:t>
+      </w:r>
+      <w:r>
+        <w:rPr>
+          <w:i/>
+          <w:lang w:val="en-US"/>
+        </w:rPr>
+        <w:t>column</w:t>
+      </w:r>
+      <w:r>
+        <w:rPr>
+          <w:i/>
+        </w:rPr>
+        <w:t>-</w:t>
+      </w:r>
+      <w:r>
+        <w:rPr>
+          <w:i/>
+          <w:lang w:val="en-US"/>
+        </w:rPr>
+        <w:t>end</w:t>
+      </w:r>
+      <w:r>
+        <w:rPr>
+          <w:i/>
+        </w:rPr>
+        <w:t>: 3;</w:t>
+      </w:r>
+      <w:r>
+        <w:rPr>
+          <w:i/>
+        </w:rPr>
+        <w:tab/>
+      </w:r>
+      <w:r>
+        <w:rPr>
+          <w:i/>
+        </w:rPr>
+        <w:tab/>
+      </w:r>
+      <w:r>
+        <w:rPr>
+          <w:i/>
+          <w:highlight w:val="yellow"/>
+        </w:rPr>
+        <w:t>// заканчивается до 3 линии</w:t>
+      </w:r>
     </w:p>
     <w:p>
       <w:pPr>
         <w:pStyle w:val="a5"/>
         <w:spacing w:after="0"/>
         <w:ind w:left="0" w:firstLine="284"/>
-        <w:rPr>
-          <w:lang w:val="en-US"/>
-        </w:rPr>
-      </w:pPr>
+        <w:jc w:val="both"/>
+        <w:rPr>
+          <w:i/>
+        </w:rPr>
+      </w:pPr>
+      <w:r>
+        <w:rPr>
+          <w:i/>
+          <w:lang w:val="en-US"/>
+        </w:rPr>
+        <w:t>grid-row: 1</w:t>
+      </w:r>
+      <w:r>
+        <w:rPr>
+          <w:i/>
+          <w:lang w:val="en-US"/>
+        </w:rPr>
+        <w:t>/6</w:t>
+      </w:r>
+      <w:r>
+        <w:rPr>
+          <w:i/>
+          <w:lang w:val="en-US"/>
+        </w:rPr>
+        <w:t>;</w:t>
+      </w:r>
+      <w:r>
+        <w:rPr>
+          <w:i/>
+          <w:lang w:val="en-US"/>
+        </w:rPr>
+        <w:tab/>
+      </w:r>
+      <w:r>
+        <w:rPr>
+          <w:i/>
+          <w:lang w:val="en-US"/>
+        </w:rPr>
+        <w:tab/>
+      </w:r>
+      <w:r>
+        <w:rPr>
+          <w:i/>
+          <w:highlight w:val="yellow"/>
+          <w:lang w:val="en-US"/>
+        </w:rPr>
+        <w:t>//</w:t>
+      </w:r>
+      <w:r>
+        <w:rPr>
+          <w:i/>
+          <w:highlight w:val="yellow"/>
+        </w:rPr>
+        <w:t xml:space="preserve"> сокращенная запись</w:t>
+      </w:r>
+    </w:p>
+    <w:p>
+      <w:pPr>
+        <w:pStyle w:val="a5"/>
+        <w:spacing w:after="0"/>
+        <w:ind w:left="0"/>
+        <w:jc w:val="both"/>
+        <w:rPr>
+          <w:i/>
+          <w:lang w:val="en-US"/>
+        </w:rPr>
+      </w:pPr>
+      <w:r>
+        <w:rPr>
+          <w:i/>
+          <w:lang w:val="en-US"/>
+        </w:rPr>
+        <w:t>}</w:t>
+      </w:r>
     </w:p>
     <w:p>
       <w:pPr>
         <w:pStyle w:val="a5"/>
         <w:spacing w:after="0"/>
         <w:ind w:left="0" w:firstLine="284"/>
-        <w:rPr>
-          <w:lang w:val="en-US"/>
-        </w:rPr>
-      </w:pPr>
+        <w:jc w:val="center"/>
+        <w:rPr>
+          <w:lang w:val="en-US"/>
+        </w:rPr>
+      </w:pPr>
+      <w:r>
+        <w:rPr>
+          <w:noProof/>
+        </w:rPr>
+        <w:drawing>
+          <wp:inline distT="0" distB="0" distL="0" distR="0" wp14:anchorId="7C133920" wp14:editId="37961AE7">
+            <wp:extent cx="2973898" cy="1554743"/>
+            <wp:effectExtent l="0" t="0" r="0" b="0"/>
+            <wp:docPr id="11" name="Рисунок 11"/>
+            <wp:cNvGraphicFramePr>
+              <a:graphicFrameLocks xmlns:a="http://schemas.openxmlformats.org/drawingml/2006/main" noChangeAspect="1"/>
+            </wp:cNvGraphicFramePr>
+            <a:graphic xmlns:a="http://schemas.openxmlformats.org/drawingml/2006/main">
+              <a:graphicData uri="http://schemas.openxmlformats.org/drawingml/2006/picture">
+                <pic:pic xmlns:pic="http://schemas.openxmlformats.org/drawingml/2006/picture">
+                  <pic:nvPicPr>
+                    <pic:cNvPr id="1" name=""/>
+                    <pic:cNvPicPr/>
+                  </pic:nvPicPr>
+                  <pic:blipFill>
+                    <a:blip r:embed="rId18"/>
+                    <a:stretch>
+                      <a:fillRect/>
+                    </a:stretch>
+                  </pic:blipFill>
+                  <pic:spPr>
+                    <a:xfrm>
+                      <a:off x="0" y="0"/>
+                      <a:ext cx="3048701" cy="1593850"/>
+                    </a:xfrm>
+                    <a:prstGeom prst="rect">
+                      <a:avLst/>
+                    </a:prstGeom>
+                  </pic:spPr>
+                </pic:pic>
+              </a:graphicData>
+            </a:graphic>
+          </wp:inline>
+        </w:drawing>
+      </w:r>
+      <w:r>
+        <w:rPr>
+          <w:noProof/>
+        </w:rPr>
+        <w:drawing>
+          <wp:inline distT="0" distB="0" distL="0" distR="0" wp14:anchorId="7601A0CC" wp14:editId="29BAD2EF">
+            <wp:extent cx="2985434" cy="1559158"/>
+            <wp:effectExtent l="0" t="0" r="0" b="0"/>
+            <wp:docPr id="12" name="Рисунок 12"/>
+            <wp:cNvGraphicFramePr>
+              <a:graphicFrameLocks xmlns:a="http://schemas.openxmlformats.org/drawingml/2006/main" noChangeAspect="1"/>
+            </wp:cNvGraphicFramePr>
+            <a:graphic xmlns:a="http://schemas.openxmlformats.org/drawingml/2006/main">
+              <a:graphicData uri="http://schemas.openxmlformats.org/drawingml/2006/picture">
+                <pic:pic xmlns:pic="http://schemas.openxmlformats.org/drawingml/2006/picture">
+                  <pic:nvPicPr>
+                    <pic:cNvPr id="1" name=""/>
+                    <pic:cNvPicPr/>
+                  </pic:nvPicPr>
+                  <pic:blipFill>
+                    <a:blip r:embed="rId19"/>
+                    <a:stretch>
+                      <a:fillRect/>
+                    </a:stretch>
+                  </pic:blipFill>
+                  <pic:spPr>
+                    <a:xfrm>
+                      <a:off x="0" y="0"/>
+                      <a:ext cx="3132811" cy="1636127"/>
+                    </a:xfrm>
+                    <a:prstGeom prst="rect">
+                      <a:avLst/>
+                    </a:prstGeom>
+                  </pic:spPr>
+                </pic:pic>
+              </a:graphicData>
+            </a:graphic>
+          </wp:inline>
+        </w:drawing>
+      </w:r>
     </w:p>
     <w:p>
       <w:pPr>
         <w:pStyle w:val="a5"/>
         <w:spacing w:after="0"/>
         <w:ind w:left="0" w:firstLine="284"/>
-        <w:rPr>
-          <w:lang w:val="en-US"/>
-        </w:rPr>
-      </w:pPr>
+        <w:jc w:val="both"/>
+      </w:pPr>
+      <w:proofErr w:type="spellStart"/>
+      <w:r>
+        <w:t>Грид</w:t>
+      </w:r>
+      <w:proofErr w:type="spellEnd"/>
+      <w:r>
+        <w:t>-линиям можно задавать имена</w:t>
+      </w:r>
+      <w:r>
+        <w:t>, при этом цифровые названия останутся доступными.</w:t>
+      </w:r>
+      <w:r>
+        <w:t xml:space="preserve"> Имя указывается </w:t>
+      </w:r>
+      <w:r>
+        <w:t>в квадратных скобках</w:t>
+      </w:r>
+      <w:r>
+        <w:t xml:space="preserve"> и может быть любым, кроме </w:t>
+      </w:r>
+      <w:r>
+        <w:rPr>
+          <w:b/>
+          <w:i/>
+          <w:lang w:val="en-US"/>
+        </w:rPr>
+        <w:t>span</w:t>
+      </w:r>
+      <w:r>
+        <w:t>.</w:t>
+      </w:r>
+    </w:p>
+    <w:p>
+      <w:pPr>
+        <w:pStyle w:val="a5"/>
+        <w:spacing w:after="0"/>
+        <w:ind w:left="0"/>
+        <w:jc w:val="both"/>
+        <w:rPr>
+          <w:i/>
+          <w:lang w:val="en-US"/>
+        </w:rPr>
+      </w:pPr>
+      <w:r>
+        <w:rPr>
+          <w:i/>
+          <w:lang w:val="en-US"/>
+        </w:rPr>
+        <w:t>grid</w:t>
+      </w:r>
+      <w:r>
+        <w:rPr>
+          <w:i/>
+          <w:lang w:val="en-US"/>
+        </w:rPr>
+        <w:t>-</w:t>
+      </w:r>
+      <w:r>
+        <w:rPr>
+          <w:i/>
+          <w:lang w:val="en-US"/>
+        </w:rPr>
+        <w:t>template</w:t>
+      </w:r>
+      <w:r>
+        <w:rPr>
+          <w:i/>
+          <w:lang w:val="en-US"/>
+        </w:rPr>
+        <w:t>-</w:t>
+      </w:r>
+      <w:r>
+        <w:rPr>
+          <w:i/>
+          <w:lang w:val="en-US"/>
+        </w:rPr>
+        <w:t>rows</w:t>
+      </w:r>
+      <w:r>
+        <w:rPr>
+          <w:i/>
+          <w:lang w:val="en-US"/>
+        </w:rPr>
+        <w:t xml:space="preserve">: </w:t>
+      </w:r>
+      <w:r>
+        <w:rPr>
+          <w:i/>
+          <w:highlight w:val="yellow"/>
+          <w:lang w:val="en-US"/>
+        </w:rPr>
+        <w:t>[</w:t>
+      </w:r>
+      <w:r>
+        <w:rPr>
+          <w:i/>
+          <w:highlight w:val="yellow"/>
+          <w:lang w:val="en-US"/>
+        </w:rPr>
+        <w:t>aside</w:t>
+      </w:r>
+      <w:r>
+        <w:rPr>
+          <w:i/>
+          <w:highlight w:val="yellow"/>
+          <w:lang w:val="en-US"/>
+        </w:rPr>
+        <w:t>-</w:t>
+      </w:r>
+      <w:r>
+        <w:rPr>
+          <w:i/>
+          <w:highlight w:val="yellow"/>
+          <w:lang w:val="en-US"/>
+        </w:rPr>
+        <w:t>start</w:t>
+      </w:r>
+      <w:r>
+        <w:rPr>
+          <w:i/>
+          <w:highlight w:val="yellow"/>
+          <w:lang w:val="en-US"/>
+        </w:rPr>
+        <w:t>]</w:t>
+      </w:r>
+      <w:r>
+        <w:rPr>
+          <w:i/>
+          <w:lang w:val="en-US"/>
+        </w:rPr>
+        <w:t xml:space="preserve"> 300</w:t>
+      </w:r>
+      <w:r>
+        <w:rPr>
+          <w:i/>
+          <w:lang w:val="en-US"/>
+        </w:rPr>
+        <w:t>px</w:t>
+      </w:r>
+      <w:r>
+        <w:rPr>
+          <w:i/>
+          <w:lang w:val="en-US"/>
+        </w:rPr>
+        <w:t xml:space="preserve"> </w:t>
+      </w:r>
+      <w:r>
+        <w:rPr>
+          <w:i/>
+          <w:highlight w:val="yellow"/>
+          <w:lang w:val="en-US"/>
+        </w:rPr>
+        <w:t>[</w:t>
+      </w:r>
+      <w:r>
+        <w:rPr>
+          <w:i/>
+          <w:highlight w:val="yellow"/>
+          <w:lang w:val="en-US"/>
+        </w:rPr>
+        <w:t>aside</w:t>
+      </w:r>
+      <w:r>
+        <w:rPr>
+          <w:i/>
+          <w:highlight w:val="yellow"/>
+          <w:lang w:val="en-US"/>
+        </w:rPr>
+        <w:t>-</w:t>
+      </w:r>
+      <w:r>
+        <w:rPr>
+          <w:i/>
+          <w:highlight w:val="yellow"/>
+          <w:lang w:val="en-US"/>
+        </w:rPr>
+        <w:t>end</w:t>
+      </w:r>
+      <w:r>
+        <w:rPr>
+          <w:i/>
+          <w:highlight w:val="yellow"/>
+          <w:lang w:val="en-US"/>
+        </w:rPr>
+        <w:t>]</w:t>
+      </w:r>
+      <w:r>
+        <w:rPr>
+          <w:i/>
+          <w:lang w:val="en-US"/>
+        </w:rPr>
+        <w:t>;</w:t>
+      </w:r>
+      <w:r>
+        <w:rPr>
+          <w:i/>
+          <w:lang w:val="en-US"/>
+        </w:rPr>
+        <w:tab/>
+      </w:r>
+      <w:r>
+        <w:rPr>
+          <w:i/>
+          <w:highlight w:val="yellow"/>
+          <w:lang w:val="en-US"/>
+        </w:rPr>
+        <w:t xml:space="preserve">// </w:t>
+      </w:r>
+      <w:r>
+        <w:rPr>
+          <w:i/>
+          <w:highlight w:val="yellow"/>
+        </w:rPr>
+        <w:t>именуем</w:t>
+      </w:r>
+      <w:r>
+        <w:rPr>
+          <w:i/>
+          <w:highlight w:val="yellow"/>
+          <w:lang w:val="en-US"/>
+        </w:rPr>
+        <w:t xml:space="preserve"> </w:t>
+      </w:r>
+      <w:r>
+        <w:rPr>
+          <w:i/>
+          <w:highlight w:val="yellow"/>
+        </w:rPr>
+        <w:t>линии</w:t>
+      </w:r>
+    </w:p>
+    <w:p>
+      <w:pPr>
+        <w:pStyle w:val="a5"/>
+        <w:spacing w:after="0"/>
+        <w:ind w:left="0"/>
+        <w:jc w:val="both"/>
+        <w:rPr>
+          <w:i/>
+        </w:rPr>
+      </w:pPr>
+      <w:r>
+        <w:rPr>
+          <w:i/>
+          <w:lang w:val="en-US"/>
+        </w:rPr>
+        <w:t>grid</w:t>
+      </w:r>
+      <w:r>
+        <w:rPr>
+          <w:i/>
+        </w:rPr>
+        <w:t>-</w:t>
+      </w:r>
+      <w:r>
+        <w:rPr>
+          <w:i/>
+          <w:lang w:val="en-US"/>
+        </w:rPr>
+        <w:t>row</w:t>
+      </w:r>
+      <w:r>
+        <w:rPr>
+          <w:i/>
+        </w:rPr>
+        <w:t xml:space="preserve">: </w:t>
+      </w:r>
+      <w:r>
+        <w:rPr>
+          <w:i/>
+          <w:highlight w:val="yellow"/>
+          <w:lang w:val="en-US"/>
+        </w:rPr>
+        <w:t>aside</w:t>
+      </w:r>
+      <w:r>
+        <w:rPr>
+          <w:i/>
+          <w:highlight w:val="yellow"/>
+        </w:rPr>
+        <w:t>-</w:t>
+      </w:r>
+      <w:r>
+        <w:rPr>
+          <w:i/>
+          <w:highlight w:val="yellow"/>
+          <w:lang w:val="en-US"/>
+        </w:rPr>
+        <w:t>start</w:t>
+      </w:r>
+      <w:r>
+        <w:rPr>
+          <w:i/>
+        </w:rPr>
+        <w:t xml:space="preserve"> / 4;</w:t>
+      </w:r>
+      <w:r>
+        <w:rPr>
+          <w:i/>
+        </w:rPr>
+        <w:tab/>
+      </w:r>
+      <w:r>
+        <w:rPr>
+          <w:i/>
+        </w:rPr>
+        <w:tab/>
+      </w:r>
+      <w:r>
+        <w:rPr>
+          <w:i/>
+        </w:rPr>
+        <w:tab/>
+      </w:r>
+      <w:r>
+        <w:rPr>
+          <w:i/>
+        </w:rPr>
+        <w:tab/>
+      </w:r>
+      <w:r>
+        <w:rPr>
+          <w:i/>
+          <w:highlight w:val="yellow"/>
+        </w:rPr>
+        <w:t>// задаем размер элемента</w:t>
+      </w:r>
+      <w:r>
+        <w:rPr>
+          <w:i/>
+          <w:highlight w:val="yellow"/>
+        </w:rPr>
+        <w:t xml:space="preserve"> через имя</w:t>
+      </w:r>
     </w:p>
     <w:p>
       <w:pPr>
         <w:pStyle w:val="a5"/>
         <w:spacing w:after="0"/>
         <w:ind w:left="0" w:firstLine="284"/>
-        <w:rPr>
-          <w:lang w:val="en-US"/>
-        </w:rPr>
-      </w:pPr>
+        <w:jc w:val="both"/>
+      </w:pPr>
+      <w:r>
+        <w:t>К</w:t>
+      </w:r>
+      <w:r>
+        <w:t>лючев</w:t>
+      </w:r>
+      <w:r>
+        <w:t>ым</w:t>
+      </w:r>
+      <w:r>
+        <w:t xml:space="preserve"> слов</w:t>
+      </w:r>
+      <w:r>
+        <w:t>ом</w:t>
+      </w:r>
+      <w:r>
+        <w:t xml:space="preserve"> </w:t>
+      </w:r>
+      <w:r>
+        <w:rPr>
+          <w:b/>
+          <w:i/>
+          <w:highlight w:val="cyan"/>
+          <w:lang w:val="en-US"/>
+        </w:rPr>
+        <w:t>span</w:t>
+      </w:r>
+      <w:r>
+        <w:t xml:space="preserve"> указывают, какое количество строк или столбцов должен занимать элемент до или после какой-то линии.</w:t>
+      </w:r>
+    </w:p>
+    <w:p>
+      <w:pPr>
+        <w:pStyle w:val="a5"/>
+        <w:spacing w:after="0"/>
+        <w:ind w:left="0"/>
+        <w:jc w:val="both"/>
+        <w:rPr>
+          <w:i/>
+          <w:lang w:val="en-US"/>
+        </w:rPr>
+      </w:pPr>
+      <w:proofErr w:type="gramStart"/>
+      <w:r>
+        <w:rPr>
+          <w:i/>
+          <w:lang w:val="en-US"/>
+        </w:rPr>
+        <w:t>.block</w:t>
+      </w:r>
+      <w:proofErr w:type="gramEnd"/>
+      <w:r>
+        <w:rPr>
+          <w:i/>
+          <w:lang w:val="en-US"/>
+        </w:rPr>
+        <w:t xml:space="preserve"> {</w:t>
+      </w:r>
     </w:p>
     <w:p>
       <w:pPr>
         <w:pStyle w:val="a5"/>
         <w:spacing w:after="0"/>
         <w:ind w:left="0" w:firstLine="284"/>
-        <w:rPr>
-          <w:lang w:val="en-US"/>
-        </w:rPr>
-      </w:pPr>
+        <w:jc w:val="both"/>
+        <w:rPr>
+          <w:i/>
+        </w:rPr>
+      </w:pPr>
+      <w:r>
+        <w:rPr>
+          <w:i/>
+          <w:lang w:val="en-US"/>
+        </w:rPr>
+        <w:t>grid</w:t>
+      </w:r>
+      <w:r>
+        <w:rPr>
+          <w:i/>
+        </w:rPr>
+        <w:t>-</w:t>
+      </w:r>
+      <w:r>
+        <w:rPr>
+          <w:i/>
+          <w:lang w:val="en-US"/>
+        </w:rPr>
+        <w:t>column</w:t>
+      </w:r>
+      <w:r>
+        <w:rPr>
+          <w:i/>
+        </w:rPr>
+        <w:t>-</w:t>
+      </w:r>
+      <w:r>
+        <w:rPr>
+          <w:i/>
+          <w:lang w:val="en-US"/>
+        </w:rPr>
+        <w:t>start</w:t>
+      </w:r>
+      <w:r>
+        <w:rPr>
+          <w:i/>
+        </w:rPr>
+        <w:t>: 2;</w:t>
+      </w:r>
+      <w:r>
+        <w:rPr>
+          <w:i/>
+        </w:rPr>
+        <w:tab/>
+      </w:r>
+      <w:r>
+        <w:rPr>
+          <w:i/>
+        </w:rPr>
+        <w:tab/>
+      </w:r>
+      <w:r>
+        <w:rPr>
+          <w:i/>
+          <w:highlight w:val="yellow"/>
+        </w:rPr>
+        <w:t>//</w:t>
+      </w:r>
+      <w:r>
+        <w:rPr>
+          <w:i/>
+          <w:highlight w:val="yellow"/>
+        </w:rPr>
+        <w:t xml:space="preserve"> элемент начнется со 2 колонки</w:t>
+      </w:r>
     </w:p>
     <w:p>
       <w:pPr>
         <w:pStyle w:val="a5"/>
         <w:spacing w:after="0"/>
         <w:ind w:left="0" w:firstLine="284"/>
-        <w:rPr>
-          <w:lang w:val="en-US"/>
-        </w:rPr>
-      </w:pPr>
+        <w:jc w:val="both"/>
+        <w:rPr>
+          <w:i/>
+          <w:lang w:val="en-US"/>
+        </w:rPr>
+      </w:pPr>
+      <w:r>
+        <w:rPr>
+          <w:i/>
+          <w:lang w:val="en-US"/>
+        </w:rPr>
+        <w:t>grid-column-end: span 2;</w:t>
+      </w:r>
+      <w:r>
+        <w:rPr>
+          <w:i/>
+          <w:lang w:val="en-US"/>
+        </w:rPr>
+        <w:tab/>
+      </w:r>
+      <w:r>
+        <w:rPr>
+          <w:i/>
+          <w:lang w:val="en-US"/>
+        </w:rPr>
+        <w:tab/>
+      </w:r>
+      <w:r>
+        <w:rPr>
+          <w:i/>
+          <w:highlight w:val="yellow"/>
+          <w:lang w:val="en-US"/>
+        </w:rPr>
+        <w:t>//</w:t>
+      </w:r>
+      <w:r>
+        <w:rPr>
+          <w:i/>
+          <w:highlight w:val="yellow"/>
+          <w:lang w:val="en-US"/>
+        </w:rPr>
+        <w:t xml:space="preserve"> </w:t>
+      </w:r>
+      <w:r>
+        <w:rPr>
+          <w:i/>
+          <w:highlight w:val="yellow"/>
+        </w:rPr>
+        <w:t>элемент</w:t>
+      </w:r>
+      <w:r>
+        <w:rPr>
+          <w:i/>
+          <w:highlight w:val="yellow"/>
+          <w:lang w:val="en-US"/>
+        </w:rPr>
+        <w:t xml:space="preserve"> </w:t>
+      </w:r>
+      <w:r>
+        <w:rPr>
+          <w:i/>
+          <w:highlight w:val="yellow"/>
+        </w:rPr>
+        <w:t>займет</w:t>
+      </w:r>
+      <w:r>
+        <w:rPr>
+          <w:i/>
+          <w:highlight w:val="yellow"/>
+          <w:lang w:val="en-US"/>
+        </w:rPr>
+        <w:t xml:space="preserve"> 2 </w:t>
+      </w:r>
+      <w:r>
+        <w:rPr>
+          <w:i/>
+          <w:highlight w:val="yellow"/>
+        </w:rPr>
+        <w:t>колонки</w:t>
+      </w:r>
     </w:p>
     <w:p>
       <w:pPr>
         <w:pStyle w:val="a5"/>
         <w:spacing w:after="0"/>
         <w:ind w:left="0" w:firstLine="284"/>
-        <w:rPr>
-          <w:lang w:val="en-US"/>
-        </w:rPr>
-      </w:pPr>
+        <w:jc w:val="both"/>
+        <w:rPr>
+          <w:i/>
+          <w:lang w:val="en-US"/>
+        </w:rPr>
+      </w:pPr>
+      <w:r>
+        <w:rPr>
+          <w:i/>
+          <w:lang w:val="en-US"/>
+        </w:rPr>
+        <w:t>grid-row-start: span 2;</w:t>
+      </w:r>
+      <w:r>
+        <w:rPr>
+          <w:i/>
+          <w:lang w:val="en-US"/>
+        </w:rPr>
+        <w:tab/>
+      </w:r>
+      <w:r>
+        <w:rPr>
+          <w:i/>
+          <w:lang w:val="en-US"/>
+        </w:rPr>
+        <w:tab/>
+      </w:r>
+      <w:r>
+        <w:rPr>
+          <w:i/>
+          <w:highlight w:val="yellow"/>
+          <w:lang w:val="en-US"/>
+        </w:rPr>
+        <w:t>//</w:t>
+      </w:r>
+      <w:r>
+        <w:rPr>
+          <w:i/>
+          <w:highlight w:val="yellow"/>
+          <w:lang w:val="en-US"/>
+        </w:rPr>
+        <w:t xml:space="preserve"> </w:t>
+      </w:r>
+      <w:r>
+        <w:rPr>
+          <w:i/>
+          <w:highlight w:val="yellow"/>
+        </w:rPr>
+        <w:t>элемент</w:t>
+      </w:r>
+      <w:r>
+        <w:rPr>
+          <w:i/>
+          <w:highlight w:val="yellow"/>
+          <w:lang w:val="en-US"/>
+        </w:rPr>
+        <w:t xml:space="preserve"> </w:t>
+      </w:r>
+      <w:r>
+        <w:rPr>
+          <w:i/>
+          <w:highlight w:val="yellow"/>
+        </w:rPr>
+        <w:t>займет</w:t>
+      </w:r>
+      <w:r>
+        <w:rPr>
+          <w:i/>
+          <w:highlight w:val="yellow"/>
+          <w:lang w:val="en-US"/>
+        </w:rPr>
+        <w:t xml:space="preserve"> 2 </w:t>
+      </w:r>
+      <w:r>
+        <w:rPr>
+          <w:i/>
+          <w:highlight w:val="yellow"/>
+        </w:rPr>
+        <w:t>строки</w:t>
+      </w:r>
     </w:p>
     <w:p>
       <w:pPr>
         <w:pStyle w:val="a5"/>
         <w:spacing w:after="0"/>
         <w:ind w:left="0" w:firstLine="284"/>
-        <w:rPr>
-          <w:lang w:val="en-US"/>
-        </w:rPr>
-      </w:pPr>
+        <w:jc w:val="both"/>
+        <w:rPr>
+          <w:i/>
+        </w:rPr>
+      </w:pPr>
+      <w:r>
+        <w:rPr>
+          <w:i/>
+          <w:lang w:val="en-US"/>
+        </w:rPr>
+        <w:t>grid</w:t>
+      </w:r>
+      <w:r>
+        <w:rPr>
+          <w:i/>
+        </w:rPr>
+        <w:t>-</w:t>
+      </w:r>
+      <w:r>
+        <w:rPr>
+          <w:i/>
+          <w:lang w:val="en-US"/>
+        </w:rPr>
+        <w:t>row</w:t>
+      </w:r>
+      <w:r>
+        <w:rPr>
+          <w:i/>
+        </w:rPr>
+        <w:t>-</w:t>
+      </w:r>
+      <w:r>
+        <w:rPr>
+          <w:i/>
+          <w:lang w:val="en-US"/>
+        </w:rPr>
+        <w:t>end</w:t>
+      </w:r>
+      <w:r>
+        <w:rPr>
+          <w:i/>
+        </w:rPr>
+        <w:t>: 3;</w:t>
+      </w:r>
+      <w:r>
+        <w:rPr>
+          <w:i/>
+        </w:rPr>
+        <w:tab/>
+      </w:r>
+      <w:r>
+        <w:rPr>
+          <w:i/>
+        </w:rPr>
+        <w:tab/>
+      </w:r>
+      <w:r>
+        <w:rPr>
+          <w:i/>
+        </w:rPr>
+        <w:tab/>
+      </w:r>
+      <w:r>
+        <w:rPr>
+          <w:i/>
+          <w:highlight w:val="yellow"/>
+        </w:rPr>
+        <w:t>//</w:t>
+      </w:r>
+      <w:r>
+        <w:rPr>
+          <w:i/>
+          <w:highlight w:val="yellow"/>
+        </w:rPr>
+        <w:t xml:space="preserve"> элемент закончится до 3 строки</w:t>
+      </w:r>
+    </w:p>
+    <w:p>
+      <w:pPr>
+        <w:pStyle w:val="a5"/>
+        <w:spacing w:after="0"/>
+        <w:ind w:left="0"/>
+        <w:jc w:val="both"/>
+        <w:rPr>
+          <w:i/>
+          <w:lang w:val="en-US"/>
+        </w:rPr>
+      </w:pPr>
+      <w:r>
+        <w:rPr>
+          <w:i/>
+          <w:lang w:val="en-US"/>
+        </w:rPr>
+        <w:t>}</w:t>
+      </w:r>
     </w:p>
     <w:p>
       <w:pPr>
         <w:pStyle w:val="a5"/>
         <w:spacing w:after="0"/>
         <w:ind w:left="0" w:firstLine="284"/>
-        <w:rPr>
-          <w:lang w:val="en-US"/>
-        </w:rPr>
-      </w:pPr>
+        <w:jc w:val="center"/>
+      </w:pPr>
+      <w:r>
+        <w:rPr>
+          <w:noProof/>
+        </w:rPr>
+        <w:drawing>
+          <wp:inline distT="0" distB="0" distL="0" distR="0" wp14:anchorId="1DF53C5F" wp14:editId="4A702908">
+            <wp:extent cx="4604648" cy="1651515"/>
+            <wp:effectExtent l="0" t="0" r="0" b="0"/>
+            <wp:docPr id="13" name="Рисунок 13"/>
+            <wp:cNvGraphicFramePr>
+              <a:graphicFrameLocks xmlns:a="http://schemas.openxmlformats.org/drawingml/2006/main" noChangeAspect="1"/>
+            </wp:cNvGraphicFramePr>
+            <a:graphic xmlns:a="http://schemas.openxmlformats.org/drawingml/2006/main">
+              <a:graphicData uri="http://schemas.openxmlformats.org/drawingml/2006/picture">
+                <pic:pic xmlns:pic="http://schemas.openxmlformats.org/drawingml/2006/picture">
+                  <pic:nvPicPr>
+                    <pic:cNvPr id="1" name=""/>
+                    <pic:cNvPicPr/>
+                  </pic:nvPicPr>
+                  <pic:blipFill>
+                    <a:blip r:embed="rId20"/>
+                    <a:stretch>
+                      <a:fillRect/>
+                    </a:stretch>
+                  </pic:blipFill>
+                  <pic:spPr>
+                    <a:xfrm>
+                      <a:off x="0" y="0"/>
+                      <a:ext cx="4679683" cy="1678427"/>
+                    </a:xfrm>
+                    <a:prstGeom prst="rect">
+                      <a:avLst/>
+                    </a:prstGeom>
+                  </pic:spPr>
+                </pic:pic>
+              </a:graphicData>
+            </a:graphic>
+          </wp:inline>
+        </w:drawing>
+      </w:r>
     </w:p>
     <w:p>
       <w:pPr>
         <w:pStyle w:val="a5"/>
         <w:spacing w:after="0"/>
         <w:ind w:left="0" w:firstLine="284"/>
-        <w:rPr>
-          <w:lang w:val="en-US"/>
+        <w:jc w:val="both"/>
+        <w:rPr>
+          <w:b/>
         </w:rPr>
       </w:pPr>
     </w:p>
@@ -27263,39 +28801,1959 @@
         <w:pStyle w:val="a5"/>
         <w:spacing w:after="0"/>
         <w:ind w:left="0" w:firstLine="284"/>
-        <w:rPr>
-          <w:lang w:val="en-US"/>
-        </w:rPr>
-      </w:pPr>
+        <w:jc w:val="both"/>
+      </w:pPr>
+      <w:proofErr w:type="spellStart"/>
+      <w:r>
+        <w:rPr>
+          <w:b/>
+        </w:rPr>
+        <w:t>Грид</w:t>
+      </w:r>
+      <w:proofErr w:type="spellEnd"/>
+      <w:r>
+        <w:rPr>
+          <w:b/>
+        </w:rPr>
+        <w:t>-область</w:t>
+      </w:r>
+      <w:r>
+        <w:t xml:space="preserve"> – это прямоугольная область, которая состоит из одной или нескольких </w:t>
+      </w:r>
+      <w:proofErr w:type="spellStart"/>
+      <w:r>
+        <w:t>грид</w:t>
+      </w:r>
+      <w:proofErr w:type="spellEnd"/>
+      <w:r>
+        <w:t xml:space="preserve">-ячеек. Задать </w:t>
+      </w:r>
+      <w:r>
+        <w:t>имя такой области</w:t>
+      </w:r>
+      <w:r>
+        <w:t xml:space="preserve"> позволяет </w:t>
+      </w:r>
+      <w:r>
+        <w:t xml:space="preserve">свойство </w:t>
+      </w:r>
+      <w:r>
+        <w:rPr>
+          <w:b/>
+          <w:i/>
+          <w:highlight w:val="cyan"/>
+          <w:lang w:val="en-US"/>
+        </w:rPr>
+        <w:t>grid</w:t>
+      </w:r>
+      <w:r>
+        <w:rPr>
+          <w:b/>
+          <w:i/>
+          <w:highlight w:val="cyan"/>
+        </w:rPr>
+        <w:t>-</w:t>
+      </w:r>
+      <w:r>
+        <w:rPr>
+          <w:b/>
+          <w:i/>
+          <w:highlight w:val="cyan"/>
+          <w:lang w:val="en-US"/>
+        </w:rPr>
+        <w:t>area</w:t>
+      </w:r>
+      <w:r>
+        <w:t>.</w:t>
+      </w:r>
+    </w:p>
+    <w:p>
+      <w:pPr>
+        <w:pStyle w:val="a5"/>
+        <w:spacing w:after="0"/>
+        <w:ind w:left="0"/>
+        <w:jc w:val="both"/>
+        <w:rPr>
+          <w:i/>
+          <w:lang w:val="en-US"/>
+        </w:rPr>
+      </w:pPr>
+      <w:proofErr w:type="gramStart"/>
+      <w:r>
+        <w:rPr>
+          <w:i/>
+          <w:lang w:val="en-US"/>
+        </w:rPr>
+        <w:lastRenderedPageBreak/>
+        <w:t>.header</w:t>
+      </w:r>
+      <w:proofErr w:type="gramEnd"/>
+      <w:r>
+        <w:rPr>
+          <w:i/>
+          <w:lang w:val="en-US"/>
+        </w:rPr>
+        <w:t xml:space="preserve"> {</w:t>
+      </w:r>
     </w:p>
     <w:p>
       <w:pPr>
         <w:pStyle w:val="a5"/>
         <w:spacing w:after="0"/>
         <w:ind w:left="0" w:firstLine="284"/>
-        <w:rPr>
-          <w:lang w:val="en-US"/>
-        </w:rPr>
-      </w:pPr>
+        <w:jc w:val="both"/>
+        <w:rPr>
+          <w:i/>
+          <w:lang w:val="en-US"/>
+        </w:rPr>
+      </w:pPr>
+      <w:r>
+        <w:rPr>
+          <w:i/>
+          <w:highlight w:val="yellow"/>
+          <w:lang w:val="en-US"/>
+        </w:rPr>
+        <w:t>grid-area:</w:t>
+      </w:r>
+      <w:r>
+        <w:rPr>
+          <w:i/>
+          <w:lang w:val="en-US"/>
+        </w:rPr>
+        <w:t xml:space="preserve"> header;</w:t>
+      </w:r>
+    </w:p>
+    <w:p>
+      <w:pPr>
+        <w:pStyle w:val="a5"/>
+        <w:spacing w:after="0"/>
+        <w:ind w:left="0"/>
+        <w:jc w:val="both"/>
+        <w:rPr>
+          <w:i/>
+          <w:lang w:val="en-US"/>
+        </w:rPr>
+      </w:pPr>
+      <w:r>
+        <w:rPr>
+          <w:i/>
+          <w:lang w:val="en-US"/>
+        </w:rPr>
+        <w:t>}</w:t>
+      </w:r>
     </w:p>
     <w:p>
       <w:pPr>
         <w:pStyle w:val="a5"/>
         <w:spacing w:after="0"/>
         <w:ind w:left="0" w:firstLine="284"/>
-        <w:rPr>
-          <w:lang w:val="en-US"/>
-        </w:rPr>
-      </w:pPr>
+        <w:jc w:val="both"/>
+      </w:pPr>
+      <w:r>
+        <w:t xml:space="preserve">Свойство </w:t>
+      </w:r>
+      <w:r>
+        <w:rPr>
+          <w:b/>
+          <w:i/>
+          <w:highlight w:val="cyan"/>
+          <w:lang w:val="en-US"/>
+        </w:rPr>
+        <w:t>grid</w:t>
+      </w:r>
+      <w:r>
+        <w:rPr>
+          <w:b/>
+          <w:i/>
+          <w:highlight w:val="cyan"/>
+        </w:rPr>
+        <w:t>-</w:t>
+      </w:r>
+      <w:r>
+        <w:rPr>
+          <w:b/>
+          <w:i/>
+          <w:highlight w:val="cyan"/>
+          <w:lang w:val="en-US"/>
+        </w:rPr>
+        <w:t>template</w:t>
+      </w:r>
+      <w:r>
+        <w:rPr>
+          <w:b/>
+          <w:i/>
+          <w:highlight w:val="cyan"/>
+        </w:rPr>
+        <w:t>-</w:t>
+      </w:r>
+      <w:r>
+        <w:rPr>
+          <w:b/>
+          <w:i/>
+          <w:highlight w:val="cyan"/>
+          <w:lang w:val="en-US"/>
+        </w:rPr>
+        <w:t>areas</w:t>
+      </w:r>
+      <w:r>
+        <w:t xml:space="preserve"> </w:t>
+      </w:r>
+      <w:r>
+        <w:t xml:space="preserve">позволяет разделить </w:t>
+      </w:r>
+      <w:proofErr w:type="spellStart"/>
+      <w:r>
+        <w:t>грид</w:t>
+      </w:r>
+      <w:proofErr w:type="spellEnd"/>
+      <w:r>
+        <w:t>-контейнер на области</w:t>
+      </w:r>
+      <w:r>
+        <w:t>.</w:t>
+      </w:r>
+      <w:r>
+        <w:t xml:space="preserve"> </w:t>
+      </w:r>
+      <w:r>
+        <w:t>Можно задать</w:t>
+      </w:r>
+      <w:r>
+        <w:t xml:space="preserve"> только одну область для каждого имени, разъединенные области создать не получится. </w:t>
+      </w:r>
+      <w:r>
+        <w:t>Каждую ячейку сетки необходимо заполнить, иначе свойство не сработает.</w:t>
+      </w:r>
+      <w:r>
+        <w:t xml:space="preserve"> Если какую-то область нужно оставить пустой, вместе имени ставится точка.</w:t>
+      </w:r>
+    </w:p>
+    <w:p>
+      <w:pPr>
+        <w:pStyle w:val="a5"/>
+        <w:spacing w:after="0"/>
+        <w:ind w:left="0"/>
+        <w:jc w:val="both"/>
+        <w:rPr>
+          <w:i/>
+          <w:lang w:val="en-US"/>
+        </w:rPr>
+      </w:pPr>
+      <w:r>
+        <w:rPr>
+          <w:i/>
+          <w:lang w:val="en-US"/>
+        </w:rPr>
+        <w:t>.container {</w:t>
+      </w:r>
     </w:p>
     <w:p>
       <w:pPr>
         <w:pStyle w:val="a5"/>
         <w:spacing w:after="0"/>
         <w:ind w:left="0" w:firstLine="284"/>
-        <w:rPr>
-          <w:lang w:val="en-US"/>
-        </w:rPr>
+        <w:jc w:val="both"/>
+        <w:rPr>
+          <w:i/>
+          <w:lang w:val="en-US"/>
+        </w:rPr>
+      </w:pPr>
+      <w:r>
+        <w:rPr>
+          <w:i/>
+          <w:lang w:val="en-US"/>
+        </w:rPr>
+        <w:t>display: grid;</w:t>
+      </w:r>
+    </w:p>
+    <w:p>
+      <w:pPr>
+        <w:pStyle w:val="a5"/>
+        <w:spacing w:after="0"/>
+        <w:ind w:left="0" w:firstLine="284"/>
+        <w:jc w:val="both"/>
+        <w:rPr>
+          <w:i/>
+          <w:lang w:val="en-US"/>
+        </w:rPr>
+      </w:pPr>
+      <w:r>
+        <w:rPr>
+          <w:i/>
+          <w:lang w:val="en-US"/>
+        </w:rPr>
+        <w:t xml:space="preserve">grid-template-columns: </w:t>
+      </w:r>
+      <w:proofErr w:type="gramStart"/>
+      <w:r>
+        <w:rPr>
+          <w:i/>
+          <w:lang w:val="en-US"/>
+        </w:rPr>
+        <w:t>repeat(</w:t>
+      </w:r>
+      <w:proofErr w:type="gramEnd"/>
+      <w:r>
+        <w:rPr>
+          <w:i/>
+          <w:lang w:val="en-US"/>
+        </w:rPr>
+        <w:t>3, 1fr);</w:t>
+      </w:r>
+      <w:r>
+        <w:rPr>
+          <w:i/>
+          <w:lang w:val="en-US"/>
+        </w:rPr>
+        <w:tab/>
+      </w:r>
+      <w:r>
+        <w:rPr>
+          <w:i/>
+          <w:highlight w:val="yellow"/>
+          <w:lang w:val="en-US"/>
+        </w:rPr>
+        <w:t xml:space="preserve">// </w:t>
+      </w:r>
+      <w:r>
+        <w:rPr>
+          <w:i/>
+          <w:highlight w:val="yellow"/>
+        </w:rPr>
+        <w:t>задаем</w:t>
+      </w:r>
+      <w:r>
+        <w:rPr>
+          <w:i/>
+          <w:highlight w:val="yellow"/>
+          <w:lang w:val="en-US"/>
+        </w:rPr>
+        <w:t xml:space="preserve"> </w:t>
+      </w:r>
+      <w:r>
+        <w:rPr>
+          <w:i/>
+          <w:highlight w:val="yellow"/>
+        </w:rPr>
+        <w:t>столбцы</w:t>
+      </w:r>
+    </w:p>
+    <w:p>
+      <w:pPr>
+        <w:pStyle w:val="a5"/>
+        <w:spacing w:after="0"/>
+        <w:ind w:left="0" w:firstLine="284"/>
+        <w:jc w:val="both"/>
+        <w:rPr>
+          <w:i/>
+          <w:lang w:val="en-US"/>
+        </w:rPr>
+      </w:pPr>
+      <w:r>
+        <w:rPr>
+          <w:i/>
+          <w:lang w:val="en-US"/>
+        </w:rPr>
+        <w:t xml:space="preserve">grid-template-rows: </w:t>
+      </w:r>
+      <w:proofErr w:type="gramStart"/>
+      <w:r>
+        <w:rPr>
+          <w:i/>
+          <w:lang w:val="en-US"/>
+        </w:rPr>
+        <w:t>repeat(</w:t>
+      </w:r>
+      <w:proofErr w:type="gramEnd"/>
+      <w:r>
+        <w:rPr>
+          <w:i/>
+          <w:lang w:val="en-US"/>
+        </w:rPr>
+        <w:t>4, 1fr);</w:t>
+      </w:r>
+      <w:r>
+        <w:rPr>
+          <w:i/>
+          <w:lang w:val="en-US"/>
+        </w:rPr>
+        <w:tab/>
+      </w:r>
+      <w:r>
+        <w:rPr>
+          <w:i/>
+          <w:lang w:val="en-US"/>
+        </w:rPr>
+        <w:tab/>
+      </w:r>
+      <w:r>
+        <w:rPr>
+          <w:i/>
+          <w:highlight w:val="yellow"/>
+          <w:lang w:val="en-US"/>
+        </w:rPr>
+        <w:t xml:space="preserve">// </w:t>
+      </w:r>
+      <w:r>
+        <w:rPr>
+          <w:i/>
+          <w:highlight w:val="yellow"/>
+        </w:rPr>
+        <w:t>задаем</w:t>
+      </w:r>
+      <w:r>
+        <w:rPr>
+          <w:i/>
+          <w:highlight w:val="yellow"/>
+          <w:lang w:val="en-US"/>
+        </w:rPr>
+        <w:t xml:space="preserve"> </w:t>
+      </w:r>
+      <w:r>
+        <w:rPr>
+          <w:i/>
+          <w:highlight w:val="yellow"/>
+        </w:rPr>
+        <w:t>строки</w:t>
+      </w:r>
+    </w:p>
+    <w:p>
+      <w:pPr>
+        <w:pStyle w:val="a5"/>
+        <w:spacing w:after="0"/>
+        <w:ind w:left="0" w:firstLine="284"/>
+        <w:jc w:val="both"/>
+        <w:rPr>
+          <w:i/>
+          <w:lang w:val="en-US"/>
+        </w:rPr>
+      </w:pPr>
+      <w:r>
+        <w:rPr>
+          <w:i/>
+          <w:lang w:val="en-US"/>
+        </w:rPr>
+        <w:t>grid-template-areas:</w:t>
+      </w:r>
+      <w:r>
+        <w:rPr>
+          <w:i/>
+          <w:lang w:val="en-US"/>
+        </w:rPr>
+        <w:tab/>
+      </w:r>
+      <w:r>
+        <w:rPr>
+          <w:i/>
+          <w:lang w:val="en-US"/>
+        </w:rPr>
+        <w:tab/>
+      </w:r>
+      <w:r>
+        <w:rPr>
+          <w:i/>
+          <w:lang w:val="en-US"/>
+        </w:rPr>
+        <w:tab/>
+      </w:r>
+      <w:r>
+        <w:rPr>
+          <w:i/>
+          <w:highlight w:val="yellow"/>
+          <w:lang w:val="en-US"/>
+        </w:rPr>
+        <w:t xml:space="preserve">// </w:t>
+      </w:r>
+      <w:r>
+        <w:rPr>
+          <w:i/>
+          <w:highlight w:val="yellow"/>
+        </w:rPr>
+        <w:t>распределяем</w:t>
+      </w:r>
+      <w:r>
+        <w:rPr>
+          <w:i/>
+          <w:highlight w:val="yellow"/>
+          <w:lang w:val="en-US"/>
+        </w:rPr>
+        <w:t xml:space="preserve"> </w:t>
+      </w:r>
+      <w:r>
+        <w:rPr>
+          <w:i/>
+          <w:highlight w:val="yellow"/>
+        </w:rPr>
+        <w:t>области</w:t>
+      </w:r>
+    </w:p>
+    <w:p>
+      <w:pPr>
+        <w:pStyle w:val="a5"/>
+        <w:spacing w:after="0"/>
+        <w:ind w:left="0" w:firstLine="284"/>
+        <w:jc w:val="both"/>
+        <w:rPr>
+          <w:i/>
+          <w:lang w:val="en-US"/>
+        </w:rPr>
+      </w:pPr>
+      <w:r>
+        <w:rPr>
+          <w:i/>
+          <w:lang w:val="en-US"/>
+        </w:rPr>
+        <w:t xml:space="preserve">"header </w:t>
+      </w:r>
+      <w:proofErr w:type="spellStart"/>
+      <w:r>
+        <w:rPr>
+          <w:i/>
+          <w:lang w:val="en-US"/>
+        </w:rPr>
+        <w:t>header</w:t>
+      </w:r>
+      <w:proofErr w:type="spellEnd"/>
+      <w:r>
+        <w:rPr>
+          <w:i/>
+          <w:lang w:val="en-US"/>
+        </w:rPr>
+        <w:t xml:space="preserve"> </w:t>
+      </w:r>
+      <w:proofErr w:type="spellStart"/>
+      <w:r>
+        <w:rPr>
+          <w:i/>
+          <w:lang w:val="en-US"/>
+        </w:rPr>
+        <w:t>header"</w:t>
+      </w:r>
+      <w:proofErr w:type="spellEnd"/>
+    </w:p>
+    <w:p>
+      <w:pPr>
+        <w:pStyle w:val="a5"/>
+        <w:spacing w:after="0"/>
+        <w:ind w:left="0" w:firstLine="284"/>
+        <w:jc w:val="both"/>
+        <w:rPr>
+          <w:i/>
+          <w:lang w:val="en-US"/>
+        </w:rPr>
+      </w:pPr>
+      <w:r>
+        <w:rPr>
+          <w:i/>
+          <w:lang w:val="en-US"/>
+        </w:rPr>
+        <w:t xml:space="preserve">"news </w:t>
+      </w:r>
+      <w:proofErr w:type="spellStart"/>
+      <w:r>
+        <w:rPr>
+          <w:i/>
+          <w:lang w:val="en-US"/>
+        </w:rPr>
+        <w:t>news</w:t>
+      </w:r>
+      <w:proofErr w:type="spellEnd"/>
+      <w:r>
+        <w:rPr>
+          <w:i/>
+          <w:lang w:val="en-US"/>
+        </w:rPr>
+        <w:t xml:space="preserve"> aside"</w:t>
+      </w:r>
+    </w:p>
+    <w:p>
+      <w:pPr>
+        <w:pStyle w:val="a5"/>
+        <w:spacing w:after="0"/>
+        <w:ind w:left="0" w:firstLine="284"/>
+        <w:jc w:val="both"/>
+        <w:rPr>
+          <w:i/>
+          <w:lang w:val="en-US"/>
+        </w:rPr>
+      </w:pPr>
+      <w:r>
+        <w:rPr>
+          <w:i/>
+          <w:lang w:val="en-US"/>
+        </w:rPr>
+        <w:t xml:space="preserve">"promo </w:t>
+      </w:r>
+      <w:proofErr w:type="spellStart"/>
+      <w:r>
+        <w:rPr>
+          <w:i/>
+          <w:lang w:val="en-US"/>
+        </w:rPr>
+        <w:t>promo</w:t>
+      </w:r>
+      <w:proofErr w:type="spellEnd"/>
+      <w:r>
+        <w:rPr>
+          <w:i/>
+          <w:lang w:val="en-US"/>
+        </w:rPr>
+        <w:t xml:space="preserve"> aside"</w:t>
+      </w:r>
+    </w:p>
+    <w:p>
+      <w:pPr>
+        <w:pStyle w:val="a5"/>
+        <w:spacing w:after="0"/>
+        <w:ind w:left="0" w:firstLine="284"/>
+        <w:jc w:val="both"/>
+        <w:rPr>
+          <w:i/>
+          <w:lang w:val="en-US"/>
+        </w:rPr>
+      </w:pPr>
+      <w:r>
+        <w:rPr>
+          <w:i/>
+          <w:lang w:val="en-US"/>
+        </w:rPr>
+        <w:t xml:space="preserve">". footer </w:t>
+      </w:r>
+      <w:proofErr w:type="spellStart"/>
+      <w:r>
+        <w:rPr>
+          <w:i/>
+          <w:lang w:val="en-US"/>
+        </w:rPr>
+        <w:t>footer</w:t>
+      </w:r>
+      <w:proofErr w:type="spellEnd"/>
+      <w:r>
+        <w:rPr>
+          <w:i/>
+          <w:lang w:val="en-US"/>
+        </w:rPr>
+        <w:t>";</w:t>
+      </w:r>
+    </w:p>
+    <w:p>
+      <w:pPr>
+        <w:pStyle w:val="a5"/>
+        <w:spacing w:after="0"/>
+        <w:ind w:left="0"/>
+        <w:jc w:val="both"/>
+        <w:rPr>
+          <w:i/>
+          <w:lang w:val="en-US"/>
+        </w:rPr>
+      </w:pPr>
+      <w:r>
+        <w:rPr>
+          <w:i/>
+          <w:lang w:val="en-US"/>
+        </w:rPr>
+        <w:t>}</w:t>
+      </w:r>
+    </w:p>
+    <w:p>
+      <w:pPr>
+        <w:pStyle w:val="a5"/>
+        <w:spacing w:after="0"/>
+        <w:ind w:left="0" w:firstLine="284"/>
+        <w:jc w:val="center"/>
+        <w:rPr>
+          <w:lang w:val="en-US"/>
+        </w:rPr>
+      </w:pPr>
+      <w:r>
+        <w:rPr>
+          <w:noProof/>
+        </w:rPr>
+        <w:drawing>
+          <wp:inline distT="0" distB="0" distL="0" distR="0" wp14:anchorId="2403A4F3" wp14:editId="654F9727">
+            <wp:extent cx="4992674" cy="2225054"/>
+            <wp:effectExtent l="0" t="0" r="0" b="0"/>
+            <wp:docPr id="14" name="Рисунок 14"/>
+            <wp:cNvGraphicFramePr>
+              <a:graphicFrameLocks xmlns:a="http://schemas.openxmlformats.org/drawingml/2006/main" noChangeAspect="1"/>
+            </wp:cNvGraphicFramePr>
+            <a:graphic xmlns:a="http://schemas.openxmlformats.org/drawingml/2006/main">
+              <a:graphicData uri="http://schemas.openxmlformats.org/drawingml/2006/picture">
+                <pic:pic xmlns:pic="http://schemas.openxmlformats.org/drawingml/2006/picture">
+                  <pic:nvPicPr>
+                    <pic:cNvPr id="1" name=""/>
+                    <pic:cNvPicPr/>
+                  </pic:nvPicPr>
+                  <pic:blipFill>
+                    <a:blip r:embed="rId21"/>
+                    <a:stretch>
+                      <a:fillRect/>
+                    </a:stretch>
+                  </pic:blipFill>
+                  <pic:spPr>
+                    <a:xfrm>
+                      <a:off x="0" y="0"/>
+                      <a:ext cx="5044410" cy="2248111"/>
+                    </a:xfrm>
+                    <a:prstGeom prst="rect">
+                      <a:avLst/>
+                    </a:prstGeom>
+                  </pic:spPr>
+                </pic:pic>
+              </a:graphicData>
+            </a:graphic>
+          </wp:inline>
+        </w:drawing>
+      </w:r>
+    </w:p>
+    <w:p>
+      <w:pPr>
+        <w:pStyle w:val="a5"/>
+        <w:spacing w:after="0"/>
+        <w:ind w:left="0" w:firstLine="284"/>
+        <w:jc w:val="both"/>
+      </w:pPr>
+    </w:p>
+    <w:p>
+      <w:pPr>
+        <w:pStyle w:val="a5"/>
+        <w:spacing w:after="0"/>
+        <w:ind w:left="0" w:firstLine="284"/>
+        <w:jc w:val="both"/>
+      </w:pPr>
+      <w:r>
+        <w:t>Свойств</w:t>
+      </w:r>
+      <w:r>
+        <w:t>а</w:t>
+      </w:r>
+      <w:r>
+        <w:t xml:space="preserve"> </w:t>
+      </w:r>
+      <w:r>
+        <w:rPr>
+          <w:b/>
+          <w:i/>
+          <w:highlight w:val="cyan"/>
+          <w:lang w:val="en-US"/>
+        </w:rPr>
+        <w:t>align</w:t>
+      </w:r>
+      <w:r>
+        <w:rPr>
+          <w:b/>
+          <w:i/>
+          <w:highlight w:val="cyan"/>
+        </w:rPr>
+        <w:t>-</w:t>
+      </w:r>
+      <w:r>
+        <w:rPr>
+          <w:b/>
+          <w:i/>
+          <w:highlight w:val="cyan"/>
+          <w:lang w:val="en-US"/>
+        </w:rPr>
+        <w:t>content</w:t>
+      </w:r>
+      <w:r>
+        <w:t xml:space="preserve"> </w:t>
+      </w:r>
+      <w:r>
+        <w:t>и</w:t>
+      </w:r>
+      <w:r>
+        <w:t xml:space="preserve"> </w:t>
+      </w:r>
+      <w:r>
+        <w:rPr>
+          <w:b/>
+          <w:i/>
+          <w:highlight w:val="cyan"/>
+          <w:lang w:val="en-US"/>
+        </w:rPr>
+        <w:t>justify</w:t>
+      </w:r>
+      <w:r>
+        <w:rPr>
+          <w:b/>
+          <w:i/>
+          <w:highlight w:val="cyan"/>
+        </w:rPr>
+        <w:t>-</w:t>
+      </w:r>
+      <w:r>
+        <w:rPr>
+          <w:b/>
+          <w:i/>
+          <w:highlight w:val="cyan"/>
+          <w:lang w:val="en-US"/>
+        </w:rPr>
+        <w:t>content</w:t>
+      </w:r>
+      <w:r>
+        <w:t xml:space="preserve"> </w:t>
+      </w:r>
+      <w:r>
+        <w:t>позволяют</w:t>
+      </w:r>
+      <w:r>
+        <w:t xml:space="preserve"> </w:t>
+      </w:r>
+      <w:r>
+        <w:t>выровнять</w:t>
+      </w:r>
+      <w:r>
+        <w:t xml:space="preserve"> </w:t>
+      </w:r>
+      <w:r>
+        <w:rPr>
+          <w:u w:val="single"/>
+        </w:rPr>
+        <w:t>сетку</w:t>
+      </w:r>
+      <w:r>
+        <w:t xml:space="preserve"> в </w:t>
+      </w:r>
+      <w:proofErr w:type="spellStart"/>
+      <w:r>
+        <w:t>грид</w:t>
+      </w:r>
+      <w:proofErr w:type="spellEnd"/>
+      <w:r>
+        <w:t>-контейнере</w:t>
+      </w:r>
+      <w:r>
+        <w:t xml:space="preserve"> </w:t>
+      </w:r>
+      <w:r>
+        <w:t>по высоте и ширине соответственно</w:t>
+      </w:r>
+      <w:r>
+        <w:t>.</w:t>
+      </w:r>
+      <w:r>
+        <w:t xml:space="preserve"> </w:t>
+      </w:r>
+      <w:r>
+        <w:t>Доступны</w:t>
+      </w:r>
+      <w:r>
+        <w:rPr>
+          <w:lang w:val="en-US"/>
+        </w:rPr>
+        <w:t xml:space="preserve"> </w:t>
+      </w:r>
+      <w:r>
+        <w:t>значения</w:t>
+      </w:r>
+      <w:r>
+        <w:rPr>
+          <w:lang w:val="en-US"/>
+        </w:rPr>
+        <w:t xml:space="preserve"> </w:t>
+      </w:r>
+      <w:r>
+        <w:rPr>
+          <w:i/>
+          <w:lang w:val="en-US"/>
+        </w:rPr>
+        <w:t>stretch</w:t>
+      </w:r>
+      <w:r>
+        <w:rPr>
+          <w:lang w:val="en-US"/>
+        </w:rPr>
+        <w:t xml:space="preserve">, </w:t>
+      </w:r>
+      <w:r>
+        <w:rPr>
+          <w:i/>
+          <w:lang w:val="en-US"/>
+        </w:rPr>
+        <w:t>flex-</w:t>
+      </w:r>
+      <w:r>
+        <w:rPr>
+          <w:i/>
+          <w:lang w:val="en-US"/>
+        </w:rPr>
+        <w:t>start</w:t>
+      </w:r>
+      <w:r>
+        <w:rPr>
+          <w:lang w:val="en-US"/>
+        </w:rPr>
+        <w:t xml:space="preserve">, </w:t>
+      </w:r>
+      <w:r>
+        <w:rPr>
+          <w:i/>
+          <w:lang w:val="en-US"/>
+        </w:rPr>
+        <w:t>flex-</w:t>
+      </w:r>
+      <w:r>
+        <w:rPr>
+          <w:i/>
+          <w:lang w:val="en-US"/>
+        </w:rPr>
+        <w:t>end</w:t>
+      </w:r>
+      <w:r>
+        <w:rPr>
+          <w:lang w:val="en-US"/>
+        </w:rPr>
+        <w:t xml:space="preserve">, </w:t>
+      </w:r>
+      <w:r>
+        <w:rPr>
+          <w:i/>
+          <w:lang w:val="en-US"/>
+        </w:rPr>
+        <w:t>center</w:t>
+      </w:r>
+      <w:r>
+        <w:rPr>
+          <w:lang w:val="en-US"/>
+        </w:rPr>
+        <w:t xml:space="preserve">, </w:t>
+      </w:r>
+      <w:r>
+        <w:rPr>
+          <w:i/>
+          <w:lang w:val="en-US"/>
+        </w:rPr>
+        <w:t>space-between</w:t>
+      </w:r>
+      <w:r>
+        <w:rPr>
+          <w:lang w:val="en-US"/>
+        </w:rPr>
+        <w:t xml:space="preserve">, </w:t>
+      </w:r>
+      <w:r>
+        <w:rPr>
+          <w:i/>
+          <w:lang w:val="en-US"/>
+        </w:rPr>
+        <w:t>space-around</w:t>
+      </w:r>
+      <w:r>
+        <w:rPr>
+          <w:lang w:val="en-US"/>
+        </w:rPr>
+        <w:t xml:space="preserve"> </w:t>
+      </w:r>
+      <w:r>
+        <w:t>и</w:t>
+      </w:r>
+      <w:r>
+        <w:rPr>
+          <w:lang w:val="en-US"/>
+        </w:rPr>
+        <w:t xml:space="preserve"> </w:t>
+      </w:r>
+      <w:r>
+        <w:rPr>
+          <w:i/>
+          <w:lang w:val="en-US"/>
+        </w:rPr>
+        <w:t>space-evenly</w:t>
+      </w:r>
+      <w:r>
+        <w:rPr>
+          <w:lang w:val="en-US"/>
+        </w:rPr>
+        <w:t xml:space="preserve">. </w:t>
+      </w:r>
+      <w:r>
+        <w:t xml:space="preserve">Свойство </w:t>
+      </w:r>
+      <w:r>
+        <w:rPr>
+          <w:b/>
+          <w:i/>
+          <w:highlight w:val="cyan"/>
+          <w:lang w:val="en-US"/>
+        </w:rPr>
+        <w:t>place</w:t>
+      </w:r>
+      <w:r>
+        <w:rPr>
+          <w:b/>
+          <w:i/>
+          <w:highlight w:val="cyan"/>
+        </w:rPr>
+        <w:t>-</w:t>
+      </w:r>
+      <w:r>
+        <w:rPr>
+          <w:b/>
+          <w:i/>
+          <w:highlight w:val="cyan"/>
+          <w:lang w:val="en-US"/>
+        </w:rPr>
+        <w:t>content</w:t>
+      </w:r>
+      <w:r>
+        <w:t xml:space="preserve"> </w:t>
+      </w:r>
+      <w:r>
+        <w:t>позволяет кратко записать оба эти свойства.</w:t>
+      </w:r>
+    </w:p>
+    <w:p>
+      <w:pPr>
+        <w:pStyle w:val="a5"/>
+        <w:spacing w:after="0"/>
+        <w:ind w:left="0"/>
+        <w:jc w:val="both"/>
+        <w:rPr>
+          <w:i/>
+          <w:lang w:val="en-US"/>
+        </w:rPr>
+      </w:pPr>
+      <w:r>
+        <w:rPr>
+          <w:i/>
+          <w:lang w:val="en-US"/>
+        </w:rPr>
+        <w:t>.container {</w:t>
+      </w:r>
+    </w:p>
+    <w:p>
+      <w:pPr>
+        <w:pStyle w:val="a5"/>
+        <w:spacing w:after="0"/>
+        <w:ind w:left="0" w:firstLine="284"/>
+        <w:jc w:val="both"/>
+        <w:rPr>
+          <w:i/>
+          <w:lang w:val="en-US"/>
+        </w:rPr>
+      </w:pPr>
+      <w:r>
+        <w:rPr>
+          <w:i/>
+          <w:lang w:val="en-US"/>
+        </w:rPr>
+        <w:t>align-content: center;</w:t>
+      </w:r>
+    </w:p>
+    <w:p>
+      <w:pPr>
+        <w:pStyle w:val="a5"/>
+        <w:spacing w:after="0"/>
+        <w:ind w:left="0" w:firstLine="284"/>
+        <w:jc w:val="both"/>
+        <w:rPr>
+          <w:i/>
+          <w:lang w:val="en-US"/>
+        </w:rPr>
+      </w:pPr>
+      <w:r>
+        <w:rPr>
+          <w:i/>
+          <w:lang w:val="en-US"/>
+        </w:rPr>
+        <w:t>justify-content: space-between;</w:t>
+      </w:r>
+    </w:p>
+    <w:p>
+      <w:pPr>
+        <w:pStyle w:val="a5"/>
+        <w:spacing w:after="0"/>
+        <w:ind w:left="0" w:firstLine="284"/>
+        <w:jc w:val="both"/>
+        <w:rPr>
+          <w:i/>
+          <w:highlight w:val="yellow"/>
+        </w:rPr>
+      </w:pPr>
+      <w:r>
+        <w:rPr>
+          <w:i/>
+          <w:lang w:val="en-US"/>
+        </w:rPr>
+        <w:t>place-content: center space-between;</w:t>
+      </w:r>
+      <w:r>
+        <w:rPr>
+          <w:i/>
+          <w:lang w:val="en-US"/>
+        </w:rPr>
+        <w:tab/>
+      </w:r>
+      <w:r>
+        <w:rPr>
+          <w:i/>
+          <w:highlight w:val="yellow"/>
+          <w:lang w:val="en-US"/>
+        </w:rPr>
+        <w:t xml:space="preserve">// </w:t>
+      </w:r>
+      <w:r>
+        <w:rPr>
+          <w:i/>
+          <w:highlight w:val="yellow"/>
+        </w:rPr>
+        <w:t>то</w:t>
+      </w:r>
+      <w:r>
+        <w:rPr>
+          <w:i/>
+          <w:highlight w:val="yellow"/>
+          <w:lang w:val="en-US"/>
+        </w:rPr>
+        <w:t xml:space="preserve"> </w:t>
+      </w:r>
+      <w:r>
+        <w:rPr>
+          <w:i/>
+          <w:highlight w:val="yellow"/>
+        </w:rPr>
+        <w:t>же</w:t>
+      </w:r>
+      <w:r>
+        <w:rPr>
+          <w:i/>
+          <w:highlight w:val="yellow"/>
+          <w:lang w:val="en-US"/>
+        </w:rPr>
+        <w:t xml:space="preserve"> </w:t>
+      </w:r>
+      <w:r>
+        <w:rPr>
+          <w:i/>
+          <w:highlight w:val="yellow"/>
+        </w:rPr>
+        <w:t>самое</w:t>
+      </w:r>
+    </w:p>
+    <w:p>
+      <w:pPr>
+        <w:pStyle w:val="a5"/>
+        <w:spacing w:after="0"/>
+        <w:ind w:left="0" w:firstLine="284"/>
+        <w:jc w:val="both"/>
+        <w:rPr>
+          <w:i/>
+        </w:rPr>
+      </w:pPr>
+      <w:r>
+        <w:rPr>
+          <w:i/>
+          <w:lang w:val="en-US"/>
+        </w:rPr>
+        <w:t>place</w:t>
+      </w:r>
+      <w:r>
+        <w:rPr>
+          <w:i/>
+        </w:rPr>
+        <w:t>-</w:t>
+      </w:r>
+      <w:r>
+        <w:rPr>
+          <w:i/>
+          <w:lang w:val="en-US"/>
+        </w:rPr>
+        <w:t>content</w:t>
+      </w:r>
+      <w:r>
+        <w:rPr>
+          <w:i/>
+        </w:rPr>
+        <w:t xml:space="preserve">: </w:t>
+      </w:r>
+      <w:r>
+        <w:rPr>
+          <w:i/>
+          <w:lang w:val="en-US"/>
+        </w:rPr>
+        <w:t>center</w:t>
+      </w:r>
+      <w:r>
+        <w:rPr>
+          <w:i/>
+        </w:rPr>
+        <w:t>;</w:t>
+      </w:r>
+      <w:r>
+        <w:rPr>
+          <w:i/>
+        </w:rPr>
+        <w:tab/>
+      </w:r>
+      <w:r>
+        <w:rPr>
+          <w:i/>
+        </w:rPr>
+        <w:tab/>
+      </w:r>
+      <w:r>
+        <w:rPr>
+          <w:i/>
+        </w:rPr>
+        <w:tab/>
+      </w:r>
+      <w:r>
+        <w:rPr>
+          <w:i/>
+          <w:highlight w:val="yellow"/>
+        </w:rPr>
+        <w:t xml:space="preserve">// </w:t>
+      </w:r>
+      <w:r>
+        <w:rPr>
+          <w:i/>
+          <w:highlight w:val="yellow"/>
+        </w:rPr>
+        <w:t>если</w:t>
+      </w:r>
+      <w:r>
+        <w:rPr>
+          <w:i/>
+          <w:highlight w:val="yellow"/>
+        </w:rPr>
+        <w:t xml:space="preserve"> </w:t>
+      </w:r>
+      <w:r>
+        <w:rPr>
+          <w:i/>
+          <w:highlight w:val="yellow"/>
+        </w:rPr>
+        <w:t>оба значения</w:t>
+      </w:r>
+      <w:r>
+        <w:rPr>
+          <w:i/>
+          <w:highlight w:val="yellow"/>
+        </w:rPr>
+        <w:t xml:space="preserve"> </w:t>
+      </w:r>
+      <w:r>
+        <w:rPr>
+          <w:i/>
+          <w:highlight w:val="yellow"/>
+        </w:rPr>
+        <w:t>совпадают</w:t>
+      </w:r>
+    </w:p>
+    <w:p>
+      <w:pPr>
+        <w:pStyle w:val="a5"/>
+        <w:spacing w:after="0"/>
+        <w:ind w:left="0"/>
+        <w:jc w:val="both"/>
+        <w:rPr>
+          <w:i/>
+          <w:lang w:val="en-US"/>
+        </w:rPr>
+      </w:pPr>
+      <w:r>
+        <w:rPr>
+          <w:i/>
+          <w:lang w:val="en-US"/>
+        </w:rPr>
+        <w:t>}</w:t>
+      </w:r>
+    </w:p>
+    <w:p>
+      <w:pPr>
+        <w:pStyle w:val="a5"/>
+        <w:spacing w:after="0"/>
+        <w:ind w:left="0" w:firstLine="284"/>
+        <w:jc w:val="both"/>
+      </w:pPr>
+      <w:r>
+        <w:t>Свойства</w:t>
+      </w:r>
+      <w:r>
+        <w:t xml:space="preserve"> </w:t>
+      </w:r>
+      <w:r>
+        <w:rPr>
+          <w:b/>
+          <w:i/>
+          <w:highlight w:val="cyan"/>
+          <w:lang w:val="en-US"/>
+        </w:rPr>
+        <w:t>align</w:t>
+      </w:r>
+      <w:r>
+        <w:rPr>
+          <w:b/>
+          <w:i/>
+          <w:highlight w:val="cyan"/>
+        </w:rPr>
+        <w:t>-</w:t>
+      </w:r>
+      <w:r>
+        <w:rPr>
+          <w:b/>
+          <w:i/>
+          <w:highlight w:val="cyan"/>
+          <w:lang w:val="en-US"/>
+        </w:rPr>
+        <w:t>items</w:t>
+      </w:r>
+      <w:r>
+        <w:t xml:space="preserve"> </w:t>
+      </w:r>
+      <w:r>
+        <w:t>и</w:t>
+      </w:r>
+      <w:r>
+        <w:t xml:space="preserve"> </w:t>
+      </w:r>
+      <w:r>
+        <w:rPr>
+          <w:b/>
+          <w:i/>
+          <w:highlight w:val="cyan"/>
+          <w:lang w:val="en-US"/>
+        </w:rPr>
+        <w:t>justify</w:t>
+      </w:r>
+      <w:r>
+        <w:rPr>
+          <w:b/>
+          <w:i/>
+          <w:highlight w:val="cyan"/>
+        </w:rPr>
+        <w:t>-</w:t>
+      </w:r>
+      <w:r>
+        <w:rPr>
+          <w:b/>
+          <w:i/>
+          <w:highlight w:val="cyan"/>
+          <w:lang w:val="en-US"/>
+        </w:rPr>
+        <w:t>items</w:t>
+      </w:r>
+      <w:r>
+        <w:t xml:space="preserve"> </w:t>
+      </w:r>
+      <w:r>
+        <w:t>позволяют</w:t>
+      </w:r>
+      <w:r>
+        <w:t xml:space="preserve"> </w:t>
+      </w:r>
+      <w:r>
+        <w:t>выровнять</w:t>
+      </w:r>
+      <w:r>
+        <w:t xml:space="preserve"> </w:t>
+      </w:r>
+      <w:r>
+        <w:rPr>
+          <w:u w:val="single"/>
+        </w:rPr>
+        <w:t>элементы</w:t>
+      </w:r>
+      <w:r>
+        <w:t xml:space="preserve"> в</w:t>
+      </w:r>
+      <w:r>
+        <w:t xml:space="preserve">о всех </w:t>
+      </w:r>
+      <w:r>
+        <w:t xml:space="preserve">вложенных </w:t>
+      </w:r>
+      <w:proofErr w:type="spellStart"/>
+      <w:r>
+        <w:t>грид</w:t>
+      </w:r>
+      <w:proofErr w:type="spellEnd"/>
+      <w:r>
+        <w:t>-</w:t>
+      </w:r>
+      <w:r>
+        <w:t>област</w:t>
+      </w:r>
+      <w:r>
+        <w:t>ях</w:t>
+      </w:r>
+      <w:r>
+        <w:t xml:space="preserve"> </w:t>
+      </w:r>
+      <w:r>
+        <w:t>по высоте и ширине соответственно.</w:t>
+      </w:r>
+      <w:r>
+        <w:t xml:space="preserve"> </w:t>
+      </w:r>
+      <w:r>
+        <w:t xml:space="preserve">Доступны значения </w:t>
+      </w:r>
+      <w:r>
+        <w:rPr>
+          <w:i/>
+          <w:lang w:val="en-US"/>
+        </w:rPr>
+        <w:t>stretch</w:t>
+      </w:r>
+      <w:r>
+        <w:t xml:space="preserve">, </w:t>
+      </w:r>
+      <w:r>
+        <w:rPr>
+          <w:i/>
+          <w:lang w:val="en-US"/>
+        </w:rPr>
+        <w:t>start</w:t>
+      </w:r>
+      <w:r>
+        <w:t xml:space="preserve">, </w:t>
+      </w:r>
+      <w:r>
+        <w:rPr>
+          <w:i/>
+          <w:lang w:val="en-US"/>
+        </w:rPr>
+        <w:t>end</w:t>
+      </w:r>
+      <w:r>
+        <w:t xml:space="preserve"> </w:t>
+      </w:r>
+      <w:r>
+        <w:t xml:space="preserve">и </w:t>
+      </w:r>
+      <w:r>
+        <w:rPr>
+          <w:i/>
+          <w:lang w:val="en-US"/>
+        </w:rPr>
+        <w:t>center</w:t>
+      </w:r>
+      <w:r>
+        <w:t xml:space="preserve">. </w:t>
+      </w:r>
+      <w:r>
+        <w:t xml:space="preserve">Свойство </w:t>
+      </w:r>
+      <w:r>
+        <w:rPr>
+          <w:b/>
+          <w:i/>
+          <w:highlight w:val="cyan"/>
+          <w:lang w:val="en-US"/>
+        </w:rPr>
+        <w:t>place</w:t>
+      </w:r>
+      <w:r>
+        <w:rPr>
+          <w:b/>
+          <w:i/>
+          <w:highlight w:val="cyan"/>
+        </w:rPr>
+        <w:t>-</w:t>
+      </w:r>
+      <w:r>
+        <w:rPr>
+          <w:b/>
+          <w:i/>
+          <w:highlight w:val="cyan"/>
+          <w:lang w:val="en-US"/>
+        </w:rPr>
+        <w:t>items</w:t>
+      </w:r>
+      <w:r>
+        <w:t xml:space="preserve"> </w:t>
+      </w:r>
+      <w:r>
+        <w:t>позволяет кратко записать оба эти свойства.</w:t>
+      </w:r>
+    </w:p>
+    <w:p>
+      <w:pPr>
+        <w:pStyle w:val="a5"/>
+        <w:spacing w:after="0"/>
+        <w:ind w:left="0"/>
+        <w:jc w:val="both"/>
+        <w:rPr>
+          <w:i/>
+          <w:lang w:val="en-US"/>
+        </w:rPr>
+      </w:pPr>
+      <w:r>
+        <w:rPr>
+          <w:i/>
+          <w:lang w:val="en-US"/>
+        </w:rPr>
+        <w:t>.container {</w:t>
+      </w:r>
+    </w:p>
+    <w:p>
+      <w:pPr>
+        <w:pStyle w:val="a5"/>
+        <w:spacing w:after="0"/>
+        <w:ind w:left="0" w:firstLine="284"/>
+        <w:jc w:val="both"/>
+        <w:rPr>
+          <w:i/>
+          <w:lang w:val="en-US"/>
+        </w:rPr>
+      </w:pPr>
+      <w:r>
+        <w:rPr>
+          <w:i/>
+          <w:lang w:val="en-US"/>
+        </w:rPr>
+        <w:t>align-</w:t>
+      </w:r>
+      <w:r>
+        <w:rPr>
+          <w:i/>
+          <w:lang w:val="en-US"/>
+        </w:rPr>
+        <w:t>items</w:t>
+      </w:r>
+      <w:r>
+        <w:rPr>
+          <w:i/>
+          <w:lang w:val="en-US"/>
+        </w:rPr>
+        <w:t>: center;</w:t>
+      </w:r>
+    </w:p>
+    <w:p>
+      <w:pPr>
+        <w:pStyle w:val="a5"/>
+        <w:spacing w:after="0"/>
+        <w:ind w:left="0" w:firstLine="284"/>
+        <w:jc w:val="both"/>
+        <w:rPr>
+          <w:i/>
+          <w:lang w:val="en-US"/>
+        </w:rPr>
+      </w:pPr>
+      <w:r>
+        <w:rPr>
+          <w:i/>
+          <w:lang w:val="en-US"/>
+        </w:rPr>
+        <w:t>justify-</w:t>
+      </w:r>
+      <w:r>
+        <w:rPr>
+          <w:i/>
+          <w:lang w:val="en-US"/>
+        </w:rPr>
+        <w:t>items</w:t>
+      </w:r>
+      <w:r>
+        <w:rPr>
+          <w:i/>
+          <w:lang w:val="en-US"/>
+        </w:rPr>
+        <w:t>: space-between;</w:t>
+      </w:r>
+    </w:p>
+    <w:p>
+      <w:pPr>
+        <w:pStyle w:val="a5"/>
+        <w:spacing w:after="0"/>
+        <w:ind w:left="0" w:firstLine="284"/>
+        <w:jc w:val="both"/>
+        <w:rPr>
+          <w:i/>
+          <w:highlight w:val="yellow"/>
+          <w:lang w:val="en-US"/>
+        </w:rPr>
+      </w:pPr>
+      <w:r>
+        <w:rPr>
+          <w:i/>
+          <w:lang w:val="en-US"/>
+        </w:rPr>
+        <w:t>place-</w:t>
+      </w:r>
+      <w:r>
+        <w:rPr>
+          <w:i/>
+          <w:lang w:val="en-US"/>
+        </w:rPr>
+        <w:t>items</w:t>
+      </w:r>
+      <w:r>
+        <w:rPr>
+          <w:i/>
+          <w:lang w:val="en-US"/>
+        </w:rPr>
+        <w:t>: center space-between;</w:t>
+      </w:r>
+      <w:r>
+        <w:rPr>
+          <w:i/>
+          <w:lang w:val="en-US"/>
+        </w:rPr>
+        <w:tab/>
+      </w:r>
+      <w:r>
+        <w:rPr>
+          <w:i/>
+          <w:highlight w:val="yellow"/>
+          <w:lang w:val="en-US"/>
+        </w:rPr>
+        <w:t xml:space="preserve">// </w:t>
+      </w:r>
+      <w:r>
+        <w:rPr>
+          <w:i/>
+          <w:highlight w:val="yellow"/>
+        </w:rPr>
+        <w:t>то</w:t>
+      </w:r>
+      <w:r>
+        <w:rPr>
+          <w:i/>
+          <w:highlight w:val="yellow"/>
+          <w:lang w:val="en-US"/>
+        </w:rPr>
+        <w:t xml:space="preserve"> </w:t>
+      </w:r>
+      <w:r>
+        <w:rPr>
+          <w:i/>
+          <w:highlight w:val="yellow"/>
+        </w:rPr>
+        <w:t>же</w:t>
+      </w:r>
+      <w:r>
+        <w:rPr>
+          <w:i/>
+          <w:highlight w:val="yellow"/>
+          <w:lang w:val="en-US"/>
+        </w:rPr>
+        <w:t xml:space="preserve"> </w:t>
+      </w:r>
+      <w:r>
+        <w:rPr>
+          <w:i/>
+          <w:highlight w:val="yellow"/>
+        </w:rPr>
+        <w:t>самое</w:t>
+      </w:r>
+    </w:p>
+    <w:p>
+      <w:pPr>
+        <w:pStyle w:val="a5"/>
+        <w:spacing w:after="0"/>
+        <w:ind w:left="0" w:firstLine="284"/>
+        <w:jc w:val="both"/>
+        <w:rPr>
+          <w:i/>
+        </w:rPr>
+      </w:pPr>
+      <w:r>
+        <w:rPr>
+          <w:i/>
+          <w:lang w:val="en-US"/>
+        </w:rPr>
+        <w:t>place</w:t>
+      </w:r>
+      <w:r>
+        <w:rPr>
+          <w:i/>
+        </w:rPr>
+        <w:t>-</w:t>
+      </w:r>
+      <w:r>
+        <w:rPr>
+          <w:i/>
+          <w:lang w:val="en-US"/>
+        </w:rPr>
+        <w:t>items</w:t>
+      </w:r>
+      <w:r>
+        <w:rPr>
+          <w:i/>
+        </w:rPr>
+        <w:t xml:space="preserve">: </w:t>
+      </w:r>
+      <w:r>
+        <w:rPr>
+          <w:i/>
+          <w:lang w:val="en-US"/>
+        </w:rPr>
+        <w:t>center</w:t>
+      </w:r>
+      <w:r>
+        <w:rPr>
+          <w:i/>
+        </w:rPr>
+        <w:t>;</w:t>
+      </w:r>
+      <w:r>
+        <w:rPr>
+          <w:i/>
+        </w:rPr>
+        <w:tab/>
+      </w:r>
+      <w:r>
+        <w:rPr>
+          <w:i/>
+        </w:rPr>
+        <w:tab/>
+      </w:r>
+      <w:r>
+        <w:rPr>
+          <w:i/>
+        </w:rPr>
+        <w:tab/>
+      </w:r>
+      <w:r>
+        <w:rPr>
+          <w:i/>
+          <w:highlight w:val="yellow"/>
+        </w:rPr>
+        <w:t xml:space="preserve">// </w:t>
+      </w:r>
+      <w:r>
+        <w:rPr>
+          <w:i/>
+          <w:highlight w:val="yellow"/>
+        </w:rPr>
+        <w:t>если</w:t>
+      </w:r>
+      <w:r>
+        <w:rPr>
+          <w:i/>
+          <w:highlight w:val="yellow"/>
+        </w:rPr>
+        <w:t xml:space="preserve"> </w:t>
+      </w:r>
+      <w:r>
+        <w:rPr>
+          <w:i/>
+          <w:highlight w:val="yellow"/>
+        </w:rPr>
+        <w:t>оба значения</w:t>
+      </w:r>
+      <w:r>
+        <w:rPr>
+          <w:i/>
+          <w:highlight w:val="yellow"/>
+        </w:rPr>
+        <w:t xml:space="preserve"> </w:t>
+      </w:r>
+      <w:r>
+        <w:rPr>
+          <w:i/>
+          <w:highlight w:val="yellow"/>
+        </w:rPr>
+        <w:t>совпадают</w:t>
+      </w:r>
+    </w:p>
+    <w:p>
+      <w:pPr>
+        <w:pStyle w:val="a5"/>
+        <w:spacing w:after="0"/>
+        <w:ind w:left="0"/>
+        <w:jc w:val="both"/>
+        <w:rPr>
+          <w:i/>
+        </w:rPr>
+      </w:pPr>
+      <w:r>
+        <w:rPr>
+          <w:i/>
+        </w:rPr>
+        <w:t>}</w:t>
+      </w:r>
+    </w:p>
+    <w:p>
+      <w:pPr>
+        <w:pStyle w:val="a5"/>
+        <w:spacing w:after="0"/>
+        <w:ind w:left="0" w:firstLine="284"/>
+        <w:jc w:val="both"/>
+      </w:pPr>
+      <w:r>
+        <w:t>Свойства</w:t>
+      </w:r>
+      <w:r>
+        <w:t xml:space="preserve"> </w:t>
+      </w:r>
+      <w:r>
+        <w:rPr>
+          <w:b/>
+          <w:i/>
+          <w:highlight w:val="cyan"/>
+          <w:lang w:val="en-US"/>
+        </w:rPr>
+        <w:t>align</w:t>
+      </w:r>
+      <w:r>
+        <w:rPr>
+          <w:b/>
+          <w:i/>
+          <w:highlight w:val="cyan"/>
+        </w:rPr>
+        <w:t>-</w:t>
+      </w:r>
+      <w:r>
+        <w:rPr>
+          <w:b/>
+          <w:i/>
+          <w:highlight w:val="cyan"/>
+          <w:lang w:val="en-US"/>
+        </w:rPr>
+        <w:t>self</w:t>
+      </w:r>
+      <w:r>
+        <w:t xml:space="preserve"> </w:t>
+      </w:r>
+      <w:r>
+        <w:t>и</w:t>
+      </w:r>
+      <w:r>
+        <w:t xml:space="preserve"> </w:t>
+      </w:r>
+      <w:r>
+        <w:rPr>
+          <w:b/>
+          <w:i/>
+          <w:highlight w:val="cyan"/>
+          <w:lang w:val="en-US"/>
+        </w:rPr>
+        <w:t>justify</w:t>
+      </w:r>
+      <w:r>
+        <w:rPr>
+          <w:b/>
+          <w:i/>
+          <w:highlight w:val="cyan"/>
+        </w:rPr>
+        <w:t>-</w:t>
+      </w:r>
+      <w:r>
+        <w:rPr>
+          <w:b/>
+          <w:i/>
+          <w:highlight w:val="cyan"/>
+          <w:lang w:val="en-US"/>
+        </w:rPr>
+        <w:t>self</w:t>
+      </w:r>
+      <w:r>
+        <w:t xml:space="preserve"> </w:t>
+      </w:r>
+      <w:r>
+        <w:t>позволяют</w:t>
+      </w:r>
+      <w:r>
+        <w:t xml:space="preserve"> </w:t>
+      </w:r>
+      <w:r>
+        <w:t>выровнять</w:t>
+      </w:r>
+      <w:r>
+        <w:t xml:space="preserve"> </w:t>
+      </w:r>
+      <w:r>
+        <w:rPr>
+          <w:u w:val="single"/>
+        </w:rPr>
+        <w:t>элементы</w:t>
+      </w:r>
+      <w:r>
+        <w:t xml:space="preserve"> в </w:t>
+      </w:r>
+      <w:r>
+        <w:t xml:space="preserve">одной конкретной </w:t>
+      </w:r>
+      <w:proofErr w:type="spellStart"/>
+      <w:r>
+        <w:t>грид</w:t>
+      </w:r>
+      <w:proofErr w:type="spellEnd"/>
+      <w:r>
+        <w:t>-област</w:t>
+      </w:r>
+      <w:r>
+        <w:t>и</w:t>
+      </w:r>
+      <w:r>
+        <w:t xml:space="preserve"> </w:t>
+      </w:r>
+      <w:r>
+        <w:t>по высоте и ширине соответственно.</w:t>
+      </w:r>
+    </w:p>
+    <w:p>
+      <w:pPr>
+        <w:pStyle w:val="a5"/>
+        <w:spacing w:after="0"/>
+        <w:ind w:left="0" w:firstLine="284"/>
+        <w:jc w:val="both"/>
+      </w:pPr>
+    </w:p>
+    <w:p>
+      <w:pPr>
+        <w:pStyle w:val="a5"/>
+        <w:spacing w:after="0"/>
+        <w:ind w:left="0" w:firstLine="284"/>
+        <w:jc w:val="both"/>
+      </w:pPr>
+    </w:p>
+    <w:p>
+      <w:pPr>
+        <w:pStyle w:val="a5"/>
+        <w:spacing w:after="0"/>
+        <w:ind w:left="0" w:firstLine="284"/>
+        <w:jc w:val="both"/>
+      </w:pPr>
+    </w:p>
+    <w:p>
+      <w:pPr>
+        <w:pStyle w:val="a5"/>
+        <w:spacing w:after="0"/>
+        <w:ind w:left="0" w:firstLine="284"/>
+        <w:jc w:val="both"/>
+      </w:pPr>
+    </w:p>
+    <w:p>
+      <w:pPr>
+        <w:pStyle w:val="a5"/>
+        <w:spacing w:after="0"/>
+        <w:ind w:left="0" w:firstLine="284"/>
+        <w:jc w:val="both"/>
+      </w:pPr>
+    </w:p>
+    <w:p>
+      <w:pPr>
+        <w:pStyle w:val="a5"/>
+        <w:spacing w:after="0"/>
+        <w:ind w:left="0" w:firstLine="284"/>
+        <w:jc w:val="both"/>
+      </w:pPr>
+    </w:p>
+    <w:p>
+      <w:pPr>
+        <w:pStyle w:val="a5"/>
+        <w:spacing w:after="0"/>
+        <w:ind w:left="0" w:firstLine="284"/>
+        <w:jc w:val="both"/>
+      </w:pPr>
+    </w:p>
+    <w:p>
+      <w:pPr>
+        <w:pStyle w:val="a5"/>
+        <w:spacing w:after="0"/>
+        <w:ind w:left="0" w:firstLine="284"/>
+      </w:pPr>
+    </w:p>
+    <w:p>
+      <w:pPr>
+        <w:pStyle w:val="a5"/>
+        <w:spacing w:after="0"/>
+        <w:ind w:left="0" w:firstLine="284"/>
       </w:pPr>
     </w:p>
     <w:sectPr>
@@ -32912,7 +36370,7 @@
 </file>
 
 <file path=customXml/itemProps1.xml><?xml version="1.0" encoding="utf-8"?>
-<ds:datastoreItem xmlns:ds="http://schemas.openxmlformats.org/officeDocument/2006/customXml" ds:itemID="{F0394860-66A6-461F-901E-F2552EB7F6DF}">
+<ds:datastoreItem xmlns:ds="http://schemas.openxmlformats.org/officeDocument/2006/customXml" ds:itemID="{8744340F-37D7-4DBA-A07E-3083176526C1}">
   <ds:schemaRefs>
     <ds:schemaRef ds:uri="http://schemas.openxmlformats.org/officeDocument/2006/bibliography"/>
   </ds:schemaRefs>

--- a/Web/01_html и css.docx
+++ b/Web/01_html и css.docx
@@ -13103,9 +13103,6 @@
         <w:ind w:firstLine="284"/>
         <w:contextualSpacing/>
         <w:jc w:val="both"/>
-        <w:rPr>
-          <w:lang w:val="en-US"/>
-        </w:rPr>
       </w:pPr>
       <w:r>
         <w:t>Свойств</w:t>
@@ -13217,9 +13214,6 @@
         <w:t xml:space="preserve"> позволяет объединить оба направления</w:t>
       </w:r>
       <w:r>
-        <w:rPr>
-          <w:lang w:val="en-US"/>
-        </w:rPr>
         <w:t>:</w:t>
       </w:r>
     </w:p>
@@ -13228,9 +13222,6 @@
         <w:spacing w:after="0"/>
         <w:contextualSpacing/>
         <w:jc w:val="both"/>
-        <w:rPr>
-          <w:lang w:val="en-US"/>
-        </w:rPr>
       </w:pPr>
       <w:r>
         <w:rPr>
@@ -13242,7 +13233,6 @@
       <w:r>
         <w:rPr>
           <w:i/>
-          <w:lang w:val="en-US"/>
         </w:rPr>
         <w:t xml:space="preserve">: </w:t>
       </w:r>
@@ -13251,26 +13241,36 @@
           <w:i/>
           <w:lang w:val="en-US"/>
         </w:rPr>
-        <w:t>hidden scroll</w:t>
-      </w:r>
-      <w:r>
-        <w:rPr>
-          <w:i/>
-          <w:lang w:val="en-US"/>
+        <w:t>hidden</w:t>
+      </w:r>
+      <w:r>
+        <w:rPr>
+          <w:i/>
+        </w:rPr>
+        <w:t xml:space="preserve"> </w:t>
+      </w:r>
+      <w:r>
+        <w:rPr>
+          <w:i/>
+          <w:lang w:val="en-US"/>
+        </w:rPr>
+        <w:t>scroll</w:t>
+      </w:r>
+      <w:r>
+        <w:rPr>
+          <w:i/>
         </w:rPr>
         <w:t>;</w:t>
       </w:r>
       <w:r>
         <w:rPr>
           <w:i/>
-          <w:lang w:val="en-US"/>
         </w:rPr>
         <w:tab/>
       </w:r>
       <w:r>
         <w:rPr>
           <w:i/>
-          <w:lang w:val="en-US"/>
         </w:rPr>
         <w:tab/>
       </w:r>
@@ -13278,9 +13278,23 @@
         <w:rPr>
           <w:i/>
           <w:highlight w:val="yellow"/>
-          <w:lang w:val="en-US"/>
-        </w:rPr>
-        <w:t xml:space="preserve">// hidden </w:t>
+        </w:rPr>
+        <w:t xml:space="preserve">// </w:t>
+      </w:r>
+      <w:r>
+        <w:rPr>
+          <w:i/>
+          <w:highlight w:val="yellow"/>
+          <w:lang w:val="en-US"/>
+        </w:rPr>
+        <w:t>hidden</w:t>
+      </w:r>
+      <w:r>
+        <w:rPr>
+          <w:i/>
+          <w:highlight w:val="yellow"/>
+        </w:rPr>
+        <w:t xml:space="preserve"> </w:t>
       </w:r>
       <w:r>
         <w:rPr>
@@ -13293,7 +13307,6 @@
         <w:rPr>
           <w:i/>
           <w:highlight w:val="yellow"/>
-          <w:lang w:val="en-US"/>
         </w:rPr>
         <w:t xml:space="preserve"> </w:t>
       </w:r>
@@ -13308,9 +13321,23 @@
         <w:rPr>
           <w:i/>
           <w:highlight w:val="yellow"/>
-          <w:lang w:val="en-US"/>
-        </w:rPr>
-        <w:t xml:space="preserve"> X </w:t>
+        </w:rPr>
+        <w:t xml:space="preserve"> </w:t>
+      </w:r>
+      <w:r>
+        <w:rPr>
+          <w:i/>
+          <w:highlight w:val="yellow"/>
+          <w:lang w:val="en-US"/>
+        </w:rPr>
+        <w:t>X</w:t>
+      </w:r>
+      <w:r>
+        <w:rPr>
+          <w:i/>
+          <w:highlight w:val="yellow"/>
+        </w:rPr>
+        <w:t xml:space="preserve"> </w:t>
       </w:r>
       <w:r>
         <w:rPr>
@@ -13323,9 +13350,23 @@
         <w:rPr>
           <w:i/>
           <w:highlight w:val="yellow"/>
-          <w:lang w:val="en-US"/>
-        </w:rPr>
-        <w:t xml:space="preserve"> scroll </w:t>
+        </w:rPr>
+        <w:t xml:space="preserve"> </w:t>
+      </w:r>
+      <w:r>
+        <w:rPr>
+          <w:i/>
+          <w:highlight w:val="yellow"/>
+          <w:lang w:val="en-US"/>
+        </w:rPr>
+        <w:t>scroll</w:t>
+      </w:r>
+      <w:r>
+        <w:rPr>
+          <w:i/>
+          <w:highlight w:val="yellow"/>
+        </w:rPr>
+        <w:t xml:space="preserve"> </w:t>
       </w:r>
       <w:r>
         <w:rPr>
@@ -13338,7 +13379,6 @@
         <w:rPr>
           <w:i/>
           <w:highlight w:val="yellow"/>
-          <w:lang w:val="en-US"/>
         </w:rPr>
         <w:t xml:space="preserve"> </w:t>
       </w:r>
@@ -13353,9 +13393,16 @@
         <w:rPr>
           <w:i/>
           <w:highlight w:val="yellow"/>
-          <w:lang w:val="en-US"/>
-        </w:rPr>
-        <w:t xml:space="preserve"> Y</w:t>
+        </w:rPr>
+        <w:t xml:space="preserve"> </w:t>
+      </w:r>
+      <w:r>
+        <w:rPr>
+          <w:i/>
+          <w:highlight w:val="yellow"/>
+          <w:lang w:val="en-US"/>
+        </w:rPr>
+        <w:t>Y</w:t>
       </w:r>
     </w:p>
     <w:p>
@@ -18447,10 +18494,7 @@
         <w:t xml:space="preserve"> полей</w:t>
       </w:r>
       <w:r>
-        <w:t xml:space="preserve"> – нестандартное поведение блока </w:t>
-      </w:r>
-      <w:r>
-        <w:t xml:space="preserve">(кроме </w:t>
+        <w:t xml:space="preserve"> – нестандартное поведение блока (кроме </w:t>
       </w:r>
       <w:r>
         <w:rPr>
@@ -18476,16 +18520,7 @@
         <w:t xml:space="preserve"> </w:t>
       </w:r>
       <w:r>
-        <w:t>блоков),</w:t>
-      </w:r>
-      <w:r>
-        <w:t xml:space="preserve"> при котором </w:t>
-      </w:r>
-      <w:r>
-        <w:t xml:space="preserve">стыкуются </w:t>
-      </w:r>
-      <w:r>
-        <w:t>соседние блоки и меньший отступ поглощается большим (игнорируется).</w:t>
+        <w:t>блоков), при котором стыкуются соседние блоки и меньший отступ поглощается большим (игнорируется).</w:t>
       </w:r>
       <w:r>
         <w:t xml:space="preserve"> С боковыми полями схлопывание работает так же.</w:t>
@@ -18599,9 +18634,6 @@
         <w:spacing w:after="0"/>
         <w:ind w:left="0" w:firstLine="284"/>
         <w:jc w:val="both"/>
-        <w:rPr>
-          <w:lang w:val="en-US"/>
-        </w:rPr>
       </w:pPr>
     </w:p>
     <w:p>
@@ -29921,11 +29953,2995 @@
       <w:pPr>
         <w:pStyle w:val="af9"/>
         <w:spacing w:after="0"/>
+        <w:ind w:left="0"/>
+        <w:jc w:val="both"/>
+        <w:rPr>
+          <w:i/>
+          <w:lang w:val="en-US"/>
+        </w:rPr>
+      </w:pPr>
+      <w:r>
+        <w:rPr>
+          <w:i/>
+          <w:lang w:val="en-US"/>
+        </w:rPr>
+        <w:t>button {</w:t>
+      </w:r>
+    </w:p>
+    <w:p>
+      <w:pPr>
+        <w:pStyle w:val="af9"/>
+        <w:spacing w:after="0"/>
         <w:ind w:left="0" w:firstLine="284"/>
         <w:jc w:val="both"/>
+        <w:rPr>
+          <w:i/>
+          <w:lang w:val="en-US"/>
+        </w:rPr>
+      </w:pPr>
+      <w:r>
+        <w:rPr>
+          <w:i/>
+          <w:lang w:val="en-US"/>
+        </w:rPr>
+        <w:t>border: 2px solid red;</w:t>
+      </w:r>
+    </w:p>
+    <w:p>
+      <w:pPr>
+        <w:pStyle w:val="af9"/>
+        <w:spacing w:after="0"/>
+        <w:ind w:left="0" w:firstLine="284"/>
+        <w:jc w:val="both"/>
+        <w:rPr>
+          <w:i/>
+          <w:lang w:val="en-US"/>
+        </w:rPr>
+      </w:pPr>
+      <w:r>
+        <w:rPr>
+          <w:i/>
+          <w:lang w:val="en-US"/>
+        </w:rPr>
+        <w:t>color: white;</w:t>
+      </w:r>
+    </w:p>
+    <w:p>
+      <w:pPr>
+        <w:pStyle w:val="af9"/>
+        <w:spacing w:after="0"/>
+        <w:ind w:left="0" w:firstLine="284"/>
+        <w:jc w:val="both"/>
+        <w:rPr>
+          <w:i/>
+          <w:lang w:val="en-US"/>
+        </w:rPr>
+      </w:pPr>
+      <w:r>
+        <w:rPr>
+          <w:i/>
+          <w:lang w:val="en-US"/>
+        </w:rPr>
+        <w:t>background-color: black;</w:t>
+      </w:r>
+    </w:p>
+    <w:p>
+      <w:pPr>
+        <w:pStyle w:val="af9"/>
+        <w:spacing w:after="0"/>
+        <w:ind w:left="0"/>
+        <w:jc w:val="both"/>
+        <w:rPr>
+          <w:i/>
+        </w:rPr>
+      </w:pPr>
+      <w:r>
+        <w:rPr>
+          <w:i/>
+        </w:rPr>
+        <w:t>}</w:t>
+      </w:r>
+    </w:p>
+    <w:p>
+      <w:pPr>
+        <w:pStyle w:val="af9"/>
+        <w:spacing w:after="0"/>
+        <w:ind w:left="0"/>
+        <w:jc w:val="both"/>
+        <w:rPr>
+          <w:i/>
+        </w:rPr>
+      </w:pPr>
+      <w:r>
+        <w:rPr>
+          <w:i/>
+          <w:lang w:val="en-US"/>
+        </w:rPr>
+        <w:t>button</w:t>
+      </w:r>
+      <w:r>
+        <w:rPr>
+          <w:i/>
+        </w:rPr>
+        <w:t>:</w:t>
+      </w:r>
+      <w:r>
+        <w:rPr>
+          <w:i/>
+          <w:lang w:val="en-US"/>
+        </w:rPr>
+        <w:t>hover</w:t>
+      </w:r>
+      <w:r>
+        <w:rPr>
+          <w:i/>
+        </w:rPr>
+        <w:t xml:space="preserve"> {</w:t>
+      </w:r>
+      <w:r>
+        <w:rPr>
+          <w:i/>
+        </w:rPr>
+        <w:tab/>
+      </w:r>
+      <w:r>
+        <w:rPr>
+          <w:i/>
+        </w:rPr>
+        <w:tab/>
+      </w:r>
+      <w:r>
+        <w:rPr>
+          <w:i/>
+        </w:rPr>
+        <w:tab/>
+      </w:r>
+      <w:r>
+        <w:rPr>
+          <w:i/>
+          <w:highlight w:val="yellow"/>
+        </w:rPr>
+        <w:t>// перекрашивает кнопку при наведении</w:t>
+      </w:r>
+    </w:p>
+    <w:p>
+      <w:pPr>
+        <w:pStyle w:val="af9"/>
+        <w:spacing w:after="0"/>
+        <w:ind w:left="0" w:firstLine="284"/>
+        <w:jc w:val="both"/>
+        <w:rPr>
+          <w:i/>
+          <w:lang w:val="en-US"/>
+        </w:rPr>
+      </w:pPr>
+      <w:r>
+        <w:rPr>
+          <w:i/>
+          <w:lang w:val="en-US"/>
+        </w:rPr>
+        <w:t>border: 2px solid black;</w:t>
+      </w:r>
+    </w:p>
+    <w:p>
+      <w:pPr>
+        <w:pStyle w:val="af9"/>
+        <w:spacing w:after="0"/>
+        <w:ind w:left="0" w:firstLine="284"/>
+        <w:jc w:val="both"/>
+        <w:rPr>
+          <w:i/>
+          <w:lang w:val="en-US"/>
+        </w:rPr>
+      </w:pPr>
+      <w:r>
+        <w:rPr>
+          <w:i/>
+          <w:lang w:val="en-US"/>
+        </w:rPr>
+        <w:t>background-color: red;</w:t>
+      </w:r>
+    </w:p>
+    <w:p>
+      <w:pPr>
+        <w:pStyle w:val="af9"/>
+        <w:spacing w:after="0"/>
+        <w:ind w:left="0"/>
+        <w:jc w:val="both"/>
+        <w:rPr>
+          <w:i/>
+          <w:lang w:val="en-US"/>
+        </w:rPr>
+      </w:pPr>
+      <w:r>
+        <w:rPr>
+          <w:i/>
+          <w:lang w:val="en-US"/>
+        </w:rPr>
+        <w:t>}</w:t>
+      </w:r>
+    </w:p>
+    <w:p>
+      <w:pPr>
+        <w:pStyle w:val="af9"/>
+        <w:spacing w:after="0"/>
+        <w:ind w:left="0" w:firstLine="284"/>
+        <w:jc w:val="both"/>
       </w:pPr>
       <w:proofErr w:type="spellStart"/>
       <w:r>
+        <w:t>Псевдокласс</w:t>
+      </w:r>
+      <w:proofErr w:type="spellEnd"/>
+      <w:r>
+        <w:t xml:space="preserve"> </w:t>
+      </w:r>
+      <w:r>
+        <w:rPr>
+          <w:b/>
+          <w:i/>
+          <w:highlight w:val="cyan"/>
+        </w:rPr>
+        <w:t>:</w:t>
+      </w:r>
+      <w:r>
+        <w:rPr>
+          <w:b/>
+          <w:i/>
+          <w:highlight w:val="cyan"/>
+          <w:lang w:val="en-US"/>
+        </w:rPr>
+        <w:t>link</w:t>
+      </w:r>
+      <w:r>
+        <w:t xml:space="preserve"> </w:t>
+      </w:r>
+      <w:r>
+        <w:t xml:space="preserve">стилизует все ссылки, по которым </w:t>
+      </w:r>
+      <w:r>
+        <w:rPr>
+          <w:u w:val="single"/>
+        </w:rPr>
+        <w:t>еще не</w:t>
+      </w:r>
+      <w:r>
+        <w:t xml:space="preserve"> переходили.</w:t>
+      </w:r>
+      <w:r>
+        <w:t xml:space="preserve"> Его редко используют, потому что селекторы ссылки </w:t>
+      </w:r>
+      <w:r>
+        <w:rPr>
+          <w:b/>
+          <w:i/>
+          <w:lang w:val="en-US"/>
+        </w:rPr>
+        <w:t>a</w:t>
+      </w:r>
+      <w:r>
+        <w:t xml:space="preserve"> </w:t>
+      </w:r>
+      <w:r>
+        <w:t xml:space="preserve">и </w:t>
+      </w:r>
+      <w:r>
+        <w:rPr>
+          <w:b/>
+          <w:i/>
+          <w:lang w:val="en-US"/>
+        </w:rPr>
+        <w:t>a</w:t>
+      </w:r>
+      <w:r>
+        <w:rPr>
+          <w:b/>
+          <w:i/>
+        </w:rPr>
+        <w:t>:</w:t>
+      </w:r>
+      <w:r>
+        <w:rPr>
+          <w:b/>
+          <w:i/>
+          <w:lang w:val="en-US"/>
+        </w:rPr>
+        <w:t>link</w:t>
+      </w:r>
+      <w:r>
+        <w:t xml:space="preserve"> </w:t>
+      </w:r>
+      <w:r>
+        <w:t>абсолютно идентичны, и стили применяются к одним и тем же элементам.</w:t>
+      </w:r>
+    </w:p>
+    <w:p>
+      <w:pPr>
+        <w:pStyle w:val="af9"/>
+        <w:spacing w:after="0"/>
+        <w:ind w:left="0" w:firstLine="284"/>
+        <w:jc w:val="both"/>
+      </w:pPr>
+      <w:proofErr w:type="spellStart"/>
+      <w:r>
+        <w:t>Псевдокласс</w:t>
+      </w:r>
+      <w:proofErr w:type="spellEnd"/>
+      <w:r>
+        <w:t xml:space="preserve"> </w:t>
+      </w:r>
+      <w:r>
+        <w:rPr>
+          <w:b/>
+          <w:i/>
+          <w:highlight w:val="cyan"/>
+        </w:rPr>
+        <w:t>:</w:t>
+      </w:r>
+      <w:r>
+        <w:rPr>
+          <w:b/>
+          <w:i/>
+          <w:highlight w:val="cyan"/>
+          <w:lang w:val="en-US"/>
+        </w:rPr>
+        <w:t>visited</w:t>
+      </w:r>
+      <w:r>
+        <w:t xml:space="preserve"> </w:t>
+      </w:r>
+      <w:r>
+        <w:t xml:space="preserve">стилизует все ссылки, по которым </w:t>
+      </w:r>
+      <w:r>
+        <w:rPr>
+          <w:u w:val="single"/>
+        </w:rPr>
+        <w:t>уже</w:t>
+      </w:r>
+      <w:r>
+        <w:t xml:space="preserve"> переходили.</w:t>
+      </w:r>
+      <w:r>
+        <w:t xml:space="preserve"> В целях безопасности возможности стилизации посещенных ссылок ограничены следующими свойствами</w:t>
+      </w:r>
+      <w:r>
+        <w:t xml:space="preserve">: </w:t>
+      </w:r>
+      <w:r>
+        <w:rPr>
+          <w:b/>
+          <w:i/>
+          <w:lang w:val="en-US"/>
+        </w:rPr>
+        <w:t>color</w:t>
+      </w:r>
+      <w:r>
+        <w:t xml:space="preserve">, </w:t>
+      </w:r>
+      <w:r>
+        <w:rPr>
+          <w:b/>
+          <w:i/>
+          <w:lang w:val="en-US"/>
+        </w:rPr>
+        <w:t>background</w:t>
+      </w:r>
+      <w:r>
+        <w:rPr>
+          <w:b/>
+          <w:i/>
+        </w:rPr>
+        <w:t>-</w:t>
+      </w:r>
+      <w:r>
+        <w:rPr>
+          <w:b/>
+          <w:i/>
+          <w:lang w:val="en-US"/>
+        </w:rPr>
+        <w:t>color</w:t>
+      </w:r>
+      <w:r>
+        <w:t xml:space="preserve">, </w:t>
+      </w:r>
+      <w:r>
+        <w:rPr>
+          <w:b/>
+          <w:i/>
+          <w:lang w:val="en-US"/>
+        </w:rPr>
+        <w:t>border</w:t>
+      </w:r>
+      <w:r>
+        <w:rPr>
+          <w:b/>
+          <w:i/>
+        </w:rPr>
+        <w:t>-</w:t>
+      </w:r>
+      <w:r>
+        <w:rPr>
+          <w:b/>
+          <w:i/>
+          <w:lang w:val="en-US"/>
+        </w:rPr>
+        <w:t>color</w:t>
+      </w:r>
+      <w:r>
+        <w:t xml:space="preserve">, </w:t>
+      </w:r>
+      <w:r>
+        <w:rPr>
+          <w:b/>
+          <w:i/>
+          <w:lang w:val="en-US"/>
+        </w:rPr>
+        <w:t>outline</w:t>
+      </w:r>
+      <w:r>
+        <w:rPr>
+          <w:b/>
+          <w:i/>
+        </w:rPr>
+        <w:t>-</w:t>
+      </w:r>
+      <w:r>
+        <w:rPr>
+          <w:b/>
+          <w:i/>
+          <w:lang w:val="en-US"/>
+        </w:rPr>
+        <w:t>color</w:t>
+      </w:r>
+      <w:r>
+        <w:t xml:space="preserve">, </w:t>
+      </w:r>
+      <w:r>
+        <w:rPr>
+          <w:b/>
+          <w:i/>
+          <w:lang w:val="en-US"/>
+        </w:rPr>
+        <w:t>column</w:t>
+      </w:r>
+      <w:r>
+        <w:rPr>
+          <w:b/>
+          <w:i/>
+        </w:rPr>
+        <w:t>-</w:t>
+      </w:r>
+      <w:r>
+        <w:rPr>
+          <w:b/>
+          <w:i/>
+          <w:lang w:val="en-US"/>
+        </w:rPr>
+        <w:t>rule</w:t>
+      </w:r>
+      <w:r>
+        <w:rPr>
+          <w:b/>
+          <w:i/>
+        </w:rPr>
+        <w:t>-</w:t>
+      </w:r>
+      <w:r>
+        <w:rPr>
+          <w:b/>
+          <w:i/>
+          <w:lang w:val="en-US"/>
+        </w:rPr>
+        <w:t>color</w:t>
+      </w:r>
+      <w:r>
+        <w:t xml:space="preserve">, </w:t>
+      </w:r>
+      <w:r>
+        <w:rPr>
+          <w:b/>
+          <w:i/>
+          <w:lang w:val="en-US"/>
+        </w:rPr>
+        <w:t>fill</w:t>
+      </w:r>
+      <w:r>
+        <w:t xml:space="preserve">, </w:t>
+      </w:r>
+      <w:r>
+        <w:rPr>
+          <w:b/>
+          <w:i/>
+          <w:lang w:val="en-US"/>
+        </w:rPr>
+        <w:t>stroke</w:t>
+      </w:r>
+      <w:r>
+        <w:t>.</w:t>
+      </w:r>
+      <w:r>
+        <w:t xml:space="preserve"> </w:t>
+      </w:r>
+      <w:r>
+        <w:t>Также браузер будет игнорировать прозрачные (</w:t>
+      </w:r>
+      <w:r>
+        <w:rPr>
+          <w:b/>
+          <w:i/>
+          <w:lang w:val="en-US"/>
+        </w:rPr>
+        <w:t>transparent</w:t>
+      </w:r>
+      <w:r>
+        <w:t>) и полупрозрачные цвета</w:t>
+      </w:r>
+      <w:r>
+        <w:t xml:space="preserve"> (</w:t>
+      </w:r>
+      <w:proofErr w:type="spellStart"/>
+      <w:r>
+        <w:rPr>
+          <w:b/>
+          <w:i/>
+          <w:lang w:val="en-US"/>
+        </w:rPr>
+        <w:t>rgb</w:t>
+      </w:r>
+      <w:proofErr w:type="spellEnd"/>
+      <w:r>
+        <w:rPr>
+          <w:b/>
+        </w:rPr>
+        <w:t xml:space="preserve"> с альфа-каналом</w:t>
+      </w:r>
+      <w:r>
+        <w:t>)</w:t>
+      </w:r>
+      <w:r>
+        <w:t>.</w:t>
+      </w:r>
+    </w:p>
+    <w:p>
+      <w:pPr>
+        <w:pStyle w:val="af9"/>
+        <w:spacing w:after="0"/>
+        <w:ind w:left="0" w:firstLine="284"/>
+        <w:jc w:val="both"/>
+      </w:pPr>
+      <w:proofErr w:type="spellStart"/>
+      <w:r>
+        <w:t>Псевдокласс</w:t>
+      </w:r>
+      <w:proofErr w:type="spellEnd"/>
+      <w:r>
+        <w:t xml:space="preserve"> </w:t>
+      </w:r>
+      <w:r>
+        <w:rPr>
+          <w:b/>
+          <w:i/>
+          <w:highlight w:val="cyan"/>
+        </w:rPr>
+        <w:t>:</w:t>
+      </w:r>
+      <w:r>
+        <w:rPr>
+          <w:b/>
+          <w:i/>
+          <w:highlight w:val="cyan"/>
+          <w:lang w:val="en-US"/>
+        </w:rPr>
+        <w:t>active</w:t>
+      </w:r>
+      <w:r>
+        <w:t xml:space="preserve"> </w:t>
+      </w:r>
+      <w:r>
+        <w:t xml:space="preserve">стилизует </w:t>
+      </w:r>
+      <w:r>
+        <w:t>элементы в тот миг, когда на них уже нажали, но еще не отпустили клавишу мыши.</w:t>
+      </w:r>
+      <w:r>
+        <w:t xml:space="preserve"> Это промежуточное состояние называется </w:t>
+      </w:r>
+      <w:r>
+        <w:rPr>
+          <w:b/>
+        </w:rPr>
+        <w:t>активным</w:t>
+      </w:r>
+      <w:r>
+        <w:t>.</w:t>
+      </w:r>
+    </w:p>
+    <w:p>
+      <w:pPr>
+        <w:pStyle w:val="af9"/>
+        <w:spacing w:after="0"/>
+        <w:ind w:left="0" w:firstLine="284"/>
+        <w:jc w:val="both"/>
+      </w:pPr>
+      <w:r>
+        <w:t xml:space="preserve">Для исключения конфликтов рекомендовано писать </w:t>
+      </w:r>
+      <w:proofErr w:type="spellStart"/>
+      <w:r>
+        <w:t>псевдоклассы</w:t>
+      </w:r>
+      <w:proofErr w:type="spellEnd"/>
+      <w:r>
+        <w:t xml:space="preserve"> </w:t>
+      </w:r>
+      <w:r>
+        <w:t xml:space="preserve">для элемента </w:t>
+      </w:r>
+      <w:r>
+        <w:t>в следующем порядке</w:t>
+      </w:r>
+      <w:r>
+        <w:t>:</w:t>
+      </w:r>
+    </w:p>
+    <w:p>
+      <w:pPr>
+        <w:spacing w:after="0"/>
+        <w:jc w:val="both"/>
+        <w:rPr>
+          <w:i/>
+          <w:lang w:val="en-US"/>
+        </w:rPr>
+      </w:pPr>
+      <w:r>
+        <w:rPr>
+          <w:i/>
+          <w:lang w:val="en-US"/>
+        </w:rPr>
+        <w:t>link -&gt; visited -&gt; hover -&gt; active</w:t>
+      </w:r>
+    </w:p>
+    <w:p>
+      <w:pPr>
+        <w:pStyle w:val="af9"/>
+        <w:spacing w:after="0"/>
+        <w:ind w:left="0" w:firstLine="284"/>
+        <w:jc w:val="both"/>
+      </w:pPr>
+    </w:p>
+    <w:p>
+      <w:pPr>
+        <w:pStyle w:val="af9"/>
+        <w:spacing w:after="0"/>
+        <w:ind w:left="0" w:firstLine="284"/>
+        <w:jc w:val="both"/>
+      </w:pPr>
+      <w:proofErr w:type="spellStart"/>
+      <w:r>
+        <w:t>Псевдокласс</w:t>
+      </w:r>
+      <w:proofErr w:type="spellEnd"/>
+      <w:r>
+        <w:t xml:space="preserve"> </w:t>
+      </w:r>
+      <w:r>
+        <w:rPr>
+          <w:b/>
+          <w:i/>
+          <w:highlight w:val="cyan"/>
+        </w:rPr>
+        <w:t>:</w:t>
+      </w:r>
+      <w:r>
+        <w:rPr>
+          <w:b/>
+          <w:i/>
+          <w:highlight w:val="cyan"/>
+          <w:lang w:val="en-US"/>
+        </w:rPr>
+        <w:t>focus</w:t>
+      </w:r>
+      <w:r>
+        <w:t xml:space="preserve"> </w:t>
+      </w:r>
+      <w:r>
+        <w:t>стилизует</w:t>
+      </w:r>
+      <w:r>
+        <w:t xml:space="preserve"> </w:t>
+      </w:r>
+      <w:r>
+        <w:t>элементы, на которые навелись</w:t>
+      </w:r>
+      <w:r>
+        <w:t xml:space="preserve"> любым способом</w:t>
+      </w:r>
+      <w:r>
+        <w:t xml:space="preserve"> </w:t>
+      </w:r>
+      <w:r>
+        <w:t>(</w:t>
+      </w:r>
+      <w:r>
+        <w:t xml:space="preserve">например, </w:t>
+      </w:r>
+      <w:r>
+        <w:t xml:space="preserve">с помощью </w:t>
+      </w:r>
+      <w:r>
+        <w:rPr>
+          <w:i/>
+          <w:lang w:val="en-US"/>
+        </w:rPr>
+        <w:t>Tab</w:t>
+      </w:r>
+      <w:r>
+        <w:rPr>
+          <w:lang w:val="en-US"/>
+        </w:rPr>
+        <w:t xml:space="preserve"> </w:t>
+      </w:r>
+      <w:r>
+        <w:t>клавиатуры</w:t>
+      </w:r>
+      <w:r>
+        <w:t xml:space="preserve"> или</w:t>
+      </w:r>
+      <w:r>
+        <w:rPr>
+          <w:lang w:val="en-US"/>
+        </w:rPr>
+        <w:t xml:space="preserve"> </w:t>
+      </w:r>
+      <w:r>
+        <w:t>после клика по ним</w:t>
+      </w:r>
+      <w:r>
+        <w:t>)</w:t>
+      </w:r>
+      <w:r>
+        <w:t>. Как правило он изменяет обводку (</w:t>
+      </w:r>
+      <w:r>
+        <w:rPr>
+          <w:b/>
+          <w:i/>
+          <w:lang w:val="en-US"/>
+        </w:rPr>
+        <w:t>outline</w:t>
+      </w:r>
+      <w:r>
+        <w:t>) элемента.</w:t>
+      </w:r>
+    </w:p>
+    <w:p>
+      <w:pPr>
+        <w:pStyle w:val="af9"/>
+        <w:spacing w:after="0"/>
+        <w:ind w:left="0"/>
+        <w:jc w:val="both"/>
+        <w:rPr>
+          <w:i/>
+          <w:lang w:val="en-US"/>
+        </w:rPr>
+      </w:pPr>
+      <w:proofErr w:type="spellStart"/>
+      <w:r>
+        <w:rPr>
+          <w:i/>
+          <w:lang w:val="en-US"/>
+        </w:rPr>
+        <w:t>button:focus</w:t>
+      </w:r>
+      <w:proofErr w:type="spellEnd"/>
+      <w:r>
+        <w:rPr>
+          <w:i/>
+          <w:lang w:val="en-US"/>
+        </w:rPr>
+        <w:t xml:space="preserve"> {</w:t>
+      </w:r>
+    </w:p>
+    <w:p>
+      <w:pPr>
+        <w:pStyle w:val="af9"/>
+        <w:spacing w:after="0"/>
+        <w:ind w:left="0" w:firstLine="284"/>
+        <w:jc w:val="both"/>
+        <w:rPr>
+          <w:i/>
+          <w:lang w:val="en-US"/>
+        </w:rPr>
+      </w:pPr>
+      <w:r>
+        <w:rPr>
+          <w:i/>
+          <w:lang w:val="en-US"/>
+        </w:rPr>
+        <w:t xml:space="preserve">outline: 15px solid </w:t>
+      </w:r>
+      <w:proofErr w:type="spellStart"/>
+      <w:r>
+        <w:rPr>
+          <w:i/>
+          <w:lang w:val="en-US"/>
+        </w:rPr>
+        <w:t>lightpink</w:t>
+      </w:r>
+      <w:proofErr w:type="spellEnd"/>
+      <w:r>
+        <w:rPr>
+          <w:i/>
+          <w:lang w:val="en-US"/>
+        </w:rPr>
+        <w:t>;</w:t>
+      </w:r>
+    </w:p>
+    <w:p>
+      <w:pPr>
+        <w:pStyle w:val="af9"/>
+        <w:spacing w:after="0"/>
+        <w:ind w:left="0"/>
+        <w:jc w:val="both"/>
+        <w:rPr>
+          <w:i/>
+        </w:rPr>
+      </w:pPr>
+      <w:r>
+        <w:rPr>
+          <w:i/>
+        </w:rPr>
+        <w:t>}</w:t>
+      </w:r>
+    </w:p>
+    <w:p>
+      <w:pPr>
+        <w:pStyle w:val="af9"/>
+        <w:spacing w:after="0"/>
+        <w:ind w:left="0" w:firstLine="284"/>
+        <w:jc w:val="both"/>
+        <w:rPr>
+          <w:lang w:val="en-US"/>
+        </w:rPr>
+      </w:pPr>
+      <w:proofErr w:type="spellStart"/>
+      <w:r>
+        <w:t>Псевдокласс</w:t>
+      </w:r>
+      <w:proofErr w:type="spellEnd"/>
+      <w:r>
+        <w:t xml:space="preserve"> </w:t>
+      </w:r>
+      <w:r>
+        <w:rPr>
+          <w:b/>
+          <w:i/>
+          <w:highlight w:val="cyan"/>
+        </w:rPr>
+        <w:t>:</w:t>
+      </w:r>
+      <w:r>
+        <w:rPr>
+          <w:b/>
+          <w:i/>
+          <w:highlight w:val="cyan"/>
+          <w:lang w:val="en-US"/>
+        </w:rPr>
+        <w:t>focu</w:t>
+      </w:r>
+      <w:r>
+        <w:rPr>
+          <w:b/>
+          <w:i/>
+          <w:highlight w:val="cyan"/>
+          <w:lang w:val="en-US"/>
+        </w:rPr>
+        <w:t>s</w:t>
+      </w:r>
+      <w:r>
+        <w:rPr>
+          <w:b/>
+          <w:i/>
+          <w:highlight w:val="cyan"/>
+        </w:rPr>
+        <w:t>-</w:t>
+      </w:r>
+      <w:r>
+        <w:rPr>
+          <w:b/>
+          <w:i/>
+          <w:highlight w:val="cyan"/>
+          <w:lang w:val="en-US"/>
+        </w:rPr>
+        <w:t>visible</w:t>
+      </w:r>
+      <w:r>
+        <w:t xml:space="preserve"> </w:t>
+      </w:r>
+      <w:r>
+        <w:t>стилизует</w:t>
+      </w:r>
+      <w:r>
+        <w:t xml:space="preserve"> </w:t>
+      </w:r>
+      <w:r>
+        <w:t>элементы, на которые навелись</w:t>
+      </w:r>
+      <w:r>
+        <w:t xml:space="preserve"> </w:t>
+      </w:r>
+      <w:r>
+        <w:t>только с клавиатуры.</w:t>
+      </w:r>
+      <w:r>
+        <w:t xml:space="preserve"> Потребуется сбросить </w:t>
+      </w:r>
+      <w:r>
+        <w:t xml:space="preserve">стили для </w:t>
+      </w:r>
+      <w:r>
+        <w:rPr>
+          <w:b/>
+          <w:i/>
+          <w:lang w:val="en-US"/>
+        </w:rPr>
+        <w:t>:focus</w:t>
+      </w:r>
+      <w:r>
+        <w:rPr>
+          <w:lang w:val="en-US"/>
+        </w:rPr>
+        <w:t>.</w:t>
+      </w:r>
+    </w:p>
+    <w:p>
+      <w:pPr>
+        <w:pStyle w:val="af9"/>
+        <w:spacing w:after="0"/>
+        <w:ind w:left="0"/>
+        <w:jc w:val="both"/>
+        <w:rPr>
+          <w:i/>
+          <w:lang w:val="en-US"/>
+        </w:rPr>
+      </w:pPr>
+      <w:proofErr w:type="spellStart"/>
+      <w:r>
+        <w:rPr>
+          <w:i/>
+          <w:lang w:val="en-US"/>
+        </w:rPr>
+        <w:t>button:focus</w:t>
+      </w:r>
+      <w:proofErr w:type="spellEnd"/>
+      <w:r>
+        <w:rPr>
+          <w:i/>
+          <w:lang w:val="en-US"/>
+        </w:rPr>
+        <w:t xml:space="preserve"> {</w:t>
+      </w:r>
+    </w:p>
+    <w:p>
+      <w:pPr>
+        <w:pStyle w:val="af9"/>
+        <w:spacing w:after="0"/>
+        <w:ind w:left="0" w:firstLine="284"/>
+        <w:jc w:val="both"/>
+        <w:rPr>
+          <w:i/>
+          <w:lang w:val="en-US"/>
+        </w:rPr>
+      </w:pPr>
+      <w:r>
+        <w:rPr>
+          <w:i/>
+          <w:lang w:val="en-US"/>
+        </w:rPr>
+        <w:t>outline: none;</w:t>
+      </w:r>
+    </w:p>
+    <w:p>
+      <w:pPr>
+        <w:pStyle w:val="af9"/>
+        <w:spacing w:after="0"/>
+        <w:ind w:left="0"/>
+        <w:jc w:val="both"/>
+        <w:rPr>
+          <w:i/>
+          <w:lang w:val="en-US"/>
+        </w:rPr>
+      </w:pPr>
+      <w:r>
+        <w:rPr>
+          <w:i/>
+          <w:lang w:val="en-US"/>
+        </w:rPr>
+        <w:t>}</w:t>
+      </w:r>
+    </w:p>
+    <w:p>
+      <w:pPr>
+        <w:pStyle w:val="af9"/>
+        <w:spacing w:after="0"/>
+        <w:ind w:left="0"/>
+        <w:jc w:val="both"/>
+        <w:rPr>
+          <w:i/>
+          <w:lang w:val="en-US"/>
+        </w:rPr>
+      </w:pPr>
+      <w:proofErr w:type="spellStart"/>
+      <w:r>
+        <w:rPr>
+          <w:i/>
+          <w:lang w:val="en-US"/>
+        </w:rPr>
+        <w:t>button:focus-visible</w:t>
+      </w:r>
+      <w:proofErr w:type="spellEnd"/>
+      <w:r>
+        <w:rPr>
+          <w:i/>
+          <w:lang w:val="en-US"/>
+        </w:rPr>
+        <w:t xml:space="preserve"> {</w:t>
+      </w:r>
+    </w:p>
+    <w:p>
+      <w:pPr>
+        <w:pStyle w:val="af9"/>
+        <w:spacing w:after="0"/>
+        <w:ind w:left="0" w:firstLine="284"/>
+        <w:jc w:val="both"/>
+        <w:rPr>
+          <w:i/>
+          <w:lang w:val="en-US"/>
+        </w:rPr>
+      </w:pPr>
+      <w:r>
+        <w:rPr>
+          <w:i/>
+          <w:lang w:val="en-US"/>
+        </w:rPr>
+        <w:t xml:space="preserve">border-color: </w:t>
+      </w:r>
+      <w:proofErr w:type="spellStart"/>
+      <w:r>
+        <w:rPr>
+          <w:i/>
+          <w:lang w:val="en-US"/>
+        </w:rPr>
+        <w:t>rebeccapurple</w:t>
+      </w:r>
+      <w:proofErr w:type="spellEnd"/>
+      <w:r>
+        <w:rPr>
+          <w:i/>
+          <w:lang w:val="en-US"/>
+        </w:rPr>
+        <w:t>;</w:t>
+      </w:r>
+    </w:p>
+    <w:p>
+      <w:pPr>
+        <w:pStyle w:val="af9"/>
+        <w:spacing w:after="0"/>
+        <w:ind w:left="0" w:firstLine="284"/>
+        <w:jc w:val="both"/>
+        <w:rPr>
+          <w:i/>
+          <w:lang w:val="en-US"/>
+        </w:rPr>
+      </w:pPr>
+      <w:r>
+        <w:rPr>
+          <w:i/>
+          <w:lang w:val="en-US"/>
+        </w:rPr>
+        <w:t xml:space="preserve">color: </w:t>
+      </w:r>
+      <w:proofErr w:type="spellStart"/>
+      <w:r>
+        <w:rPr>
+          <w:i/>
+          <w:lang w:val="en-US"/>
+        </w:rPr>
+        <w:t>palevioletred</w:t>
+      </w:r>
+      <w:proofErr w:type="spellEnd"/>
+      <w:r>
+        <w:rPr>
+          <w:i/>
+          <w:lang w:val="en-US"/>
+        </w:rPr>
+        <w:t>;</w:t>
+      </w:r>
+    </w:p>
+    <w:p>
+      <w:pPr>
+        <w:pStyle w:val="af9"/>
+        <w:spacing w:after="0"/>
+        <w:ind w:left="0"/>
+        <w:jc w:val="both"/>
+        <w:rPr>
+          <w:i/>
+          <w:lang w:val="en-US"/>
+        </w:rPr>
+      </w:pPr>
+      <w:r>
+        <w:rPr>
+          <w:i/>
+          <w:lang w:val="en-US"/>
+        </w:rPr>
+        <w:t>}</w:t>
+      </w:r>
+    </w:p>
+    <w:p>
+      <w:pPr>
+        <w:pStyle w:val="af9"/>
+        <w:spacing w:after="0"/>
+        <w:ind w:left="0" w:firstLine="284"/>
+        <w:jc w:val="both"/>
+      </w:pPr>
+      <w:proofErr w:type="spellStart"/>
+      <w:r>
+        <w:t>Псевдокласс</w:t>
+      </w:r>
+      <w:proofErr w:type="spellEnd"/>
+      <w:r>
+        <w:t xml:space="preserve"> </w:t>
+      </w:r>
+      <w:r>
+        <w:rPr>
+          <w:b/>
+          <w:i/>
+          <w:highlight w:val="cyan"/>
+        </w:rPr>
+        <w:t>:</w:t>
+      </w:r>
+      <w:r>
+        <w:rPr>
+          <w:b/>
+          <w:i/>
+          <w:highlight w:val="cyan"/>
+          <w:lang w:val="en-US"/>
+        </w:rPr>
+        <w:t>focu</w:t>
+      </w:r>
+      <w:r>
+        <w:rPr>
+          <w:b/>
+          <w:i/>
+          <w:highlight w:val="cyan"/>
+          <w:lang w:val="en-US"/>
+        </w:rPr>
+        <w:t>s</w:t>
+      </w:r>
+      <w:r>
+        <w:rPr>
+          <w:b/>
+          <w:i/>
+          <w:highlight w:val="cyan"/>
+        </w:rPr>
+        <w:t>-</w:t>
+      </w:r>
+      <w:r>
+        <w:rPr>
+          <w:b/>
+          <w:i/>
+          <w:highlight w:val="cyan"/>
+          <w:lang w:val="en-US"/>
+        </w:rPr>
+        <w:t>within</w:t>
+      </w:r>
+      <w:r>
+        <w:t xml:space="preserve"> </w:t>
+      </w:r>
+      <w:r>
+        <w:t>стилизует</w:t>
+      </w:r>
+      <w:r>
+        <w:t xml:space="preserve"> </w:t>
+      </w:r>
+      <w:r>
+        <w:t>элементы</w:t>
+      </w:r>
+      <w:r>
+        <w:t>,</w:t>
+      </w:r>
+      <w:r>
+        <w:t xml:space="preserve"> </w:t>
+      </w:r>
+      <w:r>
+        <w:t>на которые навелись любым способом, а также родительский контейнер этих элементов.</w:t>
+      </w:r>
+    </w:p>
+    <w:p>
+      <w:pPr>
+        <w:pStyle w:val="af9"/>
+        <w:spacing w:after="0"/>
+        <w:ind w:left="0"/>
+        <w:jc w:val="both"/>
+        <w:rPr>
+          <w:i/>
+        </w:rPr>
+      </w:pPr>
+      <w:r>
+        <w:rPr>
+          <w:i/>
+          <w:lang w:val="en-US"/>
+        </w:rPr>
+        <w:t>form</w:t>
+      </w:r>
+      <w:r>
+        <w:rPr>
+          <w:i/>
+        </w:rPr>
+        <w:t>:</w:t>
+      </w:r>
+      <w:r>
+        <w:rPr>
+          <w:i/>
+          <w:lang w:val="en-US"/>
+        </w:rPr>
+        <w:t>focus</w:t>
+      </w:r>
+      <w:r>
+        <w:rPr>
+          <w:i/>
+        </w:rPr>
+        <w:t>-</w:t>
+      </w:r>
+      <w:r>
+        <w:rPr>
+          <w:i/>
+          <w:lang w:val="en-US"/>
+        </w:rPr>
+        <w:t>within</w:t>
+      </w:r>
+      <w:r>
+        <w:rPr>
+          <w:i/>
+        </w:rPr>
+        <w:t xml:space="preserve"> {</w:t>
+      </w:r>
+      <w:r>
+        <w:rPr>
+          <w:i/>
+        </w:rPr>
+        <w:tab/>
+      </w:r>
+      <w:r>
+        <w:rPr>
+          <w:i/>
+        </w:rPr>
+        <w:tab/>
+      </w:r>
+      <w:r>
+        <w:rPr>
+          <w:i/>
+        </w:rPr>
+        <w:tab/>
+      </w:r>
+      <w:r>
+        <w:rPr>
+          <w:i/>
+          <w:highlight w:val="yellow"/>
+        </w:rPr>
+        <w:t>// при фокусировки любого элемента формы, она сменит цвет</w:t>
+      </w:r>
+    </w:p>
+    <w:p>
+      <w:pPr>
+        <w:pStyle w:val="af9"/>
+        <w:spacing w:after="0"/>
+        <w:ind w:left="0" w:firstLine="284"/>
+        <w:jc w:val="both"/>
+        <w:rPr>
+          <w:i/>
+          <w:lang w:val="en-US"/>
+        </w:rPr>
+      </w:pPr>
+      <w:r>
+        <w:rPr>
+          <w:i/>
+          <w:lang w:val="en-US"/>
+        </w:rPr>
+        <w:t>background-color: #c4c4c4;</w:t>
+      </w:r>
+    </w:p>
+    <w:p>
+      <w:pPr>
+        <w:pStyle w:val="af9"/>
+        <w:spacing w:after="0"/>
+        <w:ind w:left="0"/>
+        <w:jc w:val="both"/>
+        <w:rPr>
+          <w:i/>
+          <w:lang w:val="en-US"/>
+        </w:rPr>
+      </w:pPr>
+      <w:r>
+        <w:rPr>
+          <w:i/>
+          <w:lang w:val="en-US"/>
+        </w:rPr>
+        <w:t>}</w:t>
+      </w:r>
+    </w:p>
+    <w:p>
+      <w:pPr>
+        <w:pStyle w:val="af9"/>
+        <w:spacing w:after="0"/>
+        <w:ind w:left="0" w:firstLine="284"/>
+        <w:jc w:val="both"/>
+      </w:pPr>
+    </w:p>
+    <w:p>
+      <w:pPr>
+        <w:pStyle w:val="af9"/>
+        <w:spacing w:after="0"/>
+        <w:ind w:left="0" w:firstLine="284"/>
+        <w:jc w:val="both"/>
+      </w:pPr>
+      <w:proofErr w:type="spellStart"/>
+      <w:r>
+        <w:t>Псевдокласс</w:t>
+      </w:r>
+      <w:r>
+        <w:t>ы</w:t>
+      </w:r>
+      <w:proofErr w:type="spellEnd"/>
+      <w:r>
+        <w:t xml:space="preserve"> </w:t>
+      </w:r>
+      <w:r>
+        <w:rPr>
+          <w:b/>
+          <w:i/>
+          <w:highlight w:val="cyan"/>
+        </w:rPr>
+        <w:t>:</w:t>
+      </w:r>
+      <w:r>
+        <w:rPr>
+          <w:b/>
+          <w:i/>
+          <w:highlight w:val="cyan"/>
+          <w:lang w:val="en-US"/>
+        </w:rPr>
+        <w:t>nth</w:t>
+      </w:r>
+      <w:r>
+        <w:rPr>
+          <w:b/>
+          <w:i/>
+          <w:highlight w:val="cyan"/>
+        </w:rPr>
+        <w:t>-</w:t>
+      </w:r>
+      <w:r>
+        <w:rPr>
+          <w:b/>
+          <w:i/>
+          <w:highlight w:val="cyan"/>
+          <w:lang w:val="en-US"/>
+        </w:rPr>
+        <w:t>child</w:t>
+      </w:r>
+      <w:r>
+        <w:rPr>
+          <w:b/>
+          <w:i/>
+          <w:highlight w:val="cyan"/>
+        </w:rPr>
+        <w:t>()</w:t>
+      </w:r>
+      <w:r>
+        <w:t xml:space="preserve"> </w:t>
+      </w:r>
+      <w:r>
+        <w:t xml:space="preserve">и </w:t>
+      </w:r>
+      <w:r>
+        <w:rPr>
+          <w:b/>
+          <w:i/>
+          <w:highlight w:val="cyan"/>
+        </w:rPr>
+        <w:t>:</w:t>
+      </w:r>
+      <w:r>
+        <w:rPr>
+          <w:b/>
+          <w:i/>
+          <w:highlight w:val="cyan"/>
+          <w:lang w:val="en-US"/>
+        </w:rPr>
+        <w:t>nth</w:t>
+      </w:r>
+      <w:r>
+        <w:rPr>
+          <w:b/>
+          <w:i/>
+          <w:highlight w:val="cyan"/>
+        </w:rPr>
+        <w:t>-</w:t>
+      </w:r>
+      <w:r>
+        <w:rPr>
+          <w:b/>
+          <w:i/>
+          <w:highlight w:val="cyan"/>
+          <w:lang w:val="en-US"/>
+        </w:rPr>
+        <w:t>last</w:t>
+      </w:r>
+      <w:r>
+        <w:rPr>
+          <w:b/>
+          <w:i/>
+          <w:highlight w:val="cyan"/>
+        </w:rPr>
+        <w:t>-</w:t>
+      </w:r>
+      <w:r>
+        <w:rPr>
+          <w:b/>
+          <w:i/>
+          <w:highlight w:val="cyan"/>
+          <w:lang w:val="en-US"/>
+        </w:rPr>
+        <w:t>child</w:t>
+      </w:r>
+      <w:r>
+        <w:rPr>
+          <w:b/>
+          <w:i/>
+          <w:highlight w:val="cyan"/>
+        </w:rPr>
+        <w:t>()</w:t>
+      </w:r>
+      <w:r>
+        <w:t xml:space="preserve"> </w:t>
+      </w:r>
+      <w:r>
+        <w:t>стилизу</w:t>
+      </w:r>
+      <w:r>
+        <w:t>ю</w:t>
+      </w:r>
+      <w:r>
+        <w:t>т</w:t>
+      </w:r>
+      <w:r>
+        <w:t xml:space="preserve"> </w:t>
+      </w:r>
+      <w:r>
+        <w:t xml:space="preserve">каждый </w:t>
+      </w:r>
+      <w:r>
+        <w:rPr>
+          <w:b/>
+          <w:i/>
+          <w:lang w:val="en-US"/>
+        </w:rPr>
+        <w:t>n</w:t>
+      </w:r>
+      <w:r>
+        <w:t>-</w:t>
+      </w:r>
+      <w:r>
+        <w:t xml:space="preserve">й </w:t>
+      </w:r>
+      <w:r>
+        <w:t>элемент</w:t>
+      </w:r>
+      <w:r>
+        <w:t xml:space="preserve"> с начала и конца соответственно</w:t>
+      </w:r>
+      <w:r>
+        <w:t>.</w:t>
+      </w:r>
+      <w:r>
+        <w:t xml:space="preserve"> Внутри скобок указывается </w:t>
+      </w:r>
+      <w:r>
+        <w:t xml:space="preserve">либо </w:t>
+      </w:r>
+      <w:r>
+        <w:t>формула</w:t>
+      </w:r>
+      <w:r>
+        <w:t>, либо</w:t>
+      </w:r>
+      <w:r>
+        <w:t xml:space="preserve"> номер</w:t>
+      </w:r>
+      <w:r>
+        <w:t xml:space="preserve">, либо ключевые слова (например, </w:t>
+      </w:r>
+      <w:r>
+        <w:rPr>
+          <w:b/>
+          <w:i/>
+          <w:highlight w:val="cyan"/>
+          <w:lang w:val="en-US"/>
+        </w:rPr>
+        <w:t>even</w:t>
+      </w:r>
+      <w:r>
+        <w:t xml:space="preserve"> </w:t>
+      </w:r>
+      <w:r>
+        <w:t xml:space="preserve">для четных и </w:t>
+      </w:r>
+      <w:r>
+        <w:rPr>
+          <w:b/>
+          <w:i/>
+          <w:highlight w:val="cyan"/>
+          <w:lang w:val="en-US"/>
+        </w:rPr>
+        <w:t>odd</w:t>
+      </w:r>
+      <w:r>
+        <w:t xml:space="preserve"> </w:t>
+      </w:r>
+      <w:r>
+        <w:t>для нечетных)</w:t>
+      </w:r>
+      <w:r>
+        <w:t>.</w:t>
+      </w:r>
+      <w:r>
+        <w:t xml:space="preserve"> </w:t>
+      </w:r>
+      <w:r>
+        <w:t xml:space="preserve">Подсчет элементов ведется внутри одного блока родителя. </w:t>
+      </w:r>
+      <w:r>
+        <w:t xml:space="preserve">Визуализировать формулы можно </w:t>
+      </w:r>
+      <w:hyperlink r:id="rId30" w:history="1">
+        <w:r>
+          <w:rPr>
+            <w:rStyle w:val="afa"/>
+          </w:rPr>
+          <w:t>тут</w:t>
+        </w:r>
+      </w:hyperlink>
+      <w:r>
+        <w:t>.</w:t>
+      </w:r>
+    </w:p>
+    <w:p>
+      <w:pPr>
+        <w:pStyle w:val="af9"/>
+        <w:spacing w:after="0"/>
+        <w:ind w:left="0"/>
+        <w:jc w:val="both"/>
+        <w:rPr>
+          <w:i/>
+        </w:rPr>
+      </w:pPr>
+      <w:r>
+        <w:rPr>
+          <w:i/>
+          <w:lang w:val="en-US"/>
+        </w:rPr>
+        <w:t>li</w:t>
+      </w:r>
+      <w:r>
+        <w:rPr>
+          <w:i/>
+        </w:rPr>
+        <w:t>:</w:t>
+      </w:r>
+      <w:r>
+        <w:rPr>
+          <w:i/>
+          <w:lang w:val="en-US"/>
+        </w:rPr>
+        <w:t>nth</w:t>
+      </w:r>
+      <w:r>
+        <w:rPr>
+          <w:i/>
+        </w:rPr>
+        <w:t>-</w:t>
+      </w:r>
+      <w:r>
+        <w:rPr>
+          <w:i/>
+          <w:lang w:val="en-US"/>
+        </w:rPr>
+        <w:t>child</w:t>
+      </w:r>
+      <w:r>
+        <w:rPr>
+          <w:i/>
+        </w:rPr>
+        <w:t>(3</w:t>
+      </w:r>
+      <w:r>
+        <w:rPr>
+          <w:i/>
+          <w:lang w:val="en-US"/>
+        </w:rPr>
+        <w:t>n</w:t>
+      </w:r>
+      <w:r>
+        <w:rPr>
+          <w:i/>
+        </w:rPr>
+        <w:t>) {</w:t>
+      </w:r>
+      <w:r>
+        <w:rPr>
+          <w:i/>
+        </w:rPr>
+        <w:tab/>
+      </w:r>
+      <w:r>
+        <w:rPr>
+          <w:i/>
+        </w:rPr>
+        <w:tab/>
+      </w:r>
+      <w:r>
+        <w:rPr>
+          <w:i/>
+        </w:rPr>
+        <w:tab/>
+      </w:r>
+      <w:r>
+        <w:rPr>
+          <w:i/>
+          <w:highlight w:val="yellow"/>
+        </w:rPr>
+        <w:t>// перекрасим каждый 3й элемент списка</w:t>
+      </w:r>
+    </w:p>
+    <w:p>
+      <w:pPr>
+        <w:pStyle w:val="af9"/>
+        <w:spacing w:after="0"/>
+        <w:ind w:left="0" w:firstLine="284"/>
+        <w:jc w:val="both"/>
+        <w:rPr>
+          <w:i/>
+          <w:lang w:val="en-US"/>
+        </w:rPr>
+      </w:pPr>
+      <w:r>
+        <w:rPr>
+          <w:i/>
+          <w:lang w:val="en-US"/>
+        </w:rPr>
+        <w:t>color: #fd24af;</w:t>
+      </w:r>
+    </w:p>
+    <w:p>
+      <w:pPr>
+        <w:pStyle w:val="af9"/>
+        <w:spacing w:after="0"/>
+        <w:ind w:left="0"/>
+        <w:jc w:val="both"/>
+        <w:rPr>
+          <w:i/>
+          <w:lang w:val="en-US"/>
+        </w:rPr>
+      </w:pPr>
+      <w:r>
+        <w:rPr>
+          <w:i/>
+          <w:lang w:val="en-US"/>
+        </w:rPr>
+        <w:lastRenderedPageBreak/>
+        <w:t>}</w:t>
+      </w:r>
+    </w:p>
+    <w:p>
+      <w:pPr>
+        <w:pStyle w:val="af9"/>
+        <w:spacing w:after="0"/>
+        <w:ind w:left="0"/>
+        <w:jc w:val="both"/>
+        <w:rPr>
+          <w:i/>
+        </w:rPr>
+      </w:pPr>
+      <w:r>
+        <w:rPr>
+          <w:i/>
+          <w:lang w:val="en-US"/>
+        </w:rPr>
+        <w:t>li</w:t>
+      </w:r>
+      <w:r>
+        <w:rPr>
+          <w:i/>
+        </w:rPr>
+        <w:t>:</w:t>
+      </w:r>
+      <w:r>
+        <w:rPr>
+          <w:i/>
+          <w:lang w:val="en-US"/>
+        </w:rPr>
+        <w:t>nth</w:t>
+      </w:r>
+      <w:r>
+        <w:rPr>
+          <w:i/>
+        </w:rPr>
+        <w:t>-</w:t>
+      </w:r>
+      <w:r>
+        <w:rPr>
+          <w:i/>
+          <w:lang w:val="en-US"/>
+        </w:rPr>
+        <w:t>child</w:t>
+      </w:r>
+      <w:r>
+        <w:rPr>
+          <w:i/>
+        </w:rPr>
+        <w:t>(5) {</w:t>
+      </w:r>
+      <w:r>
+        <w:rPr>
+          <w:i/>
+        </w:rPr>
+        <w:tab/>
+      </w:r>
+      <w:r>
+        <w:rPr>
+          <w:i/>
+        </w:rPr>
+        <w:tab/>
+      </w:r>
+      <w:r>
+        <w:rPr>
+          <w:i/>
+        </w:rPr>
+        <w:tab/>
+      </w:r>
+      <w:r>
+        <w:rPr>
+          <w:i/>
+        </w:rPr>
+        <w:tab/>
+      </w:r>
+      <w:r>
+        <w:rPr>
+          <w:i/>
+          <w:highlight w:val="yellow"/>
+        </w:rPr>
+        <w:t>// подчеркнем 5й элемент списка</w:t>
+      </w:r>
+    </w:p>
+    <w:p>
+      <w:pPr>
+        <w:pStyle w:val="af9"/>
+        <w:spacing w:after="0"/>
+        <w:ind w:left="0" w:firstLine="284"/>
+        <w:jc w:val="both"/>
+        <w:rPr>
+          <w:i/>
+          <w:lang w:val="en-US"/>
+        </w:rPr>
+      </w:pPr>
+      <w:r>
+        <w:rPr>
+          <w:i/>
+          <w:lang w:val="en-US"/>
+        </w:rPr>
+        <w:t>text-decoration: underline;</w:t>
+      </w:r>
+    </w:p>
+    <w:p>
+      <w:pPr>
+        <w:pStyle w:val="af9"/>
+        <w:spacing w:after="0"/>
+        <w:ind w:left="0"/>
+        <w:jc w:val="both"/>
+        <w:rPr>
+          <w:i/>
+        </w:rPr>
+      </w:pPr>
+      <w:r>
+        <w:rPr>
+          <w:i/>
+        </w:rPr>
+        <w:t>}</w:t>
+      </w:r>
+    </w:p>
+    <w:p>
+      <w:pPr>
+        <w:pStyle w:val="af9"/>
+        <w:spacing w:after="0"/>
+        <w:ind w:left="0"/>
+        <w:jc w:val="both"/>
+        <w:rPr>
+          <w:i/>
+        </w:rPr>
+      </w:pPr>
+      <w:r>
+        <w:rPr>
+          <w:i/>
+        </w:rPr>
+        <w:t>.</w:t>
+      </w:r>
+      <w:r>
+        <w:rPr>
+          <w:i/>
+          <w:lang w:val="en-US"/>
+        </w:rPr>
+        <w:t>card</w:t>
+      </w:r>
+      <w:r>
+        <w:rPr>
+          <w:i/>
+        </w:rPr>
+        <w:t>:</w:t>
+      </w:r>
+      <w:r>
+        <w:rPr>
+          <w:i/>
+          <w:lang w:val="en-US"/>
+        </w:rPr>
+        <w:t>nth</w:t>
+      </w:r>
+      <w:r>
+        <w:rPr>
+          <w:i/>
+        </w:rPr>
+        <w:t>-</w:t>
+      </w:r>
+      <w:r>
+        <w:rPr>
+          <w:i/>
+          <w:lang w:val="en-US"/>
+        </w:rPr>
+        <w:t>child</w:t>
+      </w:r>
+      <w:r>
+        <w:rPr>
+          <w:i/>
+        </w:rPr>
+        <w:t>(</w:t>
+      </w:r>
+      <w:r>
+        <w:rPr>
+          <w:i/>
+          <w:lang w:val="en-US"/>
+        </w:rPr>
+        <w:t>even</w:t>
+      </w:r>
+      <w:r>
+        <w:rPr>
+          <w:i/>
+        </w:rPr>
+        <w:t>) {</w:t>
+      </w:r>
+      <w:r>
+        <w:rPr>
+          <w:i/>
+        </w:rPr>
+        <w:tab/>
+      </w:r>
+      <w:r>
+        <w:rPr>
+          <w:i/>
+        </w:rPr>
+        <w:tab/>
+      </w:r>
+      <w:r>
+        <w:rPr>
+          <w:i/>
+        </w:rPr>
+        <w:tab/>
+      </w:r>
+      <w:r>
+        <w:rPr>
+          <w:i/>
+          <w:highlight w:val="yellow"/>
+        </w:rPr>
+        <w:t xml:space="preserve">// </w:t>
+      </w:r>
+      <w:r>
+        <w:rPr>
+          <w:highlight w:val="yellow"/>
+        </w:rPr>
+        <w:t>заменить правый отступ на левый</w:t>
+      </w:r>
+      <w:r>
+        <w:rPr>
+          <w:highlight w:val="yellow"/>
+        </w:rPr>
+        <w:t xml:space="preserve"> </w:t>
+      </w:r>
+      <w:r>
+        <w:rPr>
+          <w:highlight w:val="yellow"/>
+        </w:rPr>
+        <w:t>у каждого четного элемента</w:t>
+      </w:r>
+    </w:p>
+    <w:p>
+      <w:pPr>
+        <w:pStyle w:val="af9"/>
+        <w:spacing w:after="0"/>
+        <w:ind w:left="0" w:firstLine="284"/>
+        <w:jc w:val="both"/>
+        <w:rPr>
+          <w:i/>
+          <w:lang w:val="en-US"/>
+        </w:rPr>
+      </w:pPr>
+      <w:r>
+        <w:rPr>
+          <w:i/>
+          <w:lang w:val="en-US"/>
+        </w:rPr>
+        <w:t>margin-right: 0;</w:t>
+      </w:r>
+    </w:p>
+    <w:p>
+      <w:pPr>
+        <w:pStyle w:val="af9"/>
+        <w:spacing w:after="0"/>
+        <w:ind w:left="0" w:firstLine="284"/>
+        <w:jc w:val="both"/>
+        <w:rPr>
+          <w:i/>
+          <w:lang w:val="en-US"/>
+        </w:rPr>
+      </w:pPr>
+      <w:r>
+        <w:rPr>
+          <w:i/>
+          <w:lang w:val="en-US"/>
+        </w:rPr>
+        <w:t>margin-left: 80px;</w:t>
+      </w:r>
+    </w:p>
+    <w:p>
+      <w:pPr>
+        <w:pStyle w:val="af9"/>
+        <w:spacing w:after="0"/>
+        <w:ind w:left="0"/>
+        <w:jc w:val="both"/>
+        <w:rPr>
+          <w:i/>
+        </w:rPr>
+      </w:pPr>
+      <w:r>
+        <w:rPr>
+          <w:i/>
+        </w:rPr>
+        <w:t>}</w:t>
+      </w:r>
+    </w:p>
+    <w:p>
+      <w:pPr>
+        <w:pStyle w:val="af9"/>
+        <w:spacing w:after="0"/>
+        <w:ind w:left="0" w:firstLine="284"/>
+        <w:jc w:val="both"/>
+      </w:pPr>
+      <w:proofErr w:type="spellStart"/>
+      <w:r>
+        <w:t>П</w:t>
+      </w:r>
+      <w:r>
+        <w:t>севдокласс</w:t>
+      </w:r>
+      <w:r>
+        <w:t>ы</w:t>
+      </w:r>
+      <w:proofErr w:type="spellEnd"/>
+      <w:r>
+        <w:t xml:space="preserve"> </w:t>
+      </w:r>
+      <w:r>
+        <w:rPr>
+          <w:b/>
+          <w:i/>
+          <w:highlight w:val="cyan"/>
+        </w:rPr>
+        <w:t>:</w:t>
+      </w:r>
+      <w:proofErr w:type="spellStart"/>
+      <w:r>
+        <w:rPr>
+          <w:b/>
+          <w:i/>
+          <w:highlight w:val="cyan"/>
+        </w:rPr>
+        <w:t>first-child</w:t>
+      </w:r>
+      <w:proofErr w:type="spellEnd"/>
+      <w:r>
+        <w:t xml:space="preserve"> </w:t>
+      </w:r>
+      <w:r>
+        <w:t xml:space="preserve">и </w:t>
+      </w:r>
+      <w:r>
+        <w:rPr>
+          <w:b/>
+          <w:i/>
+          <w:highlight w:val="cyan"/>
+        </w:rPr>
+        <w:t>:</w:t>
+      </w:r>
+      <w:proofErr w:type="spellStart"/>
+      <w:r>
+        <w:rPr>
+          <w:b/>
+          <w:i/>
+          <w:highlight w:val="cyan"/>
+        </w:rPr>
+        <w:t>last-child</w:t>
+      </w:r>
+      <w:proofErr w:type="spellEnd"/>
+      <w:r>
+        <w:t xml:space="preserve"> </w:t>
+      </w:r>
+      <w:r>
+        <w:t xml:space="preserve">являются производными </w:t>
+      </w:r>
+      <w:proofErr w:type="spellStart"/>
+      <w:r>
+        <w:rPr>
+          <w:b/>
+          <w:i/>
+        </w:rPr>
+        <w:t>:</w:t>
+      </w:r>
+      <w:r>
+        <w:rPr>
+          <w:b/>
+          <w:i/>
+          <w:lang w:val="en-US"/>
+        </w:rPr>
+        <w:t>nth</w:t>
+      </w:r>
+      <w:r>
+        <w:rPr>
+          <w:b/>
+          <w:i/>
+        </w:rPr>
+        <w:t>-</w:t>
+      </w:r>
+      <w:r>
+        <w:rPr>
+          <w:b/>
+          <w:i/>
+          <w:lang w:val="en-US"/>
+        </w:rPr>
+        <w:t>chil</w:t>
+      </w:r>
+      <w:proofErr w:type="spellEnd"/>
+      <w:r>
+        <w:rPr>
+          <w:b/>
+          <w:i/>
+          <w:lang w:val="en-US"/>
+        </w:rPr>
+        <w:t>d</w:t>
+      </w:r>
+      <w:r>
+        <w:rPr>
+          <w:b/>
+          <w:i/>
+        </w:rPr>
+        <w:t>()</w:t>
+      </w:r>
+      <w:r>
+        <w:t xml:space="preserve"> </w:t>
+      </w:r>
+      <w:r>
+        <w:t xml:space="preserve">и </w:t>
+      </w:r>
+      <w:r>
+        <w:t>стилизуют</w:t>
+      </w:r>
+      <w:r>
+        <w:t xml:space="preserve"> </w:t>
+      </w:r>
+      <w:r>
+        <w:t>перв</w:t>
+      </w:r>
+      <w:r>
+        <w:t>ый</w:t>
+      </w:r>
+      <w:r>
+        <w:t xml:space="preserve"> и последн</w:t>
+      </w:r>
+      <w:r>
+        <w:t>ий</w:t>
+      </w:r>
+      <w:r>
+        <w:t xml:space="preserve"> элемент</w:t>
+      </w:r>
+      <w:r>
+        <w:t>ы соответственно</w:t>
+      </w:r>
+      <w:r>
+        <w:t xml:space="preserve"> внутри одного блока родителя</w:t>
+      </w:r>
+      <w:r>
+        <w:t>.</w:t>
+      </w:r>
+    </w:p>
+    <w:p>
+      <w:pPr>
+        <w:pStyle w:val="af9"/>
+        <w:spacing w:after="0"/>
+        <w:ind w:left="0" w:firstLine="284"/>
+        <w:jc w:val="both"/>
+      </w:pPr>
+      <w:proofErr w:type="spellStart"/>
+      <w:r>
+        <w:t>Псевдокласс</w:t>
+      </w:r>
+      <w:proofErr w:type="spellEnd"/>
+      <w:r>
+        <w:t xml:space="preserve"> </w:t>
+      </w:r>
+      <w:r>
+        <w:rPr>
+          <w:b/>
+          <w:i/>
+          <w:highlight w:val="cyan"/>
+        </w:rPr>
+        <w:t>:</w:t>
+      </w:r>
+      <w:r>
+        <w:rPr>
+          <w:b/>
+          <w:i/>
+          <w:highlight w:val="cyan"/>
+          <w:lang w:val="en-US"/>
+        </w:rPr>
+        <w:t>nth</w:t>
+      </w:r>
+      <w:r>
+        <w:rPr>
+          <w:b/>
+          <w:i/>
+          <w:highlight w:val="cyan"/>
+        </w:rPr>
+        <w:t>-</w:t>
+      </w:r>
+      <w:r>
+        <w:rPr>
+          <w:b/>
+          <w:i/>
+          <w:highlight w:val="cyan"/>
+          <w:lang w:val="en-US"/>
+        </w:rPr>
+        <w:t>of</w:t>
+      </w:r>
+      <w:r>
+        <w:rPr>
+          <w:b/>
+          <w:i/>
+          <w:highlight w:val="cyan"/>
+        </w:rPr>
+        <w:t>-</w:t>
+      </w:r>
+      <w:r>
+        <w:rPr>
+          <w:b/>
+          <w:i/>
+          <w:highlight w:val="cyan"/>
+          <w:lang w:val="en-US"/>
+        </w:rPr>
+        <w:t>type</w:t>
+      </w:r>
+      <w:r>
+        <w:rPr>
+          <w:b/>
+          <w:i/>
+          <w:highlight w:val="cyan"/>
+        </w:rPr>
+        <w:t>()</w:t>
+      </w:r>
+      <w:r>
+        <w:t xml:space="preserve"> </w:t>
+      </w:r>
+      <w:r>
+        <w:t xml:space="preserve">и его производные </w:t>
+      </w:r>
+      <w:r>
+        <w:t>работа</w:t>
+      </w:r>
+      <w:r>
+        <w:t>ю</w:t>
+      </w:r>
+      <w:r>
+        <w:t xml:space="preserve">т аналогично </w:t>
+      </w:r>
+      <w:r>
+        <w:rPr>
+          <w:b/>
+          <w:i/>
+        </w:rPr>
+        <w:t>:</w:t>
+      </w:r>
+      <w:r>
+        <w:rPr>
+          <w:b/>
+          <w:i/>
+          <w:lang w:val="en-US"/>
+        </w:rPr>
+        <w:t>nth</w:t>
+      </w:r>
+      <w:r>
+        <w:rPr>
+          <w:b/>
+          <w:i/>
+        </w:rPr>
+        <w:t>-</w:t>
+      </w:r>
+      <w:r>
+        <w:rPr>
+          <w:b/>
+          <w:i/>
+          <w:lang w:val="en-US"/>
+        </w:rPr>
+        <w:t>child</w:t>
+      </w:r>
+      <w:r>
+        <w:rPr>
+          <w:b/>
+          <w:i/>
+        </w:rPr>
+        <w:t>()</w:t>
+      </w:r>
+      <w:r>
+        <w:t>, но счита</w:t>
+      </w:r>
+      <w:r>
+        <w:t>ю</w:t>
+      </w:r>
+      <w:r>
+        <w:t>т только однотипные элементы.</w:t>
+      </w:r>
+    </w:p>
+    <w:p>
+      <w:pPr>
+        <w:pStyle w:val="af9"/>
+        <w:spacing w:after="0"/>
+        <w:ind w:left="0"/>
+        <w:jc w:val="both"/>
+        <w:rPr>
+          <w:i/>
+        </w:rPr>
+      </w:pPr>
+      <w:r>
+        <w:rPr>
+          <w:i/>
+          <w:lang w:val="en-US"/>
+        </w:rPr>
+        <w:t>button</w:t>
+      </w:r>
+      <w:r>
+        <w:rPr>
+          <w:i/>
+        </w:rPr>
+        <w:t>:</w:t>
+      </w:r>
+      <w:r>
+        <w:rPr>
+          <w:i/>
+          <w:lang w:val="en-US"/>
+        </w:rPr>
+        <w:t>first</w:t>
+      </w:r>
+      <w:r>
+        <w:rPr>
+          <w:i/>
+        </w:rPr>
+        <w:t>-</w:t>
+      </w:r>
+      <w:r>
+        <w:rPr>
+          <w:i/>
+          <w:lang w:val="en-US"/>
+        </w:rPr>
+        <w:t>of</w:t>
+      </w:r>
+      <w:r>
+        <w:rPr>
+          <w:i/>
+        </w:rPr>
+        <w:t>-</w:t>
+      </w:r>
+      <w:r>
+        <w:rPr>
+          <w:i/>
+          <w:lang w:val="en-US"/>
+        </w:rPr>
+        <w:t>type</w:t>
+      </w:r>
+      <w:r>
+        <w:rPr>
+          <w:i/>
+        </w:rPr>
+        <w:t xml:space="preserve"> {</w:t>
+      </w:r>
+      <w:r>
+        <w:rPr>
+          <w:i/>
+        </w:rPr>
+        <w:tab/>
+      </w:r>
+      <w:r>
+        <w:rPr>
+          <w:i/>
+        </w:rPr>
+        <w:tab/>
+      </w:r>
+      <w:r>
+        <w:rPr>
+          <w:i/>
+        </w:rPr>
+        <w:tab/>
+      </w:r>
+      <w:r>
+        <w:rPr>
+          <w:i/>
+          <w:highlight w:val="yellow"/>
+        </w:rPr>
+        <w:t>// перекрасить цвет первой кнопки внутри родителя</w:t>
+      </w:r>
+    </w:p>
+    <w:p>
+      <w:pPr>
+        <w:pStyle w:val="af9"/>
+        <w:spacing w:after="0"/>
+        <w:ind w:left="0" w:firstLine="284"/>
+        <w:jc w:val="both"/>
+        <w:rPr>
+          <w:i/>
+          <w:lang w:val="en-US"/>
+        </w:rPr>
+      </w:pPr>
+      <w:r>
+        <w:rPr>
+          <w:i/>
+          <w:lang w:val="en-US"/>
+        </w:rPr>
+        <w:t>color: #fd24af;</w:t>
+      </w:r>
+    </w:p>
+    <w:p>
+      <w:pPr>
+        <w:pStyle w:val="af9"/>
+        <w:spacing w:after="0"/>
+        <w:ind w:left="0"/>
+        <w:jc w:val="both"/>
+        <w:rPr>
+          <w:i/>
+          <w:lang w:val="en-US"/>
+        </w:rPr>
+      </w:pPr>
+      <w:r>
+        <w:rPr>
+          <w:i/>
+          <w:lang w:val="en-US"/>
+        </w:rPr>
+        <w:t>}</w:t>
+      </w:r>
+    </w:p>
+    <w:p>
+      <w:pPr>
+        <w:pStyle w:val="af9"/>
+        <w:spacing w:after="0"/>
+        <w:ind w:left="0" w:firstLine="284"/>
+        <w:jc w:val="both"/>
+      </w:pPr>
+    </w:p>
+    <w:p>
+      <w:pPr>
+        <w:pStyle w:val="af9"/>
+        <w:spacing w:after="0"/>
+        <w:ind w:left="0" w:firstLine="284"/>
+        <w:jc w:val="both"/>
+      </w:pPr>
+      <w:proofErr w:type="spellStart"/>
+      <w:r>
+        <w:t>Псевдокласс</w:t>
+      </w:r>
+      <w:proofErr w:type="spellEnd"/>
+      <w:r>
+        <w:t xml:space="preserve"> </w:t>
+      </w:r>
+      <w:r>
+        <w:rPr>
+          <w:b/>
+          <w:i/>
+          <w:highlight w:val="cyan"/>
+        </w:rPr>
+        <w:t>:</w:t>
+      </w:r>
+      <w:r>
+        <w:rPr>
+          <w:b/>
+          <w:i/>
+          <w:highlight w:val="cyan"/>
+          <w:lang w:val="en-US"/>
+        </w:rPr>
+        <w:t>not</w:t>
+      </w:r>
+      <w:r>
+        <w:rPr>
+          <w:b/>
+          <w:i/>
+          <w:highlight w:val="cyan"/>
+        </w:rPr>
+        <w:t>()</w:t>
+      </w:r>
+      <w:r>
+        <w:t xml:space="preserve"> </w:t>
+      </w:r>
+      <w:r>
+        <w:t>и</w:t>
+      </w:r>
+      <w:r>
+        <w:t>спользуется для исключения селектора из выборки.</w:t>
+      </w:r>
+      <w:r>
+        <w:t xml:space="preserve"> </w:t>
+      </w:r>
+      <w:r>
+        <w:t xml:space="preserve">Внутри скобок могут быть и другие </w:t>
+      </w:r>
+      <w:proofErr w:type="spellStart"/>
+      <w:r>
+        <w:t>псевдоклассы</w:t>
+      </w:r>
+      <w:proofErr w:type="spellEnd"/>
+      <w:r>
+        <w:t>, перечисленные через запятую</w:t>
+      </w:r>
+      <w:r>
+        <w:t>.</w:t>
+      </w:r>
+    </w:p>
+    <w:p>
+      <w:pPr>
+        <w:pStyle w:val="af9"/>
+        <w:spacing w:after="0"/>
+        <w:ind w:left="0"/>
+        <w:jc w:val="both"/>
+        <w:rPr>
+          <w:i/>
+        </w:rPr>
+      </w:pPr>
+      <w:r>
+        <w:rPr>
+          <w:i/>
+        </w:rPr>
+        <w:t>.</w:t>
+      </w:r>
+      <w:r>
+        <w:rPr>
+          <w:i/>
+          <w:lang w:val="en-US"/>
+        </w:rPr>
+        <w:t>text</w:t>
+      </w:r>
+      <w:r>
+        <w:rPr>
+          <w:i/>
+        </w:rPr>
+        <w:t>:</w:t>
+      </w:r>
+      <w:r>
+        <w:rPr>
+          <w:i/>
+          <w:lang w:val="en-US"/>
+        </w:rPr>
+        <w:t>not</w:t>
+      </w:r>
+      <w:r>
+        <w:rPr>
+          <w:i/>
+        </w:rPr>
+        <w:t>(</w:t>
+      </w:r>
+      <w:r>
+        <w:rPr>
+          <w:i/>
+          <w:lang w:val="en-US"/>
+        </w:rPr>
+        <w:t>h</w:t>
+      </w:r>
+      <w:r>
+        <w:rPr>
+          <w:i/>
+        </w:rPr>
+        <w:t>2) {</w:t>
+      </w:r>
+      <w:r>
+        <w:rPr>
+          <w:i/>
+        </w:rPr>
+        <w:tab/>
+      </w:r>
+      <w:r>
+        <w:rPr>
+          <w:i/>
+        </w:rPr>
+        <w:tab/>
+      </w:r>
+      <w:r>
+        <w:rPr>
+          <w:i/>
+        </w:rPr>
+        <w:tab/>
+      </w:r>
+      <w:r>
+        <w:rPr>
+          <w:i/>
+        </w:rPr>
+        <w:tab/>
+      </w:r>
+      <w:r>
+        <w:rPr>
+          <w:i/>
+          <w:highlight w:val="yellow"/>
+        </w:rPr>
+        <w:t xml:space="preserve">// изменить цвет всех элементов, кроме заголовков </w:t>
+      </w:r>
+      <w:r>
+        <w:rPr>
+          <w:i/>
+          <w:highlight w:val="yellow"/>
+          <w:lang w:val="en-US"/>
+        </w:rPr>
+        <w:t>h</w:t>
+      </w:r>
+      <w:r>
+        <w:rPr>
+          <w:i/>
+          <w:highlight w:val="yellow"/>
+        </w:rPr>
+        <w:t>2</w:t>
+      </w:r>
+    </w:p>
+    <w:p>
+      <w:pPr>
+        <w:pStyle w:val="af9"/>
+        <w:spacing w:after="0"/>
+        <w:ind w:left="0" w:firstLine="284"/>
+        <w:jc w:val="both"/>
+        <w:rPr>
+          <w:i/>
+          <w:lang w:val="en-US"/>
+        </w:rPr>
+      </w:pPr>
+      <w:r>
+        <w:rPr>
+          <w:i/>
+          <w:lang w:val="en-US"/>
+        </w:rPr>
+        <w:t>color: #fd24af;</w:t>
+      </w:r>
+    </w:p>
+    <w:p>
+      <w:pPr>
+        <w:pStyle w:val="af9"/>
+        <w:spacing w:after="0"/>
+        <w:ind w:left="0"/>
+        <w:jc w:val="both"/>
+        <w:rPr>
+          <w:i/>
+          <w:lang w:val="en-US"/>
+        </w:rPr>
+      </w:pPr>
+      <w:r>
+        <w:rPr>
+          <w:i/>
+          <w:lang w:val="en-US"/>
+        </w:rPr>
+        <w:t>}</w:t>
+      </w:r>
+    </w:p>
+    <w:p>
+      <w:pPr>
+        <w:pStyle w:val="af9"/>
+        <w:spacing w:after="0"/>
+        <w:ind w:left="0"/>
+        <w:jc w:val="both"/>
+        <w:rPr>
+          <w:i/>
+        </w:rPr>
+      </w:pPr>
+      <w:r>
+        <w:rPr>
+          <w:i/>
+          <w:lang w:val="en-US"/>
+        </w:rPr>
+        <w:t>p</w:t>
+      </w:r>
+      <w:r>
+        <w:rPr>
+          <w:i/>
+        </w:rPr>
+        <w:t>:</w:t>
+      </w:r>
+      <w:r>
+        <w:rPr>
+          <w:i/>
+          <w:lang w:val="en-US"/>
+        </w:rPr>
+        <w:t>not</w:t>
+      </w:r>
+      <w:r>
+        <w:rPr>
+          <w:i/>
+        </w:rPr>
+        <w:t>(:</w:t>
+      </w:r>
+      <w:r>
+        <w:rPr>
+          <w:i/>
+          <w:lang w:val="en-US"/>
+        </w:rPr>
+        <w:t>last</w:t>
+      </w:r>
+      <w:r>
+        <w:rPr>
+          <w:i/>
+        </w:rPr>
+        <w:t>-</w:t>
+      </w:r>
+      <w:r>
+        <w:rPr>
+          <w:i/>
+          <w:lang w:val="en-US"/>
+        </w:rPr>
+        <w:t>of</w:t>
+      </w:r>
+      <w:r>
+        <w:rPr>
+          <w:i/>
+        </w:rPr>
+        <w:t>-</w:t>
+      </w:r>
+      <w:r>
+        <w:rPr>
+          <w:i/>
+          <w:lang w:val="en-US"/>
+        </w:rPr>
+        <w:t>type</w:t>
+      </w:r>
+      <w:r>
+        <w:rPr>
+          <w:i/>
+        </w:rPr>
+        <w:t>) {</w:t>
+      </w:r>
+      <w:r>
+        <w:rPr>
+          <w:i/>
+        </w:rPr>
+        <w:tab/>
+      </w:r>
+      <w:r>
+        <w:rPr>
+          <w:i/>
+        </w:rPr>
+        <w:tab/>
+      </w:r>
+      <w:r>
+        <w:rPr>
+          <w:i/>
+        </w:rPr>
+        <w:tab/>
+      </w:r>
+      <w:r>
+        <w:rPr>
+          <w:i/>
+          <w:highlight w:val="yellow"/>
+        </w:rPr>
+        <w:t>// задать отступы всем абзацам, кроме последнего</w:t>
+      </w:r>
+    </w:p>
+    <w:p>
+      <w:pPr>
+        <w:pStyle w:val="af9"/>
+        <w:spacing w:after="0"/>
+        <w:ind w:left="0" w:firstLine="284"/>
+        <w:jc w:val="both"/>
+        <w:rPr>
+          <w:i/>
+          <w:lang w:val="en-US"/>
+        </w:rPr>
+      </w:pPr>
+      <w:r>
+        <w:rPr>
+          <w:i/>
+          <w:lang w:val="en-US"/>
+        </w:rPr>
+        <w:t>margin-bottom: 25px;</w:t>
+      </w:r>
+    </w:p>
+    <w:p>
+      <w:pPr>
+        <w:pStyle w:val="af9"/>
+        <w:spacing w:after="0"/>
+        <w:ind w:left="0"/>
+        <w:jc w:val="both"/>
+        <w:rPr>
+          <w:i/>
+          <w:lang w:val="en-US"/>
+        </w:rPr>
+      </w:pPr>
+      <w:r>
+        <w:rPr>
+          <w:i/>
+          <w:lang w:val="en-US"/>
+        </w:rPr>
+        <w:t>}</w:t>
+      </w:r>
+    </w:p>
+    <w:p>
+      <w:pPr>
+        <w:pStyle w:val="af9"/>
+        <w:spacing w:after="0"/>
+        <w:ind w:left="0" w:firstLine="284"/>
+        <w:jc w:val="both"/>
+        <w:rPr>
+          <w:lang w:val="en-US"/>
+        </w:rPr>
+      </w:pPr>
+    </w:p>
+    <w:p>
+      <w:pPr>
+        <w:pStyle w:val="af9"/>
+        <w:spacing w:after="0"/>
+        <w:ind w:left="0" w:firstLine="284"/>
+        <w:jc w:val="both"/>
+      </w:pPr>
+      <w:proofErr w:type="spellStart"/>
+      <w:r>
+        <w:t>Псевдокласс</w:t>
+      </w:r>
+      <w:proofErr w:type="spellEnd"/>
+      <w:r>
+        <w:t xml:space="preserve"> </w:t>
+      </w:r>
+      <w:r>
+        <w:rPr>
+          <w:b/>
+          <w:i/>
+          <w:highlight w:val="cyan"/>
+        </w:rPr>
+        <w:t>:</w:t>
+      </w:r>
+      <w:r>
+        <w:rPr>
+          <w:b/>
+          <w:i/>
+          <w:highlight w:val="cyan"/>
+          <w:lang w:val="en-US"/>
+        </w:rPr>
+        <w:t>has</w:t>
+      </w:r>
+      <w:r>
+        <w:rPr>
+          <w:b/>
+          <w:i/>
+          <w:highlight w:val="cyan"/>
+        </w:rPr>
+        <w:t>()</w:t>
+      </w:r>
+      <w:r>
+        <w:t xml:space="preserve"> </w:t>
+      </w:r>
+      <w:r>
+        <w:t>позволяет изменить родительский элемент указанного селектора.</w:t>
+      </w:r>
+      <w:r>
+        <w:t xml:space="preserve"> Сработает для любого уровня вложенности.</w:t>
+      </w:r>
+    </w:p>
+    <w:p>
+      <w:pPr>
+        <w:pStyle w:val="af9"/>
+        <w:spacing w:after="0"/>
+        <w:ind w:left="0"/>
+        <w:jc w:val="both"/>
+        <w:rPr>
+          <w:i/>
+        </w:rPr>
+      </w:pPr>
+      <w:r>
+        <w:rPr>
+          <w:i/>
+        </w:rPr>
+        <w:t>.</w:t>
+      </w:r>
+      <w:r>
+        <w:rPr>
+          <w:i/>
+          <w:lang w:val="en-US"/>
+        </w:rPr>
+        <w:t>card</w:t>
+      </w:r>
+      <w:r>
+        <w:rPr>
+          <w:i/>
+        </w:rPr>
+        <w:t>:</w:t>
+      </w:r>
+      <w:r>
+        <w:rPr>
+          <w:i/>
+          <w:lang w:val="en-US"/>
+        </w:rPr>
+        <w:t>has</w:t>
+      </w:r>
+      <w:r>
+        <w:rPr>
+          <w:i/>
+        </w:rPr>
+        <w:t>(.</w:t>
+      </w:r>
+      <w:r>
+        <w:rPr>
+          <w:i/>
+          <w:lang w:val="en-US"/>
+        </w:rPr>
+        <w:t>label</w:t>
+      </w:r>
+      <w:r>
+        <w:rPr>
+          <w:i/>
+        </w:rPr>
+        <w:t>) {</w:t>
+      </w:r>
+      <w:r>
+        <w:rPr>
+          <w:i/>
+        </w:rPr>
+        <w:tab/>
+      </w:r>
+      <w:r>
+        <w:rPr>
+          <w:i/>
+        </w:rPr>
+        <w:tab/>
+      </w:r>
+      <w:r>
+        <w:rPr>
+          <w:i/>
+        </w:rPr>
+        <w:tab/>
+      </w:r>
+      <w:r>
+        <w:rPr>
+          <w:i/>
+          <w:highlight w:val="yellow"/>
+        </w:rPr>
+        <w:t xml:space="preserve">// если у </w:t>
+      </w:r>
+      <w:r>
+        <w:rPr>
+          <w:i/>
+          <w:highlight w:val="yellow"/>
+          <w:lang w:val="en-US"/>
+        </w:rPr>
+        <w:t>card</w:t>
+      </w:r>
+      <w:r>
+        <w:rPr>
+          <w:i/>
+          <w:highlight w:val="yellow"/>
+        </w:rPr>
+        <w:t xml:space="preserve"> есть пометка </w:t>
+      </w:r>
+      <w:r>
+        <w:rPr>
+          <w:i/>
+          <w:highlight w:val="yellow"/>
+          <w:lang w:val="en-US"/>
+        </w:rPr>
+        <w:t>label</w:t>
+      </w:r>
+      <w:r>
+        <w:rPr>
+          <w:i/>
+          <w:highlight w:val="yellow"/>
+        </w:rPr>
+        <w:t xml:space="preserve">, то </w:t>
+      </w:r>
+      <w:r>
+        <w:rPr>
+          <w:i/>
+          <w:highlight w:val="yellow"/>
+          <w:lang w:val="en-US"/>
+        </w:rPr>
+        <w:t>card</w:t>
+      </w:r>
+      <w:r>
+        <w:rPr>
+          <w:i/>
+          <w:highlight w:val="yellow"/>
+        </w:rPr>
+        <w:t xml:space="preserve"> меняет цвет рамки</w:t>
+      </w:r>
+    </w:p>
+    <w:p>
+      <w:pPr>
+        <w:pStyle w:val="af9"/>
+        <w:spacing w:after="0"/>
+        <w:ind w:left="0" w:firstLine="284"/>
+        <w:jc w:val="both"/>
+        <w:rPr>
+          <w:i/>
+          <w:lang w:val="en-US"/>
+        </w:rPr>
+      </w:pPr>
+      <w:r>
+        <w:rPr>
+          <w:i/>
+          <w:lang w:val="en-US"/>
+        </w:rPr>
+        <w:t>border-color: #5f0dee;</w:t>
+      </w:r>
+    </w:p>
+    <w:p>
+      <w:pPr>
+        <w:pStyle w:val="af9"/>
+        <w:spacing w:after="0"/>
+        <w:ind w:left="0"/>
+        <w:jc w:val="both"/>
+        <w:rPr>
+          <w:i/>
+          <w:lang w:val="en-US"/>
+        </w:rPr>
+      </w:pPr>
+      <w:r>
+        <w:rPr>
+          <w:i/>
+          <w:lang w:val="en-US"/>
+        </w:rPr>
+        <w:t>}</w:t>
+      </w:r>
+    </w:p>
+    <w:p>
+      <w:pPr>
+        <w:pStyle w:val="af9"/>
+        <w:spacing w:after="0"/>
+        <w:ind w:left="0" w:firstLine="284"/>
+        <w:jc w:val="both"/>
+        <w:rPr>
+          <w:lang w:val="en-US"/>
+        </w:rPr>
+      </w:pPr>
+    </w:p>
+    <w:p>
+      <w:pPr>
+        <w:pStyle w:val="af9"/>
+        <w:spacing w:after="0"/>
+        <w:ind w:left="0" w:firstLine="284"/>
+        <w:jc w:val="both"/>
+      </w:pPr>
+      <w:proofErr w:type="spellStart"/>
+      <w:r>
         <w:rPr>
           <w:b/>
         </w:rPr>
@@ -29933,17 +32949,62 @@
       </w:r>
       <w:proofErr w:type="spellEnd"/>
       <w:r>
+        <w:t xml:space="preserve"> – это инструмент, который позволяет выбрать только часть какого-то элемента. Например, </w:t>
+      </w:r>
+      <w:proofErr w:type="spellStart"/>
+      <w:r>
+        <w:t>псевдоэлемент</w:t>
+      </w:r>
+      <w:proofErr w:type="spellEnd"/>
+      <w:r>
         <w:t xml:space="preserve"> </w:t>
       </w:r>
       <w:r>
-        <w:t>– это инструмент</w:t>
-      </w:r>
-      <w:r>
-        <w:t xml:space="preserve">, который позволяет выбрать только часть какого-то элемента. Например, </w:t>
+        <w:rPr>
+          <w:b/>
+          <w:i/>
+          <w:highlight w:val="cyan"/>
+        </w:rPr>
+        <w:t>::</w:t>
+      </w:r>
+      <w:r>
+        <w:rPr>
+          <w:b/>
+          <w:i/>
+          <w:highlight w:val="cyan"/>
+          <w:lang w:val="en-US"/>
+        </w:rPr>
+        <w:t>first</w:t>
+      </w:r>
+      <w:r>
+        <w:rPr>
+          <w:b/>
+          <w:i/>
+          <w:highlight w:val="cyan"/>
+        </w:rPr>
+        <w:t>-</w:t>
+      </w:r>
+      <w:r>
+        <w:rPr>
+          <w:b/>
+          <w:i/>
+          <w:highlight w:val="cyan"/>
+          <w:lang w:val="en-US"/>
+        </w:rPr>
+        <w:t>line</w:t>
+      </w:r>
+      <w:r>
+        <w:t xml:space="preserve"> </w:t>
+      </w:r>
+      <w:r>
+        <w:t>выберет только первую строку текста, какой бы длины она ни была и как бы ни менялась.</w:t>
+      </w:r>
+      <w:r>
+        <w:t xml:space="preserve"> Селектор </w:t>
       </w:r>
       <w:proofErr w:type="spellStart"/>
       <w:r>
-        <w:t>псевдоэлемент</w:t>
+        <w:t>псевдоэлемента</w:t>
       </w:r>
       <w:proofErr w:type="spellEnd"/>
       <w:r>
@@ -29953,6 +33014,139 @@
         <w:rPr>
           <w:b/>
           <w:i/>
+        </w:rPr>
+        <w:t>.</w:t>
+      </w:r>
+      <w:r>
+        <w:rPr>
+          <w:b/>
+          <w:i/>
+          <w:lang w:val="en-US"/>
+        </w:rPr>
+        <w:t>article</w:t>
+      </w:r>
+      <w:r>
+        <w:rPr>
+          <w:b/>
+          <w:i/>
+        </w:rPr>
+        <w:t>-</w:t>
+      </w:r>
+      <w:proofErr w:type="gramStart"/>
+      <w:r>
+        <w:rPr>
+          <w:b/>
+          <w:i/>
+          <w:lang w:val="en-US"/>
+        </w:rPr>
+        <w:t>text</w:t>
+      </w:r>
+      <w:r>
+        <w:rPr>
+          <w:b/>
+          <w:i/>
+        </w:rPr>
+        <w:t>:</w:t>
+      </w:r>
+      <w:r>
+        <w:rPr>
+          <w:b/>
+          <w:i/>
+        </w:rPr>
+        <w:t>:</w:t>
+      </w:r>
+      <w:proofErr w:type="gramEnd"/>
+      <w:r>
+        <w:rPr>
+          <w:b/>
+          <w:i/>
+          <w:lang w:val="en-US"/>
+        </w:rPr>
+        <w:t>first</w:t>
+      </w:r>
+      <w:r>
+        <w:rPr>
+          <w:b/>
+          <w:i/>
+        </w:rPr>
+        <w:t>-</w:t>
+      </w:r>
+      <w:r>
+        <w:rPr>
+          <w:b/>
+          <w:i/>
+          <w:lang w:val="en-US"/>
+        </w:rPr>
+        <w:t>line</w:t>
+      </w:r>
+      <w:r>
+        <w:t xml:space="preserve"> </w:t>
+      </w:r>
+      <w:r>
+        <w:t xml:space="preserve">выберет на странице все элементы с классом </w:t>
+      </w:r>
+      <w:r>
+        <w:rPr>
+          <w:b/>
+          <w:i/>
+        </w:rPr>
+        <w:t>.</w:t>
+      </w:r>
+      <w:r>
+        <w:rPr>
+          <w:b/>
+          <w:i/>
+          <w:lang w:val="en-US"/>
+        </w:rPr>
+        <w:t>article</w:t>
+      </w:r>
+      <w:r>
+        <w:rPr>
+          <w:b/>
+          <w:i/>
+        </w:rPr>
+        <w:t>-</w:t>
+      </w:r>
+      <w:r>
+        <w:rPr>
+          <w:b/>
+          <w:i/>
+          <w:lang w:val="en-US"/>
+        </w:rPr>
+        <w:t>text</w:t>
+      </w:r>
+      <w:r>
+        <w:t xml:space="preserve"> и применит стили из правила</w:t>
+      </w:r>
+      <w:r>
+        <w:t xml:space="preserve"> </w:t>
+      </w:r>
+      <w:r>
+        <w:t>только к их первой строке текста.</w:t>
+      </w:r>
+    </w:p>
+    <w:p>
+      <w:pPr>
+        <w:pStyle w:val="af9"/>
+        <w:spacing w:after="0"/>
+        <w:ind w:left="0" w:firstLine="284"/>
+        <w:jc w:val="both"/>
+      </w:pPr>
+      <w:proofErr w:type="spellStart"/>
+      <w:r>
+        <w:t>П</w:t>
+      </w:r>
+      <w:r>
+        <w:t>севдоэлементы</w:t>
+      </w:r>
+      <w:proofErr w:type="spellEnd"/>
+      <w:r>
+        <w:t xml:space="preserve"> </w:t>
+      </w:r>
+      <w:r>
+        <w:rPr>
+          <w:b/>
+          <w:i/>
           <w:highlight w:val="cyan"/>
         </w:rPr>
         <w:t>::</w:t>
@@ -29964,7 +33158,13 @@
           <w:highlight w:val="cyan"/>
           <w:lang w:val="en-US"/>
         </w:rPr>
-        <w:t>first</w:t>
+        <w:t>before</w:t>
+      </w:r>
+      <w:r>
+        <w:t xml:space="preserve"> </w:t>
+      </w:r>
+      <w:r>
+        <w:t xml:space="preserve">и </w:t>
       </w:r>
       <w:r>
         <w:rPr>
@@ -29972,7 +33172,7 @@
           <w:i/>
           <w:highlight w:val="cyan"/>
         </w:rPr>
-        <w:t>-</w:t>
+        <w:t>::</w:t>
       </w:r>
       <w:r>
         <w:rPr>
@@ -29981,147 +33181,1528 @@
           <w:highlight w:val="cyan"/>
           <w:lang w:val="en-US"/>
         </w:rPr>
-        <w:t>line</w:t>
+        <w:t>after</w:t>
+      </w:r>
+      <w:r>
+        <w:t xml:space="preserve"> позволяют встраивать блоки перед и после элемента</w:t>
       </w:r>
       <w:r>
         <w:t xml:space="preserve"> </w:t>
       </w:r>
       <w:r>
-        <w:t>выберет только первую строку текста, какой бы длины она ни была и как бы ни менялась.</w:t>
+        <w:t>соответственно</w:t>
+      </w:r>
+      <w:r>
+        <w:t xml:space="preserve"> с помощью свойства </w:t>
+      </w:r>
+      <w:r>
+        <w:rPr>
+          <w:b/>
+          <w:i/>
+          <w:highlight w:val="cyan"/>
+          <w:lang w:val="en-US"/>
+        </w:rPr>
+        <w:t>content</w:t>
+      </w:r>
+      <w:r>
+        <w:t>.</w:t>
       </w:r>
       <w:r>
         <w:t xml:space="preserve"> </w:t>
       </w:r>
-      <w:r>
-        <w:t xml:space="preserve">Селектор </w:t>
-      </w:r>
       <w:proofErr w:type="spellStart"/>
       <w:r>
-        <w:t>псевдоэлемент</w:t>
-      </w:r>
-      <w:r>
+        <w:t>Скринридеры</w:t>
+      </w:r>
+      <w:proofErr w:type="spellEnd"/>
+      <w:r>
+        <w:t xml:space="preserve"> не увидят эти изменения.</w:t>
+      </w:r>
+      <w:r>
+        <w:t xml:space="preserve"> Основная задача этих </w:t>
+      </w:r>
+      <w:proofErr w:type="spellStart"/>
+      <w:r>
+        <w:t>псевдоэлементов</w:t>
+      </w:r>
+      <w:proofErr w:type="spellEnd"/>
+      <w:r>
+        <w:t xml:space="preserve"> – избавиться от пустых или бессмысленных блоков.</w:t>
+      </w:r>
+      <w:r>
+        <w:t xml:space="preserve"> Не работает с тегами, вместо которых что-то рисуется.</w:t>
+      </w:r>
+    </w:p>
+    <w:p>
+      <w:pPr>
+        <w:pStyle w:val="af9"/>
+        <w:spacing w:after="0"/>
+        <w:ind w:left="0"/>
+        <w:rPr>
+          <w:i/>
+        </w:rPr>
+      </w:pPr>
+      <w:proofErr w:type="gramStart"/>
+      <w:r>
+        <w:rPr>
+          <w:i/>
+          <w:lang w:val="en-US"/>
+        </w:rPr>
+        <w:t>p</w:t>
+      </w:r>
+      <w:r>
+        <w:rPr>
+          <w:i/>
+        </w:rPr>
+        <w:t>::</w:t>
+      </w:r>
+      <w:proofErr w:type="gramEnd"/>
+      <w:r>
+        <w:rPr>
+          <w:i/>
+          <w:lang w:val="en-US"/>
+        </w:rPr>
+        <w:t>before</w:t>
+      </w:r>
+      <w:r>
+        <w:rPr>
+          <w:i/>
+        </w:rPr>
+        <w:t xml:space="preserve"> {</w:t>
+      </w:r>
+      <w:r>
+        <w:rPr>
+          <w:i/>
+        </w:rPr>
+        <w:tab/>
+      </w:r>
+      <w:r>
+        <w:rPr>
+          <w:i/>
+        </w:rPr>
+        <w:tab/>
+      </w:r>
+      <w:r>
+        <w:rPr>
+          <w:i/>
+        </w:rPr>
+        <w:tab/>
+      </w:r>
+      <w:r>
+        <w:rPr>
+          <w:i/>
+        </w:rPr>
+        <w:tab/>
+      </w:r>
+      <w:r>
+        <w:rPr>
+          <w:i/>
+          <w:highlight w:val="yellow"/>
+        </w:rPr>
+        <w:t>// добавим текст перед абзацем</w:t>
+      </w:r>
+    </w:p>
+    <w:p>
+      <w:pPr>
+        <w:pStyle w:val="af9"/>
+        <w:spacing w:after="0"/>
+        <w:ind w:left="0" w:firstLine="284"/>
+        <w:rPr>
+          <w:i/>
+          <w:lang w:val="en-US"/>
+        </w:rPr>
+      </w:pPr>
+      <w:r>
+        <w:rPr>
+          <w:i/>
+          <w:lang w:val="en-US"/>
+        </w:rPr>
+        <w:t>content: "</w:t>
+      </w:r>
+      <w:r>
+        <w:rPr>
+          <w:i/>
+        </w:rPr>
+        <w:t>Заметка</w:t>
+      </w:r>
+      <w:r>
+        <w:rPr>
+          <w:i/>
+          <w:lang w:val="en-US"/>
+        </w:rPr>
+        <w:t>! ";</w:t>
+      </w:r>
+    </w:p>
+    <w:p>
+      <w:pPr>
+        <w:pStyle w:val="af9"/>
+        <w:spacing w:after="0"/>
+        <w:ind w:left="0" w:firstLine="284"/>
+        <w:rPr>
+          <w:i/>
+          <w:lang w:val="en-US"/>
+        </w:rPr>
+      </w:pPr>
+      <w:r>
+        <w:rPr>
+          <w:i/>
+          <w:lang w:val="en-US"/>
+        </w:rPr>
+        <w:t>color: #fd24af;</w:t>
+      </w:r>
+    </w:p>
+    <w:p>
+      <w:pPr>
+        <w:pStyle w:val="af9"/>
+        <w:spacing w:after="0"/>
+        <w:ind w:left="0"/>
+        <w:rPr>
+          <w:i/>
+        </w:rPr>
+      </w:pPr>
+      <w:r>
+        <w:rPr>
+          <w:i/>
+        </w:rPr>
+        <w:t>}</w:t>
+      </w:r>
+    </w:p>
+    <w:p>
+      <w:pPr>
+        <w:pStyle w:val="af9"/>
+        <w:spacing w:after="0"/>
+        <w:ind w:left="0"/>
+        <w:rPr>
+          <w:i/>
+        </w:rPr>
+      </w:pPr>
+      <w:proofErr w:type="gramStart"/>
+      <w:r>
+        <w:rPr>
+          <w:i/>
+          <w:lang w:val="en-US"/>
+        </w:rPr>
+        <w:t>p</w:t>
+      </w:r>
+      <w:r>
+        <w:rPr>
+          <w:i/>
+        </w:rPr>
+        <w:t>::</w:t>
+      </w:r>
+      <w:proofErr w:type="gramEnd"/>
+      <w:r>
+        <w:rPr>
+          <w:i/>
+          <w:lang w:val="en-US"/>
+        </w:rPr>
+        <w:t>after</w:t>
+      </w:r>
+      <w:r>
+        <w:rPr>
+          <w:i/>
+        </w:rPr>
+        <w:t xml:space="preserve"> {</w:t>
+      </w:r>
+      <w:r>
+        <w:rPr>
+          <w:i/>
+        </w:rPr>
+        <w:tab/>
+      </w:r>
+      <w:r>
+        <w:rPr>
+          <w:i/>
+        </w:rPr>
+        <w:tab/>
+      </w:r>
+      <w:r>
+        <w:rPr>
+          <w:i/>
+        </w:rPr>
+        <w:tab/>
+      </w:r>
+      <w:r>
+        <w:rPr>
+          <w:i/>
+        </w:rPr>
+        <w:tab/>
+      </w:r>
+      <w:r>
+        <w:rPr>
+          <w:i/>
+          <w:highlight w:val="yellow"/>
+        </w:rPr>
+        <w:t xml:space="preserve">// добавим текст </w:t>
+      </w:r>
+      <w:r>
+        <w:rPr>
+          <w:i/>
+          <w:highlight w:val="yellow"/>
+        </w:rPr>
+        <w:t>после</w:t>
+      </w:r>
+      <w:r>
+        <w:rPr>
+          <w:i/>
+          <w:highlight w:val="yellow"/>
+        </w:rPr>
+        <w:t xml:space="preserve"> абзац</w:t>
+      </w:r>
+      <w:r>
+        <w:rPr>
+          <w:i/>
+          <w:highlight w:val="yellow"/>
+        </w:rPr>
         <w:t>а</w:t>
       </w:r>
+    </w:p>
+    <w:p>
+      <w:pPr>
+        <w:pStyle w:val="af9"/>
+        <w:spacing w:after="0"/>
+        <w:ind w:left="0" w:firstLine="284"/>
+        <w:rPr>
+          <w:i/>
+          <w:lang w:val="en-US"/>
+        </w:rPr>
+      </w:pPr>
+      <w:r>
+        <w:rPr>
+          <w:i/>
+          <w:lang w:val="en-US"/>
+        </w:rPr>
+        <w:t>content: "!";</w:t>
+      </w:r>
+    </w:p>
+    <w:p>
+      <w:pPr>
+        <w:pStyle w:val="af9"/>
+        <w:spacing w:after="0"/>
+        <w:ind w:left="0" w:firstLine="284"/>
+        <w:rPr>
+          <w:i/>
+          <w:lang w:val="en-US"/>
+        </w:rPr>
+      </w:pPr>
+      <w:r>
+        <w:rPr>
+          <w:i/>
+          <w:lang w:val="en-US"/>
+        </w:rPr>
+        <w:t>color: #fd24af;</w:t>
+      </w:r>
+    </w:p>
+    <w:p>
+      <w:pPr>
+        <w:pStyle w:val="af9"/>
+        <w:spacing w:after="0"/>
+        <w:ind w:left="0"/>
+        <w:rPr>
+          <w:i/>
+          <w:lang w:val="en-US"/>
+        </w:rPr>
+      </w:pPr>
+      <w:r>
+        <w:rPr>
+          <w:i/>
+          <w:lang w:val="en-US"/>
+        </w:rPr>
+        <w:t>}</w:t>
+      </w:r>
+    </w:p>
+    <w:p>
+      <w:pPr>
+        <w:pStyle w:val="af9"/>
+        <w:spacing w:after="0"/>
+        <w:ind w:left="0"/>
+        <w:rPr>
+          <w:i/>
+        </w:rPr>
+      </w:pPr>
+      <w:r>
+        <w:rPr>
+          <w:i/>
+        </w:rPr>
+        <w:t>.</w:t>
+      </w:r>
+      <w:proofErr w:type="gramStart"/>
+      <w:r>
+        <w:rPr>
+          <w:i/>
+          <w:lang w:val="en-US"/>
+        </w:rPr>
+        <w:t>header</w:t>
+      </w:r>
+      <w:r>
+        <w:rPr>
+          <w:i/>
+        </w:rPr>
+        <w:t>::</w:t>
+      </w:r>
+      <w:proofErr w:type="gramEnd"/>
+      <w:r>
+        <w:rPr>
+          <w:i/>
+          <w:lang w:val="en-US"/>
+        </w:rPr>
+        <w:t>before</w:t>
+      </w:r>
+      <w:r>
+        <w:rPr>
+          <w:i/>
+        </w:rPr>
+        <w:t xml:space="preserve"> {</w:t>
+      </w:r>
+      <w:r>
+        <w:rPr>
+          <w:i/>
+        </w:rPr>
+        <w:tab/>
+      </w:r>
+      <w:r>
+        <w:rPr>
+          <w:i/>
+        </w:rPr>
+        <w:tab/>
+      </w:r>
+      <w:r>
+        <w:rPr>
+          <w:i/>
+        </w:rPr>
+        <w:tab/>
+      </w:r>
+      <w:r>
+        <w:rPr>
+          <w:i/>
+          <w:highlight w:val="yellow"/>
+        </w:rPr>
+        <w:t xml:space="preserve">// </w:t>
+      </w:r>
+      <w:r>
+        <w:rPr>
+          <w:i/>
+          <w:highlight w:val="yellow"/>
+        </w:rPr>
+        <w:t>добавим затемняющий слой поверх картинки и перед заголовком</w:t>
+      </w:r>
+    </w:p>
+    <w:p>
+      <w:pPr>
+        <w:pStyle w:val="af9"/>
+        <w:spacing w:after="0"/>
+        <w:ind w:left="0" w:firstLine="284"/>
+        <w:rPr>
+          <w:i/>
+          <w:lang w:val="en-US"/>
+        </w:rPr>
+      </w:pPr>
+      <w:r>
+        <w:rPr>
+          <w:i/>
+          <w:lang w:val="en-US"/>
+        </w:rPr>
+        <w:t xml:space="preserve">content: </w:t>
+      </w:r>
+      <w:r>
+        <w:rPr>
+          <w:i/>
+          <w:lang w:val="en-US"/>
+        </w:rPr>
+        <w:t>“”</w:t>
+      </w:r>
+      <w:r>
+        <w:rPr>
+          <w:i/>
+          <w:lang w:val="en-US"/>
+        </w:rPr>
+        <w:t>;</w:t>
+      </w:r>
+    </w:p>
+    <w:p>
+      <w:pPr>
+        <w:pStyle w:val="af9"/>
+        <w:spacing w:after="0"/>
+        <w:ind w:left="0" w:firstLine="284"/>
+        <w:rPr>
+          <w:i/>
+          <w:lang w:val="en-US"/>
+        </w:rPr>
+      </w:pPr>
+      <w:r>
+        <w:rPr>
+          <w:i/>
+          <w:lang w:val="en-US"/>
+        </w:rPr>
+        <w:t>position: absolute;</w:t>
+      </w:r>
+    </w:p>
+    <w:p>
+      <w:pPr>
+        <w:pStyle w:val="af9"/>
+        <w:spacing w:after="0"/>
+        <w:ind w:left="0" w:firstLine="284"/>
+        <w:rPr>
+          <w:i/>
+          <w:lang w:val="en-US"/>
+        </w:rPr>
+      </w:pPr>
+      <w:r>
+        <w:rPr>
+          <w:i/>
+          <w:lang w:val="en-US"/>
+        </w:rPr>
+        <w:t>z-index: -1;</w:t>
+      </w:r>
+    </w:p>
+    <w:p>
+      <w:pPr>
+        <w:pStyle w:val="af9"/>
+        <w:spacing w:after="0"/>
+        <w:ind w:left="0" w:firstLine="284"/>
+        <w:rPr>
+          <w:i/>
+          <w:lang w:val="en-US"/>
+        </w:rPr>
+      </w:pPr>
+      <w:r>
+        <w:rPr>
+          <w:i/>
+          <w:lang w:val="en-US"/>
+        </w:rPr>
+        <w:lastRenderedPageBreak/>
+        <w:t>inset: 0;</w:t>
+      </w:r>
+    </w:p>
+    <w:p>
+      <w:pPr>
+        <w:pStyle w:val="af9"/>
+        <w:spacing w:after="0"/>
+        <w:ind w:left="0" w:firstLine="284"/>
+        <w:rPr>
+          <w:i/>
+          <w:lang w:val="en-US"/>
+        </w:rPr>
+      </w:pPr>
+      <w:r>
+        <w:rPr>
+          <w:i/>
+          <w:lang w:val="en-US"/>
+        </w:rPr>
+        <w:t xml:space="preserve">background-color: </w:t>
+      </w:r>
+      <w:proofErr w:type="spellStart"/>
+      <w:r>
+        <w:rPr>
+          <w:i/>
+          <w:lang w:val="en-US"/>
+        </w:rPr>
+        <w:t>rgb</w:t>
+      </w:r>
       <w:proofErr w:type="spellEnd"/>
       <w:r>
+        <w:rPr>
+          <w:i/>
+          <w:lang w:val="en-US"/>
+        </w:rPr>
+        <w:t>(0 0 0 / 0.5);</w:t>
+      </w:r>
+    </w:p>
+    <w:p>
+      <w:pPr>
+        <w:pStyle w:val="af9"/>
+        <w:spacing w:after="0"/>
+        <w:ind w:left="0"/>
+        <w:rPr>
+          <w:i/>
+        </w:rPr>
+      </w:pPr>
+      <w:r>
+        <w:rPr>
+          <w:i/>
+        </w:rPr>
+        <w:t>}</w:t>
+      </w:r>
+    </w:p>
+    <w:p>
+      <w:pPr>
+        <w:pStyle w:val="af9"/>
+        <w:spacing w:after="0"/>
+        <w:ind w:left="0" w:firstLine="284"/>
+      </w:pPr>
+    </w:p>
+    <w:p>
+      <w:pPr>
+        <w:pStyle w:val="af9"/>
+        <w:spacing w:after="0"/>
+        <w:ind w:left="0" w:firstLine="284"/>
+        <w:jc w:val="both"/>
+      </w:pPr>
+      <w:proofErr w:type="spellStart"/>
+      <w:r>
+        <w:t>Псевдоэлемент</w:t>
+      </w:r>
+      <w:proofErr w:type="spellEnd"/>
+      <w:r>
         <w:t xml:space="preserve"> </w:t>
       </w:r>
       <w:r>
         <w:rPr>
           <w:b/>
           <w:i/>
-        </w:rPr>
+          <w:highlight w:val="cyan"/>
+        </w:rPr>
+        <w:t>::</w:t>
+      </w:r>
+      <w:r>
+        <w:rPr>
+          <w:b/>
+          <w:i/>
+          <w:highlight w:val="cyan"/>
+          <w:lang w:val="en-US"/>
+        </w:rPr>
+        <w:t>marker</w:t>
+      </w:r>
+      <w:r>
+        <w:t xml:space="preserve"> </w:t>
+      </w:r>
+      <w:r>
+        <w:t>и</w:t>
+      </w:r>
+      <w:r>
+        <w:t>спользуется для создания самодельного маркера в списках. На текущий момент поддерживает свойства</w:t>
+      </w:r>
+      <w:r>
+        <w:t xml:space="preserve"> </w:t>
+      </w:r>
+      <w:proofErr w:type="spellStart"/>
+      <w:r>
+        <w:rPr>
+          <w:b/>
+          <w:i/>
+        </w:rPr>
+        <w:t>content</w:t>
+      </w:r>
+      <w:proofErr w:type="spellEnd"/>
+      <w:r>
+        <w:t xml:space="preserve">, </w:t>
+      </w:r>
+      <w:proofErr w:type="spellStart"/>
+      <w:r>
+        <w:rPr>
+          <w:b/>
+          <w:i/>
+        </w:rPr>
+        <w:t>white-space</w:t>
+      </w:r>
+      <w:proofErr w:type="spellEnd"/>
+      <w:r>
+        <w:t xml:space="preserve">, </w:t>
+      </w:r>
+      <w:proofErr w:type="spellStart"/>
+      <w:r>
+        <w:rPr>
+          <w:b/>
+          <w:i/>
+        </w:rPr>
+        <w:t>text-transform</w:t>
+      </w:r>
+      <w:proofErr w:type="spellEnd"/>
+      <w:r>
+        <w:t xml:space="preserve">, </w:t>
+      </w:r>
+      <w:proofErr w:type="spellStart"/>
+      <w:r>
+        <w:rPr>
+          <w:b/>
+          <w:i/>
+        </w:rPr>
+        <w:t>letter-spacing</w:t>
+      </w:r>
+      <w:proofErr w:type="spellEnd"/>
+      <w:r>
+        <w:t xml:space="preserve">, </w:t>
+      </w:r>
+      <w:proofErr w:type="spellStart"/>
+      <w:r>
+        <w:rPr>
+          <w:b/>
+          <w:i/>
+        </w:rPr>
+        <w:t>color</w:t>
+      </w:r>
+      <w:proofErr w:type="spellEnd"/>
+      <w:r>
+        <w:t xml:space="preserve"> </w:t>
+      </w:r>
+      <w:r>
+        <w:t xml:space="preserve">и все свойства семейства </w:t>
+      </w:r>
+      <w:r>
+        <w:rPr>
+          <w:b/>
+          <w:i/>
+          <w:lang w:val="en-US"/>
+        </w:rPr>
+        <w:t>font</w:t>
+      </w:r>
+      <w:r>
+        <w:t xml:space="preserve">. </w:t>
+      </w:r>
+      <w:r>
+        <w:t xml:space="preserve">Раньше эту задачу решали при помощи </w:t>
+      </w:r>
+      <w:r>
+        <w:rPr>
+          <w:b/>
+          <w:i/>
+        </w:rPr>
+        <w:t>::</w:t>
+      </w:r>
+      <w:r>
+        <w:rPr>
+          <w:b/>
+          <w:i/>
+          <w:lang w:val="en-US"/>
+        </w:rPr>
+        <w:t>before</w:t>
+      </w:r>
+      <w:r>
         <w:t>.</w:t>
       </w:r>
-      <w:r>
-        <w:rPr>
-          <w:b/>
-          <w:i/>
-          <w:lang w:val="en-US"/>
-        </w:rPr>
-        <w:t>article</w:t>
-      </w:r>
-      <w:r>
-        <w:rPr>
-          <w:b/>
-          <w:i/>
-        </w:rPr>
-        <w:t>-</w:t>
-      </w:r>
+    </w:p>
+    <w:p>
+      <w:pPr>
+        <w:pStyle w:val="af9"/>
+        <w:spacing w:after="0"/>
+        <w:ind w:left="0"/>
+        <w:rPr>
+          <w:i/>
+          <w:lang w:val="en-US"/>
+        </w:rPr>
+      </w:pPr>
+      <w:r>
+        <w:rPr>
+          <w:i/>
+          <w:lang w:val="en-US"/>
+        </w:rPr>
+        <w:t>li {</w:t>
+      </w:r>
+    </w:p>
+    <w:p>
+      <w:pPr>
+        <w:pStyle w:val="af9"/>
+        <w:spacing w:after="0"/>
+        <w:ind w:left="0" w:firstLine="284"/>
+        <w:rPr>
+          <w:i/>
+          <w:lang w:val="en-US"/>
+        </w:rPr>
+      </w:pPr>
+      <w:r>
+        <w:rPr>
+          <w:i/>
+          <w:lang w:val="en-US"/>
+        </w:rPr>
+        <w:t>display: flex;</w:t>
+      </w:r>
+    </w:p>
+    <w:p>
+      <w:pPr>
+        <w:pStyle w:val="af9"/>
+        <w:spacing w:after="0"/>
+        <w:ind w:left="0" w:firstLine="284"/>
+        <w:rPr>
+          <w:i/>
+          <w:lang w:val="en-US"/>
+        </w:rPr>
+      </w:pPr>
+      <w:r>
+        <w:rPr>
+          <w:i/>
+          <w:lang w:val="en-US"/>
+        </w:rPr>
+        <w:t>align-items: center;</w:t>
+      </w:r>
+    </w:p>
+    <w:p>
+      <w:pPr>
+        <w:pStyle w:val="af9"/>
+        <w:spacing w:after="0"/>
+        <w:ind w:left="0"/>
+        <w:rPr>
+          <w:i/>
+        </w:rPr>
+      </w:pPr>
+      <w:r>
+        <w:rPr>
+          <w:i/>
+        </w:rPr>
+        <w:t>}</w:t>
+      </w:r>
+    </w:p>
+    <w:p>
+      <w:pPr>
+        <w:pStyle w:val="af9"/>
+        <w:spacing w:after="0"/>
+        <w:ind w:left="0"/>
+        <w:rPr>
+          <w:i/>
+        </w:rPr>
+      </w:pPr>
       <w:proofErr w:type="gramStart"/>
       <w:r>
         <w:rPr>
-          <w:b/>
-          <w:i/>
-          <w:lang w:val="en-US"/>
-        </w:rPr>
-        <w:t>text</w:t>
-      </w:r>
-      <w:r>
-        <w:rPr>
-          <w:b/>
-          <w:i/>
-        </w:rPr>
-        <w:t>:</w:t>
-      </w:r>
-      <w:r>
-        <w:rPr>
-          <w:b/>
-          <w:i/>
-        </w:rPr>
-        <w:t>:</w:t>
+          <w:i/>
+          <w:lang w:val="en-US"/>
+        </w:rPr>
+        <w:t>li</w:t>
+      </w:r>
+      <w:r>
+        <w:rPr>
+          <w:i/>
+        </w:rPr>
+        <w:t>::</w:t>
       </w:r>
       <w:proofErr w:type="gramEnd"/>
       <w:r>
         <w:rPr>
-          <w:b/>
-          <w:i/>
-          <w:lang w:val="en-US"/>
-        </w:rPr>
-        <w:t>first</w:t>
-      </w:r>
-      <w:r>
-        <w:rPr>
-          <w:b/>
-          <w:i/>
-        </w:rPr>
-        <w:t>-</w:t>
-      </w:r>
-      <w:r>
-        <w:rPr>
-          <w:b/>
-          <w:i/>
-          <w:lang w:val="en-US"/>
-        </w:rPr>
-        <w:t>line</w:t>
-      </w:r>
-      <w:r>
+          <w:i/>
+          <w:lang w:val="en-US"/>
+        </w:rPr>
+        <w:t>before</w:t>
+      </w:r>
+      <w:r>
+        <w:rPr>
+          <w:i/>
+        </w:rPr>
+        <w:t xml:space="preserve"> {</w:t>
+      </w:r>
+      <w:r>
+        <w:rPr>
+          <w:i/>
+        </w:rPr>
+        <w:tab/>
+      </w:r>
+      <w:r>
+        <w:rPr>
+          <w:i/>
+        </w:rPr>
+        <w:tab/>
+      </w:r>
+      <w:r>
+        <w:rPr>
+          <w:i/>
+        </w:rPr>
+        <w:tab/>
+      </w:r>
+      <w:r>
+        <w:rPr>
+          <w:i/>
+          <w:highlight w:val="yellow"/>
+        </w:rPr>
+        <w:t xml:space="preserve">// создать </w:t>
+      </w:r>
+      <w:proofErr w:type="spellStart"/>
+      <w:r>
+        <w:rPr>
+          <w:i/>
+          <w:highlight w:val="yellow"/>
+        </w:rPr>
+        <w:t>кастомный</w:t>
+      </w:r>
+      <w:proofErr w:type="spellEnd"/>
+      <w:r>
+        <w:rPr>
+          <w:i/>
+          <w:highlight w:val="yellow"/>
+        </w:rPr>
+        <w:t xml:space="preserve"> маркер и поместить перед элементом списка</w:t>
+      </w:r>
+    </w:p>
+    <w:p>
+      <w:pPr>
+        <w:pStyle w:val="af9"/>
+        <w:spacing w:after="0"/>
+        <w:ind w:left="0" w:firstLine="284"/>
+        <w:rPr>
+          <w:i/>
+          <w:lang w:val="en-US"/>
+        </w:rPr>
+      </w:pPr>
+      <w:r>
+        <w:rPr>
+          <w:i/>
+          <w:lang w:val="en-US"/>
+        </w:rPr>
+        <w:t xml:space="preserve">content: </w:t>
+      </w:r>
+      <w:r>
+        <w:rPr>
+          <w:i/>
+          <w:lang w:val="en-US"/>
+        </w:rPr>
+        <w:t>“”</w:t>
+      </w:r>
+      <w:r>
+        <w:rPr>
+          <w:i/>
+          <w:lang w:val="en-US"/>
+        </w:rPr>
+        <w:t>;</w:t>
+      </w:r>
+    </w:p>
+    <w:p>
+      <w:pPr>
+        <w:pStyle w:val="af9"/>
+        <w:spacing w:after="0"/>
+        <w:ind w:left="0" w:firstLine="284"/>
+        <w:rPr>
+          <w:i/>
+          <w:lang w:val="en-US"/>
+        </w:rPr>
+      </w:pPr>
+      <w:r>
+        <w:rPr>
+          <w:i/>
+          <w:lang w:val="en-US"/>
+        </w:rPr>
+        <w:t>display: inline-block;</w:t>
+      </w:r>
+    </w:p>
+    <w:p>
+      <w:pPr>
+        <w:pStyle w:val="af9"/>
+        <w:spacing w:after="0"/>
+        <w:ind w:left="0" w:firstLine="284"/>
+        <w:rPr>
+          <w:i/>
+          <w:lang w:val="en-US"/>
+        </w:rPr>
+      </w:pPr>
+      <w:r>
+        <w:rPr>
+          <w:i/>
+          <w:lang w:val="en-US"/>
+        </w:rPr>
+        <w:t>width: 15px;</w:t>
+      </w:r>
+    </w:p>
+    <w:p>
+      <w:pPr>
+        <w:pStyle w:val="af9"/>
+        <w:spacing w:after="0"/>
+        <w:ind w:left="0" w:firstLine="284"/>
+        <w:rPr>
+          <w:i/>
+          <w:lang w:val="en-US"/>
+        </w:rPr>
+      </w:pPr>
+      <w:r>
+        <w:rPr>
+          <w:i/>
+          <w:lang w:val="en-US"/>
+        </w:rPr>
+        <w:t>height: 15px;</w:t>
+      </w:r>
+    </w:p>
+    <w:p>
+      <w:pPr>
+        <w:pStyle w:val="af9"/>
+        <w:spacing w:after="0"/>
+        <w:ind w:left="0" w:firstLine="284"/>
+        <w:rPr>
+          <w:i/>
+          <w:lang w:val="en-US"/>
+        </w:rPr>
+      </w:pPr>
+      <w:r>
+        <w:rPr>
+          <w:i/>
+          <w:lang w:val="en-US"/>
+        </w:rPr>
+        <w:t>margin-inline-end: 10px;</w:t>
+      </w:r>
+    </w:p>
+    <w:p>
+      <w:pPr>
+        <w:pStyle w:val="af9"/>
+        <w:spacing w:after="0"/>
+        <w:ind w:left="0" w:firstLine="284"/>
+        <w:rPr>
+          <w:i/>
+          <w:lang w:val="en-US"/>
+        </w:rPr>
+      </w:pPr>
+      <w:r>
+        <w:rPr>
+          <w:i/>
+          <w:lang w:val="en-US"/>
+        </w:rPr>
+        <w:t>border-radius: 50%;</w:t>
+      </w:r>
+    </w:p>
+    <w:p>
+      <w:pPr>
+        <w:pStyle w:val="af9"/>
+        <w:spacing w:after="0"/>
+        <w:ind w:left="0" w:firstLine="284"/>
+        <w:rPr>
+          <w:i/>
+          <w:lang w:val="en-US"/>
+        </w:rPr>
+      </w:pPr>
+      <w:r>
+        <w:rPr>
+          <w:i/>
+          <w:lang w:val="en-US"/>
+        </w:rPr>
+        <w:t>background-color: red;</w:t>
+      </w:r>
+    </w:p>
+    <w:p>
+      <w:pPr>
+        <w:pStyle w:val="af9"/>
+        <w:spacing w:after="0"/>
+        <w:ind w:left="0"/>
+        <w:rPr>
+          <w:i/>
+          <w:lang w:val="en-US"/>
+        </w:rPr>
+      </w:pPr>
+      <w:r>
+        <w:rPr>
+          <w:i/>
+          <w:lang w:val="en-US"/>
+        </w:rPr>
+        <w:t>}</w:t>
+      </w:r>
+    </w:p>
+    <w:p>
+      <w:pPr>
+        <w:pStyle w:val="af9"/>
+        <w:spacing w:after="0"/>
+        <w:ind w:left="0"/>
+        <w:rPr>
+          <w:i/>
+          <w:lang w:val="en-US"/>
+        </w:rPr>
+      </w:pPr>
+      <w:proofErr w:type="spellStart"/>
+      <w:r>
+        <w:rPr>
+          <w:i/>
+          <w:lang w:val="en-US"/>
+        </w:rPr>
+        <w:t>li:nth-child</w:t>
+      </w:r>
+      <w:proofErr w:type="spellEnd"/>
+      <w:r>
+        <w:rPr>
+          <w:i/>
+          <w:lang w:val="en-US"/>
+        </w:rPr>
+        <w:t>(2</w:t>
+      </w:r>
+      <w:proofErr w:type="gramStart"/>
+      <w:r>
+        <w:rPr>
+          <w:i/>
+          <w:lang w:val="en-US"/>
+        </w:rPr>
+        <w:t>)::</w:t>
+      </w:r>
+      <w:proofErr w:type="gramEnd"/>
+      <w:r>
+        <w:rPr>
+          <w:i/>
+          <w:lang w:val="en-US"/>
+        </w:rPr>
+        <w:t>before {</w:t>
+      </w:r>
+      <w:r>
+        <w:rPr>
+          <w:i/>
+          <w:lang w:val="en-US"/>
+        </w:rPr>
+        <w:tab/>
+      </w:r>
+      <w:r>
+        <w:rPr>
+          <w:i/>
+          <w:lang w:val="en-US"/>
+        </w:rPr>
+        <w:tab/>
+      </w:r>
+      <w:r>
+        <w:rPr>
+          <w:i/>
+          <w:highlight w:val="yellow"/>
+          <w:lang w:val="en-US"/>
+        </w:rPr>
+        <w:t xml:space="preserve">// </w:t>
+      </w:r>
+      <w:r>
+        <w:rPr>
+          <w:i/>
+          <w:highlight w:val="yellow"/>
+        </w:rPr>
+        <w:t>сменить</w:t>
+      </w:r>
+      <w:r>
+        <w:rPr>
+          <w:i/>
+          <w:highlight w:val="yellow"/>
+          <w:lang w:val="en-US"/>
+        </w:rPr>
         <w:t xml:space="preserve"> </w:t>
       </w:r>
       <w:r>
-        <w:t xml:space="preserve">выберет на странице все элементы с классом </w:t>
-      </w:r>
-      <w:r>
-        <w:rPr>
-          <w:b/>
-          <w:i/>
+        <w:rPr>
+          <w:i/>
+          <w:highlight w:val="yellow"/>
+        </w:rPr>
+        <w:t>цвет</w:t>
+      </w:r>
+      <w:r>
+        <w:rPr>
+          <w:i/>
+          <w:highlight w:val="yellow"/>
+          <w:lang w:val="en-US"/>
+        </w:rPr>
+        <w:t xml:space="preserve"> </w:t>
+      </w:r>
+      <w:r>
+        <w:rPr>
+          <w:i/>
+          <w:highlight w:val="yellow"/>
+        </w:rPr>
+        <w:t>маркера</w:t>
+      </w:r>
+    </w:p>
+    <w:p>
+      <w:pPr>
+        <w:pStyle w:val="af9"/>
+        <w:spacing w:after="0"/>
+        <w:ind w:left="0" w:firstLine="284"/>
+        <w:rPr>
+          <w:i/>
+          <w:lang w:val="en-US"/>
+        </w:rPr>
+      </w:pPr>
+      <w:r>
+        <w:rPr>
+          <w:i/>
+          <w:lang w:val="en-US"/>
+        </w:rPr>
+        <w:t>background-color: orange;</w:t>
+      </w:r>
+    </w:p>
+    <w:p>
+      <w:pPr>
+        <w:pStyle w:val="af9"/>
+        <w:spacing w:after="0"/>
+        <w:ind w:left="0"/>
+        <w:rPr>
+          <w:i/>
+          <w:lang w:val="en-US"/>
+        </w:rPr>
+      </w:pPr>
+      <w:r>
+        <w:rPr>
+          <w:i/>
+          <w:lang w:val="en-US"/>
+        </w:rPr>
+        <w:t>}</w:t>
+      </w:r>
+    </w:p>
+    <w:p>
+      <w:pPr>
+        <w:pStyle w:val="af9"/>
+        <w:spacing w:after="0"/>
+        <w:ind w:left="0"/>
+        <w:rPr>
+          <w:i/>
+        </w:rPr>
+      </w:pPr>
+      <w:proofErr w:type="gramStart"/>
+      <w:r>
+        <w:rPr>
+          <w:i/>
+          <w:lang w:val="en-US"/>
+        </w:rPr>
+        <w:t>li</w:t>
+      </w:r>
+      <w:r>
+        <w:rPr>
+          <w:i/>
+        </w:rPr>
+        <w:t>::</w:t>
+      </w:r>
+      <w:proofErr w:type="gramEnd"/>
+      <w:r>
+        <w:rPr>
+          <w:i/>
+          <w:lang w:val="en-US"/>
+        </w:rPr>
+        <w:t>marker</w:t>
+      </w:r>
+      <w:r>
+        <w:rPr>
+          <w:i/>
+        </w:rPr>
+        <w:t xml:space="preserve"> {</w:t>
+      </w:r>
+      <w:r>
+        <w:rPr>
+          <w:i/>
+        </w:rPr>
+        <w:tab/>
+      </w:r>
+      <w:r>
+        <w:rPr>
+          <w:i/>
+        </w:rPr>
+        <w:tab/>
+      </w:r>
+      <w:r>
+        <w:rPr>
+          <w:i/>
+        </w:rPr>
+        <w:tab/>
+      </w:r>
+      <w:r>
+        <w:rPr>
+          <w:i/>
+          <w:highlight w:val="yellow"/>
+        </w:rPr>
+        <w:t xml:space="preserve">// аналогично через </w:t>
+      </w:r>
+      <w:r>
+        <w:rPr>
+          <w:i/>
+          <w:highlight w:val="yellow"/>
+          <w:lang w:val="en-US"/>
+        </w:rPr>
+        <w:t>marker</w:t>
+      </w:r>
+    </w:p>
+    <w:p>
+      <w:pPr>
+        <w:pStyle w:val="af9"/>
+        <w:spacing w:after="0"/>
+        <w:ind w:left="0" w:firstLine="284"/>
+        <w:rPr>
+          <w:i/>
+          <w:lang w:val="en-US"/>
+        </w:rPr>
+      </w:pPr>
+      <w:r>
+        <w:rPr>
+          <w:i/>
+          <w:lang w:val="en-US"/>
+        </w:rPr>
+        <w:t>color</w:t>
+      </w:r>
+      <w:r>
+        <w:rPr>
+          <w:i/>
+          <w:lang w:val="en-US"/>
+        </w:rPr>
+        <w:t>: #23054</w:t>
+      </w:r>
+      <w:r>
+        <w:rPr>
+          <w:i/>
+          <w:lang w:val="en-US"/>
+        </w:rPr>
+        <w:t>a</w:t>
+      </w:r>
+      <w:r>
+        <w:rPr>
+          <w:i/>
+          <w:lang w:val="en-US"/>
+        </w:rPr>
+        <w:t>;</w:t>
+      </w:r>
+    </w:p>
+    <w:p>
+      <w:pPr>
+        <w:pStyle w:val="af9"/>
+        <w:spacing w:after="0"/>
+        <w:ind w:left="0" w:firstLine="284"/>
+        <w:rPr>
+          <w:i/>
+          <w:lang w:val="en-US"/>
+        </w:rPr>
+      </w:pPr>
+      <w:r>
+        <w:rPr>
+          <w:i/>
+          <w:lang w:val="en-US"/>
+        </w:rPr>
+        <w:t>font-weight: bold;</w:t>
+      </w:r>
+    </w:p>
+    <w:p>
+      <w:pPr>
+        <w:pStyle w:val="af9"/>
+        <w:spacing w:after="0"/>
+        <w:ind w:left="0" w:firstLine="284"/>
+        <w:rPr>
+          <w:i/>
+          <w:lang w:val="en-US"/>
+        </w:rPr>
+      </w:pPr>
+      <w:r>
+        <w:rPr>
+          <w:i/>
+          <w:lang w:val="en-US"/>
+        </w:rPr>
+        <w:t>font-size: 2rem;</w:t>
+      </w:r>
+    </w:p>
+    <w:p>
+      <w:pPr>
+        <w:pStyle w:val="af9"/>
+        <w:spacing w:after="0"/>
+        <w:ind w:left="0"/>
+        <w:rPr>
+          <w:i/>
+          <w:lang w:val="en-US"/>
+        </w:rPr>
+      </w:pPr>
+      <w:r>
+        <w:rPr>
+          <w:i/>
+          <w:lang w:val="en-US"/>
+        </w:rPr>
+        <w:t>}</w:t>
+      </w:r>
+    </w:p>
+    <w:p>
+      <w:pPr>
+        <w:pStyle w:val="af9"/>
+        <w:spacing w:after="0"/>
+        <w:ind w:left="0" w:firstLine="284"/>
+        <w:rPr>
+          <w:lang w:val="en-US"/>
+        </w:rPr>
+      </w:pPr>
+    </w:p>
+    <w:p>
+      <w:pPr>
+        <w:pStyle w:val="af9"/>
+        <w:spacing w:after="0"/>
+        <w:ind w:left="0" w:firstLine="284"/>
+        <w:jc w:val="both"/>
+        <w:rPr>
+          <w:lang w:val="en-US"/>
+        </w:rPr>
+      </w:pPr>
+      <w:proofErr w:type="spellStart"/>
+      <w:r>
+        <w:t>Псевдоэлемент</w:t>
+      </w:r>
+      <w:proofErr w:type="spellEnd"/>
+      <w:r>
+        <w:t xml:space="preserve"> </w:t>
+      </w:r>
+      <w:r>
+        <w:rPr>
+          <w:b/>
+          <w:i/>
+          <w:highlight w:val="cyan"/>
+        </w:rPr>
+        <w:t>::</w:t>
+      </w:r>
+      <w:r>
+        <w:rPr>
+          <w:b/>
+          <w:i/>
+          <w:highlight w:val="cyan"/>
+          <w:lang w:val="en-US"/>
+        </w:rPr>
+        <w:t>selection</w:t>
+      </w:r>
+      <w:r>
+        <w:t xml:space="preserve"> </w:t>
+      </w:r>
+      <w:r>
+        <w:t xml:space="preserve">позволяет менять стили текста при выделении. </w:t>
+      </w:r>
+      <w:r>
+        <w:t>На</w:t>
+      </w:r>
+      <w:r>
+        <w:rPr>
+          <w:lang w:val="en-US"/>
+        </w:rPr>
+        <w:t xml:space="preserve"> </w:t>
+      </w:r>
+      <w:r>
+        <w:t>текущий</w:t>
+      </w:r>
+      <w:r>
+        <w:rPr>
+          <w:lang w:val="en-US"/>
+        </w:rPr>
+        <w:t xml:space="preserve"> </w:t>
+      </w:r>
+      <w:r>
+        <w:t>момент</w:t>
+      </w:r>
+      <w:r>
+        <w:rPr>
+          <w:lang w:val="en-US"/>
+        </w:rPr>
+        <w:t xml:space="preserve"> </w:t>
+      </w:r>
+      <w:r>
+        <w:t>поддерживает</w:t>
+      </w:r>
+      <w:r>
+        <w:rPr>
+          <w:lang w:val="en-US"/>
+        </w:rPr>
+        <w:t xml:space="preserve"> </w:t>
+      </w:r>
+      <w:r>
+        <w:t>свойства</w:t>
+      </w:r>
+      <w:r>
+        <w:rPr>
+          <w:lang w:val="en-US"/>
+        </w:rPr>
+        <w:t xml:space="preserve"> </w:t>
+      </w:r>
+      <w:r>
+        <w:rPr>
+          <w:b/>
+          <w:i/>
+          <w:lang w:val="en-US"/>
+        </w:rPr>
+        <w:t>color</w:t>
+      </w:r>
+      <w:r>
+        <w:rPr>
+          <w:lang w:val="en-US"/>
+        </w:rPr>
+        <w:t xml:space="preserve">, </w:t>
+      </w:r>
+      <w:r>
+        <w:rPr>
+          <w:b/>
+          <w:i/>
+          <w:lang w:val="en-US"/>
+        </w:rPr>
+        <w:t>background-color</w:t>
+      </w:r>
+      <w:r>
+        <w:rPr>
+          <w:lang w:val="en-US"/>
+        </w:rPr>
+        <w:t xml:space="preserve">, </w:t>
+      </w:r>
+      <w:r>
+        <w:rPr>
+          <w:b/>
+          <w:i/>
+          <w:lang w:val="en-US"/>
+        </w:rPr>
+        <w:t>text-decoration</w:t>
+      </w:r>
+      <w:r>
+        <w:rPr>
+          <w:lang w:val="en-US"/>
+        </w:rPr>
+        <w:t xml:space="preserve"> </w:t>
+      </w:r>
+      <w:r>
+        <w:t>и</w:t>
+      </w:r>
+      <w:r>
+        <w:rPr>
+          <w:lang w:val="en-US"/>
+        </w:rPr>
+        <w:t xml:space="preserve"> </w:t>
+      </w:r>
+      <w:r>
+        <w:rPr>
+          <w:b/>
+          <w:i/>
+          <w:lang w:val="en-US"/>
+        </w:rPr>
+        <w:t>text-shadow</w:t>
+      </w:r>
+      <w:r>
+        <w:rPr>
+          <w:lang w:val="en-US"/>
         </w:rPr>
         <w:t>.</w:t>
       </w:r>
-      <w:r>
-        <w:rPr>
-          <w:b/>
-          <w:i/>
-          <w:lang w:val="en-US"/>
-        </w:rPr>
-        <w:t>article</w:t>
-      </w:r>
-      <w:r>
-        <w:rPr>
-          <w:b/>
-          <w:i/>
-        </w:rPr>
-        <w:t>-</w:t>
-      </w:r>
-      <w:r>
-        <w:rPr>
-          <w:b/>
-          <w:i/>
-          <w:lang w:val="en-US"/>
-        </w:rPr>
-        <w:t>text</w:t>
-      </w:r>
-      <w:r>
-        <w:t xml:space="preserve"> и применит стили из правила</w:t>
-      </w:r>
-      <w:r>
-        <w:t xml:space="preserve"> </w:t>
-      </w:r>
-      <w:r>
-        <w:t>только к их первой строке текста</w:t>
-      </w:r>
-      <w:r>
-        <w:t>.</w:t>
+    </w:p>
+    <w:p>
+      <w:pPr>
+        <w:pStyle w:val="af9"/>
+        <w:spacing w:after="0"/>
+        <w:ind w:left="0"/>
+        <w:rPr>
+          <w:i/>
+        </w:rPr>
+      </w:pPr>
+      <w:proofErr w:type="gramStart"/>
+      <w:r>
+        <w:rPr>
+          <w:i/>
+          <w:lang w:val="en-US"/>
+        </w:rPr>
+        <w:t>p</w:t>
+      </w:r>
+      <w:r>
+        <w:rPr>
+          <w:i/>
+        </w:rPr>
+        <w:t>::</w:t>
+      </w:r>
+      <w:proofErr w:type="gramEnd"/>
+      <w:r>
+        <w:rPr>
+          <w:i/>
+          <w:lang w:val="en-US"/>
+        </w:rPr>
+        <w:t>selection</w:t>
+      </w:r>
+      <w:r>
+        <w:rPr>
+          <w:i/>
+        </w:rPr>
+        <w:t xml:space="preserve"> {</w:t>
+      </w:r>
+      <w:r>
+        <w:rPr>
+          <w:i/>
+        </w:rPr>
+        <w:tab/>
+      </w:r>
+      <w:r>
+        <w:rPr>
+          <w:i/>
+        </w:rPr>
+        <w:tab/>
+      </w:r>
+      <w:r>
+        <w:rPr>
+          <w:i/>
+        </w:rPr>
+        <w:tab/>
+      </w:r>
+      <w:r>
+        <w:rPr>
+          <w:i/>
+          <w:highlight w:val="yellow"/>
+        </w:rPr>
+        <w:t>// покрасить цвет и фон при выделении текста</w:t>
       </w:r>
     </w:p>
     <w:p>
@@ -30129,98 +34710,61 @@
         <w:pStyle w:val="af9"/>
         <w:spacing w:after="0"/>
         <w:ind w:left="0" w:firstLine="284"/>
-        <w:jc w:val="both"/>
-      </w:pPr>
-      <w:r>
-        <w:t xml:space="preserve">Самые частые </w:t>
-      </w:r>
-      <w:proofErr w:type="spellStart"/>
-      <w:r>
-        <w:t>псевдоэлементы</w:t>
-      </w:r>
-      <w:proofErr w:type="spellEnd"/>
-      <w:r>
-        <w:t xml:space="preserve"> </w:t>
-      </w:r>
-      <w:r>
-        <w:rPr>
-          <w:b/>
-          <w:i/>
-          <w:highlight w:val="cyan"/>
-        </w:rPr>
-        <w:t>::</w:t>
-      </w:r>
-      <w:r>
-        <w:rPr>
-          <w:b/>
-          <w:i/>
-          <w:highlight w:val="cyan"/>
-          <w:lang w:val="en-US"/>
-        </w:rPr>
-        <w:t>before</w:t>
-      </w:r>
-      <w:r>
-        <w:t xml:space="preserve"> </w:t>
-      </w:r>
-      <w:r>
-        <w:t xml:space="preserve">и </w:t>
-      </w:r>
-      <w:r>
-        <w:rPr>
-          <w:b/>
-          <w:i/>
-          <w:highlight w:val="cyan"/>
-        </w:rPr>
-        <w:t>::</w:t>
-      </w:r>
-      <w:r>
-        <w:rPr>
-          <w:b/>
-          <w:i/>
-          <w:highlight w:val="cyan"/>
-          <w:lang w:val="en-US"/>
-        </w:rPr>
-        <w:t>after</w:t>
-      </w:r>
-      <w:r>
-        <w:t>.</w:t>
-      </w:r>
-      <w:r>
-        <w:t xml:space="preserve"> </w:t>
-      </w:r>
-      <w:r>
-        <w:t>С их помощью можно добавлять целые блоки, не трогая при этом разметку.</w:t>
-      </w:r>
+        <w:rPr>
+          <w:i/>
+          <w:lang w:val="en-US"/>
+        </w:rPr>
+      </w:pPr>
+      <w:r>
+        <w:rPr>
+          <w:i/>
+          <w:lang w:val="en-US"/>
+        </w:rPr>
+        <w:t>color: #6fc1fd;</w:t>
+      </w:r>
+    </w:p>
+    <w:p>
+      <w:pPr>
+        <w:pStyle w:val="af9"/>
+        <w:spacing w:after="0"/>
+        <w:ind w:left="0" w:firstLine="284"/>
+        <w:rPr>
+          <w:i/>
+          <w:lang w:val="en-US"/>
+        </w:rPr>
+      </w:pPr>
+      <w:r>
+        <w:rPr>
+          <w:i/>
+          <w:lang w:val="en-US"/>
+        </w:rPr>
+        <w:t>background-color: black;</w:t>
+      </w:r>
+    </w:p>
+    <w:p>
+      <w:pPr>
+        <w:pStyle w:val="af9"/>
+        <w:spacing w:after="0"/>
+        <w:ind w:left="0"/>
+        <w:rPr>
+          <w:i/>
+        </w:rPr>
+      </w:pPr>
+      <w:r>
+        <w:rPr>
+          <w:i/>
+        </w:rPr>
+        <w:t>}</w:t>
+      </w:r>
+    </w:p>
+    <w:p>
+      <w:pPr>
+        <w:pStyle w:val="af9"/>
+        <w:spacing w:after="0"/>
+        <w:ind w:left="0" w:firstLine="284"/>
+      </w:pPr>
       <w:bookmarkStart w:id="0" w:name="_GoBack"/>
       <w:bookmarkEnd w:id="0"/>
-    </w:p>
-    <w:p>
-      <w:pPr>
-        <w:pStyle w:val="af9"/>
-        <w:spacing w:after="0"/>
-        <w:ind w:left="0" w:firstLine="284"/>
-      </w:pPr>
-    </w:p>
-    <w:p>
-      <w:pPr>
-        <w:pStyle w:val="af9"/>
-        <w:spacing w:after="0"/>
-        <w:ind w:left="0" w:firstLine="284"/>
-      </w:pPr>
-    </w:p>
-    <w:p>
-      <w:pPr>
-        <w:pStyle w:val="af9"/>
-        <w:spacing w:after="0"/>
-        <w:ind w:left="0" w:firstLine="284"/>
-      </w:pPr>
-    </w:p>
-    <w:p>
-      <w:pPr>
-        <w:pStyle w:val="af9"/>
-        <w:spacing w:after="0"/>
-        <w:ind w:left="0" w:firstLine="284"/>
-      </w:pPr>
     </w:p>
     <w:p>
       <w:pPr>
@@ -35114,7 +39658,7 @@
     <w:lsdException w:name="Table Web 2" w:semiHidden="1" w:unhideWhenUsed="1"/>
     <w:lsdException w:name="Table Web 3" w:semiHidden="1" w:unhideWhenUsed="1"/>
     <w:lsdException w:name="Balloon Text" w:semiHidden="1" w:unhideWhenUsed="1"/>
-    <w:lsdException w:name="Table Grid" w:semiHidden="1" w:uiPriority="59" w:unhideWhenUsed="1"/>
+    <w:lsdException w:name="Table Grid" w:uiPriority="59"/>
     <w:lsdException w:name="Table Theme" w:semiHidden="1" w:unhideWhenUsed="1"/>
     <w:lsdException w:name="Placeholder Text" w:semiHidden="1"/>
     <w:lsdException w:name="No Spacing" w:uiPriority="1" w:qFormat="1"/>
@@ -47540,7 +52084,7 @@
 </file>
 
 <file path=customXml/itemProps1.xml><?xml version="1.0" encoding="utf-8"?>
-<ds:datastoreItem xmlns:ds="http://schemas.openxmlformats.org/officeDocument/2006/customXml" ds:itemID="{74E8DC33-3F0C-4EE2-ABFC-56F5C6817189}">
+<ds:datastoreItem xmlns:ds="http://schemas.openxmlformats.org/officeDocument/2006/customXml" ds:itemID="{66F3F856-2739-4E00-B3F1-0CE3AA0BDD99}">
   <ds:schemaRefs>
     <ds:schemaRef ds:uri="http://schemas.openxmlformats.org/officeDocument/2006/bibliography"/>
   </ds:schemaRefs>

--- a/Web/01_html и css.docx
+++ b/Web/01_html и css.docx
@@ -1713,16 +1713,12 @@
         <w:ind w:firstLine="284"/>
         <w:contextualSpacing/>
         <w:jc w:val="both"/>
-        <w:rPr>
-          <w:lang w:val="en-US"/>
-        </w:rPr>
-      </w:pPr>
-      <w:r>
-        <w:rPr>
-          <w:b/>
-          <w:i/>
-          <w:highlight w:val="yellow"/>
-          <w:lang w:val="en-US"/>
+      </w:pPr>
+      <w:r>
+        <w:rPr>
+          <w:b/>
+          <w:i/>
+          <w:highlight w:val="yellow"/>
         </w:rPr>
         <w:t>&lt;</w:t>
       </w:r>
@@ -1740,7 +1736,6 @@
           <w:b/>
           <w:i/>
           <w:highlight w:val="yellow"/>
-          <w:lang w:val="en-US"/>
         </w:rPr>
         <w:t xml:space="preserve"> </w:t>
       </w:r>
@@ -1758,7 +1753,6 @@
           <w:b/>
           <w:i/>
           <w:highlight w:val="yellow"/>
-          <w:lang w:val="en-US"/>
         </w:rPr>
         <w:t>="</w:t>
       </w:r>
@@ -1772,12 +1766,12 @@
         </w:rPr>
         <w:t>og</w:t>
       </w:r>
-      <w:r>
-        <w:rPr>
-          <w:b/>
-          <w:i/>
-          <w:highlight w:val="yellow"/>
-          <w:lang w:val="en-US"/>
+      <w:proofErr w:type="spellEnd"/>
+      <w:r>
+        <w:rPr>
+          <w:b/>
+          <w:i/>
+          <w:highlight w:val="yellow"/>
         </w:rPr>
         <w:t>:</w:t>
       </w:r>
@@ -1790,13 +1784,11 @@
         </w:rPr>
         <w:t>title</w:t>
       </w:r>
-      <w:proofErr w:type="spellEnd"/>
-      <w:r>
-        <w:rPr>
-          <w:b/>
-          <w:i/>
-          <w:highlight w:val="yellow"/>
-          <w:lang w:val="en-US"/>
+      <w:r>
+        <w:rPr>
+          <w:b/>
+          <w:i/>
+          <w:highlight w:val="yellow"/>
         </w:rPr>
         <w:t xml:space="preserve">" </w:t>
       </w:r>
@@ -1814,7 +1806,6 @@
           <w:b/>
           <w:i/>
           <w:highlight w:val="yellow"/>
-          <w:lang w:val="en-US"/>
         </w:rPr>
         <w:t>="</w:t>
       </w:r>
@@ -1831,7 +1822,6 @@
           <w:b/>
           <w:i/>
           <w:highlight w:val="yellow"/>
-          <w:lang w:val="en-US"/>
         </w:rPr>
         <w:t xml:space="preserve"> </w:t>
       </w:r>
@@ -1848,7 +1838,6 @@
           <w:b/>
           <w:i/>
           <w:highlight w:val="yellow"/>
-          <w:lang w:val="en-US"/>
         </w:rPr>
         <w:t>"</w:t>
       </w:r>
@@ -1857,7 +1846,6 @@
           <w:b/>
           <w:i/>
           <w:highlight w:val="yellow"/>
-          <w:lang w:val="en-US"/>
         </w:rPr>
         <w:t xml:space="preserve"> /</w:t>
       </w:r>
@@ -1866,7 +1854,6 @@
           <w:b/>
           <w:i/>
           <w:highlight w:val="yellow"/>
-          <w:lang w:val="en-US"/>
         </w:rPr>
         <w:t>&gt;</w:t>
       </w:r>
@@ -2591,12 +2578,9 @@
           <w:b/>
           <w:i/>
           <w:highlight w:val="yellow"/>
-          <w:lang w:val="en-US"/>
         </w:rPr>
         <w:t>”</w:t>
       </w:r>
-      <w:bookmarkStart w:id="0" w:name="_GoBack"/>
-      <w:bookmarkEnd w:id="0"/>
       <w:r>
         <w:rPr>
           <w:b/>
@@ -8822,6 +8806,7 @@
       <w:r>
         <w:rPr>
           <w:i/>
+          <w:lang w:val="en-US"/>
         </w:rPr>
         <w:t>*</w:t>
       </w:r>
@@ -8865,6 +8850,7 @@
         <w:jc w:val="both"/>
         <w:rPr>
           <w:i/>
+          <w:lang w:val="en-US"/>
         </w:rPr>
       </w:pPr>
       <w:proofErr w:type="gramStart"/>
@@ -8886,6 +8872,7 @@
       <w:r>
         <w:rPr>
           <w:i/>
+          <w:lang w:val="en-US"/>
         </w:rPr>
         <w:t xml:space="preserve"> {</w:t>
       </w:r>
@@ -8897,6 +8884,7 @@
         <w:jc w:val="both"/>
         <w:rPr>
           <w:i/>
+          <w:lang w:val="en-US"/>
         </w:rPr>
       </w:pPr>
       <w:r>
@@ -8909,6 +8897,7 @@
       <w:r>
         <w:rPr>
           <w:i/>
+          <w:lang w:val="en-US"/>
         </w:rPr>
         <w:t>-</w:t>
       </w:r>
@@ -8922,6 +8911,7 @@
       <w:r>
         <w:rPr>
           <w:i/>
+          <w:lang w:val="en-US"/>
         </w:rPr>
         <w:t xml:space="preserve">: </w:t>
       </w:r>
@@ -8935,6 +8925,7 @@
       <w:r>
         <w:rPr>
           <w:i/>
+          <w:lang w:val="en-US"/>
         </w:rPr>
         <w:t>-</w:t>
       </w:r>
@@ -8948,6 +8939,7 @@
       <w:r>
         <w:rPr>
           <w:i/>
+          <w:lang w:val="en-US"/>
         </w:rPr>
         <w:t>;</w:t>
       </w:r>
@@ -13464,7 +13456,6 @@
         <w:jc w:val="both"/>
         <w:rPr>
           <w:i/>
-          <w:lang w:val="en-US"/>
         </w:rPr>
       </w:pPr>
       <w:r>
@@ -13473,7 +13464,13 @@
           <w:lang w:val="en-US"/>
         </w:rPr>
         <w:lastRenderedPageBreak/>
-        <w:t>html {</w:t>
+        <w:t>html</w:t>
+      </w:r>
+      <w:r>
+        <w:rPr>
+          <w:i/>
+        </w:rPr>
+        <w:t xml:space="preserve"> {</w:t>
       </w:r>
     </w:p>
     <w:p>
@@ -13484,15 +13481,20 @@
         <w:jc w:val="both"/>
         <w:rPr>
           <w:i/>
-          <w:lang w:val="en-US"/>
-        </w:rPr>
-      </w:pPr>
-      <w:r>
-        <w:rPr>
-          <w:i/>
-          <w:lang w:val="en-US"/>
-        </w:rPr>
-        <w:t>height: 100%;</w:t>
+        </w:rPr>
+      </w:pPr>
+      <w:r>
+        <w:rPr>
+          <w:i/>
+          <w:lang w:val="en-US"/>
+        </w:rPr>
+        <w:t>height</w:t>
+      </w:r>
+      <w:r>
+        <w:rPr>
+          <w:i/>
+        </w:rPr>
+        <w:t>: 100%;</w:t>
       </w:r>
     </w:p>
     <w:p>
@@ -13502,13 +13504,11 @@
         <w:jc w:val="both"/>
         <w:rPr>
           <w:i/>
-          <w:lang w:val="en-US"/>
-        </w:rPr>
-      </w:pPr>
-      <w:r>
-        <w:rPr>
-          <w:i/>
-          <w:lang w:val="en-US"/>
+        </w:rPr>
+      </w:pPr>
+      <w:r>
+        <w:rPr>
+          <w:i/>
         </w:rPr>
         <w:t>}</w:t>
       </w:r>
@@ -13520,15 +13520,20 @@
         <w:jc w:val="both"/>
         <w:rPr>
           <w:i/>
-          <w:lang w:val="en-US"/>
-        </w:rPr>
-      </w:pPr>
-      <w:r>
-        <w:rPr>
-          <w:i/>
-          <w:lang w:val="en-US"/>
-        </w:rPr>
-        <w:t>body {</w:t>
+        </w:rPr>
+      </w:pPr>
+      <w:r>
+        <w:rPr>
+          <w:i/>
+          <w:lang w:val="en-US"/>
+        </w:rPr>
+        <w:t>body</w:t>
+      </w:r>
+      <w:r>
+        <w:rPr>
+          <w:i/>
+        </w:rPr>
+        <w:t xml:space="preserve"> {</w:t>
       </w:r>
     </w:p>
     <w:p>
@@ -13539,15 +13544,20 @@
         <w:jc w:val="both"/>
         <w:rPr>
           <w:i/>
-          <w:lang w:val="en-US"/>
-        </w:rPr>
-      </w:pPr>
-      <w:r>
-        <w:rPr>
-          <w:i/>
-          <w:lang w:val="en-US"/>
-        </w:rPr>
-        <w:t>height: 100%;</w:t>
+        </w:rPr>
+      </w:pPr>
+      <w:r>
+        <w:rPr>
+          <w:i/>
+          <w:lang w:val="en-US"/>
+        </w:rPr>
+        <w:t>height</w:t>
+      </w:r>
+      <w:r>
+        <w:rPr>
+          <w:i/>
+        </w:rPr>
+        <w:t>: 100%;</w:t>
       </w:r>
     </w:p>
     <w:p>
@@ -13557,13 +13567,11 @@
         <w:jc w:val="both"/>
         <w:rPr>
           <w:i/>
-          <w:lang w:val="en-US"/>
-        </w:rPr>
-      </w:pPr>
-      <w:r>
-        <w:rPr>
-          <w:i/>
-          <w:lang w:val="en-US"/>
+        </w:rPr>
+      </w:pPr>
+      <w:r>
+        <w:rPr>
+          <w:i/>
         </w:rPr>
         <w:t>}</w:t>
       </w:r>
@@ -13574,9 +13582,6 @@
         <w:ind w:firstLine="284"/>
         <w:contextualSpacing/>
         <w:jc w:val="both"/>
-        <w:rPr>
-          <w:lang w:val="en-US"/>
-        </w:rPr>
       </w:pPr>
     </w:p>
     <w:p>
@@ -30104,14 +30109,7 @@
           <w:i/>
           <w:lang w:val="en-US"/>
         </w:rPr>
-        <w:t>scale-down</w:t>
-      </w:r>
-      <w:r>
-        <w:rPr>
-          <w:i/>
-          <w:lang w:val="en-US"/>
-        </w:rPr>
-        <w:t>;</w:t>
+        <w:t>scale-down;</w:t>
       </w:r>
       <w:r>
         <w:rPr>
@@ -30287,7 +30285,6 @@
         <w:spacing w:after="0"/>
         <w:rPr>
           <w:i/>
-          <w:lang w:val="en-US"/>
         </w:rPr>
       </w:pPr>
       <w:r>
@@ -31465,18 +31462,12 @@
         <w:t>Tab</w:t>
       </w:r>
       <w:r>
-        <w:rPr>
-          <w:lang w:val="en-US"/>
-        </w:rPr>
         <w:t xml:space="preserve"> </w:t>
       </w:r>
       <w:r>
         <w:t>клавиатуры или</w:t>
       </w:r>
       <w:r>
-        <w:rPr>
-          <w:lang w:val="en-US"/>
-        </w:rPr>
         <w:t xml:space="preserve"> </w:t>
       </w:r>
       <w:r>
@@ -31502,8 +31493,10 @@
         <w:jc w:val="both"/>
         <w:rPr>
           <w:i/>
-        </w:rPr>
-      </w:pPr>
+          <w:lang w:val="en-US"/>
+        </w:rPr>
+      </w:pPr>
+      <w:proofErr w:type="spellStart"/>
       <w:r>
         <w:rPr>
           <w:i/>
@@ -31514,6 +31507,7 @@
       <w:r>
         <w:rPr>
           <w:i/>
+          <w:lang w:val="en-US"/>
         </w:rPr>
         <w:t>:</w:t>
       </w:r>
@@ -31524,9 +31518,11 @@
         </w:rPr>
         <w:t>focus</w:t>
       </w:r>
-      <w:r>
-        <w:rPr>
-          <w:i/>
+      <w:proofErr w:type="spellEnd"/>
+      <w:r>
+        <w:rPr>
+          <w:i/>
+          <w:lang w:val="en-US"/>
         </w:rPr>
         <w:t xml:space="preserve"> {</w:t>
       </w:r>
@@ -31539,6 +31535,7 @@
         <w:jc w:val="both"/>
         <w:rPr>
           <w:i/>
+          <w:lang w:val="en-US"/>
         </w:rPr>
       </w:pPr>
       <w:r>
@@ -31551,6 +31548,7 @@
       <w:r>
         <w:rPr>
           <w:i/>
+          <w:lang w:val="en-US"/>
         </w:rPr>
         <w:t>: 15</w:t>
       </w:r>
@@ -31564,6 +31562,7 @@
       <w:r>
         <w:rPr>
           <w:i/>
+          <w:lang w:val="en-US"/>
         </w:rPr>
         <w:t xml:space="preserve"> </w:t>
       </w:r>
@@ -31577,6 +31576,7 @@
       <w:r>
         <w:rPr>
           <w:i/>
+          <w:lang w:val="en-US"/>
         </w:rPr>
         <w:t xml:space="preserve"> </w:t>
       </w:r>
@@ -31592,6 +31592,7 @@
       <w:r>
         <w:rPr>
           <w:i/>
+          <w:lang w:val="en-US"/>
         </w:rPr>
         <w:t>;</w:t>
       </w:r>
@@ -34590,6 +34591,7 @@
         <w:ind w:left="0" w:firstLine="284"/>
         <w:rPr>
           <w:i/>
+          <w:lang w:val="en-US"/>
         </w:rPr>
       </w:pPr>
       <w:r>
@@ -34602,6 +34604,7 @@
       <w:r>
         <w:rPr>
           <w:i/>
+          <w:lang w:val="en-US"/>
         </w:rPr>
         <w:t>: 0;</w:t>
       </w:r>
@@ -34613,6 +34616,7 @@
         <w:ind w:left="0" w:firstLine="284"/>
         <w:rPr>
           <w:i/>
+          <w:lang w:val="en-US"/>
         </w:rPr>
       </w:pPr>
       <w:r>
@@ -34625,6 +34629,7 @@
       <w:r>
         <w:rPr>
           <w:i/>
+          <w:lang w:val="en-US"/>
         </w:rPr>
         <w:t>-</w:t>
       </w:r>
@@ -34638,6 +34643,7 @@
       <w:r>
         <w:rPr>
           <w:i/>
+          <w:lang w:val="en-US"/>
         </w:rPr>
         <w:t xml:space="preserve">: </w:t>
       </w:r>
@@ -34653,6 +34659,7 @@
       <w:r>
         <w:rPr>
           <w:i/>
+          <w:lang w:val="en-US"/>
         </w:rPr>
         <w:t>(0 0 0 / 0.5);</w:t>
       </w:r>
@@ -34664,11 +34671,13 @@
         <w:ind w:left="0"/>
         <w:rPr>
           <w:i/>
-        </w:rPr>
-      </w:pPr>
-      <w:r>
-        <w:rPr>
-          <w:i/>
+          <w:lang w:val="en-US"/>
+        </w:rPr>
+      </w:pPr>
+      <w:r>
+        <w:rPr>
+          <w:i/>
+          <w:lang w:val="en-US"/>
         </w:rPr>
         <w:t>}</w:t>
       </w:r>
@@ -34680,7 +34689,13 @@
         <w:ind w:left="0" w:firstLine="284"/>
       </w:pPr>
       <w:r>
-        <w:t xml:space="preserve">Свойство </w:t>
+        <w:t>Свойство</w:t>
+      </w:r>
+      <w:r>
+        <w:rPr>
+          <w:lang w:val="en-US"/>
+        </w:rPr>
+        <w:t xml:space="preserve"> </w:t>
       </w:r>
       <w:r>
         <w:rPr>
@@ -34696,6 +34711,7 @@
           <w:b/>
           <w:i/>
           <w:highlight w:val="cyan"/>
+          <w:lang w:val="en-US"/>
         </w:rPr>
         <w:t>-</w:t>
       </w:r>
@@ -34709,10 +34725,55 @@
         <w:t>space</w:t>
       </w:r>
       <w:r>
+        <w:rPr>
+          <w:lang w:val="en-US"/>
+        </w:rPr>
         <w:t xml:space="preserve"> </w:t>
       </w:r>
       <w:r>
-        <w:t xml:space="preserve">позволяет редактировать текст внутри свойства </w:t>
+        <w:t>позволяет</w:t>
+      </w:r>
+      <w:r>
+        <w:rPr>
+          <w:lang w:val="en-US"/>
+        </w:rPr>
+        <w:t xml:space="preserve"> </w:t>
+      </w:r>
+      <w:r>
+        <w:t>редактировать</w:t>
+      </w:r>
+      <w:r>
+        <w:rPr>
+          <w:lang w:val="en-US"/>
+        </w:rPr>
+        <w:t xml:space="preserve"> </w:t>
+      </w:r>
+      <w:r>
+        <w:t>текст</w:t>
+      </w:r>
+      <w:r>
+        <w:rPr>
+          <w:lang w:val="en-US"/>
+        </w:rPr>
+        <w:t xml:space="preserve"> </w:t>
+      </w:r>
+      <w:r>
+        <w:t>внутри</w:t>
+      </w:r>
+      <w:r>
+        <w:rPr>
+          <w:lang w:val="en-US"/>
+        </w:rPr>
+        <w:t xml:space="preserve"> </w:t>
+      </w:r>
+      <w:r>
+        <w:t>свойства</w:t>
+      </w:r>
+      <w:r>
+        <w:rPr>
+          <w:lang w:val="en-US"/>
+        </w:rPr>
+        <w:t xml:space="preserve"> </w:t>
       </w:r>
       <w:r>
         <w:rPr>
@@ -34723,6 +34784,9 @@
         <w:t>content</w:t>
       </w:r>
       <w:r>
+        <w:rPr>
+          <w:lang w:val="en-US"/>
+        </w:rPr>
         <w:t xml:space="preserve">. </w:t>
       </w:r>
       <w:r>
@@ -34929,9 +34993,6 @@
         <w:pStyle w:val="af9"/>
         <w:spacing w:after="0"/>
         <w:ind w:left="0" w:firstLine="284"/>
-        <w:rPr>
-          <w:lang w:val="en-US"/>
-        </w:rPr>
       </w:pPr>
     </w:p>
     <w:p>
@@ -35696,6 +35757,7 @@
         <w:ind w:left="0" w:firstLine="284"/>
         <w:rPr>
           <w:i/>
+          <w:lang w:val="en-US"/>
         </w:rPr>
       </w:pPr>
       <w:r>
@@ -35708,6 +35770,7 @@
       <w:r>
         <w:rPr>
           <w:i/>
+          <w:lang w:val="en-US"/>
         </w:rPr>
         <w:t>-</w:t>
       </w:r>
@@ -35721,6 +35784,7 @@
       <w:r>
         <w:rPr>
           <w:i/>
+          <w:lang w:val="en-US"/>
         </w:rPr>
         <w:t>: 2</w:t>
       </w:r>
@@ -35734,6 +35798,7 @@
       <w:r>
         <w:rPr>
           <w:i/>
+          <w:lang w:val="en-US"/>
         </w:rPr>
         <w:t>;</w:t>
       </w:r>
@@ -36044,22 +36109,3076 @@
     <w:p>
       <w:pPr>
         <w:pStyle w:val="af9"/>
-        <w:spacing w:after="0"/>
+        <w:spacing w:after="0" w:line="0" w:lineRule="atLeast"/>
         <w:ind w:left="0" w:firstLine="284"/>
-      </w:pPr>
-    </w:p>
-    <w:p>
-      <w:pPr>
-        <w:pStyle w:val="af9"/>
-        <w:spacing w:after="0"/>
+        <w:jc w:val="both"/>
+      </w:pPr>
+      <w:r>
+        <w:rPr>
+          <w:b/>
+        </w:rPr>
+        <w:t>Доступность</w:t>
+      </w:r>
+      <w:r>
+        <w:t xml:space="preserve"> – это возможность использования интерфейса людьми с различными особенностями.</w:t>
+      </w:r>
+      <w:r>
+        <w:t xml:space="preserve"> Во многих странах доступность – это часть законодательства, касающегося цифровых сервисов.</w:t>
+      </w:r>
+      <w:r>
+        <w:t xml:space="preserve"> </w:t>
+      </w:r>
+      <w:r>
+        <w:t xml:space="preserve">Подробнее можно почитать </w:t>
+      </w:r>
+      <w:hyperlink r:id="rId27" w:history="1">
+        <w:r>
+          <w:rPr>
+            <w:rStyle w:val="afa"/>
+          </w:rPr>
+          <w:t>тут</w:t>
+        </w:r>
+      </w:hyperlink>
+      <w:r>
+        <w:t xml:space="preserve">. </w:t>
+      </w:r>
+      <w:r>
+        <w:t>Основные принципы доступности</w:t>
+      </w:r>
+      <w:r>
+        <w:t xml:space="preserve"> </w:t>
+      </w:r>
+      <w:r>
+        <w:t>интерфейсов</w:t>
+      </w:r>
+      <w:r>
+        <w:t>:</w:t>
+      </w:r>
+    </w:p>
+    <w:p>
+      <w:pPr>
+        <w:pStyle w:val="af9"/>
+        <w:numPr>
+          <w:ilvl w:val="0"/>
+          <w:numId w:val="44"/>
+        </w:numPr>
+        <w:tabs>
+          <w:tab w:val="left" w:pos="0"/>
+        </w:tabs>
+        <w:spacing w:after="0" w:line="0" w:lineRule="atLeast"/>
         <w:ind w:left="0" w:firstLine="284"/>
-      </w:pPr>
-    </w:p>
-    <w:p>
-      <w:pPr>
-        <w:pStyle w:val="af9"/>
-        <w:spacing w:after="0"/>
+        <w:jc w:val="both"/>
+      </w:pPr>
+      <w:r>
+        <w:rPr>
+          <w:b/>
+        </w:rPr>
+        <w:t>Воспринимаемость</w:t>
+      </w:r>
+      <w:r>
+        <w:t xml:space="preserve"> </w:t>
+      </w:r>
+      <w:r>
+        <w:t xml:space="preserve">– </w:t>
+      </w:r>
+      <w:r>
+        <w:t>интерфейс должны суметь воспринять любые люди. Например, важно дублировать источники информации: показывать ошибку не только красным цветом, но и текстом.</w:t>
+      </w:r>
+    </w:p>
+    <w:p>
+      <w:pPr>
+        <w:pStyle w:val="af9"/>
+        <w:numPr>
+          <w:ilvl w:val="0"/>
+          <w:numId w:val="44"/>
+        </w:numPr>
+        <w:tabs>
+          <w:tab w:val="left" w:pos="0"/>
+        </w:tabs>
+        <w:spacing w:after="0" w:line="0" w:lineRule="atLeast"/>
         <w:ind w:left="0" w:firstLine="284"/>
+        <w:jc w:val="both"/>
+      </w:pPr>
+      <w:r>
+        <w:rPr>
+          <w:b/>
+        </w:rPr>
+        <w:t>Управляемость</w:t>
+      </w:r>
+      <w:r>
+        <w:t xml:space="preserve"> </w:t>
+      </w:r>
+      <w:r>
+        <w:t>–</w:t>
+      </w:r>
+      <w:r>
+        <w:t xml:space="preserve"> </w:t>
+      </w:r>
+      <w:r>
+        <w:t>нужно думать об альтернативных сценариях управления интерфейсом. Например, не только мышкой, но и клавиатурой.</w:t>
+      </w:r>
+    </w:p>
+    <w:p>
+      <w:pPr>
+        <w:pStyle w:val="af9"/>
+        <w:numPr>
+          <w:ilvl w:val="0"/>
+          <w:numId w:val="44"/>
+        </w:numPr>
+        <w:tabs>
+          <w:tab w:val="left" w:pos="0"/>
+        </w:tabs>
+        <w:spacing w:after="0" w:line="0" w:lineRule="atLeast"/>
+        <w:ind w:left="0" w:firstLine="284"/>
+        <w:jc w:val="both"/>
+      </w:pPr>
+      <w:r>
+        <w:rPr>
+          <w:b/>
+        </w:rPr>
+        <w:t>Понятность</w:t>
+      </w:r>
+      <w:r>
+        <w:t xml:space="preserve"> </w:t>
+      </w:r>
+      <w:r>
+        <w:t>–</w:t>
+      </w:r>
+      <w:r>
+        <w:t xml:space="preserve"> не самое простое правило, ведь даже ребёнок видит мир не так, как взрослый. Например, можно делать единообразную навигацию по сайту.</w:t>
+      </w:r>
+    </w:p>
+    <w:p>
+      <w:pPr>
+        <w:pStyle w:val="af9"/>
+        <w:numPr>
+          <w:ilvl w:val="0"/>
+          <w:numId w:val="44"/>
+        </w:numPr>
+        <w:tabs>
+          <w:tab w:val="left" w:pos="0"/>
+        </w:tabs>
+        <w:spacing w:after="0" w:line="0" w:lineRule="atLeast"/>
+        <w:ind w:left="0" w:firstLine="284"/>
+        <w:jc w:val="both"/>
+      </w:pPr>
+      <w:r>
+        <w:rPr>
+          <w:b/>
+        </w:rPr>
+        <w:t>Надёжность</w:t>
+      </w:r>
+      <w:r>
+        <w:t xml:space="preserve"> </w:t>
+      </w:r>
+      <w:r>
+        <w:t>–</w:t>
+      </w:r>
+      <w:r>
+        <w:t xml:space="preserve"> нужно, чтобы интерфейсы работали с разными технологиями, которые упрощают людям использование интернета. Например, вся страница должна корректно считываться </w:t>
+      </w:r>
+      <w:proofErr w:type="spellStart"/>
+      <w:r>
+        <w:t>скринридерами</w:t>
+      </w:r>
+      <w:proofErr w:type="spellEnd"/>
+      <w:r>
+        <w:t>.</w:t>
+      </w:r>
+    </w:p>
+    <w:p>
+      <w:pPr>
+        <w:pStyle w:val="af9"/>
+        <w:spacing w:after="0" w:line="0" w:lineRule="atLeast"/>
+        <w:ind w:left="0" w:firstLine="284"/>
+        <w:jc w:val="both"/>
+        <w:rPr>
+          <w:lang w:val="en-US"/>
+        </w:rPr>
+      </w:pPr>
+      <w:r>
+        <w:t>Ключевые особенности доступности интерфейсов</w:t>
+      </w:r>
+      <w:r>
+        <w:rPr>
+          <w:lang w:val="en-US"/>
+        </w:rPr>
+        <w:t>:</w:t>
+      </w:r>
+    </w:p>
+    <w:p>
+      <w:pPr>
+        <w:pStyle w:val="af9"/>
+        <w:numPr>
+          <w:ilvl w:val="0"/>
+          <w:numId w:val="44"/>
+        </w:numPr>
+        <w:spacing w:after="0" w:line="0" w:lineRule="atLeast"/>
+        <w:ind w:left="0" w:firstLine="284"/>
+        <w:jc w:val="both"/>
+      </w:pPr>
+      <w:r>
+        <w:t>Наличие альтернативных способов донесения информации</w:t>
+      </w:r>
+      <w:r>
+        <w:t xml:space="preserve"> (субтитры в видео,</w:t>
+      </w:r>
+      <w:r>
+        <w:t xml:space="preserve"> озвучка кнопок, описание изображений</w:t>
+      </w:r>
+      <w:r>
+        <w:t>)</w:t>
+      </w:r>
+      <w:r>
+        <w:t>.</w:t>
+      </w:r>
+    </w:p>
+    <w:p>
+      <w:pPr>
+        <w:pStyle w:val="af9"/>
+        <w:numPr>
+          <w:ilvl w:val="0"/>
+          <w:numId w:val="44"/>
+        </w:numPr>
+        <w:spacing w:after="0" w:line="0" w:lineRule="atLeast"/>
+        <w:ind w:left="0" w:firstLine="284"/>
+        <w:jc w:val="both"/>
+      </w:pPr>
+      <w:r>
+        <w:t>Резкость анимаци</w:t>
+      </w:r>
+      <w:r>
+        <w:t xml:space="preserve">и (отсутствие </w:t>
+      </w:r>
+      <w:proofErr w:type="spellStart"/>
+      <w:r>
+        <w:t>скримеров</w:t>
+      </w:r>
+      <w:proofErr w:type="spellEnd"/>
+      <w:r>
+        <w:t>, быстрых мерцаний блоков для эпилептиков).</w:t>
+      </w:r>
+    </w:p>
+    <w:p>
+      <w:pPr>
+        <w:pStyle w:val="af9"/>
+        <w:numPr>
+          <w:ilvl w:val="0"/>
+          <w:numId w:val="44"/>
+        </w:numPr>
+        <w:spacing w:after="0" w:line="0" w:lineRule="atLeast"/>
+        <w:ind w:left="0" w:firstLine="284"/>
+        <w:jc w:val="both"/>
+      </w:pPr>
+      <w:r>
+        <w:t>Читаемость</w:t>
+      </w:r>
+      <w:r>
+        <w:t xml:space="preserve"> (размер шрифта менее 16 пикселей трудночитаем для людей с дислексией).</w:t>
+      </w:r>
+    </w:p>
+    <w:p>
+      <w:pPr>
+        <w:pStyle w:val="af9"/>
+        <w:numPr>
+          <w:ilvl w:val="0"/>
+          <w:numId w:val="44"/>
+        </w:numPr>
+        <w:spacing w:after="0" w:line="0" w:lineRule="atLeast"/>
+        <w:ind w:left="0" w:firstLine="284"/>
+        <w:jc w:val="both"/>
+      </w:pPr>
+      <w:r>
+        <w:t>Контрастность</w:t>
+      </w:r>
+      <w:r>
+        <w:t xml:space="preserve">, или разница в яркости и цвете, которая делает объект различимым. Для его проверки можно использовать плагины для </w:t>
+      </w:r>
+      <w:proofErr w:type="spellStart"/>
+      <w:r>
+        <w:rPr>
+          <w:i/>
+          <w:lang w:val="en-US"/>
+        </w:rPr>
+        <w:t>Figma</w:t>
+      </w:r>
+      <w:proofErr w:type="spellEnd"/>
+      <w:r>
+        <w:t xml:space="preserve"> </w:t>
+      </w:r>
+      <w:hyperlink r:id="rId28" w:history="1">
+        <w:r>
+          <w:rPr>
+            <w:rStyle w:val="afa"/>
+            <w:i/>
+            <w:lang w:val="en-US"/>
+          </w:rPr>
+          <w:t>Contrast</w:t>
+        </w:r>
+      </w:hyperlink>
+      <w:r>
+        <w:t xml:space="preserve"> </w:t>
+      </w:r>
+      <w:r>
+        <w:t xml:space="preserve">или </w:t>
+      </w:r>
+      <w:hyperlink r:id="rId29" w:history="1">
+        <w:r>
+          <w:rPr>
+            <w:rStyle w:val="afa"/>
+            <w:i/>
+          </w:rPr>
+          <w:t xml:space="preserve">A11y </w:t>
+        </w:r>
+        <w:proofErr w:type="spellStart"/>
+        <w:r>
+          <w:rPr>
+            <w:rStyle w:val="afa"/>
+            <w:i/>
+          </w:rPr>
+          <w:t>Color</w:t>
+        </w:r>
+        <w:proofErr w:type="spellEnd"/>
+        <w:r>
+          <w:rPr>
+            <w:rStyle w:val="afa"/>
+            <w:i/>
+          </w:rPr>
+          <w:t xml:space="preserve"> </w:t>
+        </w:r>
+        <w:proofErr w:type="spellStart"/>
+        <w:r>
+          <w:rPr>
+            <w:rStyle w:val="afa"/>
+            <w:i/>
+          </w:rPr>
+          <w:t>Contrast</w:t>
+        </w:r>
+        <w:proofErr w:type="spellEnd"/>
+        <w:r>
+          <w:rPr>
+            <w:rStyle w:val="afa"/>
+            <w:i/>
+          </w:rPr>
+          <w:t xml:space="preserve"> </w:t>
+        </w:r>
+        <w:proofErr w:type="spellStart"/>
+        <w:r>
+          <w:rPr>
+            <w:rStyle w:val="afa"/>
+            <w:i/>
+          </w:rPr>
+          <w:t>Checker</w:t>
+        </w:r>
+        <w:proofErr w:type="spellEnd"/>
+      </w:hyperlink>
+      <w:r>
+        <w:t>.</w:t>
+      </w:r>
+    </w:p>
+    <w:p>
+      <w:pPr>
+        <w:spacing w:after="0" w:line="0" w:lineRule="atLeast"/>
+        <w:ind w:firstLine="284"/>
+        <w:jc w:val="both"/>
+      </w:pPr>
+      <w:r>
+        <w:t>Включить</w:t>
+      </w:r>
+      <w:r>
+        <w:t xml:space="preserve"> </w:t>
+      </w:r>
+      <w:r>
+        <w:t>эмулятор</w:t>
+      </w:r>
+      <w:r>
+        <w:t xml:space="preserve"> </w:t>
+      </w:r>
+      <w:r>
+        <w:t>особенностей</w:t>
+      </w:r>
+      <w:r>
+        <w:t xml:space="preserve"> </w:t>
+      </w:r>
+      <w:r>
+        <w:t>зрения</w:t>
+      </w:r>
+      <w:r>
+        <w:t xml:space="preserve"> </w:t>
+      </w:r>
+      <w:r>
+        <w:t>можно</w:t>
+      </w:r>
+      <w:r>
+        <w:t xml:space="preserve"> </w:t>
+      </w:r>
+      <w:r>
+        <w:t>в</w:t>
+      </w:r>
+      <w:r>
+        <w:t xml:space="preserve"> </w:t>
+      </w:r>
+      <w:r>
+        <w:t>инструментах</w:t>
+      </w:r>
+      <w:r>
+        <w:t xml:space="preserve"> </w:t>
+      </w:r>
+      <w:r>
+        <w:t>разработчика</w:t>
+      </w:r>
+      <w:r>
+        <w:t xml:space="preserve"> </w:t>
+      </w:r>
+      <w:r>
+        <w:t>с</w:t>
+      </w:r>
+      <w:r>
+        <w:t xml:space="preserve"> </w:t>
+      </w:r>
+      <w:r>
+        <w:t>помощью команд</w:t>
+      </w:r>
+      <w:r>
+        <w:t>:</w:t>
+      </w:r>
+    </w:p>
+    <w:p>
+      <w:pPr>
+        <w:spacing w:after="0" w:line="0" w:lineRule="atLeast"/>
+        <w:jc w:val="both"/>
+        <w:rPr>
+          <w:i/>
+          <w:lang w:val="en-US"/>
+        </w:rPr>
+      </w:pPr>
+      <w:r>
+        <w:rPr>
+          <w:i/>
+          <w:lang w:val="en-US"/>
+        </w:rPr>
+        <w:t>“</w:t>
+      </w:r>
+      <w:r>
+        <w:rPr>
+          <w:i/>
+          <w:lang w:val="en-US"/>
+        </w:rPr>
+        <w:t>Ctrl + Shift + P</w:t>
+      </w:r>
+      <w:r>
+        <w:rPr>
+          <w:i/>
+          <w:lang w:val="en-US"/>
+        </w:rPr>
+        <w:t>”</w:t>
+      </w:r>
+      <w:r>
+        <w:rPr>
+          <w:i/>
+          <w:lang w:val="en-US"/>
+        </w:rPr>
+        <w:t xml:space="preserve"> -&gt; </w:t>
+      </w:r>
+      <w:r>
+        <w:rPr>
+          <w:i/>
+          <w:lang w:val="en-US"/>
+        </w:rPr>
+        <w:t>“</w:t>
+      </w:r>
+      <w:r>
+        <w:rPr>
+          <w:i/>
+          <w:lang w:val="en-US"/>
+        </w:rPr>
+        <w:t>Rendering</w:t>
+      </w:r>
+      <w:r>
+        <w:rPr>
+          <w:i/>
+          <w:lang w:val="en-US"/>
+        </w:rPr>
+        <w:t>”</w:t>
+      </w:r>
+      <w:r>
+        <w:rPr>
+          <w:i/>
+          <w:lang w:val="en-US"/>
+        </w:rPr>
+        <w:t xml:space="preserve"> -&gt; “Emulate vision deficiencies”</w:t>
+      </w:r>
+    </w:p>
+    <w:p>
+      <w:pPr>
+        <w:spacing w:after="0" w:line="0" w:lineRule="atLeast"/>
+        <w:ind w:firstLine="284"/>
+        <w:jc w:val="both"/>
+      </w:pPr>
+      <w:r>
+        <w:lastRenderedPageBreak/>
+        <w:t xml:space="preserve">Для корректной работы </w:t>
+      </w:r>
+      <w:proofErr w:type="spellStart"/>
+      <w:r>
+        <w:t>скринридеров</w:t>
+      </w:r>
+      <w:proofErr w:type="spellEnd"/>
+      <w:r>
+        <w:t xml:space="preserve"> браузер строит из </w:t>
+      </w:r>
+      <w:r>
+        <w:rPr>
+          <w:i/>
+          <w:lang w:val="en-US"/>
+        </w:rPr>
+        <w:t>HTML</w:t>
+      </w:r>
+      <w:r>
+        <w:t>-</w:t>
+      </w:r>
+      <w:r>
+        <w:t xml:space="preserve">кода </w:t>
+      </w:r>
+      <w:r>
+        <w:rPr>
+          <w:b/>
+        </w:rPr>
+        <w:t>дерево доступности</w:t>
+      </w:r>
+      <w:r>
+        <w:t xml:space="preserve"> (</w:t>
+      </w:r>
+      <w:r>
+        <w:rPr>
+          <w:i/>
+          <w:lang w:val="en-US"/>
+        </w:rPr>
+        <w:t>accessibility</w:t>
+      </w:r>
+      <w:r>
+        <w:rPr>
+          <w:i/>
+        </w:rPr>
+        <w:t xml:space="preserve"> </w:t>
+      </w:r>
+      <w:r>
+        <w:rPr>
+          <w:i/>
+          <w:lang w:val="en-US"/>
+        </w:rPr>
+        <w:t>tree</w:t>
+      </w:r>
+      <w:r>
+        <w:t>)</w:t>
+      </w:r>
+      <w:r>
+        <w:t>.</w:t>
+      </w:r>
+      <w:r>
+        <w:t xml:space="preserve"> </w:t>
+      </w:r>
+      <w:r>
+        <w:t>Каждый элемент описывается через набор параметров</w:t>
+      </w:r>
+      <w:r>
+        <w:t>:</w:t>
+      </w:r>
+    </w:p>
+    <w:p>
+      <w:pPr>
+        <w:pStyle w:val="af9"/>
+        <w:numPr>
+          <w:ilvl w:val="0"/>
+          <w:numId w:val="44"/>
+        </w:numPr>
+        <w:spacing w:after="0" w:line="0" w:lineRule="atLeast"/>
+        <w:ind w:left="0" w:firstLine="284"/>
+        <w:jc w:val="both"/>
+      </w:pPr>
+      <w:r>
+        <w:t xml:space="preserve">Роль элемента. Например, у заголовка роль </w:t>
+      </w:r>
+      <w:r>
+        <w:t>“</w:t>
+      </w:r>
+      <w:r>
+        <w:rPr>
+          <w:i/>
+          <w:lang w:val="en-US"/>
+        </w:rPr>
+        <w:t>heading</w:t>
+      </w:r>
+      <w:r>
+        <w:t xml:space="preserve">”, </w:t>
+      </w:r>
+      <w:r>
+        <w:t xml:space="preserve">у блока </w:t>
+      </w:r>
+      <w:r>
+        <w:rPr>
+          <w:i/>
+          <w:lang w:val="en-US"/>
+        </w:rPr>
+        <w:t>nav</w:t>
+      </w:r>
+      <w:r>
+        <w:t xml:space="preserve"> </w:t>
+      </w:r>
+      <w:r>
+        <w:t xml:space="preserve">роль </w:t>
+      </w:r>
+      <w:r>
+        <w:t>“</w:t>
+      </w:r>
+      <w:r>
+        <w:rPr>
+          <w:i/>
+          <w:lang w:val="en-US"/>
+        </w:rPr>
+        <w:t>navigation</w:t>
+      </w:r>
+      <w:r>
+        <w:t xml:space="preserve">” </w:t>
+      </w:r>
+      <w:r>
+        <w:t xml:space="preserve">и т.д. Полный список можно найти </w:t>
+      </w:r>
+      <w:hyperlink r:id="rId30" w:history="1">
+        <w:r>
+          <w:rPr>
+            <w:rStyle w:val="afa"/>
+          </w:rPr>
+          <w:t>тут</w:t>
+        </w:r>
+      </w:hyperlink>
+      <w:r>
+        <w:t>.</w:t>
+      </w:r>
+    </w:p>
+    <w:p>
+      <w:pPr>
+        <w:pStyle w:val="af9"/>
+        <w:numPr>
+          <w:ilvl w:val="0"/>
+          <w:numId w:val="44"/>
+        </w:numPr>
+        <w:spacing w:after="0" w:line="0" w:lineRule="atLeast"/>
+        <w:ind w:left="0" w:firstLine="284"/>
+        <w:jc w:val="both"/>
+      </w:pPr>
+      <w:r>
+        <w:t>Имя элемента</w:t>
+      </w:r>
+      <w:r>
+        <w:t>, которое не всегда есть. Например, у заголовков или кнопок оно берется из текста внутри, но у секций или абзацев его нет.</w:t>
+      </w:r>
+    </w:p>
+    <w:p>
+      <w:pPr>
+        <w:spacing w:after="0" w:line="0" w:lineRule="atLeast"/>
+        <w:ind w:firstLine="284"/>
+        <w:jc w:val="both"/>
+      </w:pPr>
+      <w:r>
+        <w:t xml:space="preserve">Список популярных </w:t>
+      </w:r>
+      <w:proofErr w:type="spellStart"/>
+      <w:r>
+        <w:t>скринридеров</w:t>
+      </w:r>
+      <w:proofErr w:type="spellEnd"/>
+      <w:r>
+        <w:t>:</w:t>
+      </w:r>
+    </w:p>
+    <w:p>
+      <w:pPr>
+        <w:pStyle w:val="af9"/>
+        <w:numPr>
+          <w:ilvl w:val="0"/>
+          <w:numId w:val="44"/>
+        </w:numPr>
+        <w:spacing w:after="0" w:line="0" w:lineRule="atLeast"/>
+        <w:ind w:left="0" w:firstLine="284"/>
+        <w:jc w:val="both"/>
+      </w:pPr>
+      <w:r>
+        <w:t xml:space="preserve">Для </w:t>
+      </w:r>
+      <w:r>
+        <w:rPr>
+          <w:i/>
+          <w:lang w:val="en-US"/>
+        </w:rPr>
+        <w:t>Windows</w:t>
+      </w:r>
+      <w:r>
+        <w:t xml:space="preserve"> – </w:t>
+      </w:r>
+      <w:hyperlink r:id="rId31" w:history="1">
+        <w:r>
+          <w:rPr>
+            <w:rStyle w:val="afa"/>
+            <w:i/>
+            <w:lang w:val="en-US"/>
+          </w:rPr>
+          <w:t>JAWS</w:t>
+        </w:r>
+      </w:hyperlink>
+      <w:r>
+        <w:t xml:space="preserve"> </w:t>
+      </w:r>
+      <w:r>
+        <w:t>(платный</w:t>
+      </w:r>
+      <w:r>
+        <w:t>)</w:t>
+      </w:r>
+      <w:r>
+        <w:t xml:space="preserve">, </w:t>
+      </w:r>
+      <w:hyperlink r:id="rId32" w:history="1">
+        <w:r>
+          <w:rPr>
+            <w:rStyle w:val="afa"/>
+            <w:i/>
+            <w:lang w:val="en-US"/>
+          </w:rPr>
+          <w:t>NVDA</w:t>
+        </w:r>
+      </w:hyperlink>
+      <w:r>
+        <w:t xml:space="preserve"> (</w:t>
+      </w:r>
+      <w:r>
+        <w:t>бесплатный</w:t>
+      </w:r>
+      <w:r>
+        <w:t>)</w:t>
+      </w:r>
+      <w:r>
+        <w:t xml:space="preserve"> и </w:t>
+      </w:r>
+      <w:hyperlink r:id="rId33" w:history="1">
+        <w:r>
+          <w:rPr>
+            <w:rStyle w:val="afa"/>
+            <w:i/>
+            <w:lang w:val="en-US"/>
+          </w:rPr>
+          <w:t>Narrator</w:t>
+        </w:r>
+      </w:hyperlink>
+      <w:r>
+        <w:t xml:space="preserve"> (</w:t>
+      </w:r>
+      <w:r>
+        <w:t>бесплатный и предустановленный</w:t>
+      </w:r>
+      <w:r>
+        <w:t>)</w:t>
+      </w:r>
+      <w:r>
+        <w:t>.</w:t>
+      </w:r>
+    </w:p>
+    <w:p>
+      <w:pPr>
+        <w:pStyle w:val="af9"/>
+        <w:numPr>
+          <w:ilvl w:val="0"/>
+          <w:numId w:val="44"/>
+        </w:numPr>
+        <w:spacing w:after="0" w:line="0" w:lineRule="atLeast"/>
+        <w:ind w:left="0" w:firstLine="284"/>
+        <w:jc w:val="both"/>
+      </w:pPr>
+      <w:r>
+        <w:t>Для</w:t>
+      </w:r>
+      <w:r>
+        <w:t xml:space="preserve"> </w:t>
+      </w:r>
+      <w:r>
+        <w:rPr>
+          <w:i/>
+          <w:lang w:val="en-US"/>
+        </w:rPr>
+        <w:t>MacOS</w:t>
+      </w:r>
+      <w:r>
+        <w:t xml:space="preserve"> </w:t>
+      </w:r>
+      <w:r>
+        <w:t>и</w:t>
+      </w:r>
+      <w:r>
+        <w:t xml:space="preserve"> </w:t>
+      </w:r>
+      <w:r>
+        <w:rPr>
+          <w:i/>
+          <w:lang w:val="en-US"/>
+        </w:rPr>
+        <w:t>iOS</w:t>
+      </w:r>
+      <w:r>
+        <w:t xml:space="preserve"> – </w:t>
+      </w:r>
+      <w:hyperlink r:id="rId34" w:history="1">
+        <w:proofErr w:type="spellStart"/>
+        <w:r>
+          <w:rPr>
+            <w:rStyle w:val="afa"/>
+            <w:i/>
+            <w:lang w:val="en-US"/>
+          </w:rPr>
+          <w:t>VoiceOver</w:t>
+        </w:r>
+        <w:proofErr w:type="spellEnd"/>
+      </w:hyperlink>
+      <w:r>
+        <w:t xml:space="preserve"> (</w:t>
+      </w:r>
+      <w:r>
+        <w:t>предустановлен</w:t>
+      </w:r>
+      <w:r>
+        <w:t>)</w:t>
+      </w:r>
+      <w:r>
+        <w:t>.</w:t>
+      </w:r>
+    </w:p>
+    <w:p>
+      <w:pPr>
+        <w:pStyle w:val="af9"/>
+        <w:numPr>
+          <w:ilvl w:val="0"/>
+          <w:numId w:val="44"/>
+        </w:numPr>
+        <w:spacing w:after="0" w:line="0" w:lineRule="atLeast"/>
+        <w:ind w:left="0" w:firstLine="284"/>
+        <w:jc w:val="both"/>
+      </w:pPr>
+      <w:r>
+        <w:t xml:space="preserve">Для </w:t>
+      </w:r>
+      <w:r>
+        <w:rPr>
+          <w:i/>
+          <w:lang w:val="en-US"/>
+        </w:rPr>
+        <w:t>Android</w:t>
+      </w:r>
+      <w:r>
+        <w:rPr>
+          <w:lang w:val="en-US"/>
+        </w:rPr>
+        <w:t xml:space="preserve"> – </w:t>
+      </w:r>
+      <w:hyperlink r:id="rId35" w:history="1">
+        <w:proofErr w:type="spellStart"/>
+        <w:r>
+          <w:rPr>
+            <w:rStyle w:val="afa"/>
+            <w:i/>
+            <w:lang w:val="en-US"/>
+          </w:rPr>
+          <w:t>TalkBack</w:t>
+        </w:r>
+        <w:proofErr w:type="spellEnd"/>
+      </w:hyperlink>
+      <w:r>
+        <w:rPr>
+          <w:lang w:val="en-US"/>
+        </w:rPr>
+        <w:t xml:space="preserve"> (</w:t>
+      </w:r>
+      <w:r>
+        <w:t>предустановлен</w:t>
+      </w:r>
+      <w:r>
+        <w:rPr>
+          <w:lang w:val="en-US"/>
+        </w:rPr>
+        <w:t>).</w:t>
+      </w:r>
+    </w:p>
+    <w:p>
+      <w:pPr>
+        <w:pStyle w:val="af9"/>
+        <w:numPr>
+          <w:ilvl w:val="0"/>
+          <w:numId w:val="44"/>
+        </w:numPr>
+        <w:spacing w:after="0" w:line="0" w:lineRule="atLeast"/>
+        <w:ind w:left="0" w:firstLine="284"/>
+        <w:jc w:val="both"/>
+      </w:pPr>
+      <w:r>
+        <w:t xml:space="preserve">Для </w:t>
+      </w:r>
+      <w:r>
+        <w:rPr>
+          <w:i/>
+          <w:lang w:val="en-US"/>
+        </w:rPr>
+        <w:t>Linux</w:t>
+      </w:r>
+      <w:r>
+        <w:rPr>
+          <w:lang w:val="en-US"/>
+        </w:rPr>
+        <w:t xml:space="preserve"> – </w:t>
+      </w:r>
+      <w:hyperlink r:id="rId36" w:history="1">
+        <w:r>
+          <w:rPr>
+            <w:rStyle w:val="afa"/>
+            <w:i/>
+            <w:lang w:val="en-US"/>
+          </w:rPr>
+          <w:t>Orca</w:t>
+        </w:r>
+      </w:hyperlink>
+      <w:r>
+        <w:rPr>
+          <w:lang w:val="en-US"/>
+        </w:rPr>
+        <w:t xml:space="preserve"> (</w:t>
+      </w:r>
+      <w:r>
+        <w:t>предустановлен</w:t>
+      </w:r>
+      <w:r>
+        <w:rPr>
+          <w:lang w:val="en-US"/>
+        </w:rPr>
+        <w:t>).</w:t>
+      </w:r>
+    </w:p>
+    <w:p>
+      <w:pPr>
+        <w:spacing w:after="0" w:line="0" w:lineRule="atLeast"/>
+        <w:ind w:firstLine="284"/>
+        <w:jc w:val="both"/>
+      </w:pPr>
+    </w:p>
+    <w:p>
+      <w:pPr>
+        <w:spacing w:after="0" w:line="0" w:lineRule="atLeast"/>
+        <w:ind w:firstLine="284"/>
+        <w:jc w:val="both"/>
+      </w:pPr>
+      <w:r>
+        <w:rPr>
+          <w:u w:val="single"/>
+        </w:rPr>
+        <w:t xml:space="preserve">Появление и пропадание важных для понимания смысла элементов по наведению мыши – это </w:t>
+      </w:r>
+      <w:proofErr w:type="spellStart"/>
+      <w:r>
+        <w:rPr>
+          <w:b/>
+          <w:u w:val="single"/>
+        </w:rPr>
+        <w:t>антипаттерн</w:t>
+      </w:r>
+      <w:proofErr w:type="spellEnd"/>
+      <w:r>
+        <w:t>. На мобильных устройствах нет мыши.</w:t>
+      </w:r>
+    </w:p>
+    <w:p>
+      <w:pPr>
+        <w:spacing w:after="0" w:line="0" w:lineRule="atLeast"/>
+        <w:ind w:firstLine="284"/>
+        <w:jc w:val="both"/>
+      </w:pPr>
+      <w:r>
+        <w:t xml:space="preserve">Для </w:t>
+      </w:r>
+      <w:r>
+        <w:t>сокрытия элементов из дерева доступности используют следующие способы</w:t>
+      </w:r>
+      <w:r>
+        <w:t>:</w:t>
+      </w:r>
+    </w:p>
+    <w:p>
+      <w:pPr>
+        <w:spacing w:after="0" w:line="0" w:lineRule="atLeast"/>
+        <w:jc w:val="both"/>
+        <w:rPr>
+          <w:i/>
+        </w:rPr>
+      </w:pPr>
+      <w:r>
+        <w:rPr>
+          <w:i/>
+        </w:rPr>
+        <w:t>&lt;</w:t>
+      </w:r>
+      <w:r>
+        <w:rPr>
+          <w:i/>
+          <w:lang w:val="en-US"/>
+        </w:rPr>
+        <w:t>button</w:t>
+      </w:r>
+      <w:r>
+        <w:rPr>
+          <w:i/>
+        </w:rPr>
+        <w:t xml:space="preserve"> </w:t>
+      </w:r>
+      <w:r>
+        <w:rPr>
+          <w:i/>
+          <w:lang w:val="en-US"/>
+        </w:rPr>
+        <w:t>hidden</w:t>
+      </w:r>
+      <w:r>
+        <w:rPr>
+          <w:i/>
+        </w:rPr>
+        <w:t xml:space="preserve">&gt;Кнопка </w:t>
+      </w:r>
+      <w:proofErr w:type="spellStart"/>
+      <w:r>
+        <w:rPr>
+          <w:i/>
+        </w:rPr>
+        <w:t>Шрёдингера</w:t>
+      </w:r>
+      <w:proofErr w:type="spellEnd"/>
+      <w:r>
+        <w:rPr>
+          <w:i/>
+        </w:rPr>
+        <w:t>&lt;/</w:t>
+      </w:r>
+      <w:r>
+        <w:rPr>
+          <w:i/>
+          <w:lang w:val="en-US"/>
+        </w:rPr>
+        <w:t>button</w:t>
+      </w:r>
+      <w:r>
+        <w:rPr>
+          <w:i/>
+        </w:rPr>
+        <w:t>&gt;</w:t>
+      </w:r>
+      <w:r>
+        <w:rPr>
+          <w:i/>
+        </w:rPr>
+        <w:tab/>
+      </w:r>
+      <w:r>
+        <w:rPr>
+          <w:i/>
+          <w:highlight w:val="yellow"/>
+        </w:rPr>
+        <w:t xml:space="preserve">// атрибут </w:t>
+      </w:r>
+      <w:r>
+        <w:rPr>
+          <w:i/>
+          <w:highlight w:val="yellow"/>
+          <w:lang w:val="en-US"/>
+        </w:rPr>
+        <w:t>hidden</w:t>
+      </w:r>
+      <w:r>
+        <w:rPr>
+          <w:i/>
+          <w:highlight w:val="yellow"/>
+        </w:rPr>
+        <w:t xml:space="preserve"> в </w:t>
+      </w:r>
+      <w:r>
+        <w:rPr>
+          <w:i/>
+          <w:highlight w:val="yellow"/>
+          <w:lang w:val="en-US"/>
+        </w:rPr>
+        <w:t>html</w:t>
+      </w:r>
+    </w:p>
+    <w:p>
+      <w:pPr>
+        <w:spacing w:after="0" w:line="0" w:lineRule="atLeast"/>
+        <w:jc w:val="both"/>
+        <w:rPr>
+          <w:i/>
+          <w:lang w:val="en-US"/>
+        </w:rPr>
+      </w:pPr>
+      <w:r>
+        <w:rPr>
+          <w:i/>
+          <w:lang w:val="en-US"/>
+        </w:rPr>
+        <w:t>.hidden-block {</w:t>
+      </w:r>
+      <w:r>
+        <w:rPr>
+          <w:i/>
+          <w:lang w:val="en-US"/>
+        </w:rPr>
+        <w:tab/>
+      </w:r>
+      <w:r>
+        <w:rPr>
+          <w:i/>
+          <w:lang w:val="en-US"/>
+        </w:rPr>
+        <w:tab/>
+      </w:r>
+      <w:r>
+        <w:rPr>
+          <w:i/>
+          <w:lang w:val="en-US"/>
+        </w:rPr>
+        <w:tab/>
+      </w:r>
+      <w:r>
+        <w:rPr>
+          <w:i/>
+          <w:lang w:val="en-US"/>
+        </w:rPr>
+        <w:tab/>
+      </w:r>
+      <w:r>
+        <w:rPr>
+          <w:i/>
+          <w:lang w:val="en-US"/>
+        </w:rPr>
+        <w:tab/>
+      </w:r>
+      <w:r>
+        <w:rPr>
+          <w:i/>
+          <w:lang w:val="en-US"/>
+        </w:rPr>
+        <w:tab/>
+      </w:r>
+      <w:r>
+        <w:rPr>
+          <w:i/>
+          <w:highlight w:val="yellow"/>
+          <w:lang w:val="en-US"/>
+        </w:rPr>
+        <w:t xml:space="preserve">// </w:t>
+      </w:r>
+      <w:r>
+        <w:rPr>
+          <w:i/>
+          <w:highlight w:val="yellow"/>
+        </w:rPr>
+        <w:t>свойство</w:t>
+      </w:r>
+      <w:r>
+        <w:rPr>
+          <w:i/>
+          <w:highlight w:val="yellow"/>
+          <w:lang w:val="en-US"/>
+        </w:rPr>
+        <w:t xml:space="preserve"> display </w:t>
+      </w:r>
+      <w:r>
+        <w:rPr>
+          <w:i/>
+          <w:highlight w:val="yellow"/>
+        </w:rPr>
+        <w:t>в</w:t>
+      </w:r>
+      <w:r>
+        <w:rPr>
+          <w:i/>
+          <w:highlight w:val="yellow"/>
+          <w:lang w:val="en-US"/>
+        </w:rPr>
+        <w:t xml:space="preserve"> </w:t>
+      </w:r>
+      <w:proofErr w:type="spellStart"/>
+      <w:r>
+        <w:rPr>
+          <w:i/>
+          <w:highlight w:val="yellow"/>
+          <w:lang w:val="en-US"/>
+        </w:rPr>
+        <w:t>css</w:t>
+      </w:r>
+      <w:proofErr w:type="spellEnd"/>
+    </w:p>
+    <w:p>
+      <w:pPr>
+        <w:spacing w:after="0" w:line="0" w:lineRule="atLeast"/>
+        <w:ind w:firstLine="284"/>
+        <w:jc w:val="both"/>
+        <w:rPr>
+          <w:i/>
+          <w:lang w:val="en-US"/>
+        </w:rPr>
+      </w:pPr>
+      <w:r>
+        <w:rPr>
+          <w:i/>
+          <w:lang w:val="en-US"/>
+        </w:rPr>
+        <w:t>display: none;</w:t>
+      </w:r>
+    </w:p>
+    <w:p>
+      <w:pPr>
+        <w:spacing w:after="0" w:line="0" w:lineRule="atLeast"/>
+        <w:jc w:val="both"/>
+        <w:rPr>
+          <w:i/>
+          <w:lang w:val="en-US"/>
+        </w:rPr>
+      </w:pPr>
+      <w:r>
+        <w:rPr>
+          <w:i/>
+          <w:lang w:val="en-US"/>
+        </w:rPr>
+        <w:t>}</w:t>
+      </w:r>
+    </w:p>
+    <w:p>
+      <w:pPr>
+        <w:spacing w:after="0" w:line="0" w:lineRule="atLeast"/>
+        <w:jc w:val="both"/>
+        <w:rPr>
+          <w:i/>
+          <w:lang w:val="en-US"/>
+        </w:rPr>
+      </w:pPr>
+      <w:r>
+        <w:rPr>
+          <w:i/>
+          <w:lang w:val="en-US"/>
+        </w:rPr>
+        <w:t>.another-hidden-block {</w:t>
+      </w:r>
+      <w:r>
+        <w:rPr>
+          <w:i/>
+          <w:lang w:val="en-US"/>
+        </w:rPr>
+        <w:tab/>
+      </w:r>
+      <w:r>
+        <w:rPr>
+          <w:i/>
+          <w:lang w:val="en-US"/>
+        </w:rPr>
+        <w:tab/>
+      </w:r>
+      <w:r>
+        <w:rPr>
+          <w:i/>
+          <w:lang w:val="en-US"/>
+        </w:rPr>
+        <w:tab/>
+      </w:r>
+      <w:r>
+        <w:rPr>
+          <w:i/>
+          <w:lang w:val="en-US"/>
+        </w:rPr>
+        <w:tab/>
+      </w:r>
+      <w:r>
+        <w:rPr>
+          <w:i/>
+          <w:lang w:val="en-US"/>
+        </w:rPr>
+        <w:tab/>
+      </w:r>
+      <w:r>
+        <w:rPr>
+          <w:i/>
+          <w:highlight w:val="yellow"/>
+          <w:lang w:val="en-US"/>
+        </w:rPr>
+        <w:t xml:space="preserve">// </w:t>
+      </w:r>
+      <w:r>
+        <w:rPr>
+          <w:i/>
+          <w:highlight w:val="yellow"/>
+        </w:rPr>
+        <w:t>свойство</w:t>
+      </w:r>
+      <w:r>
+        <w:rPr>
+          <w:i/>
+          <w:highlight w:val="yellow"/>
+          <w:lang w:val="en-US"/>
+        </w:rPr>
+        <w:t xml:space="preserve"> </w:t>
+      </w:r>
+      <w:r>
+        <w:rPr>
+          <w:i/>
+          <w:highlight w:val="yellow"/>
+          <w:lang w:val="en-US"/>
+        </w:rPr>
+        <w:t>visibility</w:t>
+      </w:r>
+      <w:r>
+        <w:rPr>
+          <w:i/>
+          <w:highlight w:val="yellow"/>
+          <w:lang w:val="en-US"/>
+        </w:rPr>
+        <w:t xml:space="preserve"> </w:t>
+      </w:r>
+      <w:r>
+        <w:rPr>
+          <w:i/>
+          <w:highlight w:val="yellow"/>
+        </w:rPr>
+        <w:t>в</w:t>
+      </w:r>
+      <w:r>
+        <w:rPr>
+          <w:i/>
+          <w:highlight w:val="yellow"/>
+          <w:lang w:val="en-US"/>
+        </w:rPr>
+        <w:t xml:space="preserve"> </w:t>
+      </w:r>
+      <w:proofErr w:type="spellStart"/>
+      <w:r>
+        <w:rPr>
+          <w:i/>
+          <w:highlight w:val="yellow"/>
+          <w:lang w:val="en-US"/>
+        </w:rPr>
+        <w:t>css</w:t>
+      </w:r>
+      <w:proofErr w:type="spellEnd"/>
+    </w:p>
+    <w:p>
+      <w:pPr>
+        <w:spacing w:after="0" w:line="0" w:lineRule="atLeast"/>
+        <w:ind w:firstLine="284"/>
+        <w:jc w:val="both"/>
+        <w:rPr>
+          <w:i/>
+          <w:lang w:val="en-US"/>
+        </w:rPr>
+      </w:pPr>
+      <w:r>
+        <w:rPr>
+          <w:i/>
+          <w:lang w:val="en-US"/>
+        </w:rPr>
+        <w:t>visibility: hidden;</w:t>
+      </w:r>
+    </w:p>
+    <w:p>
+      <w:pPr>
+        <w:spacing w:after="0" w:line="0" w:lineRule="atLeast"/>
+        <w:jc w:val="both"/>
+        <w:rPr>
+          <w:i/>
+          <w:lang w:val="en-US"/>
+        </w:rPr>
+      </w:pPr>
+      <w:r>
+        <w:rPr>
+          <w:i/>
+          <w:lang w:val="en-US"/>
+        </w:rPr>
+        <w:t>}</w:t>
+      </w:r>
+    </w:p>
+    <w:p>
+      <w:pPr>
+        <w:spacing w:after="0" w:line="0" w:lineRule="atLeast"/>
+        <w:ind w:firstLine="284"/>
+        <w:jc w:val="both"/>
+      </w:pPr>
+      <w:r>
+        <w:t xml:space="preserve">Атрибут </w:t>
+      </w:r>
+      <w:r>
+        <w:rPr>
+          <w:b/>
+          <w:i/>
+          <w:highlight w:val="cyan"/>
+          <w:lang w:val="en-US"/>
+        </w:rPr>
+        <w:t>hidden</w:t>
+      </w:r>
+      <w:r>
+        <w:t xml:space="preserve"> </w:t>
+      </w:r>
+      <w:r>
+        <w:t xml:space="preserve">и свойство </w:t>
+      </w:r>
+      <w:r>
+        <w:rPr>
+          <w:b/>
+          <w:i/>
+          <w:highlight w:val="cyan"/>
+          <w:lang w:val="en-US"/>
+        </w:rPr>
+        <w:t>display</w:t>
+      </w:r>
+      <w:r>
+        <w:t xml:space="preserve"> </w:t>
+      </w:r>
+      <w:r>
+        <w:t>не только скрывают элемент, но и вырывают его из потока элементов.</w:t>
+      </w:r>
+    </w:p>
+    <w:p>
+      <w:pPr>
+        <w:spacing w:after="0" w:line="0" w:lineRule="atLeast"/>
+        <w:ind w:firstLine="284"/>
+        <w:jc w:val="both"/>
+      </w:pPr>
+      <w:r>
+        <w:t>В качестве альтернативы</w:t>
+      </w:r>
+      <w:r>
+        <w:t xml:space="preserve"> можно скрыть элемент визуально, но оставить его в дереве доступности</w:t>
+      </w:r>
+      <w:r>
+        <w:t>:</w:t>
+      </w:r>
+    </w:p>
+    <w:p>
+      <w:pPr>
+        <w:spacing w:after="0" w:line="0" w:lineRule="atLeast"/>
+        <w:jc w:val="both"/>
+        <w:rPr>
+          <w:i/>
+          <w:lang w:val="en-US"/>
+        </w:rPr>
+      </w:pPr>
+      <w:r>
+        <w:rPr>
+          <w:i/>
+          <w:lang w:val="en-US"/>
+        </w:rPr>
+        <w:t>.visually-hidden {</w:t>
+      </w:r>
+    </w:p>
+    <w:p>
+      <w:pPr>
+        <w:spacing w:after="0" w:line="0" w:lineRule="atLeast"/>
+        <w:ind w:firstLine="284"/>
+        <w:jc w:val="both"/>
+        <w:rPr>
+          <w:i/>
+        </w:rPr>
+      </w:pPr>
+      <w:r>
+        <w:rPr>
+          <w:i/>
+          <w:lang w:val="en-US"/>
+        </w:rPr>
+        <w:t>position</w:t>
+      </w:r>
+      <w:r>
+        <w:rPr>
+          <w:i/>
+        </w:rPr>
+        <w:t xml:space="preserve">: </w:t>
+      </w:r>
+      <w:r>
+        <w:rPr>
+          <w:i/>
+          <w:lang w:val="en-US"/>
+        </w:rPr>
+        <w:t>absolute</w:t>
+      </w:r>
+      <w:r>
+        <w:rPr>
+          <w:i/>
+        </w:rPr>
+        <w:t xml:space="preserve">; </w:t>
+      </w:r>
+      <w:r>
+        <w:rPr>
+          <w:i/>
+        </w:rPr>
+        <w:tab/>
+      </w:r>
+      <w:r>
+        <w:rPr>
+          <w:i/>
+        </w:rPr>
+        <w:tab/>
+      </w:r>
+      <w:r>
+        <w:rPr>
+          <w:i/>
+          <w:highlight w:val="yellow"/>
+        </w:rPr>
+        <w:t xml:space="preserve">// вырвем </w:t>
+      </w:r>
+      <w:r>
+        <w:rPr>
+          <w:i/>
+          <w:highlight w:val="yellow"/>
+        </w:rPr>
+        <w:t>элемент из потока</w:t>
+      </w:r>
+    </w:p>
+    <w:p>
+      <w:pPr>
+        <w:spacing w:after="0" w:line="0" w:lineRule="atLeast"/>
+        <w:ind w:firstLine="284"/>
+        <w:jc w:val="both"/>
+        <w:rPr>
+          <w:i/>
+        </w:rPr>
+      </w:pPr>
+      <w:proofErr w:type="spellStart"/>
+      <w:r>
+        <w:rPr>
+          <w:i/>
+        </w:rPr>
+        <w:t>width</w:t>
+      </w:r>
+      <w:proofErr w:type="spellEnd"/>
+      <w:r>
+        <w:rPr>
+          <w:i/>
+        </w:rPr>
+        <w:t>: 1px;</w:t>
+      </w:r>
+      <w:r>
+        <w:rPr>
+          <w:i/>
+        </w:rPr>
+        <w:tab/>
+      </w:r>
+      <w:r>
+        <w:rPr>
+          <w:i/>
+        </w:rPr>
+        <w:tab/>
+      </w:r>
+      <w:r>
+        <w:rPr>
+          <w:i/>
+        </w:rPr>
+        <w:tab/>
+      </w:r>
+      <w:r>
+        <w:rPr>
+          <w:i/>
+          <w:highlight w:val="yellow"/>
+        </w:rPr>
+        <w:t>//</w:t>
+      </w:r>
+      <w:r>
+        <w:rPr>
+          <w:i/>
+          <w:highlight w:val="yellow"/>
+        </w:rPr>
+        <w:t xml:space="preserve"> </w:t>
+      </w:r>
+      <w:r>
+        <w:rPr>
+          <w:i/>
+          <w:highlight w:val="yellow"/>
+        </w:rPr>
+        <w:t>сделаем</w:t>
+      </w:r>
+      <w:r>
+        <w:rPr>
+          <w:i/>
+          <w:highlight w:val="yellow"/>
+        </w:rPr>
+        <w:t xml:space="preserve"> элемент очень маленьким, </w:t>
+      </w:r>
+      <w:proofErr w:type="gramStart"/>
+      <w:r>
+        <w:rPr>
+          <w:i/>
+          <w:highlight w:val="yellow"/>
+        </w:rPr>
+        <w:t>но</w:t>
+      </w:r>
+      <w:proofErr w:type="gramEnd"/>
+      <w:r>
+        <w:rPr>
+          <w:i/>
+          <w:highlight w:val="yellow"/>
+        </w:rPr>
+        <w:t xml:space="preserve"> чтобы не пропал совсем</w:t>
+      </w:r>
+    </w:p>
+    <w:p>
+      <w:pPr>
+        <w:spacing w:after="0" w:line="0" w:lineRule="atLeast"/>
+        <w:ind w:firstLine="284"/>
+        <w:jc w:val="both"/>
+        <w:rPr>
+          <w:i/>
+        </w:rPr>
+      </w:pPr>
+      <w:proofErr w:type="spellStart"/>
+      <w:r>
+        <w:rPr>
+          <w:i/>
+        </w:rPr>
+        <w:t>height</w:t>
+      </w:r>
+      <w:proofErr w:type="spellEnd"/>
+      <w:r>
+        <w:rPr>
+          <w:i/>
+        </w:rPr>
+        <w:t>: 1px;</w:t>
+      </w:r>
+    </w:p>
+    <w:p>
+      <w:pPr>
+        <w:spacing w:after="0" w:line="0" w:lineRule="atLeast"/>
+        <w:ind w:firstLine="284"/>
+        <w:jc w:val="both"/>
+        <w:rPr>
+          <w:i/>
+        </w:rPr>
+      </w:pPr>
+      <w:proofErr w:type="spellStart"/>
+      <w:r>
+        <w:rPr>
+          <w:i/>
+        </w:rPr>
+        <w:t>margin</w:t>
+      </w:r>
+      <w:proofErr w:type="spellEnd"/>
+      <w:r>
+        <w:rPr>
+          <w:i/>
+        </w:rPr>
+        <w:t xml:space="preserve">: -1px; </w:t>
+      </w:r>
+      <w:r>
+        <w:rPr>
+          <w:i/>
+        </w:rPr>
+        <w:tab/>
+      </w:r>
+      <w:r>
+        <w:rPr>
+          <w:i/>
+        </w:rPr>
+        <w:tab/>
+      </w:r>
+      <w:r>
+        <w:rPr>
+          <w:i/>
+          <w:highlight w:val="yellow"/>
+        </w:rPr>
+        <w:t xml:space="preserve">// </w:t>
+      </w:r>
+      <w:r>
+        <w:rPr>
+          <w:i/>
+          <w:highlight w:val="yellow"/>
+        </w:rPr>
+        <w:t xml:space="preserve">уберем </w:t>
+      </w:r>
+      <w:r>
+        <w:rPr>
+          <w:i/>
+          <w:highlight w:val="yellow"/>
+        </w:rPr>
+        <w:t>элемент из поля зрения, сдвинув на размер самого себя</w:t>
+      </w:r>
+    </w:p>
+    <w:p>
+      <w:pPr>
+        <w:spacing w:after="0" w:line="0" w:lineRule="atLeast"/>
+        <w:ind w:firstLine="284"/>
+        <w:jc w:val="both"/>
+        <w:rPr>
+          <w:i/>
+        </w:rPr>
+      </w:pPr>
+      <w:proofErr w:type="spellStart"/>
+      <w:r>
+        <w:rPr>
+          <w:i/>
+        </w:rPr>
+        <w:t>padding</w:t>
+      </w:r>
+      <w:proofErr w:type="spellEnd"/>
+      <w:r>
+        <w:rPr>
+          <w:i/>
+        </w:rPr>
+        <w:t>: 0;</w:t>
+      </w:r>
+      <w:r>
+        <w:rPr>
+          <w:i/>
+        </w:rPr>
+        <w:tab/>
+      </w:r>
+      <w:r>
+        <w:rPr>
+          <w:i/>
+        </w:rPr>
+        <w:tab/>
+      </w:r>
+      <w:r>
+        <w:rPr>
+          <w:i/>
+        </w:rPr>
+        <w:tab/>
+      </w:r>
+      <w:r>
+        <w:rPr>
+          <w:i/>
+          <w:highlight w:val="yellow"/>
+        </w:rPr>
+        <w:t>//</w:t>
+      </w:r>
+      <w:r>
+        <w:rPr>
+          <w:i/>
+          <w:highlight w:val="yellow"/>
+        </w:rPr>
+        <w:t xml:space="preserve"> </w:t>
+      </w:r>
+      <w:r>
+        <w:rPr>
+          <w:i/>
+          <w:highlight w:val="yellow"/>
+        </w:rPr>
+        <w:t>обнулим</w:t>
+      </w:r>
+      <w:r>
+        <w:rPr>
+          <w:i/>
+          <w:highlight w:val="yellow"/>
+        </w:rPr>
+        <w:t xml:space="preserve"> отступы, </w:t>
+      </w:r>
+      <w:r>
+        <w:rPr>
+          <w:i/>
+          <w:highlight w:val="yellow"/>
+        </w:rPr>
+        <w:t>которые</w:t>
+      </w:r>
+      <w:r>
+        <w:rPr>
+          <w:i/>
+          <w:highlight w:val="yellow"/>
+        </w:rPr>
+        <w:t xml:space="preserve"> есть у некоторых элементов по умолчанию</w:t>
+      </w:r>
+    </w:p>
+    <w:p>
+      <w:pPr>
+        <w:spacing w:after="0" w:line="0" w:lineRule="atLeast"/>
+        <w:ind w:firstLine="284"/>
+        <w:jc w:val="both"/>
+        <w:rPr>
+          <w:i/>
+        </w:rPr>
+      </w:pPr>
+      <w:proofErr w:type="spellStart"/>
+      <w:r>
+        <w:rPr>
+          <w:i/>
+        </w:rPr>
+        <w:t>border</w:t>
+      </w:r>
+      <w:proofErr w:type="spellEnd"/>
+      <w:r>
+        <w:rPr>
+          <w:i/>
+        </w:rPr>
+        <w:t xml:space="preserve">: 0; </w:t>
+      </w:r>
+      <w:r>
+        <w:rPr>
+          <w:i/>
+        </w:rPr>
+        <w:tab/>
+      </w:r>
+      <w:r>
+        <w:rPr>
+          <w:i/>
+        </w:rPr>
+        <w:tab/>
+      </w:r>
+      <w:r>
+        <w:rPr>
+          <w:i/>
+        </w:rPr>
+        <w:tab/>
+      </w:r>
+      <w:r>
+        <w:rPr>
+          <w:i/>
+          <w:highlight w:val="yellow"/>
+        </w:rPr>
+        <w:t xml:space="preserve">// </w:t>
+      </w:r>
+      <w:r>
+        <w:rPr>
+          <w:i/>
+          <w:highlight w:val="yellow"/>
+        </w:rPr>
+        <w:t>уберем</w:t>
+      </w:r>
+      <w:r>
+        <w:rPr>
+          <w:i/>
+          <w:highlight w:val="yellow"/>
+        </w:rPr>
+        <w:t xml:space="preserve"> границу, </w:t>
+      </w:r>
+      <w:r>
+        <w:rPr>
+          <w:i/>
+          <w:highlight w:val="yellow"/>
+        </w:rPr>
+        <w:t>которая</w:t>
+      </w:r>
+      <w:r>
+        <w:rPr>
+          <w:i/>
+          <w:highlight w:val="yellow"/>
+        </w:rPr>
+        <w:t xml:space="preserve"> может быть </w:t>
+      </w:r>
+      <w:r>
+        <w:rPr>
+          <w:i/>
+          <w:highlight w:val="yellow"/>
+        </w:rPr>
+        <w:t xml:space="preserve">по умолчанию </w:t>
+      </w:r>
+      <w:r>
+        <w:rPr>
+          <w:i/>
+          <w:highlight w:val="yellow"/>
+        </w:rPr>
+        <w:t>у элементов</w:t>
+      </w:r>
+    </w:p>
+    <w:p>
+      <w:pPr>
+        <w:spacing w:after="0" w:line="0" w:lineRule="atLeast"/>
+        <w:ind w:firstLine="284"/>
+        <w:jc w:val="both"/>
+        <w:rPr>
+          <w:i/>
+        </w:rPr>
+      </w:pPr>
+      <w:proofErr w:type="spellStart"/>
+      <w:r>
+        <w:rPr>
+          <w:i/>
+        </w:rPr>
+        <w:t>clip</w:t>
+      </w:r>
+      <w:proofErr w:type="spellEnd"/>
+      <w:r>
+        <w:rPr>
+          <w:i/>
+        </w:rPr>
+        <w:t xml:space="preserve">: </w:t>
+      </w:r>
+      <w:proofErr w:type="spellStart"/>
+      <w:r>
+        <w:rPr>
+          <w:i/>
+        </w:rPr>
+        <w:t>rect</w:t>
+      </w:r>
+      <w:proofErr w:type="spellEnd"/>
+      <w:r>
+        <w:rPr>
+          <w:i/>
+        </w:rPr>
+        <w:t xml:space="preserve">(0 0 0 0); </w:t>
+      </w:r>
+      <w:r>
+        <w:rPr>
+          <w:i/>
+        </w:rPr>
+        <w:tab/>
+      </w:r>
+      <w:r>
+        <w:rPr>
+          <w:i/>
+        </w:rPr>
+        <w:tab/>
+      </w:r>
+      <w:r>
+        <w:rPr>
+          <w:i/>
+          <w:highlight w:val="yellow"/>
+        </w:rPr>
+        <w:t xml:space="preserve">// </w:t>
+      </w:r>
+      <w:r>
+        <w:rPr>
+          <w:i/>
+          <w:highlight w:val="yellow"/>
+        </w:rPr>
+        <w:t>обре</w:t>
+      </w:r>
+      <w:r>
+        <w:rPr>
+          <w:i/>
+          <w:highlight w:val="yellow"/>
+        </w:rPr>
+        <w:t>жем</w:t>
+      </w:r>
+      <w:r>
+        <w:rPr>
+          <w:i/>
+          <w:highlight w:val="yellow"/>
+        </w:rPr>
+        <w:t xml:space="preserve"> видимую область до нулевого значения</w:t>
+      </w:r>
+    </w:p>
+    <w:p>
+      <w:pPr>
+        <w:spacing w:after="0" w:line="0" w:lineRule="atLeast"/>
+        <w:ind w:firstLine="284"/>
+        <w:jc w:val="both"/>
+        <w:rPr>
+          <w:i/>
+        </w:rPr>
+      </w:pPr>
+      <w:proofErr w:type="spellStart"/>
+      <w:r>
+        <w:rPr>
+          <w:i/>
+        </w:rPr>
+        <w:t>overflow</w:t>
+      </w:r>
+      <w:proofErr w:type="spellEnd"/>
+      <w:r>
+        <w:rPr>
+          <w:i/>
+        </w:rPr>
+        <w:t xml:space="preserve">: </w:t>
+      </w:r>
+      <w:proofErr w:type="spellStart"/>
+      <w:r>
+        <w:rPr>
+          <w:i/>
+        </w:rPr>
+        <w:t>hidden</w:t>
+      </w:r>
+      <w:proofErr w:type="spellEnd"/>
+      <w:r>
+        <w:rPr>
+          <w:i/>
+        </w:rPr>
+        <w:t xml:space="preserve">; </w:t>
+      </w:r>
+      <w:r>
+        <w:rPr>
+          <w:i/>
+        </w:rPr>
+        <w:tab/>
+      </w:r>
+      <w:r>
+        <w:rPr>
+          <w:i/>
+        </w:rPr>
+        <w:tab/>
+      </w:r>
+      <w:r>
+        <w:rPr>
+          <w:i/>
+          <w:highlight w:val="yellow"/>
+        </w:rPr>
+        <w:t>//</w:t>
+      </w:r>
+      <w:r>
+        <w:rPr>
+          <w:i/>
+          <w:highlight w:val="yellow"/>
+        </w:rPr>
+        <w:t xml:space="preserve"> </w:t>
+      </w:r>
+      <w:r>
+        <w:rPr>
+          <w:i/>
+          <w:highlight w:val="yellow"/>
+        </w:rPr>
+        <w:t>на всякий случай</w:t>
+      </w:r>
+      <w:r>
+        <w:rPr>
+          <w:i/>
+          <w:highlight w:val="yellow"/>
+        </w:rPr>
+        <w:t xml:space="preserve"> сокроем</w:t>
+      </w:r>
+      <w:r>
+        <w:rPr>
+          <w:i/>
+          <w:highlight w:val="yellow"/>
+        </w:rPr>
+        <w:t xml:space="preserve"> видимое за пределами блока</w:t>
+      </w:r>
+    </w:p>
+    <w:p>
+      <w:pPr>
+        <w:spacing w:after="0" w:line="0" w:lineRule="atLeast"/>
+        <w:jc w:val="both"/>
+        <w:rPr>
+          <w:i/>
+          <w:lang w:val="en-US"/>
+        </w:rPr>
+      </w:pPr>
+      <w:r>
+        <w:rPr>
+          <w:i/>
+          <w:lang w:val="en-US"/>
+        </w:rPr>
+        <w:t>}</w:t>
+      </w:r>
+    </w:p>
+    <w:p>
+      <w:pPr>
+        <w:spacing w:after="0" w:line="0" w:lineRule="atLeast"/>
+        <w:jc w:val="both"/>
+        <w:rPr>
+          <w:i/>
+          <w:lang w:val="en-US"/>
+        </w:rPr>
+      </w:pPr>
+      <w:r>
+        <w:rPr>
+          <w:i/>
+          <w:lang w:val="en-US"/>
+        </w:rPr>
+        <w:t>&lt;button class="</w:t>
+      </w:r>
+      <w:proofErr w:type="spellStart"/>
+      <w:r>
+        <w:rPr>
+          <w:i/>
+          <w:lang w:val="en-US"/>
+        </w:rPr>
+        <w:t>header__menu</w:t>
+      </w:r>
+      <w:proofErr w:type="spellEnd"/>
+      <w:r>
+        <w:rPr>
+          <w:i/>
+          <w:lang w:val="en-US"/>
+        </w:rPr>
+        <w:t>-button"&gt;</w:t>
+      </w:r>
+    </w:p>
+    <w:p>
+      <w:pPr>
+        <w:spacing w:after="0" w:line="0" w:lineRule="atLeast"/>
+        <w:ind w:firstLine="284"/>
+        <w:jc w:val="both"/>
+        <w:rPr>
+          <w:i/>
+          <w:lang w:val="en-US"/>
+        </w:rPr>
+      </w:pPr>
+      <w:r>
+        <w:rPr>
+          <w:i/>
+          <w:lang w:val="en-US"/>
+        </w:rPr>
+        <w:t>&lt;span class="</w:t>
+      </w:r>
+      <w:r>
+        <w:rPr>
+          <w:i/>
+          <w:highlight w:val="yellow"/>
+          <w:lang w:val="en-US"/>
+        </w:rPr>
+        <w:t>visually-hidden</w:t>
+      </w:r>
+      <w:r>
+        <w:rPr>
+          <w:i/>
+          <w:lang w:val="en-US"/>
+        </w:rPr>
+        <w:t>"&gt;</w:t>
+      </w:r>
+      <w:r>
+        <w:rPr>
+          <w:i/>
+        </w:rPr>
+        <w:t>Открыть</w:t>
+      </w:r>
+      <w:r>
+        <w:rPr>
+          <w:i/>
+          <w:lang w:val="en-US"/>
+        </w:rPr>
+        <w:t xml:space="preserve"> </w:t>
+      </w:r>
+      <w:r>
+        <w:rPr>
+          <w:i/>
+        </w:rPr>
+        <w:t>меню</w:t>
+      </w:r>
+      <w:r>
+        <w:rPr>
+          <w:i/>
+          <w:lang w:val="en-US"/>
+        </w:rPr>
+        <w:t>&lt;/span&gt;</w:t>
+      </w:r>
+      <w:r>
+        <w:rPr>
+          <w:i/>
+          <w:lang w:val="en-US"/>
+        </w:rPr>
+        <w:tab/>
+      </w:r>
+      <w:r>
+        <w:rPr>
+          <w:i/>
+          <w:highlight w:val="yellow"/>
+          <w:lang w:val="en-US"/>
+        </w:rPr>
+        <w:t xml:space="preserve">// </w:t>
+      </w:r>
+      <w:r>
+        <w:rPr>
+          <w:i/>
+          <w:highlight w:val="yellow"/>
+        </w:rPr>
+        <w:t>сокроем</w:t>
+      </w:r>
+      <w:r>
+        <w:rPr>
+          <w:i/>
+          <w:highlight w:val="yellow"/>
+          <w:lang w:val="en-US"/>
+        </w:rPr>
+        <w:t xml:space="preserve"> </w:t>
+      </w:r>
+      <w:r>
+        <w:rPr>
+          <w:i/>
+          <w:highlight w:val="yellow"/>
+        </w:rPr>
+        <w:t>описание</w:t>
+      </w:r>
+      <w:r>
+        <w:rPr>
+          <w:i/>
+          <w:highlight w:val="yellow"/>
+          <w:lang w:val="en-US"/>
+        </w:rPr>
+        <w:t xml:space="preserve"> </w:t>
+      </w:r>
+      <w:r>
+        <w:rPr>
+          <w:i/>
+          <w:highlight w:val="yellow"/>
+        </w:rPr>
+        <w:t>кнопки</w:t>
+      </w:r>
+    </w:p>
+    <w:p>
+      <w:pPr>
+        <w:spacing w:after="0" w:line="0" w:lineRule="atLeast"/>
+        <w:jc w:val="both"/>
+        <w:rPr>
+          <w:i/>
+          <w:lang w:val="en-US"/>
+        </w:rPr>
+      </w:pPr>
+      <w:r>
+        <w:rPr>
+          <w:i/>
+          <w:lang w:val="en-US"/>
+        </w:rPr>
+        <w:t>&lt;/button&gt;</w:t>
+      </w:r>
+    </w:p>
+    <w:p>
+      <w:pPr>
+        <w:spacing w:after="0" w:line="0" w:lineRule="atLeast"/>
+        <w:ind w:firstLine="284"/>
+        <w:jc w:val="both"/>
+        <w:rPr>
+          <w:lang w:val="en-US"/>
+        </w:rPr>
+      </w:pPr>
+    </w:p>
+    <w:p>
+      <w:pPr>
+        <w:spacing w:after="0" w:line="0" w:lineRule="atLeast"/>
+        <w:ind w:firstLine="284"/>
+        <w:jc w:val="both"/>
+      </w:pPr>
+      <w:r>
+        <w:t xml:space="preserve">Изображение, которые влияют на смысл страницы, называются </w:t>
+      </w:r>
+      <w:r>
+        <w:rPr>
+          <w:b/>
+        </w:rPr>
+        <w:t>контентными</w:t>
+      </w:r>
+      <w:r>
+        <w:t xml:space="preserve">, а те, что оформляют смысл, называются </w:t>
+      </w:r>
+      <w:r>
+        <w:rPr>
+          <w:b/>
+        </w:rPr>
+        <w:t>декоративными</w:t>
+      </w:r>
+      <w:r>
+        <w:t>.</w:t>
+      </w:r>
+      <w:r>
+        <w:t xml:space="preserve"> Контентные изображения должны быть в </w:t>
+      </w:r>
+      <w:r>
+        <w:rPr>
+          <w:i/>
+          <w:lang w:val="en-US"/>
+        </w:rPr>
+        <w:t>HTML</w:t>
+      </w:r>
+      <w:r>
+        <w:t xml:space="preserve">, </w:t>
+      </w:r>
+      <w:r>
+        <w:t xml:space="preserve">чтобы их озвучил </w:t>
+      </w:r>
+      <w:proofErr w:type="spellStart"/>
+      <w:r>
+        <w:t>скринридер</w:t>
+      </w:r>
+      <w:proofErr w:type="spellEnd"/>
+      <w:r>
+        <w:t xml:space="preserve">. Декоративные изображения не должны озвучиваться </w:t>
+      </w:r>
+      <w:proofErr w:type="spellStart"/>
+      <w:r>
+        <w:t>скринридером</w:t>
+      </w:r>
+      <w:proofErr w:type="spellEnd"/>
+      <w:r>
+        <w:t xml:space="preserve"> (например, внешний вид </w:t>
+      </w:r>
+      <w:bookmarkStart w:id="0" w:name="_GoBack"/>
+      <w:bookmarkEnd w:id="0"/>
+      <w:r>
+        <w:t>кнопки)</w:t>
+      </w:r>
+      <w:r>
+        <w:t xml:space="preserve">, поэтому они должны быть в </w:t>
+      </w:r>
+      <w:r>
+        <w:rPr>
+          <w:i/>
+          <w:lang w:val="en-US"/>
+        </w:rPr>
+        <w:t>CSS</w:t>
+      </w:r>
+      <w:r>
+        <w:t xml:space="preserve"> </w:t>
+      </w:r>
+      <w:r>
+        <w:t>или скрыты другими способами.</w:t>
+      </w:r>
+      <w:r>
+        <w:t xml:space="preserve"> Например</w:t>
+      </w:r>
+      <w:r>
+        <w:t>:</w:t>
+      </w:r>
+    </w:p>
+    <w:p>
+      <w:pPr>
+        <w:pStyle w:val="af9"/>
+        <w:numPr>
+          <w:ilvl w:val="0"/>
+          <w:numId w:val="44"/>
+        </w:numPr>
+        <w:spacing w:after="0" w:line="0" w:lineRule="atLeast"/>
+        <w:ind w:left="0" w:firstLine="284"/>
+        <w:jc w:val="both"/>
+      </w:pPr>
+      <w:r>
+        <w:t xml:space="preserve">первая реализация вставляет контентное фото в качестве фона </w:t>
+      </w:r>
+      <w:r>
+        <w:rPr>
+          <w:u w:val="single"/>
+        </w:rPr>
+        <w:t xml:space="preserve">без озвучки </w:t>
+      </w:r>
+      <w:proofErr w:type="spellStart"/>
+      <w:r>
+        <w:rPr>
+          <w:u w:val="single"/>
+        </w:rPr>
+        <w:t>скринридером</w:t>
+      </w:r>
+      <w:proofErr w:type="spellEnd"/>
+    </w:p>
+    <w:p>
+      <w:pPr>
+        <w:spacing w:after="0" w:line="0" w:lineRule="atLeast"/>
+        <w:jc w:val="both"/>
+        <w:rPr>
+          <w:i/>
+          <w:lang w:val="en-US"/>
+        </w:rPr>
+      </w:pPr>
+      <w:r>
+        <w:rPr>
+          <w:i/>
+          <w:lang w:val="en-US"/>
+        </w:rPr>
+        <w:t>&lt;div class="</w:t>
+      </w:r>
+      <w:proofErr w:type="spellStart"/>
+      <w:r>
+        <w:rPr>
+          <w:i/>
+          <w:lang w:val="en-US"/>
+        </w:rPr>
+        <w:t>card__image</w:t>
+      </w:r>
+      <w:proofErr w:type="spellEnd"/>
+      <w:r>
+        <w:rPr>
+          <w:i/>
+          <w:lang w:val="en-US"/>
+        </w:rPr>
+        <w:t xml:space="preserve">-wrapper </w:t>
+      </w:r>
+      <w:proofErr w:type="spellStart"/>
+      <w:r>
+        <w:rPr>
+          <w:i/>
+          <w:highlight w:val="yellow"/>
+          <w:lang w:val="en-US"/>
+        </w:rPr>
+        <w:t>dalai</w:t>
+      </w:r>
+      <w:proofErr w:type="spellEnd"/>
+      <w:r>
+        <w:rPr>
+          <w:i/>
+          <w:highlight w:val="yellow"/>
+          <w:lang w:val="en-US"/>
+        </w:rPr>
+        <w:t>-lama-photo</w:t>
+      </w:r>
+      <w:r>
+        <w:rPr>
+          <w:i/>
+          <w:lang w:val="en-US"/>
+        </w:rPr>
+        <w:t>"&gt;</w:t>
+      </w:r>
+    </w:p>
+    <w:p>
+      <w:pPr>
+        <w:spacing w:after="0" w:line="0" w:lineRule="atLeast"/>
+        <w:ind w:firstLine="284"/>
+        <w:jc w:val="both"/>
+        <w:rPr>
+          <w:i/>
+          <w:lang w:val="en-US"/>
+        </w:rPr>
+      </w:pPr>
+      <w:r>
+        <w:rPr>
+          <w:i/>
+          <w:lang w:val="en-US"/>
+        </w:rPr>
+        <w:t>&lt;div class="</w:t>
+      </w:r>
+      <w:proofErr w:type="spellStart"/>
+      <w:r>
+        <w:rPr>
+          <w:i/>
+          <w:lang w:val="en-US"/>
+        </w:rPr>
+        <w:t>card__description</w:t>
+      </w:r>
+      <w:proofErr w:type="spellEnd"/>
+      <w:r>
+        <w:rPr>
+          <w:i/>
+          <w:lang w:val="en-US"/>
+        </w:rPr>
+        <w:t>"&gt;</w:t>
+      </w:r>
+    </w:p>
+    <w:p>
+      <w:pPr>
+        <w:spacing w:after="0" w:line="0" w:lineRule="atLeast"/>
+        <w:ind w:firstLine="567"/>
+        <w:jc w:val="both"/>
+        <w:rPr>
+          <w:i/>
+          <w:lang w:val="en-US"/>
+        </w:rPr>
+      </w:pPr>
+      <w:r>
+        <w:rPr>
+          <w:i/>
+          <w:lang w:val="en-US"/>
+        </w:rPr>
+        <w:t>&lt;h2 class="</w:t>
+      </w:r>
+      <w:proofErr w:type="spellStart"/>
+      <w:r>
+        <w:rPr>
+          <w:i/>
+          <w:lang w:val="en-US"/>
+        </w:rPr>
+        <w:t>card__title</w:t>
+      </w:r>
+      <w:proofErr w:type="spellEnd"/>
+      <w:r>
+        <w:rPr>
+          <w:i/>
+          <w:lang w:val="en-US"/>
+        </w:rPr>
+        <w:t>"&gt;</w:t>
+      </w:r>
+      <w:proofErr w:type="spellStart"/>
+      <w:r>
+        <w:rPr>
+          <w:i/>
+        </w:rPr>
+        <w:t>Далай</w:t>
+      </w:r>
+      <w:proofErr w:type="spellEnd"/>
+      <w:r>
+        <w:rPr>
+          <w:i/>
+          <w:lang w:val="en-US"/>
+        </w:rPr>
+        <w:t xml:space="preserve"> </w:t>
+      </w:r>
+      <w:r>
+        <w:rPr>
+          <w:i/>
+        </w:rPr>
+        <w:t>Лама</w:t>
+      </w:r>
+      <w:r>
+        <w:rPr>
+          <w:i/>
+          <w:lang w:val="en-US"/>
+        </w:rPr>
+        <w:t>&lt;/h2&gt;</w:t>
+      </w:r>
+    </w:p>
+    <w:p>
+      <w:pPr>
+        <w:spacing w:after="0" w:line="0" w:lineRule="atLeast"/>
+        <w:ind w:firstLine="567"/>
+        <w:jc w:val="both"/>
+        <w:rPr>
+          <w:i/>
+          <w:lang w:val="en-US"/>
+        </w:rPr>
+      </w:pPr>
+      <w:r>
+        <w:rPr>
+          <w:i/>
+          <w:lang w:val="en-US"/>
+        </w:rPr>
+        <w:t>&lt;p class="photo-copyright"&gt;</w:t>
+      </w:r>
+      <w:r>
+        <w:rPr>
+          <w:i/>
+        </w:rPr>
+        <w:t>Фото</w:t>
+      </w:r>
+      <w:r>
+        <w:rPr>
+          <w:i/>
+          <w:lang w:val="en-US"/>
+        </w:rPr>
+        <w:t xml:space="preserve">: </w:t>
+      </w:r>
+      <w:r>
+        <w:rPr>
+          <w:i/>
+        </w:rPr>
+        <w:t>агентство</w:t>
+      </w:r>
+      <w:r>
+        <w:rPr>
+          <w:i/>
+          <w:lang w:val="en-US"/>
+        </w:rPr>
+        <w:t xml:space="preserve"> Reuters&lt;/p&gt;</w:t>
+      </w:r>
+    </w:p>
+    <w:p>
+      <w:pPr>
+        <w:spacing w:after="0" w:line="0" w:lineRule="atLeast"/>
+        <w:ind w:firstLine="284"/>
+        <w:jc w:val="both"/>
+        <w:rPr>
+          <w:i/>
+        </w:rPr>
+      </w:pPr>
+      <w:r>
+        <w:rPr>
+          <w:i/>
+        </w:rPr>
+        <w:t>&lt;/</w:t>
+      </w:r>
+      <w:proofErr w:type="spellStart"/>
+      <w:r>
+        <w:rPr>
+          <w:i/>
+        </w:rPr>
+        <w:t>div</w:t>
+      </w:r>
+      <w:proofErr w:type="spellEnd"/>
+      <w:r>
+        <w:rPr>
+          <w:i/>
+        </w:rPr>
+        <w:t>&gt;</w:t>
+      </w:r>
+    </w:p>
+    <w:p>
+      <w:pPr>
+        <w:spacing w:after="0" w:line="0" w:lineRule="atLeast"/>
+        <w:jc w:val="both"/>
+        <w:rPr>
+          <w:i/>
+        </w:rPr>
+      </w:pPr>
+      <w:r>
+        <w:rPr>
+          <w:i/>
+        </w:rPr>
+        <w:t>&lt;/</w:t>
+      </w:r>
+      <w:proofErr w:type="spellStart"/>
+      <w:r>
+        <w:rPr>
+          <w:i/>
+        </w:rPr>
+        <w:t>div</w:t>
+      </w:r>
+      <w:proofErr w:type="spellEnd"/>
+      <w:r>
+        <w:rPr>
+          <w:i/>
+        </w:rPr>
+        <w:t>&gt;</w:t>
+      </w:r>
+    </w:p>
+    <w:p>
+      <w:pPr>
+        <w:pStyle w:val="af9"/>
+        <w:numPr>
+          <w:ilvl w:val="0"/>
+          <w:numId w:val="44"/>
+        </w:numPr>
+        <w:spacing w:after="0" w:line="0" w:lineRule="atLeast"/>
+        <w:ind w:left="0" w:firstLine="284"/>
+        <w:jc w:val="both"/>
+      </w:pPr>
+      <w:r>
+        <w:t xml:space="preserve">вторая реализация вставляет контентное фото картинкой </w:t>
+      </w:r>
+      <w:r>
+        <w:rPr>
+          <w:u w:val="single"/>
+        </w:rPr>
+        <w:t xml:space="preserve">с озвучкой </w:t>
+      </w:r>
+      <w:proofErr w:type="spellStart"/>
+      <w:r>
+        <w:rPr>
+          <w:u w:val="single"/>
+        </w:rPr>
+        <w:t>скринридера</w:t>
+      </w:r>
+      <w:proofErr w:type="spellEnd"/>
+    </w:p>
+    <w:p>
+      <w:pPr>
+        <w:spacing w:after="0" w:line="0" w:lineRule="atLeast"/>
+        <w:jc w:val="both"/>
+        <w:rPr>
+          <w:i/>
+          <w:lang w:val="en-US"/>
+        </w:rPr>
+      </w:pPr>
+      <w:r>
+        <w:rPr>
+          <w:i/>
+          <w:lang w:val="en-US"/>
+        </w:rPr>
+        <w:t>&lt;div class="</w:t>
+      </w:r>
+      <w:proofErr w:type="spellStart"/>
+      <w:r>
+        <w:rPr>
+          <w:i/>
+          <w:lang w:val="en-US"/>
+        </w:rPr>
+        <w:t>card__image</w:t>
+      </w:r>
+      <w:proofErr w:type="spellEnd"/>
+      <w:r>
+        <w:rPr>
+          <w:i/>
+          <w:lang w:val="en-US"/>
+        </w:rPr>
+        <w:t>-wrapper"&gt;</w:t>
+      </w:r>
+    </w:p>
+    <w:p>
+      <w:pPr>
+        <w:spacing w:after="0" w:line="0" w:lineRule="atLeast"/>
+        <w:ind w:firstLine="284"/>
+        <w:jc w:val="both"/>
+        <w:rPr>
+          <w:i/>
+          <w:lang w:val="en-US"/>
+        </w:rPr>
+      </w:pPr>
+      <w:r>
+        <w:rPr>
+          <w:i/>
+          <w:lang w:val="en-US"/>
+        </w:rPr>
+        <w:t>&lt;</w:t>
+      </w:r>
+      <w:proofErr w:type="spellStart"/>
+      <w:r>
+        <w:rPr>
+          <w:i/>
+          <w:highlight w:val="yellow"/>
+          <w:lang w:val="en-US"/>
+        </w:rPr>
+        <w:t>img</w:t>
+      </w:r>
+      <w:proofErr w:type="spellEnd"/>
+      <w:r>
+        <w:rPr>
+          <w:i/>
+          <w:lang w:val="en-US"/>
+        </w:rPr>
+        <w:t xml:space="preserve"> </w:t>
+      </w:r>
+      <w:r>
+        <w:rPr>
+          <w:i/>
+          <w:lang w:val="en-US"/>
+        </w:rPr>
+        <w:t>class="</w:t>
+      </w:r>
+      <w:proofErr w:type="spellStart"/>
+      <w:r>
+        <w:rPr>
+          <w:i/>
+          <w:lang w:val="en-US"/>
+        </w:rPr>
+        <w:t>card__image</w:t>
+      </w:r>
+      <w:proofErr w:type="spellEnd"/>
+      <w:r>
+        <w:rPr>
+          <w:i/>
+          <w:lang w:val="en-US"/>
+        </w:rPr>
+        <w:t>"</w:t>
+      </w:r>
+      <w:r>
+        <w:rPr>
+          <w:i/>
+          <w:lang w:val="en-US"/>
+        </w:rPr>
+        <w:t xml:space="preserve"> </w:t>
+      </w:r>
+    </w:p>
+    <w:p>
+      <w:pPr>
+        <w:spacing w:after="0" w:line="0" w:lineRule="atLeast"/>
+        <w:ind w:firstLine="567"/>
+        <w:jc w:val="both"/>
+        <w:rPr>
+          <w:i/>
+          <w:lang w:val="en-US"/>
+        </w:rPr>
+      </w:pPr>
+      <w:proofErr w:type="spellStart"/>
+      <w:r>
+        <w:rPr>
+          <w:i/>
+          <w:lang w:val="en-US"/>
+        </w:rPr>
+        <w:t>src</w:t>
+      </w:r>
+      <w:proofErr w:type="spellEnd"/>
+      <w:r>
+        <w:rPr>
+          <w:i/>
+          <w:lang w:val="en-US"/>
+        </w:rPr>
+        <w:t>="./images/dalai-lama.jpg"</w:t>
+      </w:r>
+    </w:p>
+    <w:p>
+      <w:pPr>
+        <w:spacing w:after="0" w:line="0" w:lineRule="atLeast"/>
+        <w:ind w:firstLine="567"/>
+        <w:jc w:val="both"/>
+        <w:rPr>
+          <w:i/>
+        </w:rPr>
+      </w:pPr>
+      <w:r>
+        <w:rPr>
+          <w:i/>
+          <w:lang w:val="en-US"/>
+        </w:rPr>
+        <w:t>alt</w:t>
+      </w:r>
+      <w:r>
+        <w:rPr>
+          <w:i/>
+        </w:rPr>
+        <w:t>="</w:t>
+      </w:r>
+      <w:proofErr w:type="spellStart"/>
+      <w:r>
+        <w:rPr>
+          <w:i/>
+        </w:rPr>
+        <w:t>Далай</w:t>
+      </w:r>
+      <w:proofErr w:type="spellEnd"/>
+      <w:r>
+        <w:rPr>
+          <w:i/>
+        </w:rPr>
+        <w:t xml:space="preserve"> Лама в монашеской одежде, показывает двумя пальцами символ мира."</w:t>
+      </w:r>
+      <w:r>
+        <w:rPr>
+          <w:i/>
+        </w:rPr>
+        <w:t xml:space="preserve"> </w:t>
+      </w:r>
+    </w:p>
+    <w:p>
+      <w:pPr>
+        <w:spacing w:after="0" w:line="0" w:lineRule="atLeast"/>
+        <w:ind w:firstLine="284"/>
+        <w:jc w:val="both"/>
+        <w:rPr>
+          <w:i/>
+        </w:rPr>
+      </w:pPr>
+      <w:r>
+        <w:rPr>
+          <w:i/>
+        </w:rPr>
+        <w:t>/&gt;</w:t>
+      </w:r>
+    </w:p>
+    <w:p>
+      <w:pPr>
+        <w:spacing w:after="0" w:line="0" w:lineRule="atLeast"/>
+        <w:ind w:firstLine="284"/>
+        <w:jc w:val="both"/>
+        <w:rPr>
+          <w:i/>
+          <w:lang w:val="en-US"/>
+        </w:rPr>
+      </w:pPr>
+      <w:r>
+        <w:rPr>
+          <w:i/>
+          <w:lang w:val="en-US"/>
+        </w:rPr>
+        <w:t>&lt;div class="</w:t>
+      </w:r>
+      <w:proofErr w:type="spellStart"/>
+      <w:r>
+        <w:rPr>
+          <w:i/>
+          <w:lang w:val="en-US"/>
+        </w:rPr>
+        <w:t>card__description</w:t>
+      </w:r>
+      <w:proofErr w:type="spellEnd"/>
+      <w:r>
+        <w:rPr>
+          <w:i/>
+          <w:lang w:val="en-US"/>
+        </w:rPr>
+        <w:t>"&gt;</w:t>
+      </w:r>
+    </w:p>
+    <w:p>
+      <w:pPr>
+        <w:spacing w:after="0" w:line="0" w:lineRule="atLeast"/>
+        <w:ind w:firstLine="567"/>
+        <w:jc w:val="both"/>
+        <w:rPr>
+          <w:i/>
+          <w:lang w:val="en-US"/>
+        </w:rPr>
+      </w:pPr>
+      <w:r>
+        <w:rPr>
+          <w:i/>
+          <w:lang w:val="en-US"/>
+        </w:rPr>
+        <w:t>&lt;h2 class="</w:t>
+      </w:r>
+      <w:proofErr w:type="spellStart"/>
+      <w:r>
+        <w:rPr>
+          <w:i/>
+          <w:lang w:val="en-US"/>
+        </w:rPr>
+        <w:t>card__title</w:t>
+      </w:r>
+      <w:proofErr w:type="spellEnd"/>
+      <w:r>
+        <w:rPr>
+          <w:i/>
+          <w:lang w:val="en-US"/>
+        </w:rPr>
+        <w:t>"&gt;</w:t>
+      </w:r>
+      <w:proofErr w:type="spellStart"/>
+      <w:r>
+        <w:rPr>
+          <w:i/>
+        </w:rPr>
+        <w:t>Далай</w:t>
+      </w:r>
+      <w:proofErr w:type="spellEnd"/>
+      <w:r>
+        <w:rPr>
+          <w:i/>
+          <w:lang w:val="en-US"/>
+        </w:rPr>
+        <w:t xml:space="preserve"> </w:t>
+      </w:r>
+      <w:r>
+        <w:rPr>
+          <w:i/>
+        </w:rPr>
+        <w:t>Лама</w:t>
+      </w:r>
+      <w:r>
+        <w:rPr>
+          <w:i/>
+          <w:lang w:val="en-US"/>
+        </w:rPr>
+        <w:t>&lt;/h2&gt;</w:t>
+      </w:r>
+    </w:p>
+    <w:p>
+      <w:pPr>
+        <w:spacing w:after="0" w:line="0" w:lineRule="atLeast"/>
+        <w:ind w:firstLine="567"/>
+        <w:jc w:val="both"/>
+        <w:rPr>
+          <w:i/>
+          <w:lang w:val="en-US"/>
+        </w:rPr>
+      </w:pPr>
+      <w:r>
+        <w:rPr>
+          <w:i/>
+          <w:lang w:val="en-US"/>
+        </w:rPr>
+        <w:t>&lt;p class="photo-copyright"&gt;</w:t>
+      </w:r>
+      <w:r>
+        <w:rPr>
+          <w:i/>
+        </w:rPr>
+        <w:t>Фото</w:t>
+      </w:r>
+      <w:r>
+        <w:rPr>
+          <w:i/>
+          <w:lang w:val="en-US"/>
+        </w:rPr>
+        <w:t xml:space="preserve">: </w:t>
+      </w:r>
+      <w:r>
+        <w:rPr>
+          <w:i/>
+        </w:rPr>
+        <w:t>агентство</w:t>
+      </w:r>
+      <w:r>
+        <w:rPr>
+          <w:i/>
+          <w:lang w:val="en-US"/>
+        </w:rPr>
+        <w:t xml:space="preserve"> Reuters&lt;/p&gt;</w:t>
+      </w:r>
+    </w:p>
+    <w:p>
+      <w:pPr>
+        <w:spacing w:after="0" w:line="0" w:lineRule="atLeast"/>
+        <w:ind w:firstLine="284"/>
+        <w:jc w:val="both"/>
+        <w:rPr>
+          <w:i/>
+        </w:rPr>
+      </w:pPr>
+      <w:r>
+        <w:rPr>
+          <w:i/>
+        </w:rPr>
+        <w:lastRenderedPageBreak/>
+        <w:t>&lt;/</w:t>
+      </w:r>
+      <w:proofErr w:type="spellStart"/>
+      <w:r>
+        <w:rPr>
+          <w:i/>
+        </w:rPr>
+        <w:t>div</w:t>
+      </w:r>
+      <w:proofErr w:type="spellEnd"/>
+      <w:r>
+        <w:rPr>
+          <w:i/>
+        </w:rPr>
+        <w:t>&gt;</w:t>
+      </w:r>
+    </w:p>
+    <w:p>
+      <w:pPr>
+        <w:spacing w:after="0" w:line="0" w:lineRule="atLeast"/>
+        <w:jc w:val="both"/>
+        <w:rPr>
+          <w:i/>
+        </w:rPr>
+      </w:pPr>
+      <w:r>
+        <w:rPr>
+          <w:i/>
+        </w:rPr>
+        <w:t>&lt;/</w:t>
+      </w:r>
+      <w:proofErr w:type="spellStart"/>
+      <w:r>
+        <w:rPr>
+          <w:i/>
+        </w:rPr>
+        <w:t>div</w:t>
+      </w:r>
+      <w:proofErr w:type="spellEnd"/>
+      <w:r>
+        <w:rPr>
+          <w:i/>
+        </w:rPr>
+        <w:t>&gt;</w:t>
+      </w:r>
+    </w:p>
+    <w:p>
+      <w:pPr>
+        <w:spacing w:after="0" w:line="0" w:lineRule="atLeast"/>
+        <w:ind w:firstLine="284"/>
+        <w:jc w:val="both"/>
+      </w:pPr>
+    </w:p>
+    <w:p>
+      <w:pPr>
+        <w:spacing w:after="0" w:line="0" w:lineRule="atLeast"/>
+        <w:ind w:firstLine="284"/>
+        <w:jc w:val="both"/>
+      </w:pPr>
+    </w:p>
+    <w:p>
+      <w:pPr>
+        <w:spacing w:after="0" w:line="0" w:lineRule="atLeast"/>
+        <w:ind w:firstLine="284"/>
+        <w:jc w:val="both"/>
+      </w:pPr>
+    </w:p>
+    <w:p>
+      <w:pPr>
+        <w:spacing w:after="0" w:line="0" w:lineRule="atLeast"/>
+        <w:ind w:firstLine="284"/>
+        <w:jc w:val="both"/>
+      </w:pPr>
+    </w:p>
+    <w:p>
+      <w:pPr>
+        <w:spacing w:after="0" w:line="0" w:lineRule="atLeast"/>
+        <w:ind w:firstLine="284"/>
+        <w:jc w:val="both"/>
+      </w:pPr>
+    </w:p>
+    <w:p>
+      <w:pPr>
+        <w:spacing w:after="0" w:line="0" w:lineRule="atLeast"/>
+        <w:ind w:firstLine="284"/>
+        <w:jc w:val="both"/>
+      </w:pPr>
+    </w:p>
+    <w:p>
+      <w:pPr>
+        <w:spacing w:after="0" w:line="0" w:lineRule="atLeast"/>
+        <w:ind w:firstLine="284"/>
+        <w:jc w:val="both"/>
+      </w:pPr>
+    </w:p>
+    <w:p>
+      <w:pPr>
+        <w:spacing w:after="0" w:line="0" w:lineRule="atLeast"/>
+        <w:ind w:firstLine="284"/>
+        <w:jc w:val="both"/>
+      </w:pPr>
+    </w:p>
+    <w:p>
+      <w:pPr>
+        <w:spacing w:after="0" w:line="0" w:lineRule="atLeast"/>
+        <w:ind w:firstLine="284"/>
+        <w:jc w:val="both"/>
       </w:pPr>
     </w:p>
     <w:sectPr>
@@ -39537,6 +42656,232 @@
     </w:lvl>
   </w:abstractNum>
   <w:abstractNum w:abstractNumId="31" w15:restartNumberingAfterBreak="0">
+    <w:nsid w:val="52357682"/>
+    <w:multiLevelType w:val="hybridMultilevel"/>
+    <w:tmpl w:val="8CFE62F2"/>
+    <w:lvl w:ilvl="0" w:tplc="04190001">
+      <w:start w:val="1"/>
+      <w:numFmt w:val="bullet"/>
+      <w:lvlText w:val=""/>
+      <w:lvlJc w:val="left"/>
+      <w:pPr>
+        <w:ind w:left="1004" w:hanging="360"/>
+      </w:pPr>
+      <w:rPr>
+        <w:rFonts w:ascii="Symbol" w:hAnsi="Symbol" w:hint="default"/>
+      </w:rPr>
+    </w:lvl>
+    <w:lvl w:ilvl="1" w:tplc="04190003" w:tentative="1">
+      <w:start w:val="1"/>
+      <w:numFmt w:val="bullet"/>
+      <w:lvlText w:val="o"/>
+      <w:lvlJc w:val="left"/>
+      <w:pPr>
+        <w:ind w:left="1724" w:hanging="360"/>
+      </w:pPr>
+      <w:rPr>
+        <w:rFonts w:ascii="Courier New" w:hAnsi="Courier New" w:cs="Courier New" w:hint="default"/>
+      </w:rPr>
+    </w:lvl>
+    <w:lvl w:ilvl="2" w:tplc="04190005" w:tentative="1">
+      <w:start w:val="1"/>
+      <w:numFmt w:val="bullet"/>
+      <w:lvlText w:val=""/>
+      <w:lvlJc w:val="left"/>
+      <w:pPr>
+        <w:ind w:left="2444" w:hanging="360"/>
+      </w:pPr>
+      <w:rPr>
+        <w:rFonts w:ascii="Wingdings" w:hAnsi="Wingdings" w:hint="default"/>
+      </w:rPr>
+    </w:lvl>
+    <w:lvl w:ilvl="3" w:tplc="04190001" w:tentative="1">
+      <w:start w:val="1"/>
+      <w:numFmt w:val="bullet"/>
+      <w:lvlText w:val=""/>
+      <w:lvlJc w:val="left"/>
+      <w:pPr>
+        <w:ind w:left="3164" w:hanging="360"/>
+      </w:pPr>
+      <w:rPr>
+        <w:rFonts w:ascii="Symbol" w:hAnsi="Symbol" w:hint="default"/>
+      </w:rPr>
+    </w:lvl>
+    <w:lvl w:ilvl="4" w:tplc="04190003" w:tentative="1">
+      <w:start w:val="1"/>
+      <w:numFmt w:val="bullet"/>
+      <w:lvlText w:val="o"/>
+      <w:lvlJc w:val="left"/>
+      <w:pPr>
+        <w:ind w:left="3884" w:hanging="360"/>
+      </w:pPr>
+      <w:rPr>
+        <w:rFonts w:ascii="Courier New" w:hAnsi="Courier New" w:cs="Courier New" w:hint="default"/>
+      </w:rPr>
+    </w:lvl>
+    <w:lvl w:ilvl="5" w:tplc="04190005" w:tentative="1">
+      <w:start w:val="1"/>
+      <w:numFmt w:val="bullet"/>
+      <w:lvlText w:val=""/>
+      <w:lvlJc w:val="left"/>
+      <w:pPr>
+        <w:ind w:left="4604" w:hanging="360"/>
+      </w:pPr>
+      <w:rPr>
+        <w:rFonts w:ascii="Wingdings" w:hAnsi="Wingdings" w:hint="default"/>
+      </w:rPr>
+    </w:lvl>
+    <w:lvl w:ilvl="6" w:tplc="04190001" w:tentative="1">
+      <w:start w:val="1"/>
+      <w:numFmt w:val="bullet"/>
+      <w:lvlText w:val=""/>
+      <w:lvlJc w:val="left"/>
+      <w:pPr>
+        <w:ind w:left="5324" w:hanging="360"/>
+      </w:pPr>
+      <w:rPr>
+        <w:rFonts w:ascii="Symbol" w:hAnsi="Symbol" w:hint="default"/>
+      </w:rPr>
+    </w:lvl>
+    <w:lvl w:ilvl="7" w:tplc="04190003" w:tentative="1">
+      <w:start w:val="1"/>
+      <w:numFmt w:val="bullet"/>
+      <w:lvlText w:val="o"/>
+      <w:lvlJc w:val="left"/>
+      <w:pPr>
+        <w:ind w:left="6044" w:hanging="360"/>
+      </w:pPr>
+      <w:rPr>
+        <w:rFonts w:ascii="Courier New" w:hAnsi="Courier New" w:cs="Courier New" w:hint="default"/>
+      </w:rPr>
+    </w:lvl>
+    <w:lvl w:ilvl="8" w:tplc="04190005" w:tentative="1">
+      <w:start w:val="1"/>
+      <w:numFmt w:val="bullet"/>
+      <w:lvlText w:val=""/>
+      <w:lvlJc w:val="left"/>
+      <w:pPr>
+        <w:ind w:left="6764" w:hanging="360"/>
+      </w:pPr>
+      <w:rPr>
+        <w:rFonts w:ascii="Wingdings" w:hAnsi="Wingdings" w:hint="default"/>
+      </w:rPr>
+    </w:lvl>
+  </w:abstractNum>
+  <w:abstractNum w:abstractNumId="32" w15:restartNumberingAfterBreak="0">
+    <w:nsid w:val="57827184"/>
+    <w:multiLevelType w:val="multilevel"/>
+    <w:tmpl w:val="54F0CD3E"/>
+    <w:lvl w:ilvl="0">
+      <w:start w:val="1"/>
+      <w:numFmt w:val="decimal"/>
+      <w:lvlText w:val="%1."/>
+      <w:lvlJc w:val="left"/>
+      <w:pPr>
+        <w:tabs>
+          <w:tab w:val="num" w:pos="720"/>
+        </w:tabs>
+        <w:ind w:left="720" w:hanging="360"/>
+      </w:pPr>
+    </w:lvl>
+    <w:lvl w:ilvl="1" w:tentative="1">
+      <w:start w:val="1"/>
+      <w:numFmt w:val="decimal"/>
+      <w:lvlText w:val="%2."/>
+      <w:lvlJc w:val="left"/>
+      <w:pPr>
+        <w:tabs>
+          <w:tab w:val="num" w:pos="1440"/>
+        </w:tabs>
+        <w:ind w:left="1440" w:hanging="360"/>
+      </w:pPr>
+    </w:lvl>
+    <w:lvl w:ilvl="2" w:tentative="1">
+      <w:start w:val="1"/>
+      <w:numFmt w:val="decimal"/>
+      <w:lvlText w:val="%3."/>
+      <w:lvlJc w:val="left"/>
+      <w:pPr>
+        <w:tabs>
+          <w:tab w:val="num" w:pos="2160"/>
+        </w:tabs>
+        <w:ind w:left="2160" w:hanging="360"/>
+      </w:pPr>
+    </w:lvl>
+    <w:lvl w:ilvl="3" w:tentative="1">
+      <w:start w:val="1"/>
+      <w:numFmt w:val="decimal"/>
+      <w:lvlText w:val="%4."/>
+      <w:lvlJc w:val="left"/>
+      <w:pPr>
+        <w:tabs>
+          <w:tab w:val="num" w:pos="2880"/>
+        </w:tabs>
+        <w:ind w:left="2880" w:hanging="360"/>
+      </w:pPr>
+    </w:lvl>
+    <w:lvl w:ilvl="4" w:tentative="1">
+      <w:start w:val="1"/>
+      <w:numFmt w:val="decimal"/>
+      <w:lvlText w:val="%5."/>
+      <w:lvlJc w:val="left"/>
+      <w:pPr>
+        <w:tabs>
+          <w:tab w:val="num" w:pos="3600"/>
+        </w:tabs>
+        <w:ind w:left="3600" w:hanging="360"/>
+      </w:pPr>
+    </w:lvl>
+    <w:lvl w:ilvl="5" w:tentative="1">
+      <w:start w:val="1"/>
+      <w:numFmt w:val="decimal"/>
+      <w:lvlText w:val="%6."/>
+      <w:lvlJc w:val="left"/>
+      <w:pPr>
+        <w:tabs>
+          <w:tab w:val="num" w:pos="4320"/>
+        </w:tabs>
+        <w:ind w:left="4320" w:hanging="360"/>
+      </w:pPr>
+    </w:lvl>
+    <w:lvl w:ilvl="6" w:tentative="1">
+      <w:start w:val="1"/>
+      <w:numFmt w:val="decimal"/>
+      <w:lvlText w:val="%7."/>
+      <w:lvlJc w:val="left"/>
+      <w:pPr>
+        <w:tabs>
+          <w:tab w:val="num" w:pos="5040"/>
+        </w:tabs>
+        <w:ind w:left="5040" w:hanging="360"/>
+      </w:pPr>
+    </w:lvl>
+    <w:lvl w:ilvl="7" w:tentative="1">
+      <w:start w:val="1"/>
+      <w:numFmt w:val="decimal"/>
+      <w:lvlText w:val="%8."/>
+      <w:lvlJc w:val="left"/>
+      <w:pPr>
+        <w:tabs>
+          <w:tab w:val="num" w:pos="5760"/>
+        </w:tabs>
+        <w:ind w:left="5760" w:hanging="360"/>
+      </w:pPr>
+    </w:lvl>
+    <w:lvl w:ilvl="8" w:tentative="1">
+      <w:start w:val="1"/>
+      <w:numFmt w:val="decimal"/>
+      <w:lvlText w:val="%9."/>
+      <w:lvlJc w:val="left"/>
+      <w:pPr>
+        <w:tabs>
+          <w:tab w:val="num" w:pos="6480"/>
+        </w:tabs>
+        <w:ind w:left="6480" w:hanging="360"/>
+      </w:pPr>
+    </w:lvl>
+  </w:abstractNum>
+  <w:abstractNum w:abstractNumId="33" w15:restartNumberingAfterBreak="0">
     <w:nsid w:val="59BC3E3C"/>
     <w:multiLevelType w:val="hybridMultilevel"/>
     <w:tmpl w:val="6BF6572C"/>
@@ -39649,7 +42994,7 @@
       </w:rPr>
     </w:lvl>
   </w:abstractNum>
-  <w:abstractNum w:abstractNumId="32" w15:restartNumberingAfterBreak="0">
+  <w:abstractNum w:abstractNumId="34" w15:restartNumberingAfterBreak="0">
     <w:nsid w:val="5C6E397E"/>
     <w:multiLevelType w:val="hybridMultilevel"/>
     <w:tmpl w:val="CB7E492C"/>
@@ -39738,7 +43083,7 @@
       </w:pPr>
     </w:lvl>
   </w:abstractNum>
-  <w:abstractNum w:abstractNumId="33" w15:restartNumberingAfterBreak="0">
+  <w:abstractNum w:abstractNumId="35" w15:restartNumberingAfterBreak="0">
     <w:nsid w:val="5CA613C8"/>
     <w:multiLevelType w:val="hybridMultilevel"/>
     <w:tmpl w:val="48903EF2"/>
@@ -39851,7 +43196,7 @@
       </w:rPr>
     </w:lvl>
   </w:abstractNum>
-  <w:abstractNum w:abstractNumId="34" w15:restartNumberingAfterBreak="0">
+  <w:abstractNum w:abstractNumId="36" w15:restartNumberingAfterBreak="0">
     <w:nsid w:val="60B0152B"/>
     <w:multiLevelType w:val="hybridMultilevel"/>
     <w:tmpl w:val="A1A01B20"/>
@@ -39940,7 +43285,7 @@
       </w:pPr>
     </w:lvl>
   </w:abstractNum>
-  <w:abstractNum w:abstractNumId="35" w15:restartNumberingAfterBreak="0">
+  <w:abstractNum w:abstractNumId="37" w15:restartNumberingAfterBreak="0">
     <w:nsid w:val="61B077F8"/>
     <w:multiLevelType w:val="hybridMultilevel"/>
     <w:tmpl w:val="52F034C2"/>
@@ -40029,7 +43374,7 @@
       </w:pPr>
     </w:lvl>
   </w:abstractNum>
-  <w:abstractNum w:abstractNumId="36" w15:restartNumberingAfterBreak="0">
+  <w:abstractNum w:abstractNumId="38" w15:restartNumberingAfterBreak="0">
     <w:nsid w:val="682533BE"/>
     <w:multiLevelType w:val="hybridMultilevel"/>
     <w:tmpl w:val="5D1427F4"/>
@@ -40142,7 +43487,7 @@
       </w:pPr>
     </w:lvl>
   </w:abstractNum>
-  <w:abstractNum w:abstractNumId="37" w15:restartNumberingAfterBreak="0">
+  <w:abstractNum w:abstractNumId="39" w15:restartNumberingAfterBreak="0">
     <w:nsid w:val="6B2D77D0"/>
     <w:multiLevelType w:val="hybridMultilevel"/>
     <w:tmpl w:val="62F835C6"/>
@@ -40231,7 +43576,7 @@
       </w:pPr>
     </w:lvl>
   </w:abstractNum>
-  <w:abstractNum w:abstractNumId="38" w15:restartNumberingAfterBreak="0">
+  <w:abstractNum w:abstractNumId="40" w15:restartNumberingAfterBreak="0">
     <w:nsid w:val="6C7B6D0A"/>
     <w:multiLevelType w:val="hybridMultilevel"/>
     <w:tmpl w:val="BD02898C"/>
@@ -40344,7 +43689,7 @@
       </w:rPr>
     </w:lvl>
   </w:abstractNum>
-  <w:abstractNum w:abstractNumId="39" w15:restartNumberingAfterBreak="0">
+  <w:abstractNum w:abstractNumId="41" w15:restartNumberingAfterBreak="0">
     <w:nsid w:val="713439C8"/>
     <w:multiLevelType w:val="hybridMultilevel"/>
     <w:tmpl w:val="C83A11F8"/>
@@ -40433,7 +43778,7 @@
       </w:pPr>
     </w:lvl>
   </w:abstractNum>
-  <w:abstractNum w:abstractNumId="40" w15:restartNumberingAfterBreak="0">
+  <w:abstractNum w:abstractNumId="42" w15:restartNumberingAfterBreak="0">
     <w:nsid w:val="78A10D51"/>
     <w:multiLevelType w:val="hybridMultilevel"/>
     <w:tmpl w:val="1B642166"/>
@@ -40519,7 +43864,7 @@
       </w:pPr>
     </w:lvl>
   </w:abstractNum>
-  <w:abstractNum w:abstractNumId="41" w15:restartNumberingAfterBreak="0">
+  <w:abstractNum w:abstractNumId="43" w15:restartNumberingAfterBreak="0">
     <w:nsid w:val="7DB56194"/>
     <w:multiLevelType w:val="hybridMultilevel"/>
     <w:tmpl w:val="8EE2E552"/>
@@ -40636,7 +43981,7 @@
     <w:abstractNumId w:val="6"/>
   </w:num>
   <w:num w:numId="2">
-    <w:abstractNumId w:val="40"/>
+    <w:abstractNumId w:val="42"/>
   </w:num>
   <w:num w:numId="3">
     <w:abstractNumId w:val="28"/>
@@ -40648,10 +43993,10 @@
     <w:abstractNumId w:val="18"/>
   </w:num>
   <w:num w:numId="6">
-    <w:abstractNumId w:val="41"/>
+    <w:abstractNumId w:val="43"/>
   </w:num>
   <w:num w:numId="7">
-    <w:abstractNumId w:val="39"/>
+    <w:abstractNumId w:val="41"/>
   </w:num>
   <w:num w:numId="8">
     <w:abstractNumId w:val="29"/>
@@ -40672,10 +44017,10 @@
     <w:abstractNumId w:val="5"/>
   </w:num>
   <w:num w:numId="14">
-    <w:abstractNumId w:val="37"/>
+    <w:abstractNumId w:val="39"/>
   </w:num>
   <w:num w:numId="15">
-    <w:abstractNumId w:val="32"/>
+    <w:abstractNumId w:val="34"/>
   </w:num>
   <w:num w:numId="16">
     <w:abstractNumId w:val="24"/>
@@ -40687,7 +44032,7 @@
     <w:abstractNumId w:val="30"/>
   </w:num>
   <w:num w:numId="19">
-    <w:abstractNumId w:val="35"/>
+    <w:abstractNumId w:val="37"/>
   </w:num>
   <w:num w:numId="20">
     <w:abstractNumId w:val="25"/>
@@ -40699,16 +44044,16 @@
     <w:abstractNumId w:val="4"/>
   </w:num>
   <w:num w:numId="23">
-    <w:abstractNumId w:val="36"/>
+    <w:abstractNumId w:val="38"/>
   </w:num>
   <w:num w:numId="24">
     <w:abstractNumId w:val="8"/>
   </w:num>
   <w:num w:numId="25">
-    <w:abstractNumId w:val="38"/>
+    <w:abstractNumId w:val="40"/>
   </w:num>
   <w:num w:numId="26">
-    <w:abstractNumId w:val="31"/>
+    <w:abstractNumId w:val="33"/>
   </w:num>
   <w:num w:numId="27">
     <w:abstractNumId w:val="14"/>
@@ -40732,10 +44077,10 @@
     <w:abstractNumId w:val="3"/>
   </w:num>
   <w:num w:numId="34">
-    <w:abstractNumId w:val="33"/>
+    <w:abstractNumId w:val="35"/>
   </w:num>
   <w:num w:numId="35">
-    <w:abstractNumId w:val="34"/>
+    <w:abstractNumId w:val="36"/>
   </w:num>
   <w:num w:numId="36">
     <w:abstractNumId w:val="23"/>
@@ -40757,6 +44102,12 @@
   </w:num>
   <w:num w:numId="42">
     <w:abstractNumId w:val="1"/>
+  </w:num>
+  <w:num w:numId="43">
+    <w:abstractNumId w:val="32"/>
+  </w:num>
+  <w:num w:numId="44">
+    <w:abstractNumId w:val="31"/>
   </w:num>
 </w:numbering>
 </file>
@@ -40933,7 +44284,7 @@
     <w:lsdException w:name="Table Web 2" w:semiHidden="1" w:unhideWhenUsed="1"/>
     <w:lsdException w:name="Table Web 3" w:semiHidden="1" w:unhideWhenUsed="1"/>
     <w:lsdException w:name="Balloon Text" w:semiHidden="1" w:unhideWhenUsed="1"/>
-    <w:lsdException w:name="Table Grid" w:semiHidden="1" w:uiPriority="59" w:unhideWhenUsed="1"/>
+    <w:lsdException w:name="Table Grid" w:uiPriority="59"/>
     <w:lsdException w:name="Table Theme" w:semiHidden="1" w:unhideWhenUsed="1"/>
     <w:lsdException w:name="Placeholder Text" w:semiHidden="1"/>
     <w:lsdException w:name="No Spacing" w:uiPriority="1" w:qFormat="1"/>
@@ -53359,7 +56710,7 @@
 </file>
 
 <file path=customXml/itemProps1.xml><?xml version="1.0" encoding="utf-8"?>
-<ds:datastoreItem xmlns:ds="http://schemas.openxmlformats.org/officeDocument/2006/customXml" ds:itemID="{E4EEBC4D-E012-4BBC-AAC1-4EE7D6ECE710}">
+<ds:datastoreItem xmlns:ds="http://schemas.openxmlformats.org/officeDocument/2006/customXml" ds:itemID="{E7858B1C-08E7-40D4-AD38-8A40D34D2D1F}">
   <ds:schemaRefs>
     <ds:schemaRef ds:uri="http://schemas.openxmlformats.org/officeDocument/2006/bibliography"/>
   </ds:schemaRefs>

--- a/Web/01_html и css.docx
+++ b/Web/01_html и css.docx
@@ -37476,15 +37476,33 @@
         <w:jc w:val="both"/>
         <w:rPr>
           <w:i/>
-          <w:lang w:val="en-US"/>
-        </w:rPr>
-      </w:pPr>
-      <w:r>
-        <w:rPr>
-          <w:i/>
-          <w:lang w:val="en-US"/>
-        </w:rPr>
-        <w:t>visibility: hidden;</w:t>
+        </w:rPr>
+      </w:pPr>
+      <w:r>
+        <w:rPr>
+          <w:i/>
+          <w:lang w:val="en-US"/>
+        </w:rPr>
+        <w:t>visibility</w:t>
+      </w:r>
+      <w:r>
+        <w:rPr>
+          <w:i/>
+        </w:rPr>
+        <w:t xml:space="preserve">: </w:t>
+      </w:r>
+      <w:r>
+        <w:rPr>
+          <w:i/>
+          <w:lang w:val="en-US"/>
+        </w:rPr>
+        <w:t>hidden</w:t>
+      </w:r>
+      <w:r>
+        <w:rPr>
+          <w:i/>
+        </w:rPr>
+        <w:t>;</w:t>
       </w:r>
     </w:p>
     <w:p>
@@ -37493,13 +37511,11 @@
         <w:jc w:val="both"/>
         <w:rPr>
           <w:i/>
-          <w:lang w:val="en-US"/>
-        </w:rPr>
-      </w:pPr>
-      <w:r>
-        <w:rPr>
-          <w:i/>
-          <w:lang w:val="en-US"/>
+        </w:rPr>
+      </w:pPr>
+      <w:r>
+        <w:rPr>
+          <w:i/>
         </w:rPr>
         <w:t>}</w:t>
       </w:r>
@@ -37584,6 +37600,7 @@
         <w:jc w:val="both"/>
         <w:rPr>
           <w:i/>
+          <w:lang w:val="en-US"/>
         </w:rPr>
       </w:pPr>
       <w:r>
@@ -37596,6 +37613,7 @@
       <w:r>
         <w:rPr>
           <w:i/>
+          <w:lang w:val="en-US"/>
         </w:rPr>
         <w:t xml:space="preserve">: </w:t>
       </w:r>
@@ -37609,18 +37627,21 @@
       <w:r>
         <w:rPr>
           <w:i/>
+          <w:lang w:val="en-US"/>
         </w:rPr>
         <w:t xml:space="preserve">; </w:t>
       </w:r>
       <w:r>
         <w:rPr>
           <w:i/>
+          <w:lang w:val="en-US"/>
         </w:rPr>
         <w:tab/>
       </w:r>
       <w:r>
         <w:rPr>
           <w:i/>
+          <w:lang w:val="en-US"/>
         </w:rPr>
         <w:tab/>
       </w:r>
@@ -37628,15 +37649,61 @@
         <w:rPr>
           <w:i/>
           <w:highlight w:val="yellow"/>
-        </w:rPr>
-        <w:t xml:space="preserve">// вырвем </w:t>
-      </w:r>
-      <w:r>
-        <w:rPr>
-          <w:i/>
-          <w:highlight w:val="yellow"/>
-        </w:rPr>
-        <w:t>элемент из потока</w:t>
+          <w:lang w:val="en-US"/>
+        </w:rPr>
+        <w:t xml:space="preserve">// </w:t>
+      </w:r>
+      <w:r>
+        <w:rPr>
+          <w:i/>
+          <w:highlight w:val="yellow"/>
+        </w:rPr>
+        <w:t>вырвем</w:t>
+      </w:r>
+      <w:r>
+        <w:rPr>
+          <w:i/>
+          <w:highlight w:val="yellow"/>
+          <w:lang w:val="en-US"/>
+        </w:rPr>
+        <w:t xml:space="preserve"> </w:t>
+      </w:r>
+      <w:r>
+        <w:rPr>
+          <w:i/>
+          <w:highlight w:val="yellow"/>
+        </w:rPr>
+        <w:t>элемент</w:t>
+      </w:r>
+      <w:r>
+        <w:rPr>
+          <w:i/>
+          <w:highlight w:val="yellow"/>
+          <w:lang w:val="en-US"/>
+        </w:rPr>
+        <w:t xml:space="preserve"> </w:t>
+      </w:r>
+      <w:r>
+        <w:rPr>
+          <w:i/>
+          <w:highlight w:val="yellow"/>
+        </w:rPr>
+        <w:t>из</w:t>
+      </w:r>
+      <w:r>
+        <w:rPr>
+          <w:i/>
+          <w:highlight w:val="yellow"/>
+          <w:lang w:val="en-US"/>
+        </w:rPr>
+        <w:t xml:space="preserve"> </w:t>
+      </w:r>
+      <w:r>
+        <w:rPr>
+          <w:i/>
+          <w:highlight w:val="yellow"/>
+        </w:rPr>
+        <w:t>потока</w:t>
       </w:r>
     </w:p>
     <w:p>
@@ -37685,14 +37752,7 @@
           <w:i/>
           <w:highlight w:val="yellow"/>
         </w:rPr>
-        <w:t>//</w:t>
-      </w:r>
-      <w:r>
-        <w:rPr>
-          <w:i/>
-          <w:highlight w:val="yellow"/>
-        </w:rPr>
-        <w:t xml:space="preserve"> </w:t>
+        <w:t xml:space="preserve">// </w:t>
       </w:r>
       <w:r>
         <w:rPr>
@@ -37852,14 +37912,7 @@
           <w:i/>
           <w:highlight w:val="yellow"/>
         </w:rPr>
-        <w:t>//</w:t>
-      </w:r>
-      <w:r>
-        <w:rPr>
-          <w:i/>
-          <w:highlight w:val="yellow"/>
-        </w:rPr>
-        <w:t xml:space="preserve"> </w:t>
+        <w:t xml:space="preserve">// </w:t>
       </w:r>
       <w:r>
         <w:rPr>
@@ -38035,14 +38088,7 @@
           <w:i/>
           <w:highlight w:val="yellow"/>
         </w:rPr>
-        <w:t xml:space="preserve">// </w:t>
-      </w:r>
-      <w:r>
-        <w:rPr>
-          <w:i/>
-          <w:highlight w:val="yellow"/>
-        </w:rPr>
-        <w:t>обре</w:t>
+        <w:t>// обре</w:t>
       </w:r>
       <w:r>
         <w:rPr>
@@ -38113,28 +38159,14 @@
           <w:i/>
           <w:highlight w:val="yellow"/>
         </w:rPr>
-        <w:t>//</w:t>
-      </w:r>
-      <w:r>
-        <w:rPr>
-          <w:i/>
-          <w:highlight w:val="yellow"/>
-        </w:rPr>
-        <w:t xml:space="preserve"> </w:t>
-      </w:r>
-      <w:r>
-        <w:rPr>
-          <w:i/>
-          <w:highlight w:val="yellow"/>
-        </w:rPr>
-        <w:t>на всякий случай</w:t>
-      </w:r>
-      <w:r>
-        <w:rPr>
-          <w:i/>
-          <w:highlight w:val="yellow"/>
-        </w:rPr>
-        <w:t xml:space="preserve"> сокроем</w:t>
+        <w:t xml:space="preserve">// </w:t>
+      </w:r>
+      <w:r>
+        <w:rPr>
+          <w:i/>
+          <w:highlight w:val="yellow"/>
+        </w:rPr>
+        <w:t>на всякий случай сокроем</w:t>
       </w:r>
       <w:r>
         <w:rPr>
@@ -38311,15 +38343,26 @@
         <w:jc w:val="both"/>
         <w:rPr>
           <w:i/>
-          <w:lang w:val="en-US"/>
-        </w:rPr>
-      </w:pPr>
-      <w:r>
-        <w:rPr>
-          <w:i/>
-          <w:lang w:val="en-US"/>
-        </w:rPr>
-        <w:t>&lt;/button&gt;</w:t>
+        </w:rPr>
+      </w:pPr>
+      <w:r>
+        <w:rPr>
+          <w:i/>
+        </w:rPr>
+        <w:t>&lt;/</w:t>
+      </w:r>
+      <w:r>
+        <w:rPr>
+          <w:i/>
+          <w:lang w:val="en-US"/>
+        </w:rPr>
+        <w:t>button</w:t>
+      </w:r>
+      <w:r>
+        <w:rPr>
+          <w:i/>
+        </w:rPr>
+        <w:t>&gt;</w:t>
       </w:r>
     </w:p>
     <w:p>
@@ -38327,9 +38370,6 @@
         <w:spacing w:after="0" w:line="0" w:lineRule="atLeast"/>
         <w:ind w:firstLine="284"/>
         <w:jc w:val="both"/>
-        <w:rPr>
-          <w:lang w:val="en-US"/>
-        </w:rPr>
       </w:pPr>
     </w:p>
     <w:p>
@@ -38389,12 +38429,7 @@
       </w:r>
       <w:proofErr w:type="spellEnd"/>
       <w:r>
-        <w:t xml:space="preserve"> (например, внешний вид </w:t>
-      </w:r>
-      <w:bookmarkStart w:id="0" w:name="_GoBack"/>
-      <w:bookmarkEnd w:id="0"/>
-      <w:r>
-        <w:t>кнопки)</w:t>
+        <w:t xml:space="preserve"> (например, внешний вид кнопки)</w:t>
       </w:r>
       <w:r>
         <w:t xml:space="preserve">, поэтому они должны быть в </w:t>
@@ -38909,11 +38944,13 @@
         <w:jc w:val="both"/>
         <w:rPr>
           <w:i/>
-        </w:rPr>
-      </w:pPr>
-      <w:r>
-        <w:rPr>
-          <w:i/>
+          <w:lang w:val="en-US"/>
+        </w:rPr>
+      </w:pPr>
+      <w:r>
+        <w:rPr>
+          <w:i/>
+          <w:lang w:val="en-US"/>
         </w:rPr>
         <w:t>/&gt;</w:t>
       </w:r>
@@ -39131,6 +39168,4372 @@
         <w:ind w:firstLine="284"/>
         <w:jc w:val="both"/>
       </w:pPr>
+      <w:r>
+        <w:rPr>
+          <w:u w:val="single"/>
+        </w:rPr>
+        <w:t>Поля ввода – это интерактивный элемент. Нельзя портить его фокусное состояние</w:t>
+      </w:r>
+      <w:r>
+        <w:rPr>
+          <w:u w:val="single"/>
+        </w:rPr>
+        <w:t xml:space="preserve"> и ухудшать доступность</w:t>
+      </w:r>
+      <w:r>
+        <w:rPr>
+          <w:u w:val="single"/>
+        </w:rPr>
+        <w:t>.</w:t>
+      </w:r>
+      <w:r>
+        <w:t xml:space="preserve"> Не убирайте </w:t>
+      </w:r>
+      <w:r>
+        <w:rPr>
+          <w:i/>
+          <w:lang w:val="en-US"/>
+        </w:rPr>
+        <w:t>outline</w:t>
+      </w:r>
+      <w:r>
+        <w:t xml:space="preserve">, </w:t>
+      </w:r>
+      <w:r>
+        <w:t>а если меняете его, меняйте на контрастный.</w:t>
+      </w:r>
+    </w:p>
+    <w:p>
+      <w:pPr>
+        <w:spacing w:after="0" w:line="0" w:lineRule="atLeast"/>
+        <w:ind w:firstLine="284"/>
+        <w:jc w:val="both"/>
+        <w:rPr>
+          <w:lang w:val="en-US"/>
+        </w:rPr>
+      </w:pPr>
+      <w:r>
+        <w:t>Сами по себе поля ввода не имеют сем</w:t>
+      </w:r>
+      <w:r>
+        <w:t>а</w:t>
+      </w:r>
+      <w:r>
+        <w:t>нтики</w:t>
+      </w:r>
+      <w:r>
+        <w:t xml:space="preserve">, поэтому для озвучивания </w:t>
+      </w:r>
+      <w:proofErr w:type="spellStart"/>
+      <w:r>
+        <w:t>скринридером</w:t>
+      </w:r>
+      <w:proofErr w:type="spellEnd"/>
+      <w:r>
+        <w:t xml:space="preserve"> их нужно снабжать </w:t>
+      </w:r>
+      <w:r>
+        <w:t xml:space="preserve">либо </w:t>
+      </w:r>
+      <w:r>
+        <w:t xml:space="preserve">тегами </w:t>
+      </w:r>
+      <w:r>
+        <w:rPr>
+          <w:b/>
+          <w:i/>
+          <w:highlight w:val="cyan"/>
+          <w:lang w:val="en-US"/>
+        </w:rPr>
+        <w:t>label</w:t>
+      </w:r>
+      <w:r>
+        <w:t xml:space="preserve">, либо связкой атрибутов </w:t>
+      </w:r>
+      <w:r>
+        <w:rPr>
+          <w:b/>
+          <w:i/>
+          <w:highlight w:val="cyan"/>
+          <w:lang w:val="en-US"/>
+        </w:rPr>
+        <w:t>for</w:t>
+      </w:r>
+      <w:r>
+        <w:t xml:space="preserve"> </w:t>
+      </w:r>
+      <w:r>
+        <w:t xml:space="preserve">у лейбла и </w:t>
+      </w:r>
+      <w:r>
+        <w:rPr>
+          <w:b/>
+          <w:i/>
+          <w:highlight w:val="cyan"/>
+          <w:lang w:val="en-US"/>
+        </w:rPr>
+        <w:t>id</w:t>
+      </w:r>
+      <w:r>
+        <w:t xml:space="preserve"> </w:t>
+      </w:r>
+      <w:r>
+        <w:t xml:space="preserve">у поля ввода. </w:t>
+      </w:r>
+      <w:r>
+        <w:t xml:space="preserve">Лейблы можно скрывать с помощью </w:t>
+      </w:r>
+      <w:r>
+        <w:rPr>
+          <w:i/>
+          <w:lang w:val="en-US"/>
+        </w:rPr>
+        <w:t>visually-hidden</w:t>
+      </w:r>
+      <w:r>
+        <w:t xml:space="preserve">. </w:t>
+      </w:r>
+      <w:r>
+        <w:t>Например</w:t>
+      </w:r>
+      <w:r>
+        <w:rPr>
+          <w:lang w:val="en-US"/>
+        </w:rPr>
+        <w:t>:</w:t>
+      </w:r>
+    </w:p>
+    <w:p>
+      <w:pPr>
+        <w:spacing w:after="0" w:line="0" w:lineRule="atLeast"/>
+        <w:jc w:val="both"/>
+        <w:rPr>
+          <w:i/>
+        </w:rPr>
+      </w:pPr>
+      <w:r>
+        <w:rPr>
+          <w:i/>
+        </w:rPr>
+        <w:t>&lt;</w:t>
+      </w:r>
+      <w:r>
+        <w:rPr>
+          <w:i/>
+          <w:highlight w:val="yellow"/>
+          <w:lang w:val="en-US"/>
+        </w:rPr>
+        <w:t>label</w:t>
+      </w:r>
+      <w:r>
+        <w:rPr>
+          <w:i/>
+        </w:rPr>
+        <w:t xml:space="preserve"> </w:t>
+      </w:r>
+      <w:r>
+        <w:rPr>
+          <w:i/>
+          <w:lang w:val="en-US"/>
+        </w:rPr>
+        <w:t>class</w:t>
+      </w:r>
+      <w:r>
+        <w:rPr>
+          <w:i/>
+        </w:rPr>
+        <w:t>="</w:t>
+      </w:r>
+      <w:r>
+        <w:rPr>
+          <w:i/>
+          <w:lang w:val="en-US"/>
+        </w:rPr>
+        <w:t>name</w:t>
+      </w:r>
+      <w:r>
+        <w:rPr>
+          <w:i/>
+        </w:rPr>
+        <w:t>"&gt;</w:t>
+      </w:r>
+      <w:r>
+        <w:rPr>
+          <w:i/>
+        </w:rPr>
+        <w:tab/>
+      </w:r>
+      <w:r>
+        <w:rPr>
+          <w:i/>
+        </w:rPr>
+        <w:tab/>
+      </w:r>
+      <w:r>
+        <w:rPr>
+          <w:i/>
+        </w:rPr>
+        <w:tab/>
+      </w:r>
+      <w:r>
+        <w:rPr>
+          <w:i/>
+        </w:rPr>
+        <w:tab/>
+      </w:r>
+      <w:r>
+        <w:rPr>
+          <w:i/>
+          <w:highlight w:val="yellow"/>
+        </w:rPr>
+        <w:t>// первый вариант</w:t>
+      </w:r>
+    </w:p>
+    <w:p>
+      <w:pPr>
+        <w:spacing w:after="0" w:line="0" w:lineRule="atLeast"/>
+        <w:ind w:firstLine="284"/>
+        <w:jc w:val="both"/>
+        <w:rPr>
+          <w:i/>
+          <w:lang w:val="en-US"/>
+        </w:rPr>
+      </w:pPr>
+      <w:r>
+        <w:rPr>
+          <w:i/>
+          <w:lang w:val="en-US"/>
+        </w:rPr>
+        <w:t>&lt;span&gt;</w:t>
+      </w:r>
+      <w:proofErr w:type="spellStart"/>
+      <w:r>
+        <w:rPr>
+          <w:i/>
+          <w:lang w:val="en-US"/>
+        </w:rPr>
+        <w:t>Имя</w:t>
+      </w:r>
+      <w:proofErr w:type="spellEnd"/>
+      <w:r>
+        <w:rPr>
+          <w:i/>
+          <w:lang w:val="en-US"/>
+        </w:rPr>
+        <w:t>&lt;/span&gt;</w:t>
+      </w:r>
+    </w:p>
+    <w:p>
+      <w:pPr>
+        <w:spacing w:after="0" w:line="0" w:lineRule="atLeast"/>
+        <w:ind w:firstLine="284"/>
+        <w:jc w:val="both"/>
+        <w:rPr>
+          <w:i/>
+          <w:lang w:val="en-US"/>
+        </w:rPr>
+      </w:pPr>
+      <w:r>
+        <w:rPr>
+          <w:i/>
+          <w:lang w:val="en-US"/>
+        </w:rPr>
+        <w:t>&lt;input type="text"</w:t>
+      </w:r>
+      <w:r>
+        <w:rPr>
+          <w:i/>
+          <w:lang w:val="en-US"/>
+        </w:rPr>
+        <w:t xml:space="preserve"> /</w:t>
+      </w:r>
+      <w:r>
+        <w:rPr>
+          <w:i/>
+          <w:lang w:val="en-US"/>
+        </w:rPr>
+        <w:t>&gt;</w:t>
+      </w:r>
+    </w:p>
+    <w:p>
+      <w:pPr>
+        <w:spacing w:after="0" w:line="0" w:lineRule="atLeast"/>
+        <w:jc w:val="both"/>
+        <w:rPr>
+          <w:i/>
+          <w:lang w:val="en-US"/>
+        </w:rPr>
+      </w:pPr>
+      <w:r>
+        <w:rPr>
+          <w:i/>
+          <w:lang w:val="en-US"/>
+        </w:rPr>
+        <w:t>&lt;/</w:t>
+      </w:r>
+      <w:r>
+        <w:rPr>
+          <w:i/>
+          <w:highlight w:val="yellow"/>
+          <w:lang w:val="en-US"/>
+        </w:rPr>
+        <w:t>label</w:t>
+      </w:r>
+      <w:r>
+        <w:rPr>
+          <w:i/>
+          <w:lang w:val="en-US"/>
+        </w:rPr>
+        <w:t>&gt;</w:t>
+      </w:r>
+    </w:p>
+    <w:p>
+      <w:pPr>
+        <w:spacing w:after="0" w:line="0" w:lineRule="atLeast"/>
+        <w:jc w:val="both"/>
+        <w:rPr>
+          <w:i/>
+        </w:rPr>
+      </w:pPr>
+      <w:r>
+        <w:rPr>
+          <w:i/>
+        </w:rPr>
+        <w:t>&lt;</w:t>
+      </w:r>
+      <w:r>
+        <w:rPr>
+          <w:i/>
+          <w:lang w:val="en-US"/>
+        </w:rPr>
+        <w:t>label</w:t>
+      </w:r>
+      <w:r>
+        <w:rPr>
+          <w:i/>
+        </w:rPr>
+        <w:t xml:space="preserve"> </w:t>
+      </w:r>
+      <w:r>
+        <w:rPr>
+          <w:i/>
+          <w:highlight w:val="yellow"/>
+          <w:lang w:val="en-US"/>
+        </w:rPr>
+        <w:t>for</w:t>
+      </w:r>
+      <w:r>
+        <w:rPr>
+          <w:i/>
+        </w:rPr>
+        <w:t>="</w:t>
+      </w:r>
+      <w:r>
+        <w:rPr>
+          <w:i/>
+          <w:lang w:val="en-US"/>
+        </w:rPr>
+        <w:t>surname</w:t>
+      </w:r>
+      <w:r>
+        <w:rPr>
+          <w:i/>
+        </w:rPr>
+        <w:t>"&gt;Фамилия&lt;/</w:t>
+      </w:r>
+      <w:r>
+        <w:rPr>
+          <w:i/>
+          <w:lang w:val="en-US"/>
+        </w:rPr>
+        <w:t>label</w:t>
+      </w:r>
+      <w:r>
+        <w:rPr>
+          <w:i/>
+        </w:rPr>
+        <w:t>&gt;</w:t>
+      </w:r>
+      <w:r>
+        <w:rPr>
+          <w:i/>
+        </w:rPr>
+        <w:tab/>
+      </w:r>
+      <w:r>
+        <w:rPr>
+          <w:i/>
+          <w:highlight w:val="yellow"/>
+        </w:rPr>
+        <w:t>// второй вариант</w:t>
+      </w:r>
+    </w:p>
+    <w:p>
+      <w:pPr>
+        <w:spacing w:after="0" w:line="0" w:lineRule="atLeast"/>
+        <w:jc w:val="both"/>
+        <w:rPr>
+          <w:i/>
+          <w:lang w:val="en-US"/>
+        </w:rPr>
+      </w:pPr>
+      <w:r>
+        <w:rPr>
+          <w:i/>
+          <w:lang w:val="en-US"/>
+        </w:rPr>
+        <w:t xml:space="preserve">&lt;input </w:t>
+      </w:r>
+      <w:r>
+        <w:rPr>
+          <w:i/>
+          <w:highlight w:val="yellow"/>
+          <w:lang w:val="en-US"/>
+        </w:rPr>
+        <w:t>id</w:t>
+      </w:r>
+      <w:r>
+        <w:rPr>
+          <w:i/>
+          <w:lang w:val="en-US"/>
+        </w:rPr>
+        <w:t>="surname" type="text" /&gt;</w:t>
+      </w:r>
+    </w:p>
+    <w:p>
+      <w:pPr>
+        <w:spacing w:after="0" w:line="0" w:lineRule="atLeast"/>
+        <w:ind w:firstLine="284"/>
+        <w:jc w:val="both"/>
+        <w:rPr>
+          <w:lang w:val="en-US"/>
+        </w:rPr>
+      </w:pPr>
+    </w:p>
+    <w:p>
+      <w:pPr>
+        <w:spacing w:after="0" w:line="0" w:lineRule="atLeast"/>
+        <w:ind w:firstLine="284"/>
+        <w:jc w:val="both"/>
+      </w:pPr>
+      <w:r>
+        <w:rPr>
+          <w:b/>
+          <w:i/>
+          <w:lang w:val="en-US"/>
+        </w:rPr>
+        <w:t>Accessible</w:t>
+      </w:r>
+      <w:r>
+        <w:rPr>
+          <w:b/>
+          <w:i/>
+        </w:rPr>
+        <w:t xml:space="preserve"> </w:t>
+      </w:r>
+      <w:r>
+        <w:rPr>
+          <w:b/>
+          <w:i/>
+          <w:lang w:val="en-US"/>
+        </w:rPr>
+        <w:t>Rich</w:t>
+      </w:r>
+      <w:r>
+        <w:rPr>
+          <w:b/>
+          <w:i/>
+        </w:rPr>
+        <w:t xml:space="preserve"> </w:t>
+      </w:r>
+      <w:r>
+        <w:rPr>
+          <w:b/>
+          <w:i/>
+          <w:lang w:val="en-US"/>
+        </w:rPr>
+        <w:t>Internet</w:t>
+      </w:r>
+      <w:r>
+        <w:rPr>
+          <w:b/>
+          <w:i/>
+        </w:rPr>
+        <w:t xml:space="preserve"> </w:t>
+      </w:r>
+      <w:r>
+        <w:rPr>
+          <w:b/>
+          <w:i/>
+          <w:lang w:val="en-US"/>
+        </w:rPr>
+        <w:t>Applications</w:t>
+      </w:r>
+      <w:r>
+        <w:t xml:space="preserve">, </w:t>
+      </w:r>
+      <w:r>
+        <w:t>или</w:t>
+      </w:r>
+      <w:r>
+        <w:t xml:space="preserve"> </w:t>
+      </w:r>
+      <w:r>
+        <w:rPr>
+          <w:b/>
+          <w:i/>
+          <w:lang w:val="en-US"/>
+        </w:rPr>
+        <w:t>ARIA</w:t>
+      </w:r>
+      <w:r>
+        <w:t xml:space="preserve"> – </w:t>
+      </w:r>
+      <w:r>
+        <w:t>это доступные</w:t>
+      </w:r>
+      <w:r>
+        <w:t xml:space="preserve"> </w:t>
+      </w:r>
+      <w:r>
+        <w:t>многофункциональные</w:t>
+      </w:r>
+      <w:r>
+        <w:t xml:space="preserve"> </w:t>
+      </w:r>
+      <w:r>
+        <w:t>интернет</w:t>
+      </w:r>
+      <w:r>
+        <w:t>-</w:t>
+      </w:r>
+      <w:r>
+        <w:t>приложения, или дополнительные инструменты, которые помогают сделать интерфейс более доступным.</w:t>
+      </w:r>
+      <w:r>
+        <w:t xml:space="preserve"> </w:t>
+      </w:r>
+      <w:r>
+        <w:t xml:space="preserve">Полный список можно посмотреть </w:t>
+      </w:r>
+      <w:hyperlink r:id="rId37" w:history="1">
+        <w:r>
+          <w:rPr>
+            <w:rStyle w:val="afa"/>
+          </w:rPr>
+          <w:t>тут</w:t>
+        </w:r>
+      </w:hyperlink>
+      <w:r>
+        <w:t>.</w:t>
+      </w:r>
+    </w:p>
+    <w:p>
+      <w:pPr>
+        <w:spacing w:after="0" w:line="0" w:lineRule="atLeast"/>
+        <w:ind w:firstLine="284"/>
+        <w:jc w:val="both"/>
+      </w:pPr>
+      <w:r>
+        <w:t xml:space="preserve">Атрибут </w:t>
+      </w:r>
+      <w:r>
+        <w:rPr>
+          <w:b/>
+          <w:i/>
+          <w:highlight w:val="cyan"/>
+          <w:lang w:val="en-US"/>
+        </w:rPr>
+        <w:t>role</w:t>
+      </w:r>
+      <w:r>
+        <w:t xml:space="preserve"> управляет</w:t>
+      </w:r>
+      <w:r>
+        <w:t xml:space="preserve"> </w:t>
+      </w:r>
+      <w:r>
+        <w:t>именами элементов.</w:t>
+      </w:r>
+    </w:p>
+    <w:p>
+      <w:pPr>
+        <w:spacing w:after="0" w:line="0" w:lineRule="atLeast"/>
+        <w:ind w:firstLine="284"/>
+        <w:jc w:val="both"/>
+      </w:pPr>
+      <w:r>
+        <w:t xml:space="preserve">Атрибут </w:t>
+      </w:r>
+      <w:proofErr w:type="spellStart"/>
+      <w:r>
+        <w:rPr>
+          <w:b/>
+          <w:i/>
+          <w:highlight w:val="cyan"/>
+        </w:rPr>
+        <w:t>aria-hidden</w:t>
+      </w:r>
+      <w:proofErr w:type="spellEnd"/>
+      <w:r>
+        <w:t xml:space="preserve"> </w:t>
+      </w:r>
+      <w:r>
+        <w:t>управляет видимость элементов в дереве доступности.</w:t>
+      </w:r>
+    </w:p>
+    <w:p>
+      <w:pPr>
+        <w:spacing w:after="0" w:line="0" w:lineRule="atLeast"/>
+        <w:ind w:firstLine="284"/>
+        <w:jc w:val="both"/>
+      </w:pPr>
+      <w:r>
+        <w:t xml:space="preserve">Атрибут </w:t>
+      </w:r>
+      <w:proofErr w:type="spellStart"/>
+      <w:r>
+        <w:rPr>
+          <w:b/>
+          <w:i/>
+          <w:highlight w:val="cyan"/>
+        </w:rPr>
+        <w:t>aria</w:t>
+      </w:r>
+      <w:proofErr w:type="spellEnd"/>
+      <w:r>
+        <w:rPr>
+          <w:b/>
+          <w:i/>
+          <w:highlight w:val="cyan"/>
+        </w:rPr>
+        <w:t>-</w:t>
+      </w:r>
+      <w:r>
+        <w:rPr>
+          <w:b/>
+          <w:i/>
+          <w:highlight w:val="cyan"/>
+          <w:lang w:val="en-US"/>
+        </w:rPr>
+        <w:t>label</w:t>
+      </w:r>
+      <w:r>
+        <w:t xml:space="preserve"> </w:t>
+      </w:r>
+      <w:r>
+        <w:t>позволяет задать</w:t>
+      </w:r>
+      <w:r>
+        <w:t xml:space="preserve"> </w:t>
+      </w:r>
+      <w:r>
+        <w:t>имена</w:t>
+      </w:r>
+      <w:r>
+        <w:t>-метки для</w:t>
+      </w:r>
+      <w:r>
+        <w:t xml:space="preserve"> элементов.</w:t>
+      </w:r>
+    </w:p>
+    <w:p>
+      <w:pPr>
+        <w:spacing w:after="0" w:line="0" w:lineRule="atLeast"/>
+        <w:ind w:firstLine="284"/>
+        <w:jc w:val="both"/>
+      </w:pPr>
+      <w:r>
+        <w:t xml:space="preserve">Атрибут </w:t>
+      </w:r>
+      <w:proofErr w:type="spellStart"/>
+      <w:r>
+        <w:rPr>
+          <w:b/>
+          <w:i/>
+          <w:highlight w:val="cyan"/>
+        </w:rPr>
+        <w:t>aria</w:t>
+      </w:r>
+      <w:proofErr w:type="spellEnd"/>
+      <w:r>
+        <w:rPr>
+          <w:b/>
+          <w:i/>
+          <w:highlight w:val="cyan"/>
+        </w:rPr>
+        <w:t>-</w:t>
+      </w:r>
+      <w:r>
+        <w:rPr>
+          <w:b/>
+          <w:i/>
+          <w:highlight w:val="cyan"/>
+          <w:lang w:val="en-US"/>
+        </w:rPr>
+        <w:t>description</w:t>
+      </w:r>
+      <w:r>
+        <w:t xml:space="preserve"> позволяет задать</w:t>
+      </w:r>
+      <w:r>
+        <w:t xml:space="preserve"> </w:t>
+      </w:r>
+      <w:r>
+        <w:t>описание</w:t>
+      </w:r>
+      <w:r>
+        <w:t xml:space="preserve"> для элементов.</w:t>
+      </w:r>
+    </w:p>
+    <w:p>
+      <w:pPr>
+        <w:spacing w:after="0" w:line="0" w:lineRule="atLeast"/>
+        <w:jc w:val="both"/>
+        <w:rPr>
+          <w:i/>
+          <w:lang w:val="en-US"/>
+        </w:rPr>
+      </w:pPr>
+      <w:r>
+        <w:rPr>
+          <w:i/>
+          <w:lang w:val="en-US"/>
+        </w:rPr>
+        <w:t xml:space="preserve">&lt;header class="header" </w:t>
+      </w:r>
+      <w:r>
+        <w:rPr>
+          <w:i/>
+          <w:highlight w:val="yellow"/>
+          <w:lang w:val="en-US"/>
+        </w:rPr>
+        <w:t>aria-label</w:t>
+      </w:r>
+      <w:r>
+        <w:rPr>
+          <w:i/>
+          <w:lang w:val="en-US"/>
+        </w:rPr>
+        <w:t>="</w:t>
+      </w:r>
+      <w:proofErr w:type="spellStart"/>
+      <w:r>
+        <w:rPr>
+          <w:i/>
+          <w:lang w:val="en-US"/>
+        </w:rPr>
+        <w:t>Шапка</w:t>
+      </w:r>
+      <w:proofErr w:type="spellEnd"/>
+      <w:r>
+        <w:rPr>
+          <w:i/>
+          <w:lang w:val="en-US"/>
+        </w:rPr>
+        <w:t xml:space="preserve"> </w:t>
+      </w:r>
+      <w:proofErr w:type="spellStart"/>
+      <w:r>
+        <w:rPr>
+          <w:i/>
+          <w:lang w:val="en-US"/>
+        </w:rPr>
+        <w:t>сайта</w:t>
+      </w:r>
+      <w:proofErr w:type="spellEnd"/>
+      <w:r>
+        <w:rPr>
+          <w:i/>
+          <w:lang w:val="en-US"/>
+        </w:rPr>
+        <w:t>"&gt;</w:t>
+      </w:r>
+    </w:p>
+    <w:p>
+      <w:pPr>
+        <w:spacing w:after="0" w:line="0" w:lineRule="atLeast"/>
+        <w:ind w:firstLine="284"/>
+        <w:jc w:val="both"/>
+      </w:pPr>
+      <w:r>
+        <w:t>Атрибут</w:t>
+      </w:r>
+      <w:r>
+        <w:t xml:space="preserve"> </w:t>
+      </w:r>
+      <w:r>
+        <w:rPr>
+          <w:b/>
+          <w:i/>
+          <w:highlight w:val="cyan"/>
+          <w:lang w:val="en-US"/>
+        </w:rPr>
+        <w:t>aria</w:t>
+      </w:r>
+      <w:r>
+        <w:rPr>
+          <w:b/>
+          <w:i/>
+          <w:highlight w:val="cyan"/>
+        </w:rPr>
+        <w:t>-</w:t>
+      </w:r>
+      <w:proofErr w:type="spellStart"/>
+      <w:r>
+        <w:rPr>
+          <w:b/>
+          <w:i/>
+          <w:highlight w:val="cyan"/>
+          <w:lang w:val="en-US"/>
+        </w:rPr>
+        <w:t>labelledby</w:t>
+      </w:r>
+      <w:proofErr w:type="spellEnd"/>
+      <w:r>
+        <w:t xml:space="preserve"> </w:t>
+      </w:r>
+      <w:r>
+        <w:t>задает</w:t>
+      </w:r>
+      <w:r>
+        <w:t xml:space="preserve"> </w:t>
+      </w:r>
+      <w:r>
+        <w:t>имя через ссылку</w:t>
+      </w:r>
+      <w:r>
+        <w:t xml:space="preserve"> </w:t>
+      </w:r>
+      <w:r>
+        <w:t>на</w:t>
+      </w:r>
+      <w:r>
+        <w:t xml:space="preserve"> </w:t>
+      </w:r>
+      <w:r>
+        <w:rPr>
+          <w:i/>
+          <w:lang w:val="en-US"/>
+        </w:rPr>
+        <w:t>id</w:t>
+      </w:r>
+      <w:r>
+        <w:t>.</w:t>
+      </w:r>
+    </w:p>
+    <w:p>
+      <w:pPr>
+        <w:spacing w:after="0" w:line="0" w:lineRule="atLeast"/>
+        <w:ind w:firstLine="284"/>
+        <w:jc w:val="both"/>
+      </w:pPr>
+      <w:r>
+        <w:t>Атрибут</w:t>
+      </w:r>
+      <w:r>
+        <w:t xml:space="preserve"> </w:t>
+      </w:r>
+      <w:r>
+        <w:rPr>
+          <w:b/>
+          <w:i/>
+          <w:highlight w:val="cyan"/>
+          <w:lang w:val="en-US"/>
+        </w:rPr>
+        <w:t>aria</w:t>
+      </w:r>
+      <w:r>
+        <w:rPr>
+          <w:b/>
+          <w:i/>
+          <w:highlight w:val="cyan"/>
+        </w:rPr>
+        <w:t>-</w:t>
+      </w:r>
+      <w:proofErr w:type="spellStart"/>
+      <w:r>
+        <w:rPr>
+          <w:b/>
+          <w:i/>
+          <w:highlight w:val="cyan"/>
+          <w:lang w:val="en-US"/>
+        </w:rPr>
+        <w:t>describedby</w:t>
+      </w:r>
+      <w:proofErr w:type="spellEnd"/>
+      <w:r>
+        <w:t xml:space="preserve"> </w:t>
+      </w:r>
+      <w:r>
+        <w:t>зада</w:t>
+      </w:r>
+      <w:r>
+        <w:t xml:space="preserve">ет описание через ссылку на </w:t>
+      </w:r>
+      <w:r>
+        <w:rPr>
+          <w:i/>
+          <w:lang w:val="en-US"/>
+        </w:rPr>
+        <w:t>id</w:t>
+      </w:r>
+      <w:r>
+        <w:t>.</w:t>
+      </w:r>
+    </w:p>
+    <w:p>
+      <w:pPr>
+        <w:spacing w:after="0" w:line="0" w:lineRule="atLeast"/>
+        <w:jc w:val="both"/>
+        <w:rPr>
+          <w:i/>
+          <w:lang w:val="en-US"/>
+        </w:rPr>
+      </w:pPr>
+      <w:r>
+        <w:rPr>
+          <w:i/>
+          <w:lang w:val="en-US"/>
+        </w:rPr>
+        <w:t>&lt;article</w:t>
+      </w:r>
+      <w:r>
+        <w:rPr>
+          <w:i/>
+          <w:lang w:val="en-US"/>
+        </w:rPr>
+        <w:t xml:space="preserve"> </w:t>
+      </w:r>
+      <w:r>
+        <w:rPr>
+          <w:i/>
+          <w:lang w:val="en-US"/>
+        </w:rPr>
+        <w:t>class="card"</w:t>
+      </w:r>
+    </w:p>
+    <w:p>
+      <w:pPr>
+        <w:spacing w:after="0" w:line="0" w:lineRule="atLeast"/>
+        <w:ind w:firstLine="709"/>
+        <w:jc w:val="both"/>
+        <w:rPr>
+          <w:i/>
+          <w:lang w:val="en-US"/>
+        </w:rPr>
+      </w:pPr>
+      <w:r>
+        <w:rPr>
+          <w:i/>
+          <w:highlight w:val="yellow"/>
+          <w:lang w:val="en-US"/>
+        </w:rPr>
+        <w:t>aria-</w:t>
+      </w:r>
+      <w:proofErr w:type="spellStart"/>
+      <w:r>
+        <w:rPr>
+          <w:i/>
+          <w:highlight w:val="yellow"/>
+          <w:lang w:val="en-US"/>
+        </w:rPr>
+        <w:t>labelledby</w:t>
+      </w:r>
+      <w:proofErr w:type="spellEnd"/>
+      <w:r>
+        <w:rPr>
+          <w:i/>
+          <w:lang w:val="en-US"/>
+        </w:rPr>
+        <w:t>="</w:t>
+      </w:r>
+      <w:proofErr w:type="spellStart"/>
+      <w:r>
+        <w:rPr>
+          <w:i/>
+          <w:lang w:val="en-US"/>
+        </w:rPr>
+        <w:t>hazaiya</w:t>
+      </w:r>
+      <w:proofErr w:type="spellEnd"/>
+      <w:r>
+        <w:rPr>
+          <w:i/>
+          <w:lang w:val="en-US"/>
+        </w:rPr>
+        <w:t>-heading"</w:t>
+      </w:r>
+    </w:p>
+    <w:p>
+      <w:pPr>
+        <w:spacing w:after="0" w:line="0" w:lineRule="atLeast"/>
+        <w:ind w:firstLine="709"/>
+        <w:jc w:val="both"/>
+        <w:rPr>
+          <w:i/>
+          <w:lang w:val="en-US"/>
+        </w:rPr>
+      </w:pPr>
+      <w:r>
+        <w:rPr>
+          <w:i/>
+          <w:highlight w:val="yellow"/>
+          <w:lang w:val="en-US"/>
+        </w:rPr>
+        <w:t>aria-</w:t>
+      </w:r>
+      <w:proofErr w:type="spellStart"/>
+      <w:r>
+        <w:rPr>
+          <w:i/>
+          <w:highlight w:val="yellow"/>
+          <w:lang w:val="en-US"/>
+        </w:rPr>
+        <w:t>describedby</w:t>
+      </w:r>
+      <w:proofErr w:type="spellEnd"/>
+      <w:r>
+        <w:rPr>
+          <w:i/>
+          <w:lang w:val="en-US"/>
+        </w:rPr>
+        <w:t>="</w:t>
+      </w:r>
+      <w:proofErr w:type="spellStart"/>
+      <w:r>
+        <w:rPr>
+          <w:i/>
+          <w:lang w:val="en-US"/>
+        </w:rPr>
+        <w:t>hazaiya</w:t>
+      </w:r>
+      <w:proofErr w:type="spellEnd"/>
+      <w:r>
+        <w:rPr>
+          <w:i/>
+          <w:lang w:val="en-US"/>
+        </w:rPr>
+        <w:t>-description"</w:t>
+      </w:r>
+    </w:p>
+    <w:p>
+      <w:pPr>
+        <w:spacing w:after="0" w:line="0" w:lineRule="atLeast"/>
+        <w:jc w:val="both"/>
+        <w:rPr>
+          <w:i/>
+          <w:lang w:val="en-US"/>
+        </w:rPr>
+      </w:pPr>
+      <w:r>
+        <w:rPr>
+          <w:i/>
+          <w:lang w:val="en-US"/>
+        </w:rPr>
+        <w:t>&gt;</w:t>
+      </w:r>
+    </w:p>
+    <w:p>
+      <w:pPr>
+        <w:spacing w:after="0" w:line="0" w:lineRule="atLeast"/>
+        <w:ind w:firstLine="284"/>
+        <w:jc w:val="both"/>
+        <w:rPr>
+          <w:i/>
+          <w:lang w:val="en-US"/>
+        </w:rPr>
+      </w:pPr>
+      <w:r>
+        <w:rPr>
+          <w:i/>
+          <w:lang w:val="en-US"/>
+        </w:rPr>
+        <w:t>&lt;blockquote class="quote"&gt;</w:t>
+      </w:r>
+    </w:p>
+    <w:p>
+      <w:pPr>
+        <w:spacing w:after="0" w:line="0" w:lineRule="atLeast"/>
+        <w:ind w:firstLine="567"/>
+        <w:jc w:val="both"/>
+        <w:rPr>
+          <w:i/>
+          <w:lang w:val="en-US"/>
+        </w:rPr>
+      </w:pPr>
+      <w:r>
+        <w:rPr>
+          <w:i/>
+          <w:lang w:val="en-US"/>
+        </w:rPr>
+        <w:t>&lt;p class="quote-text"&gt;</w:t>
+      </w:r>
+    </w:p>
+    <w:p>
+      <w:pPr>
+        <w:spacing w:after="0" w:line="0" w:lineRule="atLeast"/>
+        <w:ind w:firstLine="851"/>
+        <w:jc w:val="both"/>
+        <w:rPr>
+          <w:i/>
+        </w:rPr>
+      </w:pPr>
+      <w:r>
+        <w:rPr>
+          <w:i/>
+        </w:rPr>
+        <w:t xml:space="preserve"> «Счастлив тот, кто вошел в сокровищницу внутри себя и увидел звезду»</w:t>
+      </w:r>
+    </w:p>
+    <w:p>
+      <w:pPr>
+        <w:spacing w:after="0" w:line="0" w:lineRule="atLeast"/>
+        <w:ind w:firstLine="567"/>
+        <w:jc w:val="both"/>
+        <w:rPr>
+          <w:i/>
+        </w:rPr>
+      </w:pPr>
+      <w:r>
+        <w:rPr>
+          <w:i/>
+        </w:rPr>
+        <w:t>&lt;/p&gt;</w:t>
+      </w:r>
+    </w:p>
+    <w:p>
+      <w:pPr>
+        <w:spacing w:after="0" w:line="0" w:lineRule="atLeast"/>
+        <w:ind w:firstLine="567"/>
+        <w:jc w:val="both"/>
+        <w:rPr>
+          <w:i/>
+          <w:lang w:val="en-US"/>
+        </w:rPr>
+      </w:pPr>
+      <w:r>
+        <w:rPr>
+          <w:i/>
+          <w:lang w:val="en-US"/>
+        </w:rPr>
+        <w:t>&lt;div class="</w:t>
+      </w:r>
+      <w:proofErr w:type="spellStart"/>
+      <w:r>
+        <w:rPr>
+          <w:i/>
+          <w:lang w:val="en-US"/>
+        </w:rPr>
+        <w:t>qoute</w:t>
+      </w:r>
+      <w:proofErr w:type="spellEnd"/>
+      <w:r>
+        <w:rPr>
+          <w:i/>
+          <w:lang w:val="en-US"/>
+        </w:rPr>
+        <w:t>-wrapper"&gt;</w:t>
+      </w:r>
+    </w:p>
+    <w:p>
+      <w:pPr>
+        <w:spacing w:after="0" w:line="0" w:lineRule="atLeast"/>
+        <w:ind w:firstLine="851"/>
+        <w:jc w:val="both"/>
+        <w:rPr>
+          <w:i/>
+          <w:lang w:val="en-US"/>
+        </w:rPr>
+      </w:pPr>
+      <w:r>
+        <w:rPr>
+          <w:i/>
+          <w:lang w:val="en-US"/>
+        </w:rPr>
+        <w:t xml:space="preserve">&lt;p class="quote-author" </w:t>
+      </w:r>
+      <w:r>
+        <w:rPr>
+          <w:i/>
+          <w:highlight w:val="yellow"/>
+          <w:lang w:val="en-US"/>
+        </w:rPr>
+        <w:t>id="</w:t>
+      </w:r>
+      <w:proofErr w:type="spellStart"/>
+      <w:r>
+        <w:rPr>
+          <w:i/>
+          <w:highlight w:val="yellow"/>
+          <w:lang w:val="en-US"/>
+        </w:rPr>
+        <w:t>hazaiya</w:t>
+      </w:r>
+      <w:proofErr w:type="spellEnd"/>
+      <w:r>
+        <w:rPr>
+          <w:i/>
+          <w:highlight w:val="yellow"/>
+          <w:lang w:val="en-US"/>
+        </w:rPr>
+        <w:t>-heading"</w:t>
+      </w:r>
+      <w:r>
+        <w:rPr>
+          <w:i/>
+          <w:lang w:val="en-US"/>
+        </w:rPr>
+        <w:t>&gt;</w:t>
+      </w:r>
+      <w:r>
+        <w:rPr>
+          <w:i/>
+        </w:rPr>
+        <w:t>Иосиф</w:t>
+      </w:r>
+      <w:r>
+        <w:rPr>
+          <w:i/>
+          <w:lang w:val="en-US"/>
+        </w:rPr>
+        <w:t xml:space="preserve"> </w:t>
+      </w:r>
+      <w:proofErr w:type="spellStart"/>
+      <w:r>
+        <w:rPr>
+          <w:i/>
+        </w:rPr>
+        <w:t>Хаззайя</w:t>
+      </w:r>
+      <w:proofErr w:type="spellEnd"/>
+      <w:r>
+        <w:rPr>
+          <w:i/>
+          <w:lang w:val="en-US"/>
+        </w:rPr>
+        <w:t>&lt;/p&gt;</w:t>
+      </w:r>
+    </w:p>
+    <w:p>
+      <w:pPr>
+        <w:spacing w:after="0" w:line="0" w:lineRule="atLeast"/>
+        <w:ind w:firstLine="851"/>
+        <w:jc w:val="both"/>
+        <w:rPr>
+          <w:i/>
+          <w:lang w:val="en-US"/>
+        </w:rPr>
+      </w:pPr>
+      <w:r>
+        <w:rPr>
+          <w:i/>
+          <w:lang w:val="en-US"/>
+        </w:rPr>
+        <w:t xml:space="preserve">&lt;p class="quote-description" </w:t>
+      </w:r>
+      <w:r>
+        <w:rPr>
+          <w:i/>
+          <w:highlight w:val="yellow"/>
+          <w:lang w:val="en-US"/>
+        </w:rPr>
+        <w:t>id="</w:t>
+      </w:r>
+      <w:proofErr w:type="spellStart"/>
+      <w:r>
+        <w:rPr>
+          <w:i/>
+          <w:highlight w:val="yellow"/>
+          <w:lang w:val="en-US"/>
+        </w:rPr>
+        <w:t>hazaiya</w:t>
+      </w:r>
+      <w:proofErr w:type="spellEnd"/>
+      <w:r>
+        <w:rPr>
+          <w:i/>
+          <w:highlight w:val="yellow"/>
+          <w:lang w:val="en-US"/>
+        </w:rPr>
+        <w:t>-description"</w:t>
+      </w:r>
+      <w:r>
+        <w:rPr>
+          <w:i/>
+          <w:lang w:val="en-US"/>
+        </w:rPr>
+        <w:t>&gt;</w:t>
+      </w:r>
+    </w:p>
+    <w:p>
+      <w:pPr>
+        <w:spacing w:after="0" w:line="0" w:lineRule="atLeast"/>
+        <w:ind w:firstLine="1134"/>
+        <w:jc w:val="both"/>
+        <w:rPr>
+          <w:i/>
+        </w:rPr>
+      </w:pPr>
+      <w:r>
+        <w:rPr>
+          <w:i/>
+        </w:rPr>
+        <w:t>Монах, писатель, богослов, восточно-сирийский мистик Ассирийской</w:t>
+      </w:r>
+      <w:r>
+        <w:rPr>
+          <w:i/>
+        </w:rPr>
+        <w:t xml:space="preserve"> </w:t>
+      </w:r>
+      <w:r>
+        <w:rPr>
+          <w:i/>
+        </w:rPr>
+        <w:t>Церкви.</w:t>
+      </w:r>
+    </w:p>
+    <w:p>
+      <w:pPr>
+        <w:spacing w:after="0" w:line="0" w:lineRule="atLeast"/>
+        <w:ind w:firstLine="851"/>
+        <w:jc w:val="both"/>
+        <w:rPr>
+          <w:i/>
+        </w:rPr>
+      </w:pPr>
+      <w:r>
+        <w:rPr>
+          <w:i/>
+        </w:rPr>
+        <w:t>&lt;/p&gt;</w:t>
+      </w:r>
+    </w:p>
+    <w:p>
+      <w:pPr>
+        <w:spacing w:after="0" w:line="0" w:lineRule="atLeast"/>
+        <w:ind w:firstLine="567"/>
+        <w:jc w:val="both"/>
+        <w:rPr>
+          <w:i/>
+        </w:rPr>
+      </w:pPr>
+      <w:r>
+        <w:rPr>
+          <w:i/>
+        </w:rPr>
+        <w:t>&lt;/</w:t>
+      </w:r>
+      <w:proofErr w:type="spellStart"/>
+      <w:r>
+        <w:rPr>
+          <w:i/>
+        </w:rPr>
+        <w:t>div</w:t>
+      </w:r>
+      <w:proofErr w:type="spellEnd"/>
+      <w:r>
+        <w:rPr>
+          <w:i/>
+        </w:rPr>
+        <w:t>&gt;</w:t>
+      </w:r>
+    </w:p>
+    <w:p>
+      <w:pPr>
+        <w:spacing w:after="0" w:line="0" w:lineRule="atLeast"/>
+        <w:ind w:firstLine="284"/>
+        <w:jc w:val="both"/>
+        <w:rPr>
+          <w:i/>
+        </w:rPr>
+      </w:pPr>
+      <w:r>
+        <w:rPr>
+          <w:i/>
+        </w:rPr>
+        <w:t>&lt;/</w:t>
+      </w:r>
+      <w:proofErr w:type="spellStart"/>
+      <w:r>
+        <w:rPr>
+          <w:i/>
+        </w:rPr>
+        <w:t>blockquote</w:t>
+      </w:r>
+      <w:proofErr w:type="spellEnd"/>
+      <w:r>
+        <w:rPr>
+          <w:i/>
+        </w:rPr>
+        <w:t>&gt;</w:t>
+      </w:r>
+    </w:p>
+    <w:p>
+      <w:pPr>
+        <w:spacing w:after="0" w:line="0" w:lineRule="atLeast"/>
+        <w:jc w:val="both"/>
+        <w:rPr>
+          <w:i/>
+        </w:rPr>
+      </w:pPr>
+      <w:r>
+        <w:rPr>
+          <w:i/>
+        </w:rPr>
+        <w:t>&lt;/</w:t>
+      </w:r>
+      <w:proofErr w:type="spellStart"/>
+      <w:r>
+        <w:rPr>
+          <w:i/>
+        </w:rPr>
+        <w:t>article</w:t>
+      </w:r>
+      <w:proofErr w:type="spellEnd"/>
+      <w:r>
+        <w:rPr>
+          <w:i/>
+        </w:rPr>
+        <w:t>&gt;</w:t>
+      </w:r>
+    </w:p>
+    <w:p>
+      <w:pPr>
+        <w:spacing w:after="0" w:line="0" w:lineRule="atLeast"/>
+        <w:ind w:firstLine="284"/>
+        <w:jc w:val="both"/>
+      </w:pPr>
+      <w:r>
+        <w:t>Атрибут</w:t>
+      </w:r>
+      <w:r>
+        <w:t xml:space="preserve"> </w:t>
+      </w:r>
+      <w:r>
+        <w:rPr>
+          <w:b/>
+          <w:i/>
+          <w:highlight w:val="cyan"/>
+          <w:lang w:val="en-US"/>
+        </w:rPr>
+        <w:t>aria</w:t>
+      </w:r>
+      <w:r>
+        <w:rPr>
+          <w:b/>
+          <w:i/>
+          <w:highlight w:val="cyan"/>
+        </w:rPr>
+        <w:t>-</w:t>
+      </w:r>
+      <w:r>
+        <w:rPr>
+          <w:b/>
+          <w:i/>
+          <w:highlight w:val="cyan"/>
+          <w:lang w:val="en-US"/>
+        </w:rPr>
+        <w:t>controls</w:t>
+      </w:r>
+      <w:r>
+        <w:t xml:space="preserve"> </w:t>
+      </w:r>
+      <w:r>
+        <w:t>указывает на</w:t>
+      </w:r>
+      <w:r>
+        <w:t xml:space="preserve"> </w:t>
+      </w:r>
+      <w:r>
+        <w:rPr>
+          <w:i/>
+          <w:lang w:val="en-US"/>
+        </w:rPr>
+        <w:t>id</w:t>
+      </w:r>
+      <w:r>
+        <w:t xml:space="preserve"> элемента, которым управляет кнопка.</w:t>
+      </w:r>
+    </w:p>
+    <w:p>
+      <w:pPr>
+        <w:spacing w:after="0" w:line="0" w:lineRule="atLeast"/>
+        <w:ind w:firstLine="284"/>
+        <w:jc w:val="both"/>
+      </w:pPr>
+      <w:r>
+        <w:t>Атрибут</w:t>
+      </w:r>
+      <w:r>
+        <w:t xml:space="preserve"> </w:t>
+      </w:r>
+      <w:r>
+        <w:rPr>
+          <w:b/>
+          <w:i/>
+          <w:highlight w:val="cyan"/>
+          <w:lang w:val="en-US"/>
+        </w:rPr>
+        <w:t>aria</w:t>
+      </w:r>
+      <w:r>
+        <w:rPr>
+          <w:b/>
+          <w:i/>
+          <w:highlight w:val="cyan"/>
+        </w:rPr>
+        <w:t>-</w:t>
+      </w:r>
+      <w:r>
+        <w:rPr>
+          <w:b/>
+          <w:i/>
+          <w:highlight w:val="cyan"/>
+          <w:lang w:val="en-US"/>
+        </w:rPr>
+        <w:t>expanded</w:t>
+      </w:r>
+      <w:r>
+        <w:t xml:space="preserve"> </w:t>
+      </w:r>
+      <w:r>
+        <w:t xml:space="preserve">сообщает </w:t>
+      </w:r>
+      <w:proofErr w:type="spellStart"/>
+      <w:r>
+        <w:t>скринридеру</w:t>
+      </w:r>
+      <w:proofErr w:type="spellEnd"/>
+      <w:r>
+        <w:t xml:space="preserve"> статус элемента (свернут </w:t>
+      </w:r>
+      <w:r>
+        <w:rPr>
+          <w:i/>
+          <w:lang w:val="en-US"/>
+        </w:rPr>
+        <w:t>false</w:t>
+      </w:r>
+      <w:r>
+        <w:t xml:space="preserve"> или раскрыт</w:t>
+      </w:r>
+      <w:r>
+        <w:t xml:space="preserve"> </w:t>
+      </w:r>
+      <w:r>
+        <w:rPr>
+          <w:i/>
+          <w:lang w:val="en-US"/>
+        </w:rPr>
+        <w:t>true</w:t>
+      </w:r>
+      <w:r>
+        <w:t>)</w:t>
+      </w:r>
+      <w:r>
+        <w:t>.</w:t>
+      </w:r>
+    </w:p>
+    <w:p>
+      <w:pPr>
+        <w:spacing w:after="0" w:line="0" w:lineRule="atLeast"/>
+        <w:ind w:firstLine="284"/>
+        <w:jc w:val="both"/>
+      </w:pPr>
+      <w:r>
+        <w:t>Атрибут</w:t>
+      </w:r>
+      <w:r>
+        <w:t xml:space="preserve"> </w:t>
+      </w:r>
+      <w:r>
+        <w:rPr>
+          <w:b/>
+          <w:i/>
+          <w:highlight w:val="cyan"/>
+          <w:lang w:val="en-US"/>
+        </w:rPr>
+        <w:t>aria</w:t>
+      </w:r>
+      <w:r>
+        <w:rPr>
+          <w:b/>
+          <w:i/>
+          <w:highlight w:val="cyan"/>
+        </w:rPr>
+        <w:t>-</w:t>
+      </w:r>
+      <w:r>
+        <w:rPr>
+          <w:b/>
+          <w:i/>
+          <w:highlight w:val="cyan"/>
+          <w:lang w:val="en-US"/>
+        </w:rPr>
+        <w:t>selected</w:t>
+      </w:r>
+      <w:r>
+        <w:t xml:space="preserve"> </w:t>
+      </w:r>
+      <w:r>
+        <w:t>подсказывает</w:t>
+      </w:r>
+      <w:r>
+        <w:t xml:space="preserve"> </w:t>
+      </w:r>
+      <w:r>
+        <w:t xml:space="preserve">через </w:t>
+      </w:r>
+      <w:proofErr w:type="spellStart"/>
+      <w:r>
+        <w:t>скринридер</w:t>
+      </w:r>
+      <w:proofErr w:type="spellEnd"/>
+      <w:r>
+        <w:t>,</w:t>
+      </w:r>
+      <w:r>
+        <w:t xml:space="preserve"> выбрана ли в текущий момент опция табуляции</w:t>
+      </w:r>
+      <w:r>
+        <w:t xml:space="preserve"> (</w:t>
+      </w:r>
+      <w:r>
+        <w:rPr>
+          <w:i/>
+          <w:lang w:val="en-US"/>
+        </w:rPr>
+        <w:t>true</w:t>
+      </w:r>
+      <w:r>
+        <w:t>)</w:t>
+      </w:r>
+      <w:r>
+        <w:t xml:space="preserve"> или нет (</w:t>
+      </w:r>
+      <w:r>
+        <w:rPr>
+          <w:i/>
+          <w:lang w:val="en-US"/>
+        </w:rPr>
+        <w:t>false</w:t>
+      </w:r>
+      <w:r>
+        <w:t>).</w:t>
+      </w:r>
+    </w:p>
+    <w:p>
+      <w:pPr>
+        <w:spacing w:after="0" w:line="0" w:lineRule="atLeast"/>
+        <w:jc w:val="both"/>
+        <w:rPr>
+          <w:i/>
+          <w:lang w:val="en-US"/>
+        </w:rPr>
+      </w:pPr>
+      <w:r>
+        <w:rPr>
+          <w:i/>
+          <w:lang w:val="en-US"/>
+        </w:rPr>
+        <w:t>&lt;button</w:t>
+      </w:r>
+      <w:r>
+        <w:rPr>
+          <w:i/>
+          <w:lang w:val="en-US"/>
+        </w:rPr>
+        <w:t xml:space="preserve"> </w:t>
+      </w:r>
+      <w:r>
+        <w:rPr>
+          <w:i/>
+          <w:lang w:val="en-US"/>
+        </w:rPr>
+        <w:t>class="</w:t>
+      </w:r>
+      <w:proofErr w:type="spellStart"/>
+      <w:r>
+        <w:rPr>
+          <w:i/>
+          <w:lang w:val="en-US"/>
+        </w:rPr>
+        <w:t>header__menu</w:t>
+      </w:r>
+      <w:proofErr w:type="spellEnd"/>
+      <w:r>
+        <w:rPr>
+          <w:i/>
+          <w:lang w:val="en-US"/>
+        </w:rPr>
+        <w:t>-button"</w:t>
+      </w:r>
+    </w:p>
+    <w:p>
+      <w:pPr>
+        <w:spacing w:after="0" w:line="0" w:lineRule="atLeast"/>
+        <w:ind w:firstLine="709"/>
+        <w:jc w:val="both"/>
+        <w:rPr>
+          <w:i/>
+          <w:lang w:val="en-US"/>
+        </w:rPr>
+      </w:pPr>
+      <w:r>
+        <w:rPr>
+          <w:i/>
+          <w:highlight w:val="yellow"/>
+          <w:lang w:val="en-US"/>
+        </w:rPr>
+        <w:t>aria-controls</w:t>
+      </w:r>
+      <w:r>
+        <w:rPr>
+          <w:i/>
+          <w:lang w:val="en-US"/>
+        </w:rPr>
+        <w:t>="main-menu"</w:t>
+      </w:r>
+    </w:p>
+    <w:p>
+      <w:pPr>
+        <w:spacing w:after="0" w:line="0" w:lineRule="atLeast"/>
+        <w:ind w:firstLine="709"/>
+        <w:jc w:val="both"/>
+        <w:rPr>
+          <w:i/>
+          <w:lang w:val="en-US"/>
+        </w:rPr>
+      </w:pPr>
+      <w:r>
+        <w:rPr>
+          <w:i/>
+          <w:highlight w:val="yellow"/>
+          <w:lang w:val="en-US"/>
+        </w:rPr>
+        <w:t>aria-expanded</w:t>
+      </w:r>
+      <w:r>
+        <w:rPr>
+          <w:i/>
+          <w:lang w:val="en-US"/>
+        </w:rPr>
+        <w:t>="false"</w:t>
+      </w:r>
+    </w:p>
+    <w:p>
+      <w:pPr>
+        <w:spacing w:after="0" w:line="0" w:lineRule="atLeast"/>
+        <w:jc w:val="both"/>
+        <w:rPr>
+          <w:i/>
+        </w:rPr>
+      </w:pPr>
+      <w:r>
+        <w:rPr>
+          <w:i/>
+        </w:rPr>
+        <w:t>&gt;</w:t>
+      </w:r>
+    </w:p>
+    <w:p>
+      <w:pPr>
+        <w:spacing w:after="0" w:line="0" w:lineRule="atLeast"/>
+        <w:ind w:firstLine="284"/>
+        <w:jc w:val="both"/>
+      </w:pPr>
+    </w:p>
+    <w:p>
+      <w:pPr>
+        <w:spacing w:after="0" w:line="0" w:lineRule="atLeast"/>
+        <w:ind w:firstLine="284"/>
+        <w:jc w:val="both"/>
+      </w:pPr>
+      <w:r>
+        <w:t xml:space="preserve">Свойство уменьшения движения </w:t>
+      </w:r>
+      <w:proofErr w:type="spellStart"/>
+      <w:r>
+        <w:rPr>
+          <w:b/>
+          <w:i/>
+          <w:highlight w:val="cyan"/>
+        </w:rPr>
+        <w:t>prefers-reduced-motion</w:t>
+      </w:r>
+      <w:proofErr w:type="spellEnd"/>
+      <w:r>
+        <w:t xml:space="preserve"> позволяет устранить резкий переход (мигание) цвета.</w:t>
+      </w:r>
+    </w:p>
+    <w:p>
+      <w:pPr>
+        <w:spacing w:after="0" w:line="240" w:lineRule="auto"/>
+        <w:rPr>
+          <w:i/>
+          <w:lang w:val="en-US"/>
+        </w:rPr>
+      </w:pPr>
+      <w:r>
+        <w:rPr>
+          <w:i/>
+          <w:lang w:val="en-US"/>
+        </w:rPr>
+        <w:t>@media (</w:t>
+      </w:r>
+      <w:r>
+        <w:rPr>
+          <w:i/>
+          <w:highlight w:val="yellow"/>
+          <w:lang w:val="en-US"/>
+        </w:rPr>
+        <w:t>prefers-reduced-motion</w:t>
+      </w:r>
+      <w:r>
+        <w:rPr>
+          <w:i/>
+          <w:lang w:val="en-US"/>
+        </w:rPr>
+        <w:t>) {</w:t>
+      </w:r>
+    </w:p>
+    <w:p>
+      <w:pPr>
+        <w:spacing w:after="0" w:line="240" w:lineRule="auto"/>
+        <w:ind w:firstLine="284"/>
+        <w:rPr>
+          <w:i/>
+        </w:rPr>
+      </w:pPr>
+      <w:r>
+        <w:rPr>
+          <w:i/>
+          <w:lang w:val="en-US"/>
+        </w:rPr>
+        <w:t>button</w:t>
+      </w:r>
+      <w:r>
+        <w:rPr>
+          <w:i/>
+        </w:rPr>
+        <w:t xml:space="preserve"> {</w:t>
+      </w:r>
+    </w:p>
+    <w:p>
+      <w:pPr>
+        <w:spacing w:after="0" w:line="240" w:lineRule="auto"/>
+        <w:ind w:firstLine="567"/>
+        <w:rPr>
+          <w:i/>
+        </w:rPr>
+      </w:pPr>
+      <w:r>
+        <w:rPr>
+          <w:i/>
+          <w:lang w:val="en-US"/>
+        </w:rPr>
+        <w:t>transition</w:t>
+      </w:r>
+      <w:r>
+        <w:rPr>
+          <w:i/>
+        </w:rPr>
+        <w:t>: .5</w:t>
+      </w:r>
+      <w:r>
+        <w:rPr>
+          <w:i/>
+          <w:lang w:val="en-US"/>
+        </w:rPr>
+        <w:t>s</w:t>
+      </w:r>
+      <w:r>
+        <w:rPr>
+          <w:i/>
+        </w:rPr>
+        <w:t>;</w:t>
+      </w:r>
+      <w:r>
+        <w:rPr>
+          <w:i/>
+        </w:rPr>
+        <w:tab/>
+      </w:r>
+      <w:r>
+        <w:rPr>
+          <w:i/>
+          <w:highlight w:val="yellow"/>
+        </w:rPr>
+        <w:t xml:space="preserve">// </w:t>
+      </w:r>
+      <w:r>
+        <w:rPr>
+          <w:i/>
+          <w:highlight w:val="yellow"/>
+        </w:rPr>
+        <w:t>меняем плавность перехода</w:t>
+      </w:r>
+    </w:p>
+    <w:p>
+      <w:pPr>
+        <w:spacing w:after="0" w:line="240" w:lineRule="auto"/>
+        <w:ind w:firstLine="284"/>
+        <w:rPr>
+          <w:i/>
+          <w:lang w:val="en-US"/>
+        </w:rPr>
+      </w:pPr>
+      <w:r>
+        <w:rPr>
+          <w:i/>
+          <w:lang w:val="en-US"/>
+        </w:rPr>
+        <w:t>}</w:t>
+      </w:r>
+    </w:p>
+    <w:p>
+      <w:pPr>
+        <w:spacing w:after="0" w:line="240" w:lineRule="auto"/>
+        <w:ind w:firstLine="284"/>
+        <w:rPr>
+          <w:i/>
+          <w:lang w:val="en-US"/>
+        </w:rPr>
+      </w:pPr>
+      <w:proofErr w:type="spellStart"/>
+      <w:r>
+        <w:rPr>
+          <w:i/>
+          <w:lang w:val="en-US"/>
+        </w:rPr>
+        <w:t>button:hover</w:t>
+      </w:r>
+      <w:proofErr w:type="spellEnd"/>
+      <w:r>
+        <w:rPr>
+          <w:i/>
+          <w:lang w:val="en-US"/>
+        </w:rPr>
+        <w:t xml:space="preserve"> {</w:t>
+      </w:r>
+    </w:p>
+    <w:p>
+      <w:pPr>
+        <w:spacing w:after="0" w:line="240" w:lineRule="auto"/>
+        <w:ind w:firstLine="567"/>
+        <w:rPr>
+          <w:i/>
+          <w:lang w:val="en-US"/>
+        </w:rPr>
+      </w:pPr>
+      <w:r>
+        <w:rPr>
+          <w:i/>
+          <w:lang w:val="en-US"/>
+        </w:rPr>
+        <w:t>background-color: tomato;</w:t>
+      </w:r>
+    </w:p>
+    <w:p>
+      <w:pPr>
+        <w:spacing w:after="0" w:line="240" w:lineRule="auto"/>
+        <w:ind w:firstLine="567"/>
+        <w:rPr>
+          <w:i/>
+        </w:rPr>
+      </w:pPr>
+      <w:r>
+        <w:rPr>
+          <w:i/>
+          <w:lang w:val="en-US"/>
+        </w:rPr>
+        <w:lastRenderedPageBreak/>
+        <w:t>color</w:t>
+      </w:r>
+      <w:r>
+        <w:rPr>
+          <w:i/>
+        </w:rPr>
+        <w:t xml:space="preserve">: </w:t>
+      </w:r>
+      <w:r>
+        <w:rPr>
+          <w:i/>
+          <w:lang w:val="en-US"/>
+        </w:rPr>
+        <w:t>white</w:t>
+      </w:r>
+      <w:r>
+        <w:rPr>
+          <w:i/>
+        </w:rPr>
+        <w:t>;</w:t>
+      </w:r>
+    </w:p>
+    <w:p>
+      <w:pPr>
+        <w:spacing w:after="0" w:line="240" w:lineRule="auto"/>
+        <w:ind w:firstLine="284"/>
+        <w:rPr>
+          <w:i/>
+        </w:rPr>
+      </w:pPr>
+      <w:r>
+        <w:rPr>
+          <w:i/>
+        </w:rPr>
+        <w:t>}</w:t>
+      </w:r>
+    </w:p>
+    <w:p>
+      <w:pPr>
+        <w:spacing w:after="0" w:line="240" w:lineRule="auto"/>
+        <w:rPr>
+          <w:i/>
+        </w:rPr>
+      </w:pPr>
+      <w:r>
+        <w:rPr>
+          <w:i/>
+        </w:rPr>
+        <w:t>}</w:t>
+      </w:r>
+    </w:p>
+    <w:p>
+      <w:pPr>
+        <w:spacing w:after="0" w:line="0" w:lineRule="atLeast"/>
+        <w:ind w:firstLine="284"/>
+        <w:jc w:val="both"/>
+      </w:pPr>
+      <w:r>
+        <w:t xml:space="preserve">Свойство повышенной контрастности </w:t>
+      </w:r>
+      <w:proofErr w:type="spellStart"/>
+      <w:r>
+        <w:rPr>
+          <w:b/>
+          <w:i/>
+          <w:highlight w:val="cyan"/>
+        </w:rPr>
+        <w:t>prefers-contrast</w:t>
+      </w:r>
+      <w:proofErr w:type="spellEnd"/>
+      <w:r>
+        <w:t xml:space="preserve"> позволяет увеличить разницу цветов при их смене.</w:t>
+      </w:r>
+    </w:p>
+    <w:p>
+      <w:pPr>
+        <w:spacing w:after="0" w:line="240" w:lineRule="auto"/>
+        <w:rPr>
+          <w:i/>
+          <w:lang w:val="en-US"/>
+        </w:rPr>
+      </w:pPr>
+      <w:r>
+        <w:rPr>
+          <w:i/>
+          <w:lang w:val="en-US"/>
+        </w:rPr>
+        <w:t>@media (</w:t>
+      </w:r>
+      <w:r>
+        <w:rPr>
+          <w:i/>
+          <w:highlight w:val="yellow"/>
+          <w:lang w:val="en-US"/>
+        </w:rPr>
+        <w:t>prefers-contrast</w:t>
+      </w:r>
+      <w:r>
+        <w:rPr>
+          <w:i/>
+          <w:lang w:val="en-US"/>
+        </w:rPr>
+        <w:t>) {</w:t>
+      </w:r>
+    </w:p>
+    <w:p>
+      <w:pPr>
+        <w:spacing w:after="0" w:line="240" w:lineRule="auto"/>
+        <w:ind w:firstLine="284"/>
+        <w:rPr>
+          <w:i/>
+          <w:lang w:val="en-US"/>
+        </w:rPr>
+      </w:pPr>
+      <w:r>
+        <w:rPr>
+          <w:i/>
+          <w:lang w:val="en-US"/>
+        </w:rPr>
+        <w:t>button {</w:t>
+      </w:r>
+    </w:p>
+    <w:p>
+      <w:pPr>
+        <w:spacing w:after="0" w:line="240" w:lineRule="auto"/>
+        <w:ind w:firstLine="567"/>
+        <w:rPr>
+          <w:i/>
+          <w:lang w:val="en-US"/>
+        </w:rPr>
+      </w:pPr>
+      <w:r>
+        <w:rPr>
+          <w:i/>
+          <w:lang w:val="en-US"/>
+        </w:rPr>
+        <w:t>background-color: black;</w:t>
+      </w:r>
+    </w:p>
+    <w:p>
+      <w:pPr>
+        <w:spacing w:after="0" w:line="240" w:lineRule="auto"/>
+        <w:ind w:firstLine="284"/>
+        <w:rPr>
+          <w:i/>
+          <w:lang w:val="en-US"/>
+        </w:rPr>
+      </w:pPr>
+      <w:r>
+        <w:rPr>
+          <w:i/>
+          <w:lang w:val="en-US"/>
+        </w:rPr>
+        <w:t>}</w:t>
+      </w:r>
+    </w:p>
+    <w:p>
+      <w:pPr>
+        <w:spacing w:after="0" w:line="240" w:lineRule="auto"/>
+        <w:ind w:firstLine="284"/>
+        <w:rPr>
+          <w:i/>
+          <w:lang w:val="en-US"/>
+        </w:rPr>
+      </w:pPr>
+      <w:proofErr w:type="spellStart"/>
+      <w:r>
+        <w:rPr>
+          <w:i/>
+          <w:lang w:val="en-US"/>
+        </w:rPr>
+        <w:t>button:hover</w:t>
+      </w:r>
+      <w:proofErr w:type="spellEnd"/>
+      <w:r>
+        <w:rPr>
+          <w:i/>
+          <w:lang w:val="en-US"/>
+        </w:rPr>
+        <w:t xml:space="preserve"> {</w:t>
+      </w:r>
+    </w:p>
+    <w:p>
+      <w:pPr>
+        <w:spacing w:after="0" w:line="240" w:lineRule="auto"/>
+        <w:ind w:firstLine="567"/>
+        <w:rPr>
+          <w:i/>
+          <w:lang w:val="en-US"/>
+        </w:rPr>
+      </w:pPr>
+      <w:r>
+        <w:rPr>
+          <w:i/>
+          <w:lang w:val="en-US"/>
+        </w:rPr>
+        <w:t>background-color: white;</w:t>
+      </w:r>
+    </w:p>
+    <w:p>
+      <w:pPr>
+        <w:spacing w:after="0" w:line="240" w:lineRule="auto"/>
+        <w:ind w:firstLine="567"/>
+        <w:rPr>
+          <w:i/>
+          <w:lang w:val="en-US"/>
+        </w:rPr>
+      </w:pPr>
+      <w:r>
+        <w:rPr>
+          <w:i/>
+          <w:lang w:val="en-US"/>
+        </w:rPr>
+        <w:t>color: black;</w:t>
+      </w:r>
+    </w:p>
+    <w:p>
+      <w:pPr>
+        <w:spacing w:after="0" w:line="240" w:lineRule="auto"/>
+        <w:ind w:firstLine="567"/>
+        <w:rPr>
+          <w:i/>
+          <w:lang w:val="en-US"/>
+        </w:rPr>
+      </w:pPr>
+      <w:r>
+        <w:rPr>
+          <w:i/>
+          <w:lang w:val="en-US"/>
+        </w:rPr>
+        <w:t>border: 2px solid black;</w:t>
+      </w:r>
+    </w:p>
+    <w:p>
+      <w:pPr>
+        <w:spacing w:after="0" w:line="240" w:lineRule="auto"/>
+        <w:ind w:firstLine="284"/>
+        <w:rPr>
+          <w:i/>
+          <w:lang w:val="en-US"/>
+        </w:rPr>
+      </w:pPr>
+      <w:r>
+        <w:rPr>
+          <w:i/>
+          <w:lang w:val="en-US"/>
+        </w:rPr>
+        <w:t>}</w:t>
+      </w:r>
+    </w:p>
+    <w:p>
+      <w:pPr>
+        <w:spacing w:after="0" w:line="0" w:lineRule="atLeast"/>
+        <w:jc w:val="both"/>
+        <w:rPr>
+          <w:i/>
+          <w:lang w:val="en-US"/>
+        </w:rPr>
+      </w:pPr>
+      <w:r>
+        <w:rPr>
+          <w:i/>
+          <w:lang w:val="en-US"/>
+        </w:rPr>
+        <w:t>}</w:t>
+      </w:r>
+    </w:p>
+    <w:p>
+      <w:pPr>
+        <w:spacing w:after="0" w:line="0" w:lineRule="atLeast"/>
+        <w:ind w:firstLine="284"/>
+        <w:jc w:val="both"/>
+        <w:rPr>
+          <w:lang w:val="en-US"/>
+        </w:rPr>
+      </w:pPr>
+    </w:p>
+    <w:p>
+      <w:pPr>
+        <w:spacing w:after="0" w:line="0" w:lineRule="atLeast"/>
+        <w:ind w:firstLine="284"/>
+        <w:jc w:val="both"/>
+        <w:rPr>
+          <w:lang w:val="en-US"/>
+        </w:rPr>
+      </w:pPr>
+    </w:p>
+    <w:p>
+      <w:pPr>
+        <w:spacing w:after="0" w:line="0" w:lineRule="atLeast"/>
+        <w:ind w:firstLine="284"/>
+        <w:jc w:val="both"/>
+        <w:rPr>
+          <w:lang w:val="en-US"/>
+        </w:rPr>
+      </w:pPr>
+      <w:r>
+        <w:rPr>
+          <w:b/>
+        </w:rPr>
+        <w:t>Форма</w:t>
+      </w:r>
+      <w:r>
+        <w:t xml:space="preserve"> – это компонент страницы для получения информации от пользователя</w:t>
+      </w:r>
+      <w:r>
+        <w:t>.</w:t>
+      </w:r>
+      <w:r>
+        <w:t xml:space="preserve"> Для её создания используются теги </w:t>
+      </w:r>
+      <w:r>
+        <w:rPr>
+          <w:b/>
+          <w:i/>
+          <w:highlight w:val="cyan"/>
+          <w:lang w:val="en-US"/>
+        </w:rPr>
+        <w:t>form</w:t>
+      </w:r>
+      <w:r>
+        <w:rPr>
+          <w:lang w:val="en-US"/>
+        </w:rPr>
+        <w:t>.</w:t>
+      </w:r>
+    </w:p>
+    <w:p>
+      <w:pPr>
+        <w:spacing w:after="0" w:line="0" w:lineRule="atLeast"/>
+        <w:ind w:firstLine="284"/>
+        <w:jc w:val="both"/>
+      </w:pPr>
+      <w:r>
+        <w:t xml:space="preserve">Для группировки </w:t>
+      </w:r>
+      <w:r>
+        <w:t xml:space="preserve">нескольких </w:t>
+      </w:r>
+      <w:r>
+        <w:t xml:space="preserve">полей формы, связанных по смыслу, используются </w:t>
+      </w:r>
+      <w:proofErr w:type="spellStart"/>
+      <w:r>
+        <w:t>филдсеты</w:t>
+      </w:r>
+      <w:proofErr w:type="spellEnd"/>
+      <w:r>
+        <w:t xml:space="preserve"> с тегами </w:t>
+      </w:r>
+      <w:proofErr w:type="spellStart"/>
+      <w:r>
+        <w:rPr>
+          <w:b/>
+          <w:i/>
+          <w:highlight w:val="cyan"/>
+          <w:lang w:val="en-US"/>
+        </w:rPr>
+        <w:t>fieldset</w:t>
+      </w:r>
+      <w:proofErr w:type="spellEnd"/>
+      <w:r>
+        <w:t>.</w:t>
+      </w:r>
+      <w:r>
+        <w:t xml:space="preserve"> </w:t>
+      </w:r>
+      <w:r>
+        <w:t>Например, первый блок отведен под сбор контактной информации, а второй – под информацию о доставке.</w:t>
+      </w:r>
+      <w:r>
+        <w:t xml:space="preserve"> Рекомендуется в каждом </w:t>
+      </w:r>
+      <w:proofErr w:type="spellStart"/>
+      <w:r>
+        <w:t>филдсете</w:t>
+      </w:r>
+      <w:proofErr w:type="spellEnd"/>
+      <w:r>
+        <w:t xml:space="preserve"> указывать его описания для </w:t>
+      </w:r>
+      <w:proofErr w:type="spellStart"/>
+      <w:r>
+        <w:t>скринридера</w:t>
+      </w:r>
+      <w:proofErr w:type="spellEnd"/>
+      <w:r>
+        <w:t xml:space="preserve"> с помощью тегов </w:t>
+      </w:r>
+      <w:r>
+        <w:rPr>
+          <w:b/>
+          <w:i/>
+          <w:highlight w:val="cyan"/>
+          <w:lang w:val="en-US"/>
+        </w:rPr>
+        <w:t>legend</w:t>
+      </w:r>
+      <w:r>
+        <w:t>.</w:t>
+      </w:r>
+    </w:p>
+    <w:p>
+      <w:pPr>
+        <w:spacing w:after="0" w:line="0" w:lineRule="atLeast"/>
+        <w:ind w:firstLine="284"/>
+        <w:jc w:val="both"/>
+      </w:pPr>
+      <w:r>
+        <w:t>Для получения информации из полей формы используются элементы с</w:t>
+      </w:r>
+      <w:r>
+        <w:t xml:space="preserve"> </w:t>
+      </w:r>
+      <w:r>
+        <w:t>одиночным</w:t>
+      </w:r>
+      <w:r>
+        <w:t xml:space="preserve"> тег</w:t>
+      </w:r>
+      <w:r>
+        <w:t>ом</w:t>
+      </w:r>
+      <w:r>
+        <w:t xml:space="preserve"> </w:t>
+      </w:r>
+      <w:r>
+        <w:rPr>
+          <w:b/>
+          <w:i/>
+          <w:highlight w:val="cyan"/>
+          <w:lang w:val="en-US"/>
+        </w:rPr>
+        <w:t>input</w:t>
+      </w:r>
+      <w:r>
+        <w:t>.</w:t>
+      </w:r>
+      <w:r>
+        <w:t xml:space="preserve"> </w:t>
+      </w:r>
+    </w:p>
+    <w:p>
+      <w:pPr>
+        <w:spacing w:after="0" w:line="0" w:lineRule="atLeast"/>
+        <w:ind w:firstLine="284"/>
+        <w:jc w:val="both"/>
+        <w:rPr>
+          <w:lang w:val="en-US"/>
+        </w:rPr>
+      </w:pPr>
+      <w:r>
+        <w:t>А</w:t>
+      </w:r>
+      <w:r>
+        <w:t>трибут</w:t>
+      </w:r>
+      <w:r>
+        <w:t xml:space="preserve"> </w:t>
+      </w:r>
+      <w:r>
+        <w:rPr>
+          <w:b/>
+          <w:i/>
+          <w:highlight w:val="cyan"/>
+          <w:lang w:val="en-US"/>
+        </w:rPr>
+        <w:t>type</w:t>
+      </w:r>
+      <w:r>
+        <w:t xml:space="preserve"> </w:t>
+      </w:r>
+      <w:r>
+        <w:t>позволяют</w:t>
+      </w:r>
+      <w:r>
+        <w:t xml:space="preserve"> </w:t>
+      </w:r>
+      <w:r>
+        <w:t>задать</w:t>
+      </w:r>
+      <w:r>
+        <w:t xml:space="preserve"> </w:t>
+      </w:r>
+      <w:r>
+        <w:t>логику</w:t>
+      </w:r>
+      <w:r>
+        <w:t xml:space="preserve"> </w:t>
+      </w:r>
+      <w:r>
+        <w:t>для</w:t>
+      </w:r>
+      <w:r>
+        <w:t xml:space="preserve"> </w:t>
+      </w:r>
+      <w:r>
+        <w:t>ввода</w:t>
+      </w:r>
+      <w:r>
+        <w:t xml:space="preserve"> </w:t>
+      </w:r>
+      <w:r>
+        <w:t>данных</w:t>
+      </w:r>
+      <w:r>
+        <w:t xml:space="preserve"> </w:t>
+      </w:r>
+      <w:r>
+        <w:t>с</w:t>
+      </w:r>
+      <w:r>
+        <w:t xml:space="preserve"> </w:t>
+      </w:r>
+      <w:r>
+        <w:t xml:space="preserve">помощью элементов </w:t>
+      </w:r>
+      <w:r>
+        <w:rPr>
+          <w:b/>
+          <w:i/>
+          <w:lang w:val="en-US"/>
+        </w:rPr>
+        <w:t>input</w:t>
+      </w:r>
+      <w:r>
+        <w:t xml:space="preserve"> </w:t>
+      </w:r>
+      <w:r>
+        <w:t xml:space="preserve">и </w:t>
+      </w:r>
+      <w:r>
+        <w:rPr>
+          <w:b/>
+          <w:i/>
+          <w:lang w:val="en-US"/>
+        </w:rPr>
+        <w:t>button</w:t>
+      </w:r>
+      <w:r>
+        <w:t>. Он</w:t>
+      </w:r>
+      <w:r>
+        <w:rPr>
+          <w:lang w:val="en-US"/>
+        </w:rPr>
+        <w:t xml:space="preserve"> </w:t>
+      </w:r>
+      <w:r>
+        <w:t>может</w:t>
+      </w:r>
+      <w:r>
+        <w:rPr>
+          <w:lang w:val="en-US"/>
+        </w:rPr>
+        <w:t xml:space="preserve"> </w:t>
+      </w:r>
+      <w:r>
+        <w:t>принимать</w:t>
+      </w:r>
+      <w:r>
+        <w:rPr>
+          <w:lang w:val="en-US"/>
+        </w:rPr>
+        <w:t xml:space="preserve"> </w:t>
+      </w:r>
+      <w:r>
+        <w:t>значения</w:t>
+      </w:r>
+      <w:r>
+        <w:rPr>
+          <w:lang w:val="en-US"/>
+        </w:rPr>
+        <w:t xml:space="preserve"> </w:t>
+      </w:r>
+      <w:r>
+        <w:rPr>
+          <w:i/>
+          <w:lang w:val="en-US"/>
+        </w:rPr>
+        <w:t>text</w:t>
+      </w:r>
+      <w:r>
+        <w:rPr>
+          <w:lang w:val="en-US"/>
+        </w:rPr>
+        <w:t xml:space="preserve">, </w:t>
+      </w:r>
+      <w:r>
+        <w:rPr>
+          <w:i/>
+          <w:lang w:val="en-US"/>
+        </w:rPr>
+        <w:t>number</w:t>
+      </w:r>
+      <w:r>
+        <w:rPr>
+          <w:lang w:val="en-US"/>
+        </w:rPr>
+        <w:t xml:space="preserve">, </w:t>
+      </w:r>
+      <w:r>
+        <w:rPr>
+          <w:i/>
+          <w:lang w:val="en-US"/>
+        </w:rPr>
+        <w:t>email</w:t>
+      </w:r>
+      <w:r>
+        <w:rPr>
+          <w:lang w:val="en-US"/>
+        </w:rPr>
+        <w:t xml:space="preserve">, </w:t>
+      </w:r>
+      <w:r>
+        <w:rPr>
+          <w:i/>
+          <w:lang w:val="en-US"/>
+        </w:rPr>
+        <w:t>password</w:t>
+      </w:r>
+      <w:r>
+        <w:rPr>
+          <w:lang w:val="en-US"/>
+        </w:rPr>
+        <w:t xml:space="preserve">, </w:t>
+      </w:r>
+      <w:proofErr w:type="spellStart"/>
+      <w:r>
+        <w:rPr>
+          <w:i/>
+          <w:lang w:val="en-US"/>
+        </w:rPr>
+        <w:t>tel</w:t>
+      </w:r>
+      <w:proofErr w:type="spellEnd"/>
+      <w:r>
+        <w:rPr>
+          <w:lang w:val="en-US"/>
+        </w:rPr>
+        <w:t xml:space="preserve">, </w:t>
+      </w:r>
+      <w:proofErr w:type="spellStart"/>
+      <w:r>
+        <w:rPr>
+          <w:i/>
+          <w:lang w:val="en-US"/>
+        </w:rPr>
+        <w:t>url</w:t>
+      </w:r>
+      <w:proofErr w:type="spellEnd"/>
+      <w:r>
+        <w:rPr>
+          <w:lang w:val="en-US"/>
+        </w:rPr>
+        <w:t xml:space="preserve">, </w:t>
+      </w:r>
+      <w:r>
+        <w:rPr>
+          <w:i/>
+          <w:lang w:val="en-US"/>
+        </w:rPr>
+        <w:t>color</w:t>
+      </w:r>
+      <w:r>
+        <w:rPr>
+          <w:lang w:val="en-US"/>
+        </w:rPr>
+        <w:t xml:space="preserve">, </w:t>
+      </w:r>
+      <w:r>
+        <w:rPr>
+          <w:i/>
+          <w:lang w:val="en-US"/>
+        </w:rPr>
+        <w:t>range</w:t>
+      </w:r>
+      <w:r>
+        <w:rPr>
+          <w:lang w:val="en-US"/>
+        </w:rPr>
+        <w:t xml:space="preserve">, </w:t>
+      </w:r>
+      <w:r>
+        <w:rPr>
+          <w:i/>
+          <w:lang w:val="en-US"/>
+        </w:rPr>
+        <w:t>date</w:t>
+      </w:r>
+      <w:r>
+        <w:rPr>
+          <w:lang w:val="en-US"/>
+        </w:rPr>
+        <w:t xml:space="preserve">, </w:t>
+      </w:r>
+      <w:r>
+        <w:rPr>
+          <w:i/>
+          <w:lang w:val="en-US"/>
+        </w:rPr>
+        <w:t>datetime-local</w:t>
+      </w:r>
+      <w:r>
+        <w:rPr>
+          <w:lang w:val="en-US"/>
+        </w:rPr>
+        <w:t xml:space="preserve">, </w:t>
+      </w:r>
+      <w:r>
+        <w:rPr>
+          <w:i/>
+          <w:lang w:val="en-US"/>
+        </w:rPr>
+        <w:t>month</w:t>
+      </w:r>
+      <w:r>
+        <w:rPr>
+          <w:lang w:val="en-US"/>
+        </w:rPr>
+        <w:t xml:space="preserve">, </w:t>
+      </w:r>
+      <w:r>
+        <w:rPr>
+          <w:i/>
+          <w:lang w:val="en-US"/>
+        </w:rPr>
+        <w:t>week</w:t>
+      </w:r>
+      <w:r>
+        <w:rPr>
+          <w:lang w:val="en-US"/>
+        </w:rPr>
+        <w:t xml:space="preserve">, </w:t>
+      </w:r>
+      <w:r>
+        <w:rPr>
+          <w:i/>
+          <w:lang w:val="en-US"/>
+        </w:rPr>
+        <w:t>time</w:t>
+      </w:r>
+      <w:r>
+        <w:rPr>
+          <w:lang w:val="en-US"/>
+        </w:rPr>
+        <w:t xml:space="preserve">, </w:t>
+      </w:r>
+      <w:r>
+        <w:rPr>
+          <w:i/>
+          <w:lang w:val="en-US"/>
+        </w:rPr>
+        <w:t>checkbox</w:t>
+      </w:r>
+      <w:r>
+        <w:rPr>
+          <w:lang w:val="en-US"/>
+        </w:rPr>
+        <w:t xml:space="preserve">, </w:t>
+      </w:r>
+      <w:r>
+        <w:rPr>
+          <w:i/>
+          <w:lang w:val="en-US"/>
+        </w:rPr>
+        <w:t>butto</w:t>
+      </w:r>
+      <w:r>
+        <w:rPr>
+          <w:i/>
+          <w:lang w:val="en-US"/>
+        </w:rPr>
+        <w:t>n</w:t>
+      </w:r>
+      <w:r>
+        <w:rPr>
+          <w:lang w:val="en-US"/>
+        </w:rPr>
+        <w:t xml:space="preserve">, </w:t>
+      </w:r>
+      <w:r>
+        <w:rPr>
+          <w:i/>
+          <w:lang w:val="en-US"/>
+        </w:rPr>
+        <w:t>submit</w:t>
+      </w:r>
+      <w:r>
+        <w:rPr>
+          <w:lang w:val="en-US"/>
+        </w:rPr>
+        <w:t xml:space="preserve">, </w:t>
+      </w:r>
+      <w:r>
+        <w:rPr>
+          <w:i/>
+          <w:lang w:val="en-US"/>
+        </w:rPr>
+        <w:t>file</w:t>
+      </w:r>
+      <w:r>
+        <w:rPr>
+          <w:lang w:val="en-US"/>
+        </w:rPr>
+        <w:t xml:space="preserve">, </w:t>
+      </w:r>
+      <w:r>
+        <w:rPr>
+          <w:i/>
+          <w:lang w:val="en-US"/>
+        </w:rPr>
+        <w:t>reset</w:t>
+      </w:r>
+      <w:r>
+        <w:rPr>
+          <w:lang w:val="en-US"/>
+        </w:rPr>
+        <w:t xml:space="preserve"> </w:t>
+      </w:r>
+      <w:r>
+        <w:t>и</w:t>
+      </w:r>
+      <w:r>
+        <w:rPr>
+          <w:lang w:val="en-US"/>
+        </w:rPr>
+        <w:t xml:space="preserve"> </w:t>
+      </w:r>
+      <w:r>
+        <w:t>другие</w:t>
+      </w:r>
+      <w:r>
+        <w:rPr>
+          <w:lang w:val="en-US"/>
+        </w:rPr>
+        <w:t>.</w:t>
+      </w:r>
+    </w:p>
+    <w:p>
+      <w:pPr>
+        <w:spacing w:after="0" w:line="0" w:lineRule="atLeast"/>
+        <w:ind w:firstLine="284"/>
+        <w:jc w:val="both"/>
+      </w:pPr>
+      <w:r>
+        <w:t xml:space="preserve">Атрибут </w:t>
+      </w:r>
+      <w:r>
+        <w:rPr>
+          <w:b/>
+          <w:i/>
+          <w:highlight w:val="cyan"/>
+          <w:lang w:val="en-US"/>
+        </w:rPr>
+        <w:t>value</w:t>
+      </w:r>
+      <w:r>
+        <w:t xml:space="preserve"> </w:t>
+      </w:r>
+      <w:r>
+        <w:t>хранит данные</w:t>
+      </w:r>
+      <w:r>
+        <w:t xml:space="preserve"> </w:t>
+      </w:r>
+      <w:r>
+        <w:t>полей ввода, которые уходят на сервер.</w:t>
+      </w:r>
+      <w:r>
+        <w:t xml:space="preserve"> В связи с этим в некоторых случаях удобнее использовать </w:t>
+      </w:r>
+      <w:r>
+        <w:t>элементы-</w:t>
+      </w:r>
+      <w:r>
+        <w:t>кнопки.</w:t>
+      </w:r>
+    </w:p>
+    <w:p>
+      <w:pPr>
+        <w:spacing w:after="0" w:line="0" w:lineRule="atLeast"/>
+        <w:jc w:val="both"/>
+        <w:rPr>
+          <w:i/>
+        </w:rPr>
+      </w:pPr>
+      <w:r>
+        <w:rPr>
+          <w:i/>
+        </w:rPr>
+        <w:t>&lt;</w:t>
+      </w:r>
+      <w:r>
+        <w:rPr>
+          <w:i/>
+          <w:highlight w:val="yellow"/>
+          <w:lang w:val="en-US"/>
+        </w:rPr>
+        <w:t>form</w:t>
+      </w:r>
+      <w:r>
+        <w:rPr>
+          <w:i/>
+        </w:rPr>
+        <w:t xml:space="preserve"> </w:t>
+      </w:r>
+      <w:r>
+        <w:rPr>
+          <w:i/>
+          <w:lang w:val="en-US"/>
+        </w:rPr>
+        <w:t>class</w:t>
+      </w:r>
+      <w:r>
+        <w:rPr>
+          <w:i/>
+        </w:rPr>
+        <w:t>="</w:t>
+      </w:r>
+      <w:r>
+        <w:rPr>
+          <w:i/>
+          <w:lang w:val="en-US"/>
+        </w:rPr>
+        <w:t>form</w:t>
+      </w:r>
+      <w:r>
+        <w:rPr>
+          <w:i/>
+        </w:rPr>
+        <w:t>"&gt;</w:t>
+      </w:r>
+    </w:p>
+    <w:p>
+      <w:pPr>
+        <w:spacing w:after="0" w:line="0" w:lineRule="atLeast"/>
+        <w:ind w:firstLine="284"/>
+        <w:jc w:val="both"/>
+        <w:rPr>
+          <w:i/>
+          <w:lang w:val="en-US"/>
+        </w:rPr>
+      </w:pPr>
+      <w:r>
+        <w:rPr>
+          <w:i/>
+          <w:lang w:val="en-US"/>
+        </w:rPr>
+        <w:t>&lt;</w:t>
+      </w:r>
+      <w:proofErr w:type="spellStart"/>
+      <w:r>
+        <w:rPr>
+          <w:i/>
+          <w:highlight w:val="yellow"/>
+          <w:lang w:val="en-US"/>
+        </w:rPr>
+        <w:t>fieldset</w:t>
+      </w:r>
+      <w:proofErr w:type="spellEnd"/>
+      <w:r>
+        <w:rPr>
+          <w:i/>
+          <w:lang w:val="en-US"/>
+        </w:rPr>
+        <w:t xml:space="preserve"> class="</w:t>
+      </w:r>
+      <w:proofErr w:type="spellStart"/>
+      <w:r>
+        <w:rPr>
+          <w:i/>
+          <w:lang w:val="en-US"/>
+        </w:rPr>
+        <w:t>form__contact</w:t>
+      </w:r>
+      <w:proofErr w:type="spellEnd"/>
+      <w:r>
+        <w:rPr>
+          <w:i/>
+          <w:lang w:val="en-US"/>
+        </w:rPr>
+        <w:t>-info"&gt;</w:t>
+      </w:r>
+    </w:p>
+    <w:p>
+      <w:pPr>
+        <w:spacing w:after="0" w:line="0" w:lineRule="atLeast"/>
+        <w:ind w:firstLine="567"/>
+        <w:jc w:val="both"/>
+        <w:rPr>
+          <w:i/>
+        </w:rPr>
+      </w:pPr>
+      <w:r>
+        <w:rPr>
+          <w:i/>
+        </w:rPr>
+        <w:t>&lt;</w:t>
+      </w:r>
+      <w:proofErr w:type="spellStart"/>
+      <w:r>
+        <w:rPr>
+          <w:i/>
+          <w:highlight w:val="yellow"/>
+        </w:rPr>
+        <w:t>legend</w:t>
+      </w:r>
+      <w:proofErr w:type="spellEnd"/>
+      <w:r>
+        <w:rPr>
+          <w:i/>
+        </w:rPr>
+        <w:t>&gt;Ваши контактные данные&lt;/</w:t>
+      </w:r>
+      <w:proofErr w:type="spellStart"/>
+      <w:r>
+        <w:rPr>
+          <w:i/>
+        </w:rPr>
+        <w:t>legend</w:t>
+      </w:r>
+      <w:proofErr w:type="spellEnd"/>
+      <w:r>
+        <w:rPr>
+          <w:i/>
+        </w:rPr>
+        <w:t>&gt;</w:t>
+      </w:r>
+    </w:p>
+    <w:p>
+      <w:pPr>
+        <w:spacing w:after="0" w:line="0" w:lineRule="atLeast"/>
+        <w:ind w:firstLine="567"/>
+        <w:jc w:val="both"/>
+        <w:rPr>
+          <w:i/>
+          <w:lang w:val="en-US"/>
+        </w:rPr>
+      </w:pPr>
+      <w:r>
+        <w:rPr>
+          <w:i/>
+          <w:lang w:val="en-US"/>
+        </w:rPr>
+        <w:t>&lt;label for="email" class="visually-hidden"&gt;</w:t>
+      </w:r>
+      <w:r>
+        <w:rPr>
+          <w:i/>
+        </w:rPr>
+        <w:t>Почта</w:t>
+      </w:r>
+      <w:r>
+        <w:rPr>
+          <w:i/>
+          <w:lang w:val="en-US"/>
+        </w:rPr>
+        <w:t>&lt;/label&gt;</w:t>
+      </w:r>
+    </w:p>
+    <w:p>
+      <w:pPr>
+        <w:spacing w:after="0" w:line="0" w:lineRule="atLeast"/>
+        <w:ind w:firstLine="567"/>
+        <w:jc w:val="both"/>
+        <w:rPr>
+          <w:i/>
+          <w:lang w:val="en-US"/>
+        </w:rPr>
+      </w:pPr>
+      <w:r>
+        <w:rPr>
+          <w:i/>
+          <w:lang w:val="en-US"/>
+        </w:rPr>
+        <w:t>&lt;</w:t>
+      </w:r>
+      <w:r>
+        <w:rPr>
+          <w:i/>
+          <w:highlight w:val="yellow"/>
+          <w:lang w:val="en-US"/>
+        </w:rPr>
+        <w:t>input</w:t>
+      </w:r>
+      <w:r>
+        <w:rPr>
+          <w:i/>
+          <w:lang w:val="en-US"/>
+        </w:rPr>
+        <w:t xml:space="preserve"> </w:t>
+      </w:r>
+      <w:r>
+        <w:rPr>
+          <w:i/>
+          <w:highlight w:val="yellow"/>
+          <w:lang w:val="en-US"/>
+        </w:rPr>
+        <w:t>type</w:t>
+      </w:r>
+      <w:r>
+        <w:rPr>
+          <w:i/>
+          <w:lang w:val="en-US"/>
+        </w:rPr>
+        <w:t xml:space="preserve">="email" </w:t>
+      </w:r>
+      <w:r>
+        <w:rPr>
+          <w:i/>
+          <w:highlight w:val="yellow"/>
+          <w:lang w:val="en-US"/>
+        </w:rPr>
+        <w:t>placeholder</w:t>
+      </w:r>
+      <w:r>
+        <w:rPr>
+          <w:i/>
+          <w:lang w:val="en-US"/>
+        </w:rPr>
+        <w:t>="me@example.com" id="email" /&gt;</w:t>
+      </w:r>
+    </w:p>
+    <w:p>
+      <w:pPr>
+        <w:spacing w:after="0" w:line="0" w:lineRule="atLeast"/>
+        <w:ind w:firstLine="567"/>
+        <w:jc w:val="both"/>
+        <w:rPr>
+          <w:i/>
+          <w:lang w:val="en-US"/>
+        </w:rPr>
+      </w:pPr>
+      <w:r>
+        <w:rPr>
+          <w:i/>
+          <w:lang w:val="en-US"/>
+        </w:rPr>
+        <w:t>&lt;label for="password" class="visually-hidden"&gt;</w:t>
+      </w:r>
+      <w:r>
+        <w:rPr>
+          <w:i/>
+        </w:rPr>
+        <w:t>Пароль</w:t>
+      </w:r>
+      <w:r>
+        <w:rPr>
+          <w:i/>
+          <w:lang w:val="en-US"/>
+        </w:rPr>
+        <w:t>&lt;/label&gt;</w:t>
+      </w:r>
+    </w:p>
+    <w:p>
+      <w:pPr>
+        <w:spacing w:after="0" w:line="0" w:lineRule="atLeast"/>
+        <w:ind w:firstLine="567"/>
+        <w:jc w:val="both"/>
+        <w:rPr>
+          <w:i/>
+          <w:lang w:val="en-US"/>
+        </w:rPr>
+      </w:pPr>
+      <w:r>
+        <w:rPr>
+          <w:i/>
+          <w:lang w:val="en-US"/>
+        </w:rPr>
+        <w:t>&lt;</w:t>
+      </w:r>
+      <w:r>
+        <w:rPr>
+          <w:i/>
+          <w:highlight w:val="yellow"/>
+          <w:lang w:val="en-US"/>
+        </w:rPr>
+        <w:t>input</w:t>
+      </w:r>
+      <w:r>
+        <w:rPr>
+          <w:i/>
+          <w:lang w:val="en-US"/>
+        </w:rPr>
+        <w:t xml:space="preserve"> </w:t>
+      </w:r>
+      <w:r>
+        <w:rPr>
+          <w:i/>
+          <w:highlight w:val="yellow"/>
+          <w:lang w:val="en-US"/>
+        </w:rPr>
+        <w:t>type</w:t>
+      </w:r>
+      <w:r>
+        <w:rPr>
+          <w:i/>
+          <w:lang w:val="en-US"/>
+        </w:rPr>
+        <w:t xml:space="preserve">="text" </w:t>
+      </w:r>
+      <w:r>
+        <w:rPr>
+          <w:i/>
+          <w:highlight w:val="yellow"/>
+          <w:lang w:val="en-US"/>
+        </w:rPr>
+        <w:t>placeholder</w:t>
+      </w:r>
+      <w:r>
+        <w:rPr>
+          <w:i/>
+          <w:lang w:val="en-US"/>
+        </w:rPr>
+        <w:t>="</w:t>
+      </w:r>
+      <w:r>
+        <w:rPr>
+          <w:i/>
+        </w:rPr>
+        <w:t>Пароль</w:t>
+      </w:r>
+      <w:r>
+        <w:rPr>
+          <w:i/>
+          <w:lang w:val="en-US"/>
+        </w:rPr>
+        <w:t>" id="password" /&gt;</w:t>
+      </w:r>
+    </w:p>
+    <w:p>
+      <w:pPr>
+        <w:spacing w:after="0" w:line="0" w:lineRule="atLeast"/>
+        <w:ind w:firstLine="284"/>
+        <w:jc w:val="both"/>
+        <w:rPr>
+          <w:i/>
+          <w:lang w:val="en-US"/>
+        </w:rPr>
+      </w:pPr>
+      <w:r>
+        <w:rPr>
+          <w:i/>
+          <w:lang w:val="en-US"/>
+        </w:rPr>
+        <w:t>&lt;/</w:t>
+      </w:r>
+      <w:proofErr w:type="spellStart"/>
+      <w:r>
+        <w:rPr>
+          <w:i/>
+          <w:lang w:val="en-US"/>
+        </w:rPr>
+        <w:t>fieldset</w:t>
+      </w:r>
+      <w:proofErr w:type="spellEnd"/>
+      <w:r>
+        <w:rPr>
+          <w:i/>
+          <w:lang w:val="en-US"/>
+        </w:rPr>
+        <w:t>&gt;</w:t>
+      </w:r>
+    </w:p>
+    <w:p>
+      <w:pPr>
+        <w:spacing w:after="0" w:line="0" w:lineRule="atLeast"/>
+        <w:ind w:firstLine="284"/>
+        <w:jc w:val="both"/>
+        <w:rPr>
+          <w:i/>
+          <w:lang w:val="en-US"/>
+        </w:rPr>
+      </w:pPr>
+      <w:r>
+        <w:rPr>
+          <w:i/>
+          <w:lang w:val="en-US"/>
+        </w:rPr>
+        <w:t>&lt;</w:t>
+      </w:r>
+      <w:proofErr w:type="spellStart"/>
+      <w:r>
+        <w:rPr>
+          <w:i/>
+          <w:highlight w:val="yellow"/>
+          <w:lang w:val="en-US"/>
+        </w:rPr>
+        <w:t>fieldset</w:t>
+      </w:r>
+      <w:proofErr w:type="spellEnd"/>
+      <w:r>
+        <w:rPr>
+          <w:i/>
+          <w:lang w:val="en-US"/>
+        </w:rPr>
+        <w:t xml:space="preserve"> class="</w:t>
+      </w:r>
+      <w:proofErr w:type="spellStart"/>
+      <w:r>
+        <w:rPr>
+          <w:i/>
+          <w:lang w:val="en-US"/>
+        </w:rPr>
+        <w:t>form__delivery</w:t>
+      </w:r>
+      <w:proofErr w:type="spellEnd"/>
+      <w:r>
+        <w:rPr>
+          <w:i/>
+          <w:lang w:val="en-US"/>
+        </w:rPr>
+        <w:t>-info"&gt;</w:t>
+      </w:r>
+    </w:p>
+    <w:p>
+      <w:pPr>
+        <w:spacing w:after="0" w:line="0" w:lineRule="atLeast"/>
+        <w:ind w:firstLine="567"/>
+        <w:jc w:val="both"/>
+        <w:rPr>
+          <w:i/>
+        </w:rPr>
+      </w:pPr>
+      <w:r>
+        <w:rPr>
+          <w:i/>
+        </w:rPr>
+        <w:t>&lt;</w:t>
+      </w:r>
+      <w:proofErr w:type="spellStart"/>
+      <w:r>
+        <w:rPr>
+          <w:i/>
+          <w:highlight w:val="yellow"/>
+        </w:rPr>
+        <w:t>legend</w:t>
+      </w:r>
+      <w:proofErr w:type="spellEnd"/>
+      <w:r>
+        <w:rPr>
+          <w:i/>
+        </w:rPr>
+        <w:t>&gt;Время и адрес доставки&lt;/</w:t>
+      </w:r>
+      <w:proofErr w:type="spellStart"/>
+      <w:r>
+        <w:rPr>
+          <w:i/>
+        </w:rPr>
+        <w:t>legend</w:t>
+      </w:r>
+      <w:proofErr w:type="spellEnd"/>
+      <w:r>
+        <w:rPr>
+          <w:i/>
+        </w:rPr>
+        <w:t>&gt;</w:t>
+      </w:r>
+    </w:p>
+    <w:p>
+      <w:pPr>
+        <w:spacing w:after="0" w:line="0" w:lineRule="atLeast"/>
+        <w:ind w:firstLine="284"/>
+        <w:jc w:val="both"/>
+        <w:rPr>
+          <w:i/>
+        </w:rPr>
+      </w:pPr>
+      <w:r>
+        <w:rPr>
+          <w:i/>
+        </w:rPr>
+        <w:t>&lt;/</w:t>
+      </w:r>
+      <w:proofErr w:type="spellStart"/>
+      <w:r>
+        <w:rPr>
+          <w:i/>
+        </w:rPr>
+        <w:t>fieldset</w:t>
+      </w:r>
+      <w:proofErr w:type="spellEnd"/>
+      <w:r>
+        <w:rPr>
+          <w:i/>
+        </w:rPr>
+        <w:t>&gt;</w:t>
+      </w:r>
+    </w:p>
+    <w:p>
+      <w:pPr>
+        <w:spacing w:after="0" w:line="0" w:lineRule="atLeast"/>
+        <w:ind w:firstLine="284"/>
+        <w:jc w:val="both"/>
+        <w:rPr>
+          <w:i/>
+          <w:lang w:val="en-US"/>
+        </w:rPr>
+      </w:pPr>
+      <w:r>
+        <w:rPr>
+          <w:i/>
+          <w:lang w:val="en-US"/>
+        </w:rPr>
+        <w:t>&lt;</w:t>
+      </w:r>
+      <w:r>
+        <w:rPr>
+          <w:i/>
+          <w:highlight w:val="yellow"/>
+          <w:lang w:val="en-US"/>
+        </w:rPr>
+        <w:t>button</w:t>
+      </w:r>
+      <w:r>
+        <w:rPr>
+          <w:i/>
+          <w:lang w:val="en-US"/>
+        </w:rPr>
+        <w:t xml:space="preserve"> class="button" </w:t>
+      </w:r>
+      <w:r>
+        <w:rPr>
+          <w:i/>
+          <w:highlight w:val="yellow"/>
+          <w:lang w:val="en-US"/>
+        </w:rPr>
+        <w:t>type</w:t>
+      </w:r>
+      <w:r>
+        <w:rPr>
+          <w:i/>
+          <w:lang w:val="en-US"/>
+        </w:rPr>
+        <w:t>="submit"</w:t>
+      </w:r>
+      <w:r>
+        <w:rPr>
+          <w:i/>
+          <w:lang w:val="en-US"/>
+        </w:rPr>
+        <w:t>&gt;</w:t>
+      </w:r>
+      <w:r>
+        <w:rPr>
+          <w:i/>
+        </w:rPr>
+        <w:t>Войти</w:t>
+      </w:r>
+      <w:r>
+        <w:rPr>
+          <w:i/>
+          <w:lang w:val="en-US"/>
+        </w:rPr>
+        <w:t>&lt;</w:t>
+      </w:r>
+      <w:r>
+        <w:rPr>
+          <w:i/>
+          <w:lang w:val="en-US"/>
+        </w:rPr>
+        <w:t>/</w:t>
+      </w:r>
+      <w:r>
+        <w:rPr>
+          <w:i/>
+          <w:lang w:val="en-US"/>
+        </w:rPr>
+        <w:t>button</w:t>
+      </w:r>
+      <w:r>
+        <w:rPr>
+          <w:i/>
+          <w:lang w:val="en-US"/>
+        </w:rPr>
+        <w:t>&gt;</w:t>
+      </w:r>
+    </w:p>
+    <w:p>
+      <w:pPr>
+        <w:spacing w:after="0" w:line="0" w:lineRule="atLeast"/>
+        <w:jc w:val="both"/>
+        <w:rPr>
+          <w:i/>
+        </w:rPr>
+      </w:pPr>
+      <w:r>
+        <w:rPr>
+          <w:i/>
+        </w:rPr>
+        <w:t>&lt;/</w:t>
+      </w:r>
+      <w:proofErr w:type="spellStart"/>
+      <w:r>
+        <w:rPr>
+          <w:i/>
+        </w:rPr>
+        <w:t>form</w:t>
+      </w:r>
+      <w:proofErr w:type="spellEnd"/>
+      <w:r>
+        <w:rPr>
+          <w:i/>
+        </w:rPr>
+        <w:t>&gt;</w:t>
+      </w:r>
+    </w:p>
+    <w:p>
+      <w:pPr>
+        <w:spacing w:after="0" w:line="0" w:lineRule="atLeast"/>
+        <w:ind w:firstLine="284"/>
+        <w:jc w:val="both"/>
+      </w:pPr>
+      <w:r>
+        <w:t xml:space="preserve">Атрибуты </w:t>
+      </w:r>
+      <w:r>
+        <w:rPr>
+          <w:b/>
+          <w:i/>
+          <w:highlight w:val="cyan"/>
+          <w:lang w:val="en-US"/>
+        </w:rPr>
+        <w:t>min</w:t>
+      </w:r>
+      <w:r>
+        <w:t xml:space="preserve">, </w:t>
+      </w:r>
+      <w:r>
+        <w:rPr>
+          <w:b/>
+          <w:i/>
+          <w:highlight w:val="cyan"/>
+          <w:lang w:val="en-US"/>
+        </w:rPr>
+        <w:t>max</w:t>
+      </w:r>
+      <w:r>
+        <w:t xml:space="preserve"> </w:t>
+      </w:r>
+      <w:r>
+        <w:t xml:space="preserve">и </w:t>
+      </w:r>
+      <w:r>
+        <w:rPr>
+          <w:b/>
+          <w:i/>
+          <w:highlight w:val="cyan"/>
+          <w:lang w:val="en-US"/>
+        </w:rPr>
+        <w:t>step</w:t>
+      </w:r>
+      <w:r>
+        <w:t xml:space="preserve"> </w:t>
+      </w:r>
+      <w:r>
+        <w:t xml:space="preserve">позволяют задать минимальное и максимальное значения для числового типа полей ввода данных, а также размер шага. По умолчанию они имеют значения от 0 до 100 с шагом 1. </w:t>
+      </w:r>
+    </w:p>
+    <w:p>
+      <w:pPr>
+        <w:spacing w:after="0" w:line="0" w:lineRule="atLeast"/>
+        <w:ind w:firstLine="284"/>
+        <w:jc w:val="both"/>
+      </w:pPr>
+      <w:r>
+        <w:t>Атрибуты</w:t>
+      </w:r>
+      <w:r>
+        <w:t xml:space="preserve"> </w:t>
+      </w:r>
+      <w:proofErr w:type="spellStart"/>
+      <w:r>
+        <w:rPr>
+          <w:b/>
+          <w:i/>
+          <w:highlight w:val="cyan"/>
+          <w:lang w:val="en-US"/>
+        </w:rPr>
+        <w:t>minlength</w:t>
+      </w:r>
+      <w:proofErr w:type="spellEnd"/>
+      <w:r>
+        <w:t xml:space="preserve"> </w:t>
+      </w:r>
+      <w:r>
+        <w:t>и</w:t>
+      </w:r>
+      <w:r>
+        <w:t xml:space="preserve"> </w:t>
+      </w:r>
+      <w:proofErr w:type="spellStart"/>
+      <w:r>
+        <w:rPr>
+          <w:b/>
+          <w:i/>
+          <w:highlight w:val="cyan"/>
+          <w:lang w:val="en-US"/>
+        </w:rPr>
+        <w:t>maxlength</w:t>
+      </w:r>
+      <w:proofErr w:type="spellEnd"/>
+      <w:r>
+        <w:t xml:space="preserve"> </w:t>
+      </w:r>
+      <w:r>
+        <w:t>позволяют задать минимальное и максимальное количество символов для текстового типа полей ввода данных.</w:t>
+      </w:r>
+    </w:p>
+    <w:p>
+      <w:pPr>
+        <w:spacing w:after="0" w:line="0" w:lineRule="atLeast"/>
+        <w:ind w:firstLine="284"/>
+        <w:jc w:val="both"/>
+      </w:pPr>
+    </w:p>
+    <w:p>
+      <w:pPr>
+        <w:spacing w:after="0" w:line="0" w:lineRule="atLeast"/>
+        <w:ind w:firstLine="284"/>
+        <w:jc w:val="both"/>
+      </w:pPr>
+      <w:r>
+        <w:t xml:space="preserve">Для ввода </w:t>
+      </w:r>
+      <w:r>
+        <w:t>многострочн</w:t>
+      </w:r>
+      <w:r>
+        <w:t>ого</w:t>
+      </w:r>
+      <w:r>
+        <w:t xml:space="preserve"> текст</w:t>
+      </w:r>
+      <w:r>
+        <w:t>а</w:t>
+      </w:r>
+      <w:r>
+        <w:t xml:space="preserve"> в форме лучше использовать теги</w:t>
+      </w:r>
+      <w:r>
+        <w:t xml:space="preserve"> </w:t>
+      </w:r>
+      <w:proofErr w:type="spellStart"/>
+      <w:r>
+        <w:rPr>
+          <w:b/>
+          <w:i/>
+          <w:highlight w:val="cyan"/>
+          <w:lang w:val="en-US"/>
+        </w:rPr>
+        <w:t>textarea</w:t>
+      </w:r>
+      <w:proofErr w:type="spellEnd"/>
+      <w:r>
+        <w:t>.</w:t>
+      </w:r>
+      <w:r>
+        <w:t xml:space="preserve"> Размер шрифта влияет на размер поля.</w:t>
+      </w:r>
+    </w:p>
+    <w:p>
+      <w:pPr>
+        <w:spacing w:after="0" w:line="0" w:lineRule="atLeast"/>
+        <w:ind w:firstLine="284"/>
+        <w:jc w:val="both"/>
+      </w:pPr>
+      <w:r>
+        <w:t xml:space="preserve">Атрибут </w:t>
+      </w:r>
+      <w:r>
+        <w:rPr>
+          <w:b/>
+          <w:i/>
+          <w:highlight w:val="cyan"/>
+          <w:lang w:val="en-US"/>
+        </w:rPr>
+        <w:t>rows</w:t>
+      </w:r>
+      <w:r>
+        <w:t xml:space="preserve"> </w:t>
+      </w:r>
+      <w:r>
+        <w:t>позволяет задать количество строк, которые помещаются в текстовом поле. По умолчанию равно 2.</w:t>
+      </w:r>
+    </w:p>
+    <w:p>
+      <w:pPr>
+        <w:spacing w:after="0" w:line="0" w:lineRule="atLeast"/>
+        <w:ind w:firstLine="284"/>
+        <w:jc w:val="both"/>
+      </w:pPr>
+      <w:r>
+        <w:t xml:space="preserve">Атрибут </w:t>
+      </w:r>
+      <w:r>
+        <w:rPr>
+          <w:b/>
+          <w:i/>
+          <w:highlight w:val="cyan"/>
+          <w:lang w:val="en-US"/>
+        </w:rPr>
+        <w:t>cols</w:t>
+      </w:r>
+      <w:r>
+        <w:t xml:space="preserve"> </w:t>
+      </w:r>
+      <w:r>
+        <w:t>позволяет задать сколько символов поместится в каждой строке.</w:t>
+      </w:r>
+    </w:p>
+    <w:p>
+      <w:pPr>
+        <w:spacing w:after="0" w:line="0" w:lineRule="atLeast"/>
+        <w:ind w:firstLine="284"/>
+        <w:jc w:val="both"/>
+      </w:pPr>
+      <w:r>
+        <w:t xml:space="preserve">Свойство </w:t>
+      </w:r>
+      <w:r>
+        <w:rPr>
+          <w:b/>
+          <w:i/>
+          <w:highlight w:val="cyan"/>
+          <w:lang w:val="en-US"/>
+        </w:rPr>
+        <w:t>resize</w:t>
+      </w:r>
+      <w:r>
+        <w:t xml:space="preserve"> </w:t>
+      </w:r>
+      <w:r>
+        <w:t xml:space="preserve">управляет возможностью изменения размера формы ввода текста. По умолчанию можно изменить размер, потянув за </w:t>
+      </w:r>
+      <w:r>
+        <w:t xml:space="preserve">правый </w:t>
+      </w:r>
+      <w:r>
+        <w:t>нижний угол.</w:t>
+      </w:r>
+      <w:r>
+        <w:t xml:space="preserve"> Свойства </w:t>
+      </w:r>
+      <w:proofErr w:type="spellStart"/>
+      <w:r>
+        <w:rPr>
+          <w:b/>
+          <w:i/>
+        </w:rPr>
+        <w:t>width</w:t>
+      </w:r>
+      <w:proofErr w:type="spellEnd"/>
+      <w:r>
+        <w:t xml:space="preserve"> </w:t>
+      </w:r>
+      <w:r>
+        <w:t xml:space="preserve">и </w:t>
+      </w:r>
+      <w:proofErr w:type="spellStart"/>
+      <w:r>
+        <w:rPr>
+          <w:b/>
+          <w:i/>
+        </w:rPr>
+        <w:t>height</w:t>
+      </w:r>
+      <w:proofErr w:type="spellEnd"/>
+      <w:r>
+        <w:t xml:space="preserve"> при применении </w:t>
+      </w:r>
+      <w:proofErr w:type="spellStart"/>
+      <w:r>
+        <w:rPr>
+          <w:b/>
+          <w:i/>
+        </w:rPr>
+        <w:t>resize</w:t>
+      </w:r>
+      <w:proofErr w:type="spellEnd"/>
+      <w:r>
+        <w:t xml:space="preserve"> игнорируют </w:t>
+      </w:r>
+      <w:proofErr w:type="spellStart"/>
+      <w:r>
+        <w:rPr>
+          <w:b/>
+          <w:i/>
+        </w:rPr>
+        <w:t>rows</w:t>
+      </w:r>
+      <w:proofErr w:type="spellEnd"/>
+      <w:r>
+        <w:t xml:space="preserve"> и </w:t>
+      </w:r>
+      <w:proofErr w:type="spellStart"/>
+      <w:r>
+        <w:rPr>
+          <w:b/>
+          <w:i/>
+        </w:rPr>
+        <w:t>cols</w:t>
+      </w:r>
+      <w:proofErr w:type="spellEnd"/>
+      <w:r>
+        <w:t>.</w:t>
+      </w:r>
+    </w:p>
+    <w:p>
+      <w:pPr>
+        <w:spacing w:after="0" w:line="0" w:lineRule="atLeast"/>
+        <w:jc w:val="both"/>
+        <w:rPr>
+          <w:i/>
+        </w:rPr>
+      </w:pPr>
+      <w:r>
+        <w:rPr>
+          <w:i/>
+          <w:lang w:val="en-US"/>
+        </w:rPr>
+        <w:t>resize</w:t>
+      </w:r>
+      <w:r>
+        <w:rPr>
+          <w:i/>
+        </w:rPr>
+        <w:t xml:space="preserve">: </w:t>
+      </w:r>
+      <w:r>
+        <w:rPr>
+          <w:i/>
+          <w:lang w:val="en-US"/>
+        </w:rPr>
+        <w:t>none</w:t>
+      </w:r>
+      <w:r>
+        <w:rPr>
+          <w:i/>
+        </w:rPr>
+        <w:t>;</w:t>
+      </w:r>
+      <w:r>
+        <w:rPr>
+          <w:i/>
+        </w:rPr>
+        <w:tab/>
+      </w:r>
+      <w:r>
+        <w:rPr>
+          <w:i/>
+        </w:rPr>
+        <w:tab/>
+      </w:r>
+      <w:r>
+        <w:rPr>
+          <w:i/>
+          <w:highlight w:val="yellow"/>
+        </w:rPr>
+        <w:t xml:space="preserve">// запретить </w:t>
+      </w:r>
+      <w:r>
+        <w:rPr>
+          <w:i/>
+          <w:highlight w:val="yellow"/>
+        </w:rPr>
+        <w:t xml:space="preserve">любое </w:t>
+      </w:r>
+      <w:r>
+        <w:rPr>
+          <w:i/>
+          <w:highlight w:val="yellow"/>
+        </w:rPr>
+        <w:t>изменение</w:t>
+      </w:r>
+    </w:p>
+    <w:p>
+      <w:pPr>
+        <w:spacing w:after="0" w:line="0" w:lineRule="atLeast"/>
+        <w:jc w:val="both"/>
+        <w:rPr>
+          <w:i/>
+        </w:rPr>
+      </w:pPr>
+      <w:r>
+        <w:rPr>
+          <w:i/>
+          <w:lang w:val="en-US"/>
+        </w:rPr>
+        <w:t>resize</w:t>
+      </w:r>
+      <w:r>
+        <w:rPr>
+          <w:i/>
+        </w:rPr>
+        <w:t xml:space="preserve">: </w:t>
+      </w:r>
+      <w:r>
+        <w:rPr>
+          <w:i/>
+          <w:lang w:val="en-US"/>
+        </w:rPr>
+        <w:t>vertical</w:t>
+      </w:r>
+      <w:r>
+        <w:rPr>
+          <w:i/>
+        </w:rPr>
+        <w:t>;</w:t>
+      </w:r>
+      <w:r>
+        <w:rPr>
+          <w:i/>
+        </w:rPr>
+        <w:tab/>
+      </w:r>
+      <w:r>
+        <w:rPr>
+          <w:i/>
+        </w:rPr>
+        <w:tab/>
+      </w:r>
+      <w:r>
+        <w:rPr>
+          <w:i/>
+          <w:highlight w:val="yellow"/>
+        </w:rPr>
+        <w:t>// запретить изменение</w:t>
+      </w:r>
+      <w:r>
+        <w:rPr>
+          <w:i/>
+          <w:highlight w:val="yellow"/>
+        </w:rPr>
+        <w:t xml:space="preserve"> по вертикали</w:t>
+      </w:r>
+    </w:p>
+    <w:p>
+      <w:pPr>
+        <w:spacing w:after="0" w:line="0" w:lineRule="atLeast"/>
+        <w:jc w:val="both"/>
+        <w:rPr>
+          <w:i/>
+        </w:rPr>
+      </w:pPr>
+      <w:r>
+        <w:rPr>
+          <w:i/>
+          <w:lang w:val="en-US"/>
+        </w:rPr>
+        <w:t>resize</w:t>
+      </w:r>
+      <w:r>
+        <w:rPr>
+          <w:i/>
+        </w:rPr>
+        <w:t xml:space="preserve">: </w:t>
+      </w:r>
+      <w:r>
+        <w:rPr>
+          <w:i/>
+          <w:lang w:val="en-US"/>
+        </w:rPr>
+        <w:t>horizontal</w:t>
+      </w:r>
+      <w:r>
+        <w:rPr>
+          <w:i/>
+        </w:rPr>
+        <w:t>;</w:t>
+      </w:r>
+      <w:r>
+        <w:rPr>
+          <w:i/>
+        </w:rPr>
+        <w:tab/>
+      </w:r>
+      <w:r>
+        <w:rPr>
+          <w:i/>
+          <w:highlight w:val="yellow"/>
+        </w:rPr>
+        <w:t>// запретить изменение</w:t>
+      </w:r>
+      <w:r>
+        <w:rPr>
+          <w:i/>
+          <w:highlight w:val="yellow"/>
+        </w:rPr>
+        <w:t xml:space="preserve"> по горизонтали</w:t>
+      </w:r>
+    </w:p>
+    <w:p>
+      <w:pPr>
+        <w:spacing w:after="0" w:line="0" w:lineRule="atLeast"/>
+        <w:ind w:firstLine="284"/>
+        <w:jc w:val="both"/>
+      </w:pPr>
+    </w:p>
+    <w:p>
+      <w:pPr>
+        <w:spacing w:after="0" w:line="0" w:lineRule="atLeast"/>
+        <w:ind w:firstLine="284"/>
+        <w:jc w:val="both"/>
+      </w:pPr>
+      <w:r>
+        <w:lastRenderedPageBreak/>
+        <w:t xml:space="preserve">Для создания поля с выпадающим списком используются теги </w:t>
+      </w:r>
+      <w:r>
+        <w:rPr>
+          <w:b/>
+          <w:i/>
+          <w:highlight w:val="cyan"/>
+          <w:lang w:val="en-US"/>
+        </w:rPr>
+        <w:t>select</w:t>
+      </w:r>
+      <w:r>
+        <w:t xml:space="preserve">. </w:t>
+      </w:r>
+      <w:r>
+        <w:t xml:space="preserve">Варианты же заключены между тегами </w:t>
+      </w:r>
+      <w:r>
+        <w:rPr>
+          <w:b/>
+          <w:i/>
+          <w:highlight w:val="cyan"/>
+          <w:lang w:val="en-US"/>
+        </w:rPr>
+        <w:t>option</w:t>
+      </w:r>
+      <w:r>
+        <w:t>.</w:t>
+      </w:r>
+      <w:r>
+        <w:t xml:space="preserve"> Для объединения опций в группы можно использовать тег </w:t>
+      </w:r>
+      <w:proofErr w:type="spellStart"/>
+      <w:r>
+        <w:rPr>
+          <w:b/>
+          <w:i/>
+          <w:highlight w:val="cyan"/>
+        </w:rPr>
+        <w:t>optgroup</w:t>
+      </w:r>
+      <w:proofErr w:type="spellEnd"/>
+      <w:r>
+        <w:t xml:space="preserve">, </w:t>
+      </w:r>
+      <w:r>
+        <w:t xml:space="preserve">но не стоит вкладывать один </w:t>
+      </w:r>
+      <w:proofErr w:type="spellStart"/>
+      <w:r>
+        <w:rPr>
+          <w:b/>
+          <w:i/>
+          <w:lang w:val="en-US"/>
+        </w:rPr>
+        <w:t>optgroup</w:t>
+      </w:r>
+      <w:proofErr w:type="spellEnd"/>
+      <w:r>
+        <w:t xml:space="preserve"> </w:t>
+      </w:r>
+      <w:r>
+        <w:t>в другой.</w:t>
+      </w:r>
+      <w:bookmarkStart w:id="0" w:name="_GoBack"/>
+      <w:bookmarkEnd w:id="0"/>
+    </w:p>
+    <w:p>
+      <w:pPr>
+        <w:spacing w:after="0" w:line="0" w:lineRule="atLeast"/>
+        <w:jc w:val="both"/>
+        <w:rPr>
+          <w:i/>
+        </w:rPr>
+      </w:pPr>
+      <w:r>
+        <w:rPr>
+          <w:i/>
+        </w:rPr>
+        <w:t>&lt;</w:t>
+      </w:r>
+      <w:proofErr w:type="spellStart"/>
+      <w:r>
+        <w:rPr>
+          <w:i/>
+        </w:rPr>
+        <w:t>select</w:t>
+      </w:r>
+      <w:proofErr w:type="spellEnd"/>
+      <w:r>
+        <w:rPr>
+          <w:i/>
+        </w:rPr>
+        <w:t>&gt;</w:t>
+      </w:r>
+    </w:p>
+    <w:p>
+      <w:pPr>
+        <w:spacing w:after="0" w:line="0" w:lineRule="atLeast"/>
+        <w:ind w:firstLine="284"/>
+        <w:jc w:val="both"/>
+        <w:rPr>
+          <w:i/>
+        </w:rPr>
+      </w:pPr>
+      <w:r>
+        <w:rPr>
+          <w:i/>
+        </w:rPr>
+        <w:t>&lt;</w:t>
+      </w:r>
+      <w:proofErr w:type="spellStart"/>
+      <w:r>
+        <w:rPr>
+          <w:i/>
+        </w:rPr>
+        <w:t>optgroup</w:t>
+      </w:r>
+      <w:proofErr w:type="spellEnd"/>
+      <w:r>
+        <w:rPr>
+          <w:i/>
+        </w:rPr>
+        <w:t xml:space="preserve"> </w:t>
+      </w:r>
+      <w:proofErr w:type="spellStart"/>
+      <w:r>
+        <w:rPr>
+          <w:i/>
+        </w:rPr>
+        <w:t>label</w:t>
+      </w:r>
+      <w:proofErr w:type="spellEnd"/>
+      <w:r>
+        <w:rPr>
+          <w:i/>
+        </w:rPr>
+        <w:t xml:space="preserve">="Выберите тотем дня" </w:t>
+      </w:r>
+      <w:proofErr w:type="spellStart"/>
+      <w:r>
+        <w:rPr>
+          <w:i/>
+        </w:rPr>
+        <w:t>id</w:t>
+      </w:r>
+      <w:proofErr w:type="spellEnd"/>
+      <w:r>
+        <w:rPr>
+          <w:i/>
+        </w:rPr>
+        <w:t>="</w:t>
+      </w:r>
+      <w:proofErr w:type="spellStart"/>
+      <w:r>
+        <w:rPr>
+          <w:i/>
+        </w:rPr>
+        <w:t>totem</w:t>
+      </w:r>
+      <w:proofErr w:type="spellEnd"/>
+      <w:r>
+        <w:rPr>
+          <w:i/>
+        </w:rPr>
+        <w:t>"&gt;</w:t>
+      </w:r>
+    </w:p>
+    <w:p>
+      <w:pPr>
+        <w:spacing w:after="0" w:line="0" w:lineRule="atLeast"/>
+        <w:ind w:firstLine="567"/>
+        <w:jc w:val="both"/>
+        <w:rPr>
+          <w:i/>
+        </w:rPr>
+      </w:pPr>
+      <w:r>
+        <w:rPr>
+          <w:i/>
+        </w:rPr>
+        <w:t>&lt;</w:t>
+      </w:r>
+      <w:r>
+        <w:rPr>
+          <w:i/>
+          <w:lang w:val="en-US"/>
+        </w:rPr>
+        <w:t>option</w:t>
+      </w:r>
+      <w:r>
+        <w:rPr>
+          <w:i/>
+        </w:rPr>
+        <w:t xml:space="preserve"> </w:t>
+      </w:r>
+      <w:r>
+        <w:rPr>
+          <w:i/>
+          <w:lang w:val="en-US"/>
+        </w:rPr>
+        <w:t>value</w:t>
+      </w:r>
+      <w:r>
+        <w:rPr>
+          <w:i/>
+        </w:rPr>
+        <w:t xml:space="preserve">="Тигр из </w:t>
+      </w:r>
+      <w:proofErr w:type="spellStart"/>
+      <w:r>
+        <w:rPr>
+          <w:i/>
+        </w:rPr>
+        <w:t>мадагаскара</w:t>
+      </w:r>
+      <w:proofErr w:type="spellEnd"/>
+      <w:r>
+        <w:rPr>
+          <w:i/>
+        </w:rPr>
+        <w:t xml:space="preserve">"&gt;Тигр из </w:t>
+      </w:r>
+      <w:proofErr w:type="spellStart"/>
+      <w:r>
+        <w:rPr>
+          <w:i/>
+        </w:rPr>
+        <w:t>мадагаскара</w:t>
+      </w:r>
+      <w:proofErr w:type="spellEnd"/>
+      <w:r>
+        <w:rPr>
+          <w:i/>
+        </w:rPr>
+        <w:t>&lt;/</w:t>
+      </w:r>
+      <w:r>
+        <w:rPr>
+          <w:i/>
+          <w:lang w:val="en-US"/>
+        </w:rPr>
+        <w:t>option</w:t>
+      </w:r>
+      <w:r>
+        <w:rPr>
+          <w:i/>
+        </w:rPr>
+        <w:t>&gt;</w:t>
+      </w:r>
+    </w:p>
+    <w:p>
+      <w:pPr>
+        <w:spacing w:after="0" w:line="0" w:lineRule="atLeast"/>
+        <w:ind w:firstLine="567"/>
+        <w:jc w:val="both"/>
+        <w:rPr>
+          <w:i/>
+        </w:rPr>
+      </w:pPr>
+      <w:r>
+        <w:rPr>
+          <w:i/>
+        </w:rPr>
+        <w:t>&lt;</w:t>
+      </w:r>
+      <w:r>
+        <w:rPr>
+          <w:i/>
+          <w:lang w:val="en-US"/>
+        </w:rPr>
+        <w:t>option</w:t>
+      </w:r>
+      <w:r>
+        <w:rPr>
+          <w:i/>
+        </w:rPr>
+        <w:t xml:space="preserve"> </w:t>
+      </w:r>
+      <w:r>
+        <w:rPr>
+          <w:i/>
+          <w:lang w:val="en-US"/>
+        </w:rPr>
+        <w:t>value</w:t>
+      </w:r>
+      <w:r>
+        <w:rPr>
+          <w:i/>
+        </w:rPr>
+        <w:t>="Бешеная каракатица"&gt;Бешеная каракатица&lt;/</w:t>
+      </w:r>
+      <w:r>
+        <w:rPr>
+          <w:i/>
+          <w:lang w:val="en-US"/>
+        </w:rPr>
+        <w:t>option</w:t>
+      </w:r>
+      <w:r>
+        <w:rPr>
+          <w:i/>
+        </w:rPr>
+        <w:t>&gt;</w:t>
+      </w:r>
+      <w:r>
+        <w:rPr>
+          <w:i/>
+        </w:rPr>
+        <w:t xml:space="preserve"> </w:t>
+      </w:r>
+    </w:p>
+    <w:p>
+      <w:pPr>
+        <w:spacing w:after="0" w:line="0" w:lineRule="atLeast"/>
+        <w:ind w:firstLine="284"/>
+        <w:jc w:val="both"/>
+        <w:rPr>
+          <w:i/>
+        </w:rPr>
+      </w:pPr>
+      <w:r>
+        <w:rPr>
+          <w:i/>
+        </w:rPr>
+        <w:t>&lt;</w:t>
+      </w:r>
+      <w:r>
+        <w:rPr>
+          <w:i/>
+        </w:rPr>
+        <w:t>/</w:t>
+      </w:r>
+      <w:proofErr w:type="spellStart"/>
+      <w:r>
+        <w:rPr>
+          <w:i/>
+        </w:rPr>
+        <w:t>optgroup</w:t>
+      </w:r>
+      <w:proofErr w:type="spellEnd"/>
+      <w:r>
+        <w:rPr>
+          <w:i/>
+        </w:rPr>
+        <w:t>&gt;</w:t>
+      </w:r>
+    </w:p>
+    <w:p>
+      <w:pPr>
+        <w:spacing w:after="0" w:line="0" w:lineRule="atLeast"/>
+        <w:jc w:val="both"/>
+        <w:rPr>
+          <w:i/>
+        </w:rPr>
+      </w:pPr>
+      <w:r>
+        <w:rPr>
+          <w:i/>
+        </w:rPr>
+        <w:t>&lt;/</w:t>
+      </w:r>
+      <w:r>
+        <w:rPr>
+          <w:i/>
+          <w:lang w:val="en-US"/>
+        </w:rPr>
+        <w:t>select</w:t>
+      </w:r>
+      <w:r>
+        <w:rPr>
+          <w:i/>
+        </w:rPr>
+        <w:t>&gt;</w:t>
+      </w:r>
     </w:p>
     <w:p>
       <w:pPr>
@@ -56492,6 +60895,16 @@
     <w:name w:val="code-inline__content"/>
     <w:basedOn w:val="a0"/>
   </w:style>
+  <w:style w:type="character" w:customStyle="1" w:styleId="hljs-selector-tag">
+    <w:name w:val="hljs-selector-tag"/>
+    <w:basedOn w:val="a0"/>
+    <w:rsid w:val="00D74353"/>
+  </w:style>
+  <w:style w:type="character" w:customStyle="1" w:styleId="hljs-selector-pseudo">
+    <w:name w:val="hljs-selector-pseudo"/>
+    <w:basedOn w:val="a0"/>
+    <w:rsid w:val="00D74353"/>
+  </w:style>
 </w:styles>
 </file>
 
@@ -56710,7 +61123,7 @@
 </file>
 
 <file path=customXml/itemProps1.xml><?xml version="1.0" encoding="utf-8"?>
-<ds:datastoreItem xmlns:ds="http://schemas.openxmlformats.org/officeDocument/2006/customXml" ds:itemID="{E7858B1C-08E7-40D4-AD38-8A40D34D2D1F}">
+<ds:datastoreItem xmlns:ds="http://schemas.openxmlformats.org/officeDocument/2006/customXml" ds:itemID="{2676DDD5-756B-4E9E-ADA1-1A69B7696D49}">
   <ds:schemaRefs>
     <ds:schemaRef ds:uri="http://schemas.openxmlformats.org/officeDocument/2006/bibliography"/>
   </ds:schemaRefs>

--- a/Web/01_html и css.docx
+++ b/Web/01_html и css.docx
@@ -19749,13 +19749,74 @@
         <w:t xml:space="preserve"> </w:t>
       </w:r>
       <w:r>
-        <w:t xml:space="preserve">отвечает за создание обводки вокруг элемента. </w:t>
+        <w:t>отвечает за создание обводки вокруг элемента.</w:t>
       </w:r>
     </w:p>
     <w:p>
       <w:pPr>
         <w:pStyle w:val="af9"/>
         <w:spacing w:after="0"/>
+        <w:ind w:left="0" w:firstLine="284"/>
+        <w:jc w:val="both"/>
+      </w:pPr>
+      <w:r>
+        <w:t xml:space="preserve">Свойство </w:t>
+      </w:r>
+      <w:r>
+        <w:rPr>
+          <w:b/>
+          <w:bCs/>
+          <w:i/>
+          <w:iCs/>
+          <w:highlight w:val="cyan"/>
+          <w:lang w:val="en-US"/>
+        </w:rPr>
+        <w:t>outline</w:t>
+      </w:r>
+      <w:r>
+        <w:rPr>
+          <w:b/>
+          <w:bCs/>
+          <w:i/>
+          <w:iCs/>
+          <w:highlight w:val="cyan"/>
+        </w:rPr>
+        <w:t>-</w:t>
+      </w:r>
+      <w:r>
+        <w:rPr>
+          <w:b/>
+          <w:bCs/>
+          <w:i/>
+          <w:iCs/>
+          <w:highlight w:val="cyan"/>
+          <w:lang w:val="en-US"/>
+        </w:rPr>
+        <w:t>offset</w:t>
+      </w:r>
+      <w:r>
+        <w:rPr>
+          <w:b/>
+          <w:bCs/>
+          <w:i/>
+          <w:iCs/>
+        </w:rPr>
+        <w:t xml:space="preserve"> </w:t>
+      </w:r>
+      <w:r>
+        <w:t xml:space="preserve">отвечает за </w:t>
+      </w:r>
+      <w:r>
+        <w:t xml:space="preserve">отступ </w:t>
+      </w:r>
+      <w:r>
+        <w:t>обводки вокруг элемента.</w:t>
+      </w:r>
+    </w:p>
+    <w:p>
+      <w:pPr>
+        <w:pStyle w:val="af9"/>
+        <w:spacing w:after="0"/>
         <w:ind w:left="0"/>
         <w:jc w:val="both"/>
         <w:rPr>
@@ -19784,6 +19845,7 @@
         <w:jc w:val="both"/>
         <w:rPr>
           <w:i/>
+          <w:highlight w:val="yellow"/>
         </w:rPr>
       </w:pPr>
       <w:r>
@@ -19862,15 +19924,92 @@
       <w:pPr>
         <w:pStyle w:val="af9"/>
         <w:spacing w:after="0"/>
+        <w:ind w:left="0" w:firstLine="284"/>
+        <w:jc w:val="both"/>
+        <w:rPr>
+          <w:i/>
+        </w:rPr>
+      </w:pPr>
+      <w:r>
+        <w:rPr>
+          <w:i/>
+          <w:lang w:val="en-US"/>
+        </w:rPr>
+        <w:t>outline</w:t>
+      </w:r>
+      <w:r>
+        <w:rPr>
+          <w:i/>
+        </w:rPr>
+        <w:t>-</w:t>
+      </w:r>
+      <w:r>
+        <w:rPr>
+          <w:i/>
+          <w:lang w:val="en-US"/>
+        </w:rPr>
+        <w:t>offset</w:t>
+      </w:r>
+      <w:r>
+        <w:rPr>
+          <w:i/>
+        </w:rPr>
+        <w:t>: 2</w:t>
+      </w:r>
+      <w:r>
+        <w:rPr>
+          <w:i/>
+          <w:lang w:val="en-US"/>
+        </w:rPr>
+        <w:t>px</w:t>
+      </w:r>
+      <w:r>
+        <w:rPr>
+          <w:i/>
+        </w:rPr>
+        <w:t>;</w:t>
+      </w:r>
+      <w:r>
+        <w:rPr>
+          <w:i/>
+        </w:rPr>
+        <w:tab/>
+      </w:r>
+      <w:r>
+        <w:rPr>
+          <w:i/>
+        </w:rPr>
+        <w:tab/>
+      </w:r>
+      <w:r>
+        <w:rPr>
+          <w:i/>
+        </w:rPr>
+        <w:tab/>
+      </w:r>
+      <w:r>
+        <w:rPr>
+          <w:i/>
+          <w:highlight w:val="yellow"/>
+        </w:rPr>
+        <w:t>// отступ обводки в 2 пикселя</w:t>
+      </w:r>
+    </w:p>
+    <w:p>
+      <w:pPr>
+        <w:pStyle w:val="af9"/>
+        <w:spacing w:after="0"/>
         <w:ind w:left="0"/>
         <w:jc w:val="both"/>
         <w:rPr>
           <w:i/>
-        </w:rPr>
-      </w:pPr>
-      <w:r>
-        <w:rPr>
-          <w:i/>
+          <w:lang w:val="en-US"/>
+        </w:rPr>
+      </w:pPr>
+      <w:r>
+        <w:rPr>
+          <w:i/>
+          <w:lang w:val="en-US"/>
         </w:rPr>
         <w:t>}</w:t>
       </w:r>
@@ -19881,6 +20020,9 @@
         <w:spacing w:after="0"/>
         <w:ind w:left="0" w:firstLine="284"/>
         <w:jc w:val="both"/>
+        <w:rPr>
+          <w:lang w:val="en-US"/>
+        </w:rPr>
       </w:pPr>
     </w:p>
     <w:p>
@@ -20141,6 +20283,7 @@
         <w:rPr>
           <w:i/>
         </w:rPr>
+        <w:lastRenderedPageBreak/>
         <w:t>display</w:t>
       </w:r>
       <w:proofErr w:type="spellEnd"/>
@@ -20280,7 +20423,6 @@
           <w:i/>
           <w:lang w:val="en-US"/>
         </w:rPr>
-        <w:lastRenderedPageBreak/>
         <w:t>display</w:t>
       </w:r>
       <w:r>
@@ -20839,6 +20981,7 @@
         <w:jc w:val="both"/>
       </w:pPr>
       <w:r>
+        <w:lastRenderedPageBreak/>
         <w:t xml:space="preserve">Уровень вложенности неограничен – дочерние элементы сами могут быть </w:t>
       </w:r>
       <w:proofErr w:type="spellStart"/>
@@ -20878,7 +21021,6 @@
         <w:rPr>
           <w:noProof/>
         </w:rPr>
-        <w:lastRenderedPageBreak/>
         <w:drawing>
           <wp:inline distT="0" distB="0" distL="0" distR="0">
             <wp:extent cx="6480175" cy="2711450"/>
@@ -33097,8 +33239,10 @@
         <w:jc w:val="both"/>
         <w:rPr>
           <w:i/>
-        </w:rPr>
-      </w:pPr>
+          <w:lang w:val="en-US"/>
+        </w:rPr>
+      </w:pPr>
+      <w:proofErr w:type="spellStart"/>
       <w:r>
         <w:rPr>
           <w:i/>
@@ -33109,6 +33253,7 @@
       <w:r>
         <w:rPr>
           <w:i/>
+          <w:lang w:val="en-US"/>
         </w:rPr>
         <w:t>:</w:t>
       </w:r>
@@ -33119,9 +33264,11 @@
         </w:rPr>
         <w:t>focus</w:t>
       </w:r>
-      <w:r>
-        <w:rPr>
-          <w:i/>
+      <w:proofErr w:type="spellEnd"/>
+      <w:r>
+        <w:rPr>
+          <w:i/>
+          <w:lang w:val="en-US"/>
         </w:rPr>
         <w:t xml:space="preserve"> {</w:t>
       </w:r>
@@ -33134,6 +33281,7 @@
         <w:jc w:val="both"/>
         <w:rPr>
           <w:i/>
+          <w:lang w:val="en-US"/>
         </w:rPr>
       </w:pPr>
       <w:r>
@@ -33146,6 +33294,7 @@
       <w:r>
         <w:rPr>
           <w:i/>
+          <w:lang w:val="en-US"/>
         </w:rPr>
         <w:t>: 15</w:t>
       </w:r>
@@ -33159,6 +33308,7 @@
       <w:r>
         <w:rPr>
           <w:i/>
+          <w:lang w:val="en-US"/>
         </w:rPr>
         <w:t xml:space="preserve"> </w:t>
       </w:r>
@@ -33172,6 +33322,7 @@
       <w:r>
         <w:rPr>
           <w:i/>
+          <w:lang w:val="en-US"/>
         </w:rPr>
         <w:t xml:space="preserve"> </w:t>
       </w:r>
@@ -33187,6 +33338,7 @@
       <w:r>
         <w:rPr>
           <w:i/>
+          <w:lang w:val="en-US"/>
         </w:rPr>
         <w:t>;</w:t>
       </w:r>
@@ -37251,6 +37403,7 @@
         <w:ind w:left="0" w:firstLine="284"/>
         <w:rPr>
           <w:i/>
+          <w:lang w:val="en-US"/>
         </w:rPr>
       </w:pPr>
       <w:r>
@@ -37263,6 +37416,7 @@
       <w:r>
         <w:rPr>
           <w:i/>
+          <w:lang w:val="en-US"/>
         </w:rPr>
         <w:t>-</w:t>
       </w:r>
@@ -37276,6 +37430,7 @@
       <w:r>
         <w:rPr>
           <w:i/>
+          <w:lang w:val="en-US"/>
         </w:rPr>
         <w:t>: 2</w:t>
       </w:r>
@@ -37289,6 +37444,7 @@
       <w:r>
         <w:rPr>
           <w:i/>
+          <w:lang w:val="en-US"/>
         </w:rPr>
         <w:t>;</w:t>
       </w:r>
@@ -46510,10 +46666,7 @@
         <w:jc w:val="both"/>
       </w:pPr>
       <w:r>
-        <w:t xml:space="preserve">Полю ввода по умолчанию задан белый фон. </w:t>
-      </w:r>
-      <w:r>
-        <w:t xml:space="preserve">Изменить это можно с помощью свойства </w:t>
+        <w:t xml:space="preserve">Полю ввода по умолчанию задан белый фон. Изменить это можно с помощью свойства </w:t>
       </w:r>
       <w:r>
         <w:rPr>
@@ -46557,13 +46710,7 @@
         <w:jc w:val="both"/>
       </w:pPr>
       <w:r>
-        <w:t>Полю ввода по умолчанию задан</w:t>
-      </w:r>
-      <w:r>
-        <w:t>а рамка</w:t>
-      </w:r>
-      <w:r>
-        <w:t xml:space="preserve">. Изменить это можно с помощью свойства </w:t>
+        <w:t xml:space="preserve">Полю ввода по умолчанию задана рамка. Изменить это можно с помощью свойства </w:t>
       </w:r>
       <w:r>
         <w:rPr>
@@ -46590,13 +46737,7 @@
         <w:jc w:val="both"/>
       </w:pPr>
       <w:r>
-        <w:t>Поле ввода всегда небольшое п</w:t>
-      </w:r>
-      <w:r>
-        <w:t>о ширине</w:t>
-      </w:r>
-      <w:r>
-        <w:t xml:space="preserve">. Изменить это можно задав </w:t>
+        <w:t xml:space="preserve">Поле ввода всегда небольшое по ширине. Изменить это можно задав </w:t>
       </w:r>
       <w:r>
         <w:rPr>
@@ -47113,7 +47254,6 @@
       <w:r>
         <w:rPr>
           <w:i/>
-          <w:lang w:val="en-US"/>
         </w:rPr>
         <w:t>}</w:t>
       </w:r>
@@ -47590,14 +47730,7 @@
           <w:i/>
           <w:lang w:val="en-US"/>
         </w:rPr>
-        <w:t>&lt;</w:t>
-      </w:r>
-      <w:r>
-        <w:rPr>
-          <w:i/>
-          <w:lang w:val="en-US"/>
-        </w:rPr>
-        <w:t>/</w:t>
+        <w:t>&lt;/</w:t>
       </w:r>
       <w:proofErr w:type="spellStart"/>
       <w:r>
@@ -47885,14 +48018,7 @@
           <w:i/>
           <w:lang w:val="en-US"/>
         </w:rPr>
-        <w:t xml:space="preserve"> </w:t>
-      </w:r>
-      <w:r>
-        <w:rPr>
-          <w:i/>
-          <w:lang w:val="en-US"/>
-        </w:rPr>
-        <w:t>" name="</w:t>
+        <w:t xml:space="preserve"> " name="</w:t>
       </w:r>
       <w:r>
         <w:rPr>
@@ -48002,15 +48128,26 @@
         <w:jc w:val="both"/>
         <w:rPr>
           <w:i/>
-          <w:lang w:val="en-US"/>
-        </w:rPr>
-      </w:pPr>
-      <w:r>
-        <w:rPr>
-          <w:i/>
-          <w:lang w:val="en-US"/>
-        </w:rPr>
-        <w:t>&lt;/form&gt;</w:t>
+        </w:rPr>
+      </w:pPr>
+      <w:r>
+        <w:rPr>
+          <w:i/>
+        </w:rPr>
+        <w:t>&lt;/</w:t>
+      </w:r>
+      <w:r>
+        <w:rPr>
+          <w:i/>
+          <w:lang w:val="en-US"/>
+        </w:rPr>
+        <w:t>form</w:t>
+      </w:r>
+      <w:r>
+        <w:rPr>
+          <w:i/>
+        </w:rPr>
+        <w:t>&gt;</w:t>
       </w:r>
     </w:p>
     <w:p>
@@ -48019,7 +48156,6 @@
         <w:jc w:val="both"/>
         <w:rPr>
           <w:i/>
-          <w:lang w:val="en-US"/>
         </w:rPr>
       </w:pPr>
     </w:p>
@@ -48113,15 +48249,33 @@
         <w:jc w:val="both"/>
         <w:rPr>
           <w:i/>
-          <w:lang w:val="en-US"/>
-        </w:rPr>
-      </w:pPr>
-      <w:r>
-        <w:rPr>
-          <w:i/>
-          <w:lang w:val="en-US"/>
-        </w:rPr>
-        <w:t>position: absolute;</w:t>
+        </w:rPr>
+      </w:pPr>
+      <w:r>
+        <w:rPr>
+          <w:i/>
+          <w:lang w:val="en-US"/>
+        </w:rPr>
+        <w:t>position</w:t>
+      </w:r>
+      <w:r>
+        <w:rPr>
+          <w:i/>
+        </w:rPr>
+        <w:t xml:space="preserve">: </w:t>
+      </w:r>
+      <w:r>
+        <w:rPr>
+          <w:i/>
+          <w:lang w:val="en-US"/>
+        </w:rPr>
+        <w:t>absolute</w:t>
+      </w:r>
+      <w:r>
+        <w:rPr>
+          <w:i/>
+        </w:rPr>
+        <w:t>;</w:t>
       </w:r>
     </w:p>
     <w:p>
@@ -49222,14 +49376,7 @@
           <w:i/>
           <w:highlight w:val="yellow"/>
         </w:rPr>
-        <w:t>новы</w:t>
-      </w:r>
-      <w:r>
-        <w:rPr>
-          <w:i/>
-          <w:highlight w:val="yellow"/>
-        </w:rPr>
-        <w:t>х</w:t>
+        <w:t>новых</w:t>
       </w:r>
       <w:r>
         <w:rPr>
@@ -49340,15 +49487,46 @@
         <w:jc w:val="both"/>
         <w:rPr>
           <w:i/>
-          <w:lang w:val="en-US"/>
-        </w:rPr>
-      </w:pPr>
-      <w:r>
-        <w:rPr>
-          <w:i/>
-          <w:lang w:val="en-US"/>
-        </w:rPr>
-        <w:t xml:space="preserve">box-shadow: 0 0 0 5px </w:t>
+        </w:rPr>
+      </w:pPr>
+      <w:r>
+        <w:rPr>
+          <w:i/>
+          <w:lang w:val="en-US"/>
+        </w:rPr>
+        <w:t>box</w:t>
+      </w:r>
+      <w:r>
+        <w:rPr>
+          <w:i/>
+        </w:rPr>
+        <w:t>-</w:t>
+      </w:r>
+      <w:r>
+        <w:rPr>
+          <w:i/>
+          <w:lang w:val="en-US"/>
+        </w:rPr>
+        <w:t>shadow</w:t>
+      </w:r>
+      <w:r>
+        <w:rPr>
+          <w:i/>
+        </w:rPr>
+        <w:t>: 0 0 0 5</w:t>
+      </w:r>
+      <w:r>
+        <w:rPr>
+          <w:i/>
+          <w:lang w:val="en-US"/>
+        </w:rPr>
+        <w:t>px</w:t>
+      </w:r>
+      <w:r>
+        <w:rPr>
+          <w:i/>
+        </w:rPr>
+        <w:t xml:space="preserve"> </w:t>
       </w:r>
       <w:proofErr w:type="spellStart"/>
       <w:r>
@@ -49362,7 +49540,6 @@
       <w:r>
         <w:rPr>
           <w:i/>
-          <w:lang w:val="en-US"/>
         </w:rPr>
         <w:t>(254 175 232 / 0.5);</w:t>
       </w:r>
@@ -49373,13 +49550,11 @@
         <w:jc w:val="both"/>
         <w:rPr>
           <w:i/>
-          <w:lang w:val="en-US"/>
-        </w:rPr>
-      </w:pPr>
-      <w:r>
-        <w:rPr>
-          <w:i/>
-          <w:lang w:val="en-US"/>
+        </w:rPr>
+      </w:pPr>
+      <w:r>
+        <w:rPr>
+          <w:i/>
         </w:rPr>
         <w:t>}</w:t>
       </w:r>
@@ -49389,19 +49564,2766 @@
         <w:spacing w:after="0" w:line="0" w:lineRule="atLeast"/>
         <w:ind w:firstLine="284"/>
         <w:jc w:val="both"/>
-        <w:rPr>
-          <w:lang w:val="en-US"/>
-        </w:rPr>
-      </w:pPr>
+      </w:pPr>
+      <w:r>
+        <w:rPr>
+          <w:noProof/>
+        </w:rPr>
+        <w:drawing>
+          <wp:inline distT="0" distB="0" distL="0" distR="0">
+            <wp:extent cx="3076575" cy="2059222"/>
+            <wp:effectExtent l="0" t="0" r="0" b="0"/>
+            <wp:docPr id="22" name="Рисунок 22"/>
+            <wp:cNvGraphicFramePr>
+              <a:graphicFrameLocks xmlns:a="http://schemas.openxmlformats.org/drawingml/2006/main" noChangeAspect="1"/>
+            </wp:cNvGraphicFramePr>
+            <a:graphic xmlns:a="http://schemas.openxmlformats.org/drawingml/2006/main">
+              <a:graphicData uri="http://schemas.openxmlformats.org/drawingml/2006/picture">
+                <pic:pic xmlns:pic="http://schemas.openxmlformats.org/drawingml/2006/picture">
+                  <pic:nvPicPr>
+                    <pic:cNvPr id="0" name="Picture 3"/>
+                    <pic:cNvPicPr>
+                      <a:picLocks noChangeAspect="1" noChangeArrowheads="1"/>
+                    </pic:cNvPicPr>
+                  </pic:nvPicPr>
+                  <pic:blipFill>
+                    <a:blip r:embed="rId45">
+                      <a:extLst>
+                        <a:ext uri="{28A0092B-C50C-407E-A947-70E740481C1C}">
+                          <a14:useLocalDpi xmlns:a14="http://schemas.microsoft.com/office/drawing/2010/main" val="0"/>
+                        </a:ext>
+                      </a:extLst>
+                    </a:blip>
+                    <a:srcRect/>
+                    <a:stretch>
+                      <a:fillRect/>
+                    </a:stretch>
+                  </pic:blipFill>
+                  <pic:spPr bwMode="auto">
+                    <a:xfrm>
+                      <a:off x="0" y="0"/>
+                      <a:ext cx="3089291" cy="2067733"/>
+                    </a:xfrm>
+                    <a:prstGeom prst="rect">
+                      <a:avLst/>
+                    </a:prstGeom>
+                    <a:noFill/>
+                    <a:ln>
+                      <a:noFill/>
+                    </a:ln>
+                  </pic:spPr>
+                </pic:pic>
+              </a:graphicData>
+            </a:graphic>
+          </wp:inline>
+        </w:drawing>
+      </w:r>
     </w:p>
     <w:p>
       <w:pPr>
         <w:spacing w:after="0" w:line="0" w:lineRule="atLeast"/>
         <w:ind w:firstLine="284"/>
         <w:jc w:val="both"/>
-        <w:rPr>
-          <w:lang w:val="en-US"/>
-        </w:rPr>
+      </w:pPr>
+    </w:p>
+    <w:p>
+      <w:pPr>
+        <w:pStyle w:val="af9"/>
+        <w:spacing w:after="0" w:line="0" w:lineRule="atLeast"/>
+        <w:ind w:left="0" w:firstLine="284"/>
+        <w:jc w:val="both"/>
+      </w:pPr>
+      <w:r>
+        <w:t>Рассмотрим</w:t>
+      </w:r>
+      <w:r>
+        <w:t xml:space="preserve"> </w:t>
+      </w:r>
+      <w:r>
+        <w:t xml:space="preserve">реализацию </w:t>
+      </w:r>
+      <w:r>
+        <w:t>стилизаци</w:t>
+      </w:r>
+      <w:r>
+        <w:t>и</w:t>
+      </w:r>
+      <w:r>
+        <w:t xml:space="preserve"> выпадающего списка</w:t>
+      </w:r>
+      <w:r>
+        <w:t xml:space="preserve"> </w:t>
+      </w:r>
+      <w:r>
+        <w:t xml:space="preserve">с помощью </w:t>
+      </w:r>
+      <w:r>
+        <w:rPr>
+          <w:i/>
+          <w:lang w:val="en-US"/>
+        </w:rPr>
+        <w:t>html</w:t>
+      </w:r>
+      <w:r>
+        <w:t xml:space="preserve"> </w:t>
+      </w:r>
+      <w:r>
+        <w:t xml:space="preserve">и </w:t>
+      </w:r>
+      <w:proofErr w:type="spellStart"/>
+      <w:r>
+        <w:rPr>
+          <w:i/>
+          <w:lang w:val="en-US"/>
+        </w:rPr>
+        <w:t>css</w:t>
+      </w:r>
+      <w:proofErr w:type="spellEnd"/>
+      <w:r>
+        <w:t>:</w:t>
+      </w:r>
+    </w:p>
+    <w:p>
+      <w:pPr>
+        <w:spacing w:after="0" w:line="0" w:lineRule="atLeast"/>
+        <w:jc w:val="both"/>
+        <w:rPr>
+          <w:i/>
+        </w:rPr>
+      </w:pPr>
+      <w:r>
+        <w:rPr>
+          <w:i/>
+          <w:lang w:val="en-US"/>
+        </w:rPr>
+        <w:t>select</w:t>
+      </w:r>
+      <w:r>
+        <w:rPr>
+          <w:i/>
+        </w:rPr>
+        <w:t xml:space="preserve"> {</w:t>
+      </w:r>
+    </w:p>
+    <w:p>
+      <w:pPr>
+        <w:spacing w:after="0" w:line="0" w:lineRule="atLeast"/>
+        <w:ind w:firstLine="284"/>
+        <w:jc w:val="both"/>
+        <w:rPr>
+          <w:i/>
+        </w:rPr>
+      </w:pPr>
+      <w:r>
+        <w:rPr>
+          <w:i/>
+          <w:highlight w:val="yellow"/>
+        </w:rPr>
+        <w:t>// заставляем браузер забыть стандартные стили</w:t>
+      </w:r>
+      <w:r>
+        <w:rPr>
+          <w:i/>
+          <w:highlight w:val="yellow"/>
+        </w:rPr>
+        <w:t xml:space="preserve"> этого элемента</w:t>
+      </w:r>
+    </w:p>
+    <w:p>
+      <w:pPr>
+        <w:spacing w:after="0" w:line="0" w:lineRule="atLeast"/>
+        <w:ind w:firstLine="284"/>
+        <w:jc w:val="both"/>
+        <w:rPr>
+          <w:i/>
+          <w:lang w:val="en-US"/>
+        </w:rPr>
+      </w:pPr>
+      <w:r>
+        <w:rPr>
+          <w:i/>
+          <w:lang w:val="en-US"/>
+        </w:rPr>
+        <w:t>-</w:t>
+      </w:r>
+      <w:proofErr w:type="spellStart"/>
+      <w:r>
+        <w:rPr>
+          <w:i/>
+          <w:lang w:val="en-US"/>
+        </w:rPr>
+        <w:t>webkit</w:t>
+      </w:r>
+      <w:proofErr w:type="spellEnd"/>
+      <w:r>
+        <w:rPr>
+          <w:i/>
+          <w:lang w:val="en-US"/>
+        </w:rPr>
+        <w:t>-appearance: none;</w:t>
+      </w:r>
+    </w:p>
+    <w:p>
+      <w:pPr>
+        <w:spacing w:after="0" w:line="0" w:lineRule="atLeast"/>
+        <w:ind w:firstLine="284"/>
+        <w:jc w:val="both"/>
+        <w:rPr>
+          <w:i/>
+          <w:lang w:val="en-US"/>
+        </w:rPr>
+      </w:pPr>
+      <w:r>
+        <w:rPr>
+          <w:i/>
+          <w:lang w:val="en-US"/>
+        </w:rPr>
+        <w:t>-</w:t>
+      </w:r>
+      <w:proofErr w:type="spellStart"/>
+      <w:r>
+        <w:rPr>
+          <w:i/>
+          <w:lang w:val="en-US"/>
+        </w:rPr>
+        <w:t>moz</w:t>
+      </w:r>
+      <w:proofErr w:type="spellEnd"/>
+      <w:r>
+        <w:rPr>
+          <w:i/>
+          <w:lang w:val="en-US"/>
+        </w:rPr>
+        <w:t>-appearance: none;</w:t>
+      </w:r>
+    </w:p>
+    <w:p>
+      <w:pPr>
+        <w:spacing w:after="0" w:line="0" w:lineRule="atLeast"/>
+        <w:ind w:firstLine="284"/>
+        <w:jc w:val="both"/>
+        <w:rPr>
+          <w:i/>
+        </w:rPr>
+      </w:pPr>
+      <w:proofErr w:type="spellStart"/>
+      <w:r>
+        <w:rPr>
+          <w:i/>
+        </w:rPr>
+        <w:lastRenderedPageBreak/>
+        <w:t>appearance</w:t>
+      </w:r>
+      <w:proofErr w:type="spellEnd"/>
+      <w:r>
+        <w:rPr>
+          <w:i/>
+        </w:rPr>
+        <w:t xml:space="preserve">: </w:t>
+      </w:r>
+      <w:proofErr w:type="spellStart"/>
+      <w:r>
+        <w:rPr>
+          <w:i/>
+        </w:rPr>
+        <w:t>none</w:t>
+      </w:r>
+      <w:proofErr w:type="spellEnd"/>
+      <w:r>
+        <w:rPr>
+          <w:i/>
+        </w:rPr>
+        <w:t>;</w:t>
+      </w:r>
+    </w:p>
+    <w:p>
+      <w:pPr>
+        <w:spacing w:after="0" w:line="0" w:lineRule="atLeast"/>
+        <w:ind w:firstLine="284"/>
+        <w:jc w:val="both"/>
+        <w:rPr>
+          <w:i/>
+        </w:rPr>
+      </w:pPr>
+      <w:r>
+        <w:rPr>
+          <w:i/>
+          <w:highlight w:val="yellow"/>
+          <w:lang w:val="en-US"/>
+        </w:rPr>
+        <w:t xml:space="preserve">// </w:t>
+      </w:r>
+      <w:r>
+        <w:rPr>
+          <w:i/>
+          <w:highlight w:val="yellow"/>
+        </w:rPr>
+        <w:t>задаем свои стили</w:t>
+      </w:r>
+    </w:p>
+    <w:p>
+      <w:pPr>
+        <w:spacing w:after="0" w:line="0" w:lineRule="atLeast"/>
+        <w:ind w:firstLine="284"/>
+        <w:jc w:val="both"/>
+        <w:rPr>
+          <w:i/>
+        </w:rPr>
+      </w:pPr>
+      <w:proofErr w:type="spellStart"/>
+      <w:r>
+        <w:rPr>
+          <w:i/>
+        </w:rPr>
+        <w:t>padding</w:t>
+      </w:r>
+      <w:proofErr w:type="spellEnd"/>
+      <w:r>
+        <w:rPr>
+          <w:i/>
+        </w:rPr>
+        <w:t>: 10px 15px;</w:t>
+      </w:r>
+    </w:p>
+    <w:p>
+      <w:pPr>
+        <w:spacing w:after="0" w:line="0" w:lineRule="atLeast"/>
+        <w:ind w:firstLine="284"/>
+        <w:jc w:val="both"/>
+        <w:rPr>
+          <w:i/>
+          <w:lang w:val="en-US"/>
+        </w:rPr>
+      </w:pPr>
+      <w:r>
+        <w:rPr>
+          <w:i/>
+          <w:lang w:val="en-US"/>
+        </w:rPr>
+        <w:t>border: 1px solid #000;</w:t>
+      </w:r>
+    </w:p>
+    <w:p>
+      <w:pPr>
+        <w:spacing w:after="0" w:line="0" w:lineRule="atLeast"/>
+        <w:ind w:firstLine="284"/>
+        <w:jc w:val="both"/>
+        <w:rPr>
+          <w:i/>
+          <w:lang w:val="en-US"/>
+        </w:rPr>
+      </w:pPr>
+      <w:r>
+        <w:rPr>
+          <w:i/>
+          <w:lang w:val="en-US"/>
+        </w:rPr>
+        <w:t>border-radius: 0;</w:t>
+      </w:r>
+    </w:p>
+    <w:p>
+      <w:pPr>
+        <w:spacing w:after="0" w:line="0" w:lineRule="atLeast"/>
+        <w:ind w:firstLine="284"/>
+        <w:jc w:val="both"/>
+        <w:rPr>
+          <w:lang w:val="en-US"/>
+        </w:rPr>
+      </w:pPr>
+      <w:r>
+        <w:rPr>
+          <w:i/>
+          <w:lang w:val="en-US"/>
+        </w:rPr>
+        <w:t>background-color: transparent;</w:t>
+      </w:r>
+      <w:r>
+        <w:rPr>
+          <w:lang w:val="en-US"/>
+        </w:rPr>
+        <w:t xml:space="preserve"> </w:t>
+      </w:r>
+    </w:p>
+    <w:p>
+      <w:pPr>
+        <w:spacing w:after="0" w:line="0" w:lineRule="atLeast"/>
+        <w:ind w:firstLine="284"/>
+        <w:jc w:val="both"/>
+        <w:rPr>
+          <w:i/>
+          <w:lang w:val="en-US"/>
+        </w:rPr>
+      </w:pPr>
+      <w:r>
+        <w:rPr>
+          <w:i/>
+          <w:lang w:val="en-US"/>
+        </w:rPr>
+        <w:t>font-family: inherit;</w:t>
+      </w:r>
+    </w:p>
+    <w:p>
+      <w:pPr>
+        <w:spacing w:after="0" w:line="0" w:lineRule="atLeast"/>
+        <w:ind w:firstLine="284"/>
+        <w:jc w:val="both"/>
+        <w:rPr>
+          <w:i/>
+          <w:lang w:val="en-US"/>
+        </w:rPr>
+      </w:pPr>
+      <w:r>
+        <w:rPr>
+          <w:i/>
+          <w:lang w:val="en-US"/>
+        </w:rPr>
+        <w:t>font-size: 15px;</w:t>
+      </w:r>
+    </w:p>
+    <w:p>
+      <w:pPr>
+        <w:spacing w:after="0" w:line="0" w:lineRule="atLeast"/>
+        <w:ind w:firstLine="284"/>
+        <w:jc w:val="both"/>
+        <w:rPr>
+          <w:i/>
+          <w:lang w:val="en-US"/>
+        </w:rPr>
+      </w:pPr>
+      <w:r>
+        <w:rPr>
+          <w:i/>
+          <w:lang w:val="en-US"/>
+        </w:rPr>
+        <w:t>font-weight: 800;</w:t>
+      </w:r>
+    </w:p>
+    <w:p>
+      <w:pPr>
+        <w:spacing w:after="0" w:line="0" w:lineRule="atLeast"/>
+        <w:ind w:firstLine="284"/>
+        <w:jc w:val="both"/>
+        <w:rPr>
+          <w:i/>
+          <w:lang w:val="en-US"/>
+        </w:rPr>
+      </w:pPr>
+      <w:r>
+        <w:rPr>
+          <w:i/>
+          <w:lang w:val="en-US"/>
+        </w:rPr>
+        <w:t>text-transform: uppercase;</w:t>
+      </w:r>
+    </w:p>
+    <w:p>
+      <w:pPr>
+        <w:spacing w:after="0" w:line="0" w:lineRule="atLeast"/>
+        <w:ind w:firstLine="284"/>
+        <w:jc w:val="both"/>
+        <w:rPr>
+          <w:i/>
+        </w:rPr>
+      </w:pPr>
+      <w:r>
+        <w:rPr>
+          <w:i/>
+          <w:highlight w:val="yellow"/>
+          <w:lang w:val="en-US"/>
+        </w:rPr>
+        <w:t xml:space="preserve">// </w:t>
+      </w:r>
+      <w:r>
+        <w:rPr>
+          <w:i/>
+          <w:highlight w:val="yellow"/>
+        </w:rPr>
+        <w:t>добавим</w:t>
+      </w:r>
+      <w:r>
+        <w:rPr>
+          <w:i/>
+          <w:highlight w:val="yellow"/>
+          <w:lang w:val="en-US"/>
+        </w:rPr>
+        <w:t xml:space="preserve"> </w:t>
+      </w:r>
+      <w:r>
+        <w:rPr>
+          <w:i/>
+          <w:highlight w:val="yellow"/>
+        </w:rPr>
+        <w:t>кнопку со стрелочкой</w:t>
+      </w:r>
+    </w:p>
+    <w:p>
+      <w:pPr>
+        <w:spacing w:after="0" w:line="0" w:lineRule="atLeast"/>
+        <w:ind w:firstLine="284"/>
+        <w:jc w:val="both"/>
+        <w:rPr>
+          <w:i/>
+          <w:lang w:val="en-US"/>
+        </w:rPr>
+      </w:pPr>
+      <w:r>
+        <w:rPr>
+          <w:i/>
+          <w:lang w:val="en-US"/>
+        </w:rPr>
+        <w:t xml:space="preserve">background-image: </w:t>
+      </w:r>
+      <w:proofErr w:type="spellStart"/>
+      <w:r>
+        <w:rPr>
+          <w:i/>
+          <w:lang w:val="en-US"/>
+        </w:rPr>
+        <w:t>url</w:t>
+      </w:r>
+      <w:proofErr w:type="spellEnd"/>
+      <w:r>
+        <w:rPr>
+          <w:i/>
+          <w:lang w:val="en-US"/>
+        </w:rPr>
+        <w:t>(</w:t>
+      </w:r>
+      <w:r>
+        <w:rPr>
+          <w:i/>
+          <w:lang w:val="en-US"/>
+        </w:rPr>
+        <w:t>.</w:t>
+      </w:r>
+      <w:r>
+        <w:rPr>
+          <w:i/>
+          <w:lang w:val="en-US"/>
+        </w:rPr>
+        <w:t>./images/up-</w:t>
+      </w:r>
+      <w:proofErr w:type="spellStart"/>
+      <w:r>
+        <w:rPr>
+          <w:i/>
+          <w:lang w:val="en-US"/>
+        </w:rPr>
+        <w:t>down.svg</w:t>
+      </w:r>
+      <w:proofErr w:type="spellEnd"/>
+      <w:r>
+        <w:rPr>
+          <w:i/>
+          <w:lang w:val="en-US"/>
+        </w:rPr>
+        <w:t>);</w:t>
+      </w:r>
+    </w:p>
+    <w:p>
+      <w:pPr>
+        <w:spacing w:after="0" w:line="0" w:lineRule="atLeast"/>
+        <w:ind w:firstLine="284"/>
+        <w:jc w:val="both"/>
+        <w:rPr>
+          <w:i/>
+          <w:lang w:val="en-US"/>
+        </w:rPr>
+      </w:pPr>
+      <w:r>
+        <w:rPr>
+          <w:i/>
+          <w:lang w:val="en-US"/>
+        </w:rPr>
+        <w:t>background-size: 25px;</w:t>
+      </w:r>
+    </w:p>
+    <w:p>
+      <w:pPr>
+        <w:spacing w:after="0" w:line="0" w:lineRule="atLeast"/>
+        <w:ind w:firstLine="284"/>
+        <w:jc w:val="both"/>
+        <w:rPr>
+          <w:i/>
+          <w:lang w:val="en-US"/>
+        </w:rPr>
+      </w:pPr>
+      <w:r>
+        <w:rPr>
+          <w:i/>
+          <w:lang w:val="en-US"/>
+        </w:rPr>
+        <w:t>background-repeat: no-repeat;</w:t>
+      </w:r>
+    </w:p>
+    <w:p>
+      <w:pPr>
+        <w:spacing w:after="0" w:line="0" w:lineRule="atLeast"/>
+        <w:ind w:firstLine="284"/>
+        <w:jc w:val="both"/>
+        <w:rPr>
+          <w:i/>
+          <w:lang w:val="en-US"/>
+        </w:rPr>
+      </w:pPr>
+      <w:r>
+        <w:rPr>
+          <w:i/>
+          <w:lang w:val="en-US"/>
+        </w:rPr>
+        <w:t>background-position: center right 15px;</w:t>
+      </w:r>
+    </w:p>
+    <w:p>
+      <w:pPr>
+        <w:spacing w:after="0" w:line="0" w:lineRule="atLeast"/>
+        <w:jc w:val="both"/>
+        <w:rPr>
+          <w:i/>
+          <w:lang w:val="en-US"/>
+        </w:rPr>
+      </w:pPr>
+      <w:r>
+        <w:rPr>
+          <w:i/>
+          <w:lang w:val="en-US"/>
+        </w:rPr>
+        <w:t>}</w:t>
+      </w:r>
+    </w:p>
+    <w:p>
+      <w:pPr>
+        <w:spacing w:after="0" w:line="0" w:lineRule="atLeast"/>
+        <w:jc w:val="both"/>
+        <w:rPr>
+          <w:i/>
+          <w:lang w:val="en-US"/>
+        </w:rPr>
+      </w:pPr>
+      <w:proofErr w:type="spellStart"/>
+      <w:r>
+        <w:rPr>
+          <w:i/>
+          <w:lang w:val="en-US"/>
+        </w:rPr>
+        <w:t>select:focus-visible</w:t>
+      </w:r>
+      <w:proofErr w:type="spellEnd"/>
+      <w:r>
+        <w:rPr>
+          <w:i/>
+          <w:lang w:val="en-US"/>
+        </w:rPr>
+        <w:t xml:space="preserve"> {</w:t>
+      </w:r>
+      <w:r>
+        <w:rPr>
+          <w:i/>
+          <w:lang w:val="en-US"/>
+        </w:rPr>
+        <w:tab/>
+      </w:r>
+      <w:r>
+        <w:rPr>
+          <w:i/>
+          <w:highlight w:val="yellow"/>
+          <w:lang w:val="en-US"/>
+        </w:rPr>
+        <w:t xml:space="preserve">// </w:t>
+      </w:r>
+      <w:r>
+        <w:rPr>
+          <w:i/>
+          <w:highlight w:val="yellow"/>
+        </w:rPr>
+        <w:t>стилизуем</w:t>
+      </w:r>
+      <w:r>
+        <w:rPr>
+          <w:i/>
+          <w:highlight w:val="yellow"/>
+          <w:lang w:val="en-US"/>
+        </w:rPr>
+        <w:t xml:space="preserve"> </w:t>
+      </w:r>
+      <w:r>
+        <w:rPr>
+          <w:i/>
+          <w:highlight w:val="yellow"/>
+        </w:rPr>
+        <w:t>элемент</w:t>
+      </w:r>
+      <w:r>
+        <w:rPr>
+          <w:i/>
+          <w:highlight w:val="yellow"/>
+          <w:lang w:val="en-US"/>
+        </w:rPr>
+        <w:t xml:space="preserve"> </w:t>
+      </w:r>
+      <w:r>
+        <w:rPr>
+          <w:i/>
+          <w:highlight w:val="yellow"/>
+        </w:rPr>
+        <w:t>в</w:t>
+      </w:r>
+      <w:r>
+        <w:rPr>
+          <w:i/>
+          <w:highlight w:val="yellow"/>
+          <w:lang w:val="en-US"/>
+        </w:rPr>
+        <w:t xml:space="preserve"> </w:t>
+      </w:r>
+      <w:r>
+        <w:rPr>
+          <w:i/>
+          <w:highlight w:val="yellow"/>
+        </w:rPr>
+        <w:t>статусе</w:t>
+      </w:r>
+      <w:r>
+        <w:rPr>
+          <w:i/>
+          <w:highlight w:val="yellow"/>
+          <w:lang w:val="en-US"/>
+        </w:rPr>
+        <w:t xml:space="preserve"> </w:t>
+      </w:r>
+      <w:r>
+        <w:rPr>
+          <w:i/>
+          <w:highlight w:val="yellow"/>
+          <w:lang w:val="en-US"/>
+        </w:rPr>
+        <w:t>focus</w:t>
+      </w:r>
+      <w:r>
+        <w:rPr>
+          <w:i/>
+          <w:highlight w:val="yellow"/>
+          <w:lang w:val="en-US"/>
+        </w:rPr>
+        <w:t>-</w:t>
+      </w:r>
+      <w:r>
+        <w:rPr>
+          <w:i/>
+          <w:highlight w:val="yellow"/>
+          <w:lang w:val="en-US"/>
+        </w:rPr>
+        <w:t>visible</w:t>
+      </w:r>
+    </w:p>
+    <w:p>
+      <w:pPr>
+        <w:spacing w:after="0" w:line="0" w:lineRule="atLeast"/>
+        <w:ind w:firstLine="284"/>
+        <w:jc w:val="both"/>
+        <w:rPr>
+          <w:i/>
+          <w:lang w:val="en-US"/>
+        </w:rPr>
+      </w:pPr>
+      <w:r>
+        <w:rPr>
+          <w:i/>
+          <w:lang w:val="en-US"/>
+        </w:rPr>
+        <w:t xml:space="preserve">box-shadow: 0 0 0 5px </w:t>
+      </w:r>
+      <w:proofErr w:type="spellStart"/>
+      <w:r>
+        <w:rPr>
+          <w:i/>
+          <w:lang w:val="en-US"/>
+        </w:rPr>
+        <w:t>rgb</w:t>
+      </w:r>
+      <w:proofErr w:type="spellEnd"/>
+      <w:r>
+        <w:rPr>
+          <w:i/>
+          <w:lang w:val="en-US"/>
+        </w:rPr>
+        <w:t>(254 175 232 / 0.5);</w:t>
+      </w:r>
+    </w:p>
+    <w:p>
+      <w:pPr>
+        <w:spacing w:after="0" w:line="0" w:lineRule="atLeast"/>
+        <w:jc w:val="both"/>
+        <w:rPr>
+          <w:i/>
+          <w:lang w:val="en-US"/>
+        </w:rPr>
+      </w:pPr>
+      <w:r>
+        <w:rPr>
+          <w:i/>
+          <w:lang w:val="en-US"/>
+        </w:rPr>
+        <w:t>}</w:t>
+      </w:r>
+    </w:p>
+    <w:p>
+      <w:pPr>
+        <w:spacing w:after="0" w:line="0" w:lineRule="atLeast"/>
+        <w:ind w:firstLine="284"/>
+        <w:jc w:val="both"/>
+        <w:rPr>
+          <w:lang w:val="en-US"/>
+        </w:rPr>
+      </w:pPr>
+      <w:r>
+        <w:rPr>
+          <w:noProof/>
+          <w:lang w:val="en-US"/>
+        </w:rPr>
+        <w:drawing>
+          <wp:inline distT="0" distB="0" distL="0" distR="0">
+            <wp:extent cx="3257550" cy="1041794"/>
+            <wp:effectExtent l="0" t="0" r="0" b="0"/>
+            <wp:docPr id="21" name="Рисунок 21"/>
+            <wp:cNvGraphicFramePr>
+              <a:graphicFrameLocks xmlns:a="http://schemas.openxmlformats.org/drawingml/2006/main" noChangeAspect="1"/>
+            </wp:cNvGraphicFramePr>
+            <a:graphic xmlns:a="http://schemas.openxmlformats.org/drawingml/2006/main">
+              <a:graphicData uri="http://schemas.openxmlformats.org/drawingml/2006/picture">
+                <pic:pic xmlns:pic="http://schemas.openxmlformats.org/drawingml/2006/picture">
+                  <pic:nvPicPr>
+                    <pic:cNvPr id="0" name="Picture 2"/>
+                    <pic:cNvPicPr>
+                      <a:picLocks noChangeAspect="1" noChangeArrowheads="1"/>
+                    </pic:cNvPicPr>
+                  </pic:nvPicPr>
+                  <pic:blipFill>
+                    <a:blip r:embed="rId46">
+                      <a:extLst>
+                        <a:ext uri="{28A0092B-C50C-407E-A947-70E740481C1C}">
+                          <a14:useLocalDpi xmlns:a14="http://schemas.microsoft.com/office/drawing/2010/main" val="0"/>
+                        </a:ext>
+                      </a:extLst>
+                    </a:blip>
+                    <a:srcRect/>
+                    <a:stretch>
+                      <a:fillRect/>
+                    </a:stretch>
+                  </pic:blipFill>
+                  <pic:spPr bwMode="auto">
+                    <a:xfrm>
+                      <a:off x="0" y="0"/>
+                      <a:ext cx="3309366" cy="1058365"/>
+                    </a:xfrm>
+                    <a:prstGeom prst="rect">
+                      <a:avLst/>
+                    </a:prstGeom>
+                    <a:noFill/>
+                    <a:ln>
+                      <a:noFill/>
+                    </a:ln>
+                  </pic:spPr>
+                </pic:pic>
+              </a:graphicData>
+            </a:graphic>
+          </wp:inline>
+        </w:drawing>
+      </w:r>
+    </w:p>
+    <w:p>
+      <w:pPr>
+        <w:spacing w:after="0" w:line="0" w:lineRule="atLeast"/>
+        <w:ind w:firstLine="284"/>
+        <w:jc w:val="both"/>
+        <w:rPr>
+          <w:lang w:val="en-US"/>
+        </w:rPr>
+      </w:pPr>
+    </w:p>
+    <w:p>
+      <w:pPr>
+        <w:pStyle w:val="af9"/>
+        <w:spacing w:after="0" w:line="0" w:lineRule="atLeast"/>
+        <w:ind w:left="0" w:firstLine="284"/>
+        <w:jc w:val="both"/>
+      </w:pPr>
+      <w:r>
+        <w:t xml:space="preserve">Рассмотрим реализацию стилизации </w:t>
+      </w:r>
+      <w:r>
+        <w:t xml:space="preserve">элемента </w:t>
+      </w:r>
+      <w:r>
+        <w:rPr>
+          <w:i/>
+          <w:lang w:val="en-US"/>
+        </w:rPr>
+        <w:t>range</w:t>
+      </w:r>
+      <w:r>
+        <w:t>:</w:t>
+      </w:r>
+    </w:p>
+    <w:p>
+      <w:pPr>
+        <w:spacing w:after="0" w:line="0" w:lineRule="atLeast"/>
+        <w:jc w:val="both"/>
+        <w:rPr>
+          <w:i/>
+          <w:lang w:val="en-US"/>
+        </w:rPr>
+      </w:pPr>
+      <w:r>
+        <w:rPr>
+          <w:i/>
+          <w:lang w:val="en-US"/>
+        </w:rPr>
+        <w:t>input[type="range"] {</w:t>
+      </w:r>
+    </w:p>
+    <w:p>
+      <w:pPr>
+        <w:spacing w:after="0" w:line="0" w:lineRule="atLeast"/>
+        <w:ind w:firstLine="284"/>
+        <w:jc w:val="both"/>
+        <w:rPr>
+          <w:i/>
+        </w:rPr>
+      </w:pPr>
+      <w:r>
+        <w:rPr>
+          <w:i/>
+          <w:highlight w:val="yellow"/>
+        </w:rPr>
+        <w:t>// заставляем браузер забыть стандартные стили этого элемента</w:t>
+      </w:r>
+    </w:p>
+    <w:p>
+      <w:pPr>
+        <w:spacing w:after="0" w:line="0" w:lineRule="atLeast"/>
+        <w:ind w:firstLine="284"/>
+        <w:jc w:val="both"/>
+        <w:rPr>
+          <w:i/>
+          <w:lang w:val="en-US"/>
+        </w:rPr>
+      </w:pPr>
+      <w:r>
+        <w:rPr>
+          <w:i/>
+          <w:lang w:val="en-US"/>
+        </w:rPr>
+        <w:t>-</w:t>
+      </w:r>
+      <w:proofErr w:type="spellStart"/>
+      <w:r>
+        <w:rPr>
+          <w:i/>
+          <w:lang w:val="en-US"/>
+        </w:rPr>
+        <w:t>webkit</w:t>
+      </w:r>
+      <w:proofErr w:type="spellEnd"/>
+      <w:r>
+        <w:rPr>
+          <w:i/>
+          <w:lang w:val="en-US"/>
+        </w:rPr>
+        <w:t>-appearance: none;</w:t>
+      </w:r>
+    </w:p>
+    <w:p>
+      <w:pPr>
+        <w:spacing w:after="0" w:line="0" w:lineRule="atLeast"/>
+        <w:ind w:firstLine="284"/>
+        <w:jc w:val="both"/>
+        <w:rPr>
+          <w:i/>
+          <w:lang w:val="en-US"/>
+        </w:rPr>
+      </w:pPr>
+      <w:r>
+        <w:rPr>
+          <w:i/>
+          <w:lang w:val="en-US"/>
+        </w:rPr>
+        <w:t>-</w:t>
+      </w:r>
+      <w:proofErr w:type="spellStart"/>
+      <w:r>
+        <w:rPr>
+          <w:i/>
+          <w:lang w:val="en-US"/>
+        </w:rPr>
+        <w:t>moz</w:t>
+      </w:r>
+      <w:proofErr w:type="spellEnd"/>
+      <w:r>
+        <w:rPr>
+          <w:i/>
+          <w:lang w:val="en-US"/>
+        </w:rPr>
+        <w:t>-appearance: none;</w:t>
+      </w:r>
+    </w:p>
+    <w:p>
+      <w:pPr>
+        <w:spacing w:after="0" w:line="0" w:lineRule="atLeast"/>
+        <w:ind w:firstLine="284"/>
+        <w:jc w:val="both"/>
+        <w:rPr>
+          <w:i/>
+          <w:lang w:val="en-US"/>
+        </w:rPr>
+      </w:pPr>
+      <w:r>
+        <w:rPr>
+          <w:i/>
+          <w:lang w:val="en-US"/>
+        </w:rPr>
+        <w:t>appearance: none;</w:t>
+      </w:r>
+    </w:p>
+    <w:p>
+      <w:pPr>
+        <w:spacing w:after="0" w:line="0" w:lineRule="atLeast"/>
+        <w:ind w:firstLine="284"/>
+        <w:jc w:val="both"/>
+        <w:rPr>
+          <w:i/>
+        </w:rPr>
+      </w:pPr>
+      <w:r>
+        <w:rPr>
+          <w:i/>
+          <w:highlight w:val="yellow"/>
+          <w:lang w:val="en-US"/>
+        </w:rPr>
+        <w:t xml:space="preserve">// </w:t>
+      </w:r>
+      <w:r>
+        <w:rPr>
+          <w:i/>
+          <w:highlight w:val="yellow"/>
+        </w:rPr>
+        <w:t>задаем свои стили</w:t>
+      </w:r>
+    </w:p>
+    <w:p>
+      <w:pPr>
+        <w:spacing w:after="0" w:line="0" w:lineRule="atLeast"/>
+        <w:ind w:firstLine="284"/>
+        <w:jc w:val="both"/>
+        <w:rPr>
+          <w:i/>
+          <w:lang w:val="en-US"/>
+        </w:rPr>
+      </w:pPr>
+      <w:r>
+        <w:rPr>
+          <w:i/>
+          <w:lang w:val="en-US"/>
+        </w:rPr>
+        <w:t>width: 100%;</w:t>
+      </w:r>
+    </w:p>
+    <w:p>
+      <w:pPr>
+        <w:spacing w:after="0" w:line="0" w:lineRule="atLeast"/>
+        <w:ind w:firstLine="284"/>
+        <w:jc w:val="both"/>
+        <w:rPr>
+          <w:i/>
+          <w:lang w:val="en-US"/>
+        </w:rPr>
+      </w:pPr>
+      <w:r>
+        <w:rPr>
+          <w:i/>
+          <w:lang w:val="en-US"/>
+        </w:rPr>
+        <w:t>background-color: transparent;</w:t>
+      </w:r>
+    </w:p>
+    <w:p>
+      <w:pPr>
+        <w:spacing w:after="0" w:line="0" w:lineRule="atLeast"/>
+        <w:jc w:val="both"/>
+        <w:rPr>
+          <w:i/>
+          <w:lang w:val="en-US"/>
+        </w:rPr>
+      </w:pPr>
+      <w:r>
+        <w:rPr>
+          <w:i/>
+          <w:lang w:val="en-US"/>
+        </w:rPr>
+        <w:t>}</w:t>
+      </w:r>
+    </w:p>
+    <w:p>
+      <w:pPr>
+        <w:spacing w:after="0" w:line="0" w:lineRule="atLeast"/>
+        <w:jc w:val="both"/>
+        <w:rPr>
+          <w:i/>
+          <w:lang w:val="en-US"/>
+        </w:rPr>
+      </w:pPr>
+      <w:r>
+        <w:rPr>
+          <w:i/>
+          <w:lang w:val="en-US"/>
+        </w:rPr>
+        <w:t>input[type="range"]:focus {</w:t>
+      </w:r>
+      <w:r>
+        <w:rPr>
+          <w:i/>
+          <w:lang w:val="en-US"/>
+        </w:rPr>
+        <w:tab/>
+      </w:r>
+      <w:r>
+        <w:rPr>
+          <w:i/>
+          <w:lang w:val="en-US"/>
+        </w:rPr>
+        <w:tab/>
+      </w:r>
+      <w:r>
+        <w:rPr>
+          <w:i/>
+          <w:highlight w:val="yellow"/>
+          <w:lang w:val="en-US"/>
+        </w:rPr>
+        <w:t xml:space="preserve">// </w:t>
+      </w:r>
+      <w:r>
+        <w:rPr>
+          <w:i/>
+          <w:highlight w:val="yellow"/>
+        </w:rPr>
+        <w:t>стилизуем</w:t>
+      </w:r>
+      <w:r>
+        <w:rPr>
+          <w:i/>
+          <w:highlight w:val="yellow"/>
+          <w:lang w:val="en-US"/>
+        </w:rPr>
+        <w:t xml:space="preserve"> </w:t>
+      </w:r>
+      <w:r>
+        <w:rPr>
+          <w:i/>
+          <w:highlight w:val="yellow"/>
+        </w:rPr>
+        <w:t>элемент</w:t>
+      </w:r>
+      <w:r>
+        <w:rPr>
+          <w:i/>
+          <w:highlight w:val="yellow"/>
+          <w:lang w:val="en-US"/>
+        </w:rPr>
+        <w:t xml:space="preserve"> </w:t>
+      </w:r>
+      <w:r>
+        <w:rPr>
+          <w:i/>
+          <w:highlight w:val="yellow"/>
+        </w:rPr>
+        <w:t>в</w:t>
+      </w:r>
+      <w:r>
+        <w:rPr>
+          <w:i/>
+          <w:highlight w:val="yellow"/>
+          <w:lang w:val="en-US"/>
+        </w:rPr>
+        <w:t xml:space="preserve"> </w:t>
+      </w:r>
+      <w:r>
+        <w:rPr>
+          <w:i/>
+          <w:highlight w:val="yellow"/>
+        </w:rPr>
+        <w:t>фокусе</w:t>
+      </w:r>
+    </w:p>
+    <w:p>
+      <w:pPr>
+        <w:spacing w:after="0" w:line="0" w:lineRule="atLeast"/>
+        <w:ind w:firstLine="284"/>
+        <w:jc w:val="both"/>
+        <w:rPr>
+          <w:i/>
+          <w:lang w:val="en-US"/>
+        </w:rPr>
+      </w:pPr>
+      <w:r>
+        <w:rPr>
+          <w:i/>
+          <w:lang w:val="en-US"/>
+        </w:rPr>
+        <w:t>outline: 2px solid #000;</w:t>
+      </w:r>
+    </w:p>
+    <w:p>
+      <w:pPr>
+        <w:spacing w:after="0" w:line="0" w:lineRule="atLeast"/>
+        <w:ind w:firstLine="284"/>
+        <w:jc w:val="both"/>
+        <w:rPr>
+          <w:i/>
+          <w:lang w:val="en-US"/>
+        </w:rPr>
+      </w:pPr>
+      <w:r>
+        <w:rPr>
+          <w:i/>
+          <w:lang w:val="en-US"/>
+        </w:rPr>
+        <w:t>outline-offset: 2px;</w:t>
+      </w:r>
+    </w:p>
+    <w:p>
+      <w:pPr>
+        <w:spacing w:after="0" w:line="0" w:lineRule="atLeast"/>
+        <w:jc w:val="both"/>
+        <w:rPr>
+          <w:i/>
+          <w:lang w:val="en-US"/>
+        </w:rPr>
+      </w:pPr>
+      <w:r>
+        <w:rPr>
+          <w:i/>
+          <w:lang w:val="en-US"/>
+        </w:rPr>
+        <w:t>}</w:t>
+      </w:r>
+    </w:p>
+    <w:p>
+      <w:pPr>
+        <w:spacing w:after="0" w:line="0" w:lineRule="atLeast"/>
+        <w:jc w:val="both"/>
+        <w:rPr>
+          <w:i/>
+        </w:rPr>
+      </w:pPr>
+      <w:r>
+        <w:rPr>
+          <w:i/>
+          <w:highlight w:val="yellow"/>
+        </w:rPr>
+        <w:t xml:space="preserve">// </w:t>
+      </w:r>
+      <w:r>
+        <w:rPr>
+          <w:i/>
+          <w:highlight w:val="yellow"/>
+        </w:rPr>
+        <w:t>задаем</w:t>
+      </w:r>
+      <w:r>
+        <w:rPr>
+          <w:i/>
+          <w:highlight w:val="yellow"/>
+        </w:rPr>
+        <w:t xml:space="preserve"> </w:t>
+      </w:r>
+      <w:r>
+        <w:rPr>
+          <w:i/>
+          <w:highlight w:val="yellow"/>
+        </w:rPr>
+        <w:t>стилизацию</w:t>
+      </w:r>
+      <w:r>
+        <w:rPr>
+          <w:i/>
+          <w:highlight w:val="yellow"/>
+        </w:rPr>
+        <w:t xml:space="preserve"> </w:t>
+      </w:r>
+      <w:r>
+        <w:rPr>
+          <w:i/>
+          <w:highlight w:val="yellow"/>
+        </w:rPr>
+        <w:t>ползунка</w:t>
+      </w:r>
+      <w:r>
+        <w:rPr>
+          <w:i/>
+          <w:highlight w:val="yellow"/>
+        </w:rPr>
+        <w:t xml:space="preserve"> </w:t>
+      </w:r>
+      <w:r>
+        <w:rPr>
+          <w:i/>
+          <w:highlight w:val="yellow"/>
+        </w:rPr>
+        <w:t>для</w:t>
+      </w:r>
+      <w:r>
+        <w:rPr>
+          <w:i/>
+          <w:highlight w:val="yellow"/>
+        </w:rPr>
+        <w:t xml:space="preserve"> </w:t>
+      </w:r>
+      <w:r>
+        <w:rPr>
+          <w:i/>
+          <w:highlight w:val="yellow"/>
+        </w:rPr>
+        <w:t>браузеров</w:t>
+      </w:r>
+      <w:r>
+        <w:rPr>
+          <w:i/>
+          <w:highlight w:val="yellow"/>
+        </w:rPr>
+        <w:t xml:space="preserve"> </w:t>
+      </w:r>
+      <w:r>
+        <w:rPr>
+          <w:i/>
+          <w:highlight w:val="yellow"/>
+        </w:rPr>
+        <w:t>на</w:t>
+      </w:r>
+      <w:r>
+        <w:rPr>
+          <w:i/>
+          <w:highlight w:val="yellow"/>
+        </w:rPr>
+        <w:t xml:space="preserve"> </w:t>
+      </w:r>
+      <w:r>
+        <w:rPr>
+          <w:i/>
+          <w:highlight w:val="yellow"/>
+          <w:lang w:val="en-US"/>
+        </w:rPr>
+        <w:t>Chromium</w:t>
+      </w:r>
+    </w:p>
+    <w:p>
+      <w:pPr>
+        <w:spacing w:after="0" w:line="0" w:lineRule="atLeast"/>
+        <w:jc w:val="both"/>
+        <w:rPr>
+          <w:i/>
+          <w:lang w:val="en-US"/>
+        </w:rPr>
+      </w:pPr>
+      <w:r>
+        <w:rPr>
+          <w:i/>
+          <w:lang w:val="en-US"/>
+        </w:rPr>
+        <w:t>input[type="range"</w:t>
+      </w:r>
+      <w:proofErr w:type="gramStart"/>
+      <w:r>
+        <w:rPr>
+          <w:i/>
+          <w:lang w:val="en-US"/>
+        </w:rPr>
+        <w:t>]::</w:t>
+      </w:r>
+      <w:proofErr w:type="gramEnd"/>
+      <w:r>
+        <w:rPr>
+          <w:i/>
+          <w:lang w:val="en-US"/>
+        </w:rPr>
+        <w:t>-</w:t>
+      </w:r>
+      <w:proofErr w:type="spellStart"/>
+      <w:r>
+        <w:rPr>
+          <w:i/>
+          <w:lang w:val="en-US"/>
+        </w:rPr>
+        <w:t>webkit</w:t>
+      </w:r>
+      <w:proofErr w:type="spellEnd"/>
+      <w:r>
+        <w:rPr>
+          <w:i/>
+          <w:lang w:val="en-US"/>
+        </w:rPr>
+        <w:t>-slider-thumb {</w:t>
+      </w:r>
+      <w:r>
+        <w:rPr>
+          <w:i/>
+          <w:lang w:val="en-US"/>
+        </w:rPr>
+        <w:tab/>
+      </w:r>
+    </w:p>
+    <w:p>
+      <w:pPr>
+        <w:spacing w:after="0" w:line="0" w:lineRule="atLeast"/>
+        <w:ind w:firstLine="284"/>
+        <w:jc w:val="both"/>
+        <w:rPr>
+          <w:i/>
+        </w:rPr>
+      </w:pPr>
+      <w:r>
+        <w:rPr>
+          <w:i/>
+          <w:highlight w:val="yellow"/>
+        </w:rPr>
+        <w:t xml:space="preserve">// </w:t>
+      </w:r>
+      <w:r>
+        <w:rPr>
+          <w:i/>
+          <w:highlight w:val="yellow"/>
+        </w:rPr>
+        <w:t>повторно сбрасываем</w:t>
+      </w:r>
+      <w:r>
+        <w:rPr>
+          <w:i/>
+          <w:highlight w:val="yellow"/>
+        </w:rPr>
+        <w:t xml:space="preserve"> стили</w:t>
+      </w:r>
+    </w:p>
+    <w:p>
+      <w:pPr>
+        <w:spacing w:after="0" w:line="0" w:lineRule="atLeast"/>
+        <w:ind w:firstLine="284"/>
+        <w:jc w:val="both"/>
+        <w:rPr>
+          <w:i/>
+        </w:rPr>
+      </w:pPr>
+      <w:r>
+        <w:rPr>
+          <w:i/>
+        </w:rPr>
+        <w:t>-</w:t>
+      </w:r>
+      <w:proofErr w:type="spellStart"/>
+      <w:r>
+        <w:rPr>
+          <w:i/>
+          <w:lang w:val="en-US"/>
+        </w:rPr>
+        <w:t>webkit</w:t>
+      </w:r>
+      <w:proofErr w:type="spellEnd"/>
+      <w:r>
+        <w:rPr>
+          <w:i/>
+        </w:rPr>
+        <w:t>-</w:t>
+      </w:r>
+      <w:r>
+        <w:rPr>
+          <w:i/>
+          <w:lang w:val="en-US"/>
+        </w:rPr>
+        <w:t>appearance</w:t>
+      </w:r>
+      <w:r>
+        <w:rPr>
+          <w:i/>
+        </w:rPr>
+        <w:t xml:space="preserve">: </w:t>
+      </w:r>
+      <w:r>
+        <w:rPr>
+          <w:i/>
+          <w:lang w:val="en-US"/>
+        </w:rPr>
+        <w:t>none</w:t>
+      </w:r>
+      <w:r>
+        <w:rPr>
+          <w:i/>
+        </w:rPr>
+        <w:t>;</w:t>
+      </w:r>
+    </w:p>
+    <w:p>
+      <w:pPr>
+        <w:spacing w:after="0" w:line="0" w:lineRule="atLeast"/>
+        <w:ind w:firstLine="284"/>
+        <w:jc w:val="both"/>
+        <w:rPr>
+          <w:i/>
+          <w:lang w:val="en-US"/>
+        </w:rPr>
+      </w:pPr>
+      <w:r>
+        <w:rPr>
+          <w:i/>
+          <w:lang w:val="en-US"/>
+        </w:rPr>
+        <w:t>-</w:t>
+      </w:r>
+      <w:proofErr w:type="spellStart"/>
+      <w:r>
+        <w:rPr>
+          <w:i/>
+          <w:lang w:val="en-US"/>
+        </w:rPr>
+        <w:t>moz</w:t>
+      </w:r>
+      <w:proofErr w:type="spellEnd"/>
+      <w:r>
+        <w:rPr>
+          <w:i/>
+          <w:lang w:val="en-US"/>
+        </w:rPr>
+        <w:t>-appearance: none;</w:t>
+      </w:r>
+    </w:p>
+    <w:p>
+      <w:pPr>
+        <w:spacing w:after="0" w:line="0" w:lineRule="atLeast"/>
+        <w:ind w:firstLine="284"/>
+        <w:jc w:val="both"/>
+        <w:rPr>
+          <w:i/>
+          <w:lang w:val="en-US"/>
+        </w:rPr>
+      </w:pPr>
+      <w:r>
+        <w:rPr>
+          <w:i/>
+          <w:lang w:val="en-US"/>
+        </w:rPr>
+        <w:t>appearance: none;</w:t>
+      </w:r>
+    </w:p>
+    <w:p>
+      <w:pPr>
+        <w:spacing w:after="0" w:line="0" w:lineRule="atLeast"/>
+        <w:ind w:firstLine="284"/>
+        <w:jc w:val="both"/>
+        <w:rPr>
+          <w:i/>
+        </w:rPr>
+      </w:pPr>
+      <w:r>
+        <w:rPr>
+          <w:i/>
+          <w:highlight w:val="yellow"/>
+        </w:rPr>
+        <w:t xml:space="preserve">// </w:t>
+      </w:r>
+      <w:r>
+        <w:rPr>
+          <w:i/>
+          <w:highlight w:val="yellow"/>
+        </w:rPr>
+        <w:t>задаем свои стили</w:t>
+      </w:r>
+    </w:p>
+    <w:p>
+      <w:pPr>
+        <w:spacing w:after="0" w:line="0" w:lineRule="atLeast"/>
+        <w:ind w:firstLine="284"/>
+        <w:jc w:val="both"/>
+        <w:rPr>
+          <w:i/>
+        </w:rPr>
+      </w:pPr>
+      <w:r>
+        <w:rPr>
+          <w:i/>
+          <w:lang w:val="en-US"/>
+        </w:rPr>
+        <w:t>border</w:t>
+      </w:r>
+      <w:r>
+        <w:rPr>
+          <w:i/>
+        </w:rPr>
+        <w:t>: 1</w:t>
+      </w:r>
+      <w:r>
+        <w:rPr>
+          <w:i/>
+          <w:lang w:val="en-US"/>
+        </w:rPr>
+        <w:t>px</w:t>
+      </w:r>
+      <w:r>
+        <w:rPr>
+          <w:i/>
+        </w:rPr>
+        <w:t xml:space="preserve"> </w:t>
+      </w:r>
+      <w:r>
+        <w:rPr>
+          <w:i/>
+          <w:lang w:val="en-US"/>
+        </w:rPr>
+        <w:t>solid</w:t>
+      </w:r>
+      <w:r>
+        <w:rPr>
+          <w:i/>
+        </w:rPr>
+        <w:t xml:space="preserve"> #000;</w:t>
+      </w:r>
+    </w:p>
+    <w:p>
+      <w:pPr>
+        <w:spacing w:after="0" w:line="0" w:lineRule="atLeast"/>
+        <w:ind w:firstLine="284"/>
+        <w:jc w:val="both"/>
+        <w:rPr>
+          <w:i/>
+          <w:lang w:val="en-US"/>
+        </w:rPr>
+      </w:pPr>
+      <w:r>
+        <w:rPr>
+          <w:i/>
+          <w:lang w:val="en-US"/>
+        </w:rPr>
+        <w:t>height: 16px;</w:t>
+      </w:r>
+    </w:p>
+    <w:p>
+      <w:pPr>
+        <w:spacing w:after="0" w:line="0" w:lineRule="atLeast"/>
+        <w:ind w:firstLine="284"/>
+        <w:jc w:val="both"/>
+        <w:rPr>
+          <w:i/>
+          <w:lang w:val="en-US"/>
+        </w:rPr>
+      </w:pPr>
+      <w:r>
+        <w:rPr>
+          <w:i/>
+          <w:lang w:val="en-US"/>
+        </w:rPr>
+        <w:t>width: 26px;</w:t>
+      </w:r>
+    </w:p>
+    <w:p>
+      <w:pPr>
+        <w:spacing w:after="0" w:line="0" w:lineRule="atLeast"/>
+        <w:ind w:firstLine="284"/>
+        <w:jc w:val="both"/>
+        <w:rPr>
+          <w:i/>
+          <w:lang w:val="en-US"/>
+        </w:rPr>
+      </w:pPr>
+      <w:r>
+        <w:rPr>
+          <w:i/>
+          <w:lang w:val="en-US"/>
+        </w:rPr>
+        <w:t>border-radius: 0;</w:t>
+      </w:r>
+    </w:p>
+    <w:p>
+      <w:pPr>
+        <w:spacing w:after="0" w:line="0" w:lineRule="atLeast"/>
+        <w:ind w:firstLine="284"/>
+        <w:jc w:val="both"/>
+        <w:rPr>
+          <w:i/>
+          <w:lang w:val="en-US"/>
+        </w:rPr>
+      </w:pPr>
+      <w:r>
+        <w:rPr>
+          <w:i/>
+          <w:lang w:val="en-US"/>
+        </w:rPr>
+        <w:t>background-color: #</w:t>
+      </w:r>
+      <w:proofErr w:type="spellStart"/>
+      <w:r>
+        <w:rPr>
+          <w:i/>
+          <w:lang w:val="en-US"/>
+        </w:rPr>
+        <w:t>fff</w:t>
+      </w:r>
+      <w:proofErr w:type="spellEnd"/>
+      <w:r>
+        <w:rPr>
+          <w:i/>
+          <w:lang w:val="en-US"/>
+        </w:rPr>
+        <w:t>;</w:t>
+      </w:r>
+    </w:p>
+    <w:p>
+      <w:pPr>
+        <w:spacing w:after="0" w:line="0" w:lineRule="atLeast"/>
+        <w:ind w:firstLine="284"/>
+        <w:jc w:val="both"/>
+        <w:rPr>
+          <w:i/>
+        </w:rPr>
+      </w:pPr>
+      <w:r>
+        <w:rPr>
+          <w:i/>
+          <w:lang w:val="en-US"/>
+        </w:rPr>
+        <w:t>cursor</w:t>
+      </w:r>
+      <w:r>
+        <w:rPr>
+          <w:i/>
+        </w:rPr>
+        <w:t xml:space="preserve">: </w:t>
+      </w:r>
+      <w:r>
+        <w:rPr>
+          <w:i/>
+          <w:lang w:val="en-US"/>
+        </w:rPr>
+        <w:t>pointer</w:t>
+      </w:r>
+      <w:r>
+        <w:rPr>
+          <w:i/>
+        </w:rPr>
+        <w:t>;</w:t>
+      </w:r>
+      <w:r>
+        <w:rPr>
+          <w:i/>
+        </w:rPr>
+        <w:tab/>
+      </w:r>
+      <w:r>
+        <w:rPr>
+          <w:i/>
+        </w:rPr>
+        <w:tab/>
+      </w:r>
+      <w:r>
+        <w:rPr>
+          <w:i/>
+        </w:rPr>
+        <w:tab/>
+      </w:r>
+      <w:r>
+        <w:rPr>
+          <w:i/>
+        </w:rPr>
+        <w:tab/>
+      </w:r>
+      <w:r>
+        <w:rPr>
+          <w:i/>
+        </w:rPr>
+        <w:tab/>
+      </w:r>
+      <w:r>
+        <w:rPr>
+          <w:i/>
+          <w:highlight w:val="yellow"/>
+        </w:rPr>
+        <w:t>// курсор в виде руки</w:t>
+      </w:r>
+    </w:p>
+    <w:p>
+      <w:pPr>
+        <w:spacing w:after="0" w:line="0" w:lineRule="atLeast"/>
+        <w:ind w:firstLine="284"/>
+        <w:jc w:val="both"/>
+        <w:rPr>
+          <w:i/>
+          <w:lang w:val="en-US"/>
+        </w:rPr>
+      </w:pPr>
+      <w:r>
+        <w:rPr>
+          <w:i/>
+          <w:lang w:val="en-US"/>
+        </w:rPr>
+        <w:t>margin-top: -3px;</w:t>
+      </w:r>
+    </w:p>
+    <w:p>
+      <w:pPr>
+        <w:spacing w:after="0" w:line="0" w:lineRule="atLeast"/>
+        <w:jc w:val="both"/>
+        <w:rPr>
+          <w:i/>
+          <w:lang w:val="en-US"/>
+        </w:rPr>
+      </w:pPr>
+      <w:r>
+        <w:rPr>
+          <w:i/>
+          <w:lang w:val="en-US"/>
+        </w:rPr>
+        <w:t>}</w:t>
+      </w:r>
+    </w:p>
+    <w:p>
+      <w:pPr>
+        <w:spacing w:after="0" w:line="0" w:lineRule="atLeast"/>
+        <w:jc w:val="both"/>
+        <w:rPr>
+          <w:i/>
+        </w:rPr>
+      </w:pPr>
+      <w:r>
+        <w:rPr>
+          <w:i/>
+          <w:highlight w:val="yellow"/>
+        </w:rPr>
+        <w:t xml:space="preserve">// </w:t>
+      </w:r>
+      <w:r>
+        <w:rPr>
+          <w:i/>
+          <w:highlight w:val="yellow"/>
+        </w:rPr>
+        <w:t>задаем</w:t>
+      </w:r>
+      <w:r>
+        <w:rPr>
+          <w:i/>
+          <w:highlight w:val="yellow"/>
+        </w:rPr>
+        <w:t xml:space="preserve"> </w:t>
+      </w:r>
+      <w:r>
+        <w:rPr>
+          <w:i/>
+          <w:highlight w:val="yellow"/>
+        </w:rPr>
+        <w:t>стилизацию</w:t>
+      </w:r>
+      <w:r>
+        <w:rPr>
+          <w:i/>
+          <w:highlight w:val="yellow"/>
+        </w:rPr>
+        <w:t xml:space="preserve"> </w:t>
+      </w:r>
+      <w:r>
+        <w:rPr>
+          <w:i/>
+          <w:highlight w:val="yellow"/>
+        </w:rPr>
+        <w:t>полоски</w:t>
+      </w:r>
+      <w:r>
+        <w:rPr>
+          <w:i/>
+          <w:highlight w:val="yellow"/>
+        </w:rPr>
+        <w:t xml:space="preserve"> </w:t>
+      </w:r>
+      <w:r>
+        <w:rPr>
+          <w:i/>
+          <w:highlight w:val="yellow"/>
+        </w:rPr>
+        <w:t>для</w:t>
+      </w:r>
+      <w:r>
+        <w:rPr>
+          <w:i/>
+          <w:highlight w:val="yellow"/>
+        </w:rPr>
+        <w:t xml:space="preserve"> </w:t>
+      </w:r>
+      <w:r>
+        <w:rPr>
+          <w:i/>
+          <w:highlight w:val="yellow"/>
+        </w:rPr>
+        <w:t>браузеров</w:t>
+      </w:r>
+      <w:r>
+        <w:rPr>
+          <w:i/>
+          <w:highlight w:val="yellow"/>
+        </w:rPr>
+        <w:t xml:space="preserve"> </w:t>
+      </w:r>
+      <w:r>
+        <w:rPr>
+          <w:i/>
+          <w:highlight w:val="yellow"/>
+        </w:rPr>
+        <w:t>на</w:t>
+      </w:r>
+      <w:r>
+        <w:rPr>
+          <w:i/>
+          <w:highlight w:val="yellow"/>
+        </w:rPr>
+        <w:t xml:space="preserve"> </w:t>
+      </w:r>
+      <w:r>
+        <w:rPr>
+          <w:i/>
+          <w:highlight w:val="yellow"/>
+          <w:lang w:val="en-US"/>
+        </w:rPr>
+        <w:t>Chromium</w:t>
+      </w:r>
+    </w:p>
+    <w:p>
+      <w:pPr>
+        <w:spacing w:after="0" w:line="0" w:lineRule="atLeast"/>
+        <w:jc w:val="both"/>
+        <w:rPr>
+          <w:i/>
+          <w:lang w:val="en-US"/>
+        </w:rPr>
+      </w:pPr>
+      <w:r>
+        <w:rPr>
+          <w:i/>
+          <w:lang w:val="en-US"/>
+        </w:rPr>
+        <w:t>input[type="range"</w:t>
+      </w:r>
+      <w:proofErr w:type="gramStart"/>
+      <w:r>
+        <w:rPr>
+          <w:i/>
+          <w:lang w:val="en-US"/>
+        </w:rPr>
+        <w:t>]::</w:t>
+      </w:r>
+      <w:proofErr w:type="gramEnd"/>
+      <w:r>
+        <w:rPr>
+          <w:i/>
+          <w:lang w:val="en-US"/>
+        </w:rPr>
+        <w:t>-</w:t>
+      </w:r>
+      <w:proofErr w:type="spellStart"/>
+      <w:r>
+        <w:rPr>
+          <w:i/>
+          <w:lang w:val="en-US"/>
+        </w:rPr>
+        <w:t>webkit</w:t>
+      </w:r>
+      <w:proofErr w:type="spellEnd"/>
+      <w:r>
+        <w:rPr>
+          <w:i/>
+          <w:lang w:val="en-US"/>
+        </w:rPr>
+        <w:t>-slider-runnable-track {</w:t>
+      </w:r>
+    </w:p>
+    <w:p>
+      <w:pPr>
+        <w:spacing w:after="0" w:line="0" w:lineRule="atLeast"/>
+        <w:ind w:firstLine="284"/>
+        <w:jc w:val="both"/>
+        <w:rPr>
+          <w:i/>
+          <w:lang w:val="en-US"/>
+        </w:rPr>
+      </w:pPr>
+      <w:r>
+        <w:rPr>
+          <w:i/>
+          <w:lang w:val="en-US"/>
+        </w:rPr>
+        <w:t>width: 100%;</w:t>
+      </w:r>
+    </w:p>
+    <w:p>
+      <w:pPr>
+        <w:spacing w:after="0" w:line="0" w:lineRule="atLeast"/>
+        <w:ind w:firstLine="284"/>
+        <w:jc w:val="both"/>
+        <w:rPr>
+          <w:i/>
+          <w:lang w:val="en-US"/>
+        </w:rPr>
+      </w:pPr>
+      <w:r>
+        <w:rPr>
+          <w:i/>
+          <w:lang w:val="en-US"/>
+        </w:rPr>
+        <w:lastRenderedPageBreak/>
+        <w:t>height: 10px;</w:t>
+      </w:r>
+    </w:p>
+    <w:p>
+      <w:pPr>
+        <w:spacing w:after="0" w:line="0" w:lineRule="atLeast"/>
+        <w:ind w:firstLine="284"/>
+        <w:jc w:val="both"/>
+        <w:rPr>
+          <w:i/>
+          <w:lang w:val="en-US"/>
+        </w:rPr>
+      </w:pPr>
+      <w:r>
+        <w:rPr>
+          <w:i/>
+          <w:lang w:val="en-US"/>
+        </w:rPr>
+        <w:t>cursor: pointer;</w:t>
+      </w:r>
+    </w:p>
+    <w:p>
+      <w:pPr>
+        <w:spacing w:after="0" w:line="0" w:lineRule="atLeast"/>
+        <w:ind w:firstLine="284"/>
+        <w:jc w:val="both"/>
+        <w:rPr>
+          <w:i/>
+          <w:lang w:val="en-US"/>
+        </w:rPr>
+      </w:pPr>
+      <w:r>
+        <w:rPr>
+          <w:i/>
+          <w:lang w:val="en-US"/>
+        </w:rPr>
+        <w:t>background-color: #000;</w:t>
+      </w:r>
+    </w:p>
+    <w:p>
+      <w:pPr>
+        <w:spacing w:after="0" w:line="0" w:lineRule="atLeast"/>
+        <w:ind w:firstLine="284"/>
+        <w:jc w:val="both"/>
+        <w:rPr>
+          <w:i/>
+          <w:lang w:val="en-US"/>
+        </w:rPr>
+      </w:pPr>
+      <w:r>
+        <w:rPr>
+          <w:i/>
+          <w:lang w:val="en-US"/>
+        </w:rPr>
+        <w:t>border-radius: 0;</w:t>
+      </w:r>
+    </w:p>
+    <w:p>
+      <w:pPr>
+        <w:spacing w:after="0" w:line="0" w:lineRule="atLeast"/>
+        <w:ind w:firstLine="284"/>
+        <w:jc w:val="both"/>
+        <w:rPr>
+          <w:i/>
+          <w:lang w:val="en-US"/>
+        </w:rPr>
+      </w:pPr>
+      <w:r>
+        <w:rPr>
+          <w:i/>
+          <w:lang w:val="en-US"/>
+        </w:rPr>
+        <w:t>border: none;</w:t>
+      </w:r>
+    </w:p>
+    <w:p>
+      <w:pPr>
+        <w:spacing w:after="0" w:line="0" w:lineRule="atLeast"/>
+        <w:jc w:val="both"/>
+        <w:rPr>
+          <w:i/>
+          <w:lang w:val="en-US"/>
+        </w:rPr>
+      </w:pPr>
+      <w:r>
+        <w:rPr>
+          <w:i/>
+          <w:lang w:val="en-US"/>
+        </w:rPr>
+        <w:t>}</w:t>
+      </w:r>
+    </w:p>
+    <w:p>
+      <w:pPr>
+        <w:spacing w:after="0" w:line="0" w:lineRule="atLeast"/>
+        <w:jc w:val="both"/>
+        <w:rPr>
+          <w:i/>
+        </w:rPr>
+      </w:pPr>
+      <w:r>
+        <w:rPr>
+          <w:i/>
+          <w:highlight w:val="yellow"/>
+        </w:rPr>
+        <w:t xml:space="preserve">// </w:t>
+      </w:r>
+      <w:r>
+        <w:rPr>
+          <w:i/>
+          <w:highlight w:val="yellow"/>
+        </w:rPr>
+        <w:t>задаем</w:t>
+      </w:r>
+      <w:r>
+        <w:rPr>
+          <w:i/>
+          <w:highlight w:val="yellow"/>
+        </w:rPr>
+        <w:t xml:space="preserve"> </w:t>
+      </w:r>
+      <w:r>
+        <w:rPr>
+          <w:i/>
+          <w:highlight w:val="yellow"/>
+        </w:rPr>
+        <w:t>стилизацию</w:t>
+      </w:r>
+      <w:r>
+        <w:rPr>
+          <w:i/>
+          <w:highlight w:val="yellow"/>
+        </w:rPr>
+        <w:t xml:space="preserve"> </w:t>
+      </w:r>
+      <w:r>
+        <w:rPr>
+          <w:i/>
+          <w:highlight w:val="yellow"/>
+        </w:rPr>
+        <w:t>ползунка</w:t>
+      </w:r>
+      <w:r>
+        <w:rPr>
+          <w:i/>
+          <w:highlight w:val="yellow"/>
+        </w:rPr>
+        <w:t xml:space="preserve"> </w:t>
+      </w:r>
+      <w:r>
+        <w:rPr>
+          <w:i/>
+          <w:highlight w:val="yellow"/>
+        </w:rPr>
+        <w:t>для</w:t>
+      </w:r>
+      <w:r>
+        <w:rPr>
+          <w:i/>
+          <w:highlight w:val="yellow"/>
+        </w:rPr>
+        <w:t xml:space="preserve"> </w:t>
+      </w:r>
+      <w:r>
+        <w:rPr>
+          <w:i/>
+          <w:highlight w:val="yellow"/>
+          <w:lang w:val="en-US"/>
+        </w:rPr>
+        <w:t>Firefox</w:t>
+      </w:r>
+    </w:p>
+    <w:p>
+      <w:pPr>
+        <w:spacing w:after="0" w:line="0" w:lineRule="atLeast"/>
+        <w:jc w:val="both"/>
+        <w:rPr>
+          <w:i/>
+          <w:lang w:val="en-US"/>
+        </w:rPr>
+      </w:pPr>
+      <w:r>
+        <w:rPr>
+          <w:i/>
+          <w:lang w:val="en-US"/>
+        </w:rPr>
+        <w:t>input[type="range"</w:t>
+      </w:r>
+      <w:proofErr w:type="gramStart"/>
+      <w:r>
+        <w:rPr>
+          <w:i/>
+          <w:lang w:val="en-US"/>
+        </w:rPr>
+        <w:t>]::</w:t>
+      </w:r>
+      <w:proofErr w:type="gramEnd"/>
+      <w:r>
+        <w:rPr>
+          <w:i/>
+          <w:lang w:val="en-US"/>
+        </w:rPr>
+        <w:t>-</w:t>
+      </w:r>
+      <w:proofErr w:type="spellStart"/>
+      <w:r>
+        <w:rPr>
+          <w:i/>
+          <w:lang w:val="en-US"/>
+        </w:rPr>
+        <w:t>moz</w:t>
+      </w:r>
+      <w:proofErr w:type="spellEnd"/>
+      <w:r>
+        <w:rPr>
+          <w:i/>
+          <w:lang w:val="en-US"/>
+        </w:rPr>
+        <w:t>-range-thumb {</w:t>
+      </w:r>
+      <w:r>
+        <w:rPr>
+          <w:i/>
+          <w:lang w:val="en-US"/>
+        </w:rPr>
+        <w:tab/>
+      </w:r>
+      <w:r>
+        <w:rPr>
+          <w:i/>
+          <w:lang w:val="en-US"/>
+        </w:rPr>
+        <w:tab/>
+      </w:r>
+    </w:p>
+    <w:p>
+      <w:pPr>
+        <w:spacing w:after="0" w:line="0" w:lineRule="atLeast"/>
+        <w:ind w:firstLine="284"/>
+        <w:jc w:val="both"/>
+        <w:rPr>
+          <w:i/>
+          <w:lang w:val="en-US"/>
+        </w:rPr>
+      </w:pPr>
+      <w:r>
+        <w:rPr>
+          <w:i/>
+          <w:lang w:val="en-US"/>
+        </w:rPr>
+        <w:t>box-sizing: border-box;</w:t>
+      </w:r>
+    </w:p>
+    <w:p>
+      <w:pPr>
+        <w:spacing w:after="0" w:line="0" w:lineRule="atLeast"/>
+        <w:ind w:firstLine="284"/>
+        <w:jc w:val="both"/>
+        <w:rPr>
+          <w:i/>
+          <w:lang w:val="en-US"/>
+        </w:rPr>
+      </w:pPr>
+      <w:r>
+        <w:rPr>
+          <w:i/>
+          <w:lang w:val="en-US"/>
+        </w:rPr>
+        <w:t>border: 1px solid #000;</w:t>
+      </w:r>
+    </w:p>
+    <w:p>
+      <w:pPr>
+        <w:spacing w:after="0" w:line="0" w:lineRule="atLeast"/>
+        <w:ind w:firstLine="284"/>
+        <w:jc w:val="both"/>
+        <w:rPr>
+          <w:i/>
+          <w:lang w:val="en-US"/>
+        </w:rPr>
+      </w:pPr>
+      <w:r>
+        <w:rPr>
+          <w:i/>
+          <w:lang w:val="en-US"/>
+        </w:rPr>
+        <w:t>height: 16px;</w:t>
+      </w:r>
+    </w:p>
+    <w:p>
+      <w:pPr>
+        <w:spacing w:after="0" w:line="0" w:lineRule="atLeast"/>
+        <w:ind w:firstLine="284"/>
+        <w:jc w:val="both"/>
+        <w:rPr>
+          <w:i/>
+          <w:lang w:val="en-US"/>
+        </w:rPr>
+      </w:pPr>
+      <w:r>
+        <w:rPr>
+          <w:i/>
+          <w:lang w:val="en-US"/>
+        </w:rPr>
+        <w:t>width: 26px;</w:t>
+      </w:r>
+    </w:p>
+    <w:p>
+      <w:pPr>
+        <w:spacing w:after="0" w:line="0" w:lineRule="atLeast"/>
+        <w:ind w:firstLine="284"/>
+        <w:jc w:val="both"/>
+        <w:rPr>
+          <w:i/>
+          <w:lang w:val="en-US"/>
+        </w:rPr>
+      </w:pPr>
+      <w:r>
+        <w:rPr>
+          <w:i/>
+          <w:lang w:val="en-US"/>
+        </w:rPr>
+        <w:t>border-radius: 0;</w:t>
+      </w:r>
+    </w:p>
+    <w:p>
+      <w:pPr>
+        <w:spacing w:after="0" w:line="0" w:lineRule="atLeast"/>
+        <w:ind w:firstLine="284"/>
+        <w:jc w:val="both"/>
+        <w:rPr>
+          <w:i/>
+          <w:lang w:val="en-US"/>
+        </w:rPr>
+      </w:pPr>
+      <w:r>
+        <w:rPr>
+          <w:i/>
+          <w:lang w:val="en-US"/>
+        </w:rPr>
+        <w:t>background-color: #</w:t>
+      </w:r>
+      <w:proofErr w:type="spellStart"/>
+      <w:r>
+        <w:rPr>
+          <w:i/>
+          <w:lang w:val="en-US"/>
+        </w:rPr>
+        <w:t>fff</w:t>
+      </w:r>
+      <w:proofErr w:type="spellEnd"/>
+      <w:r>
+        <w:rPr>
+          <w:i/>
+          <w:lang w:val="en-US"/>
+        </w:rPr>
+        <w:t>;</w:t>
+      </w:r>
+    </w:p>
+    <w:p>
+      <w:pPr>
+        <w:spacing w:after="0" w:line="0" w:lineRule="atLeast"/>
+        <w:ind w:firstLine="284"/>
+        <w:jc w:val="both"/>
+        <w:rPr>
+          <w:i/>
+        </w:rPr>
+      </w:pPr>
+      <w:r>
+        <w:rPr>
+          <w:i/>
+          <w:lang w:val="en-US"/>
+        </w:rPr>
+        <w:t>cursor</w:t>
+      </w:r>
+      <w:r>
+        <w:rPr>
+          <w:i/>
+        </w:rPr>
+        <w:t xml:space="preserve">: </w:t>
+      </w:r>
+      <w:r>
+        <w:rPr>
+          <w:i/>
+          <w:lang w:val="en-US"/>
+        </w:rPr>
+        <w:t>pointer</w:t>
+      </w:r>
+      <w:r>
+        <w:rPr>
+          <w:i/>
+        </w:rPr>
+        <w:t>;</w:t>
+      </w:r>
+      <w:r>
+        <w:rPr>
+          <w:i/>
+        </w:rPr>
+        <w:tab/>
+      </w:r>
+      <w:r>
+        <w:rPr>
+          <w:i/>
+        </w:rPr>
+        <w:tab/>
+      </w:r>
+      <w:r>
+        <w:rPr>
+          <w:i/>
+        </w:rPr>
+        <w:tab/>
+      </w:r>
+      <w:r>
+        <w:rPr>
+          <w:i/>
+        </w:rPr>
+        <w:tab/>
+      </w:r>
+      <w:r>
+        <w:rPr>
+          <w:i/>
+        </w:rPr>
+        <w:tab/>
+      </w:r>
+      <w:r>
+        <w:rPr>
+          <w:i/>
+          <w:highlight w:val="yellow"/>
+        </w:rPr>
+        <w:t>// курсор в виде руки</w:t>
+      </w:r>
+    </w:p>
+    <w:p>
+      <w:pPr>
+        <w:spacing w:after="0" w:line="0" w:lineRule="atLeast"/>
+        <w:jc w:val="both"/>
+        <w:rPr>
+          <w:i/>
+          <w:lang w:val="en-US"/>
+        </w:rPr>
+      </w:pPr>
+      <w:r>
+        <w:rPr>
+          <w:i/>
+          <w:lang w:val="en-US"/>
+        </w:rPr>
+        <w:t>}</w:t>
+      </w:r>
+    </w:p>
+    <w:p>
+      <w:pPr>
+        <w:spacing w:after="0" w:line="0" w:lineRule="atLeast"/>
+        <w:jc w:val="both"/>
+        <w:rPr>
+          <w:i/>
+        </w:rPr>
+      </w:pPr>
+      <w:r>
+        <w:rPr>
+          <w:i/>
+          <w:highlight w:val="yellow"/>
+        </w:rPr>
+        <w:t xml:space="preserve">// </w:t>
+      </w:r>
+      <w:r>
+        <w:rPr>
+          <w:i/>
+          <w:highlight w:val="yellow"/>
+        </w:rPr>
+        <w:t>задаем</w:t>
+      </w:r>
+      <w:r>
+        <w:rPr>
+          <w:i/>
+          <w:highlight w:val="yellow"/>
+        </w:rPr>
+        <w:t xml:space="preserve"> </w:t>
+      </w:r>
+      <w:r>
+        <w:rPr>
+          <w:i/>
+          <w:highlight w:val="yellow"/>
+        </w:rPr>
+        <w:t>стилизацию</w:t>
+      </w:r>
+      <w:r>
+        <w:rPr>
+          <w:i/>
+          <w:highlight w:val="yellow"/>
+        </w:rPr>
+        <w:t xml:space="preserve"> </w:t>
+      </w:r>
+      <w:r>
+        <w:rPr>
+          <w:i/>
+          <w:highlight w:val="yellow"/>
+        </w:rPr>
+        <w:t>полоски</w:t>
+      </w:r>
+      <w:r>
+        <w:rPr>
+          <w:i/>
+          <w:highlight w:val="yellow"/>
+        </w:rPr>
+        <w:t xml:space="preserve"> </w:t>
+      </w:r>
+      <w:r>
+        <w:rPr>
+          <w:i/>
+          <w:highlight w:val="yellow"/>
+        </w:rPr>
+        <w:t>для</w:t>
+      </w:r>
+      <w:r>
+        <w:rPr>
+          <w:i/>
+          <w:highlight w:val="yellow"/>
+        </w:rPr>
+        <w:t xml:space="preserve"> </w:t>
+      </w:r>
+      <w:r>
+        <w:rPr>
+          <w:i/>
+          <w:highlight w:val="yellow"/>
+          <w:lang w:val="en-US"/>
+        </w:rPr>
+        <w:t>Firefox</w:t>
+      </w:r>
+    </w:p>
+    <w:p>
+      <w:pPr>
+        <w:spacing w:after="0" w:line="0" w:lineRule="atLeast"/>
+        <w:jc w:val="both"/>
+        <w:rPr>
+          <w:i/>
+          <w:lang w:val="en-US"/>
+        </w:rPr>
+      </w:pPr>
+      <w:r>
+        <w:rPr>
+          <w:i/>
+          <w:lang w:val="en-US"/>
+        </w:rPr>
+        <w:t>input[type="range"</w:t>
+      </w:r>
+      <w:proofErr w:type="gramStart"/>
+      <w:r>
+        <w:rPr>
+          <w:i/>
+          <w:lang w:val="en-US"/>
+        </w:rPr>
+        <w:t>]::</w:t>
+      </w:r>
+      <w:proofErr w:type="gramEnd"/>
+      <w:r>
+        <w:rPr>
+          <w:i/>
+          <w:lang w:val="en-US"/>
+        </w:rPr>
+        <w:t>-</w:t>
+      </w:r>
+      <w:proofErr w:type="spellStart"/>
+      <w:r>
+        <w:rPr>
+          <w:i/>
+          <w:lang w:val="en-US"/>
+        </w:rPr>
+        <w:t>moz</w:t>
+      </w:r>
+      <w:proofErr w:type="spellEnd"/>
+      <w:r>
+        <w:rPr>
+          <w:i/>
+          <w:lang w:val="en-US"/>
+        </w:rPr>
+        <w:t>-range-track {</w:t>
+      </w:r>
+    </w:p>
+    <w:p>
+      <w:pPr>
+        <w:spacing w:after="0" w:line="0" w:lineRule="atLeast"/>
+        <w:ind w:firstLine="284"/>
+        <w:jc w:val="both"/>
+        <w:rPr>
+          <w:i/>
+          <w:lang w:val="en-US"/>
+        </w:rPr>
+      </w:pPr>
+      <w:r>
+        <w:rPr>
+          <w:i/>
+          <w:lang w:val="en-US"/>
+        </w:rPr>
+        <w:t>width: 100%;</w:t>
+      </w:r>
+    </w:p>
+    <w:p>
+      <w:pPr>
+        <w:spacing w:after="0" w:line="0" w:lineRule="atLeast"/>
+        <w:ind w:firstLine="284"/>
+        <w:jc w:val="both"/>
+        <w:rPr>
+          <w:i/>
+          <w:lang w:val="en-US"/>
+        </w:rPr>
+      </w:pPr>
+      <w:r>
+        <w:rPr>
+          <w:i/>
+          <w:lang w:val="en-US"/>
+        </w:rPr>
+        <w:t>height: 10px;</w:t>
+      </w:r>
+    </w:p>
+    <w:p>
+      <w:pPr>
+        <w:spacing w:after="0" w:line="0" w:lineRule="atLeast"/>
+        <w:ind w:firstLine="284"/>
+        <w:jc w:val="both"/>
+        <w:rPr>
+          <w:i/>
+          <w:lang w:val="en-US"/>
+        </w:rPr>
+      </w:pPr>
+      <w:r>
+        <w:rPr>
+          <w:i/>
+          <w:lang w:val="en-US"/>
+        </w:rPr>
+        <w:t>cursor: pointer;</w:t>
+      </w:r>
+    </w:p>
+    <w:p>
+      <w:pPr>
+        <w:spacing w:after="0" w:line="0" w:lineRule="atLeast"/>
+        <w:ind w:firstLine="284"/>
+        <w:jc w:val="both"/>
+        <w:rPr>
+          <w:i/>
+          <w:lang w:val="en-US"/>
+        </w:rPr>
+      </w:pPr>
+      <w:r>
+        <w:rPr>
+          <w:i/>
+          <w:lang w:val="en-US"/>
+        </w:rPr>
+        <w:t>background-color: #000;</w:t>
+      </w:r>
+    </w:p>
+    <w:p>
+      <w:pPr>
+        <w:spacing w:after="0" w:line="0" w:lineRule="atLeast"/>
+        <w:ind w:firstLine="284"/>
+        <w:jc w:val="both"/>
+        <w:rPr>
+          <w:i/>
+          <w:lang w:val="en-US"/>
+        </w:rPr>
+      </w:pPr>
+      <w:r>
+        <w:rPr>
+          <w:i/>
+          <w:lang w:val="en-US"/>
+        </w:rPr>
+        <w:t>border-radius: 0;</w:t>
+      </w:r>
+    </w:p>
+    <w:p>
+      <w:pPr>
+        <w:spacing w:after="0" w:line="0" w:lineRule="atLeast"/>
+        <w:ind w:firstLine="284"/>
+        <w:jc w:val="both"/>
+        <w:rPr>
+          <w:i/>
+          <w:lang w:val="en-US"/>
+        </w:rPr>
+      </w:pPr>
+      <w:r>
+        <w:rPr>
+          <w:i/>
+          <w:lang w:val="en-US"/>
+        </w:rPr>
+        <w:t>border: none;</w:t>
+      </w:r>
+    </w:p>
+    <w:p>
+      <w:pPr>
+        <w:spacing w:after="0" w:line="0" w:lineRule="atLeast"/>
+        <w:jc w:val="both"/>
+        <w:rPr>
+          <w:i/>
+        </w:rPr>
+      </w:pPr>
+      <w:r>
+        <w:rPr>
+          <w:i/>
+        </w:rPr>
+        <w:t>}</w:t>
+      </w:r>
+    </w:p>
+    <w:p>
+      <w:pPr>
+        <w:spacing w:after="0" w:line="0" w:lineRule="atLeast"/>
+        <w:ind w:firstLine="284"/>
+        <w:jc w:val="both"/>
+      </w:pPr>
+      <w:r>
+        <w:rPr>
+          <w:noProof/>
+        </w:rPr>
+        <w:drawing>
+          <wp:inline distT="0" distB="0" distL="0" distR="0" wp14:anchorId="668DB024" wp14:editId="64AB325D">
+            <wp:extent cx="3429000" cy="542925"/>
+            <wp:effectExtent l="0" t="0" r="0" b="9525"/>
+            <wp:docPr id="19" name="Рисунок 19"/>
+            <wp:cNvGraphicFramePr>
+              <a:graphicFrameLocks xmlns:a="http://schemas.openxmlformats.org/drawingml/2006/main" noChangeAspect="1"/>
+            </wp:cNvGraphicFramePr>
+            <a:graphic xmlns:a="http://schemas.openxmlformats.org/drawingml/2006/main">
+              <a:graphicData uri="http://schemas.openxmlformats.org/drawingml/2006/picture">
+                <pic:pic xmlns:pic="http://schemas.openxmlformats.org/drawingml/2006/picture">
+                  <pic:nvPicPr>
+                    <pic:cNvPr id="1" name=""/>
+                    <pic:cNvPicPr/>
+                  </pic:nvPicPr>
+                  <pic:blipFill>
+                    <a:blip r:embed="rId47"/>
+                    <a:stretch>
+                      <a:fillRect/>
+                    </a:stretch>
+                  </pic:blipFill>
+                  <pic:spPr>
+                    <a:xfrm>
+                      <a:off x="0" y="0"/>
+                      <a:ext cx="3429000" cy="542925"/>
+                    </a:xfrm>
+                    <a:prstGeom prst="rect">
+                      <a:avLst/>
+                    </a:prstGeom>
+                  </pic:spPr>
+                </pic:pic>
+              </a:graphicData>
+            </a:graphic>
+          </wp:inline>
+        </w:drawing>
+      </w:r>
+    </w:p>
+    <w:p>
+      <w:pPr>
+        <w:spacing w:after="0" w:line="0" w:lineRule="atLeast"/>
+        <w:ind w:firstLine="284"/>
+        <w:jc w:val="both"/>
       </w:pPr>
       <w:bookmarkStart w:id="0" w:name="_GoBack"/>
       <w:bookmarkEnd w:id="0"/>
@@ -49411,9 +52333,6 @@
         <w:spacing w:after="0" w:line="0" w:lineRule="atLeast"/>
         <w:ind w:firstLine="284"/>
         <w:jc w:val="both"/>
-        <w:rPr>
-          <w:lang w:val="en-US"/>
-        </w:rPr>
       </w:pPr>
     </w:p>
     <w:p>
@@ -49421,9 +52340,6 @@
         <w:spacing w:after="0" w:line="0" w:lineRule="atLeast"/>
         <w:ind w:firstLine="284"/>
         <w:jc w:val="both"/>
-        <w:rPr>
-          <w:lang w:val="en-US"/>
-        </w:rPr>
       </w:pPr>
     </w:p>
     <w:p>
@@ -49431,9 +52347,6 @@
         <w:spacing w:after="0" w:line="0" w:lineRule="atLeast"/>
         <w:ind w:firstLine="284"/>
         <w:jc w:val="both"/>
-        <w:rPr>
-          <w:lang w:val="en-US"/>
-        </w:rPr>
       </w:pPr>
     </w:p>
     <w:p>
@@ -49441,9 +52354,6 @@
         <w:spacing w:after="0" w:line="0" w:lineRule="atLeast"/>
         <w:ind w:firstLine="284"/>
         <w:jc w:val="both"/>
-        <w:rPr>
-          <w:lang w:val="en-US"/>
-        </w:rPr>
       </w:pPr>
     </w:p>
     <w:p>
@@ -49451,9 +52361,27 @@
         <w:spacing w:after="0" w:line="0" w:lineRule="atLeast"/>
         <w:ind w:firstLine="284"/>
         <w:jc w:val="both"/>
-        <w:rPr>
-          <w:lang w:val="en-US"/>
-        </w:rPr>
+      </w:pPr>
+    </w:p>
+    <w:p>
+      <w:pPr>
+        <w:spacing w:after="0" w:line="0" w:lineRule="atLeast"/>
+        <w:ind w:firstLine="284"/>
+        <w:jc w:val="both"/>
+      </w:pPr>
+    </w:p>
+    <w:p>
+      <w:pPr>
+        <w:spacing w:after="0" w:line="0" w:lineRule="atLeast"/>
+        <w:ind w:firstLine="284"/>
+        <w:jc w:val="both"/>
+      </w:pPr>
+    </w:p>
+    <w:p>
+      <w:pPr>
+        <w:spacing w:after="0" w:line="0" w:lineRule="atLeast"/>
+        <w:ind w:firstLine="284"/>
+        <w:jc w:val="both"/>
       </w:pPr>
     </w:p>
     <w:sectPr>
@@ -54880,7 +57808,7 @@
     <w:lsdException w:name="Table Web 2" w:semiHidden="1" w:unhideWhenUsed="1"/>
     <w:lsdException w:name="Table Web 3" w:semiHidden="1" w:unhideWhenUsed="1"/>
     <w:lsdException w:name="Balloon Text" w:semiHidden="1" w:unhideWhenUsed="1"/>
-    <w:lsdException w:name="Table Grid" w:semiHidden="1" w:uiPriority="59" w:unhideWhenUsed="1"/>
+    <w:lsdException w:name="Table Grid" w:uiPriority="59"/>
     <w:lsdException w:name="Table Theme" w:semiHidden="1" w:unhideWhenUsed="1"/>
     <w:lsdException w:name="Placeholder Text" w:semiHidden="1"/>
     <w:lsdException w:name="No Spacing" w:uiPriority="1" w:qFormat="1"/>
@@ -67314,7 +70242,7 @@
 </file>
 
 <file path=customXml/itemProps1.xml><?xml version="1.0" encoding="utf-8"?>
-<ds:datastoreItem xmlns:ds="http://schemas.openxmlformats.org/officeDocument/2006/customXml" ds:itemID="{9F37D41B-EC1A-4D57-BD35-8B6A34351C88}">
+<ds:datastoreItem xmlns:ds="http://schemas.openxmlformats.org/officeDocument/2006/customXml" ds:itemID="{29CE377C-F355-4FFB-A551-FB034BA7BDB3}">
   <ds:schemaRefs>
     <ds:schemaRef ds:uri="http://schemas.openxmlformats.org/officeDocument/2006/bibliography"/>
   </ds:schemaRefs>
